--- a/Documents/CC2640 空中升级用户指南.docx
+++ b/Documents/CC2640 空中升级用户指南.docx
@@ -1,37 +1,37 @@
 
 <file path=word/document.xml><?xml version="1.0" encoding="utf-8"?>
-<w:document xmlns:wpc="http://schemas.microsoft.com/office/word/2010/wordprocessingCanvas" xmlns:mc="http://schemas.openxmlformats.org/markup-compatibility/2006" xmlns:o="urn:schemas-microsoft-com:office:office" xmlns:r="http://schemas.openxmlformats.org/officeDocument/2006/relationships" xmlns:m="http://schemas.openxmlformats.org/officeDocument/2006/math" xmlns:v="urn:schemas-microsoft-com:vml" xmlns:wp14="http://schemas.microsoft.com/office/word/2010/wordprocessingDrawing" xmlns:wp="http://schemas.openxmlformats.org/drawingml/2006/wordprocessingDrawing" xmlns:w10="urn:schemas-microsoft-com:office:word" xmlns:w="http://schemas.openxmlformats.org/wordprocessingml/2006/main" xmlns:w14="http://schemas.microsoft.com/office/word/2010/wordml" xmlns:wpg="http://schemas.microsoft.com/office/word/2010/wordprocessingGroup" xmlns:wpi="http://schemas.microsoft.com/office/word/2010/wordprocessingInk" xmlns:wne="http://schemas.microsoft.com/office/word/2006/wordml" xmlns:wps="http://schemas.microsoft.com/office/word/2010/wordprocessingShape" mc:Ignorable="w14 wp14">
+<w:document xmlns:wpc="http://schemas.microsoft.com/office/word/2010/wordprocessingCanvas" xmlns:mc="http://schemas.openxmlformats.org/markup-compatibility/2006" xmlns:o="urn:schemas-microsoft-com:office:office" xmlns:r="http://schemas.openxmlformats.org/officeDocument/2006/relationships" xmlns:m="http://schemas.openxmlformats.org/officeDocument/2006/math" xmlns:v="urn:schemas-microsoft-com:vml" xmlns:wp14="http://schemas.microsoft.com/office/word/2010/wordprocessingDrawing" xmlns:wp="http://schemas.openxmlformats.org/drawingml/2006/wordprocessingDrawing" xmlns:w10="urn:schemas-microsoft-com:office:word" xmlns:w="http://schemas.openxmlformats.org/wordprocessingml/2006/main" xmlns:w14="http://schemas.microsoft.com/office/word/2010/wordml" xmlns:w15="http://schemas.microsoft.com/office/word/2012/wordml" xmlns:wpg="http://schemas.microsoft.com/office/word/2010/wordprocessingGroup" xmlns:wpi="http://schemas.microsoft.com/office/word/2010/wordprocessingInk" xmlns:wne="http://schemas.microsoft.com/office/word/2006/wordml" xmlns:wps="http://schemas.microsoft.com/office/word/2010/wordprocessingShape" mc:Ignorable="w14 w15 wp14">
   <w:body>
     <w:p>
       <w:pPr>
         <w:rPr>
-          <w:rStyle w:val="Strong"/>
+          <w:rStyle w:val="a8"/>
         </w:rPr>
       </w:pPr>
       <w:r>
         <w:rPr>
-          <w:rStyle w:val="Strong"/>
+          <w:rStyle w:val="a8"/>
           <w:rFonts w:hint="eastAsia"/>
         </w:rPr>
         <w:t xml:space="preserve">7 </w:t>
       </w:r>
       <w:r>
         <w:rPr>
-          <w:rStyle w:val="Strong"/>
+          <w:rStyle w:val="a8"/>
           <w:rFonts w:hint="eastAsia"/>
         </w:rPr>
         <w:t>片内</w:t>
       </w:r>
       <w:r>
         <w:rPr>
-          <w:rStyle w:val="Strong"/>
+          <w:rStyle w:val="a8"/>
           <w:rFonts w:hint="eastAsia"/>
         </w:rPr>
         <w:t>flash</w:t>
       </w:r>
       <w:r>
         <w:rPr>
-          <w:rStyle w:val="Strong"/>
+          <w:rStyle w:val="a8"/>
           <w:rFonts w:hint="eastAsia"/>
         </w:rPr>
         <w:t>的空中升级</w:t>
@@ -368,7 +368,6 @@
       <w:pPr>
         <w:ind w:firstLine="420"/>
         <w:rPr>
-          <w:rFonts w:hint="eastAsia"/>
           <w:sz w:val="22"/>
         </w:rPr>
       </w:pPr>
@@ -622,7 +621,6 @@
       <w:pPr>
         <w:ind w:firstLine="420"/>
         <w:rPr>
-          <w:rFonts w:hint="eastAsia"/>
           <w:sz w:val="22"/>
         </w:rPr>
       </w:pPr>
@@ -713,7 +711,6 @@
       <w:pPr>
         <w:ind w:firstLine="420"/>
         <w:rPr>
-          <w:rFonts w:hint="eastAsia"/>
           <w:sz w:val="22"/>
         </w:rPr>
       </w:pPr>
@@ -981,7 +978,6 @@
       <w:pPr>
         <w:ind w:firstLine="420"/>
         <w:rPr>
-          <w:rFonts w:hint="eastAsia"/>
           <w:sz w:val="22"/>
         </w:rPr>
       </w:pPr>
@@ -1003,14 +999,7 @@
           <w:rFonts w:hint="eastAsia"/>
           <w:sz w:val="22"/>
         </w:rPr>
-        <w:t>OAD image</w:t>
-      </w:r>
-      <w:r>
-        <w:rPr>
-          <w:rFonts w:hint="eastAsia"/>
-          <w:sz w:val="22"/>
-        </w:rPr>
-        <w:t xml:space="preserve"> A</w:t>
+        <w:t>OAD image A</w:t>
       </w:r>
       <w:r>
         <w:rPr>
@@ -1024,14 +1013,7 @@
           <w:rFonts w:hint="eastAsia"/>
           <w:sz w:val="22"/>
         </w:rPr>
-        <w:t>OAD image</w:t>
-      </w:r>
-      <w:r>
-        <w:rPr>
-          <w:rFonts w:hint="eastAsia"/>
-          <w:sz w:val="22"/>
-        </w:rPr>
-        <w:t xml:space="preserve"> B</w:t>
+        <w:t>OAD image B</w:t>
       </w:r>
       <w:r>
         <w:rPr>
@@ -1045,14 +1027,7 @@
           <w:rFonts w:hint="eastAsia"/>
           <w:sz w:val="22"/>
         </w:rPr>
-        <w:t xml:space="preserve">BLE </w:t>
-      </w:r>
-      <w:r>
-        <w:rPr>
-          <w:rFonts w:hint="eastAsia"/>
-          <w:sz w:val="22"/>
-        </w:rPr>
-        <w:t>stack</w:t>
+        <w:t>BLE stack</w:t>
       </w:r>
       <w:r>
         <w:rPr>
@@ -1066,14 +1041,7 @@
           <w:rFonts w:hint="eastAsia"/>
           <w:sz w:val="22"/>
         </w:rPr>
-        <w:t xml:space="preserve">BLE </w:t>
-      </w:r>
-      <w:r>
-        <w:rPr>
-          <w:rFonts w:hint="eastAsia"/>
-          <w:sz w:val="22"/>
-        </w:rPr>
-        <w:t>stack</w:t>
+        <w:t>BLE stack</w:t>
       </w:r>
       <w:r>
         <w:rPr>
@@ -1101,7 +1069,6 @@
       <w:pPr>
         <w:ind w:firstLine="420"/>
         <w:rPr>
-          <w:rFonts w:hint="eastAsia"/>
           <w:sz w:val="22"/>
         </w:rPr>
       </w:pPr>
@@ -1172,7 +1139,6 @@
     <w:p>
       <w:pPr>
         <w:rPr>
-          <w:rFonts w:hint="eastAsia"/>
           <w:sz w:val="22"/>
         </w:rPr>
       </w:pPr>
@@ -1276,11 +1242,6 @@
       </w:r>
     </w:p>
     <w:p>
-      <w:pPr>
-        <w:rPr>
-          <w:rFonts w:hint="eastAsia"/>
-        </w:rPr>
-      </w:pPr>
       <w:r>
         <w:rPr>
           <w:noProof/>
@@ -1301,7 +1262,7 @@
                     <pic:cNvPicPr/>
                   </pic:nvPicPr>
                   <pic:blipFill>
-                    <a:blip r:embed="rId5"/>
+                    <a:blip r:embed="rId4"/>
                     <a:stretch>
                       <a:fillRect/>
                     </a:stretch>
@@ -1325,7 +1286,6 @@
     <w:p>
       <w:pPr>
         <w:rPr>
-          <w:rFonts w:hint="eastAsia"/>
           <w:sz w:val="22"/>
         </w:rPr>
       </w:pPr>
@@ -1603,7 +1563,6 @@
       <w:pPr>
         <w:ind w:firstLine="420"/>
         <w:rPr>
-          <w:rFonts w:hint="eastAsia"/>
           <w:sz w:val="22"/>
         </w:rPr>
       </w:pPr>
@@ -1714,7 +1673,6 @@
       <w:pPr>
         <w:ind w:firstLine="420"/>
         <w:rPr>
-          <w:rFonts w:hint="eastAsia"/>
           <w:sz w:val="22"/>
         </w:rPr>
       </w:pPr>
@@ -1730,6 +1688,9 @@
     <w:p>
       <w:pPr>
         <w:ind w:firstLine="420"/>
+        <w:rPr>
+          <w:sz w:val="22"/>
+        </w:rPr>
       </w:pPr>
       <w:r>
         <w:rPr>
@@ -1785,10 +1746,609 @@
           <w:rFonts w:hint="eastAsia"/>
           <w:sz w:val="22"/>
         </w:rPr>
-        <w:t>来说最基本的形式是</w:t>
+        <w:t>来说</w:t>
+      </w:r>
+      <w:r>
+        <w:rPr>
+          <w:rFonts w:hint="eastAsia"/>
+          <w:sz w:val="22"/>
+        </w:rPr>
+        <w:t>这个</w:t>
+      </w:r>
+      <w:r>
+        <w:rPr>
+          <w:rFonts w:hint="eastAsia"/>
+          <w:sz w:val="22"/>
+        </w:rPr>
+        <w:t>Profile</w:t>
+      </w:r>
+      <w:r>
+        <w:rPr>
+          <w:rFonts w:hint="eastAsia"/>
+          <w:sz w:val="22"/>
+        </w:rPr>
+        <w:t>最基本的</w:t>
+      </w:r>
+      <w:r>
+        <w:rPr>
+          <w:rFonts w:hint="eastAsia"/>
+          <w:sz w:val="22"/>
+        </w:rPr>
+        <w:t>功能有：根据</w:t>
+      </w:r>
+      <w:r>
+        <w:rPr>
+          <w:rFonts w:hint="eastAsia"/>
+          <w:sz w:val="22"/>
+        </w:rPr>
+        <w:t>image header</w:t>
+      </w:r>
+      <w:r>
+        <w:rPr>
+          <w:rFonts w:hint="eastAsia"/>
+          <w:sz w:val="22"/>
+        </w:rPr>
+        <w:t>的要求来接受</w:t>
+      </w:r>
+      <w:r>
+        <w:rPr>
+          <w:rFonts w:hint="eastAsia"/>
+          <w:sz w:val="22"/>
+        </w:rPr>
+        <w:t>OAD</w:t>
+      </w:r>
+      <w:r>
+        <w:rPr>
+          <w:rFonts w:hint="eastAsia"/>
+          <w:sz w:val="22"/>
+        </w:rPr>
+        <w:t>请求；将</w:t>
+      </w:r>
+      <w:r>
+        <w:rPr>
+          <w:rFonts w:hint="eastAsia"/>
+          <w:sz w:val="22"/>
+        </w:rPr>
+        <w:t>OAD</w:t>
+      </w:r>
+      <w:r>
+        <w:rPr>
+          <w:sz w:val="22"/>
+        </w:rPr>
+        <w:t xml:space="preserve"> image</w:t>
+      </w:r>
+      <w:r>
+        <w:rPr>
+          <w:sz w:val="22"/>
+        </w:rPr>
+        <w:t>储存到</w:t>
+      </w:r>
+      <w:r>
+        <w:rPr>
+          <w:rFonts w:hint="eastAsia"/>
+          <w:sz w:val="22"/>
+        </w:rPr>
+        <w:t>OAD target device</w:t>
+      </w:r>
+      <w:r>
+        <w:rPr>
+          <w:sz w:val="22"/>
+        </w:rPr>
+        <w:t>片内的</w:t>
+      </w:r>
+      <w:r>
+        <w:rPr>
+          <w:sz w:val="22"/>
+        </w:rPr>
+        <w:t>flash</w:t>
+      </w:r>
+      <w:r>
+        <w:rPr>
+          <w:sz w:val="22"/>
+        </w:rPr>
+        <w:t>中；如果下载成功复位芯片，使下载的用户的应用代码可以由</w:t>
+      </w:r>
+      <w:r>
+        <w:rPr>
+          <w:sz w:val="22"/>
+        </w:rPr>
+        <w:t>BIM</w:t>
+      </w:r>
+      <w:r>
+        <w:rPr>
+          <w:sz w:val="22"/>
+        </w:rPr>
+        <w:t>运行。</w:t>
+      </w:r>
+      <w:r>
+        <w:rPr>
+          <w:sz w:val="22"/>
+        </w:rPr>
+        <w:t>Downloader</w:t>
+      </w:r>
+      <w:r>
+        <w:rPr>
+          <w:sz w:val="22"/>
+        </w:rPr>
+        <w:t>是</w:t>
+      </w:r>
+      <w:r>
+        <w:rPr>
+          <w:sz w:val="22"/>
+        </w:rPr>
+        <w:t>client</w:t>
+      </w:r>
+      <w:r>
+        <w:rPr>
+          <w:sz w:val="22"/>
+        </w:rPr>
+        <w:t>的角色，而</w:t>
+      </w:r>
+      <w:r>
+        <w:rPr>
+          <w:sz w:val="22"/>
+        </w:rPr>
+        <w:t>OAD target device</w:t>
+      </w:r>
+      <w:r>
+        <w:rPr>
+          <w:sz w:val="22"/>
+        </w:rPr>
+        <w:t>是</w:t>
+      </w:r>
+      <w:r>
+        <w:rPr>
+          <w:rFonts w:hint="eastAsia"/>
+          <w:sz w:val="22"/>
+        </w:rPr>
+        <w:t>s</w:t>
+      </w:r>
+      <w:r>
+        <w:rPr>
+          <w:sz w:val="22"/>
+        </w:rPr>
+        <w:t>erver</w:t>
+      </w:r>
+      <w:r>
+        <w:rPr>
+          <w:sz w:val="22"/>
+        </w:rPr>
+        <w:t>的角色。</w:t>
+      </w:r>
+    </w:p>
+    <w:p>
+      <w:pPr>
+        <w:rPr>
+          <w:sz w:val="22"/>
+        </w:rPr>
+      </w:pPr>
+      <w:r>
+        <w:rPr>
+          <w:rFonts w:hint="eastAsia"/>
+          <w:sz w:val="22"/>
+        </w:rPr>
+        <w:t xml:space="preserve">7.3.1 </w:t>
+      </w:r>
+      <w:r>
+        <w:rPr>
+          <w:rFonts w:hint="eastAsia"/>
+          <w:sz w:val="22"/>
+        </w:rPr>
+        <w:t>依赖关系</w:t>
+      </w:r>
+    </w:p>
+    <w:p>
+      <w:pPr>
+        <w:rPr>
+          <w:rFonts w:hint="eastAsia"/>
+          <w:sz w:val="22"/>
+        </w:rPr>
+      </w:pPr>
+      <w:r>
+        <w:rPr>
+          <w:rFonts w:hint="eastAsia"/>
+          <w:sz w:val="22"/>
+        </w:rPr>
+        <w:t xml:space="preserve">    OAD</w:t>
+      </w:r>
+      <w:r>
+        <w:rPr>
+          <w:sz w:val="22"/>
+        </w:rPr>
+        <w:t xml:space="preserve"> profile</w:t>
+      </w:r>
+      <w:r>
+        <w:rPr>
+          <w:sz w:val="22"/>
+        </w:rPr>
+        <w:t>根据最终客户的应用来决定连接参数和发起</w:t>
+      </w:r>
+      <w:r>
+        <w:rPr>
+          <w:sz w:val="22"/>
+        </w:rPr>
+        <w:t>OAD</w:t>
+      </w:r>
+      <w:r>
+        <w:rPr>
+          <w:sz w:val="22"/>
+        </w:rPr>
+        <w:t>的条件。</w:t>
+      </w:r>
+    </w:p>
+    <w:p>
+      <w:pPr>
+        <w:rPr>
+          <w:rFonts w:hint="eastAsia"/>
+          <w:sz w:val="22"/>
+        </w:rPr>
+      </w:pPr>
+      <w:r>
+        <w:rPr>
+          <w:sz w:val="22"/>
+        </w:rPr>
+        <w:t xml:space="preserve">7.3.2 </w:t>
+      </w:r>
+      <w:r>
+        <w:rPr>
+          <w:sz w:val="22"/>
+        </w:rPr>
+        <w:t>Message</w:t>
+      </w:r>
+    </w:p>
+    <w:p>
+      <w:pPr>
+        <w:ind w:firstLine="450"/>
+        <w:rPr>
+          <w:sz w:val="22"/>
+        </w:rPr>
+      </w:pPr>
+      <w:r>
+        <w:rPr>
+          <w:rFonts w:hint="eastAsia"/>
+          <w:sz w:val="22"/>
+        </w:rPr>
+        <w:t>这里使用“无回复写入”作为从</w:t>
+      </w:r>
+      <w:r>
+        <w:rPr>
+          <w:rFonts w:hint="eastAsia"/>
+          <w:sz w:val="22"/>
+        </w:rPr>
+        <w:t>downloader</w:t>
+      </w:r>
+      <w:r>
+        <w:rPr>
+          <w:rFonts w:hint="eastAsia"/>
+          <w:sz w:val="22"/>
+        </w:rPr>
+        <w:t>到</w:t>
+      </w:r>
+      <w:r>
+        <w:rPr>
+          <w:rFonts w:hint="eastAsia"/>
+          <w:sz w:val="22"/>
+        </w:rPr>
+        <w:t>OAD</w:t>
+      </w:r>
+      <w:r>
+        <w:rPr>
+          <w:sz w:val="22"/>
+        </w:rPr>
+        <w:t xml:space="preserve"> target device</w:t>
+      </w:r>
+      <w:r>
+        <w:rPr>
+          <w:sz w:val="22"/>
+        </w:rPr>
+        <w:t>的默认的消息类型。这种类型的消息可以减少代码体积并尽可能的增加传输速率。</w:t>
+      </w:r>
+      <w:r>
+        <w:rPr>
+          <w:sz w:val="22"/>
+        </w:rPr>
+        <w:t>之所以这样决定是应为</w:t>
+      </w:r>
+      <w:r>
+        <w:rPr>
+          <w:rFonts w:hint="eastAsia"/>
+          <w:sz w:val="22"/>
+        </w:rPr>
+        <w:t>,</w:t>
+      </w:r>
+      <w:r>
+        <w:rPr>
+          <w:sz w:val="22"/>
+        </w:rPr>
+        <w:t>如果用</w:t>
+      </w:r>
+      <w:r>
+        <w:rPr>
+          <w:sz w:val="22"/>
+        </w:rPr>
+        <w:t>“</w:t>
+      </w:r>
+      <w:r>
+        <w:rPr>
+          <w:sz w:val="22"/>
+        </w:rPr>
+        <w:t>有回复写入</w:t>
+      </w:r>
+      <w:r>
+        <w:rPr>
+          <w:sz w:val="22"/>
+        </w:rPr>
+        <w:t>”</w:t>
+      </w:r>
+      <w:r>
+        <w:rPr>
+          <w:sz w:val="22"/>
+        </w:rPr>
+        <w:t>类型的消息如</w:t>
+      </w:r>
+      <w:r>
+        <w:rPr>
+          <w:sz w:val="22"/>
+        </w:rPr>
+        <w:t>GATT Notification</w:t>
+      </w:r>
+      <w:r>
+        <w:rPr>
+          <w:sz w:val="22"/>
+        </w:rPr>
+        <w:t>需要调用函数</w:t>
+      </w:r>
+      <w:proofErr w:type="spellStart"/>
+      <w:r>
+        <w:rPr>
+          <w:sz w:val="22"/>
+        </w:rPr>
+        <w:t>GATT_ClientInit</w:t>
+      </w:r>
+      <w:proofErr w:type="spellEnd"/>
+      <w:r>
+        <w:rPr>
+          <w:sz w:val="22"/>
+        </w:rPr>
+        <w:t>()</w:t>
+      </w:r>
+      <w:r>
+        <w:rPr>
+          <w:sz w:val="22"/>
+        </w:rPr>
+        <w:t>，这样会明显的增加代码的体积。在噪声或者</w:t>
+      </w:r>
+      <w:r>
+        <w:rPr>
+          <w:sz w:val="22"/>
+        </w:rPr>
+        <w:t>RF</w:t>
+      </w:r>
+      <w:r>
+        <w:rPr>
+          <w:sz w:val="22"/>
+        </w:rPr>
+        <w:t>信号很差的环境中，这种</w:t>
+      </w:r>
+      <w:r>
+        <w:rPr>
+          <w:sz w:val="22"/>
+        </w:rPr>
+        <w:t>“</w:t>
+      </w:r>
+      <w:r>
+        <w:rPr>
+          <w:sz w:val="22"/>
+        </w:rPr>
+        <w:t>无回复写入</w:t>
+      </w:r>
+      <w:r>
+        <w:rPr>
+          <w:sz w:val="22"/>
+        </w:rPr>
+        <w:t>”</w:t>
+      </w:r>
+      <w:r>
+        <w:rPr>
+          <w:sz w:val="22"/>
+        </w:rPr>
+        <w:t>类型的</w:t>
+      </w:r>
+      <w:r>
+        <w:rPr>
+          <w:sz w:val="22"/>
+        </w:rPr>
+        <w:t>GATT</w:t>
+      </w:r>
+      <w:r>
+        <w:rPr>
+          <w:sz w:val="22"/>
+        </w:rPr>
+        <w:t>消息可能无法</w:t>
+      </w:r>
+      <w:r>
+        <w:rPr>
+          <w:sz w:val="22"/>
+        </w:rPr>
+        <w:t>成功的传输整个</w:t>
+      </w:r>
+      <w:r>
+        <w:rPr>
+          <w:sz w:val="22"/>
+        </w:rPr>
+        <w:t>image</w:t>
+      </w:r>
+      <w:r>
+        <w:rPr>
+          <w:sz w:val="22"/>
+        </w:rPr>
+        <w:t>。这就需要在软件中加入超时和重传机制。因此</w:t>
+      </w:r>
+      <w:r>
+        <w:rPr>
+          <w:sz w:val="22"/>
+        </w:rPr>
+        <w:t>downloader</w:t>
+      </w:r>
+      <w:r>
+        <w:rPr>
+          <w:sz w:val="22"/>
+        </w:rPr>
+        <w:t>将被初始化成</w:t>
+      </w:r>
+      <w:r>
+        <w:rPr>
+          <w:sz w:val="22"/>
+        </w:rPr>
+        <w:t xml:space="preserve">client, </w:t>
+      </w:r>
+      <w:proofErr w:type="gramStart"/>
+      <w:r>
+        <w:rPr>
+          <w:sz w:val="22"/>
+        </w:rPr>
+        <w:t>“</w:t>
+      </w:r>
+      <w:proofErr w:type="gramEnd"/>
+      <w:r>
+        <w:rPr>
+          <w:sz w:val="22"/>
+        </w:rPr>
+        <w:t>有回复写入</w:t>
+      </w:r>
+      <w:r>
+        <w:rPr>
+          <w:sz w:val="22"/>
+        </w:rPr>
+        <w:t>“</w:t>
+      </w:r>
+      <w:r>
+        <w:rPr>
+          <w:sz w:val="22"/>
+        </w:rPr>
+        <w:t>的</w:t>
+      </w:r>
+      <w:r>
+        <w:rPr>
+          <w:sz w:val="22"/>
+        </w:rPr>
+        <w:t>Notification</w:t>
+      </w:r>
+      <w:r>
+        <w:rPr>
+          <w:sz w:val="22"/>
+        </w:rPr>
+        <w:t>被选为默认的从</w:t>
+      </w:r>
+      <w:r>
+        <w:rPr>
+          <w:sz w:val="22"/>
+        </w:rPr>
+        <w:t xml:space="preserve">OAD target device </w:t>
+      </w:r>
+      <w:r>
+        <w:rPr>
+          <w:sz w:val="22"/>
+        </w:rPr>
+        <w:t>到</w:t>
+      </w:r>
+      <w:r>
+        <w:rPr>
+          <w:sz w:val="22"/>
+        </w:rPr>
+        <w:t>downloader</w:t>
+      </w:r>
+      <w:r>
+        <w:rPr>
+          <w:sz w:val="22"/>
+        </w:rPr>
+        <w:t>的消息类型。</w:t>
+      </w:r>
+    </w:p>
+    <w:p>
+      <w:pPr>
+        <w:rPr>
+          <w:sz w:val="22"/>
+        </w:rPr>
+      </w:pPr>
+      <w:r>
+        <w:rPr>
+          <w:sz w:val="22"/>
+        </w:rPr>
+        <w:t>7.3.3</w:t>
+      </w:r>
+      <w:r>
+        <w:rPr>
+          <w:sz w:val="22"/>
+        </w:rPr>
+        <w:t xml:space="preserve"> </w:t>
+      </w:r>
+      <w:r>
+        <w:rPr>
+          <w:sz w:val="22"/>
+        </w:rPr>
+        <w:t>Characteristics</w:t>
+      </w:r>
+    </w:p>
+    <w:p>
+      <w:pPr>
+        <w:rPr>
+          <w:rFonts w:hint="eastAsia"/>
+          <w:sz w:val="22"/>
+        </w:rPr>
+      </w:pPr>
+      <w:r>
+        <w:rPr>
+          <w:sz w:val="22"/>
+        </w:rPr>
+        <w:t xml:space="preserve">    </w:t>
+      </w:r>
+      <w:r>
+        <w:rPr>
+          <w:sz w:val="22"/>
+        </w:rPr>
+        <w:t>OAD</w:t>
+      </w:r>
+      <w:r>
+        <w:rPr>
+          <w:sz w:val="22"/>
+        </w:rPr>
+        <w:t>的</w:t>
+      </w:r>
+      <w:r>
+        <w:rPr>
+          <w:sz w:val="22"/>
+        </w:rPr>
+        <w:t>profile</w:t>
+      </w:r>
+      <w:r>
+        <w:rPr>
+          <w:sz w:val="22"/>
+        </w:rPr>
+        <w:t>只有三个</w:t>
+      </w:r>
+      <w:r>
+        <w:rPr>
+          <w:rFonts w:hint="eastAsia"/>
+          <w:sz w:val="22"/>
+        </w:rPr>
+        <w:t>c</w:t>
+      </w:r>
+      <w:r>
+        <w:rPr>
+          <w:sz w:val="22"/>
+        </w:rPr>
+        <w:t>haracteristics.</w:t>
       </w:r>
       <w:bookmarkStart w:id="0" w:name="_GoBack"/>
       <w:bookmarkEnd w:id="0"/>
+    </w:p>
+    <w:p>
+      <w:pPr>
+        <w:rPr>
+          <w:rFonts w:hint="eastAsia"/>
+        </w:rPr>
+      </w:pPr>
     </w:p>
     <w:sectPr>
       <w:pgSz w:w="11906" w:h="16838"/>
@@ -1801,7 +2361,7 @@
 </file>
 
 <file path=word/styles.xml><?xml version="1.0" encoding="utf-8"?>
-<w:styles xmlns:mc="http://schemas.openxmlformats.org/markup-compatibility/2006" xmlns:r="http://schemas.openxmlformats.org/officeDocument/2006/relationships" xmlns:w="http://schemas.openxmlformats.org/wordprocessingml/2006/main" xmlns:w14="http://schemas.microsoft.com/office/word/2010/wordml" mc:Ignorable="w14">
+<w:styles xmlns:mc="http://schemas.openxmlformats.org/markup-compatibility/2006" xmlns:r="http://schemas.openxmlformats.org/officeDocument/2006/relationships" xmlns:w="http://schemas.openxmlformats.org/wordprocessingml/2006/main" xmlns:w14="http://schemas.microsoft.com/office/word/2010/wordml" xmlns:w15="http://schemas.microsoft.com/office/word/2012/wordml" mc:Ignorable="w14 w15">
   <w:docDefaults>
     <w:rPrDefault>
       <w:rPr>
@@ -1814,146 +2374,380 @@
     </w:rPrDefault>
     <w:pPrDefault/>
   </w:docDefaults>
-  <w:latentStyles w:defLockedState="0" w:defUIPriority="99" w:defSemiHidden="1" w:defUnhideWhenUsed="1" w:defQFormat="0" w:count="267">
-    <w:lsdException w:name="Normal" w:semiHidden="0" w:uiPriority="0" w:unhideWhenUsed="0" w:qFormat="1"/>
-    <w:lsdException w:name="heading 1" w:semiHidden="0" w:uiPriority="9" w:unhideWhenUsed="0" w:qFormat="1"/>
-    <w:lsdException w:name="heading 2" w:uiPriority="9" w:qFormat="1"/>
-    <w:lsdException w:name="heading 3" w:uiPriority="9" w:qFormat="1"/>
-    <w:lsdException w:name="heading 4" w:uiPriority="9" w:qFormat="1"/>
-    <w:lsdException w:name="heading 5" w:uiPriority="9" w:qFormat="1"/>
-    <w:lsdException w:name="heading 6" w:uiPriority="9" w:qFormat="1"/>
-    <w:lsdException w:name="heading 7" w:uiPriority="9" w:qFormat="1"/>
-    <w:lsdException w:name="heading 8" w:uiPriority="9" w:qFormat="1"/>
-    <w:lsdException w:name="heading 9" w:uiPriority="9" w:qFormat="1"/>
-    <w:lsdException w:name="toc 1" w:uiPriority="39"/>
-    <w:lsdException w:name="toc 2" w:uiPriority="39"/>
-    <w:lsdException w:name="toc 3" w:uiPriority="39"/>
-    <w:lsdException w:name="toc 4" w:uiPriority="39"/>
-    <w:lsdException w:name="toc 5" w:uiPriority="39"/>
-    <w:lsdException w:name="toc 6" w:uiPriority="39"/>
-    <w:lsdException w:name="toc 7" w:uiPriority="39"/>
-    <w:lsdException w:name="toc 8" w:uiPriority="39"/>
-    <w:lsdException w:name="toc 9" w:uiPriority="39"/>
-    <w:lsdException w:name="caption" w:uiPriority="35" w:qFormat="1"/>
-    <w:lsdException w:name="Title" w:semiHidden="0" w:uiPriority="10" w:unhideWhenUsed="0" w:qFormat="1"/>
-    <w:lsdException w:name="Default Paragraph Font" w:uiPriority="1"/>
-    <w:lsdException w:name="Subtitle" w:semiHidden="0" w:uiPriority="11" w:unhideWhenUsed="0" w:qFormat="1"/>
-    <w:lsdException w:name="Strong" w:semiHidden="0" w:uiPriority="22" w:unhideWhenUsed="0" w:qFormat="1"/>
-    <w:lsdException w:name="Emphasis" w:semiHidden="0" w:uiPriority="20" w:unhideWhenUsed="0" w:qFormat="1"/>
-    <w:lsdException w:name="Table Grid" w:semiHidden="0" w:uiPriority="59" w:unhideWhenUsed="0"/>
-    <w:lsdException w:name="Placeholder Text" w:unhideWhenUsed="0"/>
-    <w:lsdException w:name="No Spacing" w:semiHidden="0" w:uiPriority="1" w:unhideWhenUsed="0" w:qFormat="1"/>
-    <w:lsdException w:name="Light Shading" w:semiHidden="0" w:uiPriority="60" w:unhideWhenUsed="0"/>
-    <w:lsdException w:name="Light List" w:semiHidden="0" w:uiPriority="61" w:unhideWhenUsed="0"/>
-    <w:lsdException w:name="Light Grid" w:semiHidden="0" w:uiPriority="62" w:unhideWhenUsed="0"/>
-    <w:lsdException w:name="Medium Shading 1" w:semiHidden="0" w:uiPriority="63" w:unhideWhenUsed="0"/>
-    <w:lsdException w:name="Medium Shading 2" w:semiHidden="0" w:uiPriority="64" w:unhideWhenUsed="0"/>
-    <w:lsdException w:name="Medium List 1" w:semiHidden="0" w:uiPriority="65" w:unhideWhenUsed="0"/>
-    <w:lsdException w:name="Medium List 2" w:semiHidden="0" w:uiPriority="66" w:unhideWhenUsed="0"/>
-    <w:lsdException w:name="Medium Grid 1" w:semiHidden="0" w:uiPriority="67" w:unhideWhenUsed="0"/>
-    <w:lsdException w:name="Medium Grid 2" w:semiHidden="0" w:uiPriority="68" w:unhideWhenUsed="0"/>
-    <w:lsdException w:name="Medium Grid 3" w:semiHidden="0" w:uiPriority="69" w:unhideWhenUsed="0"/>
-    <w:lsdException w:name="Dark List" w:semiHidden="0" w:uiPriority="70" w:unhideWhenUsed="0"/>
-    <w:lsdException w:name="Colorful Shading" w:semiHidden="0" w:uiPriority="71" w:unhideWhenUsed="0"/>
-    <w:lsdException w:name="Colorful List" w:semiHidden="0" w:uiPriority="72" w:unhideWhenUsed="0"/>
-    <w:lsdException w:name="Colorful Grid" w:semiHidden="0" w:uiPriority="73" w:unhideWhenUsed="0"/>
-    <w:lsdException w:name="Light Shading Accent 1" w:semiHidden="0" w:uiPriority="60" w:unhideWhenUsed="0"/>
-    <w:lsdException w:name="Light List Accent 1" w:semiHidden="0" w:uiPriority="61" w:unhideWhenUsed="0"/>
-    <w:lsdException w:name="Light Grid Accent 1" w:semiHidden="0" w:uiPriority="62" w:unhideWhenUsed="0"/>
-    <w:lsdException w:name="Medium Shading 1 Accent 1" w:semiHidden="0" w:uiPriority="63" w:unhideWhenUsed="0"/>
-    <w:lsdException w:name="Medium Shading 2 Accent 1" w:semiHidden="0" w:uiPriority="64" w:unhideWhenUsed="0"/>
-    <w:lsdException w:name="Medium List 1 Accent 1" w:semiHidden="0" w:uiPriority="65" w:unhideWhenUsed="0"/>
-    <w:lsdException w:name="Revision" w:unhideWhenUsed="0"/>
-    <w:lsdException w:name="List Paragraph" w:semiHidden="0" w:uiPriority="34" w:unhideWhenUsed="0" w:qFormat="1"/>
-    <w:lsdException w:name="Quote" w:semiHidden="0" w:uiPriority="29" w:unhideWhenUsed="0" w:qFormat="1"/>
-    <w:lsdException w:name="Intense Quote" w:semiHidden="0" w:uiPriority="30" w:unhideWhenUsed="0" w:qFormat="1"/>
-    <w:lsdException w:name="Medium List 2 Accent 1" w:semiHidden="0" w:uiPriority="66" w:unhideWhenUsed="0"/>
-    <w:lsdException w:name="Medium Grid 1 Accent 1" w:semiHidden="0" w:uiPriority="67" w:unhideWhenUsed="0"/>
-    <w:lsdException w:name="Medium Grid 2 Accent 1" w:semiHidden="0" w:uiPriority="68" w:unhideWhenUsed="0"/>
-    <w:lsdException w:name="Medium Grid 3 Accent 1" w:semiHidden="0" w:uiPriority="69" w:unhideWhenUsed="0"/>
-    <w:lsdException w:name="Dark List Accent 1" w:semiHidden="0" w:uiPriority="70" w:unhideWhenUsed="0"/>
-    <w:lsdException w:name="Colorful Shading Accent 1" w:semiHidden="0" w:uiPriority="71" w:unhideWhenUsed="0"/>
-    <w:lsdException w:name="Colorful List Accent 1" w:semiHidden="0" w:uiPriority="72" w:unhideWhenUsed="0"/>
-    <w:lsdException w:name="Colorful Grid Accent 1" w:semiHidden="0" w:uiPriority="73" w:unhideWhenUsed="0"/>
-    <w:lsdException w:name="Light Shading Accent 2" w:semiHidden="0" w:uiPriority="60" w:unhideWhenUsed="0"/>
-    <w:lsdException w:name="Light List Accent 2" w:semiHidden="0" w:uiPriority="61" w:unhideWhenUsed="0"/>
-    <w:lsdException w:name="Light Grid Accent 2" w:semiHidden="0" w:uiPriority="62" w:unhideWhenUsed="0"/>
-    <w:lsdException w:name="Medium Shading 1 Accent 2" w:semiHidden="0" w:uiPriority="63" w:unhideWhenUsed="0"/>
-    <w:lsdException w:name="Medium Shading 2 Accent 2" w:semiHidden="0" w:uiPriority="64" w:unhideWhenUsed="0"/>
-    <w:lsdException w:name="Medium List 1 Accent 2" w:semiHidden="0" w:uiPriority="65" w:unhideWhenUsed="0"/>
-    <w:lsdException w:name="Medium List 2 Accent 2" w:semiHidden="0" w:uiPriority="66" w:unhideWhenUsed="0"/>
-    <w:lsdException w:name="Medium Grid 1 Accent 2" w:semiHidden="0" w:uiPriority="67" w:unhideWhenUsed="0"/>
-    <w:lsdException w:name="Medium Grid 2 Accent 2" w:semiHidden="0" w:uiPriority="68" w:unhideWhenUsed="0"/>
-    <w:lsdException w:name="Medium Grid 3 Accent 2" w:semiHidden="0" w:uiPriority="69" w:unhideWhenUsed="0"/>
-    <w:lsdException w:name="Dark List Accent 2" w:semiHidden="0" w:uiPriority="70" w:unhideWhenUsed="0"/>
-    <w:lsdException w:name="Colorful Shading Accent 2" w:semiHidden="0" w:uiPriority="71" w:unhideWhenUsed="0"/>
-    <w:lsdException w:name="Colorful List Accent 2" w:semiHidden="0" w:uiPriority="72" w:unhideWhenUsed="0"/>
-    <w:lsdException w:name="Colorful Grid Accent 2" w:semiHidden="0" w:uiPriority="73" w:unhideWhenUsed="0"/>
-    <w:lsdException w:name="Light Shading Accent 3" w:semiHidden="0" w:uiPriority="60" w:unhideWhenUsed="0"/>
-    <w:lsdException w:name="Light List Accent 3" w:semiHidden="0" w:uiPriority="61" w:unhideWhenUsed="0"/>
-    <w:lsdException w:name="Light Grid Accent 3" w:semiHidden="0" w:uiPriority="62" w:unhideWhenUsed="0"/>
-    <w:lsdException w:name="Medium Shading 1 Accent 3" w:semiHidden="0" w:uiPriority="63" w:unhideWhenUsed="0"/>
-    <w:lsdException w:name="Medium Shading 2 Accent 3" w:semiHidden="0" w:uiPriority="64" w:unhideWhenUsed="0"/>
-    <w:lsdException w:name="Medium List 1 Accent 3" w:semiHidden="0" w:uiPriority="65" w:unhideWhenUsed="0"/>
-    <w:lsdException w:name="Medium List 2 Accent 3" w:semiHidden="0" w:uiPriority="66" w:unhideWhenUsed="0"/>
-    <w:lsdException w:name="Medium Grid 1 Accent 3" w:semiHidden="0" w:uiPriority="67" w:unhideWhenUsed="0"/>
-    <w:lsdException w:name="Medium Grid 2 Accent 3" w:semiHidden="0" w:uiPriority="68" w:unhideWhenUsed="0"/>
-    <w:lsdException w:name="Medium Grid 3 Accent 3" w:semiHidden="0" w:uiPriority="69" w:unhideWhenUsed="0"/>
-    <w:lsdException w:name="Dark List Accent 3" w:semiHidden="0" w:uiPriority="70" w:unhideWhenUsed="0"/>
-    <w:lsdException w:name="Colorful Shading Accent 3" w:semiHidden="0" w:uiPriority="71" w:unhideWhenUsed="0"/>
-    <w:lsdException w:name="Colorful List Accent 3" w:semiHidden="0" w:uiPriority="72" w:unhideWhenUsed="0"/>
-    <w:lsdException w:name="Colorful Grid Accent 3" w:semiHidden="0" w:uiPriority="73" w:unhideWhenUsed="0"/>
-    <w:lsdException w:name="Light Shading Accent 4" w:semiHidden="0" w:uiPriority="60" w:unhideWhenUsed="0"/>
-    <w:lsdException w:name="Light List Accent 4" w:semiHidden="0" w:uiPriority="61" w:unhideWhenUsed="0"/>
-    <w:lsdException w:name="Light Grid Accent 4" w:semiHidden="0" w:uiPriority="62" w:unhideWhenUsed="0"/>
-    <w:lsdException w:name="Medium Shading 1 Accent 4" w:semiHidden="0" w:uiPriority="63" w:unhideWhenUsed="0"/>
-    <w:lsdException w:name="Medium Shading 2 Accent 4" w:semiHidden="0" w:uiPriority="64" w:unhideWhenUsed="0"/>
-    <w:lsdException w:name="Medium List 1 Accent 4" w:semiHidden="0" w:uiPriority="65" w:unhideWhenUsed="0"/>
-    <w:lsdException w:name="Medium List 2 Accent 4" w:semiHidden="0" w:uiPriority="66" w:unhideWhenUsed="0"/>
-    <w:lsdException w:name="Medium Grid 1 Accent 4" w:semiHidden="0" w:uiPriority="67" w:unhideWhenUsed="0"/>
-    <w:lsdException w:name="Medium Grid 2 Accent 4" w:semiHidden="0" w:uiPriority="68" w:unhideWhenUsed="0"/>
-    <w:lsdException w:name="Medium Grid 3 Accent 4" w:semiHidden="0" w:uiPriority="69" w:unhideWhenUsed="0"/>
-    <w:lsdException w:name="Dark List Accent 4" w:semiHidden="0" w:uiPriority="70" w:unhideWhenUsed="0"/>
-    <w:lsdException w:name="Colorful Shading Accent 4" w:semiHidden="0" w:uiPriority="71" w:unhideWhenUsed="0"/>
-    <w:lsdException w:name="Colorful List Accent 4" w:semiHidden="0" w:uiPriority="72" w:unhideWhenUsed="0"/>
-    <w:lsdException w:name="Colorful Grid Accent 4" w:semiHidden="0" w:uiPriority="73" w:unhideWhenUsed="0"/>
-    <w:lsdException w:name="Light Shading Accent 5" w:semiHidden="0" w:uiPriority="60" w:unhideWhenUsed="0"/>
-    <w:lsdException w:name="Light List Accent 5" w:semiHidden="0" w:uiPriority="61" w:unhideWhenUsed="0"/>
-    <w:lsdException w:name="Light Grid Accent 5" w:semiHidden="0" w:uiPriority="62" w:unhideWhenUsed="0"/>
-    <w:lsdException w:name="Medium Shading 1 Accent 5" w:semiHidden="0" w:uiPriority="63" w:unhideWhenUsed="0"/>
-    <w:lsdException w:name="Medium Shading 2 Accent 5" w:semiHidden="0" w:uiPriority="64" w:unhideWhenUsed="0"/>
-    <w:lsdException w:name="Medium List 1 Accent 5" w:semiHidden="0" w:uiPriority="65" w:unhideWhenUsed="0"/>
-    <w:lsdException w:name="Medium List 2 Accent 5" w:semiHidden="0" w:uiPriority="66" w:unhideWhenUsed="0"/>
-    <w:lsdException w:name="Medium Grid 1 Accent 5" w:semiHidden="0" w:uiPriority="67" w:unhideWhenUsed="0"/>
-    <w:lsdException w:name="Medium Grid 2 Accent 5" w:semiHidden="0" w:uiPriority="68" w:unhideWhenUsed="0"/>
-    <w:lsdException w:name="Medium Grid 3 Accent 5" w:semiHidden="0" w:uiPriority="69" w:unhideWhenUsed="0"/>
-    <w:lsdException w:name="Dark List Accent 5" w:semiHidden="0" w:uiPriority="70" w:unhideWhenUsed="0"/>
-    <w:lsdException w:name="Colorful Shading Accent 5" w:semiHidden="0" w:uiPriority="71" w:unhideWhenUsed="0"/>
-    <w:lsdException w:name="Colorful List Accent 5" w:semiHidden="0" w:uiPriority="72" w:unhideWhenUsed="0"/>
-    <w:lsdException w:name="Colorful Grid Accent 5" w:semiHidden="0" w:uiPriority="73" w:unhideWhenUsed="0"/>
-    <w:lsdException w:name="Light Shading Accent 6" w:semiHidden="0" w:uiPriority="60" w:unhideWhenUsed="0"/>
-    <w:lsdException w:name="Light List Accent 6" w:semiHidden="0" w:uiPriority="61" w:unhideWhenUsed="0"/>
-    <w:lsdException w:name="Light Grid Accent 6" w:semiHidden="0" w:uiPriority="62" w:unhideWhenUsed="0"/>
-    <w:lsdException w:name="Medium Shading 1 Accent 6" w:semiHidden="0" w:uiPriority="63" w:unhideWhenUsed="0"/>
-    <w:lsdException w:name="Medium Shading 2 Accent 6" w:semiHidden="0" w:uiPriority="64" w:unhideWhenUsed="0"/>
-    <w:lsdException w:name="Medium List 1 Accent 6" w:semiHidden="0" w:uiPriority="65" w:unhideWhenUsed="0"/>
-    <w:lsdException w:name="Medium List 2 Accent 6" w:semiHidden="0" w:uiPriority="66" w:unhideWhenUsed="0"/>
-    <w:lsdException w:name="Medium Grid 1 Accent 6" w:semiHidden="0" w:uiPriority="67" w:unhideWhenUsed="0"/>
-    <w:lsdException w:name="Medium Grid 2 Accent 6" w:semiHidden="0" w:uiPriority="68" w:unhideWhenUsed="0"/>
-    <w:lsdException w:name="Medium Grid 3 Accent 6" w:semiHidden="0" w:uiPriority="69" w:unhideWhenUsed="0"/>
-    <w:lsdException w:name="Dark List Accent 6" w:semiHidden="0" w:uiPriority="70" w:unhideWhenUsed="0"/>
-    <w:lsdException w:name="Colorful Shading Accent 6" w:semiHidden="0" w:uiPriority="71" w:unhideWhenUsed="0"/>
-    <w:lsdException w:name="Colorful List Accent 6" w:semiHidden="0" w:uiPriority="72" w:unhideWhenUsed="0"/>
-    <w:lsdException w:name="Colorful Grid Accent 6" w:semiHidden="0" w:uiPriority="73" w:unhideWhenUsed="0"/>
-    <w:lsdException w:name="Subtle Emphasis" w:semiHidden="0" w:uiPriority="19" w:unhideWhenUsed="0" w:qFormat="1"/>
-    <w:lsdException w:name="Intense Emphasis" w:semiHidden="0" w:uiPriority="21" w:unhideWhenUsed="0" w:qFormat="1"/>
-    <w:lsdException w:name="Subtle Reference" w:semiHidden="0" w:uiPriority="31" w:unhideWhenUsed="0" w:qFormat="1"/>
-    <w:lsdException w:name="Intense Reference" w:semiHidden="0" w:uiPriority="32" w:unhideWhenUsed="0" w:qFormat="1"/>
-    <w:lsdException w:name="Book Title" w:semiHidden="0" w:uiPriority="33" w:unhideWhenUsed="0" w:qFormat="1"/>
-    <w:lsdException w:name="Bibliography" w:uiPriority="37"/>
-    <w:lsdException w:name="TOC Heading" w:uiPriority="39" w:qFormat="1"/>
+  <w:latentStyles w:defLockedState="0" w:defUIPriority="99" w:defSemiHidden="0" w:defUnhideWhenUsed="0" w:defQFormat="0" w:count="371">
+    <w:lsdException w:name="Normal" w:uiPriority="0" w:qFormat="1"/>
+    <w:lsdException w:name="heading 1" w:uiPriority="9" w:qFormat="1"/>
+    <w:lsdException w:name="heading 2" w:semiHidden="1" w:uiPriority="9" w:unhideWhenUsed="1" w:qFormat="1"/>
+    <w:lsdException w:name="heading 3" w:semiHidden="1" w:uiPriority="9" w:unhideWhenUsed="1" w:qFormat="1"/>
+    <w:lsdException w:name="heading 4" w:semiHidden="1" w:uiPriority="9" w:unhideWhenUsed="1" w:qFormat="1"/>
+    <w:lsdException w:name="heading 5" w:semiHidden="1" w:uiPriority="9" w:unhideWhenUsed="1" w:qFormat="1"/>
+    <w:lsdException w:name="heading 6" w:semiHidden="1" w:uiPriority="9" w:unhideWhenUsed="1" w:qFormat="1"/>
+    <w:lsdException w:name="heading 7" w:semiHidden="1" w:uiPriority="9" w:unhideWhenUsed="1" w:qFormat="1"/>
+    <w:lsdException w:name="heading 8" w:semiHidden="1" w:uiPriority="9" w:unhideWhenUsed="1" w:qFormat="1"/>
+    <w:lsdException w:name="heading 9" w:semiHidden="1" w:uiPriority="9" w:unhideWhenUsed="1" w:qFormat="1"/>
+    <w:lsdException w:name="index 1" w:semiHidden="1" w:unhideWhenUsed="1"/>
+    <w:lsdException w:name="index 2" w:semiHidden="1" w:unhideWhenUsed="1"/>
+    <w:lsdException w:name="index 3" w:semiHidden="1" w:unhideWhenUsed="1"/>
+    <w:lsdException w:name="index 4" w:semiHidden="1" w:unhideWhenUsed="1"/>
+    <w:lsdException w:name="index 5" w:semiHidden="1" w:unhideWhenUsed="1"/>
+    <w:lsdException w:name="index 6" w:semiHidden="1" w:unhideWhenUsed="1"/>
+    <w:lsdException w:name="index 7" w:semiHidden="1" w:unhideWhenUsed="1"/>
+    <w:lsdException w:name="index 8" w:semiHidden="1" w:unhideWhenUsed="1"/>
+    <w:lsdException w:name="index 9" w:semiHidden="1" w:unhideWhenUsed="1"/>
+    <w:lsdException w:name="toc 1" w:semiHidden="1" w:uiPriority="39" w:unhideWhenUsed="1"/>
+    <w:lsdException w:name="toc 2" w:semiHidden="1" w:uiPriority="39" w:unhideWhenUsed="1"/>
+    <w:lsdException w:name="toc 3" w:semiHidden="1" w:uiPriority="39" w:unhideWhenUsed="1"/>
+    <w:lsdException w:name="toc 4" w:semiHidden="1" w:uiPriority="39" w:unhideWhenUsed="1"/>
+    <w:lsdException w:name="toc 5" w:semiHidden="1" w:uiPriority="39" w:unhideWhenUsed="1"/>
+    <w:lsdException w:name="toc 6" w:semiHidden="1" w:uiPriority="39" w:unhideWhenUsed="1"/>
+    <w:lsdException w:name="toc 7" w:semiHidden="1" w:uiPriority="39" w:unhideWhenUsed="1"/>
+    <w:lsdException w:name="toc 8" w:semiHidden="1" w:uiPriority="39" w:unhideWhenUsed="1"/>
+    <w:lsdException w:name="toc 9" w:semiHidden="1" w:uiPriority="39" w:unhideWhenUsed="1"/>
+    <w:lsdException w:name="Normal Indent" w:semiHidden="1" w:unhideWhenUsed="1"/>
+    <w:lsdException w:name="footnote text" w:semiHidden="1" w:unhideWhenUsed="1"/>
+    <w:lsdException w:name="annotation text" w:semiHidden="1" w:unhideWhenUsed="1"/>
+    <w:lsdException w:name="header" w:semiHidden="1" w:unhideWhenUsed="1"/>
+    <w:lsdException w:name="footer" w:semiHidden="1" w:unhideWhenUsed="1"/>
+    <w:lsdException w:name="index heading" w:semiHidden="1" w:unhideWhenUsed="1"/>
+    <w:lsdException w:name="caption" w:semiHidden="1" w:uiPriority="35" w:unhideWhenUsed="1" w:qFormat="1"/>
+    <w:lsdException w:name="table of figures" w:semiHidden="1" w:unhideWhenUsed="1"/>
+    <w:lsdException w:name="envelope address" w:semiHidden="1" w:unhideWhenUsed="1"/>
+    <w:lsdException w:name="envelope return" w:semiHidden="1" w:unhideWhenUsed="1"/>
+    <w:lsdException w:name="footnote reference" w:semiHidden="1" w:unhideWhenUsed="1"/>
+    <w:lsdException w:name="annotation reference" w:semiHidden="1" w:unhideWhenUsed="1"/>
+    <w:lsdException w:name="line number" w:semiHidden="1" w:unhideWhenUsed="1"/>
+    <w:lsdException w:name="page number" w:semiHidden="1" w:unhideWhenUsed="1"/>
+    <w:lsdException w:name="endnote reference" w:semiHidden="1" w:unhideWhenUsed="1"/>
+    <w:lsdException w:name="endnote text" w:semiHidden="1" w:unhideWhenUsed="1"/>
+    <w:lsdException w:name="table of authorities" w:semiHidden="1" w:unhideWhenUsed="1"/>
+    <w:lsdException w:name="macro" w:semiHidden="1" w:unhideWhenUsed="1"/>
+    <w:lsdException w:name="toa heading" w:semiHidden="1" w:unhideWhenUsed="1"/>
+    <w:lsdException w:name="List" w:semiHidden="1" w:unhideWhenUsed="1"/>
+    <w:lsdException w:name="List Bullet" w:semiHidden="1" w:unhideWhenUsed="1"/>
+    <w:lsdException w:name="List Number" w:semiHidden="1" w:unhideWhenUsed="1"/>
+    <w:lsdException w:name="List 2" w:semiHidden="1" w:unhideWhenUsed="1"/>
+    <w:lsdException w:name="List 3" w:semiHidden="1" w:unhideWhenUsed="1"/>
+    <w:lsdException w:name="List 4" w:semiHidden="1" w:unhideWhenUsed="1"/>
+    <w:lsdException w:name="List 5" w:semiHidden="1" w:unhideWhenUsed="1"/>
+    <w:lsdException w:name="List Bullet 2" w:semiHidden="1" w:unhideWhenUsed="1"/>
+    <w:lsdException w:name="List Bullet 3" w:semiHidden="1" w:unhideWhenUsed="1"/>
+    <w:lsdException w:name="List Bullet 4" w:semiHidden="1" w:unhideWhenUsed="1"/>
+    <w:lsdException w:name="List Bullet 5" w:semiHidden="1" w:unhideWhenUsed="1"/>
+    <w:lsdException w:name="List Number 2" w:semiHidden="1" w:unhideWhenUsed="1"/>
+    <w:lsdException w:name="List Number 3" w:semiHidden="1" w:unhideWhenUsed="1"/>
+    <w:lsdException w:name="List Number 4" w:semiHidden="1" w:unhideWhenUsed="1"/>
+    <w:lsdException w:name="List Number 5" w:semiHidden="1" w:unhideWhenUsed="1"/>
+    <w:lsdException w:name="Title" w:uiPriority="10" w:qFormat="1"/>
+    <w:lsdException w:name="Closing" w:semiHidden="1" w:unhideWhenUsed="1"/>
+    <w:lsdException w:name="Signature" w:semiHidden="1" w:unhideWhenUsed="1"/>
+    <w:lsdException w:name="Default Paragraph Font" w:semiHidden="1" w:uiPriority="1" w:unhideWhenUsed="1"/>
+    <w:lsdException w:name="Body Text" w:semiHidden="1" w:unhideWhenUsed="1"/>
+    <w:lsdException w:name="Body Text Indent" w:semiHidden="1" w:unhideWhenUsed="1"/>
+    <w:lsdException w:name="List Continue" w:semiHidden="1" w:unhideWhenUsed="1"/>
+    <w:lsdException w:name="List Continue 2" w:semiHidden="1" w:unhideWhenUsed="1"/>
+    <w:lsdException w:name="List Continue 3" w:semiHidden="1" w:unhideWhenUsed="1"/>
+    <w:lsdException w:name="List Continue 4" w:semiHidden="1" w:unhideWhenUsed="1"/>
+    <w:lsdException w:name="List Continue 5" w:semiHidden="1" w:unhideWhenUsed="1"/>
+    <w:lsdException w:name="Message Header" w:semiHidden="1" w:unhideWhenUsed="1"/>
+    <w:lsdException w:name="Subtitle" w:uiPriority="11" w:qFormat="1"/>
+    <w:lsdException w:name="Salutation" w:semiHidden="1" w:unhideWhenUsed="1"/>
+    <w:lsdException w:name="Date" w:semiHidden="1" w:unhideWhenUsed="1"/>
+    <w:lsdException w:name="Body Text First Indent" w:semiHidden="1" w:unhideWhenUsed="1"/>
+    <w:lsdException w:name="Body Text First Indent 2" w:semiHidden="1" w:unhideWhenUsed="1"/>
+    <w:lsdException w:name="Note Heading" w:semiHidden="1" w:unhideWhenUsed="1"/>
+    <w:lsdException w:name="Body Text 2" w:semiHidden="1" w:unhideWhenUsed="1"/>
+    <w:lsdException w:name="Body Text 3" w:semiHidden="1" w:unhideWhenUsed="1"/>
+    <w:lsdException w:name="Body Text Indent 2" w:semiHidden="1" w:unhideWhenUsed="1"/>
+    <w:lsdException w:name="Body Text Indent 3" w:semiHidden="1" w:unhideWhenUsed="1"/>
+    <w:lsdException w:name="Block Text" w:semiHidden="1" w:unhideWhenUsed="1"/>
+    <w:lsdException w:name="Hyperlink" w:semiHidden="1" w:unhideWhenUsed="1"/>
+    <w:lsdException w:name="FollowedHyperlink" w:semiHidden="1" w:unhideWhenUsed="1"/>
+    <w:lsdException w:name="Strong" w:uiPriority="22" w:qFormat="1"/>
+    <w:lsdException w:name="Emphasis" w:uiPriority="20" w:qFormat="1"/>
+    <w:lsdException w:name="Document Map" w:semiHidden="1" w:unhideWhenUsed="1"/>
+    <w:lsdException w:name="Plain Text" w:semiHidden="1" w:unhideWhenUsed="1"/>
+    <w:lsdException w:name="E-mail Signature" w:semiHidden="1" w:unhideWhenUsed="1"/>
+    <w:lsdException w:name="HTML Top of Form" w:semiHidden="1" w:unhideWhenUsed="1"/>
+    <w:lsdException w:name="HTML Bottom of Form" w:semiHidden="1" w:unhideWhenUsed="1"/>
+    <w:lsdException w:name="Normal (Web)" w:semiHidden="1" w:unhideWhenUsed="1"/>
+    <w:lsdException w:name="HTML Acronym" w:semiHidden="1" w:unhideWhenUsed="1"/>
+    <w:lsdException w:name="HTML Address" w:semiHidden="1" w:unhideWhenUsed="1"/>
+    <w:lsdException w:name="HTML Cite" w:semiHidden="1" w:unhideWhenUsed="1"/>
+    <w:lsdException w:name="HTML Code" w:semiHidden="1" w:unhideWhenUsed="1"/>
+    <w:lsdException w:name="HTML Definition" w:semiHidden="1" w:unhideWhenUsed="1"/>
+    <w:lsdException w:name="HTML Keyboard" w:semiHidden="1" w:unhideWhenUsed="1"/>
+    <w:lsdException w:name="HTML Preformatted" w:semiHidden="1" w:unhideWhenUsed="1"/>
+    <w:lsdException w:name="HTML Sample" w:semiHidden="1" w:unhideWhenUsed="1"/>
+    <w:lsdException w:name="HTML Typewriter" w:semiHidden="1" w:unhideWhenUsed="1"/>
+    <w:lsdException w:name="HTML Variable" w:semiHidden="1" w:unhideWhenUsed="1"/>
+    <w:lsdException w:name="Normal Table" w:semiHidden="1" w:unhideWhenUsed="1"/>
+    <w:lsdException w:name="annotation subject" w:semiHidden="1" w:unhideWhenUsed="1"/>
+    <w:lsdException w:name="No List" w:semiHidden="1" w:unhideWhenUsed="1"/>
+    <w:lsdException w:name="Outline List 1" w:semiHidden="1" w:unhideWhenUsed="1"/>
+    <w:lsdException w:name="Outline List 2" w:semiHidden="1" w:unhideWhenUsed="1"/>
+    <w:lsdException w:name="Outline List 3" w:semiHidden="1" w:unhideWhenUsed="1"/>
+    <w:lsdException w:name="Table Simple 1" w:semiHidden="1" w:unhideWhenUsed="1"/>
+    <w:lsdException w:name="Table Simple 2" w:semiHidden="1" w:unhideWhenUsed="1"/>
+    <w:lsdException w:name="Table Simple 3" w:semiHidden="1" w:unhideWhenUsed="1"/>
+    <w:lsdException w:name="Table Classic 1" w:semiHidden="1" w:unhideWhenUsed="1"/>
+    <w:lsdException w:name="Table Classic 2" w:semiHidden="1" w:unhideWhenUsed="1"/>
+    <w:lsdException w:name="Table Classic 3" w:semiHidden="1" w:unhideWhenUsed="1"/>
+    <w:lsdException w:name="Table Classic 4" w:semiHidden="1" w:unhideWhenUsed="1"/>
+    <w:lsdException w:name="Table Colorful 1" w:semiHidden="1" w:unhideWhenUsed="1"/>
+    <w:lsdException w:name="Table Colorful 2" w:semiHidden="1" w:unhideWhenUsed="1"/>
+    <w:lsdException w:name="Table Colorful 3" w:semiHidden="1" w:unhideWhenUsed="1"/>
+    <w:lsdException w:name="Table Columns 1" w:semiHidden="1" w:unhideWhenUsed="1"/>
+    <w:lsdException w:name="Table Columns 2" w:semiHidden="1" w:unhideWhenUsed="1"/>
+    <w:lsdException w:name="Table Columns 3" w:semiHidden="1" w:unhideWhenUsed="1"/>
+    <w:lsdException w:name="Table Columns 4" w:semiHidden="1" w:unhideWhenUsed="1"/>
+    <w:lsdException w:name="Table Columns 5" w:semiHidden="1" w:unhideWhenUsed="1"/>
+    <w:lsdException w:name="Table Grid 1" w:semiHidden="1" w:unhideWhenUsed="1"/>
+    <w:lsdException w:name="Table Grid 2" w:semiHidden="1" w:unhideWhenUsed="1"/>
+    <w:lsdException w:name="Table Grid 3" w:semiHidden="1" w:unhideWhenUsed="1"/>
+    <w:lsdException w:name="Table Grid 4" w:semiHidden="1" w:unhideWhenUsed="1"/>
+    <w:lsdException w:name="Table Grid 5" w:semiHidden="1" w:unhideWhenUsed="1"/>
+    <w:lsdException w:name="Table Grid 6" w:semiHidden="1" w:unhideWhenUsed="1"/>
+    <w:lsdException w:name="Table Grid 7" w:semiHidden="1" w:unhideWhenUsed="1"/>
+    <w:lsdException w:name="Table Grid 8" w:semiHidden="1" w:unhideWhenUsed="1"/>
+    <w:lsdException w:name="Table List 1" w:semiHidden="1" w:unhideWhenUsed="1"/>
+    <w:lsdException w:name="Table List 2" w:semiHidden="1" w:unhideWhenUsed="1"/>
+    <w:lsdException w:name="Table List 3" w:semiHidden="1" w:unhideWhenUsed="1"/>
+    <w:lsdException w:name="Table List 4" w:semiHidden="1" w:unhideWhenUsed="1"/>
+    <w:lsdException w:name="Table List 5" w:semiHidden="1" w:unhideWhenUsed="1"/>
+    <w:lsdException w:name="Table List 6" w:semiHidden="1" w:unhideWhenUsed="1"/>
+    <w:lsdException w:name="Table List 7" w:semiHidden="1" w:unhideWhenUsed="1"/>
+    <w:lsdException w:name="Table List 8" w:semiHidden="1" w:unhideWhenUsed="1"/>
+    <w:lsdException w:name="Table 3D effects 1" w:semiHidden="1" w:unhideWhenUsed="1"/>
+    <w:lsdException w:name="Table 3D effects 2" w:semiHidden="1" w:unhideWhenUsed="1"/>
+    <w:lsdException w:name="Table 3D effects 3" w:semiHidden="1" w:unhideWhenUsed="1"/>
+    <w:lsdException w:name="Table Contemporary" w:semiHidden="1" w:unhideWhenUsed="1"/>
+    <w:lsdException w:name="Table Elegant" w:semiHidden="1" w:unhideWhenUsed="1"/>
+    <w:lsdException w:name="Table Professional" w:semiHidden="1" w:unhideWhenUsed="1"/>
+    <w:lsdException w:name="Table Subtle 1" w:semiHidden="1" w:unhideWhenUsed="1"/>
+    <w:lsdException w:name="Table Subtle 2" w:semiHidden="1" w:unhideWhenUsed="1"/>
+    <w:lsdException w:name="Table Web 1" w:semiHidden="1" w:unhideWhenUsed="1"/>
+    <w:lsdException w:name="Table Web 2" w:semiHidden="1" w:unhideWhenUsed="1"/>
+    <w:lsdException w:name="Table Web 3" w:semiHidden="1" w:unhideWhenUsed="1"/>
+    <w:lsdException w:name="Balloon Text" w:semiHidden="1" w:unhideWhenUsed="1"/>
+    <w:lsdException w:name="Table Grid" w:uiPriority="59"/>
+    <w:lsdException w:name="Table Theme" w:semiHidden="1" w:unhideWhenUsed="1"/>
+    <w:lsdException w:name="Placeholder Text" w:semiHidden="1"/>
+    <w:lsdException w:name="No Spacing" w:uiPriority="1" w:qFormat="1"/>
+    <w:lsdException w:name="Light Shading" w:uiPriority="60"/>
+    <w:lsdException w:name="Light List" w:uiPriority="61"/>
+    <w:lsdException w:name="Light Grid" w:uiPriority="62"/>
+    <w:lsdException w:name="Medium Shading 1" w:uiPriority="63"/>
+    <w:lsdException w:name="Medium Shading 2" w:uiPriority="64"/>
+    <w:lsdException w:name="Medium List 1" w:uiPriority="65"/>
+    <w:lsdException w:name="Medium List 2" w:uiPriority="66"/>
+    <w:lsdException w:name="Medium Grid 1" w:uiPriority="67"/>
+    <w:lsdException w:name="Medium Grid 2" w:uiPriority="68"/>
+    <w:lsdException w:name="Medium Grid 3" w:uiPriority="69"/>
+    <w:lsdException w:name="Dark List" w:uiPriority="70"/>
+    <w:lsdException w:name="Colorful Shading" w:uiPriority="71"/>
+    <w:lsdException w:name="Colorful List" w:uiPriority="72"/>
+    <w:lsdException w:name="Colorful Grid" w:uiPriority="73"/>
+    <w:lsdException w:name="Light Shading Accent 1" w:uiPriority="60"/>
+    <w:lsdException w:name="Light List Accent 1" w:uiPriority="61"/>
+    <w:lsdException w:name="Light Grid Accent 1" w:uiPriority="62"/>
+    <w:lsdException w:name="Medium Shading 1 Accent 1" w:uiPriority="63"/>
+    <w:lsdException w:name="Medium Shading 2 Accent 1" w:uiPriority="64"/>
+    <w:lsdException w:name="Medium List 1 Accent 1" w:uiPriority="65"/>
+    <w:lsdException w:name="Revision" w:semiHidden="1"/>
+    <w:lsdException w:name="List Paragraph" w:uiPriority="34" w:qFormat="1"/>
+    <w:lsdException w:name="Quote" w:uiPriority="29" w:qFormat="1"/>
+    <w:lsdException w:name="Intense Quote" w:uiPriority="30" w:qFormat="1"/>
+    <w:lsdException w:name="Medium List 2 Accent 1" w:uiPriority="66"/>
+    <w:lsdException w:name="Medium Grid 1 Accent 1" w:uiPriority="67"/>
+    <w:lsdException w:name="Medium Grid 2 Accent 1" w:uiPriority="68"/>
+    <w:lsdException w:name="Medium Grid 3 Accent 1" w:uiPriority="69"/>
+    <w:lsdException w:name="Dark List Accent 1" w:uiPriority="70"/>
+    <w:lsdException w:name="Colorful Shading Accent 1" w:uiPriority="71"/>
+    <w:lsdException w:name="Colorful List Accent 1" w:uiPriority="72"/>
+    <w:lsdException w:name="Colorful Grid Accent 1" w:uiPriority="73"/>
+    <w:lsdException w:name="Light Shading Accent 2" w:uiPriority="60"/>
+    <w:lsdException w:name="Light List Accent 2" w:uiPriority="61"/>
+    <w:lsdException w:name="Light Grid Accent 2" w:uiPriority="62"/>
+    <w:lsdException w:name="Medium Shading 1 Accent 2" w:uiPriority="63"/>
+    <w:lsdException w:name="Medium Shading 2 Accent 2" w:uiPriority="64"/>
+    <w:lsdException w:name="Medium List 1 Accent 2" w:uiPriority="65"/>
+    <w:lsdException w:name="Medium List 2 Accent 2" w:uiPriority="66"/>
+    <w:lsdException w:name="Medium Grid 1 Accent 2" w:uiPriority="67"/>
+    <w:lsdException w:name="Medium Grid 2 Accent 2" w:uiPriority="68"/>
+    <w:lsdException w:name="Medium Grid 3 Accent 2" w:uiPriority="69"/>
+    <w:lsdException w:name="Dark List Accent 2" w:uiPriority="70"/>
+    <w:lsdException w:name="Colorful Shading Accent 2" w:uiPriority="71"/>
+    <w:lsdException w:name="Colorful List Accent 2" w:uiPriority="72"/>
+    <w:lsdException w:name="Colorful Grid Accent 2" w:uiPriority="73"/>
+    <w:lsdException w:name="Light Shading Accent 3" w:uiPriority="60"/>
+    <w:lsdException w:name="Light List Accent 3" w:uiPriority="61"/>
+    <w:lsdException w:name="Light Grid Accent 3" w:uiPriority="62"/>
+    <w:lsdException w:name="Medium Shading 1 Accent 3" w:uiPriority="63"/>
+    <w:lsdException w:name="Medium Shading 2 Accent 3" w:uiPriority="64"/>
+    <w:lsdException w:name="Medium List 1 Accent 3" w:uiPriority="65"/>
+    <w:lsdException w:name="Medium List 2 Accent 3" w:uiPriority="66"/>
+    <w:lsdException w:name="Medium Grid 1 Accent 3" w:uiPriority="67"/>
+    <w:lsdException w:name="Medium Grid 2 Accent 3" w:uiPriority="68"/>
+    <w:lsdException w:name="Medium Grid 3 Accent 3" w:uiPriority="69"/>
+    <w:lsdException w:name="Dark List Accent 3" w:uiPriority="70"/>
+    <w:lsdException w:name="Colorful Shading Accent 3" w:uiPriority="71"/>
+    <w:lsdException w:name="Colorful List Accent 3" w:uiPriority="72"/>
+    <w:lsdException w:name="Colorful Grid Accent 3" w:uiPriority="73"/>
+    <w:lsdException w:name="Light Shading Accent 4" w:uiPriority="60"/>
+    <w:lsdException w:name="Light List Accent 4" w:uiPriority="61"/>
+    <w:lsdException w:name="Light Grid Accent 4" w:uiPriority="62"/>
+    <w:lsdException w:name="Medium Shading 1 Accent 4" w:uiPriority="63"/>
+    <w:lsdException w:name="Medium Shading 2 Accent 4" w:uiPriority="64"/>
+    <w:lsdException w:name="Medium List 1 Accent 4" w:uiPriority="65"/>
+    <w:lsdException w:name="Medium List 2 Accent 4" w:uiPriority="66"/>
+    <w:lsdException w:name="Medium Grid 1 Accent 4" w:uiPriority="67"/>
+    <w:lsdException w:name="Medium Grid 2 Accent 4" w:uiPriority="68"/>
+    <w:lsdException w:name="Medium Grid 3 Accent 4" w:uiPriority="69"/>
+    <w:lsdException w:name="Dark List Accent 4" w:uiPriority="70"/>
+    <w:lsdException w:name="Colorful Shading Accent 4" w:uiPriority="71"/>
+    <w:lsdException w:name="Colorful List Accent 4" w:uiPriority="72"/>
+    <w:lsdException w:name="Colorful Grid Accent 4" w:uiPriority="73"/>
+    <w:lsdException w:name="Light Shading Accent 5" w:uiPriority="60"/>
+    <w:lsdException w:name="Light List Accent 5" w:uiPriority="61"/>
+    <w:lsdException w:name="Light Grid Accent 5" w:uiPriority="62"/>
+    <w:lsdException w:name="Medium Shading 1 Accent 5" w:uiPriority="63"/>
+    <w:lsdException w:name="Medium Shading 2 Accent 5" w:uiPriority="64"/>
+    <w:lsdException w:name="Medium List 1 Accent 5" w:uiPriority="65"/>
+    <w:lsdException w:name="Medium List 2 Accent 5" w:uiPriority="66"/>
+    <w:lsdException w:name="Medium Grid 1 Accent 5" w:uiPriority="67"/>
+    <w:lsdException w:name="Medium Grid 2 Accent 5" w:uiPriority="68"/>
+    <w:lsdException w:name="Medium Grid 3 Accent 5" w:uiPriority="69"/>
+    <w:lsdException w:name="Dark List Accent 5" w:uiPriority="70"/>
+    <w:lsdException w:name="Colorful Shading Accent 5" w:uiPriority="71"/>
+    <w:lsdException w:name="Colorful List Accent 5" w:uiPriority="72"/>
+    <w:lsdException w:name="Colorful Grid Accent 5" w:uiPriority="73"/>
+    <w:lsdException w:name="Light Shading Accent 6" w:uiPriority="60"/>
+    <w:lsdException w:name="Light List Accent 6" w:uiPriority="61"/>
+    <w:lsdException w:name="Light Grid Accent 6" w:uiPriority="62"/>
+    <w:lsdException w:name="Medium Shading 1 Accent 6" w:uiPriority="63"/>
+    <w:lsdException w:name="Medium Shading 2 Accent 6" w:uiPriority="64"/>
+    <w:lsdException w:name="Medium List 1 Accent 6" w:uiPriority="65"/>
+    <w:lsdException w:name="Medium List 2 Accent 6" w:uiPriority="66"/>
+    <w:lsdException w:name="Medium Grid 1 Accent 6" w:uiPriority="67"/>
+    <w:lsdException w:name="Medium Grid 2 Accent 6" w:uiPriority="68"/>
+    <w:lsdException w:name="Medium Grid 3 Accent 6" w:uiPriority="69"/>
+    <w:lsdException w:name="Dark List Accent 6" w:uiPriority="70"/>
+    <w:lsdException w:name="Colorful Shading Accent 6" w:uiPriority="71"/>
+    <w:lsdException w:name="Colorful List Accent 6" w:uiPriority="72"/>
+    <w:lsdException w:name="Colorful Grid Accent 6" w:uiPriority="73"/>
+    <w:lsdException w:name="Subtle Emphasis" w:uiPriority="19" w:qFormat="1"/>
+    <w:lsdException w:name="Intense Emphasis" w:uiPriority="21" w:qFormat="1"/>
+    <w:lsdException w:name="Subtle Reference" w:uiPriority="31" w:qFormat="1"/>
+    <w:lsdException w:name="Intense Reference" w:uiPriority="32" w:qFormat="1"/>
+    <w:lsdException w:name="Book Title" w:uiPriority="33" w:qFormat="1"/>
+    <w:lsdException w:name="Bibliography" w:semiHidden="1" w:uiPriority="37" w:unhideWhenUsed="1"/>
+    <w:lsdException w:name="TOC Heading" w:semiHidden="1" w:uiPriority="39" w:unhideWhenUsed="1" w:qFormat="1"/>
+    <w:lsdException w:name="Plain Table 1" w:uiPriority="41"/>
+    <w:lsdException w:name="Plain Table 2" w:uiPriority="42"/>
+    <w:lsdException w:name="Plain Table 3" w:uiPriority="43"/>
+    <w:lsdException w:name="Plain Table 4" w:uiPriority="44"/>
+    <w:lsdException w:name="Plain Table 5" w:uiPriority="45"/>
+    <w:lsdException w:name="Grid Table Light" w:uiPriority="40"/>
+    <w:lsdException w:name="Grid Table 1 Light" w:uiPriority="46"/>
+    <w:lsdException w:name="Grid Table 2" w:uiPriority="47"/>
+    <w:lsdException w:name="Grid Table 3" w:uiPriority="48"/>
+    <w:lsdException w:name="Grid Table 4" w:uiPriority="49"/>
+    <w:lsdException w:name="Grid Table 5 Dark" w:uiPriority="50"/>
+    <w:lsdException w:name="Grid Table 6 Colorful" w:uiPriority="51"/>
+    <w:lsdException w:name="Grid Table 7 Colorful" w:uiPriority="52"/>
+    <w:lsdException w:name="Grid Table 1 Light Accent 1" w:uiPriority="46"/>
+    <w:lsdException w:name="Grid Table 2 Accent 1" w:uiPriority="47"/>
+    <w:lsdException w:name="Grid Table 3 Accent 1" w:uiPriority="48"/>
+    <w:lsdException w:name="Grid Table 4 Accent 1" w:uiPriority="49"/>
+    <w:lsdException w:name="Grid Table 5 Dark Accent 1" w:uiPriority="50"/>
+    <w:lsdException w:name="Grid Table 6 Colorful Accent 1" w:uiPriority="51"/>
+    <w:lsdException w:name="Grid Table 7 Colorful Accent 1" w:uiPriority="52"/>
+    <w:lsdException w:name="Grid Table 1 Light Accent 2" w:uiPriority="46"/>
+    <w:lsdException w:name="Grid Table 2 Accent 2" w:uiPriority="47"/>
+    <w:lsdException w:name="Grid Table 3 Accent 2" w:uiPriority="48"/>
+    <w:lsdException w:name="Grid Table 4 Accent 2" w:uiPriority="49"/>
+    <w:lsdException w:name="Grid Table 5 Dark Accent 2" w:uiPriority="50"/>
+    <w:lsdException w:name="Grid Table 6 Colorful Accent 2" w:uiPriority="51"/>
+    <w:lsdException w:name="Grid Table 7 Colorful Accent 2" w:uiPriority="52"/>
+    <w:lsdException w:name="Grid Table 1 Light Accent 3" w:uiPriority="46"/>
+    <w:lsdException w:name="Grid Table 2 Accent 3" w:uiPriority="47"/>
+    <w:lsdException w:name="Grid Table 3 Accent 3" w:uiPriority="48"/>
+    <w:lsdException w:name="Grid Table 4 Accent 3" w:uiPriority="49"/>
+    <w:lsdException w:name="Grid Table 5 Dark Accent 3" w:uiPriority="50"/>
+    <w:lsdException w:name="Grid Table 6 Colorful Accent 3" w:uiPriority="51"/>
+    <w:lsdException w:name="Grid Table 7 Colorful Accent 3" w:uiPriority="52"/>
+    <w:lsdException w:name="Grid Table 1 Light Accent 4" w:uiPriority="46"/>
+    <w:lsdException w:name="Grid Table 2 Accent 4" w:uiPriority="47"/>
+    <w:lsdException w:name="Grid Table 3 Accent 4" w:uiPriority="48"/>
+    <w:lsdException w:name="Grid Table 4 Accent 4" w:uiPriority="49"/>
+    <w:lsdException w:name="Grid Table 5 Dark Accent 4" w:uiPriority="50"/>
+    <w:lsdException w:name="Grid Table 6 Colorful Accent 4" w:uiPriority="51"/>
+    <w:lsdException w:name="Grid Table 7 Colorful Accent 4" w:uiPriority="52"/>
+    <w:lsdException w:name="Grid Table 1 Light Accent 5" w:uiPriority="46"/>
+    <w:lsdException w:name="Grid Table 2 Accent 5" w:uiPriority="47"/>
+    <w:lsdException w:name="Grid Table 3 Accent 5" w:uiPriority="48"/>
+    <w:lsdException w:name="Grid Table 4 Accent 5" w:uiPriority="49"/>
+    <w:lsdException w:name="Grid Table 5 Dark Accent 5" w:uiPriority="50"/>
+    <w:lsdException w:name="Grid Table 6 Colorful Accent 5" w:uiPriority="51"/>
+    <w:lsdException w:name="Grid Table 7 Colorful Accent 5" w:uiPriority="52"/>
+    <w:lsdException w:name="Grid Table 1 Light Accent 6" w:uiPriority="46"/>
+    <w:lsdException w:name="Grid Table 2 Accent 6" w:uiPriority="47"/>
+    <w:lsdException w:name="Grid Table 3 Accent 6" w:uiPriority="48"/>
+    <w:lsdException w:name="Grid Table 4 Accent 6" w:uiPriority="49"/>
+    <w:lsdException w:name="Grid Table 5 Dark Accent 6" w:uiPriority="50"/>
+    <w:lsdException w:name="Grid Table 6 Colorful Accent 6" w:uiPriority="51"/>
+    <w:lsdException w:name="Grid Table 7 Colorful Accent 6" w:uiPriority="52"/>
+    <w:lsdException w:name="List Table 1 Light" w:uiPriority="46"/>
+    <w:lsdException w:name="List Table 2" w:uiPriority="47"/>
+    <w:lsdException w:name="List Table 3" w:uiPriority="48"/>
+    <w:lsdException w:name="List Table 4" w:uiPriority="49"/>
+    <w:lsdException w:name="List Table 5 Dark" w:uiPriority="50"/>
+    <w:lsdException w:name="List Table 6 Colorful" w:uiPriority="51"/>
+    <w:lsdException w:name="List Table 7 Colorful" w:uiPriority="52"/>
+    <w:lsdException w:name="List Table 1 Light Accent 1" w:uiPriority="46"/>
+    <w:lsdException w:name="List Table 2 Accent 1" w:uiPriority="47"/>
+    <w:lsdException w:name="List Table 3 Accent 1" w:uiPriority="48"/>
+    <w:lsdException w:name="List Table 4 Accent 1" w:uiPriority="49"/>
+    <w:lsdException w:name="List Table 5 Dark Accent 1" w:uiPriority="50"/>
+    <w:lsdException w:name="List Table 6 Colorful Accent 1" w:uiPriority="51"/>
+    <w:lsdException w:name="List Table 7 Colorful Accent 1" w:uiPriority="52"/>
+    <w:lsdException w:name="List Table 1 Light Accent 2" w:uiPriority="46"/>
+    <w:lsdException w:name="List Table 2 Accent 2" w:uiPriority="47"/>
+    <w:lsdException w:name="List Table 3 Accent 2" w:uiPriority="48"/>
+    <w:lsdException w:name="List Table 4 Accent 2" w:uiPriority="49"/>
+    <w:lsdException w:name="List Table 5 Dark Accent 2" w:uiPriority="50"/>
+    <w:lsdException w:name="List Table 6 Colorful Accent 2" w:uiPriority="51"/>
+    <w:lsdException w:name="List Table 7 Colorful Accent 2" w:uiPriority="52"/>
+    <w:lsdException w:name="List Table 1 Light Accent 3" w:uiPriority="46"/>
+    <w:lsdException w:name="List Table 2 Accent 3" w:uiPriority="47"/>
+    <w:lsdException w:name="List Table 3 Accent 3" w:uiPriority="48"/>
+    <w:lsdException w:name="List Table 4 Accent 3" w:uiPriority="49"/>
+    <w:lsdException w:name="List Table 5 Dark Accent 3" w:uiPriority="50"/>
+    <w:lsdException w:name="List Table 6 Colorful Accent 3" w:uiPriority="51"/>
+    <w:lsdException w:name="List Table 7 Colorful Accent 3" w:uiPriority="52"/>
+    <w:lsdException w:name="List Table 1 Light Accent 4" w:uiPriority="46"/>
+    <w:lsdException w:name="List Table 2 Accent 4" w:uiPriority="47"/>
+    <w:lsdException w:name="List Table 3 Accent 4" w:uiPriority="48"/>
+    <w:lsdException w:name="List Table 4 Accent 4" w:uiPriority="49"/>
+    <w:lsdException w:name="List Table 5 Dark Accent 4" w:uiPriority="50"/>
+    <w:lsdException w:name="List Table 6 Colorful Accent 4" w:uiPriority="51"/>
+    <w:lsdException w:name="List Table 7 Colorful Accent 4" w:uiPriority="52"/>
+    <w:lsdException w:name="List Table 1 Light Accent 5" w:uiPriority="46"/>
+    <w:lsdException w:name="List Table 2 Accent 5" w:uiPriority="47"/>
+    <w:lsdException w:name="List Table 3 Accent 5" w:uiPriority="48"/>
+    <w:lsdException w:name="List Table 4 Accent 5" w:uiPriority="49"/>
+    <w:lsdException w:name="List Table 5 Dark Accent 5" w:uiPriority="50"/>
+    <w:lsdException w:name="List Table 6 Colorful Accent 5" w:uiPriority="51"/>
+    <w:lsdException w:name="List Table 7 Colorful Accent 5" w:uiPriority="52"/>
+    <w:lsdException w:name="List Table 1 Light Accent 6" w:uiPriority="46"/>
+    <w:lsdException w:name="List Table 2 Accent 6" w:uiPriority="47"/>
+    <w:lsdException w:name="List Table 3 Accent 6" w:uiPriority="48"/>
+    <w:lsdException w:name="List Table 4 Accent 6" w:uiPriority="49"/>
+    <w:lsdException w:name="List Table 5 Dark Accent 6" w:uiPriority="50"/>
+    <w:lsdException w:name="List Table 6 Colorful Accent 6" w:uiPriority="51"/>
+    <w:lsdException w:name="List Table 7 Colorful Accent 6" w:uiPriority="52"/>
   </w:latentStyles>
-  <w:style w:type="paragraph" w:default="1" w:styleId="Normal">
+  <w:style w:type="paragraph" w:default="1" w:styleId="a">
     <w:name w:val="Normal"/>
     <w:qFormat/>
     <w:pPr>
@@ -1961,13 +2755,13 @@
       <w:jc w:val="both"/>
     </w:pPr>
   </w:style>
-  <w:style w:type="character" w:default="1" w:styleId="DefaultParagraphFont">
+  <w:style w:type="character" w:default="1" w:styleId="a0">
     <w:name w:val="Default Paragraph Font"/>
     <w:uiPriority w:val="1"/>
     <w:semiHidden/>
     <w:unhideWhenUsed/>
   </w:style>
-  <w:style w:type="table" w:default="1" w:styleId="TableNormal">
+  <w:style w:type="table" w:default="1" w:styleId="a1">
     <w:name w:val="Normal Table"/>
     <w:uiPriority w:val="99"/>
     <w:semiHidden/>
@@ -1982,17 +2776,17 @@
       </w:tblCellMar>
     </w:tblPr>
   </w:style>
-  <w:style w:type="numbering" w:default="1" w:styleId="NoList">
+  <w:style w:type="numbering" w:default="1" w:styleId="a2">
     <w:name w:val="No List"/>
     <w:uiPriority w:val="99"/>
     <w:semiHidden/>
     <w:unhideWhenUsed/>
   </w:style>
-  <w:style w:type="paragraph" w:styleId="Title">
+  <w:style w:type="paragraph" w:styleId="a3">
     <w:name w:val="Title"/>
-    <w:basedOn w:val="Normal"/>
-    <w:next w:val="Normal"/>
-    <w:link w:val="TitleChar"/>
+    <w:basedOn w:val="a"/>
+    <w:next w:val="a"/>
+    <w:link w:val="Char"/>
     <w:uiPriority w:val="10"/>
     <w:qFormat/>
     <w:rsid w:val="005F018D"/>
@@ -2002,32 +2796,32 @@
       <w:outlineLvl w:val="0"/>
     </w:pPr>
     <w:rPr>
-      <w:rFonts w:asciiTheme="majorHAnsi" w:eastAsia="宋体" w:hAnsiTheme="majorHAnsi" w:cstheme="majorBidi"/>
+      <w:rFonts w:asciiTheme="majorHAnsi" w:eastAsia="SimSun" w:hAnsiTheme="majorHAnsi" w:cstheme="majorBidi"/>
       <w:b/>
       <w:bCs/>
       <w:sz w:val="32"/>
       <w:szCs w:val="32"/>
     </w:rPr>
   </w:style>
-  <w:style w:type="character" w:customStyle="1" w:styleId="TitleChar">
-    <w:name w:val="Title Char"/>
-    <w:basedOn w:val="DefaultParagraphFont"/>
-    <w:link w:val="Title"/>
+  <w:style w:type="character" w:customStyle="1" w:styleId="Char">
+    <w:name w:val="标题 Char"/>
+    <w:basedOn w:val="a0"/>
+    <w:link w:val="a3"/>
     <w:uiPriority w:val="10"/>
     <w:rsid w:val="005F018D"/>
     <w:rPr>
-      <w:rFonts w:asciiTheme="majorHAnsi" w:eastAsia="宋体" w:hAnsiTheme="majorHAnsi" w:cstheme="majorBidi"/>
+      <w:rFonts w:asciiTheme="majorHAnsi" w:eastAsia="SimSun" w:hAnsiTheme="majorHAnsi" w:cstheme="majorBidi"/>
       <w:b/>
       <w:bCs/>
       <w:sz w:val="32"/>
       <w:szCs w:val="32"/>
     </w:rPr>
   </w:style>
-  <w:style w:type="paragraph" w:styleId="Subtitle">
+  <w:style w:type="paragraph" w:styleId="a4">
     <w:name w:val="Subtitle"/>
-    <w:basedOn w:val="Normal"/>
-    <w:next w:val="Normal"/>
-    <w:link w:val="SubtitleChar"/>
+    <w:basedOn w:val="a"/>
+    <w:next w:val="a"/>
+    <w:link w:val="Char0"/>
     <w:uiPriority w:val="11"/>
     <w:qFormat/>
     <w:rsid w:val="005F018D"/>
@@ -2037,7 +2831,7 @@
       <w:outlineLvl w:val="1"/>
     </w:pPr>
     <w:rPr>
-      <w:rFonts w:asciiTheme="majorHAnsi" w:eastAsia="宋体" w:hAnsiTheme="majorHAnsi" w:cstheme="majorBidi"/>
+      <w:rFonts w:asciiTheme="majorHAnsi" w:eastAsia="SimSun" w:hAnsiTheme="majorHAnsi" w:cstheme="majorBidi"/>
       <w:b/>
       <w:bCs/>
       <w:kern w:val="28"/>
@@ -2045,14 +2839,14 @@
       <w:szCs w:val="32"/>
     </w:rPr>
   </w:style>
-  <w:style w:type="character" w:customStyle="1" w:styleId="SubtitleChar">
-    <w:name w:val="Subtitle Char"/>
-    <w:basedOn w:val="DefaultParagraphFont"/>
-    <w:link w:val="Subtitle"/>
+  <w:style w:type="character" w:customStyle="1" w:styleId="Char0">
+    <w:name w:val="副标题 Char"/>
+    <w:basedOn w:val="a0"/>
+    <w:link w:val="a4"/>
     <w:uiPriority w:val="11"/>
     <w:rsid w:val="005F018D"/>
     <w:rPr>
-      <w:rFonts w:asciiTheme="majorHAnsi" w:eastAsia="宋体" w:hAnsiTheme="majorHAnsi" w:cstheme="majorBidi"/>
+      <w:rFonts w:asciiTheme="majorHAnsi" w:eastAsia="SimSun" w:hAnsiTheme="majorHAnsi" w:cstheme="majorBidi"/>
       <w:b/>
       <w:bCs/>
       <w:kern w:val="28"/>
@@ -2060,9 +2854,9 @@
       <w:szCs w:val="32"/>
     </w:rPr>
   </w:style>
-  <w:style w:type="character" w:styleId="SubtleEmphasis">
+  <w:style w:type="character" w:styleId="a5">
     <w:name w:val="Subtle Emphasis"/>
-    <w:basedOn w:val="DefaultParagraphFont"/>
+    <w:basedOn w:val="a0"/>
     <w:uiPriority w:val="19"/>
     <w:qFormat/>
     <w:rsid w:val="005F018D"/>
@@ -2072,9 +2866,9 @@
       <w:color w:val="808080" w:themeColor="text1" w:themeTint="7F"/>
     </w:rPr>
   </w:style>
-  <w:style w:type="character" w:styleId="Emphasis">
+  <w:style w:type="character" w:styleId="a6">
     <w:name w:val="Emphasis"/>
-    <w:basedOn w:val="DefaultParagraphFont"/>
+    <w:basedOn w:val="a0"/>
     <w:uiPriority w:val="20"/>
     <w:qFormat/>
     <w:rsid w:val="005F018D"/>
@@ -2083,9 +2877,9 @@
       <w:iCs/>
     </w:rPr>
   </w:style>
-  <w:style w:type="character" w:styleId="IntenseEmphasis">
+  <w:style w:type="character" w:styleId="a7">
     <w:name w:val="Intense Emphasis"/>
-    <w:basedOn w:val="DefaultParagraphFont"/>
+    <w:basedOn w:val="a0"/>
     <w:uiPriority w:val="21"/>
     <w:qFormat/>
     <w:rsid w:val="005F018D"/>
@@ -2097,9 +2891,9 @@
       <w:color w:val="4F81BD" w:themeColor="accent1"/>
     </w:rPr>
   </w:style>
-  <w:style w:type="character" w:styleId="Strong">
+  <w:style w:type="character" w:styleId="a8">
     <w:name w:val="Strong"/>
-    <w:basedOn w:val="DefaultParagraphFont"/>
+    <w:basedOn w:val="a0"/>
     <w:uiPriority w:val="22"/>
     <w:qFormat/>
     <w:rsid w:val="005F018D"/>
@@ -2108,10 +2902,10 @@
       <w:bCs/>
     </w:rPr>
   </w:style>
-  <w:style w:type="paragraph" w:styleId="BalloonText">
+  <w:style w:type="paragraph" w:styleId="a9">
     <w:name w:val="Balloon Text"/>
-    <w:basedOn w:val="Normal"/>
-    <w:link w:val="BalloonTextChar"/>
+    <w:basedOn w:val="a"/>
+    <w:link w:val="Char1"/>
     <w:uiPriority w:val="99"/>
     <w:semiHidden/>
     <w:unhideWhenUsed/>
@@ -2121,346 +2915,10 @@
       <w:szCs w:val="16"/>
     </w:rPr>
   </w:style>
-  <w:style w:type="character" w:customStyle="1" w:styleId="BalloonTextChar">
-    <w:name w:val="Balloon Text Char"/>
-    <w:basedOn w:val="DefaultParagraphFont"/>
-    <w:link w:val="BalloonText"/>
-    <w:uiPriority w:val="99"/>
-    <w:semiHidden/>
-    <w:rsid w:val="00121C49"/>
-    <w:rPr>
-      <w:sz w:val="16"/>
-      <w:szCs w:val="16"/>
-    </w:rPr>
-  </w:style>
-</w:styles>
-</file>
-
-<file path=word/stylesWithEffects.xml><?xml version="1.0" encoding="utf-8"?>
-<w:styles xmlns:wpc="http://schemas.microsoft.com/office/word/2010/wordprocessingCanvas" xmlns:mc="http://schemas.openxmlformats.org/markup-compatibility/2006" xmlns:o="urn:schemas-microsoft-com:office:office" xmlns:r="http://schemas.openxmlformats.org/officeDocument/2006/relationships" xmlns:m="http://schemas.openxmlformats.org/officeDocument/2006/math" xmlns:v="urn:schemas-microsoft-com:vml" xmlns:wp14="http://schemas.microsoft.com/office/word/2010/wordprocessingDrawing" xmlns:wp="http://schemas.openxmlformats.org/drawingml/2006/wordprocessingDrawing" xmlns:w10="urn:schemas-microsoft-com:office:word" xmlns:w="http://schemas.openxmlformats.org/wordprocessingml/2006/main" xmlns:w14="http://schemas.microsoft.com/office/word/2010/wordml" xmlns:wpg="http://schemas.microsoft.com/office/word/2010/wordprocessingGroup" xmlns:wpi="http://schemas.microsoft.com/office/word/2010/wordprocessingInk" xmlns:wne="http://schemas.microsoft.com/office/word/2006/wordml" xmlns:wps="http://schemas.microsoft.com/office/word/2010/wordprocessingShape" mc:Ignorable="w14 wp14">
-  <w:docDefaults>
-    <w:rPrDefault>
-      <w:rPr>
-        <w:rFonts w:asciiTheme="minorHAnsi" w:eastAsiaTheme="minorEastAsia" w:hAnsiTheme="minorHAnsi" w:cstheme="minorBidi"/>
-        <w:kern w:val="2"/>
-        <w:sz w:val="21"/>
-        <w:szCs w:val="22"/>
-        <w:lang w:val="en-US" w:eastAsia="zh-CN" w:bidi="ar-SA"/>
-      </w:rPr>
-    </w:rPrDefault>
-    <w:pPrDefault/>
-  </w:docDefaults>
-  <w:latentStyles w:defLockedState="0" w:defUIPriority="99" w:defSemiHidden="1" w:defUnhideWhenUsed="1" w:defQFormat="0" w:count="267">
-    <w:lsdException w:name="Normal" w:semiHidden="0" w:uiPriority="0" w:unhideWhenUsed="0" w:qFormat="1"/>
-    <w:lsdException w:name="heading 1" w:semiHidden="0" w:uiPriority="9" w:unhideWhenUsed="0" w:qFormat="1"/>
-    <w:lsdException w:name="heading 2" w:uiPriority="9" w:qFormat="1"/>
-    <w:lsdException w:name="heading 3" w:uiPriority="9" w:qFormat="1"/>
-    <w:lsdException w:name="heading 4" w:uiPriority="9" w:qFormat="1"/>
-    <w:lsdException w:name="heading 5" w:uiPriority="9" w:qFormat="1"/>
-    <w:lsdException w:name="heading 6" w:uiPriority="9" w:qFormat="1"/>
-    <w:lsdException w:name="heading 7" w:uiPriority="9" w:qFormat="1"/>
-    <w:lsdException w:name="heading 8" w:uiPriority="9" w:qFormat="1"/>
-    <w:lsdException w:name="heading 9" w:uiPriority="9" w:qFormat="1"/>
-    <w:lsdException w:name="toc 1" w:uiPriority="39"/>
-    <w:lsdException w:name="toc 2" w:uiPriority="39"/>
-    <w:lsdException w:name="toc 3" w:uiPriority="39"/>
-    <w:lsdException w:name="toc 4" w:uiPriority="39"/>
-    <w:lsdException w:name="toc 5" w:uiPriority="39"/>
-    <w:lsdException w:name="toc 6" w:uiPriority="39"/>
-    <w:lsdException w:name="toc 7" w:uiPriority="39"/>
-    <w:lsdException w:name="toc 8" w:uiPriority="39"/>
-    <w:lsdException w:name="toc 9" w:uiPriority="39"/>
-    <w:lsdException w:name="caption" w:uiPriority="35" w:qFormat="1"/>
-    <w:lsdException w:name="Title" w:semiHidden="0" w:uiPriority="10" w:unhideWhenUsed="0" w:qFormat="1"/>
-    <w:lsdException w:name="Default Paragraph Font" w:uiPriority="1"/>
-    <w:lsdException w:name="Subtitle" w:semiHidden="0" w:uiPriority="11" w:unhideWhenUsed="0" w:qFormat="1"/>
-    <w:lsdException w:name="Strong" w:semiHidden="0" w:uiPriority="22" w:unhideWhenUsed="0" w:qFormat="1"/>
-    <w:lsdException w:name="Emphasis" w:semiHidden="0" w:uiPriority="20" w:unhideWhenUsed="0" w:qFormat="1"/>
-    <w:lsdException w:name="Table Grid" w:semiHidden="0" w:uiPriority="59" w:unhideWhenUsed="0"/>
-    <w:lsdException w:name="Placeholder Text" w:unhideWhenUsed="0"/>
-    <w:lsdException w:name="No Spacing" w:semiHidden="0" w:uiPriority="1" w:unhideWhenUsed="0" w:qFormat="1"/>
-    <w:lsdException w:name="Light Shading" w:semiHidden="0" w:uiPriority="60" w:unhideWhenUsed="0"/>
-    <w:lsdException w:name="Light List" w:semiHidden="0" w:uiPriority="61" w:unhideWhenUsed="0"/>
-    <w:lsdException w:name="Light Grid" w:semiHidden="0" w:uiPriority="62" w:unhideWhenUsed="0"/>
-    <w:lsdException w:name="Medium Shading 1" w:semiHidden="0" w:uiPriority="63" w:unhideWhenUsed="0"/>
-    <w:lsdException w:name="Medium Shading 2" w:semiHidden="0" w:uiPriority="64" w:unhideWhenUsed="0"/>
-    <w:lsdException w:name="Medium List 1" w:semiHidden="0" w:uiPriority="65" w:unhideWhenUsed="0"/>
-    <w:lsdException w:name="Medium List 2" w:semiHidden="0" w:uiPriority="66" w:unhideWhenUsed="0"/>
-    <w:lsdException w:name="Medium Grid 1" w:semiHidden="0" w:uiPriority="67" w:unhideWhenUsed="0"/>
-    <w:lsdException w:name="Medium Grid 2" w:semiHidden="0" w:uiPriority="68" w:unhideWhenUsed="0"/>
-    <w:lsdException w:name="Medium Grid 3" w:semiHidden="0" w:uiPriority="69" w:unhideWhenUsed="0"/>
-    <w:lsdException w:name="Dark List" w:semiHidden="0" w:uiPriority="70" w:unhideWhenUsed="0"/>
-    <w:lsdException w:name="Colorful Shading" w:semiHidden="0" w:uiPriority="71" w:unhideWhenUsed="0"/>
-    <w:lsdException w:name="Colorful List" w:semiHidden="0" w:uiPriority="72" w:unhideWhenUsed="0"/>
-    <w:lsdException w:name="Colorful Grid" w:semiHidden="0" w:uiPriority="73" w:unhideWhenUsed="0"/>
-    <w:lsdException w:name="Light Shading Accent 1" w:semiHidden="0" w:uiPriority="60" w:unhideWhenUsed="0"/>
-    <w:lsdException w:name="Light List Accent 1" w:semiHidden="0" w:uiPriority="61" w:unhideWhenUsed="0"/>
-    <w:lsdException w:name="Light Grid Accent 1" w:semiHidden="0" w:uiPriority="62" w:unhideWhenUsed="0"/>
-    <w:lsdException w:name="Medium Shading 1 Accent 1" w:semiHidden="0" w:uiPriority="63" w:unhideWhenUsed="0"/>
-    <w:lsdException w:name="Medium Shading 2 Accent 1" w:semiHidden="0" w:uiPriority="64" w:unhideWhenUsed="0"/>
-    <w:lsdException w:name="Medium List 1 Accent 1" w:semiHidden="0" w:uiPriority="65" w:unhideWhenUsed="0"/>
-    <w:lsdException w:name="Revision" w:unhideWhenUsed="0"/>
-    <w:lsdException w:name="List Paragraph" w:semiHidden="0" w:uiPriority="34" w:unhideWhenUsed="0" w:qFormat="1"/>
-    <w:lsdException w:name="Quote" w:semiHidden="0" w:uiPriority="29" w:unhideWhenUsed="0" w:qFormat="1"/>
-    <w:lsdException w:name="Intense Quote" w:semiHidden="0" w:uiPriority="30" w:unhideWhenUsed="0" w:qFormat="1"/>
-    <w:lsdException w:name="Medium List 2 Accent 1" w:semiHidden="0" w:uiPriority="66" w:unhideWhenUsed="0"/>
-    <w:lsdException w:name="Medium Grid 1 Accent 1" w:semiHidden="0" w:uiPriority="67" w:unhideWhenUsed="0"/>
-    <w:lsdException w:name="Medium Grid 2 Accent 1" w:semiHidden="0" w:uiPriority="68" w:unhideWhenUsed="0"/>
-    <w:lsdException w:name="Medium Grid 3 Accent 1" w:semiHidden="0" w:uiPriority="69" w:unhideWhenUsed="0"/>
-    <w:lsdException w:name="Dark List Accent 1" w:semiHidden="0" w:uiPriority="70" w:unhideWhenUsed="0"/>
-    <w:lsdException w:name="Colorful Shading Accent 1" w:semiHidden="0" w:uiPriority="71" w:unhideWhenUsed="0"/>
-    <w:lsdException w:name="Colorful List Accent 1" w:semiHidden="0" w:uiPriority="72" w:unhideWhenUsed="0"/>
-    <w:lsdException w:name="Colorful Grid Accent 1" w:semiHidden="0" w:uiPriority="73" w:unhideWhenUsed="0"/>
-    <w:lsdException w:name="Light Shading Accent 2" w:semiHidden="0" w:uiPriority="60" w:unhideWhenUsed="0"/>
-    <w:lsdException w:name="Light List Accent 2" w:semiHidden="0" w:uiPriority="61" w:unhideWhenUsed="0"/>
-    <w:lsdException w:name="Light Grid Accent 2" w:semiHidden="0" w:uiPriority="62" w:unhideWhenUsed="0"/>
-    <w:lsdException w:name="Medium Shading 1 Accent 2" w:semiHidden="0" w:uiPriority="63" w:unhideWhenUsed="0"/>
-    <w:lsdException w:name="Medium Shading 2 Accent 2" w:semiHidden="0" w:uiPriority="64" w:unhideWhenUsed="0"/>
-    <w:lsdException w:name="Medium List 1 Accent 2" w:semiHidden="0" w:uiPriority="65" w:unhideWhenUsed="0"/>
-    <w:lsdException w:name="Medium List 2 Accent 2" w:semiHidden="0" w:uiPriority="66" w:unhideWhenUsed="0"/>
-    <w:lsdException w:name="Medium Grid 1 Accent 2" w:semiHidden="0" w:uiPriority="67" w:unhideWhenUsed="0"/>
-    <w:lsdException w:name="Medium Grid 2 Accent 2" w:semiHidden="0" w:uiPriority="68" w:unhideWhenUsed="0"/>
-    <w:lsdException w:name="Medium Grid 3 Accent 2" w:semiHidden="0" w:uiPriority="69" w:unhideWhenUsed="0"/>
-    <w:lsdException w:name="Dark List Accent 2" w:semiHidden="0" w:uiPriority="70" w:unhideWhenUsed="0"/>
-    <w:lsdException w:name="Colorful Shading Accent 2" w:semiHidden="0" w:uiPriority="71" w:unhideWhenUsed="0"/>
-    <w:lsdException w:name="Colorful List Accent 2" w:semiHidden="0" w:uiPriority="72" w:unhideWhenUsed="0"/>
-    <w:lsdException w:name="Colorful Grid Accent 2" w:semiHidden="0" w:uiPriority="73" w:unhideWhenUsed="0"/>
-    <w:lsdException w:name="Light Shading Accent 3" w:semiHidden="0" w:uiPriority="60" w:unhideWhenUsed="0"/>
-    <w:lsdException w:name="Light List Accent 3" w:semiHidden="0" w:uiPriority="61" w:unhideWhenUsed="0"/>
-    <w:lsdException w:name="Light Grid Accent 3" w:semiHidden="0" w:uiPriority="62" w:unhideWhenUsed="0"/>
-    <w:lsdException w:name="Medium Shading 1 Accent 3" w:semiHidden="0" w:uiPriority="63" w:unhideWhenUsed="0"/>
-    <w:lsdException w:name="Medium Shading 2 Accent 3" w:semiHidden="0" w:uiPriority="64" w:unhideWhenUsed="0"/>
-    <w:lsdException w:name="Medium List 1 Accent 3" w:semiHidden="0" w:uiPriority="65" w:unhideWhenUsed="0"/>
-    <w:lsdException w:name="Medium List 2 Accent 3" w:semiHidden="0" w:uiPriority="66" w:unhideWhenUsed="0"/>
-    <w:lsdException w:name="Medium Grid 1 Accent 3" w:semiHidden="0" w:uiPriority="67" w:unhideWhenUsed="0"/>
-    <w:lsdException w:name="Medium Grid 2 Accent 3" w:semiHidden="0" w:uiPriority="68" w:unhideWhenUsed="0"/>
-    <w:lsdException w:name="Medium Grid 3 Accent 3" w:semiHidden="0" w:uiPriority="69" w:unhideWhenUsed="0"/>
-    <w:lsdException w:name="Dark List Accent 3" w:semiHidden="0" w:uiPriority="70" w:unhideWhenUsed="0"/>
-    <w:lsdException w:name="Colorful Shading Accent 3" w:semiHidden="0" w:uiPriority="71" w:unhideWhenUsed="0"/>
-    <w:lsdException w:name="Colorful List Accent 3" w:semiHidden="0" w:uiPriority="72" w:unhideWhenUsed="0"/>
-    <w:lsdException w:name="Colorful Grid Accent 3" w:semiHidden="0" w:uiPriority="73" w:unhideWhenUsed="0"/>
-    <w:lsdException w:name="Light Shading Accent 4" w:semiHidden="0" w:uiPriority="60" w:unhideWhenUsed="0"/>
-    <w:lsdException w:name="Light List Accent 4" w:semiHidden="0" w:uiPriority="61" w:unhideWhenUsed="0"/>
-    <w:lsdException w:name="Light Grid Accent 4" w:semiHidden="0" w:uiPriority="62" w:unhideWhenUsed="0"/>
-    <w:lsdException w:name="Medium Shading 1 Accent 4" w:semiHidden="0" w:uiPriority="63" w:unhideWhenUsed="0"/>
-    <w:lsdException w:name="Medium Shading 2 Accent 4" w:semiHidden="0" w:uiPriority="64" w:unhideWhenUsed="0"/>
-    <w:lsdException w:name="Medium List 1 Accent 4" w:semiHidden="0" w:uiPriority="65" w:unhideWhenUsed="0"/>
-    <w:lsdException w:name="Medium List 2 Accent 4" w:semiHidden="0" w:uiPriority="66" w:unhideWhenUsed="0"/>
-    <w:lsdException w:name="Medium Grid 1 Accent 4" w:semiHidden="0" w:uiPriority="67" w:unhideWhenUsed="0"/>
-    <w:lsdException w:name="Medium Grid 2 Accent 4" w:semiHidden="0" w:uiPriority="68" w:unhideWhenUsed="0"/>
-    <w:lsdException w:name="Medium Grid 3 Accent 4" w:semiHidden="0" w:uiPriority="69" w:unhideWhenUsed="0"/>
-    <w:lsdException w:name="Dark List Accent 4" w:semiHidden="0" w:uiPriority="70" w:unhideWhenUsed="0"/>
-    <w:lsdException w:name="Colorful Shading Accent 4" w:semiHidden="0" w:uiPriority="71" w:unhideWhenUsed="0"/>
-    <w:lsdException w:name="Colorful List Accent 4" w:semiHidden="0" w:uiPriority="72" w:unhideWhenUsed="0"/>
-    <w:lsdException w:name="Colorful Grid Accent 4" w:semiHidden="0" w:uiPriority="73" w:unhideWhenUsed="0"/>
-    <w:lsdException w:name="Light Shading Accent 5" w:semiHidden="0" w:uiPriority="60" w:unhideWhenUsed="0"/>
-    <w:lsdException w:name="Light List Accent 5" w:semiHidden="0" w:uiPriority="61" w:unhideWhenUsed="0"/>
-    <w:lsdException w:name="Light Grid Accent 5" w:semiHidden="0" w:uiPriority="62" w:unhideWhenUsed="0"/>
-    <w:lsdException w:name="Medium Shading 1 Accent 5" w:semiHidden="0" w:uiPriority="63" w:unhideWhenUsed="0"/>
-    <w:lsdException w:name="Medium Shading 2 Accent 5" w:semiHidden="0" w:uiPriority="64" w:unhideWhenUsed="0"/>
-    <w:lsdException w:name="Medium List 1 Accent 5" w:semiHidden="0" w:uiPriority="65" w:unhideWhenUsed="0"/>
-    <w:lsdException w:name="Medium List 2 Accent 5" w:semiHidden="0" w:uiPriority="66" w:unhideWhenUsed="0"/>
-    <w:lsdException w:name="Medium Grid 1 Accent 5" w:semiHidden="0" w:uiPriority="67" w:unhideWhenUsed="0"/>
-    <w:lsdException w:name="Medium Grid 2 Accent 5" w:semiHidden="0" w:uiPriority="68" w:unhideWhenUsed="0"/>
-    <w:lsdException w:name="Medium Grid 3 Accent 5" w:semiHidden="0" w:uiPriority="69" w:unhideWhenUsed="0"/>
-    <w:lsdException w:name="Dark List Accent 5" w:semiHidden="0" w:uiPriority="70" w:unhideWhenUsed="0"/>
-    <w:lsdException w:name="Colorful Shading Accent 5" w:semiHidden="0" w:uiPriority="71" w:unhideWhenUsed="0"/>
-    <w:lsdException w:name="Colorful List Accent 5" w:semiHidden="0" w:uiPriority="72" w:unhideWhenUsed="0"/>
-    <w:lsdException w:name="Colorful Grid Accent 5" w:semiHidden="0" w:uiPriority="73" w:unhideWhenUsed="0"/>
-    <w:lsdException w:name="Light Shading Accent 6" w:semiHidden="0" w:uiPriority="60" w:unhideWhenUsed="0"/>
-    <w:lsdException w:name="Light List Accent 6" w:semiHidden="0" w:uiPriority="61" w:unhideWhenUsed="0"/>
-    <w:lsdException w:name="Light Grid Accent 6" w:semiHidden="0" w:uiPriority="62" w:unhideWhenUsed="0"/>
-    <w:lsdException w:name="Medium Shading 1 Accent 6" w:semiHidden="0" w:uiPriority="63" w:unhideWhenUsed="0"/>
-    <w:lsdException w:name="Medium Shading 2 Accent 6" w:semiHidden="0" w:uiPriority="64" w:unhideWhenUsed="0"/>
-    <w:lsdException w:name="Medium List 1 Accent 6" w:semiHidden="0" w:uiPriority="65" w:unhideWhenUsed="0"/>
-    <w:lsdException w:name="Medium List 2 Accent 6" w:semiHidden="0" w:uiPriority="66" w:unhideWhenUsed="0"/>
-    <w:lsdException w:name="Medium Grid 1 Accent 6" w:semiHidden="0" w:uiPriority="67" w:unhideWhenUsed="0"/>
-    <w:lsdException w:name="Medium Grid 2 Accent 6" w:semiHidden="0" w:uiPriority="68" w:unhideWhenUsed="0"/>
-    <w:lsdException w:name="Medium Grid 3 Accent 6" w:semiHidden="0" w:uiPriority="69" w:unhideWhenUsed="0"/>
-    <w:lsdException w:name="Dark List Accent 6" w:semiHidden="0" w:uiPriority="70" w:unhideWhenUsed="0"/>
-    <w:lsdException w:name="Colorful Shading Accent 6" w:semiHidden="0" w:uiPriority="71" w:unhideWhenUsed="0"/>
-    <w:lsdException w:name="Colorful List Accent 6" w:semiHidden="0" w:uiPriority="72" w:unhideWhenUsed="0"/>
-    <w:lsdException w:name="Colorful Grid Accent 6" w:semiHidden="0" w:uiPriority="73" w:unhideWhenUsed="0"/>
-    <w:lsdException w:name="Subtle Emphasis" w:semiHidden="0" w:uiPriority="19" w:unhideWhenUsed="0" w:qFormat="1"/>
-    <w:lsdException w:name="Intense Emphasis" w:semiHidden="0" w:uiPriority="21" w:unhideWhenUsed="0" w:qFormat="1"/>
-    <w:lsdException w:name="Subtle Reference" w:semiHidden="0" w:uiPriority="31" w:unhideWhenUsed="0" w:qFormat="1"/>
-    <w:lsdException w:name="Intense Reference" w:semiHidden="0" w:uiPriority="32" w:unhideWhenUsed="0" w:qFormat="1"/>
-    <w:lsdException w:name="Book Title" w:semiHidden="0" w:uiPriority="33" w:unhideWhenUsed="0" w:qFormat="1"/>
-    <w:lsdException w:name="Bibliography" w:uiPriority="37"/>
-    <w:lsdException w:name="TOC Heading" w:uiPriority="39" w:qFormat="1"/>
-  </w:latentStyles>
-  <w:style w:type="paragraph" w:default="1" w:styleId="Normal">
-    <w:name w:val="Normal"/>
-    <w:qFormat/>
-    <w:pPr>
-      <w:widowControl w:val="0"/>
-      <w:jc w:val="both"/>
-    </w:pPr>
-  </w:style>
-  <w:style w:type="character" w:default="1" w:styleId="DefaultParagraphFont">
-    <w:name w:val="Default Paragraph Font"/>
-    <w:uiPriority w:val="1"/>
-    <w:semiHidden/>
-    <w:unhideWhenUsed/>
-  </w:style>
-  <w:style w:type="table" w:default="1" w:styleId="TableNormal">
-    <w:name w:val="Normal Table"/>
-    <w:uiPriority w:val="99"/>
-    <w:semiHidden/>
-    <w:unhideWhenUsed/>
-    <w:tblPr>
-      <w:tblInd w:w="0" w:type="dxa"/>
-      <w:tblCellMar>
-        <w:top w:w="0" w:type="dxa"/>
-        <w:left w:w="108" w:type="dxa"/>
-        <w:bottom w:w="0" w:type="dxa"/>
-        <w:right w:w="108" w:type="dxa"/>
-      </w:tblCellMar>
-    </w:tblPr>
-  </w:style>
-  <w:style w:type="numbering" w:default="1" w:styleId="NoList">
-    <w:name w:val="No List"/>
-    <w:uiPriority w:val="99"/>
-    <w:semiHidden/>
-    <w:unhideWhenUsed/>
-  </w:style>
-  <w:style w:type="paragraph" w:styleId="Title">
-    <w:name w:val="Title"/>
-    <w:basedOn w:val="Normal"/>
-    <w:next w:val="Normal"/>
-    <w:link w:val="TitleChar"/>
-    <w:uiPriority w:val="10"/>
-    <w:qFormat/>
-    <w:rsid w:val="005F018D"/>
-    <w:pPr>
-      <w:spacing w:before="240" w:after="60"/>
-      <w:jc w:val="center"/>
-      <w:outlineLvl w:val="0"/>
-    </w:pPr>
-    <w:rPr>
-      <w:rFonts w:asciiTheme="majorHAnsi" w:eastAsia="宋体" w:hAnsiTheme="majorHAnsi" w:cstheme="majorBidi"/>
-      <w:b/>
-      <w:bCs/>
-      <w:sz w:val="32"/>
-      <w:szCs w:val="32"/>
-    </w:rPr>
-  </w:style>
-  <w:style w:type="character" w:customStyle="1" w:styleId="TitleChar">
-    <w:name w:val="Title Char"/>
-    <w:basedOn w:val="DefaultParagraphFont"/>
-    <w:link w:val="Title"/>
-    <w:uiPriority w:val="10"/>
-    <w:rsid w:val="005F018D"/>
-    <w:rPr>
-      <w:rFonts w:asciiTheme="majorHAnsi" w:eastAsia="宋体" w:hAnsiTheme="majorHAnsi" w:cstheme="majorBidi"/>
-      <w:b/>
-      <w:bCs/>
-      <w:sz w:val="32"/>
-      <w:szCs w:val="32"/>
-    </w:rPr>
-  </w:style>
-  <w:style w:type="paragraph" w:styleId="Subtitle">
-    <w:name w:val="Subtitle"/>
-    <w:basedOn w:val="Normal"/>
-    <w:next w:val="Normal"/>
-    <w:link w:val="SubtitleChar"/>
-    <w:uiPriority w:val="11"/>
-    <w:qFormat/>
-    <w:rsid w:val="005F018D"/>
-    <w:pPr>
-      <w:spacing w:before="240" w:after="60" w:line="312" w:lineRule="auto"/>
-      <w:jc w:val="center"/>
-      <w:outlineLvl w:val="1"/>
-    </w:pPr>
-    <w:rPr>
-      <w:rFonts w:asciiTheme="majorHAnsi" w:eastAsia="宋体" w:hAnsiTheme="majorHAnsi" w:cstheme="majorBidi"/>
-      <w:b/>
-      <w:bCs/>
-      <w:kern w:val="28"/>
-      <w:sz w:val="32"/>
-      <w:szCs w:val="32"/>
-    </w:rPr>
-  </w:style>
-  <w:style w:type="character" w:customStyle="1" w:styleId="SubtitleChar">
-    <w:name w:val="Subtitle Char"/>
-    <w:basedOn w:val="DefaultParagraphFont"/>
-    <w:link w:val="Subtitle"/>
-    <w:uiPriority w:val="11"/>
-    <w:rsid w:val="005F018D"/>
-    <w:rPr>
-      <w:rFonts w:asciiTheme="majorHAnsi" w:eastAsia="宋体" w:hAnsiTheme="majorHAnsi" w:cstheme="majorBidi"/>
-      <w:b/>
-      <w:bCs/>
-      <w:kern w:val="28"/>
-      <w:sz w:val="32"/>
-      <w:szCs w:val="32"/>
-    </w:rPr>
-  </w:style>
-  <w:style w:type="character" w:styleId="SubtleEmphasis">
-    <w:name w:val="Subtle Emphasis"/>
-    <w:basedOn w:val="DefaultParagraphFont"/>
-    <w:uiPriority w:val="19"/>
-    <w:qFormat/>
-    <w:rsid w:val="005F018D"/>
-    <w:rPr>
-      <w:i/>
-      <w:iCs/>
-      <w:color w:val="808080" w:themeColor="text1" w:themeTint="7F"/>
-    </w:rPr>
-  </w:style>
-  <w:style w:type="character" w:styleId="Emphasis">
-    <w:name w:val="Emphasis"/>
-    <w:basedOn w:val="DefaultParagraphFont"/>
-    <w:uiPriority w:val="20"/>
-    <w:qFormat/>
-    <w:rsid w:val="005F018D"/>
-    <w:rPr>
-      <w:i/>
-      <w:iCs/>
-    </w:rPr>
-  </w:style>
-  <w:style w:type="character" w:styleId="IntenseEmphasis">
-    <w:name w:val="Intense Emphasis"/>
-    <w:basedOn w:val="DefaultParagraphFont"/>
-    <w:uiPriority w:val="21"/>
-    <w:qFormat/>
-    <w:rsid w:val="005F018D"/>
-    <w:rPr>
-      <w:b/>
-      <w:bCs/>
-      <w:i/>
-      <w:iCs/>
-      <w:color w:val="4F81BD" w:themeColor="accent1"/>
-    </w:rPr>
-  </w:style>
-  <w:style w:type="character" w:styleId="Strong">
-    <w:name w:val="Strong"/>
-    <w:basedOn w:val="DefaultParagraphFont"/>
-    <w:uiPriority w:val="22"/>
-    <w:qFormat/>
-    <w:rsid w:val="005F018D"/>
-    <w:rPr>
-      <w:b/>
-      <w:bCs/>
-    </w:rPr>
-  </w:style>
-  <w:style w:type="paragraph" w:styleId="BalloonText">
-    <w:name w:val="Balloon Text"/>
-    <w:basedOn w:val="Normal"/>
-    <w:link w:val="BalloonTextChar"/>
-    <w:uiPriority w:val="99"/>
-    <w:semiHidden/>
-    <w:unhideWhenUsed/>
-    <w:rsid w:val="00121C49"/>
-    <w:rPr>
-      <w:sz w:val="16"/>
-      <w:szCs w:val="16"/>
-    </w:rPr>
-  </w:style>
-  <w:style w:type="character" w:customStyle="1" w:styleId="BalloonTextChar">
-    <w:name w:val="Balloon Text Char"/>
-    <w:basedOn w:val="DefaultParagraphFont"/>
-    <w:link w:val="BalloonText"/>
+  <w:style w:type="character" w:customStyle="1" w:styleId="Char1">
+    <w:name w:val="批注框文本 Char"/>
+    <w:basedOn w:val="a0"/>
+    <w:link w:val="a9"/>
     <w:uiPriority w:val="99"/>
     <w:semiHidden/>
     <w:rsid w:val="00121C49"/>

--- a/Documents/CC2640 空中升级用户指南.docx
+++ b/Documents/CC2640 空中升级用户指南.docx
@@ -1940,7 +1940,6 @@
     <w:p>
       <w:pPr>
         <w:rPr>
-          <w:rFonts w:hint="eastAsia"/>
           <w:sz w:val="22"/>
         </w:rPr>
       </w:pPr>
@@ -1979,7 +1978,6 @@
     <w:p>
       <w:pPr>
         <w:rPr>
-          <w:rFonts w:hint="eastAsia"/>
           <w:sz w:val="22"/>
         </w:rPr>
       </w:pPr>
@@ -2200,16 +2198,8 @@
         <w:rPr>
           <w:sz w:val="22"/>
         </w:rPr>
-        <w:t xml:space="preserve">client, </w:t>
-      </w:r>
-      <w:proofErr w:type="gramStart"/>
-      <w:r>
-        <w:rPr>
-          <w:sz w:val="22"/>
-        </w:rPr>
-        <w:t>“</w:t>
-      </w:r>
-      <w:proofErr w:type="gramEnd"/>
+        <w:t>client, “</w:t>
+      </w:r>
       <w:r>
         <w:rPr>
           <w:sz w:val="22"/>
@@ -2220,7 +2210,7 @@
         <w:rPr>
           <w:sz w:val="22"/>
         </w:rPr>
-        <w:t>“</w:t>
+        <w:t>”</w:t>
       </w:r>
       <w:r>
         <w:rPr>
@@ -2275,19 +2265,7 @@
         <w:rPr>
           <w:sz w:val="22"/>
         </w:rPr>
-        <w:t>7.3.3</w:t>
-      </w:r>
-      <w:r>
-        <w:rPr>
-          <w:sz w:val="22"/>
-        </w:rPr>
-        <w:t xml:space="preserve"> </w:t>
-      </w:r>
-      <w:r>
-        <w:rPr>
-          <w:sz w:val="22"/>
-        </w:rPr>
-        <w:t>Characteristics</w:t>
+        <w:t>7.3.3 Characteristics</w:t>
       </w:r>
     </w:p>
     <w:p>
@@ -2339,16 +2317,144 @@
           <w:sz w:val="22"/>
         </w:rPr>
         <w:t>haracteristics.</w:t>
+      </w:r>
+      <w:r>
+        <w:rPr>
+          <w:sz w:val="22"/>
+        </w:rPr>
+        <w:t xml:space="preserve"> D</w:t>
+      </w:r>
+      <w:r>
+        <w:rPr>
+          <w:sz w:val="22"/>
+        </w:rPr>
+        <w:t>ownloader</w:t>
+      </w:r>
+      <w:r>
+        <w:rPr>
+          <w:sz w:val="22"/>
+        </w:rPr>
+        <w:t>负责发现</w:t>
+      </w:r>
+      <w:r>
+        <w:rPr>
+          <w:rFonts w:hint="eastAsia"/>
+          <w:sz w:val="22"/>
+        </w:rPr>
+        <w:t>OAD</w:t>
+      </w:r>
+      <w:r>
+        <w:rPr>
+          <w:sz w:val="22"/>
+        </w:rPr>
+        <w:t xml:space="preserve"> target device</w:t>
+      </w:r>
+      <w:r>
+        <w:rPr>
+          <w:sz w:val="22"/>
+        </w:rPr>
+        <w:t>上的这三个</w:t>
+      </w:r>
+      <w:r>
+        <w:rPr>
+          <w:rFonts w:hint="eastAsia"/>
+          <w:sz w:val="22"/>
+        </w:rPr>
+        <w:t>c</w:t>
+      </w:r>
+      <w:r>
+        <w:rPr>
+          <w:sz w:val="22"/>
+        </w:rPr>
+        <w:t>haracteristics</w:t>
+      </w:r>
+      <w:r>
+        <w:rPr>
+          <w:sz w:val="22"/>
+        </w:rPr>
+        <w:t>的</w:t>
+      </w:r>
+      <w:r>
+        <w:rPr>
+          <w:sz w:val="22"/>
+        </w:rPr>
+        <w:t>handle</w:t>
+      </w:r>
+      <w:r>
+        <w:rPr>
+          <w:sz w:val="22"/>
+        </w:rPr>
+        <w:t>。</w:t>
+      </w:r>
+      <w:r>
+        <w:rPr>
+          <w:sz w:val="22"/>
+        </w:rPr>
+        <w:t>这些</w:t>
+      </w:r>
+      <w:r>
+        <w:rPr>
+          <w:rFonts w:hint="eastAsia"/>
+          <w:sz w:val="22"/>
+        </w:rPr>
+        <w:t>c</w:t>
+      </w:r>
+      <w:r>
+        <w:rPr>
+          <w:sz w:val="22"/>
+        </w:rPr>
+        <w:t>haracteristics</w:t>
+      </w:r>
+      <w:r>
+        <w:rPr>
+          <w:sz w:val="22"/>
+        </w:rPr>
+        <w:t>的结构如下图所示。</w:t>
       </w:r>
       <w:bookmarkStart w:id="0" w:name="_GoBack"/>
       <w:bookmarkEnd w:id="0"/>
     </w:p>
     <w:p>
-      <w:pPr>
-        <w:rPr>
-          <w:rFonts w:hint="eastAsia"/>
-        </w:rPr>
-      </w:pPr>
+      <w:r>
+        <w:rPr>
+          <w:noProof/>
+        </w:rPr>
+        <w:drawing>
+          <wp:inline distT="0" distB="0" distL="0" distR="0" wp14:anchorId="0885FDC7" wp14:editId="1B2ACD7D">
+            <wp:extent cx="5274310" cy="1876425"/>
+            <wp:effectExtent l="0" t="0" r="2540" b="9525"/>
+            <wp:docPr id="2" name="图片 2"/>
+            <wp:cNvGraphicFramePr>
+              <a:graphicFrameLocks xmlns:a="http://schemas.openxmlformats.org/drawingml/2006/main" noChangeAspect="1"/>
+            </wp:cNvGraphicFramePr>
+            <a:graphic xmlns:a="http://schemas.openxmlformats.org/drawingml/2006/main">
+              <a:graphicData uri="http://schemas.openxmlformats.org/drawingml/2006/picture">
+                <pic:pic xmlns:pic="http://schemas.openxmlformats.org/drawingml/2006/picture">
+                  <pic:nvPicPr>
+                    <pic:cNvPr id="1" name=""/>
+                    <pic:cNvPicPr/>
+                  </pic:nvPicPr>
+                  <pic:blipFill>
+                    <a:blip r:embed="rId5"/>
+                    <a:stretch>
+                      <a:fillRect/>
+                    </a:stretch>
+                  </pic:blipFill>
+                  <pic:spPr>
+                    <a:xfrm>
+                      <a:off x="0" y="0"/>
+                      <a:ext cx="5274310" cy="1876425"/>
+                    </a:xfrm>
+                    <a:prstGeom prst="rect">
+                      <a:avLst/>
+                    </a:prstGeom>
+                  </pic:spPr>
+                </pic:pic>
+              </a:graphicData>
+            </a:graphic>
+          </wp:inline>
+        </w:drawing>
+      </w:r>
     </w:p>
     <w:sectPr>
       <w:pgSz w:w="11906" w:h="16838"/>

--- a/Documents/CC2640 空中升级用户指南.docx
+++ b/Documents/CC2640 空中升级用户指南.docx
@@ -2271,7 +2271,6 @@
     <w:p>
       <w:pPr>
         <w:rPr>
-          <w:rFonts w:hint="eastAsia"/>
           <w:sz w:val="22"/>
         </w:rPr>
       </w:pPr>
@@ -2322,13 +2321,7 @@
         <w:rPr>
           <w:sz w:val="22"/>
         </w:rPr>
-        <w:t xml:space="preserve"> D</w:t>
-      </w:r>
-      <w:r>
-        <w:rPr>
-          <w:sz w:val="22"/>
-        </w:rPr>
-        <w:t>ownloader</w:t>
+        <w:t xml:space="preserve"> Downloader</w:t>
       </w:r>
       <w:r>
         <w:rPr>
@@ -2411,8 +2404,6 @@
         </w:rPr>
         <w:t>的结构如下图所示。</w:t>
       </w:r>
-      <w:bookmarkStart w:id="0" w:name="_GoBack"/>
-      <w:bookmarkEnd w:id="0"/>
     </w:p>
     <w:p>
       <w:r>
@@ -2455,6 +2446,193 @@
           </wp:inline>
         </w:drawing>
       </w:r>
+    </w:p>
+    <w:p>
+      <w:pPr>
+        <w:rPr>
+          <w:sz w:val="22"/>
+        </w:rPr>
+      </w:pPr>
+      <w:r>
+        <w:rPr>
+          <w:sz w:val="22"/>
+        </w:rPr>
+        <w:t>7.3.3</w:t>
+      </w:r>
+      <w:r>
+        <w:rPr>
+          <w:sz w:val="22"/>
+        </w:rPr>
+        <w:t>.1</w:t>
+      </w:r>
+      <w:r>
+        <w:rPr>
+          <w:sz w:val="22"/>
+        </w:rPr>
+        <w:t xml:space="preserve"> </w:t>
+      </w:r>
+      <w:r>
+        <w:rPr>
+          <w:sz w:val="22"/>
+        </w:rPr>
+        <w:t xml:space="preserve">OAD image </w:t>
+      </w:r>
+      <w:r>
+        <w:rPr>
+          <w:sz w:val="22"/>
+        </w:rPr>
+        <w:t>识别</w:t>
+      </w:r>
+      <w:r>
+        <w:rPr>
+          <w:sz w:val="22"/>
+        </w:rPr>
+        <w:t>Characteristics</w:t>
+      </w:r>
+    </w:p>
+    <w:p>
+      <w:pPr>
+        <w:rPr>
+          <w:rFonts w:hint="eastAsia"/>
+        </w:rPr>
+      </w:pPr>
+      <w:r>
+        <w:rPr>
+          <w:rFonts w:hint="eastAsia"/>
+        </w:rPr>
+        <w:t xml:space="preserve">    Image</w:t>
+      </w:r>
+      <w:r>
+        <w:rPr>
+          <w:rFonts w:hint="eastAsia"/>
+        </w:rPr>
+        <w:t>识别</w:t>
+      </w:r>
+      <w:r>
+        <w:rPr>
+          <w:rFonts w:hint="eastAsia"/>
+        </w:rPr>
+        <w:t xml:space="preserve"> cha</w:t>
+      </w:r>
+      <w:r>
+        <w:t>racteristics</w:t>
+      </w:r>
+      <w:r>
+        <w:t>被用来交换嵌入到</w:t>
+      </w:r>
+      <w:r>
+        <w:t>OAD image</w:t>
+      </w:r>
+      <w:r>
+        <w:t>中的</w:t>
+      </w:r>
+      <w:r>
+        <w:t>image header</w:t>
+      </w:r>
+      <w:r>
+        <w:t>信息</w:t>
+      </w:r>
+      <w:r>
+        <w:t>。或者被用来交换</w:t>
+      </w:r>
+      <w:r>
+        <w:t>Downloader</w:t>
+      </w:r>
+      <w:r>
+        <w:t>由</w:t>
+      </w:r>
+      <w:r>
+        <w:t>OAD image</w:t>
+      </w:r>
+      <w:r>
+        <w:t>生成的</w:t>
+      </w:r>
+      <w:r>
+        <w:rPr>
+          <w:rFonts w:hint="eastAsia"/>
+        </w:rPr>
+        <w:t>元数据。</w:t>
+      </w:r>
+      <w:r>
+        <w:rPr>
+          <w:rFonts w:hint="eastAsia"/>
+        </w:rPr>
+        <w:t>OAD</w:t>
+      </w:r>
+      <w:r>
+        <w:t xml:space="preserve"> Target</w:t>
+      </w:r>
+      <w:r>
+        <w:t>用</w:t>
+      </w:r>
+      <w:r>
+        <w:rPr>
+          <w:rFonts w:hint="eastAsia"/>
+        </w:rPr>
+        <w:t>这个元数据来决定是否要发起</w:t>
+      </w:r>
+      <w:r>
+        <w:rPr>
+          <w:rFonts w:hint="eastAsia"/>
+        </w:rPr>
+        <w:t>OAD</w:t>
+      </w:r>
+      <w:r>
+        <w:rPr>
+          <w:rFonts w:hint="eastAsia"/>
+        </w:rPr>
+        <w:t>。“</w:t>
+      </w:r>
+      <w:r>
+        <w:rPr>
+          <w:rFonts w:hint="eastAsia"/>
+        </w:rPr>
+        <w:t>01:00</w:t>
+      </w:r>
+      <w:r>
+        <w:t>”</w:t>
+      </w:r>
+      <w:r>
+        <w:t>应该写到这个</w:t>
+      </w:r>
+      <w:r>
+        <w:rPr>
+          <w:rFonts w:hint="eastAsia"/>
+        </w:rPr>
+        <w:t>cha</w:t>
+      </w:r>
+      <w:r>
+        <w:t>racteristics</w:t>
+      </w:r>
+      <w:r>
+        <w:t>的</w:t>
+      </w:r>
+      <w:r>
+        <w:rPr>
+          <w:rFonts w:hint="eastAsia"/>
+        </w:rPr>
+        <w:t xml:space="preserve"> </w:t>
+      </w:r>
+      <w:r>
+        <w:t>Client Characteristic Declaration</w:t>
+      </w:r>
+      <w:r>
+        <w:t>来使能拒绝的</w:t>
+      </w:r>
+      <w:r>
+        <w:rPr>
+          <w:rFonts w:hint="eastAsia"/>
+        </w:rPr>
+        <w:t>n</w:t>
+      </w:r>
+      <w:r>
+        <w:t>otification</w:t>
+      </w:r>
+      <w:r>
+        <w:t>。</w:t>
+      </w:r>
+      <w:bookmarkStart w:id="0" w:name="_GoBack"/>
+      <w:bookmarkEnd w:id="0"/>
     </w:p>
     <w:sectPr>
       <w:pgSz w:w="11906" w:h="16838"/>
@@ -2902,7 +3080,7 @@
       <w:outlineLvl w:val="0"/>
     </w:pPr>
     <w:rPr>
-      <w:rFonts w:asciiTheme="majorHAnsi" w:eastAsia="SimSun" w:hAnsiTheme="majorHAnsi" w:cstheme="majorBidi"/>
+      <w:rFonts w:asciiTheme="majorHAnsi" w:eastAsia="宋体" w:hAnsiTheme="majorHAnsi" w:cstheme="majorBidi"/>
       <w:b/>
       <w:bCs/>
       <w:sz w:val="32"/>
@@ -2916,7 +3094,7 @@
     <w:uiPriority w:val="10"/>
     <w:rsid w:val="005F018D"/>
     <w:rPr>
-      <w:rFonts w:asciiTheme="majorHAnsi" w:eastAsia="SimSun" w:hAnsiTheme="majorHAnsi" w:cstheme="majorBidi"/>
+      <w:rFonts w:asciiTheme="majorHAnsi" w:eastAsia="宋体" w:hAnsiTheme="majorHAnsi" w:cstheme="majorBidi"/>
       <w:b/>
       <w:bCs/>
       <w:sz w:val="32"/>
@@ -2937,7 +3115,7 @@
       <w:outlineLvl w:val="1"/>
     </w:pPr>
     <w:rPr>
-      <w:rFonts w:asciiTheme="majorHAnsi" w:eastAsia="SimSun" w:hAnsiTheme="majorHAnsi" w:cstheme="majorBidi"/>
+      <w:rFonts w:asciiTheme="majorHAnsi" w:eastAsia="宋体" w:hAnsiTheme="majorHAnsi" w:cstheme="majorBidi"/>
       <w:b/>
       <w:bCs/>
       <w:kern w:val="28"/>
@@ -2952,7 +3130,7 @@
     <w:uiPriority w:val="11"/>
     <w:rsid w:val="005F018D"/>
     <w:rPr>
-      <w:rFonts w:asciiTheme="majorHAnsi" w:eastAsia="SimSun" w:hAnsiTheme="majorHAnsi" w:cstheme="majorBidi"/>
+      <w:rFonts w:asciiTheme="majorHAnsi" w:eastAsia="宋体" w:hAnsiTheme="majorHAnsi" w:cstheme="majorBidi"/>
       <w:b/>
       <w:bCs/>
       <w:kern w:val="28"/>

--- a/Documents/CC2640 空中升级用户指南.docx
+++ b/Documents/CC2640 空中升级用户指南.docx
@@ -992,7 +992,7 @@
           <w:rFonts w:hint="eastAsia"/>
           <w:sz w:val="22"/>
         </w:rPr>
-        <w:t>和</w:t>
+        <w:t>即</w:t>
       </w:r>
       <w:r>
         <w:rPr>
@@ -1006,7 +1006,7 @@
           <w:rFonts w:hint="eastAsia"/>
           <w:sz w:val="22"/>
         </w:rPr>
-        <w:t>，</w:t>
+        <w:t>与</w:t>
       </w:r>
       <w:r>
         <w:rPr>
@@ -1671,7 +1671,6 @@
     </w:p>
     <w:p>
       <w:pPr>
-        <w:ind w:firstLine="420"/>
         <w:rPr>
           <w:sz w:val="22"/>
         </w:rPr>
@@ -2457,31 +2456,14 @@
         <w:rPr>
           <w:sz w:val="22"/>
         </w:rPr>
-        <w:t>7.3.3</w:t>
-      </w:r>
-      <w:r>
-        <w:rPr>
-          <w:sz w:val="22"/>
-        </w:rPr>
-        <w:t>.1</w:t>
-      </w:r>
-      <w:r>
-        <w:rPr>
-          <w:sz w:val="22"/>
-        </w:rPr>
-        <w:t xml:space="preserve"> </w:t>
-      </w:r>
-      <w:r>
-        <w:rPr>
-          <w:sz w:val="22"/>
-        </w:rPr>
-        <w:t xml:space="preserve">OAD image </w:t>
-      </w:r>
-      <w:r>
-        <w:rPr>
-          <w:sz w:val="22"/>
-        </w:rPr>
-        <w:t>识别</w:t>
+        <w:t xml:space="preserve">7.3.3.1 OAD image </w:t>
+      </w:r>
+      <w:r>
+        <w:rPr>
+          <w:rFonts w:hint="eastAsia"/>
+          <w:sz w:val="22"/>
+        </w:rPr>
+        <w:t xml:space="preserve">Identify </w:t>
       </w:r>
       <w:r>
         <w:rPr>
@@ -2492,15 +2474,13 @@
     </w:p>
     <w:p>
       <w:pPr>
-        <w:rPr>
-          <w:rFonts w:hint="eastAsia"/>
-        </w:rPr>
+        <w:ind w:firstLine="420"/>
       </w:pPr>
       <w:r>
         <w:rPr>
           <w:rFonts w:hint="eastAsia"/>
         </w:rPr>
-        <w:t xml:space="preserve">    Image</w:t>
+        <w:t>Image</w:t>
       </w:r>
       <w:r>
         <w:rPr>
@@ -2518,7 +2498,28 @@
         <w:t>racteristics</w:t>
       </w:r>
       <w:r>
-        <w:t>被用来交换嵌入到</w:t>
+        <w:t>被用来交换</w:t>
+      </w:r>
+      <w:r>
+        <w:rPr>
+          <w:rFonts w:hint="eastAsia"/>
+        </w:rPr>
+        <w:t>片内</w:t>
+      </w:r>
+      <w:r>
+        <w:rPr>
+          <w:rFonts w:hint="eastAsia"/>
+        </w:rPr>
+        <w:t>flash</w:t>
+      </w:r>
+      <w:r>
+        <w:t xml:space="preserve"> OAD</w:t>
+      </w:r>
+      <w:r>
+        <w:t>中的</w:t>
+      </w:r>
+      <w:r>
+        <w:t>嵌入到</w:t>
       </w:r>
       <w:r>
         <w:t>OAD image</w:t>
@@ -2536,10 +2537,28 @@
         <w:t>。或者被用来交换</w:t>
       </w:r>
       <w:r>
+        <w:rPr>
+          <w:rFonts w:hint="eastAsia"/>
+        </w:rPr>
+        <w:t>片外</w:t>
+      </w:r>
+      <w:r>
+        <w:rPr>
+          <w:rFonts w:hint="eastAsia"/>
+        </w:rPr>
+        <w:t>flash</w:t>
+      </w:r>
+      <w:r>
+        <w:t xml:space="preserve"> OAD</w:t>
+      </w:r>
+      <w:r>
+        <w:t>中</w:t>
+      </w:r>
+      <w:r>
         <w:t>Downloader</w:t>
       </w:r>
       <w:r>
-        <w:t>由</w:t>
+        <w:t>为</w:t>
       </w:r>
       <w:r>
         <w:t>OAD image</w:t>
@@ -2614,10 +2633,19 @@
         <w:t xml:space="preserve"> </w:t>
       </w:r>
       <w:r>
-        <w:t>Client Characteristic Declaration</w:t>
-      </w:r>
-      <w:r>
-        <w:t>来使能拒绝的</w:t>
+        <w:t xml:space="preserve">Client Characteristic </w:t>
+      </w:r>
+      <w:r>
+        <w:t>Configuration</w:t>
+      </w:r>
+      <w:r>
+        <w:t>后文统一简称</w:t>
+      </w:r>
+      <w:r>
+        <w:t>CCC</w:t>
+      </w:r>
+      <w:r>
+        <w:t>来使能</w:t>
       </w:r>
       <w:r>
         <w:rPr>
@@ -2630,9 +2658,2225 @@
       </w:r>
       <w:r>
         <w:t>。</w:t>
+      </w:r>
+    </w:p>
+    <w:p/>
+    <w:p>
+      <w:pPr>
+        <w:rPr>
+          <w:rFonts w:hint="eastAsia"/>
+          <w:sz w:val="22"/>
+        </w:rPr>
+      </w:pPr>
+      <w:r>
+        <w:rPr>
+          <w:sz w:val="22"/>
+        </w:rPr>
+        <w:t>7.3.3.1</w:t>
+      </w:r>
+      <w:r>
+        <w:rPr>
+          <w:rFonts w:hint="eastAsia"/>
+          <w:sz w:val="22"/>
+        </w:rPr>
+        <w:t>.1 Image Header</w:t>
+      </w:r>
+    </w:p>
+    <w:p>
+      <w:pPr>
+        <w:ind w:firstLine="432"/>
+        <w:rPr>
+          <w:sz w:val="22"/>
+        </w:rPr>
+      </w:pPr>
+      <w:r>
+        <w:rPr>
+          <w:sz w:val="22"/>
+        </w:rPr>
+        <w:t>对于片内</w:t>
+      </w:r>
+      <w:r>
+        <w:rPr>
+          <w:sz w:val="22"/>
+        </w:rPr>
+        <w:t>OAD</w:t>
+      </w:r>
+      <w:r>
+        <w:rPr>
+          <w:sz w:val="22"/>
+        </w:rPr>
+        <w:t>，</w:t>
+      </w:r>
+      <w:r>
+        <w:rPr>
+          <w:sz w:val="22"/>
+        </w:rPr>
+        <w:t>Image Header</w:t>
+      </w:r>
+      <w:r>
+        <w:rPr>
+          <w:sz w:val="22"/>
+        </w:rPr>
+        <w:t>位于</w:t>
+      </w:r>
+      <w:r>
+        <w:rPr>
+          <w:sz w:val="22"/>
+        </w:rPr>
+        <w:t>OAD Image</w:t>
+      </w:r>
+      <w:r>
+        <w:rPr>
+          <w:sz w:val="22"/>
+        </w:rPr>
+        <w:t>的开始的部分。它开始于第</w:t>
+      </w:r>
+      <w:r>
+        <w:rPr>
+          <w:sz w:val="22"/>
+        </w:rPr>
+        <w:t>5</w:t>
+      </w:r>
+      <w:r>
+        <w:rPr>
+          <w:sz w:val="22"/>
+        </w:rPr>
+        <w:t>个字节，或者</w:t>
+      </w:r>
+      <w:r>
+        <w:rPr>
+          <w:sz w:val="22"/>
+        </w:rPr>
+        <w:t>CRC</w:t>
+      </w:r>
+      <w:r>
+        <w:rPr>
+          <w:sz w:val="22"/>
+        </w:rPr>
+        <w:t>和</w:t>
+      </w:r>
+      <w:r>
+        <w:rPr>
+          <w:sz w:val="22"/>
+        </w:rPr>
+        <w:t>CRC Shadow</w:t>
+      </w:r>
+      <w:r>
+        <w:rPr>
+          <w:sz w:val="22"/>
+        </w:rPr>
+        <w:t>的后面</w:t>
+      </w:r>
+      <w:r>
+        <w:rPr>
+          <w:rFonts w:hint="eastAsia"/>
+          <w:sz w:val="22"/>
+        </w:rPr>
+        <w:t>。</w:t>
+      </w:r>
+      <w:r>
+        <w:rPr>
+          <w:rFonts w:hint="eastAsia"/>
+          <w:sz w:val="22"/>
+        </w:rPr>
+        <w:t xml:space="preserve"> CRC</w:t>
+      </w:r>
+      <w:r>
+        <w:rPr>
+          <w:sz w:val="22"/>
+        </w:rPr>
+        <w:t>和</w:t>
+      </w:r>
+      <w:r>
+        <w:rPr>
+          <w:sz w:val="22"/>
+        </w:rPr>
+        <w:t>CRC Shadow</w:t>
+      </w:r>
+      <w:r>
+        <w:rPr>
+          <w:sz w:val="22"/>
+        </w:rPr>
+        <w:t>总共</w:t>
+      </w:r>
+      <w:r>
+        <w:rPr>
+          <w:sz w:val="22"/>
+        </w:rPr>
+        <w:t>4</w:t>
+      </w:r>
+      <w:r>
+        <w:rPr>
+          <w:sz w:val="22"/>
+        </w:rPr>
+        <w:t>个字节并且位于</w:t>
+      </w:r>
+      <w:r>
+        <w:rPr>
+          <w:sz w:val="22"/>
+        </w:rPr>
+        <w:t>OAD Image</w:t>
+      </w:r>
+      <w:r>
+        <w:rPr>
+          <w:sz w:val="22"/>
+        </w:rPr>
+        <w:t>的</w:t>
+      </w:r>
+      <w:r>
+        <w:rPr>
+          <w:sz w:val="22"/>
+        </w:rPr>
+        <w:t>开头。</w:t>
+      </w:r>
+      <w:r>
+        <w:rPr>
+          <w:sz w:val="22"/>
+        </w:rPr>
+        <w:t>Downloader</w:t>
+      </w:r>
+      <w:r>
+        <w:rPr>
+          <w:sz w:val="22"/>
+        </w:rPr>
+        <w:t>从</w:t>
+      </w:r>
+      <w:r>
+        <w:rPr>
+          <w:rFonts w:hint="eastAsia"/>
+          <w:sz w:val="22"/>
+        </w:rPr>
+        <w:t>OAD Image</w:t>
+      </w:r>
+      <w:r>
+        <w:rPr>
+          <w:rFonts w:hint="eastAsia"/>
+          <w:sz w:val="22"/>
+        </w:rPr>
+        <w:t>中获取</w:t>
+      </w:r>
+      <w:r>
+        <w:rPr>
+          <w:sz w:val="22"/>
+        </w:rPr>
+        <w:t>Image Header</w:t>
+      </w:r>
+      <w:r>
+        <w:rPr>
+          <w:sz w:val="22"/>
+        </w:rPr>
+        <w:t>中的信息</w:t>
+      </w:r>
+      <w:r>
+        <w:rPr>
+          <w:rFonts w:hint="eastAsia"/>
+          <w:sz w:val="22"/>
+        </w:rPr>
+        <w:t>，并</w:t>
+      </w:r>
+      <w:r>
+        <w:rPr>
+          <w:rFonts w:hint="eastAsia"/>
+          <w:sz w:val="22"/>
+        </w:rPr>
+        <w:t>写入</w:t>
+      </w:r>
+      <w:r>
+        <w:rPr>
+          <w:rFonts w:hint="eastAsia"/>
+          <w:sz w:val="22"/>
+        </w:rPr>
+        <w:t>OAD Image Identify characteristic</w:t>
+      </w:r>
+      <w:r>
+        <w:rPr>
+          <w:sz w:val="22"/>
+        </w:rPr>
+        <w:t>的数据中。</w:t>
+      </w:r>
+      <w:r>
+        <w:rPr>
+          <w:sz w:val="22"/>
+        </w:rPr>
+        <w:t>Image header</w:t>
+      </w:r>
+      <w:r>
+        <w:rPr>
+          <w:sz w:val="22"/>
+        </w:rPr>
+        <w:t>的具体描述见</w:t>
+      </w:r>
+      <w:r>
+        <w:rPr>
+          <w:rFonts w:hint="eastAsia"/>
+          <w:sz w:val="22"/>
+        </w:rPr>
+        <w:t>Figure 13</w:t>
+      </w:r>
+      <w:r>
+        <w:rPr>
+          <w:rFonts w:hint="eastAsia"/>
+          <w:sz w:val="22"/>
+        </w:rPr>
+        <w:t>。</w:t>
+      </w:r>
+    </w:p>
+    <w:p>
+      <w:r>
+        <w:rPr>
+          <w:noProof/>
+        </w:rPr>
+        <w:lastRenderedPageBreak/>
+        <w:drawing>
+          <wp:inline distT="0" distB="0" distL="0" distR="0" wp14:anchorId="562A8C07" wp14:editId="23414EA2">
+            <wp:extent cx="5274310" cy="1500505"/>
+            <wp:effectExtent l="0" t="0" r="2540" b="4445"/>
+            <wp:docPr id="3" name="图片 3"/>
+            <wp:cNvGraphicFramePr>
+              <a:graphicFrameLocks xmlns:a="http://schemas.openxmlformats.org/drawingml/2006/main" noChangeAspect="1"/>
+            </wp:cNvGraphicFramePr>
+            <a:graphic xmlns:a="http://schemas.openxmlformats.org/drawingml/2006/main">
+              <a:graphicData uri="http://schemas.openxmlformats.org/drawingml/2006/picture">
+                <pic:pic xmlns:pic="http://schemas.openxmlformats.org/drawingml/2006/picture">
+                  <pic:nvPicPr>
+                    <pic:cNvPr id="1" name=""/>
+                    <pic:cNvPicPr/>
+                  </pic:nvPicPr>
+                  <pic:blipFill>
+                    <a:blip r:embed="rId6"/>
+                    <a:stretch>
+                      <a:fillRect/>
+                    </a:stretch>
+                  </pic:blipFill>
+                  <pic:spPr>
+                    <a:xfrm>
+                      <a:off x="0" y="0"/>
+                      <a:ext cx="5274310" cy="1500505"/>
+                    </a:xfrm>
+                    <a:prstGeom prst="rect">
+                      <a:avLst/>
+                    </a:prstGeom>
+                  </pic:spPr>
+                </pic:pic>
+              </a:graphicData>
+            </a:graphic>
+          </wp:inline>
+        </w:drawing>
+      </w:r>
+    </w:p>
+    <w:p>
+      <w:pPr>
+        <w:rPr>
+          <w:sz w:val="22"/>
+        </w:rPr>
+      </w:pPr>
+      <w:r>
+        <w:rPr>
+          <w:sz w:val="22"/>
+        </w:rPr>
+        <w:t>7.3.3.</w:t>
+      </w:r>
+      <w:r>
+        <w:rPr>
+          <w:sz w:val="22"/>
+        </w:rPr>
+        <w:t>2</w:t>
+      </w:r>
+      <w:r>
+        <w:rPr>
+          <w:sz w:val="22"/>
+        </w:rPr>
+        <w:t xml:space="preserve"> OAD image </w:t>
+      </w:r>
+      <w:r>
+        <w:rPr>
+          <w:sz w:val="22"/>
+        </w:rPr>
+        <w:t xml:space="preserve">Block </w:t>
+      </w:r>
+      <w:r>
+        <w:rPr>
+          <w:sz w:val="22"/>
+        </w:rPr>
+        <w:t>Characteristics</w:t>
+      </w:r>
+    </w:p>
+    <w:p>
+      <w:pPr>
+        <w:ind w:firstLine="432"/>
+        <w:rPr>
+          <w:sz w:val="22"/>
+        </w:rPr>
+      </w:pPr>
+      <w:r>
+        <w:rPr>
+          <w:sz w:val="22"/>
+        </w:rPr>
+        <w:t>OAD image Block Characteristics</w:t>
+      </w:r>
+      <w:r>
+        <w:rPr>
+          <w:sz w:val="22"/>
+        </w:rPr>
+        <w:t>用来请求和传输</w:t>
+      </w:r>
+      <w:r>
+        <w:rPr>
+          <w:sz w:val="22"/>
+        </w:rPr>
+        <w:t>OAD image</w:t>
+      </w:r>
+      <w:r>
+        <w:rPr>
+          <w:sz w:val="22"/>
+        </w:rPr>
+        <w:t>的数据。</w:t>
+      </w:r>
+      <w:r>
+        <w:rPr>
+          <w:rFonts w:hint="eastAsia"/>
+          <w:sz w:val="22"/>
+        </w:rPr>
+        <w:t>当这个</w:t>
+      </w:r>
+      <w:r>
+        <w:rPr>
+          <w:sz w:val="22"/>
+        </w:rPr>
+        <w:t>Characteristics</w:t>
+      </w:r>
+      <w:r>
+        <w:rPr>
+          <w:sz w:val="22"/>
+        </w:rPr>
+        <w:t xml:space="preserve"> </w:t>
+      </w:r>
+      <w:r>
+        <w:rPr>
+          <w:sz w:val="22"/>
+        </w:rPr>
+        <w:t>的</w:t>
+      </w:r>
+      <w:r>
+        <w:rPr>
+          <w:sz w:val="22"/>
+        </w:rPr>
+        <w:t>CCC</w:t>
+      </w:r>
+      <w:r>
+        <w:rPr>
+          <w:sz w:val="22"/>
+        </w:rPr>
+        <w:t>被写入</w:t>
+      </w:r>
+      <w:r>
+        <w:rPr>
+          <w:sz w:val="22"/>
+        </w:rPr>
+        <w:t>“01:00”</w:t>
+      </w:r>
+      <w:r>
+        <w:rPr>
+          <w:sz w:val="22"/>
+        </w:rPr>
+        <w:t>时使能</w:t>
+      </w:r>
+      <w:r>
+        <w:rPr>
+          <w:sz w:val="22"/>
+        </w:rPr>
+        <w:t>notification</w:t>
+      </w:r>
+      <w:r>
+        <w:rPr>
+          <w:sz w:val="22"/>
+        </w:rPr>
+        <w:t>，写入</w:t>
+      </w:r>
+      <w:r>
+        <w:rPr>
+          <w:sz w:val="22"/>
+        </w:rPr>
+        <w:t>“00:00”</w:t>
+      </w:r>
+      <w:r>
+        <w:rPr>
+          <w:sz w:val="22"/>
+        </w:rPr>
+        <w:t>关闭</w:t>
+      </w:r>
+      <w:r>
+        <w:rPr>
+          <w:rFonts w:hint="eastAsia"/>
+          <w:sz w:val="22"/>
+        </w:rPr>
+        <w:t>notification</w:t>
+      </w:r>
+      <w:r>
+        <w:rPr>
+          <w:rFonts w:hint="eastAsia"/>
+          <w:sz w:val="22"/>
+        </w:rPr>
+        <w:t>。</w:t>
+      </w:r>
+    </w:p>
+    <w:p>
+      <w:pPr>
+        <w:rPr>
+          <w:sz w:val="22"/>
+        </w:rPr>
+      </w:pPr>
+    </w:p>
+    <w:p>
+      <w:pPr>
+        <w:rPr>
+          <w:sz w:val="22"/>
+        </w:rPr>
+      </w:pPr>
+      <w:r>
+        <w:rPr>
+          <w:sz w:val="22"/>
+        </w:rPr>
+        <w:t>7.3.3.</w:t>
+      </w:r>
+      <w:r>
+        <w:rPr>
+          <w:sz w:val="22"/>
+        </w:rPr>
+        <w:t>3</w:t>
+      </w:r>
+      <w:r>
+        <w:rPr>
+          <w:sz w:val="22"/>
+        </w:rPr>
+        <w:t xml:space="preserve"> OAD image </w:t>
+      </w:r>
+      <w:r>
+        <w:rPr>
+          <w:sz w:val="22"/>
+        </w:rPr>
+        <w:t xml:space="preserve">Count </w:t>
+      </w:r>
+      <w:r>
+        <w:rPr>
+          <w:sz w:val="22"/>
+        </w:rPr>
+        <w:t>Characteristics</w:t>
+      </w:r>
+    </w:p>
+    <w:p>
+      <w:pPr>
+        <w:ind w:firstLine="432"/>
+        <w:rPr>
+          <w:sz w:val="22"/>
+        </w:rPr>
+      </w:pPr>
+      <w:r>
+        <w:rPr>
+          <w:sz w:val="22"/>
+        </w:rPr>
+        <w:t>OAD image Count Characteristics</w:t>
+      </w:r>
+      <w:r>
+        <w:rPr>
+          <w:sz w:val="22"/>
+        </w:rPr>
+        <w:t>用来设置需要下载的</w:t>
+      </w:r>
+      <w:r>
+        <w:rPr>
+          <w:sz w:val="22"/>
+        </w:rPr>
+        <w:t>OAD image</w:t>
+      </w:r>
+      <w:r>
+        <w:rPr>
+          <w:sz w:val="22"/>
+        </w:rPr>
+        <w:t>的数量。它是专门用在片外</w:t>
+      </w:r>
+      <w:r>
+        <w:rPr>
+          <w:sz w:val="22"/>
+        </w:rPr>
+        <w:t>OAD</w:t>
+      </w:r>
+      <w:r>
+        <w:rPr>
+          <w:sz w:val="22"/>
+        </w:rPr>
+        <w:t>的中的，默认值是</w:t>
+      </w:r>
+      <w:r>
+        <w:rPr>
+          <w:sz w:val="22"/>
+        </w:rPr>
+        <w:t>1</w:t>
+      </w:r>
+      <w:r>
+        <w:rPr>
+          <w:sz w:val="22"/>
+        </w:rPr>
+        <w:t>。</w:t>
+      </w:r>
+    </w:p>
+    <w:p>
+      <w:pPr>
+        <w:ind w:firstLine="432"/>
+        <w:rPr>
+          <w:rFonts w:hint="eastAsia"/>
+          <w:sz w:val="22"/>
+        </w:rPr>
+      </w:pPr>
+    </w:p>
+    <w:p>
+      <w:pPr>
+        <w:rPr>
+          <w:sz w:val="22"/>
+        </w:rPr>
+      </w:pPr>
+      <w:r>
+        <w:rPr>
+          <w:sz w:val="22"/>
+        </w:rPr>
+        <w:t xml:space="preserve">7.3.4 </w:t>
+      </w:r>
+      <w:r>
+        <w:rPr>
+          <w:sz w:val="22"/>
+        </w:rPr>
+        <w:t>发起片上</w:t>
+      </w:r>
+      <w:r>
+        <w:rPr>
+          <w:sz w:val="22"/>
+        </w:rPr>
+        <w:t>OAD</w:t>
+      </w:r>
+      <w:r>
+        <w:rPr>
+          <w:sz w:val="22"/>
+        </w:rPr>
+        <w:t>的步骤</w:t>
+      </w:r>
+    </w:p>
+    <w:p>
+      <w:pPr>
+        <w:ind w:firstLine="432"/>
+        <w:rPr>
+          <w:sz w:val="22"/>
+        </w:rPr>
+      </w:pPr>
+      <w:r>
+        <w:rPr>
+          <w:rFonts w:hint="eastAsia"/>
+          <w:sz w:val="22"/>
+        </w:rPr>
+        <w:t>在建立一个新连接后，首先跟新</w:t>
+      </w:r>
+      <w:r>
+        <w:rPr>
+          <w:rFonts w:hint="eastAsia"/>
+          <w:sz w:val="22"/>
+        </w:rPr>
+        <w:t>con</w:t>
+      </w:r>
+      <w:r>
+        <w:rPr>
+          <w:sz w:val="22"/>
+        </w:rPr>
+        <w:t>nect interval</w:t>
+      </w:r>
+      <w:r>
+        <w:rPr>
+          <w:sz w:val="22"/>
+        </w:rPr>
+        <w:t>来满足快速</w:t>
+      </w:r>
+      <w:r>
+        <w:rPr>
+          <w:rFonts w:hint="eastAsia"/>
+          <w:sz w:val="22"/>
+        </w:rPr>
+        <w:t xml:space="preserve"> OAD</w:t>
+      </w:r>
+      <w:r>
+        <w:rPr>
+          <w:rFonts w:hint="eastAsia"/>
+          <w:sz w:val="22"/>
+        </w:rPr>
+        <w:t>，</w:t>
+      </w:r>
+      <w:r>
+        <w:rPr>
+          <w:rFonts w:hint="eastAsia"/>
+          <w:sz w:val="22"/>
+        </w:rPr>
+        <w:t xml:space="preserve"> </w:t>
+      </w:r>
+      <w:r>
+        <w:rPr>
+          <w:rFonts w:hint="eastAsia"/>
+          <w:sz w:val="22"/>
+        </w:rPr>
+        <w:t>并且使能</w:t>
+      </w:r>
+      <w:r>
+        <w:rPr>
+          <w:sz w:val="22"/>
+        </w:rPr>
+        <w:t>OAD image Block Characteristics</w:t>
+      </w:r>
+      <w:r>
+        <w:rPr>
+          <w:sz w:val="22"/>
+        </w:rPr>
+        <w:t>和</w:t>
+      </w:r>
+      <w:r>
+        <w:rPr>
+          <w:sz w:val="22"/>
+        </w:rPr>
+        <w:t xml:space="preserve">OAD image </w:t>
+      </w:r>
+      <w:r>
+        <w:rPr>
+          <w:rFonts w:hint="eastAsia"/>
+          <w:sz w:val="22"/>
+        </w:rPr>
+        <w:t xml:space="preserve">Identify </w:t>
+      </w:r>
+      <w:r>
+        <w:rPr>
+          <w:sz w:val="22"/>
+        </w:rPr>
+        <w:t>Characteristics</w:t>
+      </w:r>
+      <w:r>
+        <w:rPr>
+          <w:sz w:val="22"/>
+        </w:rPr>
+        <w:t>的</w:t>
+      </w:r>
+      <w:r>
+        <w:rPr>
+          <w:sz w:val="22"/>
+        </w:rPr>
+        <w:t>notification</w:t>
+      </w:r>
+      <w:r>
+        <w:rPr>
+          <w:sz w:val="22"/>
+        </w:rPr>
+        <w:t>。</w:t>
+      </w:r>
+      <w:r>
+        <w:rPr>
+          <w:rFonts w:hint="eastAsia"/>
+          <w:sz w:val="22"/>
+        </w:rPr>
+        <w:t>之后</w:t>
+      </w:r>
+      <w:r>
+        <w:rPr>
+          <w:sz w:val="22"/>
+        </w:rPr>
+        <w:t>Downloader</w:t>
+      </w:r>
+      <w:r>
+        <w:rPr>
+          <w:sz w:val="22"/>
+        </w:rPr>
+        <w:t>给</w:t>
+      </w:r>
+      <w:r>
+        <w:rPr>
+          <w:sz w:val="22"/>
+        </w:rPr>
+        <w:t>OAD Target</w:t>
+      </w:r>
+      <w:r>
+        <w:rPr>
+          <w:sz w:val="22"/>
+        </w:rPr>
+        <w:t>的</w:t>
+      </w:r>
+      <w:r>
+        <w:rPr>
+          <w:sz w:val="22"/>
+        </w:rPr>
+        <w:t xml:space="preserve">OAD image </w:t>
+      </w:r>
+      <w:r>
+        <w:rPr>
+          <w:rFonts w:hint="eastAsia"/>
+          <w:sz w:val="22"/>
+        </w:rPr>
+        <w:t xml:space="preserve">Identify </w:t>
+      </w:r>
+      <w:r>
+        <w:rPr>
+          <w:sz w:val="22"/>
+        </w:rPr>
+        <w:t>Characteristics</w:t>
+      </w:r>
+      <w:r>
+        <w:rPr>
+          <w:sz w:val="22"/>
+        </w:rPr>
+        <w:t>写</w:t>
+      </w:r>
+      <w:r>
+        <w:rPr>
+          <w:sz w:val="22"/>
+        </w:rPr>
+        <w:t>入数据</w:t>
+      </w:r>
+      <w:r>
+        <w:rPr>
+          <w:sz w:val="22"/>
+        </w:rPr>
+        <w:t>。</w:t>
+      </w:r>
+      <w:r>
+        <w:rPr>
+          <w:sz w:val="22"/>
+        </w:rPr>
+        <w:t>写入的数据</w:t>
+      </w:r>
+      <w:r>
+        <w:rPr>
+          <w:sz w:val="22"/>
+        </w:rPr>
+        <w:t>来自于</w:t>
+      </w:r>
+      <w:r>
+        <w:rPr>
+          <w:sz w:val="22"/>
+        </w:rPr>
+        <w:t>OAD Image</w:t>
+      </w:r>
+      <w:r>
+        <w:rPr>
+          <w:sz w:val="22"/>
+        </w:rPr>
+        <w:t>的</w:t>
+      </w:r>
+      <w:r>
+        <w:rPr>
+          <w:rFonts w:hint="eastAsia"/>
+          <w:sz w:val="22"/>
+        </w:rPr>
+        <w:t>Image Header</w:t>
+      </w:r>
+      <w:r>
+        <w:rPr>
+          <w:rFonts w:hint="eastAsia"/>
+          <w:sz w:val="22"/>
+        </w:rPr>
+        <w:t>。</w:t>
+      </w:r>
+    </w:p>
+    <w:p>
+      <w:pPr>
+        <w:ind w:firstLine="420"/>
+        <w:rPr>
+          <w:sz w:val="22"/>
+        </w:rPr>
+      </w:pPr>
+      <w:r>
+        <w:rPr>
+          <w:rFonts w:hint="eastAsia"/>
+        </w:rPr>
+        <w:t>一旦收到</w:t>
+      </w:r>
+      <w:r>
+        <w:rPr>
+          <w:rFonts w:hint="eastAsia"/>
+        </w:rPr>
+        <w:t>downloader</w:t>
+      </w:r>
+      <w:r>
+        <w:rPr>
+          <w:rFonts w:hint="eastAsia"/>
+        </w:rPr>
+        <w:t>写入到</w:t>
+      </w:r>
+      <w:r>
+        <w:rPr>
+          <w:sz w:val="22"/>
+        </w:rPr>
+        <w:t xml:space="preserve">image </w:t>
+      </w:r>
+      <w:r>
+        <w:rPr>
+          <w:rFonts w:hint="eastAsia"/>
+          <w:sz w:val="22"/>
+        </w:rPr>
+        <w:t xml:space="preserve">Identify </w:t>
+      </w:r>
+      <w:r>
+        <w:rPr>
+          <w:sz w:val="22"/>
+        </w:rPr>
+        <w:t>Characteristics</w:t>
+      </w:r>
+      <w:r>
+        <w:rPr>
+          <w:sz w:val="22"/>
+        </w:rPr>
+        <w:t>的数据，</w:t>
+      </w:r>
+      <w:r>
+        <w:rPr>
+          <w:sz w:val="22"/>
+        </w:rPr>
+        <w:t xml:space="preserve">OAD target </w:t>
+      </w:r>
+      <w:r>
+        <w:rPr>
+          <w:sz w:val="22"/>
+        </w:rPr>
+        <w:t>将</w:t>
+      </w:r>
+      <w:r>
+        <w:rPr>
+          <w:rFonts w:hint="eastAsia"/>
+          <w:sz w:val="22"/>
+        </w:rPr>
+        <w:t>把收到的</w:t>
+      </w:r>
+      <w:r>
+        <w:rPr>
+          <w:rFonts w:hint="eastAsia"/>
+          <w:sz w:val="22"/>
+        </w:rPr>
+        <w:t>OAD image</w:t>
+      </w:r>
+      <w:r>
+        <w:rPr>
+          <w:sz w:val="22"/>
+        </w:rPr>
+        <w:t>的信息和自己正在运行的</w:t>
+      </w:r>
+      <w:r>
+        <w:rPr>
+          <w:sz w:val="22"/>
+        </w:rPr>
+        <w:t>image</w:t>
+      </w:r>
+      <w:r>
+        <w:rPr>
+          <w:sz w:val="22"/>
+        </w:rPr>
+        <w:t>做比较。默认情况下只有</w:t>
+      </w:r>
+      <w:r>
+        <w:rPr>
+          <w:sz w:val="22"/>
+        </w:rPr>
+        <w:t>image size</w:t>
+      </w:r>
+      <w:r>
+        <w:rPr>
+          <w:sz w:val="22"/>
+        </w:rPr>
+        <w:t>和</w:t>
+      </w:r>
+      <w:r>
+        <w:rPr>
+          <w:sz w:val="22"/>
+        </w:rPr>
+        <w:t>version number</w:t>
+      </w:r>
+      <w:r>
+        <w:rPr>
+          <w:sz w:val="22"/>
+        </w:rPr>
+        <w:t>用来检查和决定是否接受新</w:t>
+      </w:r>
+      <w:r>
+        <w:rPr>
+          <w:sz w:val="22"/>
+        </w:rPr>
+        <w:t>image</w:t>
+      </w:r>
+      <w:r>
+        <w:rPr>
+          <w:sz w:val="22"/>
+        </w:rPr>
+        <w:t>升级。</w:t>
+      </w:r>
+      <w:r>
+        <w:rPr>
+          <w:sz w:val="22"/>
+        </w:rPr>
+        <w:t>image size</w:t>
+      </w:r>
+      <w:r>
+        <w:rPr>
+          <w:sz w:val="22"/>
+        </w:rPr>
+        <w:t>和</w:t>
+      </w:r>
+      <w:r>
+        <w:rPr>
+          <w:sz w:val="22"/>
+        </w:rPr>
+        <w:t>version number</w:t>
+      </w:r>
+      <w:r>
+        <w:rPr>
+          <w:sz w:val="22"/>
+        </w:rPr>
+        <w:t>用来决定</w:t>
+      </w:r>
+      <w:r>
+        <w:rPr>
+          <w:sz w:val="22"/>
+        </w:rPr>
+        <w:t>image</w:t>
+      </w:r>
+      <w:r>
+        <w:rPr>
+          <w:sz w:val="22"/>
+        </w:rPr>
+        <w:t>是</w:t>
+      </w:r>
+      <w:r>
+        <w:rPr>
+          <w:sz w:val="22"/>
+        </w:rPr>
+        <w:t>image A</w:t>
+      </w:r>
+      <w:r>
+        <w:rPr>
+          <w:sz w:val="22"/>
+        </w:rPr>
+        <w:t>还是</w:t>
+      </w:r>
+      <w:r>
+        <w:rPr>
+          <w:sz w:val="22"/>
+        </w:rPr>
+        <w:t>image B</w:t>
+      </w:r>
+      <w:r>
+        <w:rPr>
+          <w:sz w:val="22"/>
+        </w:rPr>
+        <w:t>。</w:t>
+      </w:r>
+    </w:p>
+    <w:p>
+      <w:pPr>
+        <w:ind w:firstLine="420"/>
+        <w:rPr>
+          <w:sz w:val="22"/>
+        </w:rPr>
+      </w:pPr>
+      <w:r>
+        <w:rPr>
+          <w:sz w:val="22"/>
+        </w:rPr>
+        <w:t>如果</w:t>
+      </w:r>
+      <w:r>
+        <w:rPr>
+          <w:sz w:val="22"/>
+        </w:rPr>
+        <w:t>OAD Target</w:t>
+      </w:r>
+      <w:r>
+        <w:rPr>
+          <w:sz w:val="22"/>
+        </w:rPr>
+        <w:t>决定接受</w:t>
+      </w:r>
+      <w:r>
+        <w:rPr>
+          <w:sz w:val="22"/>
+        </w:rPr>
+        <w:t>OAD image</w:t>
+      </w:r>
+      <w:r>
+        <w:rPr>
+          <w:sz w:val="22"/>
+        </w:rPr>
+        <w:t>，</w:t>
+      </w:r>
+      <w:r>
+        <w:rPr>
+          <w:sz w:val="22"/>
+        </w:rPr>
+        <w:t>OAD target</w:t>
+      </w:r>
+      <w:r>
+        <w:rPr>
+          <w:sz w:val="22"/>
+        </w:rPr>
+        <w:t>将向</w:t>
+      </w:r>
+      <w:r>
+        <w:rPr>
+          <w:sz w:val="22"/>
+        </w:rPr>
+        <w:t>downloader</w:t>
+      </w:r>
+      <w:r>
+        <w:rPr>
+          <w:sz w:val="22"/>
+        </w:rPr>
+        <w:t>发送一个</w:t>
+      </w:r>
+      <w:r>
+        <w:rPr>
+          <w:sz w:val="22"/>
+        </w:rPr>
+        <w:t>OAD image Block Characteristics</w:t>
+      </w:r>
+      <w:r>
+        <w:rPr>
+          <w:sz w:val="22"/>
+        </w:rPr>
+        <w:t>中的</w:t>
+      </w:r>
+      <w:r>
+        <w:rPr>
+          <w:sz w:val="22"/>
+        </w:rPr>
+        <w:t>notify</w:t>
+      </w:r>
+      <w:r>
+        <w:rPr>
+          <w:sz w:val="22"/>
+        </w:rPr>
+        <w:t>来向</w:t>
+      </w:r>
+      <w:r>
+        <w:rPr>
+          <w:sz w:val="22"/>
+        </w:rPr>
+        <w:t>downloader</w:t>
+      </w:r>
+      <w:r>
+        <w:rPr>
+          <w:sz w:val="22"/>
+        </w:rPr>
+        <w:t>请求新</w:t>
+      </w:r>
+      <w:r>
+        <w:rPr>
+          <w:sz w:val="22"/>
+        </w:rPr>
+        <w:t>image</w:t>
+      </w:r>
+      <w:r>
+        <w:rPr>
+          <w:sz w:val="22"/>
+        </w:rPr>
+        <w:t>的第一个数据块。如果</w:t>
+      </w:r>
+      <w:r>
+        <w:rPr>
+          <w:sz w:val="22"/>
+        </w:rPr>
+        <w:t>OAD Target</w:t>
+      </w:r>
+      <w:r>
+        <w:rPr>
+          <w:sz w:val="22"/>
+        </w:rPr>
+        <w:t>发现</w:t>
+      </w:r>
+      <w:r>
+        <w:rPr>
+          <w:sz w:val="22"/>
+        </w:rPr>
+        <w:t>new image</w:t>
+      </w:r>
+      <w:r>
+        <w:rPr>
+          <w:sz w:val="22"/>
+        </w:rPr>
+        <w:t>不符合开始</w:t>
+      </w:r>
+      <w:r>
+        <w:rPr>
+          <w:sz w:val="22"/>
+        </w:rPr>
+        <w:t>OAD</w:t>
+      </w:r>
+      <w:r>
+        <w:rPr>
+          <w:sz w:val="22"/>
+        </w:rPr>
+        <w:t>的标准。它将</w:t>
+      </w:r>
+      <w:r>
+        <w:rPr>
+          <w:rFonts w:hint="eastAsia"/>
+          <w:sz w:val="22"/>
+        </w:rPr>
+        <w:t>发送一个</w:t>
+      </w:r>
+      <w:r>
+        <w:rPr>
+          <w:sz w:val="22"/>
+        </w:rPr>
+        <w:t xml:space="preserve">OAD image </w:t>
+      </w:r>
+      <w:r>
+        <w:rPr>
+          <w:rFonts w:hint="eastAsia"/>
+          <w:sz w:val="22"/>
+        </w:rPr>
+        <w:t xml:space="preserve">Identify </w:t>
+      </w:r>
+      <w:r>
+        <w:rPr>
+          <w:sz w:val="22"/>
+        </w:rPr>
+        <w:t>Characteristics</w:t>
+      </w:r>
+      <w:r>
+        <w:rPr>
+          <w:sz w:val="22"/>
+        </w:rPr>
+        <w:t>中的</w:t>
+      </w:r>
+      <w:r>
+        <w:rPr>
+          <w:rFonts w:hint="eastAsia"/>
+          <w:sz w:val="22"/>
+        </w:rPr>
+        <w:t>n</w:t>
+      </w:r>
+      <w:r>
+        <w:rPr>
+          <w:sz w:val="22"/>
+        </w:rPr>
+        <w:t>otify</w:t>
+      </w:r>
+      <w:r>
+        <w:rPr>
+          <w:sz w:val="22"/>
+        </w:rPr>
+        <w:t>来告知</w:t>
+      </w:r>
+      <w:r>
+        <w:rPr>
+          <w:sz w:val="22"/>
+        </w:rPr>
+        <w:t>downloader</w:t>
+      </w:r>
+      <w:r>
+        <w:rPr>
+          <w:sz w:val="22"/>
+        </w:rPr>
+        <w:t>。</w:t>
+      </w:r>
+      <w:r>
+        <w:rPr>
+          <w:sz w:val="22"/>
+        </w:rPr>
+        <w:t xml:space="preserve">OAD Target </w:t>
+      </w:r>
+      <w:r>
+        <w:rPr>
+          <w:sz w:val="22"/>
+        </w:rPr>
+        <w:t>发送的</w:t>
+      </w:r>
+      <w:r>
+        <w:rPr>
+          <w:rFonts w:hint="eastAsia"/>
+          <w:sz w:val="22"/>
+        </w:rPr>
+        <w:t>n</w:t>
+      </w:r>
+      <w:r>
+        <w:rPr>
+          <w:sz w:val="22"/>
+        </w:rPr>
+        <w:t>otify</w:t>
+      </w:r>
+      <w:r>
+        <w:rPr>
+          <w:sz w:val="22"/>
+        </w:rPr>
+        <w:t>包含自己的</w:t>
+      </w:r>
+      <w:r>
+        <w:rPr>
+          <w:sz w:val="22"/>
+        </w:rPr>
+        <w:t>Image Header</w:t>
+      </w:r>
+      <w:r>
+        <w:rPr>
+          <w:sz w:val="22"/>
+        </w:rPr>
+        <w:t>用来表示拒绝。在这种情况下</w:t>
+      </w:r>
+      <w:r>
+        <w:rPr>
+          <w:sz w:val="22"/>
+        </w:rPr>
+        <w:t>OAD</w:t>
+      </w:r>
+      <w:r>
+        <w:rPr>
+          <w:sz w:val="22"/>
+        </w:rPr>
+        <w:t>的进程将在</w:t>
+      </w:r>
+      <w:r>
+        <w:rPr>
+          <w:sz w:val="22"/>
+        </w:rPr>
+        <w:t>Figure 14</w:t>
+      </w:r>
+      <w:r>
+        <w:rPr>
+          <w:sz w:val="22"/>
+        </w:rPr>
+        <w:t>中虚线</w:t>
+      </w:r>
+      <w:r>
+        <w:rPr>
+          <w:sz w:val="22"/>
+        </w:rPr>
+        <w:t>X</w:t>
+      </w:r>
+      <w:r>
+        <w:rPr>
+          <w:sz w:val="22"/>
+        </w:rPr>
+        <w:t>的地方终止。</w:t>
+      </w:r>
+    </w:p>
+    <w:p>
+      <w:pPr>
+        <w:ind w:firstLine="420"/>
+        <w:rPr>
+          <w:rFonts w:hint="eastAsia"/>
+        </w:rPr>
+      </w:pPr>
+    </w:p>
+    <w:p>
+      <w:pPr>
+        <w:rPr>
+          <w:sz w:val="22"/>
+        </w:rPr>
+      </w:pPr>
+      <w:r>
+        <w:rPr>
+          <w:sz w:val="22"/>
+        </w:rPr>
+        <w:t xml:space="preserve">7.3.5 </w:t>
+      </w:r>
+      <w:r>
+        <w:rPr>
+          <w:sz w:val="22"/>
+        </w:rPr>
+        <w:t>Image Block Transfers</w:t>
+      </w:r>
+    </w:p>
+    <w:p>
+      <w:pPr>
+        <w:rPr>
+          <w:rFonts w:hint="eastAsia"/>
+          <w:sz w:val="22"/>
+        </w:rPr>
+      </w:pPr>
+      <w:r>
+        <w:rPr>
+          <w:sz w:val="22"/>
+        </w:rPr>
+        <w:t xml:space="preserve">    I</w:t>
+      </w:r>
+      <w:r>
+        <w:rPr>
+          <w:sz w:val="22"/>
+        </w:rPr>
+        <w:t>mage Block Characteristics</w:t>
+      </w:r>
+      <w:r>
+        <w:rPr>
+          <w:sz w:val="22"/>
+        </w:rPr>
+        <w:t>可以让两个设备一次请求和相应一个数据块传输。</w:t>
+      </w:r>
+      <w:r>
+        <w:rPr>
+          <w:sz w:val="22"/>
+        </w:rPr>
+        <w:t xml:space="preserve">Image </w:t>
+      </w:r>
+      <w:r>
+        <w:rPr>
+          <w:sz w:val="22"/>
+        </w:rPr>
+        <w:t>数据块的大小定义为</w:t>
+      </w:r>
+      <w:r>
+        <w:rPr>
+          <w:sz w:val="22"/>
+        </w:rPr>
+        <w:t xml:space="preserve">16 byte, </w:t>
+      </w:r>
+      <w:r>
+        <w:rPr>
+          <w:sz w:val="22"/>
+        </w:rPr>
+        <w:t>见</w:t>
+      </w:r>
+      <w:proofErr w:type="spellStart"/>
+      <w:r>
+        <w:rPr>
+          <w:sz w:val="22"/>
+        </w:rPr>
+        <w:t>oad.h</w:t>
+      </w:r>
+      <w:proofErr w:type="spellEnd"/>
+      <w:r>
+        <w:rPr>
+          <w:sz w:val="22"/>
+        </w:rPr>
+        <w:t>中的</w:t>
+      </w:r>
+      <w:r>
+        <w:rPr>
+          <w:sz w:val="22"/>
+        </w:rPr>
+        <w:t>OAD_BLOCK_SIZE</w:t>
+      </w:r>
+      <w:r>
+        <w:rPr>
+          <w:sz w:val="22"/>
+        </w:rPr>
+        <w:t>。</w:t>
+      </w:r>
+      <w:r>
+        <w:rPr>
+          <w:sz w:val="22"/>
+        </w:rPr>
+        <w:t>O</w:t>
+      </w:r>
+      <w:r>
+        <w:rPr>
+          <w:sz w:val="22"/>
+        </w:rPr>
+        <w:t>5</w:t>
+      </w:r>
+      <w:r>
+        <w:rPr>
+          <w:sz w:val="22"/>
+        </w:rPr>
+        <w:t>AD Target</w:t>
+      </w:r>
+      <w:r>
+        <w:rPr>
+          <w:sz w:val="22"/>
+        </w:rPr>
+        <w:t>向</w:t>
+      </w:r>
+      <w:r>
+        <w:rPr>
+          <w:sz w:val="22"/>
+        </w:rPr>
+        <w:t>Image Block Characteristics</w:t>
+      </w:r>
+      <w:r>
+        <w:rPr>
+          <w:sz w:val="22"/>
+        </w:rPr>
+        <w:t>发送一个</w:t>
+      </w:r>
+      <w:r>
+        <w:rPr>
+          <w:rFonts w:hint="eastAsia"/>
+          <w:sz w:val="22"/>
+        </w:rPr>
+        <w:t>包含正确的数据块的索引的</w:t>
+      </w:r>
+      <w:r>
+        <w:rPr>
+          <w:sz w:val="22"/>
+        </w:rPr>
+        <w:t>notify</w:t>
+      </w:r>
+      <w:r>
+        <w:rPr>
+          <w:sz w:val="22"/>
+        </w:rPr>
+        <w:t>，以此来向</w:t>
+      </w:r>
+      <w:r>
+        <w:rPr>
+          <w:sz w:val="22"/>
+        </w:rPr>
+        <w:t>downloader</w:t>
+      </w:r>
+      <w:r>
+        <w:rPr>
+          <w:sz w:val="22"/>
+        </w:rPr>
+        <w:t>请求一个</w:t>
+      </w:r>
+      <w:r>
+        <w:rPr>
+          <w:sz w:val="22"/>
+        </w:rPr>
+        <w:t>image</w:t>
+      </w:r>
+      <w:r>
+        <w:rPr>
+          <w:sz w:val="22"/>
+        </w:rPr>
+        <w:t>的数据块。</w:t>
+      </w:r>
+      <w:r>
+        <w:rPr>
+          <w:rFonts w:hint="eastAsia"/>
+          <w:sz w:val="22"/>
+        </w:rPr>
+        <w:t>然后</w:t>
+      </w:r>
+      <w:r>
+        <w:rPr>
+          <w:sz w:val="22"/>
+        </w:rPr>
+        <w:t>Downloader</w:t>
+      </w:r>
+      <w:r>
+        <w:rPr>
+          <w:sz w:val="22"/>
+        </w:rPr>
+        <w:t>向</w:t>
+      </w:r>
+      <w:r>
+        <w:rPr>
+          <w:sz w:val="22"/>
+        </w:rPr>
+        <w:t>Image Block Characteristics</w:t>
+      </w:r>
+      <w:r>
+        <w:rPr>
+          <w:sz w:val="22"/>
+        </w:rPr>
+        <w:t>中写入</w:t>
+      </w:r>
+      <w:r>
+        <w:rPr>
+          <w:sz w:val="22"/>
+        </w:rPr>
+        <w:t>image</w:t>
+      </w:r>
+      <w:r>
+        <w:rPr>
+          <w:sz w:val="22"/>
+        </w:rPr>
+        <w:t>的数据块来相应</w:t>
+      </w:r>
+      <w:r>
+        <w:rPr>
+          <w:sz w:val="22"/>
+        </w:rPr>
+        <w:t>OAD target</w:t>
+      </w:r>
+      <w:r>
+        <w:rPr>
+          <w:sz w:val="22"/>
+        </w:rPr>
+        <w:t>的请求。当</w:t>
+      </w:r>
+      <w:r>
+        <w:rPr>
+          <w:sz w:val="22"/>
+        </w:rPr>
+        <w:t>OAD Target</w:t>
+      </w:r>
+      <w:r>
+        <w:rPr>
+          <w:sz w:val="22"/>
+        </w:rPr>
+        <w:t>准备好消化下一个</w:t>
+      </w:r>
+      <w:r>
+        <w:rPr>
+          <w:sz w:val="22"/>
+        </w:rPr>
+        <w:t>image</w:t>
+      </w:r>
+      <w:r>
+        <w:rPr>
+          <w:sz w:val="22"/>
+        </w:rPr>
+        <w:t>数据块的时候，它将向</w:t>
+      </w:r>
+      <w:r>
+        <w:rPr>
+          <w:sz w:val="22"/>
+        </w:rPr>
+        <w:t>Image Block Characteristics</w:t>
+      </w:r>
+      <w:r>
+        <w:rPr>
+          <w:sz w:val="22"/>
+        </w:rPr>
+        <w:t>发送包含需要的数据块的索引的</w:t>
+      </w:r>
+      <w:r>
+        <w:rPr>
+          <w:sz w:val="22"/>
+        </w:rPr>
+        <w:t>notify</w:t>
+      </w:r>
+      <w:r>
+        <w:rPr>
+          <w:sz w:val="22"/>
+        </w:rPr>
+        <w:t>。</w:t>
+      </w:r>
+      <w:r>
+        <w:rPr>
+          <w:sz w:val="22"/>
+        </w:rPr>
+        <w:t>Downloader</w:t>
+      </w:r>
+      <w:r>
+        <w:rPr>
+          <w:sz w:val="22"/>
+        </w:rPr>
+        <w:t>随后相应这个请求。</w:t>
+      </w:r>
+    </w:p>
+    <w:p>
+      <w:pPr>
+        <w:rPr>
+          <w:sz w:val="22"/>
+        </w:rPr>
+      </w:pPr>
+    </w:p>
+    <w:p>
+      <w:pPr>
+        <w:rPr>
+          <w:sz w:val="22"/>
+        </w:rPr>
+      </w:pPr>
+      <w:r>
+        <w:rPr>
+          <w:sz w:val="22"/>
+        </w:rPr>
+        <w:t>7.3.</w:t>
+      </w:r>
+      <w:r>
+        <w:rPr>
+          <w:sz w:val="22"/>
+        </w:rPr>
+        <w:t>6</w:t>
+      </w:r>
+      <w:r>
+        <w:rPr>
+          <w:sz w:val="22"/>
+        </w:rPr>
+        <w:t xml:space="preserve"> </w:t>
+      </w:r>
+      <w:r>
+        <w:rPr>
+          <w:sz w:val="22"/>
+        </w:rPr>
+        <w:t>Completion of the On-chip OAD Process</w:t>
+      </w:r>
+    </w:p>
+    <w:p>
+      <w:pPr>
+        <w:rPr>
+          <w:rFonts w:hint="eastAsia"/>
+          <w:sz w:val="22"/>
+        </w:rPr>
+      </w:pPr>
+      <w:r>
+        <w:rPr>
+          <w:sz w:val="22"/>
+        </w:rPr>
+        <w:t xml:space="preserve">    </w:t>
+      </w:r>
+      <w:r>
+        <w:rPr>
+          <w:sz w:val="22"/>
+        </w:rPr>
+        <w:t>当</w:t>
+      </w:r>
+      <w:r>
+        <w:rPr>
+          <w:sz w:val="22"/>
+        </w:rPr>
+        <w:t>OAD Target</w:t>
+      </w:r>
+      <w:r>
+        <w:rPr>
+          <w:sz w:val="22"/>
+        </w:rPr>
+        <w:t>收到最后一个数据块后，它将计算整个储存的</w:t>
+      </w:r>
+      <w:r>
+        <w:rPr>
+          <w:sz w:val="22"/>
+        </w:rPr>
+        <w:t>OAD image</w:t>
+      </w:r>
+      <w:r>
+        <w:rPr>
+          <w:sz w:val="22"/>
+        </w:rPr>
+        <w:t>的</w:t>
+      </w:r>
+      <w:r>
+        <w:rPr>
+          <w:sz w:val="22"/>
+        </w:rPr>
+        <w:t>CRC</w:t>
+      </w:r>
+      <w:r>
+        <w:rPr>
+          <w:sz w:val="22"/>
+        </w:rPr>
+        <w:t>。</w:t>
+      </w:r>
+      <w:r>
+        <w:rPr>
+          <w:rFonts w:hint="eastAsia"/>
+          <w:sz w:val="22"/>
+        </w:rPr>
+        <w:t>O</w:t>
+      </w:r>
+      <w:r>
+        <w:rPr>
+          <w:sz w:val="22"/>
+        </w:rPr>
+        <w:t>AD Target</w:t>
+      </w:r>
+      <w:r>
+        <w:rPr>
+          <w:sz w:val="22"/>
+        </w:rPr>
+        <w:t>以此来检验</w:t>
+      </w:r>
+      <w:r>
+        <w:rPr>
+          <w:sz w:val="22"/>
+        </w:rPr>
+        <w:t>image</w:t>
+      </w:r>
+      <w:r>
+        <w:rPr>
+          <w:sz w:val="22"/>
+        </w:rPr>
+        <w:t>是否被正常接收并正确存储到</w:t>
+      </w:r>
+      <w:r>
+        <w:rPr>
+          <w:sz w:val="22"/>
+        </w:rPr>
+        <w:t>flash</w:t>
+      </w:r>
+      <w:r>
+        <w:rPr>
+          <w:sz w:val="22"/>
+        </w:rPr>
+        <w:t>中。</w:t>
+      </w:r>
+      <w:r>
+        <w:rPr>
+          <w:rFonts w:hint="eastAsia"/>
+          <w:sz w:val="22"/>
+        </w:rPr>
+        <w:t>然后</w:t>
+      </w:r>
+      <w:r>
+        <w:rPr>
+          <w:sz w:val="22"/>
+        </w:rPr>
+        <w:t>OAD Target</w:t>
+      </w:r>
+      <w:r>
+        <w:rPr>
+          <w:sz w:val="22"/>
+        </w:rPr>
+        <w:t>将废除</w:t>
+      </w:r>
+      <w:r>
+        <w:rPr>
+          <w:sz w:val="22"/>
+        </w:rPr>
+        <w:lastRenderedPageBreak/>
+        <w:t>自己的</w:t>
+      </w:r>
+      <w:r>
+        <w:rPr>
+          <w:sz w:val="22"/>
+        </w:rPr>
+        <w:t>image</w:t>
+      </w:r>
+      <w:r>
+        <w:rPr>
+          <w:sz w:val="22"/>
+        </w:rPr>
+        <w:t>并且</w:t>
+      </w:r>
+      <w:r>
+        <w:rPr>
+          <w:sz w:val="22"/>
+        </w:rPr>
+        <w:t>reset</w:t>
+      </w:r>
+      <w:r>
+        <w:rPr>
+          <w:sz w:val="22"/>
+        </w:rPr>
+        <w:t>使</w:t>
+      </w:r>
+      <w:r>
+        <w:rPr>
+          <w:sz w:val="22"/>
+        </w:rPr>
+        <w:t>BIM</w:t>
+      </w:r>
+      <w:r>
+        <w:rPr>
+          <w:sz w:val="22"/>
+        </w:rPr>
+        <w:t>可以运行新的</w:t>
+      </w:r>
+      <w:r>
+        <w:rPr>
+          <w:sz w:val="22"/>
+        </w:rPr>
+        <w:t>image</w:t>
+      </w:r>
+      <w:r>
+        <w:rPr>
+          <w:sz w:val="22"/>
+        </w:rPr>
+        <w:t>替代原来的</w:t>
+      </w:r>
+      <w:r>
+        <w:rPr>
+          <w:sz w:val="22"/>
+        </w:rPr>
+        <w:t>image</w:t>
+      </w:r>
+      <w:r>
+        <w:rPr>
+          <w:sz w:val="22"/>
+        </w:rPr>
+        <w:t>。</w:t>
+      </w:r>
+      <w:r>
+        <w:rPr>
+          <w:sz w:val="22"/>
+        </w:rPr>
+        <w:t>然后烦恼就到了</w:t>
+      </w:r>
+      <w:r>
+        <w:rPr>
+          <w:sz w:val="22"/>
+        </w:rPr>
+        <w:t>downloader</w:t>
+      </w:r>
+      <w:r>
+        <w:rPr>
+          <w:sz w:val="22"/>
+        </w:rPr>
+        <w:t>那里。在</w:t>
+      </w:r>
+      <w:r>
+        <w:rPr>
+          <w:sz w:val="22"/>
+        </w:rPr>
+        <w:t>OAD target</w:t>
+      </w:r>
+      <w:r>
+        <w:rPr>
+          <w:sz w:val="22"/>
+        </w:rPr>
+        <w:t>检验和实例化的过程中，</w:t>
+      </w:r>
+      <w:r>
+        <w:rPr>
+          <w:sz w:val="22"/>
+        </w:rPr>
+        <w:t>downloader</w:t>
+      </w:r>
+      <w:r>
+        <w:rPr>
+          <w:sz w:val="22"/>
+        </w:rPr>
+        <w:t>将会遭遇到很多</w:t>
+      </w:r>
+      <w:r>
+        <w:rPr>
+          <w:rFonts w:hint="eastAsia"/>
+          <w:sz w:val="22"/>
+        </w:rPr>
+        <w:t>次</w:t>
+      </w:r>
+      <w:r>
+        <w:rPr>
+          <w:sz w:val="22"/>
+        </w:rPr>
+        <w:t>的</w:t>
+      </w:r>
+      <w:r>
+        <w:rPr>
+          <w:sz w:val="22"/>
+        </w:rPr>
+        <w:t>BLE</w:t>
+      </w:r>
+      <w:r>
+        <w:rPr>
+          <w:sz w:val="22"/>
+        </w:rPr>
+        <w:t>连接丢失。</w:t>
+      </w:r>
+      <w:r>
+        <w:rPr>
+          <w:sz w:val="22"/>
+        </w:rPr>
+        <w:t>Downloader</w:t>
+      </w:r>
+      <w:r>
+        <w:rPr>
+          <w:sz w:val="22"/>
+        </w:rPr>
+        <w:t>会重新</w:t>
+      </w:r>
+      <w:r>
+        <w:rPr>
+          <w:sz w:val="22"/>
+        </w:rPr>
+        <w:t>scanning</w:t>
+      </w:r>
+      <w:r>
+        <w:rPr>
+          <w:sz w:val="22"/>
+        </w:rPr>
+        <w:t>，重新建立连接并检验新的</w:t>
+      </w:r>
+      <w:r>
+        <w:rPr>
+          <w:sz w:val="22"/>
+        </w:rPr>
+        <w:t>image</w:t>
+      </w:r>
+      <w:r>
+        <w:rPr>
+          <w:sz w:val="22"/>
+        </w:rPr>
+        <w:t>是否真的在运行。</w:t>
+      </w:r>
+    </w:p>
+    <w:p>
+      <w:r>
+        <w:rPr>
+          <w:noProof/>
+        </w:rPr>
+        <w:drawing>
+          <wp:inline distT="0" distB="0" distL="0" distR="0" wp14:anchorId="28A64B5D" wp14:editId="74FDBB98">
+            <wp:extent cx="5274310" cy="5320030"/>
+            <wp:effectExtent l="0" t="0" r="2540" b="0"/>
+            <wp:docPr id="5" name="图片 5"/>
+            <wp:cNvGraphicFramePr>
+              <a:graphicFrameLocks xmlns:a="http://schemas.openxmlformats.org/drawingml/2006/main" noChangeAspect="1"/>
+            </wp:cNvGraphicFramePr>
+            <a:graphic xmlns:a="http://schemas.openxmlformats.org/drawingml/2006/main">
+              <a:graphicData uri="http://schemas.openxmlformats.org/drawingml/2006/picture">
+                <pic:pic xmlns:pic="http://schemas.openxmlformats.org/drawingml/2006/picture">
+                  <pic:nvPicPr>
+                    <pic:cNvPr id="1" name=""/>
+                    <pic:cNvPicPr/>
+                  </pic:nvPicPr>
+                  <pic:blipFill>
+                    <a:blip r:embed="rId7"/>
+                    <a:stretch>
+                      <a:fillRect/>
+                    </a:stretch>
+                  </pic:blipFill>
+                  <pic:spPr>
+                    <a:xfrm>
+                      <a:off x="0" y="0"/>
+                      <a:ext cx="5274310" cy="5320030"/>
+                    </a:xfrm>
+                    <a:prstGeom prst="rect">
+                      <a:avLst/>
+                    </a:prstGeom>
+                  </pic:spPr>
+                </pic:pic>
+              </a:graphicData>
+            </a:graphic>
+          </wp:inline>
+        </w:drawing>
+      </w:r>
+    </w:p>
+    <w:p/>
+    <w:p/>
+    <w:p/>
+    <w:p/>
+    <w:p/>
+    <w:p/>
+    <w:p/>
+    <w:p/>
+    <w:p/>
+    <w:p/>
+    <w:p/>
+    <w:p/>
+    <w:p>
+      <w:pPr>
+        <w:rPr>
+          <w:rFonts w:hint="eastAsia"/>
+        </w:rPr>
+      </w:pPr>
+    </w:p>
+    <w:p>
+      <w:pPr>
+        <w:rPr>
+          <w:sz w:val="22"/>
+        </w:rPr>
+      </w:pPr>
+      <w:r>
+        <w:rPr>
+          <w:rFonts w:hint="eastAsia"/>
+          <w:sz w:val="22"/>
+        </w:rPr>
+        <w:lastRenderedPageBreak/>
+        <w:t xml:space="preserve">7.3 OAD </w:t>
+      </w:r>
+      <w:r>
+        <w:rPr>
+          <w:sz w:val="22"/>
+        </w:rPr>
+        <w:t>Target</w:t>
+      </w:r>
+    </w:p>
+    <w:p>
+      <w:pPr>
+        <w:rPr>
+          <w:sz w:val="22"/>
+        </w:rPr>
+      </w:pPr>
+      <w:r>
+        <w:rPr>
+          <w:sz w:val="22"/>
+        </w:rPr>
+        <w:t xml:space="preserve">    </w:t>
+      </w:r>
+      <w:r>
+        <w:rPr>
+          <w:sz w:val="22"/>
+        </w:rPr>
+        <w:t>在片内</w:t>
+      </w:r>
+      <w:r>
+        <w:rPr>
+          <w:sz w:val="22"/>
+        </w:rPr>
+        <w:t>OAD</w:t>
+      </w:r>
+      <w:r>
+        <w:rPr>
+          <w:sz w:val="22"/>
+        </w:rPr>
+        <w:t>时，</w:t>
+      </w:r>
+      <w:r>
+        <w:rPr>
+          <w:sz w:val="22"/>
+        </w:rPr>
+        <w:t>OAD Target</w:t>
+      </w:r>
+      <w:r>
+        <w:rPr>
+          <w:sz w:val="22"/>
+        </w:rPr>
+        <w:t>的</w:t>
+      </w:r>
+      <w:r>
+        <w:rPr>
+          <w:sz w:val="22"/>
+        </w:rPr>
+        <w:t>flash</w:t>
+      </w:r>
+      <w:r>
+        <w:rPr>
+          <w:sz w:val="22"/>
+        </w:rPr>
+        <w:t>中有</w:t>
+      </w:r>
+      <w:r>
+        <w:rPr>
+          <w:sz w:val="22"/>
+        </w:rPr>
+        <w:t>Interrupt Vector, RCFG,</w:t>
+      </w:r>
+      <w:r>
+        <w:rPr>
+          <w:sz w:val="22"/>
+        </w:rPr>
+        <w:t>永久保留的</w:t>
+      </w:r>
+      <w:r>
+        <w:rPr>
+          <w:sz w:val="22"/>
+        </w:rPr>
+        <w:t xml:space="preserve">OAD Target App(Image A),Image B, BLE stack, NV Storage Area, BIM, </w:t>
+      </w:r>
+      <w:r>
+        <w:rPr>
+          <w:sz w:val="22"/>
+        </w:rPr>
+        <w:t>和</w:t>
+      </w:r>
+      <w:r>
+        <w:rPr>
+          <w:sz w:val="22"/>
+        </w:rPr>
+        <w:t>CCFG</w:t>
+      </w:r>
+      <w:r>
+        <w:rPr>
+          <w:sz w:val="22"/>
+        </w:rPr>
+        <w:t>。如</w:t>
+      </w:r>
+      <w:r>
+        <w:rPr>
+          <w:sz w:val="22"/>
+        </w:rPr>
+        <w:t>Figure 15</w:t>
+      </w:r>
+      <w:r>
+        <w:rPr>
+          <w:sz w:val="22"/>
+        </w:rPr>
+        <w:t>所示。</w:t>
+      </w:r>
+    </w:p>
+    <w:p>
+      <w:r>
+        <w:rPr>
+          <w:noProof/>
+        </w:rPr>
+        <w:drawing>
+          <wp:inline distT="0" distB="0" distL="0" distR="0" wp14:anchorId="7E025654" wp14:editId="68FD6C60">
+            <wp:extent cx="5274310" cy="5821680"/>
+            <wp:effectExtent l="0" t="0" r="2540" b="7620"/>
+            <wp:docPr id="6" name="图片 6"/>
+            <wp:cNvGraphicFramePr>
+              <a:graphicFrameLocks xmlns:a="http://schemas.openxmlformats.org/drawingml/2006/main" noChangeAspect="1"/>
+            </wp:cNvGraphicFramePr>
+            <a:graphic xmlns:a="http://schemas.openxmlformats.org/drawingml/2006/main">
+              <a:graphicData uri="http://schemas.openxmlformats.org/drawingml/2006/picture">
+                <pic:pic xmlns:pic="http://schemas.openxmlformats.org/drawingml/2006/picture">
+                  <pic:nvPicPr>
+                    <pic:cNvPr id="1" name=""/>
+                    <pic:cNvPicPr/>
+                  </pic:nvPicPr>
+                  <pic:blipFill>
+                    <a:blip r:embed="rId8"/>
+                    <a:stretch>
+                      <a:fillRect/>
+                    </a:stretch>
+                  </pic:blipFill>
+                  <pic:spPr>
+                    <a:xfrm>
+                      <a:off x="0" y="0"/>
+                      <a:ext cx="5274310" cy="5821680"/>
+                    </a:xfrm>
+                    <a:prstGeom prst="rect">
+                      <a:avLst/>
+                    </a:prstGeom>
+                  </pic:spPr>
+                </pic:pic>
+              </a:graphicData>
+            </a:graphic>
+          </wp:inline>
+        </w:drawing>
+      </w:r>
+    </w:p>
+    <w:p>
+      <w:pPr>
+        <w:rPr>
+          <w:rFonts w:hint="eastAsia"/>
+        </w:rPr>
+      </w:pPr>
+      <w:r>
+        <w:t xml:space="preserve">    BIM</w:t>
+      </w:r>
+      <w:r>
+        <w:t>的设计提供了一种灵活性，可以有两个正确的</w:t>
+      </w:r>
+      <w:r>
+        <w:t>image</w:t>
+      </w:r>
+      <w:r>
+        <w:t>随时准备运行。</w:t>
+      </w:r>
+      <w:r>
+        <w:t>BIM</w:t>
+      </w:r>
+      <w:r>
+        <w:t>决定</w:t>
+      </w:r>
+      <w:r>
+        <w:rPr>
+          <w:rFonts w:hint="eastAsia"/>
+        </w:rPr>
+        <w:t>运行</w:t>
+      </w:r>
+      <w:r>
+        <w:t>哪个</w:t>
+      </w:r>
+      <w:r>
+        <w:t>image</w:t>
+      </w:r>
+      <w:r>
+        <w:t>。</w:t>
+      </w:r>
+      <w:r>
+        <w:t>只有</w:t>
+      </w:r>
+      <w:r>
+        <w:t>image B</w:t>
+      </w:r>
+      <w:r>
+        <w:t>可供下载。</w:t>
+      </w:r>
+      <w:r>
+        <w:t>OAD Target APP</w:t>
+      </w:r>
+      <w:r>
+        <w:t>也就是</w:t>
+      </w:r>
+      <w:r>
+        <w:t>image A</w:t>
+      </w:r>
+      <w:r>
+        <w:t>是永久保留的。它依赖于在</w:t>
+      </w:r>
+      <w:r>
+        <w:t>flash</w:t>
+      </w:r>
+      <w:r>
+        <w:t>的第一页和最</w:t>
       </w:r>
       <w:bookmarkStart w:id="0" w:name="_GoBack"/>
       <w:bookmarkEnd w:id="0"/>
+      <w:r>
+        <w:t>后一页的代码。</w:t>
+      </w:r>
     </w:p>
     <w:sectPr>
       <w:pgSz w:w="11906" w:h="16838"/>

--- a/Documents/CC2640 空中升级用户指南.docx
+++ b/Documents/CC2640 空中升级用户指南.docx
@@ -2664,7 +2664,6 @@
     <w:p>
       <w:pPr>
         <w:rPr>
-          <w:rFonts w:hint="eastAsia"/>
           <w:sz w:val="22"/>
         </w:rPr>
       </w:pPr>
@@ -2974,31 +2973,7 @@
         <w:rPr>
           <w:sz w:val="22"/>
         </w:rPr>
-        <w:t>7.3.3.</w:t>
-      </w:r>
-      <w:r>
-        <w:rPr>
-          <w:sz w:val="22"/>
-        </w:rPr>
-        <w:t>2</w:t>
-      </w:r>
-      <w:r>
-        <w:rPr>
-          <w:sz w:val="22"/>
-        </w:rPr>
-        <w:t xml:space="preserve"> OAD image </w:t>
-      </w:r>
-      <w:r>
-        <w:rPr>
-          <w:sz w:val="22"/>
-        </w:rPr>
-        <w:t xml:space="preserve">Block </w:t>
-      </w:r>
-      <w:r>
-        <w:rPr>
-          <w:sz w:val="22"/>
-        </w:rPr>
-        <w:t>Characteristics</w:t>
+        <w:t>7.3.3.2 OAD image Block Characteristics</w:t>
       </w:r>
     </w:p>
     <w:p>
@@ -3043,13 +3018,7 @@
         <w:rPr>
           <w:sz w:val="22"/>
         </w:rPr>
-        <w:t>Characteristics</w:t>
-      </w:r>
-      <w:r>
-        <w:rPr>
-          <w:sz w:val="22"/>
-        </w:rPr>
-        <w:t xml:space="preserve"> </w:t>
+        <w:t xml:space="preserve">Characteristics </w:t>
       </w:r>
       <w:r>
         <w:rPr>
@@ -3137,31 +3106,7 @@
         <w:rPr>
           <w:sz w:val="22"/>
         </w:rPr>
-        <w:t>7.3.3.</w:t>
-      </w:r>
-      <w:r>
-        <w:rPr>
-          <w:sz w:val="22"/>
-        </w:rPr>
-        <w:t>3</w:t>
-      </w:r>
-      <w:r>
-        <w:rPr>
-          <w:sz w:val="22"/>
-        </w:rPr>
-        <w:t xml:space="preserve"> OAD image </w:t>
-      </w:r>
-      <w:r>
-        <w:rPr>
-          <w:sz w:val="22"/>
-        </w:rPr>
-        <w:t xml:space="preserve">Count </w:t>
-      </w:r>
-      <w:r>
-        <w:rPr>
-          <w:sz w:val="22"/>
-        </w:rPr>
-        <w:t>Characteristics</w:t>
+        <w:t>7.3.3.3 OAD image Count Characteristics</w:t>
       </w:r>
     </w:p>
     <w:p>
@@ -3224,7 +3169,6 @@
       <w:pPr>
         <w:ind w:firstLine="432"/>
         <w:rPr>
-          <w:rFonts w:hint="eastAsia"/>
           <w:sz w:val="22"/>
         </w:rPr>
       </w:pPr>
@@ -3959,9 +3903,6 @@
     <w:p>
       <w:pPr>
         <w:ind w:firstLine="420"/>
-        <w:rPr>
-          <w:rFonts w:hint="eastAsia"/>
-        </w:rPr>
       </w:pPr>
     </w:p>
     <w:p>
@@ -3986,7 +3927,6 @@
     <w:p>
       <w:pPr>
         <w:rPr>
-          <w:rFonts w:hint="eastAsia"/>
           <w:sz w:val="22"/>
         </w:rPr>
       </w:pPr>
@@ -3994,13 +3934,7 @@
         <w:rPr>
           <w:sz w:val="22"/>
         </w:rPr>
-        <w:t xml:space="preserve">    I</w:t>
-      </w:r>
-      <w:r>
-        <w:rPr>
-          <w:sz w:val="22"/>
-        </w:rPr>
-        <w:t>mage Block Characteristics</w:t>
+        <w:t xml:space="preserve">    Image Block Characteristics</w:t>
       </w:r>
       <w:r>
         <w:rPr>
@@ -4282,19 +4216,12 @@
         <w:rPr>
           <w:sz w:val="22"/>
         </w:rPr>
-        <w:t xml:space="preserve"> </w:t>
-      </w:r>
-      <w:r>
-        <w:rPr>
-          <w:sz w:val="22"/>
-        </w:rPr>
-        <w:t>Completion of the On-chip OAD Process</w:t>
+        <w:t xml:space="preserve"> Completion of the On-chip OAD Process</w:t>
       </w:r>
     </w:p>
     <w:p>
       <w:pPr>
         <w:rPr>
-          <w:rFonts w:hint="eastAsia"/>
           <w:sz w:val="22"/>
         </w:rPr>
       </w:pPr>
@@ -4633,13 +4560,7 @@
     <w:p/>
     <w:p/>
     <w:p/>
-    <w:p>
-      <w:pPr>
-        <w:rPr>
-          <w:rFonts w:hint="eastAsia"/>
-        </w:rPr>
-      </w:pPr>
-    </w:p>
+    <w:p/>
     <w:p>
       <w:pPr>
         <w:rPr>
@@ -4808,75 +4729,2061 @@
     </w:p>
     <w:p>
       <w:pPr>
-        <w:rPr>
-          <w:rFonts w:hint="eastAsia"/>
-        </w:rPr>
+        <w:ind w:firstLine="432"/>
       </w:pPr>
       <w:r>
-        <w:t xml:space="preserve">    BIM</w:t>
+        <w:t>BIM</w:t>
       </w:r>
       <w:r>
         <w:t>的设计提供了一种灵活性，可以有两个正确的</w:t>
       </w:r>
       <w:r>
+        <w:t>I</w:t>
+      </w:r>
+      <w:r>
+        <w:t>mage</w:t>
+      </w:r>
+      <w:r>
+        <w:t>随时准备运行。</w:t>
+      </w:r>
+      <w:r>
+        <w:t>BIM</w:t>
+      </w:r>
+      <w:r>
+        <w:t>决定</w:t>
+      </w:r>
+      <w:r>
+        <w:rPr>
+          <w:rFonts w:hint="eastAsia"/>
+        </w:rPr>
+        <w:t>运行</w:t>
+      </w:r>
+      <w:r>
+        <w:t>哪个</w:t>
+      </w:r>
+      <w:r>
         <w:t>image</w:t>
       </w:r>
       <w:r>
-        <w:t>随时准备运行。</w:t>
-      </w:r>
-      <w:r>
+        <w:t>。</w:t>
+      </w:r>
+      <w:r>
+        <w:t>只有</w:t>
+      </w:r>
+      <w:r>
+        <w:t>image B</w:t>
+      </w:r>
+      <w:r>
+        <w:t>可供下载。</w:t>
+      </w:r>
+      <w:r>
+        <w:t>OAD Target APP</w:t>
+      </w:r>
+      <w:r>
+        <w:t>也就是</w:t>
+      </w:r>
+      <w:r>
+        <w:t>I</w:t>
+      </w:r>
+      <w:r>
+        <w:t>mage A</w:t>
+      </w:r>
+      <w:r>
+        <w:t>是永久保留的。它依赖于在</w:t>
+      </w:r>
+      <w:r>
+        <w:t>flash</w:t>
+      </w:r>
+      <w:r>
+        <w:t>的第一页和最后一页的代码。</w:t>
+      </w:r>
+      <w:r>
+        <w:t>如果在掉电的时候</w:t>
+      </w:r>
+      <w:r>
+        <w:t xml:space="preserve">image A </w:t>
+      </w:r>
+      <w:r>
+        <w:t>被</w:t>
+      </w:r>
+      <w:r>
+        <w:t>Erase</w:t>
+      </w:r>
+      <w:r>
+        <w:t>的话，</w:t>
+      </w:r>
+      <w:r>
+        <w:t>整个设备有可能无法启动。</w:t>
+      </w:r>
+      <w:r>
+        <w:t>Image A</w:t>
+      </w:r>
+      <w:r>
+        <w:t>的唯一的作用是实现</w:t>
+      </w:r>
+      <w:r>
+        <w:t>BLE stack</w:t>
+      </w:r>
+      <w:r>
+        <w:t>和</w:t>
+      </w:r>
+      <w:r>
+        <w:t>OAD profile</w:t>
+      </w:r>
+      <w:r>
+        <w:t>。永久保存</w:t>
+      </w:r>
+      <w:r>
+        <w:t>image A</w:t>
+      </w:r>
+      <w:r>
+        <w:t>的好处是，可以增大</w:t>
+      </w:r>
+      <w:r>
+        <w:t>image B</w:t>
+      </w:r>
+      <w:r>
+        <w:t>可以使用的</w:t>
+      </w:r>
+      <w:r>
+        <w:t>flash</w:t>
+      </w:r>
+      <w:r>
+        <w:t>空间。</w:t>
+      </w:r>
+      <w:r>
+        <w:t>客户代码</w:t>
+      </w:r>
+      <w:r>
+        <w:t>image B</w:t>
+      </w:r>
+      <w:r>
+        <w:t>的开发者不需要考虑</w:t>
+      </w:r>
+      <w:r>
+        <w:t>OAD profile</w:t>
+      </w:r>
+      <w:r>
+        <w:t>的实现。</w:t>
+      </w:r>
+      <w:r>
+        <w:t>Image B</w:t>
+      </w:r>
+      <w:r>
+        <w:t>中唯一需要涉及</w:t>
+      </w:r>
+      <w:r>
+        <w:t>OAD</w:t>
+      </w:r>
+      <w:r>
+        <w:t>功能的只有需要提供一个</w:t>
+      </w:r>
+      <w:r>
+        <w:rPr>
+          <w:rFonts w:hint="eastAsia"/>
+          <w:sz w:val="22"/>
+        </w:rPr>
+        <w:t>Figure 13</w:t>
+      </w:r>
+      <w:r>
+        <w:rPr>
+          <w:rFonts w:hint="eastAsia"/>
+          <w:sz w:val="22"/>
+        </w:rPr>
+        <w:t>所描述的合法的</w:t>
+      </w:r>
+      <w:r>
+        <w:rPr>
+          <w:rFonts w:hint="eastAsia"/>
+          <w:sz w:val="22"/>
+        </w:rPr>
+        <w:t>OAD</w:t>
+      </w:r>
+      <w:r>
+        <w:rPr>
+          <w:sz w:val="22"/>
+        </w:rPr>
+        <w:t xml:space="preserve"> Header</w:t>
+      </w:r>
+      <w:r>
+        <w:rPr>
+          <w:sz w:val="22"/>
+        </w:rPr>
+        <w:t>。</w:t>
+      </w:r>
+      <w:r>
+        <w:rPr>
+          <w:rFonts w:hint="eastAsia"/>
+          <w:sz w:val="22"/>
+        </w:rPr>
+        <w:t>合法的</w:t>
+      </w:r>
+      <w:r>
+        <w:rPr>
+          <w:rFonts w:hint="eastAsia"/>
+          <w:sz w:val="22"/>
+        </w:rPr>
+        <w:t>OAD</w:t>
+      </w:r>
+      <w:r>
+        <w:rPr>
+          <w:sz w:val="22"/>
+        </w:rPr>
+        <w:t xml:space="preserve"> Header</w:t>
+      </w:r>
+      <w:r>
+        <w:rPr>
+          <w:sz w:val="22"/>
+        </w:rPr>
+        <w:t>需要用到如</w:t>
+      </w:r>
+      <w:r>
+        <w:rPr>
+          <w:sz w:val="22"/>
+        </w:rPr>
+        <w:t>7.6.2</w:t>
+      </w:r>
+      <w:r>
+        <w:rPr>
+          <w:sz w:val="22"/>
+        </w:rPr>
+        <w:t>章所述的</w:t>
+      </w:r>
+      <w:r>
+        <w:rPr>
+          <w:sz w:val="22"/>
+        </w:rPr>
+        <w:t>OAD Reset Service</w:t>
+      </w:r>
+      <w:r>
+        <w:rPr>
+          <w:sz w:val="22"/>
+        </w:rPr>
+        <w:t>。</w:t>
+      </w:r>
+      <w:r>
+        <w:t>Image A</w:t>
+      </w:r>
+      <w:r>
+        <w:t>和</w:t>
+      </w:r>
+      <w:r>
+        <w:t>Image B</w:t>
+      </w:r>
+      <w:r>
+        <w:t>需要使用</w:t>
+      </w:r>
+      <w:r>
+        <w:rPr>
+          <w:rFonts w:hint="eastAsia"/>
+        </w:rPr>
+        <w:t>完全相</w:t>
+      </w:r>
+      <w:r>
+        <w:t>同</w:t>
+      </w:r>
+      <w:r>
+        <w:t>的编译的</w:t>
+      </w:r>
+      <w:r>
+        <w:t>BLE stack</w:t>
+      </w:r>
+      <w:r>
+        <w:t>，而且</w:t>
+      </w:r>
+      <w:r>
+        <w:t>BLE stack</w:t>
+      </w:r>
+      <w:r>
+        <w:t>必须链接到相同的地址。</w:t>
+      </w:r>
+    </w:p>
+    <w:p>
+      <w:pPr>
+        <w:ind w:firstLine="432"/>
+      </w:pPr>
+    </w:p>
+    <w:p>
+      <w:pPr>
+        <w:ind w:firstLine="432"/>
+        <w:rPr>
+          <w:rFonts w:hint="eastAsia"/>
+        </w:rPr>
+      </w:pPr>
+    </w:p>
+    <w:p>
+      <w:pPr>
+        <w:rPr>
+          <w:sz w:val="23"/>
+          <w:szCs w:val="23"/>
+        </w:rPr>
+      </w:pPr>
+      <w:r>
+        <w:rPr>
+          <w:sz w:val="23"/>
+          <w:szCs w:val="23"/>
+        </w:rPr>
+        <w:lastRenderedPageBreak/>
+        <w:t>7.4.2 BIM for On-chip OAD</w:t>
+      </w:r>
+    </w:p>
+    <w:p>
+      <w:pPr>
+        <w:ind w:firstLine="444"/>
+        <w:rPr>
+          <w:sz w:val="23"/>
+          <w:szCs w:val="23"/>
+        </w:rPr>
+      </w:pPr>
+      <w:r>
+        <w:rPr>
+          <w:sz w:val="23"/>
+          <w:szCs w:val="23"/>
+        </w:rPr>
+        <w:t>OAD</w:t>
+      </w:r>
+      <w:r>
+        <w:rPr>
+          <w:sz w:val="23"/>
+          <w:szCs w:val="23"/>
+        </w:rPr>
+        <w:t>方案需要永久保留的</w:t>
+      </w:r>
+      <w:r>
+        <w:rPr>
+          <w:sz w:val="23"/>
+          <w:szCs w:val="23"/>
+        </w:rPr>
+        <w:t>boot</w:t>
+      </w:r>
+      <w:r>
+        <w:rPr>
+          <w:sz w:val="23"/>
+          <w:szCs w:val="23"/>
+        </w:rPr>
+        <w:t>代码，并且需要</w:t>
+      </w:r>
+      <w:r>
+        <w:rPr>
+          <w:sz w:val="23"/>
+          <w:szCs w:val="23"/>
+        </w:rPr>
         <w:t>BIM</w:t>
       </w:r>
       <w:r>
-        <w:t>决定</w:t>
-      </w:r>
-      <w:r>
-        <w:rPr>
-          <w:rFonts w:hint="eastAsia"/>
-        </w:rPr>
-        <w:t>运行</w:t>
-      </w:r>
-      <w:r>
-        <w:t>哪个</w:t>
+        <w:rPr>
+          <w:sz w:val="23"/>
+          <w:szCs w:val="23"/>
+        </w:rPr>
+        <w:t>来提供一种失效安全的机制</w:t>
+      </w:r>
+      <w:r>
+        <w:rPr>
+          <w:sz w:val="23"/>
+          <w:szCs w:val="23"/>
+        </w:rPr>
+        <w:t>以决定</w:t>
+      </w:r>
+      <w:r>
+        <w:rPr>
+          <w:sz w:val="23"/>
+          <w:szCs w:val="23"/>
+        </w:rPr>
+        <w:t>Image</w:t>
+      </w:r>
+      <w:r>
+        <w:rPr>
+          <w:sz w:val="23"/>
+          <w:szCs w:val="23"/>
+        </w:rPr>
+        <w:t>是否可以运行。当</w:t>
+      </w:r>
+      <w:r>
+        <w:rPr>
+          <w:sz w:val="23"/>
+          <w:szCs w:val="23"/>
+        </w:rPr>
+        <w:t>BIM</w:t>
+      </w:r>
+      <w:r>
+        <w:rPr>
+          <w:sz w:val="23"/>
+          <w:szCs w:val="23"/>
+        </w:rPr>
+        <w:t>找到了一个正确</w:t>
+      </w:r>
+      <w:r>
+        <w:rPr>
+          <w:sz w:val="23"/>
+          <w:szCs w:val="23"/>
+        </w:rPr>
+        <w:t>Image, BIM</w:t>
+      </w:r>
+      <w:r>
+        <w:rPr>
+          <w:sz w:val="23"/>
+          <w:szCs w:val="23"/>
+        </w:rPr>
+        <w:t>跳转到那里，</w:t>
+      </w:r>
+      <w:r>
+        <w:rPr>
+          <w:sz w:val="23"/>
+          <w:szCs w:val="23"/>
+        </w:rPr>
+        <w:t>Image</w:t>
+      </w:r>
+      <w:r>
+        <w:rPr>
+          <w:sz w:val="23"/>
+          <w:szCs w:val="23"/>
+        </w:rPr>
+        <w:t>开始运行。</w:t>
+      </w:r>
+      <w:r>
+        <w:rPr>
+          <w:sz w:val="23"/>
+          <w:szCs w:val="23"/>
+        </w:rPr>
+        <w:t>Image A</w:t>
+      </w:r>
+      <w:r>
+        <w:rPr>
+          <w:sz w:val="23"/>
+          <w:szCs w:val="23"/>
+        </w:rPr>
+        <w:t>和</w:t>
+      </w:r>
+      <w:r>
+        <w:rPr>
+          <w:rFonts w:hint="eastAsia"/>
+          <w:sz w:val="23"/>
+          <w:szCs w:val="23"/>
+        </w:rPr>
+        <w:t>Image B</w:t>
+      </w:r>
+      <w:r>
+        <w:rPr>
+          <w:rFonts w:hint="eastAsia"/>
+          <w:sz w:val="23"/>
+          <w:szCs w:val="23"/>
+        </w:rPr>
+        <w:t>中的一个必须</w:t>
+      </w:r>
+      <w:r>
+        <w:rPr>
+          <w:rFonts w:hint="eastAsia"/>
+          <w:sz w:val="23"/>
+          <w:szCs w:val="23"/>
+        </w:rPr>
+        <w:t>实现独有的</w:t>
+      </w:r>
+      <w:r>
+        <w:rPr>
+          <w:rFonts w:hint="eastAsia"/>
+          <w:sz w:val="23"/>
+          <w:szCs w:val="23"/>
+        </w:rPr>
+        <w:t>TI</w:t>
+      </w:r>
+      <w:r>
+        <w:rPr>
+          <w:sz w:val="23"/>
+          <w:szCs w:val="23"/>
+        </w:rPr>
+        <w:t xml:space="preserve"> OAD Profile</w:t>
+      </w:r>
+      <w:r>
+        <w:rPr>
+          <w:sz w:val="23"/>
+          <w:szCs w:val="23"/>
+        </w:rPr>
+        <w:t>。默认的情况下是由</w:t>
+      </w:r>
+      <w:r>
+        <w:rPr>
+          <w:sz w:val="23"/>
+          <w:szCs w:val="23"/>
+        </w:rPr>
+        <w:t>Image A</w:t>
+      </w:r>
+      <w:r>
+        <w:rPr>
+          <w:sz w:val="23"/>
+          <w:szCs w:val="23"/>
+        </w:rPr>
+        <w:t>来实现的。当</w:t>
+      </w:r>
+      <w:r>
+        <w:rPr>
+          <w:sz w:val="23"/>
+          <w:szCs w:val="23"/>
+        </w:rPr>
+        <w:t>Image A</w:t>
+      </w:r>
+      <w:r>
+        <w:rPr>
+          <w:sz w:val="23"/>
+          <w:szCs w:val="23"/>
+        </w:rPr>
+        <w:t>通过</w:t>
+      </w:r>
+      <w:r>
+        <w:rPr>
+          <w:sz w:val="23"/>
+          <w:szCs w:val="23"/>
+        </w:rPr>
+        <w:t>OAD Profile</w:t>
+      </w:r>
+      <w:r>
+        <w:rPr>
+          <w:sz w:val="23"/>
+          <w:szCs w:val="23"/>
+        </w:rPr>
+        <w:t>下载到了一个新的</w:t>
+      </w:r>
+      <w:r>
+        <w:rPr>
+          <w:sz w:val="23"/>
+          <w:szCs w:val="23"/>
+        </w:rPr>
+        <w:t>Image</w:t>
+      </w:r>
+      <w:r>
+        <w:rPr>
+          <w:sz w:val="23"/>
+          <w:szCs w:val="23"/>
+        </w:rPr>
+        <w:t>，执行一个</w:t>
+      </w:r>
+      <w:r>
+        <w:rPr>
+          <w:sz w:val="23"/>
+          <w:szCs w:val="23"/>
+        </w:rPr>
+        <w:t>system reset</w:t>
+      </w:r>
+      <w:r>
+        <w:rPr>
+          <w:sz w:val="23"/>
+          <w:szCs w:val="23"/>
+        </w:rPr>
+        <w:t>来返回</w:t>
+      </w:r>
+      <w:r>
+        <w:rPr>
+          <w:sz w:val="23"/>
+          <w:szCs w:val="23"/>
+        </w:rPr>
+        <w:t>BIM</w:t>
+      </w:r>
+      <w:r>
+        <w:rPr>
+          <w:sz w:val="23"/>
+          <w:szCs w:val="23"/>
+        </w:rPr>
+        <w:t>。然后在</w:t>
+      </w:r>
+      <w:r>
+        <w:rPr>
+          <w:sz w:val="23"/>
+          <w:szCs w:val="23"/>
+        </w:rPr>
+        <w:t>BIM</w:t>
+      </w:r>
+      <w:r>
+        <w:rPr>
+          <w:sz w:val="23"/>
+          <w:szCs w:val="23"/>
+        </w:rPr>
+        <w:t>中检查下载的</w:t>
+      </w:r>
+      <w:r>
+        <w:rPr>
+          <w:sz w:val="23"/>
+          <w:szCs w:val="23"/>
+        </w:rPr>
+        <w:t>Image</w:t>
+      </w:r>
+      <w:r>
+        <w:rPr>
+          <w:sz w:val="23"/>
+          <w:szCs w:val="23"/>
+        </w:rPr>
+        <w:t>是否正确，并在通过检查后执行新的</w:t>
+      </w:r>
+      <w:r>
+        <w:rPr>
+          <w:sz w:val="23"/>
+          <w:szCs w:val="23"/>
+        </w:rPr>
+        <w:t>Image</w:t>
+      </w:r>
+      <w:r>
+        <w:rPr>
+          <w:sz w:val="23"/>
+          <w:szCs w:val="23"/>
+        </w:rPr>
+        <w:t>。</w:t>
+      </w:r>
+    </w:p>
+    <w:p>
+      <w:pPr>
+        <w:ind w:firstLine="444"/>
+        <w:rPr>
+          <w:sz w:val="23"/>
+          <w:szCs w:val="23"/>
+        </w:rPr>
+      </w:pPr>
+      <w:r>
+        <w:rPr>
+          <w:sz w:val="23"/>
+          <w:szCs w:val="23"/>
+        </w:rPr>
+        <w:t>BIM</w:t>
+      </w:r>
+      <w:r>
+        <w:rPr>
+          <w:sz w:val="23"/>
+          <w:szCs w:val="23"/>
+        </w:rPr>
+        <w:t>和</w:t>
+      </w:r>
+      <w:r>
+        <w:rPr>
+          <w:rFonts w:hint="eastAsia"/>
+          <w:sz w:val="23"/>
+          <w:szCs w:val="23"/>
+        </w:rPr>
+        <w:t>CCFG, OAD Target</w:t>
+      </w:r>
+      <w:r>
+        <w:rPr>
+          <w:rFonts w:hint="eastAsia"/>
+          <w:sz w:val="23"/>
+          <w:szCs w:val="23"/>
+        </w:rPr>
+        <w:t>一起占用</w:t>
+      </w:r>
+      <w:r>
+        <w:rPr>
+          <w:rFonts w:hint="eastAsia"/>
+          <w:sz w:val="23"/>
+          <w:szCs w:val="23"/>
+        </w:rPr>
+        <w:t>flash</w:t>
+      </w:r>
+      <w:r>
+        <w:rPr>
+          <w:rFonts w:hint="eastAsia"/>
+          <w:sz w:val="23"/>
+          <w:szCs w:val="23"/>
+        </w:rPr>
+        <w:t>的最后一个</w:t>
+      </w:r>
+      <w:r>
+        <w:rPr>
+          <w:rFonts w:hint="eastAsia"/>
+          <w:sz w:val="23"/>
+          <w:szCs w:val="23"/>
+        </w:rPr>
+        <w:t>page</w:t>
+      </w:r>
+      <w:r>
+        <w:rPr>
+          <w:rFonts w:hint="eastAsia"/>
+          <w:sz w:val="23"/>
+          <w:szCs w:val="23"/>
+        </w:rPr>
+        <w:t>。</w:t>
+      </w:r>
+      <w:r>
+        <w:rPr>
+          <w:rFonts w:hint="eastAsia"/>
+          <w:sz w:val="23"/>
+          <w:szCs w:val="23"/>
+        </w:rPr>
+        <w:t>BIM</w:t>
+      </w:r>
+      <w:r>
+        <w:rPr>
+          <w:rFonts w:hint="eastAsia"/>
+          <w:sz w:val="23"/>
+          <w:szCs w:val="23"/>
+        </w:rPr>
+        <w:t>使用</w:t>
+      </w:r>
+      <w:r>
+        <w:rPr>
+          <w:rFonts w:hint="eastAsia"/>
+          <w:sz w:val="23"/>
+          <w:szCs w:val="23"/>
+        </w:rPr>
+        <w:t>flash</w:t>
+      </w:r>
+      <w:r>
+        <w:rPr>
+          <w:rFonts w:hint="eastAsia"/>
+          <w:sz w:val="23"/>
+          <w:szCs w:val="23"/>
+        </w:rPr>
+        <w:t>的第一个</w:t>
+      </w:r>
+      <w:r>
+        <w:rPr>
+          <w:rFonts w:hint="eastAsia"/>
+          <w:sz w:val="23"/>
+          <w:szCs w:val="23"/>
+        </w:rPr>
+        <w:t>Page</w:t>
+      </w:r>
+      <w:r>
+        <w:rPr>
+          <w:rFonts w:hint="eastAsia"/>
+          <w:sz w:val="23"/>
+          <w:szCs w:val="23"/>
+        </w:rPr>
+        <w:t>中的</w:t>
+      </w:r>
+      <w:r>
+        <w:rPr>
+          <w:rFonts w:hint="eastAsia"/>
+          <w:sz w:val="23"/>
+          <w:szCs w:val="23"/>
+        </w:rPr>
+        <w:t>interrupt</w:t>
+      </w:r>
+      <w:r>
+        <w:rPr>
+          <w:sz w:val="23"/>
+          <w:szCs w:val="23"/>
+        </w:rPr>
+        <w:t xml:space="preserve"> vectors</w:t>
+      </w:r>
+      <w:r>
+        <w:rPr>
+          <w:sz w:val="23"/>
+          <w:szCs w:val="23"/>
+        </w:rPr>
+        <w:t>。</w:t>
+      </w:r>
+      <w:r>
+        <w:rPr>
+          <w:sz w:val="23"/>
+          <w:szCs w:val="23"/>
+        </w:rPr>
+        <w:t>Flash</w:t>
+      </w:r>
+      <w:r>
+        <w:rPr>
+          <w:sz w:val="23"/>
+          <w:szCs w:val="23"/>
+        </w:rPr>
+        <w:t>第一个</w:t>
+      </w:r>
+      <w:r>
+        <w:rPr>
+          <w:sz w:val="23"/>
+          <w:szCs w:val="23"/>
+        </w:rPr>
+        <w:t>page</w:t>
+      </w:r>
+      <w:r>
+        <w:rPr>
+          <w:sz w:val="23"/>
+          <w:szCs w:val="23"/>
+        </w:rPr>
+        <w:t>中的</w:t>
+      </w:r>
+      <w:r>
+        <w:rPr>
+          <w:sz w:val="23"/>
+          <w:szCs w:val="23"/>
+        </w:rPr>
+        <w:t>Reset Interrupt Vector</w:t>
+      </w:r>
+      <w:r>
+        <w:rPr>
+          <w:sz w:val="23"/>
+          <w:szCs w:val="23"/>
+        </w:rPr>
+        <w:t>调用</w:t>
+      </w:r>
+      <w:r>
+        <w:rPr>
+          <w:sz w:val="23"/>
+          <w:szCs w:val="23"/>
+        </w:rPr>
+        <w:t>BIM</w:t>
+      </w:r>
+      <w:r>
+        <w:rPr>
+          <w:sz w:val="23"/>
+          <w:szCs w:val="23"/>
+        </w:rPr>
+        <w:t>来保证复位后</w:t>
+      </w:r>
+      <w:r>
+        <w:rPr>
+          <w:sz w:val="23"/>
+          <w:szCs w:val="23"/>
+        </w:rPr>
+        <w:t>BIM</w:t>
+      </w:r>
+      <w:r>
+        <w:rPr>
+          <w:sz w:val="23"/>
+          <w:szCs w:val="23"/>
+        </w:rPr>
+        <w:t>对器件的控制权。</w:t>
+      </w:r>
+    </w:p>
+    <w:p>
+      <w:pPr>
+        <w:jc w:val="center"/>
+      </w:pPr>
+      <w:r>
+        <w:rPr>
+          <w:noProof/>
+        </w:rPr>
+        <w:drawing>
+          <wp:inline distT="0" distB="0" distL="0" distR="0" wp14:anchorId="5650EFC2" wp14:editId="7F407E4C">
+            <wp:extent cx="5274310" cy="3786505"/>
+            <wp:effectExtent l="0" t="0" r="2540" b="4445"/>
+            <wp:docPr id="7" name="图片 7"/>
+            <wp:cNvGraphicFramePr>
+              <a:graphicFrameLocks xmlns:a="http://schemas.openxmlformats.org/drawingml/2006/main" noChangeAspect="1"/>
+            </wp:cNvGraphicFramePr>
+            <a:graphic xmlns:a="http://schemas.openxmlformats.org/drawingml/2006/main">
+              <a:graphicData uri="http://schemas.openxmlformats.org/drawingml/2006/picture">
+                <pic:pic xmlns:pic="http://schemas.openxmlformats.org/drawingml/2006/picture">
+                  <pic:nvPicPr>
+                    <pic:cNvPr id="1" name=""/>
+                    <pic:cNvPicPr/>
+                  </pic:nvPicPr>
+                  <pic:blipFill>
+                    <a:blip r:embed="rId9"/>
+                    <a:stretch>
+                      <a:fillRect/>
+                    </a:stretch>
+                  </pic:blipFill>
+                  <pic:spPr>
+                    <a:xfrm>
+                      <a:off x="0" y="0"/>
+                      <a:ext cx="5274310" cy="3786505"/>
+                    </a:xfrm>
+                    <a:prstGeom prst="rect">
+                      <a:avLst/>
+                    </a:prstGeom>
+                  </pic:spPr>
+                </pic:pic>
+              </a:graphicData>
+            </a:graphic>
+          </wp:inline>
+        </w:drawing>
+      </w:r>
+    </w:p>
+    <w:p>
+      <w:pPr>
+        <w:ind w:firstLine="420"/>
+      </w:pPr>
+      <w:r>
+        <w:t>作为</w:t>
+      </w:r>
+      <w:r>
+        <w:t>flash interrupt vector</w:t>
+      </w:r>
+      <w:r>
+        <w:t>的永久拥有者</w:t>
+      </w:r>
+      <w:r>
+        <w:rPr>
+          <w:rFonts w:hint="eastAsia"/>
+        </w:rPr>
+        <w:t>，</w:t>
+      </w:r>
+      <w:r>
+        <w:t>reset vector</w:t>
+      </w:r>
+      <w:r>
+        <w:t>首先指向</w:t>
+      </w:r>
+      <w:r>
+        <w:t>BIM</w:t>
+      </w:r>
+      <w:r>
+        <w:t>以提供一种失效安全机制。</w:t>
+      </w:r>
+      <w:r>
+        <w:t>BIM</w:t>
+      </w:r>
+      <w:r>
+        <w:t>把硬件置于一种安全的状态，并且</w:t>
+      </w:r>
+      <w:r>
+        <w:t>在</w:t>
+      </w:r>
+      <w:r>
+        <w:t>读取</w:t>
+      </w:r>
+      <w:r>
+        <w:t>Image A</w:t>
+      </w:r>
+      <w:r>
+        <w:t>和</w:t>
+      </w:r>
+      <w:r>
+        <w:rPr>
+          <w:rFonts w:hint="eastAsia"/>
+        </w:rPr>
+        <w:t>Image B</w:t>
+      </w:r>
+      <w:r>
+        <w:rPr>
+          <w:rFonts w:hint="eastAsia"/>
+        </w:rPr>
+        <w:t>的</w:t>
+      </w:r>
+      <w:r>
+        <w:rPr>
+          <w:rFonts w:hint="eastAsia"/>
+        </w:rPr>
+        <w:t>h</w:t>
+      </w:r>
+      <w:r>
+        <w:t>eader</w:t>
+      </w:r>
+      <w:r>
+        <w:t>后采取适当的行动。</w:t>
+      </w:r>
+    </w:p>
+    <w:p>
+      <w:pPr>
+        <w:ind w:firstLine="420"/>
+        <w:rPr>
+          <w:rFonts w:hint="eastAsia"/>
+        </w:rPr>
+      </w:pPr>
+      <w:r>
+        <w:t>默认</w:t>
+      </w:r>
+      <w:r>
+        <w:t>BIM</w:t>
+      </w:r>
+      <w:r>
+        <w:t>会优先运行</w:t>
+      </w:r>
+      <w:r>
+        <w:t>Image B</w:t>
+      </w:r>
+      <w:r>
+        <w:t>。只有在需要升级</w:t>
+      </w:r>
+      <w:r>
+        <w:t xml:space="preserve"> image B</w:t>
+      </w:r>
+      <w:r>
+        <w:t>或者没有正确的</w:t>
+      </w:r>
+      <w:r>
+        <w:t>image B</w:t>
+      </w:r>
+      <w:r>
+        <w:t>的时候才运行</w:t>
+      </w:r>
+      <w:r>
+        <w:t>image A</w:t>
+      </w:r>
+      <w:r>
+        <w:t>。当一个</w:t>
+      </w:r>
+      <w:r>
+        <w:t>Image</w:t>
+      </w:r>
+      <w:r>
+        <w:t>无法运行的时候</w:t>
+      </w:r>
+      <w:r>
+        <w:t>BIM</w:t>
+      </w:r>
+      <w:r>
+        <w:t>会去检查另外一个。当两个</w:t>
       </w:r>
       <w:r>
         <w:t>image</w:t>
       </w:r>
       <w:r>
+        <w:t>都不正确的时候，</w:t>
+      </w:r>
+      <w:r>
+        <w:t>BIM</w:t>
+      </w:r>
+      <w:r>
+        <w:t>会让器件进入到一种低功耗的待机模式。</w:t>
+      </w:r>
+      <w:r>
+        <w:t>因为</w:t>
+      </w:r>
+      <w:r>
+        <w:t>Image A</w:t>
+      </w:r>
+      <w:r>
+        <w:t>也就是</w:t>
+      </w:r>
+      <w:r>
+        <w:t>OAD Target App</w:t>
+      </w:r>
+      <w:r>
+        <w:t>从来不需要被</w:t>
+      </w:r>
+      <w:r>
+        <w:t>Erase</w:t>
+      </w:r>
+      <w:r>
+        <w:t>，所以</w:t>
+      </w:r>
+      <w:r>
+        <w:t>这种情况看似不可能</w:t>
+      </w:r>
+      <w:r>
+        <w:t>发生。</w:t>
+      </w:r>
+      <w:r>
+        <w:t>默认</w:t>
+      </w:r>
+      <w:r>
+        <w:t>Image A</w:t>
+      </w:r>
+      <w:r>
+        <w:t>是不进行</w:t>
+      </w:r>
+      <w:r>
+        <w:t>CRC</w:t>
+      </w:r>
+      <w:r>
+        <w:t>校验的。这是应为</w:t>
+      </w:r>
+      <w:r>
+        <w:t>OAD Target App</w:t>
+      </w:r>
+      <w:r>
+        <w:t>被认为是固化的</w:t>
+      </w:r>
+      <w:r>
+        <w:t>image</w:t>
+      </w:r>
+      <w:r>
         <w:t>。</w:t>
       </w:r>
       <w:r>
-        <w:t>只有</w:t>
-      </w:r>
-      <w:r>
+        <w:t>BIM</w:t>
+      </w:r>
+      <w:r>
+        <w:t>只是通过读取</w:t>
+      </w:r>
+      <w:r>
+        <w:t>IAR</w:t>
+      </w:r>
+      <w:r>
+        <w:t>生成的</w:t>
+      </w:r>
+      <w:r>
+        <w:t>checksum</w:t>
+      </w:r>
+      <w:r>
+        <w:t>来判断</w:t>
+      </w:r>
+      <w:r>
+        <w:t>image A</w:t>
+      </w:r>
+      <w:r>
+        <w:t>是否存在</w:t>
+      </w:r>
+      <w:r>
+        <w:rPr>
+          <w:rFonts w:hint="eastAsia"/>
+        </w:rPr>
+        <w:t>，并不去计算</w:t>
+      </w:r>
+      <w:r>
+        <w:rPr>
+          <w:rFonts w:hint="eastAsia"/>
+        </w:rPr>
+        <w:t>CRC</w:t>
+      </w:r>
+      <w:r>
+        <w:rPr>
+          <w:rFonts w:hint="eastAsia"/>
+        </w:rPr>
+        <w:t>。</w:t>
+      </w:r>
+    </w:p>
+    <w:p>
+      <w:pPr>
+        <w:ind w:firstLine="420"/>
+      </w:pPr>
+      <w:r>
+        <w:t>为了检查一个</w:t>
+      </w:r>
+      <w:r>
+        <w:t>image</w:t>
+      </w:r>
+      <w:r>
+        <w:t>是否正确，</w:t>
+      </w:r>
+      <w:r>
+        <w:t>BIM</w:t>
+      </w:r>
+      <w:r>
+        <w:t>将去查询一个</w:t>
+      </w:r>
+      <w:r>
+        <w:t>4</w:t>
+      </w:r>
+      <w:r>
+        <w:t>个</w:t>
+      </w:r>
+      <w:r>
+        <w:t>byte</w:t>
+      </w:r>
+      <w:r>
+        <w:t>的</w:t>
+      </w:r>
+      <w:r>
+        <w:t>CRC</w:t>
+      </w:r>
+      <w:r>
+        <w:t>和</w:t>
+      </w:r>
+      <w:r>
+        <w:t>CRC-shadow</w:t>
+      </w:r>
+      <w:r>
+        <w:t>码</w:t>
+      </w:r>
+      <w:r>
+        <w:rPr>
+          <w:rFonts w:hint="eastAsia"/>
+        </w:rPr>
+        <w:t>。其中两个</w:t>
+      </w:r>
+      <w:r>
+        <w:rPr>
+          <w:rFonts w:hint="eastAsia"/>
+        </w:rPr>
+        <w:t>Byte</w:t>
+      </w:r>
+      <w:r>
+        <w:t>是编译时生成的</w:t>
+      </w:r>
+      <w:r>
+        <w:t>CRC</w:t>
+      </w:r>
+      <w:r>
+        <w:t>，另外两个</w:t>
+      </w:r>
+      <w:r>
+        <w:t>byte</w:t>
+      </w:r>
+      <w:r>
+        <w:t>的</w:t>
+      </w:r>
+      <w:r>
+        <w:t>CRC-shadow</w:t>
+      </w:r>
+      <w:r>
+        <w:t>是</w:t>
+      </w:r>
+      <w:r>
+        <w:t>BIM</w:t>
+      </w:r>
+      <w:r>
+        <w:t>计算得出的。</w:t>
+      </w:r>
+      <w:r>
+        <w:t>如果这两个值是一致的，</w:t>
+      </w:r>
+      <w:r>
+        <w:t>image</w:t>
+      </w:r>
+      <w:r>
+        <w:t>被立刻执行。如果</w:t>
+      </w:r>
+      <w:r>
+        <w:t>CRC</w:t>
+      </w:r>
+      <w:r>
+        <w:t>不是</w:t>
+      </w:r>
+      <w:r>
+        <w:t>0</w:t>
+      </w:r>
+      <w:r>
+        <w:t>也不是</w:t>
+      </w:r>
+      <w:r>
+        <w:t>Erase</w:t>
+      </w:r>
+      <w:r>
+        <w:t>后的</w:t>
+      </w:r>
+      <w:r>
+        <w:t>0xFFFF</w:t>
+      </w:r>
+      <w:r>
+        <w:t>，并且</w:t>
+      </w:r>
+      <w:r>
+        <w:t>CRC-shadow</w:t>
+      </w:r>
+      <w:r>
+        <w:t>是</w:t>
+      </w:r>
+      <w:r>
+        <w:t>Erase</w:t>
+      </w:r>
+      <w:r>
+        <w:t>后的</w:t>
+      </w:r>
+      <w:r>
+        <w:rPr>
+          <w:rFonts w:hint="eastAsia"/>
+        </w:rPr>
+        <w:t>0</w:t>
+      </w:r>
+      <w:r>
+        <w:t>xFFFF</w:t>
+      </w:r>
+      <w:r>
+        <w:t>，</w:t>
+      </w:r>
+      <w:r>
+        <w:t>BIM</w:t>
+      </w:r>
+      <w:r>
+        <w:t>会计算不包括这四个</w:t>
+      </w:r>
+      <w:r>
+        <w:t>Byte</w:t>
+      </w:r>
+      <w:r>
+        <w:t>的整个</w:t>
+      </w:r>
+      <w:r>
+        <w:t>image</w:t>
+      </w:r>
+      <w:r>
+        <w:t>的</w:t>
+      </w:r>
+      <w:r>
+        <w:t>CRC</w:t>
+      </w:r>
+      <w:r>
+        <w:t>，计算的结果会去和</w:t>
+      </w:r>
+      <w:r>
+        <w:t>CRC output</w:t>
+      </w:r>
+      <w:r>
+        <w:t>比较。根据比较的结果决定是否可以执行这个</w:t>
+      </w:r>
+      <w:r>
+        <w:t>image</w:t>
+      </w:r>
+      <w:r>
+        <w:t>。</w:t>
+      </w:r>
+    </w:p>
+    <w:p>
+      <w:pPr>
+        <w:rPr>
+          <w:sz w:val="26"/>
+          <w:szCs w:val="26"/>
+        </w:rPr>
+      </w:pPr>
+      <w:r>
+        <w:rPr>
+          <w:sz w:val="26"/>
+          <w:szCs w:val="26"/>
+        </w:rPr>
+        <w:lastRenderedPageBreak/>
+        <w:t>7.5 Building On-chip OAD</w:t>
+      </w:r>
+    </w:p>
+    <w:p>
+      <w:pPr>
+        <w:rPr>
+          <w:sz w:val="23"/>
+          <w:szCs w:val="23"/>
+        </w:rPr>
+      </w:pPr>
+      <w:r>
+        <w:rPr>
+          <w:sz w:val="23"/>
+          <w:szCs w:val="23"/>
+        </w:rPr>
+        <w:t>7.5.1 Building BIM</w:t>
+      </w:r>
+    </w:p>
+    <w:p>
+      <w:pPr>
+        <w:ind w:firstLine="444"/>
+        <w:rPr>
+          <w:sz w:val="23"/>
+          <w:szCs w:val="23"/>
+        </w:rPr>
+      </w:pPr>
+      <w:r>
+        <w:rPr>
+          <w:sz w:val="23"/>
+          <w:szCs w:val="23"/>
+        </w:rPr>
+        <w:t>启动代码</w:t>
+      </w:r>
+      <w:r>
+        <w:rPr>
+          <w:sz w:val="23"/>
+          <w:szCs w:val="23"/>
+        </w:rPr>
+        <w:t>通过</w:t>
+      </w:r>
+      <w:r>
+        <w:rPr>
+          <w:sz w:val="23"/>
+          <w:szCs w:val="23"/>
+        </w:rPr>
+        <w:t>IAR</w:t>
+      </w:r>
+      <w:r>
+        <w:rPr>
+          <w:sz w:val="23"/>
+          <w:szCs w:val="23"/>
+        </w:rPr>
+        <w:t xml:space="preserve"> IDE</w:t>
+      </w:r>
+      <w:r>
+        <w:rPr>
+          <w:sz w:val="23"/>
+          <w:szCs w:val="23"/>
+        </w:rPr>
+        <w:t>分别编译器编译、调试和烧写。</w:t>
+      </w:r>
+      <w:r>
+        <w:rPr>
+          <w:sz w:val="23"/>
+          <w:szCs w:val="23"/>
+        </w:rPr>
+        <w:t>有一个和</w:t>
+      </w:r>
+      <w:r>
+        <w:rPr>
+          <w:sz w:val="23"/>
+          <w:szCs w:val="23"/>
+        </w:rPr>
+        <w:t>OAD Target App</w:t>
+      </w:r>
+      <w:r>
+        <w:rPr>
+          <w:sz w:val="23"/>
+          <w:szCs w:val="23"/>
+        </w:rPr>
+        <w:t>一起的工程。还有一个独立的工程在下面的路径：</w:t>
+      </w:r>
+    </w:p>
+    <w:p>
+      <w:pPr>
+        <w:rPr>
+          <w:sz w:val="22"/>
+        </w:rPr>
+      </w:pPr>
+      <w:r>
+        <w:rPr>
+          <w:sz w:val="22"/>
+        </w:rPr>
+        <w:t>&lt;INSTALL_DIR&gt;\Projects\</w:t>
+      </w:r>
+      <w:proofErr w:type="spellStart"/>
+      <w:r>
+        <w:rPr>
+          <w:sz w:val="22"/>
+        </w:rPr>
+        <w:t>ble</w:t>
+      </w:r>
+      <w:proofErr w:type="spellEnd"/>
+      <w:r>
+        <w:rPr>
+          <w:sz w:val="22"/>
+        </w:rPr>
+        <w:t>\</w:t>
+      </w:r>
+      <w:proofErr w:type="spellStart"/>
+      <w:r>
+        <w:rPr>
+          <w:sz w:val="22"/>
+        </w:rPr>
+        <w:t>util</w:t>
+      </w:r>
+      <w:proofErr w:type="spellEnd"/>
+      <w:r>
+        <w:rPr>
+          <w:sz w:val="22"/>
+        </w:rPr>
+        <w:t>\BIM\CC26xx</w:t>
+      </w:r>
+    </w:p>
+    <w:p>
+      <w:pPr>
+        <w:ind w:firstLine="432"/>
+        <w:rPr>
+          <w:sz w:val="22"/>
+        </w:rPr>
+      </w:pPr>
+      <w:r>
+        <w:rPr>
+          <w:sz w:val="22"/>
+        </w:rPr>
+        <w:t>在</w:t>
+      </w:r>
+      <w:r>
+        <w:rPr>
+          <w:sz w:val="22"/>
+        </w:rPr>
+        <w:t>CC26xx</w:t>
+      </w:r>
+      <w:r>
+        <w:rPr>
+          <w:sz w:val="22"/>
+        </w:rPr>
+        <w:t>中</w:t>
+      </w:r>
+      <w:r>
+        <w:rPr>
+          <w:sz w:val="22"/>
+        </w:rPr>
+        <w:t>flash</w:t>
+      </w:r>
+      <w:r>
+        <w:rPr>
+          <w:sz w:val="22"/>
+        </w:rPr>
+        <w:t>在写入代码前需要先</w:t>
+      </w:r>
+      <w:r>
+        <w:rPr>
+          <w:sz w:val="22"/>
+        </w:rPr>
+        <w:t>Erase</w:t>
+      </w:r>
+      <w:r>
+        <w:rPr>
+          <w:sz w:val="22"/>
+        </w:rPr>
+        <w:t>。这使得</w:t>
+      </w:r>
+      <w:r>
+        <w:rPr>
+          <w:sz w:val="22"/>
+        </w:rPr>
+        <w:t>BIM</w:t>
+      </w:r>
+      <w:r>
+        <w:rPr>
+          <w:sz w:val="22"/>
+        </w:rPr>
+        <w:t>的</w:t>
+      </w:r>
+      <w:proofErr w:type="gramStart"/>
+      <w:r>
+        <w:rPr>
+          <w:sz w:val="22"/>
+        </w:rPr>
+        <w:t>下载变</w:t>
+      </w:r>
+      <w:proofErr w:type="gramEnd"/>
+      <w:r>
+        <w:rPr>
+          <w:sz w:val="22"/>
+        </w:rPr>
+        <w:t>的复杂，因为</w:t>
+      </w:r>
+      <w:r>
+        <w:rPr>
+          <w:sz w:val="22"/>
+        </w:rPr>
+        <w:t>BIM</w:t>
+      </w:r>
+      <w:r>
+        <w:rPr>
+          <w:sz w:val="22"/>
+        </w:rPr>
+        <w:t>和</w:t>
+      </w:r>
+      <w:r>
+        <w:rPr>
+          <w:sz w:val="22"/>
+        </w:rPr>
+        <w:t xml:space="preserve">OAD Target Application </w:t>
+      </w:r>
+      <w:r>
+        <w:rPr>
+          <w:sz w:val="22"/>
+        </w:rPr>
+        <w:t>的代码共享</w:t>
+      </w:r>
+      <w:r>
+        <w:rPr>
+          <w:sz w:val="22"/>
+        </w:rPr>
+        <w:t>flash</w:t>
+      </w:r>
+      <w:r>
+        <w:rPr>
+          <w:sz w:val="22"/>
+        </w:rPr>
+        <w:t>的最后一个</w:t>
+      </w:r>
+      <w:r>
+        <w:rPr>
+          <w:sz w:val="22"/>
+        </w:rPr>
+        <w:t>page</w:t>
+      </w:r>
+      <w:r>
+        <w:rPr>
+          <w:sz w:val="22"/>
+        </w:rPr>
+        <w:t>。</w:t>
+      </w:r>
+      <w:r>
+        <w:rPr>
+          <w:sz w:val="22"/>
+        </w:rPr>
+        <w:t>解决的办法是先编译生成一个</w:t>
+      </w:r>
+      <w:r>
+        <w:rPr>
+          <w:rFonts w:hint="eastAsia"/>
+          <w:sz w:val="22"/>
+        </w:rPr>
+        <w:t>BIM</w:t>
+      </w:r>
+      <w:r>
+        <w:rPr>
+          <w:rFonts w:hint="eastAsia"/>
+          <w:sz w:val="22"/>
+        </w:rPr>
+        <w:t>的</w:t>
+      </w:r>
+      <w:r>
+        <w:rPr>
+          <w:sz w:val="22"/>
+        </w:rPr>
+        <w:t>hex</w:t>
+      </w:r>
+      <w:r>
+        <w:rPr>
+          <w:sz w:val="22"/>
+        </w:rPr>
+        <w:t>，再把这个</w:t>
+      </w:r>
+      <w:r>
+        <w:rPr>
+          <w:rFonts w:hint="eastAsia"/>
+          <w:sz w:val="22"/>
+        </w:rPr>
+        <w:t>h</w:t>
+      </w:r>
+      <w:r>
+        <w:rPr>
+          <w:sz w:val="22"/>
+        </w:rPr>
+        <w:t>ex</w:t>
+      </w:r>
+      <w:r>
+        <w:rPr>
+          <w:sz w:val="22"/>
+        </w:rPr>
+        <w:t>和</w:t>
+      </w:r>
+      <w:r>
+        <w:rPr>
+          <w:sz w:val="22"/>
+        </w:rPr>
+        <w:t>OAD Target</w:t>
+      </w:r>
+      <w:r>
+        <w:rPr>
+          <w:sz w:val="22"/>
+        </w:rPr>
+        <w:t>的</w:t>
+      </w:r>
+      <w:r>
+        <w:rPr>
+          <w:rFonts w:hint="eastAsia"/>
+          <w:sz w:val="22"/>
+        </w:rPr>
+        <w:t>h</w:t>
+      </w:r>
+      <w:r>
+        <w:rPr>
+          <w:sz w:val="22"/>
+        </w:rPr>
+        <w:t>ex</w:t>
+      </w:r>
+      <w:r>
+        <w:rPr>
+          <w:sz w:val="22"/>
+        </w:rPr>
+        <w:t>按照</w:t>
+      </w:r>
+      <w:r>
+        <w:rPr>
+          <w:sz w:val="22"/>
+        </w:rPr>
+        <w:t>7.5.3</w:t>
+      </w:r>
+      <w:r>
+        <w:rPr>
+          <w:sz w:val="22"/>
+        </w:rPr>
+        <w:t>描述的方法合并。</w:t>
+      </w:r>
+    </w:p>
+    <w:p>
+      <w:pPr>
+        <w:ind w:firstLine="432"/>
+        <w:rPr>
+          <w:sz w:val="22"/>
+        </w:rPr>
+      </w:pPr>
+      <w:r>
+        <w:rPr>
+          <w:sz w:val="22"/>
+        </w:rPr>
+        <w:t>默认</w:t>
+      </w:r>
+      <w:r>
+        <w:rPr>
+          <w:sz w:val="22"/>
+        </w:rPr>
+        <w:t>BIM</w:t>
+      </w:r>
+      <w:r>
+        <w:rPr>
+          <w:sz w:val="22"/>
+        </w:rPr>
+        <w:t>定义符号</w:t>
+      </w:r>
+      <w:r>
+        <w:rPr>
+          <w:sz w:val="22"/>
+        </w:rPr>
+        <w:t>FEATURE_FIXED_IMAGE</w:t>
+      </w:r>
+      <w:r>
+        <w:rPr>
+          <w:sz w:val="22"/>
+        </w:rPr>
+        <w:t>来跳过对</w:t>
+      </w:r>
+      <w:r>
+        <w:rPr>
+          <w:sz w:val="22"/>
+        </w:rPr>
+        <w:t>Image A</w:t>
+      </w:r>
+      <w:r>
+        <w:rPr>
+          <w:sz w:val="22"/>
+        </w:rPr>
+        <w:t>的</w:t>
+      </w:r>
+      <w:r>
+        <w:rPr>
+          <w:sz w:val="22"/>
+        </w:rPr>
+        <w:t>CRC</w:t>
+      </w:r>
+      <w:r>
+        <w:rPr>
+          <w:sz w:val="22"/>
+        </w:rPr>
+        <w:t>。我们不推荐去掉这个符号，除非用户需要改变</w:t>
+      </w:r>
+      <w:r>
+        <w:rPr>
+          <w:sz w:val="22"/>
+        </w:rPr>
+        <w:t>OAD</w:t>
+      </w:r>
+      <w:r>
+        <w:rPr>
+          <w:sz w:val="22"/>
+        </w:rPr>
+        <w:t>的架构来要求</w:t>
+      </w:r>
+      <w:r>
+        <w:rPr>
+          <w:sz w:val="22"/>
+        </w:rPr>
+        <w:t>CRC</w:t>
+      </w:r>
+      <w:r>
+        <w:rPr>
+          <w:sz w:val="22"/>
+        </w:rPr>
+        <w:t>校验以验证</w:t>
+      </w:r>
+      <w:r>
+        <w:rPr>
+          <w:sz w:val="22"/>
+        </w:rPr>
+        <w:t>Image A</w:t>
+      </w:r>
+      <w:r>
+        <w:rPr>
+          <w:sz w:val="22"/>
+        </w:rPr>
+        <w:t>的正确性。</w:t>
+      </w:r>
+      <w:r>
+        <w:rPr>
+          <w:sz w:val="22"/>
+        </w:rPr>
+        <w:t>Image B</w:t>
+      </w:r>
+      <w:r>
+        <w:rPr>
+          <w:sz w:val="22"/>
+        </w:rPr>
+        <w:t>总是需要进行</w:t>
+      </w:r>
+      <w:r>
+        <w:rPr>
+          <w:sz w:val="22"/>
+        </w:rPr>
+        <w:t>CRC</w:t>
+      </w:r>
+      <w:r>
+        <w:rPr>
+          <w:sz w:val="22"/>
+        </w:rPr>
+        <w:t>校验来保证安全和完整性。</w:t>
+      </w:r>
+    </w:p>
+    <w:p>
+      <w:pPr>
+        <w:rPr>
+          <w:sz w:val="22"/>
+        </w:rPr>
+      </w:pPr>
+    </w:p>
+    <w:p>
+      <w:pPr>
+        <w:rPr>
+          <w:sz w:val="23"/>
+          <w:szCs w:val="23"/>
+        </w:rPr>
+      </w:pPr>
+      <w:r>
+        <w:rPr>
+          <w:sz w:val="23"/>
+          <w:szCs w:val="23"/>
+        </w:rPr>
+        <w:t>7.5.2 Building the BLE Stack</w:t>
+      </w:r>
+    </w:p>
+    <w:p>
+      <w:pPr>
+        <w:ind w:firstLineChars="200" w:firstLine="460"/>
+        <w:rPr>
+          <w:rFonts w:hint="eastAsia"/>
+        </w:rPr>
+      </w:pPr>
+      <w:r>
+        <w:rPr>
+          <w:sz w:val="23"/>
+          <w:szCs w:val="23"/>
+        </w:rPr>
+        <w:t>OAD Target App</w:t>
+      </w:r>
+      <w:r>
+        <w:rPr>
+          <w:sz w:val="23"/>
+          <w:szCs w:val="23"/>
+        </w:rPr>
+        <w:t>也就是</w:t>
+      </w:r>
+      <w:r>
+        <w:rPr>
+          <w:sz w:val="23"/>
+          <w:szCs w:val="23"/>
+        </w:rPr>
+        <w:t>image A</w:t>
+      </w:r>
+      <w:r>
+        <w:rPr>
+          <w:sz w:val="23"/>
+          <w:szCs w:val="23"/>
+        </w:rPr>
+        <w:t>和</w:t>
+      </w:r>
+      <w:r>
+        <w:rPr>
+          <w:sz w:val="23"/>
+          <w:szCs w:val="23"/>
+        </w:rPr>
         <w:t>image B</w:t>
       </w:r>
       <w:r>
-        <w:t>可供下载。</w:t>
-      </w:r>
-      <w:r>
-        <w:t>OAD Target APP</w:t>
-      </w:r>
-      <w:r>
-        <w:t>也就是</w:t>
-      </w:r>
-      <w:r>
-        <w:t>image A</w:t>
-      </w:r>
-      <w:r>
-        <w:t>是永久保留的。它依赖于在</w:t>
-      </w:r>
-      <w:r>
-        <w:t>flash</w:t>
-      </w:r>
-      <w:r>
-        <w:t>的第一页和最</w:t>
+        <w:rPr>
+          <w:sz w:val="23"/>
+          <w:szCs w:val="23"/>
+        </w:rPr>
+        <w:t>共享</w:t>
+      </w:r>
+      <w:r>
+        <w:rPr>
+          <w:sz w:val="23"/>
+          <w:szCs w:val="23"/>
+        </w:rPr>
+        <w:t>BLE stack image</w:t>
+      </w:r>
+      <w:r>
+        <w:rPr>
+          <w:sz w:val="23"/>
+          <w:szCs w:val="23"/>
+        </w:rPr>
+        <w:t>。</w:t>
+      </w:r>
+      <w:r>
+        <w:rPr>
+          <w:sz w:val="23"/>
+          <w:szCs w:val="23"/>
+        </w:rPr>
+        <w:t>Image A</w:t>
+      </w:r>
+      <w:r>
+        <w:rPr>
+          <w:sz w:val="23"/>
+          <w:szCs w:val="23"/>
+        </w:rPr>
+        <w:t>不能通过</w:t>
+      </w:r>
+      <w:r>
+        <w:rPr>
+          <w:sz w:val="23"/>
+          <w:szCs w:val="23"/>
+        </w:rPr>
+        <w:t>OAD</w:t>
+      </w:r>
+      <w:r>
+        <w:rPr>
+          <w:sz w:val="23"/>
+          <w:szCs w:val="23"/>
+        </w:rPr>
+        <w:t>去升级或者修改。需要强调的是开发和测试</w:t>
+      </w:r>
+      <w:r>
+        <w:rPr>
+          <w:sz w:val="23"/>
+          <w:szCs w:val="23"/>
+        </w:rPr>
+        <w:t>image B</w:t>
+      </w:r>
+      <w:r>
+        <w:rPr>
+          <w:sz w:val="23"/>
+          <w:szCs w:val="23"/>
+        </w:rPr>
+        <w:t>一定要使用和下载到器件中的</w:t>
+      </w:r>
+      <w:r>
+        <w:rPr>
+          <w:sz w:val="23"/>
+          <w:szCs w:val="23"/>
+        </w:rPr>
+        <w:t>image</w:t>
+      </w:r>
+      <w:r>
+        <w:rPr>
+          <w:sz w:val="23"/>
+          <w:szCs w:val="23"/>
+        </w:rPr>
+        <w:t>相同的</w:t>
+      </w:r>
+      <w:r>
+        <w:rPr>
+          <w:sz w:val="23"/>
+          <w:szCs w:val="23"/>
+        </w:rPr>
+        <w:t>BLE stack</w:t>
+      </w:r>
+      <w:r>
+        <w:rPr>
+          <w:sz w:val="23"/>
+          <w:szCs w:val="23"/>
+        </w:rPr>
+        <w:t>。</w:t>
+      </w:r>
+      <w:r>
+        <w:rPr>
+          <w:rFonts w:hint="eastAsia"/>
+          <w:sz w:val="23"/>
+          <w:szCs w:val="23"/>
+        </w:rPr>
+        <w:t>和</w:t>
+      </w:r>
+      <w:r>
+        <w:rPr>
+          <w:rFonts w:hint="eastAsia"/>
+          <w:sz w:val="23"/>
+          <w:szCs w:val="23"/>
+        </w:rPr>
+        <w:t>BIM</w:t>
+      </w:r>
+      <w:r>
+        <w:rPr>
+          <w:rFonts w:hint="eastAsia"/>
+          <w:sz w:val="23"/>
+          <w:szCs w:val="23"/>
+        </w:rPr>
+        <w:t>一样，</w:t>
+      </w:r>
+      <w:r>
+        <w:rPr>
+          <w:rFonts w:hint="eastAsia"/>
+          <w:sz w:val="23"/>
+          <w:szCs w:val="23"/>
+        </w:rPr>
+        <w:t>BLE</w:t>
+      </w:r>
+      <w:r>
+        <w:rPr>
+          <w:sz w:val="23"/>
+          <w:szCs w:val="23"/>
+        </w:rPr>
+        <w:t xml:space="preserve"> </w:t>
+      </w:r>
+      <w:r>
+        <w:rPr>
+          <w:rFonts w:hint="eastAsia"/>
+          <w:sz w:val="23"/>
+          <w:szCs w:val="23"/>
+        </w:rPr>
+        <w:t>stack</w:t>
+      </w:r>
+      <w:r>
+        <w:rPr>
+          <w:sz w:val="23"/>
+          <w:szCs w:val="23"/>
+        </w:rPr>
+        <w:t>编译生成的</w:t>
+      </w:r>
+      <w:r>
+        <w:rPr>
+          <w:sz w:val="23"/>
+          <w:szCs w:val="23"/>
+        </w:rPr>
+        <w:t>hex</w:t>
+      </w:r>
+      <w:r>
+        <w:rPr>
+          <w:sz w:val="23"/>
+          <w:szCs w:val="23"/>
+        </w:rPr>
+        <w:t>被合并到</w:t>
+      </w:r>
+      <w:r>
+        <w:rPr>
+          <w:sz w:val="23"/>
+          <w:szCs w:val="23"/>
+        </w:rPr>
+        <w:t>OAD Target App</w:t>
+      </w:r>
+      <w:r>
+        <w:rPr>
+          <w:sz w:val="23"/>
+          <w:szCs w:val="23"/>
+        </w:rPr>
+        <w:t>。</w:t>
+      </w:r>
+      <w:r>
+        <w:rPr>
+          <w:rFonts w:hint="eastAsia"/>
+          <w:sz w:val="23"/>
+          <w:szCs w:val="23"/>
+        </w:rPr>
+        <w:t>所以</w:t>
+      </w:r>
+      <w:r>
+        <w:rPr>
+          <w:rFonts w:hint="eastAsia"/>
+          <w:sz w:val="23"/>
+          <w:szCs w:val="23"/>
+        </w:rPr>
+        <w:t>BIM</w:t>
+      </w:r>
+      <w:r>
+        <w:rPr>
+          <w:rFonts w:hint="eastAsia"/>
+          <w:sz w:val="23"/>
+          <w:szCs w:val="23"/>
+        </w:rPr>
+        <w:t>，</w:t>
+      </w:r>
+      <w:r>
+        <w:rPr>
+          <w:rFonts w:hint="eastAsia"/>
+          <w:sz w:val="23"/>
+          <w:szCs w:val="23"/>
+        </w:rPr>
+        <w:t>BLE</w:t>
+      </w:r>
+      <w:r>
+        <w:rPr>
+          <w:sz w:val="23"/>
+          <w:szCs w:val="23"/>
+        </w:rPr>
+        <w:t xml:space="preserve"> stack</w:t>
+      </w:r>
+      <w:r>
+        <w:rPr>
+          <w:sz w:val="23"/>
+          <w:szCs w:val="23"/>
+        </w:rPr>
+        <w:t>和</w:t>
+      </w:r>
+      <w:r>
+        <w:rPr>
+          <w:sz w:val="23"/>
+          <w:szCs w:val="23"/>
+        </w:rPr>
+        <w:t>OAD Target App</w:t>
+      </w:r>
+      <w:r>
+        <w:rPr>
+          <w:sz w:val="23"/>
+          <w:szCs w:val="23"/>
+        </w:rPr>
+        <w:t>三个工程可以合并到一个</w:t>
+      </w:r>
+      <w:r>
+        <w:rPr>
+          <w:sz w:val="23"/>
+          <w:szCs w:val="23"/>
+        </w:rPr>
+        <w:t>hex</w:t>
+      </w:r>
+      <w:r>
+        <w:rPr>
+          <w:sz w:val="23"/>
+          <w:szCs w:val="23"/>
+        </w:rPr>
+        <w:t>文件中，一次下载到器件中。</w:t>
       </w:r>
       <w:bookmarkStart w:id="0" w:name="_GoBack"/>
       <w:bookmarkEnd w:id="0"/>
-      <w:r>
-        <w:t>后一页的代码。</w:t>
-      </w:r>
     </w:p>
     <w:sectPr>
       <w:pgSz w:w="11906" w:h="16838"/>

--- a/Documents/CC2640 空中升级用户指南.docx
+++ b/Documents/CC2640 空中升级用户指南.docx
@@ -5006,9 +5006,6 @@
     <w:p>
       <w:pPr>
         <w:ind w:firstLine="432"/>
-        <w:rPr>
-          <w:rFonts w:hint="eastAsia"/>
-        </w:rPr>
       </w:pPr>
     </w:p>
     <w:p>
@@ -5660,9 +5657,6 @@
     <w:p>
       <w:pPr>
         <w:ind w:firstLine="420"/>
-        <w:rPr>
-          <w:rFonts w:hint="eastAsia"/>
-        </w:rPr>
       </w:pPr>
       <w:r>
         <w:t>默认</w:t>
@@ -6052,14 +6046,7 @@
           <w:sz w:val="23"/>
           <w:szCs w:val="23"/>
         </w:rPr>
-        <w:t>IAR</w:t>
-      </w:r>
-      <w:r>
-        <w:rPr>
-          <w:sz w:val="23"/>
-          <w:szCs w:val="23"/>
-        </w:rPr>
-        <w:t xml:space="preserve"> IDE</w:t>
+        <w:t>IAR IDE</w:t>
       </w:r>
       <w:r>
         <w:rPr>
@@ -6496,8 +6483,9 @@
     <w:p>
       <w:pPr>
         <w:ind w:firstLineChars="200" w:firstLine="460"/>
-        <w:rPr>
-          <w:rFonts w:hint="eastAsia"/>
+        <w:jc w:val="left"/>
+        <w:rPr>
+          <w:sz w:val="22"/>
         </w:rPr>
       </w:pPr>
       <w:r>
@@ -6782,8 +6770,2632 @@
         </w:rPr>
         <w:t>文件中，一次下载到器件中。</w:t>
       </w:r>
+      <w:r>
+        <w:rPr>
+          <w:sz w:val="23"/>
+          <w:szCs w:val="23"/>
+        </w:rPr>
+        <w:t>为了减小</w:t>
+      </w:r>
+      <w:r>
+        <w:rPr>
+          <w:sz w:val="23"/>
+          <w:szCs w:val="23"/>
+        </w:rPr>
+        <w:t>BLE stack image</w:t>
+      </w:r>
+      <w:r>
+        <w:rPr>
+          <w:sz w:val="23"/>
+          <w:szCs w:val="23"/>
+        </w:rPr>
+        <w:t>的体积，</w:t>
+      </w:r>
+      <w:r>
+        <w:rPr>
+          <w:sz w:val="23"/>
+          <w:szCs w:val="23"/>
+        </w:rPr>
+        <w:t>NV memory</w:t>
+      </w:r>
+      <w:r>
+        <w:rPr>
+          <w:sz w:val="23"/>
+          <w:szCs w:val="23"/>
+        </w:rPr>
+        <w:t>存储空间只有一个</w:t>
+      </w:r>
+      <w:r>
+        <w:rPr>
+          <w:sz w:val="23"/>
+          <w:szCs w:val="23"/>
+        </w:rPr>
+        <w:t>flash page</w:t>
+      </w:r>
+      <w:r>
+        <w:rPr>
+          <w:sz w:val="23"/>
+          <w:szCs w:val="23"/>
+        </w:rPr>
+        <w:t>。</w:t>
+      </w:r>
+      <w:r>
+        <w:rPr>
+          <w:sz w:val="23"/>
+          <w:szCs w:val="23"/>
+        </w:rPr>
+        <w:t>它有两个</w:t>
+      </w:r>
+      <w:r>
+        <w:rPr>
+          <w:sz w:val="23"/>
+          <w:szCs w:val="23"/>
+        </w:rPr>
+        <w:t>page</w:t>
+      </w:r>
+      <w:r>
+        <w:rPr>
+          <w:sz w:val="23"/>
+          <w:szCs w:val="23"/>
+        </w:rPr>
+        <w:t>的</w:t>
+      </w:r>
+      <w:r>
+        <w:rPr>
+          <w:sz w:val="23"/>
+          <w:szCs w:val="23"/>
+        </w:rPr>
+        <w:t>NV</w:t>
+      </w:r>
+      <w:r>
+        <w:rPr>
+          <w:sz w:val="23"/>
+          <w:szCs w:val="23"/>
+        </w:rPr>
+        <w:t>系统的全部功能，只有两点与两个</w:t>
+      </w:r>
+      <w:r>
+        <w:rPr>
+          <w:sz w:val="23"/>
+          <w:szCs w:val="23"/>
+        </w:rPr>
+        <w:t>page</w:t>
+      </w:r>
+      <w:r>
+        <w:rPr>
+          <w:sz w:val="23"/>
+          <w:szCs w:val="23"/>
+        </w:rPr>
+        <w:t>的</w:t>
+      </w:r>
+      <w:r>
+        <w:rPr>
+          <w:sz w:val="23"/>
+          <w:szCs w:val="23"/>
+        </w:rPr>
+        <w:t>NV</w:t>
+      </w:r>
+      <w:r>
+        <w:rPr>
+          <w:sz w:val="23"/>
+          <w:szCs w:val="23"/>
+        </w:rPr>
+        <w:t>系统不一样。第一</w:t>
+      </w:r>
+      <w:r>
+        <w:rPr>
+          <w:sz w:val="23"/>
+          <w:szCs w:val="23"/>
+        </w:rPr>
+        <w:t>:</w:t>
+      </w:r>
+      <w:r>
+        <w:rPr>
+          <w:sz w:val="23"/>
+          <w:szCs w:val="23"/>
+        </w:rPr>
+        <w:t>系统预留了</w:t>
+      </w:r>
+      <w:r>
+        <w:rPr>
+          <w:sz w:val="23"/>
+          <w:szCs w:val="23"/>
+        </w:rPr>
+        <w:t>cache memory,</w:t>
+      </w:r>
+      <w:r>
+        <w:rPr>
+          <w:sz w:val="23"/>
+          <w:szCs w:val="23"/>
+        </w:rPr>
+        <w:t>它不能被用户禁用或者修改；第二</w:t>
+      </w:r>
+      <w:r>
+        <w:rPr>
+          <w:sz w:val="23"/>
+          <w:szCs w:val="23"/>
+        </w:rPr>
+        <w:t>:</w:t>
+      </w:r>
+      <w:r>
+        <w:rPr>
+          <w:sz w:val="23"/>
+          <w:szCs w:val="23"/>
+        </w:rPr>
+        <w:t>在</w:t>
+      </w:r>
+      <w:r>
+        <w:rPr>
+          <w:sz w:val="23"/>
+          <w:szCs w:val="23"/>
+        </w:rPr>
+        <w:t>NV memory</w:t>
+      </w:r>
+      <w:r>
+        <w:rPr>
+          <w:sz w:val="23"/>
+          <w:szCs w:val="23"/>
+        </w:rPr>
+        <w:t>正在压缩的过程中，如果丢失电源，可能会丢掉</w:t>
+      </w:r>
+      <w:r>
+        <w:rPr>
+          <w:sz w:val="23"/>
+          <w:szCs w:val="23"/>
+        </w:rPr>
+        <w:t>NV memory</w:t>
+      </w:r>
+      <w:r>
+        <w:rPr>
+          <w:sz w:val="23"/>
+          <w:szCs w:val="23"/>
+        </w:rPr>
+        <w:t>中的所有数据。</w:t>
+      </w:r>
+      <w:r>
+        <w:rPr>
+          <w:sz w:val="23"/>
+          <w:szCs w:val="23"/>
+        </w:rPr>
+        <w:t>为了给</w:t>
+      </w:r>
+      <w:r>
+        <w:rPr>
+          <w:sz w:val="23"/>
+          <w:szCs w:val="23"/>
+        </w:rPr>
+        <w:t>OAD image</w:t>
+      </w:r>
+      <w:r>
+        <w:rPr>
+          <w:sz w:val="23"/>
+          <w:szCs w:val="23"/>
+        </w:rPr>
+        <w:t>也就是</w:t>
+      </w:r>
+      <w:r>
+        <w:rPr>
+          <w:sz w:val="23"/>
+          <w:szCs w:val="23"/>
+        </w:rPr>
+        <w:t>image B</w:t>
+      </w:r>
+      <w:r>
+        <w:rPr>
+          <w:sz w:val="23"/>
+          <w:szCs w:val="23"/>
+        </w:rPr>
+        <w:t>预留空间，两页的</w:t>
+      </w:r>
+      <w:r>
+        <w:rPr>
+          <w:sz w:val="23"/>
+          <w:szCs w:val="23"/>
+        </w:rPr>
+        <w:t>NV</w:t>
+      </w:r>
+      <w:r>
+        <w:rPr>
+          <w:sz w:val="23"/>
+          <w:szCs w:val="23"/>
+        </w:rPr>
+        <w:t>模块太大放不下。</w:t>
+      </w:r>
+      <w:r>
+        <w:rPr>
+          <w:sz w:val="23"/>
+          <w:szCs w:val="23"/>
+        </w:rPr>
+        <w:t>BLE stack</w:t>
+      </w:r>
+      <w:r>
+        <w:rPr>
+          <w:sz w:val="23"/>
+          <w:szCs w:val="23"/>
+        </w:rPr>
+        <w:t>被要求使用功能最简化的库文件</w:t>
+      </w:r>
+      <w:r>
+        <w:rPr>
+          <w:sz w:val="22"/>
+        </w:rPr>
+        <w:t>CC2640_BLE_peri_HL_CL_FlashROM.a</w:t>
+      </w:r>
+      <w:r>
+        <w:rPr>
+          <w:sz w:val="22"/>
+        </w:rPr>
+        <w:t>。默认</w:t>
+      </w:r>
+      <w:r>
+        <w:rPr>
+          <w:sz w:val="22"/>
+        </w:rPr>
+        <w:t>OAD Target</w:t>
+      </w:r>
+      <w:r>
+        <w:rPr>
+          <w:sz w:val="22"/>
+        </w:rPr>
+        <w:t>相应的</w:t>
+      </w:r>
+      <w:r>
+        <w:rPr>
+          <w:sz w:val="22"/>
+        </w:rPr>
+        <w:t>CC2640 stack project</w:t>
+      </w:r>
+      <w:r>
+        <w:rPr>
+          <w:sz w:val="22"/>
+        </w:rPr>
+        <w:t>已经按上面的要求进行了配置。所以</w:t>
+      </w:r>
+      <w:r>
+        <w:rPr>
+          <w:sz w:val="22"/>
+        </w:rPr>
+        <w:t>CC2640 stack project</w:t>
+      </w:r>
+      <w:r>
+        <w:rPr>
+          <w:sz w:val="22"/>
+        </w:rPr>
+        <w:t>输出</w:t>
+      </w:r>
+      <w:r>
+        <w:rPr>
+          <w:sz w:val="22"/>
+        </w:rPr>
+        <w:t>的</w:t>
+      </w:r>
+      <w:r>
+        <w:rPr>
+          <w:sz w:val="22"/>
+        </w:rPr>
+        <w:t>image</w:t>
+      </w:r>
+      <w:r>
+        <w:rPr>
+          <w:sz w:val="22"/>
+        </w:rPr>
+        <w:t>应当作为整个</w:t>
+      </w:r>
+      <w:r>
+        <w:rPr>
+          <w:sz w:val="22"/>
+        </w:rPr>
+        <w:t>OAD</w:t>
+      </w:r>
+      <w:r>
+        <w:rPr>
+          <w:sz w:val="22"/>
+        </w:rPr>
+        <w:t>系统共享的</w:t>
+      </w:r>
+      <w:r>
+        <w:rPr>
+          <w:sz w:val="22"/>
+        </w:rPr>
+        <w:t>stack</w:t>
+      </w:r>
+      <w:r>
+        <w:rPr>
+          <w:sz w:val="22"/>
+        </w:rPr>
+        <w:t>。</w:t>
+      </w:r>
+    </w:p>
+    <w:p>
+      <w:pPr>
+        <w:jc w:val="left"/>
+        <w:rPr>
+          <w:sz w:val="22"/>
+        </w:rPr>
+      </w:pPr>
+    </w:p>
+    <w:p>
+      <w:pPr>
+        <w:jc w:val="left"/>
+        <w:rPr>
+          <w:sz w:val="22"/>
+        </w:rPr>
+      </w:pPr>
+    </w:p>
+    <w:p>
+      <w:pPr>
+        <w:jc w:val="left"/>
+        <w:rPr>
+          <w:sz w:val="22"/>
+        </w:rPr>
+      </w:pPr>
+    </w:p>
+    <w:p>
+      <w:pPr>
+        <w:jc w:val="left"/>
+        <w:rPr>
+          <w:sz w:val="22"/>
+        </w:rPr>
+      </w:pPr>
+    </w:p>
+    <w:p>
+      <w:pPr>
+        <w:jc w:val="left"/>
+        <w:rPr>
+          <w:sz w:val="22"/>
+        </w:rPr>
+      </w:pPr>
+    </w:p>
+    <w:p>
+      <w:pPr>
+        <w:jc w:val="left"/>
+        <w:rPr>
+          <w:sz w:val="22"/>
+        </w:rPr>
+      </w:pPr>
+    </w:p>
+    <w:p>
+      <w:pPr>
+        <w:jc w:val="left"/>
+        <w:rPr>
+          <w:sz w:val="22"/>
+        </w:rPr>
+      </w:pPr>
+    </w:p>
+    <w:p>
+      <w:pPr>
+        <w:jc w:val="left"/>
+        <w:rPr>
+          <w:sz w:val="22"/>
+        </w:rPr>
+      </w:pPr>
+    </w:p>
+    <w:p>
+      <w:pPr>
+        <w:jc w:val="left"/>
+        <w:rPr>
+          <w:sz w:val="22"/>
+        </w:rPr>
+      </w:pPr>
+    </w:p>
+    <w:p>
+      <w:pPr>
+        <w:jc w:val="left"/>
+        <w:rPr>
+          <w:sz w:val="22"/>
+        </w:rPr>
+      </w:pPr>
+    </w:p>
+    <w:p>
+      <w:pPr>
+        <w:jc w:val="left"/>
+        <w:rPr>
+          <w:sz w:val="22"/>
+        </w:rPr>
+      </w:pPr>
+    </w:p>
+    <w:p>
+      <w:pPr>
+        <w:jc w:val="left"/>
+        <w:rPr>
+          <w:sz w:val="22"/>
+        </w:rPr>
+      </w:pPr>
+    </w:p>
+    <w:p>
+      <w:pPr>
+        <w:jc w:val="left"/>
+        <w:rPr>
+          <w:sz w:val="22"/>
+        </w:rPr>
+      </w:pPr>
+    </w:p>
+    <w:p>
+      <w:pPr>
+        <w:jc w:val="left"/>
+        <w:rPr>
+          <w:sz w:val="22"/>
+        </w:rPr>
+      </w:pPr>
+    </w:p>
+    <w:p>
+      <w:pPr>
+        <w:jc w:val="left"/>
+        <w:rPr>
+          <w:sz w:val="22"/>
+        </w:rPr>
+      </w:pPr>
+    </w:p>
+    <w:p>
+      <w:pPr>
+        <w:jc w:val="left"/>
+        <w:rPr>
+          <w:sz w:val="22"/>
+        </w:rPr>
+      </w:pPr>
+    </w:p>
+    <w:p>
+      <w:pPr>
+        <w:jc w:val="left"/>
+        <w:rPr>
+          <w:sz w:val="22"/>
+        </w:rPr>
+      </w:pPr>
+    </w:p>
+    <w:p>
+      <w:pPr>
+        <w:jc w:val="left"/>
+        <w:rPr>
+          <w:rFonts w:hint="eastAsia"/>
+          <w:sz w:val="22"/>
+        </w:rPr>
+      </w:pPr>
+    </w:p>
+    <w:p>
+      <w:pPr>
+        <w:jc w:val="left"/>
+        <w:rPr>
+          <w:sz w:val="23"/>
+          <w:szCs w:val="23"/>
+        </w:rPr>
+      </w:pPr>
+      <w:r>
+        <w:rPr>
+          <w:sz w:val="23"/>
+          <w:szCs w:val="23"/>
+        </w:rPr>
+        <w:lastRenderedPageBreak/>
+        <w:t>7.5.3 Building the OAD Target Application</w:t>
+      </w:r>
+    </w:p>
+    <w:p>
+      <w:pPr>
+        <w:pStyle w:val="Default"/>
+        <w:ind w:firstLineChars="200" w:firstLine="460"/>
+        <w:rPr>
+          <w:sz w:val="22"/>
+          <w:szCs w:val="22"/>
+        </w:rPr>
+      </w:pPr>
+      <w:r>
+        <w:rPr>
+          <w:sz w:val="23"/>
+          <w:szCs w:val="23"/>
+        </w:rPr>
+        <w:t>OAD Target</w:t>
+      </w:r>
+      <w:r>
+        <w:rPr>
+          <w:sz w:val="23"/>
+          <w:szCs w:val="23"/>
+        </w:rPr>
+        <w:t xml:space="preserve"> App</w:t>
+      </w:r>
+      <w:r>
+        <w:rPr>
+          <w:sz w:val="23"/>
+          <w:szCs w:val="23"/>
+        </w:rPr>
+        <w:t>是永久保留的</w:t>
+      </w:r>
+      <w:r>
+        <w:rPr>
+          <w:sz w:val="23"/>
+          <w:szCs w:val="23"/>
+        </w:rPr>
+        <w:t>image</w:t>
+      </w:r>
+      <w:r>
+        <w:rPr>
+          <w:sz w:val="23"/>
+          <w:szCs w:val="23"/>
+        </w:rPr>
+        <w:t>，用来把一个</w:t>
+      </w:r>
+      <w:r>
+        <w:rPr>
+          <w:sz w:val="23"/>
+          <w:szCs w:val="23"/>
+        </w:rPr>
+        <w:t>image</w:t>
+      </w:r>
+      <w:r>
+        <w:rPr>
+          <w:sz w:val="23"/>
+          <w:szCs w:val="23"/>
+        </w:rPr>
+        <w:t>通过</w:t>
+      </w:r>
+      <w:r>
+        <w:rPr>
+          <w:sz w:val="23"/>
+          <w:szCs w:val="23"/>
+        </w:rPr>
+        <w:t>BLE</w:t>
+      </w:r>
+      <w:r>
+        <w:rPr>
+          <w:sz w:val="23"/>
+          <w:szCs w:val="23"/>
+        </w:rPr>
+        <w:t>下载到</w:t>
+      </w:r>
+      <w:r>
+        <w:rPr>
+          <w:sz w:val="23"/>
+          <w:szCs w:val="23"/>
+        </w:rPr>
+        <w:t>Image B</w:t>
+      </w:r>
+      <w:r>
+        <w:rPr>
+          <w:sz w:val="23"/>
+          <w:szCs w:val="23"/>
+        </w:rPr>
+        <w:t>的区域。这个工程位于路径</w:t>
+      </w:r>
+      <w:r>
+        <w:rPr>
+          <w:sz w:val="22"/>
+          <w:szCs w:val="22"/>
+        </w:rPr>
+        <w:t>“&lt;INSTALL_DIR&gt;/Projects/</w:t>
+      </w:r>
+      <w:proofErr w:type="spellStart"/>
+      <w:r>
+        <w:rPr>
+          <w:sz w:val="22"/>
+          <w:szCs w:val="22"/>
+        </w:rPr>
+        <w:t>ble</w:t>
+      </w:r>
+      <w:proofErr w:type="spellEnd"/>
+      <w:r>
+        <w:rPr>
+          <w:sz w:val="22"/>
+          <w:szCs w:val="22"/>
+        </w:rPr>
+        <w:t>/</w:t>
+      </w:r>
+      <w:proofErr w:type="spellStart"/>
+      <w:r>
+        <w:rPr>
+          <w:sz w:val="22"/>
+          <w:szCs w:val="22"/>
+        </w:rPr>
+        <w:t>OADTarget</w:t>
+      </w:r>
+      <w:proofErr w:type="spellEnd"/>
+      <w:r>
+        <w:rPr>
+          <w:sz w:val="22"/>
+          <w:szCs w:val="22"/>
+        </w:rPr>
+        <w:t>/CC26xx/IAR”</w:t>
+      </w:r>
+      <w:r>
+        <w:rPr>
+          <w:sz w:val="22"/>
+        </w:rPr>
+        <w:t>。</w:t>
+      </w:r>
+      <w:r>
+        <w:rPr>
+          <w:sz w:val="22"/>
+        </w:rPr>
+        <w:t>为了简单，</w:t>
+      </w:r>
+      <w:r>
+        <w:rPr>
+          <w:sz w:val="23"/>
+          <w:szCs w:val="23"/>
+        </w:rPr>
+        <w:t>OAD Target App</w:t>
+      </w:r>
+      <w:r>
+        <w:rPr>
+          <w:sz w:val="23"/>
+          <w:szCs w:val="23"/>
+        </w:rPr>
+        <w:t>从</w:t>
+      </w:r>
+      <w:r>
+        <w:rPr>
+          <w:sz w:val="23"/>
+          <w:szCs w:val="23"/>
+        </w:rPr>
+        <w:t>flash</w:t>
+      </w:r>
+      <w:r>
+        <w:rPr>
+          <w:sz w:val="23"/>
+          <w:szCs w:val="23"/>
+        </w:rPr>
+        <w:t>的第一页开始，在自己的</w:t>
+      </w:r>
+      <w:r>
+        <w:rPr>
+          <w:sz w:val="23"/>
+          <w:szCs w:val="23"/>
+        </w:rPr>
+        <w:t>RCFG (</w:t>
+      </w:r>
+      <w:r>
+        <w:rPr>
+          <w:sz w:val="22"/>
+          <w:szCs w:val="22"/>
+        </w:rPr>
+        <w:t>RTOS in ROM Configuration Table</w:t>
+      </w:r>
+      <w:r>
+        <w:rPr>
+          <w:sz w:val="22"/>
+          <w:szCs w:val="22"/>
+        </w:rPr>
+        <w:t>)</w:t>
+      </w:r>
+      <w:r>
+        <w:rPr>
+          <w:sz w:val="22"/>
+          <w:szCs w:val="22"/>
+        </w:rPr>
+        <w:t xml:space="preserve"> </w:t>
+      </w:r>
+      <w:r>
+        <w:rPr>
+          <w:sz w:val="22"/>
+          <w:szCs w:val="22"/>
+        </w:rPr>
+        <w:t>后面。</w:t>
+      </w:r>
+      <w:r>
+        <w:rPr>
+          <w:sz w:val="22"/>
+          <w:szCs w:val="22"/>
+        </w:rPr>
+        <w:t>在</w:t>
+      </w:r>
+      <w:r>
+        <w:rPr>
+          <w:sz w:val="22"/>
+          <w:szCs w:val="22"/>
+        </w:rPr>
+        <w:t>BIM</w:t>
+      </w:r>
+      <w:r>
+        <w:rPr>
+          <w:sz w:val="22"/>
+          <w:szCs w:val="22"/>
+        </w:rPr>
+        <w:t>中</w:t>
+      </w:r>
+      <w:r>
+        <w:rPr>
+          <w:sz w:val="23"/>
+          <w:szCs w:val="23"/>
+        </w:rPr>
+        <w:t>OAD</w:t>
+      </w:r>
+      <w:r>
+        <w:rPr>
+          <w:sz w:val="23"/>
+          <w:szCs w:val="23"/>
+        </w:rPr>
+        <w:t xml:space="preserve"> Target App</w:t>
+      </w:r>
+      <w:r>
+        <w:rPr>
+          <w:sz w:val="23"/>
+          <w:szCs w:val="23"/>
+        </w:rPr>
+        <w:t>是</w:t>
+      </w:r>
+      <w:r>
+        <w:rPr>
+          <w:sz w:val="23"/>
+          <w:szCs w:val="23"/>
+        </w:rPr>
+        <w:t>image A</w:t>
+      </w:r>
+      <w:r>
+        <w:rPr>
+          <w:sz w:val="23"/>
+          <w:szCs w:val="23"/>
+        </w:rPr>
+        <w:t>。所以</w:t>
+      </w:r>
+      <w:r>
+        <w:rPr>
+          <w:rFonts w:hint="eastAsia"/>
+          <w:sz w:val="23"/>
+          <w:szCs w:val="23"/>
+        </w:rPr>
+        <w:t>当</w:t>
+      </w:r>
+      <w:r>
+        <w:rPr>
+          <w:rFonts w:hint="eastAsia"/>
+          <w:sz w:val="23"/>
+          <w:szCs w:val="23"/>
+        </w:rPr>
+        <w:t>image</w:t>
+      </w:r>
+      <w:r>
+        <w:rPr>
+          <w:sz w:val="23"/>
+          <w:szCs w:val="23"/>
+        </w:rPr>
+        <w:t xml:space="preserve"> B</w:t>
+      </w:r>
+      <w:r>
+        <w:rPr>
+          <w:sz w:val="23"/>
+          <w:szCs w:val="23"/>
+        </w:rPr>
+        <w:t>正确时，默认运行下载的</w:t>
+      </w:r>
+      <w:r>
+        <w:rPr>
+          <w:sz w:val="23"/>
+          <w:szCs w:val="23"/>
+        </w:rPr>
+        <w:t>image B</w:t>
+      </w:r>
+      <w:r>
+        <w:rPr>
+          <w:sz w:val="23"/>
+          <w:szCs w:val="23"/>
+        </w:rPr>
+        <w:t>。</w:t>
+      </w:r>
+      <w:r>
+        <w:rPr>
+          <w:sz w:val="23"/>
+          <w:szCs w:val="23"/>
+        </w:rPr>
+        <w:t>在这个工程的</w:t>
+      </w:r>
+      <w:r>
+        <w:rPr>
+          <w:sz w:val="23"/>
+          <w:szCs w:val="23"/>
+        </w:rPr>
+        <w:t xml:space="preserve">post build </w:t>
+      </w:r>
+      <w:r>
+        <w:rPr>
+          <w:sz w:val="22"/>
+          <w:szCs w:val="22"/>
+        </w:rPr>
+        <w:t>instruction</w:t>
+      </w:r>
+      <w:r>
+        <w:rPr>
+          <w:sz w:val="22"/>
+          <w:szCs w:val="22"/>
+        </w:rPr>
+        <w:t>中会执行一个</w:t>
+      </w:r>
+      <w:r>
+        <w:rPr>
+          <w:sz w:val="22"/>
+          <w:szCs w:val="22"/>
+        </w:rPr>
+        <w:t>python</w:t>
+      </w:r>
+      <w:r>
+        <w:rPr>
+          <w:sz w:val="22"/>
+          <w:szCs w:val="22"/>
+        </w:rPr>
+        <w:t>脚本，将</w:t>
+      </w:r>
+      <w:r>
+        <w:rPr>
+          <w:sz w:val="22"/>
+          <w:szCs w:val="22"/>
+        </w:rPr>
+        <w:t>OAD Target Image, BLE stack Image, BIM</w:t>
+      </w:r>
+      <w:r>
+        <w:rPr>
+          <w:sz w:val="22"/>
+          <w:szCs w:val="22"/>
+        </w:rPr>
+        <w:t>合并到一个</w:t>
+      </w:r>
+      <w:r>
+        <w:rPr>
+          <w:sz w:val="22"/>
+          <w:szCs w:val="22"/>
+        </w:rPr>
+        <w:t>.hex</w:t>
+      </w:r>
+      <w:r>
+        <w:rPr>
+          <w:sz w:val="22"/>
+          <w:szCs w:val="22"/>
+        </w:rPr>
+        <w:t>文件中。</w:t>
+      </w:r>
+    </w:p>
+    <w:p>
+      <w:pPr>
+        <w:pStyle w:val="Default"/>
+        <w:ind w:firstLineChars="200" w:firstLine="440"/>
+        <w:rPr>
+          <w:rFonts w:hint="eastAsia"/>
+          <w:sz w:val="22"/>
+          <w:szCs w:val="22"/>
+        </w:rPr>
+      </w:pPr>
+    </w:p>
+    <w:p>
+      <w:pPr>
+        <w:pStyle w:val="Default"/>
+        <w:rPr>
+          <w:sz w:val="22"/>
+          <w:szCs w:val="22"/>
+        </w:rPr>
+      </w:pPr>
+      <w:r>
+        <w:rPr>
+          <w:rFonts w:hint="eastAsia"/>
+          <w:noProof/>
+          <w:sz w:val="23"/>
+          <w:szCs w:val="23"/>
+        </w:rPr>
+        <w:drawing>
+          <wp:inline distT="0" distB="0" distL="0" distR="0" wp14:anchorId="2C38ECFF" wp14:editId="1EE8ACDC">
+            <wp:extent cx="5274310" cy="2740660"/>
+            <wp:effectExtent l="0" t="0" r="2540" b="2540"/>
+            <wp:docPr id="4" name="图片 4"/>
+            <wp:cNvGraphicFramePr>
+              <a:graphicFrameLocks xmlns:a="http://schemas.openxmlformats.org/drawingml/2006/main" noChangeAspect="1"/>
+            </wp:cNvGraphicFramePr>
+            <a:graphic xmlns:a="http://schemas.openxmlformats.org/drawingml/2006/main">
+              <a:graphicData uri="http://schemas.openxmlformats.org/drawingml/2006/picture">
+                <pic:pic xmlns:pic="http://schemas.openxmlformats.org/drawingml/2006/picture">
+                  <pic:nvPicPr>
+                    <pic:cNvPr id="0" name="Picture 1"/>
+                    <pic:cNvPicPr>
+                      <a:picLocks noChangeAspect="1" noChangeArrowheads="1"/>
+                    </pic:cNvPicPr>
+                  </pic:nvPicPr>
+                  <pic:blipFill>
+                    <a:blip r:embed="rId10" cstate="print">
+                      <a:extLst>
+                        <a:ext uri="{28A0092B-C50C-407E-A947-70E740481C1C}">
+                          <a14:useLocalDpi xmlns:a14="http://schemas.microsoft.com/office/drawing/2010/main" val="0"/>
+                        </a:ext>
+                      </a:extLst>
+                    </a:blip>
+                    <a:srcRect/>
+                    <a:stretch>
+                      <a:fillRect/>
+                    </a:stretch>
+                  </pic:blipFill>
+                  <pic:spPr bwMode="auto">
+                    <a:xfrm>
+                      <a:off x="0" y="0"/>
+                      <a:ext cx="5274310" cy="2740660"/>
+                    </a:xfrm>
+                    <a:prstGeom prst="rect">
+                      <a:avLst/>
+                    </a:prstGeom>
+                    <a:noFill/>
+                    <a:ln>
+                      <a:noFill/>
+                    </a:ln>
+                  </pic:spPr>
+                </pic:pic>
+              </a:graphicData>
+            </a:graphic>
+          </wp:inline>
+        </w:drawing>
+      </w:r>
+    </w:p>
+    <w:p>
+      <w:pPr>
+        <w:jc w:val="center"/>
+        <w:rPr>
+          <w:b/>
+          <w:bCs/>
+          <w:sz w:val="18"/>
+          <w:szCs w:val="18"/>
+        </w:rPr>
+      </w:pPr>
+      <w:r>
+        <w:rPr>
+          <w:b/>
+          <w:bCs/>
+          <w:sz w:val="18"/>
+          <w:szCs w:val="18"/>
+        </w:rPr>
+        <w:t xml:space="preserve">Figure 17. </w:t>
+      </w:r>
+      <w:proofErr w:type="spellStart"/>
+      <w:r>
+        <w:rPr>
+          <w:b/>
+          <w:bCs/>
+          <w:sz w:val="18"/>
+          <w:szCs w:val="18"/>
+        </w:rPr>
+        <w:t>SmartRF</w:t>
+      </w:r>
+      <w:proofErr w:type="spellEnd"/>
+      <w:r>
+        <w:rPr>
+          <w:b/>
+          <w:bCs/>
+          <w:sz w:val="18"/>
+          <w:szCs w:val="18"/>
+        </w:rPr>
+        <w:t xml:space="preserve"> Flash Programmer 2</w:t>
+      </w:r>
+    </w:p>
+    <w:p>
+      <w:pPr>
+        <w:jc w:val="center"/>
+        <w:rPr>
+          <w:rFonts w:hint="eastAsia"/>
+          <w:b/>
+          <w:bCs/>
+          <w:sz w:val="18"/>
+          <w:szCs w:val="18"/>
+        </w:rPr>
+      </w:pPr>
+    </w:p>
+    <w:p>
+      <w:pPr>
+        <w:pStyle w:val="Default"/>
+        <w:ind w:firstLineChars="200" w:firstLine="440"/>
+        <w:rPr>
+          <w:sz w:val="22"/>
+          <w:szCs w:val="22"/>
+        </w:rPr>
+      </w:pPr>
+      <w:r>
+        <w:rPr>
+          <w:sz w:val="22"/>
+          <w:szCs w:val="22"/>
+        </w:rPr>
+        <w:t>使用</w:t>
+      </w:r>
+      <w:r>
+        <w:rPr>
+          <w:sz w:val="22"/>
+          <w:szCs w:val="22"/>
+        </w:rPr>
+        <w:t>Flash Programmer 2</w:t>
+      </w:r>
+      <w:r>
+        <w:rPr>
+          <w:sz w:val="22"/>
+          <w:szCs w:val="22"/>
+        </w:rPr>
+        <w:t>下载</w:t>
+      </w:r>
+      <w:r>
+        <w:rPr>
+          <w:sz w:val="22"/>
+          <w:szCs w:val="22"/>
+        </w:rPr>
+        <w:t>hex</w:t>
+      </w:r>
+      <w:r>
+        <w:rPr>
+          <w:sz w:val="22"/>
+          <w:szCs w:val="22"/>
+        </w:rPr>
+        <w:t>文件到</w:t>
+      </w:r>
+      <w:r>
+        <w:rPr>
+          <w:sz w:val="22"/>
+          <w:szCs w:val="22"/>
+        </w:rPr>
+        <w:t>CC2640</w:t>
+      </w:r>
+      <w:r>
+        <w:rPr>
+          <w:sz w:val="22"/>
+          <w:szCs w:val="22"/>
+        </w:rPr>
+        <w:t>。如果没有安装这个工具，可以到这个链接去下载：</w:t>
+      </w:r>
+      <w:hyperlink r:id="rId11" w:history="1">
+        <w:r>
+          <w:rPr>
+            <w:rStyle w:val="aa"/>
+            <w:sz w:val="22"/>
+            <w:szCs w:val="22"/>
+          </w:rPr>
+          <w:t>http://www.ti.com/tool/flash-programmer</w:t>
+        </w:r>
+      </w:hyperlink>
+      <w:r>
+        <w:rPr>
+          <w:sz w:val="22"/>
+          <w:szCs w:val="22"/>
+        </w:rPr>
+        <w:t>。</w:t>
+      </w:r>
+      <w:r>
+        <w:rPr>
+          <w:sz w:val="22"/>
+          <w:szCs w:val="22"/>
+        </w:rPr>
+        <w:t>在主选项卡中点击按钮</w:t>
+      </w:r>
+      <w:r>
+        <w:rPr>
+          <w:sz w:val="22"/>
+          <w:szCs w:val="22"/>
+        </w:rPr>
+        <w:t>“Browse”</w:t>
+      </w:r>
+      <w:r>
+        <w:rPr>
+          <w:sz w:val="22"/>
+          <w:szCs w:val="22"/>
+        </w:rPr>
+        <w:t>，找到合并后的</w:t>
+      </w:r>
+      <w:r>
+        <w:rPr>
+          <w:rFonts w:hint="eastAsia"/>
+          <w:sz w:val="22"/>
+          <w:szCs w:val="22"/>
+        </w:rPr>
+        <w:t>h</w:t>
+      </w:r>
+      <w:r>
+        <w:rPr>
+          <w:sz w:val="22"/>
+          <w:szCs w:val="22"/>
+        </w:rPr>
+        <w:t>ex</w:t>
+      </w:r>
+      <w:r>
+        <w:rPr>
+          <w:sz w:val="22"/>
+          <w:szCs w:val="22"/>
+        </w:rPr>
+        <w:t>文件并选择。点击</w:t>
+      </w:r>
+      <w:r>
+        <w:rPr>
+          <w:sz w:val="22"/>
+          <w:szCs w:val="22"/>
+        </w:rPr>
+        <w:t>Figure 17</w:t>
+      </w:r>
+      <w:r>
+        <w:rPr>
+          <w:sz w:val="22"/>
+          <w:szCs w:val="22"/>
+        </w:rPr>
+        <w:t>中左边窗口</w:t>
+      </w:r>
+      <w:r>
+        <w:rPr>
+          <w:sz w:val="22"/>
+          <w:szCs w:val="22"/>
+        </w:rPr>
+        <w:t>“Connected devices”</w:t>
+      </w:r>
+      <w:r>
+        <w:rPr>
+          <w:sz w:val="22"/>
+          <w:szCs w:val="22"/>
+        </w:rPr>
+        <w:t>下面的</w:t>
+      </w:r>
+      <w:r>
+        <w:rPr>
+          <w:sz w:val="22"/>
+          <w:szCs w:val="22"/>
+        </w:rPr>
+        <w:t>“Refresh”</w:t>
+      </w:r>
+      <w:r>
+        <w:rPr>
+          <w:sz w:val="22"/>
+          <w:szCs w:val="22"/>
+        </w:rPr>
+        <w:t>按钮。</w:t>
+      </w:r>
+      <w:r>
+        <w:rPr>
+          <w:sz w:val="22"/>
+          <w:szCs w:val="22"/>
+        </w:rPr>
+        <w:t>如果你的</w:t>
+      </w:r>
+      <w:r>
+        <w:rPr>
+          <w:sz w:val="22"/>
+          <w:szCs w:val="22"/>
+        </w:rPr>
+        <w:t>CC26xx</w:t>
+      </w:r>
+      <w:r>
+        <w:rPr>
+          <w:sz w:val="22"/>
+          <w:szCs w:val="22"/>
+        </w:rPr>
+        <w:t>已经连接，它应该显示在</w:t>
+      </w:r>
+      <w:r>
+        <w:rPr>
+          <w:sz w:val="22"/>
+          <w:szCs w:val="22"/>
+        </w:rPr>
+        <w:t>窗口</w:t>
+      </w:r>
+      <w:r>
+        <w:rPr>
+          <w:sz w:val="22"/>
+          <w:szCs w:val="22"/>
+        </w:rPr>
+        <w:t>“Connected devices”</w:t>
+      </w:r>
+      <w:r>
+        <w:rPr>
+          <w:sz w:val="22"/>
+          <w:szCs w:val="22"/>
+        </w:rPr>
+        <w:t>。如图</w:t>
+      </w:r>
+      <w:r>
+        <w:rPr>
+          <w:sz w:val="22"/>
+          <w:szCs w:val="22"/>
+        </w:rPr>
+        <w:t>Figure 17</w:t>
+      </w:r>
+      <w:r>
+        <w:rPr>
+          <w:sz w:val="22"/>
+          <w:szCs w:val="22"/>
+        </w:rPr>
+        <w:t>点击</w:t>
+      </w:r>
+      <w:r>
+        <w:rPr>
+          <w:sz w:val="22"/>
+          <w:szCs w:val="22"/>
+        </w:rPr>
+        <w:t>CC2650</w:t>
+      </w:r>
+      <w:r>
+        <w:rPr>
+          <w:sz w:val="22"/>
+          <w:szCs w:val="22"/>
+        </w:rPr>
+        <w:t>，选中要下载的器件，被选中的选项会高亮显示。在下部左侧的</w:t>
+      </w:r>
+      <w:r>
+        <w:rPr>
+          <w:sz w:val="22"/>
+          <w:szCs w:val="22"/>
+        </w:rPr>
+        <w:t>窗口中</w:t>
+      </w:r>
+      <w:r>
+        <w:rPr>
+          <w:sz w:val="22"/>
+          <w:szCs w:val="22"/>
+        </w:rPr>
+        <w:t>勾选</w:t>
+      </w:r>
+      <w:r>
+        <w:rPr>
+          <w:sz w:val="22"/>
+          <w:szCs w:val="22"/>
+        </w:rPr>
+        <w:t>“Erase”</w:t>
+      </w:r>
+      <w:r>
+        <w:rPr>
+          <w:sz w:val="22"/>
+          <w:szCs w:val="22"/>
+        </w:rPr>
+        <w:t xml:space="preserve"> </w:t>
+      </w:r>
+      <w:r>
+        <w:rPr>
+          <w:sz w:val="22"/>
+          <w:szCs w:val="22"/>
+        </w:rPr>
+        <w:t>和</w:t>
+      </w:r>
+      <w:r>
+        <w:rPr>
+          <w:sz w:val="22"/>
+          <w:szCs w:val="22"/>
+        </w:rPr>
+        <w:t>“All unprotected Pages”</w:t>
+      </w:r>
+      <w:r>
+        <w:rPr>
+          <w:sz w:val="22"/>
+          <w:szCs w:val="22"/>
+        </w:rPr>
+        <w:t>。</w:t>
+      </w:r>
+      <w:r>
+        <w:rPr>
+          <w:sz w:val="22"/>
+          <w:szCs w:val="22"/>
+        </w:rPr>
+        <w:t>并勾选它右侧窗口中的</w:t>
+      </w:r>
+      <w:r>
+        <w:rPr>
+          <w:sz w:val="22"/>
+          <w:szCs w:val="22"/>
+        </w:rPr>
+        <w:t xml:space="preserve"> </w:t>
+      </w:r>
+      <w:r>
+        <w:rPr>
+          <w:sz w:val="22"/>
+          <w:szCs w:val="22"/>
+        </w:rPr>
+        <w:t xml:space="preserve">“Program” </w:t>
+      </w:r>
+      <w:r>
+        <w:rPr>
+          <w:sz w:val="22"/>
+          <w:szCs w:val="22"/>
+        </w:rPr>
+        <w:t>和</w:t>
+      </w:r>
+      <w:r>
+        <w:rPr>
+          <w:sz w:val="22"/>
+          <w:szCs w:val="22"/>
+        </w:rPr>
+        <w:t>“Entire source file”</w:t>
+      </w:r>
+      <w:r>
+        <w:rPr>
+          <w:sz w:val="22"/>
+          <w:szCs w:val="22"/>
+        </w:rPr>
+        <w:t>。点击</w:t>
+      </w:r>
+      <w:r>
+        <w:rPr>
+          <w:sz w:val="22"/>
+          <w:szCs w:val="22"/>
+        </w:rPr>
+        <w:t>“play”</w:t>
+      </w:r>
+      <w:r>
+        <w:rPr>
+          <w:sz w:val="22"/>
+          <w:szCs w:val="22"/>
+        </w:rPr>
+        <w:t>按钮下载程序。</w:t>
+      </w:r>
+    </w:p>
+    <w:p>
+      <w:pPr>
+        <w:pStyle w:val="Default"/>
+        <w:rPr>
+          <w:sz w:val="22"/>
+          <w:szCs w:val="22"/>
+        </w:rPr>
+      </w:pPr>
+    </w:p>
+    <w:p>
+      <w:pPr>
+        <w:pStyle w:val="Default"/>
+        <w:rPr>
+          <w:rFonts w:hint="eastAsia"/>
+          <w:sz w:val="22"/>
+          <w:szCs w:val="22"/>
+        </w:rPr>
+      </w:pPr>
+      <w:r>
+        <w:rPr>
+          <w:sz w:val="23"/>
+          <w:szCs w:val="23"/>
+        </w:rPr>
+        <w:t>7.5.4 Building OAD Image B</w:t>
+      </w:r>
+    </w:p>
+    <w:p>
+      <w:pPr>
+        <w:ind w:firstLine="444"/>
+        <w:jc w:val="left"/>
+        <w:rPr>
+          <w:sz w:val="22"/>
+        </w:rPr>
+      </w:pPr>
+      <w:r>
+        <w:rPr>
+          <w:rFonts w:hint="eastAsia"/>
+          <w:sz w:val="23"/>
+          <w:szCs w:val="23"/>
+        </w:rPr>
+        <w:t>虽然带有</w:t>
+      </w:r>
+      <w:r>
+        <w:rPr>
+          <w:rFonts w:hint="eastAsia"/>
+          <w:sz w:val="23"/>
+          <w:szCs w:val="23"/>
+        </w:rPr>
+        <w:t>OAD</w:t>
+      </w:r>
+      <w:r>
+        <w:rPr>
+          <w:rFonts w:hint="eastAsia"/>
+          <w:sz w:val="23"/>
+          <w:szCs w:val="23"/>
+        </w:rPr>
+        <w:t>功能的</w:t>
+      </w:r>
+      <w:r>
+        <w:rPr>
+          <w:rFonts w:hint="eastAsia"/>
+          <w:sz w:val="23"/>
+          <w:szCs w:val="23"/>
+        </w:rPr>
+        <w:t>i</w:t>
+      </w:r>
+      <w:r>
+        <w:rPr>
+          <w:sz w:val="23"/>
+          <w:szCs w:val="23"/>
+        </w:rPr>
+        <w:t>mage</w:t>
+      </w:r>
+      <w:r>
+        <w:rPr>
+          <w:sz w:val="23"/>
+          <w:szCs w:val="23"/>
+        </w:rPr>
+        <w:t>是与</w:t>
+      </w:r>
+      <w:r>
+        <w:rPr>
+          <w:sz w:val="23"/>
+          <w:szCs w:val="23"/>
+        </w:rPr>
+        <w:t>BIM</w:t>
+      </w:r>
+      <w:r>
+        <w:rPr>
+          <w:sz w:val="23"/>
+          <w:szCs w:val="23"/>
+        </w:rPr>
+        <w:t>分开编译和链接的，但是它必须永远遵循</w:t>
+      </w:r>
+      <w:r>
+        <w:rPr>
+          <w:sz w:val="23"/>
+          <w:szCs w:val="23"/>
+        </w:rPr>
+        <w:t>BIM</w:t>
+      </w:r>
+      <w:r>
+        <w:rPr>
+          <w:sz w:val="23"/>
+          <w:szCs w:val="23"/>
+        </w:rPr>
+        <w:t>所要求的边界限制</w:t>
+      </w:r>
+      <w:r>
+        <w:rPr>
+          <w:sz w:val="23"/>
+          <w:szCs w:val="23"/>
+        </w:rPr>
+        <w:t>，以及</w:t>
+      </w:r>
+      <w:r>
+        <w:rPr>
+          <w:sz w:val="23"/>
+          <w:szCs w:val="23"/>
+        </w:rPr>
+        <w:t>BIM</w:t>
+      </w:r>
+      <w:r>
+        <w:rPr>
+          <w:sz w:val="23"/>
+          <w:szCs w:val="23"/>
+        </w:rPr>
+        <w:t>相关的外部接口的位置限制</w:t>
+      </w:r>
+      <w:r>
+        <w:rPr>
+          <w:sz w:val="23"/>
+          <w:szCs w:val="23"/>
+        </w:rPr>
+        <w:t>（比如</w:t>
+      </w:r>
+      <w:r>
+        <w:rPr>
+          <w:sz w:val="23"/>
+          <w:szCs w:val="23"/>
+        </w:rPr>
+        <w:t>CRC</w:t>
+      </w:r>
+      <w:r>
+        <w:rPr>
+          <w:sz w:val="23"/>
+          <w:szCs w:val="23"/>
+        </w:rPr>
+        <w:t>和</w:t>
+      </w:r>
+      <w:r>
+        <w:rPr>
+          <w:sz w:val="23"/>
+          <w:szCs w:val="23"/>
+        </w:rPr>
+        <w:t>Image Header</w:t>
+      </w:r>
+      <w:r>
+        <w:rPr>
+          <w:rFonts w:hint="eastAsia"/>
+          <w:sz w:val="23"/>
+          <w:szCs w:val="23"/>
+        </w:rPr>
+        <w:t>）</w:t>
+      </w:r>
+      <w:r>
+        <w:rPr>
+          <w:sz w:val="23"/>
+          <w:szCs w:val="23"/>
+        </w:rPr>
+        <w:t>。</w:t>
+      </w:r>
+      <w:r>
+        <w:rPr>
+          <w:rFonts w:hint="eastAsia"/>
+          <w:sz w:val="23"/>
+          <w:szCs w:val="23"/>
+        </w:rPr>
+        <w:t>OAD Target App image</w:t>
+      </w:r>
+      <w:r>
+        <w:rPr>
+          <w:rFonts w:hint="eastAsia"/>
+          <w:sz w:val="23"/>
+          <w:szCs w:val="23"/>
+        </w:rPr>
+        <w:t>也依赖于</w:t>
+      </w:r>
+      <w:r>
+        <w:rPr>
+          <w:rFonts w:hint="eastAsia"/>
+          <w:sz w:val="23"/>
+          <w:szCs w:val="23"/>
+        </w:rPr>
+        <w:t>BIM</w:t>
+      </w:r>
+      <w:r>
+        <w:rPr>
+          <w:rFonts w:hint="eastAsia"/>
+          <w:sz w:val="23"/>
+          <w:szCs w:val="23"/>
+        </w:rPr>
+        <w:t>。因为只有</w:t>
+      </w:r>
+      <w:r>
+        <w:rPr>
+          <w:rFonts w:hint="eastAsia"/>
+          <w:sz w:val="23"/>
+          <w:szCs w:val="23"/>
+        </w:rPr>
+        <w:t>BIM</w:t>
+      </w:r>
+      <w:r>
+        <w:rPr>
+          <w:rFonts w:hint="eastAsia"/>
+          <w:sz w:val="23"/>
+          <w:szCs w:val="23"/>
+        </w:rPr>
+        <w:t>会在</w:t>
+      </w:r>
+      <w:r>
+        <w:rPr>
+          <w:rFonts w:hint="eastAsia"/>
+          <w:sz w:val="23"/>
+          <w:szCs w:val="23"/>
+        </w:rPr>
+        <w:t>flash</w:t>
+      </w:r>
+      <w:r>
+        <w:rPr>
+          <w:sz w:val="23"/>
+          <w:szCs w:val="23"/>
+        </w:rPr>
+        <w:t>的第一页最开始的地方放一个中断向量表。这个位置的中断向量</w:t>
+      </w:r>
+      <w:proofErr w:type="gramStart"/>
+      <w:r>
+        <w:rPr>
+          <w:sz w:val="23"/>
+          <w:szCs w:val="23"/>
+        </w:rPr>
+        <w:t>表保证</w:t>
+      </w:r>
+      <w:proofErr w:type="gramEnd"/>
+      <w:r>
+        <w:rPr>
+          <w:sz w:val="23"/>
+          <w:szCs w:val="23"/>
+        </w:rPr>
+        <w:t>了</w:t>
+      </w:r>
+      <w:r>
+        <w:rPr>
+          <w:sz w:val="23"/>
+          <w:szCs w:val="23"/>
+        </w:rPr>
+        <w:t>器件的正常使用。创建</w:t>
+      </w:r>
+      <w:r>
+        <w:rPr>
+          <w:sz w:val="23"/>
+          <w:szCs w:val="23"/>
+        </w:rPr>
+        <w:t>image B</w:t>
+      </w:r>
+      <w:r>
+        <w:rPr>
+          <w:sz w:val="23"/>
+          <w:szCs w:val="23"/>
+        </w:rPr>
+        <w:t>的例程包含在</w:t>
+      </w:r>
+      <w:r>
+        <w:rPr>
+          <w:sz w:val="23"/>
+          <w:szCs w:val="23"/>
+        </w:rPr>
+        <w:t>“</w:t>
+      </w:r>
+      <w:proofErr w:type="spellStart"/>
+      <w:r>
+        <w:rPr>
+          <w:sz w:val="22"/>
+        </w:rPr>
+        <w:t>SimpleBLEPeripheral</w:t>
+      </w:r>
+      <w:proofErr w:type="spellEnd"/>
+      <w:r>
+        <w:rPr>
+          <w:sz w:val="22"/>
+        </w:rPr>
+        <w:t>”</w:t>
+      </w:r>
+      <w:r>
+        <w:rPr>
+          <w:sz w:val="22"/>
+        </w:rPr>
+        <w:t>的工程的</w:t>
+      </w:r>
+      <w:r>
+        <w:rPr>
+          <w:sz w:val="22"/>
+        </w:rPr>
+        <w:t>“</w:t>
+      </w:r>
+      <w:proofErr w:type="spellStart"/>
+      <w:r>
+        <w:rPr>
+          <w:sz w:val="22"/>
+        </w:rPr>
+        <w:t>FlashOnly_OAD_ImgB</w:t>
+      </w:r>
+      <w:proofErr w:type="spellEnd"/>
+      <w:r>
+        <w:rPr>
+          <w:sz w:val="22"/>
+        </w:rPr>
+        <w:t>”</w:t>
+      </w:r>
+      <w:r>
+        <w:rPr>
+          <w:sz w:val="22"/>
+        </w:rPr>
+        <w:t>中。我们通过下列的步骤可以把任意已经存在的工程转换成可以通过</w:t>
+      </w:r>
+      <w:r>
+        <w:rPr>
+          <w:sz w:val="22"/>
+        </w:rPr>
+        <w:t>OAD</w:t>
+      </w:r>
+      <w:r>
+        <w:rPr>
+          <w:sz w:val="22"/>
+        </w:rPr>
+        <w:t>下载的</w:t>
+      </w:r>
+      <w:r>
+        <w:rPr>
+          <w:sz w:val="22"/>
+        </w:rPr>
+        <w:t>image B</w:t>
+      </w:r>
+      <w:r>
+        <w:rPr>
+          <w:sz w:val="22"/>
+        </w:rPr>
+        <w:t>。注意即使提前选择了</w:t>
+      </w:r>
+      <w:r>
+        <w:rPr>
+          <w:sz w:val="22"/>
+        </w:rPr>
+        <w:t>配置</w:t>
+      </w:r>
+      <w:r>
+        <w:rPr>
+          <w:sz w:val="22"/>
+        </w:rPr>
+        <w:t>“</w:t>
+      </w:r>
+      <w:proofErr w:type="spellStart"/>
+      <w:r>
+        <w:rPr>
+          <w:sz w:val="22"/>
+        </w:rPr>
+        <w:t>FlashOnly_OAD_ImgB</w:t>
+      </w:r>
+      <w:proofErr w:type="spellEnd"/>
+      <w:r>
+        <w:rPr>
+          <w:sz w:val="22"/>
+        </w:rPr>
+        <w:t>”</w:t>
+      </w:r>
+      <w:r>
+        <w:rPr>
+          <w:sz w:val="22"/>
+        </w:rPr>
+        <w:t>，</w:t>
+      </w:r>
+      <w:r>
+        <w:rPr>
+          <w:sz w:val="22"/>
+        </w:rPr>
+        <w:t>step VII</w:t>
+      </w:r>
+      <w:r>
+        <w:rPr>
+          <w:sz w:val="22"/>
+        </w:rPr>
+        <w:t>仍然需要手动设置</w:t>
+      </w:r>
+      <w:r>
+        <w:rPr>
+          <w:sz w:val="22"/>
+        </w:rPr>
+        <w:t>，来改变</w:t>
+      </w:r>
+      <w:r>
+        <w:rPr>
+          <w:sz w:val="22"/>
+        </w:rPr>
+        <w:t>RTOS</w:t>
+      </w:r>
+      <w:r>
+        <w:rPr>
+          <w:sz w:val="22"/>
+        </w:rPr>
+        <w:t>在</w:t>
+      </w:r>
+      <w:r>
+        <w:rPr>
+          <w:sz w:val="22"/>
+        </w:rPr>
+        <w:t>flash</w:t>
+      </w:r>
+      <w:r>
+        <w:rPr>
+          <w:sz w:val="22"/>
+        </w:rPr>
+        <w:t>中的配置</w:t>
+      </w:r>
+      <w:r>
+        <w:rPr>
+          <w:sz w:val="22"/>
+        </w:rPr>
+        <w:t>。</w:t>
+      </w:r>
+    </w:p>
+    <w:p>
+      <w:pPr>
+        <w:ind w:firstLine="444"/>
+        <w:jc w:val="left"/>
+        <w:rPr>
+          <w:sz w:val="22"/>
+        </w:rPr>
+      </w:pPr>
+    </w:p>
+    <w:p>
+      <w:pPr>
+        <w:ind w:firstLine="444"/>
+        <w:jc w:val="left"/>
+        <w:rPr>
+          <w:sz w:val="22"/>
+        </w:rPr>
+      </w:pPr>
+    </w:p>
+    <w:p>
+      <w:pPr>
+        <w:ind w:firstLine="444"/>
+        <w:jc w:val="left"/>
+        <w:rPr>
+          <w:rFonts w:hint="eastAsia"/>
+          <w:sz w:val="22"/>
+        </w:rPr>
+      </w:pPr>
+    </w:p>
+    <w:p>
+      <w:pPr>
+        <w:autoSpaceDE w:val="0"/>
+        <w:autoSpaceDN w:val="0"/>
+        <w:adjustRightInd w:val="0"/>
+        <w:jc w:val="left"/>
+        <w:rPr>
+          <w:rFonts w:ascii="Calibri" w:hAnsi="Calibri" w:cs="Calibri"/>
+          <w:color w:val="000000"/>
+          <w:kern w:val="0"/>
+          <w:sz w:val="22"/>
+        </w:rPr>
+      </w:pPr>
+      <w:r>
+        <w:rPr>
+          <w:rFonts w:ascii="Calibri" w:hAnsi="Calibri" w:cs="Calibri"/>
+          <w:color w:val="000000"/>
+          <w:kern w:val="0"/>
+          <w:sz w:val="22"/>
+        </w:rPr>
+        <w:lastRenderedPageBreak/>
+        <w:t xml:space="preserve">I. </w:t>
+      </w:r>
+      <w:r>
+        <w:rPr>
+          <w:rFonts w:ascii="Calibri" w:hAnsi="Calibri" w:cs="Calibri"/>
+          <w:color w:val="000000"/>
+          <w:kern w:val="0"/>
+          <w:sz w:val="22"/>
+        </w:rPr>
+        <w:t>选择</w:t>
+      </w:r>
+      <w:r>
+        <w:rPr>
+          <w:rFonts w:ascii="Calibri" w:hAnsi="Calibri" w:cs="Calibri"/>
+          <w:color w:val="000000"/>
+          <w:kern w:val="0"/>
+          <w:sz w:val="22"/>
+        </w:rPr>
+        <w:t xml:space="preserve"> </w:t>
+      </w:r>
+      <w:proofErr w:type="spellStart"/>
+      <w:r>
+        <w:rPr>
+          <w:rFonts w:ascii="Calibri" w:hAnsi="Calibri" w:cs="Calibri"/>
+          <w:i/>
+          <w:iCs/>
+          <w:color w:val="000000"/>
+          <w:kern w:val="0"/>
+          <w:sz w:val="22"/>
+        </w:rPr>
+        <w:t>Project</w:t>
+      </w:r>
+      <w:r>
+        <w:rPr>
+          <w:rFonts w:ascii="Calibri" w:hAnsi="Calibri" w:cs="Calibri"/>
+          <w:color w:val="000000"/>
+          <w:kern w:val="0"/>
+          <w:sz w:val="22"/>
+        </w:rPr>
+        <w:t>→</w:t>
+      </w:r>
+      <w:r>
+        <w:rPr>
+          <w:rFonts w:ascii="Calibri" w:hAnsi="Calibri" w:cs="Calibri"/>
+          <w:i/>
+          <w:iCs/>
+          <w:color w:val="000000"/>
+          <w:kern w:val="0"/>
+          <w:sz w:val="22"/>
+        </w:rPr>
+        <w:t>Options</w:t>
+      </w:r>
+      <w:r>
+        <w:rPr>
+          <w:rFonts w:ascii="Calibri" w:hAnsi="Calibri" w:cs="Calibri"/>
+          <w:color w:val="000000"/>
+          <w:kern w:val="0"/>
+          <w:sz w:val="22"/>
+        </w:rPr>
+        <w:t>→</w:t>
+      </w:r>
+      <w:r>
+        <w:rPr>
+          <w:rFonts w:ascii="Calibri" w:hAnsi="Calibri" w:cs="Calibri"/>
+          <w:i/>
+          <w:iCs/>
+          <w:color w:val="000000"/>
+          <w:kern w:val="0"/>
+          <w:sz w:val="22"/>
+        </w:rPr>
+        <w:t>C</w:t>
+      </w:r>
+      <w:proofErr w:type="spellEnd"/>
+      <w:r>
+        <w:rPr>
+          <w:rFonts w:ascii="Calibri" w:hAnsi="Calibri" w:cs="Calibri"/>
+          <w:i/>
+          <w:iCs/>
+          <w:color w:val="000000"/>
+          <w:kern w:val="0"/>
+          <w:sz w:val="22"/>
+        </w:rPr>
+        <w:t xml:space="preserve">/C++ </w:t>
+      </w:r>
+      <w:proofErr w:type="spellStart"/>
+      <w:r>
+        <w:rPr>
+          <w:rFonts w:ascii="Calibri" w:hAnsi="Calibri" w:cs="Calibri"/>
+          <w:i/>
+          <w:iCs/>
+          <w:color w:val="000000"/>
+          <w:kern w:val="0"/>
+          <w:sz w:val="22"/>
+        </w:rPr>
+        <w:t>Compiler→Preprocessor</w:t>
+      </w:r>
+      <w:r>
+        <w:rPr>
+          <w:rFonts w:ascii="Calibri" w:hAnsi="Calibri" w:cs="Calibri"/>
+          <w:color w:val="000000"/>
+          <w:kern w:val="0"/>
+          <w:sz w:val="22"/>
+        </w:rPr>
+        <w:t>→</w:t>
+      </w:r>
+      <w:r>
+        <w:rPr>
+          <w:rFonts w:ascii="Calibri" w:hAnsi="Calibri" w:cs="Calibri"/>
+          <w:i/>
+          <w:iCs/>
+          <w:color w:val="000000"/>
+          <w:kern w:val="0"/>
+          <w:sz w:val="22"/>
+        </w:rPr>
+        <w:t>Defined</w:t>
+      </w:r>
+      <w:proofErr w:type="spellEnd"/>
+      <w:r>
+        <w:rPr>
+          <w:rFonts w:ascii="Calibri" w:hAnsi="Calibri" w:cs="Calibri"/>
+          <w:i/>
+          <w:iCs/>
+          <w:color w:val="000000"/>
+          <w:kern w:val="0"/>
+          <w:sz w:val="22"/>
+        </w:rPr>
+        <w:t xml:space="preserve"> symbols </w:t>
+      </w:r>
+      <w:r>
+        <w:rPr>
+          <w:rFonts w:ascii="Calibri" w:hAnsi="Calibri" w:cs="Calibri"/>
+          <w:color w:val="000000"/>
+          <w:kern w:val="0"/>
+          <w:sz w:val="22"/>
+        </w:rPr>
+        <w:t>添加下面的定义</w:t>
+      </w:r>
+      <w:r>
+        <w:rPr>
+          <w:rFonts w:ascii="Calibri" w:hAnsi="Calibri" w:cs="Calibri"/>
+          <w:color w:val="000000"/>
+          <w:kern w:val="0"/>
+          <w:sz w:val="22"/>
+        </w:rPr>
+        <w:t xml:space="preserve">: </w:t>
+      </w:r>
+    </w:p>
+    <w:p>
+      <w:pPr>
+        <w:autoSpaceDE w:val="0"/>
+        <w:autoSpaceDN w:val="0"/>
+        <w:adjustRightInd w:val="0"/>
+        <w:jc w:val="left"/>
+        <w:rPr>
+          <w:rFonts w:ascii="Courier New" w:hAnsi="Courier New" w:cs="Courier New"/>
+          <w:color w:val="000000"/>
+          <w:kern w:val="0"/>
+          <w:sz w:val="20"/>
+          <w:szCs w:val="20"/>
+        </w:rPr>
+      </w:pPr>
+      <w:r>
+        <w:rPr>
+          <w:rFonts w:ascii="Courier New" w:hAnsi="Courier New" w:cs="Courier New"/>
+          <w:color w:val="000000"/>
+          <w:kern w:val="0"/>
+          <w:sz w:val="20"/>
+          <w:szCs w:val="20"/>
+        </w:rPr>
+        <w:t xml:space="preserve">ICALL_STACK0_ADDR=0xF000 </w:t>
+      </w:r>
+    </w:p>
+    <w:p>
+      <w:pPr>
+        <w:autoSpaceDE w:val="0"/>
+        <w:autoSpaceDN w:val="0"/>
+        <w:adjustRightInd w:val="0"/>
+        <w:jc w:val="left"/>
+        <w:rPr>
+          <w:rFonts w:ascii="Courier New" w:hAnsi="Courier New" w:cs="Courier New"/>
+          <w:color w:val="000000"/>
+          <w:kern w:val="0"/>
+          <w:sz w:val="20"/>
+          <w:szCs w:val="20"/>
+        </w:rPr>
+      </w:pPr>
+      <w:r>
+        <w:rPr>
+          <w:rFonts w:ascii="Courier New" w:hAnsi="Courier New" w:cs="Courier New"/>
+          <w:color w:val="000000"/>
+          <w:kern w:val="0"/>
+          <w:sz w:val="20"/>
+          <w:szCs w:val="20"/>
+        </w:rPr>
+        <w:t xml:space="preserve">FEATURE_OAD_ONCHIP </w:t>
+      </w:r>
+    </w:p>
+    <w:p>
+      <w:pPr>
+        <w:autoSpaceDE w:val="0"/>
+        <w:autoSpaceDN w:val="0"/>
+        <w:adjustRightInd w:val="0"/>
+        <w:jc w:val="left"/>
+        <w:rPr>
+          <w:rFonts w:ascii="Courier New" w:hAnsi="Courier New" w:cs="Courier New"/>
+          <w:color w:val="000000"/>
+          <w:kern w:val="0"/>
+          <w:sz w:val="20"/>
+          <w:szCs w:val="20"/>
+        </w:rPr>
+      </w:pPr>
+      <w:r>
+        <w:rPr>
+          <w:rFonts w:ascii="Courier New" w:hAnsi="Courier New" w:cs="Courier New"/>
+          <w:color w:val="000000"/>
+          <w:kern w:val="0"/>
+          <w:sz w:val="20"/>
+          <w:szCs w:val="20"/>
+        </w:rPr>
+        <w:t xml:space="preserve">IMAGE_INVALIDATE </w:t>
+      </w:r>
+    </w:p>
+    <w:p>
+      <w:pPr>
+        <w:autoSpaceDE w:val="0"/>
+        <w:autoSpaceDN w:val="0"/>
+        <w:adjustRightInd w:val="0"/>
+        <w:jc w:val="left"/>
+        <w:rPr>
+          <w:rFonts w:ascii="Courier New" w:hAnsi="Courier New" w:cs="Courier New"/>
+          <w:color w:val="000000"/>
+          <w:kern w:val="0"/>
+          <w:sz w:val="20"/>
+          <w:szCs w:val="20"/>
+        </w:rPr>
+      </w:pPr>
+      <w:r>
+        <w:rPr>
+          <w:rFonts w:ascii="Courier New" w:hAnsi="Courier New" w:cs="Courier New"/>
+          <w:color w:val="000000"/>
+          <w:kern w:val="0"/>
+          <w:sz w:val="20"/>
+          <w:szCs w:val="20"/>
+        </w:rPr>
+        <w:t xml:space="preserve">HAL_IMAGE_B </w:t>
+      </w:r>
+    </w:p>
+    <w:p>
+      <w:pPr>
+        <w:autoSpaceDE w:val="0"/>
+        <w:autoSpaceDN w:val="0"/>
+        <w:adjustRightInd w:val="0"/>
+        <w:jc w:val="left"/>
+        <w:rPr>
+          <w:rFonts w:ascii="Courier New" w:hAnsi="Courier New" w:cs="Courier New"/>
+          <w:color w:val="000000"/>
+          <w:kern w:val="0"/>
+          <w:sz w:val="20"/>
+          <w:szCs w:val="20"/>
+        </w:rPr>
+      </w:pPr>
+      <w:r>
+        <w:rPr>
+          <w:rFonts w:ascii="Calibri" w:hAnsi="Calibri" w:cs="Calibri"/>
+          <w:color w:val="000000"/>
+          <w:kern w:val="0"/>
+          <w:sz w:val="22"/>
+        </w:rPr>
+        <w:t>添加下面的内容到</w:t>
+      </w:r>
+      <w:r>
+        <w:rPr>
+          <w:rFonts w:ascii="Calibri" w:hAnsi="Calibri" w:cs="Calibri"/>
+          <w:color w:val="000000"/>
+          <w:kern w:val="0"/>
+          <w:sz w:val="22"/>
+        </w:rPr>
+        <w:t xml:space="preserve"> “Additional include directories”: </w:t>
+      </w:r>
+      <w:r>
+        <w:rPr>
+          <w:rFonts w:ascii="Courier New" w:hAnsi="Courier New" w:cs="Courier New"/>
+          <w:color w:val="000000"/>
+          <w:kern w:val="0"/>
+          <w:sz w:val="20"/>
+          <w:szCs w:val="20"/>
+        </w:rPr>
+        <w:t>$PROJ_DIR$/</w:t>
+      </w:r>
+      <w:proofErr w:type="gramStart"/>
+      <w:r>
+        <w:rPr>
+          <w:rFonts w:ascii="Courier New" w:hAnsi="Courier New" w:cs="Courier New"/>
+          <w:color w:val="000000"/>
+          <w:kern w:val="0"/>
+          <w:sz w:val="20"/>
+          <w:szCs w:val="20"/>
+        </w:rPr>
+        <w:t>..</w:t>
+      </w:r>
+      <w:proofErr w:type="gramEnd"/>
+      <w:r>
+        <w:rPr>
+          <w:rFonts w:ascii="Courier New" w:hAnsi="Courier New" w:cs="Courier New"/>
+          <w:color w:val="000000"/>
+          <w:kern w:val="0"/>
+          <w:sz w:val="20"/>
+          <w:szCs w:val="20"/>
+        </w:rPr>
+        <w:t>/../../../../../../Projects/</w:t>
+      </w:r>
+      <w:proofErr w:type="spellStart"/>
+      <w:r>
+        <w:rPr>
+          <w:rFonts w:ascii="Courier New" w:hAnsi="Courier New" w:cs="Courier New"/>
+          <w:color w:val="000000"/>
+          <w:kern w:val="0"/>
+          <w:sz w:val="20"/>
+          <w:szCs w:val="20"/>
+        </w:rPr>
+        <w:t>ble</w:t>
+      </w:r>
+      <w:proofErr w:type="spellEnd"/>
+      <w:r>
+        <w:rPr>
+          <w:rFonts w:ascii="Courier New" w:hAnsi="Courier New" w:cs="Courier New"/>
+          <w:color w:val="000000"/>
+          <w:kern w:val="0"/>
+          <w:sz w:val="20"/>
+          <w:szCs w:val="20"/>
+        </w:rPr>
+        <w:t xml:space="preserve">/Profiles/OAD/CC26xx </w:t>
+      </w:r>
+    </w:p>
+    <w:p>
+      <w:pPr>
+        <w:autoSpaceDE w:val="0"/>
+        <w:autoSpaceDN w:val="0"/>
+        <w:adjustRightInd w:val="0"/>
+        <w:jc w:val="left"/>
+        <w:rPr>
+          <w:rFonts w:ascii="Courier New" w:hAnsi="Courier New" w:cs="Courier New"/>
+          <w:color w:val="000000"/>
+          <w:kern w:val="0"/>
+          <w:sz w:val="20"/>
+          <w:szCs w:val="20"/>
+        </w:rPr>
+      </w:pPr>
       <w:bookmarkStart w:id="0" w:name="_GoBack"/>
       <w:bookmarkEnd w:id="0"/>
+    </w:p>
+    <w:p>
+      <w:pPr>
+        <w:autoSpaceDE w:val="0"/>
+        <w:autoSpaceDN w:val="0"/>
+        <w:adjustRightInd w:val="0"/>
+        <w:jc w:val="left"/>
+        <w:rPr>
+          <w:rFonts w:ascii="Courier New" w:hAnsi="Courier New" w:cs="Courier New"/>
+          <w:color w:val="000000"/>
+          <w:kern w:val="0"/>
+          <w:sz w:val="20"/>
+          <w:szCs w:val="20"/>
+        </w:rPr>
+      </w:pPr>
+      <w:r>
+        <w:rPr>
+          <w:rFonts w:ascii="Calibri" w:hAnsi="Calibri" w:cs="Calibri"/>
+          <w:color w:val="000000"/>
+          <w:kern w:val="0"/>
+          <w:sz w:val="22"/>
+        </w:rPr>
+        <w:t xml:space="preserve">II. This step is for OAD Manager which is out of scope of this document. Select </w:t>
+      </w:r>
+      <w:proofErr w:type="spellStart"/>
+      <w:r>
+        <w:rPr>
+          <w:rFonts w:ascii="Calibri" w:hAnsi="Calibri" w:cs="Calibri"/>
+          <w:i/>
+          <w:iCs/>
+          <w:color w:val="000000"/>
+          <w:kern w:val="0"/>
+          <w:sz w:val="22"/>
+        </w:rPr>
+        <w:t>Project→Options→Build</w:t>
+      </w:r>
+      <w:proofErr w:type="spellEnd"/>
+      <w:r>
+        <w:rPr>
+          <w:rFonts w:ascii="Calibri" w:hAnsi="Calibri" w:cs="Calibri"/>
+          <w:i/>
+          <w:iCs/>
+          <w:color w:val="000000"/>
+          <w:kern w:val="0"/>
+          <w:sz w:val="22"/>
+        </w:rPr>
+        <w:t xml:space="preserve"> </w:t>
+      </w:r>
+      <w:proofErr w:type="spellStart"/>
+      <w:r>
+        <w:rPr>
+          <w:rFonts w:ascii="Calibri" w:hAnsi="Calibri" w:cs="Calibri"/>
+          <w:i/>
+          <w:iCs/>
+          <w:color w:val="000000"/>
+          <w:kern w:val="0"/>
+          <w:sz w:val="22"/>
+        </w:rPr>
+        <w:t>Actions→Post-build</w:t>
+      </w:r>
+      <w:proofErr w:type="spellEnd"/>
+      <w:r>
+        <w:rPr>
+          <w:rFonts w:ascii="Calibri" w:hAnsi="Calibri" w:cs="Calibri"/>
+          <w:i/>
+          <w:iCs/>
+          <w:color w:val="000000"/>
+          <w:kern w:val="0"/>
+          <w:sz w:val="22"/>
+        </w:rPr>
+        <w:t xml:space="preserve"> command line </w:t>
+      </w:r>
+      <w:r>
+        <w:rPr>
+          <w:rFonts w:ascii="Calibri" w:hAnsi="Calibri" w:cs="Calibri"/>
+          <w:color w:val="000000"/>
+          <w:kern w:val="0"/>
+          <w:sz w:val="22"/>
+        </w:rPr>
+        <w:t>and paste the line below to build the binary image, assuming the configuration name is ‘</w:t>
+      </w:r>
+      <w:proofErr w:type="spellStart"/>
+      <w:r>
+        <w:rPr>
+          <w:rFonts w:ascii="Calibri" w:hAnsi="Calibri" w:cs="Calibri"/>
+          <w:color w:val="000000"/>
+          <w:kern w:val="0"/>
+          <w:sz w:val="22"/>
+        </w:rPr>
+        <w:t>FlashOnly_OAD_ImgB</w:t>
+      </w:r>
+      <w:proofErr w:type="spellEnd"/>
+      <w:r>
+        <w:rPr>
+          <w:rFonts w:ascii="Calibri" w:hAnsi="Calibri" w:cs="Calibri"/>
+          <w:color w:val="000000"/>
+          <w:kern w:val="0"/>
+          <w:sz w:val="22"/>
+        </w:rPr>
+        <w:t>’ and the output hex file name is ‘</w:t>
+      </w:r>
+      <w:proofErr w:type="spellStart"/>
+      <w:r>
+        <w:rPr>
+          <w:rFonts w:ascii="Calibri" w:hAnsi="Calibri" w:cs="Calibri"/>
+          <w:color w:val="000000"/>
+          <w:kern w:val="0"/>
+          <w:sz w:val="22"/>
+        </w:rPr>
+        <w:t>SBP_OAD_ImgB.hex</w:t>
+      </w:r>
+      <w:proofErr w:type="spellEnd"/>
+      <w:r>
+        <w:rPr>
+          <w:rFonts w:ascii="Calibri" w:hAnsi="Calibri" w:cs="Calibri"/>
+          <w:color w:val="000000"/>
+          <w:kern w:val="0"/>
+          <w:sz w:val="22"/>
+        </w:rPr>
+        <w:t xml:space="preserve">’: </w:t>
+      </w:r>
+      <w:r>
+        <w:rPr>
+          <w:rFonts w:ascii="Courier New" w:hAnsi="Courier New" w:cs="Courier New"/>
+          <w:color w:val="000000"/>
+          <w:kern w:val="0"/>
+          <w:sz w:val="20"/>
+          <w:szCs w:val="20"/>
+        </w:rPr>
+        <w:t>python "C:\Python27\Scripts\hex2bin.py" -r "6000:EFFF" "$PROJ_DIR$\</w:t>
+      </w:r>
+      <w:proofErr w:type="spellStart"/>
+      <w:r>
+        <w:rPr>
+          <w:rFonts w:ascii="Courier New" w:hAnsi="Courier New" w:cs="Courier New"/>
+          <w:color w:val="000000"/>
+          <w:kern w:val="0"/>
+          <w:sz w:val="20"/>
+          <w:szCs w:val="20"/>
+        </w:rPr>
+        <w:t>FlashOnly_OAD_ImgB</w:t>
+      </w:r>
+      <w:proofErr w:type="spellEnd"/>
+      <w:r>
+        <w:rPr>
+          <w:rFonts w:ascii="Courier New" w:hAnsi="Courier New" w:cs="Courier New"/>
+          <w:color w:val="000000"/>
+          <w:kern w:val="0"/>
+          <w:sz w:val="20"/>
+          <w:szCs w:val="20"/>
+        </w:rPr>
+        <w:t>\Exe\</w:t>
+      </w:r>
+      <w:proofErr w:type="spellStart"/>
+      <w:r>
+        <w:rPr>
+          <w:rFonts w:ascii="Courier New" w:hAnsi="Courier New" w:cs="Courier New"/>
+          <w:color w:val="000000"/>
+          <w:kern w:val="0"/>
+          <w:sz w:val="20"/>
+          <w:szCs w:val="20"/>
+        </w:rPr>
+        <w:t>SBP_OAD_ImgB.hex</w:t>
+      </w:r>
+      <w:proofErr w:type="spellEnd"/>
+      <w:r>
+        <w:rPr>
+          <w:rFonts w:ascii="Courier New" w:hAnsi="Courier New" w:cs="Courier New"/>
+          <w:color w:val="000000"/>
+          <w:kern w:val="0"/>
+          <w:sz w:val="20"/>
+          <w:szCs w:val="20"/>
+        </w:rPr>
+        <w:t>" "$PROJ_DIR$\</w:t>
+      </w:r>
+      <w:proofErr w:type="spellStart"/>
+      <w:r>
+        <w:rPr>
+          <w:rFonts w:ascii="Courier New" w:hAnsi="Courier New" w:cs="Courier New"/>
+          <w:color w:val="000000"/>
+          <w:kern w:val="0"/>
+          <w:sz w:val="20"/>
+          <w:szCs w:val="20"/>
+        </w:rPr>
+        <w:t>FlashOnly_OAD_ImgB</w:t>
+      </w:r>
+      <w:proofErr w:type="spellEnd"/>
+      <w:r>
+        <w:rPr>
+          <w:rFonts w:ascii="Courier New" w:hAnsi="Courier New" w:cs="Courier New"/>
+          <w:color w:val="000000"/>
+          <w:kern w:val="0"/>
+          <w:sz w:val="20"/>
+          <w:szCs w:val="20"/>
+        </w:rPr>
+        <w:t>\Exe\</w:t>
+      </w:r>
+      <w:proofErr w:type="spellStart"/>
+      <w:r>
+        <w:rPr>
+          <w:rFonts w:ascii="Courier New" w:hAnsi="Courier New" w:cs="Courier New"/>
+          <w:color w:val="000000"/>
+          <w:kern w:val="0"/>
+          <w:sz w:val="20"/>
+          <w:szCs w:val="20"/>
+        </w:rPr>
+        <w:t>OADbin.bin</w:t>
+      </w:r>
+      <w:proofErr w:type="spellEnd"/>
+      <w:r>
+        <w:rPr>
+          <w:rFonts w:ascii="Courier New" w:hAnsi="Courier New" w:cs="Courier New"/>
+          <w:color w:val="000000"/>
+          <w:kern w:val="0"/>
+          <w:sz w:val="20"/>
+          <w:szCs w:val="20"/>
+        </w:rPr>
+        <w:t xml:space="preserve">" </w:t>
+      </w:r>
+    </w:p>
+    <w:p>
+      <w:pPr>
+        <w:autoSpaceDE w:val="0"/>
+        <w:autoSpaceDN w:val="0"/>
+        <w:adjustRightInd w:val="0"/>
+        <w:jc w:val="left"/>
+        <w:rPr>
+          <w:rFonts w:ascii="Courier New" w:hAnsi="Courier New" w:cs="Courier New"/>
+          <w:color w:val="000000"/>
+          <w:kern w:val="0"/>
+          <w:sz w:val="20"/>
+          <w:szCs w:val="20"/>
+        </w:rPr>
+      </w:pPr>
+    </w:p>
+    <w:p>
+      <w:pPr>
+        <w:autoSpaceDE w:val="0"/>
+        <w:autoSpaceDN w:val="0"/>
+        <w:adjustRightInd w:val="0"/>
+        <w:jc w:val="left"/>
+        <w:rPr>
+          <w:rFonts w:ascii="Calibri" w:hAnsi="Calibri" w:cs="Calibri"/>
+          <w:color w:val="000000"/>
+          <w:kern w:val="0"/>
+          <w:sz w:val="22"/>
+        </w:rPr>
+      </w:pPr>
+      <w:r>
+        <w:rPr>
+          <w:rFonts w:ascii="Calibri" w:hAnsi="Calibri" w:cs="Calibri"/>
+          <w:color w:val="000000"/>
+          <w:kern w:val="0"/>
+          <w:sz w:val="22"/>
+        </w:rPr>
+        <w:t xml:space="preserve">III. Select </w:t>
+      </w:r>
+      <w:proofErr w:type="spellStart"/>
+      <w:r>
+        <w:rPr>
+          <w:rFonts w:ascii="Calibri" w:hAnsi="Calibri" w:cs="Calibri"/>
+          <w:i/>
+          <w:iCs/>
+          <w:color w:val="000000"/>
+          <w:kern w:val="0"/>
+          <w:sz w:val="22"/>
+        </w:rPr>
+        <w:t>Project→Options→Linker→Config</w:t>
+      </w:r>
+      <w:proofErr w:type="spellEnd"/>
+      <w:r>
+        <w:rPr>
+          <w:rFonts w:ascii="Calibri" w:hAnsi="Calibri" w:cs="Calibri"/>
+          <w:color w:val="000000"/>
+          <w:kern w:val="0"/>
+          <w:sz w:val="22"/>
+        </w:rPr>
+        <w:t xml:space="preserve">. Paste the following line to ‘Linker configuration file’: </w:t>
+      </w:r>
+    </w:p>
+    <w:p>
+      <w:pPr>
+        <w:autoSpaceDE w:val="0"/>
+        <w:autoSpaceDN w:val="0"/>
+        <w:adjustRightInd w:val="0"/>
+        <w:jc w:val="left"/>
+        <w:rPr>
+          <w:rFonts w:ascii="Calibri" w:hAnsi="Calibri" w:cs="Calibri"/>
+          <w:color w:val="000000"/>
+          <w:kern w:val="0"/>
+          <w:sz w:val="22"/>
+        </w:rPr>
+      </w:pPr>
+    </w:p>
+    <w:p>
+      <w:pPr>
+        <w:autoSpaceDE w:val="0"/>
+        <w:autoSpaceDN w:val="0"/>
+        <w:adjustRightInd w:val="0"/>
+        <w:jc w:val="left"/>
+        <w:rPr>
+          <w:rFonts w:ascii="Courier New" w:hAnsi="Courier New" w:cs="Courier New"/>
+          <w:color w:val="000000"/>
+          <w:kern w:val="0"/>
+          <w:sz w:val="20"/>
+          <w:szCs w:val="20"/>
+        </w:rPr>
+      </w:pPr>
+      <w:r>
+        <w:rPr>
+          <w:rFonts w:ascii="Courier New" w:hAnsi="Courier New" w:cs="Courier New"/>
+          <w:color w:val="000000"/>
+          <w:kern w:val="0"/>
+          <w:sz w:val="20"/>
+          <w:szCs w:val="20"/>
+        </w:rPr>
+        <w:t>$PROJ_DIR$\</w:t>
+      </w:r>
+      <w:proofErr w:type="gramStart"/>
+      <w:r>
+        <w:rPr>
+          <w:rFonts w:ascii="Courier New" w:hAnsi="Courier New" w:cs="Courier New"/>
+          <w:color w:val="000000"/>
+          <w:kern w:val="0"/>
+          <w:sz w:val="20"/>
+          <w:szCs w:val="20"/>
+        </w:rPr>
+        <w:t>..</w:t>
+      </w:r>
+      <w:proofErr w:type="gramEnd"/>
+      <w:r>
+        <w:rPr>
+          <w:rFonts w:ascii="Courier New" w:hAnsi="Courier New" w:cs="Courier New"/>
+          <w:color w:val="000000"/>
+          <w:kern w:val="0"/>
+          <w:sz w:val="20"/>
+          <w:szCs w:val="20"/>
+        </w:rPr>
+        <w:t xml:space="preserve">\..\..\..\..\common\cc26xx\IAR\cc26xx_ble_app_oad.icf </w:t>
+      </w:r>
+    </w:p>
+    <w:p>
+      <w:pPr>
+        <w:autoSpaceDE w:val="0"/>
+        <w:autoSpaceDN w:val="0"/>
+        <w:adjustRightInd w:val="0"/>
+        <w:jc w:val="left"/>
+        <w:rPr>
+          <w:rFonts w:ascii="Courier New" w:hAnsi="Courier New" w:cs="Courier New"/>
+          <w:color w:val="000000"/>
+          <w:kern w:val="0"/>
+          <w:sz w:val="20"/>
+          <w:szCs w:val="20"/>
+        </w:rPr>
+      </w:pPr>
+      <w:r>
+        <w:rPr>
+          <w:rFonts w:ascii="Calibri" w:hAnsi="Calibri" w:cs="Calibri"/>
+          <w:color w:val="000000"/>
+          <w:kern w:val="0"/>
+          <w:sz w:val="22"/>
+        </w:rPr>
+        <w:t xml:space="preserve">And add the following symbol to ‘Configuration file symbol definitions’: </w:t>
+      </w:r>
+      <w:r>
+        <w:rPr>
+          <w:rFonts w:ascii="Courier New" w:hAnsi="Courier New" w:cs="Courier New"/>
+          <w:color w:val="000000"/>
+          <w:kern w:val="0"/>
+          <w:sz w:val="20"/>
+          <w:szCs w:val="20"/>
+        </w:rPr>
+        <w:t xml:space="preserve">FLASH_ONLY_BUILD=1 </w:t>
+      </w:r>
+    </w:p>
+    <w:p>
+      <w:pPr>
+        <w:autoSpaceDE w:val="0"/>
+        <w:autoSpaceDN w:val="0"/>
+        <w:adjustRightInd w:val="0"/>
+        <w:spacing w:after="327"/>
+        <w:jc w:val="left"/>
+        <w:rPr>
+          <w:rFonts w:ascii="Calibri" w:hAnsi="Calibri" w:cs="Calibri"/>
+          <w:color w:val="000000"/>
+          <w:kern w:val="0"/>
+          <w:sz w:val="22"/>
+        </w:rPr>
+      </w:pPr>
+      <w:r>
+        <w:rPr>
+          <w:rFonts w:ascii="Calibri" w:hAnsi="Calibri" w:cs="Calibri"/>
+          <w:color w:val="000000"/>
+          <w:kern w:val="0"/>
+          <w:sz w:val="22"/>
+        </w:rPr>
+        <w:t xml:space="preserve">IV. Setup the Linker for an image’s flash and RAM usage. By default the linker guarantees 9 flash pages, or 36KB, to the OAD image starting at 0x6000. It is generally recommended that the values for Image B starting address are not changed from the default settings unless OAD Target App needs to be modified in its size. </w:t>
+      </w:r>
+    </w:p>
+    <w:p>
+      <w:pPr>
+        <w:autoSpaceDE w:val="0"/>
+        <w:autoSpaceDN w:val="0"/>
+        <w:adjustRightInd w:val="0"/>
+        <w:jc w:val="left"/>
+        <w:rPr>
+          <w:rFonts w:ascii="Calibri" w:hAnsi="Calibri" w:cs="Calibri"/>
+          <w:color w:val="000000"/>
+          <w:kern w:val="0"/>
+          <w:sz w:val="22"/>
+        </w:rPr>
+      </w:pPr>
+      <w:r>
+        <w:rPr>
+          <w:rFonts w:ascii="Calibri" w:hAnsi="Calibri" w:cs="Calibri"/>
+          <w:color w:val="000000"/>
+          <w:kern w:val="0"/>
+          <w:sz w:val="22"/>
+        </w:rPr>
+        <w:t xml:space="preserve">V. Select </w:t>
+      </w:r>
+      <w:proofErr w:type="spellStart"/>
+      <w:r>
+        <w:rPr>
+          <w:rFonts w:ascii="Calibri" w:hAnsi="Calibri" w:cs="Calibri"/>
+          <w:i/>
+          <w:iCs/>
+          <w:color w:val="000000"/>
+          <w:kern w:val="0"/>
+          <w:sz w:val="22"/>
+        </w:rPr>
+        <w:t>Project→Options→Linker→Checksum</w:t>
+      </w:r>
+      <w:proofErr w:type="spellEnd"/>
+      <w:r>
+        <w:rPr>
+          <w:rFonts w:ascii="Calibri" w:hAnsi="Calibri" w:cs="Calibri"/>
+          <w:i/>
+          <w:iCs/>
+          <w:color w:val="000000"/>
+          <w:kern w:val="0"/>
+          <w:sz w:val="22"/>
+        </w:rPr>
+        <w:t xml:space="preserve"> </w:t>
+      </w:r>
+      <w:r>
+        <w:rPr>
+          <w:rFonts w:ascii="Calibri" w:hAnsi="Calibri" w:cs="Calibri"/>
+          <w:color w:val="000000"/>
+          <w:kern w:val="0"/>
+          <w:sz w:val="22"/>
+        </w:rPr>
+        <w:t xml:space="preserve">to configure a CRC16 calculation over the application image. Make sure that the start address does not include the CRC and CRC Shadow locations and that the checksum ends at the last address of the specified image region of the OAD Target. By default, then, the CRC covers the range 0x6004 through 0xEFFF. Make sure that the Algorithm uses CRC16 with 0x1021. If this value is set to any other value than 0x1021, it can be modified by setting the algorithm first to CRC polynomial, and then setting the Algorithm back to CRC16. </w:t>
+      </w:r>
+    </w:p>
+    <w:p>
+      <w:pPr>
+        <w:jc w:val="left"/>
+        <w:rPr>
+          <w:rFonts w:hint="eastAsia"/>
+          <w:sz w:val="23"/>
+          <w:szCs w:val="23"/>
+        </w:rPr>
+      </w:pPr>
     </w:p>
     <w:sectPr>
       <w:pgSz w:w="11906" w:h="16838"/>
@@ -7362,6 +9974,34 @@
       <w:szCs w:val="16"/>
     </w:rPr>
   </w:style>
+  <w:style w:type="paragraph" w:customStyle="1" w:styleId="Default">
+    <w:name w:val="Default"/>
+    <w:rsid w:val="003E2FAE"/>
+    <w:pPr>
+      <w:widowControl w:val="0"/>
+      <w:autoSpaceDE w:val="0"/>
+      <w:autoSpaceDN w:val="0"/>
+      <w:adjustRightInd w:val="0"/>
+    </w:pPr>
+    <w:rPr>
+      <w:rFonts w:ascii="Calibri" w:hAnsi="Calibri" w:cs="Calibri"/>
+      <w:color w:val="000000"/>
+      <w:kern w:val="0"/>
+      <w:sz w:val="24"/>
+      <w:szCs w:val="24"/>
+    </w:rPr>
+  </w:style>
+  <w:style w:type="character" w:styleId="aa">
+    <w:name w:val="Hyperlink"/>
+    <w:basedOn w:val="a0"/>
+    <w:uiPriority w:val="99"/>
+    <w:unhideWhenUsed/>
+    <w:rsid w:val="00ED11F7"/>
+    <w:rPr>
+      <w:color w:val="0000FF" w:themeColor="hyperlink"/>
+      <w:u w:val="single"/>
+    </w:rPr>
+  </w:style>
 </w:styles>
 </file>
 

--- a/Documents/CC2640 空中升级用户指南.docx
+++ b/Documents/CC2640 空中升级用户指南.docx
@@ -7118,153 +7118,15 @@
       <w:pPr>
         <w:jc w:val="left"/>
         <w:rPr>
-          <w:sz w:val="22"/>
+          <w:sz w:val="23"/>
+          <w:szCs w:val="23"/>
         </w:rPr>
       </w:pPr>
-    </w:p>
-    <w:p>
-      <w:pPr>
-        <w:jc w:val="left"/>
-        <w:rPr>
-          <w:sz w:val="22"/>
-        </w:rPr>
-      </w:pPr>
-    </w:p>
-    <w:p>
-      <w:pPr>
-        <w:jc w:val="left"/>
-        <w:rPr>
-          <w:sz w:val="22"/>
-        </w:rPr>
-      </w:pPr>
-    </w:p>
-    <w:p>
-      <w:pPr>
-        <w:jc w:val="left"/>
-        <w:rPr>
-          <w:sz w:val="22"/>
-        </w:rPr>
-      </w:pPr>
-    </w:p>
-    <w:p>
-      <w:pPr>
-        <w:jc w:val="left"/>
-        <w:rPr>
-          <w:sz w:val="22"/>
-        </w:rPr>
-      </w:pPr>
-    </w:p>
-    <w:p>
-      <w:pPr>
-        <w:jc w:val="left"/>
-        <w:rPr>
-          <w:sz w:val="22"/>
-        </w:rPr>
-      </w:pPr>
-    </w:p>
-    <w:p>
-      <w:pPr>
-        <w:jc w:val="left"/>
-        <w:rPr>
-          <w:sz w:val="22"/>
-        </w:rPr>
-      </w:pPr>
-    </w:p>
-    <w:p>
-      <w:pPr>
-        <w:jc w:val="left"/>
-        <w:rPr>
-          <w:sz w:val="22"/>
-        </w:rPr>
-      </w:pPr>
-    </w:p>
-    <w:p>
-      <w:pPr>
-        <w:jc w:val="left"/>
-        <w:rPr>
-          <w:sz w:val="22"/>
-        </w:rPr>
-      </w:pPr>
-    </w:p>
-    <w:p>
-      <w:pPr>
-        <w:jc w:val="left"/>
-        <w:rPr>
-          <w:sz w:val="22"/>
-        </w:rPr>
-      </w:pPr>
-    </w:p>
-    <w:p>
-      <w:pPr>
-        <w:jc w:val="left"/>
-        <w:rPr>
-          <w:sz w:val="22"/>
-        </w:rPr>
-      </w:pPr>
-    </w:p>
-    <w:p>
-      <w:pPr>
-        <w:jc w:val="left"/>
-        <w:rPr>
-          <w:sz w:val="22"/>
-        </w:rPr>
-      </w:pPr>
-    </w:p>
-    <w:p>
-      <w:pPr>
-        <w:jc w:val="left"/>
-        <w:rPr>
-          <w:sz w:val="22"/>
-        </w:rPr>
-      </w:pPr>
-    </w:p>
-    <w:p>
-      <w:pPr>
-        <w:jc w:val="left"/>
-        <w:rPr>
-          <w:sz w:val="22"/>
-        </w:rPr>
-      </w:pPr>
-    </w:p>
-    <w:p>
-      <w:pPr>
-        <w:jc w:val="left"/>
-        <w:rPr>
-          <w:sz w:val="22"/>
-        </w:rPr>
-      </w:pPr>
-    </w:p>
-    <w:p>
-      <w:pPr>
-        <w:jc w:val="left"/>
-        <w:rPr>
-          <w:sz w:val="22"/>
-        </w:rPr>
-      </w:pPr>
-    </w:p>
-    <w:p>
-      <w:pPr>
-        <w:jc w:val="left"/>
-        <w:rPr>
-          <w:rFonts w:hint="eastAsia"/>
-          <w:sz w:val="22"/>
-        </w:rPr>
-      </w:pPr>
-    </w:p>
-    <w:p>
-      <w:pPr>
-        <w:jc w:val="left"/>
-        <w:rPr>
-          <w:sz w:val="23"/>
-          <w:szCs w:val="23"/>
-        </w:rPr>
-      </w:pPr>
-      <w:r>
-        <w:rPr>
-          <w:sz w:val="23"/>
-          <w:szCs w:val="23"/>
-        </w:rPr>
-        <w:lastRenderedPageBreak/>
+      <w:r>
+        <w:rPr>
+          <w:sz w:val="23"/>
+          <w:szCs w:val="23"/>
+        </w:rPr>
         <w:t>7.5.3 Building the OAD Target Application</w:t>
       </w:r>
     </w:p>
@@ -7445,21 +7307,7 @@
           <w:sz w:val="22"/>
           <w:szCs w:val="22"/>
         </w:rPr>
-        <w:t>RTOS in ROM Configuration Table</w:t>
-      </w:r>
-      <w:r>
-        <w:rPr>
-          <w:sz w:val="22"/>
-          <w:szCs w:val="22"/>
-        </w:rPr>
-        <w:t>)</w:t>
-      </w:r>
-      <w:r>
-        <w:rPr>
-          <w:sz w:val="22"/>
-          <w:szCs w:val="22"/>
-        </w:rPr>
-        <w:t xml:space="preserve"> </w:t>
+        <w:t xml:space="preserve">RTOS in ROM Configuration Table) </w:t>
       </w:r>
       <w:r>
         <w:rPr>
@@ -7644,7 +7492,6 @@
         <w:pStyle w:val="Default"/>
         <w:ind w:firstLineChars="200" w:firstLine="440"/>
         <w:rPr>
-          <w:rFonts w:hint="eastAsia"/>
           <w:sz w:val="22"/>
           <w:szCs w:val="22"/>
         </w:rPr>
@@ -7665,6 +7512,7 @@
           <w:sz w:val="23"/>
           <w:szCs w:val="23"/>
         </w:rPr>
+        <w:lastRenderedPageBreak/>
         <w:drawing>
           <wp:inline distT="0" distB="0" distL="0" distR="0" wp14:anchorId="2C38ECFF" wp14:editId="1EE8ACDC">
             <wp:extent cx="5274310" cy="2740660"/>
@@ -7759,7 +7607,6 @@
       <w:pPr>
         <w:jc w:val="center"/>
         <w:rPr>
-          <w:rFonts w:hint="eastAsia"/>
           <w:b/>
           <w:bCs/>
           <w:sz w:val="18"/>
@@ -7946,14 +7793,7 @@
           <w:sz w:val="22"/>
           <w:szCs w:val="22"/>
         </w:rPr>
-        <w:t>已经连接，它应该显示在</w:t>
-      </w:r>
-      <w:r>
-        <w:rPr>
-          <w:sz w:val="22"/>
-          <w:szCs w:val="22"/>
-        </w:rPr>
-        <w:t>窗口</w:t>
+        <w:t>已经连接，它应该显示在窗口</w:t>
       </w:r>
       <w:r>
         <w:rPr>
@@ -8116,7 +7956,6 @@
       <w:pPr>
         <w:pStyle w:val="Default"/>
         <w:rPr>
-          <w:rFonts w:hint="eastAsia"/>
           <w:sz w:val="22"/>
           <w:szCs w:val="22"/>
         </w:rPr>
@@ -8450,13 +8289,7 @@
         <w:rPr>
           <w:sz w:val="22"/>
         </w:rPr>
-        <w:t>。注意即使提前选择了</w:t>
-      </w:r>
-      <w:r>
-        <w:rPr>
-          <w:sz w:val="22"/>
-        </w:rPr>
-        <w:t>配置</w:t>
+        <w:t>。注意即使提前选择了配置</w:t>
       </w:r>
       <w:r>
         <w:rPr>
@@ -8538,25 +8371,6 @@
         <w:ind w:firstLine="444"/>
         <w:jc w:val="left"/>
         <w:rPr>
-          <w:sz w:val="22"/>
-        </w:rPr>
-      </w:pPr>
-    </w:p>
-    <w:p>
-      <w:pPr>
-        <w:ind w:firstLine="444"/>
-        <w:jc w:val="left"/>
-        <w:rPr>
-          <w:sz w:val="22"/>
-        </w:rPr>
-      </w:pPr>
-    </w:p>
-    <w:p>
-      <w:pPr>
-        <w:ind w:firstLine="444"/>
-        <w:jc w:val="left"/>
-        <w:rPr>
-          <w:rFonts w:hint="eastAsia"/>
           <w:sz w:val="22"/>
         </w:rPr>
       </w:pPr>
@@ -8581,7 +8395,6 @@
           <w:kern w:val="0"/>
           <w:sz w:val="22"/>
         </w:rPr>
-        <w:lastRenderedPageBreak/>
         <w:t xml:space="preserve">I. </w:t>
       </w:r>
       <w:r>
@@ -8914,242 +8727,6 @@
           <w:szCs w:val="20"/>
         </w:rPr>
         <w:t xml:space="preserve">/Profiles/OAD/CC26xx </w:t>
-      </w:r>
-    </w:p>
-    <w:p>
-      <w:pPr>
-        <w:autoSpaceDE w:val="0"/>
-        <w:autoSpaceDN w:val="0"/>
-        <w:adjustRightInd w:val="0"/>
-        <w:jc w:val="left"/>
-        <w:rPr>
-          <w:rFonts w:ascii="Courier New" w:hAnsi="Courier New" w:cs="Courier New"/>
-          <w:color w:val="000000"/>
-          <w:kern w:val="0"/>
-          <w:sz w:val="20"/>
-          <w:szCs w:val="20"/>
-        </w:rPr>
-      </w:pPr>
-      <w:bookmarkStart w:id="0" w:name="_GoBack"/>
-      <w:bookmarkEnd w:id="0"/>
-    </w:p>
-    <w:p>
-      <w:pPr>
-        <w:autoSpaceDE w:val="0"/>
-        <w:autoSpaceDN w:val="0"/>
-        <w:adjustRightInd w:val="0"/>
-        <w:jc w:val="left"/>
-        <w:rPr>
-          <w:rFonts w:ascii="Courier New" w:hAnsi="Courier New" w:cs="Courier New"/>
-          <w:color w:val="000000"/>
-          <w:kern w:val="0"/>
-          <w:sz w:val="20"/>
-          <w:szCs w:val="20"/>
-        </w:rPr>
-      </w:pPr>
-      <w:r>
-        <w:rPr>
-          <w:rFonts w:ascii="Calibri" w:hAnsi="Calibri" w:cs="Calibri"/>
-          <w:color w:val="000000"/>
-          <w:kern w:val="0"/>
-          <w:sz w:val="22"/>
-        </w:rPr>
-        <w:t xml:space="preserve">II. This step is for OAD Manager which is out of scope of this document. Select </w:t>
-      </w:r>
-      <w:proofErr w:type="spellStart"/>
-      <w:r>
-        <w:rPr>
-          <w:rFonts w:ascii="Calibri" w:hAnsi="Calibri" w:cs="Calibri"/>
-          <w:i/>
-          <w:iCs/>
-          <w:color w:val="000000"/>
-          <w:kern w:val="0"/>
-          <w:sz w:val="22"/>
-        </w:rPr>
-        <w:t>Project→Options→Build</w:t>
-      </w:r>
-      <w:proofErr w:type="spellEnd"/>
-      <w:r>
-        <w:rPr>
-          <w:rFonts w:ascii="Calibri" w:hAnsi="Calibri" w:cs="Calibri"/>
-          <w:i/>
-          <w:iCs/>
-          <w:color w:val="000000"/>
-          <w:kern w:val="0"/>
-          <w:sz w:val="22"/>
-        </w:rPr>
-        <w:t xml:space="preserve"> </w:t>
-      </w:r>
-      <w:proofErr w:type="spellStart"/>
-      <w:r>
-        <w:rPr>
-          <w:rFonts w:ascii="Calibri" w:hAnsi="Calibri" w:cs="Calibri"/>
-          <w:i/>
-          <w:iCs/>
-          <w:color w:val="000000"/>
-          <w:kern w:val="0"/>
-          <w:sz w:val="22"/>
-        </w:rPr>
-        <w:t>Actions→Post-build</w:t>
-      </w:r>
-      <w:proofErr w:type="spellEnd"/>
-      <w:r>
-        <w:rPr>
-          <w:rFonts w:ascii="Calibri" w:hAnsi="Calibri" w:cs="Calibri"/>
-          <w:i/>
-          <w:iCs/>
-          <w:color w:val="000000"/>
-          <w:kern w:val="0"/>
-          <w:sz w:val="22"/>
-        </w:rPr>
-        <w:t xml:space="preserve"> command line </w:t>
-      </w:r>
-      <w:r>
-        <w:rPr>
-          <w:rFonts w:ascii="Calibri" w:hAnsi="Calibri" w:cs="Calibri"/>
-          <w:color w:val="000000"/>
-          <w:kern w:val="0"/>
-          <w:sz w:val="22"/>
-        </w:rPr>
-        <w:t>and paste the line below to build the binary image, assuming the configuration name is ‘</w:t>
-      </w:r>
-      <w:proofErr w:type="spellStart"/>
-      <w:r>
-        <w:rPr>
-          <w:rFonts w:ascii="Calibri" w:hAnsi="Calibri" w:cs="Calibri"/>
-          <w:color w:val="000000"/>
-          <w:kern w:val="0"/>
-          <w:sz w:val="22"/>
-        </w:rPr>
-        <w:t>FlashOnly_OAD_ImgB</w:t>
-      </w:r>
-      <w:proofErr w:type="spellEnd"/>
-      <w:r>
-        <w:rPr>
-          <w:rFonts w:ascii="Calibri" w:hAnsi="Calibri" w:cs="Calibri"/>
-          <w:color w:val="000000"/>
-          <w:kern w:val="0"/>
-          <w:sz w:val="22"/>
-        </w:rPr>
-        <w:t>’ and the output hex file name is ‘</w:t>
-      </w:r>
-      <w:proofErr w:type="spellStart"/>
-      <w:r>
-        <w:rPr>
-          <w:rFonts w:ascii="Calibri" w:hAnsi="Calibri" w:cs="Calibri"/>
-          <w:color w:val="000000"/>
-          <w:kern w:val="0"/>
-          <w:sz w:val="22"/>
-        </w:rPr>
-        <w:t>SBP_OAD_ImgB.hex</w:t>
-      </w:r>
-      <w:proofErr w:type="spellEnd"/>
-      <w:r>
-        <w:rPr>
-          <w:rFonts w:ascii="Calibri" w:hAnsi="Calibri" w:cs="Calibri"/>
-          <w:color w:val="000000"/>
-          <w:kern w:val="0"/>
-          <w:sz w:val="22"/>
-        </w:rPr>
-        <w:t xml:space="preserve">’: </w:t>
-      </w:r>
-      <w:r>
-        <w:rPr>
-          <w:rFonts w:ascii="Courier New" w:hAnsi="Courier New" w:cs="Courier New"/>
-          <w:color w:val="000000"/>
-          <w:kern w:val="0"/>
-          <w:sz w:val="20"/>
-          <w:szCs w:val="20"/>
-        </w:rPr>
-        <w:t>python "C:\Python27\Scripts\hex2bin.py" -r "6000:EFFF" "$PROJ_DIR$\</w:t>
-      </w:r>
-      <w:proofErr w:type="spellStart"/>
-      <w:r>
-        <w:rPr>
-          <w:rFonts w:ascii="Courier New" w:hAnsi="Courier New" w:cs="Courier New"/>
-          <w:color w:val="000000"/>
-          <w:kern w:val="0"/>
-          <w:sz w:val="20"/>
-          <w:szCs w:val="20"/>
-        </w:rPr>
-        <w:t>FlashOnly_OAD_ImgB</w:t>
-      </w:r>
-      <w:proofErr w:type="spellEnd"/>
-      <w:r>
-        <w:rPr>
-          <w:rFonts w:ascii="Courier New" w:hAnsi="Courier New" w:cs="Courier New"/>
-          <w:color w:val="000000"/>
-          <w:kern w:val="0"/>
-          <w:sz w:val="20"/>
-          <w:szCs w:val="20"/>
-        </w:rPr>
-        <w:t>\Exe\</w:t>
-      </w:r>
-      <w:proofErr w:type="spellStart"/>
-      <w:r>
-        <w:rPr>
-          <w:rFonts w:ascii="Courier New" w:hAnsi="Courier New" w:cs="Courier New"/>
-          <w:color w:val="000000"/>
-          <w:kern w:val="0"/>
-          <w:sz w:val="20"/>
-          <w:szCs w:val="20"/>
-        </w:rPr>
-        <w:t>SBP_OAD_ImgB.hex</w:t>
-      </w:r>
-      <w:proofErr w:type="spellEnd"/>
-      <w:r>
-        <w:rPr>
-          <w:rFonts w:ascii="Courier New" w:hAnsi="Courier New" w:cs="Courier New"/>
-          <w:color w:val="000000"/>
-          <w:kern w:val="0"/>
-          <w:sz w:val="20"/>
-          <w:szCs w:val="20"/>
-        </w:rPr>
-        <w:t>" "$PROJ_DIR$\</w:t>
-      </w:r>
-      <w:proofErr w:type="spellStart"/>
-      <w:r>
-        <w:rPr>
-          <w:rFonts w:ascii="Courier New" w:hAnsi="Courier New" w:cs="Courier New"/>
-          <w:color w:val="000000"/>
-          <w:kern w:val="0"/>
-          <w:sz w:val="20"/>
-          <w:szCs w:val="20"/>
-        </w:rPr>
-        <w:t>FlashOnly_OAD_ImgB</w:t>
-      </w:r>
-      <w:proofErr w:type="spellEnd"/>
-      <w:r>
-        <w:rPr>
-          <w:rFonts w:ascii="Courier New" w:hAnsi="Courier New" w:cs="Courier New"/>
-          <w:color w:val="000000"/>
-          <w:kern w:val="0"/>
-          <w:sz w:val="20"/>
-          <w:szCs w:val="20"/>
-        </w:rPr>
-        <w:t>\Exe\</w:t>
-      </w:r>
-      <w:proofErr w:type="spellStart"/>
-      <w:r>
-        <w:rPr>
-          <w:rFonts w:ascii="Courier New" w:hAnsi="Courier New" w:cs="Courier New"/>
-          <w:color w:val="000000"/>
-          <w:kern w:val="0"/>
-          <w:sz w:val="20"/>
-          <w:szCs w:val="20"/>
-        </w:rPr>
-        <w:t>OADbin.bin</w:t>
-      </w:r>
-      <w:proofErr w:type="spellEnd"/>
-      <w:r>
-        <w:rPr>
-          <w:rFonts w:ascii="Courier New" w:hAnsi="Courier New" w:cs="Courier New"/>
-          <w:color w:val="000000"/>
-          <w:kern w:val="0"/>
-          <w:sz w:val="20"/>
-          <w:szCs w:val="20"/>
-        </w:rPr>
-        <w:t xml:space="preserve">" </w:t>
       </w:r>
     </w:p>
     <w:p>
@@ -9187,7 +8764,79 @@
           <w:kern w:val="0"/>
           <w:sz w:val="22"/>
         </w:rPr>
-        <w:t xml:space="preserve">III. Select </w:t>
+        <w:t xml:space="preserve">II. </w:t>
+      </w:r>
+      <w:r>
+        <w:rPr>
+          <w:rFonts w:ascii="Calibri" w:hAnsi="Calibri" w:cs="Calibri"/>
+          <w:color w:val="000000"/>
+          <w:kern w:val="0"/>
+          <w:sz w:val="22"/>
+        </w:rPr>
+        <w:t>这个步骤是为</w:t>
+      </w:r>
+      <w:r>
+        <w:rPr>
+          <w:rFonts w:ascii="Calibri" w:hAnsi="Calibri" w:cs="Calibri"/>
+          <w:color w:val="000000"/>
+          <w:kern w:val="0"/>
+          <w:sz w:val="22"/>
+        </w:rPr>
+        <w:t>OAD Manager</w:t>
+      </w:r>
+      <w:r>
+        <w:rPr>
+          <w:rFonts w:ascii="Calibri" w:hAnsi="Calibri" w:cs="Calibri"/>
+          <w:color w:val="000000"/>
+          <w:kern w:val="0"/>
+          <w:sz w:val="22"/>
+        </w:rPr>
+        <w:t>，</w:t>
+      </w:r>
+      <w:r>
+        <w:rPr>
+          <w:rFonts w:ascii="Calibri" w:hAnsi="Calibri" w:cs="Calibri"/>
+          <w:color w:val="000000"/>
+          <w:kern w:val="0"/>
+          <w:sz w:val="22"/>
+        </w:rPr>
+        <w:t>OAD Manager</w:t>
+      </w:r>
+      <w:r>
+        <w:rPr>
+          <w:rFonts w:ascii="Calibri" w:hAnsi="Calibri" w:cs="Calibri"/>
+          <w:color w:val="000000"/>
+          <w:kern w:val="0"/>
+          <w:sz w:val="22"/>
+        </w:rPr>
+        <w:t>不在这个文档的</w:t>
+      </w:r>
+      <w:r>
+        <w:rPr>
+          <w:rFonts w:ascii="Calibri" w:hAnsi="Calibri" w:cs="Calibri"/>
+          <w:color w:val="000000"/>
+          <w:kern w:val="0"/>
+          <w:sz w:val="22"/>
+        </w:rPr>
+        <w:t>中。</w:t>
+      </w:r>
+      <w:r>
+        <w:rPr>
+          <w:rFonts w:ascii="Calibri" w:hAnsi="Calibri" w:cs="Calibri"/>
+          <w:color w:val="000000"/>
+          <w:kern w:val="0"/>
+          <w:sz w:val="22"/>
+        </w:rPr>
+        <w:t>选择</w:t>
+      </w:r>
+      <w:r>
+        <w:rPr>
+          <w:rFonts w:ascii="Calibri" w:hAnsi="Calibri" w:cs="Calibri"/>
+          <w:color w:val="000000"/>
+          <w:kern w:val="0"/>
+          <w:sz w:val="22"/>
+        </w:rPr>
+        <w:t xml:space="preserve"> </w:t>
       </w:r>
       <w:proofErr w:type="spellStart"/>
       <w:r>
@@ -9199,17 +8848,192 @@
           <w:kern w:val="0"/>
           <w:sz w:val="22"/>
         </w:rPr>
-        <w:t>Project→Options→Linker→Config</w:t>
+        <w:lastRenderedPageBreak/>
+        <w:t>Project→Options→Build</w:t>
       </w:r>
       <w:proofErr w:type="spellEnd"/>
       <w:r>
         <w:rPr>
           <w:rFonts w:ascii="Calibri" w:hAnsi="Calibri" w:cs="Calibri"/>
-          <w:color w:val="000000"/>
-          <w:kern w:val="0"/>
-          <w:sz w:val="22"/>
-        </w:rPr>
-        <w:t xml:space="preserve">. Paste the following line to ‘Linker configuration file’: </w:t>
+          <w:i/>
+          <w:iCs/>
+          <w:color w:val="000000"/>
+          <w:kern w:val="0"/>
+          <w:sz w:val="22"/>
+        </w:rPr>
+        <w:t xml:space="preserve"> </w:t>
+      </w:r>
+      <w:proofErr w:type="spellStart"/>
+      <w:r>
+        <w:rPr>
+          <w:rFonts w:ascii="Calibri" w:hAnsi="Calibri" w:cs="Calibri"/>
+          <w:i/>
+          <w:iCs/>
+          <w:color w:val="000000"/>
+          <w:kern w:val="0"/>
+          <w:sz w:val="22"/>
+        </w:rPr>
+        <w:t>Actions→Post-build</w:t>
+      </w:r>
+      <w:proofErr w:type="spellEnd"/>
+      <w:r>
+        <w:rPr>
+          <w:rFonts w:ascii="Calibri" w:hAnsi="Calibri" w:cs="Calibri"/>
+          <w:i/>
+          <w:iCs/>
+          <w:color w:val="000000"/>
+          <w:kern w:val="0"/>
+          <w:sz w:val="22"/>
+        </w:rPr>
+        <w:t xml:space="preserve"> command line </w:t>
+      </w:r>
+      <w:r>
+        <w:rPr>
+          <w:rFonts w:ascii="Calibri" w:hAnsi="Calibri" w:cs="Calibri"/>
+          <w:color w:val="000000"/>
+          <w:kern w:val="0"/>
+          <w:sz w:val="22"/>
+        </w:rPr>
+        <w:t>粘贴下面的内容来生成二进制的</w:t>
+      </w:r>
+      <w:r>
+        <w:rPr>
+          <w:rFonts w:ascii="Calibri" w:hAnsi="Calibri" w:cs="Calibri"/>
+          <w:color w:val="000000"/>
+          <w:kern w:val="0"/>
+          <w:sz w:val="22"/>
+        </w:rPr>
+        <w:t>image</w:t>
+      </w:r>
+      <w:r>
+        <w:rPr>
+          <w:rFonts w:ascii="Calibri" w:hAnsi="Calibri" w:cs="Calibri"/>
+          <w:color w:val="000000"/>
+          <w:kern w:val="0"/>
+          <w:sz w:val="22"/>
+        </w:rPr>
+        <w:t xml:space="preserve">, </w:t>
+      </w:r>
+      <w:r>
+        <w:rPr>
+          <w:rFonts w:ascii="Calibri" w:hAnsi="Calibri" w:cs="Calibri"/>
+          <w:color w:val="000000"/>
+          <w:kern w:val="0"/>
+          <w:sz w:val="22"/>
+        </w:rPr>
+        <w:t>假设工程的配置信息名为</w:t>
+      </w:r>
+      <w:r>
+        <w:rPr>
+          <w:rFonts w:ascii="Calibri" w:hAnsi="Calibri" w:cs="Calibri"/>
+          <w:color w:val="000000"/>
+          <w:kern w:val="0"/>
+          <w:sz w:val="22"/>
+        </w:rPr>
+        <w:t>“</w:t>
+      </w:r>
+      <w:proofErr w:type="spellStart"/>
+      <w:r>
+        <w:rPr>
+          <w:rFonts w:ascii="Calibri" w:hAnsi="Calibri" w:cs="Calibri"/>
+          <w:color w:val="000000"/>
+          <w:kern w:val="0"/>
+          <w:sz w:val="22"/>
+        </w:rPr>
+        <w:t>FlashOnly_OAD_ImgB</w:t>
+      </w:r>
+      <w:proofErr w:type="spellEnd"/>
+      <w:r>
+        <w:rPr>
+          <w:rFonts w:ascii="Calibri" w:hAnsi="Calibri" w:cs="Calibri"/>
+          <w:color w:val="000000"/>
+          <w:kern w:val="0"/>
+          <w:sz w:val="22"/>
+        </w:rPr>
+        <w:t>”</w:t>
+      </w:r>
+      <w:r>
+        <w:rPr>
+          <w:rFonts w:ascii="Calibri" w:hAnsi="Calibri" w:cs="Calibri"/>
+          <w:color w:val="000000"/>
+          <w:kern w:val="0"/>
+          <w:sz w:val="22"/>
+        </w:rPr>
+        <w:t xml:space="preserve"> </w:t>
+      </w:r>
+      <w:r>
+        <w:rPr>
+          <w:rFonts w:ascii="Calibri" w:hAnsi="Calibri" w:cs="Calibri"/>
+          <w:color w:val="000000"/>
+          <w:kern w:val="0"/>
+          <w:sz w:val="22"/>
+        </w:rPr>
+        <w:t>，生成的</w:t>
+      </w:r>
+      <w:r>
+        <w:rPr>
+          <w:rFonts w:ascii="Calibri" w:hAnsi="Calibri" w:cs="Calibri"/>
+          <w:color w:val="000000"/>
+          <w:kern w:val="0"/>
+          <w:sz w:val="22"/>
+        </w:rPr>
+        <w:t>hex</w:t>
+      </w:r>
+      <w:r>
+        <w:rPr>
+          <w:rFonts w:ascii="Calibri" w:hAnsi="Calibri" w:cs="Calibri"/>
+          <w:color w:val="000000"/>
+          <w:kern w:val="0"/>
+          <w:sz w:val="22"/>
+        </w:rPr>
+        <w:t>文件的名字叫做</w:t>
+      </w:r>
+      <w:r>
+        <w:rPr>
+          <w:rFonts w:ascii="Calibri" w:hAnsi="Calibri" w:cs="Calibri"/>
+          <w:color w:val="000000"/>
+          <w:kern w:val="0"/>
+          <w:sz w:val="22"/>
+        </w:rPr>
+        <w:t>“</w:t>
+      </w:r>
+      <w:proofErr w:type="spellStart"/>
+      <w:r>
+        <w:rPr>
+          <w:rFonts w:ascii="Calibri" w:hAnsi="Calibri" w:cs="Calibri"/>
+          <w:color w:val="000000"/>
+          <w:kern w:val="0"/>
+          <w:sz w:val="22"/>
+        </w:rPr>
+        <w:t>SBP_OAD_ImgB.hex</w:t>
+      </w:r>
+      <w:proofErr w:type="spellEnd"/>
+      <w:r>
+        <w:rPr>
+          <w:rFonts w:ascii="Calibri" w:hAnsi="Calibri" w:cs="Calibri"/>
+          <w:color w:val="000000"/>
+          <w:kern w:val="0"/>
+          <w:sz w:val="22"/>
+        </w:rPr>
+        <w:t>”</w:t>
+      </w:r>
+      <w:r>
+        <w:rPr>
+          <w:rFonts w:ascii="Calibri" w:hAnsi="Calibri" w:cs="Calibri"/>
+          <w:color w:val="000000"/>
+          <w:kern w:val="0"/>
+          <w:sz w:val="22"/>
+        </w:rPr>
+        <w:t>。</w:t>
+      </w:r>
+      <w:r>
+        <w:rPr>
+          <w:rFonts w:ascii="Calibri" w:hAnsi="Calibri" w:cs="Calibri"/>
+          <w:color w:val="000000"/>
+          <w:kern w:val="0"/>
+          <w:sz w:val="22"/>
+        </w:rPr>
+        <w:t xml:space="preserve"> </w:t>
       </w:r>
     </w:p>
     <w:p>
@@ -9219,10 +9043,136 @@
         <w:adjustRightInd w:val="0"/>
         <w:jc w:val="left"/>
         <w:rPr>
-          <w:rFonts w:ascii="Calibri" w:hAnsi="Calibri" w:cs="Calibri"/>
-          <w:color w:val="000000"/>
-          <w:kern w:val="0"/>
-          <w:sz w:val="22"/>
+          <w:rFonts w:ascii="Courier New" w:hAnsi="Courier New" w:cs="Courier New"/>
+          <w:color w:val="000000"/>
+          <w:kern w:val="0"/>
+          <w:sz w:val="20"/>
+          <w:szCs w:val="20"/>
+        </w:rPr>
+      </w:pPr>
+      <w:proofErr w:type="gramStart"/>
+      <w:r>
+        <w:rPr>
+          <w:rFonts w:ascii="Courier New" w:hAnsi="Courier New" w:cs="Courier New"/>
+          <w:color w:val="000000"/>
+          <w:kern w:val="0"/>
+          <w:sz w:val="20"/>
+          <w:szCs w:val="20"/>
+        </w:rPr>
+        <w:t>python</w:t>
+      </w:r>
+      <w:proofErr w:type="gramEnd"/>
+      <w:r>
+        <w:rPr>
+          <w:rFonts w:ascii="Courier New" w:hAnsi="Courier New" w:cs="Courier New"/>
+          <w:color w:val="000000"/>
+          <w:kern w:val="0"/>
+          <w:sz w:val="20"/>
+          <w:szCs w:val="20"/>
+        </w:rPr>
+        <w:t xml:space="preserve"> "C:\Python27\Scripts\hex2bin.py" -r "6000:EFFF" "$PROJ_DIR$\</w:t>
+      </w:r>
+      <w:proofErr w:type="spellStart"/>
+      <w:r>
+        <w:rPr>
+          <w:rFonts w:ascii="Courier New" w:hAnsi="Courier New" w:cs="Courier New"/>
+          <w:color w:val="000000"/>
+          <w:kern w:val="0"/>
+          <w:sz w:val="20"/>
+          <w:szCs w:val="20"/>
+        </w:rPr>
+        <w:t>FlashOnly_OAD_ImgB</w:t>
+      </w:r>
+      <w:proofErr w:type="spellEnd"/>
+      <w:r>
+        <w:rPr>
+          <w:rFonts w:ascii="Courier New" w:hAnsi="Courier New" w:cs="Courier New"/>
+          <w:color w:val="000000"/>
+          <w:kern w:val="0"/>
+          <w:sz w:val="20"/>
+          <w:szCs w:val="20"/>
+        </w:rPr>
+        <w:t>\Exe\</w:t>
+      </w:r>
+      <w:proofErr w:type="spellStart"/>
+      <w:r>
+        <w:rPr>
+          <w:rFonts w:ascii="Courier New" w:hAnsi="Courier New" w:cs="Courier New"/>
+          <w:color w:val="000000"/>
+          <w:kern w:val="0"/>
+          <w:sz w:val="20"/>
+          <w:szCs w:val="20"/>
+        </w:rPr>
+        <w:t>SBP_OAD_ImgB.hex</w:t>
+      </w:r>
+      <w:proofErr w:type="spellEnd"/>
+      <w:r>
+        <w:rPr>
+          <w:rFonts w:ascii="Courier New" w:hAnsi="Courier New" w:cs="Courier New"/>
+          <w:color w:val="000000"/>
+          <w:kern w:val="0"/>
+          <w:sz w:val="20"/>
+          <w:szCs w:val="20"/>
+        </w:rPr>
+        <w:t>" "$PROJ_DIR$\</w:t>
+      </w:r>
+      <w:proofErr w:type="spellStart"/>
+      <w:r>
+        <w:rPr>
+          <w:rFonts w:ascii="Courier New" w:hAnsi="Courier New" w:cs="Courier New"/>
+          <w:color w:val="000000"/>
+          <w:kern w:val="0"/>
+          <w:sz w:val="20"/>
+          <w:szCs w:val="20"/>
+        </w:rPr>
+        <w:t>FlashOnly_OAD_ImgB</w:t>
+      </w:r>
+      <w:proofErr w:type="spellEnd"/>
+      <w:r>
+        <w:rPr>
+          <w:rFonts w:ascii="Courier New" w:hAnsi="Courier New" w:cs="Courier New"/>
+          <w:color w:val="000000"/>
+          <w:kern w:val="0"/>
+          <w:sz w:val="20"/>
+          <w:szCs w:val="20"/>
+        </w:rPr>
+        <w:t>\Exe\</w:t>
+      </w:r>
+      <w:proofErr w:type="spellStart"/>
+      <w:r>
+        <w:rPr>
+          <w:rFonts w:ascii="Courier New" w:hAnsi="Courier New" w:cs="Courier New"/>
+          <w:color w:val="000000"/>
+          <w:kern w:val="0"/>
+          <w:sz w:val="20"/>
+          <w:szCs w:val="20"/>
+        </w:rPr>
+        <w:t>OADbin.bin</w:t>
+      </w:r>
+      <w:proofErr w:type="spellEnd"/>
+      <w:r>
+        <w:rPr>
+          <w:rFonts w:ascii="Courier New" w:hAnsi="Courier New" w:cs="Courier New"/>
+          <w:color w:val="000000"/>
+          <w:kern w:val="0"/>
+          <w:sz w:val="20"/>
+          <w:szCs w:val="20"/>
+        </w:rPr>
+        <w:t xml:space="preserve">" </w:t>
+      </w:r>
+    </w:p>
+    <w:p>
+      <w:pPr>
+        <w:autoSpaceDE w:val="0"/>
+        <w:autoSpaceDN w:val="0"/>
+        <w:adjustRightInd w:val="0"/>
+        <w:jc w:val="left"/>
+        <w:rPr>
+          <w:rFonts w:ascii="Courier New" w:hAnsi="Courier New" w:cs="Courier New"/>
+          <w:color w:val="000000"/>
+          <w:kern w:val="0"/>
+          <w:sz w:val="20"/>
+          <w:szCs w:val="20"/>
         </w:rPr>
       </w:pPr>
     </w:p>
@@ -9233,44 +9183,105 @@
         <w:adjustRightInd w:val="0"/>
         <w:jc w:val="left"/>
         <w:rPr>
-          <w:rFonts w:ascii="Courier New" w:hAnsi="Courier New" w:cs="Courier New"/>
-          <w:color w:val="000000"/>
-          <w:kern w:val="0"/>
-          <w:sz w:val="20"/>
-          <w:szCs w:val="20"/>
+          <w:rFonts w:ascii="Calibri" w:hAnsi="Calibri" w:cs="Calibri"/>
+          <w:color w:val="000000"/>
+          <w:kern w:val="0"/>
+          <w:sz w:val="22"/>
         </w:rPr>
       </w:pPr>
       <w:r>
         <w:rPr>
-          <w:rFonts w:ascii="Courier New" w:hAnsi="Courier New" w:cs="Courier New"/>
-          <w:color w:val="000000"/>
-          <w:kern w:val="0"/>
-          <w:sz w:val="20"/>
-          <w:szCs w:val="20"/>
-        </w:rPr>
-        <w:t>$PROJ_DIR$\</w:t>
-      </w:r>
-      <w:proofErr w:type="gramStart"/>
-      <w:r>
-        <w:rPr>
-          <w:rFonts w:ascii="Courier New" w:hAnsi="Courier New" w:cs="Courier New"/>
-          <w:color w:val="000000"/>
-          <w:kern w:val="0"/>
-          <w:sz w:val="20"/>
-          <w:szCs w:val="20"/>
-        </w:rPr>
-        <w:t>..</w:t>
-      </w:r>
-      <w:proofErr w:type="gramEnd"/>
-      <w:r>
-        <w:rPr>
-          <w:rFonts w:ascii="Courier New" w:hAnsi="Courier New" w:cs="Courier New"/>
-          <w:color w:val="000000"/>
-          <w:kern w:val="0"/>
-          <w:sz w:val="20"/>
-          <w:szCs w:val="20"/>
-        </w:rPr>
-        <w:t xml:space="preserve">\..\..\..\..\common\cc26xx\IAR\cc26xx_ble_app_oad.icf </w:t>
+          <w:rFonts w:ascii="Calibri" w:hAnsi="Calibri" w:cs="Calibri"/>
+          <w:color w:val="000000"/>
+          <w:kern w:val="0"/>
+          <w:sz w:val="22"/>
+        </w:rPr>
+        <w:t xml:space="preserve">III. </w:t>
+      </w:r>
+      <w:r>
+        <w:rPr>
+          <w:rFonts w:ascii="Calibri" w:hAnsi="Calibri" w:cs="Calibri"/>
+          <w:color w:val="000000"/>
+          <w:kern w:val="0"/>
+          <w:sz w:val="22"/>
+        </w:rPr>
+        <w:t>选择</w:t>
+      </w:r>
+      <w:r>
+        <w:rPr>
+          <w:rFonts w:ascii="Calibri" w:hAnsi="Calibri" w:cs="Calibri"/>
+          <w:color w:val="000000"/>
+          <w:kern w:val="0"/>
+          <w:sz w:val="22"/>
+        </w:rPr>
+        <w:t xml:space="preserve"> </w:t>
+      </w:r>
+      <w:proofErr w:type="spellStart"/>
+      <w:r>
+        <w:rPr>
+          <w:rFonts w:ascii="Calibri" w:hAnsi="Calibri" w:cs="Calibri"/>
+          <w:i/>
+          <w:iCs/>
+          <w:color w:val="000000"/>
+          <w:kern w:val="0"/>
+          <w:sz w:val="22"/>
+        </w:rPr>
+        <w:t>Project→Options→Linker→Config</w:t>
+      </w:r>
+      <w:proofErr w:type="spellEnd"/>
+      <w:r>
+        <w:rPr>
+          <w:rFonts w:ascii="Calibri" w:hAnsi="Calibri" w:cs="Calibri"/>
+          <w:color w:val="000000"/>
+          <w:kern w:val="0"/>
+          <w:sz w:val="22"/>
+        </w:rPr>
+        <w:t xml:space="preserve">. </w:t>
+      </w:r>
+      <w:r>
+        <w:rPr>
+          <w:rFonts w:ascii="Calibri" w:hAnsi="Calibri" w:cs="Calibri"/>
+          <w:color w:val="000000"/>
+          <w:kern w:val="0"/>
+          <w:sz w:val="22"/>
+        </w:rPr>
+        <w:t>粘贴下面的内容到</w:t>
+      </w:r>
+      <w:r>
+        <w:rPr>
+          <w:rFonts w:ascii="Calibri" w:hAnsi="Calibri" w:cs="Calibri"/>
+          <w:color w:val="000000"/>
+          <w:kern w:val="0"/>
+          <w:sz w:val="22"/>
+        </w:rPr>
+        <w:t>“</w:t>
+      </w:r>
+      <w:r>
+        <w:rPr>
+          <w:rFonts w:ascii="Calibri" w:hAnsi="Calibri" w:cs="Calibri"/>
+          <w:color w:val="000000"/>
+          <w:kern w:val="0"/>
+          <w:sz w:val="22"/>
+        </w:rPr>
+        <w:t>Linker configuration file</w:t>
+      </w:r>
+      <w:r>
+        <w:rPr>
+          <w:rFonts w:ascii="Calibri" w:hAnsi="Calibri" w:cs="Calibri"/>
+          <w:color w:val="000000"/>
+          <w:kern w:val="0"/>
+          <w:sz w:val="22"/>
+        </w:rPr>
+        <w:t>”</w:t>
+      </w:r>
+      <w:r>
+        <w:rPr>
+          <w:rFonts w:ascii="Calibri" w:hAnsi="Calibri" w:cs="Calibri"/>
+          <w:color w:val="000000"/>
+          <w:kern w:val="0"/>
+          <w:sz w:val="22"/>
+        </w:rPr>
+        <w:t>。</w:t>
       </w:r>
     </w:p>
     <w:p>
@@ -9289,23 +9300,144 @@
       </w:pPr>
       <w:r>
         <w:rPr>
-          <w:rFonts w:ascii="Calibri" w:hAnsi="Calibri" w:cs="Calibri"/>
-          <w:color w:val="000000"/>
-          <w:kern w:val="0"/>
-          <w:sz w:val="22"/>
-        </w:rPr>
-        <w:t xml:space="preserve">And add the following symbol to ‘Configuration file symbol definitions’: </w:t>
-      </w:r>
-      <w:r>
-        <w:rPr>
           <w:rFonts w:ascii="Courier New" w:hAnsi="Courier New" w:cs="Courier New"/>
           <w:color w:val="000000"/>
           <w:kern w:val="0"/>
           <w:sz w:val="20"/>
           <w:szCs w:val="20"/>
         </w:rPr>
+        <w:t>$PROJ_DIR$\</w:t>
+      </w:r>
+      <w:proofErr w:type="gramStart"/>
+      <w:r>
+        <w:rPr>
+          <w:rFonts w:ascii="Courier New" w:hAnsi="Courier New" w:cs="Courier New"/>
+          <w:color w:val="000000"/>
+          <w:kern w:val="0"/>
+          <w:sz w:val="20"/>
+          <w:szCs w:val="20"/>
+        </w:rPr>
+        <w:t>..</w:t>
+      </w:r>
+      <w:proofErr w:type="gramEnd"/>
+      <w:r>
+        <w:rPr>
+          <w:rFonts w:ascii="Courier New" w:hAnsi="Courier New" w:cs="Courier New"/>
+          <w:color w:val="000000"/>
+          <w:kern w:val="0"/>
+          <w:sz w:val="20"/>
+          <w:szCs w:val="20"/>
+        </w:rPr>
+        <w:t xml:space="preserve">\..\..\..\..\common\cc26xx\IAR\cc26xx_ble_app_oad.icf </w:t>
+      </w:r>
+    </w:p>
+    <w:p>
+      <w:pPr>
+        <w:autoSpaceDE w:val="0"/>
+        <w:autoSpaceDN w:val="0"/>
+        <w:adjustRightInd w:val="0"/>
+        <w:jc w:val="left"/>
+        <w:rPr>
+          <w:rFonts w:ascii="Calibri" w:hAnsi="Calibri" w:cs="Calibri"/>
+          <w:color w:val="000000"/>
+          <w:kern w:val="0"/>
+          <w:sz w:val="22"/>
+        </w:rPr>
+      </w:pPr>
+      <w:r>
+        <w:rPr>
+          <w:rFonts w:ascii="Calibri" w:hAnsi="Calibri" w:cs="Calibri"/>
+          <w:color w:val="000000"/>
+          <w:kern w:val="0"/>
+          <w:sz w:val="22"/>
+        </w:rPr>
+        <w:t>在</w:t>
+      </w:r>
+      <w:r>
+        <w:rPr>
+          <w:rFonts w:ascii="Calibri" w:hAnsi="Calibri" w:cs="Calibri"/>
+          <w:color w:val="000000"/>
+          <w:kern w:val="0"/>
+          <w:sz w:val="22"/>
+        </w:rPr>
+        <w:t>“</w:t>
+      </w:r>
+      <w:r>
+        <w:rPr>
+          <w:rFonts w:ascii="Calibri" w:hAnsi="Calibri" w:cs="Calibri"/>
+          <w:color w:val="000000"/>
+          <w:kern w:val="0"/>
+          <w:sz w:val="22"/>
+        </w:rPr>
+        <w:t>Configuration file symbol definitions</w:t>
+      </w:r>
+      <w:r>
+        <w:rPr>
+          <w:rFonts w:ascii="Calibri" w:hAnsi="Calibri" w:cs="Calibri"/>
+          <w:color w:val="000000"/>
+          <w:kern w:val="0"/>
+          <w:sz w:val="22"/>
+        </w:rPr>
+        <w:t>”</w:t>
+      </w:r>
+      <w:r>
+        <w:rPr>
+          <w:rFonts w:ascii="Calibri" w:hAnsi="Calibri" w:cs="Calibri"/>
+          <w:color w:val="000000"/>
+          <w:kern w:val="0"/>
+          <w:sz w:val="22"/>
+        </w:rPr>
+        <w:t>中定义下列型号。</w:t>
+      </w:r>
+    </w:p>
+    <w:p>
+      <w:pPr>
+        <w:autoSpaceDE w:val="0"/>
+        <w:autoSpaceDN w:val="0"/>
+        <w:adjustRightInd w:val="0"/>
+        <w:jc w:val="left"/>
+        <w:rPr>
+          <w:rFonts w:ascii="Courier New" w:hAnsi="Courier New" w:cs="Courier New"/>
+          <w:color w:val="000000"/>
+          <w:kern w:val="0"/>
+          <w:sz w:val="20"/>
+          <w:szCs w:val="20"/>
+        </w:rPr>
+      </w:pPr>
+      <w:r>
+        <w:rPr>
+          <w:rFonts w:ascii="Calibri" w:hAnsi="Calibri" w:cs="Calibri"/>
+          <w:color w:val="000000"/>
+          <w:kern w:val="0"/>
+          <w:sz w:val="22"/>
+        </w:rPr>
+        <w:t xml:space="preserve"> </w:t>
+      </w:r>
+      <w:r>
+        <w:rPr>
+          <w:rFonts w:ascii="Courier New" w:hAnsi="Courier New" w:cs="Courier New"/>
+          <w:color w:val="000000"/>
+          <w:kern w:val="0"/>
+          <w:sz w:val="20"/>
+          <w:szCs w:val="20"/>
+        </w:rPr>
         <w:t xml:space="preserve">FLASH_ONLY_BUILD=1 </w:t>
       </w:r>
+    </w:p>
+    <w:p>
+      <w:pPr>
+        <w:autoSpaceDE w:val="0"/>
+        <w:autoSpaceDN w:val="0"/>
+        <w:adjustRightInd w:val="0"/>
+        <w:jc w:val="left"/>
+        <w:rPr>
+          <w:rFonts w:ascii="Courier New" w:hAnsi="Courier New" w:cs="Courier New"/>
+          <w:color w:val="000000"/>
+          <w:kern w:val="0"/>
+          <w:sz w:val="20"/>
+          <w:szCs w:val="20"/>
+        </w:rPr>
+      </w:pPr>
     </w:p>
     <w:p>
       <w:pPr>
@@ -9328,7 +9460,376 @@
           <w:kern w:val="0"/>
           <w:sz w:val="22"/>
         </w:rPr>
-        <w:t xml:space="preserve">IV. Setup the Linker for an image’s flash and RAM usage. By default the linker guarantees 9 flash pages, or 36KB, to the OAD image starting at 0x6000. It is generally recommended that the values for Image B starting address are not changed from the default settings unless OAD Target App needs to be modified in its size. </w:t>
+        <w:t xml:space="preserve">IV. </w:t>
+      </w:r>
+      <w:r>
+        <w:rPr>
+          <w:rFonts w:ascii="Calibri" w:hAnsi="Calibri" w:cs="Calibri"/>
+          <w:color w:val="000000"/>
+          <w:kern w:val="0"/>
+          <w:sz w:val="22"/>
+        </w:rPr>
+        <w:t>在</w:t>
+      </w:r>
+      <w:r>
+        <w:rPr>
+          <w:rFonts w:ascii="Calibri" w:hAnsi="Calibri" w:cs="Calibri"/>
+          <w:color w:val="000000"/>
+          <w:kern w:val="0"/>
+          <w:sz w:val="22"/>
+        </w:rPr>
+        <w:t>Linker</w:t>
+      </w:r>
+      <w:r>
+        <w:rPr>
+          <w:rFonts w:ascii="Calibri" w:hAnsi="Calibri" w:cs="Calibri"/>
+          <w:color w:val="000000"/>
+          <w:kern w:val="0"/>
+          <w:sz w:val="22"/>
+        </w:rPr>
+        <w:t>中设置</w:t>
+      </w:r>
+      <w:r>
+        <w:rPr>
+          <w:rFonts w:ascii="Calibri" w:hAnsi="Calibri" w:cs="Calibri"/>
+          <w:color w:val="000000"/>
+          <w:kern w:val="0"/>
+          <w:sz w:val="22"/>
+        </w:rPr>
+        <w:t xml:space="preserve"> image</w:t>
+      </w:r>
+      <w:r>
+        <w:rPr>
+          <w:rFonts w:ascii="Calibri" w:hAnsi="Calibri" w:cs="Calibri"/>
+          <w:color w:val="000000"/>
+          <w:kern w:val="0"/>
+          <w:sz w:val="22"/>
+        </w:rPr>
+        <w:t xml:space="preserve"> B</w:t>
+      </w:r>
+      <w:r>
+        <w:rPr>
+          <w:rFonts w:ascii="Calibri" w:hAnsi="Calibri" w:cs="Calibri"/>
+          <w:color w:val="000000"/>
+          <w:kern w:val="0"/>
+          <w:sz w:val="22"/>
+        </w:rPr>
+        <w:t>用到的</w:t>
+      </w:r>
+      <w:r>
+        <w:rPr>
+          <w:rFonts w:ascii="Calibri" w:hAnsi="Calibri" w:cs="Calibri"/>
+          <w:color w:val="000000"/>
+          <w:kern w:val="0"/>
+          <w:sz w:val="22"/>
+        </w:rPr>
+        <w:t xml:space="preserve"> flash and RAM</w:t>
+      </w:r>
+      <w:r>
+        <w:rPr>
+          <w:rFonts w:ascii="Calibri" w:hAnsi="Calibri" w:cs="Calibri"/>
+          <w:color w:val="000000"/>
+          <w:kern w:val="0"/>
+          <w:sz w:val="22"/>
+        </w:rPr>
+        <w:t>。</w:t>
+      </w:r>
+      <w:r>
+        <w:rPr>
+          <w:rFonts w:ascii="Calibri" w:hAnsi="Calibri" w:cs="Calibri"/>
+          <w:color w:val="000000"/>
+          <w:kern w:val="0"/>
+          <w:sz w:val="22"/>
+        </w:rPr>
+        <w:t>默认</w:t>
+      </w:r>
+      <w:r>
+        <w:rPr>
+          <w:rFonts w:ascii="Calibri" w:hAnsi="Calibri" w:cs="Calibri"/>
+          <w:color w:val="000000"/>
+          <w:kern w:val="0"/>
+          <w:sz w:val="22"/>
+        </w:rPr>
+        <w:t>linker</w:t>
+      </w:r>
+      <w:r>
+        <w:rPr>
+          <w:rFonts w:ascii="Calibri" w:hAnsi="Calibri" w:cs="Calibri"/>
+          <w:color w:val="000000"/>
+          <w:kern w:val="0"/>
+          <w:sz w:val="22"/>
+        </w:rPr>
+        <w:t>分配从</w:t>
+      </w:r>
+      <w:r>
+        <w:rPr>
+          <w:rFonts w:ascii="Calibri" w:hAnsi="Calibri" w:cs="Calibri" w:hint="eastAsia"/>
+          <w:color w:val="000000"/>
+          <w:kern w:val="0"/>
+          <w:sz w:val="22"/>
+        </w:rPr>
+        <w:t>0x6000</w:t>
+      </w:r>
+      <w:r>
+        <w:rPr>
+          <w:rFonts w:ascii="Calibri" w:hAnsi="Calibri" w:cs="Calibri" w:hint="eastAsia"/>
+          <w:color w:val="000000"/>
+          <w:kern w:val="0"/>
+          <w:sz w:val="22"/>
+        </w:rPr>
+        <w:t>开始的</w:t>
+      </w:r>
+      <w:r>
+        <w:rPr>
+          <w:rFonts w:ascii="Calibri" w:hAnsi="Calibri" w:cs="Calibri"/>
+          <w:color w:val="000000"/>
+          <w:kern w:val="0"/>
+          <w:sz w:val="22"/>
+        </w:rPr>
+        <w:t>9</w:t>
+      </w:r>
+      <w:r>
+        <w:rPr>
+          <w:rFonts w:ascii="Calibri" w:hAnsi="Calibri" w:cs="Calibri"/>
+          <w:color w:val="000000"/>
+          <w:kern w:val="0"/>
+          <w:sz w:val="22"/>
+        </w:rPr>
+        <w:t>个</w:t>
+      </w:r>
+      <w:r>
+        <w:rPr>
+          <w:rFonts w:ascii="Calibri" w:hAnsi="Calibri" w:cs="Calibri"/>
+          <w:color w:val="000000"/>
+          <w:kern w:val="0"/>
+          <w:sz w:val="22"/>
+        </w:rPr>
+        <w:t>flash</w:t>
+      </w:r>
+      <w:r>
+        <w:rPr>
+          <w:rFonts w:ascii="Calibri" w:hAnsi="Calibri" w:cs="Calibri"/>
+          <w:color w:val="000000"/>
+          <w:kern w:val="0"/>
+          <w:sz w:val="22"/>
+        </w:rPr>
+        <w:t>的</w:t>
+      </w:r>
+      <w:r>
+        <w:rPr>
+          <w:rFonts w:ascii="Calibri" w:hAnsi="Calibri" w:cs="Calibri"/>
+          <w:color w:val="000000"/>
+          <w:kern w:val="0"/>
+          <w:sz w:val="22"/>
+        </w:rPr>
+        <w:t>page</w:t>
+      </w:r>
+      <w:r>
+        <w:rPr>
+          <w:rFonts w:ascii="Calibri" w:hAnsi="Calibri" w:cs="Calibri"/>
+          <w:color w:val="000000"/>
+          <w:kern w:val="0"/>
+          <w:sz w:val="22"/>
+        </w:rPr>
+        <w:t>即</w:t>
+      </w:r>
+      <w:r>
+        <w:rPr>
+          <w:rFonts w:ascii="Calibri" w:hAnsi="Calibri" w:cs="Calibri"/>
+          <w:color w:val="000000"/>
+          <w:kern w:val="0"/>
+          <w:sz w:val="22"/>
+        </w:rPr>
+        <w:t>36KB</w:t>
+      </w:r>
+      <w:r>
+        <w:rPr>
+          <w:rFonts w:ascii="Calibri" w:hAnsi="Calibri" w:cs="Calibri"/>
+          <w:color w:val="000000"/>
+          <w:kern w:val="0"/>
+          <w:sz w:val="22"/>
+        </w:rPr>
+        <w:t>的空间给</w:t>
+      </w:r>
+      <w:r>
+        <w:rPr>
+          <w:rFonts w:ascii="Calibri" w:hAnsi="Calibri" w:cs="Calibri"/>
+          <w:color w:val="000000"/>
+          <w:kern w:val="0"/>
+          <w:sz w:val="22"/>
+        </w:rPr>
+        <w:t>image B</w:t>
+      </w:r>
+      <w:r>
+        <w:rPr>
+          <w:rFonts w:ascii="Calibri" w:hAnsi="Calibri" w:cs="Calibri"/>
+          <w:color w:val="000000"/>
+          <w:kern w:val="0"/>
+          <w:sz w:val="22"/>
+        </w:rPr>
+        <w:t>。这里推荐不要改变</w:t>
+      </w:r>
+      <w:r>
+        <w:rPr>
+          <w:rFonts w:ascii="Calibri" w:hAnsi="Calibri" w:cs="Calibri"/>
+          <w:color w:val="000000"/>
+          <w:kern w:val="0"/>
+          <w:sz w:val="22"/>
+        </w:rPr>
+        <w:t>Image B</w:t>
+      </w:r>
+      <w:r>
+        <w:rPr>
+          <w:rFonts w:ascii="Calibri" w:hAnsi="Calibri" w:cs="Calibri"/>
+          <w:color w:val="000000"/>
+          <w:kern w:val="0"/>
+          <w:sz w:val="22"/>
+        </w:rPr>
+        <w:t>默认的</w:t>
+      </w:r>
+      <w:r>
+        <w:rPr>
+          <w:rFonts w:ascii="Calibri" w:hAnsi="Calibri" w:cs="Calibri"/>
+          <w:color w:val="000000"/>
+          <w:kern w:val="0"/>
+          <w:sz w:val="22"/>
+        </w:rPr>
+        <w:t>0x6000</w:t>
+      </w:r>
+      <w:r>
+        <w:rPr>
+          <w:rFonts w:ascii="Calibri" w:hAnsi="Calibri" w:cs="Calibri"/>
+          <w:color w:val="000000"/>
+          <w:kern w:val="0"/>
+          <w:sz w:val="22"/>
+        </w:rPr>
+        <w:t>的起始地址，除非</w:t>
+      </w:r>
+      <w:r>
+        <w:rPr>
+          <w:rFonts w:ascii="Calibri" w:hAnsi="Calibri" w:cs="Calibri"/>
+          <w:color w:val="000000"/>
+          <w:kern w:val="0"/>
+          <w:sz w:val="22"/>
+        </w:rPr>
+        <w:t>我们要缩小</w:t>
+      </w:r>
+      <w:r>
+        <w:rPr>
+          <w:rFonts w:ascii="Calibri" w:hAnsi="Calibri" w:cs="Calibri"/>
+          <w:color w:val="000000"/>
+          <w:kern w:val="0"/>
+          <w:sz w:val="22"/>
+        </w:rPr>
+        <w:t>OAD Target App</w:t>
+      </w:r>
+      <w:r>
+        <w:rPr>
+          <w:rFonts w:ascii="Calibri" w:hAnsi="Calibri" w:cs="Calibri"/>
+          <w:color w:val="000000"/>
+          <w:kern w:val="0"/>
+          <w:sz w:val="22"/>
+        </w:rPr>
+        <w:t>来增大</w:t>
+      </w:r>
+      <w:r>
+        <w:rPr>
+          <w:rFonts w:ascii="Calibri" w:hAnsi="Calibri" w:cs="Calibri"/>
+          <w:color w:val="000000"/>
+          <w:kern w:val="0"/>
+          <w:sz w:val="22"/>
+        </w:rPr>
+        <w:t>Image B</w:t>
+      </w:r>
+      <w:r>
+        <w:rPr>
+          <w:rFonts w:ascii="Calibri" w:hAnsi="Calibri" w:cs="Calibri"/>
+          <w:color w:val="000000"/>
+          <w:kern w:val="0"/>
+          <w:sz w:val="22"/>
+        </w:rPr>
+        <w:t>的空间。</w:t>
+      </w:r>
+      <w:r>
+        <w:rPr>
+          <w:rFonts w:ascii="Calibri" w:hAnsi="Calibri" w:cs="Calibri"/>
+          <w:color w:val="000000"/>
+          <w:kern w:val="0"/>
+          <w:sz w:val="22"/>
+        </w:rPr>
+        <w:t xml:space="preserve"> </w:t>
+      </w:r>
+    </w:p>
+    <w:p>
+      <w:pPr>
+        <w:autoSpaceDE w:val="0"/>
+        <w:autoSpaceDN w:val="0"/>
+        <w:adjustRightInd w:val="0"/>
+        <w:spacing w:after="327"/>
+        <w:jc w:val="left"/>
+        <w:rPr>
+          <w:rFonts w:ascii="Calibri" w:hAnsi="Calibri" w:cs="Calibri"/>
+          <w:color w:val="000000"/>
+          <w:kern w:val="0"/>
+          <w:sz w:val="22"/>
+        </w:rPr>
+      </w:pPr>
+      <w:r>
+        <w:rPr>
+          <w:rFonts w:ascii="Calibri" w:hAnsi="Calibri" w:cs="Calibri"/>
+          <w:noProof/>
+          <w:color w:val="000000"/>
+          <w:kern w:val="0"/>
+          <w:sz w:val="22"/>
+        </w:rPr>
+        <w:drawing>
+          <wp:inline distT="0" distB="0" distL="0" distR="0">
+            <wp:extent cx="4108450" cy="3689350"/>
+            <wp:effectExtent l="0" t="0" r="6350" b="6350"/>
+            <wp:docPr id="8" name="图片 8"/>
+            <wp:cNvGraphicFramePr>
+              <a:graphicFrameLocks xmlns:a="http://schemas.openxmlformats.org/drawingml/2006/main" noChangeAspect="1"/>
+            </wp:cNvGraphicFramePr>
+            <a:graphic xmlns:a="http://schemas.openxmlformats.org/drawingml/2006/main">
+              <a:graphicData uri="http://schemas.openxmlformats.org/drawingml/2006/picture">
+                <pic:pic xmlns:pic="http://schemas.openxmlformats.org/drawingml/2006/picture">
+                  <pic:nvPicPr>
+                    <pic:cNvPr id="0" name="Picture 1"/>
+                    <pic:cNvPicPr>
+                      <a:picLocks noChangeAspect="1" noChangeArrowheads="1"/>
+                    </pic:cNvPicPr>
+                  </pic:nvPicPr>
+                  <pic:blipFill>
+                    <a:blip r:embed="rId12">
+                      <a:extLst>
+                        <a:ext uri="{28A0092B-C50C-407E-A947-70E740481C1C}">
+                          <a14:useLocalDpi xmlns:a14="http://schemas.microsoft.com/office/drawing/2010/main" val="0"/>
+                        </a:ext>
+                      </a:extLst>
+                    </a:blip>
+                    <a:srcRect/>
+                    <a:stretch>
+                      <a:fillRect/>
+                    </a:stretch>
+                  </pic:blipFill>
+                  <pic:spPr bwMode="auto">
+                    <a:xfrm>
+                      <a:off x="0" y="0"/>
+                      <a:ext cx="4108450" cy="3689350"/>
+                    </a:xfrm>
+                    <a:prstGeom prst="rect">
+                      <a:avLst/>
+                    </a:prstGeom>
+                    <a:noFill/>
+                    <a:ln>
+                      <a:noFill/>
+                    </a:ln>
+                  </pic:spPr>
+                </pic:pic>
+              </a:graphicData>
+            </a:graphic>
+          </wp:inline>
+        </w:drawing>
       </w:r>
     </w:p>
     <w:p>
@@ -9351,7 +9852,16 @@
           <w:kern w:val="0"/>
           <w:sz w:val="22"/>
         </w:rPr>
-        <w:t xml:space="preserve">V. Select </w:t>
+        <w:t xml:space="preserve">V. </w:t>
+      </w:r>
+      <w:r>
+        <w:rPr>
+          <w:rFonts w:ascii="Calibri" w:hAnsi="Calibri" w:cs="Calibri"/>
+          <w:color w:val="000000"/>
+          <w:kern w:val="0"/>
+          <w:sz w:val="22"/>
+        </w:rPr>
+        <w:t>选择</w:t>
       </w:r>
       <w:proofErr w:type="spellStart"/>
       <w:r>
@@ -9363,9 +9873,8 @@
           <w:kern w:val="0"/>
           <w:sz w:val="22"/>
         </w:rPr>
-        <w:t>Project→Options→Linker→Checksum</w:t>
-      </w:r>
-      <w:proofErr w:type="spellEnd"/>
+        <w:t>Project→Options→Linker</w:t>
+      </w:r>
       <w:r>
         <w:rPr>
           <w:rFonts w:ascii="Calibri" w:hAnsi="Calibri" w:cs="Calibri"/>
@@ -9375,6 +9884,259 @@
           <w:kern w:val="0"/>
           <w:sz w:val="22"/>
         </w:rPr>
+        <w:t>→Checksum</w:t>
+      </w:r>
+      <w:proofErr w:type="spellEnd"/>
+      <w:r>
+        <w:rPr>
+          <w:rFonts w:ascii="Calibri" w:hAnsi="Calibri" w:cs="Calibri"/>
+          <w:color w:val="000000"/>
+          <w:kern w:val="0"/>
+          <w:sz w:val="22"/>
+        </w:rPr>
+        <w:t>定义</w:t>
+      </w:r>
+      <w:r>
+        <w:rPr>
+          <w:rFonts w:ascii="Calibri" w:hAnsi="Calibri" w:cs="Calibri"/>
+          <w:color w:val="000000"/>
+          <w:kern w:val="0"/>
+          <w:sz w:val="22"/>
+        </w:rPr>
+        <w:t>对整个</w:t>
+      </w:r>
+      <w:r>
+        <w:rPr>
+          <w:rFonts w:ascii="Calibri" w:hAnsi="Calibri" w:cs="Calibri"/>
+          <w:color w:val="000000"/>
+          <w:kern w:val="0"/>
+          <w:sz w:val="22"/>
+        </w:rPr>
+        <w:t>image B</w:t>
+      </w:r>
+      <w:r>
+        <w:rPr>
+          <w:rFonts w:ascii="Calibri" w:hAnsi="Calibri" w:cs="Calibri"/>
+          <w:color w:val="000000"/>
+          <w:kern w:val="0"/>
+          <w:sz w:val="22"/>
+        </w:rPr>
+        <w:t>进行</w:t>
+      </w:r>
+      <w:r>
+        <w:rPr>
+          <w:rFonts w:ascii="Calibri" w:hAnsi="Calibri" w:cs="Calibri"/>
+          <w:color w:val="000000"/>
+          <w:kern w:val="0"/>
+          <w:sz w:val="22"/>
+        </w:rPr>
+        <w:t>CRC16</w:t>
+      </w:r>
+      <w:r>
+        <w:rPr>
+          <w:rFonts w:ascii="Calibri" w:hAnsi="Calibri" w:cs="Calibri"/>
+          <w:color w:val="000000"/>
+          <w:kern w:val="0"/>
+          <w:sz w:val="22"/>
+        </w:rPr>
+        <w:t>计算</w:t>
+      </w:r>
+      <w:r>
+        <w:rPr>
+          <w:rFonts w:ascii="Calibri" w:hAnsi="Calibri" w:cs="Calibri"/>
+          <w:color w:val="000000"/>
+          <w:kern w:val="0"/>
+          <w:sz w:val="22"/>
+        </w:rPr>
+        <w:t>.</w:t>
+      </w:r>
+      <w:r>
+        <w:rPr>
+          <w:rFonts w:ascii="Calibri" w:hAnsi="Calibri" w:cs="Calibri"/>
+          <w:color w:val="000000"/>
+          <w:kern w:val="0"/>
+          <w:sz w:val="22"/>
+        </w:rPr>
+        <w:t>确保</w:t>
+      </w:r>
+      <w:r>
+        <w:rPr>
+          <w:rFonts w:ascii="Calibri" w:hAnsi="Calibri" w:cs="Calibri"/>
+          <w:color w:val="000000"/>
+          <w:kern w:val="0"/>
+          <w:sz w:val="22"/>
+        </w:rPr>
+        <w:t>CRC</w:t>
+      </w:r>
+      <w:r>
+        <w:rPr>
+          <w:rFonts w:ascii="Calibri" w:hAnsi="Calibri" w:cs="Calibri"/>
+          <w:color w:val="000000"/>
+          <w:kern w:val="0"/>
+          <w:sz w:val="22"/>
+        </w:rPr>
+        <w:t>计算的起始地址不包括</w:t>
+      </w:r>
+      <w:r>
+        <w:rPr>
+          <w:rFonts w:ascii="Calibri" w:hAnsi="Calibri" w:cs="Calibri"/>
+          <w:color w:val="000000"/>
+          <w:kern w:val="0"/>
+          <w:sz w:val="22"/>
+        </w:rPr>
+        <w:t xml:space="preserve">CRC </w:t>
+      </w:r>
+      <w:r>
+        <w:rPr>
+          <w:rFonts w:ascii="Calibri" w:hAnsi="Calibri" w:cs="Calibri"/>
+          <w:color w:val="000000"/>
+          <w:kern w:val="0"/>
+          <w:sz w:val="22"/>
+        </w:rPr>
+        <w:t>和</w:t>
+      </w:r>
+      <w:r>
+        <w:rPr>
+          <w:rFonts w:ascii="Calibri" w:hAnsi="Calibri" w:cs="Calibri"/>
+          <w:color w:val="000000"/>
+          <w:kern w:val="0"/>
+          <w:sz w:val="22"/>
+        </w:rPr>
+        <w:t>CRC Shadow</w:t>
+      </w:r>
+      <w:r>
+        <w:rPr>
+          <w:rFonts w:ascii="Calibri" w:hAnsi="Calibri" w:cs="Calibri"/>
+          <w:color w:val="000000"/>
+          <w:kern w:val="0"/>
+          <w:sz w:val="22"/>
+        </w:rPr>
+        <w:t>所在的</w:t>
+      </w:r>
+      <w:r>
+        <w:rPr>
+          <w:rFonts w:ascii="Calibri" w:hAnsi="Calibri" w:cs="Calibri"/>
+          <w:color w:val="000000"/>
+          <w:kern w:val="0"/>
+          <w:sz w:val="22"/>
+        </w:rPr>
+        <w:t>4</w:t>
+      </w:r>
+      <w:r>
+        <w:rPr>
+          <w:rFonts w:ascii="Calibri" w:hAnsi="Calibri" w:cs="Calibri"/>
+          <w:color w:val="000000"/>
+          <w:kern w:val="0"/>
+          <w:sz w:val="22"/>
+        </w:rPr>
+        <w:t>个字节。并且要保证</w:t>
+      </w:r>
+      <w:r>
+        <w:rPr>
+          <w:rFonts w:ascii="Calibri" w:hAnsi="Calibri" w:cs="Calibri"/>
+          <w:color w:val="000000"/>
+          <w:kern w:val="0"/>
+          <w:sz w:val="22"/>
+        </w:rPr>
+        <w:t>CRC</w:t>
+      </w:r>
+      <w:r>
+        <w:rPr>
+          <w:rFonts w:ascii="Calibri" w:hAnsi="Calibri" w:cs="Calibri"/>
+          <w:color w:val="000000"/>
+          <w:kern w:val="0"/>
+          <w:sz w:val="22"/>
+        </w:rPr>
+        <w:t>计算的结束地址是</w:t>
+      </w:r>
+      <w:r>
+        <w:rPr>
+          <w:rFonts w:ascii="Calibri" w:hAnsi="Calibri" w:cs="Calibri"/>
+          <w:color w:val="000000"/>
+          <w:kern w:val="0"/>
+          <w:sz w:val="22"/>
+        </w:rPr>
+        <w:t>OAD Target App</w:t>
+      </w:r>
+      <w:r>
+        <w:rPr>
+          <w:rFonts w:ascii="Calibri" w:hAnsi="Calibri" w:cs="Calibri"/>
+          <w:color w:val="000000"/>
+          <w:kern w:val="0"/>
+          <w:sz w:val="22"/>
+        </w:rPr>
+        <w:t>所指出的</w:t>
+      </w:r>
+      <w:r>
+        <w:rPr>
+          <w:rFonts w:ascii="Calibri" w:hAnsi="Calibri" w:cs="Calibri"/>
+          <w:color w:val="000000"/>
+          <w:kern w:val="0"/>
+          <w:sz w:val="22"/>
+        </w:rPr>
+        <w:t>image B</w:t>
+      </w:r>
+      <w:r>
+        <w:rPr>
+          <w:rFonts w:ascii="Calibri" w:hAnsi="Calibri" w:cs="Calibri"/>
+          <w:color w:val="000000"/>
+          <w:kern w:val="0"/>
+          <w:sz w:val="22"/>
+        </w:rPr>
+        <w:t>的最后一个地址。默认</w:t>
+      </w:r>
+      <w:r>
+        <w:rPr>
+          <w:rFonts w:ascii="Calibri" w:hAnsi="Calibri" w:cs="Calibri"/>
+          <w:color w:val="000000"/>
+          <w:kern w:val="0"/>
+          <w:sz w:val="22"/>
+        </w:rPr>
+        <w:t>CRC</w:t>
+      </w:r>
+      <w:r>
+        <w:rPr>
+          <w:rFonts w:ascii="Calibri" w:hAnsi="Calibri" w:cs="Calibri"/>
+          <w:color w:val="000000"/>
+          <w:kern w:val="0"/>
+          <w:sz w:val="22"/>
+        </w:rPr>
+        <w:t>要计算从地址</w:t>
+      </w:r>
+      <w:r>
+        <w:rPr>
+          <w:rFonts w:ascii="Calibri" w:hAnsi="Calibri" w:cs="Calibri"/>
+          <w:color w:val="000000"/>
+          <w:kern w:val="0"/>
+          <w:sz w:val="22"/>
+        </w:rPr>
+        <w:t xml:space="preserve">0x6004 </w:t>
+      </w:r>
+      <w:r>
+        <w:rPr>
+          <w:rFonts w:ascii="Calibri" w:hAnsi="Calibri" w:cs="Calibri"/>
+          <w:color w:val="000000"/>
+          <w:kern w:val="0"/>
+          <w:sz w:val="22"/>
+        </w:rPr>
+        <w:t>到</w:t>
+      </w:r>
+      <w:r>
+        <w:rPr>
+          <w:rFonts w:ascii="Calibri" w:hAnsi="Calibri" w:cs="Calibri"/>
+          <w:color w:val="000000"/>
+          <w:kern w:val="0"/>
+          <w:sz w:val="22"/>
+        </w:rPr>
+        <w:t>0xEFFF</w:t>
+      </w:r>
+      <w:r>
+        <w:rPr>
+          <w:rFonts w:ascii="Calibri" w:hAnsi="Calibri" w:cs="Calibri"/>
+          <w:color w:val="000000"/>
+          <w:kern w:val="0"/>
+          <w:sz w:val="22"/>
+        </w:rPr>
         <w:t xml:space="preserve"> </w:t>
       </w:r>
       <w:r>
@@ -9384,18 +10146,172 @@
           <w:kern w:val="0"/>
           <w:sz w:val="22"/>
         </w:rPr>
-        <w:t xml:space="preserve">to configure a CRC16 calculation over the application image. Make sure that the start address does not include the CRC and CRC Shadow locations and that the checksum ends at the last address of the specified image region of the OAD Target. By default, then, the CRC covers the range 0x6004 through 0xEFFF. Make sure that the Algorithm uses CRC16 with 0x1021. If this value is set to any other value than 0x1021, it can be modified by setting the algorithm first to CRC polynomial, and then setting the Algorithm back to CRC16. </w:t>
+        <w:t>的范围。</w:t>
+      </w:r>
+      <w:r>
+        <w:rPr>
+          <w:rFonts w:ascii="Calibri" w:hAnsi="Calibri" w:cs="Calibri"/>
+          <w:color w:val="000000"/>
+          <w:kern w:val="0"/>
+          <w:sz w:val="22"/>
+        </w:rPr>
+        <w:t>确保</w:t>
+      </w:r>
+      <w:r>
+        <w:rPr>
+          <w:rFonts w:ascii="Calibri" w:hAnsi="Calibri" w:cs="Calibri"/>
+          <w:color w:val="000000"/>
+          <w:kern w:val="0"/>
+          <w:sz w:val="22"/>
+        </w:rPr>
+        <w:t>CRC</w:t>
+      </w:r>
+      <w:r>
+        <w:rPr>
+          <w:rFonts w:ascii="Calibri" w:hAnsi="Calibri" w:cs="Calibri"/>
+          <w:color w:val="000000"/>
+          <w:kern w:val="0"/>
+          <w:sz w:val="22"/>
+        </w:rPr>
+        <w:t>算法用的是以</w:t>
+      </w:r>
+      <w:r>
+        <w:rPr>
+          <w:rFonts w:ascii="Calibri" w:hAnsi="Calibri" w:cs="Calibri"/>
+          <w:color w:val="000000"/>
+          <w:kern w:val="0"/>
+          <w:sz w:val="22"/>
+        </w:rPr>
+        <w:t>0x1021</w:t>
+      </w:r>
+      <w:r>
+        <w:rPr>
+          <w:rFonts w:ascii="Calibri" w:hAnsi="Calibri" w:cs="Calibri"/>
+          <w:color w:val="000000"/>
+          <w:kern w:val="0"/>
+          <w:sz w:val="22"/>
+        </w:rPr>
+        <w:t>为多项式的</w:t>
+      </w:r>
+      <w:r>
+        <w:rPr>
+          <w:rFonts w:ascii="Calibri" w:hAnsi="Calibri" w:cs="Calibri"/>
+          <w:color w:val="000000"/>
+          <w:kern w:val="0"/>
+          <w:sz w:val="22"/>
+        </w:rPr>
+        <w:t>CRC16</w:t>
+      </w:r>
+      <w:r>
+        <w:rPr>
+          <w:rFonts w:ascii="Calibri" w:hAnsi="Calibri" w:cs="Calibri"/>
+          <w:color w:val="000000"/>
+          <w:kern w:val="0"/>
+          <w:sz w:val="22"/>
+        </w:rPr>
+        <w:t>。如果多项式的值被设成的不是</w:t>
+      </w:r>
+      <w:r>
+        <w:rPr>
+          <w:rFonts w:ascii="Calibri" w:hAnsi="Calibri" w:cs="Calibri"/>
+          <w:color w:val="000000"/>
+          <w:kern w:val="0"/>
+          <w:sz w:val="22"/>
+        </w:rPr>
+        <w:t xml:space="preserve"> 0x1021</w:t>
+      </w:r>
+      <w:r>
+        <w:rPr>
+          <w:rFonts w:ascii="Calibri" w:hAnsi="Calibri" w:cs="Calibri"/>
+          <w:color w:val="000000"/>
+          <w:kern w:val="0"/>
+          <w:sz w:val="22"/>
+        </w:rPr>
+        <w:t>的值，我们可以</w:t>
+      </w:r>
+      <w:r>
+        <w:rPr>
+          <w:rFonts w:ascii="Calibri" w:hAnsi="Calibri" w:cs="Calibri"/>
+          <w:color w:val="000000"/>
+          <w:kern w:val="0"/>
+          <w:sz w:val="22"/>
+        </w:rPr>
+        <w:t>通过</w:t>
+      </w:r>
+      <w:r>
+        <w:rPr>
+          <w:rFonts w:ascii="Calibri" w:hAnsi="Calibri" w:cs="Calibri"/>
+          <w:color w:val="000000"/>
+          <w:kern w:val="0"/>
+          <w:sz w:val="22"/>
+        </w:rPr>
+        <w:t>先把</w:t>
+      </w:r>
+      <w:r>
+        <w:rPr>
+          <w:rFonts w:ascii="Calibri" w:hAnsi="Calibri" w:cs="Calibri"/>
+          <w:color w:val="000000"/>
+          <w:kern w:val="0"/>
+          <w:sz w:val="22"/>
+        </w:rPr>
+        <w:t>算法</w:t>
+      </w:r>
+      <w:r>
+        <w:rPr>
+          <w:rFonts w:ascii="Calibri" w:hAnsi="Calibri" w:cs="Calibri"/>
+          <w:color w:val="000000"/>
+          <w:kern w:val="0"/>
+          <w:sz w:val="22"/>
+        </w:rPr>
+        <w:t>设成</w:t>
+      </w:r>
+      <w:r>
+        <w:rPr>
+          <w:rFonts w:ascii="Calibri" w:hAnsi="Calibri" w:cs="Calibri"/>
+          <w:color w:val="000000"/>
+          <w:kern w:val="0"/>
+          <w:sz w:val="22"/>
+        </w:rPr>
+        <w:t>CRC polynomial</w:t>
+      </w:r>
+      <w:r>
+        <w:rPr>
+          <w:rFonts w:ascii="Calibri" w:hAnsi="Calibri" w:cs="Calibri"/>
+          <w:color w:val="000000"/>
+          <w:kern w:val="0"/>
+          <w:sz w:val="22"/>
+        </w:rPr>
+        <w:t>再把算法改回</w:t>
+      </w:r>
+      <w:r>
+        <w:rPr>
+          <w:rFonts w:ascii="Calibri" w:hAnsi="Calibri" w:cs="Calibri"/>
+          <w:color w:val="000000"/>
+          <w:kern w:val="0"/>
+          <w:sz w:val="22"/>
+        </w:rPr>
+        <w:t>CRC16</w:t>
+      </w:r>
+      <w:r>
+        <w:rPr>
+          <w:rFonts w:ascii="Calibri" w:hAnsi="Calibri" w:cs="Calibri"/>
+          <w:color w:val="000000"/>
+          <w:kern w:val="0"/>
+          <w:sz w:val="22"/>
+        </w:rPr>
+        <w:t>的方法改回默认值。</w:t>
       </w:r>
     </w:p>
     <w:p>
       <w:pPr>
         <w:jc w:val="left"/>
         <w:rPr>
-          <w:rFonts w:hint="eastAsia"/>
           <w:sz w:val="23"/>
           <w:szCs w:val="23"/>
         </w:rPr>
       </w:pPr>
+      <w:bookmarkStart w:id="0" w:name="_GoBack"/>
+      <w:bookmarkEnd w:id="0"/>
     </w:p>
     <w:sectPr>
       <w:pgSz w:w="11906" w:h="16838"/>
@@ -9843,7 +10759,7 @@
       <w:outlineLvl w:val="0"/>
     </w:pPr>
     <w:rPr>
-      <w:rFonts w:asciiTheme="majorHAnsi" w:eastAsia="宋体" w:hAnsiTheme="majorHAnsi" w:cstheme="majorBidi"/>
+      <w:rFonts w:asciiTheme="majorHAnsi" w:eastAsia="SimSun" w:hAnsiTheme="majorHAnsi" w:cstheme="majorBidi"/>
       <w:b/>
       <w:bCs/>
       <w:sz w:val="32"/>
@@ -9857,7 +10773,7 @@
     <w:uiPriority w:val="10"/>
     <w:rsid w:val="005F018D"/>
     <w:rPr>
-      <w:rFonts w:asciiTheme="majorHAnsi" w:eastAsia="宋体" w:hAnsiTheme="majorHAnsi" w:cstheme="majorBidi"/>
+      <w:rFonts w:asciiTheme="majorHAnsi" w:eastAsia="SimSun" w:hAnsiTheme="majorHAnsi" w:cstheme="majorBidi"/>
       <w:b/>
       <w:bCs/>
       <w:sz w:val="32"/>
@@ -9878,7 +10794,7 @@
       <w:outlineLvl w:val="1"/>
     </w:pPr>
     <w:rPr>
-      <w:rFonts w:asciiTheme="majorHAnsi" w:eastAsia="宋体" w:hAnsiTheme="majorHAnsi" w:cstheme="majorBidi"/>
+      <w:rFonts w:asciiTheme="majorHAnsi" w:eastAsia="SimSun" w:hAnsiTheme="majorHAnsi" w:cstheme="majorBidi"/>
       <w:b/>
       <w:bCs/>
       <w:kern w:val="28"/>
@@ -9893,7 +10809,7 @@
     <w:uiPriority w:val="11"/>
     <w:rsid w:val="005F018D"/>
     <w:rPr>
-      <w:rFonts w:asciiTheme="majorHAnsi" w:eastAsia="宋体" w:hAnsiTheme="majorHAnsi" w:cstheme="majorBidi"/>
+      <w:rFonts w:asciiTheme="majorHAnsi" w:eastAsia="SimSun" w:hAnsiTheme="majorHAnsi" w:cstheme="majorBidi"/>
       <w:b/>
       <w:bCs/>
       <w:kern w:val="28"/>

--- a/Documents/CC2640 空中升级用户指南.docx
+++ b/Documents/CC2640 空中升级用户指南.docx
@@ -9831,7 +9831,7 @@
         <w:spacing w:after="327"/>
         <w:jc w:val="center"/>
         <w:rPr>
-          <w:rFonts w:ascii="Calibri" w:hAnsi="Calibri" w:cs="Calibri" w:hint="eastAsia"/>
+          <w:rFonts w:ascii="Calibri" w:hAnsi="Calibri" w:cs="Calibri"/>
           <w:color w:val="000000"/>
           <w:kern w:val="0"/>
           <w:sz w:val="22"/>
@@ -9856,7 +9856,7 @@
         <w:adjustRightInd w:val="0"/>
         <w:jc w:val="left"/>
         <w:rPr>
-          <w:rFonts w:ascii="Calibri" w:hAnsi="Calibri" w:cs="Calibri" w:hint="eastAsia"/>
+          <w:rFonts w:ascii="Calibri" w:hAnsi="Calibri" w:cs="Calibri"/>
           <w:color w:val="000000"/>
           <w:kern w:val="0"/>
           <w:sz w:val="22"/>
@@ -10317,7 +10317,7 @@
         <w:adjustRightInd w:val="0"/>
         <w:jc w:val="left"/>
         <w:rPr>
-          <w:rFonts w:ascii="Calibri" w:hAnsi="Calibri" w:cs="Calibri" w:hint="eastAsia"/>
+          <w:rFonts w:ascii="Calibri" w:hAnsi="Calibri" w:cs="Calibri"/>
           <w:color w:val="000000"/>
           <w:kern w:val="0"/>
           <w:sz w:val="22"/>
@@ -10862,14 +10862,7 @@
           <w:sz w:val="22"/>
           <w:szCs w:val="22"/>
         </w:rPr>
-        <w:t xml:space="preserve"> 28K</w:t>
-      </w:r>
-      <w:r>
-        <w:rPr>
-          <w:sz w:val="22"/>
-          <w:szCs w:val="22"/>
-        </w:rPr>
-        <w:t>B</w:t>
+        <w:t xml:space="preserve"> 28KB</w:t>
       </w:r>
       <w:r>
         <w:rPr>
@@ -11361,7 +11354,6 @@
         <w:pStyle w:val="Default"/>
         <w:ind w:firstLine="444"/>
         <w:rPr>
-          <w:rFonts w:hint="eastAsia"/>
           <w:sz w:val="22"/>
           <w:szCs w:val="22"/>
         </w:rPr>
@@ -11371,7 +11363,6 @@
       <w:pPr>
         <w:pStyle w:val="Default"/>
         <w:rPr>
-          <w:rFonts w:hint="eastAsia"/>
           <w:sz w:val="22"/>
           <w:szCs w:val="22"/>
         </w:rPr>
@@ -11421,9 +11412,6 @@
           <w:ilvl w:val="0"/>
           <w:numId w:val="2"/>
         </w:numPr>
-        <w:rPr>
-          <w:rFonts w:hint="eastAsia"/>
-        </w:rPr>
       </w:pPr>
       <w:r>
         <w:rPr>
@@ -11592,7 +11580,6 @@
         <w:pStyle w:val="Default"/>
         <w:jc w:val="center"/>
         <w:rPr>
-          <w:rFonts w:hint="eastAsia"/>
           <w:b/>
           <w:bCs/>
           <w:sz w:val="18"/>
@@ -11998,16 +11985,7 @@
           <w:kern w:val="0"/>
           <w:sz w:val="22"/>
         </w:rPr>
-        <w:t>0x11000</w:t>
-      </w:r>
-      <w:r>
-        <w:rPr>
-          <w:rFonts w:ascii="Calibri" w:hAnsi="Calibri" w:cs="Calibri"/>
-          <w:color w:val="000000"/>
-          <w:kern w:val="0"/>
-          <w:sz w:val="22"/>
-        </w:rPr>
-        <w:t xml:space="preserve"> and OAD_IMG_B_AREA</w:t>
+        <w:t>0x11000 and OAD_IMG_B_AREA</w:t>
       </w:r>
       <w:r>
         <w:rPr>
@@ -12347,7 +12325,7 @@
         <w:adjustRightInd w:val="0"/>
         <w:jc w:val="left"/>
         <w:rPr>
-          <w:rFonts w:ascii="Calibri" w:hAnsi="Calibri" w:cs="Calibri" w:hint="eastAsia"/>
+          <w:rFonts w:ascii="Calibri" w:hAnsi="Calibri" w:cs="Calibri"/>
           <w:bCs/>
           <w:color w:val="000000"/>
           <w:kern w:val="0"/>
@@ -12623,7 +12601,7 @@
         <w:adjustRightInd w:val="0"/>
         <w:jc w:val="center"/>
         <w:rPr>
-          <w:rFonts w:ascii="Calibri" w:hAnsi="Calibri" w:cs="Calibri" w:hint="eastAsia"/>
+          <w:rFonts w:ascii="Calibri" w:hAnsi="Calibri" w:cs="Calibri"/>
           <w:bCs/>
           <w:color w:val="000000"/>
           <w:kern w:val="0"/>
@@ -13016,7 +12994,7 @@
         <w:adjustRightInd w:val="0"/>
         <w:jc w:val="center"/>
         <w:rPr>
-          <w:rFonts w:ascii="Calibri" w:hAnsi="Calibri" w:cs="Calibri" w:hint="eastAsia"/>
+          <w:rFonts w:ascii="Calibri" w:hAnsi="Calibri" w:cs="Calibri"/>
           <w:color w:val="000000"/>
           <w:kern w:val="0"/>
           <w:sz w:val="24"/>
@@ -13183,15 +13161,7 @@
           <w:sz w:val="22"/>
           <w:szCs w:val="22"/>
         </w:rPr>
-        <w:t>BLE Device Monitor</w:t>
-      </w:r>
-      <w:r>
-        <w:rPr>
-          <w:color w:val="auto"/>
-          <w:sz w:val="22"/>
-          <w:szCs w:val="22"/>
-        </w:rPr>
-        <w:t xml:space="preserve"> </w:t>
+        <w:t xml:space="preserve">BLE Device Monitor </w:t>
       </w:r>
       <w:r>
         <w:rPr>
@@ -13897,17 +13867,260 @@
         <w:jc w:val="left"/>
         <w:rPr>
           <w:rFonts w:hint="eastAsia"/>
-          <w:sz w:val="22"/>
-        </w:rPr>
-      </w:pPr>
-      <w:r>
-        <w:rPr>
-          <w:sz w:val="22"/>
-        </w:rPr>
-        <w:t>Once Image B is successfully downloaded and validated, the BIM will always jumps to the Image B which doesn’t have capability to upgrade itself. That means no further OAD upgrade for Image B is possible since the Image A which has OAD Profile for receiving a new Image B will not get a chance to run. The only way to make BIM to jump to the Image A again is to invalidate the Image B. For this, the OAD Image B provides OAD Reset Profile whose service UUID is 0xFFD0. It has only one characteristic, the UUID of the value attribute of which is 0xFFD1. Writing any value to that attribute will invalidate the Image B by making the CRC that is supposed to be checked by the BIM wrong and enable Image A to be chosen to run by the BIM.</w:t>
+          <w:sz w:val="23"/>
+          <w:szCs w:val="23"/>
+        </w:rPr>
+      </w:pPr>
+      <w:r>
+        <w:rPr>
+          <w:sz w:val="23"/>
+          <w:szCs w:val="23"/>
+        </w:rPr>
+        <w:t>一旦</w:t>
+      </w:r>
+      <w:r>
+        <w:rPr>
+          <w:rFonts w:hint="eastAsia"/>
+          <w:sz w:val="23"/>
+          <w:szCs w:val="23"/>
+        </w:rPr>
+        <w:t>Image</w:t>
+      </w:r>
+      <w:r>
+        <w:rPr>
+          <w:sz w:val="23"/>
+          <w:szCs w:val="23"/>
+        </w:rPr>
+        <w:t xml:space="preserve"> B</w:t>
+      </w:r>
+      <w:r>
+        <w:rPr>
+          <w:sz w:val="23"/>
+          <w:szCs w:val="23"/>
+        </w:rPr>
+        <w:t>成功的下载并通过校验，</w:t>
+      </w:r>
+      <w:r>
+        <w:rPr>
+          <w:sz w:val="23"/>
+          <w:szCs w:val="23"/>
+        </w:rPr>
+        <w:t>BIM</w:t>
+      </w:r>
+      <w:r>
+        <w:rPr>
+          <w:sz w:val="23"/>
+          <w:szCs w:val="23"/>
+        </w:rPr>
+        <w:t>总是跳转到</w:t>
+      </w:r>
+      <w:r>
+        <w:rPr>
+          <w:sz w:val="23"/>
+          <w:szCs w:val="23"/>
+        </w:rPr>
+        <w:t>Image B</w:t>
+      </w:r>
+      <w:r>
+        <w:rPr>
+          <w:sz w:val="23"/>
+          <w:szCs w:val="23"/>
+        </w:rPr>
+        <w:t>，</w:t>
+      </w:r>
+      <w:r>
+        <w:rPr>
+          <w:sz w:val="23"/>
+          <w:szCs w:val="23"/>
+        </w:rPr>
+        <w:t>Image B</w:t>
+      </w:r>
+      <w:r>
+        <w:rPr>
+          <w:sz w:val="23"/>
+          <w:szCs w:val="23"/>
+        </w:rPr>
+        <w:t>是不能升级自己</w:t>
+      </w:r>
+      <w:r>
+        <w:rPr>
+          <w:sz w:val="23"/>
+          <w:szCs w:val="23"/>
+        </w:rPr>
+        <w:t>的。这意味着对</w:t>
+      </w:r>
+      <w:r>
+        <w:rPr>
+          <w:sz w:val="23"/>
+          <w:szCs w:val="23"/>
+        </w:rPr>
+        <w:t>Image B</w:t>
+      </w:r>
+      <w:r>
+        <w:rPr>
+          <w:sz w:val="23"/>
+          <w:szCs w:val="23"/>
+        </w:rPr>
+        <w:t>进一步的</w:t>
+      </w:r>
+      <w:r>
+        <w:rPr>
+          <w:sz w:val="23"/>
+          <w:szCs w:val="23"/>
+        </w:rPr>
+        <w:t>OAD</w:t>
+      </w:r>
+      <w:r>
+        <w:rPr>
+          <w:sz w:val="23"/>
+          <w:szCs w:val="23"/>
+        </w:rPr>
+        <w:t>升级是不可能的</w:t>
+      </w:r>
+      <w:r>
+        <w:rPr>
+          <w:rFonts w:hint="eastAsia"/>
+          <w:sz w:val="23"/>
+          <w:szCs w:val="23"/>
+        </w:rPr>
+        <w:t>,</w:t>
+      </w:r>
+      <w:r>
+        <w:rPr>
+          <w:rFonts w:hint="eastAsia"/>
+          <w:sz w:val="23"/>
+          <w:szCs w:val="23"/>
+        </w:rPr>
+        <w:t>因为包含</w:t>
+      </w:r>
+      <w:r>
+        <w:rPr>
+          <w:rFonts w:hint="eastAsia"/>
+          <w:sz w:val="23"/>
+          <w:szCs w:val="23"/>
+        </w:rPr>
+        <w:t>OAD</w:t>
+      </w:r>
+      <w:r>
+        <w:rPr>
+          <w:sz w:val="23"/>
+          <w:szCs w:val="23"/>
+        </w:rPr>
+        <w:t xml:space="preserve"> Profile</w:t>
+      </w:r>
+      <w:r>
+        <w:rPr>
+          <w:sz w:val="23"/>
+          <w:szCs w:val="23"/>
+        </w:rPr>
+        <w:t>的</w:t>
+      </w:r>
+      <w:r>
+        <w:rPr>
+          <w:rFonts w:hint="eastAsia"/>
+          <w:sz w:val="23"/>
+          <w:szCs w:val="23"/>
+        </w:rPr>
+        <w:t>Image</w:t>
+      </w:r>
+      <w:r>
+        <w:rPr>
+          <w:sz w:val="23"/>
+          <w:szCs w:val="23"/>
+        </w:rPr>
+        <w:t xml:space="preserve"> A</w:t>
+      </w:r>
+      <w:r>
+        <w:rPr>
+          <w:sz w:val="23"/>
+          <w:szCs w:val="23"/>
+        </w:rPr>
+        <w:t>将再没有机会运行。</w:t>
+      </w:r>
+      <w:r>
+        <w:rPr>
+          <w:sz w:val="23"/>
+          <w:szCs w:val="23"/>
+        </w:rPr>
+        <w:t>可以是</w:t>
+      </w:r>
+      <w:r>
+        <w:rPr>
+          <w:sz w:val="23"/>
+          <w:szCs w:val="23"/>
+        </w:rPr>
+        <w:t>BIM</w:t>
+      </w:r>
+      <w:r>
+        <w:rPr>
+          <w:sz w:val="23"/>
+          <w:szCs w:val="23"/>
+        </w:rPr>
+        <w:t>再次跳转到</w:t>
+      </w:r>
+      <w:r>
+        <w:rPr>
+          <w:sz w:val="23"/>
+          <w:szCs w:val="23"/>
+        </w:rPr>
+        <w:t>Image A</w:t>
+      </w:r>
+      <w:r>
+        <w:rPr>
+          <w:sz w:val="23"/>
+          <w:szCs w:val="23"/>
+        </w:rPr>
+        <w:t>的唯一方法是</w:t>
+      </w:r>
+      <w:r>
+        <w:rPr>
+          <w:rFonts w:hint="eastAsia"/>
+          <w:sz w:val="23"/>
+          <w:szCs w:val="23"/>
+        </w:rPr>
+        <w:t>校验</w:t>
+      </w:r>
+      <w:r>
+        <w:rPr>
+          <w:rFonts w:hint="eastAsia"/>
+          <w:sz w:val="23"/>
+          <w:szCs w:val="23"/>
+        </w:rPr>
+        <w:t>Image</w:t>
+      </w:r>
+      <w:r>
+        <w:rPr>
+          <w:sz w:val="23"/>
+          <w:szCs w:val="23"/>
+        </w:rPr>
+        <w:t xml:space="preserve"> B</w:t>
+      </w:r>
+      <w:r>
+        <w:rPr>
+          <w:sz w:val="23"/>
+          <w:szCs w:val="23"/>
+        </w:rPr>
+        <w:t>没有通过。</w:t>
       </w:r>
       <w:bookmarkStart w:id="0" w:name="_GoBack"/>
       <w:bookmarkEnd w:id="0"/>
+    </w:p>
+    <w:p>
+      <w:pPr>
+        <w:autoSpaceDE w:val="0"/>
+        <w:autoSpaceDN w:val="0"/>
+        <w:adjustRightInd w:val="0"/>
+        <w:jc w:val="left"/>
+        <w:rPr>
+          <w:sz w:val="22"/>
+        </w:rPr>
+      </w:pPr>
+      <w:r>
+        <w:rPr>
+          <w:sz w:val="22"/>
+        </w:rPr>
+        <w:t>The only way to make BIM to jump to the Image A again is to invalidate the Image B. For this, the OAD Image B provides OAD Reset Profile whose service UUID is 0xFFD0. It has only one characteristic, the UUID of the value attribute of which is 0xFFD1. Writing any value to that attribute will invalidate the Image B by making the CRC that is supposed to be checked by the BIM wrong and enable Image A to be chosen to run by the BIM.</w:t>
+      </w:r>
     </w:p>
     <w:sectPr>
       <w:pgSz w:w="11906" w:h="16838"/>
@@ -13921,7 +14134,7 @@
 
 <file path=word/numbering.xml><?xml version="1.0" encoding="utf-8"?>
 <w:numbering xmlns:wpc="http://schemas.microsoft.com/office/word/2010/wordprocessingCanvas" xmlns:mc="http://schemas.openxmlformats.org/markup-compatibility/2006" xmlns:o="urn:schemas-microsoft-com:office:office" xmlns:r="http://schemas.openxmlformats.org/officeDocument/2006/relationships" xmlns:m="http://schemas.openxmlformats.org/officeDocument/2006/math" xmlns:v="urn:schemas-microsoft-com:vml" xmlns:wp14="http://schemas.microsoft.com/office/word/2010/wordprocessingDrawing" xmlns:wp="http://schemas.openxmlformats.org/drawingml/2006/wordprocessingDrawing" xmlns:w10="urn:schemas-microsoft-com:office:word" xmlns:w="http://schemas.openxmlformats.org/wordprocessingml/2006/main" xmlns:w14="http://schemas.microsoft.com/office/word/2010/wordml" xmlns:w15="http://schemas.microsoft.com/office/word/2012/wordml" xmlns:wpg="http://schemas.microsoft.com/office/word/2010/wordprocessingGroup" xmlns:wpi="http://schemas.microsoft.com/office/word/2010/wordprocessingInk" xmlns:wne="http://schemas.microsoft.com/office/word/2006/wordml" xmlns:wps="http://schemas.microsoft.com/office/word/2010/wordprocessingShape" mc:Ignorable="w14 w15 wp14">
-  <w:abstractNum w:abstractNumId="0">
+  <w:abstractNum w:abstractNumId="0" w15:restartNumberingAfterBreak="0">
     <w:nsid w:val="0C676BE8"/>
     <w:multiLevelType w:val="hybridMultilevel"/>
     <w:tmpl w:val="4C408580"/>
@@ -13934,7 +14147,7 @@
         <w:ind w:left="420" w:hanging="420"/>
       </w:pPr>
       <w:rPr>
-        <w:rFonts w:ascii="宋体" w:eastAsia="宋体" w:hAnsi="宋体" w:hint="eastAsia"/>
+        <w:rFonts w:ascii="SimSun" w:eastAsia="SimSun" w:hAnsi="SimSun" w:hint="eastAsia"/>
         <w:sz w:val="18"/>
         <w:szCs w:val="18"/>
       </w:rPr>
@@ -14036,7 +14249,7 @@
       </w:rPr>
     </w:lvl>
   </w:abstractNum>
-  <w:abstractNum w:abstractNumId="1">
+  <w:abstractNum w:abstractNumId="1" w15:restartNumberingAfterBreak="0">
     <w:nsid w:val="64972ED6"/>
     <w:multiLevelType w:val="hybridMultilevel"/>
     <w:tmpl w:val="1ACECD3A"/>
@@ -14596,7 +14809,7 @@
       <w:outlineLvl w:val="0"/>
     </w:pPr>
     <w:rPr>
-      <w:rFonts w:asciiTheme="majorHAnsi" w:eastAsia="宋体" w:hAnsiTheme="majorHAnsi" w:cstheme="majorBidi"/>
+      <w:rFonts w:asciiTheme="majorHAnsi" w:eastAsia="SimSun" w:hAnsiTheme="majorHAnsi" w:cstheme="majorBidi"/>
       <w:b/>
       <w:bCs/>
       <w:sz w:val="32"/>
@@ -14610,7 +14823,7 @@
     <w:uiPriority w:val="10"/>
     <w:rsid w:val="005F018D"/>
     <w:rPr>
-      <w:rFonts w:asciiTheme="majorHAnsi" w:eastAsia="宋体" w:hAnsiTheme="majorHAnsi" w:cstheme="majorBidi"/>
+      <w:rFonts w:asciiTheme="majorHAnsi" w:eastAsia="SimSun" w:hAnsiTheme="majorHAnsi" w:cstheme="majorBidi"/>
       <w:b/>
       <w:bCs/>
       <w:sz w:val="32"/>
@@ -14631,7 +14844,7 @@
       <w:outlineLvl w:val="1"/>
     </w:pPr>
     <w:rPr>
-      <w:rFonts w:asciiTheme="majorHAnsi" w:eastAsia="宋体" w:hAnsiTheme="majorHAnsi" w:cstheme="majorBidi"/>
+      <w:rFonts w:asciiTheme="majorHAnsi" w:eastAsia="SimSun" w:hAnsiTheme="majorHAnsi" w:cstheme="majorBidi"/>
       <w:b/>
       <w:bCs/>
       <w:kern w:val="28"/>
@@ -14646,7 +14859,7 @@
     <w:uiPriority w:val="11"/>
     <w:rsid w:val="005F018D"/>
     <w:rPr>
-      <w:rFonts w:asciiTheme="majorHAnsi" w:eastAsia="宋体" w:hAnsiTheme="majorHAnsi" w:cstheme="majorBidi"/>
+      <w:rFonts w:asciiTheme="majorHAnsi" w:eastAsia="SimSun" w:hAnsiTheme="majorHAnsi" w:cstheme="majorBidi"/>
       <w:b/>
       <w:bCs/>
       <w:kern w:val="28"/>

--- a/Documents/CC2640 空中升级用户指南.docx
+++ b/Documents/CC2640 空中升级用户指南.docx
@@ -5,14 +5,1544 @@
     <w:p>
       <w:pPr>
         <w:rPr>
+          <w:sz w:val="32"/>
+          <w:szCs w:val="32"/>
+        </w:rPr>
+      </w:pPr>
+      <w:r>
+        <w:rPr>
+          <w:sz w:val="32"/>
+          <w:szCs w:val="32"/>
+        </w:rPr>
+        <w:t xml:space="preserve">3 </w:t>
+      </w:r>
+      <w:r>
+        <w:rPr>
+          <w:sz w:val="32"/>
+          <w:szCs w:val="32"/>
+        </w:rPr>
+        <w:t>定义</w:t>
+      </w:r>
+      <w:r>
+        <w:rPr>
+          <w:sz w:val="32"/>
+          <w:szCs w:val="32"/>
+        </w:rPr>
+        <w:t xml:space="preserve">, </w:t>
+      </w:r>
+      <w:r>
+        <w:rPr>
+          <w:sz w:val="32"/>
+          <w:szCs w:val="32"/>
+        </w:rPr>
+        <w:t>简写</w:t>
+      </w:r>
+      <w:r>
+        <w:rPr>
+          <w:sz w:val="32"/>
+          <w:szCs w:val="32"/>
+        </w:rPr>
+        <w:t xml:space="preserve">, </w:t>
+      </w:r>
+      <w:r>
+        <w:rPr>
+          <w:sz w:val="32"/>
+          <w:szCs w:val="32"/>
+        </w:rPr>
+        <w:t>首字母缩略词</w:t>
+      </w:r>
+    </w:p>
+    <w:p>
+      <w:pPr>
+        <w:rPr>
           <w:rStyle w:val="a8"/>
         </w:rPr>
       </w:pPr>
       <w:r>
         <w:rPr>
+          <w:noProof/>
+        </w:rPr>
+        <w:drawing>
+          <wp:inline distT="0" distB="0" distL="0" distR="0" wp14:anchorId="6E71C157" wp14:editId="7654B7CA">
+            <wp:extent cx="5274310" cy="2244090"/>
+            <wp:effectExtent l="0" t="0" r="2540" b="3810"/>
+            <wp:docPr id="17" name="图片 17"/>
+            <wp:cNvGraphicFramePr>
+              <a:graphicFrameLocks xmlns:a="http://schemas.openxmlformats.org/drawingml/2006/main" noChangeAspect="1"/>
+            </wp:cNvGraphicFramePr>
+            <a:graphic xmlns:a="http://schemas.openxmlformats.org/drawingml/2006/main">
+              <a:graphicData uri="http://schemas.openxmlformats.org/drawingml/2006/picture">
+                <pic:pic xmlns:pic="http://schemas.openxmlformats.org/drawingml/2006/picture">
+                  <pic:nvPicPr>
+                    <pic:cNvPr id="1" name=""/>
+                    <pic:cNvPicPr/>
+                  </pic:nvPicPr>
+                  <pic:blipFill>
+                    <a:blip r:embed="rId5"/>
+                    <a:stretch>
+                      <a:fillRect/>
+                    </a:stretch>
+                  </pic:blipFill>
+                  <pic:spPr>
+                    <a:xfrm>
+                      <a:off x="0" y="0"/>
+                      <a:ext cx="5274310" cy="2244090"/>
+                    </a:xfrm>
+                    <a:prstGeom prst="rect">
+                      <a:avLst/>
+                    </a:prstGeom>
+                  </pic:spPr>
+                </pic:pic>
+              </a:graphicData>
+            </a:graphic>
+          </wp:inline>
+        </w:drawing>
+      </w:r>
+    </w:p>
+    <w:p>
+      <w:pPr>
+        <w:rPr>
+          <w:sz w:val="32"/>
+          <w:szCs w:val="32"/>
+        </w:rPr>
+      </w:pPr>
+      <w:r>
+        <w:rPr>
+          <w:sz w:val="32"/>
+          <w:szCs w:val="32"/>
+        </w:rPr>
+        <w:t xml:space="preserve">4 </w:t>
+      </w:r>
+      <w:r>
+        <w:rPr>
+          <w:sz w:val="32"/>
+          <w:szCs w:val="32"/>
+        </w:rPr>
+        <w:t>目的</w:t>
+      </w:r>
+    </w:p>
+    <w:p>
+      <w:pPr>
+        <w:rPr>
+          <w:sz w:val="22"/>
+        </w:rPr>
+      </w:pPr>
+      <w:r>
+        <w:rPr>
+          <w:sz w:val="22"/>
+        </w:rPr>
+        <w:t>本文描述了创建一个</w:t>
+      </w:r>
+      <w:proofErr w:type="spellStart"/>
+      <w:r>
+        <w:rPr>
+          <w:sz w:val="22"/>
+        </w:rPr>
+        <w:t>SimpleLink</w:t>
+      </w:r>
+      <w:proofErr w:type="spellEnd"/>
+      <w:r>
+        <w:rPr>
+          <w:sz w:val="22"/>
+        </w:rPr>
+        <w:t xml:space="preserve">™ Bluetooth® low energy CC2640 </w:t>
+      </w:r>
+      <w:r>
+        <w:rPr>
+          <w:sz w:val="22"/>
+        </w:rPr>
+        <w:t>无线</w:t>
+      </w:r>
+      <w:r>
+        <w:rPr>
+          <w:sz w:val="22"/>
+        </w:rPr>
+        <w:t>MCU</w:t>
+      </w:r>
+      <w:r>
+        <w:rPr>
+          <w:sz w:val="22"/>
+        </w:rPr>
+        <w:t>的</w:t>
+      </w:r>
+      <w:r>
+        <w:rPr>
+          <w:sz w:val="22"/>
+        </w:rPr>
+        <w:t>应用</w:t>
+      </w:r>
+      <w:r>
+        <w:rPr>
+          <w:sz w:val="22"/>
+        </w:rPr>
+        <w:t>工程的</w:t>
+      </w:r>
+      <w:r>
+        <w:rPr>
+          <w:sz w:val="22"/>
+        </w:rPr>
+        <w:t>方案</w:t>
+      </w:r>
+      <w:r>
+        <w:rPr>
+          <w:sz w:val="22"/>
+        </w:rPr>
+        <w:t>。</w:t>
+      </w:r>
+      <w:r>
+        <w:rPr>
+          <w:sz w:val="22"/>
+        </w:rPr>
+        <w:t xml:space="preserve"> </w:t>
+      </w:r>
+      <w:r>
+        <w:rPr>
+          <w:sz w:val="22"/>
+        </w:rPr>
+        <w:t>开发者通过这个</w:t>
+      </w:r>
+      <w:r>
+        <w:rPr>
+          <w:sz w:val="22"/>
+        </w:rPr>
+        <w:t>应用工程</w:t>
+      </w:r>
+      <w:r>
+        <w:rPr>
+          <w:sz w:val="22"/>
+        </w:rPr>
+        <w:t>可以成功的实现</w:t>
+      </w:r>
+      <w:r>
+        <w:rPr>
+          <w:sz w:val="22"/>
+        </w:rPr>
+        <w:t>TI OAD Profile</w:t>
+      </w:r>
+      <w:r>
+        <w:rPr>
+          <w:sz w:val="22"/>
+        </w:rPr>
+        <w:t xml:space="preserve"> </w:t>
+      </w:r>
+      <w:r>
+        <w:rPr>
+          <w:sz w:val="22"/>
+        </w:rPr>
+        <w:t>，</w:t>
+      </w:r>
+      <w:r>
+        <w:rPr>
+          <w:sz w:val="22"/>
+        </w:rPr>
+        <w:t>进而</w:t>
+      </w:r>
+      <w:r>
+        <w:rPr>
+          <w:sz w:val="22"/>
+        </w:rPr>
+        <w:t>通过这个</w:t>
+      </w:r>
+      <w:r>
+        <w:rPr>
+          <w:sz w:val="22"/>
+        </w:rPr>
+        <w:t xml:space="preserve">Profile </w:t>
+      </w:r>
+      <w:r>
+        <w:rPr>
+          <w:sz w:val="22"/>
+        </w:rPr>
+        <w:t>远程升级</w:t>
+      </w:r>
+      <w:r>
+        <w:rPr>
+          <w:sz w:val="22"/>
+        </w:rPr>
+        <w:t>CC2640</w:t>
+      </w:r>
+      <w:r>
+        <w:rPr>
+          <w:sz w:val="22"/>
+        </w:rPr>
+        <w:t>的</w:t>
+      </w:r>
+      <w:r>
+        <w:rPr>
+          <w:sz w:val="22"/>
+        </w:rPr>
+        <w:t>image</w:t>
+      </w:r>
+      <w:r>
+        <w:rPr>
+          <w:sz w:val="22"/>
+        </w:rPr>
+        <w:t>。整个过程被称作</w:t>
+      </w:r>
+      <w:r>
+        <w:rPr>
+          <w:sz w:val="22"/>
+        </w:rPr>
+        <w:t>“</w:t>
+      </w:r>
+      <w:r>
+        <w:rPr>
+          <w:sz w:val="22"/>
+        </w:rPr>
+        <w:t>Over-the-Air Download</w:t>
+      </w:r>
+      <w:r>
+        <w:rPr>
+          <w:sz w:val="22"/>
+        </w:rPr>
+        <w:t>”</w:t>
+      </w:r>
+      <w:r>
+        <w:rPr>
+          <w:sz w:val="22"/>
+        </w:rPr>
+        <w:t>，简称</w:t>
+      </w:r>
+      <w:r>
+        <w:rPr>
+          <w:sz w:val="22"/>
+        </w:rPr>
+        <w:t>OAD</w:t>
+      </w:r>
+      <w:r>
+        <w:rPr>
+          <w:sz w:val="22"/>
+        </w:rPr>
+        <w:t>。</w:t>
+      </w:r>
+      <w:r>
+        <w:rPr>
+          <w:sz w:val="22"/>
+        </w:rPr>
+        <w:t>这个方案为</w:t>
+      </w:r>
+      <w:r>
+        <w:rPr>
+          <w:sz w:val="22"/>
+        </w:rPr>
+        <w:t>BLE</w:t>
+      </w:r>
+      <w:r>
+        <w:rPr>
+          <w:sz w:val="22"/>
+        </w:rPr>
+        <w:t>产品方案带来了巨大的价值，</w:t>
+      </w:r>
+      <w:r>
+        <w:rPr>
+          <w:sz w:val="22"/>
+        </w:rPr>
+        <w:t>它让目标器件</w:t>
+      </w:r>
+      <w:r>
+        <w:rPr>
+          <w:sz w:val="22"/>
+        </w:rPr>
+        <w:t>无需物理接触就可以实现软件升级。</w:t>
+      </w:r>
+      <w:r>
+        <w:rPr>
+          <w:sz w:val="22"/>
+        </w:rPr>
+        <w:t>我们的目标是通过提供详细的描述使</w:t>
+      </w:r>
+      <w:r>
+        <w:rPr>
+          <w:sz w:val="22"/>
+        </w:rPr>
+        <w:t>OAD</w:t>
+      </w:r>
+      <w:r>
+        <w:rPr>
+          <w:sz w:val="22"/>
+        </w:rPr>
+        <w:t>简单明了。这里描述的内容包括在如何一个用户工程中使能</w:t>
+      </w:r>
+      <w:r>
+        <w:rPr>
+          <w:sz w:val="22"/>
+        </w:rPr>
+        <w:t>OAD</w:t>
+      </w:r>
+      <w:r>
+        <w:rPr>
+          <w:sz w:val="22"/>
+        </w:rPr>
+        <w:t>功能，</w:t>
+      </w:r>
+      <w:r>
+        <w:rPr>
+          <w:rFonts w:hint="eastAsia"/>
+          <w:sz w:val="22"/>
+        </w:rPr>
+        <w:t>通过</w:t>
+      </w:r>
+      <w:r>
+        <w:rPr>
+          <w:sz w:val="22"/>
+        </w:rPr>
+        <w:t>BLE</w:t>
+      </w:r>
+      <w:r>
+        <w:rPr>
+          <w:sz w:val="22"/>
+        </w:rPr>
+        <w:t>接收新</w:t>
+      </w:r>
+      <w:r>
+        <w:rPr>
+          <w:sz w:val="22"/>
+        </w:rPr>
+        <w:t>的</w:t>
+      </w:r>
+      <w:r>
+        <w:rPr>
+          <w:sz w:val="22"/>
+        </w:rPr>
+        <w:t>image</w:t>
+      </w:r>
+      <w:r>
+        <w:rPr>
+          <w:sz w:val="22"/>
+        </w:rPr>
+        <w:t>，检验</w:t>
+      </w:r>
+      <w:r>
+        <w:rPr>
+          <w:sz w:val="22"/>
+        </w:rPr>
+        <w:t>Image</w:t>
+      </w:r>
+      <w:r>
+        <w:rPr>
+          <w:sz w:val="22"/>
+        </w:rPr>
+        <w:t>的正确性，跳转运行这个</w:t>
+      </w:r>
+      <w:r>
+        <w:rPr>
+          <w:sz w:val="22"/>
+        </w:rPr>
+        <w:t>Image</w:t>
+      </w:r>
+      <w:r>
+        <w:rPr>
+          <w:sz w:val="22"/>
+        </w:rPr>
+        <w:t>。</w:t>
+      </w:r>
+    </w:p>
+    <w:p>
+      <w:pPr>
+        <w:autoSpaceDE w:val="0"/>
+        <w:autoSpaceDN w:val="0"/>
+        <w:adjustRightInd w:val="0"/>
+        <w:jc w:val="left"/>
+        <w:rPr>
+          <w:rFonts w:ascii="Calibri" w:hAnsi="Calibri" w:cs="Calibri"/>
+          <w:color w:val="000000"/>
+          <w:kern w:val="0"/>
+          <w:sz w:val="32"/>
+          <w:szCs w:val="32"/>
+        </w:rPr>
+      </w:pPr>
+      <w:r>
+        <w:rPr>
+          <w:rFonts w:ascii="Calibri" w:hAnsi="Calibri" w:cs="Calibri"/>
+          <w:color w:val="000000"/>
+          <w:kern w:val="0"/>
+          <w:sz w:val="32"/>
+          <w:szCs w:val="32"/>
+        </w:rPr>
+        <w:t xml:space="preserve">5 Scope </w:t>
+      </w:r>
+    </w:p>
+    <w:p>
+      <w:pPr>
+        <w:ind w:firstLineChars="200" w:firstLine="440"/>
+        <w:rPr>
+          <w:rFonts w:ascii="Calibri" w:hAnsi="Calibri" w:cs="Calibri"/>
+          <w:color w:val="000000"/>
+          <w:kern w:val="0"/>
+          <w:sz w:val="22"/>
+        </w:rPr>
+      </w:pPr>
+      <w:r>
+        <w:rPr>
+          <w:rFonts w:ascii="Calibri" w:hAnsi="Calibri" w:cs="Calibri"/>
+          <w:color w:val="000000"/>
+          <w:kern w:val="0"/>
+          <w:sz w:val="22"/>
+        </w:rPr>
+        <w:t>本文讲解了如何设置</w:t>
+      </w:r>
+      <w:r>
+        <w:rPr>
+          <w:rFonts w:ascii="Calibri" w:hAnsi="Calibri" w:cs="Calibri"/>
+          <w:color w:val="000000"/>
+          <w:kern w:val="0"/>
+          <w:sz w:val="22"/>
+        </w:rPr>
+        <w:t>BLE</w:t>
+      </w:r>
+      <w:r>
+        <w:rPr>
+          <w:rFonts w:ascii="Calibri" w:hAnsi="Calibri" w:cs="Calibri"/>
+          <w:color w:val="000000"/>
+          <w:kern w:val="0"/>
+          <w:sz w:val="22"/>
+        </w:rPr>
+        <w:t>工程以使能</w:t>
+      </w:r>
+      <w:r>
+        <w:rPr>
+          <w:rFonts w:ascii="Calibri" w:hAnsi="Calibri" w:cs="Calibri"/>
+          <w:color w:val="000000"/>
+          <w:kern w:val="0"/>
+          <w:sz w:val="22"/>
+        </w:rPr>
+        <w:t>OAD</w:t>
+      </w:r>
+      <w:r>
+        <w:rPr>
+          <w:rFonts w:ascii="Calibri" w:hAnsi="Calibri" w:cs="Calibri"/>
+          <w:color w:val="000000"/>
+          <w:kern w:val="0"/>
+          <w:sz w:val="22"/>
+        </w:rPr>
+        <w:t>。例如我们的</w:t>
+      </w:r>
+      <w:r>
+        <w:rPr>
+          <w:rFonts w:ascii="Calibri" w:hAnsi="Calibri" w:cs="Calibri"/>
+          <w:color w:val="000000"/>
+          <w:kern w:val="0"/>
+          <w:sz w:val="22"/>
+        </w:rPr>
+        <w:t>OAD</w:t>
+      </w:r>
+      <w:r>
+        <w:rPr>
+          <w:rFonts w:ascii="Calibri" w:hAnsi="Calibri" w:cs="Calibri"/>
+          <w:color w:val="000000"/>
+          <w:kern w:val="0"/>
+          <w:sz w:val="22"/>
+        </w:rPr>
+        <w:t>例程</w:t>
+      </w:r>
+      <w:r>
+        <w:rPr>
+          <w:rFonts w:ascii="Calibri" w:hAnsi="Calibri" w:cs="Calibri"/>
+          <w:color w:val="000000"/>
+          <w:kern w:val="0"/>
+          <w:sz w:val="22"/>
+        </w:rPr>
+        <w:t>“</w:t>
+      </w:r>
+      <w:proofErr w:type="spellStart"/>
+      <w:r>
+        <w:rPr>
+          <w:rFonts w:ascii="Calibri" w:hAnsi="Calibri" w:cs="Calibri"/>
+          <w:color w:val="000000"/>
+          <w:kern w:val="0"/>
+          <w:sz w:val="22"/>
+        </w:rPr>
+        <w:t>SimpleBLEPeripheral</w:t>
+      </w:r>
+      <w:proofErr w:type="spellEnd"/>
+      <w:r>
+        <w:rPr>
+          <w:rFonts w:ascii="Calibri" w:hAnsi="Calibri" w:cs="Calibri"/>
+          <w:color w:val="000000"/>
+          <w:kern w:val="0"/>
+          <w:sz w:val="22"/>
+        </w:rPr>
+        <w:t xml:space="preserve"> project for OAD</w:t>
+      </w:r>
+      <w:r>
+        <w:rPr>
+          <w:rFonts w:ascii="Calibri" w:hAnsi="Calibri" w:cs="Calibri"/>
+          <w:color w:val="000000"/>
+          <w:kern w:val="0"/>
+          <w:sz w:val="22"/>
+        </w:rPr>
+        <w:t>”</w:t>
+      </w:r>
+      <w:r>
+        <w:rPr>
+          <w:rFonts w:ascii="Calibri" w:hAnsi="Calibri" w:cs="Calibri"/>
+          <w:color w:val="000000"/>
+          <w:kern w:val="0"/>
+          <w:sz w:val="22"/>
+        </w:rPr>
+        <w:t>。这里涉及到内容还有：</w:t>
+      </w:r>
+      <w:r>
+        <w:rPr>
+          <w:rFonts w:ascii="Calibri" w:hAnsi="Calibri" w:cs="Calibri"/>
+          <w:color w:val="000000"/>
+          <w:kern w:val="0"/>
+          <w:sz w:val="22"/>
+        </w:rPr>
+        <w:t>OAD</w:t>
+      </w:r>
+      <w:r>
+        <w:rPr>
+          <w:rFonts w:ascii="Calibri" w:hAnsi="Calibri" w:cs="Calibri"/>
+          <w:color w:val="000000"/>
+          <w:kern w:val="0"/>
+          <w:sz w:val="22"/>
+        </w:rPr>
+        <w:t>架构的概览，如何生成、下载、调试各模块。</w:t>
+      </w:r>
+      <w:r>
+        <w:rPr>
+          <w:rFonts w:ascii="Calibri" w:hAnsi="Calibri" w:cs="Calibri"/>
+          <w:color w:val="000000"/>
+          <w:kern w:val="0"/>
+          <w:sz w:val="22"/>
+        </w:rPr>
+        <w:t>这里还将讨论</w:t>
+      </w:r>
+      <w:r>
+        <w:rPr>
+          <w:rFonts w:ascii="Calibri" w:hAnsi="Calibri" w:cs="Calibri"/>
+          <w:color w:val="000000"/>
+          <w:kern w:val="0"/>
+          <w:sz w:val="22"/>
+        </w:rPr>
+        <w:t>CC26xx</w:t>
+      </w:r>
+      <w:r>
+        <w:rPr>
+          <w:rFonts w:ascii="Calibri" w:hAnsi="Calibri" w:cs="Calibri"/>
+          <w:color w:val="000000"/>
+          <w:kern w:val="0"/>
+          <w:sz w:val="22"/>
+        </w:rPr>
+        <w:t>上的</w:t>
+      </w:r>
+      <w:r>
+        <w:rPr>
+          <w:rFonts w:ascii="Calibri" w:hAnsi="Calibri" w:cs="Calibri"/>
+          <w:color w:val="000000"/>
+          <w:kern w:val="0"/>
+          <w:sz w:val="22"/>
+        </w:rPr>
+        <w:t>BLE</w:t>
+      </w:r>
+      <w:r>
+        <w:rPr>
+          <w:rFonts w:ascii="Calibri" w:hAnsi="Calibri" w:cs="Calibri"/>
+          <w:color w:val="000000"/>
+          <w:kern w:val="0"/>
+          <w:sz w:val="22"/>
+        </w:rPr>
+        <w:t>实时系统和中断向量表，来阐述</w:t>
+      </w:r>
+      <w:r>
+        <w:rPr>
+          <w:rFonts w:ascii="Calibri" w:hAnsi="Calibri" w:cs="Calibri"/>
+          <w:color w:val="000000"/>
+          <w:kern w:val="0"/>
+          <w:sz w:val="22"/>
+        </w:rPr>
+        <w:t>OAD</w:t>
+      </w:r>
+      <w:r>
+        <w:rPr>
+          <w:rFonts w:ascii="Calibri" w:hAnsi="Calibri" w:cs="Calibri"/>
+          <w:color w:val="000000"/>
+          <w:kern w:val="0"/>
+          <w:sz w:val="22"/>
+        </w:rPr>
+        <w:t>的工程和不带</w:t>
+      </w:r>
+      <w:r>
+        <w:rPr>
+          <w:rFonts w:ascii="Calibri" w:hAnsi="Calibri" w:cs="Calibri"/>
+          <w:color w:val="000000"/>
+          <w:kern w:val="0"/>
+          <w:sz w:val="22"/>
+        </w:rPr>
+        <w:t>OAD</w:t>
+      </w:r>
+      <w:r>
+        <w:rPr>
+          <w:rFonts w:ascii="Calibri" w:hAnsi="Calibri" w:cs="Calibri"/>
+          <w:color w:val="000000"/>
+          <w:kern w:val="0"/>
+          <w:sz w:val="22"/>
+        </w:rPr>
+        <w:t>功能的工程的区别。</w:t>
+      </w:r>
+    </w:p>
+    <w:p>
+      <w:pPr>
+        <w:ind w:firstLineChars="200" w:firstLine="440"/>
+        <w:rPr>
+          <w:sz w:val="22"/>
+        </w:rPr>
+      </w:pPr>
+      <w:r>
+        <w:rPr>
+          <w:rFonts w:ascii="Calibri" w:hAnsi="Calibri" w:cs="Calibri"/>
+          <w:color w:val="000000"/>
+          <w:kern w:val="0"/>
+          <w:sz w:val="22"/>
+        </w:rPr>
+        <w:t>这里有两种不同类型的</w:t>
+      </w:r>
+      <w:r>
+        <w:rPr>
+          <w:rFonts w:ascii="Calibri" w:hAnsi="Calibri" w:cs="Calibri"/>
+          <w:color w:val="000000"/>
+          <w:kern w:val="0"/>
+          <w:sz w:val="22"/>
+        </w:rPr>
+        <w:t>OAD</w:t>
+      </w:r>
+      <w:r>
+        <w:rPr>
+          <w:rFonts w:ascii="Calibri" w:hAnsi="Calibri" w:cs="Calibri"/>
+          <w:color w:val="000000"/>
+          <w:kern w:val="0"/>
+          <w:sz w:val="22"/>
+        </w:rPr>
+        <w:t>。一种是</w:t>
+      </w:r>
+      <w:r>
+        <w:rPr>
+          <w:sz w:val="22"/>
+        </w:rPr>
+        <w:t>On-chip OAD</w:t>
+      </w:r>
+      <w:r>
+        <w:rPr>
+          <w:sz w:val="22"/>
+        </w:rPr>
+        <w:t>。它不需要任何额外的硬件。另一种是</w:t>
+      </w:r>
+      <w:r>
+        <w:rPr>
+          <w:sz w:val="22"/>
+        </w:rPr>
+        <w:t>Off-chip OAD</w:t>
+      </w:r>
+      <w:r>
+        <w:rPr>
+          <w:sz w:val="22"/>
+        </w:rPr>
+        <w:t>。它适用于有外部</w:t>
+      </w:r>
+      <w:r>
+        <w:rPr>
+          <w:sz w:val="22"/>
+        </w:rPr>
+        <w:t>flash</w:t>
+      </w:r>
+      <w:r>
+        <w:rPr>
+          <w:sz w:val="22"/>
+        </w:rPr>
+        <w:t>的系统。</w:t>
+      </w:r>
+      <w:r>
+        <w:rPr>
+          <w:sz w:val="22"/>
+        </w:rPr>
+        <w:t>例程工程对应的硬件是</w:t>
+      </w:r>
+      <w:proofErr w:type="spellStart"/>
+      <w:r>
+        <w:rPr>
+          <w:sz w:val="22"/>
+        </w:rPr>
+        <w:t>SensorTag</w:t>
+      </w:r>
+      <w:proofErr w:type="spellEnd"/>
+      <w:r>
+        <w:rPr>
+          <w:sz w:val="22"/>
+        </w:rPr>
+        <w:t>，它上面有一片</w:t>
+      </w:r>
+      <w:r>
+        <w:rPr>
+          <w:rFonts w:hint="eastAsia"/>
+          <w:sz w:val="22"/>
+        </w:rPr>
+        <w:t xml:space="preserve"> 512</w:t>
+      </w:r>
+      <w:r>
+        <w:rPr>
+          <w:sz w:val="22"/>
+        </w:rPr>
+        <w:t xml:space="preserve"> KB</w:t>
+      </w:r>
+      <w:r>
+        <w:rPr>
+          <w:sz w:val="22"/>
+        </w:rPr>
+        <w:t>的外部</w:t>
+      </w:r>
+      <w:r>
+        <w:rPr>
+          <w:sz w:val="22"/>
+        </w:rPr>
+        <w:t>flash</w:t>
+      </w:r>
+      <w:r>
+        <w:rPr>
+          <w:sz w:val="22"/>
+        </w:rPr>
+        <w:t>通过</w:t>
+      </w:r>
+      <w:r>
+        <w:rPr>
+          <w:sz w:val="22"/>
+        </w:rPr>
+        <w:t>SPI</w:t>
+      </w:r>
+      <w:r>
+        <w:rPr>
+          <w:sz w:val="22"/>
+        </w:rPr>
+        <w:t>和</w:t>
+      </w:r>
+      <w:r>
+        <w:rPr>
+          <w:sz w:val="22"/>
+        </w:rPr>
+        <w:t>CC2650</w:t>
+      </w:r>
+      <w:r>
+        <w:rPr>
+          <w:sz w:val="22"/>
+        </w:rPr>
+        <w:t>连接。</w:t>
+      </w:r>
+    </w:p>
+    <w:p>
+      <w:pPr>
+        <w:ind w:firstLineChars="200" w:firstLine="440"/>
+        <w:rPr>
+          <w:rFonts w:ascii="Calibri" w:hAnsi="Calibri" w:cs="Calibri"/>
+          <w:color w:val="000000"/>
+          <w:kern w:val="0"/>
+          <w:sz w:val="22"/>
+        </w:rPr>
+      </w:pPr>
+      <w:r>
+        <w:rPr>
+          <w:sz w:val="22"/>
+        </w:rPr>
+        <w:t>本文不</w:t>
+      </w:r>
+      <w:r>
+        <w:rPr>
+          <w:sz w:val="22"/>
+        </w:rPr>
+        <w:t>忽略的内容有：</w:t>
+      </w:r>
+      <w:r>
+        <w:rPr>
+          <w:sz w:val="22"/>
+        </w:rPr>
+        <w:t>1</w:t>
+      </w:r>
+      <w:r>
+        <w:rPr>
+          <w:sz w:val="22"/>
+        </w:rPr>
+        <w:t>如果应用程序的大小</w:t>
+      </w:r>
+      <w:r>
+        <w:rPr>
+          <w:sz w:val="22"/>
+        </w:rPr>
+        <w:t>不满足</w:t>
+      </w:r>
+      <w:r>
+        <w:rPr>
+          <w:sz w:val="22"/>
+        </w:rPr>
+        <w:t>7.1</w:t>
+      </w:r>
+      <w:r>
+        <w:rPr>
+          <w:sz w:val="22"/>
+        </w:rPr>
+        <w:t>章的限制怎么减小它的尺寸。</w:t>
+      </w:r>
+      <w:r>
+        <w:rPr>
+          <w:sz w:val="22"/>
+        </w:rPr>
+        <w:t xml:space="preserve">2 </w:t>
+      </w:r>
+      <w:r>
+        <w:rPr>
+          <w:sz w:val="22"/>
+        </w:rPr>
+        <w:t>对</w:t>
+      </w:r>
+      <w:r>
+        <w:rPr>
+          <w:rFonts w:ascii="Calibri" w:hAnsi="Calibri" w:cs="Calibri"/>
+          <w:color w:val="000000"/>
+          <w:kern w:val="0"/>
+          <w:sz w:val="22"/>
+        </w:rPr>
+        <w:t>BLE stack image</w:t>
+      </w:r>
+      <w:r>
+        <w:rPr>
+          <w:rFonts w:ascii="Calibri" w:hAnsi="Calibri" w:cs="Calibri"/>
+          <w:color w:val="000000"/>
+          <w:kern w:val="0"/>
+          <w:sz w:val="22"/>
+        </w:rPr>
+        <w:t>或者</w:t>
+      </w:r>
+      <w:proofErr w:type="spellStart"/>
+      <w:r>
+        <w:rPr>
+          <w:rFonts w:ascii="Calibri" w:hAnsi="Calibri" w:cs="Calibri"/>
+          <w:color w:val="000000"/>
+          <w:kern w:val="0"/>
+          <w:sz w:val="22"/>
+        </w:rPr>
+        <w:t>bootloader</w:t>
+      </w:r>
+      <w:proofErr w:type="spellEnd"/>
+      <w:r>
+        <w:rPr>
+          <w:rFonts w:ascii="Calibri" w:hAnsi="Calibri" w:cs="Calibri"/>
+          <w:color w:val="000000"/>
+          <w:kern w:val="0"/>
+          <w:sz w:val="22"/>
+        </w:rPr>
+        <w:t xml:space="preserve"> </w:t>
+      </w:r>
+      <w:r>
+        <w:rPr>
+          <w:rFonts w:ascii="Calibri" w:hAnsi="Calibri" w:cs="Calibri"/>
+          <w:color w:val="000000"/>
+          <w:kern w:val="0"/>
+          <w:sz w:val="22"/>
+        </w:rPr>
+        <w:t>进行</w:t>
+      </w:r>
+      <w:r>
+        <w:rPr>
+          <w:rFonts w:ascii="Calibri" w:hAnsi="Calibri" w:cs="Calibri"/>
+          <w:color w:val="000000"/>
+          <w:kern w:val="0"/>
+          <w:sz w:val="22"/>
+        </w:rPr>
+        <w:t>On-chip OAD</w:t>
+      </w:r>
+      <w:r>
+        <w:rPr>
+          <w:rFonts w:ascii="Calibri" w:hAnsi="Calibri" w:cs="Calibri"/>
+          <w:color w:val="000000"/>
+          <w:kern w:val="0"/>
+          <w:sz w:val="22"/>
+        </w:rPr>
+        <w:t>。</w:t>
+      </w:r>
+      <w:r>
+        <w:rPr>
+          <w:rFonts w:ascii="Calibri" w:hAnsi="Calibri" w:cs="Calibri"/>
+          <w:color w:val="000000"/>
+          <w:kern w:val="0"/>
+          <w:sz w:val="22"/>
+        </w:rPr>
+        <w:t>需要注意的一个重点是对应用程序的</w:t>
+      </w:r>
+      <w:r>
+        <w:rPr>
+          <w:rFonts w:ascii="Calibri" w:hAnsi="Calibri" w:cs="Calibri"/>
+          <w:color w:val="000000"/>
+          <w:kern w:val="0"/>
+          <w:sz w:val="22"/>
+        </w:rPr>
+        <w:t>image</w:t>
+      </w:r>
+      <w:r>
+        <w:rPr>
+          <w:rFonts w:ascii="Calibri" w:hAnsi="Calibri" w:cs="Calibri"/>
+          <w:color w:val="000000"/>
+          <w:kern w:val="0"/>
+          <w:sz w:val="22"/>
+        </w:rPr>
+        <w:t>进行</w:t>
+      </w:r>
+      <w:r>
+        <w:rPr>
+          <w:rFonts w:ascii="Calibri" w:hAnsi="Calibri" w:cs="Calibri"/>
+          <w:color w:val="000000"/>
+          <w:kern w:val="0"/>
+          <w:sz w:val="22"/>
+        </w:rPr>
+        <w:t>On-chip OAD</w:t>
+      </w:r>
+      <w:r>
+        <w:rPr>
+          <w:rFonts w:ascii="Calibri" w:hAnsi="Calibri" w:cs="Calibri"/>
+          <w:color w:val="000000"/>
+          <w:kern w:val="0"/>
+          <w:sz w:val="22"/>
+        </w:rPr>
+        <w:t>时并不升级</w:t>
+      </w:r>
+      <w:r>
+        <w:rPr>
+          <w:rFonts w:ascii="Calibri" w:hAnsi="Calibri" w:cs="Calibri"/>
+          <w:color w:val="000000"/>
+          <w:kern w:val="0"/>
+          <w:sz w:val="22"/>
+        </w:rPr>
+        <w:t>BLE Stack image</w:t>
+      </w:r>
+      <w:r>
+        <w:rPr>
+          <w:rFonts w:ascii="Calibri" w:hAnsi="Calibri" w:cs="Calibri"/>
+          <w:color w:val="000000"/>
+          <w:kern w:val="0"/>
+          <w:sz w:val="22"/>
+        </w:rPr>
+        <w:t>。本文也不涉及如何对</w:t>
+      </w:r>
+      <w:proofErr w:type="spellStart"/>
+      <w:r>
+        <w:rPr>
+          <w:rFonts w:ascii="Calibri" w:hAnsi="Calibri" w:cs="Calibri"/>
+          <w:color w:val="000000"/>
+          <w:kern w:val="0"/>
+          <w:sz w:val="22"/>
+        </w:rPr>
+        <w:t>SensorTag</w:t>
+      </w:r>
+      <w:proofErr w:type="spellEnd"/>
+      <w:r>
+        <w:rPr>
+          <w:rFonts w:ascii="Calibri" w:hAnsi="Calibri" w:cs="Calibri"/>
+          <w:color w:val="000000"/>
+          <w:kern w:val="0"/>
+          <w:sz w:val="22"/>
+        </w:rPr>
+        <w:t>的工程进行</w:t>
+      </w:r>
+      <w:r>
+        <w:rPr>
+          <w:rFonts w:ascii="Calibri" w:hAnsi="Calibri" w:cs="Calibri"/>
+          <w:color w:val="000000"/>
+          <w:kern w:val="0"/>
+          <w:sz w:val="22"/>
+        </w:rPr>
+        <w:t>OAD</w:t>
+      </w:r>
+      <w:r>
+        <w:rPr>
+          <w:rFonts w:ascii="Calibri" w:hAnsi="Calibri" w:cs="Calibri"/>
+          <w:color w:val="000000"/>
+          <w:kern w:val="0"/>
+          <w:sz w:val="22"/>
+        </w:rPr>
+        <w:t>。这部分的内容</w:t>
+      </w:r>
+      <w:r>
+        <w:rPr>
+          <w:rFonts w:ascii="Calibri" w:hAnsi="Calibri" w:cs="Calibri"/>
+          <w:color w:val="000000"/>
+          <w:kern w:val="0"/>
+          <w:sz w:val="22"/>
+        </w:rPr>
+        <w:t>见下面链接中的</w:t>
+      </w:r>
+      <w:r>
+        <w:rPr>
+          <w:rFonts w:ascii="Calibri" w:hAnsi="Calibri" w:cs="Calibri"/>
+          <w:color w:val="000000"/>
+          <w:kern w:val="0"/>
+          <w:sz w:val="22"/>
+        </w:rPr>
+        <w:t xml:space="preserve"> “</w:t>
+      </w:r>
+      <w:proofErr w:type="spellStart"/>
+      <w:r>
+        <w:rPr>
+          <w:rFonts w:ascii="Calibri" w:hAnsi="Calibri" w:cs="Calibri"/>
+          <w:color w:val="000000"/>
+          <w:kern w:val="0"/>
+          <w:sz w:val="22"/>
+        </w:rPr>
+        <w:t>SensorTag</w:t>
+      </w:r>
+      <w:proofErr w:type="spellEnd"/>
+      <w:r>
+        <w:rPr>
+          <w:rFonts w:ascii="Calibri" w:hAnsi="Calibri" w:cs="Calibri"/>
+          <w:color w:val="000000"/>
+          <w:kern w:val="0"/>
+          <w:sz w:val="22"/>
+        </w:rPr>
+        <w:t xml:space="preserve"> User’s Guide</w:t>
+      </w:r>
+      <w:r>
+        <w:rPr>
+          <w:rFonts w:ascii="Calibri" w:hAnsi="Calibri" w:cs="Calibri"/>
+          <w:color w:val="000000"/>
+          <w:kern w:val="0"/>
+          <w:sz w:val="22"/>
+        </w:rPr>
+        <w:t>”</w:t>
+      </w:r>
+      <w:r>
+        <w:rPr>
+          <w:rFonts w:ascii="Calibri" w:hAnsi="Calibri" w:cs="Calibri"/>
+          <w:color w:val="000000"/>
+          <w:kern w:val="0"/>
+          <w:sz w:val="22"/>
+        </w:rPr>
+        <w:t>。</w:t>
+      </w:r>
+      <w:r>
+        <w:rPr>
+          <w:rFonts w:ascii="Calibri" w:hAnsi="Calibri" w:cs="Calibri"/>
+          <w:color w:val="000000"/>
+          <w:kern w:val="0"/>
+          <w:sz w:val="22"/>
+        </w:rPr>
+        <w:t xml:space="preserve"> </w:t>
+      </w:r>
+    </w:p>
+    <w:p>
+      <w:pPr>
+        <w:ind w:firstLineChars="200" w:firstLine="440"/>
+        <w:rPr>
+          <w:rFonts w:ascii="Calibri" w:hAnsi="Calibri" w:cs="Calibri"/>
+          <w:color w:val="000000"/>
+          <w:kern w:val="0"/>
+          <w:sz w:val="22"/>
+        </w:rPr>
+      </w:pPr>
+    </w:p>
+    <w:p>
+      <w:pPr>
+        <w:autoSpaceDE w:val="0"/>
+        <w:autoSpaceDN w:val="0"/>
+        <w:adjustRightInd w:val="0"/>
+        <w:jc w:val="left"/>
+        <w:rPr>
+          <w:rFonts w:ascii="Calibri" w:hAnsi="Calibri" w:cs="Calibri"/>
+          <w:color w:val="000000"/>
+          <w:kern w:val="0"/>
+          <w:sz w:val="22"/>
+        </w:rPr>
+      </w:pPr>
+      <w:hyperlink r:id="rId6" w:history="1">
+        <w:r>
+          <w:rPr>
+            <w:rStyle w:val="aa"/>
+            <w:rFonts w:ascii="Calibri" w:hAnsi="Calibri" w:cs="Calibri"/>
+            <w:kern w:val="0"/>
+            <w:sz w:val="22"/>
+          </w:rPr>
+          <w:t>http://processors.wiki.ti.com/index.php/CC2650_SensorTag_User's_Guide</w:t>
+        </w:r>
+      </w:hyperlink>
+    </w:p>
+    <w:p>
+      <w:pPr>
+        <w:autoSpaceDE w:val="0"/>
+        <w:autoSpaceDN w:val="0"/>
+        <w:adjustRightInd w:val="0"/>
+        <w:jc w:val="left"/>
+        <w:rPr>
+          <w:rFonts w:ascii="Calibri" w:hAnsi="Calibri" w:cs="Calibri"/>
+          <w:color w:val="000000"/>
+          <w:kern w:val="0"/>
+          <w:sz w:val="22"/>
+        </w:rPr>
+      </w:pPr>
+    </w:p>
+    <w:p>
+      <w:pPr>
+        <w:autoSpaceDE w:val="0"/>
+        <w:autoSpaceDN w:val="0"/>
+        <w:adjustRightInd w:val="0"/>
+        <w:jc w:val="left"/>
+        <w:rPr>
+          <w:rFonts w:ascii="Calibri" w:hAnsi="Calibri" w:cs="Calibri" w:hint="eastAsia"/>
+          <w:color w:val="000000"/>
+          <w:kern w:val="0"/>
+          <w:sz w:val="22"/>
+        </w:rPr>
+      </w:pPr>
+      <w:r>
+        <w:rPr>
+          <w:rFonts w:ascii="Calibri" w:hAnsi="Calibri" w:cs="Calibri"/>
+          <w:color w:val="000000"/>
+          <w:kern w:val="0"/>
+          <w:sz w:val="22"/>
+        </w:rPr>
+        <w:t>注意</w:t>
+      </w:r>
+      <w:r>
+        <w:rPr>
+          <w:rFonts w:ascii="Calibri" w:hAnsi="Calibri" w:cs="Calibri"/>
+          <w:color w:val="000000"/>
+          <w:kern w:val="0"/>
+          <w:sz w:val="22"/>
+        </w:rPr>
+        <w:t>:</w:t>
+      </w:r>
+      <w:r>
+        <w:rPr>
+          <w:rFonts w:ascii="Calibri" w:hAnsi="Calibri" w:cs="Calibri"/>
+          <w:color w:val="000000"/>
+          <w:kern w:val="0"/>
+          <w:sz w:val="22"/>
+        </w:rPr>
+        <w:t>目前只有</w:t>
+      </w:r>
+      <w:r>
+        <w:rPr>
+          <w:rFonts w:ascii="Calibri" w:hAnsi="Calibri" w:cs="Calibri"/>
+          <w:color w:val="000000"/>
+          <w:kern w:val="0"/>
+          <w:sz w:val="22"/>
+        </w:rPr>
+        <w:t>IAR</w:t>
+      </w:r>
+      <w:r>
+        <w:rPr>
+          <w:rFonts w:ascii="Calibri" w:hAnsi="Calibri" w:cs="Calibri"/>
+          <w:color w:val="000000"/>
+          <w:kern w:val="0"/>
+          <w:sz w:val="22"/>
+        </w:rPr>
+        <w:t>支持</w:t>
+      </w:r>
+      <w:r>
+        <w:rPr>
+          <w:rFonts w:ascii="Calibri" w:hAnsi="Calibri" w:cs="Calibri"/>
+          <w:color w:val="000000"/>
+          <w:kern w:val="0"/>
+          <w:sz w:val="22"/>
+        </w:rPr>
+        <w:t>CC2640</w:t>
+      </w:r>
+      <w:r>
+        <w:rPr>
+          <w:rFonts w:ascii="Calibri" w:hAnsi="Calibri" w:cs="Calibri"/>
+          <w:color w:val="000000"/>
+          <w:kern w:val="0"/>
+          <w:sz w:val="22"/>
+        </w:rPr>
+        <w:t>的</w:t>
+      </w:r>
+      <w:r>
+        <w:rPr>
+          <w:rFonts w:ascii="Calibri" w:hAnsi="Calibri" w:cs="Calibri"/>
+          <w:color w:val="000000"/>
+          <w:kern w:val="0"/>
+          <w:sz w:val="22"/>
+        </w:rPr>
+        <w:t>On-chip OAD</w:t>
+      </w:r>
+      <w:r>
+        <w:rPr>
+          <w:rFonts w:ascii="Calibri" w:hAnsi="Calibri" w:cs="Calibri"/>
+          <w:color w:val="000000"/>
+          <w:kern w:val="0"/>
+          <w:sz w:val="22"/>
+        </w:rPr>
+        <w:t>。</w:t>
+      </w:r>
+      <w:r>
+        <w:rPr>
+          <w:rFonts w:ascii="Calibri" w:hAnsi="Calibri" w:cs="Calibri"/>
+          <w:color w:val="000000"/>
+          <w:kern w:val="0"/>
+          <w:sz w:val="22"/>
+        </w:rPr>
+        <w:t>Off-chip OAD</w:t>
+      </w:r>
+      <w:r>
+        <w:rPr>
+          <w:rFonts w:ascii="Calibri" w:hAnsi="Calibri" w:cs="Calibri"/>
+          <w:color w:val="000000"/>
+          <w:kern w:val="0"/>
+          <w:sz w:val="22"/>
+        </w:rPr>
+        <w:t>在</w:t>
+      </w:r>
+      <w:r>
+        <w:rPr>
+          <w:rFonts w:ascii="Calibri" w:hAnsi="Calibri" w:cs="Calibri"/>
+          <w:color w:val="000000"/>
+          <w:kern w:val="0"/>
+          <w:sz w:val="22"/>
+        </w:rPr>
+        <w:t>IAR</w:t>
+      </w:r>
+      <w:r>
+        <w:rPr>
+          <w:rFonts w:ascii="Calibri" w:hAnsi="Calibri" w:cs="Calibri"/>
+          <w:color w:val="000000"/>
+          <w:kern w:val="0"/>
+          <w:sz w:val="22"/>
+        </w:rPr>
+        <w:t>和</w:t>
+      </w:r>
+      <w:r>
+        <w:rPr>
+          <w:rFonts w:ascii="Calibri" w:hAnsi="Calibri" w:cs="Calibri"/>
+          <w:color w:val="000000"/>
+          <w:kern w:val="0"/>
+          <w:sz w:val="22"/>
+        </w:rPr>
+        <w:t>CCS</w:t>
+      </w:r>
+      <w:r>
+        <w:rPr>
+          <w:rFonts w:ascii="Calibri" w:hAnsi="Calibri" w:cs="Calibri"/>
+          <w:color w:val="000000"/>
+          <w:kern w:val="0"/>
+          <w:sz w:val="22"/>
+        </w:rPr>
+        <w:t>上都可以实现。另外这里假设开发者熟悉</w:t>
+      </w:r>
+      <w:r>
+        <w:rPr>
+          <w:rFonts w:ascii="Calibri" w:hAnsi="Calibri" w:cs="Calibri"/>
+          <w:color w:val="000000"/>
+          <w:kern w:val="0"/>
+          <w:sz w:val="22"/>
+        </w:rPr>
+        <w:t>“</w:t>
+      </w:r>
+      <w:r>
+        <w:rPr>
+          <w:rFonts w:ascii="Calibri" w:hAnsi="Calibri" w:cs="Calibri"/>
+          <w:color w:val="000000"/>
+          <w:kern w:val="0"/>
+          <w:sz w:val="22"/>
+        </w:rPr>
+        <w:t>CC2640 Software Developer’s Guide</w:t>
+      </w:r>
+      <w:r>
+        <w:rPr>
+          <w:rFonts w:ascii="Calibri" w:hAnsi="Calibri" w:cs="Calibri"/>
+          <w:color w:val="000000"/>
+          <w:kern w:val="0"/>
+          <w:sz w:val="22"/>
+        </w:rPr>
+        <w:t>”</w:t>
+      </w:r>
+      <w:r>
+        <w:rPr>
+          <w:rFonts w:ascii="Calibri" w:hAnsi="Calibri" w:cs="Calibri"/>
+          <w:color w:val="000000"/>
+          <w:kern w:val="0"/>
+          <w:sz w:val="22"/>
+        </w:rPr>
+        <w:t>，包括</w:t>
+      </w:r>
+      <w:r>
+        <w:rPr>
+          <w:rFonts w:ascii="Calibri" w:hAnsi="Calibri" w:cs="Calibri"/>
+          <w:color w:val="000000"/>
+          <w:kern w:val="0"/>
+          <w:sz w:val="22"/>
+        </w:rPr>
+        <w:t>SDK</w:t>
+      </w:r>
+      <w:r>
+        <w:rPr>
+          <w:rFonts w:ascii="Calibri" w:hAnsi="Calibri" w:cs="Calibri"/>
+          <w:color w:val="000000"/>
+          <w:kern w:val="0"/>
+          <w:sz w:val="22"/>
+        </w:rPr>
+        <w:t>中把</w:t>
+      </w:r>
+      <w:r>
+        <w:rPr>
+          <w:rFonts w:ascii="Calibri" w:hAnsi="Calibri" w:cs="Calibri"/>
+          <w:color w:val="000000"/>
+          <w:kern w:val="0"/>
+          <w:sz w:val="22"/>
+        </w:rPr>
+        <w:t>application</w:t>
+      </w:r>
+      <w:r>
+        <w:rPr>
+          <w:rFonts w:ascii="Calibri" w:hAnsi="Calibri" w:cs="Calibri"/>
+          <w:color w:val="000000"/>
+          <w:kern w:val="0"/>
+          <w:sz w:val="22"/>
+        </w:rPr>
+        <w:t>和</w:t>
+      </w:r>
+      <w:r>
+        <w:rPr>
+          <w:rFonts w:ascii="Calibri" w:hAnsi="Calibri" w:cs="Calibri"/>
+          <w:color w:val="000000"/>
+          <w:kern w:val="0"/>
+          <w:sz w:val="22"/>
+        </w:rPr>
+        <w:t>BLE stack</w:t>
+      </w:r>
+      <w:r>
+        <w:rPr>
+          <w:rFonts w:ascii="Calibri" w:hAnsi="Calibri" w:cs="Calibri"/>
+          <w:color w:val="000000"/>
+          <w:kern w:val="0"/>
+          <w:sz w:val="22"/>
+        </w:rPr>
+        <w:t>分成两个</w:t>
+      </w:r>
+      <w:r>
+        <w:rPr>
+          <w:rFonts w:ascii="Calibri" w:hAnsi="Calibri" w:cs="Calibri"/>
+          <w:color w:val="000000"/>
+          <w:kern w:val="0"/>
+          <w:sz w:val="22"/>
+        </w:rPr>
+        <w:t>image</w:t>
+      </w:r>
+      <w:r>
+        <w:rPr>
+          <w:rFonts w:ascii="Calibri" w:hAnsi="Calibri" w:cs="Calibri"/>
+          <w:color w:val="000000"/>
+          <w:kern w:val="0"/>
+          <w:sz w:val="22"/>
+        </w:rPr>
+        <w:t>的架构</w:t>
+      </w:r>
+    </w:p>
+    <w:p>
+      <w:pPr>
+        <w:autoSpaceDE w:val="0"/>
+        <w:autoSpaceDN w:val="0"/>
+        <w:adjustRightInd w:val="0"/>
+        <w:jc w:val="left"/>
+        <w:rPr>
+          <w:rFonts w:ascii="Calibri" w:hAnsi="Calibri" w:cs="Calibri"/>
+          <w:color w:val="000000"/>
+          <w:kern w:val="0"/>
+          <w:sz w:val="22"/>
+        </w:rPr>
+      </w:pPr>
+      <w:r>
+        <w:rPr>
+          <w:rFonts w:ascii="Calibri" w:hAnsi="Calibri" w:cs="Calibri"/>
+          <w:color w:val="000000"/>
+          <w:kern w:val="0"/>
+          <w:sz w:val="22"/>
+        </w:rPr>
+        <w:t>进一步的支持</w:t>
+      </w:r>
+      <w:r>
+        <w:rPr>
+          <w:rFonts w:ascii="Calibri" w:hAnsi="Calibri" w:cs="Calibri"/>
+          <w:color w:val="000000"/>
+          <w:kern w:val="0"/>
+          <w:sz w:val="22"/>
+        </w:rPr>
+        <w:t xml:space="preserve">, </w:t>
+      </w:r>
+      <w:proofErr w:type="gramStart"/>
+      <w:r>
+        <w:rPr>
+          <w:rFonts w:ascii="Calibri" w:hAnsi="Calibri" w:cs="Calibri"/>
+          <w:color w:val="000000"/>
+          <w:kern w:val="0"/>
+          <w:sz w:val="22"/>
+        </w:rPr>
+        <w:t>请访问下面</w:t>
+      </w:r>
+      <w:proofErr w:type="gramEnd"/>
+      <w:r>
+        <w:rPr>
+          <w:rFonts w:ascii="Calibri" w:hAnsi="Calibri" w:cs="Calibri"/>
+          <w:color w:val="000000"/>
+          <w:kern w:val="0"/>
+          <w:sz w:val="22"/>
+        </w:rPr>
+        <w:t>链接中的在线资源。</w:t>
+      </w:r>
+      <w:r>
+        <w:rPr>
+          <w:rFonts w:ascii="Calibri" w:hAnsi="Calibri" w:cs="Calibri"/>
+          <w:color w:val="000000"/>
+          <w:kern w:val="0"/>
+          <w:sz w:val="22"/>
+        </w:rPr>
+        <w:t xml:space="preserve"> </w:t>
+      </w:r>
+    </w:p>
+    <w:p>
+      <w:pPr>
+        <w:autoSpaceDE w:val="0"/>
+        <w:autoSpaceDN w:val="0"/>
+        <w:adjustRightInd w:val="0"/>
+        <w:spacing w:after="30"/>
+        <w:jc w:val="left"/>
+        <w:rPr>
+          <w:rFonts w:ascii="Arial" w:hAnsi="Arial" w:cs="Arial"/>
+          <w:color w:val="000000"/>
+          <w:kern w:val="0"/>
+          <w:sz w:val="20"/>
+          <w:szCs w:val="20"/>
+        </w:rPr>
+      </w:pPr>
+      <w:r>
+        <w:rPr>
+          <w:rFonts w:ascii="Calibri" w:hAnsi="Calibri" w:cs="Calibri"/>
+          <w:color w:val="000000"/>
+          <w:kern w:val="0"/>
+          <w:sz w:val="22"/>
+        </w:rPr>
+        <w:t xml:space="preserve">TI Bluetooth LE Wiki-page: </w:t>
+      </w:r>
+      <w:hyperlink r:id="rId7" w:history="1">
+        <w:r>
+          <w:rPr>
+            <w:rStyle w:val="aa"/>
+            <w:rFonts w:ascii="Arial" w:hAnsi="Arial" w:cs="Arial"/>
+            <w:kern w:val="0"/>
+            <w:sz w:val="20"/>
+            <w:szCs w:val="20"/>
+          </w:rPr>
+          <w:t>www.ti.com/ble-wiki</w:t>
+        </w:r>
+      </w:hyperlink>
+      <w:bookmarkStart w:id="0" w:name="_GoBack"/>
+      <w:bookmarkEnd w:id="0"/>
+    </w:p>
+    <w:p>
+      <w:pPr>
+        <w:rPr>
           <w:rStyle w:val="a8"/>
-          <w:rFonts w:hint="eastAsia"/>
-        </w:rPr>
+        </w:rPr>
+      </w:pPr>
+      <w:r>
+        <w:rPr>
+          <w:rStyle w:val="a8"/>
+          <w:rFonts w:hint="eastAsia"/>
+        </w:rPr>
+        <w:lastRenderedPageBreak/>
         <w:t xml:space="preserve">7 </w:t>
       </w:r>
       <w:r>
@@ -1262,7 +2792,7 @@
                     <pic:cNvPicPr/>
                   </pic:nvPicPr>
                   <pic:blipFill>
-                    <a:blip r:embed="rId5"/>
+                    <a:blip r:embed="rId8"/>
                     <a:stretch>
                       <a:fillRect/>
                     </a:stretch>
@@ -2414,2287 +3944,6 @@
             <wp:extent cx="5274310" cy="1876425"/>
             <wp:effectExtent l="0" t="0" r="2540" b="9525"/>
             <wp:docPr id="2" name="图片 2"/>
-            <wp:cNvGraphicFramePr>
-              <a:graphicFrameLocks xmlns:a="http://schemas.openxmlformats.org/drawingml/2006/main" noChangeAspect="1"/>
-            </wp:cNvGraphicFramePr>
-            <a:graphic xmlns:a="http://schemas.openxmlformats.org/drawingml/2006/main">
-              <a:graphicData uri="http://schemas.openxmlformats.org/drawingml/2006/picture">
-                <pic:pic xmlns:pic="http://schemas.openxmlformats.org/drawingml/2006/picture">
-                  <pic:nvPicPr>
-                    <pic:cNvPr id="1" name=""/>
-                    <pic:cNvPicPr/>
-                  </pic:nvPicPr>
-                  <pic:blipFill>
-                    <a:blip r:embed="rId6"/>
-                    <a:stretch>
-                      <a:fillRect/>
-                    </a:stretch>
-                  </pic:blipFill>
-                  <pic:spPr>
-                    <a:xfrm>
-                      <a:off x="0" y="0"/>
-                      <a:ext cx="5274310" cy="1876425"/>
-                    </a:xfrm>
-                    <a:prstGeom prst="rect">
-                      <a:avLst/>
-                    </a:prstGeom>
-                  </pic:spPr>
-                </pic:pic>
-              </a:graphicData>
-            </a:graphic>
-          </wp:inline>
-        </w:drawing>
-      </w:r>
-    </w:p>
-    <w:p>
-      <w:pPr>
-        <w:rPr>
-          <w:sz w:val="22"/>
-        </w:rPr>
-      </w:pPr>
-      <w:r>
-        <w:rPr>
-          <w:sz w:val="22"/>
-        </w:rPr>
-        <w:t xml:space="preserve">7.3.3.1 OAD image </w:t>
-      </w:r>
-      <w:r>
-        <w:rPr>
-          <w:rFonts w:hint="eastAsia"/>
-          <w:sz w:val="22"/>
-        </w:rPr>
-        <w:t xml:space="preserve">Identify </w:t>
-      </w:r>
-      <w:r>
-        <w:rPr>
-          <w:sz w:val="22"/>
-        </w:rPr>
-        <w:t>Characteristics</w:t>
-      </w:r>
-    </w:p>
-    <w:p>
-      <w:pPr>
-        <w:ind w:firstLine="420"/>
-      </w:pPr>
-      <w:r>
-        <w:rPr>
-          <w:rFonts w:hint="eastAsia"/>
-        </w:rPr>
-        <w:t>Image</w:t>
-      </w:r>
-      <w:r>
-        <w:rPr>
-          <w:rFonts w:hint="eastAsia"/>
-        </w:rPr>
-        <w:t>识别</w:t>
-      </w:r>
-      <w:r>
-        <w:rPr>
-          <w:rFonts w:hint="eastAsia"/>
-        </w:rPr>
-        <w:t xml:space="preserve"> cha</w:t>
-      </w:r>
-      <w:r>
-        <w:t>racteristics</w:t>
-      </w:r>
-      <w:r>
-        <w:t>被用来交换</w:t>
-      </w:r>
-      <w:r>
-        <w:rPr>
-          <w:rFonts w:hint="eastAsia"/>
-        </w:rPr>
-        <w:t>片内</w:t>
-      </w:r>
-      <w:r>
-        <w:rPr>
-          <w:rFonts w:hint="eastAsia"/>
-        </w:rPr>
-        <w:t>flash</w:t>
-      </w:r>
-      <w:r>
-        <w:t xml:space="preserve"> OAD</w:t>
-      </w:r>
-      <w:r>
-        <w:t>中的</w:t>
-      </w:r>
-      <w:r>
-        <w:t>嵌入到</w:t>
-      </w:r>
-      <w:r>
-        <w:t>OAD image</w:t>
-      </w:r>
-      <w:r>
-        <w:t>中的</w:t>
-      </w:r>
-      <w:r>
-        <w:t>image header</w:t>
-      </w:r>
-      <w:r>
-        <w:t>信息</w:t>
-      </w:r>
-      <w:r>
-        <w:t>。或者被用来交换</w:t>
-      </w:r>
-      <w:r>
-        <w:rPr>
-          <w:rFonts w:hint="eastAsia"/>
-        </w:rPr>
-        <w:t>片外</w:t>
-      </w:r>
-      <w:r>
-        <w:rPr>
-          <w:rFonts w:hint="eastAsia"/>
-        </w:rPr>
-        <w:t>flash</w:t>
-      </w:r>
-      <w:r>
-        <w:t xml:space="preserve"> OAD</w:t>
-      </w:r>
-      <w:r>
-        <w:t>中</w:t>
-      </w:r>
-      <w:r>
-        <w:t>Downloader</w:t>
-      </w:r>
-      <w:r>
-        <w:t>为</w:t>
-      </w:r>
-      <w:r>
-        <w:t>OAD image</w:t>
-      </w:r>
-      <w:r>
-        <w:t>生成的</w:t>
-      </w:r>
-      <w:r>
-        <w:rPr>
-          <w:rFonts w:hint="eastAsia"/>
-        </w:rPr>
-        <w:t>元数据。</w:t>
-      </w:r>
-      <w:r>
-        <w:rPr>
-          <w:rFonts w:hint="eastAsia"/>
-        </w:rPr>
-        <w:t>OAD</w:t>
-      </w:r>
-      <w:r>
-        <w:t xml:space="preserve"> Target</w:t>
-      </w:r>
-      <w:r>
-        <w:t>用</w:t>
-      </w:r>
-      <w:r>
-        <w:rPr>
-          <w:rFonts w:hint="eastAsia"/>
-        </w:rPr>
-        <w:t>这个元数据来决定是否要发起</w:t>
-      </w:r>
-      <w:r>
-        <w:rPr>
-          <w:rFonts w:hint="eastAsia"/>
-        </w:rPr>
-        <w:t>OAD</w:t>
-      </w:r>
-      <w:r>
-        <w:rPr>
-          <w:rFonts w:hint="eastAsia"/>
-        </w:rPr>
-        <w:t>。“</w:t>
-      </w:r>
-      <w:r>
-        <w:rPr>
-          <w:rFonts w:hint="eastAsia"/>
-        </w:rPr>
-        <w:t>01:00</w:t>
-      </w:r>
-      <w:r>
-        <w:t>”</w:t>
-      </w:r>
-      <w:r>
-        <w:t>应该写到这个</w:t>
-      </w:r>
-      <w:r>
-        <w:rPr>
-          <w:rFonts w:hint="eastAsia"/>
-        </w:rPr>
-        <w:t>cha</w:t>
-      </w:r>
-      <w:r>
-        <w:t>racteristics</w:t>
-      </w:r>
-      <w:r>
-        <w:t>的</w:t>
-      </w:r>
-      <w:r>
-        <w:rPr>
-          <w:rFonts w:hint="eastAsia"/>
-        </w:rPr>
-        <w:t xml:space="preserve"> </w:t>
-      </w:r>
-      <w:r>
-        <w:t xml:space="preserve">Client Characteristic </w:t>
-      </w:r>
-      <w:r>
-        <w:t>Configuration</w:t>
-      </w:r>
-      <w:r>
-        <w:t>后文统一简称</w:t>
-      </w:r>
-      <w:r>
-        <w:t>CCC</w:t>
-      </w:r>
-      <w:r>
-        <w:t>来使能</w:t>
-      </w:r>
-      <w:r>
-        <w:rPr>
-          <w:rFonts w:hint="eastAsia"/>
-        </w:rPr>
-        <w:t>n</w:t>
-      </w:r>
-      <w:r>
-        <w:t>otification</w:t>
-      </w:r>
-      <w:r>
-        <w:t>。</w:t>
-      </w:r>
-    </w:p>
-    <w:p/>
-    <w:p>
-      <w:pPr>
-        <w:rPr>
-          <w:sz w:val="22"/>
-        </w:rPr>
-      </w:pPr>
-      <w:r>
-        <w:rPr>
-          <w:sz w:val="22"/>
-        </w:rPr>
-        <w:t>7.3.3.1</w:t>
-      </w:r>
-      <w:r>
-        <w:rPr>
-          <w:rFonts w:hint="eastAsia"/>
-          <w:sz w:val="22"/>
-        </w:rPr>
-        <w:t>.1 Image Header</w:t>
-      </w:r>
-    </w:p>
-    <w:p>
-      <w:pPr>
-        <w:ind w:firstLine="432"/>
-        <w:rPr>
-          <w:sz w:val="22"/>
-        </w:rPr>
-      </w:pPr>
-      <w:r>
-        <w:rPr>
-          <w:sz w:val="22"/>
-        </w:rPr>
-        <w:t>对于片内</w:t>
-      </w:r>
-      <w:r>
-        <w:rPr>
-          <w:sz w:val="22"/>
-        </w:rPr>
-        <w:t>OAD</w:t>
-      </w:r>
-      <w:r>
-        <w:rPr>
-          <w:sz w:val="22"/>
-        </w:rPr>
-        <w:t>，</w:t>
-      </w:r>
-      <w:r>
-        <w:rPr>
-          <w:sz w:val="22"/>
-        </w:rPr>
-        <w:t>Image Header</w:t>
-      </w:r>
-      <w:r>
-        <w:rPr>
-          <w:sz w:val="22"/>
-        </w:rPr>
-        <w:t>位于</w:t>
-      </w:r>
-      <w:r>
-        <w:rPr>
-          <w:sz w:val="22"/>
-        </w:rPr>
-        <w:t>OAD Image</w:t>
-      </w:r>
-      <w:r>
-        <w:rPr>
-          <w:sz w:val="22"/>
-        </w:rPr>
-        <w:t>的开始的部分。它开始于第</w:t>
-      </w:r>
-      <w:r>
-        <w:rPr>
-          <w:sz w:val="22"/>
-        </w:rPr>
-        <w:t>5</w:t>
-      </w:r>
-      <w:r>
-        <w:rPr>
-          <w:sz w:val="22"/>
-        </w:rPr>
-        <w:t>个字节，或者</w:t>
-      </w:r>
-      <w:r>
-        <w:rPr>
-          <w:sz w:val="22"/>
-        </w:rPr>
-        <w:t>CRC</w:t>
-      </w:r>
-      <w:r>
-        <w:rPr>
-          <w:sz w:val="22"/>
-        </w:rPr>
-        <w:t>和</w:t>
-      </w:r>
-      <w:r>
-        <w:rPr>
-          <w:sz w:val="22"/>
-        </w:rPr>
-        <w:t>CRC Shadow</w:t>
-      </w:r>
-      <w:r>
-        <w:rPr>
-          <w:sz w:val="22"/>
-        </w:rPr>
-        <w:t>的后面</w:t>
-      </w:r>
-      <w:r>
-        <w:rPr>
-          <w:rFonts w:hint="eastAsia"/>
-          <w:sz w:val="22"/>
-        </w:rPr>
-        <w:t>。</w:t>
-      </w:r>
-      <w:r>
-        <w:rPr>
-          <w:rFonts w:hint="eastAsia"/>
-          <w:sz w:val="22"/>
-        </w:rPr>
-        <w:t xml:space="preserve"> CRC</w:t>
-      </w:r>
-      <w:r>
-        <w:rPr>
-          <w:sz w:val="22"/>
-        </w:rPr>
-        <w:t>和</w:t>
-      </w:r>
-      <w:r>
-        <w:rPr>
-          <w:sz w:val="22"/>
-        </w:rPr>
-        <w:t>CRC Shadow</w:t>
-      </w:r>
-      <w:r>
-        <w:rPr>
-          <w:sz w:val="22"/>
-        </w:rPr>
-        <w:t>总共</w:t>
-      </w:r>
-      <w:r>
-        <w:rPr>
-          <w:sz w:val="22"/>
-        </w:rPr>
-        <w:t>4</w:t>
-      </w:r>
-      <w:r>
-        <w:rPr>
-          <w:sz w:val="22"/>
-        </w:rPr>
-        <w:t>个字节并且位于</w:t>
-      </w:r>
-      <w:r>
-        <w:rPr>
-          <w:sz w:val="22"/>
-        </w:rPr>
-        <w:t>OAD Image</w:t>
-      </w:r>
-      <w:r>
-        <w:rPr>
-          <w:sz w:val="22"/>
-        </w:rPr>
-        <w:t>的</w:t>
-      </w:r>
-      <w:r>
-        <w:rPr>
-          <w:sz w:val="22"/>
-        </w:rPr>
-        <w:t>开头。</w:t>
-      </w:r>
-      <w:r>
-        <w:rPr>
-          <w:sz w:val="22"/>
-        </w:rPr>
-        <w:t>Downloader</w:t>
-      </w:r>
-      <w:r>
-        <w:rPr>
-          <w:sz w:val="22"/>
-        </w:rPr>
-        <w:t>从</w:t>
-      </w:r>
-      <w:r>
-        <w:rPr>
-          <w:rFonts w:hint="eastAsia"/>
-          <w:sz w:val="22"/>
-        </w:rPr>
-        <w:t>OAD Image</w:t>
-      </w:r>
-      <w:r>
-        <w:rPr>
-          <w:rFonts w:hint="eastAsia"/>
-          <w:sz w:val="22"/>
-        </w:rPr>
-        <w:t>中获取</w:t>
-      </w:r>
-      <w:r>
-        <w:rPr>
-          <w:sz w:val="22"/>
-        </w:rPr>
-        <w:t>Image Header</w:t>
-      </w:r>
-      <w:r>
-        <w:rPr>
-          <w:sz w:val="22"/>
-        </w:rPr>
-        <w:t>中的信息</w:t>
-      </w:r>
-      <w:r>
-        <w:rPr>
-          <w:rFonts w:hint="eastAsia"/>
-          <w:sz w:val="22"/>
-        </w:rPr>
-        <w:t>，并</w:t>
-      </w:r>
-      <w:r>
-        <w:rPr>
-          <w:rFonts w:hint="eastAsia"/>
-          <w:sz w:val="22"/>
-        </w:rPr>
-        <w:t>写入</w:t>
-      </w:r>
-      <w:r>
-        <w:rPr>
-          <w:rFonts w:hint="eastAsia"/>
-          <w:sz w:val="22"/>
-        </w:rPr>
-        <w:t>OAD Image Identify characteristic</w:t>
-      </w:r>
-      <w:r>
-        <w:rPr>
-          <w:sz w:val="22"/>
-        </w:rPr>
-        <w:t>的数据中。</w:t>
-      </w:r>
-      <w:r>
-        <w:rPr>
-          <w:sz w:val="22"/>
-        </w:rPr>
-        <w:t>Image header</w:t>
-      </w:r>
-      <w:r>
-        <w:rPr>
-          <w:sz w:val="22"/>
-        </w:rPr>
-        <w:t>的具体描述见</w:t>
-      </w:r>
-      <w:r>
-        <w:rPr>
-          <w:rFonts w:hint="eastAsia"/>
-          <w:sz w:val="22"/>
-        </w:rPr>
-        <w:t>Figure 13</w:t>
-      </w:r>
-      <w:r>
-        <w:rPr>
-          <w:rFonts w:hint="eastAsia"/>
-          <w:sz w:val="22"/>
-        </w:rPr>
-        <w:t>。</w:t>
-      </w:r>
-    </w:p>
-    <w:p>
-      <w:r>
-        <w:rPr>
-          <w:noProof/>
-        </w:rPr>
-        <w:lastRenderedPageBreak/>
-        <w:drawing>
-          <wp:inline distT="0" distB="0" distL="0" distR="0" wp14:anchorId="562A8C07" wp14:editId="23414EA2">
-            <wp:extent cx="5274310" cy="1500505"/>
-            <wp:effectExtent l="0" t="0" r="2540" b="4445"/>
-            <wp:docPr id="3" name="图片 3"/>
-            <wp:cNvGraphicFramePr>
-              <a:graphicFrameLocks xmlns:a="http://schemas.openxmlformats.org/drawingml/2006/main" noChangeAspect="1"/>
-            </wp:cNvGraphicFramePr>
-            <a:graphic xmlns:a="http://schemas.openxmlformats.org/drawingml/2006/main">
-              <a:graphicData uri="http://schemas.openxmlformats.org/drawingml/2006/picture">
-                <pic:pic xmlns:pic="http://schemas.openxmlformats.org/drawingml/2006/picture">
-                  <pic:nvPicPr>
-                    <pic:cNvPr id="1" name=""/>
-                    <pic:cNvPicPr/>
-                  </pic:nvPicPr>
-                  <pic:blipFill>
-                    <a:blip r:embed="rId7"/>
-                    <a:stretch>
-                      <a:fillRect/>
-                    </a:stretch>
-                  </pic:blipFill>
-                  <pic:spPr>
-                    <a:xfrm>
-                      <a:off x="0" y="0"/>
-                      <a:ext cx="5274310" cy="1500505"/>
-                    </a:xfrm>
-                    <a:prstGeom prst="rect">
-                      <a:avLst/>
-                    </a:prstGeom>
-                  </pic:spPr>
-                </pic:pic>
-              </a:graphicData>
-            </a:graphic>
-          </wp:inline>
-        </w:drawing>
-      </w:r>
-    </w:p>
-    <w:p>
-      <w:pPr>
-        <w:rPr>
-          <w:sz w:val="22"/>
-        </w:rPr>
-      </w:pPr>
-      <w:r>
-        <w:rPr>
-          <w:sz w:val="22"/>
-        </w:rPr>
-        <w:t>7.3.3.2 OAD image Block Characteristics</w:t>
-      </w:r>
-    </w:p>
-    <w:p>
-      <w:pPr>
-        <w:ind w:firstLine="432"/>
-        <w:rPr>
-          <w:sz w:val="22"/>
-        </w:rPr>
-      </w:pPr>
-      <w:r>
-        <w:rPr>
-          <w:sz w:val="22"/>
-        </w:rPr>
-        <w:t>OAD image Block Characteristics</w:t>
-      </w:r>
-      <w:r>
-        <w:rPr>
-          <w:sz w:val="22"/>
-        </w:rPr>
-        <w:t>用来请求和传输</w:t>
-      </w:r>
-      <w:r>
-        <w:rPr>
-          <w:sz w:val="22"/>
-        </w:rPr>
-        <w:t>OAD image</w:t>
-      </w:r>
-      <w:r>
-        <w:rPr>
-          <w:sz w:val="22"/>
-        </w:rPr>
-        <w:t>的数据。</w:t>
-      </w:r>
-      <w:r>
-        <w:rPr>
-          <w:rFonts w:hint="eastAsia"/>
-          <w:sz w:val="22"/>
-        </w:rPr>
-        <w:t>当这个</w:t>
-      </w:r>
-      <w:r>
-        <w:rPr>
-          <w:sz w:val="22"/>
-        </w:rPr>
-        <w:t xml:space="preserve">Characteristics </w:t>
-      </w:r>
-      <w:r>
-        <w:rPr>
-          <w:sz w:val="22"/>
-        </w:rPr>
-        <w:t>的</w:t>
-      </w:r>
-      <w:r>
-        <w:rPr>
-          <w:sz w:val="22"/>
-        </w:rPr>
-        <w:t>CCC</w:t>
-      </w:r>
-      <w:r>
-        <w:rPr>
-          <w:sz w:val="22"/>
-        </w:rPr>
-        <w:t>被写入</w:t>
-      </w:r>
-      <w:r>
-        <w:rPr>
-          <w:sz w:val="22"/>
-        </w:rPr>
-        <w:t>“01:00”</w:t>
-      </w:r>
-      <w:r>
-        <w:rPr>
-          <w:sz w:val="22"/>
-        </w:rPr>
-        <w:t>时使能</w:t>
-      </w:r>
-      <w:r>
-        <w:rPr>
-          <w:sz w:val="22"/>
-        </w:rPr>
-        <w:t>notification</w:t>
-      </w:r>
-      <w:r>
-        <w:rPr>
-          <w:sz w:val="22"/>
-        </w:rPr>
-        <w:t>，写入</w:t>
-      </w:r>
-      <w:r>
-        <w:rPr>
-          <w:sz w:val="22"/>
-        </w:rPr>
-        <w:t>“00:00”</w:t>
-      </w:r>
-      <w:r>
-        <w:rPr>
-          <w:sz w:val="22"/>
-        </w:rPr>
-        <w:t>关闭</w:t>
-      </w:r>
-      <w:r>
-        <w:rPr>
-          <w:rFonts w:hint="eastAsia"/>
-          <w:sz w:val="22"/>
-        </w:rPr>
-        <w:t>notification</w:t>
-      </w:r>
-      <w:r>
-        <w:rPr>
-          <w:rFonts w:hint="eastAsia"/>
-          <w:sz w:val="22"/>
-        </w:rPr>
-        <w:t>。</w:t>
-      </w:r>
-    </w:p>
-    <w:p>
-      <w:pPr>
-        <w:rPr>
-          <w:sz w:val="22"/>
-        </w:rPr>
-      </w:pPr>
-    </w:p>
-    <w:p>
-      <w:pPr>
-        <w:rPr>
-          <w:sz w:val="22"/>
-        </w:rPr>
-      </w:pPr>
-      <w:r>
-        <w:rPr>
-          <w:sz w:val="22"/>
-        </w:rPr>
-        <w:t>7.3.3.3 OAD image Count Characteristics</w:t>
-      </w:r>
-    </w:p>
-    <w:p>
-      <w:pPr>
-        <w:ind w:firstLine="432"/>
-        <w:rPr>
-          <w:sz w:val="22"/>
-        </w:rPr>
-      </w:pPr>
-      <w:r>
-        <w:rPr>
-          <w:sz w:val="22"/>
-        </w:rPr>
-        <w:t>OAD image Count Characteristics</w:t>
-      </w:r>
-      <w:r>
-        <w:rPr>
-          <w:sz w:val="22"/>
-        </w:rPr>
-        <w:t>用来设置需要下载的</w:t>
-      </w:r>
-      <w:r>
-        <w:rPr>
-          <w:sz w:val="22"/>
-        </w:rPr>
-        <w:t>OAD image</w:t>
-      </w:r>
-      <w:r>
-        <w:rPr>
-          <w:sz w:val="22"/>
-        </w:rPr>
-        <w:t>的数量。它是专门用在片外</w:t>
-      </w:r>
-      <w:r>
-        <w:rPr>
-          <w:sz w:val="22"/>
-        </w:rPr>
-        <w:t>OAD</w:t>
-      </w:r>
-      <w:r>
-        <w:rPr>
-          <w:sz w:val="22"/>
-        </w:rPr>
-        <w:t>的中的，默认值是</w:t>
-      </w:r>
-      <w:r>
-        <w:rPr>
-          <w:sz w:val="22"/>
-        </w:rPr>
-        <w:t>1</w:t>
-      </w:r>
-      <w:r>
-        <w:rPr>
-          <w:sz w:val="22"/>
-        </w:rPr>
-        <w:t>。</w:t>
-      </w:r>
-    </w:p>
-    <w:p>
-      <w:pPr>
-        <w:ind w:firstLine="432"/>
-        <w:rPr>
-          <w:sz w:val="22"/>
-        </w:rPr>
-      </w:pPr>
-    </w:p>
-    <w:p>
-      <w:pPr>
-        <w:rPr>
-          <w:sz w:val="22"/>
-        </w:rPr>
-      </w:pPr>
-      <w:r>
-        <w:rPr>
-          <w:sz w:val="22"/>
-        </w:rPr>
-        <w:t xml:space="preserve">7.3.4 </w:t>
-      </w:r>
-      <w:r>
-        <w:rPr>
-          <w:sz w:val="22"/>
-        </w:rPr>
-        <w:t>发起片上</w:t>
-      </w:r>
-      <w:r>
-        <w:rPr>
-          <w:sz w:val="22"/>
-        </w:rPr>
-        <w:t>OAD</w:t>
-      </w:r>
-      <w:r>
-        <w:rPr>
-          <w:sz w:val="22"/>
-        </w:rPr>
-        <w:t>的步骤</w:t>
-      </w:r>
-    </w:p>
-    <w:p>
-      <w:pPr>
-        <w:ind w:firstLine="432"/>
-        <w:rPr>
-          <w:sz w:val="22"/>
-        </w:rPr>
-      </w:pPr>
-      <w:r>
-        <w:rPr>
-          <w:rFonts w:hint="eastAsia"/>
-          <w:sz w:val="22"/>
-        </w:rPr>
-        <w:t>在建立一个新连接后，首先跟新</w:t>
-      </w:r>
-      <w:r>
-        <w:rPr>
-          <w:rFonts w:hint="eastAsia"/>
-          <w:sz w:val="22"/>
-        </w:rPr>
-        <w:t>con</w:t>
-      </w:r>
-      <w:r>
-        <w:rPr>
-          <w:sz w:val="22"/>
-        </w:rPr>
-        <w:t>nect interval</w:t>
-      </w:r>
-      <w:r>
-        <w:rPr>
-          <w:sz w:val="22"/>
-        </w:rPr>
-        <w:t>来满足快速</w:t>
-      </w:r>
-      <w:r>
-        <w:rPr>
-          <w:rFonts w:hint="eastAsia"/>
-          <w:sz w:val="22"/>
-        </w:rPr>
-        <w:t xml:space="preserve"> OAD</w:t>
-      </w:r>
-      <w:r>
-        <w:rPr>
-          <w:rFonts w:hint="eastAsia"/>
-          <w:sz w:val="22"/>
-        </w:rPr>
-        <w:t>，</w:t>
-      </w:r>
-      <w:r>
-        <w:rPr>
-          <w:rFonts w:hint="eastAsia"/>
-          <w:sz w:val="22"/>
-        </w:rPr>
-        <w:t xml:space="preserve"> </w:t>
-      </w:r>
-      <w:r>
-        <w:rPr>
-          <w:rFonts w:hint="eastAsia"/>
-          <w:sz w:val="22"/>
-        </w:rPr>
-        <w:t>并且使能</w:t>
-      </w:r>
-      <w:r>
-        <w:rPr>
-          <w:sz w:val="22"/>
-        </w:rPr>
-        <w:t>OAD image Block Characteristics</w:t>
-      </w:r>
-      <w:r>
-        <w:rPr>
-          <w:sz w:val="22"/>
-        </w:rPr>
-        <w:t>和</w:t>
-      </w:r>
-      <w:r>
-        <w:rPr>
-          <w:sz w:val="22"/>
-        </w:rPr>
-        <w:t xml:space="preserve">OAD image </w:t>
-      </w:r>
-      <w:r>
-        <w:rPr>
-          <w:rFonts w:hint="eastAsia"/>
-          <w:sz w:val="22"/>
-        </w:rPr>
-        <w:t xml:space="preserve">Identify </w:t>
-      </w:r>
-      <w:r>
-        <w:rPr>
-          <w:sz w:val="22"/>
-        </w:rPr>
-        <w:t>Characteristics</w:t>
-      </w:r>
-      <w:r>
-        <w:rPr>
-          <w:sz w:val="22"/>
-        </w:rPr>
-        <w:t>的</w:t>
-      </w:r>
-      <w:r>
-        <w:rPr>
-          <w:sz w:val="22"/>
-        </w:rPr>
-        <w:t>notification</w:t>
-      </w:r>
-      <w:r>
-        <w:rPr>
-          <w:sz w:val="22"/>
-        </w:rPr>
-        <w:t>。</w:t>
-      </w:r>
-      <w:r>
-        <w:rPr>
-          <w:rFonts w:hint="eastAsia"/>
-          <w:sz w:val="22"/>
-        </w:rPr>
-        <w:t>之后</w:t>
-      </w:r>
-      <w:r>
-        <w:rPr>
-          <w:sz w:val="22"/>
-        </w:rPr>
-        <w:t>Downloader</w:t>
-      </w:r>
-      <w:r>
-        <w:rPr>
-          <w:sz w:val="22"/>
-        </w:rPr>
-        <w:t>给</w:t>
-      </w:r>
-      <w:r>
-        <w:rPr>
-          <w:sz w:val="22"/>
-        </w:rPr>
-        <w:t>OAD Target</w:t>
-      </w:r>
-      <w:r>
-        <w:rPr>
-          <w:sz w:val="22"/>
-        </w:rPr>
-        <w:t>的</w:t>
-      </w:r>
-      <w:r>
-        <w:rPr>
-          <w:sz w:val="22"/>
-        </w:rPr>
-        <w:t xml:space="preserve">OAD image </w:t>
-      </w:r>
-      <w:r>
-        <w:rPr>
-          <w:rFonts w:hint="eastAsia"/>
-          <w:sz w:val="22"/>
-        </w:rPr>
-        <w:t xml:space="preserve">Identify </w:t>
-      </w:r>
-      <w:r>
-        <w:rPr>
-          <w:sz w:val="22"/>
-        </w:rPr>
-        <w:t>Characteristics</w:t>
-      </w:r>
-      <w:r>
-        <w:rPr>
-          <w:sz w:val="22"/>
-        </w:rPr>
-        <w:t>写</w:t>
-      </w:r>
-      <w:r>
-        <w:rPr>
-          <w:sz w:val="22"/>
-        </w:rPr>
-        <w:t>入数据</w:t>
-      </w:r>
-      <w:r>
-        <w:rPr>
-          <w:sz w:val="22"/>
-        </w:rPr>
-        <w:t>。</w:t>
-      </w:r>
-      <w:r>
-        <w:rPr>
-          <w:sz w:val="22"/>
-        </w:rPr>
-        <w:t>写入的数据</w:t>
-      </w:r>
-      <w:r>
-        <w:rPr>
-          <w:sz w:val="22"/>
-        </w:rPr>
-        <w:t>来自于</w:t>
-      </w:r>
-      <w:r>
-        <w:rPr>
-          <w:sz w:val="22"/>
-        </w:rPr>
-        <w:t>OAD Image</w:t>
-      </w:r>
-      <w:r>
-        <w:rPr>
-          <w:sz w:val="22"/>
-        </w:rPr>
-        <w:t>的</w:t>
-      </w:r>
-      <w:r>
-        <w:rPr>
-          <w:rFonts w:hint="eastAsia"/>
-          <w:sz w:val="22"/>
-        </w:rPr>
-        <w:t>Image Header</w:t>
-      </w:r>
-      <w:r>
-        <w:rPr>
-          <w:rFonts w:hint="eastAsia"/>
-          <w:sz w:val="22"/>
-        </w:rPr>
-        <w:t>。</w:t>
-      </w:r>
-    </w:p>
-    <w:p>
-      <w:pPr>
-        <w:ind w:firstLine="420"/>
-        <w:rPr>
-          <w:sz w:val="22"/>
-        </w:rPr>
-      </w:pPr>
-      <w:r>
-        <w:rPr>
-          <w:rFonts w:hint="eastAsia"/>
-        </w:rPr>
-        <w:t>一旦收到</w:t>
-      </w:r>
-      <w:r>
-        <w:rPr>
-          <w:rFonts w:hint="eastAsia"/>
-        </w:rPr>
-        <w:t>downloader</w:t>
-      </w:r>
-      <w:r>
-        <w:rPr>
-          <w:rFonts w:hint="eastAsia"/>
-        </w:rPr>
-        <w:t>写入到</w:t>
-      </w:r>
-      <w:r>
-        <w:rPr>
-          <w:sz w:val="22"/>
-        </w:rPr>
-        <w:t xml:space="preserve">image </w:t>
-      </w:r>
-      <w:r>
-        <w:rPr>
-          <w:rFonts w:hint="eastAsia"/>
-          <w:sz w:val="22"/>
-        </w:rPr>
-        <w:t xml:space="preserve">Identify </w:t>
-      </w:r>
-      <w:r>
-        <w:rPr>
-          <w:sz w:val="22"/>
-        </w:rPr>
-        <w:t>Characteristics</w:t>
-      </w:r>
-      <w:r>
-        <w:rPr>
-          <w:sz w:val="22"/>
-        </w:rPr>
-        <w:t>的数据，</w:t>
-      </w:r>
-      <w:r>
-        <w:rPr>
-          <w:sz w:val="22"/>
-        </w:rPr>
-        <w:t xml:space="preserve">OAD target </w:t>
-      </w:r>
-      <w:r>
-        <w:rPr>
-          <w:sz w:val="22"/>
-        </w:rPr>
-        <w:t>将</w:t>
-      </w:r>
-      <w:r>
-        <w:rPr>
-          <w:rFonts w:hint="eastAsia"/>
-          <w:sz w:val="22"/>
-        </w:rPr>
-        <w:t>把收到的</w:t>
-      </w:r>
-      <w:r>
-        <w:rPr>
-          <w:rFonts w:hint="eastAsia"/>
-          <w:sz w:val="22"/>
-        </w:rPr>
-        <w:t>OAD image</w:t>
-      </w:r>
-      <w:r>
-        <w:rPr>
-          <w:sz w:val="22"/>
-        </w:rPr>
-        <w:t>的信息和自己正在运行的</w:t>
-      </w:r>
-      <w:r>
-        <w:rPr>
-          <w:sz w:val="22"/>
-        </w:rPr>
-        <w:t>image</w:t>
-      </w:r>
-      <w:r>
-        <w:rPr>
-          <w:sz w:val="22"/>
-        </w:rPr>
-        <w:t>做比较。默认情况下只有</w:t>
-      </w:r>
-      <w:r>
-        <w:rPr>
-          <w:sz w:val="22"/>
-        </w:rPr>
-        <w:t>image size</w:t>
-      </w:r>
-      <w:r>
-        <w:rPr>
-          <w:sz w:val="22"/>
-        </w:rPr>
-        <w:t>和</w:t>
-      </w:r>
-      <w:r>
-        <w:rPr>
-          <w:sz w:val="22"/>
-        </w:rPr>
-        <w:t>version number</w:t>
-      </w:r>
-      <w:r>
-        <w:rPr>
-          <w:sz w:val="22"/>
-        </w:rPr>
-        <w:t>用来检查和决定是否接受新</w:t>
-      </w:r>
-      <w:r>
-        <w:rPr>
-          <w:sz w:val="22"/>
-        </w:rPr>
-        <w:t>image</w:t>
-      </w:r>
-      <w:r>
-        <w:rPr>
-          <w:sz w:val="22"/>
-        </w:rPr>
-        <w:t>升级。</w:t>
-      </w:r>
-      <w:r>
-        <w:rPr>
-          <w:sz w:val="22"/>
-        </w:rPr>
-        <w:t>image size</w:t>
-      </w:r>
-      <w:r>
-        <w:rPr>
-          <w:sz w:val="22"/>
-        </w:rPr>
-        <w:t>和</w:t>
-      </w:r>
-      <w:r>
-        <w:rPr>
-          <w:sz w:val="22"/>
-        </w:rPr>
-        <w:t>version number</w:t>
-      </w:r>
-      <w:r>
-        <w:rPr>
-          <w:sz w:val="22"/>
-        </w:rPr>
-        <w:t>用来决定</w:t>
-      </w:r>
-      <w:r>
-        <w:rPr>
-          <w:sz w:val="22"/>
-        </w:rPr>
-        <w:t>image</w:t>
-      </w:r>
-      <w:r>
-        <w:rPr>
-          <w:sz w:val="22"/>
-        </w:rPr>
-        <w:t>是</w:t>
-      </w:r>
-      <w:r>
-        <w:rPr>
-          <w:sz w:val="22"/>
-        </w:rPr>
-        <w:t>image A</w:t>
-      </w:r>
-      <w:r>
-        <w:rPr>
-          <w:sz w:val="22"/>
-        </w:rPr>
-        <w:t>还是</w:t>
-      </w:r>
-      <w:r>
-        <w:rPr>
-          <w:sz w:val="22"/>
-        </w:rPr>
-        <w:t>image B</w:t>
-      </w:r>
-      <w:r>
-        <w:rPr>
-          <w:sz w:val="22"/>
-        </w:rPr>
-        <w:t>。</w:t>
-      </w:r>
-    </w:p>
-    <w:p>
-      <w:pPr>
-        <w:ind w:firstLine="420"/>
-        <w:rPr>
-          <w:sz w:val="22"/>
-        </w:rPr>
-      </w:pPr>
-      <w:r>
-        <w:rPr>
-          <w:sz w:val="22"/>
-        </w:rPr>
-        <w:t>如果</w:t>
-      </w:r>
-      <w:r>
-        <w:rPr>
-          <w:sz w:val="22"/>
-        </w:rPr>
-        <w:t>OAD Target</w:t>
-      </w:r>
-      <w:r>
-        <w:rPr>
-          <w:sz w:val="22"/>
-        </w:rPr>
-        <w:t>决定接受</w:t>
-      </w:r>
-      <w:r>
-        <w:rPr>
-          <w:sz w:val="22"/>
-        </w:rPr>
-        <w:t>OAD image</w:t>
-      </w:r>
-      <w:r>
-        <w:rPr>
-          <w:sz w:val="22"/>
-        </w:rPr>
-        <w:t>，</w:t>
-      </w:r>
-      <w:r>
-        <w:rPr>
-          <w:sz w:val="22"/>
-        </w:rPr>
-        <w:t>OAD target</w:t>
-      </w:r>
-      <w:r>
-        <w:rPr>
-          <w:sz w:val="22"/>
-        </w:rPr>
-        <w:t>将向</w:t>
-      </w:r>
-      <w:r>
-        <w:rPr>
-          <w:sz w:val="22"/>
-        </w:rPr>
-        <w:t>downloader</w:t>
-      </w:r>
-      <w:r>
-        <w:rPr>
-          <w:sz w:val="22"/>
-        </w:rPr>
-        <w:t>发送一个</w:t>
-      </w:r>
-      <w:r>
-        <w:rPr>
-          <w:sz w:val="22"/>
-        </w:rPr>
-        <w:t>OAD image Block Characteristics</w:t>
-      </w:r>
-      <w:r>
-        <w:rPr>
-          <w:sz w:val="22"/>
-        </w:rPr>
-        <w:t>中的</w:t>
-      </w:r>
-      <w:r>
-        <w:rPr>
-          <w:sz w:val="22"/>
-        </w:rPr>
-        <w:t>notify</w:t>
-      </w:r>
-      <w:r>
-        <w:rPr>
-          <w:sz w:val="22"/>
-        </w:rPr>
-        <w:t>来向</w:t>
-      </w:r>
-      <w:r>
-        <w:rPr>
-          <w:sz w:val="22"/>
-        </w:rPr>
-        <w:t>downloader</w:t>
-      </w:r>
-      <w:r>
-        <w:rPr>
-          <w:sz w:val="22"/>
-        </w:rPr>
-        <w:t>请求新</w:t>
-      </w:r>
-      <w:r>
-        <w:rPr>
-          <w:sz w:val="22"/>
-        </w:rPr>
-        <w:t>image</w:t>
-      </w:r>
-      <w:r>
-        <w:rPr>
-          <w:sz w:val="22"/>
-        </w:rPr>
-        <w:t>的第一个数据块。如果</w:t>
-      </w:r>
-      <w:r>
-        <w:rPr>
-          <w:sz w:val="22"/>
-        </w:rPr>
-        <w:t>OAD Target</w:t>
-      </w:r>
-      <w:r>
-        <w:rPr>
-          <w:sz w:val="22"/>
-        </w:rPr>
-        <w:t>发现</w:t>
-      </w:r>
-      <w:r>
-        <w:rPr>
-          <w:sz w:val="22"/>
-        </w:rPr>
-        <w:t>new image</w:t>
-      </w:r>
-      <w:r>
-        <w:rPr>
-          <w:sz w:val="22"/>
-        </w:rPr>
-        <w:t>不符合开始</w:t>
-      </w:r>
-      <w:r>
-        <w:rPr>
-          <w:sz w:val="22"/>
-        </w:rPr>
-        <w:t>OAD</w:t>
-      </w:r>
-      <w:r>
-        <w:rPr>
-          <w:sz w:val="22"/>
-        </w:rPr>
-        <w:t>的标准。它将</w:t>
-      </w:r>
-      <w:r>
-        <w:rPr>
-          <w:rFonts w:hint="eastAsia"/>
-          <w:sz w:val="22"/>
-        </w:rPr>
-        <w:t>发送一个</w:t>
-      </w:r>
-      <w:r>
-        <w:rPr>
-          <w:sz w:val="22"/>
-        </w:rPr>
-        <w:t xml:space="preserve">OAD image </w:t>
-      </w:r>
-      <w:r>
-        <w:rPr>
-          <w:rFonts w:hint="eastAsia"/>
-          <w:sz w:val="22"/>
-        </w:rPr>
-        <w:t xml:space="preserve">Identify </w:t>
-      </w:r>
-      <w:r>
-        <w:rPr>
-          <w:sz w:val="22"/>
-        </w:rPr>
-        <w:t>Characteristics</w:t>
-      </w:r>
-      <w:r>
-        <w:rPr>
-          <w:sz w:val="22"/>
-        </w:rPr>
-        <w:t>中的</w:t>
-      </w:r>
-      <w:r>
-        <w:rPr>
-          <w:rFonts w:hint="eastAsia"/>
-          <w:sz w:val="22"/>
-        </w:rPr>
-        <w:t>n</w:t>
-      </w:r>
-      <w:r>
-        <w:rPr>
-          <w:sz w:val="22"/>
-        </w:rPr>
-        <w:t>otify</w:t>
-      </w:r>
-      <w:r>
-        <w:rPr>
-          <w:sz w:val="22"/>
-        </w:rPr>
-        <w:t>来告知</w:t>
-      </w:r>
-      <w:r>
-        <w:rPr>
-          <w:sz w:val="22"/>
-        </w:rPr>
-        <w:t>downloader</w:t>
-      </w:r>
-      <w:r>
-        <w:rPr>
-          <w:sz w:val="22"/>
-        </w:rPr>
-        <w:t>。</w:t>
-      </w:r>
-      <w:r>
-        <w:rPr>
-          <w:sz w:val="22"/>
-        </w:rPr>
-        <w:t xml:space="preserve">OAD Target </w:t>
-      </w:r>
-      <w:r>
-        <w:rPr>
-          <w:sz w:val="22"/>
-        </w:rPr>
-        <w:t>发送的</w:t>
-      </w:r>
-      <w:r>
-        <w:rPr>
-          <w:rFonts w:hint="eastAsia"/>
-          <w:sz w:val="22"/>
-        </w:rPr>
-        <w:t>n</w:t>
-      </w:r>
-      <w:r>
-        <w:rPr>
-          <w:sz w:val="22"/>
-        </w:rPr>
-        <w:t>otify</w:t>
-      </w:r>
-      <w:r>
-        <w:rPr>
-          <w:sz w:val="22"/>
-        </w:rPr>
-        <w:t>包含自己的</w:t>
-      </w:r>
-      <w:r>
-        <w:rPr>
-          <w:sz w:val="22"/>
-        </w:rPr>
-        <w:t>Image Header</w:t>
-      </w:r>
-      <w:r>
-        <w:rPr>
-          <w:sz w:val="22"/>
-        </w:rPr>
-        <w:t>用来表示拒绝。在这种情况下</w:t>
-      </w:r>
-      <w:r>
-        <w:rPr>
-          <w:sz w:val="22"/>
-        </w:rPr>
-        <w:t>OAD</w:t>
-      </w:r>
-      <w:r>
-        <w:rPr>
-          <w:sz w:val="22"/>
-        </w:rPr>
-        <w:t>的进程将在</w:t>
-      </w:r>
-      <w:r>
-        <w:rPr>
-          <w:sz w:val="22"/>
-        </w:rPr>
-        <w:t>Figure 14</w:t>
-      </w:r>
-      <w:r>
-        <w:rPr>
-          <w:sz w:val="22"/>
-        </w:rPr>
-        <w:t>中虚线</w:t>
-      </w:r>
-      <w:r>
-        <w:rPr>
-          <w:sz w:val="22"/>
-        </w:rPr>
-        <w:t>X</w:t>
-      </w:r>
-      <w:r>
-        <w:rPr>
-          <w:sz w:val="22"/>
-        </w:rPr>
-        <w:t>的地方终止。</w:t>
-      </w:r>
-    </w:p>
-    <w:p>
-      <w:pPr>
-        <w:ind w:firstLine="420"/>
-      </w:pPr>
-    </w:p>
-    <w:p>
-      <w:pPr>
-        <w:rPr>
-          <w:sz w:val="22"/>
-        </w:rPr>
-      </w:pPr>
-      <w:r>
-        <w:rPr>
-          <w:sz w:val="22"/>
-        </w:rPr>
-        <w:t xml:space="preserve">7.3.5 </w:t>
-      </w:r>
-      <w:r>
-        <w:rPr>
-          <w:sz w:val="22"/>
-        </w:rPr>
-        <w:t>Image Block Transfers</w:t>
-      </w:r>
-    </w:p>
-    <w:p>
-      <w:pPr>
-        <w:rPr>
-          <w:sz w:val="22"/>
-        </w:rPr>
-      </w:pPr>
-      <w:r>
-        <w:rPr>
-          <w:sz w:val="22"/>
-        </w:rPr>
-        <w:t xml:space="preserve">    Image Block Characteristics</w:t>
-      </w:r>
-      <w:r>
-        <w:rPr>
-          <w:sz w:val="22"/>
-        </w:rPr>
-        <w:t>可以让两个设备一次请求和相应一个数据块传输。</w:t>
-      </w:r>
-      <w:r>
-        <w:rPr>
-          <w:sz w:val="22"/>
-        </w:rPr>
-        <w:t xml:space="preserve">Image </w:t>
-      </w:r>
-      <w:r>
-        <w:rPr>
-          <w:sz w:val="22"/>
-        </w:rPr>
-        <w:t>数据块的大小定义为</w:t>
-      </w:r>
-      <w:r>
-        <w:rPr>
-          <w:sz w:val="22"/>
-        </w:rPr>
-        <w:t xml:space="preserve">16 byte, </w:t>
-      </w:r>
-      <w:r>
-        <w:rPr>
-          <w:sz w:val="22"/>
-        </w:rPr>
-        <w:t>见</w:t>
-      </w:r>
-      <w:proofErr w:type="spellStart"/>
-      <w:r>
-        <w:rPr>
-          <w:sz w:val="22"/>
-        </w:rPr>
-        <w:t>oad.h</w:t>
-      </w:r>
-      <w:proofErr w:type="spellEnd"/>
-      <w:r>
-        <w:rPr>
-          <w:sz w:val="22"/>
-        </w:rPr>
-        <w:t>中的</w:t>
-      </w:r>
-      <w:r>
-        <w:rPr>
-          <w:sz w:val="22"/>
-        </w:rPr>
-        <w:t>OAD_BLOCK_SIZE</w:t>
-      </w:r>
-      <w:r>
-        <w:rPr>
-          <w:sz w:val="22"/>
-        </w:rPr>
-        <w:t>。</w:t>
-      </w:r>
-      <w:r>
-        <w:rPr>
-          <w:sz w:val="22"/>
-        </w:rPr>
-        <w:t>O</w:t>
-      </w:r>
-      <w:r>
-        <w:rPr>
-          <w:sz w:val="22"/>
-        </w:rPr>
-        <w:t>5</w:t>
-      </w:r>
-      <w:r>
-        <w:rPr>
-          <w:sz w:val="22"/>
-        </w:rPr>
-        <w:t>AD Target</w:t>
-      </w:r>
-      <w:r>
-        <w:rPr>
-          <w:sz w:val="22"/>
-        </w:rPr>
-        <w:t>向</w:t>
-      </w:r>
-      <w:r>
-        <w:rPr>
-          <w:sz w:val="22"/>
-        </w:rPr>
-        <w:t>Image Block Characteristics</w:t>
-      </w:r>
-      <w:r>
-        <w:rPr>
-          <w:sz w:val="22"/>
-        </w:rPr>
-        <w:t>发送一个</w:t>
-      </w:r>
-      <w:r>
-        <w:rPr>
-          <w:rFonts w:hint="eastAsia"/>
-          <w:sz w:val="22"/>
-        </w:rPr>
-        <w:t>包含正确的数据块的索引的</w:t>
-      </w:r>
-      <w:r>
-        <w:rPr>
-          <w:sz w:val="22"/>
-        </w:rPr>
-        <w:t>notify</w:t>
-      </w:r>
-      <w:r>
-        <w:rPr>
-          <w:sz w:val="22"/>
-        </w:rPr>
-        <w:t>，以此来向</w:t>
-      </w:r>
-      <w:r>
-        <w:rPr>
-          <w:sz w:val="22"/>
-        </w:rPr>
-        <w:t>downloader</w:t>
-      </w:r>
-      <w:r>
-        <w:rPr>
-          <w:sz w:val="22"/>
-        </w:rPr>
-        <w:t>请求一个</w:t>
-      </w:r>
-      <w:r>
-        <w:rPr>
-          <w:sz w:val="22"/>
-        </w:rPr>
-        <w:t>image</w:t>
-      </w:r>
-      <w:r>
-        <w:rPr>
-          <w:sz w:val="22"/>
-        </w:rPr>
-        <w:t>的数据块。</w:t>
-      </w:r>
-      <w:r>
-        <w:rPr>
-          <w:rFonts w:hint="eastAsia"/>
-          <w:sz w:val="22"/>
-        </w:rPr>
-        <w:t>然后</w:t>
-      </w:r>
-      <w:r>
-        <w:rPr>
-          <w:sz w:val="22"/>
-        </w:rPr>
-        <w:t>Downloader</w:t>
-      </w:r>
-      <w:r>
-        <w:rPr>
-          <w:sz w:val="22"/>
-        </w:rPr>
-        <w:t>向</w:t>
-      </w:r>
-      <w:r>
-        <w:rPr>
-          <w:sz w:val="22"/>
-        </w:rPr>
-        <w:t>Image Block Characteristics</w:t>
-      </w:r>
-      <w:r>
-        <w:rPr>
-          <w:sz w:val="22"/>
-        </w:rPr>
-        <w:t>中写入</w:t>
-      </w:r>
-      <w:r>
-        <w:rPr>
-          <w:sz w:val="22"/>
-        </w:rPr>
-        <w:t>image</w:t>
-      </w:r>
-      <w:r>
-        <w:rPr>
-          <w:sz w:val="22"/>
-        </w:rPr>
-        <w:t>的数据块来相应</w:t>
-      </w:r>
-      <w:r>
-        <w:rPr>
-          <w:sz w:val="22"/>
-        </w:rPr>
-        <w:t>OAD target</w:t>
-      </w:r>
-      <w:r>
-        <w:rPr>
-          <w:sz w:val="22"/>
-        </w:rPr>
-        <w:t>的请求。当</w:t>
-      </w:r>
-      <w:r>
-        <w:rPr>
-          <w:sz w:val="22"/>
-        </w:rPr>
-        <w:t>OAD Target</w:t>
-      </w:r>
-      <w:r>
-        <w:rPr>
-          <w:sz w:val="22"/>
-        </w:rPr>
-        <w:t>准备好消化下一个</w:t>
-      </w:r>
-      <w:r>
-        <w:rPr>
-          <w:sz w:val="22"/>
-        </w:rPr>
-        <w:t>image</w:t>
-      </w:r>
-      <w:r>
-        <w:rPr>
-          <w:sz w:val="22"/>
-        </w:rPr>
-        <w:t>数据块的时候，它将向</w:t>
-      </w:r>
-      <w:r>
-        <w:rPr>
-          <w:sz w:val="22"/>
-        </w:rPr>
-        <w:t>Image Block Characteristics</w:t>
-      </w:r>
-      <w:r>
-        <w:rPr>
-          <w:sz w:val="22"/>
-        </w:rPr>
-        <w:t>发送包含需要的数据块的索引的</w:t>
-      </w:r>
-      <w:r>
-        <w:rPr>
-          <w:sz w:val="22"/>
-        </w:rPr>
-        <w:t>notify</w:t>
-      </w:r>
-      <w:r>
-        <w:rPr>
-          <w:sz w:val="22"/>
-        </w:rPr>
-        <w:t>。</w:t>
-      </w:r>
-      <w:r>
-        <w:rPr>
-          <w:sz w:val="22"/>
-        </w:rPr>
-        <w:t>Downloader</w:t>
-      </w:r>
-      <w:r>
-        <w:rPr>
-          <w:sz w:val="22"/>
-        </w:rPr>
-        <w:t>随后相应这个请求。</w:t>
-      </w:r>
-    </w:p>
-    <w:p>
-      <w:pPr>
-        <w:rPr>
-          <w:sz w:val="22"/>
-        </w:rPr>
-      </w:pPr>
-    </w:p>
-    <w:p>
-      <w:pPr>
-        <w:rPr>
-          <w:sz w:val="22"/>
-        </w:rPr>
-      </w:pPr>
-      <w:r>
-        <w:rPr>
-          <w:sz w:val="22"/>
-        </w:rPr>
-        <w:t>7.3.</w:t>
-      </w:r>
-      <w:r>
-        <w:rPr>
-          <w:sz w:val="22"/>
-        </w:rPr>
-        <w:t>6</w:t>
-      </w:r>
-      <w:r>
-        <w:rPr>
-          <w:sz w:val="22"/>
-        </w:rPr>
-        <w:t xml:space="preserve"> Completion of the On-chip OAD Process</w:t>
-      </w:r>
-    </w:p>
-    <w:p>
-      <w:pPr>
-        <w:rPr>
-          <w:sz w:val="22"/>
-        </w:rPr>
-      </w:pPr>
-      <w:r>
-        <w:rPr>
-          <w:sz w:val="22"/>
-        </w:rPr>
-        <w:t xml:space="preserve">    </w:t>
-      </w:r>
-      <w:r>
-        <w:rPr>
-          <w:sz w:val="22"/>
-        </w:rPr>
-        <w:t>当</w:t>
-      </w:r>
-      <w:r>
-        <w:rPr>
-          <w:sz w:val="22"/>
-        </w:rPr>
-        <w:t>OAD Target</w:t>
-      </w:r>
-      <w:r>
-        <w:rPr>
-          <w:sz w:val="22"/>
-        </w:rPr>
-        <w:t>收到最后一个数据块后，它将计算整个储存的</w:t>
-      </w:r>
-      <w:r>
-        <w:rPr>
-          <w:sz w:val="22"/>
-        </w:rPr>
-        <w:t>OAD image</w:t>
-      </w:r>
-      <w:r>
-        <w:rPr>
-          <w:sz w:val="22"/>
-        </w:rPr>
-        <w:t>的</w:t>
-      </w:r>
-      <w:r>
-        <w:rPr>
-          <w:sz w:val="22"/>
-        </w:rPr>
-        <w:t>CRC</w:t>
-      </w:r>
-      <w:r>
-        <w:rPr>
-          <w:sz w:val="22"/>
-        </w:rPr>
-        <w:t>。</w:t>
-      </w:r>
-      <w:r>
-        <w:rPr>
-          <w:rFonts w:hint="eastAsia"/>
-          <w:sz w:val="22"/>
-        </w:rPr>
-        <w:t>O</w:t>
-      </w:r>
-      <w:r>
-        <w:rPr>
-          <w:sz w:val="22"/>
-        </w:rPr>
-        <w:t>AD Target</w:t>
-      </w:r>
-      <w:r>
-        <w:rPr>
-          <w:sz w:val="22"/>
-        </w:rPr>
-        <w:t>以此来检验</w:t>
-      </w:r>
-      <w:r>
-        <w:rPr>
-          <w:sz w:val="22"/>
-        </w:rPr>
-        <w:t>image</w:t>
-      </w:r>
-      <w:r>
-        <w:rPr>
-          <w:sz w:val="22"/>
-        </w:rPr>
-        <w:t>是否被正常接收并正确存储到</w:t>
-      </w:r>
-      <w:r>
-        <w:rPr>
-          <w:sz w:val="22"/>
-        </w:rPr>
-        <w:t>flash</w:t>
-      </w:r>
-      <w:r>
-        <w:rPr>
-          <w:sz w:val="22"/>
-        </w:rPr>
-        <w:t>中。</w:t>
-      </w:r>
-      <w:r>
-        <w:rPr>
-          <w:rFonts w:hint="eastAsia"/>
-          <w:sz w:val="22"/>
-        </w:rPr>
-        <w:t>然后</w:t>
-      </w:r>
-      <w:r>
-        <w:rPr>
-          <w:sz w:val="22"/>
-        </w:rPr>
-        <w:t>OAD Target</w:t>
-      </w:r>
-      <w:r>
-        <w:rPr>
-          <w:sz w:val="22"/>
-        </w:rPr>
-        <w:t>将废除</w:t>
-      </w:r>
-      <w:r>
-        <w:rPr>
-          <w:sz w:val="22"/>
-        </w:rPr>
-        <w:lastRenderedPageBreak/>
-        <w:t>自己的</w:t>
-      </w:r>
-      <w:r>
-        <w:rPr>
-          <w:sz w:val="22"/>
-        </w:rPr>
-        <w:t>image</w:t>
-      </w:r>
-      <w:r>
-        <w:rPr>
-          <w:sz w:val="22"/>
-        </w:rPr>
-        <w:t>并且</w:t>
-      </w:r>
-      <w:r>
-        <w:rPr>
-          <w:sz w:val="22"/>
-        </w:rPr>
-        <w:t>reset</w:t>
-      </w:r>
-      <w:r>
-        <w:rPr>
-          <w:sz w:val="22"/>
-        </w:rPr>
-        <w:t>使</w:t>
-      </w:r>
-      <w:r>
-        <w:rPr>
-          <w:sz w:val="22"/>
-        </w:rPr>
-        <w:t>BIM</w:t>
-      </w:r>
-      <w:r>
-        <w:rPr>
-          <w:sz w:val="22"/>
-        </w:rPr>
-        <w:t>可以运行新的</w:t>
-      </w:r>
-      <w:r>
-        <w:rPr>
-          <w:sz w:val="22"/>
-        </w:rPr>
-        <w:t>image</w:t>
-      </w:r>
-      <w:r>
-        <w:rPr>
-          <w:sz w:val="22"/>
-        </w:rPr>
-        <w:t>替代原来的</w:t>
-      </w:r>
-      <w:r>
-        <w:rPr>
-          <w:sz w:val="22"/>
-        </w:rPr>
-        <w:t>image</w:t>
-      </w:r>
-      <w:r>
-        <w:rPr>
-          <w:sz w:val="22"/>
-        </w:rPr>
-        <w:t>。</w:t>
-      </w:r>
-      <w:r>
-        <w:rPr>
-          <w:sz w:val="22"/>
-        </w:rPr>
-        <w:t>然后烦恼就到了</w:t>
-      </w:r>
-      <w:r>
-        <w:rPr>
-          <w:sz w:val="22"/>
-        </w:rPr>
-        <w:t>downloader</w:t>
-      </w:r>
-      <w:r>
-        <w:rPr>
-          <w:sz w:val="22"/>
-        </w:rPr>
-        <w:t>那里。在</w:t>
-      </w:r>
-      <w:r>
-        <w:rPr>
-          <w:sz w:val="22"/>
-        </w:rPr>
-        <w:t>OAD target</w:t>
-      </w:r>
-      <w:r>
-        <w:rPr>
-          <w:sz w:val="22"/>
-        </w:rPr>
-        <w:t>检验和实例化的过程中，</w:t>
-      </w:r>
-      <w:r>
-        <w:rPr>
-          <w:sz w:val="22"/>
-        </w:rPr>
-        <w:t>downloader</w:t>
-      </w:r>
-      <w:r>
-        <w:rPr>
-          <w:sz w:val="22"/>
-        </w:rPr>
-        <w:t>将会遭遇到很多</w:t>
-      </w:r>
-      <w:r>
-        <w:rPr>
-          <w:rFonts w:hint="eastAsia"/>
-          <w:sz w:val="22"/>
-        </w:rPr>
-        <w:t>次</w:t>
-      </w:r>
-      <w:r>
-        <w:rPr>
-          <w:sz w:val="22"/>
-        </w:rPr>
-        <w:t>的</w:t>
-      </w:r>
-      <w:r>
-        <w:rPr>
-          <w:sz w:val="22"/>
-        </w:rPr>
-        <w:t>BLE</w:t>
-      </w:r>
-      <w:r>
-        <w:rPr>
-          <w:sz w:val="22"/>
-        </w:rPr>
-        <w:t>连接丢失。</w:t>
-      </w:r>
-      <w:r>
-        <w:rPr>
-          <w:sz w:val="22"/>
-        </w:rPr>
-        <w:t>Downloader</w:t>
-      </w:r>
-      <w:r>
-        <w:rPr>
-          <w:sz w:val="22"/>
-        </w:rPr>
-        <w:t>会重新</w:t>
-      </w:r>
-      <w:r>
-        <w:rPr>
-          <w:sz w:val="22"/>
-        </w:rPr>
-        <w:t>scanning</w:t>
-      </w:r>
-      <w:r>
-        <w:rPr>
-          <w:sz w:val="22"/>
-        </w:rPr>
-        <w:t>，重新建立连接并检验新的</w:t>
-      </w:r>
-      <w:r>
-        <w:rPr>
-          <w:sz w:val="22"/>
-        </w:rPr>
-        <w:t>image</w:t>
-      </w:r>
-      <w:r>
-        <w:rPr>
-          <w:sz w:val="22"/>
-        </w:rPr>
-        <w:t>是否真的在运行。</w:t>
-      </w:r>
-    </w:p>
-    <w:p>
-      <w:r>
-        <w:rPr>
-          <w:noProof/>
-        </w:rPr>
-        <w:drawing>
-          <wp:inline distT="0" distB="0" distL="0" distR="0" wp14:anchorId="28A64B5D" wp14:editId="74FDBB98">
-            <wp:extent cx="5274310" cy="5320030"/>
-            <wp:effectExtent l="0" t="0" r="2540" b="0"/>
-            <wp:docPr id="5" name="图片 5"/>
-            <wp:cNvGraphicFramePr>
-              <a:graphicFrameLocks xmlns:a="http://schemas.openxmlformats.org/drawingml/2006/main" noChangeAspect="1"/>
-            </wp:cNvGraphicFramePr>
-            <a:graphic xmlns:a="http://schemas.openxmlformats.org/drawingml/2006/main">
-              <a:graphicData uri="http://schemas.openxmlformats.org/drawingml/2006/picture">
-                <pic:pic xmlns:pic="http://schemas.openxmlformats.org/drawingml/2006/picture">
-                  <pic:nvPicPr>
-                    <pic:cNvPr id="1" name=""/>
-                    <pic:cNvPicPr/>
-                  </pic:nvPicPr>
-                  <pic:blipFill>
-                    <a:blip r:embed="rId8"/>
-                    <a:stretch>
-                      <a:fillRect/>
-                    </a:stretch>
-                  </pic:blipFill>
-                  <pic:spPr>
-                    <a:xfrm>
-                      <a:off x="0" y="0"/>
-                      <a:ext cx="5274310" cy="5320030"/>
-                    </a:xfrm>
-                    <a:prstGeom prst="rect">
-                      <a:avLst/>
-                    </a:prstGeom>
-                  </pic:spPr>
-                </pic:pic>
-              </a:graphicData>
-            </a:graphic>
-          </wp:inline>
-        </w:drawing>
-      </w:r>
-    </w:p>
-    <w:p/>
-    <w:p/>
-    <w:p/>
-    <w:p/>
-    <w:p/>
-    <w:p/>
-    <w:p/>
-    <w:p/>
-    <w:p/>
-    <w:p/>
-    <w:p/>
-    <w:p/>
-    <w:p/>
-    <w:p>
-      <w:pPr>
-        <w:rPr>
-          <w:sz w:val="22"/>
-        </w:rPr>
-      </w:pPr>
-      <w:r>
-        <w:rPr>
-          <w:rFonts w:hint="eastAsia"/>
-          <w:sz w:val="22"/>
-        </w:rPr>
-        <w:lastRenderedPageBreak/>
-        <w:t xml:space="preserve">7.3 OAD </w:t>
-      </w:r>
-      <w:r>
-        <w:rPr>
-          <w:sz w:val="22"/>
-        </w:rPr>
-        <w:t>Target</w:t>
-      </w:r>
-    </w:p>
-    <w:p>
-      <w:pPr>
-        <w:rPr>
-          <w:sz w:val="22"/>
-        </w:rPr>
-      </w:pPr>
-      <w:r>
-        <w:rPr>
-          <w:sz w:val="22"/>
-        </w:rPr>
-        <w:t xml:space="preserve">    </w:t>
-      </w:r>
-      <w:r>
-        <w:rPr>
-          <w:sz w:val="22"/>
-        </w:rPr>
-        <w:t>在片内</w:t>
-      </w:r>
-      <w:r>
-        <w:rPr>
-          <w:sz w:val="22"/>
-        </w:rPr>
-        <w:t>OAD</w:t>
-      </w:r>
-      <w:r>
-        <w:rPr>
-          <w:sz w:val="22"/>
-        </w:rPr>
-        <w:t>时，</w:t>
-      </w:r>
-      <w:r>
-        <w:rPr>
-          <w:sz w:val="22"/>
-        </w:rPr>
-        <w:t>OAD Target</w:t>
-      </w:r>
-      <w:r>
-        <w:rPr>
-          <w:sz w:val="22"/>
-        </w:rPr>
-        <w:t>的</w:t>
-      </w:r>
-      <w:r>
-        <w:rPr>
-          <w:sz w:val="22"/>
-        </w:rPr>
-        <w:t>flash</w:t>
-      </w:r>
-      <w:r>
-        <w:rPr>
-          <w:sz w:val="22"/>
-        </w:rPr>
-        <w:t>中有</w:t>
-      </w:r>
-      <w:r>
-        <w:rPr>
-          <w:sz w:val="22"/>
-        </w:rPr>
-        <w:t>Interrupt Vector, RCFG,</w:t>
-      </w:r>
-      <w:r>
-        <w:rPr>
-          <w:sz w:val="22"/>
-        </w:rPr>
-        <w:t>永久保留的</w:t>
-      </w:r>
-      <w:r>
-        <w:rPr>
-          <w:sz w:val="22"/>
-        </w:rPr>
-        <w:t xml:space="preserve">OAD Target App(Image A),Image B, BLE stack, NV Storage Area, BIM, </w:t>
-      </w:r>
-      <w:r>
-        <w:rPr>
-          <w:sz w:val="22"/>
-        </w:rPr>
-        <w:t>和</w:t>
-      </w:r>
-      <w:r>
-        <w:rPr>
-          <w:sz w:val="22"/>
-        </w:rPr>
-        <w:t>CCFG</w:t>
-      </w:r>
-      <w:r>
-        <w:rPr>
-          <w:sz w:val="22"/>
-        </w:rPr>
-        <w:t>。如</w:t>
-      </w:r>
-      <w:r>
-        <w:rPr>
-          <w:sz w:val="22"/>
-        </w:rPr>
-        <w:t>Figure 15</w:t>
-      </w:r>
-      <w:r>
-        <w:rPr>
-          <w:sz w:val="22"/>
-        </w:rPr>
-        <w:t>所示。</w:t>
-      </w:r>
-    </w:p>
-    <w:p>
-      <w:r>
-        <w:rPr>
-          <w:noProof/>
-        </w:rPr>
-        <w:drawing>
-          <wp:inline distT="0" distB="0" distL="0" distR="0" wp14:anchorId="7E025654" wp14:editId="68FD6C60">
-            <wp:extent cx="5274310" cy="5821680"/>
-            <wp:effectExtent l="0" t="0" r="2540" b="7620"/>
-            <wp:docPr id="6" name="图片 6"/>
             <wp:cNvGraphicFramePr>
               <a:graphicFrameLocks xmlns:a="http://schemas.openxmlformats.org/drawingml/2006/main" noChangeAspect="1"/>
             </wp:cNvGraphicFramePr>
@@ -4714,7 +3963,7 @@
                   <pic:spPr>
                     <a:xfrm>
                       <a:off x="0" y="0"/>
-                      <a:ext cx="5274310" cy="5821680"/>
+                      <a:ext cx="5274310" cy="1876425"/>
                     </a:xfrm>
                     <a:prstGeom prst="rect">
                       <a:avLst/>
@@ -4729,154 +3978,462 @@
     </w:p>
     <w:p>
       <w:pPr>
+        <w:rPr>
+          <w:sz w:val="22"/>
+        </w:rPr>
+      </w:pPr>
+      <w:r>
+        <w:rPr>
+          <w:sz w:val="22"/>
+        </w:rPr>
+        <w:t xml:space="preserve">7.3.3.1 OAD image </w:t>
+      </w:r>
+      <w:r>
+        <w:rPr>
+          <w:rFonts w:hint="eastAsia"/>
+          <w:sz w:val="22"/>
+        </w:rPr>
+        <w:t xml:space="preserve">Identify </w:t>
+      </w:r>
+      <w:r>
+        <w:rPr>
+          <w:sz w:val="22"/>
+        </w:rPr>
+        <w:t>Characteristics</w:t>
+      </w:r>
+    </w:p>
+    <w:p>
+      <w:pPr>
+        <w:ind w:firstLine="420"/>
+      </w:pPr>
+      <w:r>
+        <w:rPr>
+          <w:rFonts w:hint="eastAsia"/>
+        </w:rPr>
+        <w:t>Image</w:t>
+      </w:r>
+      <w:r>
+        <w:rPr>
+          <w:rFonts w:hint="eastAsia"/>
+        </w:rPr>
+        <w:t>识别</w:t>
+      </w:r>
+      <w:r>
+        <w:rPr>
+          <w:rFonts w:hint="eastAsia"/>
+        </w:rPr>
+        <w:t xml:space="preserve"> cha</w:t>
+      </w:r>
+      <w:r>
+        <w:t>racteristics</w:t>
+      </w:r>
+      <w:r>
+        <w:t>被用来交换</w:t>
+      </w:r>
+      <w:r>
+        <w:rPr>
+          <w:rFonts w:hint="eastAsia"/>
+        </w:rPr>
+        <w:t>片内</w:t>
+      </w:r>
+      <w:r>
+        <w:rPr>
+          <w:rFonts w:hint="eastAsia"/>
+        </w:rPr>
+        <w:t>flash</w:t>
+      </w:r>
+      <w:r>
+        <w:t xml:space="preserve"> OAD</w:t>
+      </w:r>
+      <w:r>
+        <w:t>中的</w:t>
+      </w:r>
+      <w:r>
+        <w:t>嵌入到</w:t>
+      </w:r>
+      <w:r>
+        <w:t>OAD image</w:t>
+      </w:r>
+      <w:r>
+        <w:t>中的</w:t>
+      </w:r>
+      <w:r>
+        <w:t>image header</w:t>
+      </w:r>
+      <w:r>
+        <w:t>信息</w:t>
+      </w:r>
+      <w:r>
+        <w:t>。或者被用来交换</w:t>
+      </w:r>
+      <w:r>
+        <w:rPr>
+          <w:rFonts w:hint="eastAsia"/>
+        </w:rPr>
+        <w:t>片外</w:t>
+      </w:r>
+      <w:r>
+        <w:rPr>
+          <w:rFonts w:hint="eastAsia"/>
+        </w:rPr>
+        <w:t>flash</w:t>
+      </w:r>
+      <w:r>
+        <w:t xml:space="preserve"> OAD</w:t>
+      </w:r>
+      <w:r>
+        <w:t>中</w:t>
+      </w:r>
+      <w:r>
+        <w:t>Downloader</w:t>
+      </w:r>
+      <w:r>
+        <w:t>为</w:t>
+      </w:r>
+      <w:r>
+        <w:t>OAD image</w:t>
+      </w:r>
+      <w:r>
+        <w:t>生成的</w:t>
+      </w:r>
+      <w:r>
+        <w:rPr>
+          <w:rFonts w:hint="eastAsia"/>
+        </w:rPr>
+        <w:t>元数据。</w:t>
+      </w:r>
+      <w:r>
+        <w:rPr>
+          <w:rFonts w:hint="eastAsia"/>
+        </w:rPr>
+        <w:t>OAD</w:t>
+      </w:r>
+      <w:r>
+        <w:t xml:space="preserve"> Target</w:t>
+      </w:r>
+      <w:r>
+        <w:t>用</w:t>
+      </w:r>
+      <w:r>
+        <w:rPr>
+          <w:rFonts w:hint="eastAsia"/>
+        </w:rPr>
+        <w:t>这个元数据来决定是否要发起</w:t>
+      </w:r>
+      <w:r>
+        <w:rPr>
+          <w:rFonts w:hint="eastAsia"/>
+        </w:rPr>
+        <w:t>OAD</w:t>
+      </w:r>
+      <w:r>
+        <w:rPr>
+          <w:rFonts w:hint="eastAsia"/>
+        </w:rPr>
+        <w:t>。“</w:t>
+      </w:r>
+      <w:r>
+        <w:rPr>
+          <w:rFonts w:hint="eastAsia"/>
+        </w:rPr>
+        <w:t>01:00</w:t>
+      </w:r>
+      <w:r>
+        <w:t>”</w:t>
+      </w:r>
+      <w:r>
+        <w:t>应该写到这个</w:t>
+      </w:r>
+      <w:r>
+        <w:rPr>
+          <w:rFonts w:hint="eastAsia"/>
+        </w:rPr>
+        <w:t>cha</w:t>
+      </w:r>
+      <w:r>
+        <w:t>racteristics</w:t>
+      </w:r>
+      <w:r>
+        <w:t>的</w:t>
+      </w:r>
+      <w:r>
+        <w:rPr>
+          <w:rFonts w:hint="eastAsia"/>
+        </w:rPr>
+        <w:t xml:space="preserve"> </w:t>
+      </w:r>
+      <w:r>
+        <w:t xml:space="preserve">Client Characteristic </w:t>
+      </w:r>
+      <w:r>
+        <w:t>Configuration</w:t>
+      </w:r>
+      <w:r>
+        <w:t>后文统一简称</w:t>
+      </w:r>
+      <w:r>
+        <w:t>CCC</w:t>
+      </w:r>
+      <w:r>
+        <w:t>来使能</w:t>
+      </w:r>
+      <w:r>
+        <w:rPr>
+          <w:rFonts w:hint="eastAsia"/>
+        </w:rPr>
+        <w:t>n</w:t>
+      </w:r>
+      <w:r>
+        <w:t>otification</w:t>
+      </w:r>
+      <w:r>
+        <w:t>。</w:t>
+      </w:r>
+    </w:p>
+    <w:p/>
+    <w:p>
+      <w:pPr>
+        <w:rPr>
+          <w:sz w:val="22"/>
+        </w:rPr>
+      </w:pPr>
+      <w:r>
+        <w:rPr>
+          <w:sz w:val="22"/>
+        </w:rPr>
+        <w:t>7.3.3.1</w:t>
+      </w:r>
+      <w:r>
+        <w:rPr>
+          <w:rFonts w:hint="eastAsia"/>
+          <w:sz w:val="22"/>
+        </w:rPr>
+        <w:t>.1 Image Header</w:t>
+      </w:r>
+    </w:p>
+    <w:p>
+      <w:pPr>
         <w:ind w:firstLine="432"/>
-      </w:pPr>
-      <w:r>
-        <w:t>BIM</w:t>
-      </w:r>
-      <w:r>
-        <w:t>的设计提供了一种灵活性，可以有两个正确的</w:t>
-      </w:r>
-      <w:r>
-        <w:t>I</w:t>
-      </w:r>
-      <w:r>
-        <w:t>mage</w:t>
-      </w:r>
-      <w:r>
-        <w:t>随时准备运行。</w:t>
-      </w:r>
-      <w:r>
-        <w:t>BIM</w:t>
-      </w:r>
-      <w:r>
-        <w:t>决定</w:t>
-      </w:r>
-      <w:r>
-        <w:rPr>
-          <w:rFonts w:hint="eastAsia"/>
-        </w:rPr>
-        <w:t>运行</w:t>
-      </w:r>
-      <w:r>
-        <w:t>哪个</w:t>
-      </w:r>
-      <w:r>
-        <w:t>image</w:t>
-      </w:r>
-      <w:r>
+        <w:rPr>
+          <w:sz w:val="22"/>
+        </w:rPr>
+      </w:pPr>
+      <w:r>
+        <w:rPr>
+          <w:sz w:val="22"/>
+        </w:rPr>
+        <w:t>对于片内</w:t>
+      </w:r>
+      <w:r>
+        <w:rPr>
+          <w:sz w:val="22"/>
+        </w:rPr>
+        <w:t>OAD</w:t>
+      </w:r>
+      <w:r>
+        <w:rPr>
+          <w:sz w:val="22"/>
+        </w:rPr>
+        <w:t>，</w:t>
+      </w:r>
+      <w:r>
+        <w:rPr>
+          <w:sz w:val="22"/>
+        </w:rPr>
+        <w:t>Image Header</w:t>
+      </w:r>
+      <w:r>
+        <w:rPr>
+          <w:sz w:val="22"/>
+        </w:rPr>
+        <w:t>位于</w:t>
+      </w:r>
+      <w:r>
+        <w:rPr>
+          <w:sz w:val="22"/>
+        </w:rPr>
+        <w:t>OAD Image</w:t>
+      </w:r>
+      <w:r>
+        <w:rPr>
+          <w:sz w:val="22"/>
+        </w:rPr>
+        <w:t>的开始的部分。它开始于第</w:t>
+      </w:r>
+      <w:r>
+        <w:rPr>
+          <w:sz w:val="22"/>
+        </w:rPr>
+        <w:t>5</w:t>
+      </w:r>
+      <w:r>
+        <w:rPr>
+          <w:sz w:val="22"/>
+        </w:rPr>
+        <w:t>个字节，或者</w:t>
+      </w:r>
+      <w:r>
+        <w:rPr>
+          <w:sz w:val="22"/>
+        </w:rPr>
+        <w:t>CRC</w:t>
+      </w:r>
+      <w:r>
+        <w:rPr>
+          <w:sz w:val="22"/>
+        </w:rPr>
+        <w:t>和</w:t>
+      </w:r>
+      <w:r>
+        <w:rPr>
+          <w:sz w:val="22"/>
+        </w:rPr>
+        <w:t>CRC Shadow</w:t>
+      </w:r>
+      <w:r>
+        <w:rPr>
+          <w:sz w:val="22"/>
+        </w:rPr>
+        <w:t>的后面</w:t>
+      </w:r>
+      <w:r>
+        <w:rPr>
+          <w:rFonts w:hint="eastAsia"/>
+          <w:sz w:val="22"/>
+        </w:rPr>
         <w:t>。</w:t>
       </w:r>
       <w:r>
-        <w:t>只有</w:t>
-      </w:r>
-      <w:r>
-        <w:t>image B</w:t>
-      </w:r>
-      <w:r>
-        <w:t>可供下载。</w:t>
-      </w:r>
-      <w:r>
-        <w:t>OAD Target APP</w:t>
-      </w:r>
-      <w:r>
-        <w:t>也就是</w:t>
-      </w:r>
-      <w:r>
-        <w:t>I</w:t>
-      </w:r>
-      <w:r>
-        <w:t>mage A</w:t>
-      </w:r>
-      <w:r>
-        <w:t>是永久保留的。它依赖于在</w:t>
-      </w:r>
-      <w:r>
-        <w:t>flash</w:t>
-      </w:r>
-      <w:r>
-        <w:t>的第一页和最后一页的代码。</w:t>
-      </w:r>
-      <w:r>
-        <w:t>如果在掉电的时候</w:t>
-      </w:r>
-      <w:r>
-        <w:t xml:space="preserve">image A </w:t>
-      </w:r>
-      <w:r>
-        <w:t>被</w:t>
-      </w:r>
-      <w:r>
-        <w:t>Erase</w:t>
-      </w:r>
-      <w:r>
-        <w:t>的话，</w:t>
-      </w:r>
-      <w:r>
-        <w:t>整个设备有可能无法启动。</w:t>
-      </w:r>
-      <w:r>
-        <w:t>Image A</w:t>
-      </w:r>
-      <w:r>
-        <w:t>的唯一的作用是实现</w:t>
-      </w:r>
-      <w:r>
-        <w:t>BLE stack</w:t>
-      </w:r>
-      <w:r>
+        <w:rPr>
+          <w:rFonts w:hint="eastAsia"/>
+          <w:sz w:val="22"/>
+        </w:rPr>
+        <w:t xml:space="preserve"> CRC</w:t>
+      </w:r>
+      <w:r>
+        <w:rPr>
+          <w:sz w:val="22"/>
+        </w:rPr>
         <w:t>和</w:t>
       </w:r>
       <w:r>
-        <w:t>OAD profile</w:t>
-      </w:r>
-      <w:r>
-        <w:t>。永久保存</w:t>
-      </w:r>
-      <w:r>
-        <w:t>image A</w:t>
-      </w:r>
-      <w:r>
-        <w:t>的好处是，可以增大</w:t>
-      </w:r>
-      <w:r>
-        <w:t>image B</w:t>
-      </w:r>
-      <w:r>
-        <w:t>可以使用的</w:t>
-      </w:r>
-      <w:r>
-        <w:t>flash</w:t>
-      </w:r>
-      <w:r>
-        <w:t>空间。</w:t>
-      </w:r>
-      <w:r>
-        <w:t>客户代码</w:t>
-      </w:r>
-      <w:r>
-        <w:t>image B</w:t>
-      </w:r>
-      <w:r>
-        <w:t>的开发者不需要考虑</w:t>
-      </w:r>
-      <w:r>
-        <w:t>OAD profile</w:t>
-      </w:r>
-      <w:r>
-        <w:t>的实现。</w:t>
-      </w:r>
-      <w:r>
-        <w:t>Image B</w:t>
-      </w:r>
-      <w:r>
-        <w:t>中唯一需要涉及</w:t>
-      </w:r>
-      <w:r>
-        <w:t>OAD</w:t>
-      </w:r>
-      <w:r>
-        <w:t>功能的只有需要提供一个</w:t>
+        <w:rPr>
+          <w:sz w:val="22"/>
+        </w:rPr>
+        <w:t>CRC Shadow</w:t>
+      </w:r>
+      <w:r>
+        <w:rPr>
+          <w:sz w:val="22"/>
+        </w:rPr>
+        <w:t>总共</w:t>
+      </w:r>
+      <w:r>
+        <w:rPr>
+          <w:sz w:val="22"/>
+        </w:rPr>
+        <w:t>4</w:t>
+      </w:r>
+      <w:r>
+        <w:rPr>
+          <w:sz w:val="22"/>
+        </w:rPr>
+        <w:t>个字节并且位于</w:t>
+      </w:r>
+      <w:r>
+        <w:rPr>
+          <w:sz w:val="22"/>
+        </w:rPr>
+        <w:t>OAD Image</w:t>
+      </w:r>
+      <w:r>
+        <w:rPr>
+          <w:sz w:val="22"/>
+        </w:rPr>
+        <w:t>的</w:t>
+      </w:r>
+      <w:r>
+        <w:rPr>
+          <w:sz w:val="22"/>
+        </w:rPr>
+        <w:t>开头。</w:t>
+      </w:r>
+      <w:r>
+        <w:rPr>
+          <w:sz w:val="22"/>
+        </w:rPr>
+        <w:t>Downloader</w:t>
+      </w:r>
+      <w:r>
+        <w:rPr>
+          <w:sz w:val="22"/>
+        </w:rPr>
+        <w:t>从</w:t>
+      </w:r>
+      <w:r>
+        <w:rPr>
+          <w:rFonts w:hint="eastAsia"/>
+          <w:sz w:val="22"/>
+        </w:rPr>
+        <w:t>OAD Image</w:t>
+      </w:r>
+      <w:r>
+        <w:rPr>
+          <w:rFonts w:hint="eastAsia"/>
+          <w:sz w:val="22"/>
+        </w:rPr>
+        <w:t>中获取</w:t>
+      </w:r>
+      <w:r>
+        <w:rPr>
+          <w:sz w:val="22"/>
+        </w:rPr>
+        <w:t>Image Header</w:t>
+      </w:r>
+      <w:r>
+        <w:rPr>
+          <w:sz w:val="22"/>
+        </w:rPr>
+        <w:t>中的信息</w:t>
+      </w:r>
+      <w:r>
+        <w:rPr>
+          <w:rFonts w:hint="eastAsia"/>
+          <w:sz w:val="22"/>
+        </w:rPr>
+        <w:t>，并</w:t>
+      </w:r>
+      <w:r>
+        <w:rPr>
+          <w:rFonts w:hint="eastAsia"/>
+          <w:sz w:val="22"/>
+        </w:rPr>
+        <w:t>写入</w:t>
+      </w:r>
+      <w:r>
+        <w:rPr>
+          <w:rFonts w:hint="eastAsia"/>
+          <w:sz w:val="22"/>
+        </w:rPr>
+        <w:t>OAD Image Identify characteristic</w:t>
+      </w:r>
+      <w:r>
+        <w:rPr>
+          <w:sz w:val="22"/>
+        </w:rPr>
+        <w:t>的数据中。</w:t>
+      </w:r>
+      <w:r>
+        <w:rPr>
+          <w:sz w:val="22"/>
+        </w:rPr>
+        <w:t>Image header</w:t>
+      </w:r>
+      <w:r>
+        <w:rPr>
+          <w:sz w:val="22"/>
+        </w:rPr>
+        <w:t>的具体描述见</w:t>
       </w:r>
       <w:r>
         <w:rPr>
@@ -4890,664 +4447,20 @@
           <w:rFonts w:hint="eastAsia"/>
           <w:sz w:val="22"/>
         </w:rPr>
-        <w:t>所描述的合法的</w:t>
-      </w:r>
-      <w:r>
-        <w:rPr>
-          <w:rFonts w:hint="eastAsia"/>
-          <w:sz w:val="22"/>
-        </w:rPr>
-        <w:t>OAD</w:t>
-      </w:r>
-      <w:r>
-        <w:rPr>
-          <w:sz w:val="22"/>
-        </w:rPr>
-        <w:t xml:space="preserve"> Header</w:t>
-      </w:r>
-      <w:r>
-        <w:rPr>
-          <w:sz w:val="22"/>
-        </w:rPr>
         <w:t>。</w:t>
       </w:r>
-      <w:r>
-        <w:rPr>
-          <w:rFonts w:hint="eastAsia"/>
-          <w:sz w:val="22"/>
-        </w:rPr>
-        <w:t>合法的</w:t>
-      </w:r>
-      <w:r>
-        <w:rPr>
-          <w:rFonts w:hint="eastAsia"/>
-          <w:sz w:val="22"/>
-        </w:rPr>
-        <w:t>OAD</w:t>
-      </w:r>
-      <w:r>
-        <w:rPr>
-          <w:sz w:val="22"/>
-        </w:rPr>
-        <w:t xml:space="preserve"> Header</w:t>
-      </w:r>
-      <w:r>
-        <w:rPr>
-          <w:sz w:val="22"/>
-        </w:rPr>
-        <w:t>需要用到如</w:t>
-      </w:r>
-      <w:r>
-        <w:rPr>
-          <w:sz w:val="22"/>
-        </w:rPr>
-        <w:t>7.6.2</w:t>
-      </w:r>
-      <w:r>
-        <w:rPr>
-          <w:sz w:val="22"/>
-        </w:rPr>
-        <w:t>章所述的</w:t>
-      </w:r>
-      <w:r>
-        <w:rPr>
-          <w:sz w:val="22"/>
-        </w:rPr>
-        <w:t>OAD Reset Service</w:t>
-      </w:r>
-      <w:r>
-        <w:rPr>
-          <w:sz w:val="22"/>
-        </w:rPr>
-        <w:t>。</w:t>
-      </w:r>
-      <w:r>
-        <w:t>Image A</w:t>
-      </w:r>
-      <w:r>
-        <w:t>和</w:t>
-      </w:r>
-      <w:r>
-        <w:t>Image B</w:t>
-      </w:r>
-      <w:r>
-        <w:t>需要使用</w:t>
-      </w:r>
-      <w:r>
-        <w:rPr>
-          <w:rFonts w:hint="eastAsia"/>
-        </w:rPr>
-        <w:t>完全相</w:t>
-      </w:r>
-      <w:r>
-        <w:t>同</w:t>
-      </w:r>
-      <w:r>
-        <w:t>的编译的</w:t>
-      </w:r>
-      <w:r>
-        <w:t>BLE stack</w:t>
-      </w:r>
-      <w:r>
-        <w:t>，而且</w:t>
-      </w:r>
-      <w:r>
-        <w:t>BLE stack</w:t>
-      </w:r>
-      <w:r>
-        <w:t>必须链接到相同的地址。</w:t>
-      </w:r>
-    </w:p>
-    <w:p>
-      <w:pPr>
-        <w:ind w:firstLine="432"/>
-      </w:pPr>
-    </w:p>
-    <w:p>
-      <w:pPr>
-        <w:ind w:firstLine="432"/>
-      </w:pPr>
-    </w:p>
-    <w:p>
-      <w:pPr>
-        <w:rPr>
-          <w:sz w:val="23"/>
-          <w:szCs w:val="23"/>
-        </w:rPr>
-      </w:pPr>
-      <w:r>
-        <w:rPr>
-          <w:sz w:val="23"/>
-          <w:szCs w:val="23"/>
+    </w:p>
+    <w:p>
+      <w:r>
+        <w:rPr>
+          <w:noProof/>
         </w:rPr>
         <w:lastRenderedPageBreak/>
-        <w:t>7.4.2 BIM for On-chip OAD</w:t>
-      </w:r>
-    </w:p>
-    <w:p>
-      <w:pPr>
-        <w:ind w:firstLine="444"/>
-        <w:rPr>
-          <w:sz w:val="23"/>
-          <w:szCs w:val="23"/>
-        </w:rPr>
-      </w:pPr>
-      <w:r>
-        <w:rPr>
-          <w:sz w:val="23"/>
-          <w:szCs w:val="23"/>
-        </w:rPr>
-        <w:t>OAD</w:t>
-      </w:r>
-      <w:r>
-        <w:rPr>
-          <w:sz w:val="23"/>
-          <w:szCs w:val="23"/>
-        </w:rPr>
-        <w:t>方案需要永久保留的</w:t>
-      </w:r>
-      <w:r>
-        <w:rPr>
-          <w:sz w:val="23"/>
-          <w:szCs w:val="23"/>
-        </w:rPr>
-        <w:t>boot</w:t>
-      </w:r>
-      <w:r>
-        <w:rPr>
-          <w:sz w:val="23"/>
-          <w:szCs w:val="23"/>
-        </w:rPr>
-        <w:t>代码，并且需要</w:t>
-      </w:r>
-      <w:r>
-        <w:rPr>
-          <w:sz w:val="23"/>
-          <w:szCs w:val="23"/>
-        </w:rPr>
-        <w:t>BIM</w:t>
-      </w:r>
-      <w:r>
-        <w:rPr>
-          <w:sz w:val="23"/>
-          <w:szCs w:val="23"/>
-        </w:rPr>
-        <w:t>来提供一种失效安全的机制</w:t>
-      </w:r>
-      <w:r>
-        <w:rPr>
-          <w:sz w:val="23"/>
-          <w:szCs w:val="23"/>
-        </w:rPr>
-        <w:t>以决定</w:t>
-      </w:r>
-      <w:r>
-        <w:rPr>
-          <w:sz w:val="23"/>
-          <w:szCs w:val="23"/>
-        </w:rPr>
-        <w:t>Image</w:t>
-      </w:r>
-      <w:r>
-        <w:rPr>
-          <w:sz w:val="23"/>
-          <w:szCs w:val="23"/>
-        </w:rPr>
-        <w:t>是否可以运行。当</w:t>
-      </w:r>
-      <w:r>
-        <w:rPr>
-          <w:sz w:val="23"/>
-          <w:szCs w:val="23"/>
-        </w:rPr>
-        <w:t>BIM</w:t>
-      </w:r>
-      <w:r>
-        <w:rPr>
-          <w:sz w:val="23"/>
-          <w:szCs w:val="23"/>
-        </w:rPr>
-        <w:t>找到了一个正确</w:t>
-      </w:r>
-      <w:r>
-        <w:rPr>
-          <w:sz w:val="23"/>
-          <w:szCs w:val="23"/>
-        </w:rPr>
-        <w:t>Image, BIM</w:t>
-      </w:r>
-      <w:r>
-        <w:rPr>
-          <w:sz w:val="23"/>
-          <w:szCs w:val="23"/>
-        </w:rPr>
-        <w:t>跳转到那里，</w:t>
-      </w:r>
-      <w:r>
-        <w:rPr>
-          <w:sz w:val="23"/>
-          <w:szCs w:val="23"/>
-        </w:rPr>
-        <w:t>Image</w:t>
-      </w:r>
-      <w:r>
-        <w:rPr>
-          <w:sz w:val="23"/>
-          <w:szCs w:val="23"/>
-        </w:rPr>
-        <w:t>开始运行。</w:t>
-      </w:r>
-      <w:r>
-        <w:rPr>
-          <w:sz w:val="23"/>
-          <w:szCs w:val="23"/>
-        </w:rPr>
-        <w:t>Image A</w:t>
-      </w:r>
-      <w:r>
-        <w:rPr>
-          <w:sz w:val="23"/>
-          <w:szCs w:val="23"/>
-        </w:rPr>
-        <w:t>和</w:t>
-      </w:r>
-      <w:r>
-        <w:rPr>
-          <w:rFonts w:hint="eastAsia"/>
-          <w:sz w:val="23"/>
-          <w:szCs w:val="23"/>
-        </w:rPr>
-        <w:t>Image B</w:t>
-      </w:r>
-      <w:r>
-        <w:rPr>
-          <w:rFonts w:hint="eastAsia"/>
-          <w:sz w:val="23"/>
-          <w:szCs w:val="23"/>
-        </w:rPr>
-        <w:t>中的一个必须</w:t>
-      </w:r>
-      <w:r>
-        <w:rPr>
-          <w:rFonts w:hint="eastAsia"/>
-          <w:sz w:val="23"/>
-          <w:szCs w:val="23"/>
-        </w:rPr>
-        <w:t>实现独有的</w:t>
-      </w:r>
-      <w:r>
-        <w:rPr>
-          <w:rFonts w:hint="eastAsia"/>
-          <w:sz w:val="23"/>
-          <w:szCs w:val="23"/>
-        </w:rPr>
-        <w:t>TI</w:t>
-      </w:r>
-      <w:r>
-        <w:rPr>
-          <w:sz w:val="23"/>
-          <w:szCs w:val="23"/>
-        </w:rPr>
-        <w:t xml:space="preserve"> OAD Profile</w:t>
-      </w:r>
-      <w:r>
-        <w:rPr>
-          <w:sz w:val="23"/>
-          <w:szCs w:val="23"/>
-        </w:rPr>
-        <w:t>。默认的情况下是由</w:t>
-      </w:r>
-      <w:r>
-        <w:rPr>
-          <w:sz w:val="23"/>
-          <w:szCs w:val="23"/>
-        </w:rPr>
-        <w:t>Image A</w:t>
-      </w:r>
-      <w:r>
-        <w:rPr>
-          <w:sz w:val="23"/>
-          <w:szCs w:val="23"/>
-        </w:rPr>
-        <w:t>来实现的。当</w:t>
-      </w:r>
-      <w:r>
-        <w:rPr>
-          <w:sz w:val="23"/>
-          <w:szCs w:val="23"/>
-        </w:rPr>
-        <w:t>Image A</w:t>
-      </w:r>
-      <w:r>
-        <w:rPr>
-          <w:sz w:val="23"/>
-          <w:szCs w:val="23"/>
-        </w:rPr>
-        <w:t>通过</w:t>
-      </w:r>
-      <w:r>
-        <w:rPr>
-          <w:sz w:val="23"/>
-          <w:szCs w:val="23"/>
-        </w:rPr>
-        <w:t>OAD Profile</w:t>
-      </w:r>
-      <w:r>
-        <w:rPr>
-          <w:sz w:val="23"/>
-          <w:szCs w:val="23"/>
-        </w:rPr>
-        <w:t>下载到了一个新的</w:t>
-      </w:r>
-      <w:r>
-        <w:rPr>
-          <w:sz w:val="23"/>
-          <w:szCs w:val="23"/>
-        </w:rPr>
-        <w:t>Image</w:t>
-      </w:r>
-      <w:r>
-        <w:rPr>
-          <w:sz w:val="23"/>
-          <w:szCs w:val="23"/>
-        </w:rPr>
-        <w:t>，执行一个</w:t>
-      </w:r>
-      <w:r>
-        <w:rPr>
-          <w:sz w:val="23"/>
-          <w:szCs w:val="23"/>
-        </w:rPr>
-        <w:t>system reset</w:t>
-      </w:r>
-      <w:r>
-        <w:rPr>
-          <w:sz w:val="23"/>
-          <w:szCs w:val="23"/>
-        </w:rPr>
-        <w:t>来返回</w:t>
-      </w:r>
-      <w:r>
-        <w:rPr>
-          <w:sz w:val="23"/>
-          <w:szCs w:val="23"/>
-        </w:rPr>
-        <w:t>BIM</w:t>
-      </w:r>
-      <w:r>
-        <w:rPr>
-          <w:sz w:val="23"/>
-          <w:szCs w:val="23"/>
-        </w:rPr>
-        <w:t>。然后在</w:t>
-      </w:r>
-      <w:r>
-        <w:rPr>
-          <w:sz w:val="23"/>
-          <w:szCs w:val="23"/>
-        </w:rPr>
-        <w:t>BIM</w:t>
-      </w:r>
-      <w:r>
-        <w:rPr>
-          <w:sz w:val="23"/>
-          <w:szCs w:val="23"/>
-        </w:rPr>
-        <w:t>中检查下载的</w:t>
-      </w:r>
-      <w:r>
-        <w:rPr>
-          <w:sz w:val="23"/>
-          <w:szCs w:val="23"/>
-        </w:rPr>
-        <w:t>Image</w:t>
-      </w:r>
-      <w:r>
-        <w:rPr>
-          <w:sz w:val="23"/>
-          <w:szCs w:val="23"/>
-        </w:rPr>
-        <w:t>是否正确，并在通过检查后执行新的</w:t>
-      </w:r>
-      <w:r>
-        <w:rPr>
-          <w:sz w:val="23"/>
-          <w:szCs w:val="23"/>
-        </w:rPr>
-        <w:t>Image</w:t>
-      </w:r>
-      <w:r>
-        <w:rPr>
-          <w:sz w:val="23"/>
-          <w:szCs w:val="23"/>
-        </w:rPr>
-        <w:t>。</w:t>
-      </w:r>
-    </w:p>
-    <w:p>
-      <w:pPr>
-        <w:ind w:firstLine="444"/>
-        <w:rPr>
-          <w:sz w:val="23"/>
-          <w:szCs w:val="23"/>
-        </w:rPr>
-      </w:pPr>
-      <w:r>
-        <w:rPr>
-          <w:sz w:val="23"/>
-          <w:szCs w:val="23"/>
-        </w:rPr>
-        <w:t>BIM</w:t>
-      </w:r>
-      <w:r>
-        <w:rPr>
-          <w:sz w:val="23"/>
-          <w:szCs w:val="23"/>
-        </w:rPr>
-        <w:t>和</w:t>
-      </w:r>
-      <w:r>
-        <w:rPr>
-          <w:rFonts w:hint="eastAsia"/>
-          <w:sz w:val="23"/>
-          <w:szCs w:val="23"/>
-        </w:rPr>
-        <w:t>CCFG, OAD Target</w:t>
-      </w:r>
-      <w:r>
-        <w:rPr>
-          <w:rFonts w:hint="eastAsia"/>
-          <w:sz w:val="23"/>
-          <w:szCs w:val="23"/>
-        </w:rPr>
-        <w:t>一起占用</w:t>
-      </w:r>
-      <w:r>
-        <w:rPr>
-          <w:rFonts w:hint="eastAsia"/>
-          <w:sz w:val="23"/>
-          <w:szCs w:val="23"/>
-        </w:rPr>
-        <w:t>flash</w:t>
-      </w:r>
-      <w:r>
-        <w:rPr>
-          <w:rFonts w:hint="eastAsia"/>
-          <w:sz w:val="23"/>
-          <w:szCs w:val="23"/>
-        </w:rPr>
-        <w:t>的最后一个</w:t>
-      </w:r>
-      <w:r>
-        <w:rPr>
-          <w:rFonts w:hint="eastAsia"/>
-          <w:sz w:val="23"/>
-          <w:szCs w:val="23"/>
-        </w:rPr>
-        <w:t>page</w:t>
-      </w:r>
-      <w:r>
-        <w:rPr>
-          <w:rFonts w:hint="eastAsia"/>
-          <w:sz w:val="23"/>
-          <w:szCs w:val="23"/>
-        </w:rPr>
-        <w:t>。</w:t>
-      </w:r>
-      <w:r>
-        <w:rPr>
-          <w:rFonts w:hint="eastAsia"/>
-          <w:sz w:val="23"/>
-          <w:szCs w:val="23"/>
-        </w:rPr>
-        <w:t>BIM</w:t>
-      </w:r>
-      <w:r>
-        <w:rPr>
-          <w:rFonts w:hint="eastAsia"/>
-          <w:sz w:val="23"/>
-          <w:szCs w:val="23"/>
-        </w:rPr>
-        <w:t>使用</w:t>
-      </w:r>
-      <w:r>
-        <w:rPr>
-          <w:rFonts w:hint="eastAsia"/>
-          <w:sz w:val="23"/>
-          <w:szCs w:val="23"/>
-        </w:rPr>
-        <w:t>flash</w:t>
-      </w:r>
-      <w:r>
-        <w:rPr>
-          <w:rFonts w:hint="eastAsia"/>
-          <w:sz w:val="23"/>
-          <w:szCs w:val="23"/>
-        </w:rPr>
-        <w:t>的第一个</w:t>
-      </w:r>
-      <w:r>
-        <w:rPr>
-          <w:rFonts w:hint="eastAsia"/>
-          <w:sz w:val="23"/>
-          <w:szCs w:val="23"/>
-        </w:rPr>
-        <w:t>Page</w:t>
-      </w:r>
-      <w:r>
-        <w:rPr>
-          <w:rFonts w:hint="eastAsia"/>
-          <w:sz w:val="23"/>
-          <w:szCs w:val="23"/>
-        </w:rPr>
-        <w:t>中的</w:t>
-      </w:r>
-      <w:r>
-        <w:rPr>
-          <w:rFonts w:hint="eastAsia"/>
-          <w:sz w:val="23"/>
-          <w:szCs w:val="23"/>
-        </w:rPr>
-        <w:t>interrupt</w:t>
-      </w:r>
-      <w:r>
-        <w:rPr>
-          <w:sz w:val="23"/>
-          <w:szCs w:val="23"/>
-        </w:rPr>
-        <w:t xml:space="preserve"> vectors</w:t>
-      </w:r>
-      <w:r>
-        <w:rPr>
-          <w:sz w:val="23"/>
-          <w:szCs w:val="23"/>
-        </w:rPr>
-        <w:t>。</w:t>
-      </w:r>
-      <w:r>
-        <w:rPr>
-          <w:sz w:val="23"/>
-          <w:szCs w:val="23"/>
-        </w:rPr>
-        <w:t>Flash</w:t>
-      </w:r>
-      <w:r>
-        <w:rPr>
-          <w:sz w:val="23"/>
-          <w:szCs w:val="23"/>
-        </w:rPr>
-        <w:t>第一个</w:t>
-      </w:r>
-      <w:r>
-        <w:rPr>
-          <w:sz w:val="23"/>
-          <w:szCs w:val="23"/>
-        </w:rPr>
-        <w:t>page</w:t>
-      </w:r>
-      <w:r>
-        <w:rPr>
-          <w:sz w:val="23"/>
-          <w:szCs w:val="23"/>
-        </w:rPr>
-        <w:t>中的</w:t>
-      </w:r>
-      <w:r>
-        <w:rPr>
-          <w:sz w:val="23"/>
-          <w:szCs w:val="23"/>
-        </w:rPr>
-        <w:t>Reset Interrupt Vector</w:t>
-      </w:r>
-      <w:r>
-        <w:rPr>
-          <w:sz w:val="23"/>
-          <w:szCs w:val="23"/>
-        </w:rPr>
-        <w:t>调用</w:t>
-      </w:r>
-      <w:r>
-        <w:rPr>
-          <w:sz w:val="23"/>
-          <w:szCs w:val="23"/>
-        </w:rPr>
-        <w:t>BIM</w:t>
-      </w:r>
-      <w:r>
-        <w:rPr>
-          <w:sz w:val="23"/>
-          <w:szCs w:val="23"/>
-        </w:rPr>
-        <w:t>来保证复位后</w:t>
-      </w:r>
-      <w:r>
-        <w:rPr>
-          <w:sz w:val="23"/>
-          <w:szCs w:val="23"/>
-        </w:rPr>
-        <w:t>BIM</w:t>
-      </w:r>
-      <w:r>
-        <w:rPr>
-          <w:sz w:val="23"/>
-          <w:szCs w:val="23"/>
-        </w:rPr>
-        <w:t>对器件的控制权。</w:t>
-      </w:r>
-    </w:p>
-    <w:p>
-      <w:pPr>
-        <w:jc w:val="center"/>
-      </w:pPr>
-      <w:r>
-        <w:rPr>
-          <w:noProof/>
-        </w:rPr>
         <w:drawing>
-          <wp:inline distT="0" distB="0" distL="0" distR="0" wp14:anchorId="5650EFC2" wp14:editId="7F407E4C">
-            <wp:extent cx="5274310" cy="3786505"/>
+          <wp:inline distT="0" distB="0" distL="0" distR="0" wp14:anchorId="562A8C07" wp14:editId="23414EA2">
+            <wp:extent cx="5274310" cy="1500505"/>
             <wp:effectExtent l="0" t="0" r="2540" b="4445"/>
-            <wp:docPr id="7" name="图片 7"/>
+            <wp:docPr id="3" name="图片 3"/>
             <wp:cNvGraphicFramePr>
               <a:graphicFrameLocks xmlns:a="http://schemas.openxmlformats.org/drawingml/2006/main" noChangeAspect="1"/>
             </wp:cNvGraphicFramePr>
@@ -5567,6 +4480,2623 @@
                   <pic:spPr>
                     <a:xfrm>
                       <a:off x="0" y="0"/>
+                      <a:ext cx="5274310" cy="1500505"/>
+                    </a:xfrm>
+                    <a:prstGeom prst="rect">
+                      <a:avLst/>
+                    </a:prstGeom>
+                  </pic:spPr>
+                </pic:pic>
+              </a:graphicData>
+            </a:graphic>
+          </wp:inline>
+        </w:drawing>
+      </w:r>
+    </w:p>
+    <w:p>
+      <w:pPr>
+        <w:rPr>
+          <w:sz w:val="22"/>
+        </w:rPr>
+      </w:pPr>
+      <w:r>
+        <w:rPr>
+          <w:sz w:val="22"/>
+        </w:rPr>
+        <w:t>7.3.3.2 OAD image Block Characteristics</w:t>
+      </w:r>
+    </w:p>
+    <w:p>
+      <w:pPr>
+        <w:ind w:firstLine="432"/>
+        <w:rPr>
+          <w:sz w:val="22"/>
+        </w:rPr>
+      </w:pPr>
+      <w:r>
+        <w:rPr>
+          <w:sz w:val="22"/>
+        </w:rPr>
+        <w:t>OAD image Block Characteristics</w:t>
+      </w:r>
+      <w:r>
+        <w:rPr>
+          <w:sz w:val="22"/>
+        </w:rPr>
+        <w:t>用来请求和传输</w:t>
+      </w:r>
+      <w:r>
+        <w:rPr>
+          <w:sz w:val="22"/>
+        </w:rPr>
+        <w:t>OAD image</w:t>
+      </w:r>
+      <w:r>
+        <w:rPr>
+          <w:sz w:val="22"/>
+        </w:rPr>
+        <w:t>的数据。</w:t>
+      </w:r>
+      <w:r>
+        <w:rPr>
+          <w:rFonts w:hint="eastAsia"/>
+          <w:sz w:val="22"/>
+        </w:rPr>
+        <w:t>当这个</w:t>
+      </w:r>
+      <w:r>
+        <w:rPr>
+          <w:sz w:val="22"/>
+        </w:rPr>
+        <w:t xml:space="preserve">Characteristics </w:t>
+      </w:r>
+      <w:r>
+        <w:rPr>
+          <w:sz w:val="22"/>
+        </w:rPr>
+        <w:t>的</w:t>
+      </w:r>
+      <w:r>
+        <w:rPr>
+          <w:sz w:val="22"/>
+        </w:rPr>
+        <w:t>CCC</w:t>
+      </w:r>
+      <w:r>
+        <w:rPr>
+          <w:sz w:val="22"/>
+        </w:rPr>
+        <w:t>被写入</w:t>
+      </w:r>
+      <w:r>
+        <w:rPr>
+          <w:sz w:val="22"/>
+        </w:rPr>
+        <w:t>“01:00”</w:t>
+      </w:r>
+      <w:r>
+        <w:rPr>
+          <w:sz w:val="22"/>
+        </w:rPr>
+        <w:t>时使能</w:t>
+      </w:r>
+      <w:r>
+        <w:rPr>
+          <w:sz w:val="22"/>
+        </w:rPr>
+        <w:t>notification</w:t>
+      </w:r>
+      <w:r>
+        <w:rPr>
+          <w:sz w:val="22"/>
+        </w:rPr>
+        <w:t>，写入</w:t>
+      </w:r>
+      <w:r>
+        <w:rPr>
+          <w:sz w:val="22"/>
+        </w:rPr>
+        <w:t>“00:00”</w:t>
+      </w:r>
+      <w:r>
+        <w:rPr>
+          <w:sz w:val="22"/>
+        </w:rPr>
+        <w:t>关闭</w:t>
+      </w:r>
+      <w:r>
+        <w:rPr>
+          <w:rFonts w:hint="eastAsia"/>
+          <w:sz w:val="22"/>
+        </w:rPr>
+        <w:t>notification</w:t>
+      </w:r>
+      <w:r>
+        <w:rPr>
+          <w:rFonts w:hint="eastAsia"/>
+          <w:sz w:val="22"/>
+        </w:rPr>
+        <w:t>。</w:t>
+      </w:r>
+    </w:p>
+    <w:p>
+      <w:pPr>
+        <w:rPr>
+          <w:sz w:val="22"/>
+        </w:rPr>
+      </w:pPr>
+    </w:p>
+    <w:p>
+      <w:pPr>
+        <w:rPr>
+          <w:sz w:val="22"/>
+        </w:rPr>
+      </w:pPr>
+      <w:r>
+        <w:rPr>
+          <w:sz w:val="22"/>
+        </w:rPr>
+        <w:t>7.3.3.3 OAD image Count Characteristics</w:t>
+      </w:r>
+    </w:p>
+    <w:p>
+      <w:pPr>
+        <w:ind w:firstLine="432"/>
+        <w:rPr>
+          <w:sz w:val="22"/>
+        </w:rPr>
+      </w:pPr>
+      <w:r>
+        <w:rPr>
+          <w:sz w:val="22"/>
+        </w:rPr>
+        <w:t>OAD image Count Characteristics</w:t>
+      </w:r>
+      <w:r>
+        <w:rPr>
+          <w:sz w:val="22"/>
+        </w:rPr>
+        <w:t>用来设置需要下载的</w:t>
+      </w:r>
+      <w:r>
+        <w:rPr>
+          <w:sz w:val="22"/>
+        </w:rPr>
+        <w:t>OAD image</w:t>
+      </w:r>
+      <w:r>
+        <w:rPr>
+          <w:sz w:val="22"/>
+        </w:rPr>
+        <w:t>的数量。它是专门用在片外</w:t>
+      </w:r>
+      <w:r>
+        <w:rPr>
+          <w:sz w:val="22"/>
+        </w:rPr>
+        <w:t>OAD</w:t>
+      </w:r>
+      <w:r>
+        <w:rPr>
+          <w:sz w:val="22"/>
+        </w:rPr>
+        <w:t>的中的，默认值是</w:t>
+      </w:r>
+      <w:r>
+        <w:rPr>
+          <w:sz w:val="22"/>
+        </w:rPr>
+        <w:t>1</w:t>
+      </w:r>
+      <w:r>
+        <w:rPr>
+          <w:sz w:val="22"/>
+        </w:rPr>
+        <w:t>。</w:t>
+      </w:r>
+    </w:p>
+    <w:p>
+      <w:pPr>
+        <w:ind w:firstLine="432"/>
+        <w:rPr>
+          <w:sz w:val="22"/>
+        </w:rPr>
+      </w:pPr>
+    </w:p>
+    <w:p>
+      <w:pPr>
+        <w:rPr>
+          <w:sz w:val="22"/>
+        </w:rPr>
+      </w:pPr>
+      <w:r>
+        <w:rPr>
+          <w:sz w:val="22"/>
+        </w:rPr>
+        <w:t xml:space="preserve">7.3.4 </w:t>
+      </w:r>
+      <w:r>
+        <w:rPr>
+          <w:sz w:val="22"/>
+        </w:rPr>
+        <w:t>发起片上</w:t>
+      </w:r>
+      <w:r>
+        <w:rPr>
+          <w:sz w:val="22"/>
+        </w:rPr>
+        <w:t>OAD</w:t>
+      </w:r>
+      <w:r>
+        <w:rPr>
+          <w:sz w:val="22"/>
+        </w:rPr>
+        <w:t>的步骤</w:t>
+      </w:r>
+    </w:p>
+    <w:p>
+      <w:pPr>
+        <w:ind w:firstLine="432"/>
+        <w:rPr>
+          <w:sz w:val="22"/>
+        </w:rPr>
+      </w:pPr>
+      <w:r>
+        <w:rPr>
+          <w:rFonts w:hint="eastAsia"/>
+          <w:sz w:val="22"/>
+        </w:rPr>
+        <w:t>在建立一个新连接后，首先跟新</w:t>
+      </w:r>
+      <w:r>
+        <w:rPr>
+          <w:rFonts w:hint="eastAsia"/>
+          <w:sz w:val="22"/>
+        </w:rPr>
+        <w:t>con</w:t>
+      </w:r>
+      <w:r>
+        <w:rPr>
+          <w:sz w:val="22"/>
+        </w:rPr>
+        <w:t>nect interval</w:t>
+      </w:r>
+      <w:r>
+        <w:rPr>
+          <w:sz w:val="22"/>
+        </w:rPr>
+        <w:t>来满足快速</w:t>
+      </w:r>
+      <w:r>
+        <w:rPr>
+          <w:rFonts w:hint="eastAsia"/>
+          <w:sz w:val="22"/>
+        </w:rPr>
+        <w:t xml:space="preserve"> OAD</w:t>
+      </w:r>
+      <w:r>
+        <w:rPr>
+          <w:rFonts w:hint="eastAsia"/>
+          <w:sz w:val="22"/>
+        </w:rPr>
+        <w:t>，</w:t>
+      </w:r>
+      <w:r>
+        <w:rPr>
+          <w:rFonts w:hint="eastAsia"/>
+          <w:sz w:val="22"/>
+        </w:rPr>
+        <w:t xml:space="preserve"> </w:t>
+      </w:r>
+      <w:r>
+        <w:rPr>
+          <w:rFonts w:hint="eastAsia"/>
+          <w:sz w:val="22"/>
+        </w:rPr>
+        <w:t>并且使能</w:t>
+      </w:r>
+      <w:r>
+        <w:rPr>
+          <w:sz w:val="22"/>
+        </w:rPr>
+        <w:t>OAD image Block Characteristics</w:t>
+      </w:r>
+      <w:r>
+        <w:rPr>
+          <w:sz w:val="22"/>
+        </w:rPr>
+        <w:t>和</w:t>
+      </w:r>
+      <w:r>
+        <w:rPr>
+          <w:sz w:val="22"/>
+        </w:rPr>
+        <w:t xml:space="preserve">OAD image </w:t>
+      </w:r>
+      <w:r>
+        <w:rPr>
+          <w:rFonts w:hint="eastAsia"/>
+          <w:sz w:val="22"/>
+        </w:rPr>
+        <w:t xml:space="preserve">Identify </w:t>
+      </w:r>
+      <w:r>
+        <w:rPr>
+          <w:sz w:val="22"/>
+        </w:rPr>
+        <w:t>Characteristics</w:t>
+      </w:r>
+      <w:r>
+        <w:rPr>
+          <w:sz w:val="22"/>
+        </w:rPr>
+        <w:t>的</w:t>
+      </w:r>
+      <w:r>
+        <w:rPr>
+          <w:sz w:val="22"/>
+        </w:rPr>
+        <w:t>notification</w:t>
+      </w:r>
+      <w:r>
+        <w:rPr>
+          <w:sz w:val="22"/>
+        </w:rPr>
+        <w:t>。</w:t>
+      </w:r>
+      <w:r>
+        <w:rPr>
+          <w:rFonts w:hint="eastAsia"/>
+          <w:sz w:val="22"/>
+        </w:rPr>
+        <w:t>之后</w:t>
+      </w:r>
+      <w:r>
+        <w:rPr>
+          <w:sz w:val="22"/>
+        </w:rPr>
+        <w:t>Downloader</w:t>
+      </w:r>
+      <w:r>
+        <w:rPr>
+          <w:sz w:val="22"/>
+        </w:rPr>
+        <w:t>给</w:t>
+      </w:r>
+      <w:r>
+        <w:rPr>
+          <w:sz w:val="22"/>
+        </w:rPr>
+        <w:t>OAD Target</w:t>
+      </w:r>
+      <w:r>
+        <w:rPr>
+          <w:sz w:val="22"/>
+        </w:rPr>
+        <w:t>的</w:t>
+      </w:r>
+      <w:r>
+        <w:rPr>
+          <w:sz w:val="22"/>
+        </w:rPr>
+        <w:t xml:space="preserve">OAD image </w:t>
+      </w:r>
+      <w:r>
+        <w:rPr>
+          <w:rFonts w:hint="eastAsia"/>
+          <w:sz w:val="22"/>
+        </w:rPr>
+        <w:t xml:space="preserve">Identify </w:t>
+      </w:r>
+      <w:r>
+        <w:rPr>
+          <w:sz w:val="22"/>
+        </w:rPr>
+        <w:t>Characteristics</w:t>
+      </w:r>
+      <w:r>
+        <w:rPr>
+          <w:sz w:val="22"/>
+        </w:rPr>
+        <w:t>写</w:t>
+      </w:r>
+      <w:r>
+        <w:rPr>
+          <w:sz w:val="22"/>
+        </w:rPr>
+        <w:t>入数据</w:t>
+      </w:r>
+      <w:r>
+        <w:rPr>
+          <w:sz w:val="22"/>
+        </w:rPr>
+        <w:t>。</w:t>
+      </w:r>
+      <w:r>
+        <w:rPr>
+          <w:sz w:val="22"/>
+        </w:rPr>
+        <w:t>写入的数据</w:t>
+      </w:r>
+      <w:r>
+        <w:rPr>
+          <w:sz w:val="22"/>
+        </w:rPr>
+        <w:t>来自于</w:t>
+      </w:r>
+      <w:r>
+        <w:rPr>
+          <w:sz w:val="22"/>
+        </w:rPr>
+        <w:t>OAD Image</w:t>
+      </w:r>
+      <w:r>
+        <w:rPr>
+          <w:sz w:val="22"/>
+        </w:rPr>
+        <w:t>的</w:t>
+      </w:r>
+      <w:r>
+        <w:rPr>
+          <w:rFonts w:hint="eastAsia"/>
+          <w:sz w:val="22"/>
+        </w:rPr>
+        <w:t>Image Header</w:t>
+      </w:r>
+      <w:r>
+        <w:rPr>
+          <w:rFonts w:hint="eastAsia"/>
+          <w:sz w:val="22"/>
+        </w:rPr>
+        <w:t>。</w:t>
+      </w:r>
+    </w:p>
+    <w:p>
+      <w:pPr>
+        <w:ind w:firstLine="420"/>
+        <w:rPr>
+          <w:sz w:val="22"/>
+        </w:rPr>
+      </w:pPr>
+      <w:r>
+        <w:rPr>
+          <w:rFonts w:hint="eastAsia"/>
+        </w:rPr>
+        <w:t>一旦收到</w:t>
+      </w:r>
+      <w:r>
+        <w:rPr>
+          <w:rFonts w:hint="eastAsia"/>
+        </w:rPr>
+        <w:t>downloader</w:t>
+      </w:r>
+      <w:r>
+        <w:rPr>
+          <w:rFonts w:hint="eastAsia"/>
+        </w:rPr>
+        <w:t>写入到</w:t>
+      </w:r>
+      <w:r>
+        <w:rPr>
+          <w:sz w:val="22"/>
+        </w:rPr>
+        <w:t xml:space="preserve">image </w:t>
+      </w:r>
+      <w:r>
+        <w:rPr>
+          <w:rFonts w:hint="eastAsia"/>
+          <w:sz w:val="22"/>
+        </w:rPr>
+        <w:t xml:space="preserve">Identify </w:t>
+      </w:r>
+      <w:r>
+        <w:rPr>
+          <w:sz w:val="22"/>
+        </w:rPr>
+        <w:t>Characteristics</w:t>
+      </w:r>
+      <w:r>
+        <w:rPr>
+          <w:sz w:val="22"/>
+        </w:rPr>
+        <w:t>的数据，</w:t>
+      </w:r>
+      <w:r>
+        <w:rPr>
+          <w:sz w:val="22"/>
+        </w:rPr>
+        <w:t xml:space="preserve">OAD target </w:t>
+      </w:r>
+      <w:r>
+        <w:rPr>
+          <w:sz w:val="22"/>
+        </w:rPr>
+        <w:t>将</w:t>
+      </w:r>
+      <w:r>
+        <w:rPr>
+          <w:rFonts w:hint="eastAsia"/>
+          <w:sz w:val="22"/>
+        </w:rPr>
+        <w:t>把收到的</w:t>
+      </w:r>
+      <w:r>
+        <w:rPr>
+          <w:rFonts w:hint="eastAsia"/>
+          <w:sz w:val="22"/>
+        </w:rPr>
+        <w:t>OAD image</w:t>
+      </w:r>
+      <w:r>
+        <w:rPr>
+          <w:sz w:val="22"/>
+        </w:rPr>
+        <w:t>的信息和自己正在运行的</w:t>
+      </w:r>
+      <w:r>
+        <w:rPr>
+          <w:sz w:val="22"/>
+        </w:rPr>
+        <w:t>image</w:t>
+      </w:r>
+      <w:r>
+        <w:rPr>
+          <w:sz w:val="22"/>
+        </w:rPr>
+        <w:t>做比较。默认情况下只有</w:t>
+      </w:r>
+      <w:r>
+        <w:rPr>
+          <w:sz w:val="22"/>
+        </w:rPr>
+        <w:t>image size</w:t>
+      </w:r>
+      <w:r>
+        <w:rPr>
+          <w:sz w:val="22"/>
+        </w:rPr>
+        <w:t>和</w:t>
+      </w:r>
+      <w:r>
+        <w:rPr>
+          <w:sz w:val="22"/>
+        </w:rPr>
+        <w:t>version number</w:t>
+      </w:r>
+      <w:r>
+        <w:rPr>
+          <w:sz w:val="22"/>
+        </w:rPr>
+        <w:t>用来检查和决定是否接受新</w:t>
+      </w:r>
+      <w:r>
+        <w:rPr>
+          <w:sz w:val="22"/>
+        </w:rPr>
+        <w:t>image</w:t>
+      </w:r>
+      <w:r>
+        <w:rPr>
+          <w:sz w:val="22"/>
+        </w:rPr>
+        <w:t>升级。</w:t>
+      </w:r>
+      <w:r>
+        <w:rPr>
+          <w:sz w:val="22"/>
+        </w:rPr>
+        <w:t>image size</w:t>
+      </w:r>
+      <w:r>
+        <w:rPr>
+          <w:sz w:val="22"/>
+        </w:rPr>
+        <w:t>和</w:t>
+      </w:r>
+      <w:r>
+        <w:rPr>
+          <w:sz w:val="22"/>
+        </w:rPr>
+        <w:t>version number</w:t>
+      </w:r>
+      <w:r>
+        <w:rPr>
+          <w:sz w:val="22"/>
+        </w:rPr>
+        <w:t>用来决定</w:t>
+      </w:r>
+      <w:r>
+        <w:rPr>
+          <w:sz w:val="22"/>
+        </w:rPr>
+        <w:t>image</w:t>
+      </w:r>
+      <w:r>
+        <w:rPr>
+          <w:sz w:val="22"/>
+        </w:rPr>
+        <w:t>是</w:t>
+      </w:r>
+      <w:r>
+        <w:rPr>
+          <w:sz w:val="22"/>
+        </w:rPr>
+        <w:t>image A</w:t>
+      </w:r>
+      <w:r>
+        <w:rPr>
+          <w:sz w:val="22"/>
+        </w:rPr>
+        <w:t>还是</w:t>
+      </w:r>
+      <w:r>
+        <w:rPr>
+          <w:sz w:val="22"/>
+        </w:rPr>
+        <w:t>image B</w:t>
+      </w:r>
+      <w:r>
+        <w:rPr>
+          <w:sz w:val="22"/>
+        </w:rPr>
+        <w:t>。</w:t>
+      </w:r>
+    </w:p>
+    <w:p>
+      <w:pPr>
+        <w:ind w:firstLine="420"/>
+        <w:rPr>
+          <w:sz w:val="22"/>
+        </w:rPr>
+      </w:pPr>
+      <w:r>
+        <w:rPr>
+          <w:sz w:val="22"/>
+        </w:rPr>
+        <w:t>如果</w:t>
+      </w:r>
+      <w:r>
+        <w:rPr>
+          <w:sz w:val="22"/>
+        </w:rPr>
+        <w:t>OAD Target</w:t>
+      </w:r>
+      <w:r>
+        <w:rPr>
+          <w:sz w:val="22"/>
+        </w:rPr>
+        <w:t>决定接受</w:t>
+      </w:r>
+      <w:r>
+        <w:rPr>
+          <w:sz w:val="22"/>
+        </w:rPr>
+        <w:t>OAD image</w:t>
+      </w:r>
+      <w:r>
+        <w:rPr>
+          <w:sz w:val="22"/>
+        </w:rPr>
+        <w:t>，</w:t>
+      </w:r>
+      <w:r>
+        <w:rPr>
+          <w:sz w:val="22"/>
+        </w:rPr>
+        <w:t>OAD target</w:t>
+      </w:r>
+      <w:r>
+        <w:rPr>
+          <w:sz w:val="22"/>
+        </w:rPr>
+        <w:t>将向</w:t>
+      </w:r>
+      <w:r>
+        <w:rPr>
+          <w:sz w:val="22"/>
+        </w:rPr>
+        <w:t>downloader</w:t>
+      </w:r>
+      <w:r>
+        <w:rPr>
+          <w:sz w:val="22"/>
+        </w:rPr>
+        <w:t>发送一个</w:t>
+      </w:r>
+      <w:r>
+        <w:rPr>
+          <w:sz w:val="22"/>
+        </w:rPr>
+        <w:t>OAD image Block Characteristics</w:t>
+      </w:r>
+      <w:r>
+        <w:rPr>
+          <w:sz w:val="22"/>
+        </w:rPr>
+        <w:t>中的</w:t>
+      </w:r>
+      <w:r>
+        <w:rPr>
+          <w:sz w:val="22"/>
+        </w:rPr>
+        <w:t>notify</w:t>
+      </w:r>
+      <w:r>
+        <w:rPr>
+          <w:sz w:val="22"/>
+        </w:rPr>
+        <w:t>来向</w:t>
+      </w:r>
+      <w:r>
+        <w:rPr>
+          <w:sz w:val="22"/>
+        </w:rPr>
+        <w:t>downloader</w:t>
+      </w:r>
+      <w:r>
+        <w:rPr>
+          <w:sz w:val="22"/>
+        </w:rPr>
+        <w:t>请求新</w:t>
+      </w:r>
+      <w:r>
+        <w:rPr>
+          <w:sz w:val="22"/>
+        </w:rPr>
+        <w:t>image</w:t>
+      </w:r>
+      <w:r>
+        <w:rPr>
+          <w:sz w:val="22"/>
+        </w:rPr>
+        <w:t>的第一个数据块。如果</w:t>
+      </w:r>
+      <w:r>
+        <w:rPr>
+          <w:sz w:val="22"/>
+        </w:rPr>
+        <w:t>OAD Target</w:t>
+      </w:r>
+      <w:r>
+        <w:rPr>
+          <w:sz w:val="22"/>
+        </w:rPr>
+        <w:t>发现</w:t>
+      </w:r>
+      <w:r>
+        <w:rPr>
+          <w:sz w:val="22"/>
+        </w:rPr>
+        <w:t>new image</w:t>
+      </w:r>
+      <w:r>
+        <w:rPr>
+          <w:sz w:val="22"/>
+        </w:rPr>
+        <w:t>不符合开始</w:t>
+      </w:r>
+      <w:r>
+        <w:rPr>
+          <w:sz w:val="22"/>
+        </w:rPr>
+        <w:t>OAD</w:t>
+      </w:r>
+      <w:r>
+        <w:rPr>
+          <w:sz w:val="22"/>
+        </w:rPr>
+        <w:t>的标准。它将</w:t>
+      </w:r>
+      <w:r>
+        <w:rPr>
+          <w:rFonts w:hint="eastAsia"/>
+          <w:sz w:val="22"/>
+        </w:rPr>
+        <w:t>发送一个</w:t>
+      </w:r>
+      <w:r>
+        <w:rPr>
+          <w:sz w:val="22"/>
+        </w:rPr>
+        <w:t xml:space="preserve">OAD image </w:t>
+      </w:r>
+      <w:r>
+        <w:rPr>
+          <w:rFonts w:hint="eastAsia"/>
+          <w:sz w:val="22"/>
+        </w:rPr>
+        <w:t xml:space="preserve">Identify </w:t>
+      </w:r>
+      <w:r>
+        <w:rPr>
+          <w:sz w:val="22"/>
+        </w:rPr>
+        <w:t>Characteristics</w:t>
+      </w:r>
+      <w:r>
+        <w:rPr>
+          <w:sz w:val="22"/>
+        </w:rPr>
+        <w:t>中的</w:t>
+      </w:r>
+      <w:r>
+        <w:rPr>
+          <w:rFonts w:hint="eastAsia"/>
+          <w:sz w:val="22"/>
+        </w:rPr>
+        <w:t>n</w:t>
+      </w:r>
+      <w:r>
+        <w:rPr>
+          <w:sz w:val="22"/>
+        </w:rPr>
+        <w:t>otify</w:t>
+      </w:r>
+      <w:r>
+        <w:rPr>
+          <w:sz w:val="22"/>
+        </w:rPr>
+        <w:t>来告知</w:t>
+      </w:r>
+      <w:r>
+        <w:rPr>
+          <w:sz w:val="22"/>
+        </w:rPr>
+        <w:t>downloader</w:t>
+      </w:r>
+      <w:r>
+        <w:rPr>
+          <w:sz w:val="22"/>
+        </w:rPr>
+        <w:t>。</w:t>
+      </w:r>
+      <w:r>
+        <w:rPr>
+          <w:sz w:val="22"/>
+        </w:rPr>
+        <w:t xml:space="preserve">OAD Target </w:t>
+      </w:r>
+      <w:r>
+        <w:rPr>
+          <w:sz w:val="22"/>
+        </w:rPr>
+        <w:t>发送的</w:t>
+      </w:r>
+      <w:r>
+        <w:rPr>
+          <w:rFonts w:hint="eastAsia"/>
+          <w:sz w:val="22"/>
+        </w:rPr>
+        <w:t>n</w:t>
+      </w:r>
+      <w:r>
+        <w:rPr>
+          <w:sz w:val="22"/>
+        </w:rPr>
+        <w:t>otify</w:t>
+      </w:r>
+      <w:r>
+        <w:rPr>
+          <w:sz w:val="22"/>
+        </w:rPr>
+        <w:t>包含自己的</w:t>
+      </w:r>
+      <w:r>
+        <w:rPr>
+          <w:sz w:val="22"/>
+        </w:rPr>
+        <w:t>Image Header</w:t>
+      </w:r>
+      <w:r>
+        <w:rPr>
+          <w:sz w:val="22"/>
+        </w:rPr>
+        <w:t>用来表示拒绝。在这种情况下</w:t>
+      </w:r>
+      <w:r>
+        <w:rPr>
+          <w:sz w:val="22"/>
+        </w:rPr>
+        <w:t>OAD</w:t>
+      </w:r>
+      <w:r>
+        <w:rPr>
+          <w:sz w:val="22"/>
+        </w:rPr>
+        <w:t>的进程将在</w:t>
+      </w:r>
+      <w:r>
+        <w:rPr>
+          <w:sz w:val="22"/>
+        </w:rPr>
+        <w:t>Figure 14</w:t>
+      </w:r>
+      <w:r>
+        <w:rPr>
+          <w:sz w:val="22"/>
+        </w:rPr>
+        <w:t>中虚线</w:t>
+      </w:r>
+      <w:r>
+        <w:rPr>
+          <w:sz w:val="22"/>
+        </w:rPr>
+        <w:t>X</w:t>
+      </w:r>
+      <w:r>
+        <w:rPr>
+          <w:sz w:val="22"/>
+        </w:rPr>
+        <w:t>的地方终止。</w:t>
+      </w:r>
+    </w:p>
+    <w:p>
+      <w:pPr>
+        <w:ind w:firstLine="420"/>
+      </w:pPr>
+    </w:p>
+    <w:p>
+      <w:pPr>
+        <w:rPr>
+          <w:sz w:val="22"/>
+        </w:rPr>
+      </w:pPr>
+      <w:r>
+        <w:rPr>
+          <w:sz w:val="22"/>
+        </w:rPr>
+        <w:t xml:space="preserve">7.3.5 </w:t>
+      </w:r>
+      <w:r>
+        <w:rPr>
+          <w:sz w:val="22"/>
+        </w:rPr>
+        <w:t>Image Block Transfers</w:t>
+      </w:r>
+    </w:p>
+    <w:p>
+      <w:pPr>
+        <w:rPr>
+          <w:sz w:val="22"/>
+        </w:rPr>
+      </w:pPr>
+      <w:r>
+        <w:rPr>
+          <w:sz w:val="22"/>
+        </w:rPr>
+        <w:t xml:space="preserve">    Image Block Characteristics</w:t>
+      </w:r>
+      <w:r>
+        <w:rPr>
+          <w:sz w:val="22"/>
+        </w:rPr>
+        <w:t>可以让两个设备一次请求和相应一个数据块传输。</w:t>
+      </w:r>
+      <w:r>
+        <w:rPr>
+          <w:sz w:val="22"/>
+        </w:rPr>
+        <w:t xml:space="preserve">Image </w:t>
+      </w:r>
+      <w:r>
+        <w:rPr>
+          <w:sz w:val="22"/>
+        </w:rPr>
+        <w:t>数据块的大小定义为</w:t>
+      </w:r>
+      <w:r>
+        <w:rPr>
+          <w:sz w:val="22"/>
+        </w:rPr>
+        <w:t xml:space="preserve">16 byte, </w:t>
+      </w:r>
+      <w:r>
+        <w:rPr>
+          <w:sz w:val="22"/>
+        </w:rPr>
+        <w:t>见</w:t>
+      </w:r>
+      <w:proofErr w:type="spellStart"/>
+      <w:r>
+        <w:rPr>
+          <w:sz w:val="22"/>
+        </w:rPr>
+        <w:t>oad.h</w:t>
+      </w:r>
+      <w:proofErr w:type="spellEnd"/>
+      <w:r>
+        <w:rPr>
+          <w:sz w:val="22"/>
+        </w:rPr>
+        <w:t>中的</w:t>
+      </w:r>
+      <w:r>
+        <w:rPr>
+          <w:sz w:val="22"/>
+        </w:rPr>
+        <w:t>OAD_BLOCK_SIZE</w:t>
+      </w:r>
+      <w:r>
+        <w:rPr>
+          <w:sz w:val="22"/>
+        </w:rPr>
+        <w:t>。</w:t>
+      </w:r>
+      <w:r>
+        <w:rPr>
+          <w:sz w:val="22"/>
+        </w:rPr>
+        <w:t>O</w:t>
+      </w:r>
+      <w:r>
+        <w:rPr>
+          <w:sz w:val="22"/>
+        </w:rPr>
+        <w:t>5</w:t>
+      </w:r>
+      <w:r>
+        <w:rPr>
+          <w:sz w:val="22"/>
+        </w:rPr>
+        <w:t>AD Target</w:t>
+      </w:r>
+      <w:r>
+        <w:rPr>
+          <w:sz w:val="22"/>
+        </w:rPr>
+        <w:t>向</w:t>
+      </w:r>
+      <w:r>
+        <w:rPr>
+          <w:sz w:val="22"/>
+        </w:rPr>
+        <w:t>Image Block Characteristics</w:t>
+      </w:r>
+      <w:r>
+        <w:rPr>
+          <w:sz w:val="22"/>
+        </w:rPr>
+        <w:t>发送一个</w:t>
+      </w:r>
+      <w:r>
+        <w:rPr>
+          <w:rFonts w:hint="eastAsia"/>
+          <w:sz w:val="22"/>
+        </w:rPr>
+        <w:t>包含正确的数据块的索引的</w:t>
+      </w:r>
+      <w:r>
+        <w:rPr>
+          <w:sz w:val="22"/>
+        </w:rPr>
+        <w:t>notify</w:t>
+      </w:r>
+      <w:r>
+        <w:rPr>
+          <w:sz w:val="22"/>
+        </w:rPr>
+        <w:t>，以此来向</w:t>
+      </w:r>
+      <w:r>
+        <w:rPr>
+          <w:sz w:val="22"/>
+        </w:rPr>
+        <w:t>downloader</w:t>
+      </w:r>
+      <w:r>
+        <w:rPr>
+          <w:sz w:val="22"/>
+        </w:rPr>
+        <w:t>请求一个</w:t>
+      </w:r>
+      <w:r>
+        <w:rPr>
+          <w:sz w:val="22"/>
+        </w:rPr>
+        <w:t>image</w:t>
+      </w:r>
+      <w:r>
+        <w:rPr>
+          <w:sz w:val="22"/>
+        </w:rPr>
+        <w:t>的数据块。</w:t>
+      </w:r>
+      <w:r>
+        <w:rPr>
+          <w:rFonts w:hint="eastAsia"/>
+          <w:sz w:val="22"/>
+        </w:rPr>
+        <w:t>然后</w:t>
+      </w:r>
+      <w:r>
+        <w:rPr>
+          <w:sz w:val="22"/>
+        </w:rPr>
+        <w:t>Downloader</w:t>
+      </w:r>
+      <w:r>
+        <w:rPr>
+          <w:sz w:val="22"/>
+        </w:rPr>
+        <w:t>向</w:t>
+      </w:r>
+      <w:r>
+        <w:rPr>
+          <w:sz w:val="22"/>
+        </w:rPr>
+        <w:t>Image Block Characteristics</w:t>
+      </w:r>
+      <w:r>
+        <w:rPr>
+          <w:sz w:val="22"/>
+        </w:rPr>
+        <w:t>中写入</w:t>
+      </w:r>
+      <w:r>
+        <w:rPr>
+          <w:sz w:val="22"/>
+        </w:rPr>
+        <w:t>image</w:t>
+      </w:r>
+      <w:r>
+        <w:rPr>
+          <w:sz w:val="22"/>
+        </w:rPr>
+        <w:t>的数据块来相应</w:t>
+      </w:r>
+      <w:r>
+        <w:rPr>
+          <w:sz w:val="22"/>
+        </w:rPr>
+        <w:t>OAD target</w:t>
+      </w:r>
+      <w:r>
+        <w:rPr>
+          <w:sz w:val="22"/>
+        </w:rPr>
+        <w:t>的请求。当</w:t>
+      </w:r>
+      <w:r>
+        <w:rPr>
+          <w:sz w:val="22"/>
+        </w:rPr>
+        <w:t>OAD Target</w:t>
+      </w:r>
+      <w:r>
+        <w:rPr>
+          <w:sz w:val="22"/>
+        </w:rPr>
+        <w:t>准备好消化下一个</w:t>
+      </w:r>
+      <w:r>
+        <w:rPr>
+          <w:sz w:val="22"/>
+        </w:rPr>
+        <w:t>image</w:t>
+      </w:r>
+      <w:r>
+        <w:rPr>
+          <w:sz w:val="22"/>
+        </w:rPr>
+        <w:t>数据块的时候，它将向</w:t>
+      </w:r>
+      <w:r>
+        <w:rPr>
+          <w:sz w:val="22"/>
+        </w:rPr>
+        <w:t>Image Block Characteristics</w:t>
+      </w:r>
+      <w:r>
+        <w:rPr>
+          <w:sz w:val="22"/>
+        </w:rPr>
+        <w:t>发送包含需要的数据块的索引的</w:t>
+      </w:r>
+      <w:r>
+        <w:rPr>
+          <w:sz w:val="22"/>
+        </w:rPr>
+        <w:t>notify</w:t>
+      </w:r>
+      <w:r>
+        <w:rPr>
+          <w:sz w:val="22"/>
+        </w:rPr>
+        <w:t>。</w:t>
+      </w:r>
+      <w:r>
+        <w:rPr>
+          <w:sz w:val="22"/>
+        </w:rPr>
+        <w:t>Downloader</w:t>
+      </w:r>
+      <w:r>
+        <w:rPr>
+          <w:sz w:val="22"/>
+        </w:rPr>
+        <w:t>随后相应这个请求。</w:t>
+      </w:r>
+    </w:p>
+    <w:p>
+      <w:pPr>
+        <w:rPr>
+          <w:sz w:val="22"/>
+        </w:rPr>
+      </w:pPr>
+    </w:p>
+    <w:p>
+      <w:pPr>
+        <w:rPr>
+          <w:sz w:val="22"/>
+        </w:rPr>
+      </w:pPr>
+      <w:r>
+        <w:rPr>
+          <w:sz w:val="22"/>
+        </w:rPr>
+        <w:t>7.3.</w:t>
+      </w:r>
+      <w:r>
+        <w:rPr>
+          <w:sz w:val="22"/>
+        </w:rPr>
+        <w:t>6</w:t>
+      </w:r>
+      <w:r>
+        <w:rPr>
+          <w:sz w:val="22"/>
+        </w:rPr>
+        <w:t xml:space="preserve"> Completion of the On-chip OAD Process</w:t>
+      </w:r>
+    </w:p>
+    <w:p>
+      <w:pPr>
+        <w:rPr>
+          <w:sz w:val="22"/>
+        </w:rPr>
+      </w:pPr>
+      <w:r>
+        <w:rPr>
+          <w:sz w:val="22"/>
+        </w:rPr>
+        <w:t xml:space="preserve">    </w:t>
+      </w:r>
+      <w:r>
+        <w:rPr>
+          <w:sz w:val="22"/>
+        </w:rPr>
+        <w:t>当</w:t>
+      </w:r>
+      <w:r>
+        <w:rPr>
+          <w:sz w:val="22"/>
+        </w:rPr>
+        <w:t>OAD Target</w:t>
+      </w:r>
+      <w:r>
+        <w:rPr>
+          <w:sz w:val="22"/>
+        </w:rPr>
+        <w:t>收到最后一个数据块后，它将计算整个储存的</w:t>
+      </w:r>
+      <w:r>
+        <w:rPr>
+          <w:sz w:val="22"/>
+        </w:rPr>
+        <w:t>OAD image</w:t>
+      </w:r>
+      <w:r>
+        <w:rPr>
+          <w:sz w:val="22"/>
+        </w:rPr>
+        <w:t>的</w:t>
+      </w:r>
+      <w:r>
+        <w:rPr>
+          <w:sz w:val="22"/>
+        </w:rPr>
+        <w:t>CRC</w:t>
+      </w:r>
+      <w:r>
+        <w:rPr>
+          <w:sz w:val="22"/>
+        </w:rPr>
+        <w:t>。</w:t>
+      </w:r>
+      <w:r>
+        <w:rPr>
+          <w:rFonts w:hint="eastAsia"/>
+          <w:sz w:val="22"/>
+        </w:rPr>
+        <w:t>O</w:t>
+      </w:r>
+      <w:r>
+        <w:rPr>
+          <w:sz w:val="22"/>
+        </w:rPr>
+        <w:t>AD Target</w:t>
+      </w:r>
+      <w:r>
+        <w:rPr>
+          <w:sz w:val="22"/>
+        </w:rPr>
+        <w:t>以此来检验</w:t>
+      </w:r>
+      <w:r>
+        <w:rPr>
+          <w:sz w:val="22"/>
+        </w:rPr>
+        <w:t>image</w:t>
+      </w:r>
+      <w:r>
+        <w:rPr>
+          <w:sz w:val="22"/>
+        </w:rPr>
+        <w:t>是否被正常接收并正确存储到</w:t>
+      </w:r>
+      <w:r>
+        <w:rPr>
+          <w:sz w:val="22"/>
+        </w:rPr>
+        <w:t>flash</w:t>
+      </w:r>
+      <w:r>
+        <w:rPr>
+          <w:sz w:val="22"/>
+        </w:rPr>
+        <w:t>中。</w:t>
+      </w:r>
+      <w:r>
+        <w:rPr>
+          <w:rFonts w:hint="eastAsia"/>
+          <w:sz w:val="22"/>
+        </w:rPr>
+        <w:t>然后</w:t>
+      </w:r>
+      <w:r>
+        <w:rPr>
+          <w:sz w:val="22"/>
+        </w:rPr>
+        <w:t>OAD Target</w:t>
+      </w:r>
+      <w:r>
+        <w:rPr>
+          <w:sz w:val="22"/>
+        </w:rPr>
+        <w:t>将废除</w:t>
+      </w:r>
+      <w:r>
+        <w:rPr>
+          <w:sz w:val="22"/>
+        </w:rPr>
+        <w:lastRenderedPageBreak/>
+        <w:t>自己的</w:t>
+      </w:r>
+      <w:r>
+        <w:rPr>
+          <w:sz w:val="22"/>
+        </w:rPr>
+        <w:t>image</w:t>
+      </w:r>
+      <w:r>
+        <w:rPr>
+          <w:sz w:val="22"/>
+        </w:rPr>
+        <w:t>并且</w:t>
+      </w:r>
+      <w:r>
+        <w:rPr>
+          <w:sz w:val="22"/>
+        </w:rPr>
+        <w:t>reset</w:t>
+      </w:r>
+      <w:r>
+        <w:rPr>
+          <w:sz w:val="22"/>
+        </w:rPr>
+        <w:t>使</w:t>
+      </w:r>
+      <w:r>
+        <w:rPr>
+          <w:sz w:val="22"/>
+        </w:rPr>
+        <w:t>BIM</w:t>
+      </w:r>
+      <w:r>
+        <w:rPr>
+          <w:sz w:val="22"/>
+        </w:rPr>
+        <w:t>可以运行新的</w:t>
+      </w:r>
+      <w:r>
+        <w:rPr>
+          <w:sz w:val="22"/>
+        </w:rPr>
+        <w:t>image</w:t>
+      </w:r>
+      <w:r>
+        <w:rPr>
+          <w:sz w:val="22"/>
+        </w:rPr>
+        <w:t>替代原来的</w:t>
+      </w:r>
+      <w:r>
+        <w:rPr>
+          <w:sz w:val="22"/>
+        </w:rPr>
+        <w:t>image</w:t>
+      </w:r>
+      <w:r>
+        <w:rPr>
+          <w:sz w:val="22"/>
+        </w:rPr>
+        <w:t>。</w:t>
+      </w:r>
+      <w:r>
+        <w:rPr>
+          <w:sz w:val="22"/>
+        </w:rPr>
+        <w:t>然后烦恼就到了</w:t>
+      </w:r>
+      <w:r>
+        <w:rPr>
+          <w:sz w:val="22"/>
+        </w:rPr>
+        <w:t>downloader</w:t>
+      </w:r>
+      <w:r>
+        <w:rPr>
+          <w:sz w:val="22"/>
+        </w:rPr>
+        <w:t>那里。在</w:t>
+      </w:r>
+      <w:r>
+        <w:rPr>
+          <w:sz w:val="22"/>
+        </w:rPr>
+        <w:t>OAD target</w:t>
+      </w:r>
+      <w:r>
+        <w:rPr>
+          <w:sz w:val="22"/>
+        </w:rPr>
+        <w:t>检验和实例化的过程中，</w:t>
+      </w:r>
+      <w:r>
+        <w:rPr>
+          <w:sz w:val="22"/>
+        </w:rPr>
+        <w:t>downloader</w:t>
+      </w:r>
+      <w:r>
+        <w:rPr>
+          <w:sz w:val="22"/>
+        </w:rPr>
+        <w:t>将会遭遇到很多</w:t>
+      </w:r>
+      <w:r>
+        <w:rPr>
+          <w:rFonts w:hint="eastAsia"/>
+          <w:sz w:val="22"/>
+        </w:rPr>
+        <w:t>次</w:t>
+      </w:r>
+      <w:r>
+        <w:rPr>
+          <w:sz w:val="22"/>
+        </w:rPr>
+        <w:t>的</w:t>
+      </w:r>
+      <w:r>
+        <w:rPr>
+          <w:sz w:val="22"/>
+        </w:rPr>
+        <w:t>BLE</w:t>
+      </w:r>
+      <w:r>
+        <w:rPr>
+          <w:sz w:val="22"/>
+        </w:rPr>
+        <w:t>连接丢失。</w:t>
+      </w:r>
+      <w:r>
+        <w:rPr>
+          <w:sz w:val="22"/>
+        </w:rPr>
+        <w:t>Downloader</w:t>
+      </w:r>
+      <w:r>
+        <w:rPr>
+          <w:sz w:val="22"/>
+        </w:rPr>
+        <w:t>会重新</w:t>
+      </w:r>
+      <w:r>
+        <w:rPr>
+          <w:sz w:val="22"/>
+        </w:rPr>
+        <w:t>scanning</w:t>
+      </w:r>
+      <w:r>
+        <w:rPr>
+          <w:sz w:val="22"/>
+        </w:rPr>
+        <w:t>，重新建立连接并检验新的</w:t>
+      </w:r>
+      <w:r>
+        <w:rPr>
+          <w:sz w:val="22"/>
+        </w:rPr>
+        <w:t>image</w:t>
+      </w:r>
+      <w:r>
+        <w:rPr>
+          <w:sz w:val="22"/>
+        </w:rPr>
+        <w:t>是否真的在运行。</w:t>
+      </w:r>
+    </w:p>
+    <w:p>
+      <w:r>
+        <w:rPr>
+          <w:noProof/>
+        </w:rPr>
+        <w:drawing>
+          <wp:inline distT="0" distB="0" distL="0" distR="0" wp14:anchorId="28A64B5D" wp14:editId="74FDBB98">
+            <wp:extent cx="5274310" cy="5320030"/>
+            <wp:effectExtent l="0" t="0" r="2540" b="0"/>
+            <wp:docPr id="5" name="图片 5"/>
+            <wp:cNvGraphicFramePr>
+              <a:graphicFrameLocks xmlns:a="http://schemas.openxmlformats.org/drawingml/2006/main" noChangeAspect="1"/>
+            </wp:cNvGraphicFramePr>
+            <a:graphic xmlns:a="http://schemas.openxmlformats.org/drawingml/2006/main">
+              <a:graphicData uri="http://schemas.openxmlformats.org/drawingml/2006/picture">
+                <pic:pic xmlns:pic="http://schemas.openxmlformats.org/drawingml/2006/picture">
+                  <pic:nvPicPr>
+                    <pic:cNvPr id="1" name=""/>
+                    <pic:cNvPicPr/>
+                  </pic:nvPicPr>
+                  <pic:blipFill>
+                    <a:blip r:embed="rId11"/>
+                    <a:stretch>
+                      <a:fillRect/>
+                    </a:stretch>
+                  </pic:blipFill>
+                  <pic:spPr>
+                    <a:xfrm>
+                      <a:off x="0" y="0"/>
+                      <a:ext cx="5274310" cy="5320030"/>
+                    </a:xfrm>
+                    <a:prstGeom prst="rect">
+                      <a:avLst/>
+                    </a:prstGeom>
+                  </pic:spPr>
+                </pic:pic>
+              </a:graphicData>
+            </a:graphic>
+          </wp:inline>
+        </w:drawing>
+      </w:r>
+    </w:p>
+    <w:p/>
+    <w:p/>
+    <w:p/>
+    <w:p/>
+    <w:p/>
+    <w:p/>
+    <w:p/>
+    <w:p/>
+    <w:p/>
+    <w:p/>
+    <w:p/>
+    <w:p/>
+    <w:p/>
+    <w:p>
+      <w:pPr>
+        <w:rPr>
+          <w:sz w:val="22"/>
+        </w:rPr>
+      </w:pPr>
+      <w:r>
+        <w:rPr>
+          <w:rFonts w:hint="eastAsia"/>
+          <w:sz w:val="22"/>
+        </w:rPr>
+        <w:lastRenderedPageBreak/>
+        <w:t xml:space="preserve">7.3 OAD </w:t>
+      </w:r>
+      <w:r>
+        <w:rPr>
+          <w:sz w:val="22"/>
+        </w:rPr>
+        <w:t>Target</w:t>
+      </w:r>
+    </w:p>
+    <w:p>
+      <w:pPr>
+        <w:rPr>
+          <w:sz w:val="22"/>
+        </w:rPr>
+      </w:pPr>
+      <w:r>
+        <w:rPr>
+          <w:sz w:val="22"/>
+        </w:rPr>
+        <w:t xml:space="preserve">    </w:t>
+      </w:r>
+      <w:r>
+        <w:rPr>
+          <w:sz w:val="22"/>
+        </w:rPr>
+        <w:t>在片内</w:t>
+      </w:r>
+      <w:r>
+        <w:rPr>
+          <w:sz w:val="22"/>
+        </w:rPr>
+        <w:t>OAD</w:t>
+      </w:r>
+      <w:r>
+        <w:rPr>
+          <w:sz w:val="22"/>
+        </w:rPr>
+        <w:t>时，</w:t>
+      </w:r>
+      <w:r>
+        <w:rPr>
+          <w:sz w:val="22"/>
+        </w:rPr>
+        <w:t>OAD Target</w:t>
+      </w:r>
+      <w:r>
+        <w:rPr>
+          <w:sz w:val="22"/>
+        </w:rPr>
+        <w:t>的</w:t>
+      </w:r>
+      <w:r>
+        <w:rPr>
+          <w:sz w:val="22"/>
+        </w:rPr>
+        <w:t>flash</w:t>
+      </w:r>
+      <w:r>
+        <w:rPr>
+          <w:sz w:val="22"/>
+        </w:rPr>
+        <w:t>中有</w:t>
+      </w:r>
+      <w:r>
+        <w:rPr>
+          <w:sz w:val="22"/>
+        </w:rPr>
+        <w:t>Interrupt Vector, RCFG,</w:t>
+      </w:r>
+      <w:r>
+        <w:rPr>
+          <w:sz w:val="22"/>
+        </w:rPr>
+        <w:t>永久保留的</w:t>
+      </w:r>
+      <w:r>
+        <w:rPr>
+          <w:sz w:val="22"/>
+        </w:rPr>
+        <w:t xml:space="preserve">OAD Target App(Image A),Image B, BLE stack, NV Storage Area, BIM, </w:t>
+      </w:r>
+      <w:r>
+        <w:rPr>
+          <w:sz w:val="22"/>
+        </w:rPr>
+        <w:t>和</w:t>
+      </w:r>
+      <w:r>
+        <w:rPr>
+          <w:sz w:val="22"/>
+        </w:rPr>
+        <w:t>CCFG</w:t>
+      </w:r>
+      <w:r>
+        <w:rPr>
+          <w:sz w:val="22"/>
+        </w:rPr>
+        <w:t>。如</w:t>
+      </w:r>
+      <w:r>
+        <w:rPr>
+          <w:sz w:val="22"/>
+        </w:rPr>
+        <w:t>Figure 15</w:t>
+      </w:r>
+      <w:r>
+        <w:rPr>
+          <w:sz w:val="22"/>
+        </w:rPr>
+        <w:t>所示。</w:t>
+      </w:r>
+    </w:p>
+    <w:p>
+      <w:r>
+        <w:rPr>
+          <w:noProof/>
+        </w:rPr>
+        <w:drawing>
+          <wp:inline distT="0" distB="0" distL="0" distR="0" wp14:anchorId="7E025654" wp14:editId="68FD6C60">
+            <wp:extent cx="5274310" cy="5821680"/>
+            <wp:effectExtent l="0" t="0" r="2540" b="7620"/>
+            <wp:docPr id="6" name="图片 6"/>
+            <wp:cNvGraphicFramePr>
+              <a:graphicFrameLocks xmlns:a="http://schemas.openxmlformats.org/drawingml/2006/main" noChangeAspect="1"/>
+            </wp:cNvGraphicFramePr>
+            <a:graphic xmlns:a="http://schemas.openxmlformats.org/drawingml/2006/main">
+              <a:graphicData uri="http://schemas.openxmlformats.org/drawingml/2006/picture">
+                <pic:pic xmlns:pic="http://schemas.openxmlformats.org/drawingml/2006/picture">
+                  <pic:nvPicPr>
+                    <pic:cNvPr id="1" name=""/>
+                    <pic:cNvPicPr/>
+                  </pic:nvPicPr>
+                  <pic:blipFill>
+                    <a:blip r:embed="rId12"/>
+                    <a:stretch>
+                      <a:fillRect/>
+                    </a:stretch>
+                  </pic:blipFill>
+                  <pic:spPr>
+                    <a:xfrm>
+                      <a:off x="0" y="0"/>
+                      <a:ext cx="5274310" cy="5821680"/>
+                    </a:xfrm>
+                    <a:prstGeom prst="rect">
+                      <a:avLst/>
+                    </a:prstGeom>
+                  </pic:spPr>
+                </pic:pic>
+              </a:graphicData>
+            </a:graphic>
+          </wp:inline>
+        </w:drawing>
+      </w:r>
+    </w:p>
+    <w:p>
+      <w:pPr>
+        <w:ind w:firstLine="432"/>
+      </w:pPr>
+      <w:r>
+        <w:t>BIM</w:t>
+      </w:r>
+      <w:r>
+        <w:t>的设计提供了一种灵活性，可以有两个正确的</w:t>
+      </w:r>
+      <w:r>
+        <w:t>I</w:t>
+      </w:r>
+      <w:r>
+        <w:t>mage</w:t>
+      </w:r>
+      <w:r>
+        <w:t>随时准备运行。</w:t>
+      </w:r>
+      <w:r>
+        <w:t>BIM</w:t>
+      </w:r>
+      <w:r>
+        <w:t>决定</w:t>
+      </w:r>
+      <w:r>
+        <w:rPr>
+          <w:rFonts w:hint="eastAsia"/>
+        </w:rPr>
+        <w:t>运行</w:t>
+      </w:r>
+      <w:r>
+        <w:t>哪个</w:t>
+      </w:r>
+      <w:r>
+        <w:t>image</w:t>
+      </w:r>
+      <w:r>
+        <w:t>。</w:t>
+      </w:r>
+      <w:r>
+        <w:t>只有</w:t>
+      </w:r>
+      <w:r>
+        <w:t>image B</w:t>
+      </w:r>
+      <w:r>
+        <w:t>可供下载。</w:t>
+      </w:r>
+      <w:r>
+        <w:t>OAD Target APP</w:t>
+      </w:r>
+      <w:r>
+        <w:t>也就是</w:t>
+      </w:r>
+      <w:r>
+        <w:t>I</w:t>
+      </w:r>
+      <w:r>
+        <w:t>mage A</w:t>
+      </w:r>
+      <w:r>
+        <w:t>是永久保留的。它依赖于在</w:t>
+      </w:r>
+      <w:r>
+        <w:t>flash</w:t>
+      </w:r>
+      <w:r>
+        <w:t>的第一页和最后一页的代码。</w:t>
+      </w:r>
+      <w:r>
+        <w:t>如果在掉电的时候</w:t>
+      </w:r>
+      <w:r>
+        <w:t xml:space="preserve">image A </w:t>
+      </w:r>
+      <w:r>
+        <w:t>被</w:t>
+      </w:r>
+      <w:r>
+        <w:t>Erase</w:t>
+      </w:r>
+      <w:r>
+        <w:t>的话，</w:t>
+      </w:r>
+      <w:r>
+        <w:t>整个设备有可能无法启动。</w:t>
+      </w:r>
+      <w:r>
+        <w:t>Image A</w:t>
+      </w:r>
+      <w:r>
+        <w:t>的唯一的作用是实现</w:t>
+      </w:r>
+      <w:r>
+        <w:t>BLE stack</w:t>
+      </w:r>
+      <w:r>
+        <w:t>和</w:t>
+      </w:r>
+      <w:r>
+        <w:t>OAD profile</w:t>
+      </w:r>
+      <w:r>
+        <w:t>。永久保存</w:t>
+      </w:r>
+      <w:r>
+        <w:t>image A</w:t>
+      </w:r>
+      <w:r>
+        <w:t>的好处是，可以增大</w:t>
+      </w:r>
+      <w:r>
+        <w:t>image B</w:t>
+      </w:r>
+      <w:r>
+        <w:t>可以使用的</w:t>
+      </w:r>
+      <w:r>
+        <w:t>flash</w:t>
+      </w:r>
+      <w:r>
+        <w:t>空间。</w:t>
+      </w:r>
+      <w:r>
+        <w:t>客户代码</w:t>
+      </w:r>
+      <w:r>
+        <w:t>image B</w:t>
+      </w:r>
+      <w:r>
+        <w:t>的开发者不需要考虑</w:t>
+      </w:r>
+      <w:r>
+        <w:t>OAD profile</w:t>
+      </w:r>
+      <w:r>
+        <w:t>的实现。</w:t>
+      </w:r>
+      <w:r>
+        <w:t>Image B</w:t>
+      </w:r>
+      <w:r>
+        <w:t>中唯一需要涉及</w:t>
+      </w:r>
+      <w:r>
+        <w:t>OAD</w:t>
+      </w:r>
+      <w:r>
+        <w:t>功能的只有需要提供一个</w:t>
+      </w:r>
+      <w:r>
+        <w:rPr>
+          <w:rFonts w:hint="eastAsia"/>
+          <w:sz w:val="22"/>
+        </w:rPr>
+        <w:t>Figure 13</w:t>
+      </w:r>
+      <w:r>
+        <w:rPr>
+          <w:rFonts w:hint="eastAsia"/>
+          <w:sz w:val="22"/>
+        </w:rPr>
+        <w:t>所描述的合法的</w:t>
+      </w:r>
+      <w:r>
+        <w:rPr>
+          <w:rFonts w:hint="eastAsia"/>
+          <w:sz w:val="22"/>
+        </w:rPr>
+        <w:t>OAD</w:t>
+      </w:r>
+      <w:r>
+        <w:rPr>
+          <w:sz w:val="22"/>
+        </w:rPr>
+        <w:t xml:space="preserve"> Header</w:t>
+      </w:r>
+      <w:r>
+        <w:rPr>
+          <w:sz w:val="22"/>
+        </w:rPr>
+        <w:t>。</w:t>
+      </w:r>
+      <w:r>
+        <w:rPr>
+          <w:rFonts w:hint="eastAsia"/>
+          <w:sz w:val="22"/>
+        </w:rPr>
+        <w:t>合法的</w:t>
+      </w:r>
+      <w:r>
+        <w:rPr>
+          <w:rFonts w:hint="eastAsia"/>
+          <w:sz w:val="22"/>
+        </w:rPr>
+        <w:t>OAD</w:t>
+      </w:r>
+      <w:r>
+        <w:rPr>
+          <w:sz w:val="22"/>
+        </w:rPr>
+        <w:t xml:space="preserve"> Header</w:t>
+      </w:r>
+      <w:r>
+        <w:rPr>
+          <w:sz w:val="22"/>
+        </w:rPr>
+        <w:t>需要用到如</w:t>
+      </w:r>
+      <w:r>
+        <w:rPr>
+          <w:sz w:val="22"/>
+        </w:rPr>
+        <w:t>7.6.2</w:t>
+      </w:r>
+      <w:r>
+        <w:rPr>
+          <w:sz w:val="22"/>
+        </w:rPr>
+        <w:t>章所述的</w:t>
+      </w:r>
+      <w:r>
+        <w:rPr>
+          <w:sz w:val="22"/>
+        </w:rPr>
+        <w:t>OAD Reset Service</w:t>
+      </w:r>
+      <w:r>
+        <w:rPr>
+          <w:sz w:val="22"/>
+        </w:rPr>
+        <w:t>。</w:t>
+      </w:r>
+      <w:r>
+        <w:t>Image A</w:t>
+      </w:r>
+      <w:r>
+        <w:t>和</w:t>
+      </w:r>
+      <w:r>
+        <w:t>Image B</w:t>
+      </w:r>
+      <w:r>
+        <w:t>需要使用</w:t>
+      </w:r>
+      <w:r>
+        <w:rPr>
+          <w:rFonts w:hint="eastAsia"/>
+        </w:rPr>
+        <w:t>完全相</w:t>
+      </w:r>
+      <w:r>
+        <w:t>同</w:t>
+      </w:r>
+      <w:r>
+        <w:t>的编译的</w:t>
+      </w:r>
+      <w:r>
+        <w:t>BLE stack</w:t>
+      </w:r>
+      <w:r>
+        <w:t>，而且</w:t>
+      </w:r>
+      <w:r>
+        <w:t>BLE stack</w:t>
+      </w:r>
+      <w:r>
+        <w:t>必须链接到相同的地址。</w:t>
+      </w:r>
+    </w:p>
+    <w:p>
+      <w:pPr>
+        <w:ind w:firstLine="432"/>
+      </w:pPr>
+    </w:p>
+    <w:p>
+      <w:pPr>
+        <w:ind w:firstLine="432"/>
+      </w:pPr>
+    </w:p>
+    <w:p>
+      <w:pPr>
+        <w:rPr>
+          <w:sz w:val="23"/>
+          <w:szCs w:val="23"/>
+        </w:rPr>
+      </w:pPr>
+      <w:r>
+        <w:rPr>
+          <w:sz w:val="23"/>
+          <w:szCs w:val="23"/>
+        </w:rPr>
+        <w:lastRenderedPageBreak/>
+        <w:t>7.4.2 BIM for On-chip OAD</w:t>
+      </w:r>
+    </w:p>
+    <w:p>
+      <w:pPr>
+        <w:ind w:firstLine="444"/>
+        <w:rPr>
+          <w:sz w:val="23"/>
+          <w:szCs w:val="23"/>
+        </w:rPr>
+      </w:pPr>
+      <w:r>
+        <w:rPr>
+          <w:sz w:val="23"/>
+          <w:szCs w:val="23"/>
+        </w:rPr>
+        <w:t>OAD</w:t>
+      </w:r>
+      <w:r>
+        <w:rPr>
+          <w:sz w:val="23"/>
+          <w:szCs w:val="23"/>
+        </w:rPr>
+        <w:t>方案需要永久保留的</w:t>
+      </w:r>
+      <w:r>
+        <w:rPr>
+          <w:sz w:val="23"/>
+          <w:szCs w:val="23"/>
+        </w:rPr>
+        <w:t>boot</w:t>
+      </w:r>
+      <w:r>
+        <w:rPr>
+          <w:sz w:val="23"/>
+          <w:szCs w:val="23"/>
+        </w:rPr>
+        <w:t>代码，并且需要</w:t>
+      </w:r>
+      <w:r>
+        <w:rPr>
+          <w:sz w:val="23"/>
+          <w:szCs w:val="23"/>
+        </w:rPr>
+        <w:t>BIM</w:t>
+      </w:r>
+      <w:r>
+        <w:rPr>
+          <w:sz w:val="23"/>
+          <w:szCs w:val="23"/>
+        </w:rPr>
+        <w:t>来提供一种失效安全的机制</w:t>
+      </w:r>
+      <w:r>
+        <w:rPr>
+          <w:sz w:val="23"/>
+          <w:szCs w:val="23"/>
+        </w:rPr>
+        <w:t>以决定</w:t>
+      </w:r>
+      <w:r>
+        <w:rPr>
+          <w:sz w:val="23"/>
+          <w:szCs w:val="23"/>
+        </w:rPr>
+        <w:t>Image</w:t>
+      </w:r>
+      <w:r>
+        <w:rPr>
+          <w:sz w:val="23"/>
+          <w:szCs w:val="23"/>
+        </w:rPr>
+        <w:t>是否可以运行。当</w:t>
+      </w:r>
+      <w:r>
+        <w:rPr>
+          <w:sz w:val="23"/>
+          <w:szCs w:val="23"/>
+        </w:rPr>
+        <w:t>BIM</w:t>
+      </w:r>
+      <w:r>
+        <w:rPr>
+          <w:sz w:val="23"/>
+          <w:szCs w:val="23"/>
+        </w:rPr>
+        <w:t>找到了一个正确</w:t>
+      </w:r>
+      <w:r>
+        <w:rPr>
+          <w:sz w:val="23"/>
+          <w:szCs w:val="23"/>
+        </w:rPr>
+        <w:t>Image, BIM</w:t>
+      </w:r>
+      <w:r>
+        <w:rPr>
+          <w:sz w:val="23"/>
+          <w:szCs w:val="23"/>
+        </w:rPr>
+        <w:t>跳转到那里，</w:t>
+      </w:r>
+      <w:r>
+        <w:rPr>
+          <w:sz w:val="23"/>
+          <w:szCs w:val="23"/>
+        </w:rPr>
+        <w:t>Image</w:t>
+      </w:r>
+      <w:r>
+        <w:rPr>
+          <w:sz w:val="23"/>
+          <w:szCs w:val="23"/>
+        </w:rPr>
+        <w:t>开始运行。</w:t>
+      </w:r>
+      <w:r>
+        <w:rPr>
+          <w:sz w:val="23"/>
+          <w:szCs w:val="23"/>
+        </w:rPr>
+        <w:t>Image A</w:t>
+      </w:r>
+      <w:r>
+        <w:rPr>
+          <w:sz w:val="23"/>
+          <w:szCs w:val="23"/>
+        </w:rPr>
+        <w:t>和</w:t>
+      </w:r>
+      <w:r>
+        <w:rPr>
+          <w:rFonts w:hint="eastAsia"/>
+          <w:sz w:val="23"/>
+          <w:szCs w:val="23"/>
+        </w:rPr>
+        <w:t>Image B</w:t>
+      </w:r>
+      <w:r>
+        <w:rPr>
+          <w:rFonts w:hint="eastAsia"/>
+          <w:sz w:val="23"/>
+          <w:szCs w:val="23"/>
+        </w:rPr>
+        <w:t>中的一个必须</w:t>
+      </w:r>
+      <w:r>
+        <w:rPr>
+          <w:rFonts w:hint="eastAsia"/>
+          <w:sz w:val="23"/>
+          <w:szCs w:val="23"/>
+        </w:rPr>
+        <w:t>实现独有的</w:t>
+      </w:r>
+      <w:r>
+        <w:rPr>
+          <w:rFonts w:hint="eastAsia"/>
+          <w:sz w:val="23"/>
+          <w:szCs w:val="23"/>
+        </w:rPr>
+        <w:t>TI</w:t>
+      </w:r>
+      <w:r>
+        <w:rPr>
+          <w:sz w:val="23"/>
+          <w:szCs w:val="23"/>
+        </w:rPr>
+        <w:t xml:space="preserve"> OAD Profile</w:t>
+      </w:r>
+      <w:r>
+        <w:rPr>
+          <w:sz w:val="23"/>
+          <w:szCs w:val="23"/>
+        </w:rPr>
+        <w:t>。默认的情况下是由</w:t>
+      </w:r>
+      <w:r>
+        <w:rPr>
+          <w:sz w:val="23"/>
+          <w:szCs w:val="23"/>
+        </w:rPr>
+        <w:t>Image A</w:t>
+      </w:r>
+      <w:r>
+        <w:rPr>
+          <w:sz w:val="23"/>
+          <w:szCs w:val="23"/>
+        </w:rPr>
+        <w:t>来实现的。当</w:t>
+      </w:r>
+      <w:r>
+        <w:rPr>
+          <w:sz w:val="23"/>
+          <w:szCs w:val="23"/>
+        </w:rPr>
+        <w:t>Image A</w:t>
+      </w:r>
+      <w:r>
+        <w:rPr>
+          <w:sz w:val="23"/>
+          <w:szCs w:val="23"/>
+        </w:rPr>
+        <w:t>通过</w:t>
+      </w:r>
+      <w:r>
+        <w:rPr>
+          <w:sz w:val="23"/>
+          <w:szCs w:val="23"/>
+        </w:rPr>
+        <w:t>OAD Profile</w:t>
+      </w:r>
+      <w:r>
+        <w:rPr>
+          <w:sz w:val="23"/>
+          <w:szCs w:val="23"/>
+        </w:rPr>
+        <w:t>下载到了一个新的</w:t>
+      </w:r>
+      <w:r>
+        <w:rPr>
+          <w:sz w:val="23"/>
+          <w:szCs w:val="23"/>
+        </w:rPr>
+        <w:t>Image</w:t>
+      </w:r>
+      <w:r>
+        <w:rPr>
+          <w:sz w:val="23"/>
+          <w:szCs w:val="23"/>
+        </w:rPr>
+        <w:t>，执行一个</w:t>
+      </w:r>
+      <w:r>
+        <w:rPr>
+          <w:sz w:val="23"/>
+          <w:szCs w:val="23"/>
+        </w:rPr>
+        <w:t>system reset</w:t>
+      </w:r>
+      <w:r>
+        <w:rPr>
+          <w:sz w:val="23"/>
+          <w:szCs w:val="23"/>
+        </w:rPr>
+        <w:t>来返回</w:t>
+      </w:r>
+      <w:r>
+        <w:rPr>
+          <w:sz w:val="23"/>
+          <w:szCs w:val="23"/>
+        </w:rPr>
+        <w:t>BIM</w:t>
+      </w:r>
+      <w:r>
+        <w:rPr>
+          <w:sz w:val="23"/>
+          <w:szCs w:val="23"/>
+        </w:rPr>
+        <w:t>。然后在</w:t>
+      </w:r>
+      <w:r>
+        <w:rPr>
+          <w:sz w:val="23"/>
+          <w:szCs w:val="23"/>
+        </w:rPr>
+        <w:t>BIM</w:t>
+      </w:r>
+      <w:r>
+        <w:rPr>
+          <w:sz w:val="23"/>
+          <w:szCs w:val="23"/>
+        </w:rPr>
+        <w:t>中检查下载的</w:t>
+      </w:r>
+      <w:r>
+        <w:rPr>
+          <w:sz w:val="23"/>
+          <w:szCs w:val="23"/>
+        </w:rPr>
+        <w:t>Image</w:t>
+      </w:r>
+      <w:r>
+        <w:rPr>
+          <w:sz w:val="23"/>
+          <w:szCs w:val="23"/>
+        </w:rPr>
+        <w:t>是否正确，并在通过检查后执行新的</w:t>
+      </w:r>
+      <w:r>
+        <w:rPr>
+          <w:sz w:val="23"/>
+          <w:szCs w:val="23"/>
+        </w:rPr>
+        <w:t>Image</w:t>
+      </w:r>
+      <w:r>
+        <w:rPr>
+          <w:sz w:val="23"/>
+          <w:szCs w:val="23"/>
+        </w:rPr>
+        <w:t>。</w:t>
+      </w:r>
+    </w:p>
+    <w:p>
+      <w:pPr>
+        <w:ind w:firstLine="444"/>
+        <w:rPr>
+          <w:sz w:val="23"/>
+          <w:szCs w:val="23"/>
+        </w:rPr>
+      </w:pPr>
+      <w:r>
+        <w:rPr>
+          <w:sz w:val="23"/>
+          <w:szCs w:val="23"/>
+        </w:rPr>
+        <w:t>BIM</w:t>
+      </w:r>
+      <w:r>
+        <w:rPr>
+          <w:sz w:val="23"/>
+          <w:szCs w:val="23"/>
+        </w:rPr>
+        <w:t>和</w:t>
+      </w:r>
+      <w:r>
+        <w:rPr>
+          <w:rFonts w:hint="eastAsia"/>
+          <w:sz w:val="23"/>
+          <w:szCs w:val="23"/>
+        </w:rPr>
+        <w:t>CCFG, OAD Target</w:t>
+      </w:r>
+      <w:r>
+        <w:rPr>
+          <w:rFonts w:hint="eastAsia"/>
+          <w:sz w:val="23"/>
+          <w:szCs w:val="23"/>
+        </w:rPr>
+        <w:t>一起占用</w:t>
+      </w:r>
+      <w:r>
+        <w:rPr>
+          <w:rFonts w:hint="eastAsia"/>
+          <w:sz w:val="23"/>
+          <w:szCs w:val="23"/>
+        </w:rPr>
+        <w:t>flash</w:t>
+      </w:r>
+      <w:r>
+        <w:rPr>
+          <w:rFonts w:hint="eastAsia"/>
+          <w:sz w:val="23"/>
+          <w:szCs w:val="23"/>
+        </w:rPr>
+        <w:t>的最后一个</w:t>
+      </w:r>
+      <w:r>
+        <w:rPr>
+          <w:rFonts w:hint="eastAsia"/>
+          <w:sz w:val="23"/>
+          <w:szCs w:val="23"/>
+        </w:rPr>
+        <w:t>page</w:t>
+      </w:r>
+      <w:r>
+        <w:rPr>
+          <w:rFonts w:hint="eastAsia"/>
+          <w:sz w:val="23"/>
+          <w:szCs w:val="23"/>
+        </w:rPr>
+        <w:t>。</w:t>
+      </w:r>
+      <w:r>
+        <w:rPr>
+          <w:rFonts w:hint="eastAsia"/>
+          <w:sz w:val="23"/>
+          <w:szCs w:val="23"/>
+        </w:rPr>
+        <w:t>BIM</w:t>
+      </w:r>
+      <w:r>
+        <w:rPr>
+          <w:rFonts w:hint="eastAsia"/>
+          <w:sz w:val="23"/>
+          <w:szCs w:val="23"/>
+        </w:rPr>
+        <w:t>使用</w:t>
+      </w:r>
+      <w:r>
+        <w:rPr>
+          <w:rFonts w:hint="eastAsia"/>
+          <w:sz w:val="23"/>
+          <w:szCs w:val="23"/>
+        </w:rPr>
+        <w:t>flash</w:t>
+      </w:r>
+      <w:r>
+        <w:rPr>
+          <w:rFonts w:hint="eastAsia"/>
+          <w:sz w:val="23"/>
+          <w:szCs w:val="23"/>
+        </w:rPr>
+        <w:t>的第一个</w:t>
+      </w:r>
+      <w:r>
+        <w:rPr>
+          <w:rFonts w:hint="eastAsia"/>
+          <w:sz w:val="23"/>
+          <w:szCs w:val="23"/>
+        </w:rPr>
+        <w:t>Page</w:t>
+      </w:r>
+      <w:r>
+        <w:rPr>
+          <w:rFonts w:hint="eastAsia"/>
+          <w:sz w:val="23"/>
+          <w:szCs w:val="23"/>
+        </w:rPr>
+        <w:t>中的</w:t>
+      </w:r>
+      <w:r>
+        <w:rPr>
+          <w:rFonts w:hint="eastAsia"/>
+          <w:sz w:val="23"/>
+          <w:szCs w:val="23"/>
+        </w:rPr>
+        <w:t>interrupt</w:t>
+      </w:r>
+      <w:r>
+        <w:rPr>
+          <w:sz w:val="23"/>
+          <w:szCs w:val="23"/>
+        </w:rPr>
+        <w:t xml:space="preserve"> vectors</w:t>
+      </w:r>
+      <w:r>
+        <w:rPr>
+          <w:sz w:val="23"/>
+          <w:szCs w:val="23"/>
+        </w:rPr>
+        <w:t>。</w:t>
+      </w:r>
+      <w:r>
+        <w:rPr>
+          <w:sz w:val="23"/>
+          <w:szCs w:val="23"/>
+        </w:rPr>
+        <w:t>Flash</w:t>
+      </w:r>
+      <w:r>
+        <w:rPr>
+          <w:sz w:val="23"/>
+          <w:szCs w:val="23"/>
+        </w:rPr>
+        <w:t>第一个</w:t>
+      </w:r>
+      <w:r>
+        <w:rPr>
+          <w:sz w:val="23"/>
+          <w:szCs w:val="23"/>
+        </w:rPr>
+        <w:t>page</w:t>
+      </w:r>
+      <w:r>
+        <w:rPr>
+          <w:sz w:val="23"/>
+          <w:szCs w:val="23"/>
+        </w:rPr>
+        <w:t>中的</w:t>
+      </w:r>
+      <w:r>
+        <w:rPr>
+          <w:sz w:val="23"/>
+          <w:szCs w:val="23"/>
+        </w:rPr>
+        <w:t>Reset Interrupt Vector</w:t>
+      </w:r>
+      <w:r>
+        <w:rPr>
+          <w:sz w:val="23"/>
+          <w:szCs w:val="23"/>
+        </w:rPr>
+        <w:t>调用</w:t>
+      </w:r>
+      <w:r>
+        <w:rPr>
+          <w:sz w:val="23"/>
+          <w:szCs w:val="23"/>
+        </w:rPr>
+        <w:t>BIM</w:t>
+      </w:r>
+      <w:r>
+        <w:rPr>
+          <w:sz w:val="23"/>
+          <w:szCs w:val="23"/>
+        </w:rPr>
+        <w:t>来保证复位后</w:t>
+      </w:r>
+      <w:r>
+        <w:rPr>
+          <w:sz w:val="23"/>
+          <w:szCs w:val="23"/>
+        </w:rPr>
+        <w:t>BIM</w:t>
+      </w:r>
+      <w:r>
+        <w:rPr>
+          <w:sz w:val="23"/>
+          <w:szCs w:val="23"/>
+        </w:rPr>
+        <w:t>对器件的控制权。</w:t>
+      </w:r>
+    </w:p>
+    <w:p>
+      <w:pPr>
+        <w:jc w:val="center"/>
+      </w:pPr>
+      <w:r>
+        <w:rPr>
+          <w:noProof/>
+        </w:rPr>
+        <w:drawing>
+          <wp:inline distT="0" distB="0" distL="0" distR="0" wp14:anchorId="5650EFC2" wp14:editId="7F407E4C">
+            <wp:extent cx="5274310" cy="3786505"/>
+            <wp:effectExtent l="0" t="0" r="2540" b="4445"/>
+            <wp:docPr id="7" name="图片 7"/>
+            <wp:cNvGraphicFramePr>
+              <a:graphicFrameLocks xmlns:a="http://schemas.openxmlformats.org/drawingml/2006/main" noChangeAspect="1"/>
+            </wp:cNvGraphicFramePr>
+            <a:graphic xmlns:a="http://schemas.openxmlformats.org/drawingml/2006/main">
+              <a:graphicData uri="http://schemas.openxmlformats.org/drawingml/2006/picture">
+                <pic:pic xmlns:pic="http://schemas.openxmlformats.org/drawingml/2006/picture">
+                  <pic:nvPicPr>
+                    <pic:cNvPr id="1" name=""/>
+                    <pic:cNvPicPr/>
+                  </pic:nvPicPr>
+                  <pic:blipFill>
+                    <a:blip r:embed="rId13"/>
+                    <a:stretch>
+                      <a:fillRect/>
+                    </a:stretch>
+                  </pic:blipFill>
+                  <pic:spPr>
+                    <a:xfrm>
+                      <a:off x="0" y="0"/>
                       <a:ext cx="5274310" cy="3786505"/>
                     </a:xfrm>
                     <a:prstGeom prst="rect">
@@ -7531,7 +9061,7 @@
                     </pic:cNvPicPr>
                   </pic:nvPicPr>
                   <pic:blipFill>
-                    <a:blip r:embed="rId11" cstate="print">
+                    <a:blip r:embed="rId14" cstate="print">
                       <a:extLst>
                         <a:ext uri="{28A0092B-C50C-407E-A947-70E740481C1C}">
                           <a14:useLocalDpi xmlns:a14="http://schemas.microsoft.com/office/drawing/2010/main" val="0"/>
@@ -7672,7 +9202,7 @@
         </w:rPr>
         <w:t>。如果没有安装这个工具，可以到这个链接去下载：</w:t>
       </w:r>
-      <w:hyperlink r:id="rId12" w:history="1">
+      <w:hyperlink r:id="rId15" w:history="1">
         <w:r>
           <w:rPr>
             <w:rStyle w:val="aa"/>
@@ -9791,7 +11321,7 @@
                     </pic:cNvPicPr>
                   </pic:nvPicPr>
                   <pic:blipFill>
-                    <a:blip r:embed="rId13">
+                    <a:blip r:embed="rId16">
                       <a:extLst>
                         <a:ext uri="{28A0092B-C50C-407E-A947-70E740481C1C}">
                           <a14:useLocalDpi xmlns:a14="http://schemas.microsoft.com/office/drawing/2010/main" val="0"/>
@@ -10565,7 +12095,7 @@
                     </pic:cNvPicPr>
                   </pic:nvPicPr>
                   <pic:blipFill>
-                    <a:blip r:embed="rId14">
+                    <a:blip r:embed="rId17">
                       <a:extLst>
                         <a:ext uri="{28A0092B-C50C-407E-A947-70E740481C1C}">
                           <a14:useLocalDpi xmlns:a14="http://schemas.microsoft.com/office/drawing/2010/main" val="0"/>
@@ -11543,7 +13073,7 @@
                     </pic:cNvPicPr>
                   </pic:nvPicPr>
                   <pic:blipFill>
-                    <a:blip r:embed="rId15">
+                    <a:blip r:embed="rId18">
                       <a:extLst>
                         <a:ext uri="{28A0092B-C50C-407E-A947-70E740481C1C}">
                           <a14:useLocalDpi xmlns:a14="http://schemas.microsoft.com/office/drawing/2010/main" val="0"/>
@@ -11737,7 +13267,7 @@
                     </pic:cNvPicPr>
                   </pic:nvPicPr>
                   <pic:blipFill>
-                    <a:blip r:embed="rId16">
+                    <a:blip r:embed="rId19">
                       <a:extLst>
                         <a:ext uri="{28A0092B-C50C-407E-A947-70E740481C1C}">
                           <a14:useLocalDpi xmlns:a14="http://schemas.microsoft.com/office/drawing/2010/main" val="0"/>
@@ -12052,7 +13582,7 @@
                     </pic:cNvPicPr>
                   </pic:nvPicPr>
                   <pic:blipFill>
-                    <a:blip r:embed="rId17">
+                    <a:blip r:embed="rId20">
                       <a:extLst>
                         <a:ext uri="{28A0092B-C50C-407E-A947-70E740481C1C}">
                           <a14:useLocalDpi xmlns:a14="http://schemas.microsoft.com/office/drawing/2010/main" val="0"/>
@@ -12235,7 +13765,7 @@
                     </pic:cNvPicPr>
                   </pic:nvPicPr>
                   <pic:blipFill>
-                    <a:blip r:embed="rId18">
+                    <a:blip r:embed="rId21">
                       <a:extLst>
                         <a:ext uri="{28A0092B-C50C-407E-A947-70E740481C1C}">
                           <a14:useLocalDpi xmlns:a14="http://schemas.microsoft.com/office/drawing/2010/main" val="0"/>
@@ -12562,7 +14092,7 @@
                     </pic:cNvPicPr>
                   </pic:nvPicPr>
                   <pic:blipFill>
-                    <a:blip r:embed="rId19">
+                    <a:blip r:embed="rId22">
                       <a:extLst>
                         <a:ext uri="{28A0092B-C50C-407E-A947-70E740481C1C}">
                           <a14:useLocalDpi xmlns:a14="http://schemas.microsoft.com/office/drawing/2010/main" val="0"/>
@@ -12732,7 +14262,7 @@
                     </pic:cNvPicPr>
                   </pic:nvPicPr>
                   <pic:blipFill>
-                    <a:blip r:embed="rId20">
+                    <a:blip r:embed="rId23">
                       <a:extLst>
                         <a:ext uri="{28A0092B-C50C-407E-A947-70E740481C1C}">
                           <a14:useLocalDpi xmlns:a14="http://schemas.microsoft.com/office/drawing/2010/main" val="0"/>
@@ -12955,7 +14485,7 @@
                     </pic:cNvPicPr>
                   </pic:nvPicPr>
                   <pic:blipFill>
-                    <a:blip r:embed="rId21">
+                    <a:blip r:embed="rId24">
                       <a:extLst>
                         <a:ext uri="{28A0092B-C50C-407E-A947-70E740481C1C}">
                           <a14:useLocalDpi xmlns:a14="http://schemas.microsoft.com/office/drawing/2010/main" val="0"/>
@@ -13318,6 +14848,7 @@
         <w:autoSpaceDE w:val="0"/>
         <w:autoSpaceDN w:val="0"/>
         <w:adjustRightInd w:val="0"/>
+        <w:ind w:firstLineChars="200" w:firstLine="440"/>
         <w:jc w:val="left"/>
         <w:rPr>
           <w:rFonts w:ascii="Calibri" w:hAnsi="Calibri" w:cs="Calibri"/>
@@ -13813,7 +15344,7 @@
         </w:rPr>
         <w:t xml:space="preserve"> </w:t>
       </w:r>
-      <w:hyperlink r:id="rId22" w:history="1">
+      <w:hyperlink r:id="rId25" w:history="1">
         <w:r>
           <w:rPr>
             <w:rStyle w:val="aa"/>
@@ -13864,11 +15395,10 @@
         <w:autoSpaceDE w:val="0"/>
         <w:autoSpaceDN w:val="0"/>
         <w:adjustRightInd w:val="0"/>
+        <w:ind w:firstLineChars="200" w:firstLine="460"/>
         <w:jc w:val="left"/>
         <w:rPr>
-          <w:rFonts w:hint="eastAsia"/>
-          <w:sz w:val="23"/>
-          <w:szCs w:val="23"/>
+          <w:sz w:val="22"/>
         </w:rPr>
       </w:pPr>
       <w:r>
@@ -13947,7 +15477,21 @@
           <w:sz w:val="23"/>
           <w:szCs w:val="23"/>
         </w:rPr>
-        <w:t>的。这意味着对</w:t>
+        <w:t>的。这意味着</w:t>
+      </w:r>
+      <w:r>
+        <w:rPr>
+          <w:sz w:val="23"/>
+          <w:szCs w:val="23"/>
+        </w:rPr>
+        <w:t>我们无法再次触发</w:t>
+      </w:r>
+      <w:r>
+        <w:rPr>
+          <w:sz w:val="23"/>
+          <w:szCs w:val="23"/>
+        </w:rPr>
+        <w:t>对</w:t>
       </w:r>
       <w:r>
         <w:rPr>
@@ -13961,7 +15505,7 @@
           <w:sz w:val="23"/>
           <w:szCs w:val="23"/>
         </w:rPr>
-        <w:t>进一步的</w:t>
+        <w:t>的</w:t>
       </w:r>
       <w:r>
         <w:rPr>
@@ -13972,13 +15516,6 @@
       </w:r>
       <w:r>
         <w:rPr>
-          <w:sz w:val="23"/>
-          <w:szCs w:val="23"/>
-        </w:rPr>
-        <w:t>升级是不可能的</w:t>
-      </w:r>
-      <w:r>
-        <w:rPr>
           <w:rFonts w:hint="eastAsia"/>
           <w:sz w:val="23"/>
           <w:szCs w:val="23"/>
@@ -14078,7 +15615,7 @@
           <w:sz w:val="23"/>
           <w:szCs w:val="23"/>
         </w:rPr>
-        <w:t>校验</w:t>
+        <w:t>作废</w:t>
       </w:r>
       <w:r>
         <w:rPr>
@@ -14100,10 +15637,294 @@
           <w:sz w:val="23"/>
           <w:szCs w:val="23"/>
         </w:rPr>
-        <w:t>没有通过。</w:t>
-      </w:r>
-      <w:bookmarkStart w:id="0" w:name="_GoBack"/>
-      <w:bookmarkEnd w:id="0"/>
+        <w:t>。</w:t>
+      </w:r>
+      <w:r>
+        <w:rPr>
+          <w:rFonts w:hint="eastAsia"/>
+          <w:sz w:val="23"/>
+          <w:szCs w:val="23"/>
+        </w:rPr>
+        <w:t>为了实现这个功能</w:t>
+      </w:r>
+      <w:r>
+        <w:rPr>
+          <w:rFonts w:hint="eastAsia"/>
+          <w:sz w:val="23"/>
+          <w:szCs w:val="23"/>
+        </w:rPr>
+        <w:t>Image</w:t>
+      </w:r>
+      <w:r>
+        <w:rPr>
+          <w:sz w:val="23"/>
+          <w:szCs w:val="23"/>
+        </w:rPr>
+        <w:t xml:space="preserve"> B</w:t>
+      </w:r>
+      <w:r>
+        <w:rPr>
+          <w:sz w:val="23"/>
+          <w:szCs w:val="23"/>
+        </w:rPr>
+        <w:t>提供了一个</w:t>
+      </w:r>
+      <w:r>
+        <w:rPr>
+          <w:sz w:val="23"/>
+          <w:szCs w:val="23"/>
+        </w:rPr>
+        <w:t>OAD</w:t>
+      </w:r>
+      <w:r>
+        <w:rPr>
+          <w:sz w:val="23"/>
+          <w:szCs w:val="23"/>
+        </w:rPr>
+        <w:t>复位</w:t>
+      </w:r>
+      <w:r>
+        <w:rPr>
+          <w:sz w:val="23"/>
+          <w:szCs w:val="23"/>
+        </w:rPr>
+        <w:t>Profile</w:t>
+      </w:r>
+      <w:r>
+        <w:rPr>
+          <w:sz w:val="23"/>
+          <w:szCs w:val="23"/>
+        </w:rPr>
+        <w:t>，</w:t>
+      </w:r>
+      <w:r>
+        <w:rPr>
+          <w:rFonts w:hint="eastAsia"/>
+          <w:sz w:val="23"/>
+          <w:szCs w:val="23"/>
+        </w:rPr>
+        <w:t>它</w:t>
+      </w:r>
+      <w:r>
+        <w:rPr>
+          <w:sz w:val="23"/>
+          <w:szCs w:val="23"/>
+        </w:rPr>
+        <w:t>的</w:t>
+      </w:r>
+      <w:r>
+        <w:rPr>
+          <w:sz w:val="23"/>
+          <w:szCs w:val="23"/>
+        </w:rPr>
+        <w:t>UUID</w:t>
+      </w:r>
+      <w:r>
+        <w:rPr>
+          <w:sz w:val="23"/>
+          <w:szCs w:val="23"/>
+        </w:rPr>
+        <w:t>是</w:t>
+      </w:r>
+      <w:r>
+        <w:rPr>
+          <w:sz w:val="23"/>
+          <w:szCs w:val="23"/>
+        </w:rPr>
+        <w:t>0xFFD0</w:t>
+      </w:r>
+      <w:r>
+        <w:rPr>
+          <w:sz w:val="23"/>
+          <w:szCs w:val="23"/>
+        </w:rPr>
+        <w:t>。这个</w:t>
+      </w:r>
+      <w:r>
+        <w:rPr>
+          <w:sz w:val="23"/>
+          <w:szCs w:val="23"/>
+        </w:rPr>
+        <w:t>Profile</w:t>
+      </w:r>
+      <w:r>
+        <w:rPr>
+          <w:sz w:val="23"/>
+          <w:szCs w:val="23"/>
+        </w:rPr>
+        <w:t>只有一个</w:t>
+      </w:r>
+      <w:r>
+        <w:rPr>
+          <w:sz w:val="22"/>
+        </w:rPr>
+        <w:t>characteristic</w:t>
+      </w:r>
+      <w:r>
+        <w:rPr>
+          <w:sz w:val="22"/>
+        </w:rPr>
+        <w:t>，这个</w:t>
+      </w:r>
+      <w:r>
+        <w:rPr>
+          <w:sz w:val="22"/>
+        </w:rPr>
+        <w:t>characteristic</w:t>
+      </w:r>
+      <w:r>
+        <w:rPr>
+          <w:sz w:val="22"/>
+        </w:rPr>
+        <w:t>的</w:t>
+      </w:r>
+      <w:r>
+        <w:rPr>
+          <w:sz w:val="22"/>
+        </w:rPr>
+        <w:t>value attribute</w:t>
+      </w:r>
+      <w:r>
+        <w:rPr>
+          <w:sz w:val="22"/>
+        </w:rPr>
+        <w:t>的</w:t>
+      </w:r>
+      <w:r>
+        <w:rPr>
+          <w:sz w:val="22"/>
+        </w:rPr>
+        <w:t>UUID</w:t>
+      </w:r>
+      <w:r>
+        <w:rPr>
+          <w:sz w:val="22"/>
+        </w:rPr>
+        <w:t>是</w:t>
+      </w:r>
+      <w:r>
+        <w:rPr>
+          <w:sz w:val="22"/>
+        </w:rPr>
+        <w:t>0xFFD1</w:t>
+      </w:r>
+      <w:r>
+        <w:rPr>
+          <w:sz w:val="22"/>
+        </w:rPr>
+        <w:t>。向这个</w:t>
+      </w:r>
+      <w:r>
+        <w:rPr>
+          <w:sz w:val="22"/>
+        </w:rPr>
+        <w:t>attribute</w:t>
+      </w:r>
+      <w:r>
+        <w:rPr>
+          <w:sz w:val="22"/>
+        </w:rPr>
+        <w:t>写入任何值将使得</w:t>
+      </w:r>
+      <w:r>
+        <w:rPr>
+          <w:sz w:val="22"/>
+        </w:rPr>
+        <w:t>Image B</w:t>
+      </w:r>
+      <w:r>
+        <w:rPr>
+          <w:sz w:val="22"/>
+        </w:rPr>
+        <w:t>的</w:t>
+      </w:r>
+      <w:r>
+        <w:rPr>
+          <w:sz w:val="22"/>
+        </w:rPr>
+        <w:t>CRC</w:t>
+      </w:r>
+      <w:r>
+        <w:rPr>
+          <w:sz w:val="22"/>
+        </w:rPr>
+        <w:t>值错误。</w:t>
+      </w:r>
+      <w:r>
+        <w:rPr>
+          <w:sz w:val="22"/>
+        </w:rPr>
+        <w:t>BIM</w:t>
+      </w:r>
+      <w:r>
+        <w:rPr>
+          <w:sz w:val="22"/>
+        </w:rPr>
+        <w:t>会在启动时检查这个</w:t>
+      </w:r>
+      <w:r>
+        <w:rPr>
+          <w:sz w:val="22"/>
+        </w:rPr>
+        <w:t>CRC</w:t>
+      </w:r>
+      <w:r>
+        <w:rPr>
+          <w:sz w:val="22"/>
+        </w:rPr>
+        <w:t>，当</w:t>
+      </w:r>
+      <w:r>
+        <w:rPr>
+          <w:sz w:val="22"/>
+        </w:rPr>
+        <w:t>检查到</w:t>
+      </w:r>
+      <w:r>
+        <w:rPr>
+          <w:rFonts w:hint="eastAsia"/>
+          <w:sz w:val="22"/>
+        </w:rPr>
+        <w:t>I</w:t>
+      </w:r>
+      <w:r>
+        <w:rPr>
+          <w:sz w:val="22"/>
+        </w:rPr>
+        <w:t>mage B CRC</w:t>
+      </w:r>
+      <w:r>
+        <w:rPr>
+          <w:sz w:val="22"/>
+        </w:rPr>
+        <w:t>有</w:t>
+      </w:r>
+      <w:r>
+        <w:rPr>
+          <w:rFonts w:hint="eastAsia"/>
+          <w:sz w:val="22"/>
+        </w:rPr>
+        <w:t>错误，它将跳转到</w:t>
+      </w:r>
+      <w:r>
+        <w:rPr>
+          <w:rFonts w:hint="eastAsia"/>
+          <w:sz w:val="22"/>
+        </w:rPr>
+        <w:t>Image</w:t>
+      </w:r>
+      <w:r>
+        <w:rPr>
+          <w:sz w:val="22"/>
+        </w:rPr>
+        <w:t xml:space="preserve"> A</w:t>
+      </w:r>
+      <w:r>
+        <w:rPr>
+          <w:sz w:val="22"/>
+        </w:rPr>
+        <w:t>。</w:t>
+      </w:r>
     </w:p>
     <w:p>
       <w:pPr>
@@ -14115,11 +15936,1566 @@
           <w:sz w:val="22"/>
         </w:rPr>
       </w:pPr>
-      <w:r>
-        <w:rPr>
-          <w:sz w:val="22"/>
-        </w:rPr>
-        <w:t>The only way to make BIM to jump to the Image A again is to invalidate the Image B. For this, the OAD Image B provides OAD Reset Profile whose service UUID is 0xFFD0. It has only one characteristic, the UUID of the value attribute of which is 0xFFD1. Writing any value to that attribute will invalidate the Image B by making the CRC that is supposed to be checked by the BIM wrong and enable Image A to be chosen to run by the BIM.</w:t>
+    </w:p>
+    <w:p>
+      <w:pPr>
+        <w:autoSpaceDE w:val="0"/>
+        <w:autoSpaceDN w:val="0"/>
+        <w:adjustRightInd w:val="0"/>
+        <w:jc w:val="left"/>
+        <w:rPr>
+          <w:sz w:val="22"/>
+        </w:rPr>
+      </w:pPr>
+    </w:p>
+    <w:p>
+      <w:pPr>
+        <w:autoSpaceDE w:val="0"/>
+        <w:autoSpaceDN w:val="0"/>
+        <w:adjustRightInd w:val="0"/>
+        <w:jc w:val="left"/>
+        <w:rPr>
+          <w:sz w:val="22"/>
+        </w:rPr>
+      </w:pPr>
+    </w:p>
+    <w:p>
+      <w:pPr>
+        <w:autoSpaceDE w:val="0"/>
+        <w:autoSpaceDN w:val="0"/>
+        <w:adjustRightInd w:val="0"/>
+        <w:jc w:val="left"/>
+        <w:rPr>
+          <w:sz w:val="22"/>
+        </w:rPr>
+      </w:pPr>
+    </w:p>
+    <w:p>
+      <w:pPr>
+        <w:autoSpaceDE w:val="0"/>
+        <w:autoSpaceDN w:val="0"/>
+        <w:adjustRightInd w:val="0"/>
+        <w:jc w:val="left"/>
+        <w:rPr>
+          <w:sz w:val="22"/>
+        </w:rPr>
+      </w:pPr>
+    </w:p>
+    <w:p>
+      <w:pPr>
+        <w:autoSpaceDE w:val="0"/>
+        <w:autoSpaceDN w:val="0"/>
+        <w:adjustRightInd w:val="0"/>
+        <w:jc w:val="left"/>
+        <w:rPr>
+          <w:sz w:val="22"/>
+        </w:rPr>
+      </w:pPr>
+    </w:p>
+    <w:p>
+      <w:pPr>
+        <w:autoSpaceDE w:val="0"/>
+        <w:autoSpaceDN w:val="0"/>
+        <w:adjustRightInd w:val="0"/>
+        <w:jc w:val="left"/>
+        <w:rPr>
+          <w:sz w:val="22"/>
+        </w:rPr>
+      </w:pPr>
+    </w:p>
+    <w:p>
+      <w:pPr>
+        <w:autoSpaceDE w:val="0"/>
+        <w:autoSpaceDN w:val="0"/>
+        <w:adjustRightInd w:val="0"/>
+        <w:jc w:val="left"/>
+        <w:rPr>
+          <w:rFonts w:hint="eastAsia"/>
+          <w:sz w:val="22"/>
+        </w:rPr>
+      </w:pPr>
+    </w:p>
+    <w:p>
+      <w:pPr>
+        <w:autoSpaceDE w:val="0"/>
+        <w:autoSpaceDN w:val="0"/>
+        <w:adjustRightInd w:val="0"/>
+        <w:jc w:val="left"/>
+        <w:rPr>
+          <w:sz w:val="32"/>
+          <w:szCs w:val="32"/>
+        </w:rPr>
+      </w:pPr>
+      <w:r>
+        <w:rPr>
+          <w:sz w:val="32"/>
+          <w:szCs w:val="32"/>
+        </w:rPr>
+        <w:lastRenderedPageBreak/>
+        <w:t xml:space="preserve">8 </w:t>
+      </w:r>
+      <w:r>
+        <w:rPr>
+          <w:sz w:val="32"/>
+          <w:szCs w:val="32"/>
+        </w:rPr>
+        <w:t>附录</w:t>
+      </w:r>
+    </w:p>
+    <w:p>
+      <w:pPr>
+        <w:autoSpaceDE w:val="0"/>
+        <w:autoSpaceDN w:val="0"/>
+        <w:adjustRightInd w:val="0"/>
+        <w:jc w:val="left"/>
+        <w:rPr>
+          <w:sz w:val="26"/>
+          <w:szCs w:val="26"/>
+        </w:rPr>
+      </w:pPr>
+      <w:r>
+        <w:rPr>
+          <w:sz w:val="26"/>
+          <w:szCs w:val="26"/>
+        </w:rPr>
+        <w:t xml:space="preserve">8.1 </w:t>
+      </w:r>
+      <w:r>
+        <w:rPr>
+          <w:sz w:val="26"/>
+          <w:szCs w:val="26"/>
+        </w:rPr>
+        <w:t>安装</w:t>
+      </w:r>
+      <w:r>
+        <w:rPr>
+          <w:sz w:val="26"/>
+          <w:szCs w:val="26"/>
+        </w:rPr>
+        <w:t xml:space="preserve"> Python</w:t>
+      </w:r>
+    </w:p>
+    <w:p>
+      <w:pPr>
+        <w:autoSpaceDE w:val="0"/>
+        <w:autoSpaceDN w:val="0"/>
+        <w:adjustRightInd w:val="0"/>
+        <w:ind w:firstLineChars="200" w:firstLine="440"/>
+        <w:jc w:val="left"/>
+        <w:rPr>
+          <w:sz w:val="22"/>
+        </w:rPr>
+      </w:pPr>
+      <w:r>
+        <w:rPr>
+          <w:sz w:val="22"/>
+        </w:rPr>
+        <w:t>Python</w:t>
+      </w:r>
+      <w:r>
+        <w:rPr>
+          <w:sz w:val="22"/>
+        </w:rPr>
+        <w:t>脚本用来由工程的输出生成</w:t>
+      </w:r>
+      <w:r>
+        <w:rPr>
+          <w:sz w:val="22"/>
+        </w:rPr>
+        <w:t>hex</w:t>
+      </w:r>
+      <w:r>
+        <w:rPr>
+          <w:sz w:val="22"/>
+        </w:rPr>
+        <w:t>和</w:t>
+      </w:r>
+      <w:r>
+        <w:rPr>
+          <w:sz w:val="22"/>
+        </w:rPr>
+        <w:t>bin</w:t>
+      </w:r>
+      <w:r>
+        <w:rPr>
+          <w:sz w:val="22"/>
+        </w:rPr>
+        <w:t>文件。确认</w:t>
+      </w:r>
+      <w:r>
+        <w:rPr>
+          <w:sz w:val="22"/>
+        </w:rPr>
+        <w:t>Python 2.7.x</w:t>
+      </w:r>
+      <w:r>
+        <w:rPr>
+          <w:sz w:val="22"/>
+        </w:rPr>
+        <w:t>已经安装在您的系统中，并添加到系统环境变量中。还需要</w:t>
+      </w:r>
+      <w:r>
+        <w:rPr>
+          <w:sz w:val="22"/>
+        </w:rPr>
+        <w:t>Pytho</w:t>
+      </w:r>
+      <w:r>
+        <w:rPr>
+          <w:sz w:val="22"/>
+        </w:rPr>
+        <w:t xml:space="preserve">n </w:t>
+      </w:r>
+      <w:proofErr w:type="spellStart"/>
+      <w:r>
+        <w:rPr>
+          <w:sz w:val="22"/>
+        </w:rPr>
+        <w:t>IntelHex</w:t>
+      </w:r>
+      <w:proofErr w:type="spellEnd"/>
+      <w:r>
+        <w:rPr>
+          <w:sz w:val="22"/>
+        </w:rPr>
+        <w:t xml:space="preserve"> </w:t>
+      </w:r>
+      <w:r>
+        <w:rPr>
+          <w:sz w:val="22"/>
+        </w:rPr>
+        <w:t>脚本文件</w:t>
+      </w:r>
+      <w:r>
+        <w:rPr>
+          <w:sz w:val="22"/>
+        </w:rPr>
+        <w:t>hex_merge.py</w:t>
+      </w:r>
+      <w:r>
+        <w:rPr>
+          <w:sz w:val="22"/>
+        </w:rPr>
+        <w:t>。这个脚本可以在网址</w:t>
+      </w:r>
+      <w:hyperlink r:id="rId26" w:history="1">
+        <w:r>
+          <w:rPr>
+            <w:rStyle w:val="aa"/>
+            <w:sz w:val="22"/>
+          </w:rPr>
+          <w:t>https://launchpad.net/intelhex/+download</w:t>
+        </w:r>
+      </w:hyperlink>
+      <w:r>
+        <w:rPr>
+          <w:rFonts w:hint="eastAsia"/>
+          <w:sz w:val="22"/>
+        </w:rPr>
+        <w:t>免费下载。</w:t>
+      </w:r>
+      <w:r>
+        <w:rPr>
+          <w:sz w:val="22"/>
+        </w:rPr>
+        <w:t>hex_merge.py</w:t>
+      </w:r>
+      <w:r>
+        <w:rPr>
+          <w:sz w:val="22"/>
+        </w:rPr>
+        <w:t>应该安装在路径</w:t>
+      </w:r>
+      <w:r>
+        <w:rPr>
+          <w:sz w:val="22"/>
+        </w:rPr>
+        <w:t>“C:\Python27\Scripts\”</w:t>
+      </w:r>
+      <w:r>
+        <w:rPr>
+          <w:sz w:val="22"/>
+        </w:rPr>
+        <w:t>，这个路径是</w:t>
+      </w:r>
+      <w:r>
+        <w:rPr>
+          <w:sz w:val="22"/>
+        </w:rPr>
+        <w:t>IDE</w:t>
+      </w:r>
+      <w:r>
+        <w:rPr>
+          <w:sz w:val="22"/>
+        </w:rPr>
+        <w:t>中的</w:t>
+      </w:r>
+      <w:r>
+        <w:rPr>
+          <w:sz w:val="22"/>
+        </w:rPr>
+        <w:t>P</w:t>
+      </w:r>
+      <w:r>
+        <w:rPr>
+          <w:sz w:val="22"/>
+        </w:rPr>
+        <w:t>ost build procedure</w:t>
+      </w:r>
+      <w:r>
+        <w:rPr>
+          <w:sz w:val="22"/>
+        </w:rPr>
+        <w:t>中设置的调用路径。</w:t>
+      </w:r>
+    </w:p>
+    <w:p>
+      <w:pPr>
+        <w:autoSpaceDE w:val="0"/>
+        <w:autoSpaceDN w:val="0"/>
+        <w:adjustRightInd w:val="0"/>
+        <w:jc w:val="left"/>
+        <w:rPr>
+          <w:rFonts w:hint="eastAsia"/>
+          <w:sz w:val="22"/>
+        </w:rPr>
+      </w:pPr>
+      <w:r>
+        <w:rPr>
+          <w:rFonts w:hint="eastAsia"/>
+          <w:sz w:val="22"/>
+        </w:rPr>
+        <w:t xml:space="preserve">    </w:t>
+      </w:r>
+      <w:r>
+        <w:rPr>
+          <w:rFonts w:hint="eastAsia"/>
+          <w:sz w:val="22"/>
+        </w:rPr>
+        <w:t>在</w:t>
+      </w:r>
+      <w:r>
+        <w:rPr>
+          <w:rFonts w:hint="eastAsia"/>
+          <w:sz w:val="22"/>
+        </w:rPr>
+        <w:t>IAR</w:t>
+      </w:r>
+      <w:r>
+        <w:rPr>
+          <w:rFonts w:hint="eastAsia"/>
+          <w:sz w:val="22"/>
+        </w:rPr>
+        <w:t>中</w:t>
+      </w:r>
+      <w:r>
+        <w:rPr>
+          <w:rFonts w:ascii="Calibri" w:hAnsi="Calibri" w:cs="Calibri"/>
+          <w:color w:val="000000"/>
+          <w:kern w:val="0"/>
+          <w:sz w:val="22"/>
+        </w:rPr>
+        <w:t>python</w:t>
+      </w:r>
+      <w:r>
+        <w:rPr>
+          <w:rFonts w:ascii="Calibri" w:hAnsi="Calibri" w:cs="Calibri"/>
+          <w:color w:val="000000"/>
+          <w:kern w:val="0"/>
+          <w:sz w:val="22"/>
+        </w:rPr>
+        <w:t>的命令在</w:t>
+      </w:r>
+      <w:r>
+        <w:rPr>
+          <w:rFonts w:ascii="Calibri" w:hAnsi="Calibri" w:cs="Calibri"/>
+          <w:color w:val="000000"/>
+          <w:kern w:val="0"/>
+          <w:sz w:val="22"/>
+        </w:rPr>
+        <w:t>p</w:t>
+      </w:r>
+      <w:r>
+        <w:rPr>
+          <w:rFonts w:ascii="Calibri" w:hAnsi="Calibri" w:cs="Calibri"/>
+          <w:color w:val="000000"/>
+          <w:kern w:val="0"/>
+          <w:sz w:val="22"/>
+        </w:rPr>
+        <w:t>roject Options -&gt; Build Actions -&gt; Post-build command line</w:t>
+      </w:r>
+      <w:r>
+        <w:rPr>
+          <w:rFonts w:ascii="Calibri" w:hAnsi="Calibri" w:cs="Calibri"/>
+          <w:color w:val="000000"/>
+          <w:kern w:val="0"/>
+          <w:sz w:val="22"/>
+        </w:rPr>
+        <w:t>。在</w:t>
+      </w:r>
+      <w:r>
+        <w:rPr>
+          <w:rFonts w:ascii="Calibri" w:hAnsi="Calibri" w:cs="Calibri"/>
+          <w:color w:val="000000"/>
+          <w:kern w:val="0"/>
+          <w:sz w:val="22"/>
+        </w:rPr>
+        <w:t>CCS</w:t>
+      </w:r>
+      <w:r>
+        <w:rPr>
+          <w:rFonts w:ascii="Calibri" w:hAnsi="Calibri" w:cs="Calibri"/>
+          <w:color w:val="000000"/>
+          <w:kern w:val="0"/>
+          <w:sz w:val="22"/>
+        </w:rPr>
+        <w:t>中</w:t>
+      </w:r>
+      <w:r>
+        <w:rPr>
+          <w:rFonts w:ascii="Calibri" w:hAnsi="Calibri" w:cs="Calibri"/>
+          <w:color w:val="000000"/>
+          <w:kern w:val="0"/>
+          <w:sz w:val="22"/>
+        </w:rPr>
+        <w:t>python</w:t>
+      </w:r>
+      <w:r>
+        <w:rPr>
+          <w:rFonts w:ascii="Calibri" w:hAnsi="Calibri" w:cs="Calibri"/>
+          <w:color w:val="000000"/>
+          <w:kern w:val="0"/>
+          <w:sz w:val="22"/>
+        </w:rPr>
+        <w:t>的命令在</w:t>
+      </w:r>
+      <w:r>
+        <w:rPr>
+          <w:rFonts w:ascii="Calibri" w:hAnsi="Calibri" w:cs="Calibri"/>
+          <w:color w:val="000000"/>
+          <w:kern w:val="0"/>
+          <w:sz w:val="22"/>
+        </w:rPr>
+        <w:t>Project Options -&gt; CCS Build -&gt; Steps -&gt; Post-build steps</w:t>
+      </w:r>
+      <w:r>
+        <w:rPr>
+          <w:rFonts w:ascii="Calibri" w:hAnsi="Calibri" w:cs="Calibri"/>
+          <w:color w:val="000000"/>
+          <w:kern w:val="0"/>
+          <w:sz w:val="22"/>
+        </w:rPr>
+        <w:t>。如果因为路径问题导致</w:t>
+      </w:r>
+      <w:r>
+        <w:rPr>
+          <w:rFonts w:ascii="Calibri" w:hAnsi="Calibri" w:cs="Calibri"/>
+          <w:color w:val="000000"/>
+          <w:kern w:val="0"/>
+          <w:sz w:val="22"/>
+        </w:rPr>
+        <w:t>post-build</w:t>
+      </w:r>
+      <w:r>
+        <w:rPr>
+          <w:rFonts w:ascii="Calibri" w:hAnsi="Calibri" w:cs="Calibri"/>
+          <w:color w:val="000000"/>
+          <w:kern w:val="0"/>
+          <w:sz w:val="22"/>
+        </w:rPr>
+        <w:t>出问题，请更改上面的命令行使里面的路径包含</w:t>
+      </w:r>
+      <w:r>
+        <w:rPr>
+          <w:rFonts w:ascii="Calibri" w:hAnsi="Calibri" w:cs="Calibri"/>
+          <w:color w:val="000000"/>
+          <w:kern w:val="0"/>
+          <w:sz w:val="22"/>
+        </w:rPr>
+        <w:t>python</w:t>
+      </w:r>
+      <w:r>
+        <w:rPr>
+          <w:rFonts w:ascii="Calibri" w:hAnsi="Calibri" w:cs="Calibri"/>
+          <w:color w:val="000000"/>
+          <w:kern w:val="0"/>
+          <w:sz w:val="22"/>
+        </w:rPr>
+        <w:t>的可执行文件的完整路径。</w:t>
+      </w:r>
+      <w:r>
+        <w:rPr>
+          <w:rFonts w:ascii="Calibri" w:hAnsi="Calibri" w:cs="Calibri"/>
+          <w:color w:val="000000"/>
+          <w:kern w:val="0"/>
+          <w:sz w:val="22"/>
+        </w:rPr>
+        <w:t>见</w:t>
+      </w:r>
+      <w:r>
+        <w:rPr>
+          <w:rFonts w:ascii="Calibri" w:hAnsi="Calibri" w:cs="Calibri"/>
+          <w:color w:val="000000"/>
+          <w:kern w:val="0"/>
+          <w:sz w:val="22"/>
+        </w:rPr>
+        <w:t>8.3</w:t>
+      </w:r>
+      <w:r>
+        <w:rPr>
+          <w:rFonts w:ascii="Calibri" w:hAnsi="Calibri" w:cs="Calibri"/>
+          <w:color w:val="000000"/>
+          <w:kern w:val="0"/>
+          <w:sz w:val="22"/>
+        </w:rPr>
+        <w:t>的例程。</w:t>
+      </w:r>
+    </w:p>
+    <w:p>
+      <w:pPr>
+        <w:autoSpaceDE w:val="0"/>
+        <w:autoSpaceDN w:val="0"/>
+        <w:adjustRightInd w:val="0"/>
+        <w:jc w:val="left"/>
+        <w:rPr>
+          <w:rFonts w:ascii="Calibri" w:hAnsi="Calibri" w:cs="Calibri"/>
+          <w:color w:val="000000"/>
+          <w:kern w:val="0"/>
+          <w:sz w:val="22"/>
+        </w:rPr>
+      </w:pPr>
+      <w:r>
+        <w:rPr>
+          <w:rFonts w:ascii="Calibri" w:hAnsi="Calibri" w:cs="Calibri"/>
+          <w:color w:val="000000"/>
+          <w:kern w:val="0"/>
+          <w:sz w:val="22"/>
+        </w:rPr>
+        <w:t>注意</w:t>
+      </w:r>
+      <w:r>
+        <w:rPr>
+          <w:rFonts w:ascii="Calibri" w:hAnsi="Calibri" w:cs="Calibri"/>
+          <w:color w:val="000000"/>
+          <w:kern w:val="0"/>
+          <w:sz w:val="22"/>
+        </w:rPr>
+        <w:t xml:space="preserve">: </w:t>
+      </w:r>
+      <w:r>
+        <w:rPr>
+          <w:rFonts w:ascii="Calibri" w:hAnsi="Calibri" w:cs="Calibri"/>
+          <w:color w:val="000000"/>
+          <w:kern w:val="0"/>
+          <w:sz w:val="22"/>
+        </w:rPr>
+        <w:t>为了生成</w:t>
+      </w:r>
+      <w:r>
+        <w:rPr>
+          <w:rFonts w:ascii="Calibri" w:hAnsi="Calibri" w:cs="Calibri"/>
+          <w:color w:val="000000"/>
+          <w:kern w:val="0"/>
+          <w:sz w:val="22"/>
+        </w:rPr>
+        <w:t>hex file</w:t>
+      </w:r>
+      <w:r>
+        <w:rPr>
+          <w:rFonts w:ascii="Calibri" w:hAnsi="Calibri" w:cs="Calibri"/>
+          <w:color w:val="000000"/>
+          <w:kern w:val="0"/>
+          <w:sz w:val="22"/>
+        </w:rPr>
+        <w:t>，确保</w:t>
+      </w:r>
+      <w:r>
+        <w:rPr>
+          <w:rFonts w:ascii="Calibri" w:hAnsi="Calibri" w:cs="Calibri"/>
+          <w:color w:val="000000"/>
+          <w:kern w:val="0"/>
+          <w:sz w:val="22"/>
+        </w:rPr>
+        <w:t>Python 2.7.x</w:t>
+      </w:r>
+      <w:r>
+        <w:rPr>
+          <w:rFonts w:ascii="Calibri" w:hAnsi="Calibri" w:cs="Calibri"/>
+          <w:color w:val="000000"/>
+          <w:kern w:val="0"/>
+          <w:sz w:val="22"/>
+        </w:rPr>
+        <w:t>已经安装并添加到系统的环境变量中。</w:t>
+      </w:r>
+    </w:p>
+    <w:p>
+      <w:pPr>
+        <w:autoSpaceDE w:val="0"/>
+        <w:autoSpaceDN w:val="0"/>
+        <w:adjustRightInd w:val="0"/>
+        <w:jc w:val="left"/>
+        <w:rPr>
+          <w:rFonts w:ascii="Calibri" w:hAnsi="Calibri" w:cs="Calibri"/>
+          <w:color w:val="000000"/>
+          <w:kern w:val="0"/>
+          <w:sz w:val="26"/>
+          <w:szCs w:val="26"/>
+        </w:rPr>
+      </w:pPr>
+      <w:r>
+        <w:rPr>
+          <w:rFonts w:ascii="Calibri" w:hAnsi="Calibri" w:cs="Calibri"/>
+          <w:color w:val="000000"/>
+          <w:kern w:val="0"/>
+          <w:sz w:val="26"/>
+          <w:szCs w:val="26"/>
+        </w:rPr>
+        <w:t xml:space="preserve">8.2 </w:t>
+      </w:r>
+      <w:r>
+        <w:rPr>
+          <w:rFonts w:ascii="Calibri" w:hAnsi="Calibri" w:cs="Calibri"/>
+          <w:color w:val="000000"/>
+          <w:kern w:val="0"/>
+          <w:sz w:val="26"/>
+          <w:szCs w:val="26"/>
+        </w:rPr>
+        <w:t>配置</w:t>
+      </w:r>
+      <w:r>
+        <w:rPr>
+          <w:rFonts w:ascii="Calibri" w:hAnsi="Calibri" w:cs="Calibri"/>
+          <w:color w:val="000000"/>
+          <w:kern w:val="0"/>
+          <w:sz w:val="26"/>
+          <w:szCs w:val="26"/>
+        </w:rPr>
+        <w:t>RTOS</w:t>
+      </w:r>
+      <w:r>
+        <w:rPr>
+          <w:rFonts w:ascii="Calibri" w:hAnsi="Calibri" w:cs="Calibri"/>
+          <w:color w:val="000000"/>
+          <w:kern w:val="0"/>
+          <w:sz w:val="26"/>
+          <w:szCs w:val="26"/>
+        </w:rPr>
+        <w:t>到</w:t>
+      </w:r>
+      <w:r>
+        <w:rPr>
+          <w:rFonts w:ascii="Calibri" w:hAnsi="Calibri" w:cs="Calibri"/>
+          <w:color w:val="000000"/>
+          <w:kern w:val="0"/>
+          <w:sz w:val="26"/>
+          <w:szCs w:val="26"/>
+        </w:rPr>
+        <w:t xml:space="preserve"> </w:t>
+      </w:r>
+      <w:r>
+        <w:rPr>
+          <w:rFonts w:ascii="Calibri" w:hAnsi="Calibri" w:cs="Calibri"/>
+          <w:color w:val="000000"/>
+          <w:kern w:val="0"/>
+          <w:sz w:val="26"/>
+          <w:szCs w:val="26"/>
+        </w:rPr>
+        <w:t>Flash</w:t>
+      </w:r>
+      <w:r>
+        <w:rPr>
+          <w:rFonts w:ascii="Calibri" w:hAnsi="Calibri" w:cs="Calibri"/>
+          <w:color w:val="000000"/>
+          <w:kern w:val="0"/>
+          <w:sz w:val="26"/>
+          <w:szCs w:val="26"/>
+        </w:rPr>
+        <w:t>中</w:t>
+      </w:r>
+    </w:p>
+    <w:p>
+      <w:pPr>
+        <w:autoSpaceDE w:val="0"/>
+        <w:autoSpaceDN w:val="0"/>
+        <w:adjustRightInd w:val="0"/>
+        <w:ind w:firstLineChars="200" w:firstLine="440"/>
+        <w:jc w:val="left"/>
+        <w:rPr>
+          <w:rFonts w:ascii="Calibri" w:hAnsi="Calibri" w:cs="Calibri"/>
+          <w:color w:val="000000"/>
+          <w:kern w:val="0"/>
+          <w:sz w:val="22"/>
+        </w:rPr>
+      </w:pPr>
+      <w:r>
+        <w:rPr>
+          <w:rFonts w:ascii="Calibri" w:hAnsi="Calibri" w:cs="Calibri"/>
+          <w:color w:val="000000"/>
+          <w:kern w:val="0"/>
+          <w:sz w:val="22"/>
+        </w:rPr>
+        <w:t>在</w:t>
+      </w:r>
+      <w:r>
+        <w:rPr>
+          <w:rFonts w:ascii="Calibri" w:hAnsi="Calibri" w:cs="Calibri"/>
+          <w:color w:val="000000"/>
+          <w:kern w:val="0"/>
+          <w:sz w:val="22"/>
+        </w:rPr>
+        <w:t>IDE</w:t>
+      </w:r>
+      <w:r>
+        <w:rPr>
+          <w:rFonts w:ascii="Calibri" w:hAnsi="Calibri" w:cs="Calibri"/>
+          <w:color w:val="000000"/>
+          <w:kern w:val="0"/>
+          <w:sz w:val="22"/>
+        </w:rPr>
+        <w:t>中</w:t>
+      </w:r>
+      <w:r>
+        <w:rPr>
+          <w:rFonts w:ascii="Calibri" w:hAnsi="Calibri" w:cs="Calibri"/>
+          <w:color w:val="000000"/>
+          <w:kern w:val="0"/>
+          <w:sz w:val="22"/>
+        </w:rPr>
+        <w:t>“TOOLS”</w:t>
+      </w:r>
+      <w:r>
+        <w:rPr>
+          <w:rFonts w:ascii="Calibri" w:hAnsi="Calibri" w:cs="Calibri"/>
+          <w:color w:val="000000"/>
+          <w:kern w:val="0"/>
+          <w:sz w:val="22"/>
+        </w:rPr>
+        <w:t>文件夹下打开文件</w:t>
+      </w:r>
+      <w:proofErr w:type="spellStart"/>
+      <w:r>
+        <w:rPr>
+          <w:rFonts w:ascii="Calibri" w:hAnsi="Calibri" w:cs="Calibri"/>
+          <w:color w:val="000000"/>
+          <w:kern w:val="0"/>
+          <w:sz w:val="22"/>
+        </w:rPr>
+        <w:t>appBLE.cfg</w:t>
+      </w:r>
+      <w:proofErr w:type="spellEnd"/>
+      <w:r>
+        <w:rPr>
+          <w:rFonts w:ascii="Calibri" w:hAnsi="Calibri" w:cs="Calibri"/>
+          <w:color w:val="000000"/>
+          <w:kern w:val="0"/>
+          <w:sz w:val="22"/>
+        </w:rPr>
+        <w:t>。</w:t>
+      </w:r>
+      <w:proofErr w:type="gramStart"/>
+      <w:r>
+        <w:rPr>
+          <w:rFonts w:ascii="Calibri" w:hAnsi="Calibri" w:cs="Calibri"/>
+          <w:color w:val="000000"/>
+          <w:kern w:val="0"/>
+          <w:sz w:val="22"/>
+        </w:rPr>
+        <w:t>注释掉前两行</w:t>
+      </w:r>
+      <w:proofErr w:type="gramEnd"/>
+      <w:r>
+        <w:rPr>
+          <w:rFonts w:ascii="Calibri" w:hAnsi="Calibri" w:cs="Calibri"/>
+          <w:color w:val="000000"/>
+          <w:kern w:val="0"/>
+          <w:sz w:val="22"/>
+        </w:rPr>
+        <w:t>如下。如果升级</w:t>
+      </w:r>
+      <w:r>
+        <w:rPr>
+          <w:rFonts w:ascii="Calibri" w:hAnsi="Calibri" w:cs="Calibri"/>
+          <w:color w:val="000000"/>
+          <w:kern w:val="0"/>
+          <w:sz w:val="22"/>
+        </w:rPr>
+        <w:t>Image B</w:t>
+      </w:r>
+      <w:r>
+        <w:rPr>
+          <w:rFonts w:ascii="Calibri" w:hAnsi="Calibri" w:cs="Calibri"/>
+          <w:color w:val="000000"/>
+          <w:kern w:val="0"/>
+          <w:sz w:val="22"/>
+        </w:rPr>
+        <w:t>时不能</w:t>
+      </w:r>
+      <w:r>
+        <w:rPr>
+          <w:rFonts w:ascii="Calibri" w:hAnsi="Calibri" w:cs="Calibri"/>
+          <w:color w:val="000000"/>
+          <w:kern w:val="0"/>
+          <w:sz w:val="22"/>
+        </w:rPr>
+        <w:t>升级</w:t>
+      </w:r>
+      <w:r>
+        <w:rPr>
+          <w:rFonts w:ascii="Calibri" w:hAnsi="Calibri" w:cs="Calibri"/>
+          <w:color w:val="000000"/>
+          <w:kern w:val="0"/>
+          <w:sz w:val="22"/>
+        </w:rPr>
+        <w:t>flash page 0</w:t>
+      </w:r>
+      <w:r>
+        <w:rPr>
+          <w:rFonts w:ascii="Calibri" w:hAnsi="Calibri" w:cs="Calibri"/>
+          <w:color w:val="000000"/>
+          <w:kern w:val="0"/>
+          <w:sz w:val="22"/>
+        </w:rPr>
+        <w:t>，</w:t>
+      </w:r>
+      <w:r>
+        <w:rPr>
+          <w:rFonts w:ascii="Calibri" w:hAnsi="Calibri" w:cs="Calibri"/>
+          <w:color w:val="000000"/>
+          <w:kern w:val="0"/>
+          <w:sz w:val="22"/>
+        </w:rPr>
+        <w:t>Image B</w:t>
+      </w:r>
+      <w:r>
+        <w:rPr>
+          <w:rFonts w:ascii="Calibri" w:hAnsi="Calibri" w:cs="Calibri"/>
+          <w:color w:val="000000"/>
+          <w:kern w:val="0"/>
+          <w:sz w:val="22"/>
+        </w:rPr>
+        <w:t>不能</w:t>
+      </w:r>
+      <w:r>
+        <w:rPr>
+          <w:rFonts w:ascii="Calibri" w:hAnsi="Calibri" w:cs="Calibri"/>
+          <w:color w:val="000000"/>
+          <w:kern w:val="0"/>
+          <w:sz w:val="22"/>
+        </w:rPr>
+        <w:t>使用</w:t>
+      </w:r>
+      <w:r>
+        <w:rPr>
+          <w:rFonts w:ascii="Calibri" w:hAnsi="Calibri" w:cs="Calibri"/>
+          <w:color w:val="000000"/>
+          <w:kern w:val="0"/>
+          <w:sz w:val="22"/>
+        </w:rPr>
+        <w:t>ROM</w:t>
+      </w:r>
+      <w:r>
+        <w:rPr>
+          <w:rFonts w:ascii="Calibri" w:hAnsi="Calibri" w:cs="Calibri"/>
+          <w:color w:val="000000"/>
+          <w:kern w:val="0"/>
+          <w:sz w:val="22"/>
+        </w:rPr>
+        <w:t>中的</w:t>
+      </w:r>
+      <w:r>
+        <w:rPr>
+          <w:rFonts w:ascii="Calibri" w:hAnsi="Calibri" w:cs="Calibri"/>
+          <w:color w:val="000000"/>
+          <w:kern w:val="0"/>
+          <w:sz w:val="22"/>
+        </w:rPr>
+        <w:t>TI-RTOS</w:t>
+      </w:r>
+      <w:r>
+        <w:rPr>
+          <w:rFonts w:ascii="Calibri" w:hAnsi="Calibri" w:cs="Calibri"/>
+          <w:color w:val="000000"/>
+          <w:kern w:val="0"/>
+          <w:sz w:val="22"/>
+        </w:rPr>
+        <w:t>。</w:t>
+      </w:r>
+    </w:p>
+    <w:p>
+      <w:pPr>
+        <w:autoSpaceDE w:val="0"/>
+        <w:autoSpaceDN w:val="0"/>
+        <w:adjustRightInd w:val="0"/>
+        <w:jc w:val="left"/>
+        <w:rPr>
+          <w:rFonts w:ascii="Calibri" w:hAnsi="Calibri" w:cs="Calibri" w:hint="eastAsia"/>
+          <w:color w:val="000000"/>
+          <w:kern w:val="0"/>
+          <w:sz w:val="22"/>
+        </w:rPr>
+      </w:pPr>
+    </w:p>
+    <w:p>
+      <w:pPr>
+        <w:autoSpaceDE w:val="0"/>
+        <w:autoSpaceDN w:val="0"/>
+        <w:adjustRightInd w:val="0"/>
+        <w:jc w:val="left"/>
+        <w:rPr>
+          <w:rFonts w:ascii="Courier New" w:hAnsi="Courier New" w:cs="Courier New"/>
+          <w:color w:val="000000"/>
+          <w:kern w:val="0"/>
+          <w:sz w:val="20"/>
+          <w:szCs w:val="20"/>
+        </w:rPr>
+      </w:pPr>
+      <w:r>
+        <w:rPr>
+          <w:rFonts w:ascii="Courier New" w:hAnsi="Courier New" w:cs="Courier New"/>
+          <w:color w:val="000000"/>
+          <w:kern w:val="0"/>
+          <w:sz w:val="20"/>
+          <w:szCs w:val="20"/>
+        </w:rPr>
+        <w:t>//</w:t>
+      </w:r>
+      <w:proofErr w:type="spellStart"/>
+      <w:r>
+        <w:rPr>
+          <w:rFonts w:ascii="Courier New" w:hAnsi="Courier New" w:cs="Courier New"/>
+          <w:color w:val="000000"/>
+          <w:kern w:val="0"/>
+          <w:sz w:val="20"/>
+          <w:szCs w:val="20"/>
+        </w:rPr>
+        <w:t>var</w:t>
+      </w:r>
+      <w:proofErr w:type="spellEnd"/>
+      <w:r>
+        <w:rPr>
+          <w:rFonts w:ascii="Courier New" w:hAnsi="Courier New" w:cs="Courier New"/>
+          <w:color w:val="000000"/>
+          <w:kern w:val="0"/>
+          <w:sz w:val="20"/>
+          <w:szCs w:val="20"/>
+        </w:rPr>
+        <w:t xml:space="preserve"> ROM = </w:t>
+      </w:r>
+      <w:proofErr w:type="spellStart"/>
+      <w:proofErr w:type="gramStart"/>
+      <w:r>
+        <w:rPr>
+          <w:rFonts w:ascii="Courier New" w:hAnsi="Courier New" w:cs="Courier New"/>
+          <w:color w:val="000000"/>
+          <w:kern w:val="0"/>
+          <w:sz w:val="20"/>
+          <w:szCs w:val="20"/>
+        </w:rPr>
+        <w:t>xdc.useModule</w:t>
+      </w:r>
+      <w:proofErr w:type="spellEnd"/>
+      <w:r>
+        <w:rPr>
+          <w:rFonts w:ascii="Courier New" w:hAnsi="Courier New" w:cs="Courier New"/>
+          <w:color w:val="000000"/>
+          <w:kern w:val="0"/>
+          <w:sz w:val="20"/>
+          <w:szCs w:val="20"/>
+        </w:rPr>
+        <w:t>(</w:t>
+      </w:r>
+      <w:proofErr w:type="gramEnd"/>
+      <w:r>
+        <w:rPr>
+          <w:rFonts w:ascii="Courier New" w:hAnsi="Courier New" w:cs="Courier New"/>
+          <w:color w:val="000000"/>
+          <w:kern w:val="0"/>
+          <w:sz w:val="20"/>
+          <w:szCs w:val="20"/>
+        </w:rPr>
+        <w:t>'</w:t>
+      </w:r>
+      <w:proofErr w:type="spellStart"/>
+      <w:r>
+        <w:rPr>
+          <w:rFonts w:ascii="Courier New" w:hAnsi="Courier New" w:cs="Courier New"/>
+          <w:color w:val="000000"/>
+          <w:kern w:val="0"/>
+          <w:sz w:val="20"/>
+          <w:szCs w:val="20"/>
+        </w:rPr>
+        <w:t>ti.sysbios.rom.ROM</w:t>
+      </w:r>
+      <w:proofErr w:type="spellEnd"/>
+      <w:r>
+        <w:rPr>
+          <w:rFonts w:ascii="Courier New" w:hAnsi="Courier New" w:cs="Courier New"/>
+          <w:color w:val="000000"/>
+          <w:kern w:val="0"/>
+          <w:sz w:val="20"/>
+          <w:szCs w:val="20"/>
+        </w:rPr>
+        <w:t xml:space="preserve">'); </w:t>
+      </w:r>
+    </w:p>
+    <w:p>
+      <w:pPr>
+        <w:autoSpaceDE w:val="0"/>
+        <w:autoSpaceDN w:val="0"/>
+        <w:adjustRightInd w:val="0"/>
+        <w:jc w:val="left"/>
+        <w:rPr>
+          <w:rFonts w:ascii="Courier New" w:hAnsi="Courier New" w:cs="Courier New"/>
+          <w:color w:val="000000"/>
+          <w:kern w:val="0"/>
+          <w:sz w:val="20"/>
+          <w:szCs w:val="20"/>
+        </w:rPr>
+      </w:pPr>
+      <w:r>
+        <w:rPr>
+          <w:rFonts w:ascii="Courier New" w:hAnsi="Courier New" w:cs="Courier New"/>
+          <w:color w:val="000000"/>
+          <w:kern w:val="0"/>
+          <w:sz w:val="20"/>
+          <w:szCs w:val="20"/>
+        </w:rPr>
+        <w:t>//</w:t>
+      </w:r>
+      <w:proofErr w:type="spellStart"/>
+      <w:r>
+        <w:rPr>
+          <w:rFonts w:ascii="Courier New" w:hAnsi="Courier New" w:cs="Courier New"/>
+          <w:color w:val="000000"/>
+          <w:kern w:val="0"/>
+          <w:sz w:val="20"/>
+          <w:szCs w:val="20"/>
+        </w:rPr>
+        <w:t>ROM.romName</w:t>
+      </w:r>
+      <w:proofErr w:type="spellEnd"/>
+      <w:r>
+        <w:rPr>
+          <w:rFonts w:ascii="Courier New" w:hAnsi="Courier New" w:cs="Courier New"/>
+          <w:color w:val="000000"/>
+          <w:kern w:val="0"/>
+          <w:sz w:val="20"/>
+          <w:szCs w:val="20"/>
+        </w:rPr>
+        <w:t xml:space="preserve"> = ROM.CC2650;</w:t>
+      </w:r>
+    </w:p>
+    <w:p>
+      <w:pPr>
+        <w:autoSpaceDE w:val="0"/>
+        <w:autoSpaceDN w:val="0"/>
+        <w:adjustRightInd w:val="0"/>
+        <w:jc w:val="left"/>
+        <w:rPr>
+          <w:sz w:val="26"/>
+          <w:szCs w:val="26"/>
+        </w:rPr>
+      </w:pPr>
+      <w:r>
+        <w:rPr>
+          <w:sz w:val="26"/>
+          <w:szCs w:val="26"/>
+        </w:rPr>
+        <w:t>8.3 Building Super Image</w:t>
+      </w:r>
+    </w:p>
+    <w:p>
+      <w:pPr>
+        <w:autoSpaceDE w:val="0"/>
+        <w:autoSpaceDN w:val="0"/>
+        <w:adjustRightInd w:val="0"/>
+        <w:jc w:val="left"/>
+        <w:rPr>
+          <w:sz w:val="26"/>
+          <w:szCs w:val="26"/>
+        </w:rPr>
+      </w:pPr>
+      <w:r>
+        <w:rPr>
+          <w:rFonts w:ascii="Calibri" w:hAnsi="Calibri" w:cs="Calibri"/>
+          <w:color w:val="000000"/>
+          <w:kern w:val="0"/>
+          <w:sz w:val="22"/>
+        </w:rPr>
+        <w:t>确认已经在你的系统中安装</w:t>
+      </w:r>
+      <w:r>
+        <w:rPr>
+          <w:rFonts w:ascii="Calibri" w:hAnsi="Calibri" w:cs="Calibri"/>
+          <w:color w:val="000000"/>
+          <w:kern w:val="0"/>
+          <w:sz w:val="22"/>
+        </w:rPr>
+        <w:t>python</w:t>
+      </w:r>
+      <w:r>
+        <w:rPr>
+          <w:rFonts w:ascii="Calibri" w:hAnsi="Calibri" w:cs="Calibri"/>
+          <w:color w:val="000000"/>
+          <w:kern w:val="0"/>
+          <w:sz w:val="22"/>
+        </w:rPr>
+        <w:t>。</w:t>
+      </w:r>
+      <w:r>
+        <w:rPr>
+          <w:rFonts w:ascii="Calibri" w:hAnsi="Calibri" w:cs="Calibri"/>
+          <w:color w:val="000000"/>
+          <w:kern w:val="0"/>
+          <w:sz w:val="22"/>
+        </w:rPr>
+        <w:t>为了创建一个</w:t>
+      </w:r>
+      <w:r>
+        <w:rPr>
+          <w:rFonts w:ascii="Calibri" w:hAnsi="Calibri" w:cs="Calibri" w:hint="eastAsia"/>
+          <w:color w:val="000000"/>
+          <w:kern w:val="0"/>
+          <w:sz w:val="22"/>
+        </w:rPr>
+        <w:t>包含多个工程的</w:t>
+      </w:r>
+      <w:r>
+        <w:rPr>
+          <w:rFonts w:ascii="Calibri" w:hAnsi="Calibri" w:cs="Calibri"/>
+          <w:color w:val="000000"/>
+          <w:kern w:val="0"/>
+          <w:sz w:val="22"/>
+        </w:rPr>
+        <w:t>超级</w:t>
+      </w:r>
+      <w:r>
+        <w:rPr>
+          <w:rFonts w:ascii="Calibri" w:hAnsi="Calibri" w:cs="Calibri"/>
+          <w:color w:val="000000"/>
+          <w:kern w:val="0"/>
+          <w:sz w:val="22"/>
+        </w:rPr>
+        <w:t>image</w:t>
+      </w:r>
+      <w:r>
+        <w:rPr>
+          <w:rFonts w:ascii="Calibri" w:hAnsi="Calibri" w:cs="Calibri"/>
+          <w:color w:val="000000"/>
+          <w:kern w:val="0"/>
+          <w:sz w:val="22"/>
+        </w:rPr>
+        <w:t>，我们需要扩展</w:t>
+      </w:r>
+      <w:r>
+        <w:rPr>
+          <w:rFonts w:ascii="Calibri" w:hAnsi="Calibri" w:cs="Calibri"/>
+          <w:color w:val="000000"/>
+          <w:kern w:val="0"/>
+          <w:sz w:val="22"/>
+        </w:rPr>
+        <w:t>python script</w:t>
+      </w:r>
+      <w:r>
+        <w:rPr>
+          <w:rFonts w:ascii="Calibri" w:hAnsi="Calibri" w:cs="Calibri"/>
+          <w:color w:val="000000"/>
+          <w:kern w:val="0"/>
+          <w:sz w:val="22"/>
+        </w:rPr>
+        <w:t>，在里面添加</w:t>
+      </w:r>
+      <w:r>
+        <w:rPr>
+          <w:rFonts w:ascii="Calibri" w:hAnsi="Calibri" w:cs="Calibri" w:hint="eastAsia"/>
+          <w:color w:val="000000"/>
+          <w:kern w:val="0"/>
+          <w:sz w:val="22"/>
+        </w:rPr>
+        <w:t>其它工程</w:t>
+      </w:r>
+      <w:r>
+        <w:rPr>
+          <w:rFonts w:ascii="Calibri" w:hAnsi="Calibri" w:cs="Calibri"/>
+          <w:color w:val="000000"/>
+          <w:kern w:val="0"/>
+          <w:sz w:val="22"/>
+        </w:rPr>
+        <w:t>的</w:t>
+      </w:r>
+      <w:r>
+        <w:rPr>
+          <w:rFonts w:ascii="Calibri" w:hAnsi="Calibri" w:cs="Calibri"/>
+          <w:color w:val="000000"/>
+          <w:kern w:val="0"/>
+          <w:sz w:val="22"/>
+        </w:rPr>
+        <w:t>hex</w:t>
+      </w:r>
+      <w:r>
+        <w:rPr>
+          <w:rFonts w:ascii="Calibri" w:hAnsi="Calibri" w:cs="Calibri"/>
+          <w:color w:val="000000"/>
+          <w:kern w:val="0"/>
+          <w:sz w:val="22"/>
+        </w:rPr>
+        <w:t>文件。例如向</w:t>
+      </w:r>
+      <w:r>
+        <w:rPr>
+          <w:rFonts w:ascii="Calibri" w:hAnsi="Calibri" w:cs="Calibri"/>
+          <w:color w:val="000000"/>
+          <w:kern w:val="0"/>
+          <w:sz w:val="22"/>
+        </w:rPr>
+        <w:t>OAD_IMAGE_FULL hex</w:t>
+      </w:r>
+      <w:r>
+        <w:rPr>
+          <w:rFonts w:ascii="Calibri" w:hAnsi="Calibri" w:cs="Calibri"/>
+          <w:color w:val="000000"/>
+          <w:kern w:val="0"/>
+          <w:sz w:val="22"/>
+        </w:rPr>
+        <w:t>中添加</w:t>
+      </w:r>
+      <w:r>
+        <w:rPr>
+          <w:rFonts w:ascii="Calibri" w:hAnsi="Calibri" w:cs="Calibri"/>
+          <w:color w:val="000000"/>
+          <w:kern w:val="0"/>
+          <w:sz w:val="22"/>
+        </w:rPr>
+        <w:t>BIM</w:t>
+      </w:r>
+      <w:r>
+        <w:rPr>
+          <w:rFonts w:ascii="Calibri" w:hAnsi="Calibri" w:cs="Calibri"/>
+          <w:color w:val="000000"/>
+          <w:kern w:val="0"/>
+          <w:sz w:val="22"/>
+        </w:rPr>
+        <w:t>需要使用下面的脚本：</w:t>
+      </w:r>
+    </w:p>
+    <w:p>
+      <w:pPr>
+        <w:autoSpaceDE w:val="0"/>
+        <w:autoSpaceDN w:val="0"/>
+        <w:adjustRightInd w:val="0"/>
+        <w:jc w:val="left"/>
+        <w:rPr>
+          <w:rFonts w:ascii="Calibri" w:hAnsi="Calibri" w:cs="Calibri"/>
+          <w:color w:val="000000"/>
+          <w:kern w:val="0"/>
+          <w:sz w:val="22"/>
+        </w:rPr>
+      </w:pPr>
+      <w:r>
+        <w:rPr>
+          <w:rFonts w:ascii="Calibri" w:hAnsi="Calibri" w:cs="Calibri"/>
+          <w:color w:val="000000"/>
+          <w:kern w:val="0"/>
+          <w:sz w:val="22"/>
+        </w:rPr>
+        <w:t>"C:\Python27\python" "C:/Python27/Scripts/hexmerge.py" -o "${PROJECT_LOC}/</w:t>
+      </w:r>
+      <w:proofErr w:type="spellStart"/>
+      <w:r>
+        <w:rPr>
+          <w:rFonts w:ascii="Calibri" w:hAnsi="Calibri" w:cs="Calibri"/>
+          <w:color w:val="000000"/>
+          <w:kern w:val="0"/>
+          <w:sz w:val="22"/>
+        </w:rPr>
+        <w:t>FlashOnly_ST_OAD_ExtFlash</w:t>
+      </w:r>
+      <w:proofErr w:type="spellEnd"/>
+      <w:r>
+        <w:rPr>
+          <w:rFonts w:ascii="Calibri" w:hAnsi="Calibri" w:cs="Calibri"/>
+          <w:color w:val="000000"/>
+          <w:kern w:val="0"/>
+          <w:sz w:val="22"/>
+        </w:rPr>
+        <w:t>/</w:t>
+      </w:r>
+      <w:proofErr w:type="spellStart"/>
+      <w:r>
+        <w:rPr>
+          <w:rFonts w:ascii="Calibri" w:hAnsi="Calibri" w:cs="Calibri"/>
+          <w:color w:val="000000"/>
+          <w:kern w:val="0"/>
+          <w:sz w:val="22"/>
+        </w:rPr>
+        <w:t>SUPER_IMAGE_FULL.hex</w:t>
+      </w:r>
+      <w:proofErr w:type="spellEnd"/>
+      <w:r>
+        <w:rPr>
+          <w:rFonts w:ascii="Calibri" w:hAnsi="Calibri" w:cs="Calibri"/>
+          <w:color w:val="000000"/>
+          <w:kern w:val="0"/>
+          <w:sz w:val="22"/>
+        </w:rPr>
+        <w:t>" -r "0000:1FFFF" --overlap=error "${PROJECT_LOC}/FlashOnly_ST_OAD_ExtFlash/${ProjName}.hex":1000:1EFFF "${PROJECT_LOC}/</w:t>
+      </w:r>
+      <w:proofErr w:type="gramStart"/>
+      <w:r>
+        <w:rPr>
+          <w:rFonts w:ascii="Calibri" w:hAnsi="Calibri" w:cs="Calibri"/>
+          <w:color w:val="000000"/>
+          <w:kern w:val="0"/>
+          <w:sz w:val="22"/>
+        </w:rPr>
+        <w:t>..</w:t>
+      </w:r>
+      <w:proofErr w:type="gramEnd"/>
+      <w:r>
+        <w:rPr>
+          <w:rFonts w:ascii="Calibri" w:hAnsi="Calibri" w:cs="Calibri"/>
+          <w:color w:val="000000"/>
+          <w:kern w:val="0"/>
+          <w:sz w:val="22"/>
+        </w:rPr>
+        <w:t>/SimpleBLEPeripheralStack/FlashROM/SimpleBLEPeripheralStack.hex":1000:1EFFF "${PROJECT_LOC}/</w:t>
+      </w:r>
+      <w:proofErr w:type="gramStart"/>
+      <w:r>
+        <w:rPr>
+          <w:rFonts w:ascii="Calibri" w:hAnsi="Calibri" w:cs="Calibri"/>
+          <w:color w:val="000000"/>
+          <w:kern w:val="0"/>
+          <w:sz w:val="22"/>
+        </w:rPr>
+        <w:t>..</w:t>
+      </w:r>
+      <w:proofErr w:type="gramEnd"/>
+      <w:r>
+        <w:rPr>
+          <w:rFonts w:ascii="Calibri" w:hAnsi="Calibri" w:cs="Calibri"/>
+          <w:color w:val="000000"/>
+          <w:kern w:val="0"/>
+          <w:sz w:val="22"/>
+        </w:rPr>
+        <w:t xml:space="preserve">/../../../util/BIM_extflash/CC26xx/CCS/FlashOnly/BIM_ExtFlash.hex":0000:1FFFF </w:t>
+      </w:r>
+    </w:p>
+    <w:p>
+      <w:pPr>
+        <w:autoSpaceDE w:val="0"/>
+        <w:autoSpaceDN w:val="0"/>
+        <w:adjustRightInd w:val="0"/>
+        <w:jc w:val="left"/>
+        <w:rPr>
+          <w:sz w:val="22"/>
+        </w:rPr>
+      </w:pPr>
+      <w:r>
+        <w:rPr>
+          <w:rFonts w:ascii="Calibri" w:hAnsi="Calibri" w:cs="Calibri"/>
+          <w:color w:val="000000"/>
+          <w:kern w:val="0"/>
+          <w:sz w:val="22"/>
+        </w:rPr>
+        <w:t>注意：上面的命令使用完整的路径</w:t>
+      </w:r>
+      <w:r>
+        <w:rPr>
+          <w:rFonts w:ascii="Calibri" w:hAnsi="Calibri" w:cs="Calibri"/>
+          <w:color w:val="000000"/>
+          <w:kern w:val="0"/>
+          <w:sz w:val="22"/>
+        </w:rPr>
+        <w:t xml:space="preserve"> "C:\Python27\python"</w:t>
+      </w:r>
+      <w:r>
+        <w:rPr>
+          <w:rFonts w:ascii="Calibri" w:hAnsi="Calibri" w:cs="Calibri"/>
+          <w:color w:val="000000"/>
+          <w:kern w:val="0"/>
+          <w:sz w:val="22"/>
+        </w:rPr>
+        <w:t xml:space="preserve"> </w:t>
+      </w:r>
+      <w:r>
+        <w:rPr>
+          <w:rFonts w:ascii="Calibri" w:hAnsi="Calibri" w:cs="Calibri"/>
+          <w:color w:val="000000"/>
+          <w:kern w:val="0"/>
+          <w:sz w:val="22"/>
+        </w:rPr>
+        <w:t>来调用</w:t>
+      </w:r>
+      <w:r>
+        <w:rPr>
+          <w:rFonts w:ascii="Calibri" w:hAnsi="Calibri" w:cs="Calibri"/>
+          <w:color w:val="000000"/>
+          <w:kern w:val="0"/>
+          <w:sz w:val="22"/>
+        </w:rPr>
+        <w:t>python</w:t>
+      </w:r>
+      <w:r>
+        <w:rPr>
+          <w:rFonts w:ascii="Calibri" w:hAnsi="Calibri" w:cs="Calibri"/>
+          <w:color w:val="000000"/>
+          <w:kern w:val="0"/>
+          <w:sz w:val="22"/>
+        </w:rPr>
+        <w:t>.</w:t>
+      </w:r>
+      <w:r>
+        <w:rPr>
+          <w:sz w:val="22"/>
+        </w:rPr>
+        <w:t xml:space="preserve"> </w:t>
+      </w:r>
+      <w:r>
+        <w:rPr>
+          <w:sz w:val="22"/>
+        </w:rPr>
+        <w:t>如果在命令行中使用路径</w:t>
+      </w:r>
+      <w:r>
+        <w:rPr>
+          <w:sz w:val="22"/>
+        </w:rPr>
+        <w:t>“</w:t>
+      </w:r>
+      <w:r>
+        <w:rPr>
+          <w:sz w:val="22"/>
+        </w:rPr>
+        <w:t>python</w:t>
+      </w:r>
+      <w:r>
+        <w:rPr>
+          <w:sz w:val="22"/>
+        </w:rPr>
+        <w:t>”</w:t>
+      </w:r>
+      <w:r>
+        <w:rPr>
+          <w:sz w:val="22"/>
+        </w:rPr>
+        <w:t>，系统环境变量中必须添加实际的完整路径。</w:t>
+      </w:r>
+    </w:p>
+    <w:p>
+      <w:pPr>
+        <w:autoSpaceDE w:val="0"/>
+        <w:autoSpaceDN w:val="0"/>
+        <w:adjustRightInd w:val="0"/>
+        <w:jc w:val="left"/>
+        <w:rPr>
+          <w:rFonts w:ascii="Calibri" w:hAnsi="Calibri" w:cs="Calibri"/>
+          <w:color w:val="000000"/>
+          <w:kern w:val="0"/>
+          <w:sz w:val="26"/>
+          <w:szCs w:val="26"/>
+        </w:rPr>
+      </w:pPr>
+      <w:r>
+        <w:rPr>
+          <w:rFonts w:ascii="Calibri" w:hAnsi="Calibri" w:cs="Calibri"/>
+          <w:color w:val="000000"/>
+          <w:kern w:val="0"/>
+          <w:sz w:val="26"/>
+          <w:szCs w:val="26"/>
+        </w:rPr>
+        <w:t xml:space="preserve">8.4 </w:t>
+      </w:r>
+      <w:r>
+        <w:rPr>
+          <w:rFonts w:ascii="Calibri" w:hAnsi="Calibri" w:cs="Calibri"/>
+          <w:color w:val="000000"/>
+          <w:kern w:val="0"/>
+          <w:sz w:val="26"/>
+          <w:szCs w:val="26"/>
+        </w:rPr>
+        <w:t>其它的更新</w:t>
+      </w:r>
+      <w:r>
+        <w:rPr>
+          <w:rFonts w:ascii="Calibri" w:hAnsi="Calibri" w:cs="Calibri"/>
+          <w:color w:val="000000"/>
+          <w:kern w:val="0"/>
+          <w:sz w:val="26"/>
+          <w:szCs w:val="26"/>
+        </w:rPr>
+        <w:t xml:space="preserve"> </w:t>
+      </w:r>
+    </w:p>
+    <w:p>
+      <w:pPr>
+        <w:autoSpaceDE w:val="0"/>
+        <w:autoSpaceDN w:val="0"/>
+        <w:adjustRightInd w:val="0"/>
+        <w:jc w:val="left"/>
+        <w:rPr>
+          <w:rFonts w:ascii="Calibri" w:hAnsi="Calibri" w:cs="Calibri"/>
+          <w:color w:val="000000"/>
+          <w:kern w:val="0"/>
+          <w:sz w:val="22"/>
+        </w:rPr>
+      </w:pPr>
+      <w:r>
+        <w:rPr>
+          <w:rFonts w:ascii="Calibri" w:hAnsi="Calibri" w:cs="Calibri"/>
+          <w:color w:val="000000"/>
+          <w:kern w:val="0"/>
+          <w:sz w:val="22"/>
+        </w:rPr>
+        <w:t>请到</w:t>
+      </w:r>
+      <w:r>
+        <w:rPr>
+          <w:rFonts w:ascii="Calibri" w:hAnsi="Calibri" w:cs="Calibri"/>
+          <w:color w:val="000000"/>
+          <w:kern w:val="0"/>
+          <w:sz w:val="22"/>
+        </w:rPr>
+        <w:t>下面的</w:t>
+      </w:r>
+      <w:r>
+        <w:rPr>
+          <w:rFonts w:ascii="Calibri" w:hAnsi="Calibri" w:cs="Calibri"/>
+          <w:color w:val="000000"/>
+          <w:kern w:val="0"/>
+          <w:sz w:val="22"/>
+        </w:rPr>
+        <w:t>wiki</w:t>
+      </w:r>
+      <w:r>
+        <w:rPr>
+          <w:rFonts w:ascii="Calibri" w:hAnsi="Calibri" w:cs="Calibri"/>
+          <w:color w:val="000000"/>
+          <w:kern w:val="0"/>
+          <w:sz w:val="22"/>
+        </w:rPr>
+        <w:t>页面去查看关于本文档的最新的跟新和勘误。</w:t>
+      </w:r>
+    </w:p>
+    <w:p>
+      <w:pPr>
+        <w:autoSpaceDE w:val="0"/>
+        <w:autoSpaceDN w:val="0"/>
+        <w:adjustRightInd w:val="0"/>
+        <w:jc w:val="left"/>
+        <w:rPr>
+          <w:rFonts w:hint="eastAsia"/>
+          <w:sz w:val="22"/>
+        </w:rPr>
+      </w:pPr>
+      <w:r>
+        <w:rPr>
+          <w:rFonts w:ascii="Calibri" w:hAnsi="Calibri" w:cs="Calibri"/>
+          <w:color w:val="000000"/>
+          <w:kern w:val="0"/>
+          <w:sz w:val="22"/>
+        </w:rPr>
+        <w:t>http://processors.wiki.ti.com/index.php/CC2640_OAD_User%27s_Guide</w:t>
       </w:r>
     </w:p>
     <w:sectPr>
@@ -14134,7 +17510,7 @@
 
 <file path=word/numbering.xml><?xml version="1.0" encoding="utf-8"?>
 <w:numbering xmlns:wpc="http://schemas.microsoft.com/office/word/2010/wordprocessingCanvas" xmlns:mc="http://schemas.openxmlformats.org/markup-compatibility/2006" xmlns:o="urn:schemas-microsoft-com:office:office" xmlns:r="http://schemas.openxmlformats.org/officeDocument/2006/relationships" xmlns:m="http://schemas.openxmlformats.org/officeDocument/2006/math" xmlns:v="urn:schemas-microsoft-com:vml" xmlns:wp14="http://schemas.microsoft.com/office/word/2010/wordprocessingDrawing" xmlns:wp="http://schemas.openxmlformats.org/drawingml/2006/wordprocessingDrawing" xmlns:w10="urn:schemas-microsoft-com:office:word" xmlns:w="http://schemas.openxmlformats.org/wordprocessingml/2006/main" xmlns:w14="http://schemas.microsoft.com/office/word/2010/wordml" xmlns:w15="http://schemas.microsoft.com/office/word/2012/wordml" xmlns:wpg="http://schemas.microsoft.com/office/word/2010/wordprocessingGroup" xmlns:wpi="http://schemas.microsoft.com/office/word/2010/wordprocessingInk" xmlns:wne="http://schemas.microsoft.com/office/word/2006/wordml" xmlns:wps="http://schemas.microsoft.com/office/word/2010/wordprocessingShape" mc:Ignorable="w14 w15 wp14">
-  <w:abstractNum w:abstractNumId="0" w15:restartNumberingAfterBreak="0">
+  <w:abstractNum w:abstractNumId="0">
     <w:nsid w:val="0C676BE8"/>
     <w:multiLevelType w:val="hybridMultilevel"/>
     <w:tmpl w:val="4C408580"/>
@@ -14147,7 +17523,7 @@
         <w:ind w:left="420" w:hanging="420"/>
       </w:pPr>
       <w:rPr>
-        <w:rFonts w:ascii="SimSun" w:eastAsia="SimSun" w:hAnsi="SimSun" w:hint="eastAsia"/>
+        <w:rFonts w:ascii="宋体" w:eastAsia="宋体" w:hAnsi="宋体" w:hint="eastAsia"/>
         <w:sz w:val="18"/>
         <w:szCs w:val="18"/>
       </w:rPr>
@@ -14249,7 +17625,7 @@
       </w:rPr>
     </w:lvl>
   </w:abstractNum>
-  <w:abstractNum w:abstractNumId="1" w15:restartNumberingAfterBreak="0">
+  <w:abstractNum w:abstractNumId="1">
     <w:nsid w:val="64972ED6"/>
     <w:multiLevelType w:val="hybridMultilevel"/>
     <w:tmpl w:val="1ACECD3A"/>
@@ -14809,7 +18185,7 @@
       <w:outlineLvl w:val="0"/>
     </w:pPr>
     <w:rPr>
-      <w:rFonts w:asciiTheme="majorHAnsi" w:eastAsia="SimSun" w:hAnsiTheme="majorHAnsi" w:cstheme="majorBidi"/>
+      <w:rFonts w:asciiTheme="majorHAnsi" w:eastAsia="宋体" w:hAnsiTheme="majorHAnsi" w:cstheme="majorBidi"/>
       <w:b/>
       <w:bCs/>
       <w:sz w:val="32"/>
@@ -14823,7 +18199,7 @@
     <w:uiPriority w:val="10"/>
     <w:rsid w:val="005F018D"/>
     <w:rPr>
-      <w:rFonts w:asciiTheme="majorHAnsi" w:eastAsia="SimSun" w:hAnsiTheme="majorHAnsi" w:cstheme="majorBidi"/>
+      <w:rFonts w:asciiTheme="majorHAnsi" w:eastAsia="宋体" w:hAnsiTheme="majorHAnsi" w:cstheme="majorBidi"/>
       <w:b/>
       <w:bCs/>
       <w:sz w:val="32"/>
@@ -14844,7 +18220,7 @@
       <w:outlineLvl w:val="1"/>
     </w:pPr>
     <w:rPr>
-      <w:rFonts w:asciiTheme="majorHAnsi" w:eastAsia="SimSun" w:hAnsiTheme="majorHAnsi" w:cstheme="majorBidi"/>
+      <w:rFonts w:asciiTheme="majorHAnsi" w:eastAsia="宋体" w:hAnsiTheme="majorHAnsi" w:cstheme="majorBidi"/>
       <w:b/>
       <w:bCs/>
       <w:kern w:val="28"/>
@@ -14859,7 +18235,7 @@
     <w:uiPriority w:val="11"/>
     <w:rsid w:val="005F018D"/>
     <w:rPr>
-      <w:rFonts w:asciiTheme="majorHAnsi" w:eastAsia="SimSun" w:hAnsiTheme="majorHAnsi" w:cstheme="majorBidi"/>
+      <w:rFonts w:asciiTheme="majorHAnsi" w:eastAsia="宋体" w:hAnsiTheme="majorHAnsi" w:cstheme="majorBidi"/>
       <w:b/>
       <w:bCs/>
       <w:kern w:val="28"/>

--- a/Documents/CC2640 空中升级用户指南.docx
+++ b/Documents/CC2640 空中升级用户指南.docx
@@ -5,49 +5,42 @@
     <w:p>
       <w:pPr>
         <w:rPr>
-          <w:sz w:val="32"/>
-          <w:szCs w:val="32"/>
-        </w:rPr>
-      </w:pPr>
-      <w:r>
-        <w:rPr>
-          <w:sz w:val="32"/>
-          <w:szCs w:val="32"/>
+          <w:rStyle w:val="a8"/>
+        </w:rPr>
+      </w:pPr>
+      <w:r>
+        <w:rPr>
+          <w:rStyle w:val="a8"/>
         </w:rPr>
         <w:t xml:space="preserve">3 </w:t>
       </w:r>
       <w:r>
         <w:rPr>
-          <w:sz w:val="32"/>
-          <w:szCs w:val="32"/>
+          <w:rStyle w:val="a8"/>
         </w:rPr>
         <w:t>定义</w:t>
       </w:r>
       <w:r>
         <w:rPr>
-          <w:sz w:val="32"/>
-          <w:szCs w:val="32"/>
+          <w:rStyle w:val="a8"/>
         </w:rPr>
         <w:t xml:space="preserve">, </w:t>
       </w:r>
       <w:r>
         <w:rPr>
-          <w:sz w:val="32"/>
-          <w:szCs w:val="32"/>
+          <w:rStyle w:val="a8"/>
         </w:rPr>
         <w:t>简写</w:t>
       </w:r>
       <w:r>
         <w:rPr>
-          <w:sz w:val="32"/>
-          <w:szCs w:val="32"/>
+          <w:rStyle w:val="a8"/>
         </w:rPr>
         <w:t xml:space="preserve">, </w:t>
       </w:r>
       <w:r>
         <w:rPr>
-          <w:sz w:val="32"/>
-          <w:szCs w:val="32"/>
+          <w:rStyle w:val="a8"/>
         </w:rPr>
         <w:t>首字母缩略词</w:t>
       </w:r>
@@ -102,21 +95,18 @@
     <w:p>
       <w:pPr>
         <w:rPr>
-          <w:sz w:val="32"/>
-          <w:szCs w:val="32"/>
-        </w:rPr>
-      </w:pPr>
-      <w:r>
-        <w:rPr>
-          <w:sz w:val="32"/>
-          <w:szCs w:val="32"/>
+          <w:rStyle w:val="a8"/>
+        </w:rPr>
+      </w:pPr>
+      <w:r>
+        <w:rPr>
+          <w:rStyle w:val="a8"/>
         </w:rPr>
         <w:t xml:space="preserve">4 </w:t>
       </w:r>
       <w:r>
         <w:rPr>
-          <w:sz w:val="32"/>
-          <w:szCs w:val="32"/>
+          <w:rStyle w:val="a8"/>
         </w:rPr>
         <w:t>目的</w:t>
       </w:r>
@@ -217,13 +207,7 @@
         <w:rPr>
           <w:sz w:val="22"/>
         </w:rPr>
-        <w:t>TI OAD Profile</w:t>
-      </w:r>
-      <w:r>
-        <w:rPr>
-          <w:sz w:val="22"/>
-        </w:rPr>
-        <w:t xml:space="preserve"> </w:t>
+        <w:t xml:space="preserve">TI OAD Profile </w:t>
       </w:r>
       <w:r>
         <w:rPr>
@@ -283,19 +267,7 @@
         <w:rPr>
           <w:sz w:val="22"/>
         </w:rPr>
-        <w:t>“</w:t>
-      </w:r>
-      <w:r>
-        <w:rPr>
-          <w:sz w:val="22"/>
-        </w:rPr>
-        <w:t>Over-the-Air Download</w:t>
-      </w:r>
-      <w:r>
-        <w:rPr>
-          <w:sz w:val="22"/>
-        </w:rPr>
-        <w:t>”</w:t>
+        <w:t>“Over-the-Air Download”</w:t>
       </w:r>
       <w:r>
         <w:rPr>
@@ -439,25 +411,13 @@
     </w:p>
     <w:p>
       <w:pPr>
-        <w:autoSpaceDE w:val="0"/>
-        <w:autoSpaceDN w:val="0"/>
-        <w:adjustRightInd w:val="0"/>
-        <w:jc w:val="left"/>
-        <w:rPr>
-          <w:rFonts w:ascii="Calibri" w:hAnsi="Calibri" w:cs="Calibri"/>
-          <w:color w:val="000000"/>
-          <w:kern w:val="0"/>
-          <w:sz w:val="32"/>
-          <w:szCs w:val="32"/>
-        </w:rPr>
-      </w:pPr>
-      <w:r>
-        <w:rPr>
-          <w:rFonts w:ascii="Calibri" w:hAnsi="Calibri" w:cs="Calibri"/>
-          <w:color w:val="000000"/>
-          <w:kern w:val="0"/>
-          <w:sz w:val="32"/>
-          <w:szCs w:val="32"/>
+        <w:rPr>
+          <w:rStyle w:val="a8"/>
+        </w:rPr>
+      </w:pPr>
+      <w:r>
+        <w:rPr>
+          <w:rStyle w:val="a8"/>
         </w:rPr>
         <w:t xml:space="preserve">5 Scope </w:t>
       </w:r>
@@ -1181,7 +1141,7 @@
         <w:adjustRightInd w:val="0"/>
         <w:jc w:val="left"/>
         <w:rPr>
-          <w:rFonts w:ascii="Calibri" w:hAnsi="Calibri" w:cs="Calibri" w:hint="eastAsia"/>
+          <w:rFonts w:ascii="Calibri" w:hAnsi="Calibri" w:cs="Calibri"/>
           <w:color w:val="000000"/>
           <w:kern w:val="0"/>
           <w:sz w:val="22"/>
@@ -1500,8 +1460,8 @@
         <w:spacing w:after="30"/>
         <w:jc w:val="left"/>
         <w:rPr>
+          <w:rStyle w:val="aa"/>
           <w:rFonts w:ascii="Arial" w:hAnsi="Arial" w:cs="Arial"/>
-          <w:color w:val="000000"/>
           <w:kern w:val="0"/>
           <w:sz w:val="20"/>
           <w:szCs w:val="20"/>
@@ -1528,1254 +1488,2392 @@
           <w:t>www.ti.com/ble-wiki</w:t>
         </w:r>
       </w:hyperlink>
+    </w:p>
+    <w:p>
+      <w:pPr>
+        <w:autoSpaceDE w:val="0"/>
+        <w:autoSpaceDN w:val="0"/>
+        <w:adjustRightInd w:val="0"/>
+        <w:spacing w:after="30"/>
+        <w:jc w:val="left"/>
+        <w:rPr>
+          <w:rStyle w:val="aa"/>
+          <w:rFonts w:ascii="Arial" w:hAnsi="Arial" w:cs="Arial"/>
+          <w:kern w:val="0"/>
+          <w:sz w:val="20"/>
+          <w:szCs w:val="20"/>
+        </w:rPr>
+      </w:pPr>
+    </w:p>
+    <w:p>
+      <w:pPr>
+        <w:autoSpaceDE w:val="0"/>
+        <w:autoSpaceDN w:val="0"/>
+        <w:adjustRightInd w:val="0"/>
+        <w:spacing w:after="30"/>
+        <w:jc w:val="left"/>
+        <w:rPr>
+          <w:rStyle w:val="aa"/>
+          <w:rFonts w:ascii="Arial" w:hAnsi="Arial" w:cs="Arial"/>
+          <w:kern w:val="0"/>
+          <w:sz w:val="20"/>
+          <w:szCs w:val="20"/>
+        </w:rPr>
+      </w:pPr>
+    </w:p>
+    <w:p>
+      <w:pPr>
+        <w:autoSpaceDE w:val="0"/>
+        <w:autoSpaceDN w:val="0"/>
+        <w:adjustRightInd w:val="0"/>
+        <w:spacing w:after="30"/>
+        <w:jc w:val="left"/>
+        <w:rPr>
+          <w:rFonts w:ascii="Arial" w:hAnsi="Arial" w:cs="Arial"/>
+          <w:color w:val="000000"/>
+          <w:kern w:val="0"/>
+          <w:sz w:val="20"/>
+          <w:szCs w:val="20"/>
+        </w:rPr>
+      </w:pPr>
+    </w:p>
+    <w:p>
+      <w:pPr>
+        <w:rPr>
+          <w:rStyle w:val="a8"/>
+        </w:rPr>
+      </w:pPr>
+      <w:r>
+        <w:rPr>
+          <w:rStyle w:val="a8"/>
+        </w:rPr>
+        <w:lastRenderedPageBreak/>
+        <w:t xml:space="preserve">6 Off- Chip OAD </w:t>
+      </w:r>
+    </w:p>
+    <w:p>
+      <w:pPr>
+        <w:autoSpaceDE w:val="0"/>
+        <w:autoSpaceDN w:val="0"/>
+        <w:adjustRightInd w:val="0"/>
+        <w:jc w:val="left"/>
+      </w:pPr>
+      <w:r>
+        <w:t>6.1 Off-chip OAD</w:t>
+      </w:r>
+      <w:r>
+        <w:t>的</w:t>
+      </w:r>
+      <w:r>
+        <w:rPr>
+          <w:rFonts w:hint="eastAsia"/>
+        </w:rPr>
+        <w:t>要求和约束条件</w:t>
+      </w:r>
+      <w:r>
+        <w:t xml:space="preserve"> </w:t>
+      </w:r>
+    </w:p>
+    <w:p>
+      <w:pPr>
+        <w:ind w:firstLineChars="200" w:firstLine="440"/>
+        <w:rPr>
+          <w:rFonts w:ascii="Calibri" w:hAnsi="Calibri" w:cs="Calibri"/>
+          <w:color w:val="000000"/>
+          <w:kern w:val="0"/>
+          <w:sz w:val="22"/>
+        </w:rPr>
+      </w:pPr>
+      <w:r>
+        <w:rPr>
+          <w:rFonts w:ascii="Calibri" w:hAnsi="Calibri" w:cs="Calibri"/>
+          <w:color w:val="000000"/>
+          <w:kern w:val="0"/>
+          <w:sz w:val="22"/>
+        </w:rPr>
+        <w:t>CC2640F128</w:t>
+      </w:r>
+      <w:r>
+        <w:rPr>
+          <w:rFonts w:ascii="Calibri" w:hAnsi="Calibri" w:cs="Calibri"/>
+          <w:color w:val="000000"/>
+          <w:kern w:val="0"/>
+          <w:sz w:val="22"/>
+        </w:rPr>
+        <w:t>的内部</w:t>
+      </w:r>
+      <w:r>
+        <w:rPr>
+          <w:rFonts w:ascii="Calibri" w:hAnsi="Calibri" w:cs="Calibri"/>
+          <w:color w:val="000000"/>
+          <w:kern w:val="0"/>
+          <w:sz w:val="22"/>
+        </w:rPr>
+        <w:t>flash</w:t>
+      </w:r>
+      <w:r>
+        <w:rPr>
+          <w:rFonts w:ascii="Calibri" w:hAnsi="Calibri" w:cs="Calibri"/>
+          <w:color w:val="000000"/>
+          <w:kern w:val="0"/>
+          <w:sz w:val="22"/>
+        </w:rPr>
+        <w:t>的第一页和最后一页一共</w:t>
+      </w:r>
+      <w:r>
+        <w:rPr>
+          <w:rFonts w:ascii="Calibri" w:hAnsi="Calibri" w:cs="Calibri"/>
+          <w:color w:val="000000"/>
+          <w:kern w:val="0"/>
+          <w:sz w:val="22"/>
+        </w:rPr>
+        <w:t>8KB</w:t>
+      </w:r>
+      <w:r>
+        <w:rPr>
+          <w:rFonts w:ascii="Calibri" w:hAnsi="Calibri" w:cs="Calibri"/>
+          <w:color w:val="000000"/>
+          <w:kern w:val="0"/>
+          <w:sz w:val="22"/>
+        </w:rPr>
+        <w:t>的</w:t>
+      </w:r>
+      <w:r>
+        <w:rPr>
+          <w:rFonts w:ascii="Calibri" w:hAnsi="Calibri" w:cs="Calibri"/>
+          <w:color w:val="000000"/>
+          <w:kern w:val="0"/>
+          <w:sz w:val="22"/>
+        </w:rPr>
+        <w:t>flash</w:t>
+      </w:r>
+      <w:r>
+        <w:rPr>
+          <w:rFonts w:ascii="Calibri" w:hAnsi="Calibri" w:cs="Calibri"/>
+          <w:color w:val="000000"/>
+          <w:kern w:val="0"/>
+          <w:sz w:val="22"/>
+        </w:rPr>
+        <w:t>是为</w:t>
+      </w:r>
+      <w:r>
+        <w:rPr>
+          <w:rFonts w:ascii="Calibri" w:hAnsi="Calibri" w:cs="Calibri"/>
+          <w:color w:val="000000"/>
+          <w:kern w:val="0"/>
+          <w:sz w:val="22"/>
+        </w:rPr>
+        <w:t>interrupt vectors</w:t>
+      </w:r>
+      <w:r>
+        <w:rPr>
+          <w:rFonts w:ascii="Calibri" w:hAnsi="Calibri" w:cs="Calibri"/>
+          <w:color w:val="000000"/>
+          <w:kern w:val="0"/>
+          <w:sz w:val="22"/>
+        </w:rPr>
+        <w:t>和</w:t>
+      </w:r>
+      <w:r>
+        <w:rPr>
+          <w:rFonts w:ascii="Calibri" w:hAnsi="Calibri" w:cs="Calibri"/>
+          <w:color w:val="000000"/>
+          <w:kern w:val="0"/>
+          <w:sz w:val="22"/>
+        </w:rPr>
+        <w:t>BIM</w:t>
+      </w:r>
+      <w:r>
+        <w:rPr>
+          <w:rFonts w:ascii="Calibri" w:hAnsi="Calibri" w:cs="Calibri"/>
+          <w:color w:val="000000"/>
+          <w:kern w:val="0"/>
+          <w:sz w:val="22"/>
+        </w:rPr>
+        <w:t>预留的。</w:t>
+      </w:r>
+      <w:r>
+        <w:rPr>
+          <w:rFonts w:ascii="Calibri" w:hAnsi="Calibri" w:cs="Calibri"/>
+          <w:color w:val="000000"/>
+          <w:kern w:val="0"/>
+          <w:sz w:val="22"/>
+        </w:rPr>
+        <w:t>Flash</w:t>
+      </w:r>
+      <w:r>
+        <w:rPr>
+          <w:rFonts w:ascii="Calibri" w:hAnsi="Calibri" w:cs="Calibri"/>
+          <w:color w:val="000000"/>
+          <w:kern w:val="0"/>
+          <w:sz w:val="22"/>
+        </w:rPr>
+        <w:t>的最后一页即</w:t>
+      </w:r>
+      <w:r>
+        <w:rPr>
+          <w:rFonts w:ascii="Calibri" w:hAnsi="Calibri" w:cs="Calibri"/>
+          <w:color w:val="000000"/>
+          <w:kern w:val="0"/>
+          <w:sz w:val="22"/>
+        </w:rPr>
+        <w:t>31</w:t>
+      </w:r>
+      <w:r>
+        <w:rPr>
+          <w:rFonts w:ascii="Calibri" w:hAnsi="Calibri" w:cs="Calibri"/>
+          <w:color w:val="000000"/>
+          <w:kern w:val="0"/>
+          <w:sz w:val="22"/>
+        </w:rPr>
+        <w:t>页从地址</w:t>
+      </w:r>
+      <w:r>
+        <w:rPr>
+          <w:rFonts w:ascii="Calibri" w:hAnsi="Calibri" w:cs="Calibri"/>
+          <w:color w:val="000000"/>
+          <w:kern w:val="0"/>
+          <w:sz w:val="22"/>
+        </w:rPr>
+        <w:t>0x1F000</w:t>
+      </w:r>
+      <w:r>
+        <w:rPr>
+          <w:rFonts w:ascii="Calibri" w:hAnsi="Calibri" w:cs="Calibri"/>
+          <w:color w:val="000000"/>
+          <w:kern w:val="0"/>
+          <w:sz w:val="22"/>
+        </w:rPr>
+        <w:t>开始的地方是</w:t>
+      </w:r>
+      <w:r>
+        <w:rPr>
+          <w:rFonts w:ascii="Calibri" w:hAnsi="Calibri" w:cs="Calibri"/>
+          <w:color w:val="000000"/>
+          <w:kern w:val="0"/>
+          <w:sz w:val="22"/>
+        </w:rPr>
+        <w:t>BIM</w:t>
+      </w:r>
+      <w:r>
+        <w:rPr>
+          <w:rFonts w:ascii="Calibri" w:hAnsi="Calibri" w:cs="Calibri"/>
+          <w:color w:val="000000"/>
+          <w:kern w:val="0"/>
+          <w:sz w:val="22"/>
+        </w:rPr>
+        <w:t>和</w:t>
+      </w:r>
+      <w:r>
+        <w:rPr>
+          <w:rFonts w:ascii="Calibri" w:hAnsi="Calibri" w:cs="Calibri"/>
+          <w:color w:val="000000"/>
+          <w:kern w:val="0"/>
+          <w:sz w:val="22"/>
+        </w:rPr>
+        <w:t>CCFG</w:t>
+      </w:r>
+      <w:r>
+        <w:rPr>
+          <w:rFonts w:ascii="Calibri" w:hAnsi="Calibri" w:cs="Calibri"/>
+          <w:color w:val="000000"/>
+          <w:kern w:val="0"/>
+          <w:sz w:val="22"/>
+        </w:rPr>
+        <w:t>共享的。第一页和最后一页的</w:t>
+      </w:r>
+      <w:r>
+        <w:rPr>
+          <w:rFonts w:ascii="Calibri" w:hAnsi="Calibri" w:cs="Calibri"/>
+          <w:color w:val="000000"/>
+          <w:kern w:val="0"/>
+          <w:sz w:val="22"/>
+        </w:rPr>
+        <w:t>BIM</w:t>
+      </w:r>
+      <w:r>
+        <w:rPr>
+          <w:rFonts w:ascii="Calibri" w:hAnsi="Calibri" w:cs="Calibri"/>
+          <w:color w:val="000000"/>
+          <w:kern w:val="0"/>
+          <w:sz w:val="22"/>
+        </w:rPr>
+        <w:t>都不能通过</w:t>
+      </w:r>
+      <w:r>
+        <w:rPr>
+          <w:rFonts w:ascii="Calibri" w:hAnsi="Calibri" w:cs="Calibri"/>
+          <w:color w:val="000000"/>
+          <w:kern w:val="0"/>
+          <w:sz w:val="22"/>
+        </w:rPr>
+        <w:t>Off-chip OAD</w:t>
+      </w:r>
+      <w:r>
+        <w:rPr>
+          <w:rFonts w:ascii="Calibri" w:hAnsi="Calibri" w:cs="Calibri"/>
+          <w:color w:val="000000"/>
+          <w:kern w:val="0"/>
+          <w:sz w:val="22"/>
+        </w:rPr>
+        <w:t>升级。</w:t>
+      </w:r>
+    </w:p>
+    <w:p>
+      <w:pPr>
+        <w:ind w:firstLineChars="200" w:firstLine="440"/>
+        <w:rPr>
+          <w:rFonts w:ascii="Calibri" w:hAnsi="Calibri" w:cs="Calibri"/>
+          <w:color w:val="000000"/>
+          <w:kern w:val="0"/>
+          <w:sz w:val="22"/>
+        </w:rPr>
+      </w:pPr>
+      <w:r>
+        <w:rPr>
+          <w:rFonts w:ascii="Calibri" w:hAnsi="Calibri" w:cs="Calibri"/>
+          <w:color w:val="000000"/>
+          <w:kern w:val="0"/>
+          <w:sz w:val="22"/>
+        </w:rPr>
+        <w:t>升级全部的</w:t>
+      </w:r>
+      <w:r>
+        <w:rPr>
+          <w:rFonts w:ascii="Calibri" w:hAnsi="Calibri" w:cs="Calibri"/>
+          <w:color w:val="000000"/>
+          <w:kern w:val="0"/>
+          <w:sz w:val="22"/>
+        </w:rPr>
+        <w:t>flash</w:t>
+      </w:r>
+      <w:r>
+        <w:rPr>
+          <w:rFonts w:ascii="Calibri" w:hAnsi="Calibri" w:cs="Calibri"/>
+          <w:color w:val="000000"/>
+          <w:kern w:val="0"/>
+          <w:sz w:val="22"/>
+        </w:rPr>
+        <w:t>需要一个至少</w:t>
+      </w:r>
+      <w:r>
+        <w:rPr>
+          <w:rFonts w:ascii="Calibri" w:hAnsi="Calibri" w:cs="Calibri"/>
+          <w:color w:val="000000"/>
+          <w:kern w:val="0"/>
+          <w:sz w:val="22"/>
+        </w:rPr>
+        <w:t>120KB</w:t>
+      </w:r>
+      <w:r>
+        <w:rPr>
+          <w:rFonts w:ascii="Calibri" w:hAnsi="Calibri" w:cs="Calibri"/>
+          <w:color w:val="000000"/>
+          <w:kern w:val="0"/>
+          <w:sz w:val="22"/>
+        </w:rPr>
+        <w:t>的外部</w:t>
+      </w:r>
+      <w:r>
+        <w:rPr>
+          <w:rFonts w:ascii="Calibri" w:hAnsi="Calibri" w:cs="Calibri"/>
+          <w:color w:val="000000"/>
+          <w:kern w:val="0"/>
+          <w:sz w:val="22"/>
+        </w:rPr>
+        <w:t>flash</w:t>
+      </w:r>
+      <w:r>
+        <w:rPr>
+          <w:rFonts w:ascii="Calibri" w:hAnsi="Calibri" w:cs="Calibri"/>
+          <w:color w:val="000000"/>
+          <w:kern w:val="0"/>
+          <w:sz w:val="22"/>
+        </w:rPr>
+        <w:t>芯片，此芯片需要以</w:t>
+      </w:r>
+      <w:r>
+        <w:rPr>
+          <w:rFonts w:ascii="Calibri" w:hAnsi="Calibri" w:cs="Calibri"/>
+          <w:color w:val="000000"/>
+          <w:kern w:val="0"/>
+          <w:sz w:val="22"/>
+        </w:rPr>
+        <w:t>16 byte</w:t>
+      </w:r>
+      <w:r>
+        <w:rPr>
+          <w:rFonts w:ascii="Calibri" w:hAnsi="Calibri" w:cs="Calibri"/>
+          <w:color w:val="000000"/>
+          <w:kern w:val="0"/>
+          <w:sz w:val="22"/>
+        </w:rPr>
+        <w:t>为一个数据块。</w:t>
+      </w:r>
+      <w:r>
+        <w:rPr>
+          <w:rFonts w:ascii="Calibri" w:hAnsi="Calibri" w:cs="Calibri"/>
+          <w:color w:val="000000"/>
+          <w:kern w:val="0"/>
+          <w:sz w:val="22"/>
+        </w:rPr>
+        <w:t>CC26xx</w:t>
+      </w:r>
+      <w:r>
+        <w:rPr>
+          <w:rFonts w:ascii="Calibri" w:hAnsi="Calibri" w:cs="Calibri"/>
+          <w:color w:val="000000"/>
+          <w:kern w:val="0"/>
+          <w:sz w:val="22"/>
+        </w:rPr>
+        <w:t>使用</w:t>
+      </w:r>
+      <w:r>
+        <w:rPr>
+          <w:rFonts w:ascii="Calibri" w:hAnsi="Calibri" w:cs="Calibri"/>
+          <w:color w:val="000000"/>
+          <w:kern w:val="0"/>
+          <w:sz w:val="22"/>
+        </w:rPr>
+        <w:t>SPI</w:t>
+      </w:r>
+      <w:r>
+        <w:rPr>
+          <w:rFonts w:ascii="Calibri" w:hAnsi="Calibri" w:cs="Calibri"/>
+          <w:color w:val="000000"/>
+          <w:kern w:val="0"/>
+          <w:sz w:val="22"/>
+        </w:rPr>
+        <w:t>和外部的</w:t>
+      </w:r>
+      <w:r>
+        <w:rPr>
+          <w:rFonts w:ascii="Calibri" w:hAnsi="Calibri" w:cs="Calibri"/>
+          <w:color w:val="000000"/>
+          <w:kern w:val="0"/>
+          <w:sz w:val="22"/>
+        </w:rPr>
+        <w:t>flash</w:t>
+      </w:r>
+      <w:r>
+        <w:rPr>
+          <w:rFonts w:ascii="Calibri" w:hAnsi="Calibri" w:cs="Calibri"/>
+          <w:color w:val="000000"/>
+          <w:kern w:val="0"/>
+          <w:sz w:val="22"/>
+        </w:rPr>
+        <w:t>芯片通讯。</w:t>
+      </w:r>
+    </w:p>
+    <w:p>
+      <w:pPr>
+        <w:ind w:firstLineChars="200" w:firstLine="440"/>
+        <w:rPr>
+          <w:sz w:val="22"/>
+        </w:rPr>
+      </w:pPr>
+      <w:r>
+        <w:rPr>
+          <w:rFonts w:ascii="Calibri" w:hAnsi="Calibri" w:cs="Calibri"/>
+          <w:color w:val="000000"/>
+          <w:kern w:val="0"/>
+          <w:sz w:val="22"/>
+        </w:rPr>
+        <w:t>下载到片外</w:t>
+      </w:r>
+      <w:r>
+        <w:rPr>
+          <w:rFonts w:ascii="Calibri" w:hAnsi="Calibri" w:cs="Calibri"/>
+          <w:color w:val="000000"/>
+          <w:kern w:val="0"/>
+          <w:sz w:val="22"/>
+        </w:rPr>
+        <w:t>flash</w:t>
+      </w:r>
+      <w:r>
+        <w:rPr>
+          <w:rFonts w:ascii="Calibri" w:hAnsi="Calibri" w:cs="Calibri"/>
+          <w:color w:val="000000"/>
+          <w:kern w:val="0"/>
+          <w:sz w:val="22"/>
+        </w:rPr>
+        <w:t>中的</w:t>
+      </w:r>
+      <w:r>
+        <w:rPr>
+          <w:rFonts w:ascii="Calibri" w:hAnsi="Calibri" w:cs="Calibri"/>
+          <w:color w:val="000000"/>
+          <w:kern w:val="0"/>
+          <w:sz w:val="22"/>
+        </w:rPr>
+        <w:t>image</w:t>
+      </w:r>
+      <w:r>
+        <w:rPr>
+          <w:rFonts w:ascii="Calibri" w:hAnsi="Calibri" w:cs="Calibri"/>
+          <w:color w:val="000000"/>
+          <w:kern w:val="0"/>
+          <w:sz w:val="22"/>
+        </w:rPr>
+        <w:t>可以是</w:t>
+      </w:r>
+      <w:r>
+        <w:rPr>
+          <w:rFonts w:ascii="Calibri" w:hAnsi="Calibri" w:cs="Calibri" w:hint="eastAsia"/>
+          <w:color w:val="000000"/>
+          <w:kern w:val="0"/>
+          <w:sz w:val="22"/>
+        </w:rPr>
+        <w:t>:</w:t>
+      </w:r>
+      <w:r>
+        <w:rPr>
+          <w:rFonts w:ascii="Calibri" w:hAnsi="Calibri" w:cs="Calibri"/>
+          <w:color w:val="000000"/>
+          <w:kern w:val="0"/>
+          <w:sz w:val="22"/>
+        </w:rPr>
+        <w:t>用户代码</w:t>
+      </w:r>
+      <w:r>
+        <w:rPr>
+          <w:sz w:val="22"/>
+        </w:rPr>
+        <w:t>image</w:t>
+      </w:r>
+      <w:r>
+        <w:rPr>
+          <w:sz w:val="22"/>
+        </w:rPr>
+        <w:t>，</w:t>
+      </w:r>
+      <w:r>
+        <w:rPr>
+          <w:rFonts w:ascii="Calibri" w:hAnsi="Calibri" w:cs="Calibri"/>
+          <w:color w:val="000000"/>
+          <w:kern w:val="0"/>
+          <w:sz w:val="22"/>
+        </w:rPr>
+        <w:t xml:space="preserve">stack </w:t>
+      </w:r>
+      <w:r>
+        <w:rPr>
+          <w:sz w:val="22"/>
+        </w:rPr>
+        <w:t>image</w:t>
+      </w:r>
+      <w:r>
+        <w:rPr>
+          <w:sz w:val="22"/>
+        </w:rPr>
+        <w:t>，合并了</w:t>
+      </w:r>
+      <w:r>
+        <w:rPr>
+          <w:rFonts w:ascii="Calibri" w:hAnsi="Calibri" w:cs="Calibri"/>
+          <w:color w:val="000000"/>
+          <w:kern w:val="0"/>
+          <w:sz w:val="22"/>
+        </w:rPr>
+        <w:t>用户代码</w:t>
+      </w:r>
+      <w:r>
+        <w:rPr>
+          <w:rFonts w:ascii="Calibri" w:hAnsi="Calibri" w:cs="Calibri"/>
+          <w:color w:val="000000"/>
+          <w:kern w:val="0"/>
+          <w:sz w:val="22"/>
+        </w:rPr>
+        <w:t>和</w:t>
+      </w:r>
+      <w:r>
+        <w:rPr>
+          <w:rFonts w:ascii="Calibri" w:hAnsi="Calibri" w:cs="Calibri"/>
+          <w:color w:val="000000"/>
+          <w:kern w:val="0"/>
+          <w:sz w:val="22"/>
+        </w:rPr>
+        <w:t>stack</w:t>
+      </w:r>
+      <w:r>
+        <w:rPr>
+          <w:rFonts w:ascii="Calibri" w:hAnsi="Calibri" w:cs="Calibri"/>
+          <w:color w:val="000000"/>
+          <w:kern w:val="0"/>
+          <w:sz w:val="22"/>
+        </w:rPr>
+        <w:t>的</w:t>
+      </w:r>
+      <w:r>
+        <w:rPr>
+          <w:rFonts w:ascii="Calibri" w:hAnsi="Calibri" w:cs="Calibri"/>
+          <w:color w:val="000000"/>
+          <w:kern w:val="0"/>
+          <w:sz w:val="22"/>
+        </w:rPr>
+        <w:t>hex</w:t>
+      </w:r>
+      <w:r>
+        <w:rPr>
+          <w:rFonts w:ascii="Calibri" w:hAnsi="Calibri" w:cs="Calibri"/>
+          <w:color w:val="000000"/>
+          <w:kern w:val="0"/>
+          <w:sz w:val="22"/>
+        </w:rPr>
+        <w:t>文件，</w:t>
+      </w:r>
+      <w:r>
+        <w:rPr>
+          <w:rFonts w:ascii="Calibri" w:hAnsi="Calibri" w:cs="Calibri"/>
+          <w:color w:val="000000"/>
+          <w:kern w:val="0"/>
+          <w:sz w:val="22"/>
+        </w:rPr>
+        <w:t>为</w:t>
+      </w:r>
+      <w:r>
+        <w:rPr>
+          <w:sz w:val="22"/>
+        </w:rPr>
+        <w:t>network processor</w:t>
+      </w:r>
+      <w:r>
+        <w:rPr>
+          <w:sz w:val="22"/>
+        </w:rPr>
+        <w:t>升级而准备的</w:t>
+      </w:r>
+      <w:r>
+        <w:rPr>
+          <w:sz w:val="22"/>
+        </w:rPr>
+        <w:t>image</w:t>
+      </w:r>
+      <w:r>
+        <w:rPr>
+          <w:sz w:val="22"/>
+        </w:rPr>
+        <w:t>，或者是用来替换第一页和最后一页之间的</w:t>
+      </w:r>
+      <w:r>
+        <w:rPr>
+          <w:sz w:val="22"/>
+        </w:rPr>
+        <w:t>120KB</w:t>
+      </w:r>
+      <w:r>
+        <w:rPr>
+          <w:sz w:val="22"/>
+        </w:rPr>
+        <w:t>内容的任何类型的</w:t>
+      </w:r>
+      <w:r>
+        <w:rPr>
+          <w:sz w:val="22"/>
+        </w:rPr>
+        <w:t>image</w:t>
+      </w:r>
+      <w:r>
+        <w:rPr>
+          <w:sz w:val="22"/>
+        </w:rPr>
+        <w:t>。在复位后</w:t>
+      </w:r>
+      <w:r>
+        <w:rPr>
+          <w:sz w:val="22"/>
+        </w:rPr>
+        <w:t>BIM</w:t>
+      </w:r>
+      <w:r>
+        <w:rPr>
+          <w:sz w:val="22"/>
+        </w:rPr>
+        <w:t>把</w:t>
+      </w:r>
+      <w:r>
+        <w:rPr>
+          <w:sz w:val="22"/>
+        </w:rPr>
+        <w:t>image</w:t>
+      </w:r>
+      <w:r>
+        <w:rPr>
+          <w:sz w:val="22"/>
+        </w:rPr>
+        <w:t>从片外的</w:t>
+      </w:r>
+      <w:r>
+        <w:rPr>
+          <w:sz w:val="22"/>
+        </w:rPr>
+        <w:t>flash</w:t>
+      </w:r>
+      <w:r>
+        <w:rPr>
+          <w:sz w:val="22"/>
+        </w:rPr>
+        <w:t>复制到片内</w:t>
+      </w:r>
+      <w:r>
+        <w:rPr>
+          <w:sz w:val="22"/>
+        </w:rPr>
+        <w:t>flash</w:t>
+      </w:r>
+      <w:r>
+        <w:rPr>
+          <w:sz w:val="22"/>
+        </w:rPr>
+        <w:t>之前，可以下载多个</w:t>
+      </w:r>
+      <w:r>
+        <w:rPr>
+          <w:sz w:val="22"/>
+        </w:rPr>
+        <w:t>image</w:t>
+      </w:r>
+      <w:r>
+        <w:rPr>
+          <w:sz w:val="22"/>
+        </w:rPr>
+        <w:t>。</w:t>
+      </w:r>
+    </w:p>
+    <w:p>
+      <w:pPr>
+        <w:ind w:firstLineChars="200" w:firstLine="440"/>
+        <w:rPr>
+          <w:rFonts w:ascii="Calibri" w:hAnsi="Calibri" w:cs="Calibri" w:hint="eastAsia"/>
+          <w:color w:val="000000"/>
+          <w:kern w:val="0"/>
+          <w:sz w:val="22"/>
+        </w:rPr>
+      </w:pPr>
+      <w:r>
+        <w:rPr>
+          <w:sz w:val="22"/>
+        </w:rPr>
+        <w:t>因为</w:t>
+      </w:r>
+      <w:r>
+        <w:rPr>
+          <w:sz w:val="22"/>
+        </w:rPr>
+        <w:t>flash</w:t>
+      </w:r>
+      <w:r>
+        <w:rPr>
+          <w:sz w:val="22"/>
+        </w:rPr>
+        <w:t>的</w:t>
+      </w:r>
+      <w:r>
+        <w:rPr>
+          <w:sz w:val="22"/>
+        </w:rPr>
+        <w:t>page 0</w:t>
+      </w:r>
+      <w:r>
+        <w:rPr>
+          <w:sz w:val="22"/>
+        </w:rPr>
+        <w:t>不能再</w:t>
+      </w:r>
+      <w:r>
+        <w:rPr>
+          <w:rFonts w:ascii="Calibri" w:hAnsi="Calibri" w:cs="Calibri"/>
+          <w:color w:val="000000"/>
+          <w:kern w:val="0"/>
+          <w:sz w:val="22"/>
+        </w:rPr>
+        <w:t>Off-chip OAD</w:t>
+      </w:r>
+      <w:r>
+        <w:rPr>
+          <w:rFonts w:ascii="Calibri" w:hAnsi="Calibri" w:cs="Calibri"/>
+          <w:color w:val="000000"/>
+          <w:kern w:val="0"/>
+          <w:sz w:val="22"/>
+        </w:rPr>
+        <w:t>中升级，所以用户代码必须</w:t>
+      </w:r>
+      <w:r>
+        <w:rPr>
+          <w:rFonts w:ascii="Calibri" w:hAnsi="Calibri" w:cs="Calibri"/>
+          <w:color w:val="000000"/>
+          <w:kern w:val="0"/>
+          <w:sz w:val="22"/>
+        </w:rPr>
+        <w:t>在</w:t>
+      </w:r>
+      <w:r>
+        <w:rPr>
+          <w:rFonts w:ascii="Calibri" w:hAnsi="Calibri" w:cs="Calibri"/>
+          <w:color w:val="000000"/>
+          <w:kern w:val="0"/>
+          <w:sz w:val="22"/>
+        </w:rPr>
+        <w:t>flash</w:t>
+      </w:r>
+      <w:r>
+        <w:rPr>
+          <w:rFonts w:ascii="Calibri" w:hAnsi="Calibri" w:cs="Calibri"/>
+          <w:color w:val="000000"/>
+          <w:kern w:val="0"/>
+          <w:sz w:val="22"/>
+        </w:rPr>
+        <w:t>包含</w:t>
+      </w:r>
+      <w:r>
+        <w:rPr>
+          <w:rFonts w:ascii="Calibri" w:hAnsi="Calibri" w:cs="Calibri" w:hint="eastAsia"/>
+          <w:color w:val="000000"/>
+          <w:kern w:val="0"/>
+          <w:sz w:val="22"/>
+        </w:rPr>
+        <w:t>TI-RTOS</w:t>
+      </w:r>
+      <w:r>
+        <w:rPr>
+          <w:rFonts w:ascii="Calibri" w:hAnsi="Calibri" w:cs="Calibri" w:hint="eastAsia"/>
+          <w:color w:val="000000"/>
+          <w:kern w:val="0"/>
+          <w:sz w:val="22"/>
+        </w:rPr>
+        <w:t>的代码，而不能使用</w:t>
+      </w:r>
+      <w:r>
+        <w:rPr>
+          <w:rFonts w:ascii="Calibri" w:hAnsi="Calibri" w:cs="Calibri" w:hint="eastAsia"/>
+          <w:color w:val="000000"/>
+          <w:kern w:val="0"/>
+          <w:sz w:val="22"/>
+        </w:rPr>
+        <w:t>ROM</w:t>
+      </w:r>
+      <w:r>
+        <w:rPr>
+          <w:rFonts w:ascii="Calibri" w:hAnsi="Calibri" w:cs="Calibri" w:hint="eastAsia"/>
+          <w:color w:val="000000"/>
+          <w:kern w:val="0"/>
+          <w:sz w:val="22"/>
+        </w:rPr>
+        <w:t>中的</w:t>
+      </w:r>
+      <w:r>
+        <w:rPr>
+          <w:rFonts w:ascii="Calibri" w:hAnsi="Calibri" w:cs="Calibri" w:hint="eastAsia"/>
+          <w:color w:val="000000"/>
+          <w:kern w:val="0"/>
+          <w:sz w:val="22"/>
+        </w:rPr>
+        <w:t>TI-RTOS</w:t>
+      </w:r>
+      <w:r>
+        <w:rPr>
+          <w:rFonts w:ascii="Calibri" w:hAnsi="Calibri" w:cs="Calibri" w:hint="eastAsia"/>
+          <w:color w:val="000000"/>
+          <w:kern w:val="0"/>
+          <w:sz w:val="22"/>
+        </w:rPr>
+        <w:t>代码。用户代码中还必须包含</w:t>
+      </w:r>
+      <w:r>
+        <w:rPr>
+          <w:rFonts w:ascii="Calibri" w:hAnsi="Calibri" w:cs="Calibri" w:hint="eastAsia"/>
+          <w:color w:val="000000"/>
+          <w:kern w:val="0"/>
+          <w:sz w:val="22"/>
+        </w:rPr>
+        <w:t>OAD</w:t>
+      </w:r>
+      <w:r>
+        <w:rPr>
+          <w:rFonts w:ascii="Calibri" w:hAnsi="Calibri" w:cs="Calibri"/>
+          <w:color w:val="000000"/>
+          <w:kern w:val="0"/>
+          <w:sz w:val="22"/>
+        </w:rPr>
+        <w:t xml:space="preserve"> Profile</w:t>
+      </w:r>
+      <w:r>
+        <w:rPr>
+          <w:rFonts w:ascii="Calibri" w:hAnsi="Calibri" w:cs="Calibri"/>
+          <w:color w:val="000000"/>
+          <w:kern w:val="0"/>
+          <w:sz w:val="22"/>
+        </w:rPr>
+        <w:t>。当芯片运行内部的</w:t>
+      </w:r>
+      <w:r>
+        <w:rPr>
+          <w:rFonts w:ascii="Calibri" w:hAnsi="Calibri" w:cs="Calibri"/>
+          <w:color w:val="000000"/>
+          <w:kern w:val="0"/>
+          <w:sz w:val="22"/>
+        </w:rPr>
+        <w:t>flash</w:t>
+      </w:r>
+      <w:r>
+        <w:rPr>
+          <w:rFonts w:ascii="Calibri" w:hAnsi="Calibri" w:cs="Calibri"/>
+          <w:color w:val="000000"/>
+          <w:kern w:val="0"/>
+          <w:sz w:val="22"/>
+        </w:rPr>
+        <w:t>上的代码</w:t>
+      </w:r>
+      <w:r>
+        <w:rPr>
+          <w:rFonts w:ascii="Calibri" w:hAnsi="Calibri" w:cs="Calibri"/>
+          <w:color w:val="000000"/>
+          <w:kern w:val="0"/>
+          <w:sz w:val="22"/>
+        </w:rPr>
+        <w:t>时</w:t>
+      </w:r>
+      <w:r>
+        <w:rPr>
+          <w:rFonts w:ascii="Calibri" w:hAnsi="Calibri" w:cs="Calibri"/>
+          <w:color w:val="000000"/>
+          <w:kern w:val="0"/>
+          <w:sz w:val="22"/>
+        </w:rPr>
+        <w:t>可以再次</w:t>
+      </w:r>
+      <w:r>
+        <w:rPr>
+          <w:rFonts w:ascii="Calibri" w:hAnsi="Calibri" w:cs="Calibri"/>
+          <w:color w:val="000000"/>
+          <w:kern w:val="0"/>
+          <w:sz w:val="22"/>
+        </w:rPr>
+        <w:t>OAD</w:t>
+      </w:r>
+      <w:r>
+        <w:rPr>
+          <w:rFonts w:ascii="Calibri" w:hAnsi="Calibri" w:cs="Calibri"/>
+          <w:color w:val="000000"/>
+          <w:kern w:val="0"/>
+          <w:sz w:val="22"/>
+        </w:rPr>
+        <w:t>升级。</w:t>
+      </w:r>
+      <w:r>
+        <w:rPr>
+          <w:rFonts w:ascii="Calibri" w:hAnsi="Calibri" w:cs="Calibri"/>
+          <w:color w:val="000000"/>
+          <w:kern w:val="0"/>
+          <w:sz w:val="22"/>
+        </w:rPr>
+        <w:t>Off-chip OAD</w:t>
+      </w:r>
+      <w:r>
+        <w:rPr>
+          <w:rFonts w:ascii="Calibri" w:hAnsi="Calibri" w:cs="Calibri"/>
+          <w:color w:val="000000"/>
+          <w:kern w:val="0"/>
+          <w:sz w:val="22"/>
+        </w:rPr>
+        <w:t>中没有</w:t>
+      </w:r>
+      <w:r>
+        <w:rPr>
+          <w:rFonts w:ascii="Calibri" w:hAnsi="Calibri" w:cs="Calibri"/>
+          <w:color w:val="000000"/>
+          <w:kern w:val="0"/>
+          <w:sz w:val="22"/>
+        </w:rPr>
+        <w:t>On-chip OAD</w:t>
+      </w:r>
+      <w:r>
+        <w:rPr>
+          <w:rFonts w:ascii="Calibri" w:hAnsi="Calibri" w:cs="Calibri"/>
+          <w:color w:val="000000"/>
+          <w:kern w:val="0"/>
+          <w:sz w:val="22"/>
+        </w:rPr>
+        <w:t>中的</w:t>
+      </w:r>
+      <w:r>
+        <w:rPr>
+          <w:rFonts w:ascii="Calibri" w:hAnsi="Calibri" w:cs="Calibri"/>
+          <w:color w:val="000000"/>
+          <w:kern w:val="0"/>
+          <w:sz w:val="22"/>
+        </w:rPr>
+        <w:t>Image A</w:t>
+      </w:r>
+      <w:r>
+        <w:rPr>
+          <w:rFonts w:ascii="Calibri" w:hAnsi="Calibri" w:cs="Calibri"/>
+          <w:color w:val="000000"/>
+          <w:kern w:val="0"/>
+          <w:sz w:val="22"/>
+        </w:rPr>
+        <w:t>来实现</w:t>
+      </w:r>
+      <w:r>
+        <w:rPr>
+          <w:rFonts w:ascii="Calibri" w:hAnsi="Calibri" w:cs="Calibri"/>
+          <w:color w:val="000000"/>
+          <w:kern w:val="0"/>
+          <w:sz w:val="22"/>
+        </w:rPr>
+        <w:t>OAD profile</w:t>
+      </w:r>
+      <w:r>
+        <w:rPr>
+          <w:rFonts w:ascii="Calibri" w:hAnsi="Calibri" w:cs="Calibri"/>
+          <w:color w:val="000000"/>
+          <w:kern w:val="0"/>
+          <w:sz w:val="22"/>
+        </w:rPr>
+        <w:t>。</w:t>
+      </w:r>
+    </w:p>
+    <w:p>
+      <w:pPr>
+        <w:autoSpaceDE w:val="0"/>
+        <w:autoSpaceDN w:val="0"/>
+        <w:adjustRightInd w:val="0"/>
+        <w:ind w:firstLine="432"/>
+        <w:jc w:val="left"/>
+        <w:rPr>
+          <w:rFonts w:ascii="Calibri" w:hAnsi="Calibri" w:cs="Calibri"/>
+          <w:color w:val="000000"/>
+          <w:kern w:val="0"/>
+          <w:sz w:val="22"/>
+        </w:rPr>
+      </w:pPr>
+      <w:r>
+        <w:rPr>
+          <w:rFonts w:ascii="Calibri" w:hAnsi="Calibri" w:cs="Calibri"/>
+          <w:color w:val="000000"/>
+          <w:kern w:val="0"/>
+          <w:sz w:val="22"/>
+        </w:rPr>
+        <w:t>绝对不要尝试升级</w:t>
+      </w:r>
+      <w:r>
+        <w:rPr>
+          <w:rFonts w:ascii="Calibri" w:hAnsi="Calibri" w:cs="Calibri"/>
+          <w:color w:val="000000"/>
+          <w:kern w:val="0"/>
+          <w:sz w:val="22"/>
+        </w:rPr>
+        <w:t>flash</w:t>
+      </w:r>
+      <w:r>
+        <w:rPr>
+          <w:rFonts w:ascii="Calibri" w:hAnsi="Calibri" w:cs="Calibri"/>
+          <w:color w:val="000000"/>
+          <w:kern w:val="0"/>
+          <w:sz w:val="22"/>
+        </w:rPr>
+        <w:t>的第一页和最后一页，因为在升级这两个</w:t>
+      </w:r>
+      <w:r>
+        <w:rPr>
+          <w:rFonts w:ascii="Calibri" w:hAnsi="Calibri" w:cs="Calibri"/>
+          <w:color w:val="000000"/>
+          <w:kern w:val="0"/>
+          <w:sz w:val="22"/>
+        </w:rPr>
+        <w:t>page</w:t>
+      </w:r>
+      <w:r>
+        <w:rPr>
+          <w:rFonts w:ascii="Calibri" w:hAnsi="Calibri" w:cs="Calibri"/>
+          <w:color w:val="000000"/>
+          <w:kern w:val="0"/>
+          <w:sz w:val="22"/>
+        </w:rPr>
+        <w:t>的过程中，如果掉电，器件会无法正常运行，直到</w:t>
+      </w:r>
+      <w:proofErr w:type="gramStart"/>
+      <w:r>
+        <w:rPr>
+          <w:rFonts w:ascii="Calibri" w:hAnsi="Calibri" w:cs="Calibri"/>
+          <w:color w:val="000000"/>
+          <w:kern w:val="0"/>
+          <w:sz w:val="22"/>
+        </w:rPr>
+        <w:t>使用烧写器重</w:t>
+      </w:r>
+      <w:proofErr w:type="gramEnd"/>
+      <w:r>
+        <w:rPr>
+          <w:rFonts w:ascii="Calibri" w:hAnsi="Calibri" w:cs="Calibri"/>
+          <w:color w:val="000000"/>
+          <w:kern w:val="0"/>
+          <w:sz w:val="22"/>
+        </w:rPr>
+        <w:t>新对其烧写。</w:t>
+      </w:r>
+    </w:p>
+    <w:p>
+      <w:pPr>
+        <w:autoSpaceDE w:val="0"/>
+        <w:autoSpaceDN w:val="0"/>
+        <w:adjustRightInd w:val="0"/>
+        <w:jc w:val="left"/>
+        <w:rPr>
+          <w:rFonts w:hint="eastAsia"/>
+        </w:rPr>
+      </w:pPr>
+      <w:r>
+        <w:t>6.2 System Overview</w:t>
+      </w:r>
+    </w:p>
+    <w:p>
+      <w:pPr>
+        <w:rPr>
+          <w:rStyle w:val="a8"/>
+        </w:rPr>
+      </w:pPr>
+      <w:r>
+        <w:rPr>
+          <w:rStyle w:val="a8"/>
+          <w:rFonts w:hint="eastAsia"/>
+        </w:rPr>
+        <w:t xml:space="preserve">7 </w:t>
+      </w:r>
+      <w:r>
+        <w:rPr>
+          <w:rStyle w:val="a8"/>
+          <w:rFonts w:hint="eastAsia"/>
+        </w:rPr>
+        <w:t>片内</w:t>
+      </w:r>
+      <w:r>
+        <w:rPr>
+          <w:rStyle w:val="a8"/>
+          <w:rFonts w:hint="eastAsia"/>
+        </w:rPr>
+        <w:t>flash</w:t>
+      </w:r>
+      <w:r>
+        <w:rPr>
+          <w:rStyle w:val="a8"/>
+          <w:rFonts w:hint="eastAsia"/>
+        </w:rPr>
+        <w:t>的空中升级</w:t>
+      </w:r>
+    </w:p>
+    <w:p>
+      <w:r>
+        <w:rPr>
+          <w:rFonts w:hint="eastAsia"/>
+        </w:rPr>
+        <w:t xml:space="preserve">7.1 </w:t>
+      </w:r>
+      <w:r>
+        <w:rPr>
+          <w:rFonts w:hint="eastAsia"/>
+        </w:rPr>
+        <w:t>使用片内</w:t>
+      </w:r>
+      <w:r>
+        <w:rPr>
+          <w:rFonts w:hint="eastAsia"/>
+        </w:rPr>
+        <w:t>flash</w:t>
+      </w:r>
+      <w:r>
+        <w:rPr>
+          <w:rFonts w:hint="eastAsia"/>
+        </w:rPr>
+        <w:t>空中升级的要求和约束条件</w:t>
+      </w:r>
+    </w:p>
+    <w:p>
+      <w:pPr>
+        <w:ind w:firstLine="420"/>
+        <w:rPr>
+          <w:sz w:val="22"/>
+        </w:rPr>
+      </w:pPr>
+      <w:r>
+        <w:rPr>
+          <w:rFonts w:hint="eastAsia"/>
+        </w:rPr>
+        <w:t>当使用</w:t>
+      </w:r>
+      <w:r>
+        <w:rPr>
+          <w:rFonts w:hint="eastAsia"/>
+        </w:rPr>
+        <w:t>CC2640F128</w:t>
+      </w:r>
+      <w:r>
+        <w:rPr>
+          <w:rFonts w:hint="eastAsia"/>
+        </w:rPr>
+        <w:t>内部的</w:t>
+      </w:r>
+      <w:r>
+        <w:rPr>
+          <w:rFonts w:hint="eastAsia"/>
+        </w:rPr>
+        <w:t>flash</w:t>
+      </w:r>
+      <w:r>
+        <w:rPr>
+          <w:rFonts w:hint="eastAsia"/>
+        </w:rPr>
+        <w:t>时，</w:t>
+      </w:r>
+      <w:r>
+        <w:rPr>
+          <w:rFonts w:hint="eastAsia"/>
+        </w:rPr>
+        <w:t>flash</w:t>
+      </w:r>
+      <w:r>
+        <w:rPr>
+          <w:rFonts w:hint="eastAsia"/>
+        </w:rPr>
+        <w:t>的开始的</w:t>
+      </w:r>
+      <w:r>
+        <w:rPr>
+          <w:rFonts w:hint="eastAsia"/>
+        </w:rPr>
+        <w:t>6</w:t>
+      </w:r>
+      <w:r>
+        <w:rPr>
+          <w:rFonts w:hint="eastAsia"/>
+        </w:rPr>
+        <w:t>个</w:t>
+      </w:r>
+      <w:r>
+        <w:rPr>
+          <w:rFonts w:hint="eastAsia"/>
+        </w:rPr>
+        <w:t>page</w:t>
+      </w:r>
+      <w:r>
+        <w:rPr>
+          <w:rFonts w:hint="eastAsia"/>
+        </w:rPr>
+        <w:t>也就是开始的</w:t>
+      </w:r>
+      <w:r>
+        <w:rPr>
+          <w:rFonts w:hint="eastAsia"/>
+        </w:rPr>
+        <w:t>24KB</w:t>
+      </w:r>
+      <w:r>
+        <w:rPr>
+          <w:rFonts w:hint="eastAsia"/>
+        </w:rPr>
+        <w:t>是预留给</w:t>
+      </w:r>
+      <w:r>
+        <w:rPr>
+          <w:sz w:val="22"/>
+        </w:rPr>
+        <w:t>flash interrupt vectors</w:t>
+      </w:r>
+      <w:r>
+        <w:rPr>
+          <w:rFonts w:hint="eastAsia"/>
+          <w:sz w:val="22"/>
+        </w:rPr>
+        <w:t>，</w:t>
+      </w:r>
+      <w:r>
+        <w:rPr>
+          <w:sz w:val="22"/>
+        </w:rPr>
+        <w:t>BIM</w:t>
+      </w:r>
+      <w:r>
+        <w:rPr>
+          <w:rFonts w:hint="eastAsia"/>
+          <w:sz w:val="22"/>
+        </w:rPr>
+        <w:t>和</w:t>
+      </w:r>
+      <w:r>
+        <w:rPr>
+          <w:rFonts w:hint="eastAsia"/>
+          <w:sz w:val="22"/>
+        </w:rPr>
+        <w:t>永久保留的</w:t>
+      </w:r>
+      <w:r>
+        <w:rPr>
+          <w:sz w:val="22"/>
+        </w:rPr>
+        <w:t>OAD Target App</w:t>
+      </w:r>
+      <w:r>
+        <w:rPr>
+          <w:rFonts w:hint="eastAsia"/>
+          <w:sz w:val="22"/>
+        </w:rPr>
+        <w:t>。</w:t>
+      </w:r>
+      <w:r>
+        <w:rPr>
+          <w:sz w:val="22"/>
+        </w:rPr>
+        <w:t>OAD</w:t>
+      </w:r>
+      <w:r>
+        <w:rPr>
+          <w:rFonts w:hint="eastAsia"/>
+          <w:sz w:val="22"/>
+        </w:rPr>
+        <w:t xml:space="preserve"> </w:t>
+      </w:r>
+      <w:r>
+        <w:rPr>
+          <w:sz w:val="22"/>
+        </w:rPr>
+        <w:t>Target App</w:t>
+      </w:r>
+      <w:r>
+        <w:rPr>
+          <w:rFonts w:hint="eastAsia"/>
+          <w:sz w:val="22"/>
+        </w:rPr>
+        <w:t>中</w:t>
+      </w:r>
+      <w:r>
+        <w:rPr>
+          <w:rFonts w:hint="eastAsia"/>
+          <w:sz w:val="22"/>
+        </w:rPr>
+        <w:t>用到了一部分固化在</w:t>
+      </w:r>
+      <w:r>
+        <w:rPr>
+          <w:rFonts w:hint="eastAsia"/>
+          <w:sz w:val="22"/>
+        </w:rPr>
+        <w:t>ROM</w:t>
+      </w:r>
+      <w:r>
+        <w:rPr>
+          <w:rFonts w:hint="eastAsia"/>
+          <w:sz w:val="22"/>
+        </w:rPr>
+        <w:t>中的</w:t>
+      </w:r>
+      <w:r>
+        <w:rPr>
+          <w:rFonts w:hint="eastAsia"/>
+          <w:sz w:val="22"/>
+        </w:rPr>
+        <w:t>TI-RTOS</w:t>
+      </w:r>
+      <w:r>
+        <w:rPr>
+          <w:rFonts w:hint="eastAsia"/>
+          <w:sz w:val="22"/>
+        </w:rPr>
+        <w:t>的代码。</w:t>
+      </w:r>
+      <w:r>
+        <w:rPr>
+          <w:sz w:val="22"/>
+        </w:rPr>
+        <w:t>BIM</w:t>
+      </w:r>
+      <w:r>
+        <w:rPr>
+          <w:rFonts w:hint="eastAsia"/>
+          <w:sz w:val="22"/>
+        </w:rPr>
+        <w:t>和</w:t>
+      </w:r>
+      <w:r>
+        <w:rPr>
+          <w:sz w:val="22"/>
+        </w:rPr>
+        <w:t>OAD Target App</w:t>
+      </w:r>
+      <w:r>
+        <w:rPr>
+          <w:rFonts w:hint="eastAsia"/>
+          <w:sz w:val="22"/>
+        </w:rPr>
+        <w:t>还用到了</w:t>
+      </w:r>
+      <w:r>
+        <w:rPr>
+          <w:rFonts w:hint="eastAsia"/>
+          <w:sz w:val="22"/>
+        </w:rPr>
+        <w:t>flash</w:t>
+      </w:r>
+      <w:r>
+        <w:rPr>
+          <w:rFonts w:hint="eastAsia"/>
+          <w:sz w:val="22"/>
+        </w:rPr>
+        <w:t>的</w:t>
+      </w:r>
+      <w:r>
+        <w:rPr>
+          <w:rFonts w:hint="eastAsia"/>
+          <w:sz w:val="22"/>
+        </w:rPr>
+        <w:t>page 31</w:t>
+      </w:r>
+      <w:r>
+        <w:rPr>
+          <w:rFonts w:hint="eastAsia"/>
+          <w:sz w:val="22"/>
+        </w:rPr>
+        <w:t>中的一些存储空间。</w:t>
+      </w:r>
+      <w:r>
+        <w:rPr>
+          <w:rFonts w:hint="eastAsia"/>
+          <w:sz w:val="22"/>
+        </w:rPr>
+        <w:t>Page 31</w:t>
+      </w:r>
       <w:bookmarkStart w:id="0" w:name="_GoBack"/>
       <w:bookmarkEnd w:id="0"/>
-    </w:p>
-    <w:p>
-      <w:pPr>
-        <w:rPr>
-          <w:rStyle w:val="a8"/>
-        </w:rPr>
-      </w:pPr>
-      <w:r>
-        <w:rPr>
-          <w:rStyle w:val="a8"/>
-          <w:rFonts w:hint="eastAsia"/>
+      <w:r>
+        <w:rPr>
+          <w:rFonts w:hint="eastAsia"/>
+          <w:sz w:val="22"/>
+        </w:rPr>
+        <w:t>的起始地址是</w:t>
+      </w:r>
+      <w:r>
+        <w:rPr>
+          <w:rFonts w:hint="eastAsia"/>
+          <w:sz w:val="22"/>
+        </w:rPr>
+        <w:t>0x1F000, CCFG</w:t>
+      </w:r>
+      <w:r>
+        <w:rPr>
+          <w:rFonts w:hint="eastAsia"/>
+          <w:sz w:val="22"/>
+        </w:rPr>
+        <w:t>也用到了这一部分空间。</w:t>
+      </w:r>
+      <w:r>
+        <w:rPr>
+          <w:sz w:val="22"/>
+        </w:rPr>
+        <w:t>BIM</w:t>
+      </w:r>
+      <w:r>
+        <w:rPr>
+          <w:rFonts w:hint="eastAsia"/>
+          <w:sz w:val="22"/>
+        </w:rPr>
+        <w:t>和</w:t>
+      </w:r>
+      <w:r>
+        <w:rPr>
+          <w:sz w:val="22"/>
+        </w:rPr>
+        <w:t>OAD Target App</w:t>
+      </w:r>
+      <w:r>
+        <w:rPr>
+          <w:rFonts w:hint="eastAsia"/>
+          <w:sz w:val="22"/>
+        </w:rPr>
+        <w:t>都是被设计为不可升级的。</w:t>
+      </w:r>
+    </w:p>
+    <w:p>
+      <w:pPr>
+        <w:ind w:firstLine="420"/>
+        <w:rPr>
+          <w:sz w:val="22"/>
+        </w:rPr>
+      </w:pPr>
+      <w:r>
+        <w:rPr>
+          <w:rFonts w:hint="eastAsia"/>
+          <w:sz w:val="22"/>
+        </w:rPr>
+        <w:t>OAD image</w:t>
+      </w:r>
+      <w:r>
+        <w:rPr>
+          <w:rFonts w:hint="eastAsia"/>
+          <w:sz w:val="22"/>
+        </w:rPr>
+        <w:t>默认是放在从</w:t>
+      </w:r>
+      <w:r>
+        <w:rPr>
+          <w:rFonts w:hint="eastAsia"/>
+          <w:sz w:val="22"/>
+        </w:rPr>
+        <w:t>0x6000</w:t>
+      </w:r>
+      <w:r>
+        <w:rPr>
+          <w:rFonts w:hint="eastAsia"/>
+          <w:sz w:val="22"/>
+        </w:rPr>
+        <w:t>到</w:t>
+      </w:r>
+      <w:r>
+        <w:rPr>
+          <w:rFonts w:hint="eastAsia"/>
+          <w:sz w:val="22"/>
+        </w:rPr>
+        <w:t>0xEFFF</w:t>
+      </w:r>
+      <w:r>
+        <w:rPr>
+          <w:rFonts w:hint="eastAsia"/>
+          <w:sz w:val="22"/>
+        </w:rPr>
+        <w:t>的</w:t>
+      </w:r>
+      <w:r>
+        <w:rPr>
+          <w:rFonts w:hint="eastAsia"/>
+          <w:sz w:val="22"/>
+        </w:rPr>
+        <w:t>9</w:t>
+      </w:r>
+      <w:r>
+        <w:rPr>
+          <w:rFonts w:hint="eastAsia"/>
+          <w:sz w:val="22"/>
+        </w:rPr>
+        <w:t>个</w:t>
+      </w:r>
+      <w:r>
+        <w:rPr>
+          <w:rFonts w:hint="eastAsia"/>
+          <w:sz w:val="22"/>
+        </w:rPr>
+        <w:t xml:space="preserve">flash page </w:t>
+      </w:r>
+      <w:r>
+        <w:rPr>
+          <w:rFonts w:hint="eastAsia"/>
+          <w:sz w:val="22"/>
+        </w:rPr>
+        <w:t>中一共</w:t>
+      </w:r>
+      <w:r>
+        <w:rPr>
+          <w:rFonts w:hint="eastAsia"/>
+          <w:sz w:val="22"/>
+        </w:rPr>
+        <w:t>36KB</w:t>
+      </w:r>
+      <w:r>
+        <w:rPr>
+          <w:rFonts w:hint="eastAsia"/>
+          <w:sz w:val="22"/>
+        </w:rPr>
+        <w:t>的空间内</w:t>
+      </w:r>
+      <w:r>
+        <w:rPr>
+          <w:rFonts w:hint="eastAsia"/>
+          <w:sz w:val="22"/>
+        </w:rPr>
+        <w:t>。</w:t>
+      </w:r>
+      <w:r>
+        <w:rPr>
+          <w:rFonts w:hint="eastAsia"/>
+          <w:sz w:val="22"/>
+        </w:rPr>
+        <w:t>因为</w:t>
+      </w:r>
+      <w:r>
+        <w:rPr>
+          <w:rFonts w:hint="eastAsia"/>
+          <w:sz w:val="22"/>
+        </w:rPr>
+        <w:t>Page 0</w:t>
+      </w:r>
+      <w:r>
+        <w:rPr>
+          <w:rFonts w:hint="eastAsia"/>
+          <w:sz w:val="22"/>
+        </w:rPr>
+        <w:t>是不能升级的，所以</w:t>
+      </w:r>
+      <w:r>
+        <w:rPr>
+          <w:rFonts w:hint="eastAsia"/>
+          <w:sz w:val="22"/>
+        </w:rPr>
+        <w:t>image</w:t>
+      </w:r>
+      <w:r>
+        <w:rPr>
+          <w:rFonts w:hint="eastAsia"/>
+          <w:sz w:val="22"/>
+        </w:rPr>
+        <w:t>中的</w:t>
+      </w:r>
+      <w:r>
+        <w:rPr>
+          <w:rFonts w:hint="eastAsia"/>
+          <w:sz w:val="22"/>
+        </w:rPr>
+        <w:t>代码必须在</w:t>
+      </w:r>
+      <w:r>
+        <w:rPr>
+          <w:rFonts w:hint="eastAsia"/>
+          <w:sz w:val="22"/>
+        </w:rPr>
+        <w:t>flash</w:t>
+      </w:r>
+      <w:r>
+        <w:rPr>
+          <w:rFonts w:hint="eastAsia"/>
+          <w:sz w:val="22"/>
+        </w:rPr>
+        <w:t>中包含它自己的</w:t>
+      </w:r>
+      <w:r>
+        <w:rPr>
+          <w:rFonts w:hint="eastAsia"/>
+          <w:sz w:val="22"/>
+        </w:rPr>
+        <w:t>instance</w:t>
+      </w:r>
+      <w:r>
+        <w:rPr>
+          <w:rFonts w:hint="eastAsia"/>
+          <w:sz w:val="22"/>
+        </w:rPr>
+        <w:t>。而不是依赖</w:t>
+      </w:r>
+      <w:r>
+        <w:rPr>
+          <w:rFonts w:hint="eastAsia"/>
+          <w:sz w:val="22"/>
+        </w:rPr>
+        <w:t>ROM</w:t>
+      </w:r>
+      <w:r>
+        <w:rPr>
+          <w:rFonts w:hint="eastAsia"/>
+          <w:sz w:val="22"/>
+        </w:rPr>
+        <w:t>中的</w:t>
+      </w:r>
+      <w:r>
+        <w:rPr>
+          <w:rFonts w:hint="eastAsia"/>
+          <w:sz w:val="22"/>
+        </w:rPr>
+        <w:t>TI-RTOS</w:t>
+      </w:r>
+      <w:r>
+        <w:rPr>
+          <w:rFonts w:hint="eastAsia"/>
+          <w:sz w:val="22"/>
+        </w:rPr>
+        <w:t>来实现。</w:t>
+      </w:r>
+      <w:r>
+        <w:rPr>
+          <w:rFonts w:hint="eastAsia"/>
+          <w:sz w:val="22"/>
+        </w:rPr>
+        <w:t>OAD image</w:t>
+      </w:r>
+      <w:r>
+        <w:rPr>
+          <w:rFonts w:hint="eastAsia"/>
+          <w:sz w:val="22"/>
+        </w:rPr>
+        <w:t>也和其他的代码共享</w:t>
+      </w:r>
+      <w:r>
+        <w:rPr>
+          <w:rFonts w:hint="eastAsia"/>
+          <w:sz w:val="22"/>
+        </w:rPr>
+        <w:t>CCFG</w:t>
+      </w:r>
+      <w:r>
+        <w:rPr>
+          <w:rFonts w:hint="eastAsia"/>
+          <w:sz w:val="22"/>
+        </w:rPr>
+        <w:t>。</w:t>
+      </w:r>
+      <w:r>
+        <w:rPr>
+          <w:rFonts w:hint="eastAsia"/>
+          <w:sz w:val="22"/>
+        </w:rPr>
+        <w:t>CCFG</w:t>
+      </w:r>
+      <w:r>
+        <w:rPr>
+          <w:rFonts w:hint="eastAsia"/>
+          <w:sz w:val="22"/>
+        </w:rPr>
+        <w:t>是不能通过</w:t>
+      </w:r>
+      <w:r>
+        <w:rPr>
+          <w:rFonts w:hint="eastAsia"/>
+          <w:sz w:val="22"/>
+        </w:rPr>
+        <w:t>OAD</w:t>
+      </w:r>
+      <w:r>
+        <w:rPr>
+          <w:rFonts w:hint="eastAsia"/>
+          <w:sz w:val="22"/>
+        </w:rPr>
+        <w:t>来升级。</w:t>
+      </w:r>
+    </w:p>
+    <w:p>
+      <w:pPr>
+        <w:ind w:firstLine="420"/>
+        <w:rPr>
+          <w:sz w:val="22"/>
+        </w:rPr>
+      </w:pPr>
+      <w:r>
+        <w:rPr>
+          <w:sz w:val="22"/>
+        </w:rPr>
+        <w:t>OAD Target</w:t>
+      </w:r>
+      <w:r>
+        <w:rPr>
+          <w:rFonts w:hint="eastAsia"/>
+          <w:sz w:val="22"/>
+        </w:rPr>
+        <w:t>和</w:t>
+      </w:r>
+      <w:r>
+        <w:rPr>
+          <w:rFonts w:hint="eastAsia"/>
+          <w:sz w:val="22"/>
+        </w:rPr>
+        <w:t>OAD image</w:t>
+      </w:r>
+      <w:r>
+        <w:rPr>
+          <w:rFonts w:hint="eastAsia"/>
+          <w:sz w:val="22"/>
+        </w:rPr>
+        <w:t>共享相同的</w:t>
+      </w:r>
+      <w:r>
+        <w:rPr>
+          <w:rFonts w:hint="eastAsia"/>
+          <w:sz w:val="22"/>
+        </w:rPr>
+        <w:t>RAM</w:t>
+      </w:r>
+      <w:r>
+        <w:rPr>
+          <w:rFonts w:hint="eastAsia"/>
+          <w:sz w:val="22"/>
+        </w:rPr>
+        <w:t>。但是在每次器件复位后只有一个程序可以使用这些共享的</w:t>
+      </w:r>
+      <w:r>
+        <w:rPr>
+          <w:rFonts w:hint="eastAsia"/>
+          <w:sz w:val="22"/>
+        </w:rPr>
+        <w:t>RAM</w:t>
+      </w:r>
+      <w:r>
+        <w:rPr>
+          <w:rFonts w:hint="eastAsia"/>
+          <w:sz w:val="22"/>
+        </w:rPr>
+        <w:t>。</w:t>
+      </w:r>
+      <w:r>
+        <w:rPr>
+          <w:rFonts w:hint="eastAsia"/>
+          <w:sz w:val="22"/>
+        </w:rPr>
+        <w:t>OAD image</w:t>
+      </w:r>
+      <w:r>
+        <w:rPr>
+          <w:rFonts w:hint="eastAsia"/>
+          <w:sz w:val="22"/>
+        </w:rPr>
+        <w:t>必须是一个完整的用户代码。它要可以独立于固化的</w:t>
+      </w:r>
+      <w:r>
+        <w:rPr>
+          <w:sz w:val="22"/>
+        </w:rPr>
+        <w:t>OAD Target</w:t>
+      </w:r>
+      <w:r>
+        <w:rPr>
+          <w:rFonts w:hint="eastAsia"/>
+          <w:sz w:val="22"/>
+        </w:rPr>
+        <w:t>运行。</w:t>
+      </w:r>
+    </w:p>
+    <w:p>
+      <w:pPr>
+        <w:ind w:firstLine="420"/>
+        <w:rPr>
+          <w:sz w:val="22"/>
+        </w:rPr>
+      </w:pPr>
+      <w:r>
+        <w:rPr>
+          <w:rFonts w:hint="eastAsia"/>
+          <w:sz w:val="22"/>
+        </w:rPr>
+        <w:t>BLE</w:t>
+      </w:r>
+      <w:r>
+        <w:rPr>
+          <w:rFonts w:hint="eastAsia"/>
+          <w:sz w:val="22"/>
+        </w:rPr>
+        <w:t xml:space="preserve"> stack</w:t>
+      </w:r>
+      <w:r>
+        <w:rPr>
+          <w:rFonts w:hint="eastAsia"/>
+          <w:sz w:val="22"/>
+        </w:rPr>
+        <w:t>默认在从</w:t>
+      </w:r>
+      <w:r>
+        <w:rPr>
+          <w:rFonts w:hint="eastAsia"/>
+          <w:sz w:val="22"/>
+        </w:rPr>
+        <w:t>0xF000</w:t>
+      </w:r>
+      <w:r>
+        <w:rPr>
+          <w:rFonts w:hint="eastAsia"/>
+          <w:sz w:val="22"/>
+        </w:rPr>
+        <w:t>到</w:t>
+      </w:r>
+      <w:r>
+        <w:rPr>
+          <w:rFonts w:hint="eastAsia"/>
+          <w:sz w:val="22"/>
+        </w:rPr>
+        <w:t>0x1DFFF</w:t>
+      </w:r>
+      <w:r>
+        <w:rPr>
+          <w:rFonts w:hint="eastAsia"/>
+          <w:sz w:val="22"/>
+        </w:rPr>
+        <w:t>的</w:t>
+      </w:r>
+      <w:r>
+        <w:rPr>
+          <w:rFonts w:hint="eastAsia"/>
+          <w:sz w:val="22"/>
+        </w:rPr>
+        <w:t>15</w:t>
+      </w:r>
+      <w:r>
+        <w:rPr>
+          <w:rFonts w:hint="eastAsia"/>
+          <w:sz w:val="22"/>
+        </w:rPr>
+        <w:t>个</w:t>
+      </w:r>
+      <w:r>
+        <w:rPr>
+          <w:rFonts w:hint="eastAsia"/>
+          <w:sz w:val="22"/>
+        </w:rPr>
+        <w:t>flash</w:t>
+      </w:r>
+      <w:r>
+        <w:rPr>
+          <w:rFonts w:hint="eastAsia"/>
+          <w:sz w:val="22"/>
+        </w:rPr>
+        <w:t>的</w:t>
+      </w:r>
+      <w:r>
+        <w:rPr>
+          <w:rFonts w:hint="eastAsia"/>
+          <w:sz w:val="22"/>
+        </w:rPr>
+        <w:t>page</w:t>
+      </w:r>
+      <w:r>
+        <w:rPr>
+          <w:rFonts w:hint="eastAsia"/>
+          <w:sz w:val="22"/>
+        </w:rPr>
+        <w:t>中共</w:t>
+      </w:r>
+      <w:r>
+        <w:rPr>
+          <w:rFonts w:hint="eastAsia"/>
+          <w:sz w:val="22"/>
+        </w:rPr>
+        <w:t>60KB</w:t>
+      </w:r>
+      <w:r>
+        <w:rPr>
+          <w:rFonts w:hint="eastAsia"/>
+          <w:sz w:val="22"/>
+        </w:rPr>
+        <w:t>。</w:t>
+      </w:r>
+      <w:r>
+        <w:rPr>
+          <w:rFonts w:hint="eastAsia"/>
+          <w:sz w:val="22"/>
+        </w:rPr>
+        <w:t xml:space="preserve"> SNV</w:t>
+      </w:r>
+      <w:r>
+        <w:rPr>
+          <w:rFonts w:hint="eastAsia"/>
+          <w:sz w:val="22"/>
+        </w:rPr>
+        <w:t>在从</w:t>
+      </w:r>
+      <w:r>
+        <w:rPr>
+          <w:rFonts w:hint="eastAsia"/>
+          <w:sz w:val="22"/>
+        </w:rPr>
+        <w:t>0x1E000</w:t>
+      </w:r>
+      <w:r>
+        <w:rPr>
+          <w:rFonts w:hint="eastAsia"/>
+          <w:sz w:val="22"/>
+        </w:rPr>
+        <w:t>到</w:t>
+      </w:r>
+      <w:r>
+        <w:rPr>
+          <w:rFonts w:hint="eastAsia"/>
+          <w:sz w:val="22"/>
+        </w:rPr>
+        <w:t>0x1EFFF</w:t>
+      </w:r>
+      <w:r>
+        <w:rPr>
+          <w:rFonts w:hint="eastAsia"/>
+          <w:sz w:val="22"/>
+        </w:rPr>
+        <w:t>的一个</w:t>
+      </w:r>
+      <w:r>
+        <w:rPr>
+          <w:rFonts w:hint="eastAsia"/>
+          <w:sz w:val="22"/>
+        </w:rPr>
+        <w:t>flash</w:t>
+      </w:r>
+      <w:r>
+        <w:rPr>
+          <w:rFonts w:hint="eastAsia"/>
+          <w:sz w:val="22"/>
+        </w:rPr>
+        <w:t>的</w:t>
+      </w:r>
+      <w:r>
+        <w:rPr>
+          <w:rFonts w:hint="eastAsia"/>
+          <w:sz w:val="22"/>
+        </w:rPr>
+        <w:t>page</w:t>
+      </w:r>
+      <w:r>
+        <w:rPr>
+          <w:rFonts w:hint="eastAsia"/>
+          <w:sz w:val="22"/>
+        </w:rPr>
+        <w:t>中共</w:t>
+      </w:r>
+      <w:r>
+        <w:rPr>
+          <w:rFonts w:hint="eastAsia"/>
+          <w:sz w:val="22"/>
+        </w:rPr>
+        <w:t>4KB</w:t>
+      </w:r>
+      <w:r>
+        <w:rPr>
+          <w:rFonts w:hint="eastAsia"/>
+          <w:sz w:val="22"/>
+        </w:rPr>
+        <w:t>。如果</w:t>
+      </w:r>
+      <w:r>
+        <w:rPr>
+          <w:rFonts w:hint="eastAsia"/>
+          <w:sz w:val="22"/>
+        </w:rPr>
+        <w:t>OAD image</w:t>
+      </w:r>
+      <w:r>
+        <w:rPr>
+          <w:rFonts w:hint="eastAsia"/>
+          <w:sz w:val="22"/>
+        </w:rPr>
+        <w:t>太大放不到它自己的</w:t>
+      </w:r>
+      <w:r>
+        <w:rPr>
+          <w:rFonts w:hint="eastAsia"/>
+          <w:sz w:val="22"/>
+        </w:rPr>
+        <w:t>36KB</w:t>
+      </w:r>
+      <w:r>
+        <w:rPr>
+          <w:rFonts w:hint="eastAsia"/>
+          <w:sz w:val="22"/>
+        </w:rPr>
+        <w:t>的空间内，可以考虑裁剪</w:t>
+      </w:r>
+      <w:r>
+        <w:rPr>
+          <w:rFonts w:hint="eastAsia"/>
+          <w:sz w:val="22"/>
+        </w:rPr>
+        <w:t>BLE stack</w:t>
+      </w:r>
+      <w:r>
+        <w:rPr>
+          <w:rFonts w:hint="eastAsia"/>
+          <w:sz w:val="22"/>
+        </w:rPr>
+        <w:t>的部分功能来腾出空间放</w:t>
+      </w:r>
+      <w:r>
+        <w:rPr>
+          <w:rFonts w:hint="eastAsia"/>
+          <w:sz w:val="22"/>
+        </w:rPr>
+        <w:t>OAD image</w:t>
+      </w:r>
+      <w:r>
+        <w:rPr>
+          <w:rFonts w:hint="eastAsia"/>
+          <w:sz w:val="22"/>
+        </w:rPr>
+        <w:t>。这一部分将在</w:t>
+      </w:r>
+      <w:r>
+        <w:rPr>
+          <w:rFonts w:hint="eastAsia"/>
+          <w:sz w:val="22"/>
+        </w:rPr>
+        <w:t>7.5.5</w:t>
+      </w:r>
+      <w:r>
+        <w:rPr>
+          <w:rFonts w:hint="eastAsia"/>
+          <w:sz w:val="22"/>
+        </w:rPr>
+        <w:t>章进一步讨论。</w:t>
+      </w:r>
+    </w:p>
+    <w:p>
+      <w:pPr>
+        <w:ind w:firstLine="420"/>
+        <w:rPr>
+          <w:sz w:val="22"/>
+        </w:rPr>
+      </w:pPr>
+      <w:r>
+        <w:rPr>
+          <w:sz w:val="22"/>
+        </w:rPr>
+        <w:t>OAD Target App</w:t>
+      </w:r>
+      <w:r>
+        <w:rPr>
+          <w:rFonts w:hint="eastAsia"/>
+          <w:sz w:val="22"/>
+        </w:rPr>
+        <w:t>即</w:t>
+      </w:r>
+      <w:r>
+        <w:rPr>
+          <w:rFonts w:hint="eastAsia"/>
+          <w:sz w:val="22"/>
+        </w:rPr>
+        <w:t>OAD image A</w:t>
+      </w:r>
+      <w:r>
+        <w:rPr>
+          <w:rFonts w:hint="eastAsia"/>
+          <w:sz w:val="22"/>
+        </w:rPr>
+        <w:t>与</w:t>
+      </w:r>
+      <w:r>
+        <w:rPr>
+          <w:rFonts w:hint="eastAsia"/>
+          <w:sz w:val="22"/>
+        </w:rPr>
+        <w:t>OAD image B</w:t>
+      </w:r>
+      <w:r>
+        <w:rPr>
+          <w:rFonts w:hint="eastAsia"/>
+          <w:sz w:val="22"/>
+        </w:rPr>
+        <w:t>共用同一个</w:t>
+      </w:r>
+      <w:r>
+        <w:rPr>
+          <w:rFonts w:hint="eastAsia"/>
+          <w:sz w:val="22"/>
+        </w:rPr>
+        <w:t>BLE stack</w:t>
+      </w:r>
+      <w:r>
+        <w:rPr>
+          <w:rFonts w:hint="eastAsia"/>
+          <w:sz w:val="22"/>
+        </w:rPr>
+        <w:t>。</w:t>
+      </w:r>
+      <w:r>
+        <w:rPr>
+          <w:rFonts w:hint="eastAsia"/>
+          <w:sz w:val="22"/>
+        </w:rPr>
+        <w:t>BLE stack</w:t>
+      </w:r>
+      <w:r>
+        <w:rPr>
+          <w:rFonts w:hint="eastAsia"/>
+          <w:sz w:val="22"/>
+        </w:rPr>
+        <w:t>是不能</w:t>
+      </w:r>
+      <w:r>
+        <w:rPr>
+          <w:rFonts w:hint="eastAsia"/>
+          <w:sz w:val="22"/>
+        </w:rPr>
+        <w:t>OAD</w:t>
+      </w:r>
+      <w:r>
+        <w:rPr>
+          <w:rFonts w:hint="eastAsia"/>
+          <w:sz w:val="22"/>
+        </w:rPr>
+        <w:t>的。</w:t>
+      </w:r>
+    </w:p>
+    <w:p>
+      <w:pPr>
+        <w:ind w:firstLine="420"/>
+        <w:rPr>
+          <w:sz w:val="22"/>
+        </w:rPr>
+      </w:pPr>
+      <w:r>
+        <w:rPr>
+          <w:rFonts w:hint="eastAsia"/>
+          <w:sz w:val="22"/>
+        </w:rPr>
+        <w:t>Flash</w:t>
+      </w:r>
+      <w:r>
+        <w:rPr>
+          <w:rFonts w:hint="eastAsia"/>
+          <w:sz w:val="22"/>
+        </w:rPr>
+        <w:t>的第一页和最后一页</w:t>
+      </w:r>
+      <w:r>
+        <w:rPr>
+          <w:rFonts w:hint="eastAsia"/>
+          <w:sz w:val="22"/>
+        </w:rPr>
+        <w:t>不能</w:t>
+      </w:r>
+      <w:r>
+        <w:rPr>
+          <w:rFonts w:hint="eastAsia"/>
+          <w:sz w:val="22"/>
+        </w:rPr>
+        <w:t>Erase</w:t>
+      </w:r>
+      <w:r>
+        <w:rPr>
+          <w:rFonts w:hint="eastAsia"/>
+          <w:sz w:val="22"/>
+        </w:rPr>
+        <w:t>的，如果这样做使芯片进入一个不安全的状态，如果这时候发生复位，芯片会“变砖”。一旦芯片“变砖”没有</w:t>
+      </w:r>
+      <w:r>
+        <w:rPr>
+          <w:rFonts w:hint="eastAsia"/>
+          <w:sz w:val="22"/>
+        </w:rPr>
+        <w:t>JTAG</w:t>
+      </w:r>
+      <w:r>
+        <w:rPr>
+          <w:rFonts w:hint="eastAsia"/>
+          <w:sz w:val="22"/>
+        </w:rPr>
+        <w:t>或是</w:t>
+      </w:r>
+      <w:r>
+        <w:rPr>
+          <w:rFonts w:hint="eastAsia"/>
+          <w:sz w:val="22"/>
+        </w:rPr>
+        <w:t>serial boot loader</w:t>
+      </w:r>
+      <w:r>
+        <w:rPr>
+          <w:rFonts w:hint="eastAsia"/>
+          <w:sz w:val="22"/>
+        </w:rPr>
+        <w:t>是无法恢复的。</w:t>
+      </w:r>
+    </w:p>
+    <w:p>
+      <w:pPr>
+        <w:rPr>
+          <w:sz w:val="22"/>
+        </w:rPr>
+      </w:pPr>
+      <w:r>
+        <w:rPr>
+          <w:rFonts w:hint="eastAsia"/>
+          <w:sz w:val="22"/>
+        </w:rPr>
+        <w:t xml:space="preserve">7.2 </w:t>
+      </w:r>
+      <w:r>
+        <w:rPr>
+          <w:rFonts w:hint="eastAsia"/>
+          <w:sz w:val="22"/>
+        </w:rPr>
+        <w:t>系统概述</w:t>
+      </w:r>
+    </w:p>
+    <w:p>
+      <w:r>
+        <w:rPr>
+          <w:rFonts w:hint="eastAsia"/>
+          <w:sz w:val="22"/>
+        </w:rPr>
+        <w:t>在</w:t>
+      </w:r>
+      <w:r>
+        <w:rPr>
+          <w:rFonts w:hint="eastAsia"/>
+          <w:sz w:val="22"/>
+        </w:rPr>
+        <w:t>Figure 11</w:t>
+      </w:r>
+      <w:r>
+        <w:rPr>
+          <w:rFonts w:hint="eastAsia"/>
+          <w:sz w:val="22"/>
+        </w:rPr>
+        <w:t>中所示的</w:t>
+      </w:r>
+      <w:r>
+        <w:rPr>
+          <w:rFonts w:hint="eastAsia"/>
+          <w:sz w:val="22"/>
+        </w:rPr>
+        <w:t>OAD</w:t>
+      </w:r>
+      <w:r>
+        <w:rPr>
+          <w:rFonts w:hint="eastAsia"/>
+          <w:sz w:val="22"/>
+        </w:rPr>
+        <w:t>系统中，系统由</w:t>
+      </w:r>
+      <w:r>
+        <w:rPr>
+          <w:rFonts w:hint="eastAsia"/>
+          <w:sz w:val="22"/>
+        </w:rPr>
+        <w:t>OAD image</w:t>
+      </w:r>
+      <w:r>
+        <w:rPr>
+          <w:rFonts w:hint="eastAsia"/>
+          <w:sz w:val="22"/>
+        </w:rPr>
+        <w:t>，</w:t>
+      </w:r>
+      <w:r>
+        <w:rPr>
+          <w:sz w:val="22"/>
+        </w:rPr>
+        <w:t>Downloader</w:t>
+      </w:r>
+      <w:r>
+        <w:rPr>
+          <w:rFonts w:hint="eastAsia"/>
+          <w:sz w:val="22"/>
+        </w:rPr>
+        <w:t>和</w:t>
+      </w:r>
+      <w:r>
+        <w:rPr>
+          <w:sz w:val="22"/>
+        </w:rPr>
+        <w:t>OAD Targe</w:t>
+      </w:r>
+      <w:r>
+        <w:rPr>
+          <w:rFonts w:hint="eastAsia"/>
+          <w:sz w:val="22"/>
+        </w:rPr>
+        <w:t>t</w:t>
+      </w:r>
+      <w:r>
+        <w:rPr>
+          <w:rFonts w:hint="eastAsia"/>
+          <w:sz w:val="22"/>
+        </w:rPr>
+        <w:t>组成。</w:t>
+      </w:r>
+    </w:p>
+    <w:p>
+      <w:r>
+        <w:rPr>
+          <w:noProof/>
         </w:rPr>
         <w:lastRenderedPageBreak/>
-        <w:t xml:space="preserve">7 </w:t>
-      </w:r>
-      <w:r>
-        <w:rPr>
-          <w:rStyle w:val="a8"/>
-          <w:rFonts w:hint="eastAsia"/>
-        </w:rPr>
-        <w:t>片内</w:t>
-      </w:r>
-      <w:r>
-        <w:rPr>
-          <w:rStyle w:val="a8"/>
-          <w:rFonts w:hint="eastAsia"/>
-        </w:rPr>
-        <w:t>flash</w:t>
-      </w:r>
-      <w:r>
-        <w:rPr>
-          <w:rStyle w:val="a8"/>
-          <w:rFonts w:hint="eastAsia"/>
-        </w:rPr>
-        <w:t>的空中升级</w:t>
-      </w:r>
-    </w:p>
-    <w:p>
-      <w:r>
-        <w:rPr>
-          <w:rFonts w:hint="eastAsia"/>
-        </w:rPr>
-        <w:t xml:space="preserve">7.1 </w:t>
-      </w:r>
-      <w:r>
-        <w:rPr>
-          <w:rFonts w:hint="eastAsia"/>
-        </w:rPr>
-        <w:t>使用片内</w:t>
-      </w:r>
-      <w:r>
-        <w:rPr>
-          <w:rFonts w:hint="eastAsia"/>
-        </w:rPr>
-        <w:t>flash</w:t>
-      </w:r>
-      <w:r>
-        <w:rPr>
-          <w:rFonts w:hint="eastAsia"/>
-        </w:rPr>
-        <w:t>空中升级的要求和约束条件</w:t>
-      </w:r>
-    </w:p>
-    <w:p>
-      <w:pPr>
-        <w:ind w:firstLine="420"/>
-        <w:rPr>
-          <w:sz w:val="22"/>
-        </w:rPr>
-      </w:pPr>
-      <w:r>
-        <w:rPr>
-          <w:rFonts w:hint="eastAsia"/>
-        </w:rPr>
-        <w:t>当使用</w:t>
-      </w:r>
-      <w:r>
-        <w:rPr>
-          <w:rFonts w:hint="eastAsia"/>
-        </w:rPr>
-        <w:t>CC2640F128</w:t>
-      </w:r>
-      <w:r>
-        <w:rPr>
-          <w:rFonts w:hint="eastAsia"/>
-        </w:rPr>
-        <w:t>内部的</w:t>
-      </w:r>
-      <w:r>
-        <w:rPr>
-          <w:rFonts w:hint="eastAsia"/>
-        </w:rPr>
-        <w:t>flash</w:t>
-      </w:r>
-      <w:r>
-        <w:rPr>
-          <w:rFonts w:hint="eastAsia"/>
-        </w:rPr>
-        <w:t>时，</w:t>
-      </w:r>
-      <w:r>
-        <w:rPr>
-          <w:rFonts w:hint="eastAsia"/>
-        </w:rPr>
-        <w:t>flash</w:t>
-      </w:r>
-      <w:r>
-        <w:rPr>
-          <w:rFonts w:hint="eastAsia"/>
-        </w:rPr>
-        <w:t>的开始的</w:t>
-      </w:r>
-      <w:r>
-        <w:rPr>
-          <w:rFonts w:hint="eastAsia"/>
-        </w:rPr>
-        <w:t>6</w:t>
-      </w:r>
-      <w:r>
-        <w:rPr>
-          <w:rFonts w:hint="eastAsia"/>
-        </w:rPr>
-        <w:t>个</w:t>
-      </w:r>
-      <w:r>
-        <w:rPr>
-          <w:rFonts w:hint="eastAsia"/>
-        </w:rPr>
-        <w:t>page</w:t>
-      </w:r>
-      <w:r>
-        <w:rPr>
-          <w:rFonts w:hint="eastAsia"/>
-        </w:rPr>
-        <w:t>也就是开始的</w:t>
-      </w:r>
-      <w:r>
-        <w:rPr>
-          <w:rFonts w:hint="eastAsia"/>
-        </w:rPr>
-        <w:t>24KB</w:t>
-      </w:r>
-      <w:r>
-        <w:rPr>
-          <w:rFonts w:hint="eastAsia"/>
-        </w:rPr>
-        <w:t>是预留给</w:t>
-      </w:r>
-      <w:r>
-        <w:rPr>
-          <w:sz w:val="22"/>
-        </w:rPr>
-        <w:t>flash interrupt vectors</w:t>
-      </w:r>
-      <w:r>
-        <w:rPr>
-          <w:rFonts w:hint="eastAsia"/>
-          <w:sz w:val="22"/>
-        </w:rPr>
-        <w:t>，</w:t>
-      </w:r>
-      <w:r>
-        <w:rPr>
-          <w:sz w:val="22"/>
-        </w:rPr>
-        <w:t>BIM</w:t>
-      </w:r>
-      <w:r>
-        <w:rPr>
-          <w:rFonts w:hint="eastAsia"/>
-          <w:sz w:val="22"/>
-        </w:rPr>
-        <w:t>和</w:t>
-      </w:r>
-      <w:r>
-        <w:rPr>
-          <w:rFonts w:hint="eastAsia"/>
-          <w:sz w:val="22"/>
-        </w:rPr>
-        <w:t>永久保留的</w:t>
-      </w:r>
-      <w:r>
-        <w:rPr>
-          <w:sz w:val="22"/>
-        </w:rPr>
-        <w:t>OAD Target App</w:t>
-      </w:r>
-      <w:r>
-        <w:rPr>
-          <w:rFonts w:hint="eastAsia"/>
-          <w:sz w:val="22"/>
-        </w:rPr>
-        <w:t>。</w:t>
-      </w:r>
-      <w:r>
-        <w:rPr>
-          <w:sz w:val="22"/>
-        </w:rPr>
-        <w:t>OAD</w:t>
-      </w:r>
-      <w:r>
-        <w:rPr>
-          <w:rFonts w:hint="eastAsia"/>
-          <w:sz w:val="22"/>
-        </w:rPr>
-        <w:t xml:space="preserve"> </w:t>
-      </w:r>
-      <w:r>
-        <w:rPr>
-          <w:sz w:val="22"/>
-        </w:rPr>
-        <w:t>Target App</w:t>
-      </w:r>
-      <w:r>
-        <w:rPr>
-          <w:rFonts w:hint="eastAsia"/>
-          <w:sz w:val="22"/>
-        </w:rPr>
-        <w:t>中</w:t>
-      </w:r>
-      <w:r>
-        <w:rPr>
-          <w:rFonts w:hint="eastAsia"/>
-          <w:sz w:val="22"/>
-        </w:rPr>
-        <w:t>用到了一部分固化在</w:t>
-      </w:r>
-      <w:r>
-        <w:rPr>
-          <w:rFonts w:hint="eastAsia"/>
-          <w:sz w:val="22"/>
-        </w:rPr>
-        <w:t>ROM</w:t>
-      </w:r>
-      <w:r>
-        <w:rPr>
-          <w:rFonts w:hint="eastAsia"/>
-          <w:sz w:val="22"/>
-        </w:rPr>
-        <w:t>中的</w:t>
-      </w:r>
-      <w:r>
-        <w:rPr>
-          <w:rFonts w:hint="eastAsia"/>
-          <w:sz w:val="22"/>
-        </w:rPr>
-        <w:t>TI-RTOS</w:t>
-      </w:r>
-      <w:r>
-        <w:rPr>
-          <w:rFonts w:hint="eastAsia"/>
-          <w:sz w:val="22"/>
-        </w:rPr>
-        <w:t>的代码。</w:t>
-      </w:r>
-      <w:r>
-        <w:rPr>
-          <w:sz w:val="22"/>
-        </w:rPr>
-        <w:t>BIM</w:t>
-      </w:r>
-      <w:r>
-        <w:rPr>
-          <w:rFonts w:hint="eastAsia"/>
-          <w:sz w:val="22"/>
-        </w:rPr>
-        <w:t>和</w:t>
-      </w:r>
-      <w:r>
-        <w:rPr>
-          <w:sz w:val="22"/>
-        </w:rPr>
-        <w:t>OAD Target App</w:t>
-      </w:r>
-      <w:r>
-        <w:rPr>
-          <w:rFonts w:hint="eastAsia"/>
-          <w:sz w:val="22"/>
-        </w:rPr>
-        <w:t>还用到了</w:t>
-      </w:r>
-      <w:r>
-        <w:rPr>
-          <w:rFonts w:hint="eastAsia"/>
-          <w:sz w:val="22"/>
-        </w:rPr>
-        <w:t>flash</w:t>
-      </w:r>
-      <w:r>
-        <w:rPr>
-          <w:rFonts w:hint="eastAsia"/>
-          <w:sz w:val="22"/>
-        </w:rPr>
-        <w:t>的</w:t>
-      </w:r>
-      <w:r>
-        <w:rPr>
-          <w:rFonts w:hint="eastAsia"/>
-          <w:sz w:val="22"/>
-        </w:rPr>
-        <w:t>page 31</w:t>
-      </w:r>
-      <w:r>
-        <w:rPr>
-          <w:rFonts w:hint="eastAsia"/>
-          <w:sz w:val="22"/>
-        </w:rPr>
-        <w:t>中的一些存储空间。</w:t>
-      </w:r>
-      <w:r>
-        <w:rPr>
-          <w:rFonts w:hint="eastAsia"/>
-          <w:sz w:val="22"/>
-        </w:rPr>
-        <w:t>Page 31</w:t>
-      </w:r>
-      <w:r>
-        <w:rPr>
-          <w:rFonts w:hint="eastAsia"/>
-          <w:sz w:val="22"/>
-        </w:rPr>
-        <w:t>的起始地址是</w:t>
-      </w:r>
-      <w:r>
-        <w:rPr>
-          <w:rFonts w:hint="eastAsia"/>
-          <w:sz w:val="22"/>
-        </w:rPr>
-        <w:t>0x1F000, CCFG</w:t>
-      </w:r>
-      <w:r>
-        <w:rPr>
-          <w:rFonts w:hint="eastAsia"/>
-          <w:sz w:val="22"/>
-        </w:rPr>
-        <w:t>也用到了这一部分空间。</w:t>
-      </w:r>
-      <w:r>
-        <w:rPr>
-          <w:sz w:val="22"/>
-        </w:rPr>
-        <w:t>BIM</w:t>
-      </w:r>
-      <w:r>
-        <w:rPr>
-          <w:rFonts w:hint="eastAsia"/>
-          <w:sz w:val="22"/>
-        </w:rPr>
-        <w:t>和</w:t>
-      </w:r>
-      <w:r>
-        <w:rPr>
-          <w:sz w:val="22"/>
-        </w:rPr>
-        <w:t>OAD Target App</w:t>
-      </w:r>
-      <w:r>
-        <w:rPr>
-          <w:rFonts w:hint="eastAsia"/>
-          <w:sz w:val="22"/>
-        </w:rPr>
-        <w:t>都是被设计为不可升级的。</w:t>
-      </w:r>
-    </w:p>
-    <w:p>
-      <w:pPr>
-        <w:ind w:firstLine="420"/>
-        <w:rPr>
-          <w:sz w:val="22"/>
-        </w:rPr>
-      </w:pPr>
-      <w:r>
-        <w:rPr>
-          <w:rFonts w:hint="eastAsia"/>
-          <w:sz w:val="22"/>
-        </w:rPr>
-        <w:t>OAD image</w:t>
-      </w:r>
-      <w:r>
-        <w:rPr>
-          <w:rFonts w:hint="eastAsia"/>
-          <w:sz w:val="22"/>
-        </w:rPr>
-        <w:t>默认是放在从</w:t>
-      </w:r>
-      <w:r>
-        <w:rPr>
-          <w:rFonts w:hint="eastAsia"/>
-          <w:sz w:val="22"/>
-        </w:rPr>
-        <w:t>0x6000</w:t>
-      </w:r>
-      <w:r>
-        <w:rPr>
-          <w:rFonts w:hint="eastAsia"/>
-          <w:sz w:val="22"/>
-        </w:rPr>
-        <w:t>到</w:t>
-      </w:r>
-      <w:r>
-        <w:rPr>
-          <w:rFonts w:hint="eastAsia"/>
-          <w:sz w:val="22"/>
-        </w:rPr>
-        <w:t>0xEFFF</w:t>
-      </w:r>
-      <w:r>
-        <w:rPr>
-          <w:rFonts w:hint="eastAsia"/>
-          <w:sz w:val="22"/>
-        </w:rPr>
-        <w:t>的</w:t>
-      </w:r>
-      <w:r>
-        <w:rPr>
-          <w:rFonts w:hint="eastAsia"/>
-          <w:sz w:val="22"/>
-        </w:rPr>
-        <w:t>9</w:t>
-      </w:r>
-      <w:r>
-        <w:rPr>
-          <w:rFonts w:hint="eastAsia"/>
-          <w:sz w:val="22"/>
-        </w:rPr>
-        <w:t>个</w:t>
-      </w:r>
-      <w:r>
-        <w:rPr>
-          <w:rFonts w:hint="eastAsia"/>
-          <w:sz w:val="22"/>
-        </w:rPr>
-        <w:t xml:space="preserve">flash page </w:t>
-      </w:r>
-      <w:r>
-        <w:rPr>
-          <w:rFonts w:hint="eastAsia"/>
-          <w:sz w:val="22"/>
-        </w:rPr>
-        <w:t>中一共</w:t>
-      </w:r>
-      <w:r>
-        <w:rPr>
-          <w:rFonts w:hint="eastAsia"/>
-          <w:sz w:val="22"/>
-        </w:rPr>
-        <w:t>36KB</w:t>
-      </w:r>
-      <w:r>
-        <w:rPr>
-          <w:rFonts w:hint="eastAsia"/>
-          <w:sz w:val="22"/>
-        </w:rPr>
-        <w:t>的空间内</w:t>
-      </w:r>
-      <w:r>
-        <w:rPr>
-          <w:rFonts w:hint="eastAsia"/>
-          <w:sz w:val="22"/>
-        </w:rPr>
-        <w:t>。</w:t>
-      </w:r>
-      <w:r>
-        <w:rPr>
-          <w:rFonts w:hint="eastAsia"/>
-          <w:sz w:val="22"/>
-        </w:rPr>
-        <w:t>因为</w:t>
-      </w:r>
-      <w:r>
-        <w:rPr>
-          <w:rFonts w:hint="eastAsia"/>
-          <w:sz w:val="22"/>
-        </w:rPr>
-        <w:t>Page 0</w:t>
-      </w:r>
-      <w:r>
-        <w:rPr>
-          <w:rFonts w:hint="eastAsia"/>
-          <w:sz w:val="22"/>
-        </w:rPr>
-        <w:t>是不能升级的，所以</w:t>
-      </w:r>
-      <w:r>
-        <w:rPr>
-          <w:rFonts w:hint="eastAsia"/>
-          <w:sz w:val="22"/>
-        </w:rPr>
-        <w:t>image</w:t>
-      </w:r>
-      <w:r>
-        <w:rPr>
-          <w:rFonts w:hint="eastAsia"/>
-          <w:sz w:val="22"/>
-        </w:rPr>
-        <w:t>中的</w:t>
-      </w:r>
-      <w:r>
-        <w:rPr>
-          <w:rFonts w:hint="eastAsia"/>
-          <w:sz w:val="22"/>
-        </w:rPr>
-        <w:t>代码必须在</w:t>
-      </w:r>
-      <w:r>
-        <w:rPr>
-          <w:rFonts w:hint="eastAsia"/>
-          <w:sz w:val="22"/>
-        </w:rPr>
-        <w:t>flash</w:t>
-      </w:r>
-      <w:r>
-        <w:rPr>
-          <w:rFonts w:hint="eastAsia"/>
-          <w:sz w:val="22"/>
-        </w:rPr>
-        <w:t>中包含它自己的</w:t>
-      </w:r>
-      <w:r>
-        <w:rPr>
-          <w:rFonts w:hint="eastAsia"/>
-          <w:sz w:val="22"/>
-        </w:rPr>
-        <w:t>instance</w:t>
-      </w:r>
-      <w:r>
-        <w:rPr>
-          <w:rFonts w:hint="eastAsia"/>
-          <w:sz w:val="22"/>
-        </w:rPr>
-        <w:t>。而不是依赖</w:t>
-      </w:r>
-      <w:r>
-        <w:rPr>
-          <w:rFonts w:hint="eastAsia"/>
-          <w:sz w:val="22"/>
-        </w:rPr>
-        <w:t>ROM</w:t>
-      </w:r>
-      <w:r>
-        <w:rPr>
-          <w:rFonts w:hint="eastAsia"/>
-          <w:sz w:val="22"/>
-        </w:rPr>
-        <w:t>中的</w:t>
-      </w:r>
-      <w:r>
-        <w:rPr>
-          <w:rFonts w:hint="eastAsia"/>
-          <w:sz w:val="22"/>
-        </w:rPr>
-        <w:t>TI-RTOS</w:t>
-      </w:r>
-      <w:r>
-        <w:rPr>
-          <w:rFonts w:hint="eastAsia"/>
-          <w:sz w:val="22"/>
-        </w:rPr>
-        <w:t>来实现。</w:t>
-      </w:r>
-      <w:r>
-        <w:rPr>
-          <w:rFonts w:hint="eastAsia"/>
-          <w:sz w:val="22"/>
-        </w:rPr>
-        <w:t>OAD image</w:t>
-      </w:r>
-      <w:r>
-        <w:rPr>
-          <w:rFonts w:hint="eastAsia"/>
-          <w:sz w:val="22"/>
-        </w:rPr>
-        <w:t>也和其他的代码共享</w:t>
-      </w:r>
-      <w:r>
-        <w:rPr>
-          <w:rFonts w:hint="eastAsia"/>
-          <w:sz w:val="22"/>
-        </w:rPr>
-        <w:t>CCFG</w:t>
-      </w:r>
-      <w:r>
-        <w:rPr>
-          <w:rFonts w:hint="eastAsia"/>
-          <w:sz w:val="22"/>
-        </w:rPr>
-        <w:t>。</w:t>
-      </w:r>
-      <w:r>
-        <w:rPr>
-          <w:rFonts w:hint="eastAsia"/>
-          <w:sz w:val="22"/>
-        </w:rPr>
-        <w:t>CCFG</w:t>
-      </w:r>
-      <w:r>
-        <w:rPr>
-          <w:rFonts w:hint="eastAsia"/>
-          <w:sz w:val="22"/>
-        </w:rPr>
-        <w:t>是不能通过</w:t>
-      </w:r>
-      <w:r>
-        <w:rPr>
-          <w:rFonts w:hint="eastAsia"/>
-          <w:sz w:val="22"/>
-        </w:rPr>
-        <w:t>OAD</w:t>
-      </w:r>
-      <w:r>
-        <w:rPr>
-          <w:rFonts w:hint="eastAsia"/>
-          <w:sz w:val="22"/>
-        </w:rPr>
-        <w:t>来升级。</w:t>
-      </w:r>
-    </w:p>
-    <w:p>
-      <w:pPr>
-        <w:ind w:firstLine="420"/>
-        <w:rPr>
-          <w:sz w:val="22"/>
-        </w:rPr>
-      </w:pPr>
-      <w:r>
-        <w:rPr>
-          <w:sz w:val="22"/>
-        </w:rPr>
-        <w:t>OAD Target</w:t>
-      </w:r>
-      <w:r>
-        <w:rPr>
-          <w:rFonts w:hint="eastAsia"/>
-          <w:sz w:val="22"/>
-        </w:rPr>
-        <w:t>和</w:t>
-      </w:r>
-      <w:r>
-        <w:rPr>
-          <w:rFonts w:hint="eastAsia"/>
-          <w:sz w:val="22"/>
-        </w:rPr>
-        <w:t>OAD image</w:t>
-      </w:r>
-      <w:r>
-        <w:rPr>
-          <w:rFonts w:hint="eastAsia"/>
-          <w:sz w:val="22"/>
-        </w:rPr>
-        <w:t>共享相同的</w:t>
-      </w:r>
-      <w:r>
-        <w:rPr>
-          <w:rFonts w:hint="eastAsia"/>
-          <w:sz w:val="22"/>
-        </w:rPr>
-        <w:t>RAM</w:t>
-      </w:r>
-      <w:r>
-        <w:rPr>
-          <w:rFonts w:hint="eastAsia"/>
-          <w:sz w:val="22"/>
-        </w:rPr>
-        <w:t>。但是在每次器件复位后只有一个程序可以使用这些共享的</w:t>
-      </w:r>
-      <w:r>
-        <w:rPr>
-          <w:rFonts w:hint="eastAsia"/>
-          <w:sz w:val="22"/>
-        </w:rPr>
-        <w:t>RAM</w:t>
-      </w:r>
-      <w:r>
-        <w:rPr>
-          <w:rFonts w:hint="eastAsia"/>
-          <w:sz w:val="22"/>
-        </w:rPr>
-        <w:t>。</w:t>
-      </w:r>
-      <w:r>
-        <w:rPr>
-          <w:rFonts w:hint="eastAsia"/>
-          <w:sz w:val="22"/>
-        </w:rPr>
-        <w:t>OAD image</w:t>
-      </w:r>
-      <w:r>
-        <w:rPr>
-          <w:rFonts w:hint="eastAsia"/>
-          <w:sz w:val="22"/>
-        </w:rPr>
-        <w:t>必须是一个完整的用户代码。它要可以独立于固化的</w:t>
-      </w:r>
-      <w:r>
-        <w:rPr>
-          <w:sz w:val="22"/>
-        </w:rPr>
-        <w:t>OAD Target</w:t>
-      </w:r>
-      <w:r>
-        <w:rPr>
-          <w:rFonts w:hint="eastAsia"/>
-          <w:sz w:val="22"/>
-        </w:rPr>
-        <w:t>运行。</w:t>
-      </w:r>
-    </w:p>
-    <w:p>
-      <w:pPr>
-        <w:ind w:firstLine="420"/>
-        <w:rPr>
-          <w:sz w:val="22"/>
-        </w:rPr>
-      </w:pPr>
-      <w:r>
-        <w:rPr>
-          <w:rFonts w:hint="eastAsia"/>
-          <w:sz w:val="22"/>
-        </w:rPr>
-        <w:t>BLE</w:t>
-      </w:r>
-      <w:r>
-        <w:rPr>
-          <w:rFonts w:hint="eastAsia"/>
-          <w:sz w:val="22"/>
-        </w:rPr>
-        <w:t xml:space="preserve"> stack</w:t>
-      </w:r>
-      <w:r>
-        <w:rPr>
-          <w:rFonts w:hint="eastAsia"/>
-          <w:sz w:val="22"/>
-        </w:rPr>
-        <w:t>默认在从</w:t>
-      </w:r>
-      <w:r>
-        <w:rPr>
-          <w:rFonts w:hint="eastAsia"/>
-          <w:sz w:val="22"/>
-        </w:rPr>
-        <w:t>0xF000</w:t>
-      </w:r>
-      <w:r>
-        <w:rPr>
-          <w:rFonts w:hint="eastAsia"/>
-          <w:sz w:val="22"/>
-        </w:rPr>
-        <w:t>到</w:t>
-      </w:r>
-      <w:r>
-        <w:rPr>
-          <w:rFonts w:hint="eastAsia"/>
-          <w:sz w:val="22"/>
-        </w:rPr>
-        <w:t>0x1DFFF</w:t>
-      </w:r>
-      <w:r>
-        <w:rPr>
-          <w:rFonts w:hint="eastAsia"/>
-          <w:sz w:val="22"/>
-        </w:rPr>
-        <w:t>的</w:t>
-      </w:r>
-      <w:r>
-        <w:rPr>
-          <w:rFonts w:hint="eastAsia"/>
-          <w:sz w:val="22"/>
-        </w:rPr>
-        <w:t>15</w:t>
-      </w:r>
-      <w:r>
-        <w:rPr>
-          <w:rFonts w:hint="eastAsia"/>
-          <w:sz w:val="22"/>
-        </w:rPr>
-        <w:t>个</w:t>
-      </w:r>
-      <w:r>
-        <w:rPr>
-          <w:rFonts w:hint="eastAsia"/>
-          <w:sz w:val="22"/>
-        </w:rPr>
-        <w:t>flash</w:t>
-      </w:r>
-      <w:r>
-        <w:rPr>
-          <w:rFonts w:hint="eastAsia"/>
-          <w:sz w:val="22"/>
-        </w:rPr>
-        <w:t>的</w:t>
-      </w:r>
-      <w:r>
-        <w:rPr>
-          <w:rFonts w:hint="eastAsia"/>
-          <w:sz w:val="22"/>
-        </w:rPr>
-        <w:t>page</w:t>
-      </w:r>
-      <w:r>
-        <w:rPr>
-          <w:rFonts w:hint="eastAsia"/>
-          <w:sz w:val="22"/>
-        </w:rPr>
-        <w:t>中共</w:t>
-      </w:r>
-      <w:r>
-        <w:rPr>
-          <w:rFonts w:hint="eastAsia"/>
-          <w:sz w:val="22"/>
-        </w:rPr>
-        <w:t>60KB</w:t>
-      </w:r>
-      <w:r>
-        <w:rPr>
-          <w:rFonts w:hint="eastAsia"/>
-          <w:sz w:val="22"/>
-        </w:rPr>
-        <w:t>。</w:t>
-      </w:r>
-      <w:r>
-        <w:rPr>
-          <w:rFonts w:hint="eastAsia"/>
-          <w:sz w:val="22"/>
-        </w:rPr>
-        <w:t xml:space="preserve"> SNV</w:t>
-      </w:r>
-      <w:r>
-        <w:rPr>
-          <w:rFonts w:hint="eastAsia"/>
-          <w:sz w:val="22"/>
-        </w:rPr>
-        <w:t>在从</w:t>
-      </w:r>
-      <w:r>
-        <w:rPr>
-          <w:rFonts w:hint="eastAsia"/>
-          <w:sz w:val="22"/>
-        </w:rPr>
-        <w:t>0x1E000</w:t>
-      </w:r>
-      <w:r>
-        <w:rPr>
-          <w:rFonts w:hint="eastAsia"/>
-          <w:sz w:val="22"/>
-        </w:rPr>
-        <w:t>到</w:t>
-      </w:r>
-      <w:r>
-        <w:rPr>
-          <w:rFonts w:hint="eastAsia"/>
-          <w:sz w:val="22"/>
-        </w:rPr>
-        <w:t>0x1EFFF</w:t>
-      </w:r>
-      <w:r>
-        <w:rPr>
-          <w:rFonts w:hint="eastAsia"/>
-          <w:sz w:val="22"/>
-        </w:rPr>
-        <w:t>的一个</w:t>
-      </w:r>
-      <w:r>
-        <w:rPr>
-          <w:rFonts w:hint="eastAsia"/>
-          <w:sz w:val="22"/>
-        </w:rPr>
-        <w:t>flash</w:t>
-      </w:r>
-      <w:r>
-        <w:rPr>
-          <w:rFonts w:hint="eastAsia"/>
-          <w:sz w:val="22"/>
-        </w:rPr>
-        <w:t>的</w:t>
-      </w:r>
-      <w:r>
-        <w:rPr>
-          <w:rFonts w:hint="eastAsia"/>
-          <w:sz w:val="22"/>
-        </w:rPr>
-        <w:t>page</w:t>
-      </w:r>
-      <w:r>
-        <w:rPr>
-          <w:rFonts w:hint="eastAsia"/>
-          <w:sz w:val="22"/>
-        </w:rPr>
-        <w:t>中共</w:t>
-      </w:r>
-      <w:r>
-        <w:rPr>
-          <w:rFonts w:hint="eastAsia"/>
-          <w:sz w:val="22"/>
-        </w:rPr>
-        <w:t>4KB</w:t>
-      </w:r>
-      <w:r>
-        <w:rPr>
-          <w:rFonts w:hint="eastAsia"/>
-          <w:sz w:val="22"/>
-        </w:rPr>
-        <w:t>。如果</w:t>
-      </w:r>
-      <w:r>
-        <w:rPr>
-          <w:rFonts w:hint="eastAsia"/>
-          <w:sz w:val="22"/>
-        </w:rPr>
-        <w:t>OAD image</w:t>
-      </w:r>
-      <w:r>
-        <w:rPr>
-          <w:rFonts w:hint="eastAsia"/>
-          <w:sz w:val="22"/>
-        </w:rPr>
-        <w:t>太大放不到它自己的</w:t>
-      </w:r>
-      <w:r>
-        <w:rPr>
-          <w:rFonts w:hint="eastAsia"/>
-          <w:sz w:val="22"/>
-        </w:rPr>
-        <w:t>36KB</w:t>
-      </w:r>
-      <w:r>
-        <w:rPr>
-          <w:rFonts w:hint="eastAsia"/>
-          <w:sz w:val="22"/>
-        </w:rPr>
-        <w:t>的空间内，可以考虑裁剪</w:t>
-      </w:r>
-      <w:r>
-        <w:rPr>
-          <w:rFonts w:hint="eastAsia"/>
-          <w:sz w:val="22"/>
-        </w:rPr>
-        <w:t>BLE stack</w:t>
-      </w:r>
-      <w:r>
-        <w:rPr>
-          <w:rFonts w:hint="eastAsia"/>
-          <w:sz w:val="22"/>
-        </w:rPr>
-        <w:t>的部分功能来腾出空间放</w:t>
-      </w:r>
-      <w:r>
-        <w:rPr>
-          <w:rFonts w:hint="eastAsia"/>
-          <w:sz w:val="22"/>
-        </w:rPr>
-        <w:t>OAD image</w:t>
-      </w:r>
-      <w:r>
-        <w:rPr>
-          <w:rFonts w:hint="eastAsia"/>
-          <w:sz w:val="22"/>
-        </w:rPr>
-        <w:t>。这一部分将在</w:t>
-      </w:r>
-      <w:r>
-        <w:rPr>
-          <w:rFonts w:hint="eastAsia"/>
-          <w:sz w:val="22"/>
-        </w:rPr>
-        <w:t>7.5.5</w:t>
-      </w:r>
-      <w:r>
-        <w:rPr>
-          <w:rFonts w:hint="eastAsia"/>
-          <w:sz w:val="22"/>
-        </w:rPr>
-        <w:t>章进一步讨论。</w:t>
-      </w:r>
-    </w:p>
-    <w:p>
-      <w:pPr>
-        <w:ind w:firstLine="420"/>
-        <w:rPr>
-          <w:sz w:val="22"/>
-        </w:rPr>
-      </w:pPr>
-      <w:r>
-        <w:rPr>
-          <w:sz w:val="22"/>
-        </w:rPr>
-        <w:t>OAD Target App</w:t>
-      </w:r>
-      <w:r>
-        <w:rPr>
-          <w:rFonts w:hint="eastAsia"/>
-          <w:sz w:val="22"/>
-        </w:rPr>
-        <w:t>即</w:t>
-      </w:r>
-      <w:r>
-        <w:rPr>
-          <w:rFonts w:hint="eastAsia"/>
-          <w:sz w:val="22"/>
-        </w:rPr>
-        <w:t>OAD image A</w:t>
-      </w:r>
-      <w:r>
-        <w:rPr>
-          <w:rFonts w:hint="eastAsia"/>
-          <w:sz w:val="22"/>
-        </w:rPr>
-        <w:t>与</w:t>
-      </w:r>
-      <w:r>
-        <w:rPr>
-          <w:rFonts w:hint="eastAsia"/>
-          <w:sz w:val="22"/>
-        </w:rPr>
-        <w:t>OAD image B</w:t>
-      </w:r>
-      <w:r>
-        <w:rPr>
-          <w:rFonts w:hint="eastAsia"/>
-          <w:sz w:val="22"/>
-        </w:rPr>
-        <w:t>共用同一个</w:t>
-      </w:r>
-      <w:r>
-        <w:rPr>
-          <w:rFonts w:hint="eastAsia"/>
-          <w:sz w:val="22"/>
-        </w:rPr>
-        <w:t>BLE stack</w:t>
-      </w:r>
-      <w:r>
-        <w:rPr>
-          <w:rFonts w:hint="eastAsia"/>
-          <w:sz w:val="22"/>
-        </w:rPr>
-        <w:t>。</w:t>
-      </w:r>
-      <w:r>
-        <w:rPr>
-          <w:rFonts w:hint="eastAsia"/>
-          <w:sz w:val="22"/>
-        </w:rPr>
-        <w:t>BLE stack</w:t>
-      </w:r>
-      <w:r>
-        <w:rPr>
-          <w:rFonts w:hint="eastAsia"/>
-          <w:sz w:val="22"/>
-        </w:rPr>
-        <w:t>是不能</w:t>
-      </w:r>
-      <w:r>
-        <w:rPr>
-          <w:rFonts w:hint="eastAsia"/>
-          <w:sz w:val="22"/>
-        </w:rPr>
-        <w:t>OAD</w:t>
-      </w:r>
-      <w:r>
-        <w:rPr>
-          <w:rFonts w:hint="eastAsia"/>
-          <w:sz w:val="22"/>
-        </w:rPr>
-        <w:t>的。</w:t>
-      </w:r>
-    </w:p>
-    <w:p>
-      <w:pPr>
-        <w:ind w:firstLine="420"/>
-        <w:rPr>
-          <w:sz w:val="22"/>
-        </w:rPr>
-      </w:pPr>
-      <w:r>
-        <w:rPr>
-          <w:rFonts w:hint="eastAsia"/>
-          <w:sz w:val="22"/>
-        </w:rPr>
-        <w:t>Flash</w:t>
-      </w:r>
-      <w:r>
-        <w:rPr>
-          <w:rFonts w:hint="eastAsia"/>
-          <w:sz w:val="22"/>
-        </w:rPr>
-        <w:t>的第一页和最后一页</w:t>
-      </w:r>
-      <w:r>
-        <w:rPr>
-          <w:rFonts w:hint="eastAsia"/>
-          <w:sz w:val="22"/>
-        </w:rPr>
-        <w:t>不能</w:t>
-      </w:r>
-      <w:r>
-        <w:rPr>
-          <w:rFonts w:hint="eastAsia"/>
-          <w:sz w:val="22"/>
-        </w:rPr>
-        <w:t>Erase</w:t>
-      </w:r>
-      <w:r>
-        <w:rPr>
-          <w:rFonts w:hint="eastAsia"/>
-          <w:sz w:val="22"/>
-        </w:rPr>
-        <w:t>的，如果这样做使芯片进入一个不安全的状态，如果这时候发生复位，芯片会“变砖”。一旦芯片“变砖”没有</w:t>
-      </w:r>
-      <w:r>
-        <w:rPr>
-          <w:rFonts w:hint="eastAsia"/>
-          <w:sz w:val="22"/>
-        </w:rPr>
-        <w:t>JTAG</w:t>
-      </w:r>
-      <w:r>
-        <w:rPr>
-          <w:rFonts w:hint="eastAsia"/>
-          <w:sz w:val="22"/>
-        </w:rPr>
-        <w:t>或是</w:t>
-      </w:r>
-      <w:r>
-        <w:rPr>
-          <w:rFonts w:hint="eastAsia"/>
-          <w:sz w:val="22"/>
-        </w:rPr>
-        <w:t>serial boot loader</w:t>
-      </w:r>
-      <w:r>
-        <w:rPr>
-          <w:rFonts w:hint="eastAsia"/>
-          <w:sz w:val="22"/>
-        </w:rPr>
-        <w:t>是无法恢复的。</w:t>
-      </w:r>
-    </w:p>
-    <w:p>
-      <w:pPr>
-        <w:rPr>
-          <w:sz w:val="22"/>
-        </w:rPr>
-      </w:pPr>
-      <w:r>
-        <w:rPr>
-          <w:rFonts w:hint="eastAsia"/>
-          <w:sz w:val="22"/>
-        </w:rPr>
-        <w:t xml:space="preserve">7.2 </w:t>
-      </w:r>
-      <w:r>
-        <w:rPr>
-          <w:rFonts w:hint="eastAsia"/>
-          <w:sz w:val="22"/>
-        </w:rPr>
-        <w:t>系统概述</w:t>
-      </w:r>
-    </w:p>
-    <w:p>
-      <w:r>
-        <w:rPr>
-          <w:rFonts w:hint="eastAsia"/>
-          <w:sz w:val="22"/>
-        </w:rPr>
-        <w:t>在</w:t>
-      </w:r>
-      <w:r>
-        <w:rPr>
-          <w:rFonts w:hint="eastAsia"/>
-          <w:sz w:val="22"/>
-        </w:rPr>
-        <w:t>Figure 11</w:t>
-      </w:r>
-      <w:r>
-        <w:rPr>
-          <w:rFonts w:hint="eastAsia"/>
-          <w:sz w:val="22"/>
-        </w:rPr>
-        <w:t>中所示的</w:t>
-      </w:r>
-      <w:r>
-        <w:rPr>
-          <w:rFonts w:hint="eastAsia"/>
-          <w:sz w:val="22"/>
-        </w:rPr>
-        <w:t>OAD</w:t>
-      </w:r>
-      <w:r>
-        <w:rPr>
-          <w:rFonts w:hint="eastAsia"/>
-          <w:sz w:val="22"/>
-        </w:rPr>
-        <w:t>系统中，系统由</w:t>
-      </w:r>
-      <w:r>
-        <w:rPr>
-          <w:rFonts w:hint="eastAsia"/>
-          <w:sz w:val="22"/>
-        </w:rPr>
-        <w:t>OAD image</w:t>
-      </w:r>
-      <w:r>
-        <w:rPr>
-          <w:rFonts w:hint="eastAsia"/>
-          <w:sz w:val="22"/>
-        </w:rPr>
-        <w:t>，</w:t>
-      </w:r>
-      <w:r>
-        <w:rPr>
-          <w:sz w:val="22"/>
-        </w:rPr>
-        <w:t>Downloader</w:t>
-      </w:r>
-      <w:r>
-        <w:rPr>
-          <w:rFonts w:hint="eastAsia"/>
-          <w:sz w:val="22"/>
-        </w:rPr>
-        <w:t>和</w:t>
-      </w:r>
-      <w:r>
-        <w:rPr>
-          <w:sz w:val="22"/>
-        </w:rPr>
-        <w:t>OAD Targe</w:t>
-      </w:r>
-      <w:r>
-        <w:rPr>
-          <w:rFonts w:hint="eastAsia"/>
-          <w:sz w:val="22"/>
-        </w:rPr>
-        <w:t>t</w:t>
-      </w:r>
-      <w:r>
-        <w:rPr>
-          <w:rFonts w:hint="eastAsia"/>
-          <w:sz w:val="22"/>
-        </w:rPr>
-        <w:t>组成。</w:t>
-      </w:r>
-    </w:p>
-    <w:p>
-      <w:r>
-        <w:rPr>
-          <w:noProof/>
-        </w:rPr>
         <w:drawing>
           <wp:inline distT="0" distB="0" distL="0" distR="0" wp14:anchorId="1B5653A3" wp14:editId="638D35C8">
             <wp:extent cx="5274310" cy="2153066"/>
@@ -3210,735 +4308,735 @@
           <w:rFonts w:hint="eastAsia"/>
           <w:sz w:val="22"/>
         </w:rPr>
+        <w:t>7.3 OAD Profile</w:t>
+      </w:r>
+    </w:p>
+    <w:p>
+      <w:pPr>
+        <w:ind w:firstLine="420"/>
+        <w:rPr>
+          <w:sz w:val="22"/>
+        </w:rPr>
+      </w:pPr>
+      <w:r>
+        <w:rPr>
+          <w:rFonts w:hint="eastAsia"/>
+          <w:sz w:val="22"/>
+        </w:rPr>
+        <w:t>这个</w:t>
+      </w:r>
+      <w:r>
+        <w:rPr>
+          <w:rFonts w:hint="eastAsia"/>
+          <w:sz w:val="22"/>
+        </w:rPr>
+        <w:t>Profile</w:t>
+      </w:r>
+      <w:r>
+        <w:rPr>
+          <w:rFonts w:hint="eastAsia"/>
+          <w:sz w:val="22"/>
+        </w:rPr>
+        <w:t>是为了给客户提供一种简单的定制化的</w:t>
+      </w:r>
+      <w:r>
+        <w:rPr>
+          <w:rFonts w:hint="eastAsia"/>
+          <w:sz w:val="22"/>
+        </w:rPr>
+        <w:t>OAD profile</w:t>
+      </w:r>
+      <w:r>
+        <w:rPr>
+          <w:rFonts w:hint="eastAsia"/>
+          <w:sz w:val="22"/>
+        </w:rPr>
+        <w:t>而设计的。</w:t>
+      </w:r>
+      <w:r>
+        <w:rPr>
+          <w:rFonts w:hint="eastAsia"/>
+          <w:sz w:val="22"/>
+        </w:rPr>
+        <w:t>对于片内</w:t>
+      </w:r>
+      <w:r>
+        <w:rPr>
+          <w:rFonts w:hint="eastAsia"/>
+          <w:sz w:val="22"/>
+        </w:rPr>
+        <w:t>flash OAD</w:t>
+      </w:r>
+      <w:r>
+        <w:rPr>
+          <w:rFonts w:hint="eastAsia"/>
+          <w:sz w:val="22"/>
+        </w:rPr>
+        <w:t>来说</w:t>
+      </w:r>
+      <w:r>
+        <w:rPr>
+          <w:rFonts w:hint="eastAsia"/>
+          <w:sz w:val="22"/>
+        </w:rPr>
+        <w:t>这个</w:t>
+      </w:r>
+      <w:r>
+        <w:rPr>
+          <w:rFonts w:hint="eastAsia"/>
+          <w:sz w:val="22"/>
+        </w:rPr>
+        <w:t>Profile</w:t>
+      </w:r>
+      <w:r>
+        <w:rPr>
+          <w:rFonts w:hint="eastAsia"/>
+          <w:sz w:val="22"/>
+        </w:rPr>
+        <w:t>最基本的</w:t>
+      </w:r>
+      <w:r>
+        <w:rPr>
+          <w:rFonts w:hint="eastAsia"/>
+          <w:sz w:val="22"/>
+        </w:rPr>
+        <w:t>功能有：根据</w:t>
+      </w:r>
+      <w:r>
+        <w:rPr>
+          <w:rFonts w:hint="eastAsia"/>
+          <w:sz w:val="22"/>
+        </w:rPr>
+        <w:t>image header</w:t>
+      </w:r>
+      <w:r>
+        <w:rPr>
+          <w:rFonts w:hint="eastAsia"/>
+          <w:sz w:val="22"/>
+        </w:rPr>
+        <w:t>的要求来接受</w:t>
+      </w:r>
+      <w:r>
+        <w:rPr>
+          <w:rFonts w:hint="eastAsia"/>
+          <w:sz w:val="22"/>
+        </w:rPr>
+        <w:t>OAD</w:t>
+      </w:r>
+      <w:r>
+        <w:rPr>
+          <w:rFonts w:hint="eastAsia"/>
+          <w:sz w:val="22"/>
+        </w:rPr>
+        <w:t>请求；将</w:t>
+      </w:r>
+      <w:r>
+        <w:rPr>
+          <w:rFonts w:hint="eastAsia"/>
+          <w:sz w:val="22"/>
+        </w:rPr>
+        <w:t>OAD</w:t>
+      </w:r>
+      <w:r>
+        <w:rPr>
+          <w:sz w:val="22"/>
+        </w:rPr>
+        <w:t xml:space="preserve"> image</w:t>
+      </w:r>
+      <w:r>
+        <w:rPr>
+          <w:sz w:val="22"/>
+        </w:rPr>
+        <w:t>储存到</w:t>
+      </w:r>
+      <w:r>
+        <w:rPr>
+          <w:rFonts w:hint="eastAsia"/>
+          <w:sz w:val="22"/>
+        </w:rPr>
+        <w:t>OAD target device</w:t>
+      </w:r>
+      <w:r>
+        <w:rPr>
+          <w:sz w:val="22"/>
+        </w:rPr>
+        <w:t>片内的</w:t>
+      </w:r>
+      <w:r>
+        <w:rPr>
+          <w:sz w:val="22"/>
+        </w:rPr>
+        <w:t>flash</w:t>
+      </w:r>
+      <w:r>
+        <w:rPr>
+          <w:sz w:val="22"/>
+        </w:rPr>
+        <w:t>中；如果下载成功复位芯片，使下载的用户的应用代码可以由</w:t>
+      </w:r>
+      <w:r>
+        <w:rPr>
+          <w:sz w:val="22"/>
+        </w:rPr>
+        <w:t>BIM</w:t>
+      </w:r>
+      <w:r>
+        <w:rPr>
+          <w:sz w:val="22"/>
+        </w:rPr>
+        <w:t>运行。</w:t>
+      </w:r>
+      <w:r>
+        <w:rPr>
+          <w:sz w:val="22"/>
+        </w:rPr>
+        <w:t>Downloader</w:t>
+      </w:r>
+      <w:r>
+        <w:rPr>
+          <w:sz w:val="22"/>
+        </w:rPr>
+        <w:t>是</w:t>
+      </w:r>
+      <w:r>
+        <w:rPr>
+          <w:sz w:val="22"/>
+        </w:rPr>
+        <w:t>client</w:t>
+      </w:r>
+      <w:r>
+        <w:rPr>
+          <w:sz w:val="22"/>
+        </w:rPr>
+        <w:t>的角色，而</w:t>
+      </w:r>
+      <w:r>
+        <w:rPr>
+          <w:sz w:val="22"/>
+        </w:rPr>
+        <w:t>OAD target device</w:t>
+      </w:r>
+      <w:r>
+        <w:rPr>
+          <w:sz w:val="22"/>
+        </w:rPr>
+        <w:t>是</w:t>
+      </w:r>
+      <w:r>
+        <w:rPr>
+          <w:rFonts w:hint="eastAsia"/>
+          <w:sz w:val="22"/>
+        </w:rPr>
+        <w:t>s</w:t>
+      </w:r>
+      <w:r>
+        <w:rPr>
+          <w:sz w:val="22"/>
+        </w:rPr>
+        <w:t>erver</w:t>
+      </w:r>
+      <w:r>
+        <w:rPr>
+          <w:sz w:val="22"/>
+        </w:rPr>
+        <w:t>的角色。</w:t>
+      </w:r>
+    </w:p>
+    <w:p>
+      <w:pPr>
+        <w:rPr>
+          <w:sz w:val="22"/>
+        </w:rPr>
+      </w:pPr>
+      <w:r>
+        <w:rPr>
+          <w:rFonts w:hint="eastAsia"/>
+          <w:sz w:val="22"/>
+        </w:rPr>
+        <w:t xml:space="preserve">7.3.1 </w:t>
+      </w:r>
+      <w:r>
+        <w:rPr>
+          <w:rFonts w:hint="eastAsia"/>
+          <w:sz w:val="22"/>
+        </w:rPr>
+        <w:t>依赖关系</w:t>
+      </w:r>
+    </w:p>
+    <w:p>
+      <w:pPr>
+        <w:rPr>
+          <w:sz w:val="22"/>
+        </w:rPr>
+      </w:pPr>
+      <w:r>
+        <w:rPr>
+          <w:rFonts w:hint="eastAsia"/>
+          <w:sz w:val="22"/>
+        </w:rPr>
+        <w:t xml:space="preserve">    OAD</w:t>
+      </w:r>
+      <w:r>
+        <w:rPr>
+          <w:sz w:val="22"/>
+        </w:rPr>
+        <w:t xml:space="preserve"> profile</w:t>
+      </w:r>
+      <w:r>
+        <w:rPr>
+          <w:sz w:val="22"/>
+        </w:rPr>
+        <w:t>根据最终客户的应用来决定连接参数和发起</w:t>
+      </w:r>
+      <w:r>
+        <w:rPr>
+          <w:sz w:val="22"/>
+        </w:rPr>
+        <w:t>OAD</w:t>
+      </w:r>
+      <w:r>
+        <w:rPr>
+          <w:sz w:val="22"/>
+        </w:rPr>
+        <w:t>的条件。</w:t>
+      </w:r>
+    </w:p>
+    <w:p>
+      <w:pPr>
+        <w:rPr>
+          <w:sz w:val="22"/>
+        </w:rPr>
+      </w:pPr>
+      <w:r>
+        <w:rPr>
+          <w:sz w:val="22"/>
+        </w:rPr>
+        <w:t xml:space="preserve">7.3.2 </w:t>
+      </w:r>
+      <w:r>
+        <w:rPr>
+          <w:sz w:val="22"/>
+        </w:rPr>
+        <w:t>Message</w:t>
+      </w:r>
+    </w:p>
+    <w:p>
+      <w:pPr>
+        <w:ind w:firstLine="450"/>
+        <w:rPr>
+          <w:sz w:val="22"/>
+        </w:rPr>
+      </w:pPr>
+      <w:r>
+        <w:rPr>
+          <w:rFonts w:hint="eastAsia"/>
+          <w:sz w:val="22"/>
+        </w:rPr>
+        <w:t>这里使用“无回复写入”作为从</w:t>
+      </w:r>
+      <w:r>
+        <w:rPr>
+          <w:rFonts w:hint="eastAsia"/>
+          <w:sz w:val="22"/>
+        </w:rPr>
+        <w:t>downloader</w:t>
+      </w:r>
+      <w:r>
+        <w:rPr>
+          <w:rFonts w:hint="eastAsia"/>
+          <w:sz w:val="22"/>
+        </w:rPr>
+        <w:t>到</w:t>
+      </w:r>
+      <w:r>
+        <w:rPr>
+          <w:rFonts w:hint="eastAsia"/>
+          <w:sz w:val="22"/>
+        </w:rPr>
+        <w:t>OAD</w:t>
+      </w:r>
+      <w:r>
+        <w:rPr>
+          <w:sz w:val="22"/>
+        </w:rPr>
+        <w:t xml:space="preserve"> target device</w:t>
+      </w:r>
+      <w:r>
+        <w:rPr>
+          <w:sz w:val="22"/>
+        </w:rPr>
+        <w:t>的默认的消息类型。这种类型的消息可以减少代码体积并尽可能的增加传输速率。</w:t>
+      </w:r>
+      <w:r>
+        <w:rPr>
+          <w:sz w:val="22"/>
+        </w:rPr>
+        <w:t>之所以这样决定是应为</w:t>
+      </w:r>
+      <w:r>
+        <w:rPr>
+          <w:rFonts w:hint="eastAsia"/>
+          <w:sz w:val="22"/>
+        </w:rPr>
+        <w:t>,</w:t>
+      </w:r>
+      <w:r>
+        <w:rPr>
+          <w:sz w:val="22"/>
+        </w:rPr>
+        <w:t>如果用</w:t>
+      </w:r>
+      <w:r>
+        <w:rPr>
+          <w:sz w:val="22"/>
+        </w:rPr>
+        <w:t>“</w:t>
+      </w:r>
+      <w:r>
+        <w:rPr>
+          <w:sz w:val="22"/>
+        </w:rPr>
+        <w:t>有回复写入</w:t>
+      </w:r>
+      <w:r>
+        <w:rPr>
+          <w:sz w:val="22"/>
+        </w:rPr>
+        <w:t>”</w:t>
+      </w:r>
+      <w:r>
+        <w:rPr>
+          <w:sz w:val="22"/>
+        </w:rPr>
+        <w:t>类型的消息如</w:t>
+      </w:r>
+      <w:r>
+        <w:rPr>
+          <w:sz w:val="22"/>
+        </w:rPr>
+        <w:t>GATT Notification</w:t>
+      </w:r>
+      <w:r>
+        <w:rPr>
+          <w:sz w:val="22"/>
+        </w:rPr>
+        <w:t>需要调用函数</w:t>
+      </w:r>
+      <w:proofErr w:type="spellStart"/>
+      <w:r>
+        <w:rPr>
+          <w:sz w:val="22"/>
+        </w:rPr>
+        <w:t>GATT_ClientInit</w:t>
+      </w:r>
+      <w:proofErr w:type="spellEnd"/>
+      <w:r>
+        <w:rPr>
+          <w:sz w:val="22"/>
+        </w:rPr>
+        <w:t>()</w:t>
+      </w:r>
+      <w:r>
+        <w:rPr>
+          <w:sz w:val="22"/>
+        </w:rPr>
+        <w:t>，这样会明显的增加代码的体积。在噪声或者</w:t>
+      </w:r>
+      <w:r>
+        <w:rPr>
+          <w:sz w:val="22"/>
+        </w:rPr>
+        <w:t>RF</w:t>
+      </w:r>
+      <w:r>
+        <w:rPr>
+          <w:sz w:val="22"/>
+        </w:rPr>
+        <w:t>信号很差的环境中，这种</w:t>
+      </w:r>
+      <w:r>
+        <w:rPr>
+          <w:sz w:val="22"/>
+        </w:rPr>
+        <w:t>“</w:t>
+      </w:r>
+      <w:r>
+        <w:rPr>
+          <w:sz w:val="22"/>
+        </w:rPr>
+        <w:t>无回复写入</w:t>
+      </w:r>
+      <w:r>
+        <w:rPr>
+          <w:sz w:val="22"/>
+        </w:rPr>
+        <w:t>”</w:t>
+      </w:r>
+      <w:r>
+        <w:rPr>
+          <w:sz w:val="22"/>
+        </w:rPr>
+        <w:t>类型的</w:t>
+      </w:r>
+      <w:r>
+        <w:rPr>
+          <w:sz w:val="22"/>
+        </w:rPr>
+        <w:t>GATT</w:t>
+      </w:r>
+      <w:r>
+        <w:rPr>
+          <w:sz w:val="22"/>
+        </w:rPr>
+        <w:t>消息可能无法</w:t>
+      </w:r>
+      <w:r>
+        <w:rPr>
+          <w:sz w:val="22"/>
+        </w:rPr>
+        <w:t>成功的传输整个</w:t>
+      </w:r>
+      <w:r>
+        <w:rPr>
+          <w:sz w:val="22"/>
+        </w:rPr>
+        <w:t>image</w:t>
+      </w:r>
+      <w:r>
+        <w:rPr>
+          <w:sz w:val="22"/>
+        </w:rPr>
+        <w:t>。这就需要在软件中加入超时和重传机制。因此</w:t>
+      </w:r>
+      <w:r>
+        <w:rPr>
+          <w:sz w:val="22"/>
+        </w:rPr>
+        <w:t>downloader</w:t>
+      </w:r>
+      <w:r>
+        <w:rPr>
+          <w:sz w:val="22"/>
+        </w:rPr>
+        <w:t>将被初始化成</w:t>
+      </w:r>
+      <w:r>
+        <w:rPr>
+          <w:sz w:val="22"/>
+        </w:rPr>
+        <w:t>client, “</w:t>
+      </w:r>
+      <w:r>
+        <w:rPr>
+          <w:sz w:val="22"/>
+        </w:rPr>
+        <w:t>有回复写入</w:t>
+      </w:r>
+      <w:r>
+        <w:rPr>
+          <w:sz w:val="22"/>
+        </w:rPr>
+        <w:t>”</w:t>
+      </w:r>
+      <w:r>
+        <w:rPr>
+          <w:sz w:val="22"/>
+        </w:rPr>
+        <w:t>的</w:t>
+      </w:r>
+      <w:r>
+        <w:rPr>
+          <w:sz w:val="22"/>
+        </w:rPr>
+        <w:t>Notification</w:t>
+      </w:r>
+      <w:r>
+        <w:rPr>
+          <w:sz w:val="22"/>
+        </w:rPr>
+        <w:t>被选为默认的从</w:t>
+      </w:r>
+      <w:r>
+        <w:rPr>
+          <w:sz w:val="22"/>
+        </w:rPr>
+        <w:t xml:space="preserve">OAD target device </w:t>
+      </w:r>
+      <w:r>
+        <w:rPr>
+          <w:sz w:val="22"/>
+        </w:rPr>
+        <w:t>到</w:t>
+      </w:r>
+      <w:r>
+        <w:rPr>
+          <w:sz w:val="22"/>
+        </w:rPr>
+        <w:t>downloader</w:t>
+      </w:r>
+      <w:r>
+        <w:rPr>
+          <w:sz w:val="22"/>
+        </w:rPr>
+        <w:t>的消息类型。</w:t>
+      </w:r>
+    </w:p>
+    <w:p>
+      <w:pPr>
+        <w:rPr>
+          <w:sz w:val="22"/>
+        </w:rPr>
+      </w:pPr>
+      <w:r>
+        <w:rPr>
+          <w:sz w:val="22"/>
+        </w:rPr>
+        <w:t>7.3.3 Characteristics</w:t>
+      </w:r>
+    </w:p>
+    <w:p>
+      <w:pPr>
+        <w:rPr>
+          <w:sz w:val="22"/>
+        </w:rPr>
+      </w:pPr>
+      <w:r>
+        <w:rPr>
+          <w:sz w:val="22"/>
+        </w:rPr>
+        <w:t xml:space="preserve">    </w:t>
+      </w:r>
+      <w:r>
+        <w:rPr>
+          <w:sz w:val="22"/>
+        </w:rPr>
+        <w:t>OAD</w:t>
+      </w:r>
+      <w:r>
+        <w:rPr>
+          <w:sz w:val="22"/>
+        </w:rPr>
+        <w:t>的</w:t>
+      </w:r>
+      <w:r>
+        <w:rPr>
+          <w:sz w:val="22"/>
+        </w:rPr>
+        <w:t>profile</w:t>
+      </w:r>
+      <w:r>
+        <w:rPr>
+          <w:sz w:val="22"/>
+        </w:rPr>
+        <w:t>只有三个</w:t>
+      </w:r>
+      <w:r>
+        <w:rPr>
+          <w:rFonts w:hint="eastAsia"/>
+          <w:sz w:val="22"/>
+        </w:rPr>
+        <w:t>c</w:t>
+      </w:r>
+      <w:r>
+        <w:rPr>
+          <w:sz w:val="22"/>
+        </w:rPr>
+        <w:t>haracteristics.</w:t>
+      </w:r>
+      <w:r>
+        <w:rPr>
+          <w:sz w:val="22"/>
+        </w:rPr>
+        <w:t xml:space="preserve"> Downloader</w:t>
+      </w:r>
+      <w:r>
+        <w:rPr>
+          <w:sz w:val="22"/>
+        </w:rPr>
+        <w:t>负责发现</w:t>
+      </w:r>
+      <w:r>
+        <w:rPr>
+          <w:rFonts w:hint="eastAsia"/>
+          <w:sz w:val="22"/>
+        </w:rPr>
+        <w:t>OAD</w:t>
+      </w:r>
+      <w:r>
+        <w:rPr>
+          <w:sz w:val="22"/>
+        </w:rPr>
+        <w:t xml:space="preserve"> target device</w:t>
+      </w:r>
+      <w:r>
+        <w:rPr>
+          <w:sz w:val="22"/>
+        </w:rPr>
+        <w:t>上的这三个</w:t>
+      </w:r>
+      <w:r>
+        <w:rPr>
+          <w:rFonts w:hint="eastAsia"/>
+          <w:sz w:val="22"/>
+        </w:rPr>
+        <w:t>c</w:t>
+      </w:r>
+      <w:r>
+        <w:rPr>
+          <w:sz w:val="22"/>
+        </w:rPr>
+        <w:t>haracteristics</w:t>
+      </w:r>
+      <w:r>
+        <w:rPr>
+          <w:sz w:val="22"/>
+        </w:rPr>
+        <w:t>的</w:t>
+      </w:r>
+      <w:r>
+        <w:rPr>
+          <w:sz w:val="22"/>
+        </w:rPr>
+        <w:t>handle</w:t>
+      </w:r>
+      <w:r>
+        <w:rPr>
+          <w:sz w:val="22"/>
+        </w:rPr>
+        <w:t>。</w:t>
+      </w:r>
+      <w:r>
+        <w:rPr>
+          <w:sz w:val="22"/>
+        </w:rPr>
+        <w:t>这些</w:t>
+      </w:r>
+      <w:r>
+        <w:rPr>
+          <w:rFonts w:hint="eastAsia"/>
+          <w:sz w:val="22"/>
+        </w:rPr>
+        <w:t>c</w:t>
+      </w:r>
+      <w:r>
+        <w:rPr>
+          <w:sz w:val="22"/>
+        </w:rPr>
+        <w:t>haracteristics</w:t>
+      </w:r>
+      <w:r>
+        <w:rPr>
+          <w:sz w:val="22"/>
+        </w:rPr>
+        <w:t>的结构如下图所示。</w:t>
+      </w:r>
+    </w:p>
+    <w:p>
+      <w:r>
+        <w:rPr>
+          <w:noProof/>
+        </w:rPr>
         <w:lastRenderedPageBreak/>
-        <w:t>7.3 OAD Profile</w:t>
-      </w:r>
-    </w:p>
-    <w:p>
-      <w:pPr>
-        <w:ind w:firstLine="420"/>
-        <w:rPr>
-          <w:sz w:val="22"/>
-        </w:rPr>
-      </w:pPr>
-      <w:r>
-        <w:rPr>
-          <w:rFonts w:hint="eastAsia"/>
-          <w:sz w:val="22"/>
-        </w:rPr>
-        <w:t>这个</w:t>
-      </w:r>
-      <w:r>
-        <w:rPr>
-          <w:rFonts w:hint="eastAsia"/>
-          <w:sz w:val="22"/>
-        </w:rPr>
-        <w:t>Profile</w:t>
-      </w:r>
-      <w:r>
-        <w:rPr>
-          <w:rFonts w:hint="eastAsia"/>
-          <w:sz w:val="22"/>
-        </w:rPr>
-        <w:t>是为了给客户提供一种简单的定制化的</w:t>
-      </w:r>
-      <w:r>
-        <w:rPr>
-          <w:rFonts w:hint="eastAsia"/>
-          <w:sz w:val="22"/>
-        </w:rPr>
-        <w:t>OAD profile</w:t>
-      </w:r>
-      <w:r>
-        <w:rPr>
-          <w:rFonts w:hint="eastAsia"/>
-          <w:sz w:val="22"/>
-        </w:rPr>
-        <w:t>而设计的。</w:t>
-      </w:r>
-      <w:r>
-        <w:rPr>
-          <w:rFonts w:hint="eastAsia"/>
-          <w:sz w:val="22"/>
-        </w:rPr>
-        <w:t>对于片内</w:t>
-      </w:r>
-      <w:r>
-        <w:rPr>
-          <w:rFonts w:hint="eastAsia"/>
-          <w:sz w:val="22"/>
-        </w:rPr>
-        <w:t>flash OAD</w:t>
-      </w:r>
-      <w:r>
-        <w:rPr>
-          <w:rFonts w:hint="eastAsia"/>
-          <w:sz w:val="22"/>
-        </w:rPr>
-        <w:t>来说</w:t>
-      </w:r>
-      <w:r>
-        <w:rPr>
-          <w:rFonts w:hint="eastAsia"/>
-          <w:sz w:val="22"/>
-        </w:rPr>
-        <w:t>这个</w:t>
-      </w:r>
-      <w:r>
-        <w:rPr>
-          <w:rFonts w:hint="eastAsia"/>
-          <w:sz w:val="22"/>
-        </w:rPr>
-        <w:t>Profile</w:t>
-      </w:r>
-      <w:r>
-        <w:rPr>
-          <w:rFonts w:hint="eastAsia"/>
-          <w:sz w:val="22"/>
-        </w:rPr>
-        <w:t>最基本的</w:t>
-      </w:r>
-      <w:r>
-        <w:rPr>
-          <w:rFonts w:hint="eastAsia"/>
-          <w:sz w:val="22"/>
-        </w:rPr>
-        <w:t>功能有：根据</w:t>
-      </w:r>
-      <w:r>
-        <w:rPr>
-          <w:rFonts w:hint="eastAsia"/>
-          <w:sz w:val="22"/>
-        </w:rPr>
-        <w:t>image header</w:t>
-      </w:r>
-      <w:r>
-        <w:rPr>
-          <w:rFonts w:hint="eastAsia"/>
-          <w:sz w:val="22"/>
-        </w:rPr>
-        <w:t>的要求来接受</w:t>
-      </w:r>
-      <w:r>
-        <w:rPr>
-          <w:rFonts w:hint="eastAsia"/>
-          <w:sz w:val="22"/>
-        </w:rPr>
-        <w:t>OAD</w:t>
-      </w:r>
-      <w:r>
-        <w:rPr>
-          <w:rFonts w:hint="eastAsia"/>
-          <w:sz w:val="22"/>
-        </w:rPr>
-        <w:t>请求；将</w:t>
-      </w:r>
-      <w:r>
-        <w:rPr>
-          <w:rFonts w:hint="eastAsia"/>
-          <w:sz w:val="22"/>
-        </w:rPr>
-        <w:t>OAD</w:t>
-      </w:r>
-      <w:r>
-        <w:rPr>
-          <w:sz w:val="22"/>
-        </w:rPr>
-        <w:t xml:space="preserve"> image</w:t>
-      </w:r>
-      <w:r>
-        <w:rPr>
-          <w:sz w:val="22"/>
-        </w:rPr>
-        <w:t>储存到</w:t>
-      </w:r>
-      <w:r>
-        <w:rPr>
-          <w:rFonts w:hint="eastAsia"/>
-          <w:sz w:val="22"/>
-        </w:rPr>
-        <w:t>OAD target device</w:t>
-      </w:r>
-      <w:r>
-        <w:rPr>
-          <w:sz w:val="22"/>
-        </w:rPr>
-        <w:t>片内的</w:t>
-      </w:r>
-      <w:r>
-        <w:rPr>
-          <w:sz w:val="22"/>
-        </w:rPr>
-        <w:t>flash</w:t>
-      </w:r>
-      <w:r>
-        <w:rPr>
-          <w:sz w:val="22"/>
-        </w:rPr>
-        <w:t>中；如果下载成功复位芯片，使下载的用户的应用代码可以由</w:t>
-      </w:r>
-      <w:r>
-        <w:rPr>
-          <w:sz w:val="22"/>
-        </w:rPr>
-        <w:t>BIM</w:t>
-      </w:r>
-      <w:r>
-        <w:rPr>
-          <w:sz w:val="22"/>
-        </w:rPr>
-        <w:t>运行。</w:t>
-      </w:r>
-      <w:r>
-        <w:rPr>
-          <w:sz w:val="22"/>
-        </w:rPr>
-        <w:t>Downloader</w:t>
-      </w:r>
-      <w:r>
-        <w:rPr>
-          <w:sz w:val="22"/>
-        </w:rPr>
-        <w:t>是</w:t>
-      </w:r>
-      <w:r>
-        <w:rPr>
-          <w:sz w:val="22"/>
-        </w:rPr>
-        <w:t>client</w:t>
-      </w:r>
-      <w:r>
-        <w:rPr>
-          <w:sz w:val="22"/>
-        </w:rPr>
-        <w:t>的角色，而</w:t>
-      </w:r>
-      <w:r>
-        <w:rPr>
-          <w:sz w:val="22"/>
-        </w:rPr>
-        <w:t>OAD target device</w:t>
-      </w:r>
-      <w:r>
-        <w:rPr>
-          <w:sz w:val="22"/>
-        </w:rPr>
-        <w:t>是</w:t>
-      </w:r>
-      <w:r>
-        <w:rPr>
-          <w:rFonts w:hint="eastAsia"/>
-          <w:sz w:val="22"/>
-        </w:rPr>
-        <w:t>s</w:t>
-      </w:r>
-      <w:r>
-        <w:rPr>
-          <w:sz w:val="22"/>
-        </w:rPr>
-        <w:t>erver</w:t>
-      </w:r>
-      <w:r>
-        <w:rPr>
-          <w:sz w:val="22"/>
-        </w:rPr>
-        <w:t>的角色。</w:t>
-      </w:r>
-    </w:p>
-    <w:p>
-      <w:pPr>
-        <w:rPr>
-          <w:sz w:val="22"/>
-        </w:rPr>
-      </w:pPr>
-      <w:r>
-        <w:rPr>
-          <w:rFonts w:hint="eastAsia"/>
-          <w:sz w:val="22"/>
-        </w:rPr>
-        <w:t xml:space="preserve">7.3.1 </w:t>
-      </w:r>
-      <w:r>
-        <w:rPr>
-          <w:rFonts w:hint="eastAsia"/>
-          <w:sz w:val="22"/>
-        </w:rPr>
-        <w:t>依赖关系</w:t>
-      </w:r>
-    </w:p>
-    <w:p>
-      <w:pPr>
-        <w:rPr>
-          <w:sz w:val="22"/>
-        </w:rPr>
-      </w:pPr>
-      <w:r>
-        <w:rPr>
-          <w:rFonts w:hint="eastAsia"/>
-          <w:sz w:val="22"/>
-        </w:rPr>
-        <w:t xml:space="preserve">    OAD</w:t>
-      </w:r>
-      <w:r>
-        <w:rPr>
-          <w:sz w:val="22"/>
-        </w:rPr>
-        <w:t xml:space="preserve"> profile</w:t>
-      </w:r>
-      <w:r>
-        <w:rPr>
-          <w:sz w:val="22"/>
-        </w:rPr>
-        <w:t>根据最终客户的应用来决定连接参数和发起</w:t>
-      </w:r>
-      <w:r>
-        <w:rPr>
-          <w:sz w:val="22"/>
-        </w:rPr>
-        <w:t>OAD</w:t>
-      </w:r>
-      <w:r>
-        <w:rPr>
-          <w:sz w:val="22"/>
-        </w:rPr>
-        <w:t>的条件。</w:t>
-      </w:r>
-    </w:p>
-    <w:p>
-      <w:pPr>
-        <w:rPr>
-          <w:sz w:val="22"/>
-        </w:rPr>
-      </w:pPr>
-      <w:r>
-        <w:rPr>
-          <w:sz w:val="22"/>
-        </w:rPr>
-        <w:t xml:space="preserve">7.3.2 </w:t>
-      </w:r>
-      <w:r>
-        <w:rPr>
-          <w:sz w:val="22"/>
-        </w:rPr>
-        <w:t>Message</w:t>
-      </w:r>
-    </w:p>
-    <w:p>
-      <w:pPr>
-        <w:ind w:firstLine="450"/>
-        <w:rPr>
-          <w:sz w:val="22"/>
-        </w:rPr>
-      </w:pPr>
-      <w:r>
-        <w:rPr>
-          <w:rFonts w:hint="eastAsia"/>
-          <w:sz w:val="22"/>
-        </w:rPr>
-        <w:t>这里使用“无回复写入”作为从</w:t>
-      </w:r>
-      <w:r>
-        <w:rPr>
-          <w:rFonts w:hint="eastAsia"/>
-          <w:sz w:val="22"/>
-        </w:rPr>
-        <w:t>downloader</w:t>
-      </w:r>
-      <w:r>
-        <w:rPr>
-          <w:rFonts w:hint="eastAsia"/>
-          <w:sz w:val="22"/>
-        </w:rPr>
-        <w:t>到</w:t>
-      </w:r>
-      <w:r>
-        <w:rPr>
-          <w:rFonts w:hint="eastAsia"/>
-          <w:sz w:val="22"/>
-        </w:rPr>
-        <w:t>OAD</w:t>
-      </w:r>
-      <w:r>
-        <w:rPr>
-          <w:sz w:val="22"/>
-        </w:rPr>
-        <w:t xml:space="preserve"> target device</w:t>
-      </w:r>
-      <w:r>
-        <w:rPr>
-          <w:sz w:val="22"/>
-        </w:rPr>
-        <w:t>的默认的消息类型。这种类型的消息可以减少代码体积并尽可能的增加传输速率。</w:t>
-      </w:r>
-      <w:r>
-        <w:rPr>
-          <w:sz w:val="22"/>
-        </w:rPr>
-        <w:t>之所以这样决定是应为</w:t>
-      </w:r>
-      <w:r>
-        <w:rPr>
-          <w:rFonts w:hint="eastAsia"/>
-          <w:sz w:val="22"/>
-        </w:rPr>
-        <w:t>,</w:t>
-      </w:r>
-      <w:r>
-        <w:rPr>
-          <w:sz w:val="22"/>
-        </w:rPr>
-        <w:t>如果用</w:t>
-      </w:r>
-      <w:r>
-        <w:rPr>
-          <w:sz w:val="22"/>
-        </w:rPr>
-        <w:t>“</w:t>
-      </w:r>
-      <w:r>
-        <w:rPr>
-          <w:sz w:val="22"/>
-        </w:rPr>
-        <w:t>有回复写入</w:t>
-      </w:r>
-      <w:r>
-        <w:rPr>
-          <w:sz w:val="22"/>
-        </w:rPr>
-        <w:t>”</w:t>
-      </w:r>
-      <w:r>
-        <w:rPr>
-          <w:sz w:val="22"/>
-        </w:rPr>
-        <w:t>类型的消息如</w:t>
-      </w:r>
-      <w:r>
-        <w:rPr>
-          <w:sz w:val="22"/>
-        </w:rPr>
-        <w:t>GATT Notification</w:t>
-      </w:r>
-      <w:r>
-        <w:rPr>
-          <w:sz w:val="22"/>
-        </w:rPr>
-        <w:t>需要调用函数</w:t>
-      </w:r>
-      <w:proofErr w:type="spellStart"/>
-      <w:r>
-        <w:rPr>
-          <w:sz w:val="22"/>
-        </w:rPr>
-        <w:t>GATT_ClientInit</w:t>
-      </w:r>
-      <w:proofErr w:type="spellEnd"/>
-      <w:r>
-        <w:rPr>
-          <w:sz w:val="22"/>
-        </w:rPr>
-        <w:t>()</w:t>
-      </w:r>
-      <w:r>
-        <w:rPr>
-          <w:sz w:val="22"/>
-        </w:rPr>
-        <w:t>，这样会明显的增加代码的体积。在噪声或者</w:t>
-      </w:r>
-      <w:r>
-        <w:rPr>
-          <w:sz w:val="22"/>
-        </w:rPr>
-        <w:t>RF</w:t>
-      </w:r>
-      <w:r>
-        <w:rPr>
-          <w:sz w:val="22"/>
-        </w:rPr>
-        <w:t>信号很差的环境中，这种</w:t>
-      </w:r>
-      <w:r>
-        <w:rPr>
-          <w:sz w:val="22"/>
-        </w:rPr>
-        <w:t>“</w:t>
-      </w:r>
-      <w:r>
-        <w:rPr>
-          <w:sz w:val="22"/>
-        </w:rPr>
-        <w:t>无回复写入</w:t>
-      </w:r>
-      <w:r>
-        <w:rPr>
-          <w:sz w:val="22"/>
-        </w:rPr>
-        <w:t>”</w:t>
-      </w:r>
-      <w:r>
-        <w:rPr>
-          <w:sz w:val="22"/>
-        </w:rPr>
-        <w:t>类型的</w:t>
-      </w:r>
-      <w:r>
-        <w:rPr>
-          <w:sz w:val="22"/>
-        </w:rPr>
-        <w:t>GATT</w:t>
-      </w:r>
-      <w:r>
-        <w:rPr>
-          <w:sz w:val="22"/>
-        </w:rPr>
-        <w:t>消息可能无法</w:t>
-      </w:r>
-      <w:r>
-        <w:rPr>
-          <w:sz w:val="22"/>
-        </w:rPr>
-        <w:t>成功的传输整个</w:t>
-      </w:r>
-      <w:r>
-        <w:rPr>
-          <w:sz w:val="22"/>
-        </w:rPr>
-        <w:t>image</w:t>
-      </w:r>
-      <w:r>
-        <w:rPr>
-          <w:sz w:val="22"/>
-        </w:rPr>
-        <w:t>。这就需要在软件中加入超时和重传机制。因此</w:t>
-      </w:r>
-      <w:r>
-        <w:rPr>
-          <w:sz w:val="22"/>
-        </w:rPr>
-        <w:t>downloader</w:t>
-      </w:r>
-      <w:r>
-        <w:rPr>
-          <w:sz w:val="22"/>
-        </w:rPr>
-        <w:t>将被初始化成</w:t>
-      </w:r>
-      <w:r>
-        <w:rPr>
-          <w:sz w:val="22"/>
-        </w:rPr>
-        <w:t>client, “</w:t>
-      </w:r>
-      <w:r>
-        <w:rPr>
-          <w:sz w:val="22"/>
-        </w:rPr>
-        <w:t>有回复写入</w:t>
-      </w:r>
-      <w:r>
-        <w:rPr>
-          <w:sz w:val="22"/>
-        </w:rPr>
-        <w:t>”</w:t>
-      </w:r>
-      <w:r>
-        <w:rPr>
-          <w:sz w:val="22"/>
-        </w:rPr>
-        <w:t>的</w:t>
-      </w:r>
-      <w:r>
-        <w:rPr>
-          <w:sz w:val="22"/>
-        </w:rPr>
-        <w:t>Notification</w:t>
-      </w:r>
-      <w:r>
-        <w:rPr>
-          <w:sz w:val="22"/>
-        </w:rPr>
-        <w:t>被选为默认的从</w:t>
-      </w:r>
-      <w:r>
-        <w:rPr>
-          <w:sz w:val="22"/>
-        </w:rPr>
-        <w:t xml:space="preserve">OAD target device </w:t>
-      </w:r>
-      <w:r>
-        <w:rPr>
-          <w:sz w:val="22"/>
-        </w:rPr>
-        <w:t>到</w:t>
-      </w:r>
-      <w:r>
-        <w:rPr>
-          <w:sz w:val="22"/>
-        </w:rPr>
-        <w:t>downloader</w:t>
-      </w:r>
-      <w:r>
-        <w:rPr>
-          <w:sz w:val="22"/>
-        </w:rPr>
-        <w:t>的消息类型。</w:t>
-      </w:r>
-    </w:p>
-    <w:p>
-      <w:pPr>
-        <w:rPr>
-          <w:sz w:val="22"/>
-        </w:rPr>
-      </w:pPr>
-      <w:r>
-        <w:rPr>
-          <w:sz w:val="22"/>
-        </w:rPr>
-        <w:t>7.3.3 Characteristics</w:t>
-      </w:r>
-    </w:p>
-    <w:p>
-      <w:pPr>
-        <w:rPr>
-          <w:sz w:val="22"/>
-        </w:rPr>
-      </w:pPr>
-      <w:r>
-        <w:rPr>
-          <w:sz w:val="22"/>
-        </w:rPr>
-        <w:t xml:space="preserve">    </w:t>
-      </w:r>
-      <w:r>
-        <w:rPr>
-          <w:sz w:val="22"/>
-        </w:rPr>
-        <w:t>OAD</w:t>
-      </w:r>
-      <w:r>
-        <w:rPr>
-          <w:sz w:val="22"/>
-        </w:rPr>
-        <w:t>的</w:t>
-      </w:r>
-      <w:r>
-        <w:rPr>
-          <w:sz w:val="22"/>
-        </w:rPr>
-        <w:t>profile</w:t>
-      </w:r>
-      <w:r>
-        <w:rPr>
-          <w:sz w:val="22"/>
-        </w:rPr>
-        <w:t>只有三个</w:t>
-      </w:r>
-      <w:r>
-        <w:rPr>
-          <w:rFonts w:hint="eastAsia"/>
-          <w:sz w:val="22"/>
-        </w:rPr>
-        <w:t>c</w:t>
-      </w:r>
-      <w:r>
-        <w:rPr>
-          <w:sz w:val="22"/>
-        </w:rPr>
-        <w:t>haracteristics.</w:t>
-      </w:r>
-      <w:r>
-        <w:rPr>
-          <w:sz w:val="22"/>
-        </w:rPr>
-        <w:t xml:space="preserve"> Downloader</w:t>
-      </w:r>
-      <w:r>
-        <w:rPr>
-          <w:sz w:val="22"/>
-        </w:rPr>
-        <w:t>负责发现</w:t>
-      </w:r>
-      <w:r>
-        <w:rPr>
-          <w:rFonts w:hint="eastAsia"/>
-          <w:sz w:val="22"/>
-        </w:rPr>
-        <w:t>OAD</w:t>
-      </w:r>
-      <w:r>
-        <w:rPr>
-          <w:sz w:val="22"/>
-        </w:rPr>
-        <w:t xml:space="preserve"> target device</w:t>
-      </w:r>
-      <w:r>
-        <w:rPr>
-          <w:sz w:val="22"/>
-        </w:rPr>
-        <w:t>上的这三个</w:t>
-      </w:r>
-      <w:r>
-        <w:rPr>
-          <w:rFonts w:hint="eastAsia"/>
-          <w:sz w:val="22"/>
-        </w:rPr>
-        <w:t>c</w:t>
-      </w:r>
-      <w:r>
-        <w:rPr>
-          <w:sz w:val="22"/>
-        </w:rPr>
-        <w:t>haracteristics</w:t>
-      </w:r>
-      <w:r>
-        <w:rPr>
-          <w:sz w:val="22"/>
-        </w:rPr>
-        <w:t>的</w:t>
-      </w:r>
-      <w:r>
-        <w:rPr>
-          <w:sz w:val="22"/>
-        </w:rPr>
-        <w:t>handle</w:t>
-      </w:r>
-      <w:r>
-        <w:rPr>
-          <w:sz w:val="22"/>
-        </w:rPr>
-        <w:t>。</w:t>
-      </w:r>
-      <w:r>
-        <w:rPr>
-          <w:sz w:val="22"/>
-        </w:rPr>
-        <w:t>这些</w:t>
-      </w:r>
-      <w:r>
-        <w:rPr>
-          <w:rFonts w:hint="eastAsia"/>
-          <w:sz w:val="22"/>
-        </w:rPr>
-        <w:t>c</w:t>
-      </w:r>
-      <w:r>
-        <w:rPr>
-          <w:sz w:val="22"/>
-        </w:rPr>
-        <w:t>haracteristics</w:t>
-      </w:r>
-      <w:r>
-        <w:rPr>
-          <w:sz w:val="22"/>
-        </w:rPr>
-        <w:t>的结构如下图所示。</w:t>
-      </w:r>
-    </w:p>
-    <w:p>
-      <w:r>
-        <w:rPr>
-          <w:noProof/>
-        </w:rPr>
         <w:drawing>
           <wp:inline distT="0" distB="0" distL="0" distR="0" wp14:anchorId="0885FDC7" wp14:editId="1B2ACD7D">
             <wp:extent cx="5274310" cy="1876425"/>
@@ -4455,7 +5553,6 @@
         <w:rPr>
           <w:noProof/>
         </w:rPr>
-        <w:lastRenderedPageBreak/>
         <w:drawing>
           <wp:inline distT="0" distB="0" distL="0" distR="0" wp14:anchorId="562A8C07" wp14:editId="23414EA2">
             <wp:extent cx="5274310" cy="1500505"/>
@@ -5061,6 +6158,7 @@
         <w:rPr>
           <w:sz w:val="22"/>
         </w:rPr>
+        <w:lastRenderedPageBreak/>
         <w:t>version number</w:t>
       </w:r>
       <w:r>
@@ -5863,184 +6961,178 @@
         <w:rPr>
           <w:sz w:val="22"/>
         </w:rPr>
-        <w:t>将废除</w:t>
-      </w:r>
-      <w:r>
-        <w:rPr>
-          <w:sz w:val="22"/>
+        <w:t>将废除自己的</w:t>
+      </w:r>
+      <w:r>
+        <w:rPr>
+          <w:sz w:val="22"/>
+        </w:rPr>
+        <w:t>image</w:t>
+      </w:r>
+      <w:r>
+        <w:rPr>
+          <w:sz w:val="22"/>
+        </w:rPr>
+        <w:t>并且</w:t>
+      </w:r>
+      <w:r>
+        <w:rPr>
+          <w:sz w:val="22"/>
+        </w:rPr>
+        <w:t>reset</w:t>
+      </w:r>
+      <w:r>
+        <w:rPr>
+          <w:sz w:val="22"/>
+        </w:rPr>
+        <w:t>使</w:t>
+      </w:r>
+      <w:r>
+        <w:rPr>
+          <w:sz w:val="22"/>
+        </w:rPr>
+        <w:t>BIM</w:t>
+      </w:r>
+      <w:r>
+        <w:rPr>
+          <w:sz w:val="22"/>
+        </w:rPr>
+        <w:t>可以运行新的</w:t>
+      </w:r>
+      <w:r>
+        <w:rPr>
+          <w:sz w:val="22"/>
+        </w:rPr>
+        <w:t>image</w:t>
+      </w:r>
+      <w:r>
+        <w:rPr>
+          <w:sz w:val="22"/>
+        </w:rPr>
+        <w:t>替代原来的</w:t>
+      </w:r>
+      <w:r>
+        <w:rPr>
+          <w:sz w:val="22"/>
+        </w:rPr>
+        <w:t>image</w:t>
+      </w:r>
+      <w:r>
+        <w:rPr>
+          <w:sz w:val="22"/>
+        </w:rPr>
+        <w:t>。</w:t>
+      </w:r>
+      <w:r>
+        <w:rPr>
+          <w:sz w:val="22"/>
+        </w:rPr>
+        <w:t>然后烦恼就到了</w:t>
+      </w:r>
+      <w:r>
+        <w:rPr>
+          <w:sz w:val="22"/>
+        </w:rPr>
+        <w:t>downloader</w:t>
+      </w:r>
+      <w:r>
+        <w:rPr>
+          <w:sz w:val="22"/>
+        </w:rPr>
+        <w:t>那里。在</w:t>
+      </w:r>
+      <w:r>
+        <w:rPr>
+          <w:sz w:val="22"/>
+        </w:rPr>
+        <w:t>OAD target</w:t>
+      </w:r>
+      <w:r>
+        <w:rPr>
+          <w:sz w:val="22"/>
+        </w:rPr>
+        <w:t>检验和实例化的过程中，</w:t>
+      </w:r>
+      <w:r>
+        <w:rPr>
+          <w:sz w:val="22"/>
+        </w:rPr>
+        <w:t>downloader</w:t>
+      </w:r>
+      <w:r>
+        <w:rPr>
+          <w:sz w:val="22"/>
+        </w:rPr>
+        <w:t>将会遭遇到很多</w:t>
+      </w:r>
+      <w:r>
+        <w:rPr>
+          <w:rFonts w:hint="eastAsia"/>
+          <w:sz w:val="22"/>
+        </w:rPr>
+        <w:t>次</w:t>
+      </w:r>
+      <w:r>
+        <w:rPr>
+          <w:sz w:val="22"/>
+        </w:rPr>
+        <w:t>的</w:t>
+      </w:r>
+      <w:r>
+        <w:rPr>
+          <w:sz w:val="22"/>
+        </w:rPr>
+        <w:t>BLE</w:t>
+      </w:r>
+      <w:r>
+        <w:rPr>
+          <w:sz w:val="22"/>
+        </w:rPr>
+        <w:t>连接丢失。</w:t>
+      </w:r>
+      <w:r>
+        <w:rPr>
+          <w:sz w:val="22"/>
+        </w:rPr>
+        <w:t>Downloader</w:t>
+      </w:r>
+      <w:r>
+        <w:rPr>
+          <w:sz w:val="22"/>
+        </w:rPr>
+        <w:t>会重新</w:t>
+      </w:r>
+      <w:r>
+        <w:rPr>
+          <w:sz w:val="22"/>
+        </w:rPr>
+        <w:t>scanning</w:t>
+      </w:r>
+      <w:r>
+        <w:rPr>
+          <w:sz w:val="22"/>
+        </w:rPr>
+        <w:t>，重新建立连接并检验新的</w:t>
+      </w:r>
+      <w:r>
+        <w:rPr>
+          <w:sz w:val="22"/>
+        </w:rPr>
+        <w:t>image</w:t>
+      </w:r>
+      <w:r>
+        <w:rPr>
+          <w:sz w:val="22"/>
+        </w:rPr>
+        <w:t>是否真的在运行。</w:t>
+      </w:r>
+    </w:p>
+    <w:p>
+      <w:r>
+        <w:rPr>
+          <w:noProof/>
         </w:rPr>
         <w:lastRenderedPageBreak/>
-        <w:t>自己的</w:t>
-      </w:r>
-      <w:r>
-        <w:rPr>
-          <w:sz w:val="22"/>
-        </w:rPr>
-        <w:t>image</w:t>
-      </w:r>
-      <w:r>
-        <w:rPr>
-          <w:sz w:val="22"/>
-        </w:rPr>
-        <w:t>并且</w:t>
-      </w:r>
-      <w:r>
-        <w:rPr>
-          <w:sz w:val="22"/>
-        </w:rPr>
-        <w:t>reset</w:t>
-      </w:r>
-      <w:r>
-        <w:rPr>
-          <w:sz w:val="22"/>
-        </w:rPr>
-        <w:t>使</w:t>
-      </w:r>
-      <w:r>
-        <w:rPr>
-          <w:sz w:val="22"/>
-        </w:rPr>
-        <w:t>BIM</w:t>
-      </w:r>
-      <w:r>
-        <w:rPr>
-          <w:sz w:val="22"/>
-        </w:rPr>
-        <w:t>可以运行新的</w:t>
-      </w:r>
-      <w:r>
-        <w:rPr>
-          <w:sz w:val="22"/>
-        </w:rPr>
-        <w:t>image</w:t>
-      </w:r>
-      <w:r>
-        <w:rPr>
-          <w:sz w:val="22"/>
-        </w:rPr>
-        <w:t>替代原来的</w:t>
-      </w:r>
-      <w:r>
-        <w:rPr>
-          <w:sz w:val="22"/>
-        </w:rPr>
-        <w:t>image</w:t>
-      </w:r>
-      <w:r>
-        <w:rPr>
-          <w:sz w:val="22"/>
-        </w:rPr>
-        <w:t>。</w:t>
-      </w:r>
-      <w:r>
-        <w:rPr>
-          <w:sz w:val="22"/>
-        </w:rPr>
-        <w:t>然后烦恼就到了</w:t>
-      </w:r>
-      <w:r>
-        <w:rPr>
-          <w:sz w:val="22"/>
-        </w:rPr>
-        <w:t>downloader</w:t>
-      </w:r>
-      <w:r>
-        <w:rPr>
-          <w:sz w:val="22"/>
-        </w:rPr>
-        <w:t>那里。在</w:t>
-      </w:r>
-      <w:r>
-        <w:rPr>
-          <w:sz w:val="22"/>
-        </w:rPr>
-        <w:t>OAD target</w:t>
-      </w:r>
-      <w:r>
-        <w:rPr>
-          <w:sz w:val="22"/>
-        </w:rPr>
-        <w:t>检验和实例化的过程中，</w:t>
-      </w:r>
-      <w:r>
-        <w:rPr>
-          <w:sz w:val="22"/>
-        </w:rPr>
-        <w:t>downloader</w:t>
-      </w:r>
-      <w:r>
-        <w:rPr>
-          <w:sz w:val="22"/>
-        </w:rPr>
-        <w:t>将会遭遇到很多</w:t>
-      </w:r>
-      <w:r>
-        <w:rPr>
-          <w:rFonts w:hint="eastAsia"/>
-          <w:sz w:val="22"/>
-        </w:rPr>
-        <w:t>次</w:t>
-      </w:r>
-      <w:r>
-        <w:rPr>
-          <w:sz w:val="22"/>
-        </w:rPr>
-        <w:t>的</w:t>
-      </w:r>
-      <w:r>
-        <w:rPr>
-          <w:sz w:val="22"/>
-        </w:rPr>
-        <w:t>BLE</w:t>
-      </w:r>
-      <w:r>
-        <w:rPr>
-          <w:sz w:val="22"/>
-        </w:rPr>
-        <w:t>连接丢失。</w:t>
-      </w:r>
-      <w:r>
-        <w:rPr>
-          <w:sz w:val="22"/>
-        </w:rPr>
-        <w:t>Downloader</w:t>
-      </w:r>
-      <w:r>
-        <w:rPr>
-          <w:sz w:val="22"/>
-        </w:rPr>
-        <w:t>会重新</w:t>
-      </w:r>
-      <w:r>
-        <w:rPr>
-          <w:sz w:val="22"/>
-        </w:rPr>
-        <w:t>scanning</w:t>
-      </w:r>
-      <w:r>
-        <w:rPr>
-          <w:sz w:val="22"/>
-        </w:rPr>
-        <w:t>，重新建立连接并检验新的</w:t>
-      </w:r>
-      <w:r>
-        <w:rPr>
-          <w:sz w:val="22"/>
-        </w:rPr>
-        <w:t>image</w:t>
-      </w:r>
-      <w:r>
-        <w:rPr>
-          <w:sz w:val="22"/>
-        </w:rPr>
-        <w:t>是否真的在运行。</w:t>
-      </w:r>
-    </w:p>
-    <w:p>
-      <w:r>
-        <w:rPr>
-          <w:noProof/>
-        </w:rPr>
         <w:drawing>
           <wp:inline distT="0" distB="0" distL="0" distR="0" wp14:anchorId="28A64B5D" wp14:editId="74FDBB98">
             <wp:extent cx="5274310" cy="5320030"/>
@@ -6102,124 +7194,124 @@
           <w:rFonts w:hint="eastAsia"/>
           <w:sz w:val="22"/>
         </w:rPr>
+        <w:t xml:space="preserve">7.3 OAD </w:t>
+      </w:r>
+      <w:r>
+        <w:rPr>
+          <w:sz w:val="22"/>
+        </w:rPr>
+        <w:t>Target</w:t>
+      </w:r>
+    </w:p>
+    <w:p>
+      <w:pPr>
+        <w:rPr>
+          <w:sz w:val="22"/>
+        </w:rPr>
+      </w:pPr>
+      <w:r>
+        <w:rPr>
+          <w:sz w:val="22"/>
+        </w:rPr>
+        <w:t xml:space="preserve">    </w:t>
+      </w:r>
+      <w:r>
+        <w:rPr>
+          <w:sz w:val="22"/>
+        </w:rPr>
+        <w:t>在片内</w:t>
+      </w:r>
+      <w:r>
+        <w:rPr>
+          <w:sz w:val="22"/>
+        </w:rPr>
+        <w:t>OAD</w:t>
+      </w:r>
+      <w:r>
+        <w:rPr>
+          <w:sz w:val="22"/>
+        </w:rPr>
+        <w:t>时，</w:t>
+      </w:r>
+      <w:r>
+        <w:rPr>
+          <w:sz w:val="22"/>
+        </w:rPr>
+        <w:t>OAD Target</w:t>
+      </w:r>
+      <w:r>
+        <w:rPr>
+          <w:sz w:val="22"/>
+        </w:rPr>
+        <w:t>的</w:t>
+      </w:r>
+      <w:r>
+        <w:rPr>
+          <w:sz w:val="22"/>
+        </w:rPr>
+        <w:t>flash</w:t>
+      </w:r>
+      <w:r>
+        <w:rPr>
+          <w:sz w:val="22"/>
+        </w:rPr>
+        <w:t>中有</w:t>
+      </w:r>
+      <w:r>
+        <w:rPr>
+          <w:sz w:val="22"/>
+        </w:rPr>
+        <w:t>Interrupt Vector, RCFG,</w:t>
+      </w:r>
+      <w:r>
+        <w:rPr>
+          <w:sz w:val="22"/>
+        </w:rPr>
+        <w:t>永久保留的</w:t>
+      </w:r>
+      <w:r>
+        <w:rPr>
+          <w:sz w:val="22"/>
+        </w:rPr>
+        <w:t xml:space="preserve">OAD Target App(Image A),Image B, BLE stack, NV Storage Area, BIM, </w:t>
+      </w:r>
+      <w:r>
+        <w:rPr>
+          <w:sz w:val="22"/>
+        </w:rPr>
+        <w:t>和</w:t>
+      </w:r>
+      <w:r>
+        <w:rPr>
+          <w:sz w:val="22"/>
+        </w:rPr>
+        <w:t>CCFG</w:t>
+      </w:r>
+      <w:r>
+        <w:rPr>
+          <w:sz w:val="22"/>
+        </w:rPr>
+        <w:t>。如</w:t>
+      </w:r>
+      <w:r>
+        <w:rPr>
+          <w:sz w:val="22"/>
+        </w:rPr>
+        <w:t>Figure 15</w:t>
+      </w:r>
+      <w:r>
+        <w:rPr>
+          <w:sz w:val="22"/>
+        </w:rPr>
+        <w:t>所示。</w:t>
+      </w:r>
+    </w:p>
+    <w:p>
+      <w:r>
+        <w:rPr>
+          <w:noProof/>
+        </w:rPr>
         <w:lastRenderedPageBreak/>
-        <w:t xml:space="preserve">7.3 OAD </w:t>
-      </w:r>
-      <w:r>
-        <w:rPr>
-          <w:sz w:val="22"/>
-        </w:rPr>
-        <w:t>Target</w:t>
-      </w:r>
-    </w:p>
-    <w:p>
-      <w:pPr>
-        <w:rPr>
-          <w:sz w:val="22"/>
-        </w:rPr>
-      </w:pPr>
-      <w:r>
-        <w:rPr>
-          <w:sz w:val="22"/>
-        </w:rPr>
-        <w:t xml:space="preserve">    </w:t>
-      </w:r>
-      <w:r>
-        <w:rPr>
-          <w:sz w:val="22"/>
-        </w:rPr>
-        <w:t>在片内</w:t>
-      </w:r>
-      <w:r>
-        <w:rPr>
-          <w:sz w:val="22"/>
-        </w:rPr>
-        <w:t>OAD</w:t>
-      </w:r>
-      <w:r>
-        <w:rPr>
-          <w:sz w:val="22"/>
-        </w:rPr>
-        <w:t>时，</w:t>
-      </w:r>
-      <w:r>
-        <w:rPr>
-          <w:sz w:val="22"/>
-        </w:rPr>
-        <w:t>OAD Target</w:t>
-      </w:r>
-      <w:r>
-        <w:rPr>
-          <w:sz w:val="22"/>
-        </w:rPr>
-        <w:t>的</w:t>
-      </w:r>
-      <w:r>
-        <w:rPr>
-          <w:sz w:val="22"/>
-        </w:rPr>
-        <w:t>flash</w:t>
-      </w:r>
-      <w:r>
-        <w:rPr>
-          <w:sz w:val="22"/>
-        </w:rPr>
-        <w:t>中有</w:t>
-      </w:r>
-      <w:r>
-        <w:rPr>
-          <w:sz w:val="22"/>
-        </w:rPr>
-        <w:t>Interrupt Vector, RCFG,</w:t>
-      </w:r>
-      <w:r>
-        <w:rPr>
-          <w:sz w:val="22"/>
-        </w:rPr>
-        <w:t>永久保留的</w:t>
-      </w:r>
-      <w:r>
-        <w:rPr>
-          <w:sz w:val="22"/>
-        </w:rPr>
-        <w:t xml:space="preserve">OAD Target App(Image A),Image B, BLE stack, NV Storage Area, BIM, </w:t>
-      </w:r>
-      <w:r>
-        <w:rPr>
-          <w:sz w:val="22"/>
-        </w:rPr>
-        <w:t>和</w:t>
-      </w:r>
-      <w:r>
-        <w:rPr>
-          <w:sz w:val="22"/>
-        </w:rPr>
-        <w:t>CCFG</w:t>
-      </w:r>
-      <w:r>
-        <w:rPr>
-          <w:sz w:val="22"/>
-        </w:rPr>
-        <w:t>。如</w:t>
-      </w:r>
-      <w:r>
-        <w:rPr>
-          <w:sz w:val="22"/>
-        </w:rPr>
-        <w:t>Figure 15</w:t>
-      </w:r>
-      <w:r>
-        <w:rPr>
-          <w:sz w:val="22"/>
-        </w:rPr>
-        <w:t>所示。</w:t>
-      </w:r>
-    </w:p>
-    <w:p>
-      <w:r>
-        <w:rPr>
-          <w:noProof/>
-        </w:rPr>
         <w:drawing>
           <wp:inline distT="0" distB="0" distL="0" distR="0" wp14:anchorId="7E025654" wp14:editId="68FD6C60">
             <wp:extent cx="5274310" cy="5821680"/>
@@ -6550,121 +7642,121 @@
           <w:sz w:val="23"/>
           <w:szCs w:val="23"/>
         </w:rPr>
+        <w:t>7.4.2 BIM for On-chip OAD</w:t>
+      </w:r>
+    </w:p>
+    <w:p>
+      <w:pPr>
+        <w:ind w:firstLine="444"/>
+        <w:rPr>
+          <w:sz w:val="23"/>
+          <w:szCs w:val="23"/>
+        </w:rPr>
+      </w:pPr>
+      <w:r>
+        <w:rPr>
+          <w:sz w:val="23"/>
+          <w:szCs w:val="23"/>
+        </w:rPr>
+        <w:t>OAD</w:t>
+      </w:r>
+      <w:r>
+        <w:rPr>
+          <w:sz w:val="23"/>
+          <w:szCs w:val="23"/>
+        </w:rPr>
+        <w:t>方案需要永久保留的</w:t>
+      </w:r>
+      <w:r>
+        <w:rPr>
+          <w:sz w:val="23"/>
+          <w:szCs w:val="23"/>
+        </w:rPr>
+        <w:t>boot</w:t>
+      </w:r>
+      <w:r>
+        <w:rPr>
+          <w:sz w:val="23"/>
+          <w:szCs w:val="23"/>
+        </w:rPr>
+        <w:t>代码，并且需要</w:t>
+      </w:r>
+      <w:r>
+        <w:rPr>
+          <w:sz w:val="23"/>
+          <w:szCs w:val="23"/>
+        </w:rPr>
+        <w:t>BIM</w:t>
+      </w:r>
+      <w:r>
+        <w:rPr>
+          <w:sz w:val="23"/>
+          <w:szCs w:val="23"/>
+        </w:rPr>
+        <w:t>来提供一种失效安全的机制</w:t>
+      </w:r>
+      <w:r>
+        <w:rPr>
+          <w:sz w:val="23"/>
+          <w:szCs w:val="23"/>
+        </w:rPr>
+        <w:t>以决定</w:t>
+      </w:r>
+      <w:r>
+        <w:rPr>
+          <w:sz w:val="23"/>
+          <w:szCs w:val="23"/>
+        </w:rPr>
+        <w:t>Image</w:t>
+      </w:r>
+      <w:r>
+        <w:rPr>
+          <w:sz w:val="23"/>
+          <w:szCs w:val="23"/>
+        </w:rPr>
+        <w:t>是否可以运行。当</w:t>
+      </w:r>
+      <w:r>
+        <w:rPr>
+          <w:sz w:val="23"/>
+          <w:szCs w:val="23"/>
+        </w:rPr>
+        <w:t>BIM</w:t>
+      </w:r>
+      <w:r>
+        <w:rPr>
+          <w:sz w:val="23"/>
+          <w:szCs w:val="23"/>
+        </w:rPr>
+        <w:t>找到了一个正确</w:t>
+      </w:r>
+      <w:r>
+        <w:rPr>
+          <w:sz w:val="23"/>
+          <w:szCs w:val="23"/>
+        </w:rPr>
+        <w:t>Image, BIM</w:t>
+      </w:r>
+      <w:r>
+        <w:rPr>
+          <w:sz w:val="23"/>
+          <w:szCs w:val="23"/>
+        </w:rPr>
+        <w:t>跳转到那里，</w:t>
+      </w:r>
+      <w:r>
+        <w:rPr>
+          <w:sz w:val="23"/>
+          <w:szCs w:val="23"/>
+        </w:rPr>
+        <w:t>Image</w:t>
+      </w:r>
+      <w:r>
+        <w:rPr>
+          <w:sz w:val="23"/>
+          <w:szCs w:val="23"/>
+        </w:rPr>
         <w:lastRenderedPageBreak/>
-        <w:t>7.4.2 BIM for On-chip OAD</w:t>
-      </w:r>
-    </w:p>
-    <w:p>
-      <w:pPr>
-        <w:ind w:firstLine="444"/>
-        <w:rPr>
-          <w:sz w:val="23"/>
-          <w:szCs w:val="23"/>
-        </w:rPr>
-      </w:pPr>
-      <w:r>
-        <w:rPr>
-          <w:sz w:val="23"/>
-          <w:szCs w:val="23"/>
-        </w:rPr>
-        <w:t>OAD</w:t>
-      </w:r>
-      <w:r>
-        <w:rPr>
-          <w:sz w:val="23"/>
-          <w:szCs w:val="23"/>
-        </w:rPr>
-        <w:t>方案需要永久保留的</w:t>
-      </w:r>
-      <w:r>
-        <w:rPr>
-          <w:sz w:val="23"/>
-          <w:szCs w:val="23"/>
-        </w:rPr>
-        <w:t>boot</w:t>
-      </w:r>
-      <w:r>
-        <w:rPr>
-          <w:sz w:val="23"/>
-          <w:szCs w:val="23"/>
-        </w:rPr>
-        <w:t>代码，并且需要</w:t>
-      </w:r>
-      <w:r>
-        <w:rPr>
-          <w:sz w:val="23"/>
-          <w:szCs w:val="23"/>
-        </w:rPr>
-        <w:t>BIM</w:t>
-      </w:r>
-      <w:r>
-        <w:rPr>
-          <w:sz w:val="23"/>
-          <w:szCs w:val="23"/>
-        </w:rPr>
-        <w:t>来提供一种失效安全的机制</w:t>
-      </w:r>
-      <w:r>
-        <w:rPr>
-          <w:sz w:val="23"/>
-          <w:szCs w:val="23"/>
-        </w:rPr>
-        <w:t>以决定</w:t>
-      </w:r>
-      <w:r>
-        <w:rPr>
-          <w:sz w:val="23"/>
-          <w:szCs w:val="23"/>
-        </w:rPr>
-        <w:t>Image</w:t>
-      </w:r>
-      <w:r>
-        <w:rPr>
-          <w:sz w:val="23"/>
-          <w:szCs w:val="23"/>
-        </w:rPr>
-        <w:t>是否可以运行。当</w:t>
-      </w:r>
-      <w:r>
-        <w:rPr>
-          <w:sz w:val="23"/>
-          <w:szCs w:val="23"/>
-        </w:rPr>
-        <w:t>BIM</w:t>
-      </w:r>
-      <w:r>
-        <w:rPr>
-          <w:sz w:val="23"/>
-          <w:szCs w:val="23"/>
-        </w:rPr>
-        <w:t>找到了一个正确</w:t>
-      </w:r>
-      <w:r>
-        <w:rPr>
-          <w:sz w:val="23"/>
-          <w:szCs w:val="23"/>
-        </w:rPr>
-        <w:t>Image, BIM</w:t>
-      </w:r>
-      <w:r>
-        <w:rPr>
-          <w:sz w:val="23"/>
-          <w:szCs w:val="23"/>
-        </w:rPr>
-        <w:t>跳转到那里，</w:t>
-      </w:r>
-      <w:r>
-        <w:rPr>
-          <w:sz w:val="23"/>
-          <w:szCs w:val="23"/>
-        </w:rPr>
-        <w:t>Image</w:t>
-      </w:r>
-      <w:r>
-        <w:rPr>
-          <w:sz w:val="23"/>
-          <w:szCs w:val="23"/>
-        </w:rPr>
         <w:t>开始运行。</w:t>
       </w:r>
       <w:r>
@@ -7530,38 +8622,38 @@
           <w:sz w:val="26"/>
           <w:szCs w:val="26"/>
         </w:rPr>
+        <w:t>7.5 Building On-chip OAD</w:t>
+      </w:r>
+    </w:p>
+    <w:p>
+      <w:pPr>
+        <w:rPr>
+          <w:sz w:val="23"/>
+          <w:szCs w:val="23"/>
+        </w:rPr>
+      </w:pPr>
+      <w:r>
+        <w:rPr>
+          <w:sz w:val="23"/>
+          <w:szCs w:val="23"/>
+        </w:rPr>
+        <w:t>7.5.1 Building BIM</w:t>
+      </w:r>
+    </w:p>
+    <w:p>
+      <w:pPr>
+        <w:ind w:firstLine="444"/>
+        <w:rPr>
+          <w:sz w:val="23"/>
+          <w:szCs w:val="23"/>
+        </w:rPr>
+      </w:pPr>
+      <w:r>
+        <w:rPr>
+          <w:sz w:val="23"/>
+          <w:szCs w:val="23"/>
+        </w:rPr>
         <w:lastRenderedPageBreak/>
-        <w:t>7.5 Building On-chip OAD</w:t>
-      </w:r>
-    </w:p>
-    <w:p>
-      <w:pPr>
-        <w:rPr>
-          <w:sz w:val="23"/>
-          <w:szCs w:val="23"/>
-        </w:rPr>
-      </w:pPr>
-      <w:r>
-        <w:rPr>
-          <w:sz w:val="23"/>
-          <w:szCs w:val="23"/>
-        </w:rPr>
-        <w:t>7.5.1 Building BIM</w:t>
-      </w:r>
-    </w:p>
-    <w:p>
-      <w:pPr>
-        <w:ind w:firstLine="444"/>
-        <w:rPr>
-          <w:sz w:val="23"/>
-          <w:szCs w:val="23"/>
-        </w:rPr>
-      </w:pPr>
-      <w:r>
-        <w:rPr>
-          <w:sz w:val="23"/>
-          <w:szCs w:val="23"/>
-        </w:rPr>
         <w:t>启动代码</w:t>
       </w:r>
       <w:r>
@@ -16010,7 +17102,6 @@
         <w:adjustRightInd w:val="0"/>
         <w:jc w:val="left"/>
         <w:rPr>
-          <w:rFonts w:hint="eastAsia"/>
           <w:sz w:val="22"/>
         </w:rPr>
       </w:pPr>
@@ -16138,13 +17229,7 @@
         <w:rPr>
           <w:sz w:val="22"/>
         </w:rPr>
-        <w:t>Pytho</w:t>
-      </w:r>
-      <w:r>
-        <w:rPr>
-          <w:sz w:val="22"/>
-        </w:rPr>
-        <w:t xml:space="preserve">n </w:t>
+        <w:t xml:space="preserve">Python </w:t>
       </w:r>
       <w:proofErr w:type="spellStart"/>
       <w:r>
@@ -16178,15 +17263,29 @@
         </w:rPr>
         <w:t>。这个脚本可以在网址</w:t>
       </w:r>
-      <w:hyperlink r:id="rId26" w:history="1">
-        <w:r>
-          <w:rPr>
-            <w:rStyle w:val="aa"/>
-            <w:sz w:val="22"/>
-          </w:rPr>
-          <w:t>https://launchpad.net/intelhex/+download</w:t>
-        </w:r>
-      </w:hyperlink>
+      <w:r>
+        <w:fldChar w:fldCharType="begin"/>
+      </w:r>
+      <w:r>
+        <w:instrText xml:space="preserve"> HYPERLINK "https://launchpad.net/intelhex/+download" </w:instrText>
+      </w:r>
+      <w:r>
+        <w:fldChar w:fldCharType="separate"/>
+      </w:r>
+      <w:r>
+        <w:rPr>
+          <w:rStyle w:val="aa"/>
+          <w:sz w:val="22"/>
+        </w:rPr>
+        <w:t>https://launchpad.net/intelhex/+download</w:t>
+      </w:r>
+      <w:r>
+        <w:rPr>
+          <w:rStyle w:val="aa"/>
+          <w:sz w:val="22"/>
+        </w:rPr>
+        <w:fldChar w:fldCharType="end"/>
+      </w:r>
       <w:r>
         <w:rPr>
           <w:rFonts w:hint="eastAsia"/>
@@ -16234,13 +17333,7 @@
         <w:rPr>
           <w:sz w:val="22"/>
         </w:rPr>
-        <w:t>P</w:t>
-      </w:r>
-      <w:r>
-        <w:rPr>
-          <w:sz w:val="22"/>
-        </w:rPr>
-        <w:t>ost build procedure</w:t>
+        <w:t>Post build procedure</w:t>
       </w:r>
       <w:r>
         <w:rPr>
@@ -16256,7 +17349,6 @@
         <w:adjustRightInd w:val="0"/>
         <w:jc w:val="left"/>
         <w:rPr>
-          <w:rFonts w:hint="eastAsia"/>
           <w:sz w:val="22"/>
         </w:rPr>
       </w:pPr>
@@ -16828,7 +17920,7 @@
         <w:adjustRightInd w:val="0"/>
         <w:jc w:val="left"/>
         <w:rPr>
-          <w:rFonts w:ascii="Calibri" w:hAnsi="Calibri" w:cs="Calibri" w:hint="eastAsia"/>
+          <w:rFonts w:ascii="Calibri" w:hAnsi="Calibri" w:cs="Calibri"/>
           <w:color w:val="000000"/>
           <w:kern w:val="0"/>
           <w:sz w:val="22"/>
@@ -17361,19 +18453,7 @@
         <w:rPr>
           <w:sz w:val="22"/>
         </w:rPr>
-        <w:t>“</w:t>
-      </w:r>
-      <w:r>
-        <w:rPr>
-          <w:sz w:val="22"/>
-        </w:rPr>
-        <w:t>python</w:t>
-      </w:r>
-      <w:r>
-        <w:rPr>
-          <w:sz w:val="22"/>
-        </w:rPr>
-        <w:t>”</w:t>
+        <w:t>“python”</w:t>
       </w:r>
       <w:r>
         <w:rPr>
@@ -17484,7 +18564,6 @@
         <w:adjustRightInd w:val="0"/>
         <w:jc w:val="left"/>
         <w:rPr>
-          <w:rFonts w:hint="eastAsia"/>
           <w:sz w:val="22"/>
         </w:rPr>
       </w:pPr>

--- a/Documents/CC2640 空中升级用户指南.docx
+++ b/Documents/CC2640 空中升级用户指南.docx
@@ -2075,16 +2075,7 @@
           <w:kern w:val="0"/>
           <w:sz w:val="22"/>
         </w:rPr>
-        <w:t>用户代码</w:t>
-      </w:r>
-      <w:r>
-        <w:rPr>
-          <w:rFonts w:ascii="Calibri" w:hAnsi="Calibri" w:cs="Calibri"/>
-          <w:color w:val="000000"/>
-          <w:kern w:val="0"/>
-          <w:sz w:val="22"/>
-        </w:rPr>
-        <w:t>和</w:t>
+        <w:t>用户代码和</w:t>
       </w:r>
       <w:r>
         <w:rPr>
@@ -2244,7 +2235,7 @@
       <w:pPr>
         <w:ind w:firstLineChars="200" w:firstLine="440"/>
         <w:rPr>
-          <w:rFonts w:ascii="Calibri" w:hAnsi="Calibri" w:cs="Calibri" w:hint="eastAsia"/>
+          <w:rFonts w:ascii="Calibri" w:hAnsi="Calibri" w:cs="Calibri"/>
           <w:color w:val="000000"/>
           <w:kern w:val="0"/>
           <w:sz w:val="22"/>
@@ -2619,9 +2610,6 @@
         <w:autoSpaceDN w:val="0"/>
         <w:adjustRightInd w:val="0"/>
         <w:jc w:val="left"/>
-        <w:rPr>
-          <w:rFonts w:hint="eastAsia"/>
-        </w:rPr>
       </w:pPr>
       <w:r>
         <w:t>6.2 System Overview</w:t>
@@ -2629,6 +2617,1102 @@
     </w:p>
     <w:p>
       <w:pPr>
+        <w:autoSpaceDE w:val="0"/>
+        <w:autoSpaceDN w:val="0"/>
+        <w:adjustRightInd w:val="0"/>
+        <w:jc w:val="left"/>
+      </w:pPr>
+      <w:r>
+        <w:rPr>
+          <w:noProof/>
+        </w:rPr>
+        <w:drawing>
+          <wp:inline distT="0" distB="0" distL="0" distR="0" wp14:anchorId="42B5EDCA" wp14:editId="736AA80C">
+            <wp:extent cx="5274310" cy="2567305"/>
+            <wp:effectExtent l="0" t="0" r="2540" b="4445"/>
+            <wp:docPr id="18" name="图片 18"/>
+            <wp:cNvGraphicFramePr>
+              <a:graphicFrameLocks xmlns:a="http://schemas.openxmlformats.org/drawingml/2006/main" noChangeAspect="1"/>
+            </wp:cNvGraphicFramePr>
+            <a:graphic xmlns:a="http://schemas.openxmlformats.org/drawingml/2006/main">
+              <a:graphicData uri="http://schemas.openxmlformats.org/drawingml/2006/picture">
+                <pic:pic xmlns:pic="http://schemas.openxmlformats.org/drawingml/2006/picture">
+                  <pic:nvPicPr>
+                    <pic:cNvPr id="1" name=""/>
+                    <pic:cNvPicPr/>
+                  </pic:nvPicPr>
+                  <pic:blipFill>
+                    <a:blip r:embed="rId8"/>
+                    <a:stretch>
+                      <a:fillRect/>
+                    </a:stretch>
+                  </pic:blipFill>
+                  <pic:spPr>
+                    <a:xfrm>
+                      <a:off x="0" y="0"/>
+                      <a:ext cx="5274310" cy="2567305"/>
+                    </a:xfrm>
+                    <a:prstGeom prst="rect">
+                      <a:avLst/>
+                    </a:prstGeom>
+                  </pic:spPr>
+                </pic:pic>
+              </a:graphicData>
+            </a:graphic>
+          </wp:inline>
+        </w:drawing>
+      </w:r>
+    </w:p>
+    <w:p>
+      <w:pPr>
+        <w:autoSpaceDE w:val="0"/>
+        <w:autoSpaceDN w:val="0"/>
+        <w:adjustRightInd w:val="0"/>
+        <w:jc w:val="center"/>
+        <w:rPr>
+          <w:b/>
+          <w:bCs/>
+          <w:sz w:val="18"/>
+          <w:szCs w:val="18"/>
+        </w:rPr>
+      </w:pPr>
+      <w:r>
+        <w:rPr>
+          <w:b/>
+          <w:bCs/>
+          <w:sz w:val="18"/>
+          <w:szCs w:val="18"/>
+        </w:rPr>
+        <w:t>Figure 1. Off-chip OAD System Overview</w:t>
+      </w:r>
+    </w:p>
+    <w:p>
+      <w:pPr>
+        <w:autoSpaceDE w:val="0"/>
+        <w:autoSpaceDN w:val="0"/>
+        <w:adjustRightInd w:val="0"/>
+        <w:rPr>
+          <w:rFonts w:ascii="Calibri" w:hAnsi="Calibri" w:cs="Calibri"/>
+          <w:color w:val="000000"/>
+          <w:kern w:val="0"/>
+          <w:sz w:val="22"/>
+        </w:rPr>
+      </w:pPr>
+      <w:r>
+        <w:rPr>
+          <w:rFonts w:ascii="Calibri" w:hAnsi="Calibri" w:cs="Calibri"/>
+          <w:color w:val="000000"/>
+          <w:kern w:val="0"/>
+          <w:sz w:val="22"/>
+        </w:rPr>
+        <w:t>如</w:t>
+      </w:r>
+      <w:r>
+        <w:rPr>
+          <w:rFonts w:ascii="Calibri" w:hAnsi="Calibri" w:cs="Calibri"/>
+          <w:color w:val="000000"/>
+          <w:kern w:val="0"/>
+          <w:sz w:val="22"/>
+        </w:rPr>
+        <w:t>Figure 1</w:t>
+      </w:r>
+      <w:r>
+        <w:rPr>
+          <w:rFonts w:ascii="Calibri" w:hAnsi="Calibri" w:cs="Calibri"/>
+          <w:color w:val="000000"/>
+          <w:kern w:val="0"/>
+          <w:sz w:val="22"/>
+        </w:rPr>
+        <w:t>所描绘的</w:t>
+      </w:r>
+      <w:r>
+        <w:rPr>
+          <w:rFonts w:ascii="Calibri" w:hAnsi="Calibri" w:cs="Calibri"/>
+          <w:color w:val="000000"/>
+          <w:kern w:val="0"/>
+          <w:sz w:val="22"/>
+        </w:rPr>
+        <w:t>OAD</w:t>
+      </w:r>
+      <w:r>
+        <w:rPr>
+          <w:rFonts w:ascii="Calibri" w:hAnsi="Calibri" w:cs="Calibri"/>
+          <w:color w:val="000000"/>
+          <w:kern w:val="0"/>
+          <w:sz w:val="22"/>
+        </w:rPr>
+        <w:t>系统由</w:t>
+      </w:r>
+      <w:r>
+        <w:rPr>
+          <w:rFonts w:ascii="Calibri" w:hAnsi="Calibri" w:cs="Calibri"/>
+          <w:color w:val="000000"/>
+          <w:kern w:val="0"/>
+          <w:sz w:val="22"/>
+        </w:rPr>
+        <w:t>OAD Image</w:t>
+      </w:r>
+      <w:r>
+        <w:rPr>
+          <w:rFonts w:ascii="Calibri" w:hAnsi="Calibri" w:cs="Calibri"/>
+          <w:color w:val="000000"/>
+          <w:kern w:val="0"/>
+          <w:sz w:val="22"/>
+        </w:rPr>
+        <w:t>，</w:t>
+      </w:r>
+      <w:r>
+        <w:rPr>
+          <w:rFonts w:ascii="Calibri" w:hAnsi="Calibri" w:cs="Calibri"/>
+          <w:color w:val="000000"/>
+          <w:kern w:val="0"/>
+          <w:sz w:val="22"/>
+        </w:rPr>
+        <w:t>Downloader</w:t>
+      </w:r>
+      <w:r>
+        <w:rPr>
+          <w:rFonts w:ascii="Calibri" w:hAnsi="Calibri" w:cs="Calibri"/>
+          <w:color w:val="000000"/>
+          <w:kern w:val="0"/>
+          <w:sz w:val="22"/>
+        </w:rPr>
+        <w:t>，</w:t>
+      </w:r>
+      <w:r>
+        <w:rPr>
+          <w:rFonts w:ascii="Calibri" w:hAnsi="Calibri" w:cs="Calibri"/>
+          <w:color w:val="000000"/>
+          <w:kern w:val="0"/>
+          <w:sz w:val="22"/>
+        </w:rPr>
+        <w:t>OAD Target</w:t>
+      </w:r>
+      <w:r>
+        <w:rPr>
+          <w:rFonts w:ascii="Calibri" w:hAnsi="Calibri" w:cs="Calibri"/>
+          <w:color w:val="000000"/>
+          <w:kern w:val="0"/>
+          <w:sz w:val="22"/>
+        </w:rPr>
+        <w:t>组成。</w:t>
+      </w:r>
+      <w:r>
+        <w:rPr>
+          <w:rFonts w:ascii="Calibri" w:hAnsi="Calibri" w:cs="Calibri"/>
+          <w:color w:val="000000"/>
+          <w:kern w:val="0"/>
+          <w:sz w:val="22"/>
+        </w:rPr>
+        <w:t>OAD Image</w:t>
+      </w:r>
+      <w:r>
+        <w:rPr>
+          <w:rFonts w:ascii="Calibri" w:hAnsi="Calibri" w:cs="Calibri"/>
+          <w:color w:val="000000"/>
+          <w:kern w:val="0"/>
+          <w:sz w:val="22"/>
+        </w:rPr>
+        <w:t>是被下载到目标器件中</w:t>
+      </w:r>
+      <w:r>
+        <w:rPr>
+          <w:rFonts w:ascii="Calibri" w:hAnsi="Calibri" w:cs="Calibri"/>
+          <w:color w:val="000000"/>
+          <w:kern w:val="0"/>
+          <w:sz w:val="22"/>
+        </w:rPr>
+        <w:t>Image</w:t>
+      </w:r>
+      <w:r>
+        <w:rPr>
+          <w:rFonts w:ascii="Calibri" w:hAnsi="Calibri" w:cs="Calibri"/>
+          <w:color w:val="000000"/>
+          <w:kern w:val="0"/>
+          <w:sz w:val="22"/>
+        </w:rPr>
+        <w:t>文件，它应该是</w:t>
+      </w:r>
+      <w:proofErr w:type="spellStart"/>
+      <w:r>
+        <w:rPr>
+          <w:rFonts w:ascii="Calibri" w:hAnsi="Calibri" w:cs="Calibri"/>
+          <w:color w:val="000000"/>
+          <w:kern w:val="0"/>
+          <w:sz w:val="22"/>
+        </w:rPr>
+        <w:t>intel</w:t>
+      </w:r>
+      <w:proofErr w:type="spellEnd"/>
+      <w:r>
+        <w:rPr>
+          <w:rFonts w:ascii="Calibri" w:hAnsi="Calibri" w:cs="Calibri"/>
+          <w:color w:val="000000"/>
+          <w:kern w:val="0"/>
+          <w:sz w:val="22"/>
+        </w:rPr>
+        <w:t xml:space="preserve"> hex</w:t>
+      </w:r>
+      <w:r>
+        <w:rPr>
+          <w:rFonts w:ascii="Calibri" w:hAnsi="Calibri" w:cs="Calibri"/>
+          <w:color w:val="000000"/>
+          <w:kern w:val="0"/>
+          <w:sz w:val="22"/>
+        </w:rPr>
+        <w:t>格式。</w:t>
+      </w:r>
+      <w:r>
+        <w:rPr>
+          <w:rFonts w:ascii="Calibri" w:hAnsi="Calibri" w:cs="Calibri"/>
+          <w:color w:val="000000"/>
+          <w:kern w:val="0"/>
+          <w:sz w:val="22"/>
+        </w:rPr>
+        <w:t>Downloader</w:t>
+      </w:r>
+      <w:r>
+        <w:rPr>
+          <w:rFonts w:ascii="Calibri" w:hAnsi="Calibri" w:cs="Calibri"/>
+          <w:color w:val="000000"/>
+          <w:kern w:val="0"/>
+          <w:sz w:val="22"/>
+        </w:rPr>
+        <w:t>可以是由运行在</w:t>
+      </w:r>
+      <w:r>
+        <w:rPr>
+          <w:rFonts w:ascii="Calibri" w:hAnsi="Calibri" w:cs="Calibri"/>
+          <w:color w:val="000000"/>
+          <w:kern w:val="0"/>
+          <w:sz w:val="22"/>
+        </w:rPr>
+        <w:t>PC</w:t>
+      </w:r>
+      <w:r>
+        <w:rPr>
+          <w:rFonts w:ascii="Calibri" w:hAnsi="Calibri" w:cs="Calibri"/>
+          <w:color w:val="000000"/>
+          <w:kern w:val="0"/>
+          <w:sz w:val="22"/>
+        </w:rPr>
+        <w:t>上的</w:t>
+      </w:r>
+      <w:r>
+        <w:rPr>
+          <w:rFonts w:ascii="Calibri" w:hAnsi="Calibri" w:cs="Calibri"/>
+          <w:color w:val="000000"/>
+          <w:kern w:val="0"/>
+          <w:sz w:val="22"/>
+        </w:rPr>
+        <w:t>BLE Device Monitor</w:t>
+      </w:r>
+      <w:proofErr w:type="gramStart"/>
+      <w:r>
+        <w:rPr>
+          <w:rFonts w:ascii="Calibri" w:hAnsi="Calibri" w:cs="Calibri"/>
+          <w:color w:val="000000"/>
+          <w:kern w:val="0"/>
+          <w:sz w:val="22"/>
+        </w:rPr>
+        <w:t>和烧写了</w:t>
+      </w:r>
+      <w:proofErr w:type="spellStart"/>
+      <w:proofErr w:type="gramEnd"/>
+      <w:r>
+        <w:rPr>
+          <w:rFonts w:ascii="Calibri" w:hAnsi="Calibri" w:cs="Calibri"/>
+          <w:color w:val="000000"/>
+          <w:kern w:val="0"/>
+          <w:sz w:val="22"/>
+        </w:rPr>
+        <w:t>HostTest</w:t>
+      </w:r>
+      <w:proofErr w:type="spellEnd"/>
+      <w:r>
+        <w:rPr>
+          <w:rFonts w:ascii="Calibri" w:hAnsi="Calibri" w:cs="Calibri"/>
+          <w:color w:val="000000"/>
+          <w:kern w:val="0"/>
+          <w:sz w:val="22"/>
+        </w:rPr>
+        <w:t xml:space="preserve"> application</w:t>
+      </w:r>
+      <w:r>
+        <w:rPr>
+          <w:rFonts w:ascii="Calibri" w:hAnsi="Calibri" w:cs="Calibri"/>
+          <w:color w:val="000000"/>
+          <w:kern w:val="0"/>
+          <w:sz w:val="22"/>
+        </w:rPr>
+        <w:t>程序的</w:t>
+      </w:r>
+      <w:r>
+        <w:rPr>
+          <w:rFonts w:ascii="Calibri" w:hAnsi="Calibri" w:cs="Calibri"/>
+          <w:color w:val="000000"/>
+          <w:kern w:val="0"/>
+          <w:sz w:val="22"/>
+        </w:rPr>
+        <w:t xml:space="preserve">CC2540 </w:t>
+      </w:r>
+      <w:r>
+        <w:rPr>
+          <w:rFonts w:ascii="Calibri" w:hAnsi="Calibri" w:cs="Calibri"/>
+          <w:color w:val="000000"/>
+          <w:kern w:val="0"/>
+          <w:sz w:val="22"/>
+        </w:rPr>
+        <w:t>dongle</w:t>
+      </w:r>
+      <w:r>
+        <w:rPr>
+          <w:rFonts w:ascii="Calibri" w:hAnsi="Calibri" w:cs="Calibri"/>
+          <w:color w:val="000000"/>
+          <w:kern w:val="0"/>
+          <w:sz w:val="22"/>
+        </w:rPr>
+        <w:t>组成。</w:t>
+      </w:r>
+      <w:r>
+        <w:rPr>
+          <w:rFonts w:ascii="Calibri" w:hAnsi="Calibri" w:cs="Calibri"/>
+          <w:color w:val="000000"/>
+          <w:kern w:val="0"/>
+          <w:sz w:val="22"/>
+        </w:rPr>
+        <w:t>Downloader</w:t>
+      </w:r>
+      <w:r>
+        <w:rPr>
+          <w:rFonts w:ascii="Calibri" w:hAnsi="Calibri" w:cs="Calibri"/>
+          <w:color w:val="000000"/>
+          <w:kern w:val="0"/>
+          <w:sz w:val="22"/>
+        </w:rPr>
+        <w:t>也可以是任何专用的应用程序或智能手机</w:t>
+      </w:r>
+      <w:r>
+        <w:rPr>
+          <w:rFonts w:ascii="Calibri" w:hAnsi="Calibri" w:cs="Calibri"/>
+          <w:color w:val="000000"/>
+          <w:kern w:val="0"/>
+          <w:sz w:val="22"/>
+        </w:rPr>
+        <w:t>APP</w:t>
+      </w:r>
+      <w:r>
+        <w:rPr>
+          <w:rFonts w:ascii="Calibri" w:hAnsi="Calibri" w:cs="Calibri"/>
+          <w:color w:val="000000"/>
+          <w:kern w:val="0"/>
+          <w:sz w:val="22"/>
+        </w:rPr>
+        <w:t>。我们将在</w:t>
+      </w:r>
+      <w:r>
+        <w:rPr>
+          <w:rFonts w:ascii="Calibri" w:hAnsi="Calibri" w:cs="Calibri"/>
+          <w:color w:val="000000"/>
+          <w:kern w:val="0"/>
+          <w:sz w:val="22"/>
+        </w:rPr>
+        <w:t>6.3</w:t>
+      </w:r>
+      <w:r>
+        <w:rPr>
+          <w:rFonts w:ascii="Calibri" w:hAnsi="Calibri" w:cs="Calibri"/>
+          <w:color w:val="000000"/>
+          <w:kern w:val="0"/>
+          <w:sz w:val="22"/>
+        </w:rPr>
+        <w:t>章中讲述</w:t>
+      </w:r>
+      <w:r>
+        <w:rPr>
+          <w:rFonts w:ascii="Calibri" w:hAnsi="Calibri" w:cs="Calibri"/>
+          <w:color w:val="000000"/>
+          <w:kern w:val="0"/>
+          <w:sz w:val="22"/>
+        </w:rPr>
+        <w:t>OAD Profile</w:t>
+      </w:r>
+      <w:r>
+        <w:rPr>
+          <w:rFonts w:ascii="Calibri" w:hAnsi="Calibri" w:cs="Calibri"/>
+          <w:color w:val="000000"/>
+          <w:kern w:val="0"/>
+          <w:sz w:val="22"/>
+        </w:rPr>
+        <w:t>的客户端的实现。</w:t>
+      </w:r>
+      <w:r>
+        <w:rPr>
+          <w:rFonts w:ascii="Calibri" w:hAnsi="Calibri" w:cs="Calibri"/>
+          <w:color w:val="000000"/>
+          <w:kern w:val="0"/>
+          <w:sz w:val="22"/>
+        </w:rPr>
+        <w:t>OAD Target</w:t>
+      </w:r>
+      <w:r>
+        <w:rPr>
+          <w:rFonts w:ascii="Calibri" w:hAnsi="Calibri" w:cs="Calibri"/>
+          <w:color w:val="000000"/>
+          <w:kern w:val="0"/>
+          <w:sz w:val="22"/>
+        </w:rPr>
+        <w:t>是需要升级新</w:t>
+      </w:r>
+      <w:r>
+        <w:rPr>
+          <w:rFonts w:ascii="Calibri" w:hAnsi="Calibri" w:cs="Calibri"/>
+          <w:color w:val="000000"/>
+          <w:kern w:val="0"/>
+          <w:sz w:val="22"/>
+        </w:rPr>
+        <w:t>image</w:t>
+      </w:r>
+      <w:r>
+        <w:rPr>
+          <w:rFonts w:ascii="Calibri" w:hAnsi="Calibri" w:cs="Calibri"/>
+          <w:color w:val="000000"/>
+          <w:kern w:val="0"/>
+          <w:sz w:val="22"/>
+        </w:rPr>
+        <w:t>的器件</w:t>
+      </w:r>
+      <w:r>
+        <w:rPr>
+          <w:rFonts w:ascii="Calibri" w:hAnsi="Calibri" w:cs="Calibri" w:hint="eastAsia"/>
+          <w:color w:val="000000"/>
+          <w:kern w:val="0"/>
+          <w:sz w:val="22"/>
+        </w:rPr>
+        <w:t>。如果要使用</w:t>
+      </w:r>
+      <w:r>
+        <w:rPr>
+          <w:rFonts w:ascii="Calibri" w:hAnsi="Calibri" w:cs="Calibri"/>
+          <w:color w:val="000000"/>
+          <w:kern w:val="0"/>
+          <w:sz w:val="22"/>
+        </w:rPr>
+        <w:t>Off-chip OAD</w:t>
+      </w:r>
+      <w:r>
+        <w:rPr>
+          <w:rFonts w:ascii="Calibri" w:hAnsi="Calibri" w:cs="Calibri"/>
+          <w:color w:val="000000"/>
+          <w:kern w:val="0"/>
+          <w:sz w:val="22"/>
+        </w:rPr>
+        <w:t>，</w:t>
+      </w:r>
+      <w:r>
+        <w:rPr>
+          <w:rFonts w:ascii="Calibri" w:hAnsi="Calibri" w:cs="Calibri"/>
+          <w:color w:val="000000"/>
+          <w:kern w:val="0"/>
+          <w:sz w:val="22"/>
+        </w:rPr>
+        <w:t>OAD Target</w:t>
+      </w:r>
+      <w:r>
+        <w:rPr>
+          <w:rFonts w:ascii="Calibri" w:hAnsi="Calibri" w:cs="Calibri"/>
+          <w:color w:val="000000"/>
+          <w:kern w:val="0"/>
+          <w:sz w:val="22"/>
+        </w:rPr>
+        <w:t>必须有一个片外</w:t>
+      </w:r>
+      <w:r>
+        <w:rPr>
+          <w:rFonts w:ascii="Calibri" w:hAnsi="Calibri" w:cs="Calibri"/>
+          <w:color w:val="000000"/>
+          <w:kern w:val="0"/>
+          <w:sz w:val="22"/>
+        </w:rPr>
+        <w:t>flash</w:t>
+      </w:r>
+      <w:r>
+        <w:rPr>
+          <w:rFonts w:ascii="Calibri" w:hAnsi="Calibri" w:cs="Calibri"/>
+          <w:color w:val="000000"/>
+          <w:kern w:val="0"/>
+          <w:sz w:val="22"/>
+        </w:rPr>
+        <w:t>。</w:t>
+      </w:r>
+    </w:p>
+    <w:p>
+      <w:pPr>
+        <w:autoSpaceDE w:val="0"/>
+        <w:autoSpaceDN w:val="0"/>
+        <w:adjustRightInd w:val="0"/>
+        <w:ind w:firstLine="432"/>
+        <w:rPr>
+          <w:rFonts w:ascii="Calibri" w:hAnsi="Calibri" w:cs="Calibri"/>
+          <w:color w:val="000000"/>
+          <w:kern w:val="0"/>
+          <w:sz w:val="22"/>
+        </w:rPr>
+      </w:pPr>
+      <w:r>
+        <w:rPr>
+          <w:rFonts w:ascii="Calibri" w:hAnsi="Calibri" w:cs="Calibri"/>
+          <w:color w:val="000000"/>
+          <w:kern w:val="0"/>
+          <w:sz w:val="22"/>
+        </w:rPr>
+        <w:t>On-chip OAD</w:t>
+      </w:r>
+      <w:r>
+        <w:rPr>
+          <w:rFonts w:ascii="Calibri" w:hAnsi="Calibri" w:cs="Calibri"/>
+          <w:color w:val="000000"/>
+          <w:kern w:val="0"/>
+          <w:sz w:val="22"/>
+        </w:rPr>
+        <w:t>中器件只能接收一个用户代码的</w:t>
+      </w:r>
+      <w:r>
+        <w:rPr>
+          <w:rFonts w:ascii="Calibri" w:hAnsi="Calibri" w:cs="Calibri"/>
+          <w:color w:val="000000"/>
+          <w:kern w:val="0"/>
+          <w:sz w:val="22"/>
+        </w:rPr>
+        <w:t>image</w:t>
+      </w:r>
+      <w:r>
+        <w:rPr>
+          <w:rFonts w:ascii="Calibri" w:hAnsi="Calibri" w:cs="Calibri"/>
+          <w:color w:val="000000"/>
+          <w:kern w:val="0"/>
+          <w:sz w:val="22"/>
+        </w:rPr>
+        <w:t>。</w:t>
+      </w:r>
+      <w:r>
+        <w:rPr>
+          <w:rFonts w:ascii="Calibri" w:hAnsi="Calibri" w:cs="Calibri"/>
+          <w:color w:val="000000"/>
+          <w:kern w:val="0"/>
+          <w:sz w:val="22"/>
+        </w:rPr>
+        <w:t>Off-chip OAD</w:t>
+      </w:r>
+      <w:r>
+        <w:rPr>
+          <w:rFonts w:ascii="Calibri" w:hAnsi="Calibri" w:cs="Calibri"/>
+          <w:color w:val="000000"/>
+          <w:kern w:val="0"/>
+          <w:sz w:val="22"/>
+        </w:rPr>
+        <w:t>中器件可以接收三个</w:t>
+      </w:r>
+      <w:r>
+        <w:rPr>
+          <w:rFonts w:ascii="Calibri" w:hAnsi="Calibri" w:cs="Calibri"/>
+          <w:color w:val="000000"/>
+          <w:kern w:val="0"/>
+          <w:sz w:val="22"/>
+        </w:rPr>
+        <w:t>image</w:t>
+      </w:r>
+      <w:r>
+        <w:rPr>
+          <w:rFonts w:ascii="Calibri" w:hAnsi="Calibri" w:cs="Calibri"/>
+          <w:color w:val="000000"/>
+          <w:kern w:val="0"/>
+          <w:sz w:val="22"/>
+        </w:rPr>
+        <w:t>。</w:t>
+      </w:r>
+      <w:r>
+        <w:rPr>
+          <w:rFonts w:ascii="Calibri" w:hAnsi="Calibri" w:cs="Calibri"/>
+          <w:color w:val="000000"/>
+          <w:kern w:val="0"/>
+          <w:sz w:val="22"/>
+        </w:rPr>
+        <w:t>Downloader</w:t>
+      </w:r>
+      <w:r>
+        <w:rPr>
+          <w:rFonts w:ascii="Calibri" w:hAnsi="Calibri" w:cs="Calibri"/>
+          <w:color w:val="000000"/>
+          <w:kern w:val="0"/>
+          <w:sz w:val="22"/>
+        </w:rPr>
+        <w:t>生成</w:t>
+      </w:r>
+      <w:r>
+        <w:rPr>
+          <w:rFonts w:ascii="Calibri" w:hAnsi="Calibri" w:cs="Calibri"/>
+          <w:color w:val="000000"/>
+          <w:kern w:val="0"/>
+          <w:sz w:val="22"/>
+        </w:rPr>
+        <w:t>OAD image</w:t>
+      </w:r>
+      <w:r>
+        <w:rPr>
+          <w:rFonts w:ascii="Calibri" w:hAnsi="Calibri" w:cs="Calibri"/>
+          <w:color w:val="000000"/>
+          <w:kern w:val="0"/>
+          <w:sz w:val="22"/>
+        </w:rPr>
+        <w:t>的</w:t>
+      </w:r>
+      <w:r>
+        <w:rPr>
+          <w:rFonts w:ascii="Calibri" w:hAnsi="Calibri" w:cs="Calibri"/>
+          <w:color w:val="000000"/>
+          <w:kern w:val="0"/>
+          <w:sz w:val="22"/>
+        </w:rPr>
+        <w:t>Metadata</w:t>
+      </w:r>
+      <w:r>
+        <w:rPr>
+          <w:rFonts w:ascii="Calibri" w:hAnsi="Calibri" w:cs="Calibri"/>
+          <w:color w:val="000000"/>
+          <w:kern w:val="0"/>
+          <w:sz w:val="22"/>
+        </w:rPr>
+        <w:t>。</w:t>
+      </w:r>
+      <w:r>
+        <w:rPr>
+          <w:rFonts w:ascii="Calibri" w:hAnsi="Calibri" w:cs="Calibri"/>
+          <w:color w:val="000000"/>
+          <w:kern w:val="0"/>
+          <w:sz w:val="22"/>
+        </w:rPr>
+        <w:t>这是因为</w:t>
+      </w:r>
+      <w:r>
+        <w:rPr>
+          <w:rFonts w:ascii="Calibri" w:hAnsi="Calibri" w:cs="Calibri"/>
+          <w:color w:val="000000"/>
+          <w:kern w:val="0"/>
+          <w:sz w:val="22"/>
+        </w:rPr>
+        <w:t>o</w:t>
+      </w:r>
+      <w:r>
+        <w:rPr>
+          <w:rFonts w:ascii="Calibri" w:hAnsi="Calibri" w:cs="Calibri"/>
+          <w:color w:val="000000"/>
+          <w:kern w:val="0"/>
+          <w:sz w:val="22"/>
+        </w:rPr>
+        <w:t>ff-chip OAD Images</w:t>
+      </w:r>
+      <w:r>
+        <w:rPr>
+          <w:rFonts w:ascii="Calibri" w:hAnsi="Calibri" w:cs="Calibri"/>
+          <w:color w:val="000000"/>
+          <w:kern w:val="0"/>
+          <w:sz w:val="22"/>
+        </w:rPr>
+        <w:t>不在开头包含</w:t>
+      </w:r>
+      <w:r>
+        <w:rPr>
+          <w:rFonts w:ascii="Calibri" w:hAnsi="Calibri" w:cs="Calibri"/>
+          <w:color w:val="000000"/>
+          <w:kern w:val="0"/>
+          <w:sz w:val="22"/>
+        </w:rPr>
+        <w:t>header information</w:t>
+      </w:r>
+      <w:r>
+        <w:rPr>
+          <w:rFonts w:ascii="Calibri" w:hAnsi="Calibri" w:cs="Calibri"/>
+          <w:color w:val="000000"/>
+          <w:kern w:val="0"/>
+          <w:sz w:val="22"/>
+        </w:rPr>
+        <w:t>，这点与</w:t>
+      </w:r>
+      <w:r>
+        <w:rPr>
+          <w:rFonts w:ascii="Calibri" w:hAnsi="Calibri" w:cs="Calibri"/>
+          <w:color w:val="000000"/>
+          <w:kern w:val="0"/>
+          <w:sz w:val="22"/>
+        </w:rPr>
+        <w:t>On-chip OAD image</w:t>
+      </w:r>
+      <w:r>
+        <w:rPr>
+          <w:rFonts w:ascii="Calibri" w:hAnsi="Calibri" w:cs="Calibri"/>
+          <w:color w:val="000000"/>
+          <w:kern w:val="0"/>
+          <w:sz w:val="22"/>
+        </w:rPr>
+        <w:t>不同</w:t>
+      </w:r>
+      <w:r>
+        <w:rPr>
+          <w:rFonts w:ascii="Calibri" w:hAnsi="Calibri" w:cs="Calibri"/>
+          <w:color w:val="000000"/>
+          <w:kern w:val="0"/>
+          <w:sz w:val="22"/>
+        </w:rPr>
+        <w:t>。</w:t>
+      </w:r>
+      <w:r>
+        <w:rPr>
+          <w:rFonts w:ascii="Calibri" w:hAnsi="Calibri" w:cs="Calibri"/>
+          <w:color w:val="000000"/>
+          <w:kern w:val="0"/>
+          <w:sz w:val="22"/>
+        </w:rPr>
+        <w:t>On-chip OAD image</w:t>
+      </w:r>
+      <w:r>
+        <w:rPr>
+          <w:rFonts w:ascii="Calibri" w:hAnsi="Calibri" w:cs="Calibri"/>
+          <w:color w:val="000000"/>
+          <w:kern w:val="0"/>
+          <w:sz w:val="22"/>
+        </w:rPr>
+        <w:t>的</w:t>
+      </w:r>
+      <w:r>
+        <w:rPr>
+          <w:rFonts w:ascii="Calibri" w:hAnsi="Calibri" w:cs="Calibri"/>
+          <w:color w:val="000000"/>
+          <w:kern w:val="0"/>
+          <w:sz w:val="22"/>
+        </w:rPr>
+        <w:t>m</w:t>
+      </w:r>
+      <w:r>
+        <w:rPr>
+          <w:rFonts w:ascii="Calibri" w:hAnsi="Calibri" w:cs="Calibri"/>
+          <w:color w:val="000000"/>
+          <w:kern w:val="0"/>
+          <w:sz w:val="22"/>
+        </w:rPr>
+        <w:t>etadata</w:t>
+      </w:r>
+      <w:r>
+        <w:rPr>
+          <w:rFonts w:ascii="Calibri" w:hAnsi="Calibri" w:cs="Calibri"/>
+          <w:color w:val="000000"/>
+          <w:kern w:val="0"/>
+          <w:sz w:val="22"/>
+        </w:rPr>
+        <w:t>是由</w:t>
+      </w:r>
+      <w:r>
+        <w:rPr>
+          <w:rFonts w:ascii="Calibri" w:hAnsi="Calibri" w:cs="Calibri"/>
+          <w:color w:val="000000"/>
+          <w:kern w:val="0"/>
+          <w:sz w:val="22"/>
+        </w:rPr>
+        <w:t>IAR</w:t>
+      </w:r>
+      <w:r>
+        <w:rPr>
+          <w:rFonts w:ascii="Calibri" w:hAnsi="Calibri" w:cs="Calibri"/>
+          <w:color w:val="000000"/>
+          <w:kern w:val="0"/>
+          <w:sz w:val="22"/>
+        </w:rPr>
+        <w:t>生成的。</w:t>
+      </w:r>
+      <w:r>
+        <w:rPr>
+          <w:rFonts w:ascii="Calibri" w:hAnsi="Calibri" w:cs="Calibri"/>
+          <w:color w:val="000000"/>
+          <w:kern w:val="0"/>
+          <w:sz w:val="22"/>
+        </w:rPr>
+        <w:t>M</w:t>
+      </w:r>
+      <w:r>
+        <w:rPr>
+          <w:rFonts w:ascii="Calibri" w:hAnsi="Calibri" w:cs="Calibri"/>
+          <w:color w:val="000000"/>
+          <w:kern w:val="0"/>
+          <w:sz w:val="22"/>
+        </w:rPr>
+        <w:t>etadata</w:t>
+      </w:r>
+      <w:r>
+        <w:rPr>
+          <w:rFonts w:ascii="Calibri" w:hAnsi="Calibri" w:cs="Calibri"/>
+          <w:color w:val="000000"/>
+          <w:kern w:val="0"/>
+          <w:sz w:val="22"/>
+        </w:rPr>
+        <w:t>在传输时被放在</w:t>
+      </w:r>
+      <w:r>
+        <w:rPr>
+          <w:rFonts w:ascii="Calibri" w:hAnsi="Calibri" w:cs="Calibri"/>
+          <w:color w:val="000000"/>
+          <w:kern w:val="0"/>
+          <w:sz w:val="22"/>
+        </w:rPr>
+        <w:t>Off-chip OAD Image</w:t>
+      </w:r>
+      <w:r>
+        <w:rPr>
+          <w:rFonts w:ascii="Calibri" w:hAnsi="Calibri" w:cs="Calibri"/>
+          <w:color w:val="000000"/>
+          <w:kern w:val="0"/>
+          <w:sz w:val="22"/>
+        </w:rPr>
+        <w:t>之前，但和</w:t>
+      </w:r>
+      <w:r>
+        <w:rPr>
+          <w:rFonts w:ascii="Calibri" w:hAnsi="Calibri" w:cs="Calibri"/>
+          <w:color w:val="000000"/>
+          <w:kern w:val="0"/>
+          <w:sz w:val="22"/>
+        </w:rPr>
+        <w:t>image</w:t>
+      </w:r>
+      <w:r>
+        <w:rPr>
+          <w:rFonts w:ascii="Calibri" w:hAnsi="Calibri" w:cs="Calibri"/>
+          <w:color w:val="000000"/>
+          <w:kern w:val="0"/>
+          <w:sz w:val="22"/>
+        </w:rPr>
+        <w:t>分开存储在片外</w:t>
+      </w:r>
+      <w:r>
+        <w:rPr>
+          <w:rFonts w:ascii="Calibri" w:hAnsi="Calibri" w:cs="Calibri"/>
+          <w:color w:val="000000"/>
+          <w:kern w:val="0"/>
+          <w:sz w:val="22"/>
+        </w:rPr>
+        <w:t>flash</w:t>
+      </w:r>
+      <w:r>
+        <w:rPr>
+          <w:rFonts w:ascii="Calibri" w:hAnsi="Calibri" w:cs="Calibri"/>
+          <w:color w:val="000000"/>
+          <w:kern w:val="0"/>
+          <w:sz w:val="22"/>
+        </w:rPr>
+        <w:t>中。</w:t>
+      </w:r>
+    </w:p>
+    <w:p>
+      <w:pPr>
+        <w:autoSpaceDE w:val="0"/>
+        <w:autoSpaceDN w:val="0"/>
+        <w:adjustRightInd w:val="0"/>
+        <w:ind w:firstLine="432"/>
+        <w:rPr>
+          <w:rFonts w:ascii="Calibri" w:hAnsi="Calibri" w:cs="Calibri"/>
+          <w:color w:val="000000"/>
+          <w:kern w:val="0"/>
+          <w:sz w:val="22"/>
+        </w:rPr>
+      </w:pPr>
+      <w:r>
+        <w:rPr>
+          <w:rFonts w:ascii="Calibri" w:hAnsi="Calibri" w:cs="Calibri" w:hint="eastAsia"/>
+          <w:color w:val="000000"/>
+          <w:kern w:val="0"/>
+          <w:sz w:val="22"/>
+        </w:rPr>
+        <w:t>TI</w:t>
+      </w:r>
+      <w:r>
+        <w:rPr>
+          <w:rFonts w:ascii="Calibri" w:hAnsi="Calibri" w:cs="Calibri" w:hint="eastAsia"/>
+          <w:color w:val="000000"/>
+          <w:kern w:val="0"/>
+          <w:sz w:val="22"/>
+        </w:rPr>
+        <w:t>专有的</w:t>
+      </w:r>
+      <w:r>
+        <w:rPr>
+          <w:rFonts w:ascii="Calibri" w:hAnsi="Calibri" w:cs="Calibri" w:hint="eastAsia"/>
+          <w:color w:val="000000"/>
+          <w:kern w:val="0"/>
+          <w:sz w:val="22"/>
+        </w:rPr>
+        <w:t>OAD</w:t>
+      </w:r>
+      <w:r>
+        <w:rPr>
+          <w:rFonts w:ascii="Calibri" w:hAnsi="Calibri" w:cs="Calibri"/>
+          <w:color w:val="000000"/>
+          <w:kern w:val="0"/>
+          <w:sz w:val="22"/>
+        </w:rPr>
+        <w:t xml:space="preserve"> Profile</w:t>
+      </w:r>
+      <w:r>
+        <w:rPr>
+          <w:rFonts w:ascii="Calibri" w:hAnsi="Calibri" w:cs="Calibri"/>
+          <w:color w:val="000000"/>
+          <w:kern w:val="0"/>
+          <w:sz w:val="22"/>
+        </w:rPr>
+        <w:t>是为</w:t>
+      </w:r>
+      <w:r>
+        <w:rPr>
+          <w:rFonts w:ascii="Calibri" w:hAnsi="Calibri" w:cs="Calibri"/>
+          <w:color w:val="000000"/>
+          <w:kern w:val="0"/>
+          <w:sz w:val="22"/>
+        </w:rPr>
+        <w:t>downloader</w:t>
+      </w:r>
+      <w:r>
+        <w:rPr>
+          <w:rFonts w:ascii="Calibri" w:hAnsi="Calibri" w:cs="Calibri"/>
+          <w:color w:val="000000"/>
+          <w:kern w:val="0"/>
+          <w:sz w:val="22"/>
+        </w:rPr>
+        <w:t>和</w:t>
+      </w:r>
+      <w:r>
+        <w:rPr>
+          <w:rFonts w:ascii="Calibri" w:hAnsi="Calibri" w:cs="Calibri"/>
+          <w:color w:val="000000"/>
+          <w:kern w:val="0"/>
+          <w:sz w:val="22"/>
+        </w:rPr>
+        <w:t>OAD Target</w:t>
+      </w:r>
+      <w:r>
+        <w:rPr>
+          <w:rFonts w:ascii="Calibri" w:hAnsi="Calibri" w:cs="Calibri"/>
+          <w:color w:val="000000"/>
+          <w:kern w:val="0"/>
+          <w:sz w:val="22"/>
+        </w:rPr>
+        <w:t>之间的通讯定义的。它</w:t>
+      </w:r>
+      <w:r>
+        <w:rPr>
+          <w:rFonts w:ascii="Calibri" w:hAnsi="Calibri" w:cs="Calibri"/>
+          <w:color w:val="000000"/>
+          <w:kern w:val="0"/>
+          <w:sz w:val="22"/>
+        </w:rPr>
+        <w:t>通过相应的</w:t>
+      </w:r>
+      <w:r>
+        <w:rPr>
+          <w:rFonts w:ascii="Calibri" w:hAnsi="Calibri" w:cs="Calibri"/>
+          <w:color w:val="000000"/>
+          <w:kern w:val="0"/>
+          <w:sz w:val="22"/>
+        </w:rPr>
+        <w:lastRenderedPageBreak/>
+        <w:t>characteristics</w:t>
+      </w:r>
+      <w:r>
+        <w:rPr>
+          <w:rFonts w:ascii="Calibri" w:hAnsi="Calibri" w:cs="Calibri"/>
+          <w:color w:val="000000"/>
+          <w:kern w:val="0"/>
+          <w:sz w:val="22"/>
+        </w:rPr>
+        <w:t>支持</w:t>
+      </w:r>
+      <w:r>
+        <w:rPr>
+          <w:rFonts w:ascii="Calibri" w:hAnsi="Calibri" w:cs="Calibri"/>
+          <w:color w:val="000000"/>
+          <w:kern w:val="0"/>
+          <w:sz w:val="22"/>
+        </w:rPr>
+        <w:t>：</w:t>
+      </w:r>
+      <w:r>
+        <w:rPr>
+          <w:rFonts w:ascii="Calibri" w:hAnsi="Calibri" w:cs="Calibri"/>
+          <w:color w:val="000000"/>
+          <w:kern w:val="0"/>
+          <w:sz w:val="22"/>
+        </w:rPr>
+        <w:t>image identification</w:t>
+      </w:r>
+      <w:r>
+        <w:rPr>
+          <w:rFonts w:ascii="Calibri" w:hAnsi="Calibri" w:cs="Calibri"/>
+          <w:color w:val="000000"/>
+          <w:kern w:val="0"/>
+          <w:sz w:val="22"/>
+        </w:rPr>
+        <w:t>，</w:t>
+      </w:r>
+      <w:r>
+        <w:rPr>
+          <w:rFonts w:ascii="Calibri" w:hAnsi="Calibri" w:cs="Calibri"/>
+          <w:color w:val="000000"/>
+          <w:kern w:val="0"/>
+          <w:sz w:val="22"/>
+        </w:rPr>
+        <w:t>image block request/response</w:t>
+      </w:r>
+      <w:r>
+        <w:rPr>
+          <w:rFonts w:ascii="Calibri" w:hAnsi="Calibri" w:cs="Calibri"/>
+          <w:color w:val="000000"/>
+          <w:kern w:val="0"/>
+          <w:sz w:val="22"/>
+        </w:rPr>
+        <w:t>，</w:t>
+      </w:r>
+      <w:r>
+        <w:rPr>
+          <w:rFonts w:ascii="Calibri" w:hAnsi="Calibri" w:cs="Calibri"/>
+          <w:color w:val="000000"/>
+          <w:kern w:val="0"/>
+          <w:sz w:val="22"/>
+        </w:rPr>
+        <w:t>image count setup</w:t>
+      </w:r>
+      <w:r>
+        <w:rPr>
+          <w:rFonts w:ascii="Calibri" w:hAnsi="Calibri" w:cs="Calibri"/>
+          <w:color w:val="000000"/>
+          <w:kern w:val="0"/>
+          <w:sz w:val="22"/>
+        </w:rPr>
+        <w:t>。</w:t>
+      </w:r>
+    </w:p>
+    <w:p>
+      <w:pPr>
+        <w:autoSpaceDE w:val="0"/>
+        <w:autoSpaceDN w:val="0"/>
+        <w:adjustRightInd w:val="0"/>
+        <w:ind w:firstLine="432"/>
+        <w:rPr>
+          <w:rFonts w:ascii="Calibri" w:hAnsi="Calibri" w:cs="Calibri" w:hint="eastAsia"/>
+          <w:color w:val="000000"/>
+          <w:kern w:val="0"/>
+          <w:sz w:val="22"/>
+        </w:rPr>
+      </w:pPr>
+    </w:p>
+    <w:p>
+      <w:pPr>
         <w:rPr>
           <w:rStyle w:val="a8"/>
         </w:rPr>
@@ -2636,313 +3720,1602 @@
       <w:r>
         <w:rPr>
           <w:rStyle w:val="a8"/>
-          <w:rFonts w:hint="eastAsia"/>
-        </w:rPr>
-        <w:t xml:space="preserve">7 </w:t>
-      </w:r>
-      <w:r>
-        <w:rPr>
-          <w:rStyle w:val="a8"/>
-          <w:rFonts w:hint="eastAsia"/>
-        </w:rPr>
-        <w:t>片内</w:t>
-      </w:r>
-      <w:r>
-        <w:rPr>
-          <w:rStyle w:val="a8"/>
-          <w:rFonts w:hint="eastAsia"/>
+        </w:rPr>
+        <w:t xml:space="preserve">6.3 OAD Profile </w:t>
+      </w:r>
+    </w:p>
+    <w:p>
+      <w:pPr>
+        <w:autoSpaceDE w:val="0"/>
+        <w:autoSpaceDN w:val="0"/>
+        <w:adjustRightInd w:val="0"/>
+        <w:rPr>
+          <w:rFonts w:ascii="Calibri" w:hAnsi="Calibri" w:cs="Calibri"/>
+          <w:color w:val="000000"/>
+          <w:kern w:val="0"/>
+          <w:sz w:val="22"/>
+        </w:rPr>
+      </w:pPr>
+      <w:r>
+        <w:rPr>
+          <w:rFonts w:ascii="Calibri" w:hAnsi="Calibri" w:cs="Calibri"/>
+          <w:color w:val="000000"/>
+          <w:kern w:val="0"/>
+          <w:sz w:val="22"/>
+        </w:rPr>
+        <w:t>这个</w:t>
+      </w:r>
+      <w:r>
+        <w:rPr>
+          <w:rFonts w:ascii="Calibri" w:hAnsi="Calibri" w:cs="Calibri"/>
+          <w:color w:val="000000"/>
+          <w:kern w:val="0"/>
+          <w:sz w:val="22"/>
+        </w:rPr>
+        <w:t>Profile</w:t>
+      </w:r>
+      <w:r>
+        <w:rPr>
+          <w:rFonts w:ascii="Calibri" w:hAnsi="Calibri" w:cs="Calibri"/>
+          <w:color w:val="000000"/>
+          <w:kern w:val="0"/>
+          <w:sz w:val="22"/>
+        </w:rPr>
+        <w:t>为客户提供了一种简单的定制化的</w:t>
+      </w:r>
+      <w:r>
+        <w:rPr>
+          <w:rFonts w:ascii="Calibri" w:hAnsi="Calibri" w:cs="Calibri"/>
+          <w:color w:val="000000"/>
+          <w:kern w:val="0"/>
+          <w:sz w:val="22"/>
+        </w:rPr>
+        <w:t>OAD Profile</w:t>
+      </w:r>
+      <w:r>
+        <w:rPr>
+          <w:rFonts w:ascii="Calibri" w:hAnsi="Calibri" w:cs="Calibri"/>
+          <w:color w:val="000000"/>
+          <w:kern w:val="0"/>
+          <w:sz w:val="22"/>
+        </w:rPr>
+        <w:t>。</w:t>
+      </w:r>
+      <w:r>
+        <w:rPr>
+          <w:rFonts w:ascii="Calibri" w:hAnsi="Calibri" w:cs="Calibri"/>
+          <w:color w:val="000000"/>
+          <w:kern w:val="0"/>
+          <w:sz w:val="22"/>
+        </w:rPr>
+        <w:t>在</w:t>
+      </w:r>
+      <w:r>
+        <w:rPr>
+          <w:rFonts w:ascii="Calibri" w:hAnsi="Calibri" w:cs="Calibri"/>
+          <w:color w:val="000000"/>
+          <w:kern w:val="0"/>
+          <w:sz w:val="22"/>
+        </w:rPr>
+        <w:t>OAD Profile</w:t>
+      </w:r>
+      <w:r>
+        <w:rPr>
+          <w:rFonts w:ascii="Calibri" w:hAnsi="Calibri" w:cs="Calibri"/>
+          <w:color w:val="000000"/>
+          <w:kern w:val="0"/>
+          <w:sz w:val="22"/>
+        </w:rPr>
+        <w:t>的最初版本中为了实现</w:t>
+      </w:r>
+      <w:r>
+        <w:rPr>
+          <w:rFonts w:ascii="Calibri" w:hAnsi="Calibri" w:cs="Calibri"/>
+          <w:color w:val="000000"/>
+          <w:kern w:val="0"/>
+          <w:sz w:val="22"/>
+        </w:rPr>
+        <w:t>On-chip OAD</w:t>
+      </w:r>
+      <w:r>
+        <w:rPr>
+          <w:rFonts w:ascii="Calibri" w:hAnsi="Calibri" w:cs="Calibri"/>
+          <w:color w:val="000000"/>
+          <w:kern w:val="0"/>
+          <w:sz w:val="22"/>
+        </w:rPr>
+        <w:t>，它</w:t>
+      </w:r>
+      <w:r>
+        <w:rPr>
+          <w:rFonts w:ascii="Calibri" w:hAnsi="Calibri" w:cs="Calibri"/>
+          <w:color w:val="000000"/>
+          <w:kern w:val="0"/>
+          <w:sz w:val="22"/>
+        </w:rPr>
+        <w:t>有如下的功能。</w:t>
+      </w:r>
+    </w:p>
+    <w:p>
+      <w:pPr>
+        <w:pStyle w:val="ab"/>
+        <w:numPr>
+          <w:ilvl w:val="0"/>
+          <w:numId w:val="3"/>
+        </w:numPr>
+        <w:autoSpaceDE w:val="0"/>
+        <w:autoSpaceDN w:val="0"/>
+        <w:adjustRightInd w:val="0"/>
+        <w:ind w:firstLineChars="0"/>
+        <w:rPr>
+          <w:rFonts w:ascii="Calibri" w:hAnsi="Calibri" w:cs="Calibri"/>
+          <w:color w:val="000000"/>
+          <w:kern w:val="0"/>
+          <w:sz w:val="22"/>
+        </w:rPr>
+      </w:pPr>
+      <w:r>
+        <w:rPr>
+          <w:rFonts w:ascii="Calibri" w:hAnsi="Calibri" w:cs="Calibri"/>
+          <w:color w:val="000000"/>
+          <w:kern w:val="0"/>
+          <w:sz w:val="22"/>
+        </w:rPr>
+        <w:t>根据</w:t>
+      </w:r>
+      <w:r>
+        <w:rPr>
+          <w:rFonts w:ascii="Calibri" w:hAnsi="Calibri" w:cs="Calibri"/>
+          <w:color w:val="000000"/>
+          <w:kern w:val="0"/>
+          <w:sz w:val="22"/>
+        </w:rPr>
+        <w:t>image header</w:t>
+      </w:r>
+      <w:r>
+        <w:rPr>
+          <w:rFonts w:ascii="Calibri" w:hAnsi="Calibri" w:cs="Calibri"/>
+          <w:color w:val="000000"/>
+          <w:kern w:val="0"/>
+          <w:sz w:val="22"/>
+        </w:rPr>
+        <w:t>评判是否接受一个</w:t>
+      </w:r>
+      <w:r>
+        <w:rPr>
+          <w:rFonts w:ascii="Calibri" w:hAnsi="Calibri" w:cs="Calibri"/>
+          <w:color w:val="000000"/>
+          <w:kern w:val="0"/>
+          <w:sz w:val="22"/>
+        </w:rPr>
+        <w:t>OAD</w:t>
+      </w:r>
+      <w:r>
+        <w:rPr>
+          <w:rFonts w:ascii="Calibri" w:hAnsi="Calibri" w:cs="Calibri"/>
+          <w:color w:val="000000"/>
+          <w:kern w:val="0"/>
+          <w:sz w:val="22"/>
+        </w:rPr>
+        <w:t>交互</w:t>
+      </w:r>
+      <w:r>
+        <w:rPr>
+          <w:rFonts w:ascii="Calibri" w:hAnsi="Calibri" w:cs="Calibri"/>
+          <w:color w:val="000000"/>
+          <w:kern w:val="0"/>
+          <w:sz w:val="22"/>
+        </w:rPr>
+        <w:t>。</w:t>
+      </w:r>
+    </w:p>
+    <w:p>
+      <w:pPr>
+        <w:pStyle w:val="ab"/>
+        <w:numPr>
+          <w:ilvl w:val="0"/>
+          <w:numId w:val="3"/>
+        </w:numPr>
+        <w:autoSpaceDE w:val="0"/>
+        <w:autoSpaceDN w:val="0"/>
+        <w:adjustRightInd w:val="0"/>
+        <w:ind w:firstLineChars="0"/>
+        <w:rPr>
+          <w:rFonts w:ascii="Calibri" w:hAnsi="Calibri" w:cs="Calibri"/>
+          <w:color w:val="000000"/>
+          <w:kern w:val="0"/>
+          <w:sz w:val="22"/>
+        </w:rPr>
+      </w:pPr>
+      <w:r>
+        <w:rPr>
+          <w:rFonts w:ascii="Calibri" w:hAnsi="Calibri" w:cs="Calibri"/>
+          <w:color w:val="000000"/>
+          <w:kern w:val="0"/>
+          <w:sz w:val="22"/>
+        </w:rPr>
+        <w:t>储存接收到的</w:t>
+      </w:r>
+      <w:r>
+        <w:rPr>
+          <w:rFonts w:ascii="Calibri" w:hAnsi="Calibri" w:cs="Calibri"/>
+          <w:color w:val="000000"/>
+          <w:kern w:val="0"/>
+          <w:sz w:val="22"/>
+        </w:rPr>
+        <w:t>image</w:t>
+      </w:r>
+      <w:r>
+        <w:rPr>
+          <w:rFonts w:ascii="Calibri" w:hAnsi="Calibri" w:cs="Calibri"/>
+          <w:color w:val="000000"/>
+          <w:kern w:val="0"/>
+          <w:sz w:val="22"/>
+        </w:rPr>
+        <w:t>到</w:t>
+      </w:r>
+      <w:r>
+        <w:rPr>
+          <w:rFonts w:ascii="Calibri" w:hAnsi="Calibri" w:cs="Calibri"/>
+          <w:color w:val="000000"/>
+          <w:kern w:val="0"/>
+          <w:sz w:val="22"/>
+        </w:rPr>
+        <w:t>OAD Target device</w:t>
+      </w:r>
+      <w:r>
+        <w:rPr>
+          <w:rFonts w:ascii="Calibri" w:hAnsi="Calibri" w:cs="Calibri"/>
+          <w:color w:val="000000"/>
+          <w:kern w:val="0"/>
+          <w:sz w:val="22"/>
+        </w:rPr>
+        <w:t>的片上</w:t>
+      </w:r>
+      <w:r>
+        <w:rPr>
+          <w:rFonts w:ascii="Calibri" w:hAnsi="Calibri" w:cs="Calibri"/>
+          <w:color w:val="000000"/>
+          <w:kern w:val="0"/>
+          <w:sz w:val="22"/>
         </w:rPr>
         <w:t>flash</w:t>
       </w:r>
       <w:r>
         <w:rPr>
-          <w:rStyle w:val="a8"/>
-          <w:rFonts w:hint="eastAsia"/>
-        </w:rPr>
-        <w:t>的空中升级</w:t>
-      </w:r>
-    </w:p>
-    <w:p>
-      <w:r>
-        <w:rPr>
-          <w:rFonts w:hint="eastAsia"/>
-        </w:rPr>
-        <w:t xml:space="preserve">7.1 </w:t>
-      </w:r>
-      <w:r>
-        <w:rPr>
-          <w:rFonts w:hint="eastAsia"/>
-        </w:rPr>
-        <w:t>使用片内</w:t>
-      </w:r>
-      <w:r>
-        <w:rPr>
-          <w:rFonts w:hint="eastAsia"/>
+          <w:rFonts w:ascii="Calibri" w:hAnsi="Calibri" w:cs="Calibri"/>
+          <w:color w:val="000000"/>
+          <w:kern w:val="0"/>
+          <w:sz w:val="22"/>
+        </w:rPr>
+        <w:t>。</w:t>
+      </w:r>
+    </w:p>
+    <w:p>
+      <w:pPr>
+        <w:pStyle w:val="ab"/>
+        <w:numPr>
+          <w:ilvl w:val="0"/>
+          <w:numId w:val="3"/>
+        </w:numPr>
+        <w:autoSpaceDE w:val="0"/>
+        <w:autoSpaceDN w:val="0"/>
+        <w:adjustRightInd w:val="0"/>
+        <w:ind w:firstLineChars="0"/>
+        <w:rPr>
+          <w:rFonts w:ascii="Calibri" w:hAnsi="Calibri" w:cs="Calibri" w:hint="eastAsia"/>
+          <w:color w:val="000000"/>
+          <w:kern w:val="0"/>
+          <w:sz w:val="22"/>
+        </w:rPr>
+      </w:pPr>
+      <w:r>
+        <w:rPr>
+          <w:rFonts w:ascii="Calibri" w:hAnsi="Calibri" w:cs="Calibri"/>
+          <w:color w:val="000000"/>
+          <w:kern w:val="0"/>
+          <w:sz w:val="22"/>
+        </w:rPr>
+        <w:t>如果下载</w:t>
+      </w:r>
+      <w:r>
+        <w:rPr>
+          <w:rFonts w:ascii="Calibri" w:hAnsi="Calibri" w:cs="Calibri"/>
+          <w:color w:val="000000"/>
+          <w:kern w:val="0"/>
+          <w:sz w:val="22"/>
+        </w:rPr>
+        <w:t>成功</w:t>
+      </w:r>
+      <w:r>
+        <w:rPr>
+          <w:rFonts w:ascii="Calibri" w:hAnsi="Calibri" w:cs="Calibri"/>
+          <w:color w:val="000000"/>
+          <w:kern w:val="0"/>
+          <w:sz w:val="22"/>
+        </w:rPr>
+        <w:t>，</w:t>
+      </w:r>
+      <w:r>
+        <w:rPr>
+          <w:rFonts w:ascii="Calibri" w:hAnsi="Calibri" w:cs="Calibri"/>
+          <w:color w:val="000000"/>
+          <w:kern w:val="0"/>
+          <w:sz w:val="22"/>
+        </w:rPr>
+        <w:t>复位</w:t>
+      </w:r>
+      <w:r>
+        <w:rPr>
+          <w:rFonts w:ascii="Calibri" w:hAnsi="Calibri" w:cs="Calibri"/>
+          <w:color w:val="000000"/>
+          <w:kern w:val="0"/>
+          <w:sz w:val="22"/>
+        </w:rPr>
+        <w:t>芯片使</w:t>
+      </w:r>
+      <w:r>
+        <w:rPr>
+          <w:rFonts w:ascii="Calibri" w:hAnsi="Calibri" w:cs="Calibri"/>
+          <w:color w:val="000000"/>
+          <w:kern w:val="0"/>
+          <w:sz w:val="22"/>
+        </w:rPr>
+        <w:t>BIM</w:t>
+      </w:r>
+      <w:r>
+        <w:rPr>
+          <w:rFonts w:ascii="Calibri" w:hAnsi="Calibri" w:cs="Calibri"/>
+          <w:color w:val="000000"/>
+          <w:kern w:val="0"/>
+          <w:sz w:val="22"/>
+        </w:rPr>
+        <w:t>可以运行新下载的用户代码的</w:t>
+      </w:r>
+      <w:r>
+        <w:rPr>
+          <w:rFonts w:ascii="Calibri" w:hAnsi="Calibri" w:cs="Calibri"/>
+          <w:color w:val="000000"/>
+          <w:kern w:val="0"/>
+          <w:sz w:val="22"/>
+        </w:rPr>
+        <w:t>image</w:t>
+      </w:r>
+      <w:r>
+        <w:rPr>
+          <w:rFonts w:ascii="Calibri" w:hAnsi="Calibri" w:cs="Calibri"/>
+          <w:color w:val="000000"/>
+          <w:kern w:val="0"/>
+          <w:sz w:val="22"/>
+        </w:rPr>
+        <w:t>。</w:t>
+      </w:r>
+    </w:p>
+    <w:p>
+      <w:pPr>
+        <w:autoSpaceDE w:val="0"/>
+        <w:autoSpaceDN w:val="0"/>
+        <w:adjustRightInd w:val="0"/>
+        <w:rPr>
+          <w:rFonts w:ascii="Calibri" w:hAnsi="Calibri" w:cs="Calibri"/>
+          <w:color w:val="000000"/>
+          <w:kern w:val="0"/>
+          <w:sz w:val="22"/>
+        </w:rPr>
+      </w:pPr>
+      <w:r>
+        <w:rPr>
+          <w:rFonts w:ascii="Calibri" w:hAnsi="Calibri" w:cs="Calibri"/>
+          <w:color w:val="000000"/>
+          <w:kern w:val="0"/>
+          <w:sz w:val="22"/>
+        </w:rPr>
+        <w:t>在</w:t>
+      </w:r>
+      <w:r>
+        <w:rPr>
+          <w:rFonts w:ascii="Calibri" w:hAnsi="Calibri" w:cs="Calibri"/>
+          <w:color w:val="000000"/>
+          <w:kern w:val="0"/>
+          <w:sz w:val="22"/>
+        </w:rPr>
+        <w:t>Off-chip OAD</w:t>
+      </w:r>
+      <w:r>
+        <w:rPr>
+          <w:rFonts w:ascii="Calibri" w:hAnsi="Calibri" w:cs="Calibri"/>
+          <w:color w:val="000000"/>
+          <w:kern w:val="0"/>
+          <w:sz w:val="22"/>
+        </w:rPr>
+        <w:t>中这个</w:t>
+      </w:r>
+      <w:r>
+        <w:rPr>
+          <w:rFonts w:ascii="Calibri" w:hAnsi="Calibri" w:cs="Calibri"/>
+          <w:color w:val="000000"/>
+          <w:kern w:val="0"/>
+          <w:sz w:val="22"/>
+        </w:rPr>
+        <w:t>Profile</w:t>
+      </w:r>
+      <w:r>
+        <w:rPr>
+          <w:rFonts w:ascii="Calibri" w:hAnsi="Calibri" w:cs="Calibri"/>
+          <w:color w:val="000000"/>
+          <w:kern w:val="0"/>
+          <w:sz w:val="22"/>
+        </w:rPr>
+        <w:t>有如下功能：</w:t>
+      </w:r>
+    </w:p>
+    <w:p>
+      <w:pPr>
+        <w:pStyle w:val="ab"/>
+        <w:numPr>
+          <w:ilvl w:val="0"/>
+          <w:numId w:val="4"/>
+        </w:numPr>
+        <w:autoSpaceDE w:val="0"/>
+        <w:autoSpaceDN w:val="0"/>
+        <w:adjustRightInd w:val="0"/>
+        <w:ind w:firstLineChars="0"/>
+        <w:rPr>
+          <w:rFonts w:ascii="Calibri" w:hAnsi="Calibri" w:cs="Calibri"/>
+          <w:color w:val="000000"/>
+          <w:kern w:val="0"/>
+          <w:sz w:val="22"/>
+        </w:rPr>
+      </w:pPr>
+      <w:r>
+        <w:rPr>
+          <w:rFonts w:ascii="Calibri" w:hAnsi="Calibri" w:cs="Calibri"/>
+          <w:color w:val="000000"/>
+          <w:kern w:val="0"/>
+          <w:sz w:val="22"/>
+        </w:rPr>
+        <w:t>根据</w:t>
+      </w:r>
+      <w:r>
+        <w:rPr>
+          <w:rFonts w:ascii="Calibri" w:hAnsi="Calibri" w:cs="Calibri"/>
+          <w:color w:val="000000"/>
+          <w:kern w:val="0"/>
+          <w:sz w:val="22"/>
+        </w:rPr>
+        <w:t>image</w:t>
+      </w:r>
+      <w:r>
+        <w:rPr>
+          <w:rFonts w:ascii="Calibri" w:hAnsi="Calibri" w:cs="Calibri"/>
+          <w:color w:val="000000"/>
+          <w:kern w:val="0"/>
+          <w:sz w:val="22"/>
+        </w:rPr>
+        <w:t xml:space="preserve"> </w:t>
+      </w:r>
+      <w:r>
+        <w:rPr>
+          <w:rFonts w:ascii="Calibri" w:hAnsi="Calibri" w:cs="Calibri"/>
+          <w:color w:val="000000"/>
+          <w:kern w:val="0"/>
+          <w:sz w:val="22"/>
+        </w:rPr>
+        <w:t>metadata</w:t>
+      </w:r>
+      <w:r>
+        <w:rPr>
+          <w:rFonts w:ascii="Calibri" w:hAnsi="Calibri" w:cs="Calibri"/>
+          <w:color w:val="000000"/>
+          <w:kern w:val="0"/>
+          <w:sz w:val="22"/>
+        </w:rPr>
+        <w:t>评判是否接受一个</w:t>
+      </w:r>
+      <w:r>
+        <w:rPr>
+          <w:rFonts w:ascii="Calibri" w:hAnsi="Calibri" w:cs="Calibri"/>
+          <w:color w:val="000000"/>
+          <w:kern w:val="0"/>
+          <w:sz w:val="22"/>
+        </w:rPr>
+        <w:t>OAD</w:t>
+      </w:r>
+      <w:r>
+        <w:rPr>
+          <w:rFonts w:ascii="Calibri" w:hAnsi="Calibri" w:cs="Calibri"/>
+          <w:color w:val="000000"/>
+          <w:kern w:val="0"/>
+          <w:sz w:val="22"/>
+        </w:rPr>
+        <w:t>交互</w:t>
+      </w:r>
+      <w:r>
+        <w:rPr>
+          <w:rFonts w:ascii="Calibri" w:hAnsi="Calibri" w:cs="Calibri"/>
+          <w:color w:val="000000"/>
+          <w:kern w:val="0"/>
+          <w:sz w:val="22"/>
+        </w:rPr>
+        <w:t>。</w:t>
+      </w:r>
+    </w:p>
+    <w:p>
+      <w:pPr>
+        <w:pStyle w:val="ab"/>
+        <w:numPr>
+          <w:ilvl w:val="0"/>
+          <w:numId w:val="4"/>
+        </w:numPr>
+        <w:autoSpaceDE w:val="0"/>
+        <w:autoSpaceDN w:val="0"/>
+        <w:adjustRightInd w:val="0"/>
+        <w:ind w:firstLineChars="0"/>
+        <w:rPr>
+          <w:rFonts w:ascii="Calibri" w:hAnsi="Calibri" w:cs="Calibri"/>
+          <w:color w:val="000000"/>
+          <w:kern w:val="0"/>
+          <w:sz w:val="22"/>
+        </w:rPr>
+      </w:pPr>
+      <w:r>
+        <w:rPr>
+          <w:rFonts w:ascii="Calibri" w:hAnsi="Calibri" w:cs="Calibri"/>
+          <w:color w:val="000000"/>
+          <w:kern w:val="0"/>
+          <w:sz w:val="22"/>
+        </w:rPr>
+        <w:t>储存接收到的</w:t>
+      </w:r>
+      <w:r>
+        <w:rPr>
+          <w:rFonts w:ascii="Calibri" w:hAnsi="Calibri" w:cs="Calibri"/>
+          <w:color w:val="000000"/>
+          <w:kern w:val="0"/>
+          <w:sz w:val="22"/>
+        </w:rPr>
+        <w:t>image</w:t>
+      </w:r>
+      <w:r>
+        <w:rPr>
+          <w:rFonts w:ascii="Calibri" w:hAnsi="Calibri" w:cs="Calibri"/>
+          <w:color w:val="000000"/>
+          <w:kern w:val="0"/>
+          <w:sz w:val="22"/>
+        </w:rPr>
+        <w:t>到</w:t>
+      </w:r>
+      <w:r>
+        <w:rPr>
+          <w:rFonts w:ascii="Calibri" w:hAnsi="Calibri" w:cs="Calibri"/>
+          <w:color w:val="000000"/>
+          <w:kern w:val="0"/>
+          <w:sz w:val="22"/>
+        </w:rPr>
+        <w:t>OAD Target device</w:t>
+      </w:r>
+      <w:r>
+        <w:rPr>
+          <w:rFonts w:ascii="Calibri" w:hAnsi="Calibri" w:cs="Calibri"/>
+          <w:color w:val="000000"/>
+          <w:kern w:val="0"/>
+          <w:sz w:val="22"/>
+        </w:rPr>
+        <w:t>的片</w:t>
+      </w:r>
+      <w:r>
+        <w:rPr>
+          <w:rFonts w:ascii="Calibri" w:hAnsi="Calibri" w:cs="Calibri"/>
+          <w:color w:val="000000"/>
+          <w:kern w:val="0"/>
+          <w:sz w:val="22"/>
+        </w:rPr>
+        <w:t>外</w:t>
+      </w:r>
+      <w:r>
+        <w:rPr>
+          <w:rFonts w:ascii="Calibri" w:hAnsi="Calibri" w:cs="Calibri"/>
+          <w:color w:val="000000"/>
+          <w:kern w:val="0"/>
+          <w:sz w:val="22"/>
         </w:rPr>
         <w:t>flash</w:t>
       </w:r>
       <w:r>
         <w:rPr>
-          <w:rFonts w:hint="eastAsia"/>
-        </w:rPr>
-        <w:t>空中升级的要求和约束条件</w:t>
-      </w:r>
-    </w:p>
-    <w:p>
-      <w:pPr>
-        <w:ind w:firstLine="420"/>
-        <w:rPr>
-          <w:sz w:val="22"/>
-        </w:rPr>
-      </w:pPr>
-      <w:r>
-        <w:rPr>
-          <w:rFonts w:hint="eastAsia"/>
-        </w:rPr>
-        <w:t>当使用</w:t>
-      </w:r>
-      <w:r>
-        <w:rPr>
-          <w:rFonts w:hint="eastAsia"/>
-        </w:rPr>
-        <w:t>CC2640F128</w:t>
-      </w:r>
-      <w:r>
-        <w:rPr>
-          <w:rFonts w:hint="eastAsia"/>
-        </w:rPr>
-        <w:t>内部的</w:t>
-      </w:r>
-      <w:r>
-        <w:rPr>
-          <w:rFonts w:hint="eastAsia"/>
+          <w:rFonts w:ascii="Calibri" w:hAnsi="Calibri" w:cs="Calibri"/>
+          <w:color w:val="000000"/>
+          <w:kern w:val="0"/>
+          <w:sz w:val="22"/>
+        </w:rPr>
+        <w:t>。</w:t>
+      </w:r>
+    </w:p>
+    <w:p>
+      <w:pPr>
+        <w:pStyle w:val="ab"/>
+        <w:numPr>
+          <w:ilvl w:val="0"/>
+          <w:numId w:val="4"/>
+        </w:numPr>
+        <w:autoSpaceDE w:val="0"/>
+        <w:autoSpaceDN w:val="0"/>
+        <w:adjustRightInd w:val="0"/>
+        <w:ind w:firstLineChars="0"/>
+        <w:rPr>
+          <w:rFonts w:ascii="Calibri" w:hAnsi="Calibri" w:cs="Calibri" w:hint="eastAsia"/>
+          <w:color w:val="000000"/>
+          <w:kern w:val="0"/>
+          <w:sz w:val="22"/>
+        </w:rPr>
+      </w:pPr>
+      <w:r>
+        <w:rPr>
+          <w:rFonts w:ascii="Calibri" w:hAnsi="Calibri" w:cs="Calibri"/>
+          <w:color w:val="000000"/>
+          <w:kern w:val="0"/>
+          <w:sz w:val="22"/>
+        </w:rPr>
+        <w:t>如果</w:t>
+      </w:r>
+      <w:r>
+        <w:rPr>
+          <w:rFonts w:ascii="Calibri" w:hAnsi="Calibri" w:cs="Calibri"/>
+          <w:color w:val="000000"/>
+          <w:kern w:val="0"/>
+          <w:sz w:val="22"/>
+        </w:rPr>
+        <w:t>全部</w:t>
+      </w:r>
+      <w:r>
+        <w:rPr>
+          <w:rFonts w:ascii="Calibri" w:hAnsi="Calibri" w:cs="Calibri"/>
+          <w:color w:val="000000"/>
+          <w:kern w:val="0"/>
+          <w:sz w:val="22"/>
+        </w:rPr>
+        <w:t>下载成功</w:t>
+      </w:r>
+      <w:r>
+        <w:rPr>
+          <w:rFonts w:ascii="Calibri" w:hAnsi="Calibri" w:cs="Calibri"/>
+          <w:color w:val="000000"/>
+          <w:kern w:val="0"/>
+          <w:sz w:val="22"/>
+        </w:rPr>
+        <w:t>，</w:t>
+      </w:r>
+      <w:r>
+        <w:rPr>
+          <w:rFonts w:ascii="Calibri" w:hAnsi="Calibri" w:cs="Calibri"/>
+          <w:color w:val="000000"/>
+          <w:kern w:val="0"/>
+          <w:sz w:val="22"/>
+        </w:rPr>
+        <w:t>复位</w:t>
+      </w:r>
+      <w:r>
+        <w:rPr>
+          <w:rFonts w:ascii="Calibri" w:hAnsi="Calibri" w:cs="Calibri"/>
+          <w:color w:val="000000"/>
+          <w:kern w:val="0"/>
+          <w:sz w:val="22"/>
+        </w:rPr>
+        <w:t>芯片</w:t>
+      </w:r>
+      <w:r>
+        <w:rPr>
+          <w:rFonts w:ascii="Calibri" w:hAnsi="Calibri" w:cs="Calibri"/>
+          <w:color w:val="000000"/>
+          <w:kern w:val="0"/>
+          <w:sz w:val="22"/>
+        </w:rPr>
+        <w:t>BIM</w:t>
+      </w:r>
+      <w:r>
+        <w:rPr>
+          <w:rFonts w:ascii="Calibri" w:hAnsi="Calibri" w:cs="Calibri"/>
+          <w:color w:val="000000"/>
+          <w:kern w:val="0"/>
+          <w:sz w:val="22"/>
+        </w:rPr>
+        <w:t>把下载到的</w:t>
+      </w:r>
+      <w:r>
+        <w:rPr>
+          <w:rFonts w:ascii="Calibri" w:hAnsi="Calibri" w:cs="Calibri"/>
+          <w:color w:val="000000"/>
+          <w:kern w:val="0"/>
+          <w:sz w:val="22"/>
+        </w:rPr>
+        <w:t>image</w:t>
+      </w:r>
+      <w:r>
+        <w:rPr>
+          <w:rFonts w:ascii="Calibri" w:hAnsi="Calibri" w:cs="Calibri"/>
+          <w:color w:val="000000"/>
+          <w:kern w:val="0"/>
+          <w:sz w:val="22"/>
+        </w:rPr>
+        <w:t>拷贝到</w:t>
+      </w:r>
+      <w:r>
+        <w:rPr>
+          <w:rFonts w:ascii="Calibri" w:hAnsi="Calibri" w:cs="Calibri"/>
+          <w:color w:val="000000"/>
+          <w:kern w:val="0"/>
+          <w:sz w:val="22"/>
+        </w:rPr>
+        <w:t>片内的</w:t>
+      </w:r>
+      <w:r>
+        <w:rPr>
+          <w:rFonts w:ascii="Calibri" w:hAnsi="Calibri" w:cs="Calibri"/>
+          <w:color w:val="000000"/>
+          <w:kern w:val="0"/>
+          <w:sz w:val="22"/>
         </w:rPr>
         <w:t>flash</w:t>
       </w:r>
       <w:r>
         <w:rPr>
-          <w:rFonts w:hint="eastAsia"/>
-        </w:rPr>
-        <w:t>时，</w:t>
-      </w:r>
-      <w:r>
-        <w:rPr>
-          <w:rFonts w:hint="eastAsia"/>
+          <w:rFonts w:ascii="Calibri" w:hAnsi="Calibri" w:cs="Calibri"/>
+          <w:color w:val="000000"/>
+          <w:kern w:val="0"/>
+          <w:sz w:val="22"/>
+        </w:rPr>
+        <w:t>，并运行片内</w:t>
+      </w:r>
+      <w:r>
+        <w:rPr>
+          <w:rFonts w:ascii="Calibri" w:hAnsi="Calibri" w:cs="Calibri"/>
+          <w:color w:val="000000"/>
+          <w:kern w:val="0"/>
+          <w:sz w:val="22"/>
         </w:rPr>
         <w:t>flash</w:t>
       </w:r>
       <w:r>
         <w:rPr>
-          <w:rFonts w:hint="eastAsia"/>
-        </w:rPr>
-        <w:t>的开始的</w:t>
-      </w:r>
-      <w:r>
-        <w:rPr>
-          <w:rFonts w:hint="eastAsia"/>
-        </w:rPr>
-        <w:t>6</w:t>
-      </w:r>
-      <w:r>
-        <w:rPr>
-          <w:rFonts w:hint="eastAsia"/>
-        </w:rPr>
-        <w:t>个</w:t>
-      </w:r>
-      <w:r>
-        <w:rPr>
-          <w:rFonts w:hint="eastAsia"/>
-        </w:rPr>
-        <w:t>page</w:t>
-      </w:r>
-      <w:r>
-        <w:rPr>
-          <w:rFonts w:hint="eastAsia"/>
-        </w:rPr>
-        <w:t>也就是开始的</w:t>
-      </w:r>
-      <w:r>
-        <w:rPr>
-          <w:rFonts w:hint="eastAsia"/>
-        </w:rPr>
-        <w:t>24KB</w:t>
-      </w:r>
-      <w:r>
-        <w:rPr>
-          <w:rFonts w:hint="eastAsia"/>
-        </w:rPr>
-        <w:t>是预留给</w:t>
-      </w:r>
-      <w:r>
-        <w:rPr>
-          <w:sz w:val="22"/>
-        </w:rPr>
-        <w:t>flash interrupt vectors</w:t>
-      </w:r>
-      <w:r>
-        <w:rPr>
-          <w:rFonts w:hint="eastAsia"/>
-          <w:sz w:val="22"/>
-        </w:rPr>
-        <w:t>，</w:t>
-      </w:r>
-      <w:r>
-        <w:rPr>
-          <w:sz w:val="22"/>
-        </w:rPr>
-        <w:t>BIM</w:t>
-      </w:r>
-      <w:r>
-        <w:rPr>
-          <w:rFonts w:hint="eastAsia"/>
+          <w:rFonts w:ascii="Calibri" w:hAnsi="Calibri" w:cs="Calibri"/>
+          <w:color w:val="000000"/>
+          <w:kern w:val="0"/>
+          <w:sz w:val="22"/>
+        </w:rPr>
+        <w:t>上的用户代码。</w:t>
+      </w:r>
+    </w:p>
+    <w:p>
+      <w:pPr>
+        <w:autoSpaceDE w:val="0"/>
+        <w:autoSpaceDN w:val="0"/>
+        <w:adjustRightInd w:val="0"/>
+        <w:rPr>
+          <w:rFonts w:ascii="Calibri" w:hAnsi="Calibri" w:cs="Calibri"/>
+          <w:color w:val="000000"/>
+          <w:kern w:val="0"/>
+          <w:sz w:val="22"/>
+        </w:rPr>
+      </w:pPr>
+      <w:r>
+        <w:rPr>
+          <w:rFonts w:ascii="Calibri" w:hAnsi="Calibri" w:cs="Calibri"/>
+          <w:color w:val="000000"/>
+          <w:kern w:val="0"/>
+          <w:sz w:val="22"/>
+        </w:rPr>
+        <w:t>Downloader</w:t>
+      </w:r>
+      <w:r>
+        <w:rPr>
+          <w:rFonts w:ascii="Calibri" w:hAnsi="Calibri" w:cs="Calibri"/>
+          <w:color w:val="000000"/>
+          <w:kern w:val="0"/>
           <w:sz w:val="22"/>
         </w:rPr>
         <w:t>和</w:t>
       </w:r>
       <w:r>
         <w:rPr>
-          <w:rFonts w:hint="eastAsia"/>
-          <w:sz w:val="22"/>
-        </w:rPr>
-        <w:t>永久保留的</w:t>
-      </w:r>
-      <w:r>
-        <w:rPr>
-          <w:sz w:val="22"/>
-        </w:rPr>
-        <w:t>OAD Target App</w:t>
-      </w:r>
-      <w:r>
-        <w:rPr>
-          <w:rFonts w:hint="eastAsia"/>
+          <w:rFonts w:ascii="Calibri" w:hAnsi="Calibri" w:cs="Calibri"/>
+          <w:color w:val="000000"/>
+          <w:kern w:val="0"/>
+          <w:sz w:val="22"/>
+        </w:rPr>
+        <w:t>OAD Target</w:t>
+      </w:r>
+      <w:r>
+        <w:rPr>
+          <w:rFonts w:ascii="Calibri" w:hAnsi="Calibri" w:cs="Calibri"/>
+          <w:color w:val="000000"/>
+          <w:kern w:val="0"/>
+          <w:sz w:val="22"/>
+        </w:rPr>
+        <w:t>分别是</w:t>
+      </w:r>
+      <w:r>
+        <w:rPr>
+          <w:rFonts w:ascii="Calibri" w:hAnsi="Calibri" w:cs="Calibri"/>
+          <w:color w:val="000000"/>
+          <w:kern w:val="0"/>
+          <w:sz w:val="22"/>
+        </w:rPr>
+        <w:t>Client role</w:t>
+      </w:r>
+      <w:r>
+        <w:rPr>
+          <w:rFonts w:ascii="Calibri" w:hAnsi="Calibri" w:cs="Calibri"/>
+          <w:color w:val="000000"/>
+          <w:kern w:val="0"/>
+          <w:sz w:val="22"/>
+        </w:rPr>
+        <w:t>和</w:t>
+      </w:r>
+      <w:r>
+        <w:rPr>
+          <w:rFonts w:ascii="Calibri" w:hAnsi="Calibri" w:cs="Calibri"/>
+          <w:color w:val="000000"/>
+          <w:kern w:val="0"/>
+          <w:sz w:val="22"/>
+        </w:rPr>
+        <w:t>Server role</w:t>
+      </w:r>
+      <w:r>
+        <w:rPr>
+          <w:rFonts w:ascii="Calibri" w:hAnsi="Calibri" w:cs="Calibri"/>
+          <w:color w:val="000000"/>
+          <w:kern w:val="0"/>
           <w:sz w:val="22"/>
         </w:rPr>
         <w:t>。</w:t>
       </w:r>
-      <w:r>
-        <w:rPr>
+    </w:p>
+    <w:p>
+      <w:pPr>
+        <w:autoSpaceDE w:val="0"/>
+        <w:autoSpaceDN w:val="0"/>
+        <w:adjustRightInd w:val="0"/>
+        <w:rPr>
+          <w:rFonts w:ascii="Calibri" w:hAnsi="Calibri" w:cs="Calibri" w:hint="eastAsia"/>
+          <w:color w:val="000000"/>
+          <w:kern w:val="0"/>
+          <w:sz w:val="22"/>
+        </w:rPr>
+      </w:pPr>
+    </w:p>
+    <w:p>
+      <w:pPr>
+        <w:autoSpaceDE w:val="0"/>
+        <w:autoSpaceDN w:val="0"/>
+        <w:adjustRightInd w:val="0"/>
+        <w:jc w:val="left"/>
+        <w:rPr>
+          <w:rFonts w:ascii="Calibri" w:hAnsi="Calibri" w:cs="Calibri"/>
+          <w:color w:val="000000"/>
+          <w:kern w:val="0"/>
+          <w:sz w:val="23"/>
+          <w:szCs w:val="23"/>
+        </w:rPr>
+      </w:pPr>
+      <w:r>
+        <w:rPr>
+          <w:rFonts w:ascii="Calibri" w:hAnsi="Calibri" w:cs="Calibri"/>
+          <w:color w:val="000000"/>
+          <w:kern w:val="0"/>
+          <w:sz w:val="23"/>
+          <w:szCs w:val="23"/>
+        </w:rPr>
+        <w:t xml:space="preserve">6.3.1 Dependencies </w:t>
+      </w:r>
+    </w:p>
+    <w:p>
+      <w:pPr>
+        <w:autoSpaceDE w:val="0"/>
+        <w:autoSpaceDN w:val="0"/>
+        <w:adjustRightInd w:val="0"/>
+        <w:ind w:firstLineChars="200" w:firstLine="440"/>
+        <w:rPr>
+          <w:rFonts w:ascii="Calibri" w:hAnsi="Calibri" w:cs="Calibri"/>
+          <w:color w:val="000000"/>
+          <w:kern w:val="0"/>
+          <w:sz w:val="22"/>
+        </w:rPr>
+      </w:pPr>
+      <w:r>
+        <w:rPr>
+          <w:rFonts w:ascii="Calibri" w:hAnsi="Calibri" w:cs="Calibri"/>
+          <w:color w:val="000000"/>
+          <w:kern w:val="0"/>
+          <w:sz w:val="22"/>
+        </w:rPr>
+        <w:t>客户的最终应用决定</w:t>
+      </w:r>
+      <w:r>
+        <w:rPr>
+          <w:rFonts w:ascii="Calibri" w:hAnsi="Calibri" w:cs="Calibri"/>
+          <w:color w:val="000000"/>
+          <w:kern w:val="0"/>
+          <w:sz w:val="22"/>
+        </w:rPr>
+        <w:t>OAD Profile</w:t>
+      </w:r>
+      <w:r>
+        <w:rPr>
+          <w:rFonts w:ascii="Calibri" w:hAnsi="Calibri" w:cs="Calibri"/>
+          <w:color w:val="000000"/>
+          <w:kern w:val="0"/>
+          <w:sz w:val="22"/>
+        </w:rPr>
+        <w:t>的连接参数和发起</w:t>
+      </w:r>
+      <w:r>
+        <w:rPr>
+          <w:rFonts w:ascii="Calibri" w:hAnsi="Calibri" w:cs="Calibri"/>
+          <w:color w:val="000000"/>
+          <w:kern w:val="0"/>
           <w:sz w:val="22"/>
         </w:rPr>
         <w:t>OAD</w:t>
       </w:r>
       <w:r>
         <w:rPr>
-          <w:rFonts w:hint="eastAsia"/>
+          <w:rFonts w:ascii="Calibri" w:hAnsi="Calibri" w:cs="Calibri"/>
+          <w:color w:val="000000"/>
+          <w:kern w:val="0"/>
+          <w:sz w:val="22"/>
+        </w:rPr>
+        <w:t>进程的条件。</w:t>
+      </w:r>
+    </w:p>
+    <w:p>
+      <w:pPr>
+        <w:autoSpaceDE w:val="0"/>
+        <w:autoSpaceDN w:val="0"/>
+        <w:adjustRightInd w:val="0"/>
+        <w:ind w:firstLineChars="200" w:firstLine="440"/>
+        <w:rPr>
+          <w:rFonts w:ascii="Calibri" w:hAnsi="Calibri" w:cs="Calibri" w:hint="eastAsia"/>
+          <w:color w:val="000000"/>
+          <w:kern w:val="0"/>
+          <w:sz w:val="22"/>
+        </w:rPr>
+      </w:pPr>
+    </w:p>
+    <w:p>
+      <w:pPr>
+        <w:autoSpaceDE w:val="0"/>
+        <w:autoSpaceDN w:val="0"/>
+        <w:adjustRightInd w:val="0"/>
+        <w:jc w:val="left"/>
+        <w:rPr>
+          <w:rFonts w:ascii="Calibri" w:hAnsi="Calibri" w:cs="Calibri"/>
+          <w:color w:val="000000"/>
+          <w:kern w:val="0"/>
+          <w:sz w:val="23"/>
+          <w:szCs w:val="23"/>
+        </w:rPr>
+      </w:pPr>
+      <w:r>
+        <w:rPr>
+          <w:rFonts w:ascii="Calibri" w:hAnsi="Calibri" w:cs="Calibri"/>
+          <w:color w:val="000000"/>
+          <w:kern w:val="0"/>
+          <w:sz w:val="23"/>
+          <w:szCs w:val="23"/>
+        </w:rPr>
+        <w:t xml:space="preserve">6.3.2 Messages </w:t>
+      </w:r>
+    </w:p>
+    <w:p>
+      <w:pPr>
+        <w:autoSpaceDE w:val="0"/>
+        <w:autoSpaceDN w:val="0"/>
+        <w:adjustRightInd w:val="0"/>
+        <w:rPr>
+          <w:rFonts w:ascii="Calibri" w:hAnsi="Calibri" w:cs="Calibri" w:hint="eastAsia"/>
+          <w:color w:val="000000"/>
+          <w:kern w:val="0"/>
+          <w:sz w:val="22"/>
+        </w:rPr>
+      </w:pPr>
+      <w:r>
+        <w:rPr>
+          <w:rFonts w:ascii="Calibri" w:hAnsi="Calibri" w:cs="Calibri" w:hint="eastAsia"/>
+          <w:color w:val="000000"/>
+          <w:kern w:val="0"/>
+          <w:sz w:val="22"/>
+        </w:rPr>
+        <w:t xml:space="preserve">    </w:t>
+      </w:r>
+      <w:r>
+        <w:rPr>
+          <w:rFonts w:ascii="Calibri" w:hAnsi="Calibri" w:cs="Calibri" w:hint="eastAsia"/>
+          <w:color w:val="000000"/>
+          <w:kern w:val="0"/>
+          <w:sz w:val="22"/>
+        </w:rPr>
+        <w:t>为了尽可能的减小代码长度和提高数据传输速率，这里选择</w:t>
+      </w:r>
+      <w:r>
+        <w:rPr>
+          <w:rFonts w:ascii="Calibri" w:hAnsi="Calibri" w:cs="Calibri"/>
+          <w:color w:val="000000"/>
+          <w:kern w:val="0"/>
+          <w:sz w:val="22"/>
+        </w:rPr>
+        <w:t>“write with no response”</w:t>
+      </w:r>
+      <w:r>
+        <w:rPr>
+          <w:rFonts w:ascii="Calibri" w:hAnsi="Calibri" w:cs="Calibri"/>
+          <w:color w:val="000000"/>
+          <w:kern w:val="0"/>
           <w:sz w:val="22"/>
         </w:rPr>
         <w:t xml:space="preserve"> </w:t>
       </w:r>
       <w:r>
         <w:rPr>
-          <w:sz w:val="22"/>
-        </w:rPr>
-        <w:t>Target App</w:t>
-      </w:r>
-      <w:r>
-        <w:rPr>
-          <w:rFonts w:hint="eastAsia"/>
-          <w:sz w:val="22"/>
-        </w:rPr>
-        <w:t>中</w:t>
-      </w:r>
-      <w:r>
-        <w:rPr>
-          <w:rFonts w:hint="eastAsia"/>
-          <w:sz w:val="22"/>
-        </w:rPr>
-        <w:t>用到了一部分固化在</w:t>
-      </w:r>
-      <w:r>
-        <w:rPr>
-          <w:rFonts w:hint="eastAsia"/>
-          <w:sz w:val="22"/>
-        </w:rPr>
-        <w:t>ROM</w:t>
-      </w:r>
-      <w:r>
-        <w:rPr>
-          <w:rFonts w:hint="eastAsia"/>
-          <w:sz w:val="22"/>
-        </w:rPr>
-        <w:t>中的</w:t>
-      </w:r>
-      <w:r>
-        <w:rPr>
-          <w:rFonts w:hint="eastAsia"/>
-          <w:sz w:val="22"/>
-        </w:rPr>
-        <w:t>TI-RTOS</w:t>
-      </w:r>
-      <w:r>
-        <w:rPr>
-          <w:rFonts w:hint="eastAsia"/>
-          <w:sz w:val="22"/>
-        </w:rPr>
-        <w:t>的代码。</w:t>
-      </w:r>
-      <w:r>
-        <w:rPr>
-          <w:sz w:val="22"/>
-        </w:rPr>
-        <w:t>BIM</w:t>
-      </w:r>
-      <w:r>
-        <w:rPr>
-          <w:rFonts w:hint="eastAsia"/>
-          <w:sz w:val="22"/>
-        </w:rPr>
-        <w:t>和</w:t>
-      </w:r>
-      <w:r>
-        <w:rPr>
-          <w:sz w:val="22"/>
-        </w:rPr>
-        <w:t>OAD Target App</w:t>
-      </w:r>
-      <w:r>
-        <w:rPr>
-          <w:rFonts w:hint="eastAsia"/>
-          <w:sz w:val="22"/>
-        </w:rPr>
-        <w:t>还用到了</w:t>
-      </w:r>
-      <w:r>
-        <w:rPr>
-          <w:rFonts w:hint="eastAsia"/>
-          <w:sz w:val="22"/>
-        </w:rPr>
-        <w:t>flash</w:t>
-      </w:r>
-      <w:r>
-        <w:rPr>
-          <w:rFonts w:hint="eastAsia"/>
-          <w:sz w:val="22"/>
-        </w:rPr>
-        <w:t>的</w:t>
-      </w:r>
-      <w:r>
-        <w:rPr>
-          <w:rFonts w:hint="eastAsia"/>
-          <w:sz w:val="22"/>
-        </w:rPr>
-        <w:t>page 31</w:t>
-      </w:r>
-      <w:r>
-        <w:rPr>
-          <w:rFonts w:hint="eastAsia"/>
-          <w:sz w:val="22"/>
-        </w:rPr>
-        <w:t>中的一些存储空间。</w:t>
-      </w:r>
-      <w:r>
-        <w:rPr>
-          <w:rFonts w:hint="eastAsia"/>
-          <w:sz w:val="22"/>
-        </w:rPr>
-        <w:t>Page 31</w:t>
+          <w:rFonts w:ascii="Calibri" w:hAnsi="Calibri" w:cs="Calibri"/>
+          <w:color w:val="000000"/>
+          <w:kern w:val="0"/>
+          <w:sz w:val="22"/>
+        </w:rPr>
+        <w:t>GATT message</w:t>
+      </w:r>
+      <w:r>
+        <w:rPr>
+          <w:rFonts w:ascii="Calibri" w:hAnsi="Calibri" w:cs="Calibri"/>
+          <w:color w:val="000000"/>
+          <w:kern w:val="0"/>
+          <w:sz w:val="22"/>
+        </w:rPr>
+        <w:t>作为默认的</w:t>
+      </w:r>
+      <w:r>
+        <w:rPr>
+          <w:rFonts w:ascii="Calibri" w:hAnsi="Calibri" w:cs="Calibri"/>
+          <w:color w:val="000000"/>
+          <w:kern w:val="0"/>
+          <w:sz w:val="22"/>
+        </w:rPr>
+        <w:t>message</w:t>
+      </w:r>
+      <w:r>
+        <w:rPr>
+          <w:rFonts w:ascii="Calibri" w:hAnsi="Calibri" w:cs="Calibri"/>
+          <w:color w:val="000000"/>
+          <w:kern w:val="0"/>
+          <w:sz w:val="22"/>
+        </w:rPr>
+        <w:t>类型。</w:t>
+      </w:r>
+      <w:r>
+        <w:rPr>
+          <w:rFonts w:ascii="Calibri" w:hAnsi="Calibri" w:cs="Calibri"/>
+          <w:color w:val="000000"/>
+          <w:kern w:val="0"/>
+          <w:sz w:val="22"/>
+        </w:rPr>
+        <w:t>这是因为如果要发送</w:t>
+      </w:r>
+      <w:r>
+        <w:rPr>
+          <w:rFonts w:ascii="Calibri" w:hAnsi="Calibri" w:cs="Calibri"/>
+          <w:color w:val="000000"/>
+          <w:kern w:val="0"/>
+          <w:sz w:val="22"/>
+        </w:rPr>
+        <w:t>GATT Notifications</w:t>
+      </w:r>
+      <w:r>
+        <w:rPr>
+          <w:rFonts w:ascii="Calibri" w:hAnsi="Calibri" w:cs="Calibri"/>
+          <w:color w:val="000000"/>
+          <w:kern w:val="0"/>
+          <w:sz w:val="22"/>
+        </w:rPr>
+        <w:t>，需要调用</w:t>
+      </w:r>
+      <w:proofErr w:type="spellStart"/>
+      <w:r>
+        <w:rPr>
+          <w:rFonts w:ascii="Calibri" w:hAnsi="Calibri" w:cs="Calibri"/>
+          <w:color w:val="000000"/>
+          <w:kern w:val="0"/>
+          <w:sz w:val="22"/>
+        </w:rPr>
+        <w:t>GATT_ClientInit</w:t>
+      </w:r>
+      <w:proofErr w:type="spellEnd"/>
+      <w:r>
+        <w:rPr>
+          <w:rFonts w:ascii="Calibri" w:hAnsi="Calibri" w:cs="Calibri"/>
+          <w:color w:val="000000"/>
+          <w:kern w:val="0"/>
+          <w:sz w:val="22"/>
+        </w:rPr>
+        <w:t>()</w:t>
+      </w:r>
+      <w:r>
+        <w:rPr>
+          <w:rFonts w:ascii="Calibri" w:hAnsi="Calibri" w:cs="Calibri"/>
+          <w:color w:val="000000"/>
+          <w:kern w:val="0"/>
+          <w:sz w:val="22"/>
+        </w:rPr>
+        <w:t>，这将明显的增加代码的长度。在噪声或其它恶劣的</w:t>
+      </w:r>
+      <w:r>
+        <w:rPr>
+          <w:rFonts w:ascii="Calibri" w:hAnsi="Calibri" w:cs="Calibri"/>
+          <w:color w:val="000000"/>
+          <w:kern w:val="0"/>
+          <w:sz w:val="22"/>
+        </w:rPr>
+        <w:t>RF</w:t>
+      </w:r>
+      <w:r>
+        <w:rPr>
+          <w:rFonts w:ascii="Calibri" w:hAnsi="Calibri" w:cs="Calibri"/>
+          <w:color w:val="000000"/>
+          <w:kern w:val="0"/>
+          <w:sz w:val="22"/>
+        </w:rPr>
+        <w:t>环境中，</w:t>
+      </w:r>
+      <w:r>
+        <w:rPr>
+          <w:rFonts w:ascii="Calibri" w:hAnsi="Calibri" w:cs="Calibri"/>
+          <w:color w:val="000000"/>
+          <w:kern w:val="0"/>
+          <w:sz w:val="22"/>
+        </w:rPr>
+        <w:t>“write with no response” GATT message</w:t>
+      </w:r>
+      <w:r>
+        <w:rPr>
+          <w:rFonts w:ascii="Calibri" w:hAnsi="Calibri" w:cs="Calibri"/>
+          <w:color w:val="000000"/>
+          <w:kern w:val="0"/>
+          <w:sz w:val="22"/>
+        </w:rPr>
+        <w:t>可能无法成功的传输完整的</w:t>
+      </w:r>
+      <w:r>
+        <w:rPr>
+          <w:rFonts w:ascii="Calibri" w:hAnsi="Calibri" w:cs="Calibri"/>
+          <w:color w:val="000000"/>
+          <w:kern w:val="0"/>
+          <w:sz w:val="22"/>
+        </w:rPr>
+        <w:t>image</w:t>
+      </w:r>
+      <w:r>
+        <w:rPr>
+          <w:rFonts w:ascii="Calibri" w:hAnsi="Calibri" w:cs="Calibri"/>
+          <w:color w:val="000000"/>
+          <w:kern w:val="0"/>
+          <w:sz w:val="22"/>
+        </w:rPr>
+        <w:t>，所以需要加入超时和重传机制。应为</w:t>
+      </w:r>
+      <w:r>
+        <w:rPr>
+          <w:rFonts w:ascii="Calibri" w:hAnsi="Calibri" w:cs="Calibri"/>
+          <w:color w:val="000000"/>
+          <w:kern w:val="0"/>
+          <w:sz w:val="22"/>
+        </w:rPr>
+        <w:t>Downloader</w:t>
+      </w:r>
+      <w:r>
+        <w:rPr>
+          <w:rFonts w:ascii="Calibri" w:hAnsi="Calibri" w:cs="Calibri"/>
+          <w:color w:val="000000"/>
+          <w:kern w:val="0"/>
+          <w:sz w:val="22"/>
+        </w:rPr>
+        <w:t>将已经初始化好了</w:t>
+      </w:r>
+      <w:proofErr w:type="spellStart"/>
+      <w:r>
+        <w:rPr>
+          <w:rFonts w:ascii="Calibri" w:hAnsi="Calibri" w:cs="Calibri"/>
+          <w:color w:val="000000"/>
+          <w:kern w:val="0"/>
+          <w:sz w:val="22"/>
+        </w:rPr>
+        <w:t>GATT_Client</w:t>
+      </w:r>
+      <w:proofErr w:type="spellEnd"/>
+      <w:r>
+        <w:rPr>
+          <w:rFonts w:ascii="Calibri" w:hAnsi="Calibri" w:cs="Calibri"/>
+          <w:color w:val="000000"/>
+          <w:kern w:val="0"/>
+          <w:sz w:val="22"/>
+        </w:rPr>
+        <w:t>，所以选择</w:t>
+      </w:r>
+      <w:r>
+        <w:rPr>
+          <w:rFonts w:ascii="Calibri" w:hAnsi="Calibri" w:cs="Calibri"/>
+          <w:color w:val="000000"/>
+          <w:kern w:val="0"/>
+          <w:sz w:val="22"/>
+        </w:rPr>
+        <w:t>notifications</w:t>
+      </w:r>
+      <w:r>
+        <w:rPr>
+          <w:rFonts w:ascii="Calibri" w:hAnsi="Calibri" w:cs="Calibri"/>
+          <w:color w:val="000000"/>
+          <w:kern w:val="0"/>
+          <w:sz w:val="22"/>
+        </w:rPr>
+        <w:t>作为</w:t>
       </w:r>
       <w:bookmarkStart w:id="0" w:name="_GoBack"/>
       <w:bookmarkEnd w:id="0"/>
+    </w:p>
+    <w:p>
+      <w:pPr>
+        <w:autoSpaceDE w:val="0"/>
+        <w:autoSpaceDN w:val="0"/>
+        <w:adjustRightInd w:val="0"/>
+        <w:rPr>
+          <w:rFonts w:ascii="Calibri" w:hAnsi="Calibri" w:cs="Calibri" w:hint="eastAsia"/>
+          <w:b/>
+          <w:color w:val="000000"/>
+          <w:kern w:val="0"/>
+          <w:sz w:val="22"/>
+        </w:rPr>
+      </w:pPr>
+      <w:r>
+        <w:rPr>
+          <w:rFonts w:ascii="Calibri" w:hAnsi="Calibri" w:cs="Calibri"/>
+          <w:color w:val="000000"/>
+          <w:kern w:val="0"/>
+          <w:sz w:val="22"/>
+        </w:rPr>
+        <w:t xml:space="preserve">Since the Downloader will have already initialized the </w:t>
+      </w:r>
+      <w:proofErr w:type="spellStart"/>
+      <w:r>
+        <w:rPr>
+          <w:rFonts w:ascii="Calibri" w:hAnsi="Calibri" w:cs="Calibri"/>
+          <w:color w:val="000000"/>
+          <w:kern w:val="0"/>
+          <w:sz w:val="22"/>
+        </w:rPr>
+        <w:t>GATT_Client</w:t>
+      </w:r>
+      <w:proofErr w:type="spellEnd"/>
+      <w:r>
+        <w:rPr>
+          <w:rFonts w:ascii="Calibri" w:hAnsi="Calibri" w:cs="Calibri"/>
+          <w:color w:val="000000"/>
+          <w:kern w:val="0"/>
+          <w:sz w:val="22"/>
+        </w:rPr>
+        <w:t>, notifications were chosen as the default message type from the OAD Target to the Downloader.</w:t>
+      </w:r>
+    </w:p>
+    <w:p>
+      <w:pPr>
+        <w:rPr>
+          <w:rStyle w:val="a8"/>
+        </w:rPr>
+      </w:pPr>
+      <w:r>
+        <w:rPr>
+          <w:rStyle w:val="a8"/>
+          <w:rFonts w:hint="eastAsia"/>
+        </w:rPr>
+        <w:t xml:space="preserve">7 </w:t>
+      </w:r>
+      <w:r>
+        <w:rPr>
+          <w:rStyle w:val="a8"/>
+          <w:rFonts w:hint="eastAsia"/>
+        </w:rPr>
+        <w:t>片内</w:t>
+      </w:r>
+      <w:r>
+        <w:rPr>
+          <w:rStyle w:val="a8"/>
+          <w:rFonts w:hint="eastAsia"/>
+        </w:rPr>
+        <w:t>flash</w:t>
+      </w:r>
+      <w:r>
+        <w:rPr>
+          <w:rStyle w:val="a8"/>
+          <w:rFonts w:hint="eastAsia"/>
+        </w:rPr>
+        <w:t>的空中升级</w:t>
+      </w:r>
+    </w:p>
+    <w:p>
+      <w:r>
+        <w:rPr>
+          <w:rFonts w:hint="eastAsia"/>
+        </w:rPr>
+        <w:t xml:space="preserve">7.1 </w:t>
+      </w:r>
+      <w:r>
+        <w:rPr>
+          <w:rFonts w:hint="eastAsia"/>
+        </w:rPr>
+        <w:t>使用片内</w:t>
+      </w:r>
+      <w:r>
+        <w:rPr>
+          <w:rFonts w:hint="eastAsia"/>
+        </w:rPr>
+        <w:t>flash</w:t>
+      </w:r>
+      <w:r>
+        <w:rPr>
+          <w:rFonts w:hint="eastAsia"/>
+        </w:rPr>
+        <w:t>空中升级的要求和约束条件</w:t>
+      </w:r>
+    </w:p>
+    <w:p>
+      <w:pPr>
+        <w:ind w:firstLine="420"/>
+        <w:rPr>
+          <w:sz w:val="22"/>
+        </w:rPr>
+      </w:pPr>
+      <w:r>
+        <w:rPr>
+          <w:rFonts w:hint="eastAsia"/>
+        </w:rPr>
+        <w:t>当使用</w:t>
+      </w:r>
+      <w:r>
+        <w:rPr>
+          <w:rFonts w:hint="eastAsia"/>
+        </w:rPr>
+        <w:t>CC2640F128</w:t>
+      </w:r>
+      <w:r>
+        <w:rPr>
+          <w:rFonts w:hint="eastAsia"/>
+        </w:rPr>
+        <w:t>内部的</w:t>
+      </w:r>
+      <w:r>
+        <w:rPr>
+          <w:rFonts w:hint="eastAsia"/>
+        </w:rPr>
+        <w:t>flash</w:t>
+      </w:r>
+      <w:r>
+        <w:rPr>
+          <w:rFonts w:hint="eastAsia"/>
+        </w:rPr>
+        <w:t>时，</w:t>
+      </w:r>
+      <w:r>
+        <w:rPr>
+          <w:rFonts w:hint="eastAsia"/>
+        </w:rPr>
+        <w:t>flash</w:t>
+      </w:r>
+      <w:r>
+        <w:rPr>
+          <w:rFonts w:hint="eastAsia"/>
+        </w:rPr>
+        <w:t>的开始的</w:t>
+      </w:r>
+      <w:r>
+        <w:rPr>
+          <w:rFonts w:hint="eastAsia"/>
+        </w:rPr>
+        <w:t>6</w:t>
+      </w:r>
+      <w:r>
+        <w:rPr>
+          <w:rFonts w:hint="eastAsia"/>
+        </w:rPr>
+        <w:t>个</w:t>
+      </w:r>
+      <w:r>
+        <w:rPr>
+          <w:rFonts w:hint="eastAsia"/>
+        </w:rPr>
+        <w:t>page</w:t>
+      </w:r>
+      <w:r>
+        <w:rPr>
+          <w:rFonts w:hint="eastAsia"/>
+        </w:rPr>
+        <w:t>也就是开始的</w:t>
+      </w:r>
+      <w:r>
+        <w:rPr>
+          <w:rFonts w:hint="eastAsia"/>
+        </w:rPr>
+        <w:t>24KB</w:t>
+      </w:r>
+      <w:r>
+        <w:rPr>
+          <w:rFonts w:hint="eastAsia"/>
+        </w:rPr>
+        <w:t>是预留给</w:t>
+      </w:r>
+      <w:r>
+        <w:rPr>
+          <w:sz w:val="22"/>
+        </w:rPr>
+        <w:t>flash interrupt vectors</w:t>
+      </w:r>
+      <w:r>
+        <w:rPr>
+          <w:rFonts w:hint="eastAsia"/>
+          <w:sz w:val="22"/>
+        </w:rPr>
+        <w:t>，</w:t>
+      </w:r>
+      <w:r>
+        <w:rPr>
+          <w:sz w:val="22"/>
+        </w:rPr>
+        <w:t>BIM</w:t>
+      </w:r>
+      <w:r>
+        <w:rPr>
+          <w:rFonts w:hint="eastAsia"/>
+          <w:sz w:val="22"/>
+        </w:rPr>
+        <w:t>和</w:t>
+      </w:r>
+      <w:r>
+        <w:rPr>
+          <w:rFonts w:hint="eastAsia"/>
+          <w:sz w:val="22"/>
+        </w:rPr>
+        <w:t>永久保留的</w:t>
+      </w:r>
+      <w:r>
+        <w:rPr>
+          <w:sz w:val="22"/>
+        </w:rPr>
+        <w:t>OAD Target App</w:t>
+      </w:r>
+      <w:r>
+        <w:rPr>
+          <w:rFonts w:hint="eastAsia"/>
+          <w:sz w:val="22"/>
+        </w:rPr>
+        <w:t>。</w:t>
+      </w:r>
+      <w:r>
+        <w:rPr>
+          <w:sz w:val="22"/>
+        </w:rPr>
+        <w:t>OAD</w:t>
+      </w:r>
+      <w:r>
+        <w:rPr>
+          <w:rFonts w:hint="eastAsia"/>
+          <w:sz w:val="22"/>
+        </w:rPr>
+        <w:t xml:space="preserve"> </w:t>
+      </w:r>
+      <w:r>
+        <w:rPr>
+          <w:sz w:val="22"/>
+        </w:rPr>
+        <w:t>Target App</w:t>
+      </w:r>
+      <w:r>
+        <w:rPr>
+          <w:rFonts w:hint="eastAsia"/>
+          <w:sz w:val="22"/>
+        </w:rPr>
+        <w:t>中</w:t>
+      </w:r>
+      <w:r>
+        <w:rPr>
+          <w:rFonts w:hint="eastAsia"/>
+          <w:sz w:val="22"/>
+        </w:rPr>
+        <w:t>用到了一部分固化在</w:t>
+      </w:r>
+      <w:r>
+        <w:rPr>
+          <w:rFonts w:hint="eastAsia"/>
+          <w:sz w:val="22"/>
+        </w:rPr>
+        <w:t>ROM</w:t>
+      </w:r>
+      <w:r>
+        <w:rPr>
+          <w:rFonts w:hint="eastAsia"/>
+          <w:sz w:val="22"/>
+        </w:rPr>
+        <w:t>中的</w:t>
+      </w:r>
+      <w:r>
+        <w:rPr>
+          <w:rFonts w:hint="eastAsia"/>
+          <w:sz w:val="22"/>
+        </w:rPr>
+        <w:t>TI-RTOS</w:t>
+      </w:r>
+      <w:r>
+        <w:rPr>
+          <w:rFonts w:hint="eastAsia"/>
+          <w:sz w:val="22"/>
+        </w:rPr>
+        <w:t>的代码。</w:t>
+      </w:r>
+      <w:r>
+        <w:rPr>
+          <w:sz w:val="22"/>
+        </w:rPr>
+        <w:t>BIM</w:t>
+      </w:r>
+      <w:r>
+        <w:rPr>
+          <w:rFonts w:hint="eastAsia"/>
+          <w:sz w:val="22"/>
+        </w:rPr>
+        <w:t>和</w:t>
+      </w:r>
+      <w:r>
+        <w:rPr>
+          <w:sz w:val="22"/>
+        </w:rPr>
+        <w:t>OAD Target App</w:t>
+      </w:r>
+      <w:r>
+        <w:rPr>
+          <w:rFonts w:hint="eastAsia"/>
+          <w:sz w:val="22"/>
+        </w:rPr>
+        <w:t>还用到了</w:t>
+      </w:r>
+      <w:r>
+        <w:rPr>
+          <w:rFonts w:hint="eastAsia"/>
+          <w:sz w:val="22"/>
+        </w:rPr>
+        <w:t>flash</w:t>
+      </w:r>
+      <w:r>
+        <w:rPr>
+          <w:rFonts w:hint="eastAsia"/>
+          <w:sz w:val="22"/>
+        </w:rPr>
+        <w:t>的</w:t>
+      </w:r>
+      <w:r>
+        <w:rPr>
+          <w:rFonts w:hint="eastAsia"/>
+          <w:sz w:val="22"/>
+        </w:rPr>
+        <w:t>page 31</w:t>
+      </w:r>
+      <w:r>
+        <w:rPr>
+          <w:rFonts w:hint="eastAsia"/>
+          <w:sz w:val="22"/>
+        </w:rPr>
+        <w:t>中的一些存储空间。</w:t>
+      </w:r>
+      <w:r>
+        <w:rPr>
+          <w:rFonts w:hint="eastAsia"/>
+          <w:sz w:val="22"/>
+        </w:rPr>
+        <w:t>Page 31</w:t>
+      </w:r>
       <w:r>
         <w:rPr>
           <w:rFonts w:hint="eastAsia"/>
@@ -3612,6 +5985,7 @@
         <w:rPr>
           <w:sz w:val="22"/>
         </w:rPr>
+        <w:lastRenderedPageBreak/>
         <w:t>OAD Target App</w:t>
       </w:r>
       <w:r>
@@ -3873,7 +6247,6 @@
         <w:rPr>
           <w:noProof/>
         </w:rPr>
-        <w:lastRenderedPageBreak/>
         <w:drawing>
           <wp:inline distT="0" distB="0" distL="0" distR="0" wp14:anchorId="1B5653A3" wp14:editId="638D35C8">
             <wp:extent cx="5274310" cy="2153066"/>
@@ -3890,7 +6263,7 @@
                     <pic:cNvPicPr/>
                   </pic:nvPicPr>
                   <pic:blipFill>
-                    <a:blip r:embed="rId8"/>
+                    <a:blip r:embed="rId9"/>
                     <a:stretch>
                       <a:fillRect/>
                     </a:stretch>
@@ -4287,7 +6660,28 @@
           <w:color w:val="FF0000"/>
           <w:sz w:val="22"/>
         </w:rPr>
-        <w:t>image identification, image block request/response and image count setup</w:t>
+        <w:t>image identification, image block request/respo</w:t>
+      </w:r>
+      <w:r>
+        <w:rPr>
+          <w:color w:val="FF0000"/>
+          <w:sz w:val="22"/>
+        </w:rPr>
+        <w:t>nse</w:t>
+      </w:r>
+      <w:r>
+        <w:rPr>
+          <w:color w:val="FF0000"/>
+          <w:sz w:val="22"/>
+        </w:rPr>
+        <w:t>，</w:t>
+      </w:r>
+      <w:r>
+        <w:rPr>
+          <w:color w:val="FF0000"/>
+          <w:sz w:val="22"/>
+        </w:rPr>
+        <w:t xml:space="preserve"> image count setup</w:t>
       </w:r>
       <w:r>
         <w:rPr>
@@ -4972,7 +7366,14 @@
         <w:rPr>
           <w:sz w:val="22"/>
         </w:rPr>
-        <w:t>上的这三个</w:t>
+        <w:t>上的</w:t>
+      </w:r>
+      <w:r>
+        <w:rPr>
+          <w:sz w:val="22"/>
+        </w:rPr>
+        <w:lastRenderedPageBreak/>
+        <w:t>这三个</w:t>
       </w:r>
       <w:r>
         <w:rPr>
@@ -5036,528 +7437,11 @@
         <w:rPr>
           <w:noProof/>
         </w:rPr>
-        <w:lastRenderedPageBreak/>
         <w:drawing>
           <wp:inline distT="0" distB="0" distL="0" distR="0" wp14:anchorId="0885FDC7" wp14:editId="1B2ACD7D">
             <wp:extent cx="5274310" cy="1876425"/>
             <wp:effectExtent l="0" t="0" r="2540" b="9525"/>
             <wp:docPr id="2" name="图片 2"/>
-            <wp:cNvGraphicFramePr>
-              <a:graphicFrameLocks xmlns:a="http://schemas.openxmlformats.org/drawingml/2006/main" noChangeAspect="1"/>
-            </wp:cNvGraphicFramePr>
-            <a:graphic xmlns:a="http://schemas.openxmlformats.org/drawingml/2006/main">
-              <a:graphicData uri="http://schemas.openxmlformats.org/drawingml/2006/picture">
-                <pic:pic xmlns:pic="http://schemas.openxmlformats.org/drawingml/2006/picture">
-                  <pic:nvPicPr>
-                    <pic:cNvPr id="1" name=""/>
-                    <pic:cNvPicPr/>
-                  </pic:nvPicPr>
-                  <pic:blipFill>
-                    <a:blip r:embed="rId9"/>
-                    <a:stretch>
-                      <a:fillRect/>
-                    </a:stretch>
-                  </pic:blipFill>
-                  <pic:spPr>
-                    <a:xfrm>
-                      <a:off x="0" y="0"/>
-                      <a:ext cx="5274310" cy="1876425"/>
-                    </a:xfrm>
-                    <a:prstGeom prst="rect">
-                      <a:avLst/>
-                    </a:prstGeom>
-                  </pic:spPr>
-                </pic:pic>
-              </a:graphicData>
-            </a:graphic>
-          </wp:inline>
-        </w:drawing>
-      </w:r>
-    </w:p>
-    <w:p>
-      <w:pPr>
-        <w:rPr>
-          <w:sz w:val="22"/>
-        </w:rPr>
-      </w:pPr>
-      <w:r>
-        <w:rPr>
-          <w:sz w:val="22"/>
-        </w:rPr>
-        <w:t xml:space="preserve">7.3.3.1 OAD image </w:t>
-      </w:r>
-      <w:r>
-        <w:rPr>
-          <w:rFonts w:hint="eastAsia"/>
-          <w:sz w:val="22"/>
-        </w:rPr>
-        <w:t xml:space="preserve">Identify </w:t>
-      </w:r>
-      <w:r>
-        <w:rPr>
-          <w:sz w:val="22"/>
-        </w:rPr>
-        <w:t>Characteristics</w:t>
-      </w:r>
-    </w:p>
-    <w:p>
-      <w:pPr>
-        <w:ind w:firstLine="420"/>
-      </w:pPr>
-      <w:r>
-        <w:rPr>
-          <w:rFonts w:hint="eastAsia"/>
-        </w:rPr>
-        <w:t>Image</w:t>
-      </w:r>
-      <w:r>
-        <w:rPr>
-          <w:rFonts w:hint="eastAsia"/>
-        </w:rPr>
-        <w:t>识别</w:t>
-      </w:r>
-      <w:r>
-        <w:rPr>
-          <w:rFonts w:hint="eastAsia"/>
-        </w:rPr>
-        <w:t xml:space="preserve"> cha</w:t>
-      </w:r>
-      <w:r>
-        <w:t>racteristics</w:t>
-      </w:r>
-      <w:r>
-        <w:t>被用来交换</w:t>
-      </w:r>
-      <w:r>
-        <w:rPr>
-          <w:rFonts w:hint="eastAsia"/>
-        </w:rPr>
-        <w:t>片内</w:t>
-      </w:r>
-      <w:r>
-        <w:rPr>
-          <w:rFonts w:hint="eastAsia"/>
-        </w:rPr>
-        <w:t>flash</w:t>
-      </w:r>
-      <w:r>
-        <w:t xml:space="preserve"> OAD</w:t>
-      </w:r>
-      <w:r>
-        <w:t>中的</w:t>
-      </w:r>
-      <w:r>
-        <w:t>嵌入到</w:t>
-      </w:r>
-      <w:r>
-        <w:t>OAD image</w:t>
-      </w:r>
-      <w:r>
-        <w:t>中的</w:t>
-      </w:r>
-      <w:r>
-        <w:t>image header</w:t>
-      </w:r>
-      <w:r>
-        <w:t>信息</w:t>
-      </w:r>
-      <w:r>
-        <w:t>。或者被用来交换</w:t>
-      </w:r>
-      <w:r>
-        <w:rPr>
-          <w:rFonts w:hint="eastAsia"/>
-        </w:rPr>
-        <w:t>片外</w:t>
-      </w:r>
-      <w:r>
-        <w:rPr>
-          <w:rFonts w:hint="eastAsia"/>
-        </w:rPr>
-        <w:t>flash</w:t>
-      </w:r>
-      <w:r>
-        <w:t xml:space="preserve"> OAD</w:t>
-      </w:r>
-      <w:r>
-        <w:t>中</w:t>
-      </w:r>
-      <w:r>
-        <w:t>Downloader</w:t>
-      </w:r>
-      <w:r>
-        <w:t>为</w:t>
-      </w:r>
-      <w:r>
-        <w:t>OAD image</w:t>
-      </w:r>
-      <w:r>
-        <w:t>生成的</w:t>
-      </w:r>
-      <w:r>
-        <w:rPr>
-          <w:rFonts w:hint="eastAsia"/>
-        </w:rPr>
-        <w:t>元数据。</w:t>
-      </w:r>
-      <w:r>
-        <w:rPr>
-          <w:rFonts w:hint="eastAsia"/>
-        </w:rPr>
-        <w:t>OAD</w:t>
-      </w:r>
-      <w:r>
-        <w:t xml:space="preserve"> Target</w:t>
-      </w:r>
-      <w:r>
-        <w:t>用</w:t>
-      </w:r>
-      <w:r>
-        <w:rPr>
-          <w:rFonts w:hint="eastAsia"/>
-        </w:rPr>
-        <w:t>这个元数据来决定是否要发起</w:t>
-      </w:r>
-      <w:r>
-        <w:rPr>
-          <w:rFonts w:hint="eastAsia"/>
-        </w:rPr>
-        <w:t>OAD</w:t>
-      </w:r>
-      <w:r>
-        <w:rPr>
-          <w:rFonts w:hint="eastAsia"/>
-        </w:rPr>
-        <w:t>。“</w:t>
-      </w:r>
-      <w:r>
-        <w:rPr>
-          <w:rFonts w:hint="eastAsia"/>
-        </w:rPr>
-        <w:t>01:00</w:t>
-      </w:r>
-      <w:r>
-        <w:t>”</w:t>
-      </w:r>
-      <w:r>
-        <w:t>应该写到这个</w:t>
-      </w:r>
-      <w:r>
-        <w:rPr>
-          <w:rFonts w:hint="eastAsia"/>
-        </w:rPr>
-        <w:t>cha</w:t>
-      </w:r>
-      <w:r>
-        <w:t>racteristics</w:t>
-      </w:r>
-      <w:r>
-        <w:t>的</w:t>
-      </w:r>
-      <w:r>
-        <w:rPr>
-          <w:rFonts w:hint="eastAsia"/>
-        </w:rPr>
-        <w:t xml:space="preserve"> </w:t>
-      </w:r>
-      <w:r>
-        <w:t xml:space="preserve">Client Characteristic </w:t>
-      </w:r>
-      <w:r>
-        <w:t>Configuration</w:t>
-      </w:r>
-      <w:r>
-        <w:t>后文统一简称</w:t>
-      </w:r>
-      <w:r>
-        <w:t>CCC</w:t>
-      </w:r>
-      <w:r>
-        <w:t>来使能</w:t>
-      </w:r>
-      <w:r>
-        <w:rPr>
-          <w:rFonts w:hint="eastAsia"/>
-        </w:rPr>
-        <w:t>n</w:t>
-      </w:r>
-      <w:r>
-        <w:t>otification</w:t>
-      </w:r>
-      <w:r>
-        <w:t>。</w:t>
-      </w:r>
-    </w:p>
-    <w:p/>
-    <w:p>
-      <w:pPr>
-        <w:rPr>
-          <w:sz w:val="22"/>
-        </w:rPr>
-      </w:pPr>
-      <w:r>
-        <w:rPr>
-          <w:sz w:val="22"/>
-        </w:rPr>
-        <w:t>7.3.3.1</w:t>
-      </w:r>
-      <w:r>
-        <w:rPr>
-          <w:rFonts w:hint="eastAsia"/>
-          <w:sz w:val="22"/>
-        </w:rPr>
-        <w:t>.1 Image Header</w:t>
-      </w:r>
-    </w:p>
-    <w:p>
-      <w:pPr>
-        <w:ind w:firstLine="432"/>
-        <w:rPr>
-          <w:sz w:val="22"/>
-        </w:rPr>
-      </w:pPr>
-      <w:r>
-        <w:rPr>
-          <w:sz w:val="22"/>
-        </w:rPr>
-        <w:t>对于片内</w:t>
-      </w:r>
-      <w:r>
-        <w:rPr>
-          <w:sz w:val="22"/>
-        </w:rPr>
-        <w:t>OAD</w:t>
-      </w:r>
-      <w:r>
-        <w:rPr>
-          <w:sz w:val="22"/>
-        </w:rPr>
-        <w:t>，</w:t>
-      </w:r>
-      <w:r>
-        <w:rPr>
-          <w:sz w:val="22"/>
-        </w:rPr>
-        <w:t>Image Header</w:t>
-      </w:r>
-      <w:r>
-        <w:rPr>
-          <w:sz w:val="22"/>
-        </w:rPr>
-        <w:t>位于</w:t>
-      </w:r>
-      <w:r>
-        <w:rPr>
-          <w:sz w:val="22"/>
-        </w:rPr>
-        <w:t>OAD Image</w:t>
-      </w:r>
-      <w:r>
-        <w:rPr>
-          <w:sz w:val="22"/>
-        </w:rPr>
-        <w:t>的开始的部分。它开始于第</w:t>
-      </w:r>
-      <w:r>
-        <w:rPr>
-          <w:sz w:val="22"/>
-        </w:rPr>
-        <w:t>5</w:t>
-      </w:r>
-      <w:r>
-        <w:rPr>
-          <w:sz w:val="22"/>
-        </w:rPr>
-        <w:t>个字节，或者</w:t>
-      </w:r>
-      <w:r>
-        <w:rPr>
-          <w:sz w:val="22"/>
-        </w:rPr>
-        <w:t>CRC</w:t>
-      </w:r>
-      <w:r>
-        <w:rPr>
-          <w:sz w:val="22"/>
-        </w:rPr>
-        <w:t>和</w:t>
-      </w:r>
-      <w:r>
-        <w:rPr>
-          <w:sz w:val="22"/>
-        </w:rPr>
-        <w:t>CRC Shadow</w:t>
-      </w:r>
-      <w:r>
-        <w:rPr>
-          <w:sz w:val="22"/>
-        </w:rPr>
-        <w:t>的后面</w:t>
-      </w:r>
-      <w:r>
-        <w:rPr>
-          <w:rFonts w:hint="eastAsia"/>
-          <w:sz w:val="22"/>
-        </w:rPr>
-        <w:t>。</w:t>
-      </w:r>
-      <w:r>
-        <w:rPr>
-          <w:rFonts w:hint="eastAsia"/>
-          <w:sz w:val="22"/>
-        </w:rPr>
-        <w:t xml:space="preserve"> CRC</w:t>
-      </w:r>
-      <w:r>
-        <w:rPr>
-          <w:sz w:val="22"/>
-        </w:rPr>
-        <w:t>和</w:t>
-      </w:r>
-      <w:r>
-        <w:rPr>
-          <w:sz w:val="22"/>
-        </w:rPr>
-        <w:t>CRC Shadow</w:t>
-      </w:r>
-      <w:r>
-        <w:rPr>
-          <w:sz w:val="22"/>
-        </w:rPr>
-        <w:t>总共</w:t>
-      </w:r>
-      <w:r>
-        <w:rPr>
-          <w:sz w:val="22"/>
-        </w:rPr>
-        <w:t>4</w:t>
-      </w:r>
-      <w:r>
-        <w:rPr>
-          <w:sz w:val="22"/>
-        </w:rPr>
-        <w:t>个字节并且位于</w:t>
-      </w:r>
-      <w:r>
-        <w:rPr>
-          <w:sz w:val="22"/>
-        </w:rPr>
-        <w:t>OAD Image</w:t>
-      </w:r>
-      <w:r>
-        <w:rPr>
-          <w:sz w:val="22"/>
-        </w:rPr>
-        <w:t>的</w:t>
-      </w:r>
-      <w:r>
-        <w:rPr>
-          <w:sz w:val="22"/>
-        </w:rPr>
-        <w:t>开头。</w:t>
-      </w:r>
-      <w:r>
-        <w:rPr>
-          <w:sz w:val="22"/>
-        </w:rPr>
-        <w:t>Downloader</w:t>
-      </w:r>
-      <w:r>
-        <w:rPr>
-          <w:sz w:val="22"/>
-        </w:rPr>
-        <w:t>从</w:t>
-      </w:r>
-      <w:r>
-        <w:rPr>
-          <w:rFonts w:hint="eastAsia"/>
-          <w:sz w:val="22"/>
-        </w:rPr>
-        <w:t>OAD Image</w:t>
-      </w:r>
-      <w:r>
-        <w:rPr>
-          <w:rFonts w:hint="eastAsia"/>
-          <w:sz w:val="22"/>
-        </w:rPr>
-        <w:t>中获取</w:t>
-      </w:r>
-      <w:r>
-        <w:rPr>
-          <w:sz w:val="22"/>
-        </w:rPr>
-        <w:t>Image Header</w:t>
-      </w:r>
-      <w:r>
-        <w:rPr>
-          <w:sz w:val="22"/>
-        </w:rPr>
-        <w:t>中的信息</w:t>
-      </w:r>
-      <w:r>
-        <w:rPr>
-          <w:rFonts w:hint="eastAsia"/>
-          <w:sz w:val="22"/>
-        </w:rPr>
-        <w:t>，并</w:t>
-      </w:r>
-      <w:r>
-        <w:rPr>
-          <w:rFonts w:hint="eastAsia"/>
-          <w:sz w:val="22"/>
-        </w:rPr>
-        <w:t>写入</w:t>
-      </w:r>
-      <w:r>
-        <w:rPr>
-          <w:rFonts w:hint="eastAsia"/>
-          <w:sz w:val="22"/>
-        </w:rPr>
-        <w:t>OAD Image Identify characteristic</w:t>
-      </w:r>
-      <w:r>
-        <w:rPr>
-          <w:sz w:val="22"/>
-        </w:rPr>
-        <w:t>的数据中。</w:t>
-      </w:r>
-      <w:r>
-        <w:rPr>
-          <w:sz w:val="22"/>
-        </w:rPr>
-        <w:t>Image header</w:t>
-      </w:r>
-      <w:r>
-        <w:rPr>
-          <w:sz w:val="22"/>
-        </w:rPr>
-        <w:t>的具体描述见</w:t>
-      </w:r>
-      <w:r>
-        <w:rPr>
-          <w:rFonts w:hint="eastAsia"/>
-          <w:sz w:val="22"/>
-        </w:rPr>
-        <w:t>Figure 13</w:t>
-      </w:r>
-      <w:r>
-        <w:rPr>
-          <w:rFonts w:hint="eastAsia"/>
-          <w:sz w:val="22"/>
-        </w:rPr>
-        <w:t>。</w:t>
-      </w:r>
-    </w:p>
-    <w:p>
-      <w:r>
-        <w:rPr>
-          <w:noProof/>
-        </w:rPr>
-        <w:drawing>
-          <wp:inline distT="0" distB="0" distL="0" distR="0" wp14:anchorId="562A8C07" wp14:editId="23414EA2">
-            <wp:extent cx="5274310" cy="1500505"/>
-            <wp:effectExtent l="0" t="0" r="2540" b="4445"/>
-            <wp:docPr id="3" name="图片 3"/>
             <wp:cNvGraphicFramePr>
               <a:graphicFrameLocks xmlns:a="http://schemas.openxmlformats.org/drawingml/2006/main" noChangeAspect="1"/>
             </wp:cNvGraphicFramePr>
@@ -5577,7 +7461,7 @@
                   <pic:spPr>
                     <a:xfrm>
                       <a:off x="0" y="0"/>
-                      <a:ext cx="5274310" cy="1500505"/>
+                      <a:ext cx="5274310" cy="1876425"/>
                     </a:xfrm>
                     <a:prstGeom prst="rect">
                       <a:avLst/>
@@ -5600,7 +7484,229 @@
         <w:rPr>
           <w:sz w:val="22"/>
         </w:rPr>
-        <w:t>7.3.3.2 OAD image Block Characteristics</w:t>
+        <w:t xml:space="preserve">7.3.3.1 OAD image </w:t>
+      </w:r>
+      <w:r>
+        <w:rPr>
+          <w:rFonts w:hint="eastAsia"/>
+          <w:sz w:val="22"/>
+        </w:rPr>
+        <w:t xml:space="preserve">Identify </w:t>
+      </w:r>
+      <w:r>
+        <w:rPr>
+          <w:sz w:val="22"/>
+        </w:rPr>
+        <w:t>Characteristics</w:t>
+      </w:r>
+    </w:p>
+    <w:p>
+      <w:pPr>
+        <w:ind w:firstLine="420"/>
+      </w:pPr>
+      <w:r>
+        <w:rPr>
+          <w:rFonts w:hint="eastAsia"/>
+        </w:rPr>
+        <w:t>Image</w:t>
+      </w:r>
+      <w:r>
+        <w:rPr>
+          <w:rFonts w:hint="eastAsia"/>
+        </w:rPr>
+        <w:t>识别</w:t>
+      </w:r>
+      <w:r>
+        <w:rPr>
+          <w:rFonts w:hint="eastAsia"/>
+        </w:rPr>
+        <w:t xml:space="preserve"> cha</w:t>
+      </w:r>
+      <w:r>
+        <w:t>racteristics</w:t>
+      </w:r>
+      <w:r>
+        <w:t>被用来交换</w:t>
+      </w:r>
+      <w:r>
+        <w:rPr>
+          <w:rFonts w:hint="eastAsia"/>
+        </w:rPr>
+        <w:t>片内</w:t>
+      </w:r>
+      <w:r>
+        <w:rPr>
+          <w:rFonts w:hint="eastAsia"/>
+        </w:rPr>
+        <w:t>flash</w:t>
+      </w:r>
+      <w:r>
+        <w:t xml:space="preserve"> OAD</w:t>
+      </w:r>
+      <w:r>
+        <w:t>中的</w:t>
+      </w:r>
+      <w:r>
+        <w:t>嵌入到</w:t>
+      </w:r>
+      <w:r>
+        <w:t>OAD image</w:t>
+      </w:r>
+      <w:r>
+        <w:t>中的</w:t>
+      </w:r>
+      <w:r>
+        <w:t>image header</w:t>
+      </w:r>
+      <w:r>
+        <w:t>信息</w:t>
+      </w:r>
+      <w:r>
+        <w:t>。或者被用来交换</w:t>
+      </w:r>
+      <w:r>
+        <w:rPr>
+          <w:rFonts w:hint="eastAsia"/>
+        </w:rPr>
+        <w:t>片外</w:t>
+      </w:r>
+      <w:r>
+        <w:rPr>
+          <w:rFonts w:hint="eastAsia"/>
+        </w:rPr>
+        <w:t>flash</w:t>
+      </w:r>
+      <w:r>
+        <w:t xml:space="preserve"> OAD</w:t>
+      </w:r>
+      <w:r>
+        <w:t>中</w:t>
+      </w:r>
+      <w:r>
+        <w:t>Downloader</w:t>
+      </w:r>
+      <w:r>
+        <w:t>为</w:t>
+      </w:r>
+      <w:r>
+        <w:t>OAD image</w:t>
+      </w:r>
+      <w:r>
+        <w:t>生成的</w:t>
+      </w:r>
+      <w:r>
+        <w:rPr>
+          <w:rFonts w:hint="eastAsia"/>
+        </w:rPr>
+        <w:t>元数据。</w:t>
+      </w:r>
+      <w:r>
+        <w:rPr>
+          <w:rFonts w:hint="eastAsia"/>
+        </w:rPr>
+        <w:t>OAD</w:t>
+      </w:r>
+      <w:r>
+        <w:t xml:space="preserve"> Target</w:t>
+      </w:r>
+      <w:r>
+        <w:t>用</w:t>
+      </w:r>
+      <w:r>
+        <w:rPr>
+          <w:rFonts w:hint="eastAsia"/>
+        </w:rPr>
+        <w:t>这个元数据来决定是否要发起</w:t>
+      </w:r>
+      <w:r>
+        <w:rPr>
+          <w:rFonts w:hint="eastAsia"/>
+        </w:rPr>
+        <w:t>OAD</w:t>
+      </w:r>
+      <w:r>
+        <w:rPr>
+          <w:rFonts w:hint="eastAsia"/>
+        </w:rPr>
+        <w:t>。“</w:t>
+      </w:r>
+      <w:r>
+        <w:rPr>
+          <w:rFonts w:hint="eastAsia"/>
+        </w:rPr>
+        <w:t>01:00</w:t>
+      </w:r>
+      <w:r>
+        <w:t>”</w:t>
+      </w:r>
+      <w:r>
+        <w:t>应该写到这个</w:t>
+      </w:r>
+      <w:r>
+        <w:rPr>
+          <w:rFonts w:hint="eastAsia"/>
+        </w:rPr>
+        <w:t>cha</w:t>
+      </w:r>
+      <w:r>
+        <w:t>racteristics</w:t>
+      </w:r>
+      <w:r>
+        <w:t>的</w:t>
+      </w:r>
+      <w:r>
+        <w:rPr>
+          <w:rFonts w:hint="eastAsia"/>
+        </w:rPr>
+        <w:t xml:space="preserve"> </w:t>
+      </w:r>
+      <w:r>
+        <w:t xml:space="preserve">Client Characteristic </w:t>
+      </w:r>
+      <w:r>
+        <w:t>Configuration</w:t>
+      </w:r>
+      <w:r>
+        <w:t>后文统一简称</w:t>
+      </w:r>
+      <w:r>
+        <w:t>CCC</w:t>
+      </w:r>
+      <w:r>
+        <w:t>来使能</w:t>
+      </w:r>
+      <w:r>
+        <w:rPr>
+          <w:rFonts w:hint="eastAsia"/>
+        </w:rPr>
+        <w:t>n</w:t>
+      </w:r>
+      <w:r>
+        <w:t>otification</w:t>
+      </w:r>
+      <w:r>
+        <w:t>。</w:t>
+      </w:r>
+    </w:p>
+    <w:p/>
+    <w:p>
+      <w:pPr>
+        <w:rPr>
+          <w:sz w:val="22"/>
+        </w:rPr>
+      </w:pPr>
+      <w:r>
+        <w:rPr>
+          <w:sz w:val="22"/>
+        </w:rPr>
+        <w:t>7.3.3.1</w:t>
+      </w:r>
+      <w:r>
+        <w:rPr>
+          <w:rFonts w:hint="eastAsia"/>
+          <w:sz w:val="22"/>
+        </w:rPr>
+        <w:t>.1 Image Header</w:t>
       </w:r>
     </w:p>
     <w:p>
@@ -5614,38 +7720,129 @@
         <w:rPr>
           <w:sz w:val="22"/>
         </w:rPr>
-        <w:t>OAD image Block Characteristics</w:t>
-      </w:r>
-      <w:r>
-        <w:rPr>
-          <w:sz w:val="22"/>
-        </w:rPr>
-        <w:t>用来请求和传输</w:t>
-      </w:r>
-      <w:r>
-        <w:rPr>
-          <w:sz w:val="22"/>
-        </w:rPr>
-        <w:t>OAD image</w:t>
-      </w:r>
-      <w:r>
-        <w:rPr>
-          <w:sz w:val="22"/>
-        </w:rPr>
-        <w:t>的数据。</w:t>
-      </w:r>
-      <w:r>
-        <w:rPr>
-          <w:rFonts w:hint="eastAsia"/>
-          <w:sz w:val="22"/>
-        </w:rPr>
-        <w:t>当这个</w:t>
-      </w:r>
-      <w:r>
-        <w:rPr>
-          <w:sz w:val="22"/>
-        </w:rPr>
-        <w:t xml:space="preserve">Characteristics </w:t>
+        <w:t>对于片内</w:t>
+      </w:r>
+      <w:r>
+        <w:rPr>
+          <w:sz w:val="22"/>
+        </w:rPr>
+        <w:t>OAD</w:t>
+      </w:r>
+      <w:r>
+        <w:rPr>
+          <w:sz w:val="22"/>
+        </w:rPr>
+        <w:t>，</w:t>
+      </w:r>
+      <w:r>
+        <w:rPr>
+          <w:sz w:val="22"/>
+        </w:rPr>
+        <w:t>Image Header</w:t>
+      </w:r>
+      <w:r>
+        <w:rPr>
+          <w:sz w:val="22"/>
+        </w:rPr>
+        <w:t>位于</w:t>
+      </w:r>
+      <w:r>
+        <w:rPr>
+          <w:sz w:val="22"/>
+        </w:rPr>
+        <w:t>OAD Image</w:t>
+      </w:r>
+      <w:r>
+        <w:rPr>
+          <w:sz w:val="22"/>
+        </w:rPr>
+        <w:t>的开始的部分。它开始于第</w:t>
+      </w:r>
+      <w:r>
+        <w:rPr>
+          <w:sz w:val="22"/>
+        </w:rPr>
+        <w:t>5</w:t>
+      </w:r>
+      <w:r>
+        <w:rPr>
+          <w:sz w:val="22"/>
+        </w:rPr>
+        <w:t>个字节，或者</w:t>
+      </w:r>
+      <w:r>
+        <w:rPr>
+          <w:sz w:val="22"/>
+        </w:rPr>
+        <w:t>CRC</w:t>
+      </w:r>
+      <w:r>
+        <w:rPr>
+          <w:sz w:val="22"/>
+        </w:rPr>
+        <w:t>和</w:t>
+      </w:r>
+      <w:r>
+        <w:rPr>
+          <w:sz w:val="22"/>
+        </w:rPr>
+        <w:t>CRC Shadow</w:t>
+      </w:r>
+      <w:r>
+        <w:rPr>
+          <w:sz w:val="22"/>
+        </w:rPr>
+        <w:t>的后面</w:t>
+      </w:r>
+      <w:r>
+        <w:rPr>
+          <w:rFonts w:hint="eastAsia"/>
+          <w:sz w:val="22"/>
+        </w:rPr>
+        <w:t>。</w:t>
+      </w:r>
+      <w:r>
+        <w:rPr>
+          <w:rFonts w:hint="eastAsia"/>
+          <w:sz w:val="22"/>
+        </w:rPr>
+        <w:t xml:space="preserve"> CRC</w:t>
+      </w:r>
+      <w:r>
+        <w:rPr>
+          <w:sz w:val="22"/>
+        </w:rPr>
+        <w:t>和</w:t>
+      </w:r>
+      <w:r>
+        <w:rPr>
+          <w:sz w:val="22"/>
+        </w:rPr>
+        <w:t>CRC Shadow</w:t>
+      </w:r>
+      <w:r>
+        <w:rPr>
+          <w:sz w:val="22"/>
+        </w:rPr>
+        <w:t>总共</w:t>
+      </w:r>
+      <w:r>
+        <w:rPr>
+          <w:sz w:val="22"/>
+        </w:rPr>
+        <w:t>4</w:t>
+      </w:r>
+      <w:r>
+        <w:rPr>
+          <w:sz w:val="22"/>
+        </w:rPr>
+        <w:t>个字节并且位于</w:t>
+      </w:r>
+      <w:r>
+        <w:rPr>
+          <w:sz w:val="22"/>
+        </w:rPr>
+        <w:t>OAD Image</w:t>
       </w:r>
       <w:r>
         <w:rPr>
@@ -5657,56 +7854,91 @@
         <w:rPr>
           <w:sz w:val="22"/>
         </w:rPr>
-        <w:t>CCC</w:t>
-      </w:r>
-      <w:r>
-        <w:rPr>
-          <w:sz w:val="22"/>
-        </w:rPr>
-        <w:t>被写入</w:t>
-      </w:r>
-      <w:r>
-        <w:rPr>
-          <w:sz w:val="22"/>
-        </w:rPr>
-        <w:t>“01:00”</w:t>
-      </w:r>
-      <w:r>
-        <w:rPr>
-          <w:sz w:val="22"/>
-        </w:rPr>
-        <w:t>时使能</w:t>
-      </w:r>
-      <w:r>
-        <w:rPr>
-          <w:sz w:val="22"/>
-        </w:rPr>
-        <w:t>notification</w:t>
-      </w:r>
-      <w:r>
-        <w:rPr>
-          <w:sz w:val="22"/>
-        </w:rPr>
-        <w:t>，写入</w:t>
-      </w:r>
-      <w:r>
-        <w:rPr>
-          <w:sz w:val="22"/>
-        </w:rPr>
-        <w:t>“00:00”</w:t>
-      </w:r>
-      <w:r>
-        <w:rPr>
-          <w:sz w:val="22"/>
-        </w:rPr>
-        <w:t>关闭</w:t>
-      </w:r>
-      <w:r>
-        <w:rPr>
-          <w:rFonts w:hint="eastAsia"/>
-          <w:sz w:val="22"/>
-        </w:rPr>
-        <w:t>notification</w:t>
+        <w:t>开头。</w:t>
+      </w:r>
+      <w:r>
+        <w:rPr>
+          <w:sz w:val="22"/>
+        </w:rPr>
+        <w:t>Downloader</w:t>
+      </w:r>
+      <w:r>
+        <w:rPr>
+          <w:sz w:val="22"/>
+        </w:rPr>
+        <w:t>从</w:t>
+      </w:r>
+      <w:r>
+        <w:rPr>
+          <w:rFonts w:hint="eastAsia"/>
+          <w:sz w:val="22"/>
+        </w:rPr>
+        <w:t>OAD Image</w:t>
+      </w:r>
+      <w:r>
+        <w:rPr>
+          <w:rFonts w:hint="eastAsia"/>
+          <w:sz w:val="22"/>
+        </w:rPr>
+        <w:t>中获取</w:t>
+      </w:r>
+      <w:r>
+        <w:rPr>
+          <w:sz w:val="22"/>
+        </w:rPr>
+        <w:t>Image Header</w:t>
+      </w:r>
+      <w:r>
+        <w:rPr>
+          <w:sz w:val="22"/>
+        </w:rPr>
+        <w:t>中的信息</w:t>
+      </w:r>
+      <w:r>
+        <w:rPr>
+          <w:rFonts w:hint="eastAsia"/>
+          <w:sz w:val="22"/>
+        </w:rPr>
+        <w:t>，并</w:t>
+      </w:r>
+      <w:r>
+        <w:rPr>
+          <w:rFonts w:hint="eastAsia"/>
+          <w:sz w:val="22"/>
+        </w:rPr>
+        <w:t>写入</w:t>
+      </w:r>
+      <w:r>
+        <w:rPr>
+          <w:rFonts w:hint="eastAsia"/>
+          <w:sz w:val="22"/>
+        </w:rPr>
+        <w:t>OAD Image Identify characteristic</w:t>
+      </w:r>
+      <w:r>
+        <w:rPr>
+          <w:sz w:val="22"/>
+        </w:rPr>
+        <w:t>的数据中。</w:t>
+      </w:r>
+      <w:r>
+        <w:rPr>
+          <w:sz w:val="22"/>
+        </w:rPr>
+        <w:t>Image header</w:t>
+      </w:r>
+      <w:r>
+        <w:rPr>
+          <w:sz w:val="22"/>
+        </w:rPr>
+        <w:t>的具体描述见</w:t>
+      </w:r>
+      <w:r>
+        <w:rPr>
+          <w:rFonts w:hint="eastAsia"/>
+          <w:sz w:val="22"/>
+        </w:rPr>
+        <w:t>Figure 13</w:t>
       </w:r>
       <w:r>
         <w:rPr>
@@ -5717,1427 +7949,15 @@
       </w:r>
     </w:p>
     <w:p>
-      <w:pPr>
-        <w:rPr>
-          <w:sz w:val="22"/>
-        </w:rPr>
-      </w:pPr>
-    </w:p>
-    <w:p>
-      <w:pPr>
-        <w:rPr>
-          <w:sz w:val="22"/>
-        </w:rPr>
-      </w:pPr>
-      <w:r>
-        <w:rPr>
-          <w:sz w:val="22"/>
-        </w:rPr>
-        <w:t>7.3.3.3 OAD image Count Characteristics</w:t>
-      </w:r>
-    </w:p>
-    <w:p>
-      <w:pPr>
-        <w:ind w:firstLine="432"/>
-        <w:rPr>
-          <w:sz w:val="22"/>
-        </w:rPr>
-      </w:pPr>
-      <w:r>
-        <w:rPr>
-          <w:sz w:val="22"/>
-        </w:rPr>
-        <w:t>OAD image Count Characteristics</w:t>
-      </w:r>
-      <w:r>
-        <w:rPr>
-          <w:sz w:val="22"/>
-        </w:rPr>
-        <w:t>用来设置需要下载的</w:t>
-      </w:r>
-      <w:r>
-        <w:rPr>
-          <w:sz w:val="22"/>
-        </w:rPr>
-        <w:t>OAD image</w:t>
-      </w:r>
-      <w:r>
-        <w:rPr>
-          <w:sz w:val="22"/>
-        </w:rPr>
-        <w:t>的数量。它是专门用在片外</w:t>
-      </w:r>
-      <w:r>
-        <w:rPr>
-          <w:sz w:val="22"/>
-        </w:rPr>
-        <w:t>OAD</w:t>
-      </w:r>
-      <w:r>
-        <w:rPr>
-          <w:sz w:val="22"/>
-        </w:rPr>
-        <w:t>的中的，默认值是</w:t>
-      </w:r>
-      <w:r>
-        <w:rPr>
-          <w:sz w:val="22"/>
-        </w:rPr>
-        <w:t>1</w:t>
-      </w:r>
-      <w:r>
-        <w:rPr>
-          <w:sz w:val="22"/>
-        </w:rPr>
-        <w:t>。</w:t>
-      </w:r>
-    </w:p>
-    <w:p>
-      <w:pPr>
-        <w:ind w:firstLine="432"/>
-        <w:rPr>
-          <w:sz w:val="22"/>
-        </w:rPr>
-      </w:pPr>
-    </w:p>
-    <w:p>
-      <w:pPr>
-        <w:rPr>
-          <w:sz w:val="22"/>
-        </w:rPr>
-      </w:pPr>
-      <w:r>
-        <w:rPr>
-          <w:sz w:val="22"/>
-        </w:rPr>
-        <w:t xml:space="preserve">7.3.4 </w:t>
-      </w:r>
-      <w:r>
-        <w:rPr>
-          <w:sz w:val="22"/>
-        </w:rPr>
-        <w:t>发起片上</w:t>
-      </w:r>
-      <w:r>
-        <w:rPr>
-          <w:sz w:val="22"/>
-        </w:rPr>
-        <w:t>OAD</w:t>
-      </w:r>
-      <w:r>
-        <w:rPr>
-          <w:sz w:val="22"/>
-        </w:rPr>
-        <w:t>的步骤</w:t>
-      </w:r>
-    </w:p>
-    <w:p>
-      <w:pPr>
-        <w:ind w:firstLine="432"/>
-        <w:rPr>
-          <w:sz w:val="22"/>
-        </w:rPr>
-      </w:pPr>
-      <w:r>
-        <w:rPr>
-          <w:rFonts w:hint="eastAsia"/>
-          <w:sz w:val="22"/>
-        </w:rPr>
-        <w:t>在建立一个新连接后，首先跟新</w:t>
-      </w:r>
-      <w:r>
-        <w:rPr>
-          <w:rFonts w:hint="eastAsia"/>
-          <w:sz w:val="22"/>
-        </w:rPr>
-        <w:t>con</w:t>
-      </w:r>
-      <w:r>
-        <w:rPr>
-          <w:sz w:val="22"/>
-        </w:rPr>
-        <w:t>nect interval</w:t>
-      </w:r>
-      <w:r>
-        <w:rPr>
-          <w:sz w:val="22"/>
-        </w:rPr>
-        <w:t>来满足快速</w:t>
-      </w:r>
-      <w:r>
-        <w:rPr>
-          <w:rFonts w:hint="eastAsia"/>
-          <w:sz w:val="22"/>
-        </w:rPr>
-        <w:t xml:space="preserve"> OAD</w:t>
-      </w:r>
-      <w:r>
-        <w:rPr>
-          <w:rFonts w:hint="eastAsia"/>
-          <w:sz w:val="22"/>
-        </w:rPr>
-        <w:t>，</w:t>
-      </w:r>
-      <w:r>
-        <w:rPr>
-          <w:rFonts w:hint="eastAsia"/>
-          <w:sz w:val="22"/>
-        </w:rPr>
-        <w:t xml:space="preserve"> </w:t>
-      </w:r>
-      <w:r>
-        <w:rPr>
-          <w:rFonts w:hint="eastAsia"/>
-          <w:sz w:val="22"/>
-        </w:rPr>
-        <w:t>并且使能</w:t>
-      </w:r>
-      <w:r>
-        <w:rPr>
-          <w:sz w:val="22"/>
-        </w:rPr>
-        <w:t>OAD image Block Characteristics</w:t>
-      </w:r>
-      <w:r>
-        <w:rPr>
-          <w:sz w:val="22"/>
-        </w:rPr>
-        <w:t>和</w:t>
-      </w:r>
-      <w:r>
-        <w:rPr>
-          <w:sz w:val="22"/>
-        </w:rPr>
-        <w:t xml:space="preserve">OAD image </w:t>
-      </w:r>
-      <w:r>
-        <w:rPr>
-          <w:rFonts w:hint="eastAsia"/>
-          <w:sz w:val="22"/>
-        </w:rPr>
-        <w:t xml:space="preserve">Identify </w:t>
-      </w:r>
-      <w:r>
-        <w:rPr>
-          <w:sz w:val="22"/>
-        </w:rPr>
-        <w:t>Characteristics</w:t>
-      </w:r>
-      <w:r>
-        <w:rPr>
-          <w:sz w:val="22"/>
-        </w:rPr>
-        <w:t>的</w:t>
-      </w:r>
-      <w:r>
-        <w:rPr>
-          <w:sz w:val="22"/>
-        </w:rPr>
-        <w:t>notification</w:t>
-      </w:r>
-      <w:r>
-        <w:rPr>
-          <w:sz w:val="22"/>
-        </w:rPr>
-        <w:t>。</w:t>
-      </w:r>
-      <w:r>
-        <w:rPr>
-          <w:rFonts w:hint="eastAsia"/>
-          <w:sz w:val="22"/>
-        </w:rPr>
-        <w:t>之后</w:t>
-      </w:r>
-      <w:r>
-        <w:rPr>
-          <w:sz w:val="22"/>
-        </w:rPr>
-        <w:t>Downloader</w:t>
-      </w:r>
-      <w:r>
-        <w:rPr>
-          <w:sz w:val="22"/>
-        </w:rPr>
-        <w:t>给</w:t>
-      </w:r>
-      <w:r>
-        <w:rPr>
-          <w:sz w:val="22"/>
-        </w:rPr>
-        <w:t>OAD Target</w:t>
-      </w:r>
-      <w:r>
-        <w:rPr>
-          <w:sz w:val="22"/>
-        </w:rPr>
-        <w:t>的</w:t>
-      </w:r>
-      <w:r>
-        <w:rPr>
-          <w:sz w:val="22"/>
-        </w:rPr>
-        <w:t xml:space="preserve">OAD image </w:t>
-      </w:r>
-      <w:r>
-        <w:rPr>
-          <w:rFonts w:hint="eastAsia"/>
-          <w:sz w:val="22"/>
-        </w:rPr>
-        <w:t xml:space="preserve">Identify </w:t>
-      </w:r>
-      <w:r>
-        <w:rPr>
-          <w:sz w:val="22"/>
-        </w:rPr>
-        <w:t>Characteristics</w:t>
-      </w:r>
-      <w:r>
-        <w:rPr>
-          <w:sz w:val="22"/>
-        </w:rPr>
-        <w:t>写</w:t>
-      </w:r>
-      <w:r>
-        <w:rPr>
-          <w:sz w:val="22"/>
-        </w:rPr>
-        <w:t>入数据</w:t>
-      </w:r>
-      <w:r>
-        <w:rPr>
-          <w:sz w:val="22"/>
-        </w:rPr>
-        <w:t>。</w:t>
-      </w:r>
-      <w:r>
-        <w:rPr>
-          <w:sz w:val="22"/>
-        </w:rPr>
-        <w:t>写入的数据</w:t>
-      </w:r>
-      <w:r>
-        <w:rPr>
-          <w:sz w:val="22"/>
-        </w:rPr>
-        <w:t>来自于</w:t>
-      </w:r>
-      <w:r>
-        <w:rPr>
-          <w:sz w:val="22"/>
-        </w:rPr>
-        <w:t>OAD Image</w:t>
-      </w:r>
-      <w:r>
-        <w:rPr>
-          <w:sz w:val="22"/>
-        </w:rPr>
-        <w:t>的</w:t>
-      </w:r>
-      <w:r>
-        <w:rPr>
-          <w:rFonts w:hint="eastAsia"/>
-          <w:sz w:val="22"/>
-        </w:rPr>
-        <w:t>Image Header</w:t>
-      </w:r>
-      <w:r>
-        <w:rPr>
-          <w:rFonts w:hint="eastAsia"/>
-          <w:sz w:val="22"/>
-        </w:rPr>
-        <w:t>。</w:t>
-      </w:r>
-    </w:p>
-    <w:p>
-      <w:pPr>
-        <w:ind w:firstLine="420"/>
-        <w:rPr>
-          <w:sz w:val="22"/>
-        </w:rPr>
-      </w:pPr>
-      <w:r>
-        <w:rPr>
-          <w:rFonts w:hint="eastAsia"/>
-        </w:rPr>
-        <w:t>一旦收到</w:t>
-      </w:r>
-      <w:r>
-        <w:rPr>
-          <w:rFonts w:hint="eastAsia"/>
-        </w:rPr>
-        <w:t>downloader</w:t>
-      </w:r>
-      <w:r>
-        <w:rPr>
-          <w:rFonts w:hint="eastAsia"/>
-        </w:rPr>
-        <w:t>写入到</w:t>
-      </w:r>
-      <w:r>
-        <w:rPr>
-          <w:sz w:val="22"/>
-        </w:rPr>
-        <w:t xml:space="preserve">image </w:t>
-      </w:r>
-      <w:r>
-        <w:rPr>
-          <w:rFonts w:hint="eastAsia"/>
-          <w:sz w:val="22"/>
-        </w:rPr>
-        <w:t xml:space="preserve">Identify </w:t>
-      </w:r>
-      <w:r>
-        <w:rPr>
-          <w:sz w:val="22"/>
-        </w:rPr>
-        <w:t>Characteristics</w:t>
-      </w:r>
-      <w:r>
-        <w:rPr>
-          <w:sz w:val="22"/>
-        </w:rPr>
-        <w:t>的数据，</w:t>
-      </w:r>
-      <w:r>
-        <w:rPr>
-          <w:sz w:val="22"/>
-        </w:rPr>
-        <w:t xml:space="preserve">OAD target </w:t>
-      </w:r>
-      <w:r>
-        <w:rPr>
-          <w:sz w:val="22"/>
-        </w:rPr>
-        <w:t>将</w:t>
-      </w:r>
-      <w:r>
-        <w:rPr>
-          <w:rFonts w:hint="eastAsia"/>
-          <w:sz w:val="22"/>
-        </w:rPr>
-        <w:t>把收到的</w:t>
-      </w:r>
-      <w:r>
-        <w:rPr>
-          <w:rFonts w:hint="eastAsia"/>
-          <w:sz w:val="22"/>
-        </w:rPr>
-        <w:t>OAD image</w:t>
-      </w:r>
-      <w:r>
-        <w:rPr>
-          <w:sz w:val="22"/>
-        </w:rPr>
-        <w:t>的信息和自己正在运行的</w:t>
-      </w:r>
-      <w:r>
-        <w:rPr>
-          <w:sz w:val="22"/>
-        </w:rPr>
-        <w:t>image</w:t>
-      </w:r>
-      <w:r>
-        <w:rPr>
-          <w:sz w:val="22"/>
-        </w:rPr>
-        <w:t>做比较。默认情况下只有</w:t>
-      </w:r>
-      <w:r>
-        <w:rPr>
-          <w:sz w:val="22"/>
-        </w:rPr>
-        <w:t>image size</w:t>
-      </w:r>
-      <w:r>
-        <w:rPr>
-          <w:sz w:val="22"/>
-        </w:rPr>
-        <w:t>和</w:t>
-      </w:r>
-      <w:r>
-        <w:rPr>
-          <w:sz w:val="22"/>
-        </w:rPr>
-        <w:lastRenderedPageBreak/>
-        <w:t>version number</w:t>
-      </w:r>
-      <w:r>
-        <w:rPr>
-          <w:sz w:val="22"/>
-        </w:rPr>
-        <w:t>用来检查和决定是否接受新</w:t>
-      </w:r>
-      <w:r>
-        <w:rPr>
-          <w:sz w:val="22"/>
-        </w:rPr>
-        <w:t>image</w:t>
-      </w:r>
-      <w:r>
-        <w:rPr>
-          <w:sz w:val="22"/>
-        </w:rPr>
-        <w:t>升级。</w:t>
-      </w:r>
-      <w:r>
-        <w:rPr>
-          <w:sz w:val="22"/>
-        </w:rPr>
-        <w:t>image size</w:t>
-      </w:r>
-      <w:r>
-        <w:rPr>
-          <w:sz w:val="22"/>
-        </w:rPr>
-        <w:t>和</w:t>
-      </w:r>
-      <w:r>
-        <w:rPr>
-          <w:sz w:val="22"/>
-        </w:rPr>
-        <w:t>version number</w:t>
-      </w:r>
-      <w:r>
-        <w:rPr>
-          <w:sz w:val="22"/>
-        </w:rPr>
-        <w:t>用来决定</w:t>
-      </w:r>
-      <w:r>
-        <w:rPr>
-          <w:sz w:val="22"/>
-        </w:rPr>
-        <w:t>image</w:t>
-      </w:r>
-      <w:r>
-        <w:rPr>
-          <w:sz w:val="22"/>
-        </w:rPr>
-        <w:t>是</w:t>
-      </w:r>
-      <w:r>
-        <w:rPr>
-          <w:sz w:val="22"/>
-        </w:rPr>
-        <w:t>image A</w:t>
-      </w:r>
-      <w:r>
-        <w:rPr>
-          <w:sz w:val="22"/>
-        </w:rPr>
-        <w:t>还是</w:t>
-      </w:r>
-      <w:r>
-        <w:rPr>
-          <w:sz w:val="22"/>
-        </w:rPr>
-        <w:t>image B</w:t>
-      </w:r>
-      <w:r>
-        <w:rPr>
-          <w:sz w:val="22"/>
-        </w:rPr>
-        <w:t>。</w:t>
-      </w:r>
-    </w:p>
-    <w:p>
-      <w:pPr>
-        <w:ind w:firstLine="420"/>
-        <w:rPr>
-          <w:sz w:val="22"/>
-        </w:rPr>
-      </w:pPr>
-      <w:r>
-        <w:rPr>
-          <w:sz w:val="22"/>
-        </w:rPr>
-        <w:t>如果</w:t>
-      </w:r>
-      <w:r>
-        <w:rPr>
-          <w:sz w:val="22"/>
-        </w:rPr>
-        <w:t>OAD Target</w:t>
-      </w:r>
-      <w:r>
-        <w:rPr>
-          <w:sz w:val="22"/>
-        </w:rPr>
-        <w:t>决定接受</w:t>
-      </w:r>
-      <w:r>
-        <w:rPr>
-          <w:sz w:val="22"/>
-        </w:rPr>
-        <w:t>OAD image</w:t>
-      </w:r>
-      <w:r>
-        <w:rPr>
-          <w:sz w:val="22"/>
-        </w:rPr>
-        <w:t>，</w:t>
-      </w:r>
-      <w:r>
-        <w:rPr>
-          <w:sz w:val="22"/>
-        </w:rPr>
-        <w:t>OAD target</w:t>
-      </w:r>
-      <w:r>
-        <w:rPr>
-          <w:sz w:val="22"/>
-        </w:rPr>
-        <w:t>将向</w:t>
-      </w:r>
-      <w:r>
-        <w:rPr>
-          <w:sz w:val="22"/>
-        </w:rPr>
-        <w:t>downloader</w:t>
-      </w:r>
-      <w:r>
-        <w:rPr>
-          <w:sz w:val="22"/>
-        </w:rPr>
-        <w:t>发送一个</w:t>
-      </w:r>
-      <w:r>
-        <w:rPr>
-          <w:sz w:val="22"/>
-        </w:rPr>
-        <w:t>OAD image Block Characteristics</w:t>
-      </w:r>
-      <w:r>
-        <w:rPr>
-          <w:sz w:val="22"/>
-        </w:rPr>
-        <w:t>中的</w:t>
-      </w:r>
-      <w:r>
-        <w:rPr>
-          <w:sz w:val="22"/>
-        </w:rPr>
-        <w:t>notify</w:t>
-      </w:r>
-      <w:r>
-        <w:rPr>
-          <w:sz w:val="22"/>
-        </w:rPr>
-        <w:t>来向</w:t>
-      </w:r>
-      <w:r>
-        <w:rPr>
-          <w:sz w:val="22"/>
-        </w:rPr>
-        <w:t>downloader</w:t>
-      </w:r>
-      <w:r>
-        <w:rPr>
-          <w:sz w:val="22"/>
-        </w:rPr>
-        <w:t>请求新</w:t>
-      </w:r>
-      <w:r>
-        <w:rPr>
-          <w:sz w:val="22"/>
-        </w:rPr>
-        <w:t>image</w:t>
-      </w:r>
-      <w:r>
-        <w:rPr>
-          <w:sz w:val="22"/>
-        </w:rPr>
-        <w:t>的第一个数据块。如果</w:t>
-      </w:r>
-      <w:r>
-        <w:rPr>
-          <w:sz w:val="22"/>
-        </w:rPr>
-        <w:t>OAD Target</w:t>
-      </w:r>
-      <w:r>
-        <w:rPr>
-          <w:sz w:val="22"/>
-        </w:rPr>
-        <w:t>发现</w:t>
-      </w:r>
-      <w:r>
-        <w:rPr>
-          <w:sz w:val="22"/>
-        </w:rPr>
-        <w:t>new image</w:t>
-      </w:r>
-      <w:r>
-        <w:rPr>
-          <w:sz w:val="22"/>
-        </w:rPr>
-        <w:t>不符合开始</w:t>
-      </w:r>
-      <w:r>
-        <w:rPr>
-          <w:sz w:val="22"/>
-        </w:rPr>
-        <w:t>OAD</w:t>
-      </w:r>
-      <w:r>
-        <w:rPr>
-          <w:sz w:val="22"/>
-        </w:rPr>
-        <w:t>的标准。它将</w:t>
-      </w:r>
-      <w:r>
-        <w:rPr>
-          <w:rFonts w:hint="eastAsia"/>
-          <w:sz w:val="22"/>
-        </w:rPr>
-        <w:t>发送一个</w:t>
-      </w:r>
-      <w:r>
-        <w:rPr>
-          <w:sz w:val="22"/>
-        </w:rPr>
-        <w:t xml:space="preserve">OAD image </w:t>
-      </w:r>
-      <w:r>
-        <w:rPr>
-          <w:rFonts w:hint="eastAsia"/>
-          <w:sz w:val="22"/>
-        </w:rPr>
-        <w:t xml:space="preserve">Identify </w:t>
-      </w:r>
-      <w:r>
-        <w:rPr>
-          <w:sz w:val="22"/>
-        </w:rPr>
-        <w:t>Characteristics</w:t>
-      </w:r>
-      <w:r>
-        <w:rPr>
-          <w:sz w:val="22"/>
-        </w:rPr>
-        <w:t>中的</w:t>
-      </w:r>
-      <w:r>
-        <w:rPr>
-          <w:rFonts w:hint="eastAsia"/>
-          <w:sz w:val="22"/>
-        </w:rPr>
-        <w:t>n</w:t>
-      </w:r>
-      <w:r>
-        <w:rPr>
-          <w:sz w:val="22"/>
-        </w:rPr>
-        <w:t>otify</w:t>
-      </w:r>
-      <w:r>
-        <w:rPr>
-          <w:sz w:val="22"/>
-        </w:rPr>
-        <w:t>来告知</w:t>
-      </w:r>
-      <w:r>
-        <w:rPr>
-          <w:sz w:val="22"/>
-        </w:rPr>
-        <w:t>downloader</w:t>
-      </w:r>
-      <w:r>
-        <w:rPr>
-          <w:sz w:val="22"/>
-        </w:rPr>
-        <w:t>。</w:t>
-      </w:r>
-      <w:r>
-        <w:rPr>
-          <w:sz w:val="22"/>
-        </w:rPr>
-        <w:t xml:space="preserve">OAD Target </w:t>
-      </w:r>
-      <w:r>
-        <w:rPr>
-          <w:sz w:val="22"/>
-        </w:rPr>
-        <w:t>发送的</w:t>
-      </w:r>
-      <w:r>
-        <w:rPr>
-          <w:rFonts w:hint="eastAsia"/>
-          <w:sz w:val="22"/>
-        </w:rPr>
-        <w:t>n</w:t>
-      </w:r>
-      <w:r>
-        <w:rPr>
-          <w:sz w:val="22"/>
-        </w:rPr>
-        <w:t>otify</w:t>
-      </w:r>
-      <w:r>
-        <w:rPr>
-          <w:sz w:val="22"/>
-        </w:rPr>
-        <w:t>包含自己的</w:t>
-      </w:r>
-      <w:r>
-        <w:rPr>
-          <w:sz w:val="22"/>
-        </w:rPr>
-        <w:t>Image Header</w:t>
-      </w:r>
-      <w:r>
-        <w:rPr>
-          <w:sz w:val="22"/>
-        </w:rPr>
-        <w:t>用来表示拒绝。在这种情况下</w:t>
-      </w:r>
-      <w:r>
-        <w:rPr>
-          <w:sz w:val="22"/>
-        </w:rPr>
-        <w:t>OAD</w:t>
-      </w:r>
-      <w:r>
-        <w:rPr>
-          <w:sz w:val="22"/>
-        </w:rPr>
-        <w:t>的进程将在</w:t>
-      </w:r>
-      <w:r>
-        <w:rPr>
-          <w:sz w:val="22"/>
-        </w:rPr>
-        <w:t>Figure 14</w:t>
-      </w:r>
-      <w:r>
-        <w:rPr>
-          <w:sz w:val="22"/>
-        </w:rPr>
-        <w:t>中虚线</w:t>
-      </w:r>
-      <w:r>
-        <w:rPr>
-          <w:sz w:val="22"/>
-        </w:rPr>
-        <w:t>X</w:t>
-      </w:r>
-      <w:r>
-        <w:rPr>
-          <w:sz w:val="22"/>
-        </w:rPr>
-        <w:t>的地方终止。</w:t>
-      </w:r>
-    </w:p>
-    <w:p>
-      <w:pPr>
-        <w:ind w:firstLine="420"/>
-      </w:pPr>
-    </w:p>
-    <w:p>
-      <w:pPr>
-        <w:rPr>
-          <w:sz w:val="22"/>
-        </w:rPr>
-      </w:pPr>
-      <w:r>
-        <w:rPr>
-          <w:sz w:val="22"/>
-        </w:rPr>
-        <w:t xml:space="preserve">7.3.5 </w:t>
-      </w:r>
-      <w:r>
-        <w:rPr>
-          <w:sz w:val="22"/>
-        </w:rPr>
-        <w:t>Image Block Transfers</w:t>
-      </w:r>
-    </w:p>
-    <w:p>
-      <w:pPr>
-        <w:rPr>
-          <w:sz w:val="22"/>
-        </w:rPr>
-      </w:pPr>
-      <w:r>
-        <w:rPr>
-          <w:sz w:val="22"/>
-        </w:rPr>
-        <w:t xml:space="preserve">    Image Block Characteristics</w:t>
-      </w:r>
-      <w:r>
-        <w:rPr>
-          <w:sz w:val="22"/>
-        </w:rPr>
-        <w:t>可以让两个设备一次请求和相应一个数据块传输。</w:t>
-      </w:r>
-      <w:r>
-        <w:rPr>
-          <w:sz w:val="22"/>
-        </w:rPr>
-        <w:t xml:space="preserve">Image </w:t>
-      </w:r>
-      <w:r>
-        <w:rPr>
-          <w:sz w:val="22"/>
-        </w:rPr>
-        <w:t>数据块的大小定义为</w:t>
-      </w:r>
-      <w:r>
-        <w:rPr>
-          <w:sz w:val="22"/>
-        </w:rPr>
-        <w:t xml:space="preserve">16 byte, </w:t>
-      </w:r>
-      <w:r>
-        <w:rPr>
-          <w:sz w:val="22"/>
-        </w:rPr>
-        <w:t>见</w:t>
-      </w:r>
-      <w:proofErr w:type="spellStart"/>
-      <w:r>
-        <w:rPr>
-          <w:sz w:val="22"/>
-        </w:rPr>
-        <w:t>oad.h</w:t>
-      </w:r>
-      <w:proofErr w:type="spellEnd"/>
-      <w:r>
-        <w:rPr>
-          <w:sz w:val="22"/>
-        </w:rPr>
-        <w:t>中的</w:t>
-      </w:r>
-      <w:r>
-        <w:rPr>
-          <w:sz w:val="22"/>
-        </w:rPr>
-        <w:t>OAD_BLOCK_SIZE</w:t>
-      </w:r>
-      <w:r>
-        <w:rPr>
-          <w:sz w:val="22"/>
-        </w:rPr>
-        <w:t>。</w:t>
-      </w:r>
-      <w:r>
-        <w:rPr>
-          <w:sz w:val="22"/>
-        </w:rPr>
-        <w:t>O</w:t>
-      </w:r>
-      <w:r>
-        <w:rPr>
-          <w:sz w:val="22"/>
-        </w:rPr>
-        <w:t>5</w:t>
-      </w:r>
-      <w:r>
-        <w:rPr>
-          <w:sz w:val="22"/>
-        </w:rPr>
-        <w:t>AD Target</w:t>
-      </w:r>
-      <w:r>
-        <w:rPr>
-          <w:sz w:val="22"/>
-        </w:rPr>
-        <w:t>向</w:t>
-      </w:r>
-      <w:r>
-        <w:rPr>
-          <w:sz w:val="22"/>
-        </w:rPr>
-        <w:t>Image Block Characteristics</w:t>
-      </w:r>
-      <w:r>
-        <w:rPr>
-          <w:sz w:val="22"/>
-        </w:rPr>
-        <w:t>发送一个</w:t>
-      </w:r>
-      <w:r>
-        <w:rPr>
-          <w:rFonts w:hint="eastAsia"/>
-          <w:sz w:val="22"/>
-        </w:rPr>
-        <w:t>包含正确的数据块的索引的</w:t>
-      </w:r>
-      <w:r>
-        <w:rPr>
-          <w:sz w:val="22"/>
-        </w:rPr>
-        <w:t>notify</w:t>
-      </w:r>
-      <w:r>
-        <w:rPr>
-          <w:sz w:val="22"/>
-        </w:rPr>
-        <w:t>，以此来向</w:t>
-      </w:r>
-      <w:r>
-        <w:rPr>
-          <w:sz w:val="22"/>
-        </w:rPr>
-        <w:t>downloader</w:t>
-      </w:r>
-      <w:r>
-        <w:rPr>
-          <w:sz w:val="22"/>
-        </w:rPr>
-        <w:t>请求一个</w:t>
-      </w:r>
-      <w:r>
-        <w:rPr>
-          <w:sz w:val="22"/>
-        </w:rPr>
-        <w:t>image</w:t>
-      </w:r>
-      <w:r>
-        <w:rPr>
-          <w:sz w:val="22"/>
-        </w:rPr>
-        <w:t>的数据块。</w:t>
-      </w:r>
-      <w:r>
-        <w:rPr>
-          <w:rFonts w:hint="eastAsia"/>
-          <w:sz w:val="22"/>
-        </w:rPr>
-        <w:t>然后</w:t>
-      </w:r>
-      <w:r>
-        <w:rPr>
-          <w:sz w:val="22"/>
-        </w:rPr>
-        <w:t>Downloader</w:t>
-      </w:r>
-      <w:r>
-        <w:rPr>
-          <w:sz w:val="22"/>
-        </w:rPr>
-        <w:t>向</w:t>
-      </w:r>
-      <w:r>
-        <w:rPr>
-          <w:sz w:val="22"/>
-        </w:rPr>
-        <w:t>Image Block Characteristics</w:t>
-      </w:r>
-      <w:r>
-        <w:rPr>
-          <w:sz w:val="22"/>
-        </w:rPr>
-        <w:t>中写入</w:t>
-      </w:r>
-      <w:r>
-        <w:rPr>
-          <w:sz w:val="22"/>
-        </w:rPr>
-        <w:t>image</w:t>
-      </w:r>
-      <w:r>
-        <w:rPr>
-          <w:sz w:val="22"/>
-        </w:rPr>
-        <w:t>的数据块来相应</w:t>
-      </w:r>
-      <w:r>
-        <w:rPr>
-          <w:sz w:val="22"/>
-        </w:rPr>
-        <w:t>OAD target</w:t>
-      </w:r>
-      <w:r>
-        <w:rPr>
-          <w:sz w:val="22"/>
-        </w:rPr>
-        <w:t>的请求。当</w:t>
-      </w:r>
-      <w:r>
-        <w:rPr>
-          <w:sz w:val="22"/>
-        </w:rPr>
-        <w:t>OAD Target</w:t>
-      </w:r>
-      <w:r>
-        <w:rPr>
-          <w:sz w:val="22"/>
-        </w:rPr>
-        <w:t>准备好消化下一个</w:t>
-      </w:r>
-      <w:r>
-        <w:rPr>
-          <w:sz w:val="22"/>
-        </w:rPr>
-        <w:t>image</w:t>
-      </w:r>
-      <w:r>
-        <w:rPr>
-          <w:sz w:val="22"/>
-        </w:rPr>
-        <w:t>数据块的时候，它将向</w:t>
-      </w:r>
-      <w:r>
-        <w:rPr>
-          <w:sz w:val="22"/>
-        </w:rPr>
-        <w:t>Image Block Characteristics</w:t>
-      </w:r>
-      <w:r>
-        <w:rPr>
-          <w:sz w:val="22"/>
-        </w:rPr>
-        <w:t>发送包含需要的数据块的索引的</w:t>
-      </w:r>
-      <w:r>
-        <w:rPr>
-          <w:sz w:val="22"/>
-        </w:rPr>
-        <w:t>notify</w:t>
-      </w:r>
-      <w:r>
-        <w:rPr>
-          <w:sz w:val="22"/>
-        </w:rPr>
-        <w:t>。</w:t>
-      </w:r>
-      <w:r>
-        <w:rPr>
-          <w:sz w:val="22"/>
-        </w:rPr>
-        <w:t>Downloader</w:t>
-      </w:r>
-      <w:r>
-        <w:rPr>
-          <w:sz w:val="22"/>
-        </w:rPr>
-        <w:t>随后相应这个请求。</w:t>
-      </w:r>
-    </w:p>
-    <w:p>
-      <w:pPr>
-        <w:rPr>
-          <w:sz w:val="22"/>
-        </w:rPr>
-      </w:pPr>
-    </w:p>
-    <w:p>
-      <w:pPr>
-        <w:rPr>
-          <w:sz w:val="22"/>
-        </w:rPr>
-      </w:pPr>
-      <w:r>
-        <w:rPr>
-          <w:sz w:val="22"/>
-        </w:rPr>
-        <w:t>7.3.</w:t>
-      </w:r>
-      <w:r>
-        <w:rPr>
-          <w:sz w:val="22"/>
-        </w:rPr>
-        <w:t>6</w:t>
-      </w:r>
-      <w:r>
-        <w:rPr>
-          <w:sz w:val="22"/>
-        </w:rPr>
-        <w:t xml:space="preserve"> Completion of the On-chip OAD Process</w:t>
-      </w:r>
-    </w:p>
-    <w:p>
-      <w:pPr>
-        <w:rPr>
-          <w:sz w:val="22"/>
-        </w:rPr>
-      </w:pPr>
-      <w:r>
-        <w:rPr>
-          <w:sz w:val="22"/>
-        </w:rPr>
-        <w:t xml:space="preserve">    </w:t>
-      </w:r>
-      <w:r>
-        <w:rPr>
-          <w:sz w:val="22"/>
-        </w:rPr>
-        <w:t>当</w:t>
-      </w:r>
-      <w:r>
-        <w:rPr>
-          <w:sz w:val="22"/>
-        </w:rPr>
-        <w:t>OAD Target</w:t>
-      </w:r>
-      <w:r>
-        <w:rPr>
-          <w:sz w:val="22"/>
-        </w:rPr>
-        <w:t>收到最后一个数据块后，它将计算整个储存的</w:t>
-      </w:r>
-      <w:r>
-        <w:rPr>
-          <w:sz w:val="22"/>
-        </w:rPr>
-        <w:t>OAD image</w:t>
-      </w:r>
-      <w:r>
-        <w:rPr>
-          <w:sz w:val="22"/>
-        </w:rPr>
-        <w:t>的</w:t>
-      </w:r>
-      <w:r>
-        <w:rPr>
-          <w:sz w:val="22"/>
-        </w:rPr>
-        <w:t>CRC</w:t>
-      </w:r>
-      <w:r>
-        <w:rPr>
-          <w:sz w:val="22"/>
-        </w:rPr>
-        <w:t>。</w:t>
-      </w:r>
-      <w:r>
-        <w:rPr>
-          <w:rFonts w:hint="eastAsia"/>
-          <w:sz w:val="22"/>
-        </w:rPr>
-        <w:t>O</w:t>
-      </w:r>
-      <w:r>
-        <w:rPr>
-          <w:sz w:val="22"/>
-        </w:rPr>
-        <w:t>AD Target</w:t>
-      </w:r>
-      <w:r>
-        <w:rPr>
-          <w:sz w:val="22"/>
-        </w:rPr>
-        <w:t>以此来检验</w:t>
-      </w:r>
-      <w:r>
-        <w:rPr>
-          <w:sz w:val="22"/>
-        </w:rPr>
-        <w:t>image</w:t>
-      </w:r>
-      <w:r>
-        <w:rPr>
-          <w:sz w:val="22"/>
-        </w:rPr>
-        <w:t>是否被正常接收并正确存储到</w:t>
-      </w:r>
-      <w:r>
-        <w:rPr>
-          <w:sz w:val="22"/>
-        </w:rPr>
-        <w:t>flash</w:t>
-      </w:r>
-      <w:r>
-        <w:rPr>
-          <w:sz w:val="22"/>
-        </w:rPr>
-        <w:t>中。</w:t>
-      </w:r>
-      <w:r>
-        <w:rPr>
-          <w:rFonts w:hint="eastAsia"/>
-          <w:sz w:val="22"/>
-        </w:rPr>
-        <w:t>然后</w:t>
-      </w:r>
-      <w:r>
-        <w:rPr>
-          <w:sz w:val="22"/>
-        </w:rPr>
-        <w:t>OAD Target</w:t>
-      </w:r>
-      <w:r>
-        <w:rPr>
-          <w:sz w:val="22"/>
-        </w:rPr>
-        <w:t>将废除自己的</w:t>
-      </w:r>
-      <w:r>
-        <w:rPr>
-          <w:sz w:val="22"/>
-        </w:rPr>
-        <w:t>image</w:t>
-      </w:r>
-      <w:r>
-        <w:rPr>
-          <w:sz w:val="22"/>
-        </w:rPr>
-        <w:t>并且</w:t>
-      </w:r>
-      <w:r>
-        <w:rPr>
-          <w:sz w:val="22"/>
-        </w:rPr>
-        <w:t>reset</w:t>
-      </w:r>
-      <w:r>
-        <w:rPr>
-          <w:sz w:val="22"/>
-        </w:rPr>
-        <w:t>使</w:t>
-      </w:r>
-      <w:r>
-        <w:rPr>
-          <w:sz w:val="22"/>
-        </w:rPr>
-        <w:t>BIM</w:t>
-      </w:r>
-      <w:r>
-        <w:rPr>
-          <w:sz w:val="22"/>
-        </w:rPr>
-        <w:t>可以运行新的</w:t>
-      </w:r>
-      <w:r>
-        <w:rPr>
-          <w:sz w:val="22"/>
-        </w:rPr>
-        <w:t>image</w:t>
-      </w:r>
-      <w:r>
-        <w:rPr>
-          <w:sz w:val="22"/>
-        </w:rPr>
-        <w:t>替代原来的</w:t>
-      </w:r>
-      <w:r>
-        <w:rPr>
-          <w:sz w:val="22"/>
-        </w:rPr>
-        <w:t>image</w:t>
-      </w:r>
-      <w:r>
-        <w:rPr>
-          <w:sz w:val="22"/>
-        </w:rPr>
-        <w:t>。</w:t>
-      </w:r>
-      <w:r>
-        <w:rPr>
-          <w:sz w:val="22"/>
-        </w:rPr>
-        <w:t>然后烦恼就到了</w:t>
-      </w:r>
-      <w:r>
-        <w:rPr>
-          <w:sz w:val="22"/>
-        </w:rPr>
-        <w:t>downloader</w:t>
-      </w:r>
-      <w:r>
-        <w:rPr>
-          <w:sz w:val="22"/>
-        </w:rPr>
-        <w:t>那里。在</w:t>
-      </w:r>
-      <w:r>
-        <w:rPr>
-          <w:sz w:val="22"/>
-        </w:rPr>
-        <w:t>OAD target</w:t>
-      </w:r>
-      <w:r>
-        <w:rPr>
-          <w:sz w:val="22"/>
-        </w:rPr>
-        <w:t>检验和实例化的过程中，</w:t>
-      </w:r>
-      <w:r>
-        <w:rPr>
-          <w:sz w:val="22"/>
-        </w:rPr>
-        <w:t>downloader</w:t>
-      </w:r>
-      <w:r>
-        <w:rPr>
-          <w:sz w:val="22"/>
-        </w:rPr>
-        <w:t>将会遭遇到很多</w:t>
-      </w:r>
-      <w:r>
-        <w:rPr>
-          <w:rFonts w:hint="eastAsia"/>
-          <w:sz w:val="22"/>
-        </w:rPr>
-        <w:t>次</w:t>
-      </w:r>
-      <w:r>
-        <w:rPr>
-          <w:sz w:val="22"/>
-        </w:rPr>
-        <w:t>的</w:t>
-      </w:r>
-      <w:r>
-        <w:rPr>
-          <w:sz w:val="22"/>
-        </w:rPr>
-        <w:t>BLE</w:t>
-      </w:r>
-      <w:r>
-        <w:rPr>
-          <w:sz w:val="22"/>
-        </w:rPr>
-        <w:t>连接丢失。</w:t>
-      </w:r>
-      <w:r>
-        <w:rPr>
-          <w:sz w:val="22"/>
-        </w:rPr>
-        <w:t>Downloader</w:t>
-      </w:r>
-      <w:r>
-        <w:rPr>
-          <w:sz w:val="22"/>
-        </w:rPr>
-        <w:t>会重新</w:t>
-      </w:r>
-      <w:r>
-        <w:rPr>
-          <w:sz w:val="22"/>
-        </w:rPr>
-        <w:t>scanning</w:t>
-      </w:r>
-      <w:r>
-        <w:rPr>
-          <w:sz w:val="22"/>
-        </w:rPr>
-        <w:t>，重新建立连接并检验新的</w:t>
-      </w:r>
-      <w:r>
-        <w:rPr>
-          <w:sz w:val="22"/>
-        </w:rPr>
-        <w:t>image</w:t>
-      </w:r>
-      <w:r>
-        <w:rPr>
-          <w:sz w:val="22"/>
-        </w:rPr>
-        <w:t>是否真的在运行。</w:t>
-      </w:r>
-    </w:p>
-    <w:p>
       <w:r>
         <w:rPr>
           <w:noProof/>
         </w:rPr>
-        <w:lastRenderedPageBreak/>
         <w:drawing>
-          <wp:inline distT="0" distB="0" distL="0" distR="0" wp14:anchorId="28A64B5D" wp14:editId="74FDBB98">
-            <wp:extent cx="5274310" cy="5320030"/>
-            <wp:effectExtent l="0" t="0" r="2540" b="0"/>
-            <wp:docPr id="5" name="图片 5"/>
+          <wp:inline distT="0" distB="0" distL="0" distR="0" wp14:anchorId="562A8C07" wp14:editId="23414EA2">
+            <wp:extent cx="5274310" cy="1500505"/>
+            <wp:effectExtent l="0" t="0" r="2540" b="4445"/>
+            <wp:docPr id="3" name="图片 3"/>
             <wp:cNvGraphicFramePr>
               <a:graphicFrameLocks xmlns:a="http://schemas.openxmlformats.org/drawingml/2006/main" noChangeAspect="1"/>
             </wp:cNvGraphicFramePr>
@@ -7157,7 +7977,7 @@
                   <pic:spPr>
                     <a:xfrm>
                       <a:off x="0" y="0"/>
-                      <a:ext cx="5274310" cy="5320030"/>
+                      <a:ext cx="5274310" cy="1500505"/>
                     </a:xfrm>
                     <a:prstGeom prst="rect">
                       <a:avLst/>
@@ -7170,37 +7990,1268 @@
         </w:drawing>
       </w:r>
     </w:p>
-    <w:p/>
-    <w:p/>
-    <w:p/>
-    <w:p/>
-    <w:p/>
-    <w:p/>
-    <w:p/>
-    <w:p/>
-    <w:p/>
-    <w:p/>
-    <w:p/>
-    <w:p/>
-    <w:p/>
-    <w:p>
-      <w:pPr>
-        <w:rPr>
-          <w:sz w:val="22"/>
-        </w:rPr>
-      </w:pPr>
-      <w:r>
-        <w:rPr>
-          <w:rFonts w:hint="eastAsia"/>
-          <w:sz w:val="22"/>
-        </w:rPr>
-        <w:t xml:space="preserve">7.3 OAD </w:t>
-      </w:r>
-      <w:r>
-        <w:rPr>
-          <w:sz w:val="22"/>
-        </w:rPr>
-        <w:t>Target</w:t>
+    <w:p>
+      <w:pPr>
+        <w:rPr>
+          <w:sz w:val="22"/>
+        </w:rPr>
+      </w:pPr>
+      <w:r>
+        <w:rPr>
+          <w:sz w:val="22"/>
+        </w:rPr>
+        <w:t>7.3.3.2 OAD image Block Characteristics</w:t>
+      </w:r>
+    </w:p>
+    <w:p>
+      <w:pPr>
+        <w:ind w:firstLine="432"/>
+        <w:rPr>
+          <w:sz w:val="22"/>
+        </w:rPr>
+      </w:pPr>
+      <w:r>
+        <w:rPr>
+          <w:sz w:val="22"/>
+        </w:rPr>
+        <w:t>OAD image Block Characteristics</w:t>
+      </w:r>
+      <w:r>
+        <w:rPr>
+          <w:sz w:val="22"/>
+        </w:rPr>
+        <w:t>用来请求和传输</w:t>
+      </w:r>
+      <w:r>
+        <w:rPr>
+          <w:sz w:val="22"/>
+        </w:rPr>
+        <w:t>OAD image</w:t>
+      </w:r>
+      <w:r>
+        <w:rPr>
+          <w:sz w:val="22"/>
+        </w:rPr>
+        <w:t>的数据。</w:t>
+      </w:r>
+      <w:r>
+        <w:rPr>
+          <w:rFonts w:hint="eastAsia"/>
+          <w:sz w:val="22"/>
+        </w:rPr>
+        <w:t>当这个</w:t>
+      </w:r>
+      <w:r>
+        <w:rPr>
+          <w:sz w:val="22"/>
+        </w:rPr>
+        <w:t xml:space="preserve">Characteristics </w:t>
+      </w:r>
+      <w:r>
+        <w:rPr>
+          <w:sz w:val="22"/>
+        </w:rPr>
+        <w:t>的</w:t>
+      </w:r>
+      <w:r>
+        <w:rPr>
+          <w:sz w:val="22"/>
+        </w:rPr>
+        <w:t>CCC</w:t>
+      </w:r>
+      <w:r>
+        <w:rPr>
+          <w:sz w:val="22"/>
+        </w:rPr>
+        <w:t>被写入</w:t>
+      </w:r>
+      <w:r>
+        <w:rPr>
+          <w:sz w:val="22"/>
+        </w:rPr>
+        <w:t>“01:00”</w:t>
+      </w:r>
+      <w:r>
+        <w:rPr>
+          <w:sz w:val="22"/>
+        </w:rPr>
+        <w:t>时使能</w:t>
+      </w:r>
+      <w:r>
+        <w:rPr>
+          <w:sz w:val="22"/>
+        </w:rPr>
+        <w:t>notification</w:t>
+      </w:r>
+      <w:r>
+        <w:rPr>
+          <w:sz w:val="22"/>
+        </w:rPr>
+        <w:t>，写入</w:t>
+      </w:r>
+      <w:r>
+        <w:rPr>
+          <w:sz w:val="22"/>
+        </w:rPr>
+        <w:t>“00:00”</w:t>
+      </w:r>
+      <w:r>
+        <w:rPr>
+          <w:sz w:val="22"/>
+        </w:rPr>
+        <w:t>关闭</w:t>
+      </w:r>
+      <w:r>
+        <w:rPr>
+          <w:rFonts w:hint="eastAsia"/>
+          <w:sz w:val="22"/>
+        </w:rPr>
+        <w:t>notification</w:t>
+      </w:r>
+      <w:r>
+        <w:rPr>
+          <w:rFonts w:hint="eastAsia"/>
+          <w:sz w:val="22"/>
+        </w:rPr>
+        <w:t>。</w:t>
+      </w:r>
+    </w:p>
+    <w:p>
+      <w:pPr>
+        <w:rPr>
+          <w:sz w:val="22"/>
+        </w:rPr>
+      </w:pPr>
+    </w:p>
+    <w:p>
+      <w:pPr>
+        <w:rPr>
+          <w:sz w:val="22"/>
+        </w:rPr>
+      </w:pPr>
+      <w:r>
+        <w:rPr>
+          <w:sz w:val="22"/>
+        </w:rPr>
+        <w:t>7.3.3.3 OAD image Count Characteristics</w:t>
+      </w:r>
+    </w:p>
+    <w:p>
+      <w:pPr>
+        <w:ind w:firstLine="432"/>
+        <w:rPr>
+          <w:sz w:val="22"/>
+        </w:rPr>
+      </w:pPr>
+      <w:r>
+        <w:rPr>
+          <w:sz w:val="22"/>
+        </w:rPr>
+        <w:t>OAD image Count Characteristics</w:t>
+      </w:r>
+      <w:r>
+        <w:rPr>
+          <w:sz w:val="22"/>
+        </w:rPr>
+        <w:t>用来设置需要下载的</w:t>
+      </w:r>
+      <w:r>
+        <w:rPr>
+          <w:sz w:val="22"/>
+        </w:rPr>
+        <w:t>OAD image</w:t>
+      </w:r>
+      <w:r>
+        <w:rPr>
+          <w:sz w:val="22"/>
+        </w:rPr>
+        <w:t>的数量。它是专门用在片外</w:t>
+      </w:r>
+      <w:r>
+        <w:rPr>
+          <w:sz w:val="22"/>
+        </w:rPr>
+        <w:t>OAD</w:t>
+      </w:r>
+      <w:r>
+        <w:rPr>
+          <w:sz w:val="22"/>
+        </w:rPr>
+        <w:t>的中的，默认值是</w:t>
+      </w:r>
+      <w:r>
+        <w:rPr>
+          <w:sz w:val="22"/>
+        </w:rPr>
+        <w:t>1</w:t>
+      </w:r>
+      <w:r>
+        <w:rPr>
+          <w:sz w:val="22"/>
+        </w:rPr>
+        <w:t>。</w:t>
+      </w:r>
+    </w:p>
+    <w:p>
+      <w:pPr>
+        <w:ind w:firstLine="432"/>
+        <w:rPr>
+          <w:sz w:val="22"/>
+        </w:rPr>
+      </w:pPr>
+    </w:p>
+    <w:p>
+      <w:pPr>
+        <w:rPr>
+          <w:sz w:val="22"/>
+        </w:rPr>
+      </w:pPr>
+      <w:r>
+        <w:rPr>
+          <w:sz w:val="22"/>
+        </w:rPr>
+        <w:t xml:space="preserve">7.3.4 </w:t>
+      </w:r>
+      <w:r>
+        <w:rPr>
+          <w:sz w:val="22"/>
+        </w:rPr>
+        <w:t>发起片上</w:t>
+      </w:r>
+      <w:r>
+        <w:rPr>
+          <w:sz w:val="22"/>
+        </w:rPr>
+        <w:t>OAD</w:t>
+      </w:r>
+      <w:r>
+        <w:rPr>
+          <w:sz w:val="22"/>
+        </w:rPr>
+        <w:t>的步骤</w:t>
+      </w:r>
+    </w:p>
+    <w:p>
+      <w:pPr>
+        <w:ind w:firstLine="432"/>
+        <w:rPr>
+          <w:sz w:val="22"/>
+        </w:rPr>
+      </w:pPr>
+      <w:r>
+        <w:rPr>
+          <w:rFonts w:hint="eastAsia"/>
+          <w:sz w:val="22"/>
+        </w:rPr>
+        <w:t>在建立一个新连接后，首先跟新</w:t>
+      </w:r>
+      <w:r>
+        <w:rPr>
+          <w:rFonts w:hint="eastAsia"/>
+          <w:sz w:val="22"/>
+        </w:rPr>
+        <w:t>con</w:t>
+      </w:r>
+      <w:r>
+        <w:rPr>
+          <w:sz w:val="22"/>
+        </w:rPr>
+        <w:t>nect interval</w:t>
+      </w:r>
+      <w:r>
+        <w:rPr>
+          <w:sz w:val="22"/>
+        </w:rPr>
+        <w:t>来满足快速</w:t>
+      </w:r>
+      <w:r>
+        <w:rPr>
+          <w:rFonts w:hint="eastAsia"/>
+          <w:sz w:val="22"/>
+        </w:rPr>
+        <w:t xml:space="preserve"> OAD</w:t>
+      </w:r>
+      <w:r>
+        <w:rPr>
+          <w:rFonts w:hint="eastAsia"/>
+          <w:sz w:val="22"/>
+        </w:rPr>
+        <w:t>，</w:t>
+      </w:r>
+      <w:r>
+        <w:rPr>
+          <w:rFonts w:hint="eastAsia"/>
+          <w:sz w:val="22"/>
+        </w:rPr>
+        <w:t xml:space="preserve"> </w:t>
+      </w:r>
+      <w:r>
+        <w:rPr>
+          <w:rFonts w:hint="eastAsia"/>
+          <w:sz w:val="22"/>
+        </w:rPr>
+        <w:t>并且使能</w:t>
+      </w:r>
+      <w:r>
+        <w:rPr>
+          <w:sz w:val="22"/>
+        </w:rPr>
+        <w:t>OAD image Block Characteristics</w:t>
+      </w:r>
+      <w:r>
+        <w:rPr>
+          <w:sz w:val="22"/>
+        </w:rPr>
+        <w:t>和</w:t>
+      </w:r>
+      <w:r>
+        <w:rPr>
+          <w:sz w:val="22"/>
+        </w:rPr>
+        <w:t xml:space="preserve">OAD image </w:t>
+      </w:r>
+      <w:r>
+        <w:rPr>
+          <w:rFonts w:hint="eastAsia"/>
+          <w:sz w:val="22"/>
+        </w:rPr>
+        <w:t xml:space="preserve">Identify </w:t>
+      </w:r>
+      <w:r>
+        <w:rPr>
+          <w:sz w:val="22"/>
+        </w:rPr>
+        <w:t>Characteristics</w:t>
+      </w:r>
+      <w:r>
+        <w:rPr>
+          <w:sz w:val="22"/>
+        </w:rPr>
+        <w:t>的</w:t>
+      </w:r>
+      <w:r>
+        <w:rPr>
+          <w:sz w:val="22"/>
+        </w:rPr>
+        <w:t>notification</w:t>
+      </w:r>
+      <w:r>
+        <w:rPr>
+          <w:sz w:val="22"/>
+        </w:rPr>
+        <w:t>。</w:t>
+      </w:r>
+      <w:r>
+        <w:rPr>
+          <w:rFonts w:hint="eastAsia"/>
+          <w:sz w:val="22"/>
+        </w:rPr>
+        <w:t>之后</w:t>
+      </w:r>
+      <w:r>
+        <w:rPr>
+          <w:sz w:val="22"/>
+        </w:rPr>
+        <w:t>Downloader</w:t>
+      </w:r>
+      <w:r>
+        <w:rPr>
+          <w:sz w:val="22"/>
+        </w:rPr>
+        <w:t>给</w:t>
+      </w:r>
+      <w:r>
+        <w:rPr>
+          <w:sz w:val="22"/>
+        </w:rPr>
+        <w:t>OAD Target</w:t>
+      </w:r>
+      <w:r>
+        <w:rPr>
+          <w:sz w:val="22"/>
+        </w:rPr>
+        <w:t>的</w:t>
+      </w:r>
+      <w:r>
+        <w:rPr>
+          <w:sz w:val="22"/>
+        </w:rPr>
+        <w:t xml:space="preserve">OAD image </w:t>
+      </w:r>
+      <w:r>
+        <w:rPr>
+          <w:rFonts w:hint="eastAsia"/>
+          <w:sz w:val="22"/>
+        </w:rPr>
+        <w:t xml:space="preserve">Identify </w:t>
+      </w:r>
+      <w:r>
+        <w:rPr>
+          <w:sz w:val="22"/>
+        </w:rPr>
+        <w:t>Characteristics</w:t>
+      </w:r>
+      <w:r>
+        <w:rPr>
+          <w:sz w:val="22"/>
+        </w:rPr>
+        <w:t>写</w:t>
+      </w:r>
+      <w:r>
+        <w:rPr>
+          <w:sz w:val="22"/>
+        </w:rPr>
+        <w:t>入数据</w:t>
+      </w:r>
+      <w:r>
+        <w:rPr>
+          <w:sz w:val="22"/>
+        </w:rPr>
+        <w:t>。</w:t>
+      </w:r>
+      <w:r>
+        <w:rPr>
+          <w:sz w:val="22"/>
+        </w:rPr>
+        <w:t>写入的数据</w:t>
+      </w:r>
+      <w:r>
+        <w:rPr>
+          <w:sz w:val="22"/>
+        </w:rPr>
+        <w:t>来自于</w:t>
+      </w:r>
+      <w:r>
+        <w:rPr>
+          <w:sz w:val="22"/>
+        </w:rPr>
+        <w:t>OAD Image</w:t>
+      </w:r>
+      <w:r>
+        <w:rPr>
+          <w:sz w:val="22"/>
+        </w:rPr>
+        <w:t>的</w:t>
+      </w:r>
+      <w:r>
+        <w:rPr>
+          <w:rFonts w:hint="eastAsia"/>
+          <w:sz w:val="22"/>
+        </w:rPr>
+        <w:t>Image Header</w:t>
+      </w:r>
+      <w:r>
+        <w:rPr>
+          <w:rFonts w:hint="eastAsia"/>
+          <w:sz w:val="22"/>
+        </w:rPr>
+        <w:t>。</w:t>
+      </w:r>
+    </w:p>
+    <w:p>
+      <w:pPr>
+        <w:ind w:firstLine="420"/>
+        <w:rPr>
+          <w:sz w:val="22"/>
+        </w:rPr>
+      </w:pPr>
+      <w:r>
+        <w:rPr>
+          <w:rFonts w:hint="eastAsia"/>
+        </w:rPr>
+        <w:t>一旦收到</w:t>
+      </w:r>
+      <w:r>
+        <w:rPr>
+          <w:rFonts w:hint="eastAsia"/>
+        </w:rPr>
+        <w:t>downloader</w:t>
+      </w:r>
+      <w:r>
+        <w:rPr>
+          <w:rFonts w:hint="eastAsia"/>
+        </w:rPr>
+        <w:t>写入到</w:t>
+      </w:r>
+      <w:r>
+        <w:rPr>
+          <w:sz w:val="22"/>
+        </w:rPr>
+        <w:t xml:space="preserve">image </w:t>
+      </w:r>
+      <w:r>
+        <w:rPr>
+          <w:rFonts w:hint="eastAsia"/>
+          <w:sz w:val="22"/>
+        </w:rPr>
+        <w:t xml:space="preserve">Identify </w:t>
+      </w:r>
+      <w:r>
+        <w:rPr>
+          <w:sz w:val="22"/>
+        </w:rPr>
+        <w:t>Characteristics</w:t>
+      </w:r>
+      <w:r>
+        <w:rPr>
+          <w:sz w:val="22"/>
+        </w:rPr>
+        <w:t>的数据，</w:t>
+      </w:r>
+      <w:r>
+        <w:rPr>
+          <w:sz w:val="22"/>
+        </w:rPr>
+        <w:t xml:space="preserve">OAD target </w:t>
+      </w:r>
+      <w:r>
+        <w:rPr>
+          <w:sz w:val="22"/>
+        </w:rPr>
+        <w:t>将</w:t>
+      </w:r>
+      <w:r>
+        <w:rPr>
+          <w:rFonts w:hint="eastAsia"/>
+          <w:sz w:val="22"/>
+        </w:rPr>
+        <w:t>把收</w:t>
+      </w:r>
+      <w:r>
+        <w:rPr>
+          <w:rFonts w:hint="eastAsia"/>
+          <w:sz w:val="22"/>
+        </w:rPr>
+        <w:lastRenderedPageBreak/>
+        <w:t>到的</w:t>
+      </w:r>
+      <w:r>
+        <w:rPr>
+          <w:rFonts w:hint="eastAsia"/>
+          <w:sz w:val="22"/>
+        </w:rPr>
+        <w:t>OAD image</w:t>
+      </w:r>
+      <w:r>
+        <w:rPr>
+          <w:sz w:val="22"/>
+        </w:rPr>
+        <w:t>的信息和自己正在运行的</w:t>
+      </w:r>
+      <w:r>
+        <w:rPr>
+          <w:sz w:val="22"/>
+        </w:rPr>
+        <w:t>image</w:t>
+      </w:r>
+      <w:r>
+        <w:rPr>
+          <w:sz w:val="22"/>
+        </w:rPr>
+        <w:t>做比较。默认情况下只有</w:t>
+      </w:r>
+      <w:r>
+        <w:rPr>
+          <w:sz w:val="22"/>
+        </w:rPr>
+        <w:t>image size</w:t>
+      </w:r>
+      <w:r>
+        <w:rPr>
+          <w:sz w:val="22"/>
+        </w:rPr>
+        <w:t>和</w:t>
+      </w:r>
+      <w:r>
+        <w:rPr>
+          <w:sz w:val="22"/>
+        </w:rPr>
+        <w:t>version number</w:t>
+      </w:r>
+      <w:r>
+        <w:rPr>
+          <w:sz w:val="22"/>
+        </w:rPr>
+        <w:t>用来检查和决定是否接受新</w:t>
+      </w:r>
+      <w:r>
+        <w:rPr>
+          <w:sz w:val="22"/>
+        </w:rPr>
+        <w:t>image</w:t>
+      </w:r>
+      <w:r>
+        <w:rPr>
+          <w:sz w:val="22"/>
+        </w:rPr>
+        <w:t>升级。</w:t>
+      </w:r>
+      <w:r>
+        <w:rPr>
+          <w:sz w:val="22"/>
+        </w:rPr>
+        <w:t>image size</w:t>
+      </w:r>
+      <w:r>
+        <w:rPr>
+          <w:sz w:val="22"/>
+        </w:rPr>
+        <w:t>和</w:t>
+      </w:r>
+      <w:r>
+        <w:rPr>
+          <w:sz w:val="22"/>
+        </w:rPr>
+        <w:t>version number</w:t>
+      </w:r>
+      <w:r>
+        <w:rPr>
+          <w:sz w:val="22"/>
+        </w:rPr>
+        <w:t>用来决定</w:t>
+      </w:r>
+      <w:r>
+        <w:rPr>
+          <w:sz w:val="22"/>
+        </w:rPr>
+        <w:t>image</w:t>
+      </w:r>
+      <w:r>
+        <w:rPr>
+          <w:sz w:val="22"/>
+        </w:rPr>
+        <w:t>是</w:t>
+      </w:r>
+      <w:r>
+        <w:rPr>
+          <w:sz w:val="22"/>
+        </w:rPr>
+        <w:t>image A</w:t>
+      </w:r>
+      <w:r>
+        <w:rPr>
+          <w:sz w:val="22"/>
+        </w:rPr>
+        <w:t>还是</w:t>
+      </w:r>
+      <w:r>
+        <w:rPr>
+          <w:sz w:val="22"/>
+        </w:rPr>
+        <w:t>image B</w:t>
+      </w:r>
+      <w:r>
+        <w:rPr>
+          <w:sz w:val="22"/>
+        </w:rPr>
+        <w:t>。</w:t>
+      </w:r>
+    </w:p>
+    <w:p>
+      <w:pPr>
+        <w:ind w:firstLine="420"/>
+        <w:rPr>
+          <w:sz w:val="22"/>
+        </w:rPr>
+      </w:pPr>
+      <w:r>
+        <w:rPr>
+          <w:sz w:val="22"/>
+        </w:rPr>
+        <w:t>如果</w:t>
+      </w:r>
+      <w:r>
+        <w:rPr>
+          <w:sz w:val="22"/>
+        </w:rPr>
+        <w:t>OAD Target</w:t>
+      </w:r>
+      <w:r>
+        <w:rPr>
+          <w:sz w:val="22"/>
+        </w:rPr>
+        <w:t>决定接受</w:t>
+      </w:r>
+      <w:r>
+        <w:rPr>
+          <w:sz w:val="22"/>
+        </w:rPr>
+        <w:t>OAD image</w:t>
+      </w:r>
+      <w:r>
+        <w:rPr>
+          <w:sz w:val="22"/>
+        </w:rPr>
+        <w:t>，</w:t>
+      </w:r>
+      <w:r>
+        <w:rPr>
+          <w:sz w:val="22"/>
+        </w:rPr>
+        <w:t>OAD target</w:t>
+      </w:r>
+      <w:r>
+        <w:rPr>
+          <w:sz w:val="22"/>
+        </w:rPr>
+        <w:t>将向</w:t>
+      </w:r>
+      <w:r>
+        <w:rPr>
+          <w:sz w:val="22"/>
+        </w:rPr>
+        <w:t>downloader</w:t>
+      </w:r>
+      <w:r>
+        <w:rPr>
+          <w:sz w:val="22"/>
+        </w:rPr>
+        <w:t>发送一个</w:t>
+      </w:r>
+      <w:r>
+        <w:rPr>
+          <w:sz w:val="22"/>
+        </w:rPr>
+        <w:t>OAD image Block Characteristics</w:t>
+      </w:r>
+      <w:r>
+        <w:rPr>
+          <w:sz w:val="22"/>
+        </w:rPr>
+        <w:t>中的</w:t>
+      </w:r>
+      <w:r>
+        <w:rPr>
+          <w:sz w:val="22"/>
+        </w:rPr>
+        <w:t>notify</w:t>
+      </w:r>
+      <w:r>
+        <w:rPr>
+          <w:sz w:val="22"/>
+        </w:rPr>
+        <w:t>来向</w:t>
+      </w:r>
+      <w:r>
+        <w:rPr>
+          <w:sz w:val="22"/>
+        </w:rPr>
+        <w:t>downloader</w:t>
+      </w:r>
+      <w:r>
+        <w:rPr>
+          <w:sz w:val="22"/>
+        </w:rPr>
+        <w:t>请求新</w:t>
+      </w:r>
+      <w:r>
+        <w:rPr>
+          <w:sz w:val="22"/>
+        </w:rPr>
+        <w:t>image</w:t>
+      </w:r>
+      <w:r>
+        <w:rPr>
+          <w:sz w:val="22"/>
+        </w:rPr>
+        <w:t>的第一个数据块。如果</w:t>
+      </w:r>
+      <w:r>
+        <w:rPr>
+          <w:sz w:val="22"/>
+        </w:rPr>
+        <w:t>OAD Target</w:t>
+      </w:r>
+      <w:r>
+        <w:rPr>
+          <w:sz w:val="22"/>
+        </w:rPr>
+        <w:t>发现</w:t>
+      </w:r>
+      <w:r>
+        <w:rPr>
+          <w:sz w:val="22"/>
+        </w:rPr>
+        <w:t>new image</w:t>
+      </w:r>
+      <w:r>
+        <w:rPr>
+          <w:sz w:val="22"/>
+        </w:rPr>
+        <w:t>不符合开始</w:t>
+      </w:r>
+      <w:r>
+        <w:rPr>
+          <w:sz w:val="22"/>
+        </w:rPr>
+        <w:t>OAD</w:t>
+      </w:r>
+      <w:r>
+        <w:rPr>
+          <w:sz w:val="22"/>
+        </w:rPr>
+        <w:t>的标准。它将</w:t>
+      </w:r>
+      <w:r>
+        <w:rPr>
+          <w:rFonts w:hint="eastAsia"/>
+          <w:sz w:val="22"/>
+        </w:rPr>
+        <w:t>发送一个</w:t>
+      </w:r>
+      <w:r>
+        <w:rPr>
+          <w:sz w:val="22"/>
+        </w:rPr>
+        <w:t xml:space="preserve">OAD image </w:t>
+      </w:r>
+      <w:r>
+        <w:rPr>
+          <w:rFonts w:hint="eastAsia"/>
+          <w:sz w:val="22"/>
+        </w:rPr>
+        <w:t xml:space="preserve">Identify </w:t>
+      </w:r>
+      <w:r>
+        <w:rPr>
+          <w:sz w:val="22"/>
+        </w:rPr>
+        <w:t>Characteristics</w:t>
+      </w:r>
+      <w:r>
+        <w:rPr>
+          <w:sz w:val="22"/>
+        </w:rPr>
+        <w:t>中的</w:t>
+      </w:r>
+      <w:r>
+        <w:rPr>
+          <w:rFonts w:hint="eastAsia"/>
+          <w:sz w:val="22"/>
+        </w:rPr>
+        <w:t>n</w:t>
+      </w:r>
+      <w:r>
+        <w:rPr>
+          <w:sz w:val="22"/>
+        </w:rPr>
+        <w:t>otify</w:t>
+      </w:r>
+      <w:r>
+        <w:rPr>
+          <w:sz w:val="22"/>
+        </w:rPr>
+        <w:t>来告知</w:t>
+      </w:r>
+      <w:r>
+        <w:rPr>
+          <w:sz w:val="22"/>
+        </w:rPr>
+        <w:t>downloader</w:t>
+      </w:r>
+      <w:r>
+        <w:rPr>
+          <w:sz w:val="22"/>
+        </w:rPr>
+        <w:t>。</w:t>
+      </w:r>
+      <w:r>
+        <w:rPr>
+          <w:sz w:val="22"/>
+        </w:rPr>
+        <w:t xml:space="preserve">OAD Target </w:t>
+      </w:r>
+      <w:r>
+        <w:rPr>
+          <w:sz w:val="22"/>
+        </w:rPr>
+        <w:t>发送的</w:t>
+      </w:r>
+      <w:r>
+        <w:rPr>
+          <w:rFonts w:hint="eastAsia"/>
+          <w:sz w:val="22"/>
+        </w:rPr>
+        <w:t>n</w:t>
+      </w:r>
+      <w:r>
+        <w:rPr>
+          <w:sz w:val="22"/>
+        </w:rPr>
+        <w:t>otify</w:t>
+      </w:r>
+      <w:r>
+        <w:rPr>
+          <w:sz w:val="22"/>
+        </w:rPr>
+        <w:t>包含自己的</w:t>
+      </w:r>
+      <w:r>
+        <w:rPr>
+          <w:sz w:val="22"/>
+        </w:rPr>
+        <w:t>Image Header</w:t>
+      </w:r>
+      <w:r>
+        <w:rPr>
+          <w:sz w:val="22"/>
+        </w:rPr>
+        <w:t>用来表示拒绝。在这种情况下</w:t>
+      </w:r>
+      <w:r>
+        <w:rPr>
+          <w:sz w:val="22"/>
+        </w:rPr>
+        <w:t>OAD</w:t>
+      </w:r>
+      <w:r>
+        <w:rPr>
+          <w:sz w:val="22"/>
+        </w:rPr>
+        <w:t>的进程将在</w:t>
+      </w:r>
+      <w:r>
+        <w:rPr>
+          <w:sz w:val="22"/>
+        </w:rPr>
+        <w:t>Figure 14</w:t>
+      </w:r>
+      <w:r>
+        <w:rPr>
+          <w:sz w:val="22"/>
+        </w:rPr>
+        <w:t>中虚线</w:t>
+      </w:r>
+      <w:r>
+        <w:rPr>
+          <w:sz w:val="22"/>
+        </w:rPr>
+        <w:t>X</w:t>
+      </w:r>
+      <w:r>
+        <w:rPr>
+          <w:sz w:val="22"/>
+        </w:rPr>
+        <w:t>的地方终止。</w:t>
+      </w:r>
+    </w:p>
+    <w:p>
+      <w:pPr>
+        <w:ind w:firstLine="420"/>
+      </w:pPr>
+    </w:p>
+    <w:p>
+      <w:pPr>
+        <w:rPr>
+          <w:sz w:val="22"/>
+        </w:rPr>
+      </w:pPr>
+      <w:r>
+        <w:rPr>
+          <w:sz w:val="22"/>
+        </w:rPr>
+        <w:t xml:space="preserve">7.3.5 </w:t>
+      </w:r>
+      <w:r>
+        <w:rPr>
+          <w:sz w:val="22"/>
+        </w:rPr>
+        <w:t>Image Block Transfers</w:t>
+      </w:r>
+    </w:p>
+    <w:p>
+      <w:pPr>
+        <w:rPr>
+          <w:sz w:val="22"/>
+        </w:rPr>
+      </w:pPr>
+      <w:r>
+        <w:rPr>
+          <w:sz w:val="22"/>
+        </w:rPr>
+        <w:t xml:space="preserve">    Image Block Characteristics</w:t>
+      </w:r>
+      <w:r>
+        <w:rPr>
+          <w:sz w:val="22"/>
+        </w:rPr>
+        <w:t>可以让两个设备一次请求和相应一个数据块传输。</w:t>
+      </w:r>
+      <w:r>
+        <w:rPr>
+          <w:sz w:val="22"/>
+        </w:rPr>
+        <w:t xml:space="preserve">Image </w:t>
+      </w:r>
+      <w:r>
+        <w:rPr>
+          <w:sz w:val="22"/>
+        </w:rPr>
+        <w:t>数据块的大小定义为</w:t>
+      </w:r>
+      <w:r>
+        <w:rPr>
+          <w:sz w:val="22"/>
+        </w:rPr>
+        <w:t xml:space="preserve">16 byte, </w:t>
+      </w:r>
+      <w:r>
+        <w:rPr>
+          <w:sz w:val="22"/>
+        </w:rPr>
+        <w:t>见</w:t>
+      </w:r>
+      <w:proofErr w:type="spellStart"/>
+      <w:r>
+        <w:rPr>
+          <w:sz w:val="22"/>
+        </w:rPr>
+        <w:t>oad.h</w:t>
+      </w:r>
+      <w:proofErr w:type="spellEnd"/>
+      <w:r>
+        <w:rPr>
+          <w:sz w:val="22"/>
+        </w:rPr>
+        <w:t>中的</w:t>
+      </w:r>
+      <w:r>
+        <w:rPr>
+          <w:sz w:val="22"/>
+        </w:rPr>
+        <w:t>OAD_BLOCK_SIZE</w:t>
+      </w:r>
+      <w:r>
+        <w:rPr>
+          <w:sz w:val="22"/>
+        </w:rPr>
+        <w:t>。</w:t>
+      </w:r>
+      <w:r>
+        <w:rPr>
+          <w:sz w:val="22"/>
+        </w:rPr>
+        <w:t>O</w:t>
+      </w:r>
+      <w:r>
+        <w:rPr>
+          <w:sz w:val="22"/>
+        </w:rPr>
+        <w:t>5</w:t>
+      </w:r>
+      <w:r>
+        <w:rPr>
+          <w:sz w:val="22"/>
+        </w:rPr>
+        <w:t>AD Target</w:t>
+      </w:r>
+      <w:r>
+        <w:rPr>
+          <w:sz w:val="22"/>
+        </w:rPr>
+        <w:t>向</w:t>
+      </w:r>
+      <w:r>
+        <w:rPr>
+          <w:sz w:val="22"/>
+        </w:rPr>
+        <w:t>Image Block Characteristics</w:t>
+      </w:r>
+      <w:r>
+        <w:rPr>
+          <w:sz w:val="22"/>
+        </w:rPr>
+        <w:t>发送一个</w:t>
+      </w:r>
+      <w:r>
+        <w:rPr>
+          <w:rFonts w:hint="eastAsia"/>
+          <w:sz w:val="22"/>
+        </w:rPr>
+        <w:t>包含正确的数据块的索引的</w:t>
+      </w:r>
+      <w:r>
+        <w:rPr>
+          <w:sz w:val="22"/>
+        </w:rPr>
+        <w:t>notify</w:t>
+      </w:r>
+      <w:r>
+        <w:rPr>
+          <w:sz w:val="22"/>
+        </w:rPr>
+        <w:t>，以此来向</w:t>
+      </w:r>
+      <w:r>
+        <w:rPr>
+          <w:sz w:val="22"/>
+        </w:rPr>
+        <w:t>downloader</w:t>
+      </w:r>
+      <w:r>
+        <w:rPr>
+          <w:sz w:val="22"/>
+        </w:rPr>
+        <w:t>请求一个</w:t>
+      </w:r>
+      <w:r>
+        <w:rPr>
+          <w:sz w:val="22"/>
+        </w:rPr>
+        <w:t>image</w:t>
+      </w:r>
+      <w:r>
+        <w:rPr>
+          <w:sz w:val="22"/>
+        </w:rPr>
+        <w:t>的数据块。</w:t>
+      </w:r>
+      <w:r>
+        <w:rPr>
+          <w:rFonts w:hint="eastAsia"/>
+          <w:sz w:val="22"/>
+        </w:rPr>
+        <w:t>然后</w:t>
+      </w:r>
+      <w:r>
+        <w:rPr>
+          <w:sz w:val="22"/>
+        </w:rPr>
+        <w:t>Downloader</w:t>
+      </w:r>
+      <w:r>
+        <w:rPr>
+          <w:sz w:val="22"/>
+        </w:rPr>
+        <w:t>向</w:t>
+      </w:r>
+      <w:r>
+        <w:rPr>
+          <w:sz w:val="22"/>
+        </w:rPr>
+        <w:t>Image Block Characteristics</w:t>
+      </w:r>
+      <w:r>
+        <w:rPr>
+          <w:sz w:val="22"/>
+        </w:rPr>
+        <w:t>中写入</w:t>
+      </w:r>
+      <w:r>
+        <w:rPr>
+          <w:sz w:val="22"/>
+        </w:rPr>
+        <w:t>image</w:t>
+      </w:r>
+      <w:r>
+        <w:rPr>
+          <w:sz w:val="22"/>
+        </w:rPr>
+        <w:t>的数据块来相应</w:t>
+      </w:r>
+      <w:r>
+        <w:rPr>
+          <w:sz w:val="22"/>
+        </w:rPr>
+        <w:t>OAD target</w:t>
+      </w:r>
+      <w:r>
+        <w:rPr>
+          <w:sz w:val="22"/>
+        </w:rPr>
+        <w:t>的请求。当</w:t>
+      </w:r>
+      <w:r>
+        <w:rPr>
+          <w:sz w:val="22"/>
+        </w:rPr>
+        <w:t>OAD Target</w:t>
+      </w:r>
+      <w:r>
+        <w:rPr>
+          <w:sz w:val="22"/>
+        </w:rPr>
+        <w:t>准备好消化下一个</w:t>
+      </w:r>
+      <w:r>
+        <w:rPr>
+          <w:sz w:val="22"/>
+        </w:rPr>
+        <w:t>image</w:t>
+      </w:r>
+      <w:r>
+        <w:rPr>
+          <w:sz w:val="22"/>
+        </w:rPr>
+        <w:t>数据块的时候，它将向</w:t>
+      </w:r>
+      <w:r>
+        <w:rPr>
+          <w:sz w:val="22"/>
+        </w:rPr>
+        <w:t>Image Block Characteristics</w:t>
+      </w:r>
+      <w:r>
+        <w:rPr>
+          <w:sz w:val="22"/>
+        </w:rPr>
+        <w:t>发送包含需要的数据块的索引的</w:t>
+      </w:r>
+      <w:r>
+        <w:rPr>
+          <w:sz w:val="22"/>
+        </w:rPr>
+        <w:t>notify</w:t>
+      </w:r>
+      <w:r>
+        <w:rPr>
+          <w:sz w:val="22"/>
+        </w:rPr>
+        <w:t>。</w:t>
+      </w:r>
+      <w:r>
+        <w:rPr>
+          <w:sz w:val="22"/>
+        </w:rPr>
+        <w:t>Downloader</w:t>
+      </w:r>
+      <w:r>
+        <w:rPr>
+          <w:sz w:val="22"/>
+        </w:rPr>
+        <w:t>随后相应这个请求。</w:t>
+      </w:r>
+    </w:p>
+    <w:p>
+      <w:pPr>
+        <w:rPr>
+          <w:sz w:val="22"/>
+        </w:rPr>
+      </w:pPr>
+    </w:p>
+    <w:p>
+      <w:pPr>
+        <w:rPr>
+          <w:sz w:val="22"/>
+        </w:rPr>
+      </w:pPr>
+      <w:r>
+        <w:rPr>
+          <w:sz w:val="22"/>
+        </w:rPr>
+        <w:t>7.3.</w:t>
+      </w:r>
+      <w:r>
+        <w:rPr>
+          <w:sz w:val="22"/>
+        </w:rPr>
+        <w:t>6</w:t>
+      </w:r>
+      <w:r>
+        <w:rPr>
+          <w:sz w:val="22"/>
+        </w:rPr>
+        <w:t xml:space="preserve"> Completion of the On-chip OAD Process</w:t>
       </w:r>
     </w:p>
     <w:p>
@@ -7219,19 +9270,7 @@
         <w:rPr>
           <w:sz w:val="22"/>
         </w:rPr>
-        <w:t>在片内</w:t>
-      </w:r>
-      <w:r>
-        <w:rPr>
-          <w:sz w:val="22"/>
-        </w:rPr>
-        <w:t>OAD</w:t>
-      </w:r>
-      <w:r>
-        <w:rPr>
-          <w:sz w:val="22"/>
-        </w:rPr>
-        <w:t>时，</w:t>
+        <w:t>当</w:t>
       </w:r>
       <w:r>
         <w:rPr>
@@ -7243,67 +9282,256 @@
         <w:rPr>
           <w:sz w:val="22"/>
         </w:rPr>
+        <w:t>收到最后一个数据块后，它将计算整个储存的</w:t>
+      </w:r>
+      <w:r>
+        <w:rPr>
+          <w:sz w:val="22"/>
+        </w:rPr>
+        <w:t>OAD image</w:t>
+      </w:r>
+      <w:r>
+        <w:rPr>
+          <w:sz w:val="22"/>
+        </w:rPr>
         <w:t>的</w:t>
       </w:r>
       <w:r>
         <w:rPr>
           <w:sz w:val="22"/>
         </w:rPr>
+        <w:t>CRC</w:t>
+      </w:r>
+      <w:r>
+        <w:rPr>
+          <w:sz w:val="22"/>
+        </w:rPr>
+        <w:t>。</w:t>
+      </w:r>
+      <w:r>
+        <w:rPr>
+          <w:rFonts w:hint="eastAsia"/>
+          <w:sz w:val="22"/>
+        </w:rPr>
+        <w:t>O</w:t>
+      </w:r>
+      <w:r>
+        <w:rPr>
+          <w:sz w:val="22"/>
+        </w:rPr>
+        <w:t>AD Target</w:t>
+      </w:r>
+      <w:r>
+        <w:rPr>
+          <w:sz w:val="22"/>
+        </w:rPr>
+        <w:t>以此来检验</w:t>
+      </w:r>
+      <w:r>
+        <w:rPr>
+          <w:sz w:val="22"/>
+        </w:rPr>
+        <w:t>image</w:t>
+      </w:r>
+      <w:r>
+        <w:rPr>
+          <w:sz w:val="22"/>
+        </w:rPr>
+        <w:t>是否被正常接收并正确存储到</w:t>
+      </w:r>
+      <w:r>
+        <w:rPr>
+          <w:sz w:val="22"/>
+        </w:rPr>
         <w:t>flash</w:t>
       </w:r>
       <w:r>
         <w:rPr>
           <w:sz w:val="22"/>
         </w:rPr>
-        <w:t>中有</w:t>
-      </w:r>
-      <w:r>
-        <w:rPr>
-          <w:sz w:val="22"/>
-        </w:rPr>
-        <w:t>Interrupt Vector, RCFG,</w:t>
-      </w:r>
-      <w:r>
-        <w:rPr>
-          <w:sz w:val="22"/>
-        </w:rPr>
-        <w:t>永久保留的</w:t>
-      </w:r>
-      <w:r>
-        <w:rPr>
-          <w:sz w:val="22"/>
-        </w:rPr>
-        <w:t xml:space="preserve">OAD Target App(Image A),Image B, BLE stack, NV Storage Area, BIM, </w:t>
-      </w:r>
-      <w:r>
-        <w:rPr>
-          <w:sz w:val="22"/>
-        </w:rPr>
-        <w:t>和</w:t>
-      </w:r>
-      <w:r>
-        <w:rPr>
-          <w:sz w:val="22"/>
-        </w:rPr>
-        <w:t>CCFG</w:t>
-      </w:r>
-      <w:r>
-        <w:rPr>
-          <w:sz w:val="22"/>
-        </w:rPr>
-        <w:t>。如</w:t>
-      </w:r>
-      <w:r>
-        <w:rPr>
-          <w:sz w:val="22"/>
-        </w:rPr>
-        <w:t>Figure 15</w:t>
-      </w:r>
-      <w:r>
-        <w:rPr>
-          <w:sz w:val="22"/>
-        </w:rPr>
-        <w:t>所示。</w:t>
+        <w:t>中。</w:t>
+      </w:r>
+      <w:r>
+        <w:rPr>
+          <w:rFonts w:hint="eastAsia"/>
+          <w:sz w:val="22"/>
+        </w:rPr>
+        <w:t>然后</w:t>
+      </w:r>
+      <w:r>
+        <w:rPr>
+          <w:sz w:val="22"/>
+        </w:rPr>
+        <w:t>OAD Target</w:t>
+      </w:r>
+      <w:r>
+        <w:rPr>
+          <w:sz w:val="22"/>
+        </w:rPr>
+        <w:t>将废除自己的</w:t>
+      </w:r>
+      <w:r>
+        <w:rPr>
+          <w:sz w:val="22"/>
+        </w:rPr>
+        <w:t>image</w:t>
+      </w:r>
+      <w:r>
+        <w:rPr>
+          <w:sz w:val="22"/>
+        </w:rPr>
+        <w:t>并且</w:t>
+      </w:r>
+      <w:r>
+        <w:rPr>
+          <w:sz w:val="22"/>
+        </w:rPr>
+        <w:t>reset</w:t>
+      </w:r>
+      <w:r>
+        <w:rPr>
+          <w:sz w:val="22"/>
+        </w:rPr>
+        <w:t>使</w:t>
+      </w:r>
+      <w:r>
+        <w:rPr>
+          <w:sz w:val="22"/>
+        </w:rPr>
+        <w:t>BIM</w:t>
+      </w:r>
+      <w:r>
+        <w:rPr>
+          <w:sz w:val="22"/>
+        </w:rPr>
+        <w:t>可以运行新的</w:t>
+      </w:r>
+      <w:r>
+        <w:rPr>
+          <w:sz w:val="22"/>
+        </w:rPr>
+        <w:t>image</w:t>
+      </w:r>
+      <w:r>
+        <w:rPr>
+          <w:sz w:val="22"/>
+        </w:rPr>
+        <w:t>替代原来的</w:t>
+      </w:r>
+      <w:r>
+        <w:rPr>
+          <w:sz w:val="22"/>
+        </w:rPr>
+        <w:t>image</w:t>
+      </w:r>
+      <w:r>
+        <w:rPr>
+          <w:sz w:val="22"/>
+        </w:rPr>
+        <w:t>。</w:t>
+      </w:r>
+      <w:r>
+        <w:rPr>
+          <w:sz w:val="22"/>
+        </w:rPr>
+        <w:t>然后烦恼就到了</w:t>
+      </w:r>
+      <w:r>
+        <w:rPr>
+          <w:sz w:val="22"/>
+        </w:rPr>
+        <w:t>downloader</w:t>
+      </w:r>
+      <w:r>
+        <w:rPr>
+          <w:sz w:val="22"/>
+        </w:rPr>
+        <w:t>那里。在</w:t>
+      </w:r>
+      <w:r>
+        <w:rPr>
+          <w:sz w:val="22"/>
+        </w:rPr>
+        <w:t>OAD target</w:t>
+      </w:r>
+      <w:r>
+        <w:rPr>
+          <w:sz w:val="22"/>
+        </w:rPr>
+        <w:t>检验和实例化的过程中，</w:t>
+      </w:r>
+      <w:r>
+        <w:rPr>
+          <w:sz w:val="22"/>
+        </w:rPr>
+        <w:t>downloader</w:t>
+      </w:r>
+      <w:r>
+        <w:rPr>
+          <w:sz w:val="22"/>
+        </w:rPr>
+        <w:t>将会遭遇到很多</w:t>
+      </w:r>
+      <w:r>
+        <w:rPr>
+          <w:rFonts w:hint="eastAsia"/>
+          <w:sz w:val="22"/>
+        </w:rPr>
+        <w:t>次</w:t>
+      </w:r>
+      <w:r>
+        <w:rPr>
+          <w:sz w:val="22"/>
+        </w:rPr>
+        <w:t>的</w:t>
+      </w:r>
+      <w:r>
+        <w:rPr>
+          <w:sz w:val="22"/>
+        </w:rPr>
+        <w:t>BLE</w:t>
+      </w:r>
+      <w:r>
+        <w:rPr>
+          <w:sz w:val="22"/>
+        </w:rPr>
+        <w:t>连接丢失。</w:t>
+      </w:r>
+      <w:r>
+        <w:rPr>
+          <w:sz w:val="22"/>
+        </w:rPr>
+        <w:t>Downloader</w:t>
+      </w:r>
+      <w:r>
+        <w:rPr>
+          <w:sz w:val="22"/>
+        </w:rPr>
+        <w:t>会重新</w:t>
+      </w:r>
+      <w:r>
+        <w:rPr>
+          <w:sz w:val="22"/>
+        </w:rPr>
+        <w:t>scanning</w:t>
+      </w:r>
+      <w:r>
+        <w:rPr>
+          <w:sz w:val="22"/>
+        </w:rPr>
+        <w:t>，重新建立连接并检验新的</w:t>
+      </w:r>
+      <w:r>
+        <w:rPr>
+          <w:sz w:val="22"/>
+        </w:rPr>
+        <w:t>image</w:t>
+      </w:r>
+      <w:r>
+        <w:rPr>
+          <w:sz w:val="22"/>
+        </w:rPr>
+        <w:t>是否真的在运行。</w:t>
       </w:r>
     </w:p>
     <w:p>
@@ -7313,10 +9541,10 @@
         </w:rPr>
         <w:lastRenderedPageBreak/>
         <w:drawing>
-          <wp:inline distT="0" distB="0" distL="0" distR="0" wp14:anchorId="7E025654" wp14:editId="68FD6C60">
-            <wp:extent cx="5274310" cy="5821680"/>
-            <wp:effectExtent l="0" t="0" r="2540" b="7620"/>
-            <wp:docPr id="6" name="图片 6"/>
+          <wp:inline distT="0" distB="0" distL="0" distR="0" wp14:anchorId="28A64B5D" wp14:editId="74FDBB98">
+            <wp:extent cx="5274310" cy="5320030"/>
+            <wp:effectExtent l="0" t="0" r="2540" b="0"/>
+            <wp:docPr id="5" name="图片 5"/>
             <wp:cNvGraphicFramePr>
               <a:graphicFrameLocks xmlns:a="http://schemas.openxmlformats.org/drawingml/2006/main" noChangeAspect="1"/>
             </wp:cNvGraphicFramePr>
@@ -7336,7 +9564,7 @@
                   <pic:spPr>
                     <a:xfrm>
                       <a:off x="0" y="0"/>
-                      <a:ext cx="5274310" cy="5821680"/>
+                      <a:ext cx="5274310" cy="5320030"/>
                     </a:xfrm>
                     <a:prstGeom prst="rect">
                       <a:avLst/>
@@ -7349,827 +9577,153 @@
         </w:drawing>
       </w:r>
     </w:p>
-    <w:p>
-      <w:pPr>
-        <w:ind w:firstLine="432"/>
-      </w:pPr>
-      <w:r>
-        <w:t>BIM</w:t>
-      </w:r>
-      <w:r>
-        <w:t>的设计提供了一种灵活性，可以有两个正确的</w:t>
-      </w:r>
-      <w:r>
-        <w:t>I</w:t>
-      </w:r>
-      <w:r>
-        <w:t>mage</w:t>
-      </w:r>
-      <w:r>
-        <w:t>随时准备运行。</w:t>
-      </w:r>
-      <w:r>
-        <w:t>BIM</w:t>
-      </w:r>
-      <w:r>
-        <w:t>决定</w:t>
-      </w:r>
-      <w:r>
-        <w:rPr>
-          <w:rFonts w:hint="eastAsia"/>
-        </w:rPr>
-        <w:t>运行</w:t>
-      </w:r>
-      <w:r>
-        <w:t>哪个</w:t>
-      </w:r>
-      <w:r>
-        <w:t>image</w:t>
-      </w:r>
-      <w:r>
-        <w:t>。</w:t>
-      </w:r>
-      <w:r>
-        <w:t>只有</w:t>
-      </w:r>
-      <w:r>
-        <w:t>image B</w:t>
-      </w:r>
-      <w:r>
-        <w:t>可供下载。</w:t>
-      </w:r>
-      <w:r>
-        <w:t>OAD Target APP</w:t>
-      </w:r>
-      <w:r>
-        <w:t>也就是</w:t>
-      </w:r>
-      <w:r>
-        <w:t>I</w:t>
-      </w:r>
-      <w:r>
-        <w:t>mage A</w:t>
-      </w:r>
-      <w:r>
-        <w:t>是永久保留的。它依赖于在</w:t>
-      </w:r>
-      <w:r>
+    <w:p/>
+    <w:p/>
+    <w:p/>
+    <w:p/>
+    <w:p/>
+    <w:p/>
+    <w:p/>
+    <w:p/>
+    <w:p/>
+    <w:p/>
+    <w:p/>
+    <w:p/>
+    <w:p/>
+    <w:p>
+      <w:pPr>
+        <w:rPr>
+          <w:sz w:val="22"/>
+        </w:rPr>
+      </w:pPr>
+      <w:r>
+        <w:rPr>
+          <w:rFonts w:hint="eastAsia"/>
+          <w:sz w:val="22"/>
+        </w:rPr>
+        <w:t xml:space="preserve">7.3 OAD </w:t>
+      </w:r>
+      <w:r>
+        <w:rPr>
+          <w:sz w:val="22"/>
+        </w:rPr>
+        <w:t>Target</w:t>
+      </w:r>
+    </w:p>
+    <w:p>
+      <w:pPr>
+        <w:rPr>
+          <w:sz w:val="22"/>
+        </w:rPr>
+      </w:pPr>
+      <w:r>
+        <w:rPr>
+          <w:sz w:val="22"/>
+        </w:rPr>
+        <w:t xml:space="preserve">    </w:t>
+      </w:r>
+      <w:r>
+        <w:rPr>
+          <w:sz w:val="22"/>
+        </w:rPr>
+        <w:t>在片内</w:t>
+      </w:r>
+      <w:r>
+        <w:rPr>
+          <w:sz w:val="22"/>
+        </w:rPr>
+        <w:t>OAD</w:t>
+      </w:r>
+      <w:r>
+        <w:rPr>
+          <w:sz w:val="22"/>
+        </w:rPr>
+        <w:t>时，</w:t>
+      </w:r>
+      <w:r>
+        <w:rPr>
+          <w:sz w:val="22"/>
+        </w:rPr>
+        <w:t>OAD Target</w:t>
+      </w:r>
+      <w:r>
+        <w:rPr>
+          <w:sz w:val="22"/>
+        </w:rPr>
+        <w:t>的</w:t>
+      </w:r>
+      <w:r>
+        <w:rPr>
+          <w:sz w:val="22"/>
+        </w:rPr>
         <w:t>flash</w:t>
       </w:r>
       <w:r>
-        <w:t>的第一页和最后一页的代码。</w:t>
-      </w:r>
-      <w:r>
-        <w:t>如果在掉电的时候</w:t>
-      </w:r>
-      <w:r>
-        <w:t xml:space="preserve">image A </w:t>
-      </w:r>
-      <w:r>
-        <w:t>被</w:t>
-      </w:r>
-      <w:r>
-        <w:t>Erase</w:t>
-      </w:r>
-      <w:r>
-        <w:t>的话，</w:t>
-      </w:r>
-      <w:r>
-        <w:t>整个设备有可能无法启动。</w:t>
-      </w:r>
-      <w:r>
-        <w:t>Image A</w:t>
-      </w:r>
-      <w:r>
-        <w:t>的唯一的作用是实现</w:t>
-      </w:r>
-      <w:r>
-        <w:t>BLE stack</w:t>
-      </w:r>
-      <w:r>
+        <w:rPr>
+          <w:sz w:val="22"/>
+        </w:rPr>
+        <w:t>中有</w:t>
+      </w:r>
+      <w:r>
+        <w:rPr>
+          <w:sz w:val="22"/>
+        </w:rPr>
+        <w:t>Interrupt Vector, RCFG,</w:t>
+      </w:r>
+      <w:r>
+        <w:rPr>
+          <w:sz w:val="22"/>
+        </w:rPr>
+        <w:t>永久保留的</w:t>
+      </w:r>
+      <w:r>
+        <w:rPr>
+          <w:sz w:val="22"/>
+        </w:rPr>
+        <w:t xml:space="preserve">OAD Target App(Image A),Image B, BLE stack, NV Storage Area, BIM, </w:t>
+      </w:r>
+      <w:r>
+        <w:rPr>
+          <w:sz w:val="22"/>
+        </w:rPr>
         <w:t>和</w:t>
       </w:r>
       <w:r>
-        <w:t>OAD profile</w:t>
-      </w:r>
-      <w:r>
-        <w:t>。永久保存</w:t>
-      </w:r>
-      <w:r>
-        <w:t>image A</w:t>
-      </w:r>
-      <w:r>
-        <w:t>的好处是，可以增大</w:t>
-      </w:r>
-      <w:r>
-        <w:t>image B</w:t>
-      </w:r>
-      <w:r>
-        <w:t>可以使用的</w:t>
-      </w:r>
-      <w:r>
-        <w:t>flash</w:t>
-      </w:r>
-      <w:r>
-        <w:t>空间。</w:t>
-      </w:r>
-      <w:r>
-        <w:t>客户代码</w:t>
-      </w:r>
-      <w:r>
-        <w:t>image B</w:t>
-      </w:r>
-      <w:r>
-        <w:t>的开发者不需要考虑</w:t>
-      </w:r>
-      <w:r>
-        <w:t>OAD profile</w:t>
-      </w:r>
-      <w:r>
-        <w:t>的实现。</w:t>
-      </w:r>
-      <w:r>
-        <w:t>Image B</w:t>
-      </w:r>
-      <w:r>
-        <w:t>中唯一需要涉及</w:t>
-      </w:r>
-      <w:r>
-        <w:t>OAD</w:t>
-      </w:r>
-      <w:r>
-        <w:t>功能的只有需要提供一个</w:t>
-      </w:r>
-      <w:r>
-        <w:rPr>
-          <w:rFonts w:hint="eastAsia"/>
-          <w:sz w:val="22"/>
-        </w:rPr>
-        <w:t>Figure 13</w:t>
-      </w:r>
-      <w:r>
-        <w:rPr>
-          <w:rFonts w:hint="eastAsia"/>
-          <w:sz w:val="22"/>
-        </w:rPr>
-        <w:t>所描述的合法的</w:t>
-      </w:r>
-      <w:r>
-        <w:rPr>
-          <w:rFonts w:hint="eastAsia"/>
-          <w:sz w:val="22"/>
-        </w:rPr>
-        <w:t>OAD</w:t>
-      </w:r>
-      <w:r>
-        <w:rPr>
-          <w:sz w:val="22"/>
-        </w:rPr>
-        <w:t xml:space="preserve"> Header</w:t>
-      </w:r>
-      <w:r>
-        <w:rPr>
-          <w:sz w:val="22"/>
-        </w:rPr>
-        <w:t>。</w:t>
-      </w:r>
-      <w:r>
-        <w:rPr>
-          <w:rFonts w:hint="eastAsia"/>
-          <w:sz w:val="22"/>
-        </w:rPr>
-        <w:t>合法的</w:t>
-      </w:r>
-      <w:r>
-        <w:rPr>
-          <w:rFonts w:hint="eastAsia"/>
-          <w:sz w:val="22"/>
-        </w:rPr>
-        <w:t>OAD</w:t>
-      </w:r>
-      <w:r>
-        <w:rPr>
-          <w:sz w:val="22"/>
-        </w:rPr>
-        <w:t xml:space="preserve"> Header</w:t>
-      </w:r>
-      <w:r>
-        <w:rPr>
-          <w:sz w:val="22"/>
-        </w:rPr>
-        <w:t>需要用到如</w:t>
-      </w:r>
-      <w:r>
-        <w:rPr>
-          <w:sz w:val="22"/>
-        </w:rPr>
-        <w:t>7.6.2</w:t>
-      </w:r>
-      <w:r>
-        <w:rPr>
-          <w:sz w:val="22"/>
-        </w:rPr>
-        <w:t>章所述的</w:t>
-      </w:r>
-      <w:r>
-        <w:rPr>
-          <w:sz w:val="22"/>
-        </w:rPr>
-        <w:t>OAD Reset Service</w:t>
-      </w:r>
-      <w:r>
-        <w:rPr>
-          <w:sz w:val="22"/>
-        </w:rPr>
-        <w:t>。</w:t>
-      </w:r>
-      <w:r>
-        <w:t>Image A</w:t>
-      </w:r>
-      <w:r>
-        <w:t>和</w:t>
-      </w:r>
-      <w:r>
-        <w:t>Image B</w:t>
-      </w:r>
-      <w:r>
-        <w:t>需要使用</w:t>
-      </w:r>
-      <w:r>
-        <w:rPr>
-          <w:rFonts w:hint="eastAsia"/>
-        </w:rPr>
-        <w:t>完全相</w:t>
-      </w:r>
-      <w:r>
-        <w:t>同</w:t>
-      </w:r>
-      <w:r>
-        <w:t>的编译的</w:t>
-      </w:r>
-      <w:r>
-        <w:t>BLE stack</w:t>
-      </w:r>
-      <w:r>
-        <w:t>，而且</w:t>
-      </w:r>
-      <w:r>
-        <w:t>BLE stack</w:t>
-      </w:r>
-      <w:r>
-        <w:t>必须链接到相同的地址。</w:t>
-      </w:r>
-    </w:p>
-    <w:p>
-      <w:pPr>
-        <w:ind w:firstLine="432"/>
-      </w:pPr>
-    </w:p>
-    <w:p>
-      <w:pPr>
-        <w:ind w:firstLine="432"/>
-      </w:pPr>
-    </w:p>
-    <w:p>
-      <w:pPr>
-        <w:rPr>
-          <w:sz w:val="23"/>
-          <w:szCs w:val="23"/>
-        </w:rPr>
-      </w:pPr>
-      <w:r>
-        <w:rPr>
-          <w:sz w:val="23"/>
-          <w:szCs w:val="23"/>
-        </w:rPr>
-        <w:t>7.4.2 BIM for On-chip OAD</w:t>
-      </w:r>
-    </w:p>
-    <w:p>
-      <w:pPr>
-        <w:ind w:firstLine="444"/>
-        <w:rPr>
-          <w:sz w:val="23"/>
-          <w:szCs w:val="23"/>
-        </w:rPr>
-      </w:pPr>
-      <w:r>
-        <w:rPr>
-          <w:sz w:val="23"/>
-          <w:szCs w:val="23"/>
-        </w:rPr>
-        <w:t>OAD</w:t>
-      </w:r>
-      <w:r>
-        <w:rPr>
-          <w:sz w:val="23"/>
-          <w:szCs w:val="23"/>
-        </w:rPr>
-        <w:t>方案需要永久保留的</w:t>
-      </w:r>
-      <w:r>
-        <w:rPr>
-          <w:sz w:val="23"/>
-          <w:szCs w:val="23"/>
-        </w:rPr>
-        <w:t>boot</w:t>
-      </w:r>
-      <w:r>
-        <w:rPr>
-          <w:sz w:val="23"/>
-          <w:szCs w:val="23"/>
-        </w:rPr>
-        <w:t>代码，并且需要</w:t>
-      </w:r>
-      <w:r>
-        <w:rPr>
-          <w:sz w:val="23"/>
-          <w:szCs w:val="23"/>
-        </w:rPr>
-        <w:t>BIM</w:t>
-      </w:r>
-      <w:r>
-        <w:rPr>
-          <w:sz w:val="23"/>
-          <w:szCs w:val="23"/>
-        </w:rPr>
-        <w:t>来提供一种失效安全的机制</w:t>
-      </w:r>
-      <w:r>
-        <w:rPr>
-          <w:sz w:val="23"/>
-          <w:szCs w:val="23"/>
-        </w:rPr>
-        <w:t>以决定</w:t>
-      </w:r>
-      <w:r>
-        <w:rPr>
-          <w:sz w:val="23"/>
-          <w:szCs w:val="23"/>
-        </w:rPr>
-        <w:t>Image</w:t>
-      </w:r>
-      <w:r>
-        <w:rPr>
-          <w:sz w:val="23"/>
-          <w:szCs w:val="23"/>
-        </w:rPr>
-        <w:t>是否可以运行。当</w:t>
-      </w:r>
-      <w:r>
-        <w:rPr>
-          <w:sz w:val="23"/>
-          <w:szCs w:val="23"/>
-        </w:rPr>
-        <w:t>BIM</w:t>
-      </w:r>
-      <w:r>
-        <w:rPr>
-          <w:sz w:val="23"/>
-          <w:szCs w:val="23"/>
-        </w:rPr>
-        <w:t>找到了一个正确</w:t>
-      </w:r>
-      <w:r>
-        <w:rPr>
-          <w:sz w:val="23"/>
-          <w:szCs w:val="23"/>
-        </w:rPr>
-        <w:t>Image, BIM</w:t>
-      </w:r>
-      <w:r>
-        <w:rPr>
-          <w:sz w:val="23"/>
-          <w:szCs w:val="23"/>
-        </w:rPr>
-        <w:t>跳转到那里，</w:t>
-      </w:r>
-      <w:r>
-        <w:rPr>
-          <w:sz w:val="23"/>
-          <w:szCs w:val="23"/>
-        </w:rPr>
-        <w:t>Image</w:t>
-      </w:r>
-      <w:r>
-        <w:rPr>
-          <w:sz w:val="23"/>
-          <w:szCs w:val="23"/>
+        <w:rPr>
+          <w:sz w:val="22"/>
+        </w:rPr>
+        <w:t>CCFG</w:t>
+      </w:r>
+      <w:r>
+        <w:rPr>
+          <w:sz w:val="22"/>
+        </w:rPr>
+        <w:t>。如</w:t>
+      </w:r>
+      <w:r>
+        <w:rPr>
+          <w:sz w:val="22"/>
+        </w:rPr>
+        <w:t>Figure 15</w:t>
+      </w:r>
+      <w:r>
+        <w:rPr>
+          <w:sz w:val="22"/>
+        </w:rPr>
+        <w:t>所示。</w:t>
+      </w:r>
+    </w:p>
+    <w:p>
+      <w:r>
+        <w:rPr>
+          <w:noProof/>
         </w:rPr>
         <w:lastRenderedPageBreak/>
-        <w:t>开始运行。</w:t>
-      </w:r>
-      <w:r>
-        <w:rPr>
-          <w:sz w:val="23"/>
-          <w:szCs w:val="23"/>
-        </w:rPr>
-        <w:t>Image A</w:t>
-      </w:r>
-      <w:r>
-        <w:rPr>
-          <w:sz w:val="23"/>
-          <w:szCs w:val="23"/>
-        </w:rPr>
-        <w:t>和</w:t>
-      </w:r>
-      <w:r>
-        <w:rPr>
-          <w:rFonts w:hint="eastAsia"/>
-          <w:sz w:val="23"/>
-          <w:szCs w:val="23"/>
-        </w:rPr>
-        <w:t>Image B</w:t>
-      </w:r>
-      <w:r>
-        <w:rPr>
-          <w:rFonts w:hint="eastAsia"/>
-          <w:sz w:val="23"/>
-          <w:szCs w:val="23"/>
-        </w:rPr>
-        <w:t>中的一个必须</w:t>
-      </w:r>
-      <w:r>
-        <w:rPr>
-          <w:rFonts w:hint="eastAsia"/>
-          <w:sz w:val="23"/>
-          <w:szCs w:val="23"/>
-        </w:rPr>
-        <w:t>实现独有的</w:t>
-      </w:r>
-      <w:r>
-        <w:rPr>
-          <w:rFonts w:hint="eastAsia"/>
-          <w:sz w:val="23"/>
-          <w:szCs w:val="23"/>
-        </w:rPr>
-        <w:t>TI</w:t>
-      </w:r>
-      <w:r>
-        <w:rPr>
-          <w:sz w:val="23"/>
-          <w:szCs w:val="23"/>
-        </w:rPr>
-        <w:t xml:space="preserve"> OAD Profile</w:t>
-      </w:r>
-      <w:r>
-        <w:rPr>
-          <w:sz w:val="23"/>
-          <w:szCs w:val="23"/>
-        </w:rPr>
-        <w:t>。默认的情况下是由</w:t>
-      </w:r>
-      <w:r>
-        <w:rPr>
-          <w:sz w:val="23"/>
-          <w:szCs w:val="23"/>
-        </w:rPr>
-        <w:t>Image A</w:t>
-      </w:r>
-      <w:r>
-        <w:rPr>
-          <w:sz w:val="23"/>
-          <w:szCs w:val="23"/>
-        </w:rPr>
-        <w:t>来实现的。当</w:t>
-      </w:r>
-      <w:r>
-        <w:rPr>
-          <w:sz w:val="23"/>
-          <w:szCs w:val="23"/>
-        </w:rPr>
-        <w:t>Image A</w:t>
-      </w:r>
-      <w:r>
-        <w:rPr>
-          <w:sz w:val="23"/>
-          <w:szCs w:val="23"/>
-        </w:rPr>
-        <w:t>通过</w:t>
-      </w:r>
-      <w:r>
-        <w:rPr>
-          <w:sz w:val="23"/>
-          <w:szCs w:val="23"/>
-        </w:rPr>
-        <w:t>OAD Profile</w:t>
-      </w:r>
-      <w:r>
-        <w:rPr>
-          <w:sz w:val="23"/>
-          <w:szCs w:val="23"/>
-        </w:rPr>
-        <w:t>下载到了一个新的</w:t>
-      </w:r>
-      <w:r>
-        <w:rPr>
-          <w:sz w:val="23"/>
-          <w:szCs w:val="23"/>
-        </w:rPr>
-        <w:t>Image</w:t>
-      </w:r>
-      <w:r>
-        <w:rPr>
-          <w:sz w:val="23"/>
-          <w:szCs w:val="23"/>
-        </w:rPr>
-        <w:t>，执行一个</w:t>
-      </w:r>
-      <w:r>
-        <w:rPr>
-          <w:sz w:val="23"/>
-          <w:szCs w:val="23"/>
-        </w:rPr>
-        <w:t>system reset</w:t>
-      </w:r>
-      <w:r>
-        <w:rPr>
-          <w:sz w:val="23"/>
-          <w:szCs w:val="23"/>
-        </w:rPr>
-        <w:t>来返回</w:t>
-      </w:r>
-      <w:r>
-        <w:rPr>
-          <w:sz w:val="23"/>
-          <w:szCs w:val="23"/>
-        </w:rPr>
-        <w:t>BIM</w:t>
-      </w:r>
-      <w:r>
-        <w:rPr>
-          <w:sz w:val="23"/>
-          <w:szCs w:val="23"/>
-        </w:rPr>
-        <w:t>。然后在</w:t>
-      </w:r>
-      <w:r>
-        <w:rPr>
-          <w:sz w:val="23"/>
-          <w:szCs w:val="23"/>
-        </w:rPr>
-        <w:t>BIM</w:t>
-      </w:r>
-      <w:r>
-        <w:rPr>
-          <w:sz w:val="23"/>
-          <w:szCs w:val="23"/>
-        </w:rPr>
-        <w:t>中检查下载的</w:t>
-      </w:r>
-      <w:r>
-        <w:rPr>
-          <w:sz w:val="23"/>
-          <w:szCs w:val="23"/>
-        </w:rPr>
-        <w:t>Image</w:t>
-      </w:r>
-      <w:r>
-        <w:rPr>
-          <w:sz w:val="23"/>
-          <w:szCs w:val="23"/>
-        </w:rPr>
-        <w:t>是否正确，并在通过检查后执行新的</w:t>
-      </w:r>
-      <w:r>
-        <w:rPr>
-          <w:sz w:val="23"/>
-          <w:szCs w:val="23"/>
-        </w:rPr>
-        <w:t>Image</w:t>
-      </w:r>
-      <w:r>
-        <w:rPr>
-          <w:sz w:val="23"/>
-          <w:szCs w:val="23"/>
-        </w:rPr>
-        <w:t>。</w:t>
-      </w:r>
-    </w:p>
-    <w:p>
-      <w:pPr>
-        <w:ind w:firstLine="444"/>
-        <w:rPr>
-          <w:sz w:val="23"/>
-          <w:szCs w:val="23"/>
-        </w:rPr>
-      </w:pPr>
-      <w:r>
-        <w:rPr>
-          <w:sz w:val="23"/>
-          <w:szCs w:val="23"/>
-        </w:rPr>
-        <w:t>BIM</w:t>
-      </w:r>
-      <w:r>
-        <w:rPr>
-          <w:sz w:val="23"/>
-          <w:szCs w:val="23"/>
-        </w:rPr>
-        <w:t>和</w:t>
-      </w:r>
-      <w:r>
-        <w:rPr>
-          <w:rFonts w:hint="eastAsia"/>
-          <w:sz w:val="23"/>
-          <w:szCs w:val="23"/>
-        </w:rPr>
-        <w:t>CCFG, OAD Target</w:t>
-      </w:r>
-      <w:r>
-        <w:rPr>
-          <w:rFonts w:hint="eastAsia"/>
-          <w:sz w:val="23"/>
-          <w:szCs w:val="23"/>
-        </w:rPr>
-        <w:t>一起占用</w:t>
-      </w:r>
-      <w:r>
-        <w:rPr>
-          <w:rFonts w:hint="eastAsia"/>
-          <w:sz w:val="23"/>
-          <w:szCs w:val="23"/>
-        </w:rPr>
-        <w:t>flash</w:t>
-      </w:r>
-      <w:r>
-        <w:rPr>
-          <w:rFonts w:hint="eastAsia"/>
-          <w:sz w:val="23"/>
-          <w:szCs w:val="23"/>
-        </w:rPr>
-        <w:t>的最后一个</w:t>
-      </w:r>
-      <w:r>
-        <w:rPr>
-          <w:rFonts w:hint="eastAsia"/>
-          <w:sz w:val="23"/>
-          <w:szCs w:val="23"/>
-        </w:rPr>
-        <w:t>page</w:t>
-      </w:r>
-      <w:r>
-        <w:rPr>
-          <w:rFonts w:hint="eastAsia"/>
-          <w:sz w:val="23"/>
-          <w:szCs w:val="23"/>
-        </w:rPr>
-        <w:t>。</w:t>
-      </w:r>
-      <w:r>
-        <w:rPr>
-          <w:rFonts w:hint="eastAsia"/>
-          <w:sz w:val="23"/>
-          <w:szCs w:val="23"/>
-        </w:rPr>
-        <w:t>BIM</w:t>
-      </w:r>
-      <w:r>
-        <w:rPr>
-          <w:rFonts w:hint="eastAsia"/>
-          <w:sz w:val="23"/>
-          <w:szCs w:val="23"/>
-        </w:rPr>
-        <w:t>使用</w:t>
-      </w:r>
-      <w:r>
-        <w:rPr>
-          <w:rFonts w:hint="eastAsia"/>
-          <w:sz w:val="23"/>
-          <w:szCs w:val="23"/>
-        </w:rPr>
-        <w:t>flash</w:t>
-      </w:r>
-      <w:r>
-        <w:rPr>
-          <w:rFonts w:hint="eastAsia"/>
-          <w:sz w:val="23"/>
-          <w:szCs w:val="23"/>
-        </w:rPr>
-        <w:t>的第一个</w:t>
-      </w:r>
-      <w:r>
-        <w:rPr>
-          <w:rFonts w:hint="eastAsia"/>
-          <w:sz w:val="23"/>
-          <w:szCs w:val="23"/>
-        </w:rPr>
-        <w:t>Page</w:t>
-      </w:r>
-      <w:r>
-        <w:rPr>
-          <w:rFonts w:hint="eastAsia"/>
-          <w:sz w:val="23"/>
-          <w:szCs w:val="23"/>
-        </w:rPr>
-        <w:t>中的</w:t>
-      </w:r>
-      <w:r>
-        <w:rPr>
-          <w:rFonts w:hint="eastAsia"/>
-          <w:sz w:val="23"/>
-          <w:szCs w:val="23"/>
-        </w:rPr>
-        <w:t>interrupt</w:t>
-      </w:r>
-      <w:r>
-        <w:rPr>
-          <w:sz w:val="23"/>
-          <w:szCs w:val="23"/>
-        </w:rPr>
-        <w:t xml:space="preserve"> vectors</w:t>
-      </w:r>
-      <w:r>
-        <w:rPr>
-          <w:sz w:val="23"/>
-          <w:szCs w:val="23"/>
-        </w:rPr>
-        <w:t>。</w:t>
-      </w:r>
-      <w:r>
-        <w:rPr>
-          <w:sz w:val="23"/>
-          <w:szCs w:val="23"/>
-        </w:rPr>
-        <w:t>Flash</w:t>
-      </w:r>
-      <w:r>
-        <w:rPr>
-          <w:sz w:val="23"/>
-          <w:szCs w:val="23"/>
-        </w:rPr>
-        <w:t>第一个</w:t>
-      </w:r>
-      <w:r>
-        <w:rPr>
-          <w:sz w:val="23"/>
-          <w:szCs w:val="23"/>
-        </w:rPr>
-        <w:t>page</w:t>
-      </w:r>
-      <w:r>
-        <w:rPr>
-          <w:sz w:val="23"/>
-          <w:szCs w:val="23"/>
-        </w:rPr>
-        <w:t>中的</w:t>
-      </w:r>
-      <w:r>
-        <w:rPr>
-          <w:sz w:val="23"/>
-          <w:szCs w:val="23"/>
-        </w:rPr>
-        <w:t>Reset Interrupt Vector</w:t>
-      </w:r>
-      <w:r>
-        <w:rPr>
-          <w:sz w:val="23"/>
-          <w:szCs w:val="23"/>
-        </w:rPr>
-        <w:t>调用</w:t>
-      </w:r>
-      <w:r>
-        <w:rPr>
-          <w:sz w:val="23"/>
-          <w:szCs w:val="23"/>
-        </w:rPr>
-        <w:t>BIM</w:t>
-      </w:r>
-      <w:r>
-        <w:rPr>
-          <w:sz w:val="23"/>
-          <w:szCs w:val="23"/>
-        </w:rPr>
-        <w:t>来保证复位后</w:t>
-      </w:r>
-      <w:r>
-        <w:rPr>
-          <w:sz w:val="23"/>
-          <w:szCs w:val="23"/>
-        </w:rPr>
-        <w:t>BIM</w:t>
-      </w:r>
-      <w:r>
-        <w:rPr>
-          <w:sz w:val="23"/>
-          <w:szCs w:val="23"/>
-        </w:rPr>
-        <w:t>对器件的控制权。</w:t>
-      </w:r>
-    </w:p>
-    <w:p>
-      <w:pPr>
-        <w:jc w:val="center"/>
-      </w:pPr>
-      <w:r>
-        <w:rPr>
-          <w:noProof/>
-        </w:rPr>
         <w:drawing>
-          <wp:inline distT="0" distB="0" distL="0" distR="0" wp14:anchorId="5650EFC2" wp14:editId="7F407E4C">
-            <wp:extent cx="5274310" cy="3786505"/>
-            <wp:effectExtent l="0" t="0" r="2540" b="4445"/>
-            <wp:docPr id="7" name="图片 7"/>
+          <wp:inline distT="0" distB="0" distL="0" distR="0" wp14:anchorId="7E025654" wp14:editId="68FD6C60">
+            <wp:extent cx="5274310" cy="5821680"/>
+            <wp:effectExtent l="0" t="0" r="2540" b="7620"/>
+            <wp:docPr id="6" name="图片 6"/>
             <wp:cNvGraphicFramePr>
               <a:graphicFrameLocks xmlns:a="http://schemas.openxmlformats.org/drawingml/2006/main" noChangeAspect="1"/>
             </wp:cNvGraphicFramePr>
@@ -8189,6 +9743,859 @@
                   <pic:spPr>
                     <a:xfrm>
                       <a:off x="0" y="0"/>
+                      <a:ext cx="5274310" cy="5821680"/>
+                    </a:xfrm>
+                    <a:prstGeom prst="rect">
+                      <a:avLst/>
+                    </a:prstGeom>
+                  </pic:spPr>
+                </pic:pic>
+              </a:graphicData>
+            </a:graphic>
+          </wp:inline>
+        </w:drawing>
+      </w:r>
+    </w:p>
+    <w:p>
+      <w:pPr>
+        <w:ind w:firstLine="432"/>
+      </w:pPr>
+      <w:r>
+        <w:t>BIM</w:t>
+      </w:r>
+      <w:r>
+        <w:t>的设计提供了一种灵活性，可以有两个正确的</w:t>
+      </w:r>
+      <w:r>
+        <w:t>I</w:t>
+      </w:r>
+      <w:r>
+        <w:t>mage</w:t>
+      </w:r>
+      <w:r>
+        <w:t>随时准备运行。</w:t>
+      </w:r>
+      <w:r>
+        <w:t>BIM</w:t>
+      </w:r>
+      <w:r>
+        <w:t>决定</w:t>
+      </w:r>
+      <w:r>
+        <w:rPr>
+          <w:rFonts w:hint="eastAsia"/>
+        </w:rPr>
+        <w:t>运行</w:t>
+      </w:r>
+      <w:r>
+        <w:t>哪个</w:t>
+      </w:r>
+      <w:r>
+        <w:t>image</w:t>
+      </w:r>
+      <w:r>
+        <w:t>。</w:t>
+      </w:r>
+      <w:r>
+        <w:t>只有</w:t>
+      </w:r>
+      <w:r>
+        <w:t>image B</w:t>
+      </w:r>
+      <w:r>
+        <w:t>可供下载。</w:t>
+      </w:r>
+      <w:r>
+        <w:t>OAD Target APP</w:t>
+      </w:r>
+      <w:r>
+        <w:t>也就是</w:t>
+      </w:r>
+      <w:r>
+        <w:t>I</w:t>
+      </w:r>
+      <w:r>
+        <w:t>mage A</w:t>
+      </w:r>
+      <w:r>
+        <w:t>是永久保留的。它依赖于在</w:t>
+      </w:r>
+      <w:r>
+        <w:t>flash</w:t>
+      </w:r>
+      <w:r>
+        <w:t>的第一页和最后一页的代码。</w:t>
+      </w:r>
+      <w:r>
+        <w:t>如果在掉电的时候</w:t>
+      </w:r>
+      <w:r>
+        <w:t xml:space="preserve">image A </w:t>
+      </w:r>
+      <w:r>
+        <w:t>被</w:t>
+      </w:r>
+      <w:r>
+        <w:t>Erase</w:t>
+      </w:r>
+      <w:r>
+        <w:t>的话，</w:t>
+      </w:r>
+      <w:r>
+        <w:t>整个设备有可能无法启动。</w:t>
+      </w:r>
+      <w:r>
+        <w:t>Image A</w:t>
+      </w:r>
+      <w:r>
+        <w:t>的唯一的作用是实现</w:t>
+      </w:r>
+      <w:r>
+        <w:t>BLE stack</w:t>
+      </w:r>
+      <w:r>
+        <w:t>和</w:t>
+      </w:r>
+      <w:r>
+        <w:t>OAD profile</w:t>
+      </w:r>
+      <w:r>
+        <w:t>。永久保存</w:t>
+      </w:r>
+      <w:r>
+        <w:t>image A</w:t>
+      </w:r>
+      <w:r>
+        <w:t>的好处是，可以增大</w:t>
+      </w:r>
+      <w:r>
+        <w:t>image B</w:t>
+      </w:r>
+      <w:r>
+        <w:t>可以使用的</w:t>
+      </w:r>
+      <w:r>
+        <w:t>flash</w:t>
+      </w:r>
+      <w:r>
+        <w:t>空间。</w:t>
+      </w:r>
+      <w:r>
+        <w:t>客户代码</w:t>
+      </w:r>
+      <w:r>
+        <w:t>image B</w:t>
+      </w:r>
+      <w:r>
+        <w:t>的开发者不需要考虑</w:t>
+      </w:r>
+      <w:r>
+        <w:t>OAD profile</w:t>
+      </w:r>
+      <w:r>
+        <w:t>的实现。</w:t>
+      </w:r>
+      <w:r>
+        <w:t>Image B</w:t>
+      </w:r>
+      <w:r>
+        <w:t>中唯一需要涉及</w:t>
+      </w:r>
+      <w:r>
+        <w:t>OAD</w:t>
+      </w:r>
+      <w:r>
+        <w:t>功能的只有需要提供一个</w:t>
+      </w:r>
+      <w:r>
+        <w:rPr>
+          <w:rFonts w:hint="eastAsia"/>
+          <w:sz w:val="22"/>
+        </w:rPr>
+        <w:t>Figure 13</w:t>
+      </w:r>
+      <w:r>
+        <w:rPr>
+          <w:rFonts w:hint="eastAsia"/>
+          <w:sz w:val="22"/>
+        </w:rPr>
+        <w:t>所描述的合法的</w:t>
+      </w:r>
+      <w:r>
+        <w:rPr>
+          <w:rFonts w:hint="eastAsia"/>
+          <w:sz w:val="22"/>
+        </w:rPr>
+        <w:t>OAD</w:t>
+      </w:r>
+      <w:r>
+        <w:rPr>
+          <w:sz w:val="22"/>
+        </w:rPr>
+        <w:t xml:space="preserve"> Header</w:t>
+      </w:r>
+      <w:r>
+        <w:rPr>
+          <w:sz w:val="22"/>
+        </w:rPr>
+        <w:t>。</w:t>
+      </w:r>
+      <w:r>
+        <w:rPr>
+          <w:rFonts w:hint="eastAsia"/>
+          <w:sz w:val="22"/>
+        </w:rPr>
+        <w:t>合法的</w:t>
+      </w:r>
+      <w:r>
+        <w:rPr>
+          <w:rFonts w:hint="eastAsia"/>
+          <w:sz w:val="22"/>
+        </w:rPr>
+        <w:t>OAD</w:t>
+      </w:r>
+      <w:r>
+        <w:rPr>
+          <w:sz w:val="22"/>
+        </w:rPr>
+        <w:t xml:space="preserve"> Header</w:t>
+      </w:r>
+      <w:r>
+        <w:rPr>
+          <w:sz w:val="22"/>
+        </w:rPr>
+        <w:t>需要用到如</w:t>
+      </w:r>
+      <w:r>
+        <w:rPr>
+          <w:sz w:val="22"/>
+        </w:rPr>
+        <w:t>7.6.2</w:t>
+      </w:r>
+      <w:r>
+        <w:rPr>
+          <w:sz w:val="22"/>
+        </w:rPr>
+        <w:t>章所述的</w:t>
+      </w:r>
+      <w:r>
+        <w:rPr>
+          <w:sz w:val="22"/>
+        </w:rPr>
+        <w:t>OAD Reset Service</w:t>
+      </w:r>
+      <w:r>
+        <w:rPr>
+          <w:sz w:val="22"/>
+        </w:rPr>
+        <w:t>。</w:t>
+      </w:r>
+      <w:r>
+        <w:t>Image A</w:t>
+      </w:r>
+      <w:r>
+        <w:t>和</w:t>
+      </w:r>
+      <w:r>
+        <w:t>Image B</w:t>
+      </w:r>
+      <w:r>
+        <w:t>需要使用</w:t>
+      </w:r>
+      <w:r>
+        <w:rPr>
+          <w:rFonts w:hint="eastAsia"/>
+        </w:rPr>
+        <w:t>完全相</w:t>
+      </w:r>
+      <w:r>
+        <w:t>同</w:t>
+      </w:r>
+      <w:r>
+        <w:t>的编译的</w:t>
+      </w:r>
+      <w:r>
+        <w:t>BLE stack</w:t>
+      </w:r>
+      <w:r>
+        <w:t>，而且</w:t>
+      </w:r>
+      <w:r>
+        <w:t>BLE stack</w:t>
+      </w:r>
+      <w:r>
+        <w:t>必须链接到相同的地址。</w:t>
+      </w:r>
+    </w:p>
+    <w:p>
+      <w:pPr>
+        <w:ind w:firstLine="432"/>
+      </w:pPr>
+    </w:p>
+    <w:p>
+      <w:pPr>
+        <w:ind w:firstLine="432"/>
+      </w:pPr>
+    </w:p>
+    <w:p>
+      <w:pPr>
+        <w:rPr>
+          <w:sz w:val="23"/>
+          <w:szCs w:val="23"/>
+        </w:rPr>
+      </w:pPr>
+      <w:r>
+        <w:rPr>
+          <w:sz w:val="23"/>
+          <w:szCs w:val="23"/>
+        </w:rPr>
+        <w:t>7.4.2 BIM for On-chip OAD</w:t>
+      </w:r>
+    </w:p>
+    <w:p>
+      <w:pPr>
+        <w:ind w:firstLine="444"/>
+        <w:rPr>
+          <w:sz w:val="23"/>
+          <w:szCs w:val="23"/>
+        </w:rPr>
+      </w:pPr>
+      <w:r>
+        <w:rPr>
+          <w:sz w:val="23"/>
+          <w:szCs w:val="23"/>
+        </w:rPr>
+        <w:t>OAD</w:t>
+      </w:r>
+      <w:r>
+        <w:rPr>
+          <w:sz w:val="23"/>
+          <w:szCs w:val="23"/>
+        </w:rPr>
+        <w:t>方案需要永久保留的</w:t>
+      </w:r>
+      <w:r>
+        <w:rPr>
+          <w:sz w:val="23"/>
+          <w:szCs w:val="23"/>
+        </w:rPr>
+        <w:t>boot</w:t>
+      </w:r>
+      <w:r>
+        <w:rPr>
+          <w:sz w:val="23"/>
+          <w:szCs w:val="23"/>
+        </w:rPr>
+        <w:t>代码，并且需要</w:t>
+      </w:r>
+      <w:r>
+        <w:rPr>
+          <w:sz w:val="23"/>
+          <w:szCs w:val="23"/>
+        </w:rPr>
+        <w:t>BIM</w:t>
+      </w:r>
+      <w:r>
+        <w:rPr>
+          <w:sz w:val="23"/>
+          <w:szCs w:val="23"/>
+        </w:rPr>
+        <w:t>来提供一种失效安全的机制</w:t>
+      </w:r>
+      <w:r>
+        <w:rPr>
+          <w:sz w:val="23"/>
+          <w:szCs w:val="23"/>
+        </w:rPr>
+        <w:t>以决定</w:t>
+      </w:r>
+      <w:r>
+        <w:rPr>
+          <w:sz w:val="23"/>
+          <w:szCs w:val="23"/>
+        </w:rPr>
+        <w:t>Image</w:t>
+      </w:r>
+      <w:r>
+        <w:rPr>
+          <w:sz w:val="23"/>
+          <w:szCs w:val="23"/>
+        </w:rPr>
+        <w:t>是否可以运行。当</w:t>
+      </w:r>
+      <w:r>
+        <w:rPr>
+          <w:sz w:val="23"/>
+          <w:szCs w:val="23"/>
+        </w:rPr>
+        <w:t>BIM</w:t>
+      </w:r>
+      <w:r>
+        <w:rPr>
+          <w:sz w:val="23"/>
+          <w:szCs w:val="23"/>
+        </w:rPr>
+        <w:t>找到了一个正确</w:t>
+      </w:r>
+      <w:r>
+        <w:rPr>
+          <w:sz w:val="23"/>
+          <w:szCs w:val="23"/>
+        </w:rPr>
+        <w:t>Image, BIM</w:t>
+      </w:r>
+      <w:r>
+        <w:rPr>
+          <w:sz w:val="23"/>
+          <w:szCs w:val="23"/>
+        </w:rPr>
+        <w:t>跳转到那里，</w:t>
+      </w:r>
+      <w:r>
+        <w:rPr>
+          <w:sz w:val="23"/>
+          <w:szCs w:val="23"/>
+        </w:rPr>
+        <w:t>Image</w:t>
+      </w:r>
+      <w:r>
+        <w:rPr>
+          <w:sz w:val="23"/>
+          <w:szCs w:val="23"/>
+        </w:rPr>
+        <w:lastRenderedPageBreak/>
+        <w:t>开始运行。</w:t>
+      </w:r>
+      <w:r>
+        <w:rPr>
+          <w:sz w:val="23"/>
+          <w:szCs w:val="23"/>
+        </w:rPr>
+        <w:t>Image A</w:t>
+      </w:r>
+      <w:r>
+        <w:rPr>
+          <w:sz w:val="23"/>
+          <w:szCs w:val="23"/>
+        </w:rPr>
+        <w:t>和</w:t>
+      </w:r>
+      <w:r>
+        <w:rPr>
+          <w:rFonts w:hint="eastAsia"/>
+          <w:sz w:val="23"/>
+          <w:szCs w:val="23"/>
+        </w:rPr>
+        <w:t>Image B</w:t>
+      </w:r>
+      <w:r>
+        <w:rPr>
+          <w:rFonts w:hint="eastAsia"/>
+          <w:sz w:val="23"/>
+          <w:szCs w:val="23"/>
+        </w:rPr>
+        <w:t>中的一个必须</w:t>
+      </w:r>
+      <w:r>
+        <w:rPr>
+          <w:rFonts w:hint="eastAsia"/>
+          <w:sz w:val="23"/>
+          <w:szCs w:val="23"/>
+        </w:rPr>
+        <w:t>实现独有的</w:t>
+      </w:r>
+      <w:r>
+        <w:rPr>
+          <w:rFonts w:hint="eastAsia"/>
+          <w:sz w:val="23"/>
+          <w:szCs w:val="23"/>
+        </w:rPr>
+        <w:t>TI</w:t>
+      </w:r>
+      <w:r>
+        <w:rPr>
+          <w:sz w:val="23"/>
+          <w:szCs w:val="23"/>
+        </w:rPr>
+        <w:t xml:space="preserve"> OAD Profile</w:t>
+      </w:r>
+      <w:r>
+        <w:rPr>
+          <w:sz w:val="23"/>
+          <w:szCs w:val="23"/>
+        </w:rPr>
+        <w:t>。默认的情况下是由</w:t>
+      </w:r>
+      <w:r>
+        <w:rPr>
+          <w:sz w:val="23"/>
+          <w:szCs w:val="23"/>
+        </w:rPr>
+        <w:t>Image A</w:t>
+      </w:r>
+      <w:r>
+        <w:rPr>
+          <w:sz w:val="23"/>
+          <w:szCs w:val="23"/>
+        </w:rPr>
+        <w:t>来实现的。当</w:t>
+      </w:r>
+      <w:r>
+        <w:rPr>
+          <w:sz w:val="23"/>
+          <w:szCs w:val="23"/>
+        </w:rPr>
+        <w:t>Image A</w:t>
+      </w:r>
+      <w:r>
+        <w:rPr>
+          <w:sz w:val="23"/>
+          <w:szCs w:val="23"/>
+        </w:rPr>
+        <w:t>通过</w:t>
+      </w:r>
+      <w:r>
+        <w:rPr>
+          <w:sz w:val="23"/>
+          <w:szCs w:val="23"/>
+        </w:rPr>
+        <w:t>OAD Profile</w:t>
+      </w:r>
+      <w:r>
+        <w:rPr>
+          <w:sz w:val="23"/>
+          <w:szCs w:val="23"/>
+        </w:rPr>
+        <w:t>下载到了一个新的</w:t>
+      </w:r>
+      <w:r>
+        <w:rPr>
+          <w:sz w:val="23"/>
+          <w:szCs w:val="23"/>
+        </w:rPr>
+        <w:t>Image</w:t>
+      </w:r>
+      <w:r>
+        <w:rPr>
+          <w:sz w:val="23"/>
+          <w:szCs w:val="23"/>
+        </w:rPr>
+        <w:t>，执行一个</w:t>
+      </w:r>
+      <w:r>
+        <w:rPr>
+          <w:sz w:val="23"/>
+          <w:szCs w:val="23"/>
+        </w:rPr>
+        <w:t>system reset</w:t>
+      </w:r>
+      <w:r>
+        <w:rPr>
+          <w:sz w:val="23"/>
+          <w:szCs w:val="23"/>
+        </w:rPr>
+        <w:t>来返回</w:t>
+      </w:r>
+      <w:r>
+        <w:rPr>
+          <w:sz w:val="23"/>
+          <w:szCs w:val="23"/>
+        </w:rPr>
+        <w:t>BIM</w:t>
+      </w:r>
+      <w:r>
+        <w:rPr>
+          <w:sz w:val="23"/>
+          <w:szCs w:val="23"/>
+        </w:rPr>
+        <w:t>。然后在</w:t>
+      </w:r>
+      <w:r>
+        <w:rPr>
+          <w:sz w:val="23"/>
+          <w:szCs w:val="23"/>
+        </w:rPr>
+        <w:t>BIM</w:t>
+      </w:r>
+      <w:r>
+        <w:rPr>
+          <w:sz w:val="23"/>
+          <w:szCs w:val="23"/>
+        </w:rPr>
+        <w:t>中检查下载的</w:t>
+      </w:r>
+      <w:r>
+        <w:rPr>
+          <w:sz w:val="23"/>
+          <w:szCs w:val="23"/>
+        </w:rPr>
+        <w:t>Image</w:t>
+      </w:r>
+      <w:r>
+        <w:rPr>
+          <w:sz w:val="23"/>
+          <w:szCs w:val="23"/>
+        </w:rPr>
+        <w:t>是否正确，并在通过检查后执行新的</w:t>
+      </w:r>
+      <w:r>
+        <w:rPr>
+          <w:sz w:val="23"/>
+          <w:szCs w:val="23"/>
+        </w:rPr>
+        <w:t>Image</w:t>
+      </w:r>
+      <w:r>
+        <w:rPr>
+          <w:sz w:val="23"/>
+          <w:szCs w:val="23"/>
+        </w:rPr>
+        <w:t>。</w:t>
+      </w:r>
+    </w:p>
+    <w:p>
+      <w:pPr>
+        <w:ind w:firstLine="444"/>
+        <w:rPr>
+          <w:sz w:val="23"/>
+          <w:szCs w:val="23"/>
+        </w:rPr>
+      </w:pPr>
+      <w:r>
+        <w:rPr>
+          <w:sz w:val="23"/>
+          <w:szCs w:val="23"/>
+        </w:rPr>
+        <w:t>BIM</w:t>
+      </w:r>
+      <w:r>
+        <w:rPr>
+          <w:sz w:val="23"/>
+          <w:szCs w:val="23"/>
+        </w:rPr>
+        <w:t>和</w:t>
+      </w:r>
+      <w:r>
+        <w:rPr>
+          <w:rFonts w:hint="eastAsia"/>
+          <w:sz w:val="23"/>
+          <w:szCs w:val="23"/>
+        </w:rPr>
+        <w:t>CCFG, OAD Target</w:t>
+      </w:r>
+      <w:r>
+        <w:rPr>
+          <w:rFonts w:hint="eastAsia"/>
+          <w:sz w:val="23"/>
+          <w:szCs w:val="23"/>
+        </w:rPr>
+        <w:t>一起占用</w:t>
+      </w:r>
+      <w:r>
+        <w:rPr>
+          <w:rFonts w:hint="eastAsia"/>
+          <w:sz w:val="23"/>
+          <w:szCs w:val="23"/>
+        </w:rPr>
+        <w:t>flash</w:t>
+      </w:r>
+      <w:r>
+        <w:rPr>
+          <w:rFonts w:hint="eastAsia"/>
+          <w:sz w:val="23"/>
+          <w:szCs w:val="23"/>
+        </w:rPr>
+        <w:t>的最后一个</w:t>
+      </w:r>
+      <w:r>
+        <w:rPr>
+          <w:rFonts w:hint="eastAsia"/>
+          <w:sz w:val="23"/>
+          <w:szCs w:val="23"/>
+        </w:rPr>
+        <w:t>page</w:t>
+      </w:r>
+      <w:r>
+        <w:rPr>
+          <w:rFonts w:hint="eastAsia"/>
+          <w:sz w:val="23"/>
+          <w:szCs w:val="23"/>
+        </w:rPr>
+        <w:t>。</w:t>
+      </w:r>
+      <w:r>
+        <w:rPr>
+          <w:rFonts w:hint="eastAsia"/>
+          <w:sz w:val="23"/>
+          <w:szCs w:val="23"/>
+        </w:rPr>
+        <w:t>BIM</w:t>
+      </w:r>
+      <w:r>
+        <w:rPr>
+          <w:rFonts w:hint="eastAsia"/>
+          <w:sz w:val="23"/>
+          <w:szCs w:val="23"/>
+        </w:rPr>
+        <w:t>使用</w:t>
+      </w:r>
+      <w:r>
+        <w:rPr>
+          <w:rFonts w:hint="eastAsia"/>
+          <w:sz w:val="23"/>
+          <w:szCs w:val="23"/>
+        </w:rPr>
+        <w:t>flash</w:t>
+      </w:r>
+      <w:r>
+        <w:rPr>
+          <w:rFonts w:hint="eastAsia"/>
+          <w:sz w:val="23"/>
+          <w:szCs w:val="23"/>
+        </w:rPr>
+        <w:t>的第一个</w:t>
+      </w:r>
+      <w:r>
+        <w:rPr>
+          <w:rFonts w:hint="eastAsia"/>
+          <w:sz w:val="23"/>
+          <w:szCs w:val="23"/>
+        </w:rPr>
+        <w:t>Page</w:t>
+      </w:r>
+      <w:r>
+        <w:rPr>
+          <w:rFonts w:hint="eastAsia"/>
+          <w:sz w:val="23"/>
+          <w:szCs w:val="23"/>
+        </w:rPr>
+        <w:t>中的</w:t>
+      </w:r>
+      <w:r>
+        <w:rPr>
+          <w:rFonts w:hint="eastAsia"/>
+          <w:sz w:val="23"/>
+          <w:szCs w:val="23"/>
+        </w:rPr>
+        <w:t>interrupt</w:t>
+      </w:r>
+      <w:r>
+        <w:rPr>
+          <w:sz w:val="23"/>
+          <w:szCs w:val="23"/>
+        </w:rPr>
+        <w:t xml:space="preserve"> vectors</w:t>
+      </w:r>
+      <w:r>
+        <w:rPr>
+          <w:sz w:val="23"/>
+          <w:szCs w:val="23"/>
+        </w:rPr>
+        <w:t>。</w:t>
+      </w:r>
+      <w:r>
+        <w:rPr>
+          <w:sz w:val="23"/>
+          <w:szCs w:val="23"/>
+        </w:rPr>
+        <w:t>Flash</w:t>
+      </w:r>
+      <w:r>
+        <w:rPr>
+          <w:sz w:val="23"/>
+          <w:szCs w:val="23"/>
+        </w:rPr>
+        <w:t>第一个</w:t>
+      </w:r>
+      <w:r>
+        <w:rPr>
+          <w:sz w:val="23"/>
+          <w:szCs w:val="23"/>
+        </w:rPr>
+        <w:t>page</w:t>
+      </w:r>
+      <w:r>
+        <w:rPr>
+          <w:sz w:val="23"/>
+          <w:szCs w:val="23"/>
+        </w:rPr>
+        <w:t>中的</w:t>
+      </w:r>
+      <w:r>
+        <w:rPr>
+          <w:sz w:val="23"/>
+          <w:szCs w:val="23"/>
+        </w:rPr>
+        <w:t>Reset Interrupt Vector</w:t>
+      </w:r>
+      <w:r>
+        <w:rPr>
+          <w:sz w:val="23"/>
+          <w:szCs w:val="23"/>
+        </w:rPr>
+        <w:t>调用</w:t>
+      </w:r>
+      <w:r>
+        <w:rPr>
+          <w:sz w:val="23"/>
+          <w:szCs w:val="23"/>
+        </w:rPr>
+        <w:t>BIM</w:t>
+      </w:r>
+      <w:r>
+        <w:rPr>
+          <w:sz w:val="23"/>
+          <w:szCs w:val="23"/>
+        </w:rPr>
+        <w:t>来保证复位后</w:t>
+      </w:r>
+      <w:r>
+        <w:rPr>
+          <w:sz w:val="23"/>
+          <w:szCs w:val="23"/>
+        </w:rPr>
+        <w:t>BIM</w:t>
+      </w:r>
+      <w:r>
+        <w:rPr>
+          <w:sz w:val="23"/>
+          <w:szCs w:val="23"/>
+        </w:rPr>
+        <w:t>对器件的控制权。</w:t>
+      </w:r>
+    </w:p>
+    <w:p>
+      <w:pPr>
+        <w:jc w:val="center"/>
+      </w:pPr>
+      <w:r>
+        <w:rPr>
+          <w:noProof/>
+        </w:rPr>
+        <w:drawing>
+          <wp:inline distT="0" distB="0" distL="0" distR="0" wp14:anchorId="5650EFC2" wp14:editId="7F407E4C">
+            <wp:extent cx="5274310" cy="3786505"/>
+            <wp:effectExtent l="0" t="0" r="2540" b="4445"/>
+            <wp:docPr id="7" name="图片 7"/>
+            <wp:cNvGraphicFramePr>
+              <a:graphicFrameLocks xmlns:a="http://schemas.openxmlformats.org/drawingml/2006/main" noChangeAspect="1"/>
+            </wp:cNvGraphicFramePr>
+            <a:graphic xmlns:a="http://schemas.openxmlformats.org/drawingml/2006/main">
+              <a:graphicData uri="http://schemas.openxmlformats.org/drawingml/2006/picture">
+                <pic:pic xmlns:pic="http://schemas.openxmlformats.org/drawingml/2006/picture">
+                  <pic:nvPicPr>
+                    <pic:cNvPr id="1" name=""/>
+                    <pic:cNvPicPr/>
+                  </pic:nvPicPr>
+                  <pic:blipFill>
+                    <a:blip r:embed="rId14"/>
+                    <a:stretch>
+                      <a:fillRect/>
+                    </a:stretch>
+                  </pic:blipFill>
+                  <pic:spPr>
+                    <a:xfrm>
+                      <a:off x="0" y="0"/>
                       <a:ext cx="5274310" cy="3786505"/>
                     </a:xfrm>
                     <a:prstGeom prst="rect">
@@ -10153,7 +12560,7 @@
                     </pic:cNvPicPr>
                   </pic:nvPicPr>
                   <pic:blipFill>
-                    <a:blip r:embed="rId14" cstate="print">
+                    <a:blip r:embed="rId15" cstate="print">
                       <a:extLst>
                         <a:ext uri="{28A0092B-C50C-407E-A947-70E740481C1C}">
                           <a14:useLocalDpi xmlns:a14="http://schemas.microsoft.com/office/drawing/2010/main" val="0"/>
@@ -10294,7 +12701,7 @@
         </w:rPr>
         <w:t>。如果没有安装这个工具，可以到这个链接去下载：</w:t>
       </w:r>
-      <w:hyperlink r:id="rId15" w:history="1">
+      <w:hyperlink r:id="rId16" w:history="1">
         <w:r>
           <w:rPr>
             <w:rStyle w:val="aa"/>
@@ -12413,7 +14820,7 @@
                     </pic:cNvPicPr>
                   </pic:nvPicPr>
                   <pic:blipFill>
-                    <a:blip r:embed="rId16">
+                    <a:blip r:embed="rId17">
                       <a:extLst>
                         <a:ext uri="{28A0092B-C50C-407E-A947-70E740481C1C}">
                           <a14:useLocalDpi xmlns:a14="http://schemas.microsoft.com/office/drawing/2010/main" val="0"/>
@@ -13187,7 +15594,7 @@
                     </pic:cNvPicPr>
                   </pic:nvPicPr>
                   <pic:blipFill>
-                    <a:blip r:embed="rId17">
+                    <a:blip r:embed="rId18">
                       <a:extLst>
                         <a:ext uri="{28A0092B-C50C-407E-A947-70E740481C1C}">
                           <a14:useLocalDpi xmlns:a14="http://schemas.microsoft.com/office/drawing/2010/main" val="0"/>
@@ -14165,7 +16572,7 @@
                     </pic:cNvPicPr>
                   </pic:nvPicPr>
                   <pic:blipFill>
-                    <a:blip r:embed="rId18">
+                    <a:blip r:embed="rId19">
                       <a:extLst>
                         <a:ext uri="{28A0092B-C50C-407E-A947-70E740481C1C}">
                           <a14:useLocalDpi xmlns:a14="http://schemas.microsoft.com/office/drawing/2010/main" val="0"/>
@@ -14359,7 +16766,7 @@
                     </pic:cNvPicPr>
                   </pic:nvPicPr>
                   <pic:blipFill>
-                    <a:blip r:embed="rId19">
+                    <a:blip r:embed="rId20">
                       <a:extLst>
                         <a:ext uri="{28A0092B-C50C-407E-A947-70E740481C1C}">
                           <a14:useLocalDpi xmlns:a14="http://schemas.microsoft.com/office/drawing/2010/main" val="0"/>
@@ -14674,7 +17081,7 @@
                     </pic:cNvPicPr>
                   </pic:nvPicPr>
                   <pic:blipFill>
-                    <a:blip r:embed="rId20">
+                    <a:blip r:embed="rId21">
                       <a:extLst>
                         <a:ext uri="{28A0092B-C50C-407E-A947-70E740481C1C}">
                           <a14:useLocalDpi xmlns:a14="http://schemas.microsoft.com/office/drawing/2010/main" val="0"/>
@@ -14857,7 +17264,7 @@
                     </pic:cNvPicPr>
                   </pic:nvPicPr>
                   <pic:blipFill>
-                    <a:blip r:embed="rId21">
+                    <a:blip r:embed="rId22">
                       <a:extLst>
                         <a:ext uri="{28A0092B-C50C-407E-A947-70E740481C1C}">
                           <a14:useLocalDpi xmlns:a14="http://schemas.microsoft.com/office/drawing/2010/main" val="0"/>
@@ -15184,7 +17591,7 @@
                     </pic:cNvPicPr>
                   </pic:nvPicPr>
                   <pic:blipFill>
-                    <a:blip r:embed="rId22">
+                    <a:blip r:embed="rId23">
                       <a:extLst>
                         <a:ext uri="{28A0092B-C50C-407E-A947-70E740481C1C}">
                           <a14:useLocalDpi xmlns:a14="http://schemas.microsoft.com/office/drawing/2010/main" val="0"/>
@@ -15354,7 +17761,7 @@
                     </pic:cNvPicPr>
                   </pic:nvPicPr>
                   <pic:blipFill>
-                    <a:blip r:embed="rId23">
+                    <a:blip r:embed="rId24">
                       <a:extLst>
                         <a:ext uri="{28A0092B-C50C-407E-A947-70E740481C1C}">
                           <a14:useLocalDpi xmlns:a14="http://schemas.microsoft.com/office/drawing/2010/main" val="0"/>
@@ -15577,7 +17984,7 @@
                     </pic:cNvPicPr>
                   </pic:nvPicPr>
                   <pic:blipFill>
-                    <a:blip r:embed="rId24">
+                    <a:blip r:embed="rId25">
                       <a:extLst>
                         <a:ext uri="{28A0092B-C50C-407E-A947-70E740481C1C}">
                           <a14:useLocalDpi xmlns:a14="http://schemas.microsoft.com/office/drawing/2010/main" val="0"/>
@@ -16436,7 +18843,7 @@
         </w:rPr>
         <w:t xml:space="preserve"> </w:t>
       </w:r>
-      <w:hyperlink r:id="rId25" w:history="1">
+      <w:hyperlink r:id="rId26" w:history="1">
         <w:r>
           <w:rPr>
             <w:rStyle w:val="aa"/>
@@ -18705,6 +21112,92 @@
     </w:lvl>
   </w:abstractNum>
   <w:abstractNum w:abstractNumId="1">
+    <w:nsid w:val="2E7D3E73"/>
+    <w:multiLevelType w:val="hybridMultilevel"/>
+    <w:tmpl w:val="EFE6FCAC"/>
+    <w:lvl w:ilvl="0" w:tplc="0409000F">
+      <w:start w:val="1"/>
+      <w:numFmt w:val="decimal"/>
+      <w:lvlText w:val="%1."/>
+      <w:lvlJc w:val="left"/>
+      <w:pPr>
+        <w:ind w:left="420" w:hanging="420"/>
+      </w:pPr>
+    </w:lvl>
+    <w:lvl w:ilvl="1" w:tplc="04090019" w:tentative="1">
+      <w:start w:val="1"/>
+      <w:numFmt w:val="lowerLetter"/>
+      <w:lvlText w:val="%2)"/>
+      <w:lvlJc w:val="left"/>
+      <w:pPr>
+        <w:ind w:left="840" w:hanging="420"/>
+      </w:pPr>
+    </w:lvl>
+    <w:lvl w:ilvl="2" w:tplc="0409001B" w:tentative="1">
+      <w:start w:val="1"/>
+      <w:numFmt w:val="lowerRoman"/>
+      <w:lvlText w:val="%3."/>
+      <w:lvlJc w:val="right"/>
+      <w:pPr>
+        <w:ind w:left="1260" w:hanging="420"/>
+      </w:pPr>
+    </w:lvl>
+    <w:lvl w:ilvl="3" w:tplc="0409000F" w:tentative="1">
+      <w:start w:val="1"/>
+      <w:numFmt w:val="decimal"/>
+      <w:lvlText w:val="%4."/>
+      <w:lvlJc w:val="left"/>
+      <w:pPr>
+        <w:ind w:left="1680" w:hanging="420"/>
+      </w:pPr>
+    </w:lvl>
+    <w:lvl w:ilvl="4" w:tplc="04090019" w:tentative="1">
+      <w:start w:val="1"/>
+      <w:numFmt w:val="lowerLetter"/>
+      <w:lvlText w:val="%5)"/>
+      <w:lvlJc w:val="left"/>
+      <w:pPr>
+        <w:ind w:left="2100" w:hanging="420"/>
+      </w:pPr>
+    </w:lvl>
+    <w:lvl w:ilvl="5" w:tplc="0409001B" w:tentative="1">
+      <w:start w:val="1"/>
+      <w:numFmt w:val="lowerRoman"/>
+      <w:lvlText w:val="%6."/>
+      <w:lvlJc w:val="right"/>
+      <w:pPr>
+        <w:ind w:left="2520" w:hanging="420"/>
+      </w:pPr>
+    </w:lvl>
+    <w:lvl w:ilvl="6" w:tplc="0409000F" w:tentative="1">
+      <w:start w:val="1"/>
+      <w:numFmt w:val="decimal"/>
+      <w:lvlText w:val="%7."/>
+      <w:lvlJc w:val="left"/>
+      <w:pPr>
+        <w:ind w:left="2940" w:hanging="420"/>
+      </w:pPr>
+    </w:lvl>
+    <w:lvl w:ilvl="7" w:tplc="04090019" w:tentative="1">
+      <w:start w:val="1"/>
+      <w:numFmt w:val="lowerLetter"/>
+      <w:lvlText w:val="%8)"/>
+      <w:lvlJc w:val="left"/>
+      <w:pPr>
+        <w:ind w:left="3360" w:hanging="420"/>
+      </w:pPr>
+    </w:lvl>
+    <w:lvl w:ilvl="8" w:tplc="0409001B" w:tentative="1">
+      <w:start w:val="1"/>
+      <w:numFmt w:val="lowerRoman"/>
+      <w:lvlText w:val="%9."/>
+      <w:lvlJc w:val="right"/>
+      <w:pPr>
+        <w:ind w:left="3780" w:hanging="420"/>
+      </w:pPr>
+    </w:lvl>
+  </w:abstractNum>
+  <w:abstractNum w:abstractNumId="2">
     <w:nsid w:val="64972ED6"/>
     <w:multiLevelType w:val="hybridMultilevel"/>
     <w:tmpl w:val="1ACECD3A"/>
@@ -18819,10 +21312,102 @@
       </w:rPr>
     </w:lvl>
   </w:abstractNum>
+  <w:abstractNum w:abstractNumId="3">
+    <w:nsid w:val="70205AFA"/>
+    <w:multiLevelType w:val="hybridMultilevel"/>
+    <w:tmpl w:val="EFE6FCAC"/>
+    <w:lvl w:ilvl="0" w:tplc="0409000F">
+      <w:start w:val="1"/>
+      <w:numFmt w:val="decimal"/>
+      <w:lvlText w:val="%1."/>
+      <w:lvlJc w:val="left"/>
+      <w:pPr>
+        <w:ind w:left="420" w:hanging="420"/>
+      </w:pPr>
+    </w:lvl>
+    <w:lvl w:ilvl="1" w:tplc="04090019" w:tentative="1">
+      <w:start w:val="1"/>
+      <w:numFmt w:val="lowerLetter"/>
+      <w:lvlText w:val="%2)"/>
+      <w:lvlJc w:val="left"/>
+      <w:pPr>
+        <w:ind w:left="840" w:hanging="420"/>
+      </w:pPr>
+    </w:lvl>
+    <w:lvl w:ilvl="2" w:tplc="0409001B" w:tentative="1">
+      <w:start w:val="1"/>
+      <w:numFmt w:val="lowerRoman"/>
+      <w:lvlText w:val="%3."/>
+      <w:lvlJc w:val="right"/>
+      <w:pPr>
+        <w:ind w:left="1260" w:hanging="420"/>
+      </w:pPr>
+    </w:lvl>
+    <w:lvl w:ilvl="3" w:tplc="0409000F" w:tentative="1">
+      <w:start w:val="1"/>
+      <w:numFmt w:val="decimal"/>
+      <w:lvlText w:val="%4."/>
+      <w:lvlJc w:val="left"/>
+      <w:pPr>
+        <w:ind w:left="1680" w:hanging="420"/>
+      </w:pPr>
+    </w:lvl>
+    <w:lvl w:ilvl="4" w:tplc="04090019" w:tentative="1">
+      <w:start w:val="1"/>
+      <w:numFmt w:val="lowerLetter"/>
+      <w:lvlText w:val="%5)"/>
+      <w:lvlJc w:val="left"/>
+      <w:pPr>
+        <w:ind w:left="2100" w:hanging="420"/>
+      </w:pPr>
+    </w:lvl>
+    <w:lvl w:ilvl="5" w:tplc="0409001B" w:tentative="1">
+      <w:start w:val="1"/>
+      <w:numFmt w:val="lowerRoman"/>
+      <w:lvlText w:val="%6."/>
+      <w:lvlJc w:val="right"/>
+      <w:pPr>
+        <w:ind w:left="2520" w:hanging="420"/>
+      </w:pPr>
+    </w:lvl>
+    <w:lvl w:ilvl="6" w:tplc="0409000F" w:tentative="1">
+      <w:start w:val="1"/>
+      <w:numFmt w:val="decimal"/>
+      <w:lvlText w:val="%7."/>
+      <w:lvlJc w:val="left"/>
+      <w:pPr>
+        <w:ind w:left="2940" w:hanging="420"/>
+      </w:pPr>
+    </w:lvl>
+    <w:lvl w:ilvl="7" w:tplc="04090019" w:tentative="1">
+      <w:start w:val="1"/>
+      <w:numFmt w:val="lowerLetter"/>
+      <w:lvlText w:val="%8)"/>
+      <w:lvlJc w:val="left"/>
+      <w:pPr>
+        <w:ind w:left="3360" w:hanging="420"/>
+      </w:pPr>
+    </w:lvl>
+    <w:lvl w:ilvl="8" w:tplc="0409001B" w:tentative="1">
+      <w:start w:val="1"/>
+      <w:numFmt w:val="lowerRoman"/>
+      <w:lvlText w:val="%9."/>
+      <w:lvlJc w:val="right"/>
+      <w:pPr>
+        <w:ind w:left="3780" w:hanging="420"/>
+      </w:pPr>
+    </w:lvl>
+  </w:abstractNum>
   <w:num w:numId="1">
     <w:abstractNumId w:val="0"/>
   </w:num>
   <w:num w:numId="2">
+    <w:abstractNumId w:val="2"/>
+  </w:num>
+  <w:num w:numId="3">
+    <w:abstractNumId w:val="3"/>
+  </w:num>
+  <w:num w:numId="4">
     <w:abstractNumId w:val="1"/>
   </w:num>
 </w:numbering>

--- a/Documents/CC2640 空中升级用户指南.docx
+++ b/Documents/CC2640 空中升级用户指南.docx
@@ -870,25 +870,14 @@
         </w:rPr>
         <w:t>或者</w:t>
       </w:r>
-      <w:proofErr w:type="spellStart"/>
-      <w:r>
-        <w:rPr>
-          <w:rFonts w:ascii="Calibri" w:hAnsi="Calibri" w:cs="Calibri"/>
-          <w:color w:val="000000"/>
-          <w:kern w:val="0"/>
-          <w:sz w:val="22"/>
-        </w:rPr>
-        <w:t>bootloader</w:t>
-      </w:r>
-      <w:proofErr w:type="spellEnd"/>
-      <w:r>
-        <w:rPr>
-          <w:rFonts w:ascii="Calibri" w:hAnsi="Calibri" w:cs="Calibri"/>
-          <w:color w:val="000000"/>
-          <w:kern w:val="0"/>
-          <w:sz w:val="22"/>
-        </w:rPr>
-        <w:t xml:space="preserve"> </w:t>
+      <w:r>
+        <w:rPr>
+          <w:rFonts w:ascii="Calibri" w:hAnsi="Calibri" w:cs="Calibri"/>
+          <w:color w:val="000000"/>
+          <w:kern w:val="0"/>
+          <w:sz w:val="22"/>
+        </w:rPr>
+        <w:t xml:space="preserve">bootloader </w:t>
       </w:r>
       <w:r>
         <w:rPr>
@@ -2833,92 +2822,79 @@
         </w:rPr>
         <w:t>文件，它应该是</w:t>
       </w:r>
+      <w:r>
+        <w:rPr>
+          <w:rFonts w:ascii="Calibri" w:hAnsi="Calibri" w:cs="Calibri"/>
+          <w:color w:val="000000"/>
+          <w:kern w:val="0"/>
+          <w:sz w:val="22"/>
+        </w:rPr>
+        <w:t>intel hex</w:t>
+      </w:r>
+      <w:r>
+        <w:rPr>
+          <w:rFonts w:ascii="Calibri" w:hAnsi="Calibri" w:cs="Calibri"/>
+          <w:color w:val="000000"/>
+          <w:kern w:val="0"/>
+          <w:sz w:val="22"/>
+        </w:rPr>
+        <w:t>格式。</w:t>
+      </w:r>
+      <w:r>
+        <w:rPr>
+          <w:rFonts w:ascii="Calibri" w:hAnsi="Calibri" w:cs="Calibri"/>
+          <w:color w:val="000000"/>
+          <w:kern w:val="0"/>
+          <w:sz w:val="22"/>
+        </w:rPr>
+        <w:t>Downloader</w:t>
+      </w:r>
+      <w:r>
+        <w:rPr>
+          <w:rFonts w:ascii="Calibri" w:hAnsi="Calibri" w:cs="Calibri"/>
+          <w:color w:val="000000"/>
+          <w:kern w:val="0"/>
+          <w:sz w:val="22"/>
+        </w:rPr>
+        <w:t>可以是由运行在</w:t>
+      </w:r>
+      <w:r>
+        <w:rPr>
+          <w:rFonts w:ascii="Calibri" w:hAnsi="Calibri" w:cs="Calibri"/>
+          <w:color w:val="000000"/>
+          <w:kern w:val="0"/>
+          <w:sz w:val="22"/>
+        </w:rPr>
+        <w:t>PC</w:t>
+      </w:r>
+      <w:r>
+        <w:rPr>
+          <w:rFonts w:ascii="Calibri" w:hAnsi="Calibri" w:cs="Calibri"/>
+          <w:color w:val="000000"/>
+          <w:kern w:val="0"/>
+          <w:sz w:val="22"/>
+        </w:rPr>
+        <w:t>上的</w:t>
+      </w:r>
+      <w:r>
+        <w:rPr>
+          <w:rFonts w:ascii="Calibri" w:hAnsi="Calibri" w:cs="Calibri"/>
+          <w:color w:val="000000"/>
+          <w:kern w:val="0"/>
+          <w:sz w:val="22"/>
+        </w:rPr>
+        <w:t>BLE Device Monitor</w:t>
+      </w:r>
+      <w:r>
+        <w:rPr>
+          <w:rFonts w:ascii="Calibri" w:hAnsi="Calibri" w:cs="Calibri"/>
+          <w:color w:val="000000"/>
+          <w:kern w:val="0"/>
+          <w:sz w:val="22"/>
+        </w:rPr>
+        <w:t>和烧写了</w:t>
+      </w:r>
       <w:proofErr w:type="spellStart"/>
-      <w:r>
-        <w:rPr>
-          <w:rFonts w:ascii="Calibri" w:hAnsi="Calibri" w:cs="Calibri"/>
-          <w:color w:val="000000"/>
-          <w:kern w:val="0"/>
-          <w:sz w:val="22"/>
-        </w:rPr>
-        <w:t>intel</w:t>
-      </w:r>
-      <w:proofErr w:type="spellEnd"/>
-      <w:r>
-        <w:rPr>
-          <w:rFonts w:ascii="Calibri" w:hAnsi="Calibri" w:cs="Calibri"/>
-          <w:color w:val="000000"/>
-          <w:kern w:val="0"/>
-          <w:sz w:val="22"/>
-        </w:rPr>
-        <w:t xml:space="preserve"> hex</w:t>
-      </w:r>
-      <w:r>
-        <w:rPr>
-          <w:rFonts w:ascii="Calibri" w:hAnsi="Calibri" w:cs="Calibri"/>
-          <w:color w:val="000000"/>
-          <w:kern w:val="0"/>
-          <w:sz w:val="22"/>
-        </w:rPr>
-        <w:t>格式。</w:t>
-      </w:r>
-      <w:r>
-        <w:rPr>
-          <w:rFonts w:ascii="Calibri" w:hAnsi="Calibri" w:cs="Calibri"/>
-          <w:color w:val="000000"/>
-          <w:kern w:val="0"/>
-          <w:sz w:val="22"/>
-        </w:rPr>
-        <w:t>Downloader</w:t>
-      </w:r>
-      <w:r>
-        <w:rPr>
-          <w:rFonts w:ascii="Calibri" w:hAnsi="Calibri" w:cs="Calibri"/>
-          <w:color w:val="000000"/>
-          <w:kern w:val="0"/>
-          <w:sz w:val="22"/>
-        </w:rPr>
-        <w:t>可以是由运行在</w:t>
-      </w:r>
-      <w:r>
-        <w:rPr>
-          <w:rFonts w:ascii="Calibri" w:hAnsi="Calibri" w:cs="Calibri"/>
-          <w:color w:val="000000"/>
-          <w:kern w:val="0"/>
-          <w:sz w:val="22"/>
-        </w:rPr>
-        <w:t>PC</w:t>
-      </w:r>
-      <w:r>
-        <w:rPr>
-          <w:rFonts w:ascii="Calibri" w:hAnsi="Calibri" w:cs="Calibri"/>
-          <w:color w:val="000000"/>
-          <w:kern w:val="0"/>
-          <w:sz w:val="22"/>
-        </w:rPr>
-        <w:t>上的</w:t>
-      </w:r>
-      <w:r>
-        <w:rPr>
-          <w:rFonts w:ascii="Calibri" w:hAnsi="Calibri" w:cs="Calibri"/>
-          <w:color w:val="000000"/>
-          <w:kern w:val="0"/>
-          <w:sz w:val="22"/>
-        </w:rPr>
-        <w:t>BLE Device Monitor</w:t>
-      </w:r>
-      <w:proofErr w:type="gramStart"/>
-      <w:r>
-        <w:rPr>
-          <w:rFonts w:ascii="Calibri" w:hAnsi="Calibri" w:cs="Calibri"/>
-          <w:color w:val="000000"/>
-          <w:kern w:val="0"/>
-          <w:sz w:val="22"/>
-        </w:rPr>
-        <w:t>和烧写了</w:t>
-      </w:r>
-      <w:proofErr w:type="spellStart"/>
-      <w:proofErr w:type="gramEnd"/>
       <w:r>
         <w:rPr>
           <w:rFonts w:ascii="Calibri" w:hAnsi="Calibri" w:cs="Calibri"/>
@@ -3436,16 +3412,7 @@
           <w:kern w:val="0"/>
           <w:sz w:val="22"/>
         </w:rPr>
-        <w:t>M</w:t>
-      </w:r>
-      <w:r>
-        <w:rPr>
-          <w:rFonts w:ascii="Calibri" w:hAnsi="Calibri" w:cs="Calibri"/>
-          <w:color w:val="000000"/>
-          <w:kern w:val="0"/>
-          <w:sz w:val="22"/>
-        </w:rPr>
-        <w:t>etadata</w:t>
+        <w:t>Metadata</w:t>
       </w:r>
       <w:r>
         <w:rPr>
@@ -3704,7 +3671,7 @@
         <w:adjustRightInd w:val="0"/>
         <w:ind w:firstLine="432"/>
         <w:rPr>
-          <w:rFonts w:ascii="Calibri" w:hAnsi="Calibri" w:cs="Calibri" w:hint="eastAsia"/>
+          <w:rFonts w:ascii="Calibri" w:hAnsi="Calibri" w:cs="Calibri"/>
           <w:color w:val="000000"/>
           <w:kern w:val="0"/>
           <w:sz w:val="22"/>
@@ -4003,29 +3970,20 @@
         <w:adjustRightInd w:val="0"/>
         <w:ind w:firstLineChars="0"/>
         <w:rPr>
-          <w:rFonts w:ascii="Calibri" w:hAnsi="Calibri" w:cs="Calibri" w:hint="eastAsia"/>
-          <w:color w:val="000000"/>
-          <w:kern w:val="0"/>
-          <w:sz w:val="22"/>
-        </w:rPr>
-      </w:pPr>
-      <w:r>
-        <w:rPr>
-          <w:rFonts w:ascii="Calibri" w:hAnsi="Calibri" w:cs="Calibri"/>
-          <w:color w:val="000000"/>
-          <w:kern w:val="0"/>
-          <w:sz w:val="22"/>
-        </w:rPr>
-        <w:t>如果下载</w:t>
-      </w:r>
-      <w:r>
-        <w:rPr>
-          <w:rFonts w:ascii="Calibri" w:hAnsi="Calibri" w:cs="Calibri"/>
-          <w:color w:val="000000"/>
-          <w:kern w:val="0"/>
-          <w:sz w:val="22"/>
-        </w:rPr>
-        <w:t>成功</w:t>
+          <w:rFonts w:ascii="Calibri" w:hAnsi="Calibri" w:cs="Calibri"/>
+          <w:color w:val="000000"/>
+          <w:kern w:val="0"/>
+          <w:sz w:val="22"/>
+        </w:rPr>
+      </w:pPr>
+      <w:r>
+        <w:rPr>
+          <w:rFonts w:ascii="Calibri" w:hAnsi="Calibri" w:cs="Calibri"/>
+          <w:color w:val="000000"/>
+          <w:kern w:val="0"/>
+          <w:sz w:val="22"/>
+        </w:rPr>
+        <w:t>如果下载成功</w:t>
       </w:r>
       <w:r>
         <w:rPr>
@@ -4183,25 +4141,7 @@
           <w:kern w:val="0"/>
           <w:sz w:val="22"/>
         </w:rPr>
-        <w:t>image</w:t>
-      </w:r>
-      <w:r>
-        <w:rPr>
-          <w:rFonts w:ascii="Calibri" w:hAnsi="Calibri" w:cs="Calibri"/>
-          <w:color w:val="000000"/>
-          <w:kern w:val="0"/>
-          <w:sz w:val="22"/>
-        </w:rPr>
-        <w:t xml:space="preserve"> </w:t>
-      </w:r>
-      <w:r>
-        <w:rPr>
-          <w:rFonts w:ascii="Calibri" w:hAnsi="Calibri" w:cs="Calibri"/>
-          <w:color w:val="000000"/>
-          <w:kern w:val="0"/>
-          <w:sz w:val="22"/>
-        </w:rPr>
-        <w:t>metadata</w:t>
+        <w:t>image metadata</w:t>
       </w:r>
       <w:r>
         <w:rPr>
@@ -4343,7 +4283,7 @@
         <w:adjustRightInd w:val="0"/>
         <w:ind w:firstLineChars="0"/>
         <w:rPr>
-          <w:rFonts w:ascii="Calibri" w:hAnsi="Calibri" w:cs="Calibri" w:hint="eastAsia"/>
+          <w:rFonts w:ascii="Calibri" w:hAnsi="Calibri" w:cs="Calibri"/>
           <w:color w:val="000000"/>
           <w:kern w:val="0"/>
           <w:sz w:val="22"/>
@@ -4576,7 +4516,7 @@
         <w:autoSpaceDN w:val="0"/>
         <w:adjustRightInd w:val="0"/>
         <w:rPr>
-          <w:rFonts w:ascii="Calibri" w:hAnsi="Calibri" w:cs="Calibri" w:hint="eastAsia"/>
+          <w:rFonts w:ascii="Calibri" w:hAnsi="Calibri" w:cs="Calibri"/>
           <w:color w:val="000000"/>
           <w:kern w:val="0"/>
           <w:sz w:val="22"/>
@@ -4674,7 +4614,7 @@
         <w:adjustRightInd w:val="0"/>
         <w:ind w:firstLineChars="200" w:firstLine="440"/>
         <w:rPr>
-          <w:rFonts w:ascii="Calibri" w:hAnsi="Calibri" w:cs="Calibri" w:hint="eastAsia"/>
+          <w:rFonts w:ascii="Calibri" w:hAnsi="Calibri" w:cs="Calibri"/>
           <w:color w:val="000000"/>
           <w:kern w:val="0"/>
           <w:sz w:val="22"/>
@@ -4711,29 +4651,21 @@
         <w:autoSpaceDE w:val="0"/>
         <w:autoSpaceDN w:val="0"/>
         <w:adjustRightInd w:val="0"/>
+        <w:ind w:firstLine="450"/>
+        <w:rPr>
+          <w:rFonts w:ascii="Calibri" w:hAnsi="Calibri" w:cs="Calibri"/>
+          <w:color w:val="000000"/>
+          <w:kern w:val="0"/>
+          <w:sz w:val="22"/>
+        </w:rPr>
+      </w:pPr>
+      <w:r>
         <w:rPr>
           <w:rFonts w:ascii="Calibri" w:hAnsi="Calibri" w:cs="Calibri" w:hint="eastAsia"/>
           <w:color w:val="000000"/>
           <w:kern w:val="0"/>
           <w:sz w:val="22"/>
         </w:rPr>
-      </w:pPr>
-      <w:r>
-        <w:rPr>
-          <w:rFonts w:ascii="Calibri" w:hAnsi="Calibri" w:cs="Calibri" w:hint="eastAsia"/>
-          <w:color w:val="000000"/>
-          <w:kern w:val="0"/>
-          <w:sz w:val="22"/>
-        </w:rPr>
-        <w:t xml:space="preserve">    </w:t>
-      </w:r>
-      <w:r>
-        <w:rPr>
-          <w:rFonts w:ascii="Calibri" w:hAnsi="Calibri" w:cs="Calibri" w:hint="eastAsia"/>
-          <w:color w:val="000000"/>
-          <w:kern w:val="0"/>
-          <w:sz w:val="22"/>
-        </w:rPr>
         <w:t>为了尽可能的减小代码长度和提高数据传输速率，这里选择</w:t>
       </w:r>
       <w:r>
@@ -4779,6 +4711,42 @@
           <w:kern w:val="0"/>
           <w:sz w:val="22"/>
         </w:rPr>
+        <w:t>Downloader</w:t>
+      </w:r>
+      <w:r>
+        <w:rPr>
+          <w:rFonts w:ascii="Calibri" w:hAnsi="Calibri" w:cs="Calibri"/>
+          <w:color w:val="000000"/>
+          <w:kern w:val="0"/>
+          <w:sz w:val="22"/>
+        </w:rPr>
+        <w:t>到</w:t>
+      </w:r>
+      <w:r>
+        <w:rPr>
+          <w:rFonts w:ascii="Calibri" w:hAnsi="Calibri" w:cs="Calibri"/>
+          <w:color w:val="000000"/>
+          <w:kern w:val="0"/>
+          <w:sz w:val="22"/>
+        </w:rPr>
+        <w:t>OAD Target</w:t>
+      </w:r>
+      <w:r>
+        <w:rPr>
+          <w:rFonts w:ascii="Calibri" w:hAnsi="Calibri" w:cs="Calibri"/>
+          <w:color w:val="000000"/>
+          <w:kern w:val="0"/>
+          <w:sz w:val="22"/>
+        </w:rPr>
+        <w:t>的</w:t>
+      </w:r>
+      <w:r>
+        <w:rPr>
+          <w:rFonts w:ascii="Calibri" w:hAnsi="Calibri" w:cs="Calibri"/>
+          <w:color w:val="000000"/>
+          <w:kern w:val="0"/>
+          <w:sz w:val="22"/>
+        </w:rPr>
         <w:t>message</w:t>
       </w:r>
       <w:r>
@@ -4956,50 +4924,439 @@
         </w:rPr>
         <w:t>作为</w:t>
       </w:r>
-      <w:bookmarkStart w:id="0" w:name="_GoBack"/>
-      <w:bookmarkEnd w:id="0"/>
+      <w:r>
+        <w:rPr>
+          <w:rFonts w:ascii="Calibri" w:hAnsi="Calibri" w:cs="Calibri"/>
+          <w:color w:val="000000"/>
+          <w:kern w:val="0"/>
+          <w:sz w:val="22"/>
+        </w:rPr>
+        <w:t>默认的</w:t>
+      </w:r>
+      <w:r>
+        <w:rPr>
+          <w:rFonts w:ascii="Calibri" w:hAnsi="Calibri" w:cs="Calibri"/>
+          <w:color w:val="000000"/>
+          <w:kern w:val="0"/>
+          <w:sz w:val="22"/>
+        </w:rPr>
+        <w:t>OAD Target</w:t>
+      </w:r>
+      <w:r>
+        <w:rPr>
+          <w:rFonts w:ascii="Calibri" w:hAnsi="Calibri" w:cs="Calibri"/>
+          <w:color w:val="000000"/>
+          <w:kern w:val="0"/>
+          <w:sz w:val="22"/>
+        </w:rPr>
+        <w:t>到</w:t>
+      </w:r>
+      <w:r>
+        <w:rPr>
+          <w:rFonts w:ascii="Calibri" w:hAnsi="Calibri" w:cs="Calibri"/>
+          <w:color w:val="000000"/>
+          <w:kern w:val="0"/>
+          <w:sz w:val="22"/>
+        </w:rPr>
+        <w:t>Downloader</w:t>
+      </w:r>
+      <w:r>
+        <w:rPr>
+          <w:rFonts w:ascii="Calibri" w:hAnsi="Calibri" w:cs="Calibri"/>
+          <w:color w:val="000000"/>
+          <w:kern w:val="0"/>
+          <w:sz w:val="22"/>
+        </w:rPr>
+        <w:t>的</w:t>
+      </w:r>
+      <w:r>
+        <w:rPr>
+          <w:rFonts w:ascii="Calibri" w:hAnsi="Calibri" w:cs="Calibri"/>
+          <w:color w:val="000000"/>
+          <w:kern w:val="0"/>
+          <w:sz w:val="22"/>
+        </w:rPr>
+        <w:t>message</w:t>
+      </w:r>
+      <w:r>
+        <w:rPr>
+          <w:rFonts w:ascii="Calibri" w:hAnsi="Calibri" w:cs="Calibri"/>
+          <w:color w:val="000000"/>
+          <w:kern w:val="0"/>
+          <w:sz w:val="22"/>
+        </w:rPr>
+        <w:t>类型。</w:t>
+      </w:r>
     </w:p>
     <w:p>
       <w:pPr>
         <w:autoSpaceDE w:val="0"/>
         <w:autoSpaceDN w:val="0"/>
         <w:adjustRightInd w:val="0"/>
+        <w:ind w:firstLine="450"/>
+        <w:rPr>
+          <w:rFonts w:ascii="Calibri" w:hAnsi="Calibri" w:cs="Calibri" w:hint="eastAsia"/>
+          <w:color w:val="000000"/>
+          <w:kern w:val="0"/>
+          <w:sz w:val="22"/>
+        </w:rPr>
+      </w:pPr>
+    </w:p>
+    <w:p>
+      <w:pPr>
+        <w:widowControl/>
+        <w:autoSpaceDE w:val="0"/>
+        <w:autoSpaceDN w:val="0"/>
+        <w:adjustRightInd w:val="0"/>
+        <w:jc w:val="left"/>
+        <w:rPr>
+          <w:rFonts w:ascii="Calibri" w:hAnsi="Calibri" w:cs="Calibri"/>
+          <w:color w:val="000000"/>
+          <w:kern w:val="0"/>
+          <w:sz w:val="23"/>
+          <w:szCs w:val="23"/>
+        </w:rPr>
+      </w:pPr>
+      <w:r>
+        <w:rPr>
+          <w:rFonts w:ascii="Calibri" w:hAnsi="Calibri" w:cs="Calibri"/>
+          <w:color w:val="000000"/>
+          <w:kern w:val="0"/>
+          <w:sz w:val="23"/>
+          <w:szCs w:val="23"/>
+        </w:rPr>
+        <w:t xml:space="preserve">6.3.3 Characteristics </w:t>
+      </w:r>
+    </w:p>
+    <w:p>
+      <w:pPr>
+        <w:widowControl/>
+        <w:autoSpaceDE w:val="0"/>
+        <w:autoSpaceDN w:val="0"/>
+        <w:adjustRightInd w:val="0"/>
+        <w:jc w:val="left"/>
+        <w:rPr>
+          <w:rFonts w:ascii="Calibri" w:hAnsi="Calibri" w:cs="Calibri"/>
+          <w:color w:val="000000"/>
+          <w:kern w:val="0"/>
+          <w:sz w:val="23"/>
+          <w:szCs w:val="23"/>
+        </w:rPr>
+      </w:pPr>
+      <w:r>
+        <w:rPr>
+          <w:rFonts w:ascii="Calibri" w:hAnsi="Calibri" w:cs="Calibri"/>
+          <w:color w:val="000000"/>
+          <w:kern w:val="0"/>
+          <w:sz w:val="23"/>
+          <w:szCs w:val="23"/>
+        </w:rPr>
+        <w:t xml:space="preserve">    OAD Profile</w:t>
+      </w:r>
+      <w:r>
+        <w:rPr>
+          <w:rFonts w:ascii="Calibri" w:hAnsi="Calibri" w:cs="Calibri"/>
+          <w:color w:val="000000"/>
+          <w:kern w:val="0"/>
+          <w:sz w:val="23"/>
+          <w:szCs w:val="23"/>
+        </w:rPr>
+        <w:t>只有三个</w:t>
+      </w:r>
+      <w:r>
+        <w:rPr>
+          <w:rFonts w:ascii="Calibri" w:hAnsi="Calibri" w:cs="Calibri"/>
+          <w:color w:val="000000"/>
+          <w:kern w:val="0"/>
+          <w:sz w:val="22"/>
+        </w:rPr>
+        <w:t>characteristics</w:t>
+      </w:r>
+      <w:r>
+        <w:rPr>
+          <w:rFonts w:ascii="Calibri" w:hAnsi="Calibri" w:cs="Calibri"/>
+          <w:color w:val="000000"/>
+          <w:kern w:val="0"/>
+          <w:sz w:val="22"/>
+        </w:rPr>
+        <w:t>。</w:t>
+      </w:r>
+      <w:r>
+        <w:rPr>
+          <w:rFonts w:ascii="Calibri" w:hAnsi="Calibri" w:cs="Calibri"/>
+          <w:color w:val="000000"/>
+          <w:kern w:val="0"/>
+          <w:sz w:val="22"/>
+        </w:rPr>
+        <w:t>Downloader</w:t>
+      </w:r>
+      <w:r>
+        <w:rPr>
+          <w:rFonts w:ascii="Calibri" w:hAnsi="Calibri" w:cs="Calibri"/>
+          <w:color w:val="000000"/>
+          <w:kern w:val="0"/>
+          <w:sz w:val="22"/>
+        </w:rPr>
+        <w:t>负责发现</w:t>
+      </w:r>
+      <w:r>
+        <w:rPr>
+          <w:rFonts w:ascii="Calibri" w:hAnsi="Calibri" w:cs="Calibri"/>
+          <w:color w:val="000000"/>
+          <w:kern w:val="0"/>
+          <w:sz w:val="22"/>
+        </w:rPr>
+        <w:t>OAD Target</w:t>
+      </w:r>
+      <w:r>
+        <w:rPr>
+          <w:rFonts w:ascii="Calibri" w:hAnsi="Calibri" w:cs="Calibri"/>
+          <w:color w:val="000000"/>
+          <w:kern w:val="0"/>
+          <w:sz w:val="22"/>
+        </w:rPr>
+        <w:t>上的这三个</w:t>
+      </w:r>
+      <w:r>
+        <w:rPr>
+          <w:rFonts w:ascii="Calibri" w:hAnsi="Calibri" w:cs="Calibri"/>
+          <w:color w:val="000000"/>
+          <w:kern w:val="0"/>
+          <w:sz w:val="22"/>
+        </w:rPr>
+        <w:t>characteristics</w:t>
+      </w:r>
+      <w:r>
+        <w:rPr>
+          <w:rFonts w:ascii="Calibri" w:hAnsi="Calibri" w:cs="Calibri"/>
+          <w:color w:val="000000"/>
+          <w:kern w:val="0"/>
+          <w:sz w:val="22"/>
+        </w:rPr>
+        <w:t>的</w:t>
+      </w:r>
+      <w:r>
+        <w:rPr>
+          <w:rFonts w:ascii="Calibri" w:hAnsi="Calibri" w:cs="Calibri"/>
+          <w:color w:val="000000"/>
+          <w:kern w:val="0"/>
+          <w:sz w:val="22"/>
+        </w:rPr>
+        <w:t>handle</w:t>
+      </w:r>
+      <w:r>
+        <w:rPr>
+          <w:rFonts w:ascii="Calibri" w:hAnsi="Calibri" w:cs="Calibri"/>
+          <w:color w:val="000000"/>
+          <w:kern w:val="0"/>
+          <w:sz w:val="22"/>
+        </w:rPr>
+        <w:t>。这些</w:t>
+      </w:r>
+      <w:r>
+        <w:rPr>
+          <w:rFonts w:ascii="Calibri" w:hAnsi="Calibri" w:cs="Calibri"/>
+          <w:color w:val="000000"/>
+          <w:kern w:val="0"/>
+          <w:sz w:val="22"/>
+        </w:rPr>
+        <w:t>characteristics</w:t>
+      </w:r>
+      <w:r>
+        <w:rPr>
+          <w:rFonts w:ascii="Calibri" w:hAnsi="Calibri" w:cs="Calibri"/>
+          <w:color w:val="000000"/>
+          <w:kern w:val="0"/>
+          <w:sz w:val="22"/>
+        </w:rPr>
+        <w:t>的结构如</w:t>
+      </w:r>
+      <w:r>
+        <w:rPr>
+          <w:rFonts w:ascii="Calibri" w:hAnsi="Calibri" w:cs="Calibri"/>
+          <w:color w:val="000000"/>
+          <w:kern w:val="0"/>
+          <w:sz w:val="22"/>
+        </w:rPr>
+        <w:t>Figure 2</w:t>
+      </w:r>
+      <w:r>
+        <w:rPr>
+          <w:rFonts w:ascii="Calibri" w:hAnsi="Calibri" w:cs="Calibri"/>
+          <w:color w:val="000000"/>
+          <w:kern w:val="0"/>
+          <w:sz w:val="22"/>
+        </w:rPr>
+        <w:t>所示。</w:t>
+      </w:r>
+    </w:p>
+    <w:p>
+      <w:pPr>
+        <w:autoSpaceDE w:val="0"/>
+        <w:autoSpaceDN w:val="0"/>
+        <w:adjustRightInd w:val="0"/>
+        <w:jc w:val="center"/>
+        <w:rPr>
+          <w:rFonts w:ascii="Calibri" w:hAnsi="Calibri" w:cs="Calibri"/>
+          <w:b/>
+          <w:color w:val="000000"/>
+          <w:kern w:val="0"/>
+          <w:sz w:val="22"/>
+        </w:rPr>
+      </w:pPr>
+      <w:r>
         <w:rPr>
           <w:rFonts w:ascii="Calibri" w:hAnsi="Calibri" w:cs="Calibri" w:hint="eastAsia"/>
           <w:b/>
-          <w:color w:val="000000"/>
-          <w:kern w:val="0"/>
-          <w:sz w:val="22"/>
-        </w:rPr>
-      </w:pPr>
-      <w:r>
-        <w:rPr>
-          <w:rFonts w:ascii="Calibri" w:hAnsi="Calibri" w:cs="Calibri"/>
-          <w:color w:val="000000"/>
-          <w:kern w:val="0"/>
-          <w:sz w:val="22"/>
-        </w:rPr>
-        <w:t xml:space="preserve">Since the Downloader will have already initialized the </w:t>
-      </w:r>
-      <w:proofErr w:type="spellStart"/>
-      <w:r>
-        <w:rPr>
-          <w:rFonts w:ascii="Calibri" w:hAnsi="Calibri" w:cs="Calibri"/>
-          <w:color w:val="000000"/>
-          <w:kern w:val="0"/>
-          <w:sz w:val="22"/>
-        </w:rPr>
-        <w:t>GATT_Client</w:t>
-      </w:r>
-      <w:proofErr w:type="spellEnd"/>
-      <w:r>
-        <w:rPr>
-          <w:rFonts w:ascii="Calibri" w:hAnsi="Calibri" w:cs="Calibri"/>
-          <w:color w:val="000000"/>
-          <w:kern w:val="0"/>
-          <w:sz w:val="22"/>
-        </w:rPr>
-        <w:t>, notifications were chosen as the default message type from the OAD Target to the Downloader.</w:t>
+          <w:noProof/>
+          <w:color w:val="000000"/>
+          <w:kern w:val="0"/>
+          <w:sz w:val="22"/>
+        </w:rPr>
+        <w:drawing>
+          <wp:inline distT="0" distB="0" distL="0" distR="0">
+            <wp:extent cx="5274310" cy="1600635"/>
+            <wp:effectExtent l="0" t="0" r="2540" b="0"/>
+            <wp:docPr id="19" name="图片 19"/>
+            <wp:cNvGraphicFramePr>
+              <a:graphicFrameLocks xmlns:a="http://schemas.openxmlformats.org/drawingml/2006/main" noChangeAspect="1"/>
+            </wp:cNvGraphicFramePr>
+            <a:graphic xmlns:a="http://schemas.openxmlformats.org/drawingml/2006/main">
+              <a:graphicData uri="http://schemas.openxmlformats.org/drawingml/2006/picture">
+                <pic:pic xmlns:pic="http://schemas.openxmlformats.org/drawingml/2006/picture">
+                  <pic:nvPicPr>
+                    <pic:cNvPr id="0" name="Picture 1"/>
+                    <pic:cNvPicPr>
+                      <a:picLocks noChangeAspect="1" noChangeArrowheads="1"/>
+                    </pic:cNvPicPr>
+                  </pic:nvPicPr>
+                  <pic:blipFill>
+                    <a:blip r:embed="rId9" cstate="print">
+                      <a:extLst>
+                        <a:ext uri="{28A0092B-C50C-407E-A947-70E740481C1C}">
+                          <a14:useLocalDpi xmlns:a14="http://schemas.microsoft.com/office/drawing/2010/main" val="0"/>
+                        </a:ext>
+                      </a:extLst>
+                    </a:blip>
+                    <a:srcRect/>
+                    <a:stretch>
+                      <a:fillRect/>
+                    </a:stretch>
+                  </pic:blipFill>
+                  <pic:spPr bwMode="auto">
+                    <a:xfrm>
+                      <a:off x="0" y="0"/>
+                      <a:ext cx="5274310" cy="1600635"/>
+                    </a:xfrm>
+                    <a:prstGeom prst="rect">
+                      <a:avLst/>
+                    </a:prstGeom>
+                    <a:noFill/>
+                    <a:ln>
+                      <a:noFill/>
+                    </a:ln>
+                  </pic:spPr>
+                </pic:pic>
+              </a:graphicData>
+            </a:graphic>
+          </wp:inline>
+        </w:drawing>
+      </w:r>
+    </w:p>
+    <w:p>
+      <w:pPr>
+        <w:autoSpaceDE w:val="0"/>
+        <w:autoSpaceDN w:val="0"/>
+        <w:adjustRightInd w:val="0"/>
+        <w:jc w:val="center"/>
+        <w:rPr>
+          <w:b/>
+          <w:bCs/>
+          <w:sz w:val="18"/>
+          <w:szCs w:val="18"/>
+        </w:rPr>
+      </w:pPr>
+      <w:r>
+        <w:rPr>
+          <w:b/>
+          <w:bCs/>
+          <w:sz w:val="18"/>
+          <w:szCs w:val="18"/>
+        </w:rPr>
+        <w:t>Figure 2. OAD Characteristics from BLE Device Monitor</w:t>
+      </w:r>
+    </w:p>
+    <w:p>
+      <w:pPr>
+        <w:autoSpaceDE w:val="0"/>
+        <w:autoSpaceDN w:val="0"/>
+        <w:adjustRightInd w:val="0"/>
+        <w:jc w:val="center"/>
+        <w:rPr>
+          <w:b/>
+          <w:bCs/>
+          <w:sz w:val="18"/>
+          <w:szCs w:val="18"/>
+        </w:rPr>
+      </w:pPr>
+    </w:p>
+    <w:p>
+      <w:pPr>
+        <w:widowControl/>
+        <w:autoSpaceDE w:val="0"/>
+        <w:autoSpaceDN w:val="0"/>
+        <w:adjustRightInd w:val="0"/>
+        <w:jc w:val="left"/>
+        <w:rPr>
+          <w:rFonts w:ascii="Calibri" w:hAnsi="Calibri" w:cs="Calibri"/>
+          <w:color w:val="000000"/>
+          <w:kern w:val="0"/>
+          <w:sz w:val="22"/>
+        </w:rPr>
+      </w:pPr>
+      <w:r>
+        <w:rPr>
+          <w:rFonts w:ascii="Calibri" w:hAnsi="Calibri" w:cs="Calibri"/>
+          <w:color w:val="000000"/>
+          <w:kern w:val="0"/>
+          <w:sz w:val="22"/>
+        </w:rPr>
+        <w:t xml:space="preserve">6.3.3.1 OAD Image Identify Characteristic </w:t>
+      </w:r>
+      <w:bookmarkStart w:id="0" w:name="_GoBack"/>
+      <w:bookmarkEnd w:id="0"/>
+    </w:p>
+    <w:p>
+      <w:pPr>
+        <w:autoSpaceDE w:val="0"/>
+        <w:autoSpaceDN w:val="0"/>
+        <w:adjustRightInd w:val="0"/>
+        <w:rPr>
+          <w:rFonts w:ascii="Calibri" w:hAnsi="Calibri" w:cs="Calibri" w:hint="eastAsia"/>
+          <w:b/>
+          <w:color w:val="000000"/>
+          <w:kern w:val="0"/>
+          <w:sz w:val="22"/>
+        </w:rPr>
+      </w:pPr>
+      <w:r>
+        <w:rPr>
+          <w:rFonts w:ascii="Calibri" w:hAnsi="Calibri" w:cs="Calibri"/>
+          <w:color w:val="000000"/>
+          <w:kern w:val="0"/>
+          <w:sz w:val="22"/>
+        </w:rPr>
+        <w:t xml:space="preserve">The Image Identify characteristic is used to exchange either the image header information embedded in the OAD image for On-chip OAD or the metadata generated by Downloader for the OAD Image for Off-chip OAD in order for the OAD Target to decide if an OAD should </w:t>
+      </w:r>
+      <w:r>
+        <w:rPr>
+          <w:rFonts w:ascii="Calibri" w:hAnsi="Calibri" w:cs="Calibri"/>
+          <w:color w:val="000000"/>
+          <w:kern w:val="0"/>
+          <w:sz w:val="22"/>
+        </w:rPr>
+        <w:lastRenderedPageBreak/>
+        <w:t>occur. “01:00” shall be written to the CCC of this characteristic so that notification for reject is enabled.</w:t>
       </w:r>
     </w:p>
     <w:p>
@@ -5985,7 +6342,6 @@
         <w:rPr>
           <w:sz w:val="22"/>
         </w:rPr>
-        <w:lastRenderedPageBreak/>
         <w:t>OAD Target App</w:t>
       </w:r>
       <w:r>
@@ -6263,7 +6619,7 @@
                     <pic:cNvPicPr/>
                   </pic:nvPicPr>
                   <pic:blipFill>
-                    <a:blip r:embed="rId9"/>
+                    <a:blip r:embed="rId10"/>
                     <a:stretch>
                       <a:fillRect/>
                     </a:stretch>
@@ -6640,7 +6996,15 @@
           <w:rFonts w:hint="eastAsia"/>
           <w:sz w:val="22"/>
         </w:rPr>
-        <w:t>里面定义了一系列相应的</w:t>
+        <w:t>里</w:t>
+      </w:r>
+      <w:r>
+        <w:rPr>
+          <w:rFonts w:hint="eastAsia"/>
+          <w:sz w:val="22"/>
+        </w:rPr>
+        <w:lastRenderedPageBreak/>
+        <w:t>面定义了一系列相应的</w:t>
       </w:r>
       <w:r>
         <w:rPr>
@@ -7366,14 +7730,7 @@
         <w:rPr>
           <w:sz w:val="22"/>
         </w:rPr>
-        <w:t>上的</w:t>
-      </w:r>
-      <w:r>
-        <w:rPr>
-          <w:sz w:val="22"/>
-        </w:rPr>
-        <w:lastRenderedPageBreak/>
-        <w:t>这三个</w:t>
+        <w:t>上的这三个</w:t>
       </w:r>
       <w:r>
         <w:rPr>
@@ -7442,522 +7799,6 @@
             <wp:extent cx="5274310" cy="1876425"/>
             <wp:effectExtent l="0" t="0" r="2540" b="9525"/>
             <wp:docPr id="2" name="图片 2"/>
-            <wp:cNvGraphicFramePr>
-              <a:graphicFrameLocks xmlns:a="http://schemas.openxmlformats.org/drawingml/2006/main" noChangeAspect="1"/>
-            </wp:cNvGraphicFramePr>
-            <a:graphic xmlns:a="http://schemas.openxmlformats.org/drawingml/2006/main">
-              <a:graphicData uri="http://schemas.openxmlformats.org/drawingml/2006/picture">
-                <pic:pic xmlns:pic="http://schemas.openxmlformats.org/drawingml/2006/picture">
-                  <pic:nvPicPr>
-                    <pic:cNvPr id="1" name=""/>
-                    <pic:cNvPicPr/>
-                  </pic:nvPicPr>
-                  <pic:blipFill>
-                    <a:blip r:embed="rId10"/>
-                    <a:stretch>
-                      <a:fillRect/>
-                    </a:stretch>
-                  </pic:blipFill>
-                  <pic:spPr>
-                    <a:xfrm>
-                      <a:off x="0" y="0"/>
-                      <a:ext cx="5274310" cy="1876425"/>
-                    </a:xfrm>
-                    <a:prstGeom prst="rect">
-                      <a:avLst/>
-                    </a:prstGeom>
-                  </pic:spPr>
-                </pic:pic>
-              </a:graphicData>
-            </a:graphic>
-          </wp:inline>
-        </w:drawing>
-      </w:r>
-    </w:p>
-    <w:p>
-      <w:pPr>
-        <w:rPr>
-          <w:sz w:val="22"/>
-        </w:rPr>
-      </w:pPr>
-      <w:r>
-        <w:rPr>
-          <w:sz w:val="22"/>
-        </w:rPr>
-        <w:t xml:space="preserve">7.3.3.1 OAD image </w:t>
-      </w:r>
-      <w:r>
-        <w:rPr>
-          <w:rFonts w:hint="eastAsia"/>
-          <w:sz w:val="22"/>
-        </w:rPr>
-        <w:t xml:space="preserve">Identify </w:t>
-      </w:r>
-      <w:r>
-        <w:rPr>
-          <w:sz w:val="22"/>
-        </w:rPr>
-        <w:t>Characteristics</w:t>
-      </w:r>
-    </w:p>
-    <w:p>
-      <w:pPr>
-        <w:ind w:firstLine="420"/>
-      </w:pPr>
-      <w:r>
-        <w:rPr>
-          <w:rFonts w:hint="eastAsia"/>
-        </w:rPr>
-        <w:t>Image</w:t>
-      </w:r>
-      <w:r>
-        <w:rPr>
-          <w:rFonts w:hint="eastAsia"/>
-        </w:rPr>
-        <w:t>识别</w:t>
-      </w:r>
-      <w:r>
-        <w:rPr>
-          <w:rFonts w:hint="eastAsia"/>
-        </w:rPr>
-        <w:t xml:space="preserve"> cha</w:t>
-      </w:r>
-      <w:r>
-        <w:t>racteristics</w:t>
-      </w:r>
-      <w:r>
-        <w:t>被用来交换</w:t>
-      </w:r>
-      <w:r>
-        <w:rPr>
-          <w:rFonts w:hint="eastAsia"/>
-        </w:rPr>
-        <w:t>片内</w:t>
-      </w:r>
-      <w:r>
-        <w:rPr>
-          <w:rFonts w:hint="eastAsia"/>
-        </w:rPr>
-        <w:t>flash</w:t>
-      </w:r>
-      <w:r>
-        <w:t xml:space="preserve"> OAD</w:t>
-      </w:r>
-      <w:r>
-        <w:t>中的</w:t>
-      </w:r>
-      <w:r>
-        <w:t>嵌入到</w:t>
-      </w:r>
-      <w:r>
-        <w:t>OAD image</w:t>
-      </w:r>
-      <w:r>
-        <w:t>中的</w:t>
-      </w:r>
-      <w:r>
-        <w:t>image header</w:t>
-      </w:r>
-      <w:r>
-        <w:t>信息</w:t>
-      </w:r>
-      <w:r>
-        <w:t>。或者被用来交换</w:t>
-      </w:r>
-      <w:r>
-        <w:rPr>
-          <w:rFonts w:hint="eastAsia"/>
-        </w:rPr>
-        <w:t>片外</w:t>
-      </w:r>
-      <w:r>
-        <w:rPr>
-          <w:rFonts w:hint="eastAsia"/>
-        </w:rPr>
-        <w:t>flash</w:t>
-      </w:r>
-      <w:r>
-        <w:t xml:space="preserve"> OAD</w:t>
-      </w:r>
-      <w:r>
-        <w:t>中</w:t>
-      </w:r>
-      <w:r>
-        <w:t>Downloader</w:t>
-      </w:r>
-      <w:r>
-        <w:t>为</w:t>
-      </w:r>
-      <w:r>
-        <w:t>OAD image</w:t>
-      </w:r>
-      <w:r>
-        <w:t>生成的</w:t>
-      </w:r>
-      <w:r>
-        <w:rPr>
-          <w:rFonts w:hint="eastAsia"/>
-        </w:rPr>
-        <w:t>元数据。</w:t>
-      </w:r>
-      <w:r>
-        <w:rPr>
-          <w:rFonts w:hint="eastAsia"/>
-        </w:rPr>
-        <w:t>OAD</w:t>
-      </w:r>
-      <w:r>
-        <w:t xml:space="preserve"> Target</w:t>
-      </w:r>
-      <w:r>
-        <w:t>用</w:t>
-      </w:r>
-      <w:r>
-        <w:rPr>
-          <w:rFonts w:hint="eastAsia"/>
-        </w:rPr>
-        <w:t>这个元数据来决定是否要发起</w:t>
-      </w:r>
-      <w:r>
-        <w:rPr>
-          <w:rFonts w:hint="eastAsia"/>
-        </w:rPr>
-        <w:t>OAD</w:t>
-      </w:r>
-      <w:r>
-        <w:rPr>
-          <w:rFonts w:hint="eastAsia"/>
-        </w:rPr>
-        <w:t>。“</w:t>
-      </w:r>
-      <w:r>
-        <w:rPr>
-          <w:rFonts w:hint="eastAsia"/>
-        </w:rPr>
-        <w:t>01:00</w:t>
-      </w:r>
-      <w:r>
-        <w:t>”</w:t>
-      </w:r>
-      <w:r>
-        <w:t>应该写到这个</w:t>
-      </w:r>
-      <w:r>
-        <w:rPr>
-          <w:rFonts w:hint="eastAsia"/>
-        </w:rPr>
-        <w:t>cha</w:t>
-      </w:r>
-      <w:r>
-        <w:t>racteristics</w:t>
-      </w:r>
-      <w:r>
-        <w:t>的</w:t>
-      </w:r>
-      <w:r>
-        <w:rPr>
-          <w:rFonts w:hint="eastAsia"/>
-        </w:rPr>
-        <w:t xml:space="preserve"> </w:t>
-      </w:r>
-      <w:r>
-        <w:t xml:space="preserve">Client Characteristic </w:t>
-      </w:r>
-      <w:r>
-        <w:t>Configuration</w:t>
-      </w:r>
-      <w:r>
-        <w:t>后文统一简称</w:t>
-      </w:r>
-      <w:r>
-        <w:t>CCC</w:t>
-      </w:r>
-      <w:r>
-        <w:t>来使能</w:t>
-      </w:r>
-      <w:r>
-        <w:rPr>
-          <w:rFonts w:hint="eastAsia"/>
-        </w:rPr>
-        <w:t>n</w:t>
-      </w:r>
-      <w:r>
-        <w:t>otification</w:t>
-      </w:r>
-      <w:r>
-        <w:t>。</w:t>
-      </w:r>
-    </w:p>
-    <w:p/>
-    <w:p>
-      <w:pPr>
-        <w:rPr>
-          <w:sz w:val="22"/>
-        </w:rPr>
-      </w:pPr>
-      <w:r>
-        <w:rPr>
-          <w:sz w:val="22"/>
-        </w:rPr>
-        <w:t>7.3.3.1</w:t>
-      </w:r>
-      <w:r>
-        <w:rPr>
-          <w:rFonts w:hint="eastAsia"/>
-          <w:sz w:val="22"/>
-        </w:rPr>
-        <w:t>.1 Image Header</w:t>
-      </w:r>
-    </w:p>
-    <w:p>
-      <w:pPr>
-        <w:ind w:firstLine="432"/>
-        <w:rPr>
-          <w:sz w:val="22"/>
-        </w:rPr>
-      </w:pPr>
-      <w:r>
-        <w:rPr>
-          <w:sz w:val="22"/>
-        </w:rPr>
-        <w:t>对于片内</w:t>
-      </w:r>
-      <w:r>
-        <w:rPr>
-          <w:sz w:val="22"/>
-        </w:rPr>
-        <w:t>OAD</w:t>
-      </w:r>
-      <w:r>
-        <w:rPr>
-          <w:sz w:val="22"/>
-        </w:rPr>
-        <w:t>，</w:t>
-      </w:r>
-      <w:r>
-        <w:rPr>
-          <w:sz w:val="22"/>
-        </w:rPr>
-        <w:t>Image Header</w:t>
-      </w:r>
-      <w:r>
-        <w:rPr>
-          <w:sz w:val="22"/>
-        </w:rPr>
-        <w:t>位于</w:t>
-      </w:r>
-      <w:r>
-        <w:rPr>
-          <w:sz w:val="22"/>
-        </w:rPr>
-        <w:t>OAD Image</w:t>
-      </w:r>
-      <w:r>
-        <w:rPr>
-          <w:sz w:val="22"/>
-        </w:rPr>
-        <w:t>的开始的部分。它开始于第</w:t>
-      </w:r>
-      <w:r>
-        <w:rPr>
-          <w:sz w:val="22"/>
-        </w:rPr>
-        <w:t>5</w:t>
-      </w:r>
-      <w:r>
-        <w:rPr>
-          <w:sz w:val="22"/>
-        </w:rPr>
-        <w:t>个字节，或者</w:t>
-      </w:r>
-      <w:r>
-        <w:rPr>
-          <w:sz w:val="22"/>
-        </w:rPr>
-        <w:t>CRC</w:t>
-      </w:r>
-      <w:r>
-        <w:rPr>
-          <w:sz w:val="22"/>
-        </w:rPr>
-        <w:t>和</w:t>
-      </w:r>
-      <w:r>
-        <w:rPr>
-          <w:sz w:val="22"/>
-        </w:rPr>
-        <w:t>CRC Shadow</w:t>
-      </w:r>
-      <w:r>
-        <w:rPr>
-          <w:sz w:val="22"/>
-        </w:rPr>
-        <w:t>的后面</w:t>
-      </w:r>
-      <w:r>
-        <w:rPr>
-          <w:rFonts w:hint="eastAsia"/>
-          <w:sz w:val="22"/>
-        </w:rPr>
-        <w:t>。</w:t>
-      </w:r>
-      <w:r>
-        <w:rPr>
-          <w:rFonts w:hint="eastAsia"/>
-          <w:sz w:val="22"/>
-        </w:rPr>
-        <w:t xml:space="preserve"> CRC</w:t>
-      </w:r>
-      <w:r>
-        <w:rPr>
-          <w:sz w:val="22"/>
-        </w:rPr>
-        <w:t>和</w:t>
-      </w:r>
-      <w:r>
-        <w:rPr>
-          <w:sz w:val="22"/>
-        </w:rPr>
-        <w:t>CRC Shadow</w:t>
-      </w:r>
-      <w:r>
-        <w:rPr>
-          <w:sz w:val="22"/>
-        </w:rPr>
-        <w:t>总共</w:t>
-      </w:r>
-      <w:r>
-        <w:rPr>
-          <w:sz w:val="22"/>
-        </w:rPr>
-        <w:t>4</w:t>
-      </w:r>
-      <w:r>
-        <w:rPr>
-          <w:sz w:val="22"/>
-        </w:rPr>
-        <w:t>个字节并且位于</w:t>
-      </w:r>
-      <w:r>
-        <w:rPr>
-          <w:sz w:val="22"/>
-        </w:rPr>
-        <w:t>OAD Image</w:t>
-      </w:r>
-      <w:r>
-        <w:rPr>
-          <w:sz w:val="22"/>
-        </w:rPr>
-        <w:t>的</w:t>
-      </w:r>
-      <w:r>
-        <w:rPr>
-          <w:sz w:val="22"/>
-        </w:rPr>
-        <w:t>开头。</w:t>
-      </w:r>
-      <w:r>
-        <w:rPr>
-          <w:sz w:val="22"/>
-        </w:rPr>
-        <w:t>Downloader</w:t>
-      </w:r>
-      <w:r>
-        <w:rPr>
-          <w:sz w:val="22"/>
-        </w:rPr>
-        <w:t>从</w:t>
-      </w:r>
-      <w:r>
-        <w:rPr>
-          <w:rFonts w:hint="eastAsia"/>
-          <w:sz w:val="22"/>
-        </w:rPr>
-        <w:t>OAD Image</w:t>
-      </w:r>
-      <w:r>
-        <w:rPr>
-          <w:rFonts w:hint="eastAsia"/>
-          <w:sz w:val="22"/>
-        </w:rPr>
-        <w:t>中获取</w:t>
-      </w:r>
-      <w:r>
-        <w:rPr>
-          <w:sz w:val="22"/>
-        </w:rPr>
-        <w:t>Image Header</w:t>
-      </w:r>
-      <w:r>
-        <w:rPr>
-          <w:sz w:val="22"/>
-        </w:rPr>
-        <w:t>中的信息</w:t>
-      </w:r>
-      <w:r>
-        <w:rPr>
-          <w:rFonts w:hint="eastAsia"/>
-          <w:sz w:val="22"/>
-        </w:rPr>
-        <w:t>，并</w:t>
-      </w:r>
-      <w:r>
-        <w:rPr>
-          <w:rFonts w:hint="eastAsia"/>
-          <w:sz w:val="22"/>
-        </w:rPr>
-        <w:t>写入</w:t>
-      </w:r>
-      <w:r>
-        <w:rPr>
-          <w:rFonts w:hint="eastAsia"/>
-          <w:sz w:val="22"/>
-        </w:rPr>
-        <w:t>OAD Image Identify characteristic</w:t>
-      </w:r>
-      <w:r>
-        <w:rPr>
-          <w:sz w:val="22"/>
-        </w:rPr>
-        <w:t>的数据中。</w:t>
-      </w:r>
-      <w:r>
-        <w:rPr>
-          <w:sz w:val="22"/>
-        </w:rPr>
-        <w:t>Image header</w:t>
-      </w:r>
-      <w:r>
-        <w:rPr>
-          <w:sz w:val="22"/>
-        </w:rPr>
-        <w:t>的具体描述见</w:t>
-      </w:r>
-      <w:r>
-        <w:rPr>
-          <w:rFonts w:hint="eastAsia"/>
-          <w:sz w:val="22"/>
-        </w:rPr>
-        <w:t>Figure 13</w:t>
-      </w:r>
-      <w:r>
-        <w:rPr>
-          <w:rFonts w:hint="eastAsia"/>
-          <w:sz w:val="22"/>
-        </w:rPr>
-        <w:t>。</w:t>
-      </w:r>
-    </w:p>
-    <w:p>
-      <w:r>
-        <w:rPr>
-          <w:noProof/>
-        </w:rPr>
-        <w:drawing>
-          <wp:inline distT="0" distB="0" distL="0" distR="0" wp14:anchorId="562A8C07" wp14:editId="23414EA2">
-            <wp:extent cx="5274310" cy="1500505"/>
-            <wp:effectExtent l="0" t="0" r="2540" b="4445"/>
-            <wp:docPr id="3" name="图片 3"/>
             <wp:cNvGraphicFramePr>
               <a:graphicFrameLocks xmlns:a="http://schemas.openxmlformats.org/drawingml/2006/main" noChangeAspect="1"/>
             </wp:cNvGraphicFramePr>
@@ -7977,7 +7818,7 @@
                   <pic:spPr>
                     <a:xfrm>
                       <a:off x="0" y="0"/>
-                      <a:ext cx="5274310" cy="1500505"/>
+                      <a:ext cx="5274310" cy="1876425"/>
                     </a:xfrm>
                     <a:prstGeom prst="rect">
                       <a:avLst/>
@@ -8000,7 +7841,229 @@
         <w:rPr>
           <w:sz w:val="22"/>
         </w:rPr>
-        <w:t>7.3.3.2 OAD image Block Characteristics</w:t>
+        <w:t xml:space="preserve">7.3.3.1 OAD image </w:t>
+      </w:r>
+      <w:r>
+        <w:rPr>
+          <w:rFonts w:hint="eastAsia"/>
+          <w:sz w:val="22"/>
+        </w:rPr>
+        <w:t xml:space="preserve">Identify </w:t>
+      </w:r>
+      <w:r>
+        <w:rPr>
+          <w:sz w:val="22"/>
+        </w:rPr>
+        <w:t>Characteristics</w:t>
+      </w:r>
+    </w:p>
+    <w:p>
+      <w:pPr>
+        <w:ind w:firstLine="420"/>
+      </w:pPr>
+      <w:r>
+        <w:rPr>
+          <w:rFonts w:hint="eastAsia"/>
+        </w:rPr>
+        <w:t>Image</w:t>
+      </w:r>
+      <w:r>
+        <w:rPr>
+          <w:rFonts w:hint="eastAsia"/>
+        </w:rPr>
+        <w:t>识别</w:t>
+      </w:r>
+      <w:r>
+        <w:rPr>
+          <w:rFonts w:hint="eastAsia"/>
+        </w:rPr>
+        <w:t xml:space="preserve"> cha</w:t>
+      </w:r>
+      <w:r>
+        <w:t>racteristics</w:t>
+      </w:r>
+      <w:r>
+        <w:t>被用来交换</w:t>
+      </w:r>
+      <w:r>
+        <w:rPr>
+          <w:rFonts w:hint="eastAsia"/>
+        </w:rPr>
+        <w:t>片内</w:t>
+      </w:r>
+      <w:r>
+        <w:rPr>
+          <w:rFonts w:hint="eastAsia"/>
+        </w:rPr>
+        <w:t>flash</w:t>
+      </w:r>
+      <w:r>
+        <w:t xml:space="preserve"> OAD</w:t>
+      </w:r>
+      <w:r>
+        <w:t>中的</w:t>
+      </w:r>
+      <w:r>
+        <w:t>嵌入到</w:t>
+      </w:r>
+      <w:r>
+        <w:t>OAD image</w:t>
+      </w:r>
+      <w:r>
+        <w:t>中的</w:t>
+      </w:r>
+      <w:r>
+        <w:t>image header</w:t>
+      </w:r>
+      <w:r>
+        <w:t>信息</w:t>
+      </w:r>
+      <w:r>
+        <w:t>。或者被用来交换</w:t>
+      </w:r>
+      <w:r>
+        <w:rPr>
+          <w:rFonts w:hint="eastAsia"/>
+        </w:rPr>
+        <w:t>片外</w:t>
+      </w:r>
+      <w:r>
+        <w:rPr>
+          <w:rFonts w:hint="eastAsia"/>
+        </w:rPr>
+        <w:t>flash</w:t>
+      </w:r>
+      <w:r>
+        <w:t xml:space="preserve"> OAD</w:t>
+      </w:r>
+      <w:r>
+        <w:t>中</w:t>
+      </w:r>
+      <w:r>
+        <w:t>Downloader</w:t>
+      </w:r>
+      <w:r>
+        <w:t>为</w:t>
+      </w:r>
+      <w:r>
+        <w:t>OAD image</w:t>
+      </w:r>
+      <w:r>
+        <w:t>生成的</w:t>
+      </w:r>
+      <w:r>
+        <w:rPr>
+          <w:rFonts w:hint="eastAsia"/>
+        </w:rPr>
+        <w:t>元数据。</w:t>
+      </w:r>
+      <w:r>
+        <w:rPr>
+          <w:rFonts w:hint="eastAsia"/>
+        </w:rPr>
+        <w:t>OAD</w:t>
+      </w:r>
+      <w:r>
+        <w:t xml:space="preserve"> Target</w:t>
+      </w:r>
+      <w:r>
+        <w:t>用</w:t>
+      </w:r>
+      <w:r>
+        <w:rPr>
+          <w:rFonts w:hint="eastAsia"/>
+        </w:rPr>
+        <w:t>这个元数据来决定是否要发起</w:t>
+      </w:r>
+      <w:r>
+        <w:rPr>
+          <w:rFonts w:hint="eastAsia"/>
+        </w:rPr>
+        <w:t>OAD</w:t>
+      </w:r>
+      <w:r>
+        <w:rPr>
+          <w:rFonts w:hint="eastAsia"/>
+        </w:rPr>
+        <w:t>。“</w:t>
+      </w:r>
+      <w:r>
+        <w:rPr>
+          <w:rFonts w:hint="eastAsia"/>
+        </w:rPr>
+        <w:t>01:00</w:t>
+      </w:r>
+      <w:r>
+        <w:t>”</w:t>
+      </w:r>
+      <w:r>
+        <w:t>应该写到这个</w:t>
+      </w:r>
+      <w:r>
+        <w:rPr>
+          <w:rFonts w:hint="eastAsia"/>
+        </w:rPr>
+        <w:t>cha</w:t>
+      </w:r>
+      <w:r>
+        <w:t>racteristics</w:t>
+      </w:r>
+      <w:r>
+        <w:t>的</w:t>
+      </w:r>
+      <w:r>
+        <w:rPr>
+          <w:rFonts w:hint="eastAsia"/>
+        </w:rPr>
+        <w:t xml:space="preserve"> </w:t>
+      </w:r>
+      <w:r>
+        <w:t xml:space="preserve">Client Characteristic </w:t>
+      </w:r>
+      <w:r>
+        <w:t>Configuration</w:t>
+      </w:r>
+      <w:r>
+        <w:t>后文统一简称</w:t>
+      </w:r>
+      <w:r>
+        <w:t>CCC</w:t>
+      </w:r>
+      <w:r>
+        <w:t>来使能</w:t>
+      </w:r>
+      <w:r>
+        <w:rPr>
+          <w:rFonts w:hint="eastAsia"/>
+        </w:rPr>
+        <w:t>n</w:t>
+      </w:r>
+      <w:r>
+        <w:t>otification</w:t>
+      </w:r>
+      <w:r>
+        <w:t>。</w:t>
+      </w:r>
+    </w:p>
+    <w:p/>
+    <w:p>
+      <w:pPr>
+        <w:rPr>
+          <w:sz w:val="22"/>
+        </w:rPr>
+      </w:pPr>
+      <w:r>
+        <w:rPr>
+          <w:sz w:val="22"/>
+        </w:rPr>
+        <w:t>7.3.3.1</w:t>
+      </w:r>
+      <w:r>
+        <w:rPr>
+          <w:rFonts w:hint="eastAsia"/>
+          <w:sz w:val="22"/>
+        </w:rPr>
+        <w:t>.1 Image Header</w:t>
       </w:r>
     </w:p>
     <w:p>
@@ -8014,38 +8077,129 @@
         <w:rPr>
           <w:sz w:val="22"/>
         </w:rPr>
-        <w:t>OAD image Block Characteristics</w:t>
-      </w:r>
-      <w:r>
-        <w:rPr>
-          <w:sz w:val="22"/>
-        </w:rPr>
-        <w:t>用来请求和传输</w:t>
-      </w:r>
-      <w:r>
-        <w:rPr>
-          <w:sz w:val="22"/>
-        </w:rPr>
-        <w:t>OAD image</w:t>
-      </w:r>
-      <w:r>
-        <w:rPr>
-          <w:sz w:val="22"/>
-        </w:rPr>
-        <w:t>的数据。</w:t>
-      </w:r>
-      <w:r>
-        <w:rPr>
-          <w:rFonts w:hint="eastAsia"/>
-          <w:sz w:val="22"/>
-        </w:rPr>
-        <w:t>当这个</w:t>
-      </w:r>
-      <w:r>
-        <w:rPr>
-          <w:sz w:val="22"/>
-        </w:rPr>
-        <w:t xml:space="preserve">Characteristics </w:t>
+        <w:t>对于片内</w:t>
+      </w:r>
+      <w:r>
+        <w:rPr>
+          <w:sz w:val="22"/>
+        </w:rPr>
+        <w:t>OAD</w:t>
+      </w:r>
+      <w:r>
+        <w:rPr>
+          <w:sz w:val="22"/>
+        </w:rPr>
+        <w:t>，</w:t>
+      </w:r>
+      <w:r>
+        <w:rPr>
+          <w:sz w:val="22"/>
+        </w:rPr>
+        <w:t>Image Header</w:t>
+      </w:r>
+      <w:r>
+        <w:rPr>
+          <w:sz w:val="22"/>
+        </w:rPr>
+        <w:t>位于</w:t>
+      </w:r>
+      <w:r>
+        <w:rPr>
+          <w:sz w:val="22"/>
+        </w:rPr>
+        <w:t>OAD Image</w:t>
+      </w:r>
+      <w:r>
+        <w:rPr>
+          <w:sz w:val="22"/>
+        </w:rPr>
+        <w:t>的开始的部分。它开始于第</w:t>
+      </w:r>
+      <w:r>
+        <w:rPr>
+          <w:sz w:val="22"/>
+        </w:rPr>
+        <w:t>5</w:t>
+      </w:r>
+      <w:r>
+        <w:rPr>
+          <w:sz w:val="22"/>
+        </w:rPr>
+        <w:t>个字节，或者</w:t>
+      </w:r>
+      <w:r>
+        <w:rPr>
+          <w:sz w:val="22"/>
+        </w:rPr>
+        <w:t>CRC</w:t>
+      </w:r>
+      <w:r>
+        <w:rPr>
+          <w:sz w:val="22"/>
+        </w:rPr>
+        <w:t>和</w:t>
+      </w:r>
+      <w:r>
+        <w:rPr>
+          <w:sz w:val="22"/>
+        </w:rPr>
+        <w:t>CRC Shadow</w:t>
+      </w:r>
+      <w:r>
+        <w:rPr>
+          <w:sz w:val="22"/>
+        </w:rPr>
+        <w:t>的后面</w:t>
+      </w:r>
+      <w:r>
+        <w:rPr>
+          <w:rFonts w:hint="eastAsia"/>
+          <w:sz w:val="22"/>
+        </w:rPr>
+        <w:t>。</w:t>
+      </w:r>
+      <w:r>
+        <w:rPr>
+          <w:rFonts w:hint="eastAsia"/>
+          <w:sz w:val="22"/>
+        </w:rPr>
+        <w:t xml:space="preserve"> CRC</w:t>
+      </w:r>
+      <w:r>
+        <w:rPr>
+          <w:sz w:val="22"/>
+        </w:rPr>
+        <w:t>和</w:t>
+      </w:r>
+      <w:r>
+        <w:rPr>
+          <w:sz w:val="22"/>
+        </w:rPr>
+        <w:t>CRC Shadow</w:t>
+      </w:r>
+      <w:r>
+        <w:rPr>
+          <w:sz w:val="22"/>
+        </w:rPr>
+        <w:t>总共</w:t>
+      </w:r>
+      <w:r>
+        <w:rPr>
+          <w:sz w:val="22"/>
+        </w:rPr>
+        <w:t>4</w:t>
+      </w:r>
+      <w:r>
+        <w:rPr>
+          <w:sz w:val="22"/>
+        </w:rPr>
+        <w:t>个字节并且位于</w:t>
+      </w:r>
+      <w:r>
+        <w:rPr>
+          <w:sz w:val="22"/>
+        </w:rPr>
+        <w:t>OAD Image</w:t>
       </w:r>
       <w:r>
         <w:rPr>
@@ -8057,56 +8211,91 @@
         <w:rPr>
           <w:sz w:val="22"/>
         </w:rPr>
-        <w:t>CCC</w:t>
-      </w:r>
-      <w:r>
-        <w:rPr>
-          <w:sz w:val="22"/>
-        </w:rPr>
-        <w:t>被写入</w:t>
-      </w:r>
-      <w:r>
-        <w:rPr>
-          <w:sz w:val="22"/>
-        </w:rPr>
-        <w:t>“01:00”</w:t>
-      </w:r>
-      <w:r>
-        <w:rPr>
-          <w:sz w:val="22"/>
-        </w:rPr>
-        <w:t>时使能</w:t>
-      </w:r>
-      <w:r>
-        <w:rPr>
-          <w:sz w:val="22"/>
-        </w:rPr>
-        <w:t>notification</w:t>
-      </w:r>
-      <w:r>
-        <w:rPr>
-          <w:sz w:val="22"/>
-        </w:rPr>
-        <w:t>，写入</w:t>
-      </w:r>
-      <w:r>
-        <w:rPr>
-          <w:sz w:val="22"/>
-        </w:rPr>
-        <w:t>“00:00”</w:t>
-      </w:r>
-      <w:r>
-        <w:rPr>
-          <w:sz w:val="22"/>
-        </w:rPr>
-        <w:t>关闭</w:t>
-      </w:r>
-      <w:r>
-        <w:rPr>
-          <w:rFonts w:hint="eastAsia"/>
-          <w:sz w:val="22"/>
-        </w:rPr>
-        <w:t>notification</w:t>
+        <w:t>开头。</w:t>
+      </w:r>
+      <w:r>
+        <w:rPr>
+          <w:sz w:val="22"/>
+        </w:rPr>
+        <w:t>Downloader</w:t>
+      </w:r>
+      <w:r>
+        <w:rPr>
+          <w:sz w:val="22"/>
+        </w:rPr>
+        <w:t>从</w:t>
+      </w:r>
+      <w:r>
+        <w:rPr>
+          <w:rFonts w:hint="eastAsia"/>
+          <w:sz w:val="22"/>
+        </w:rPr>
+        <w:t>OAD Image</w:t>
+      </w:r>
+      <w:r>
+        <w:rPr>
+          <w:rFonts w:hint="eastAsia"/>
+          <w:sz w:val="22"/>
+        </w:rPr>
+        <w:t>中获取</w:t>
+      </w:r>
+      <w:r>
+        <w:rPr>
+          <w:sz w:val="22"/>
+        </w:rPr>
+        <w:t>Image Header</w:t>
+      </w:r>
+      <w:r>
+        <w:rPr>
+          <w:sz w:val="22"/>
+        </w:rPr>
+        <w:t>中的信息</w:t>
+      </w:r>
+      <w:r>
+        <w:rPr>
+          <w:rFonts w:hint="eastAsia"/>
+          <w:sz w:val="22"/>
+        </w:rPr>
+        <w:t>，并</w:t>
+      </w:r>
+      <w:r>
+        <w:rPr>
+          <w:rFonts w:hint="eastAsia"/>
+          <w:sz w:val="22"/>
+        </w:rPr>
+        <w:t>写入</w:t>
+      </w:r>
+      <w:r>
+        <w:rPr>
+          <w:rFonts w:hint="eastAsia"/>
+          <w:sz w:val="22"/>
+        </w:rPr>
+        <w:t>OAD Image Identify characteristic</w:t>
+      </w:r>
+      <w:r>
+        <w:rPr>
+          <w:sz w:val="22"/>
+        </w:rPr>
+        <w:t>的数据中。</w:t>
+      </w:r>
+      <w:r>
+        <w:rPr>
+          <w:sz w:val="22"/>
+        </w:rPr>
+        <w:t>Image header</w:t>
+      </w:r>
+      <w:r>
+        <w:rPr>
+          <w:sz w:val="22"/>
+        </w:rPr>
+        <w:t>的具体描述见</w:t>
+      </w:r>
+      <w:r>
+        <w:rPr>
+          <w:rFonts w:hint="eastAsia"/>
+          <w:sz w:val="22"/>
+        </w:rPr>
+        <w:t>Figure 13</w:t>
       </w:r>
       <w:r>
         <w:rPr>
@@ -8114,1424 +8303,6 @@
           <w:sz w:val="22"/>
         </w:rPr>
         <w:t>。</w:t>
-      </w:r>
-    </w:p>
-    <w:p>
-      <w:pPr>
-        <w:rPr>
-          <w:sz w:val="22"/>
-        </w:rPr>
-      </w:pPr>
-    </w:p>
-    <w:p>
-      <w:pPr>
-        <w:rPr>
-          <w:sz w:val="22"/>
-        </w:rPr>
-      </w:pPr>
-      <w:r>
-        <w:rPr>
-          <w:sz w:val="22"/>
-        </w:rPr>
-        <w:t>7.3.3.3 OAD image Count Characteristics</w:t>
-      </w:r>
-    </w:p>
-    <w:p>
-      <w:pPr>
-        <w:ind w:firstLine="432"/>
-        <w:rPr>
-          <w:sz w:val="22"/>
-        </w:rPr>
-      </w:pPr>
-      <w:r>
-        <w:rPr>
-          <w:sz w:val="22"/>
-        </w:rPr>
-        <w:t>OAD image Count Characteristics</w:t>
-      </w:r>
-      <w:r>
-        <w:rPr>
-          <w:sz w:val="22"/>
-        </w:rPr>
-        <w:t>用来设置需要下载的</w:t>
-      </w:r>
-      <w:r>
-        <w:rPr>
-          <w:sz w:val="22"/>
-        </w:rPr>
-        <w:t>OAD image</w:t>
-      </w:r>
-      <w:r>
-        <w:rPr>
-          <w:sz w:val="22"/>
-        </w:rPr>
-        <w:t>的数量。它是专门用在片外</w:t>
-      </w:r>
-      <w:r>
-        <w:rPr>
-          <w:sz w:val="22"/>
-        </w:rPr>
-        <w:t>OAD</w:t>
-      </w:r>
-      <w:r>
-        <w:rPr>
-          <w:sz w:val="22"/>
-        </w:rPr>
-        <w:t>的中的，默认值是</w:t>
-      </w:r>
-      <w:r>
-        <w:rPr>
-          <w:sz w:val="22"/>
-        </w:rPr>
-        <w:t>1</w:t>
-      </w:r>
-      <w:r>
-        <w:rPr>
-          <w:sz w:val="22"/>
-        </w:rPr>
-        <w:t>。</w:t>
-      </w:r>
-    </w:p>
-    <w:p>
-      <w:pPr>
-        <w:ind w:firstLine="432"/>
-        <w:rPr>
-          <w:sz w:val="22"/>
-        </w:rPr>
-      </w:pPr>
-    </w:p>
-    <w:p>
-      <w:pPr>
-        <w:rPr>
-          <w:sz w:val="22"/>
-        </w:rPr>
-      </w:pPr>
-      <w:r>
-        <w:rPr>
-          <w:sz w:val="22"/>
-        </w:rPr>
-        <w:t xml:space="preserve">7.3.4 </w:t>
-      </w:r>
-      <w:r>
-        <w:rPr>
-          <w:sz w:val="22"/>
-        </w:rPr>
-        <w:t>发起片上</w:t>
-      </w:r>
-      <w:r>
-        <w:rPr>
-          <w:sz w:val="22"/>
-        </w:rPr>
-        <w:t>OAD</w:t>
-      </w:r>
-      <w:r>
-        <w:rPr>
-          <w:sz w:val="22"/>
-        </w:rPr>
-        <w:t>的步骤</w:t>
-      </w:r>
-    </w:p>
-    <w:p>
-      <w:pPr>
-        <w:ind w:firstLine="432"/>
-        <w:rPr>
-          <w:sz w:val="22"/>
-        </w:rPr>
-      </w:pPr>
-      <w:r>
-        <w:rPr>
-          <w:rFonts w:hint="eastAsia"/>
-          <w:sz w:val="22"/>
-        </w:rPr>
-        <w:t>在建立一个新连接后，首先跟新</w:t>
-      </w:r>
-      <w:r>
-        <w:rPr>
-          <w:rFonts w:hint="eastAsia"/>
-          <w:sz w:val="22"/>
-        </w:rPr>
-        <w:t>con</w:t>
-      </w:r>
-      <w:r>
-        <w:rPr>
-          <w:sz w:val="22"/>
-        </w:rPr>
-        <w:t>nect interval</w:t>
-      </w:r>
-      <w:r>
-        <w:rPr>
-          <w:sz w:val="22"/>
-        </w:rPr>
-        <w:t>来满足快速</w:t>
-      </w:r>
-      <w:r>
-        <w:rPr>
-          <w:rFonts w:hint="eastAsia"/>
-          <w:sz w:val="22"/>
-        </w:rPr>
-        <w:t xml:space="preserve"> OAD</w:t>
-      </w:r>
-      <w:r>
-        <w:rPr>
-          <w:rFonts w:hint="eastAsia"/>
-          <w:sz w:val="22"/>
-        </w:rPr>
-        <w:t>，</w:t>
-      </w:r>
-      <w:r>
-        <w:rPr>
-          <w:rFonts w:hint="eastAsia"/>
-          <w:sz w:val="22"/>
-        </w:rPr>
-        <w:t xml:space="preserve"> </w:t>
-      </w:r>
-      <w:r>
-        <w:rPr>
-          <w:rFonts w:hint="eastAsia"/>
-          <w:sz w:val="22"/>
-        </w:rPr>
-        <w:t>并且使能</w:t>
-      </w:r>
-      <w:r>
-        <w:rPr>
-          <w:sz w:val="22"/>
-        </w:rPr>
-        <w:t>OAD image Block Characteristics</w:t>
-      </w:r>
-      <w:r>
-        <w:rPr>
-          <w:sz w:val="22"/>
-        </w:rPr>
-        <w:t>和</w:t>
-      </w:r>
-      <w:r>
-        <w:rPr>
-          <w:sz w:val="22"/>
-        </w:rPr>
-        <w:t xml:space="preserve">OAD image </w:t>
-      </w:r>
-      <w:r>
-        <w:rPr>
-          <w:rFonts w:hint="eastAsia"/>
-          <w:sz w:val="22"/>
-        </w:rPr>
-        <w:t xml:space="preserve">Identify </w:t>
-      </w:r>
-      <w:r>
-        <w:rPr>
-          <w:sz w:val="22"/>
-        </w:rPr>
-        <w:t>Characteristics</w:t>
-      </w:r>
-      <w:r>
-        <w:rPr>
-          <w:sz w:val="22"/>
-        </w:rPr>
-        <w:t>的</w:t>
-      </w:r>
-      <w:r>
-        <w:rPr>
-          <w:sz w:val="22"/>
-        </w:rPr>
-        <w:t>notification</w:t>
-      </w:r>
-      <w:r>
-        <w:rPr>
-          <w:sz w:val="22"/>
-        </w:rPr>
-        <w:t>。</w:t>
-      </w:r>
-      <w:r>
-        <w:rPr>
-          <w:rFonts w:hint="eastAsia"/>
-          <w:sz w:val="22"/>
-        </w:rPr>
-        <w:t>之后</w:t>
-      </w:r>
-      <w:r>
-        <w:rPr>
-          <w:sz w:val="22"/>
-        </w:rPr>
-        <w:t>Downloader</w:t>
-      </w:r>
-      <w:r>
-        <w:rPr>
-          <w:sz w:val="22"/>
-        </w:rPr>
-        <w:t>给</w:t>
-      </w:r>
-      <w:r>
-        <w:rPr>
-          <w:sz w:val="22"/>
-        </w:rPr>
-        <w:t>OAD Target</w:t>
-      </w:r>
-      <w:r>
-        <w:rPr>
-          <w:sz w:val="22"/>
-        </w:rPr>
-        <w:t>的</w:t>
-      </w:r>
-      <w:r>
-        <w:rPr>
-          <w:sz w:val="22"/>
-        </w:rPr>
-        <w:t xml:space="preserve">OAD image </w:t>
-      </w:r>
-      <w:r>
-        <w:rPr>
-          <w:rFonts w:hint="eastAsia"/>
-          <w:sz w:val="22"/>
-        </w:rPr>
-        <w:t xml:space="preserve">Identify </w:t>
-      </w:r>
-      <w:r>
-        <w:rPr>
-          <w:sz w:val="22"/>
-        </w:rPr>
-        <w:t>Characteristics</w:t>
-      </w:r>
-      <w:r>
-        <w:rPr>
-          <w:sz w:val="22"/>
-        </w:rPr>
-        <w:t>写</w:t>
-      </w:r>
-      <w:r>
-        <w:rPr>
-          <w:sz w:val="22"/>
-        </w:rPr>
-        <w:t>入数据</w:t>
-      </w:r>
-      <w:r>
-        <w:rPr>
-          <w:sz w:val="22"/>
-        </w:rPr>
-        <w:t>。</w:t>
-      </w:r>
-      <w:r>
-        <w:rPr>
-          <w:sz w:val="22"/>
-        </w:rPr>
-        <w:t>写入的数据</w:t>
-      </w:r>
-      <w:r>
-        <w:rPr>
-          <w:sz w:val="22"/>
-        </w:rPr>
-        <w:t>来自于</w:t>
-      </w:r>
-      <w:r>
-        <w:rPr>
-          <w:sz w:val="22"/>
-        </w:rPr>
-        <w:t>OAD Image</w:t>
-      </w:r>
-      <w:r>
-        <w:rPr>
-          <w:sz w:val="22"/>
-        </w:rPr>
-        <w:t>的</w:t>
-      </w:r>
-      <w:r>
-        <w:rPr>
-          <w:rFonts w:hint="eastAsia"/>
-          <w:sz w:val="22"/>
-        </w:rPr>
-        <w:t>Image Header</w:t>
-      </w:r>
-      <w:r>
-        <w:rPr>
-          <w:rFonts w:hint="eastAsia"/>
-          <w:sz w:val="22"/>
-        </w:rPr>
-        <w:t>。</w:t>
-      </w:r>
-    </w:p>
-    <w:p>
-      <w:pPr>
-        <w:ind w:firstLine="420"/>
-        <w:rPr>
-          <w:sz w:val="22"/>
-        </w:rPr>
-      </w:pPr>
-      <w:r>
-        <w:rPr>
-          <w:rFonts w:hint="eastAsia"/>
-        </w:rPr>
-        <w:t>一旦收到</w:t>
-      </w:r>
-      <w:r>
-        <w:rPr>
-          <w:rFonts w:hint="eastAsia"/>
-        </w:rPr>
-        <w:t>downloader</w:t>
-      </w:r>
-      <w:r>
-        <w:rPr>
-          <w:rFonts w:hint="eastAsia"/>
-        </w:rPr>
-        <w:t>写入到</w:t>
-      </w:r>
-      <w:r>
-        <w:rPr>
-          <w:sz w:val="22"/>
-        </w:rPr>
-        <w:t xml:space="preserve">image </w:t>
-      </w:r>
-      <w:r>
-        <w:rPr>
-          <w:rFonts w:hint="eastAsia"/>
-          <w:sz w:val="22"/>
-        </w:rPr>
-        <w:t xml:space="preserve">Identify </w:t>
-      </w:r>
-      <w:r>
-        <w:rPr>
-          <w:sz w:val="22"/>
-        </w:rPr>
-        <w:t>Characteristics</w:t>
-      </w:r>
-      <w:r>
-        <w:rPr>
-          <w:sz w:val="22"/>
-        </w:rPr>
-        <w:t>的数据，</w:t>
-      </w:r>
-      <w:r>
-        <w:rPr>
-          <w:sz w:val="22"/>
-        </w:rPr>
-        <w:t xml:space="preserve">OAD target </w:t>
-      </w:r>
-      <w:r>
-        <w:rPr>
-          <w:sz w:val="22"/>
-        </w:rPr>
-        <w:t>将</w:t>
-      </w:r>
-      <w:r>
-        <w:rPr>
-          <w:rFonts w:hint="eastAsia"/>
-          <w:sz w:val="22"/>
-        </w:rPr>
-        <w:t>把收</w:t>
-      </w:r>
-      <w:r>
-        <w:rPr>
-          <w:rFonts w:hint="eastAsia"/>
-          <w:sz w:val="22"/>
-        </w:rPr>
-        <w:lastRenderedPageBreak/>
-        <w:t>到的</w:t>
-      </w:r>
-      <w:r>
-        <w:rPr>
-          <w:rFonts w:hint="eastAsia"/>
-          <w:sz w:val="22"/>
-        </w:rPr>
-        <w:t>OAD image</w:t>
-      </w:r>
-      <w:r>
-        <w:rPr>
-          <w:sz w:val="22"/>
-        </w:rPr>
-        <w:t>的信息和自己正在运行的</w:t>
-      </w:r>
-      <w:r>
-        <w:rPr>
-          <w:sz w:val="22"/>
-        </w:rPr>
-        <w:t>image</w:t>
-      </w:r>
-      <w:r>
-        <w:rPr>
-          <w:sz w:val="22"/>
-        </w:rPr>
-        <w:t>做比较。默认情况下只有</w:t>
-      </w:r>
-      <w:r>
-        <w:rPr>
-          <w:sz w:val="22"/>
-        </w:rPr>
-        <w:t>image size</w:t>
-      </w:r>
-      <w:r>
-        <w:rPr>
-          <w:sz w:val="22"/>
-        </w:rPr>
-        <w:t>和</w:t>
-      </w:r>
-      <w:r>
-        <w:rPr>
-          <w:sz w:val="22"/>
-        </w:rPr>
-        <w:t>version number</w:t>
-      </w:r>
-      <w:r>
-        <w:rPr>
-          <w:sz w:val="22"/>
-        </w:rPr>
-        <w:t>用来检查和决定是否接受新</w:t>
-      </w:r>
-      <w:r>
-        <w:rPr>
-          <w:sz w:val="22"/>
-        </w:rPr>
-        <w:t>image</w:t>
-      </w:r>
-      <w:r>
-        <w:rPr>
-          <w:sz w:val="22"/>
-        </w:rPr>
-        <w:t>升级。</w:t>
-      </w:r>
-      <w:r>
-        <w:rPr>
-          <w:sz w:val="22"/>
-        </w:rPr>
-        <w:t>image size</w:t>
-      </w:r>
-      <w:r>
-        <w:rPr>
-          <w:sz w:val="22"/>
-        </w:rPr>
-        <w:t>和</w:t>
-      </w:r>
-      <w:r>
-        <w:rPr>
-          <w:sz w:val="22"/>
-        </w:rPr>
-        <w:t>version number</w:t>
-      </w:r>
-      <w:r>
-        <w:rPr>
-          <w:sz w:val="22"/>
-        </w:rPr>
-        <w:t>用来决定</w:t>
-      </w:r>
-      <w:r>
-        <w:rPr>
-          <w:sz w:val="22"/>
-        </w:rPr>
-        <w:t>image</w:t>
-      </w:r>
-      <w:r>
-        <w:rPr>
-          <w:sz w:val="22"/>
-        </w:rPr>
-        <w:t>是</w:t>
-      </w:r>
-      <w:r>
-        <w:rPr>
-          <w:sz w:val="22"/>
-        </w:rPr>
-        <w:t>image A</w:t>
-      </w:r>
-      <w:r>
-        <w:rPr>
-          <w:sz w:val="22"/>
-        </w:rPr>
-        <w:t>还是</w:t>
-      </w:r>
-      <w:r>
-        <w:rPr>
-          <w:sz w:val="22"/>
-        </w:rPr>
-        <w:t>image B</w:t>
-      </w:r>
-      <w:r>
-        <w:rPr>
-          <w:sz w:val="22"/>
-        </w:rPr>
-        <w:t>。</w:t>
-      </w:r>
-    </w:p>
-    <w:p>
-      <w:pPr>
-        <w:ind w:firstLine="420"/>
-        <w:rPr>
-          <w:sz w:val="22"/>
-        </w:rPr>
-      </w:pPr>
-      <w:r>
-        <w:rPr>
-          <w:sz w:val="22"/>
-        </w:rPr>
-        <w:t>如果</w:t>
-      </w:r>
-      <w:r>
-        <w:rPr>
-          <w:sz w:val="22"/>
-        </w:rPr>
-        <w:t>OAD Target</w:t>
-      </w:r>
-      <w:r>
-        <w:rPr>
-          <w:sz w:val="22"/>
-        </w:rPr>
-        <w:t>决定接受</w:t>
-      </w:r>
-      <w:r>
-        <w:rPr>
-          <w:sz w:val="22"/>
-        </w:rPr>
-        <w:t>OAD image</w:t>
-      </w:r>
-      <w:r>
-        <w:rPr>
-          <w:sz w:val="22"/>
-        </w:rPr>
-        <w:t>，</w:t>
-      </w:r>
-      <w:r>
-        <w:rPr>
-          <w:sz w:val="22"/>
-        </w:rPr>
-        <w:t>OAD target</w:t>
-      </w:r>
-      <w:r>
-        <w:rPr>
-          <w:sz w:val="22"/>
-        </w:rPr>
-        <w:t>将向</w:t>
-      </w:r>
-      <w:r>
-        <w:rPr>
-          <w:sz w:val="22"/>
-        </w:rPr>
-        <w:t>downloader</w:t>
-      </w:r>
-      <w:r>
-        <w:rPr>
-          <w:sz w:val="22"/>
-        </w:rPr>
-        <w:t>发送一个</w:t>
-      </w:r>
-      <w:r>
-        <w:rPr>
-          <w:sz w:val="22"/>
-        </w:rPr>
-        <w:t>OAD image Block Characteristics</w:t>
-      </w:r>
-      <w:r>
-        <w:rPr>
-          <w:sz w:val="22"/>
-        </w:rPr>
-        <w:t>中的</w:t>
-      </w:r>
-      <w:r>
-        <w:rPr>
-          <w:sz w:val="22"/>
-        </w:rPr>
-        <w:t>notify</w:t>
-      </w:r>
-      <w:r>
-        <w:rPr>
-          <w:sz w:val="22"/>
-        </w:rPr>
-        <w:t>来向</w:t>
-      </w:r>
-      <w:r>
-        <w:rPr>
-          <w:sz w:val="22"/>
-        </w:rPr>
-        <w:t>downloader</w:t>
-      </w:r>
-      <w:r>
-        <w:rPr>
-          <w:sz w:val="22"/>
-        </w:rPr>
-        <w:t>请求新</w:t>
-      </w:r>
-      <w:r>
-        <w:rPr>
-          <w:sz w:val="22"/>
-        </w:rPr>
-        <w:t>image</w:t>
-      </w:r>
-      <w:r>
-        <w:rPr>
-          <w:sz w:val="22"/>
-        </w:rPr>
-        <w:t>的第一个数据块。如果</w:t>
-      </w:r>
-      <w:r>
-        <w:rPr>
-          <w:sz w:val="22"/>
-        </w:rPr>
-        <w:t>OAD Target</w:t>
-      </w:r>
-      <w:r>
-        <w:rPr>
-          <w:sz w:val="22"/>
-        </w:rPr>
-        <w:t>发现</w:t>
-      </w:r>
-      <w:r>
-        <w:rPr>
-          <w:sz w:val="22"/>
-        </w:rPr>
-        <w:t>new image</w:t>
-      </w:r>
-      <w:r>
-        <w:rPr>
-          <w:sz w:val="22"/>
-        </w:rPr>
-        <w:t>不符合开始</w:t>
-      </w:r>
-      <w:r>
-        <w:rPr>
-          <w:sz w:val="22"/>
-        </w:rPr>
-        <w:t>OAD</w:t>
-      </w:r>
-      <w:r>
-        <w:rPr>
-          <w:sz w:val="22"/>
-        </w:rPr>
-        <w:t>的标准。它将</w:t>
-      </w:r>
-      <w:r>
-        <w:rPr>
-          <w:rFonts w:hint="eastAsia"/>
-          <w:sz w:val="22"/>
-        </w:rPr>
-        <w:t>发送一个</w:t>
-      </w:r>
-      <w:r>
-        <w:rPr>
-          <w:sz w:val="22"/>
-        </w:rPr>
-        <w:t xml:space="preserve">OAD image </w:t>
-      </w:r>
-      <w:r>
-        <w:rPr>
-          <w:rFonts w:hint="eastAsia"/>
-          <w:sz w:val="22"/>
-        </w:rPr>
-        <w:t xml:space="preserve">Identify </w:t>
-      </w:r>
-      <w:r>
-        <w:rPr>
-          <w:sz w:val="22"/>
-        </w:rPr>
-        <w:t>Characteristics</w:t>
-      </w:r>
-      <w:r>
-        <w:rPr>
-          <w:sz w:val="22"/>
-        </w:rPr>
-        <w:t>中的</w:t>
-      </w:r>
-      <w:r>
-        <w:rPr>
-          <w:rFonts w:hint="eastAsia"/>
-          <w:sz w:val="22"/>
-        </w:rPr>
-        <w:t>n</w:t>
-      </w:r>
-      <w:r>
-        <w:rPr>
-          <w:sz w:val="22"/>
-        </w:rPr>
-        <w:t>otify</w:t>
-      </w:r>
-      <w:r>
-        <w:rPr>
-          <w:sz w:val="22"/>
-        </w:rPr>
-        <w:t>来告知</w:t>
-      </w:r>
-      <w:r>
-        <w:rPr>
-          <w:sz w:val="22"/>
-        </w:rPr>
-        <w:t>downloader</w:t>
-      </w:r>
-      <w:r>
-        <w:rPr>
-          <w:sz w:val="22"/>
-        </w:rPr>
-        <w:t>。</w:t>
-      </w:r>
-      <w:r>
-        <w:rPr>
-          <w:sz w:val="22"/>
-        </w:rPr>
-        <w:t xml:space="preserve">OAD Target </w:t>
-      </w:r>
-      <w:r>
-        <w:rPr>
-          <w:sz w:val="22"/>
-        </w:rPr>
-        <w:t>发送的</w:t>
-      </w:r>
-      <w:r>
-        <w:rPr>
-          <w:rFonts w:hint="eastAsia"/>
-          <w:sz w:val="22"/>
-        </w:rPr>
-        <w:t>n</w:t>
-      </w:r>
-      <w:r>
-        <w:rPr>
-          <w:sz w:val="22"/>
-        </w:rPr>
-        <w:t>otify</w:t>
-      </w:r>
-      <w:r>
-        <w:rPr>
-          <w:sz w:val="22"/>
-        </w:rPr>
-        <w:t>包含自己的</w:t>
-      </w:r>
-      <w:r>
-        <w:rPr>
-          <w:sz w:val="22"/>
-        </w:rPr>
-        <w:t>Image Header</w:t>
-      </w:r>
-      <w:r>
-        <w:rPr>
-          <w:sz w:val="22"/>
-        </w:rPr>
-        <w:t>用来表示拒绝。在这种情况下</w:t>
-      </w:r>
-      <w:r>
-        <w:rPr>
-          <w:sz w:val="22"/>
-        </w:rPr>
-        <w:t>OAD</w:t>
-      </w:r>
-      <w:r>
-        <w:rPr>
-          <w:sz w:val="22"/>
-        </w:rPr>
-        <w:t>的进程将在</w:t>
-      </w:r>
-      <w:r>
-        <w:rPr>
-          <w:sz w:val="22"/>
-        </w:rPr>
-        <w:t>Figure 14</w:t>
-      </w:r>
-      <w:r>
-        <w:rPr>
-          <w:sz w:val="22"/>
-        </w:rPr>
-        <w:t>中虚线</w:t>
-      </w:r>
-      <w:r>
-        <w:rPr>
-          <w:sz w:val="22"/>
-        </w:rPr>
-        <w:t>X</w:t>
-      </w:r>
-      <w:r>
-        <w:rPr>
-          <w:sz w:val="22"/>
-        </w:rPr>
-        <w:t>的地方终止。</w:t>
-      </w:r>
-    </w:p>
-    <w:p>
-      <w:pPr>
-        <w:ind w:firstLine="420"/>
-      </w:pPr>
-    </w:p>
-    <w:p>
-      <w:pPr>
-        <w:rPr>
-          <w:sz w:val="22"/>
-        </w:rPr>
-      </w:pPr>
-      <w:r>
-        <w:rPr>
-          <w:sz w:val="22"/>
-        </w:rPr>
-        <w:t xml:space="preserve">7.3.5 </w:t>
-      </w:r>
-      <w:r>
-        <w:rPr>
-          <w:sz w:val="22"/>
-        </w:rPr>
-        <w:t>Image Block Transfers</w:t>
-      </w:r>
-    </w:p>
-    <w:p>
-      <w:pPr>
-        <w:rPr>
-          <w:sz w:val="22"/>
-        </w:rPr>
-      </w:pPr>
-      <w:r>
-        <w:rPr>
-          <w:sz w:val="22"/>
-        </w:rPr>
-        <w:t xml:space="preserve">    Image Block Characteristics</w:t>
-      </w:r>
-      <w:r>
-        <w:rPr>
-          <w:sz w:val="22"/>
-        </w:rPr>
-        <w:t>可以让两个设备一次请求和相应一个数据块传输。</w:t>
-      </w:r>
-      <w:r>
-        <w:rPr>
-          <w:sz w:val="22"/>
-        </w:rPr>
-        <w:t xml:space="preserve">Image </w:t>
-      </w:r>
-      <w:r>
-        <w:rPr>
-          <w:sz w:val="22"/>
-        </w:rPr>
-        <w:t>数据块的大小定义为</w:t>
-      </w:r>
-      <w:r>
-        <w:rPr>
-          <w:sz w:val="22"/>
-        </w:rPr>
-        <w:t xml:space="preserve">16 byte, </w:t>
-      </w:r>
-      <w:r>
-        <w:rPr>
-          <w:sz w:val="22"/>
-        </w:rPr>
-        <w:t>见</w:t>
-      </w:r>
-      <w:proofErr w:type="spellStart"/>
-      <w:r>
-        <w:rPr>
-          <w:sz w:val="22"/>
-        </w:rPr>
-        <w:t>oad.h</w:t>
-      </w:r>
-      <w:proofErr w:type="spellEnd"/>
-      <w:r>
-        <w:rPr>
-          <w:sz w:val="22"/>
-        </w:rPr>
-        <w:t>中的</w:t>
-      </w:r>
-      <w:r>
-        <w:rPr>
-          <w:sz w:val="22"/>
-        </w:rPr>
-        <w:t>OAD_BLOCK_SIZE</w:t>
-      </w:r>
-      <w:r>
-        <w:rPr>
-          <w:sz w:val="22"/>
-        </w:rPr>
-        <w:t>。</w:t>
-      </w:r>
-      <w:r>
-        <w:rPr>
-          <w:sz w:val="22"/>
-        </w:rPr>
-        <w:t>O</w:t>
-      </w:r>
-      <w:r>
-        <w:rPr>
-          <w:sz w:val="22"/>
-        </w:rPr>
-        <w:t>5</w:t>
-      </w:r>
-      <w:r>
-        <w:rPr>
-          <w:sz w:val="22"/>
-        </w:rPr>
-        <w:t>AD Target</w:t>
-      </w:r>
-      <w:r>
-        <w:rPr>
-          <w:sz w:val="22"/>
-        </w:rPr>
-        <w:t>向</w:t>
-      </w:r>
-      <w:r>
-        <w:rPr>
-          <w:sz w:val="22"/>
-        </w:rPr>
-        <w:t>Image Block Characteristics</w:t>
-      </w:r>
-      <w:r>
-        <w:rPr>
-          <w:sz w:val="22"/>
-        </w:rPr>
-        <w:t>发送一个</w:t>
-      </w:r>
-      <w:r>
-        <w:rPr>
-          <w:rFonts w:hint="eastAsia"/>
-          <w:sz w:val="22"/>
-        </w:rPr>
-        <w:t>包含正确的数据块的索引的</w:t>
-      </w:r>
-      <w:r>
-        <w:rPr>
-          <w:sz w:val="22"/>
-        </w:rPr>
-        <w:t>notify</w:t>
-      </w:r>
-      <w:r>
-        <w:rPr>
-          <w:sz w:val="22"/>
-        </w:rPr>
-        <w:t>，以此来向</w:t>
-      </w:r>
-      <w:r>
-        <w:rPr>
-          <w:sz w:val="22"/>
-        </w:rPr>
-        <w:t>downloader</w:t>
-      </w:r>
-      <w:r>
-        <w:rPr>
-          <w:sz w:val="22"/>
-        </w:rPr>
-        <w:t>请求一个</w:t>
-      </w:r>
-      <w:r>
-        <w:rPr>
-          <w:sz w:val="22"/>
-        </w:rPr>
-        <w:t>image</w:t>
-      </w:r>
-      <w:r>
-        <w:rPr>
-          <w:sz w:val="22"/>
-        </w:rPr>
-        <w:t>的数据块。</w:t>
-      </w:r>
-      <w:r>
-        <w:rPr>
-          <w:rFonts w:hint="eastAsia"/>
-          <w:sz w:val="22"/>
-        </w:rPr>
-        <w:t>然后</w:t>
-      </w:r>
-      <w:r>
-        <w:rPr>
-          <w:sz w:val="22"/>
-        </w:rPr>
-        <w:t>Downloader</w:t>
-      </w:r>
-      <w:r>
-        <w:rPr>
-          <w:sz w:val="22"/>
-        </w:rPr>
-        <w:t>向</w:t>
-      </w:r>
-      <w:r>
-        <w:rPr>
-          <w:sz w:val="22"/>
-        </w:rPr>
-        <w:t>Image Block Characteristics</w:t>
-      </w:r>
-      <w:r>
-        <w:rPr>
-          <w:sz w:val="22"/>
-        </w:rPr>
-        <w:t>中写入</w:t>
-      </w:r>
-      <w:r>
-        <w:rPr>
-          <w:sz w:val="22"/>
-        </w:rPr>
-        <w:t>image</w:t>
-      </w:r>
-      <w:r>
-        <w:rPr>
-          <w:sz w:val="22"/>
-        </w:rPr>
-        <w:t>的数据块来相应</w:t>
-      </w:r>
-      <w:r>
-        <w:rPr>
-          <w:sz w:val="22"/>
-        </w:rPr>
-        <w:t>OAD target</w:t>
-      </w:r>
-      <w:r>
-        <w:rPr>
-          <w:sz w:val="22"/>
-        </w:rPr>
-        <w:t>的请求。当</w:t>
-      </w:r>
-      <w:r>
-        <w:rPr>
-          <w:sz w:val="22"/>
-        </w:rPr>
-        <w:t>OAD Target</w:t>
-      </w:r>
-      <w:r>
-        <w:rPr>
-          <w:sz w:val="22"/>
-        </w:rPr>
-        <w:t>准备好消化下一个</w:t>
-      </w:r>
-      <w:r>
-        <w:rPr>
-          <w:sz w:val="22"/>
-        </w:rPr>
-        <w:t>image</w:t>
-      </w:r>
-      <w:r>
-        <w:rPr>
-          <w:sz w:val="22"/>
-        </w:rPr>
-        <w:t>数据块的时候，它将向</w:t>
-      </w:r>
-      <w:r>
-        <w:rPr>
-          <w:sz w:val="22"/>
-        </w:rPr>
-        <w:t>Image Block Characteristics</w:t>
-      </w:r>
-      <w:r>
-        <w:rPr>
-          <w:sz w:val="22"/>
-        </w:rPr>
-        <w:t>发送包含需要的数据块的索引的</w:t>
-      </w:r>
-      <w:r>
-        <w:rPr>
-          <w:sz w:val="22"/>
-        </w:rPr>
-        <w:t>notify</w:t>
-      </w:r>
-      <w:r>
-        <w:rPr>
-          <w:sz w:val="22"/>
-        </w:rPr>
-        <w:t>。</w:t>
-      </w:r>
-      <w:r>
-        <w:rPr>
-          <w:sz w:val="22"/>
-        </w:rPr>
-        <w:t>Downloader</w:t>
-      </w:r>
-      <w:r>
-        <w:rPr>
-          <w:sz w:val="22"/>
-        </w:rPr>
-        <w:t>随后相应这个请求。</w:t>
-      </w:r>
-    </w:p>
-    <w:p>
-      <w:pPr>
-        <w:rPr>
-          <w:sz w:val="22"/>
-        </w:rPr>
-      </w:pPr>
-    </w:p>
-    <w:p>
-      <w:pPr>
-        <w:rPr>
-          <w:sz w:val="22"/>
-        </w:rPr>
-      </w:pPr>
-      <w:r>
-        <w:rPr>
-          <w:sz w:val="22"/>
-        </w:rPr>
-        <w:t>7.3.</w:t>
-      </w:r>
-      <w:r>
-        <w:rPr>
-          <w:sz w:val="22"/>
-        </w:rPr>
-        <w:t>6</w:t>
-      </w:r>
-      <w:r>
-        <w:rPr>
-          <w:sz w:val="22"/>
-        </w:rPr>
-        <w:t xml:space="preserve"> Completion of the On-chip OAD Process</w:t>
-      </w:r>
-    </w:p>
-    <w:p>
-      <w:pPr>
-        <w:rPr>
-          <w:sz w:val="22"/>
-        </w:rPr>
-      </w:pPr>
-      <w:r>
-        <w:rPr>
-          <w:sz w:val="22"/>
-        </w:rPr>
-        <w:t xml:space="preserve">    </w:t>
-      </w:r>
-      <w:r>
-        <w:rPr>
-          <w:sz w:val="22"/>
-        </w:rPr>
-        <w:t>当</w:t>
-      </w:r>
-      <w:r>
-        <w:rPr>
-          <w:sz w:val="22"/>
-        </w:rPr>
-        <w:t>OAD Target</w:t>
-      </w:r>
-      <w:r>
-        <w:rPr>
-          <w:sz w:val="22"/>
-        </w:rPr>
-        <w:t>收到最后一个数据块后，它将计算整个储存的</w:t>
-      </w:r>
-      <w:r>
-        <w:rPr>
-          <w:sz w:val="22"/>
-        </w:rPr>
-        <w:t>OAD image</w:t>
-      </w:r>
-      <w:r>
-        <w:rPr>
-          <w:sz w:val="22"/>
-        </w:rPr>
-        <w:t>的</w:t>
-      </w:r>
-      <w:r>
-        <w:rPr>
-          <w:sz w:val="22"/>
-        </w:rPr>
-        <w:t>CRC</w:t>
-      </w:r>
-      <w:r>
-        <w:rPr>
-          <w:sz w:val="22"/>
-        </w:rPr>
-        <w:t>。</w:t>
-      </w:r>
-      <w:r>
-        <w:rPr>
-          <w:rFonts w:hint="eastAsia"/>
-          <w:sz w:val="22"/>
-        </w:rPr>
-        <w:t>O</w:t>
-      </w:r>
-      <w:r>
-        <w:rPr>
-          <w:sz w:val="22"/>
-        </w:rPr>
-        <w:t>AD Target</w:t>
-      </w:r>
-      <w:r>
-        <w:rPr>
-          <w:sz w:val="22"/>
-        </w:rPr>
-        <w:t>以此来检验</w:t>
-      </w:r>
-      <w:r>
-        <w:rPr>
-          <w:sz w:val="22"/>
-        </w:rPr>
-        <w:t>image</w:t>
-      </w:r>
-      <w:r>
-        <w:rPr>
-          <w:sz w:val="22"/>
-        </w:rPr>
-        <w:t>是否被正常接收并正确存储到</w:t>
-      </w:r>
-      <w:r>
-        <w:rPr>
-          <w:sz w:val="22"/>
-        </w:rPr>
-        <w:t>flash</w:t>
-      </w:r>
-      <w:r>
-        <w:rPr>
-          <w:sz w:val="22"/>
-        </w:rPr>
-        <w:t>中。</w:t>
-      </w:r>
-      <w:r>
-        <w:rPr>
-          <w:rFonts w:hint="eastAsia"/>
-          <w:sz w:val="22"/>
-        </w:rPr>
-        <w:t>然后</w:t>
-      </w:r>
-      <w:r>
-        <w:rPr>
-          <w:sz w:val="22"/>
-        </w:rPr>
-        <w:t>OAD Target</w:t>
-      </w:r>
-      <w:r>
-        <w:rPr>
-          <w:sz w:val="22"/>
-        </w:rPr>
-        <w:t>将废除自己的</w:t>
-      </w:r>
-      <w:r>
-        <w:rPr>
-          <w:sz w:val="22"/>
-        </w:rPr>
-        <w:t>image</w:t>
-      </w:r>
-      <w:r>
-        <w:rPr>
-          <w:sz w:val="22"/>
-        </w:rPr>
-        <w:t>并且</w:t>
-      </w:r>
-      <w:r>
-        <w:rPr>
-          <w:sz w:val="22"/>
-        </w:rPr>
-        <w:t>reset</w:t>
-      </w:r>
-      <w:r>
-        <w:rPr>
-          <w:sz w:val="22"/>
-        </w:rPr>
-        <w:t>使</w:t>
-      </w:r>
-      <w:r>
-        <w:rPr>
-          <w:sz w:val="22"/>
-        </w:rPr>
-        <w:t>BIM</w:t>
-      </w:r>
-      <w:r>
-        <w:rPr>
-          <w:sz w:val="22"/>
-        </w:rPr>
-        <w:t>可以运行新的</w:t>
-      </w:r>
-      <w:r>
-        <w:rPr>
-          <w:sz w:val="22"/>
-        </w:rPr>
-        <w:t>image</w:t>
-      </w:r>
-      <w:r>
-        <w:rPr>
-          <w:sz w:val="22"/>
-        </w:rPr>
-        <w:t>替代原来的</w:t>
-      </w:r>
-      <w:r>
-        <w:rPr>
-          <w:sz w:val="22"/>
-        </w:rPr>
-        <w:t>image</w:t>
-      </w:r>
-      <w:r>
-        <w:rPr>
-          <w:sz w:val="22"/>
-        </w:rPr>
-        <w:t>。</w:t>
-      </w:r>
-      <w:r>
-        <w:rPr>
-          <w:sz w:val="22"/>
-        </w:rPr>
-        <w:t>然后烦恼就到了</w:t>
-      </w:r>
-      <w:r>
-        <w:rPr>
-          <w:sz w:val="22"/>
-        </w:rPr>
-        <w:t>downloader</w:t>
-      </w:r>
-      <w:r>
-        <w:rPr>
-          <w:sz w:val="22"/>
-        </w:rPr>
-        <w:t>那里。在</w:t>
-      </w:r>
-      <w:r>
-        <w:rPr>
-          <w:sz w:val="22"/>
-        </w:rPr>
-        <w:t>OAD target</w:t>
-      </w:r>
-      <w:r>
-        <w:rPr>
-          <w:sz w:val="22"/>
-        </w:rPr>
-        <w:t>检验和实例化的过程中，</w:t>
-      </w:r>
-      <w:r>
-        <w:rPr>
-          <w:sz w:val="22"/>
-        </w:rPr>
-        <w:t>downloader</w:t>
-      </w:r>
-      <w:r>
-        <w:rPr>
-          <w:sz w:val="22"/>
-        </w:rPr>
-        <w:t>将会遭遇到很多</w:t>
-      </w:r>
-      <w:r>
-        <w:rPr>
-          <w:rFonts w:hint="eastAsia"/>
-          <w:sz w:val="22"/>
-        </w:rPr>
-        <w:t>次</w:t>
-      </w:r>
-      <w:r>
-        <w:rPr>
-          <w:sz w:val="22"/>
-        </w:rPr>
-        <w:t>的</w:t>
-      </w:r>
-      <w:r>
-        <w:rPr>
-          <w:sz w:val="22"/>
-        </w:rPr>
-        <w:t>BLE</w:t>
-      </w:r>
-      <w:r>
-        <w:rPr>
-          <w:sz w:val="22"/>
-        </w:rPr>
-        <w:t>连接丢失。</w:t>
-      </w:r>
-      <w:r>
-        <w:rPr>
-          <w:sz w:val="22"/>
-        </w:rPr>
-        <w:t>Downloader</w:t>
-      </w:r>
-      <w:r>
-        <w:rPr>
-          <w:sz w:val="22"/>
-        </w:rPr>
-        <w:t>会重新</w:t>
-      </w:r>
-      <w:r>
-        <w:rPr>
-          <w:sz w:val="22"/>
-        </w:rPr>
-        <w:t>scanning</w:t>
-      </w:r>
-      <w:r>
-        <w:rPr>
-          <w:sz w:val="22"/>
-        </w:rPr>
-        <w:t>，重新建立连接并检验新的</w:t>
-      </w:r>
-      <w:r>
-        <w:rPr>
-          <w:sz w:val="22"/>
-        </w:rPr>
-        <w:t>image</w:t>
-      </w:r>
-      <w:r>
-        <w:rPr>
-          <w:sz w:val="22"/>
-        </w:rPr>
-        <w:t>是否真的在运行。</w:t>
       </w:r>
     </w:p>
     <w:p>
@@ -9541,10 +8312,10 @@
         </w:rPr>
         <w:lastRenderedPageBreak/>
         <w:drawing>
-          <wp:inline distT="0" distB="0" distL="0" distR="0" wp14:anchorId="28A64B5D" wp14:editId="74FDBB98">
-            <wp:extent cx="5274310" cy="5320030"/>
-            <wp:effectExtent l="0" t="0" r="2540" b="0"/>
-            <wp:docPr id="5" name="图片 5"/>
+          <wp:inline distT="0" distB="0" distL="0" distR="0" wp14:anchorId="562A8C07" wp14:editId="23414EA2">
+            <wp:extent cx="5274310" cy="1500505"/>
+            <wp:effectExtent l="0" t="0" r="2540" b="4445"/>
+            <wp:docPr id="3" name="图片 3"/>
             <wp:cNvGraphicFramePr>
               <a:graphicFrameLocks xmlns:a="http://schemas.openxmlformats.org/drawingml/2006/main" noChangeAspect="1"/>
             </wp:cNvGraphicFramePr>
@@ -9564,7 +8335,7 @@
                   <pic:spPr>
                     <a:xfrm>
                       <a:off x="0" y="0"/>
-                      <a:ext cx="5274310" cy="5320030"/>
+                      <a:ext cx="5274310" cy="1500505"/>
                     </a:xfrm>
                     <a:prstGeom prst="rect">
                       <a:avLst/>
@@ -9577,37 +8348,1260 @@
         </w:drawing>
       </w:r>
     </w:p>
-    <w:p/>
-    <w:p/>
-    <w:p/>
-    <w:p/>
-    <w:p/>
-    <w:p/>
-    <w:p/>
-    <w:p/>
-    <w:p/>
-    <w:p/>
-    <w:p/>
-    <w:p/>
-    <w:p/>
-    <w:p>
-      <w:pPr>
-        <w:rPr>
-          <w:sz w:val="22"/>
-        </w:rPr>
-      </w:pPr>
-      <w:r>
-        <w:rPr>
-          <w:rFonts w:hint="eastAsia"/>
-          <w:sz w:val="22"/>
-        </w:rPr>
-        <w:t xml:space="preserve">7.3 OAD </w:t>
-      </w:r>
-      <w:r>
-        <w:rPr>
-          <w:sz w:val="22"/>
-        </w:rPr>
-        <w:t>Target</w:t>
+    <w:p>
+      <w:pPr>
+        <w:rPr>
+          <w:sz w:val="22"/>
+        </w:rPr>
+      </w:pPr>
+      <w:r>
+        <w:rPr>
+          <w:sz w:val="22"/>
+        </w:rPr>
+        <w:t>7.3.3.2 OAD image Block Characteristics</w:t>
+      </w:r>
+    </w:p>
+    <w:p>
+      <w:pPr>
+        <w:ind w:firstLine="432"/>
+        <w:rPr>
+          <w:sz w:val="22"/>
+        </w:rPr>
+      </w:pPr>
+      <w:r>
+        <w:rPr>
+          <w:sz w:val="22"/>
+        </w:rPr>
+        <w:t>OAD image Block Characteristics</w:t>
+      </w:r>
+      <w:r>
+        <w:rPr>
+          <w:sz w:val="22"/>
+        </w:rPr>
+        <w:t>用来请求和传输</w:t>
+      </w:r>
+      <w:r>
+        <w:rPr>
+          <w:sz w:val="22"/>
+        </w:rPr>
+        <w:t>OAD image</w:t>
+      </w:r>
+      <w:r>
+        <w:rPr>
+          <w:sz w:val="22"/>
+        </w:rPr>
+        <w:t>的数据。</w:t>
+      </w:r>
+      <w:r>
+        <w:rPr>
+          <w:rFonts w:hint="eastAsia"/>
+          <w:sz w:val="22"/>
+        </w:rPr>
+        <w:t>当这个</w:t>
+      </w:r>
+      <w:r>
+        <w:rPr>
+          <w:sz w:val="22"/>
+        </w:rPr>
+        <w:t xml:space="preserve">Characteristics </w:t>
+      </w:r>
+      <w:r>
+        <w:rPr>
+          <w:sz w:val="22"/>
+        </w:rPr>
+        <w:t>的</w:t>
+      </w:r>
+      <w:r>
+        <w:rPr>
+          <w:sz w:val="22"/>
+        </w:rPr>
+        <w:t>CCC</w:t>
+      </w:r>
+      <w:r>
+        <w:rPr>
+          <w:sz w:val="22"/>
+        </w:rPr>
+        <w:t>被写入</w:t>
+      </w:r>
+      <w:r>
+        <w:rPr>
+          <w:sz w:val="22"/>
+        </w:rPr>
+        <w:t>“01:00”</w:t>
+      </w:r>
+      <w:r>
+        <w:rPr>
+          <w:sz w:val="22"/>
+        </w:rPr>
+        <w:t>时使能</w:t>
+      </w:r>
+      <w:r>
+        <w:rPr>
+          <w:sz w:val="22"/>
+        </w:rPr>
+        <w:t>notification</w:t>
+      </w:r>
+      <w:r>
+        <w:rPr>
+          <w:sz w:val="22"/>
+        </w:rPr>
+        <w:t>，写入</w:t>
+      </w:r>
+      <w:r>
+        <w:rPr>
+          <w:sz w:val="22"/>
+        </w:rPr>
+        <w:t>“00:00”</w:t>
+      </w:r>
+      <w:r>
+        <w:rPr>
+          <w:sz w:val="22"/>
+        </w:rPr>
+        <w:t>关闭</w:t>
+      </w:r>
+      <w:r>
+        <w:rPr>
+          <w:rFonts w:hint="eastAsia"/>
+          <w:sz w:val="22"/>
+        </w:rPr>
+        <w:t>notification</w:t>
+      </w:r>
+      <w:r>
+        <w:rPr>
+          <w:rFonts w:hint="eastAsia"/>
+          <w:sz w:val="22"/>
+        </w:rPr>
+        <w:t>。</w:t>
+      </w:r>
+    </w:p>
+    <w:p>
+      <w:pPr>
+        <w:rPr>
+          <w:sz w:val="22"/>
+        </w:rPr>
+      </w:pPr>
+    </w:p>
+    <w:p>
+      <w:pPr>
+        <w:rPr>
+          <w:sz w:val="22"/>
+        </w:rPr>
+      </w:pPr>
+      <w:r>
+        <w:rPr>
+          <w:sz w:val="22"/>
+        </w:rPr>
+        <w:t>7.3.3.3 OAD image Count Characteristics</w:t>
+      </w:r>
+    </w:p>
+    <w:p>
+      <w:pPr>
+        <w:ind w:firstLine="432"/>
+        <w:rPr>
+          <w:sz w:val="22"/>
+        </w:rPr>
+      </w:pPr>
+      <w:r>
+        <w:rPr>
+          <w:sz w:val="22"/>
+        </w:rPr>
+        <w:t>OAD image Count Characteristics</w:t>
+      </w:r>
+      <w:r>
+        <w:rPr>
+          <w:sz w:val="22"/>
+        </w:rPr>
+        <w:t>用来设置需要下载的</w:t>
+      </w:r>
+      <w:r>
+        <w:rPr>
+          <w:sz w:val="22"/>
+        </w:rPr>
+        <w:t>OAD image</w:t>
+      </w:r>
+      <w:r>
+        <w:rPr>
+          <w:sz w:val="22"/>
+        </w:rPr>
+        <w:t>的数量。它是专门用在片外</w:t>
+      </w:r>
+      <w:r>
+        <w:rPr>
+          <w:sz w:val="22"/>
+        </w:rPr>
+        <w:t>OAD</w:t>
+      </w:r>
+      <w:r>
+        <w:rPr>
+          <w:sz w:val="22"/>
+        </w:rPr>
+        <w:t>的中的，默认值是</w:t>
+      </w:r>
+      <w:r>
+        <w:rPr>
+          <w:sz w:val="22"/>
+        </w:rPr>
+        <w:t>1</w:t>
+      </w:r>
+      <w:r>
+        <w:rPr>
+          <w:sz w:val="22"/>
+        </w:rPr>
+        <w:t>。</w:t>
+      </w:r>
+    </w:p>
+    <w:p>
+      <w:pPr>
+        <w:ind w:firstLine="432"/>
+        <w:rPr>
+          <w:sz w:val="22"/>
+        </w:rPr>
+      </w:pPr>
+    </w:p>
+    <w:p>
+      <w:pPr>
+        <w:rPr>
+          <w:sz w:val="22"/>
+        </w:rPr>
+      </w:pPr>
+      <w:r>
+        <w:rPr>
+          <w:sz w:val="22"/>
+        </w:rPr>
+        <w:t xml:space="preserve">7.3.4 </w:t>
+      </w:r>
+      <w:r>
+        <w:rPr>
+          <w:sz w:val="22"/>
+        </w:rPr>
+        <w:t>发起片上</w:t>
+      </w:r>
+      <w:r>
+        <w:rPr>
+          <w:sz w:val="22"/>
+        </w:rPr>
+        <w:t>OAD</w:t>
+      </w:r>
+      <w:r>
+        <w:rPr>
+          <w:sz w:val="22"/>
+        </w:rPr>
+        <w:t>的步骤</w:t>
+      </w:r>
+    </w:p>
+    <w:p>
+      <w:pPr>
+        <w:ind w:firstLine="432"/>
+        <w:rPr>
+          <w:sz w:val="22"/>
+        </w:rPr>
+      </w:pPr>
+      <w:r>
+        <w:rPr>
+          <w:rFonts w:hint="eastAsia"/>
+          <w:sz w:val="22"/>
+        </w:rPr>
+        <w:t>在建立一个新连接后，首先跟新</w:t>
+      </w:r>
+      <w:r>
+        <w:rPr>
+          <w:rFonts w:hint="eastAsia"/>
+          <w:sz w:val="22"/>
+        </w:rPr>
+        <w:t>con</w:t>
+      </w:r>
+      <w:r>
+        <w:rPr>
+          <w:sz w:val="22"/>
+        </w:rPr>
+        <w:t>nect interval</w:t>
+      </w:r>
+      <w:r>
+        <w:rPr>
+          <w:sz w:val="22"/>
+        </w:rPr>
+        <w:t>来满足快速</w:t>
+      </w:r>
+      <w:r>
+        <w:rPr>
+          <w:rFonts w:hint="eastAsia"/>
+          <w:sz w:val="22"/>
+        </w:rPr>
+        <w:t xml:space="preserve"> OAD</w:t>
+      </w:r>
+      <w:r>
+        <w:rPr>
+          <w:rFonts w:hint="eastAsia"/>
+          <w:sz w:val="22"/>
+        </w:rPr>
+        <w:t>，</w:t>
+      </w:r>
+      <w:r>
+        <w:rPr>
+          <w:rFonts w:hint="eastAsia"/>
+          <w:sz w:val="22"/>
+        </w:rPr>
+        <w:t xml:space="preserve"> </w:t>
+      </w:r>
+      <w:r>
+        <w:rPr>
+          <w:rFonts w:hint="eastAsia"/>
+          <w:sz w:val="22"/>
+        </w:rPr>
+        <w:t>并且使能</w:t>
+      </w:r>
+      <w:r>
+        <w:rPr>
+          <w:sz w:val="22"/>
+        </w:rPr>
+        <w:t>OAD image Block Characteristics</w:t>
+      </w:r>
+      <w:r>
+        <w:rPr>
+          <w:sz w:val="22"/>
+        </w:rPr>
+        <w:t>和</w:t>
+      </w:r>
+      <w:r>
+        <w:rPr>
+          <w:sz w:val="22"/>
+        </w:rPr>
+        <w:t xml:space="preserve">OAD image </w:t>
+      </w:r>
+      <w:r>
+        <w:rPr>
+          <w:rFonts w:hint="eastAsia"/>
+          <w:sz w:val="22"/>
+        </w:rPr>
+        <w:t xml:space="preserve">Identify </w:t>
+      </w:r>
+      <w:r>
+        <w:rPr>
+          <w:sz w:val="22"/>
+        </w:rPr>
+        <w:t>Characteristics</w:t>
+      </w:r>
+      <w:r>
+        <w:rPr>
+          <w:sz w:val="22"/>
+        </w:rPr>
+        <w:t>的</w:t>
+      </w:r>
+      <w:r>
+        <w:rPr>
+          <w:sz w:val="22"/>
+        </w:rPr>
+        <w:t>notification</w:t>
+      </w:r>
+      <w:r>
+        <w:rPr>
+          <w:sz w:val="22"/>
+        </w:rPr>
+        <w:t>。</w:t>
+      </w:r>
+      <w:r>
+        <w:rPr>
+          <w:rFonts w:hint="eastAsia"/>
+          <w:sz w:val="22"/>
+        </w:rPr>
+        <w:t>之后</w:t>
+      </w:r>
+      <w:r>
+        <w:rPr>
+          <w:sz w:val="22"/>
+        </w:rPr>
+        <w:t>Downloader</w:t>
+      </w:r>
+      <w:r>
+        <w:rPr>
+          <w:sz w:val="22"/>
+        </w:rPr>
+        <w:t>给</w:t>
+      </w:r>
+      <w:r>
+        <w:rPr>
+          <w:sz w:val="22"/>
+        </w:rPr>
+        <w:t>OAD Target</w:t>
+      </w:r>
+      <w:r>
+        <w:rPr>
+          <w:sz w:val="22"/>
+        </w:rPr>
+        <w:t>的</w:t>
+      </w:r>
+      <w:r>
+        <w:rPr>
+          <w:sz w:val="22"/>
+        </w:rPr>
+        <w:t xml:space="preserve">OAD image </w:t>
+      </w:r>
+      <w:r>
+        <w:rPr>
+          <w:rFonts w:hint="eastAsia"/>
+          <w:sz w:val="22"/>
+        </w:rPr>
+        <w:t xml:space="preserve">Identify </w:t>
+      </w:r>
+      <w:r>
+        <w:rPr>
+          <w:sz w:val="22"/>
+        </w:rPr>
+        <w:t>Characteristics</w:t>
+      </w:r>
+      <w:r>
+        <w:rPr>
+          <w:sz w:val="22"/>
+        </w:rPr>
+        <w:t>写</w:t>
+      </w:r>
+      <w:r>
+        <w:rPr>
+          <w:sz w:val="22"/>
+        </w:rPr>
+        <w:t>入数据</w:t>
+      </w:r>
+      <w:r>
+        <w:rPr>
+          <w:sz w:val="22"/>
+        </w:rPr>
+        <w:t>。</w:t>
+      </w:r>
+      <w:r>
+        <w:rPr>
+          <w:sz w:val="22"/>
+        </w:rPr>
+        <w:t>写入的数据</w:t>
+      </w:r>
+      <w:r>
+        <w:rPr>
+          <w:sz w:val="22"/>
+        </w:rPr>
+        <w:t>来自于</w:t>
+      </w:r>
+      <w:r>
+        <w:rPr>
+          <w:sz w:val="22"/>
+        </w:rPr>
+        <w:t>OAD Image</w:t>
+      </w:r>
+      <w:r>
+        <w:rPr>
+          <w:sz w:val="22"/>
+        </w:rPr>
+        <w:t>的</w:t>
+      </w:r>
+      <w:r>
+        <w:rPr>
+          <w:rFonts w:hint="eastAsia"/>
+          <w:sz w:val="22"/>
+        </w:rPr>
+        <w:t>Image Header</w:t>
+      </w:r>
+      <w:r>
+        <w:rPr>
+          <w:rFonts w:hint="eastAsia"/>
+          <w:sz w:val="22"/>
+        </w:rPr>
+        <w:t>。</w:t>
+      </w:r>
+    </w:p>
+    <w:p>
+      <w:pPr>
+        <w:ind w:firstLine="420"/>
+        <w:rPr>
+          <w:sz w:val="22"/>
+        </w:rPr>
+      </w:pPr>
+      <w:r>
+        <w:rPr>
+          <w:rFonts w:hint="eastAsia"/>
+        </w:rPr>
+        <w:t>一旦收到</w:t>
+      </w:r>
+      <w:r>
+        <w:rPr>
+          <w:rFonts w:hint="eastAsia"/>
+        </w:rPr>
+        <w:t>downloader</w:t>
+      </w:r>
+      <w:r>
+        <w:rPr>
+          <w:rFonts w:hint="eastAsia"/>
+        </w:rPr>
+        <w:t>写入到</w:t>
+      </w:r>
+      <w:r>
+        <w:rPr>
+          <w:sz w:val="22"/>
+        </w:rPr>
+        <w:t xml:space="preserve">image </w:t>
+      </w:r>
+      <w:r>
+        <w:rPr>
+          <w:rFonts w:hint="eastAsia"/>
+          <w:sz w:val="22"/>
+        </w:rPr>
+        <w:t xml:space="preserve">Identify </w:t>
+      </w:r>
+      <w:r>
+        <w:rPr>
+          <w:sz w:val="22"/>
+        </w:rPr>
+        <w:t>Characteristics</w:t>
+      </w:r>
+      <w:r>
+        <w:rPr>
+          <w:sz w:val="22"/>
+        </w:rPr>
+        <w:t>的数据，</w:t>
+      </w:r>
+      <w:r>
+        <w:rPr>
+          <w:sz w:val="22"/>
+        </w:rPr>
+        <w:t xml:space="preserve">OAD target </w:t>
+      </w:r>
+      <w:r>
+        <w:rPr>
+          <w:sz w:val="22"/>
+        </w:rPr>
+        <w:t>将</w:t>
+      </w:r>
+      <w:r>
+        <w:rPr>
+          <w:rFonts w:hint="eastAsia"/>
+          <w:sz w:val="22"/>
+        </w:rPr>
+        <w:t>把收到的</w:t>
+      </w:r>
+      <w:r>
+        <w:rPr>
+          <w:rFonts w:hint="eastAsia"/>
+          <w:sz w:val="22"/>
+        </w:rPr>
+        <w:t>OAD image</w:t>
+      </w:r>
+      <w:r>
+        <w:rPr>
+          <w:sz w:val="22"/>
+        </w:rPr>
+        <w:t>的信息和自己正在运行的</w:t>
+      </w:r>
+      <w:r>
+        <w:rPr>
+          <w:sz w:val="22"/>
+        </w:rPr>
+        <w:t>image</w:t>
+      </w:r>
+      <w:r>
+        <w:rPr>
+          <w:sz w:val="22"/>
+        </w:rPr>
+        <w:t>做比较。默认情况下只有</w:t>
+      </w:r>
+      <w:r>
+        <w:rPr>
+          <w:sz w:val="22"/>
+        </w:rPr>
+        <w:t>image size</w:t>
+      </w:r>
+      <w:r>
+        <w:rPr>
+          <w:sz w:val="22"/>
+        </w:rPr>
+        <w:t>和</w:t>
+      </w:r>
+      <w:r>
+        <w:rPr>
+          <w:sz w:val="22"/>
+        </w:rPr>
+        <w:t>version number</w:t>
+      </w:r>
+      <w:r>
+        <w:rPr>
+          <w:sz w:val="22"/>
+        </w:rPr>
+        <w:t>用来检查和决定是否接受新</w:t>
+      </w:r>
+      <w:r>
+        <w:rPr>
+          <w:sz w:val="22"/>
+        </w:rPr>
+        <w:t>image</w:t>
+      </w:r>
+      <w:r>
+        <w:rPr>
+          <w:sz w:val="22"/>
+        </w:rPr>
+        <w:t>升级。</w:t>
+      </w:r>
+      <w:r>
+        <w:rPr>
+          <w:sz w:val="22"/>
+        </w:rPr>
+        <w:t>image size</w:t>
+      </w:r>
+      <w:r>
+        <w:rPr>
+          <w:sz w:val="22"/>
+        </w:rPr>
+        <w:t>和</w:t>
+      </w:r>
+      <w:r>
+        <w:rPr>
+          <w:sz w:val="22"/>
+        </w:rPr>
+        <w:t>version number</w:t>
+      </w:r>
+      <w:r>
+        <w:rPr>
+          <w:sz w:val="22"/>
+        </w:rPr>
+        <w:t>用来决定</w:t>
+      </w:r>
+      <w:r>
+        <w:rPr>
+          <w:sz w:val="22"/>
+        </w:rPr>
+        <w:t>image</w:t>
+      </w:r>
+      <w:r>
+        <w:rPr>
+          <w:sz w:val="22"/>
+        </w:rPr>
+        <w:t>是</w:t>
+      </w:r>
+      <w:r>
+        <w:rPr>
+          <w:sz w:val="22"/>
+        </w:rPr>
+        <w:t>image A</w:t>
+      </w:r>
+      <w:r>
+        <w:rPr>
+          <w:sz w:val="22"/>
+        </w:rPr>
+        <w:t>还是</w:t>
+      </w:r>
+      <w:r>
+        <w:rPr>
+          <w:sz w:val="22"/>
+        </w:rPr>
+        <w:t>image B</w:t>
+      </w:r>
+      <w:r>
+        <w:rPr>
+          <w:sz w:val="22"/>
+        </w:rPr>
+        <w:t>。</w:t>
+      </w:r>
+    </w:p>
+    <w:p>
+      <w:pPr>
+        <w:ind w:firstLine="420"/>
+        <w:rPr>
+          <w:sz w:val="22"/>
+        </w:rPr>
+      </w:pPr>
+      <w:r>
+        <w:rPr>
+          <w:sz w:val="22"/>
+        </w:rPr>
+        <w:t>如果</w:t>
+      </w:r>
+      <w:r>
+        <w:rPr>
+          <w:sz w:val="22"/>
+        </w:rPr>
+        <w:t>OAD Target</w:t>
+      </w:r>
+      <w:r>
+        <w:rPr>
+          <w:sz w:val="22"/>
+        </w:rPr>
+        <w:t>决定接受</w:t>
+      </w:r>
+      <w:r>
+        <w:rPr>
+          <w:sz w:val="22"/>
+        </w:rPr>
+        <w:t>OAD image</w:t>
+      </w:r>
+      <w:r>
+        <w:rPr>
+          <w:sz w:val="22"/>
+        </w:rPr>
+        <w:t>，</w:t>
+      </w:r>
+      <w:r>
+        <w:rPr>
+          <w:sz w:val="22"/>
+        </w:rPr>
+        <w:t>OAD target</w:t>
+      </w:r>
+      <w:r>
+        <w:rPr>
+          <w:sz w:val="22"/>
+        </w:rPr>
+        <w:t>将向</w:t>
+      </w:r>
+      <w:r>
+        <w:rPr>
+          <w:sz w:val="22"/>
+        </w:rPr>
+        <w:t>downloader</w:t>
+      </w:r>
+      <w:r>
+        <w:rPr>
+          <w:sz w:val="22"/>
+        </w:rPr>
+        <w:t>发送一个</w:t>
+      </w:r>
+      <w:r>
+        <w:rPr>
+          <w:sz w:val="22"/>
+        </w:rPr>
+        <w:t>OAD image Block Characteristics</w:t>
+      </w:r>
+      <w:r>
+        <w:rPr>
+          <w:sz w:val="22"/>
+        </w:rPr>
+        <w:t>中的</w:t>
+      </w:r>
+      <w:r>
+        <w:rPr>
+          <w:sz w:val="22"/>
+        </w:rPr>
+        <w:t>notify</w:t>
+      </w:r>
+      <w:r>
+        <w:rPr>
+          <w:sz w:val="22"/>
+        </w:rPr>
+        <w:t>来向</w:t>
+      </w:r>
+      <w:r>
+        <w:rPr>
+          <w:sz w:val="22"/>
+        </w:rPr>
+        <w:t>downloader</w:t>
+      </w:r>
+      <w:r>
+        <w:rPr>
+          <w:sz w:val="22"/>
+        </w:rPr>
+        <w:t>请求新</w:t>
+      </w:r>
+      <w:r>
+        <w:rPr>
+          <w:sz w:val="22"/>
+        </w:rPr>
+        <w:t>image</w:t>
+      </w:r>
+      <w:r>
+        <w:rPr>
+          <w:sz w:val="22"/>
+        </w:rPr>
+        <w:t>的第一个数据块。如果</w:t>
+      </w:r>
+      <w:r>
+        <w:rPr>
+          <w:sz w:val="22"/>
+        </w:rPr>
+        <w:t>OAD Target</w:t>
+      </w:r>
+      <w:r>
+        <w:rPr>
+          <w:sz w:val="22"/>
+        </w:rPr>
+        <w:t>发现</w:t>
+      </w:r>
+      <w:r>
+        <w:rPr>
+          <w:sz w:val="22"/>
+        </w:rPr>
+        <w:t>new image</w:t>
+      </w:r>
+      <w:r>
+        <w:rPr>
+          <w:sz w:val="22"/>
+        </w:rPr>
+        <w:t>不符合开始</w:t>
+      </w:r>
+      <w:r>
+        <w:rPr>
+          <w:sz w:val="22"/>
+        </w:rPr>
+        <w:t>OAD</w:t>
+      </w:r>
+      <w:r>
+        <w:rPr>
+          <w:sz w:val="22"/>
+        </w:rPr>
+        <w:t>的标准。它将</w:t>
+      </w:r>
+      <w:r>
+        <w:rPr>
+          <w:rFonts w:hint="eastAsia"/>
+          <w:sz w:val="22"/>
+        </w:rPr>
+        <w:t>发送一个</w:t>
+      </w:r>
+      <w:r>
+        <w:rPr>
+          <w:sz w:val="22"/>
+        </w:rPr>
+        <w:t xml:space="preserve">OAD image </w:t>
+      </w:r>
+      <w:r>
+        <w:rPr>
+          <w:rFonts w:hint="eastAsia"/>
+          <w:sz w:val="22"/>
+        </w:rPr>
+        <w:t xml:space="preserve">Identify </w:t>
+      </w:r>
+      <w:r>
+        <w:rPr>
+          <w:sz w:val="22"/>
+        </w:rPr>
+        <w:t>Characteristics</w:t>
+      </w:r>
+      <w:r>
+        <w:rPr>
+          <w:sz w:val="22"/>
+        </w:rPr>
+        <w:t>中的</w:t>
+      </w:r>
+      <w:r>
+        <w:rPr>
+          <w:rFonts w:hint="eastAsia"/>
+          <w:sz w:val="22"/>
+        </w:rPr>
+        <w:t>n</w:t>
+      </w:r>
+      <w:r>
+        <w:rPr>
+          <w:sz w:val="22"/>
+        </w:rPr>
+        <w:t>otify</w:t>
+      </w:r>
+      <w:r>
+        <w:rPr>
+          <w:sz w:val="22"/>
+        </w:rPr>
+        <w:t>来告知</w:t>
+      </w:r>
+      <w:r>
+        <w:rPr>
+          <w:sz w:val="22"/>
+        </w:rPr>
+        <w:t>downloader</w:t>
+      </w:r>
+      <w:r>
+        <w:rPr>
+          <w:sz w:val="22"/>
+        </w:rPr>
+        <w:t>。</w:t>
+      </w:r>
+      <w:r>
+        <w:rPr>
+          <w:sz w:val="22"/>
+        </w:rPr>
+        <w:t xml:space="preserve">OAD Target </w:t>
+      </w:r>
+      <w:r>
+        <w:rPr>
+          <w:sz w:val="22"/>
+        </w:rPr>
+        <w:t>发送的</w:t>
+      </w:r>
+      <w:r>
+        <w:rPr>
+          <w:rFonts w:hint="eastAsia"/>
+          <w:sz w:val="22"/>
+        </w:rPr>
+        <w:t>n</w:t>
+      </w:r>
+      <w:r>
+        <w:rPr>
+          <w:sz w:val="22"/>
+        </w:rPr>
+        <w:t>otify</w:t>
+      </w:r>
+      <w:r>
+        <w:rPr>
+          <w:sz w:val="22"/>
+        </w:rPr>
+        <w:t>包含自己的</w:t>
+      </w:r>
+      <w:r>
+        <w:rPr>
+          <w:sz w:val="22"/>
+        </w:rPr>
+        <w:t>Image Header</w:t>
+      </w:r>
+      <w:r>
+        <w:rPr>
+          <w:sz w:val="22"/>
+        </w:rPr>
+        <w:t>用来表示拒绝。在这种情况下</w:t>
+      </w:r>
+      <w:r>
+        <w:rPr>
+          <w:sz w:val="22"/>
+        </w:rPr>
+        <w:t>OAD</w:t>
+      </w:r>
+      <w:r>
+        <w:rPr>
+          <w:sz w:val="22"/>
+        </w:rPr>
+        <w:t>的进程将在</w:t>
+      </w:r>
+      <w:r>
+        <w:rPr>
+          <w:sz w:val="22"/>
+        </w:rPr>
+        <w:t>Figure 14</w:t>
+      </w:r>
+      <w:r>
+        <w:rPr>
+          <w:sz w:val="22"/>
+        </w:rPr>
+        <w:t>中虚线</w:t>
+      </w:r>
+      <w:r>
+        <w:rPr>
+          <w:sz w:val="22"/>
+        </w:rPr>
+        <w:t>X</w:t>
+      </w:r>
+      <w:r>
+        <w:rPr>
+          <w:sz w:val="22"/>
+        </w:rPr>
+        <w:t>的地方终止。</w:t>
+      </w:r>
+    </w:p>
+    <w:p>
+      <w:pPr>
+        <w:ind w:firstLine="420"/>
+      </w:pPr>
+    </w:p>
+    <w:p>
+      <w:pPr>
+        <w:rPr>
+          <w:sz w:val="22"/>
+        </w:rPr>
+      </w:pPr>
+      <w:r>
+        <w:rPr>
+          <w:sz w:val="22"/>
+        </w:rPr>
+        <w:t xml:space="preserve">7.3.5 </w:t>
+      </w:r>
+      <w:r>
+        <w:rPr>
+          <w:sz w:val="22"/>
+        </w:rPr>
+        <w:t>Image Block Transfers</w:t>
+      </w:r>
+    </w:p>
+    <w:p>
+      <w:pPr>
+        <w:rPr>
+          <w:sz w:val="22"/>
+        </w:rPr>
+      </w:pPr>
+      <w:r>
+        <w:rPr>
+          <w:sz w:val="22"/>
+        </w:rPr>
+        <w:t xml:space="preserve">    Image Block Characteristics</w:t>
+      </w:r>
+      <w:r>
+        <w:rPr>
+          <w:sz w:val="22"/>
+        </w:rPr>
+        <w:t>可以让两个设备一次请求和相应一个数据块传输。</w:t>
+      </w:r>
+      <w:r>
+        <w:rPr>
+          <w:sz w:val="22"/>
+        </w:rPr>
+        <w:t xml:space="preserve">Image </w:t>
+      </w:r>
+      <w:r>
+        <w:rPr>
+          <w:sz w:val="22"/>
+        </w:rPr>
+        <w:t>数据块的大小定义为</w:t>
+      </w:r>
+      <w:r>
+        <w:rPr>
+          <w:sz w:val="22"/>
+        </w:rPr>
+        <w:t xml:space="preserve">16 byte, </w:t>
+      </w:r>
+      <w:r>
+        <w:rPr>
+          <w:sz w:val="22"/>
+        </w:rPr>
+        <w:t>见</w:t>
+      </w:r>
+      <w:proofErr w:type="spellStart"/>
+      <w:r>
+        <w:rPr>
+          <w:sz w:val="22"/>
+        </w:rPr>
+        <w:t>oad.h</w:t>
+      </w:r>
+      <w:proofErr w:type="spellEnd"/>
+      <w:r>
+        <w:rPr>
+          <w:sz w:val="22"/>
+        </w:rPr>
+        <w:t>中的</w:t>
+      </w:r>
+      <w:r>
+        <w:rPr>
+          <w:sz w:val="22"/>
+        </w:rPr>
+        <w:t>OAD_BLOCK_SIZE</w:t>
+      </w:r>
+      <w:r>
+        <w:rPr>
+          <w:sz w:val="22"/>
+        </w:rPr>
+        <w:t>。</w:t>
+      </w:r>
+      <w:r>
+        <w:rPr>
+          <w:sz w:val="22"/>
+        </w:rPr>
+        <w:t>O</w:t>
+      </w:r>
+      <w:r>
+        <w:rPr>
+          <w:sz w:val="22"/>
+        </w:rPr>
+        <w:t>5</w:t>
+      </w:r>
+      <w:r>
+        <w:rPr>
+          <w:sz w:val="22"/>
+        </w:rPr>
+        <w:t>AD Target</w:t>
+      </w:r>
+      <w:r>
+        <w:rPr>
+          <w:sz w:val="22"/>
+        </w:rPr>
+        <w:t>向</w:t>
+      </w:r>
+      <w:r>
+        <w:rPr>
+          <w:sz w:val="22"/>
+        </w:rPr>
+        <w:t>Image Block Characteristics</w:t>
+      </w:r>
+      <w:r>
+        <w:rPr>
+          <w:sz w:val="22"/>
+        </w:rPr>
+        <w:t>发送一个</w:t>
+      </w:r>
+      <w:r>
+        <w:rPr>
+          <w:rFonts w:hint="eastAsia"/>
+          <w:sz w:val="22"/>
+        </w:rPr>
+        <w:t>包含正确的数据块的索引的</w:t>
+      </w:r>
+      <w:r>
+        <w:rPr>
+          <w:sz w:val="22"/>
+        </w:rPr>
+        <w:t>notify</w:t>
+      </w:r>
+      <w:r>
+        <w:rPr>
+          <w:sz w:val="22"/>
+        </w:rPr>
+        <w:t>，以此来向</w:t>
+      </w:r>
+      <w:r>
+        <w:rPr>
+          <w:sz w:val="22"/>
+        </w:rPr>
+        <w:t>downloader</w:t>
+      </w:r>
+      <w:r>
+        <w:rPr>
+          <w:sz w:val="22"/>
+        </w:rPr>
+        <w:t>请求一个</w:t>
+      </w:r>
+      <w:r>
+        <w:rPr>
+          <w:sz w:val="22"/>
+        </w:rPr>
+        <w:t>image</w:t>
+      </w:r>
+      <w:r>
+        <w:rPr>
+          <w:sz w:val="22"/>
+        </w:rPr>
+        <w:t>的数据块。</w:t>
+      </w:r>
+      <w:r>
+        <w:rPr>
+          <w:rFonts w:hint="eastAsia"/>
+          <w:sz w:val="22"/>
+        </w:rPr>
+        <w:t>然后</w:t>
+      </w:r>
+      <w:r>
+        <w:rPr>
+          <w:sz w:val="22"/>
+        </w:rPr>
+        <w:t>Downloader</w:t>
+      </w:r>
+      <w:r>
+        <w:rPr>
+          <w:sz w:val="22"/>
+        </w:rPr>
+        <w:t>向</w:t>
+      </w:r>
+      <w:r>
+        <w:rPr>
+          <w:sz w:val="22"/>
+        </w:rPr>
+        <w:t>Image Block Characteristics</w:t>
+      </w:r>
+      <w:r>
+        <w:rPr>
+          <w:sz w:val="22"/>
+        </w:rPr>
+        <w:t>中写入</w:t>
+      </w:r>
+      <w:r>
+        <w:rPr>
+          <w:sz w:val="22"/>
+        </w:rPr>
+        <w:t>image</w:t>
+      </w:r>
+      <w:r>
+        <w:rPr>
+          <w:sz w:val="22"/>
+        </w:rPr>
+        <w:t>的数据块来相应</w:t>
+      </w:r>
+      <w:r>
+        <w:rPr>
+          <w:sz w:val="22"/>
+        </w:rPr>
+        <w:t>OAD target</w:t>
+      </w:r>
+      <w:r>
+        <w:rPr>
+          <w:sz w:val="22"/>
+        </w:rPr>
+        <w:t>的请求。当</w:t>
+      </w:r>
+      <w:r>
+        <w:rPr>
+          <w:sz w:val="22"/>
+        </w:rPr>
+        <w:t>OAD Target</w:t>
+      </w:r>
+      <w:r>
+        <w:rPr>
+          <w:sz w:val="22"/>
+        </w:rPr>
+        <w:t>准备好消化下一个</w:t>
+      </w:r>
+      <w:r>
+        <w:rPr>
+          <w:sz w:val="22"/>
+        </w:rPr>
+        <w:t>image</w:t>
+      </w:r>
+      <w:r>
+        <w:rPr>
+          <w:sz w:val="22"/>
+        </w:rPr>
+        <w:t>数据块的时候，它将向</w:t>
+      </w:r>
+      <w:r>
+        <w:rPr>
+          <w:sz w:val="22"/>
+        </w:rPr>
+        <w:t>Image Block Characteristics</w:t>
+      </w:r>
+      <w:r>
+        <w:rPr>
+          <w:sz w:val="22"/>
+        </w:rPr>
+        <w:t>发送包含需要的数据块的索引的</w:t>
+      </w:r>
+      <w:r>
+        <w:rPr>
+          <w:sz w:val="22"/>
+        </w:rPr>
+        <w:t>notify</w:t>
+      </w:r>
+      <w:r>
+        <w:rPr>
+          <w:sz w:val="22"/>
+        </w:rPr>
+        <w:t>。</w:t>
+      </w:r>
+      <w:r>
+        <w:rPr>
+          <w:sz w:val="22"/>
+        </w:rPr>
+        <w:t>Downloader</w:t>
+      </w:r>
+      <w:r>
+        <w:rPr>
+          <w:sz w:val="22"/>
+        </w:rPr>
+        <w:t>随后相应这个请求。</w:t>
+      </w:r>
+    </w:p>
+    <w:p>
+      <w:pPr>
+        <w:rPr>
+          <w:sz w:val="22"/>
+        </w:rPr>
+      </w:pPr>
+    </w:p>
+    <w:p>
+      <w:pPr>
+        <w:rPr>
+          <w:sz w:val="22"/>
+        </w:rPr>
+      </w:pPr>
+      <w:r>
+        <w:rPr>
+          <w:sz w:val="22"/>
+        </w:rPr>
+        <w:t>7.3.</w:t>
+      </w:r>
+      <w:r>
+        <w:rPr>
+          <w:sz w:val="22"/>
+        </w:rPr>
+        <w:t>6</w:t>
+      </w:r>
+      <w:r>
+        <w:rPr>
+          <w:sz w:val="22"/>
+        </w:rPr>
+        <w:t xml:space="preserve"> Completion of the On-chip OAD Process</w:t>
       </w:r>
     </w:p>
     <w:p>
@@ -9626,19 +9620,7 @@
         <w:rPr>
           <w:sz w:val="22"/>
         </w:rPr>
-        <w:t>在片内</w:t>
-      </w:r>
-      <w:r>
-        <w:rPr>
-          <w:sz w:val="22"/>
-        </w:rPr>
-        <w:t>OAD</w:t>
-      </w:r>
-      <w:r>
-        <w:rPr>
-          <w:sz w:val="22"/>
-        </w:rPr>
-        <w:t>时，</w:t>
+        <w:t>当</w:t>
       </w:r>
       <w:r>
         <w:rPr>
@@ -9650,67 +9632,263 @@
         <w:rPr>
           <w:sz w:val="22"/>
         </w:rPr>
+        <w:t>收到最后一个数据块后，它将计算整个储存的</w:t>
+      </w:r>
+      <w:r>
+        <w:rPr>
+          <w:sz w:val="22"/>
+        </w:rPr>
+        <w:t>OAD image</w:t>
+      </w:r>
+      <w:r>
+        <w:rPr>
+          <w:sz w:val="22"/>
+        </w:rPr>
         <w:t>的</w:t>
       </w:r>
       <w:r>
         <w:rPr>
           <w:sz w:val="22"/>
         </w:rPr>
+        <w:t>CRC</w:t>
+      </w:r>
+      <w:r>
+        <w:rPr>
+          <w:sz w:val="22"/>
+        </w:rPr>
+        <w:t>。</w:t>
+      </w:r>
+      <w:r>
+        <w:rPr>
+          <w:rFonts w:hint="eastAsia"/>
+          <w:sz w:val="22"/>
+        </w:rPr>
+        <w:t>O</w:t>
+      </w:r>
+      <w:r>
+        <w:rPr>
+          <w:sz w:val="22"/>
+        </w:rPr>
+        <w:t>AD Target</w:t>
+      </w:r>
+      <w:r>
+        <w:rPr>
+          <w:sz w:val="22"/>
+        </w:rPr>
+        <w:t>以此来检验</w:t>
+      </w:r>
+      <w:r>
+        <w:rPr>
+          <w:sz w:val="22"/>
+        </w:rPr>
+        <w:t>image</w:t>
+      </w:r>
+      <w:r>
+        <w:rPr>
+          <w:sz w:val="22"/>
+        </w:rPr>
+        <w:t>是否被正常接收并正确存储到</w:t>
+      </w:r>
+      <w:r>
+        <w:rPr>
+          <w:sz w:val="22"/>
+        </w:rPr>
         <w:t>flash</w:t>
       </w:r>
       <w:r>
         <w:rPr>
           <w:sz w:val="22"/>
         </w:rPr>
-        <w:t>中有</w:t>
-      </w:r>
-      <w:r>
-        <w:rPr>
-          <w:sz w:val="22"/>
-        </w:rPr>
-        <w:t>Interrupt Vector, RCFG,</w:t>
-      </w:r>
-      <w:r>
-        <w:rPr>
-          <w:sz w:val="22"/>
-        </w:rPr>
-        <w:t>永久保留的</w:t>
-      </w:r>
-      <w:r>
-        <w:rPr>
-          <w:sz w:val="22"/>
-        </w:rPr>
-        <w:t xml:space="preserve">OAD Target App(Image A),Image B, BLE stack, NV Storage Area, BIM, </w:t>
-      </w:r>
-      <w:r>
-        <w:rPr>
-          <w:sz w:val="22"/>
-        </w:rPr>
-        <w:t>和</w:t>
-      </w:r>
-      <w:r>
-        <w:rPr>
-          <w:sz w:val="22"/>
-        </w:rPr>
-        <w:t>CCFG</w:t>
-      </w:r>
-      <w:r>
-        <w:rPr>
-          <w:sz w:val="22"/>
-        </w:rPr>
-        <w:t>。如</w:t>
-      </w:r>
-      <w:r>
-        <w:rPr>
-          <w:sz w:val="22"/>
-        </w:rPr>
-        <w:t>Figure 15</w:t>
-      </w:r>
-      <w:r>
-        <w:rPr>
-          <w:sz w:val="22"/>
-        </w:rPr>
-        <w:t>所示。</w:t>
+        <w:t>中。</w:t>
+      </w:r>
+      <w:r>
+        <w:rPr>
+          <w:rFonts w:hint="eastAsia"/>
+          <w:sz w:val="22"/>
+        </w:rPr>
+        <w:t>然后</w:t>
+      </w:r>
+      <w:r>
+        <w:rPr>
+          <w:sz w:val="22"/>
+        </w:rPr>
+        <w:t>OAD Target</w:t>
+      </w:r>
+      <w:r>
+        <w:rPr>
+          <w:sz w:val="22"/>
+        </w:rPr>
+        <w:t>将废除</w:t>
+      </w:r>
+      <w:r>
+        <w:rPr>
+          <w:sz w:val="22"/>
+        </w:rPr>
+        <w:lastRenderedPageBreak/>
+        <w:t>自己的</w:t>
+      </w:r>
+      <w:r>
+        <w:rPr>
+          <w:sz w:val="22"/>
+        </w:rPr>
+        <w:t>image</w:t>
+      </w:r>
+      <w:r>
+        <w:rPr>
+          <w:sz w:val="22"/>
+        </w:rPr>
+        <w:t>并且</w:t>
+      </w:r>
+      <w:r>
+        <w:rPr>
+          <w:sz w:val="22"/>
+        </w:rPr>
+        <w:t>reset</w:t>
+      </w:r>
+      <w:r>
+        <w:rPr>
+          <w:sz w:val="22"/>
+        </w:rPr>
+        <w:t>使</w:t>
+      </w:r>
+      <w:r>
+        <w:rPr>
+          <w:sz w:val="22"/>
+        </w:rPr>
+        <w:t>BIM</w:t>
+      </w:r>
+      <w:r>
+        <w:rPr>
+          <w:sz w:val="22"/>
+        </w:rPr>
+        <w:t>可以运行新的</w:t>
+      </w:r>
+      <w:r>
+        <w:rPr>
+          <w:sz w:val="22"/>
+        </w:rPr>
+        <w:t>image</w:t>
+      </w:r>
+      <w:r>
+        <w:rPr>
+          <w:sz w:val="22"/>
+        </w:rPr>
+        <w:t>替代原来的</w:t>
+      </w:r>
+      <w:r>
+        <w:rPr>
+          <w:sz w:val="22"/>
+        </w:rPr>
+        <w:t>image</w:t>
+      </w:r>
+      <w:r>
+        <w:rPr>
+          <w:sz w:val="22"/>
+        </w:rPr>
+        <w:t>。</w:t>
+      </w:r>
+      <w:r>
+        <w:rPr>
+          <w:sz w:val="22"/>
+        </w:rPr>
+        <w:t>然后烦恼就到了</w:t>
+      </w:r>
+      <w:r>
+        <w:rPr>
+          <w:sz w:val="22"/>
+        </w:rPr>
+        <w:t>downloader</w:t>
+      </w:r>
+      <w:r>
+        <w:rPr>
+          <w:sz w:val="22"/>
+        </w:rPr>
+        <w:t>那里。在</w:t>
+      </w:r>
+      <w:r>
+        <w:rPr>
+          <w:sz w:val="22"/>
+        </w:rPr>
+        <w:t>OAD target</w:t>
+      </w:r>
+      <w:r>
+        <w:rPr>
+          <w:sz w:val="22"/>
+        </w:rPr>
+        <w:t>检验和实例化的过程中，</w:t>
+      </w:r>
+      <w:r>
+        <w:rPr>
+          <w:sz w:val="22"/>
+        </w:rPr>
+        <w:t>downloader</w:t>
+      </w:r>
+      <w:r>
+        <w:rPr>
+          <w:sz w:val="22"/>
+        </w:rPr>
+        <w:t>将会遭遇到很多</w:t>
+      </w:r>
+      <w:r>
+        <w:rPr>
+          <w:rFonts w:hint="eastAsia"/>
+          <w:sz w:val="22"/>
+        </w:rPr>
+        <w:t>次</w:t>
+      </w:r>
+      <w:r>
+        <w:rPr>
+          <w:sz w:val="22"/>
+        </w:rPr>
+        <w:t>的</w:t>
+      </w:r>
+      <w:r>
+        <w:rPr>
+          <w:sz w:val="22"/>
+        </w:rPr>
+        <w:t>BLE</w:t>
+      </w:r>
+      <w:r>
+        <w:rPr>
+          <w:sz w:val="22"/>
+        </w:rPr>
+        <w:t>连接丢失。</w:t>
+      </w:r>
+      <w:r>
+        <w:rPr>
+          <w:sz w:val="22"/>
+        </w:rPr>
+        <w:t>Downloader</w:t>
+      </w:r>
+      <w:r>
+        <w:rPr>
+          <w:sz w:val="22"/>
+        </w:rPr>
+        <w:t>会重新</w:t>
+      </w:r>
+      <w:r>
+        <w:rPr>
+          <w:sz w:val="22"/>
+        </w:rPr>
+        <w:t>scanning</w:t>
+      </w:r>
+      <w:r>
+        <w:rPr>
+          <w:sz w:val="22"/>
+        </w:rPr>
+        <w:t>，重新建立连接并检验新的</w:t>
+      </w:r>
+      <w:r>
+        <w:rPr>
+          <w:sz w:val="22"/>
+        </w:rPr>
+        <w:t>image</w:t>
+      </w:r>
+      <w:r>
+        <w:rPr>
+          <w:sz w:val="22"/>
+        </w:rPr>
+        <w:t>是否真的在运行。</w:t>
       </w:r>
     </w:p>
     <w:p>
@@ -9718,12 +9896,11 @@
         <w:rPr>
           <w:noProof/>
         </w:rPr>
-        <w:lastRenderedPageBreak/>
         <w:drawing>
-          <wp:inline distT="0" distB="0" distL="0" distR="0" wp14:anchorId="7E025654" wp14:editId="68FD6C60">
-            <wp:extent cx="5274310" cy="5821680"/>
-            <wp:effectExtent l="0" t="0" r="2540" b="7620"/>
-            <wp:docPr id="6" name="图片 6"/>
+          <wp:inline distT="0" distB="0" distL="0" distR="0" wp14:anchorId="28A64B5D" wp14:editId="74FDBB98">
+            <wp:extent cx="5274310" cy="5320030"/>
+            <wp:effectExtent l="0" t="0" r="2540" b="0"/>
+            <wp:docPr id="5" name="图片 5"/>
             <wp:cNvGraphicFramePr>
               <a:graphicFrameLocks xmlns:a="http://schemas.openxmlformats.org/drawingml/2006/main" noChangeAspect="1"/>
             </wp:cNvGraphicFramePr>
@@ -9743,7 +9920,7 @@
                   <pic:spPr>
                     <a:xfrm>
                       <a:off x="0" y="0"/>
-                      <a:ext cx="5274310" cy="5821680"/>
+                      <a:ext cx="5274310" cy="5320030"/>
                     </a:xfrm>
                     <a:prstGeom prst="rect">
                       <a:avLst/>
@@ -9756,827 +9933,153 @@
         </w:drawing>
       </w:r>
     </w:p>
-    <w:p>
-      <w:pPr>
-        <w:ind w:firstLine="432"/>
-      </w:pPr>
-      <w:r>
-        <w:t>BIM</w:t>
-      </w:r>
-      <w:r>
-        <w:t>的设计提供了一种灵活性，可以有两个正确的</w:t>
-      </w:r>
-      <w:r>
-        <w:t>I</w:t>
-      </w:r>
-      <w:r>
-        <w:t>mage</w:t>
-      </w:r>
-      <w:r>
-        <w:t>随时准备运行。</w:t>
-      </w:r>
-      <w:r>
-        <w:t>BIM</w:t>
-      </w:r>
-      <w:r>
-        <w:t>决定</w:t>
-      </w:r>
-      <w:r>
-        <w:rPr>
-          <w:rFonts w:hint="eastAsia"/>
-        </w:rPr>
-        <w:t>运行</w:t>
-      </w:r>
-      <w:r>
-        <w:t>哪个</w:t>
-      </w:r>
-      <w:r>
-        <w:t>image</w:t>
-      </w:r>
-      <w:r>
-        <w:t>。</w:t>
-      </w:r>
-      <w:r>
-        <w:t>只有</w:t>
-      </w:r>
-      <w:r>
-        <w:t>image B</w:t>
-      </w:r>
-      <w:r>
-        <w:t>可供下载。</w:t>
-      </w:r>
-      <w:r>
-        <w:t>OAD Target APP</w:t>
-      </w:r>
-      <w:r>
-        <w:t>也就是</w:t>
-      </w:r>
-      <w:r>
-        <w:t>I</w:t>
-      </w:r>
-      <w:r>
-        <w:t>mage A</w:t>
-      </w:r>
-      <w:r>
-        <w:t>是永久保留的。它依赖于在</w:t>
-      </w:r>
-      <w:r>
+    <w:p/>
+    <w:p/>
+    <w:p/>
+    <w:p/>
+    <w:p/>
+    <w:p/>
+    <w:p/>
+    <w:p/>
+    <w:p/>
+    <w:p/>
+    <w:p/>
+    <w:p/>
+    <w:p/>
+    <w:p>
+      <w:pPr>
+        <w:rPr>
+          <w:sz w:val="22"/>
+        </w:rPr>
+      </w:pPr>
+      <w:r>
+        <w:rPr>
+          <w:rFonts w:hint="eastAsia"/>
+          <w:sz w:val="22"/>
+        </w:rPr>
+        <w:lastRenderedPageBreak/>
+        <w:t xml:space="preserve">7.3 OAD </w:t>
+      </w:r>
+      <w:r>
+        <w:rPr>
+          <w:sz w:val="22"/>
+        </w:rPr>
+        <w:t>Target</w:t>
+      </w:r>
+    </w:p>
+    <w:p>
+      <w:pPr>
+        <w:rPr>
+          <w:sz w:val="22"/>
+        </w:rPr>
+      </w:pPr>
+      <w:r>
+        <w:rPr>
+          <w:sz w:val="22"/>
+        </w:rPr>
+        <w:t xml:space="preserve">    </w:t>
+      </w:r>
+      <w:r>
+        <w:rPr>
+          <w:sz w:val="22"/>
+        </w:rPr>
+        <w:t>在片内</w:t>
+      </w:r>
+      <w:r>
+        <w:rPr>
+          <w:sz w:val="22"/>
+        </w:rPr>
+        <w:t>OAD</w:t>
+      </w:r>
+      <w:r>
+        <w:rPr>
+          <w:sz w:val="22"/>
+        </w:rPr>
+        <w:t>时，</w:t>
+      </w:r>
+      <w:r>
+        <w:rPr>
+          <w:sz w:val="22"/>
+        </w:rPr>
+        <w:t>OAD Target</w:t>
+      </w:r>
+      <w:r>
+        <w:rPr>
+          <w:sz w:val="22"/>
+        </w:rPr>
+        <w:t>的</w:t>
+      </w:r>
+      <w:r>
+        <w:rPr>
+          <w:sz w:val="22"/>
+        </w:rPr>
         <w:t>flash</w:t>
       </w:r>
       <w:r>
-        <w:t>的第一页和最后一页的代码。</w:t>
-      </w:r>
-      <w:r>
-        <w:t>如果在掉电的时候</w:t>
-      </w:r>
-      <w:r>
-        <w:t xml:space="preserve">image A </w:t>
-      </w:r>
-      <w:r>
-        <w:t>被</w:t>
-      </w:r>
-      <w:r>
-        <w:t>Erase</w:t>
-      </w:r>
-      <w:r>
-        <w:t>的话，</w:t>
-      </w:r>
-      <w:r>
-        <w:t>整个设备有可能无法启动。</w:t>
-      </w:r>
-      <w:r>
-        <w:t>Image A</w:t>
-      </w:r>
-      <w:r>
-        <w:t>的唯一的作用是实现</w:t>
-      </w:r>
-      <w:r>
-        <w:t>BLE stack</w:t>
-      </w:r>
-      <w:r>
+        <w:rPr>
+          <w:sz w:val="22"/>
+        </w:rPr>
+        <w:t>中有</w:t>
+      </w:r>
+      <w:r>
+        <w:rPr>
+          <w:sz w:val="22"/>
+        </w:rPr>
+        <w:t>Interrupt Vector, RCFG,</w:t>
+      </w:r>
+      <w:r>
+        <w:rPr>
+          <w:sz w:val="22"/>
+        </w:rPr>
+        <w:t>永久保留的</w:t>
+      </w:r>
+      <w:r>
+        <w:rPr>
+          <w:sz w:val="22"/>
+        </w:rPr>
+        <w:t xml:space="preserve">OAD Target App(Image A),Image B, BLE stack, NV Storage Area, BIM, </w:t>
+      </w:r>
+      <w:r>
+        <w:rPr>
+          <w:sz w:val="22"/>
+        </w:rPr>
         <w:t>和</w:t>
       </w:r>
       <w:r>
-        <w:t>OAD profile</w:t>
-      </w:r>
-      <w:r>
-        <w:t>。永久保存</w:t>
-      </w:r>
-      <w:r>
-        <w:t>image A</w:t>
-      </w:r>
-      <w:r>
-        <w:t>的好处是，可以增大</w:t>
-      </w:r>
-      <w:r>
-        <w:t>image B</w:t>
-      </w:r>
-      <w:r>
-        <w:t>可以使用的</w:t>
-      </w:r>
-      <w:r>
-        <w:t>flash</w:t>
-      </w:r>
-      <w:r>
-        <w:t>空间。</w:t>
-      </w:r>
-      <w:r>
-        <w:t>客户代码</w:t>
-      </w:r>
-      <w:r>
-        <w:t>image B</w:t>
-      </w:r>
-      <w:r>
-        <w:t>的开发者不需要考虑</w:t>
-      </w:r>
-      <w:r>
-        <w:t>OAD profile</w:t>
-      </w:r>
-      <w:r>
-        <w:t>的实现。</w:t>
-      </w:r>
-      <w:r>
-        <w:t>Image B</w:t>
-      </w:r>
-      <w:r>
-        <w:t>中唯一需要涉及</w:t>
-      </w:r>
-      <w:r>
-        <w:t>OAD</w:t>
-      </w:r>
-      <w:r>
-        <w:t>功能的只有需要提供一个</w:t>
-      </w:r>
-      <w:r>
-        <w:rPr>
-          <w:rFonts w:hint="eastAsia"/>
-          <w:sz w:val="22"/>
-        </w:rPr>
-        <w:t>Figure 13</w:t>
-      </w:r>
-      <w:r>
-        <w:rPr>
-          <w:rFonts w:hint="eastAsia"/>
-          <w:sz w:val="22"/>
-        </w:rPr>
-        <w:t>所描述的合法的</w:t>
-      </w:r>
-      <w:r>
-        <w:rPr>
-          <w:rFonts w:hint="eastAsia"/>
-          <w:sz w:val="22"/>
-        </w:rPr>
-        <w:t>OAD</w:t>
-      </w:r>
-      <w:r>
-        <w:rPr>
-          <w:sz w:val="22"/>
-        </w:rPr>
-        <w:t xml:space="preserve"> Header</w:t>
-      </w:r>
-      <w:r>
-        <w:rPr>
-          <w:sz w:val="22"/>
-        </w:rPr>
-        <w:t>。</w:t>
-      </w:r>
-      <w:r>
-        <w:rPr>
-          <w:rFonts w:hint="eastAsia"/>
-          <w:sz w:val="22"/>
-        </w:rPr>
-        <w:t>合法的</w:t>
-      </w:r>
-      <w:r>
-        <w:rPr>
-          <w:rFonts w:hint="eastAsia"/>
-          <w:sz w:val="22"/>
-        </w:rPr>
-        <w:t>OAD</w:t>
-      </w:r>
-      <w:r>
-        <w:rPr>
-          <w:sz w:val="22"/>
-        </w:rPr>
-        <w:t xml:space="preserve"> Header</w:t>
-      </w:r>
-      <w:r>
-        <w:rPr>
-          <w:sz w:val="22"/>
-        </w:rPr>
-        <w:t>需要用到如</w:t>
-      </w:r>
-      <w:r>
-        <w:rPr>
-          <w:sz w:val="22"/>
-        </w:rPr>
-        <w:t>7.6.2</w:t>
-      </w:r>
-      <w:r>
-        <w:rPr>
-          <w:sz w:val="22"/>
-        </w:rPr>
-        <w:t>章所述的</w:t>
-      </w:r>
-      <w:r>
-        <w:rPr>
-          <w:sz w:val="22"/>
-        </w:rPr>
-        <w:t>OAD Reset Service</w:t>
-      </w:r>
-      <w:r>
-        <w:rPr>
-          <w:sz w:val="22"/>
-        </w:rPr>
-        <w:t>。</w:t>
-      </w:r>
-      <w:r>
-        <w:t>Image A</w:t>
-      </w:r>
-      <w:r>
-        <w:t>和</w:t>
-      </w:r>
-      <w:r>
-        <w:t>Image B</w:t>
-      </w:r>
-      <w:r>
-        <w:t>需要使用</w:t>
-      </w:r>
-      <w:r>
-        <w:rPr>
-          <w:rFonts w:hint="eastAsia"/>
-        </w:rPr>
-        <w:t>完全相</w:t>
-      </w:r>
-      <w:r>
-        <w:t>同</w:t>
-      </w:r>
-      <w:r>
-        <w:t>的编译的</w:t>
-      </w:r>
-      <w:r>
-        <w:t>BLE stack</w:t>
-      </w:r>
-      <w:r>
-        <w:t>，而且</w:t>
-      </w:r>
-      <w:r>
-        <w:t>BLE stack</w:t>
-      </w:r>
-      <w:r>
-        <w:t>必须链接到相同的地址。</w:t>
-      </w:r>
-    </w:p>
-    <w:p>
-      <w:pPr>
-        <w:ind w:firstLine="432"/>
-      </w:pPr>
-    </w:p>
-    <w:p>
-      <w:pPr>
-        <w:ind w:firstLine="432"/>
-      </w:pPr>
-    </w:p>
-    <w:p>
-      <w:pPr>
-        <w:rPr>
-          <w:sz w:val="23"/>
-          <w:szCs w:val="23"/>
-        </w:rPr>
-      </w:pPr>
-      <w:r>
-        <w:rPr>
-          <w:sz w:val="23"/>
-          <w:szCs w:val="23"/>
-        </w:rPr>
-        <w:t>7.4.2 BIM for On-chip OAD</w:t>
-      </w:r>
-    </w:p>
-    <w:p>
-      <w:pPr>
-        <w:ind w:firstLine="444"/>
-        <w:rPr>
-          <w:sz w:val="23"/>
-          <w:szCs w:val="23"/>
-        </w:rPr>
-      </w:pPr>
-      <w:r>
-        <w:rPr>
-          <w:sz w:val="23"/>
-          <w:szCs w:val="23"/>
-        </w:rPr>
-        <w:t>OAD</w:t>
-      </w:r>
-      <w:r>
-        <w:rPr>
-          <w:sz w:val="23"/>
-          <w:szCs w:val="23"/>
-        </w:rPr>
-        <w:t>方案需要永久保留的</w:t>
-      </w:r>
-      <w:r>
-        <w:rPr>
-          <w:sz w:val="23"/>
-          <w:szCs w:val="23"/>
-        </w:rPr>
-        <w:t>boot</w:t>
-      </w:r>
-      <w:r>
-        <w:rPr>
-          <w:sz w:val="23"/>
-          <w:szCs w:val="23"/>
-        </w:rPr>
-        <w:t>代码，并且需要</w:t>
-      </w:r>
-      <w:r>
-        <w:rPr>
-          <w:sz w:val="23"/>
-          <w:szCs w:val="23"/>
-        </w:rPr>
-        <w:t>BIM</w:t>
-      </w:r>
-      <w:r>
-        <w:rPr>
-          <w:sz w:val="23"/>
-          <w:szCs w:val="23"/>
-        </w:rPr>
-        <w:t>来提供一种失效安全的机制</w:t>
-      </w:r>
-      <w:r>
-        <w:rPr>
-          <w:sz w:val="23"/>
-          <w:szCs w:val="23"/>
-        </w:rPr>
-        <w:t>以决定</w:t>
-      </w:r>
-      <w:r>
-        <w:rPr>
-          <w:sz w:val="23"/>
-          <w:szCs w:val="23"/>
-        </w:rPr>
-        <w:t>Image</w:t>
-      </w:r>
-      <w:r>
-        <w:rPr>
-          <w:sz w:val="23"/>
-          <w:szCs w:val="23"/>
-        </w:rPr>
-        <w:t>是否可以运行。当</w:t>
-      </w:r>
-      <w:r>
-        <w:rPr>
-          <w:sz w:val="23"/>
-          <w:szCs w:val="23"/>
-        </w:rPr>
-        <w:t>BIM</w:t>
-      </w:r>
-      <w:r>
-        <w:rPr>
-          <w:sz w:val="23"/>
-          <w:szCs w:val="23"/>
-        </w:rPr>
-        <w:t>找到了一个正确</w:t>
-      </w:r>
-      <w:r>
-        <w:rPr>
-          <w:sz w:val="23"/>
-          <w:szCs w:val="23"/>
-        </w:rPr>
-        <w:t>Image, BIM</w:t>
-      </w:r>
-      <w:r>
-        <w:rPr>
-          <w:sz w:val="23"/>
-          <w:szCs w:val="23"/>
-        </w:rPr>
-        <w:t>跳转到那里，</w:t>
-      </w:r>
-      <w:r>
-        <w:rPr>
-          <w:sz w:val="23"/>
-          <w:szCs w:val="23"/>
-        </w:rPr>
-        <w:t>Image</w:t>
-      </w:r>
-      <w:r>
-        <w:rPr>
-          <w:sz w:val="23"/>
-          <w:szCs w:val="23"/>
-        </w:rPr>
-        <w:lastRenderedPageBreak/>
-        <w:t>开始运行。</w:t>
-      </w:r>
-      <w:r>
-        <w:rPr>
-          <w:sz w:val="23"/>
-          <w:szCs w:val="23"/>
-        </w:rPr>
-        <w:t>Image A</w:t>
-      </w:r>
-      <w:r>
-        <w:rPr>
-          <w:sz w:val="23"/>
-          <w:szCs w:val="23"/>
-        </w:rPr>
-        <w:t>和</w:t>
-      </w:r>
-      <w:r>
-        <w:rPr>
-          <w:rFonts w:hint="eastAsia"/>
-          <w:sz w:val="23"/>
-          <w:szCs w:val="23"/>
-        </w:rPr>
-        <w:t>Image B</w:t>
-      </w:r>
-      <w:r>
-        <w:rPr>
-          <w:rFonts w:hint="eastAsia"/>
-          <w:sz w:val="23"/>
-          <w:szCs w:val="23"/>
-        </w:rPr>
-        <w:t>中的一个必须</w:t>
-      </w:r>
-      <w:r>
-        <w:rPr>
-          <w:rFonts w:hint="eastAsia"/>
-          <w:sz w:val="23"/>
-          <w:szCs w:val="23"/>
-        </w:rPr>
-        <w:t>实现独有的</w:t>
-      </w:r>
-      <w:r>
-        <w:rPr>
-          <w:rFonts w:hint="eastAsia"/>
-          <w:sz w:val="23"/>
-          <w:szCs w:val="23"/>
-        </w:rPr>
-        <w:t>TI</w:t>
-      </w:r>
-      <w:r>
-        <w:rPr>
-          <w:sz w:val="23"/>
-          <w:szCs w:val="23"/>
-        </w:rPr>
-        <w:t xml:space="preserve"> OAD Profile</w:t>
-      </w:r>
-      <w:r>
-        <w:rPr>
-          <w:sz w:val="23"/>
-          <w:szCs w:val="23"/>
-        </w:rPr>
-        <w:t>。默认的情况下是由</w:t>
-      </w:r>
-      <w:r>
-        <w:rPr>
-          <w:sz w:val="23"/>
-          <w:szCs w:val="23"/>
-        </w:rPr>
-        <w:t>Image A</w:t>
-      </w:r>
-      <w:r>
-        <w:rPr>
-          <w:sz w:val="23"/>
-          <w:szCs w:val="23"/>
-        </w:rPr>
-        <w:t>来实现的。当</w:t>
-      </w:r>
-      <w:r>
-        <w:rPr>
-          <w:sz w:val="23"/>
-          <w:szCs w:val="23"/>
-        </w:rPr>
-        <w:t>Image A</w:t>
-      </w:r>
-      <w:r>
-        <w:rPr>
-          <w:sz w:val="23"/>
-          <w:szCs w:val="23"/>
-        </w:rPr>
-        <w:t>通过</w:t>
-      </w:r>
-      <w:r>
-        <w:rPr>
-          <w:sz w:val="23"/>
-          <w:szCs w:val="23"/>
-        </w:rPr>
-        <w:t>OAD Profile</w:t>
-      </w:r>
-      <w:r>
-        <w:rPr>
-          <w:sz w:val="23"/>
-          <w:szCs w:val="23"/>
-        </w:rPr>
-        <w:t>下载到了一个新的</w:t>
-      </w:r>
-      <w:r>
-        <w:rPr>
-          <w:sz w:val="23"/>
-          <w:szCs w:val="23"/>
-        </w:rPr>
-        <w:t>Image</w:t>
-      </w:r>
-      <w:r>
-        <w:rPr>
-          <w:sz w:val="23"/>
-          <w:szCs w:val="23"/>
-        </w:rPr>
-        <w:t>，执行一个</w:t>
-      </w:r>
-      <w:r>
-        <w:rPr>
-          <w:sz w:val="23"/>
-          <w:szCs w:val="23"/>
-        </w:rPr>
-        <w:t>system reset</w:t>
-      </w:r>
-      <w:r>
-        <w:rPr>
-          <w:sz w:val="23"/>
-          <w:szCs w:val="23"/>
-        </w:rPr>
-        <w:t>来返回</w:t>
-      </w:r>
-      <w:r>
-        <w:rPr>
-          <w:sz w:val="23"/>
-          <w:szCs w:val="23"/>
-        </w:rPr>
-        <w:t>BIM</w:t>
-      </w:r>
-      <w:r>
-        <w:rPr>
-          <w:sz w:val="23"/>
-          <w:szCs w:val="23"/>
-        </w:rPr>
-        <w:t>。然后在</w:t>
-      </w:r>
-      <w:r>
-        <w:rPr>
-          <w:sz w:val="23"/>
-          <w:szCs w:val="23"/>
-        </w:rPr>
-        <w:t>BIM</w:t>
-      </w:r>
-      <w:r>
-        <w:rPr>
-          <w:sz w:val="23"/>
-          <w:szCs w:val="23"/>
-        </w:rPr>
-        <w:t>中检查下载的</w:t>
-      </w:r>
-      <w:r>
-        <w:rPr>
-          <w:sz w:val="23"/>
-          <w:szCs w:val="23"/>
-        </w:rPr>
-        <w:t>Image</w:t>
-      </w:r>
-      <w:r>
-        <w:rPr>
-          <w:sz w:val="23"/>
-          <w:szCs w:val="23"/>
-        </w:rPr>
-        <w:t>是否正确，并在通过检查后执行新的</w:t>
-      </w:r>
-      <w:r>
-        <w:rPr>
-          <w:sz w:val="23"/>
-          <w:szCs w:val="23"/>
-        </w:rPr>
-        <w:t>Image</w:t>
-      </w:r>
-      <w:r>
-        <w:rPr>
-          <w:sz w:val="23"/>
-          <w:szCs w:val="23"/>
-        </w:rPr>
-        <w:t>。</w:t>
-      </w:r>
-    </w:p>
-    <w:p>
-      <w:pPr>
-        <w:ind w:firstLine="444"/>
-        <w:rPr>
-          <w:sz w:val="23"/>
-          <w:szCs w:val="23"/>
-        </w:rPr>
-      </w:pPr>
-      <w:r>
-        <w:rPr>
-          <w:sz w:val="23"/>
-          <w:szCs w:val="23"/>
-        </w:rPr>
-        <w:t>BIM</w:t>
-      </w:r>
-      <w:r>
-        <w:rPr>
-          <w:sz w:val="23"/>
-          <w:szCs w:val="23"/>
-        </w:rPr>
-        <w:t>和</w:t>
-      </w:r>
-      <w:r>
-        <w:rPr>
-          <w:rFonts w:hint="eastAsia"/>
-          <w:sz w:val="23"/>
-          <w:szCs w:val="23"/>
-        </w:rPr>
-        <w:t>CCFG, OAD Target</w:t>
-      </w:r>
-      <w:r>
-        <w:rPr>
-          <w:rFonts w:hint="eastAsia"/>
-          <w:sz w:val="23"/>
-          <w:szCs w:val="23"/>
-        </w:rPr>
-        <w:t>一起占用</w:t>
-      </w:r>
-      <w:r>
-        <w:rPr>
-          <w:rFonts w:hint="eastAsia"/>
-          <w:sz w:val="23"/>
-          <w:szCs w:val="23"/>
-        </w:rPr>
-        <w:t>flash</w:t>
-      </w:r>
-      <w:r>
-        <w:rPr>
-          <w:rFonts w:hint="eastAsia"/>
-          <w:sz w:val="23"/>
-          <w:szCs w:val="23"/>
-        </w:rPr>
-        <w:t>的最后一个</w:t>
-      </w:r>
-      <w:r>
-        <w:rPr>
-          <w:rFonts w:hint="eastAsia"/>
-          <w:sz w:val="23"/>
-          <w:szCs w:val="23"/>
-        </w:rPr>
-        <w:t>page</w:t>
-      </w:r>
-      <w:r>
-        <w:rPr>
-          <w:rFonts w:hint="eastAsia"/>
-          <w:sz w:val="23"/>
-          <w:szCs w:val="23"/>
-        </w:rPr>
-        <w:t>。</w:t>
-      </w:r>
-      <w:r>
-        <w:rPr>
-          <w:rFonts w:hint="eastAsia"/>
-          <w:sz w:val="23"/>
-          <w:szCs w:val="23"/>
-        </w:rPr>
-        <w:t>BIM</w:t>
-      </w:r>
-      <w:r>
-        <w:rPr>
-          <w:rFonts w:hint="eastAsia"/>
-          <w:sz w:val="23"/>
-          <w:szCs w:val="23"/>
-        </w:rPr>
-        <w:t>使用</w:t>
-      </w:r>
-      <w:r>
-        <w:rPr>
-          <w:rFonts w:hint="eastAsia"/>
-          <w:sz w:val="23"/>
-          <w:szCs w:val="23"/>
-        </w:rPr>
-        <w:t>flash</w:t>
-      </w:r>
-      <w:r>
-        <w:rPr>
-          <w:rFonts w:hint="eastAsia"/>
-          <w:sz w:val="23"/>
-          <w:szCs w:val="23"/>
-        </w:rPr>
-        <w:t>的第一个</w:t>
-      </w:r>
-      <w:r>
-        <w:rPr>
-          <w:rFonts w:hint="eastAsia"/>
-          <w:sz w:val="23"/>
-          <w:szCs w:val="23"/>
-        </w:rPr>
-        <w:t>Page</w:t>
-      </w:r>
-      <w:r>
-        <w:rPr>
-          <w:rFonts w:hint="eastAsia"/>
-          <w:sz w:val="23"/>
-          <w:szCs w:val="23"/>
-        </w:rPr>
-        <w:t>中的</w:t>
-      </w:r>
-      <w:r>
-        <w:rPr>
-          <w:rFonts w:hint="eastAsia"/>
-          <w:sz w:val="23"/>
-          <w:szCs w:val="23"/>
-        </w:rPr>
-        <w:t>interrupt</w:t>
-      </w:r>
-      <w:r>
-        <w:rPr>
-          <w:sz w:val="23"/>
-          <w:szCs w:val="23"/>
-        </w:rPr>
-        <w:t xml:space="preserve"> vectors</w:t>
-      </w:r>
-      <w:r>
-        <w:rPr>
-          <w:sz w:val="23"/>
-          <w:szCs w:val="23"/>
-        </w:rPr>
-        <w:t>。</w:t>
-      </w:r>
-      <w:r>
-        <w:rPr>
-          <w:sz w:val="23"/>
-          <w:szCs w:val="23"/>
-        </w:rPr>
-        <w:t>Flash</w:t>
-      </w:r>
-      <w:r>
-        <w:rPr>
-          <w:sz w:val="23"/>
-          <w:szCs w:val="23"/>
-        </w:rPr>
-        <w:t>第一个</w:t>
-      </w:r>
-      <w:r>
-        <w:rPr>
-          <w:sz w:val="23"/>
-          <w:szCs w:val="23"/>
-        </w:rPr>
-        <w:t>page</w:t>
-      </w:r>
-      <w:r>
-        <w:rPr>
-          <w:sz w:val="23"/>
-          <w:szCs w:val="23"/>
-        </w:rPr>
-        <w:t>中的</w:t>
-      </w:r>
-      <w:r>
-        <w:rPr>
-          <w:sz w:val="23"/>
-          <w:szCs w:val="23"/>
-        </w:rPr>
-        <w:t>Reset Interrupt Vector</w:t>
-      </w:r>
-      <w:r>
-        <w:rPr>
-          <w:sz w:val="23"/>
-          <w:szCs w:val="23"/>
-        </w:rPr>
-        <w:t>调用</w:t>
-      </w:r>
-      <w:r>
-        <w:rPr>
-          <w:sz w:val="23"/>
-          <w:szCs w:val="23"/>
-        </w:rPr>
-        <w:t>BIM</w:t>
-      </w:r>
-      <w:r>
-        <w:rPr>
-          <w:sz w:val="23"/>
-          <w:szCs w:val="23"/>
-        </w:rPr>
-        <w:t>来保证复位后</w:t>
-      </w:r>
-      <w:r>
-        <w:rPr>
-          <w:sz w:val="23"/>
-          <w:szCs w:val="23"/>
-        </w:rPr>
-        <w:t>BIM</w:t>
-      </w:r>
-      <w:r>
-        <w:rPr>
-          <w:sz w:val="23"/>
-          <w:szCs w:val="23"/>
-        </w:rPr>
-        <w:t>对器件的控制权。</w:t>
-      </w:r>
-    </w:p>
-    <w:p>
-      <w:pPr>
-        <w:jc w:val="center"/>
-      </w:pPr>
+        <w:rPr>
+          <w:sz w:val="22"/>
+        </w:rPr>
+        <w:t>CCFG</w:t>
+      </w:r>
+      <w:r>
+        <w:rPr>
+          <w:sz w:val="22"/>
+        </w:rPr>
+        <w:t>。如</w:t>
+      </w:r>
+      <w:r>
+        <w:rPr>
+          <w:sz w:val="22"/>
+        </w:rPr>
+        <w:t>Figure 15</w:t>
+      </w:r>
+      <w:r>
+        <w:rPr>
+          <w:sz w:val="22"/>
+        </w:rPr>
+        <w:t>所示。</w:t>
+      </w:r>
+    </w:p>
+    <w:p>
       <w:r>
         <w:rPr>
           <w:noProof/>
         </w:rPr>
         <w:drawing>
-          <wp:inline distT="0" distB="0" distL="0" distR="0" wp14:anchorId="5650EFC2" wp14:editId="7F407E4C">
-            <wp:extent cx="5274310" cy="3786505"/>
-            <wp:effectExtent l="0" t="0" r="2540" b="4445"/>
-            <wp:docPr id="7" name="图片 7"/>
+          <wp:inline distT="0" distB="0" distL="0" distR="0" wp14:anchorId="7E025654" wp14:editId="68FD6C60">
+            <wp:extent cx="5274310" cy="5821680"/>
+            <wp:effectExtent l="0" t="0" r="2540" b="7620"/>
+            <wp:docPr id="6" name="图片 6"/>
             <wp:cNvGraphicFramePr>
               <a:graphicFrameLocks xmlns:a="http://schemas.openxmlformats.org/drawingml/2006/main" noChangeAspect="1"/>
             </wp:cNvGraphicFramePr>
@@ -10596,6 +10099,859 @@
                   <pic:spPr>
                     <a:xfrm>
                       <a:off x="0" y="0"/>
+                      <a:ext cx="5274310" cy="5821680"/>
+                    </a:xfrm>
+                    <a:prstGeom prst="rect">
+                      <a:avLst/>
+                    </a:prstGeom>
+                  </pic:spPr>
+                </pic:pic>
+              </a:graphicData>
+            </a:graphic>
+          </wp:inline>
+        </w:drawing>
+      </w:r>
+    </w:p>
+    <w:p>
+      <w:pPr>
+        <w:ind w:firstLine="432"/>
+      </w:pPr>
+      <w:r>
+        <w:t>BIM</w:t>
+      </w:r>
+      <w:r>
+        <w:t>的设计提供了一种灵活性，可以有两个正确的</w:t>
+      </w:r>
+      <w:r>
+        <w:t>I</w:t>
+      </w:r>
+      <w:r>
+        <w:t>mage</w:t>
+      </w:r>
+      <w:r>
+        <w:t>随时准备运行。</w:t>
+      </w:r>
+      <w:r>
+        <w:t>BIM</w:t>
+      </w:r>
+      <w:r>
+        <w:t>决定</w:t>
+      </w:r>
+      <w:r>
+        <w:rPr>
+          <w:rFonts w:hint="eastAsia"/>
+        </w:rPr>
+        <w:t>运行</w:t>
+      </w:r>
+      <w:r>
+        <w:t>哪个</w:t>
+      </w:r>
+      <w:r>
+        <w:t>image</w:t>
+      </w:r>
+      <w:r>
+        <w:t>。</w:t>
+      </w:r>
+      <w:r>
+        <w:t>只有</w:t>
+      </w:r>
+      <w:r>
+        <w:t>image B</w:t>
+      </w:r>
+      <w:r>
+        <w:t>可供下载。</w:t>
+      </w:r>
+      <w:r>
+        <w:t>OAD Target APP</w:t>
+      </w:r>
+      <w:r>
+        <w:t>也就是</w:t>
+      </w:r>
+      <w:r>
+        <w:t>I</w:t>
+      </w:r>
+      <w:r>
+        <w:t>mage A</w:t>
+      </w:r>
+      <w:r>
+        <w:t>是永久保留的。它依赖于在</w:t>
+      </w:r>
+      <w:r>
+        <w:t>flash</w:t>
+      </w:r>
+      <w:r>
+        <w:t>的第一页和最后一页的代码。</w:t>
+      </w:r>
+      <w:r>
+        <w:t>如果在掉电的时候</w:t>
+      </w:r>
+      <w:r>
+        <w:t xml:space="preserve">image A </w:t>
+      </w:r>
+      <w:r>
+        <w:t>被</w:t>
+      </w:r>
+      <w:r>
+        <w:t>Erase</w:t>
+      </w:r>
+      <w:r>
+        <w:t>的话，</w:t>
+      </w:r>
+      <w:r>
+        <w:t>整个设备有可能无法启动。</w:t>
+      </w:r>
+      <w:r>
+        <w:t>Image A</w:t>
+      </w:r>
+      <w:r>
+        <w:t>的唯一的作用是实现</w:t>
+      </w:r>
+      <w:r>
+        <w:t>BLE stack</w:t>
+      </w:r>
+      <w:r>
+        <w:t>和</w:t>
+      </w:r>
+      <w:r>
+        <w:t>OAD profile</w:t>
+      </w:r>
+      <w:r>
+        <w:t>。永久保存</w:t>
+      </w:r>
+      <w:r>
+        <w:t>image A</w:t>
+      </w:r>
+      <w:r>
+        <w:t>的好处是，可以增大</w:t>
+      </w:r>
+      <w:r>
+        <w:t>image B</w:t>
+      </w:r>
+      <w:r>
+        <w:t>可以使用的</w:t>
+      </w:r>
+      <w:r>
+        <w:t>flash</w:t>
+      </w:r>
+      <w:r>
+        <w:t>空间。</w:t>
+      </w:r>
+      <w:r>
+        <w:t>客户代码</w:t>
+      </w:r>
+      <w:r>
+        <w:t>image B</w:t>
+      </w:r>
+      <w:r>
+        <w:t>的开发者不需要考虑</w:t>
+      </w:r>
+      <w:r>
+        <w:t>OAD profile</w:t>
+      </w:r>
+      <w:r>
+        <w:t>的实现。</w:t>
+      </w:r>
+      <w:r>
+        <w:t>Image B</w:t>
+      </w:r>
+      <w:r>
+        <w:t>中唯一需要涉及</w:t>
+      </w:r>
+      <w:r>
+        <w:t>OAD</w:t>
+      </w:r>
+      <w:r>
+        <w:t>功能的只有需要提供一个</w:t>
+      </w:r>
+      <w:r>
+        <w:rPr>
+          <w:rFonts w:hint="eastAsia"/>
+          <w:sz w:val="22"/>
+        </w:rPr>
+        <w:t>Figure 13</w:t>
+      </w:r>
+      <w:r>
+        <w:rPr>
+          <w:rFonts w:hint="eastAsia"/>
+          <w:sz w:val="22"/>
+        </w:rPr>
+        <w:t>所描述的合法的</w:t>
+      </w:r>
+      <w:r>
+        <w:rPr>
+          <w:rFonts w:hint="eastAsia"/>
+          <w:sz w:val="22"/>
+        </w:rPr>
+        <w:t>OAD</w:t>
+      </w:r>
+      <w:r>
+        <w:rPr>
+          <w:sz w:val="22"/>
+        </w:rPr>
+        <w:t xml:space="preserve"> Header</w:t>
+      </w:r>
+      <w:r>
+        <w:rPr>
+          <w:sz w:val="22"/>
+        </w:rPr>
+        <w:t>。</w:t>
+      </w:r>
+      <w:r>
+        <w:rPr>
+          <w:rFonts w:hint="eastAsia"/>
+          <w:sz w:val="22"/>
+        </w:rPr>
+        <w:t>合法的</w:t>
+      </w:r>
+      <w:r>
+        <w:rPr>
+          <w:rFonts w:hint="eastAsia"/>
+          <w:sz w:val="22"/>
+        </w:rPr>
+        <w:t>OAD</w:t>
+      </w:r>
+      <w:r>
+        <w:rPr>
+          <w:sz w:val="22"/>
+        </w:rPr>
+        <w:t xml:space="preserve"> Header</w:t>
+      </w:r>
+      <w:r>
+        <w:rPr>
+          <w:sz w:val="22"/>
+        </w:rPr>
+        <w:t>需要用到如</w:t>
+      </w:r>
+      <w:r>
+        <w:rPr>
+          <w:sz w:val="22"/>
+        </w:rPr>
+        <w:t>7.6.2</w:t>
+      </w:r>
+      <w:r>
+        <w:rPr>
+          <w:sz w:val="22"/>
+        </w:rPr>
+        <w:t>章所述的</w:t>
+      </w:r>
+      <w:r>
+        <w:rPr>
+          <w:sz w:val="22"/>
+        </w:rPr>
+        <w:t>OAD Reset Service</w:t>
+      </w:r>
+      <w:r>
+        <w:rPr>
+          <w:sz w:val="22"/>
+        </w:rPr>
+        <w:t>。</w:t>
+      </w:r>
+      <w:r>
+        <w:t>Image A</w:t>
+      </w:r>
+      <w:r>
+        <w:t>和</w:t>
+      </w:r>
+      <w:r>
+        <w:t>Image B</w:t>
+      </w:r>
+      <w:r>
+        <w:t>需要使用</w:t>
+      </w:r>
+      <w:r>
+        <w:rPr>
+          <w:rFonts w:hint="eastAsia"/>
+        </w:rPr>
+        <w:t>完全相</w:t>
+      </w:r>
+      <w:r>
+        <w:t>同</w:t>
+      </w:r>
+      <w:r>
+        <w:t>的编译的</w:t>
+      </w:r>
+      <w:r>
+        <w:t>BLE stack</w:t>
+      </w:r>
+      <w:r>
+        <w:t>，而且</w:t>
+      </w:r>
+      <w:r>
+        <w:t>BLE stack</w:t>
+      </w:r>
+      <w:r>
+        <w:t>必须链接到相同的地址。</w:t>
+      </w:r>
+    </w:p>
+    <w:p>
+      <w:pPr>
+        <w:ind w:firstLine="432"/>
+      </w:pPr>
+    </w:p>
+    <w:p>
+      <w:pPr>
+        <w:ind w:firstLine="432"/>
+      </w:pPr>
+    </w:p>
+    <w:p>
+      <w:pPr>
+        <w:rPr>
+          <w:sz w:val="23"/>
+          <w:szCs w:val="23"/>
+        </w:rPr>
+      </w:pPr>
+      <w:r>
+        <w:rPr>
+          <w:sz w:val="23"/>
+          <w:szCs w:val="23"/>
+        </w:rPr>
+        <w:lastRenderedPageBreak/>
+        <w:t>7.4.2 BIM for On-chip OAD</w:t>
+      </w:r>
+    </w:p>
+    <w:p>
+      <w:pPr>
+        <w:ind w:firstLine="444"/>
+        <w:rPr>
+          <w:sz w:val="23"/>
+          <w:szCs w:val="23"/>
+        </w:rPr>
+      </w:pPr>
+      <w:r>
+        <w:rPr>
+          <w:sz w:val="23"/>
+          <w:szCs w:val="23"/>
+        </w:rPr>
+        <w:t>OAD</w:t>
+      </w:r>
+      <w:r>
+        <w:rPr>
+          <w:sz w:val="23"/>
+          <w:szCs w:val="23"/>
+        </w:rPr>
+        <w:t>方案需要永久保留的</w:t>
+      </w:r>
+      <w:r>
+        <w:rPr>
+          <w:sz w:val="23"/>
+          <w:szCs w:val="23"/>
+        </w:rPr>
+        <w:t>boot</w:t>
+      </w:r>
+      <w:r>
+        <w:rPr>
+          <w:sz w:val="23"/>
+          <w:szCs w:val="23"/>
+        </w:rPr>
+        <w:t>代码，并且需要</w:t>
+      </w:r>
+      <w:r>
+        <w:rPr>
+          <w:sz w:val="23"/>
+          <w:szCs w:val="23"/>
+        </w:rPr>
+        <w:t>BIM</w:t>
+      </w:r>
+      <w:r>
+        <w:rPr>
+          <w:sz w:val="23"/>
+          <w:szCs w:val="23"/>
+        </w:rPr>
+        <w:t>来提供一种失效安全的机制</w:t>
+      </w:r>
+      <w:r>
+        <w:rPr>
+          <w:sz w:val="23"/>
+          <w:szCs w:val="23"/>
+        </w:rPr>
+        <w:t>以决定</w:t>
+      </w:r>
+      <w:r>
+        <w:rPr>
+          <w:sz w:val="23"/>
+          <w:szCs w:val="23"/>
+        </w:rPr>
+        <w:t>Image</w:t>
+      </w:r>
+      <w:r>
+        <w:rPr>
+          <w:sz w:val="23"/>
+          <w:szCs w:val="23"/>
+        </w:rPr>
+        <w:t>是否可以运行。当</w:t>
+      </w:r>
+      <w:r>
+        <w:rPr>
+          <w:sz w:val="23"/>
+          <w:szCs w:val="23"/>
+        </w:rPr>
+        <w:t>BIM</w:t>
+      </w:r>
+      <w:r>
+        <w:rPr>
+          <w:sz w:val="23"/>
+          <w:szCs w:val="23"/>
+        </w:rPr>
+        <w:t>找到了一个正确</w:t>
+      </w:r>
+      <w:r>
+        <w:rPr>
+          <w:sz w:val="23"/>
+          <w:szCs w:val="23"/>
+        </w:rPr>
+        <w:t>Image, BIM</w:t>
+      </w:r>
+      <w:r>
+        <w:rPr>
+          <w:sz w:val="23"/>
+          <w:szCs w:val="23"/>
+        </w:rPr>
+        <w:t>跳转到那里，</w:t>
+      </w:r>
+      <w:r>
+        <w:rPr>
+          <w:sz w:val="23"/>
+          <w:szCs w:val="23"/>
+        </w:rPr>
+        <w:t>Image</w:t>
+      </w:r>
+      <w:r>
+        <w:rPr>
+          <w:sz w:val="23"/>
+          <w:szCs w:val="23"/>
+        </w:rPr>
+        <w:t>开始运行。</w:t>
+      </w:r>
+      <w:r>
+        <w:rPr>
+          <w:sz w:val="23"/>
+          <w:szCs w:val="23"/>
+        </w:rPr>
+        <w:t>Image A</w:t>
+      </w:r>
+      <w:r>
+        <w:rPr>
+          <w:sz w:val="23"/>
+          <w:szCs w:val="23"/>
+        </w:rPr>
+        <w:t>和</w:t>
+      </w:r>
+      <w:r>
+        <w:rPr>
+          <w:rFonts w:hint="eastAsia"/>
+          <w:sz w:val="23"/>
+          <w:szCs w:val="23"/>
+        </w:rPr>
+        <w:t>Image B</w:t>
+      </w:r>
+      <w:r>
+        <w:rPr>
+          <w:rFonts w:hint="eastAsia"/>
+          <w:sz w:val="23"/>
+          <w:szCs w:val="23"/>
+        </w:rPr>
+        <w:t>中的一个必须</w:t>
+      </w:r>
+      <w:r>
+        <w:rPr>
+          <w:rFonts w:hint="eastAsia"/>
+          <w:sz w:val="23"/>
+          <w:szCs w:val="23"/>
+        </w:rPr>
+        <w:t>实现独有的</w:t>
+      </w:r>
+      <w:r>
+        <w:rPr>
+          <w:rFonts w:hint="eastAsia"/>
+          <w:sz w:val="23"/>
+          <w:szCs w:val="23"/>
+        </w:rPr>
+        <w:t>TI</w:t>
+      </w:r>
+      <w:r>
+        <w:rPr>
+          <w:sz w:val="23"/>
+          <w:szCs w:val="23"/>
+        </w:rPr>
+        <w:t xml:space="preserve"> OAD Profile</w:t>
+      </w:r>
+      <w:r>
+        <w:rPr>
+          <w:sz w:val="23"/>
+          <w:szCs w:val="23"/>
+        </w:rPr>
+        <w:t>。默认的情况下是由</w:t>
+      </w:r>
+      <w:r>
+        <w:rPr>
+          <w:sz w:val="23"/>
+          <w:szCs w:val="23"/>
+        </w:rPr>
+        <w:t>Image A</w:t>
+      </w:r>
+      <w:r>
+        <w:rPr>
+          <w:sz w:val="23"/>
+          <w:szCs w:val="23"/>
+        </w:rPr>
+        <w:t>来实现的。当</w:t>
+      </w:r>
+      <w:r>
+        <w:rPr>
+          <w:sz w:val="23"/>
+          <w:szCs w:val="23"/>
+        </w:rPr>
+        <w:t>Image A</w:t>
+      </w:r>
+      <w:r>
+        <w:rPr>
+          <w:sz w:val="23"/>
+          <w:szCs w:val="23"/>
+        </w:rPr>
+        <w:t>通过</w:t>
+      </w:r>
+      <w:r>
+        <w:rPr>
+          <w:sz w:val="23"/>
+          <w:szCs w:val="23"/>
+        </w:rPr>
+        <w:t>OAD Profile</w:t>
+      </w:r>
+      <w:r>
+        <w:rPr>
+          <w:sz w:val="23"/>
+          <w:szCs w:val="23"/>
+        </w:rPr>
+        <w:t>下载到了一个新的</w:t>
+      </w:r>
+      <w:r>
+        <w:rPr>
+          <w:sz w:val="23"/>
+          <w:szCs w:val="23"/>
+        </w:rPr>
+        <w:t>Image</w:t>
+      </w:r>
+      <w:r>
+        <w:rPr>
+          <w:sz w:val="23"/>
+          <w:szCs w:val="23"/>
+        </w:rPr>
+        <w:t>，执行一个</w:t>
+      </w:r>
+      <w:r>
+        <w:rPr>
+          <w:sz w:val="23"/>
+          <w:szCs w:val="23"/>
+        </w:rPr>
+        <w:t>system reset</w:t>
+      </w:r>
+      <w:r>
+        <w:rPr>
+          <w:sz w:val="23"/>
+          <w:szCs w:val="23"/>
+        </w:rPr>
+        <w:t>来返回</w:t>
+      </w:r>
+      <w:r>
+        <w:rPr>
+          <w:sz w:val="23"/>
+          <w:szCs w:val="23"/>
+        </w:rPr>
+        <w:t>BIM</w:t>
+      </w:r>
+      <w:r>
+        <w:rPr>
+          <w:sz w:val="23"/>
+          <w:szCs w:val="23"/>
+        </w:rPr>
+        <w:t>。然后在</w:t>
+      </w:r>
+      <w:r>
+        <w:rPr>
+          <w:sz w:val="23"/>
+          <w:szCs w:val="23"/>
+        </w:rPr>
+        <w:t>BIM</w:t>
+      </w:r>
+      <w:r>
+        <w:rPr>
+          <w:sz w:val="23"/>
+          <w:szCs w:val="23"/>
+        </w:rPr>
+        <w:t>中检查下载的</w:t>
+      </w:r>
+      <w:r>
+        <w:rPr>
+          <w:sz w:val="23"/>
+          <w:szCs w:val="23"/>
+        </w:rPr>
+        <w:t>Image</w:t>
+      </w:r>
+      <w:r>
+        <w:rPr>
+          <w:sz w:val="23"/>
+          <w:szCs w:val="23"/>
+        </w:rPr>
+        <w:t>是否正确，并在通过检查后执行新的</w:t>
+      </w:r>
+      <w:r>
+        <w:rPr>
+          <w:sz w:val="23"/>
+          <w:szCs w:val="23"/>
+        </w:rPr>
+        <w:t>Image</w:t>
+      </w:r>
+      <w:r>
+        <w:rPr>
+          <w:sz w:val="23"/>
+          <w:szCs w:val="23"/>
+        </w:rPr>
+        <w:t>。</w:t>
+      </w:r>
+    </w:p>
+    <w:p>
+      <w:pPr>
+        <w:ind w:firstLine="444"/>
+        <w:rPr>
+          <w:sz w:val="23"/>
+          <w:szCs w:val="23"/>
+        </w:rPr>
+      </w:pPr>
+      <w:r>
+        <w:rPr>
+          <w:sz w:val="23"/>
+          <w:szCs w:val="23"/>
+        </w:rPr>
+        <w:t>BIM</w:t>
+      </w:r>
+      <w:r>
+        <w:rPr>
+          <w:sz w:val="23"/>
+          <w:szCs w:val="23"/>
+        </w:rPr>
+        <w:t>和</w:t>
+      </w:r>
+      <w:r>
+        <w:rPr>
+          <w:rFonts w:hint="eastAsia"/>
+          <w:sz w:val="23"/>
+          <w:szCs w:val="23"/>
+        </w:rPr>
+        <w:t>CCFG, OAD Target</w:t>
+      </w:r>
+      <w:r>
+        <w:rPr>
+          <w:rFonts w:hint="eastAsia"/>
+          <w:sz w:val="23"/>
+          <w:szCs w:val="23"/>
+        </w:rPr>
+        <w:t>一起占用</w:t>
+      </w:r>
+      <w:r>
+        <w:rPr>
+          <w:rFonts w:hint="eastAsia"/>
+          <w:sz w:val="23"/>
+          <w:szCs w:val="23"/>
+        </w:rPr>
+        <w:t>flash</w:t>
+      </w:r>
+      <w:r>
+        <w:rPr>
+          <w:rFonts w:hint="eastAsia"/>
+          <w:sz w:val="23"/>
+          <w:szCs w:val="23"/>
+        </w:rPr>
+        <w:t>的最后一个</w:t>
+      </w:r>
+      <w:r>
+        <w:rPr>
+          <w:rFonts w:hint="eastAsia"/>
+          <w:sz w:val="23"/>
+          <w:szCs w:val="23"/>
+        </w:rPr>
+        <w:t>page</w:t>
+      </w:r>
+      <w:r>
+        <w:rPr>
+          <w:rFonts w:hint="eastAsia"/>
+          <w:sz w:val="23"/>
+          <w:szCs w:val="23"/>
+        </w:rPr>
+        <w:t>。</w:t>
+      </w:r>
+      <w:r>
+        <w:rPr>
+          <w:rFonts w:hint="eastAsia"/>
+          <w:sz w:val="23"/>
+          <w:szCs w:val="23"/>
+        </w:rPr>
+        <w:t>BIM</w:t>
+      </w:r>
+      <w:r>
+        <w:rPr>
+          <w:rFonts w:hint="eastAsia"/>
+          <w:sz w:val="23"/>
+          <w:szCs w:val="23"/>
+        </w:rPr>
+        <w:t>使用</w:t>
+      </w:r>
+      <w:r>
+        <w:rPr>
+          <w:rFonts w:hint="eastAsia"/>
+          <w:sz w:val="23"/>
+          <w:szCs w:val="23"/>
+        </w:rPr>
+        <w:t>flash</w:t>
+      </w:r>
+      <w:r>
+        <w:rPr>
+          <w:rFonts w:hint="eastAsia"/>
+          <w:sz w:val="23"/>
+          <w:szCs w:val="23"/>
+        </w:rPr>
+        <w:t>的第一个</w:t>
+      </w:r>
+      <w:r>
+        <w:rPr>
+          <w:rFonts w:hint="eastAsia"/>
+          <w:sz w:val="23"/>
+          <w:szCs w:val="23"/>
+        </w:rPr>
+        <w:t>Page</w:t>
+      </w:r>
+      <w:r>
+        <w:rPr>
+          <w:rFonts w:hint="eastAsia"/>
+          <w:sz w:val="23"/>
+          <w:szCs w:val="23"/>
+        </w:rPr>
+        <w:t>中的</w:t>
+      </w:r>
+      <w:r>
+        <w:rPr>
+          <w:rFonts w:hint="eastAsia"/>
+          <w:sz w:val="23"/>
+          <w:szCs w:val="23"/>
+        </w:rPr>
+        <w:t>interrupt</w:t>
+      </w:r>
+      <w:r>
+        <w:rPr>
+          <w:sz w:val="23"/>
+          <w:szCs w:val="23"/>
+        </w:rPr>
+        <w:t xml:space="preserve"> vectors</w:t>
+      </w:r>
+      <w:r>
+        <w:rPr>
+          <w:sz w:val="23"/>
+          <w:szCs w:val="23"/>
+        </w:rPr>
+        <w:t>。</w:t>
+      </w:r>
+      <w:r>
+        <w:rPr>
+          <w:sz w:val="23"/>
+          <w:szCs w:val="23"/>
+        </w:rPr>
+        <w:t>Flash</w:t>
+      </w:r>
+      <w:r>
+        <w:rPr>
+          <w:sz w:val="23"/>
+          <w:szCs w:val="23"/>
+        </w:rPr>
+        <w:t>第一个</w:t>
+      </w:r>
+      <w:r>
+        <w:rPr>
+          <w:sz w:val="23"/>
+          <w:szCs w:val="23"/>
+        </w:rPr>
+        <w:t>page</w:t>
+      </w:r>
+      <w:r>
+        <w:rPr>
+          <w:sz w:val="23"/>
+          <w:szCs w:val="23"/>
+        </w:rPr>
+        <w:t>中的</w:t>
+      </w:r>
+      <w:r>
+        <w:rPr>
+          <w:sz w:val="23"/>
+          <w:szCs w:val="23"/>
+        </w:rPr>
+        <w:t>Reset Interrupt Vector</w:t>
+      </w:r>
+      <w:r>
+        <w:rPr>
+          <w:sz w:val="23"/>
+          <w:szCs w:val="23"/>
+        </w:rPr>
+        <w:t>调用</w:t>
+      </w:r>
+      <w:r>
+        <w:rPr>
+          <w:sz w:val="23"/>
+          <w:szCs w:val="23"/>
+        </w:rPr>
+        <w:t>BIM</w:t>
+      </w:r>
+      <w:r>
+        <w:rPr>
+          <w:sz w:val="23"/>
+          <w:szCs w:val="23"/>
+        </w:rPr>
+        <w:t>来保证复位后</w:t>
+      </w:r>
+      <w:r>
+        <w:rPr>
+          <w:sz w:val="23"/>
+          <w:szCs w:val="23"/>
+        </w:rPr>
+        <w:t>BIM</w:t>
+      </w:r>
+      <w:r>
+        <w:rPr>
+          <w:sz w:val="23"/>
+          <w:szCs w:val="23"/>
+        </w:rPr>
+        <w:t>对器件的控制权。</w:t>
+      </w:r>
+    </w:p>
+    <w:p>
+      <w:pPr>
+        <w:jc w:val="center"/>
+      </w:pPr>
+      <w:r>
+        <w:rPr>
+          <w:noProof/>
+        </w:rPr>
+        <w:drawing>
+          <wp:inline distT="0" distB="0" distL="0" distR="0" wp14:anchorId="5650EFC2" wp14:editId="7F407E4C">
+            <wp:extent cx="5274310" cy="3786505"/>
+            <wp:effectExtent l="0" t="0" r="2540" b="4445"/>
+            <wp:docPr id="7" name="图片 7"/>
+            <wp:cNvGraphicFramePr>
+              <a:graphicFrameLocks xmlns:a="http://schemas.openxmlformats.org/drawingml/2006/main" noChangeAspect="1"/>
+            </wp:cNvGraphicFramePr>
+            <a:graphic xmlns:a="http://schemas.openxmlformats.org/drawingml/2006/main">
+              <a:graphicData uri="http://schemas.openxmlformats.org/drawingml/2006/picture">
+                <pic:pic xmlns:pic="http://schemas.openxmlformats.org/drawingml/2006/picture">
+                  <pic:nvPicPr>
+                    <pic:cNvPr id="1" name=""/>
+                    <pic:cNvPicPr/>
+                  </pic:nvPicPr>
+                  <pic:blipFill>
+                    <a:blip r:embed="rId15"/>
+                    <a:stretch>
+                      <a:fillRect/>
+                    </a:stretch>
+                  </pic:blipFill>
+                  <pic:spPr>
+                    <a:xfrm>
+                      <a:off x="0" y="0"/>
                       <a:ext cx="5274310" cy="3786505"/>
                     </a:xfrm>
                     <a:prstGeom prst="rect">
@@ -11029,6 +11385,7 @@
           <w:sz w:val="26"/>
           <w:szCs w:val="26"/>
         </w:rPr>
+        <w:lastRenderedPageBreak/>
         <w:t>7.5 Building On-chip OAD</w:t>
       </w:r>
     </w:p>
@@ -11060,7 +11417,6 @@
           <w:sz w:val="23"/>
           <w:szCs w:val="23"/>
         </w:rPr>
-        <w:lastRenderedPageBreak/>
         <w:t>启动代码</w:t>
       </w:r>
       <w:r>
@@ -12560,7 +12916,7 @@
                     </pic:cNvPicPr>
                   </pic:nvPicPr>
                   <pic:blipFill>
-                    <a:blip r:embed="rId15" cstate="print">
+                    <a:blip r:embed="rId16" cstate="print">
                       <a:extLst>
                         <a:ext uri="{28A0092B-C50C-407E-A947-70E740481C1C}">
                           <a14:useLocalDpi xmlns:a14="http://schemas.microsoft.com/office/drawing/2010/main" val="0"/>
@@ -12701,7 +13057,7 @@
         </w:rPr>
         <w:t>。如果没有安装这个工具，可以到这个链接去下载：</w:t>
       </w:r>
-      <w:hyperlink r:id="rId16" w:history="1">
+      <w:hyperlink r:id="rId17" w:history="1">
         <w:r>
           <w:rPr>
             <w:rStyle w:val="aa"/>
@@ -14820,7 +15176,7 @@
                     </pic:cNvPicPr>
                   </pic:nvPicPr>
                   <pic:blipFill>
-                    <a:blip r:embed="rId17">
+                    <a:blip r:embed="rId18">
                       <a:extLst>
                         <a:ext uri="{28A0092B-C50C-407E-A947-70E740481C1C}">
                           <a14:useLocalDpi xmlns:a14="http://schemas.microsoft.com/office/drawing/2010/main" val="0"/>
@@ -15594,7 +15950,7 @@
                     </pic:cNvPicPr>
                   </pic:nvPicPr>
                   <pic:blipFill>
-                    <a:blip r:embed="rId18">
+                    <a:blip r:embed="rId19">
                       <a:extLst>
                         <a:ext uri="{28A0092B-C50C-407E-A947-70E740481C1C}">
                           <a14:useLocalDpi xmlns:a14="http://schemas.microsoft.com/office/drawing/2010/main" val="0"/>
@@ -16572,7 +16928,7 @@
                     </pic:cNvPicPr>
                   </pic:nvPicPr>
                   <pic:blipFill>
-                    <a:blip r:embed="rId19">
+                    <a:blip r:embed="rId20">
                       <a:extLst>
                         <a:ext uri="{28A0092B-C50C-407E-A947-70E740481C1C}">
                           <a14:useLocalDpi xmlns:a14="http://schemas.microsoft.com/office/drawing/2010/main" val="0"/>
@@ -16766,7 +17122,7 @@
                     </pic:cNvPicPr>
                   </pic:nvPicPr>
                   <pic:blipFill>
-                    <a:blip r:embed="rId20">
+                    <a:blip r:embed="rId21">
                       <a:extLst>
                         <a:ext uri="{28A0092B-C50C-407E-A947-70E740481C1C}">
                           <a14:useLocalDpi xmlns:a14="http://schemas.microsoft.com/office/drawing/2010/main" val="0"/>
@@ -17081,7 +17437,7 @@
                     </pic:cNvPicPr>
                   </pic:nvPicPr>
                   <pic:blipFill>
-                    <a:blip r:embed="rId21">
+                    <a:blip r:embed="rId22">
                       <a:extLst>
                         <a:ext uri="{28A0092B-C50C-407E-A947-70E740481C1C}">
                           <a14:useLocalDpi xmlns:a14="http://schemas.microsoft.com/office/drawing/2010/main" val="0"/>
@@ -17264,7 +17620,7 @@
                     </pic:cNvPicPr>
                   </pic:nvPicPr>
                   <pic:blipFill>
-                    <a:blip r:embed="rId22">
+                    <a:blip r:embed="rId23">
                       <a:extLst>
                         <a:ext uri="{28A0092B-C50C-407E-A947-70E740481C1C}">
                           <a14:useLocalDpi xmlns:a14="http://schemas.microsoft.com/office/drawing/2010/main" val="0"/>
@@ -17591,7 +17947,7 @@
                     </pic:cNvPicPr>
                   </pic:nvPicPr>
                   <pic:blipFill>
-                    <a:blip r:embed="rId23">
+                    <a:blip r:embed="rId24">
                       <a:extLst>
                         <a:ext uri="{28A0092B-C50C-407E-A947-70E740481C1C}">
                           <a14:useLocalDpi xmlns:a14="http://schemas.microsoft.com/office/drawing/2010/main" val="0"/>
@@ -17761,7 +18117,7 @@
                     </pic:cNvPicPr>
                   </pic:nvPicPr>
                   <pic:blipFill>
-                    <a:blip r:embed="rId24">
+                    <a:blip r:embed="rId25">
                       <a:extLst>
                         <a:ext uri="{28A0092B-C50C-407E-A947-70E740481C1C}">
                           <a14:useLocalDpi xmlns:a14="http://schemas.microsoft.com/office/drawing/2010/main" val="0"/>
@@ -17984,7 +18340,7 @@
                     </pic:cNvPicPr>
                   </pic:nvPicPr>
                   <pic:blipFill>
-                    <a:blip r:embed="rId25">
+                    <a:blip r:embed="rId26">
                       <a:extLst>
                         <a:ext uri="{28A0092B-C50C-407E-A947-70E740481C1C}">
                           <a14:useLocalDpi xmlns:a14="http://schemas.microsoft.com/office/drawing/2010/main" val="0"/>
@@ -18843,7 +19199,7 @@
         </w:rPr>
         <w:t xml:space="preserve"> </w:t>
       </w:r>
-      <w:hyperlink r:id="rId26" w:history="1">
+      <w:hyperlink r:id="rId27" w:history="1">
         <w:r>
           <w:rPr>
             <w:rStyle w:val="aa"/>
@@ -20996,7 +21352,7 @@
 
 <file path=word/numbering.xml><?xml version="1.0" encoding="utf-8"?>
 <w:numbering xmlns:wpc="http://schemas.microsoft.com/office/word/2010/wordprocessingCanvas" xmlns:mc="http://schemas.openxmlformats.org/markup-compatibility/2006" xmlns:o="urn:schemas-microsoft-com:office:office" xmlns:r="http://schemas.openxmlformats.org/officeDocument/2006/relationships" xmlns:m="http://schemas.openxmlformats.org/officeDocument/2006/math" xmlns:v="urn:schemas-microsoft-com:vml" xmlns:wp14="http://schemas.microsoft.com/office/word/2010/wordprocessingDrawing" xmlns:wp="http://schemas.openxmlformats.org/drawingml/2006/wordprocessingDrawing" xmlns:w10="urn:schemas-microsoft-com:office:word" xmlns:w="http://schemas.openxmlformats.org/wordprocessingml/2006/main" xmlns:w14="http://schemas.microsoft.com/office/word/2010/wordml" xmlns:w15="http://schemas.microsoft.com/office/word/2012/wordml" xmlns:wpg="http://schemas.microsoft.com/office/word/2010/wordprocessingGroup" xmlns:wpi="http://schemas.microsoft.com/office/word/2010/wordprocessingInk" xmlns:wne="http://schemas.microsoft.com/office/word/2006/wordml" xmlns:wps="http://schemas.microsoft.com/office/word/2010/wordprocessingShape" mc:Ignorable="w14 w15 wp14">
-  <w:abstractNum w:abstractNumId="0">
+  <w:abstractNum w:abstractNumId="0" w15:restartNumberingAfterBreak="0">
     <w:nsid w:val="0C676BE8"/>
     <w:multiLevelType w:val="hybridMultilevel"/>
     <w:tmpl w:val="4C408580"/>
@@ -21009,7 +21365,7 @@
         <w:ind w:left="420" w:hanging="420"/>
       </w:pPr>
       <w:rPr>
-        <w:rFonts w:ascii="宋体" w:eastAsia="宋体" w:hAnsi="宋体" w:hint="eastAsia"/>
+        <w:rFonts w:ascii="SimSun" w:eastAsia="SimSun" w:hAnsi="SimSun" w:hint="eastAsia"/>
         <w:sz w:val="18"/>
         <w:szCs w:val="18"/>
       </w:rPr>
@@ -21111,7 +21467,7 @@
       </w:rPr>
     </w:lvl>
   </w:abstractNum>
-  <w:abstractNum w:abstractNumId="1">
+  <w:abstractNum w:abstractNumId="1" w15:restartNumberingAfterBreak="0">
     <w:nsid w:val="2E7D3E73"/>
     <w:multiLevelType w:val="hybridMultilevel"/>
     <w:tmpl w:val="EFE6FCAC"/>
@@ -21197,7 +21553,7 @@
       </w:pPr>
     </w:lvl>
   </w:abstractNum>
-  <w:abstractNum w:abstractNumId="2">
+  <w:abstractNum w:abstractNumId="2" w15:restartNumberingAfterBreak="0">
     <w:nsid w:val="64972ED6"/>
     <w:multiLevelType w:val="hybridMultilevel"/>
     <w:tmpl w:val="1ACECD3A"/>
@@ -21312,7 +21668,7 @@
       </w:rPr>
     </w:lvl>
   </w:abstractNum>
-  <w:abstractNum w:abstractNumId="3">
+  <w:abstractNum w:abstractNumId="3" w15:restartNumberingAfterBreak="0">
     <w:nsid w:val="70205AFA"/>
     <w:multiLevelType w:val="hybridMultilevel"/>
     <w:tmpl w:val="EFE6FCAC"/>
@@ -21849,7 +22205,7 @@
       <w:outlineLvl w:val="0"/>
     </w:pPr>
     <w:rPr>
-      <w:rFonts w:asciiTheme="majorHAnsi" w:eastAsia="宋体" w:hAnsiTheme="majorHAnsi" w:cstheme="majorBidi"/>
+      <w:rFonts w:asciiTheme="majorHAnsi" w:eastAsia="SimSun" w:hAnsiTheme="majorHAnsi" w:cstheme="majorBidi"/>
       <w:b/>
       <w:bCs/>
       <w:sz w:val="32"/>
@@ -21863,7 +22219,7 @@
     <w:uiPriority w:val="10"/>
     <w:rsid w:val="005F018D"/>
     <w:rPr>
-      <w:rFonts w:asciiTheme="majorHAnsi" w:eastAsia="宋体" w:hAnsiTheme="majorHAnsi" w:cstheme="majorBidi"/>
+      <w:rFonts w:asciiTheme="majorHAnsi" w:eastAsia="SimSun" w:hAnsiTheme="majorHAnsi" w:cstheme="majorBidi"/>
       <w:b/>
       <w:bCs/>
       <w:sz w:val="32"/>
@@ -21884,7 +22240,7 @@
       <w:outlineLvl w:val="1"/>
     </w:pPr>
     <w:rPr>
-      <w:rFonts w:asciiTheme="majorHAnsi" w:eastAsia="宋体" w:hAnsiTheme="majorHAnsi" w:cstheme="majorBidi"/>
+      <w:rFonts w:asciiTheme="majorHAnsi" w:eastAsia="SimSun" w:hAnsiTheme="majorHAnsi" w:cstheme="majorBidi"/>
       <w:b/>
       <w:bCs/>
       <w:kern w:val="28"/>
@@ -21899,7 +22255,7 @@
     <w:uiPriority w:val="11"/>
     <w:rsid w:val="005F018D"/>
     <w:rPr>
-      <w:rFonts w:asciiTheme="majorHAnsi" w:eastAsia="宋体" w:hAnsiTheme="majorHAnsi" w:cstheme="majorBidi"/>
+      <w:rFonts w:asciiTheme="majorHAnsi" w:eastAsia="SimSun" w:hAnsiTheme="majorHAnsi" w:cstheme="majorBidi"/>
       <w:b/>
       <w:bCs/>
       <w:kern w:val="28"/>

--- a/Documents/CC2640 空中升级用户指南.docx
+++ b/Documents/CC2640 空中升级用户指南.docx
@@ -2570,28 +2570,41 @@
           <w:kern w:val="0"/>
           <w:sz w:val="22"/>
         </w:rPr>
-        <w:t>的过程中，如果掉电，器件会无法正常运行，直到</w:t>
-      </w:r>
-      <w:proofErr w:type="gramStart"/>
-      <w:r>
-        <w:rPr>
-          <w:rFonts w:ascii="Calibri" w:hAnsi="Calibri" w:cs="Calibri"/>
-          <w:color w:val="000000"/>
-          <w:kern w:val="0"/>
-          <w:sz w:val="22"/>
-        </w:rPr>
-        <w:t>使用烧写器重</w:t>
-      </w:r>
-      <w:proofErr w:type="gramEnd"/>
-      <w:r>
-        <w:rPr>
-          <w:rFonts w:ascii="Calibri" w:hAnsi="Calibri" w:cs="Calibri"/>
-          <w:color w:val="000000"/>
-          <w:kern w:val="0"/>
-          <w:sz w:val="22"/>
-        </w:rPr>
-        <w:t>新对其烧写。</w:t>
-      </w:r>
+        <w:t>的过程中，如果掉电，器件会无法正常运行，</w:t>
+      </w:r>
+      <w:r>
+        <w:rPr>
+          <w:rFonts w:ascii="Calibri" w:hAnsi="Calibri" w:cs="Calibri"/>
+          <w:color w:val="000000"/>
+          <w:kern w:val="0"/>
+          <w:sz w:val="22"/>
+        </w:rPr>
+        <w:t>除非用仿真器重新</w:t>
+      </w:r>
+      <w:r>
+        <w:rPr>
+          <w:rFonts w:ascii="Calibri" w:hAnsi="Calibri" w:cs="Calibri"/>
+          <w:color w:val="000000"/>
+          <w:kern w:val="0"/>
+          <w:sz w:val="22"/>
+        </w:rPr>
+        <w:t>烧写。</w:t>
+      </w:r>
+    </w:p>
+    <w:p>
+      <w:pPr>
+        <w:autoSpaceDE w:val="0"/>
+        <w:autoSpaceDN w:val="0"/>
+        <w:adjustRightInd w:val="0"/>
+        <w:ind w:firstLine="432"/>
+        <w:jc w:val="left"/>
+        <w:rPr>
+          <w:rFonts w:ascii="Calibri" w:hAnsi="Calibri" w:cs="Calibri" w:hint="eastAsia"/>
+          <w:color w:val="000000"/>
+          <w:kern w:val="0"/>
+          <w:sz w:val="22"/>
+        </w:rPr>
+      </w:pPr>
     </w:p>
     <w:p>
       <w:pPr>
@@ -3498,6 +3511,7 @@
           <w:kern w:val="0"/>
           <w:sz w:val="22"/>
         </w:rPr>
+        <w:lastRenderedPageBreak/>
         <w:t>TI</w:t>
       </w:r>
       <w:r>
@@ -3588,7 +3602,6 @@
           <w:kern w:val="0"/>
           <w:sz w:val="22"/>
         </w:rPr>
-        <w:lastRenderedPageBreak/>
         <w:t>characteristics</w:t>
       </w:r>
       <w:r>
@@ -5479,6 +5492,7 @@
           <w:kern w:val="0"/>
           <w:sz w:val="22"/>
         </w:rPr>
+        <w:lastRenderedPageBreak/>
         <w:t>metadata</w:t>
       </w:r>
       <w:r>
@@ -5542,17 +5556,7 @@
           <w:kern w:val="0"/>
           <w:sz w:val="22"/>
         </w:rPr>
-        <w:t>。当需要使能拒</w:t>
-      </w:r>
-      <w:r>
-        <w:rPr>
-          <w:rFonts w:ascii="Calibri" w:hAnsi="Calibri" w:cs="Calibri"/>
-          <w:color w:val="000000"/>
-          <w:kern w:val="0"/>
-          <w:sz w:val="22"/>
-        </w:rPr>
-        <w:lastRenderedPageBreak/>
-        <w:t>绝</w:t>
+        <w:t>。当需要使能拒绝</w:t>
       </w:r>
       <w:r>
         <w:rPr>
@@ -5651,7 +5655,7 @@
         <w:autoSpaceDN w:val="0"/>
         <w:adjustRightInd w:val="0"/>
         <w:rPr>
-          <w:rFonts w:ascii="Calibri" w:hAnsi="Calibri" w:cs="Calibri" w:hint="eastAsia"/>
+          <w:rFonts w:ascii="Calibri" w:hAnsi="Calibri" w:cs="Calibri"/>
           <w:color w:val="000000"/>
           <w:kern w:val="0"/>
           <w:sz w:val="22"/>
@@ -5742,7 +5746,7 @@
         <w:adjustRightInd w:val="0"/>
         <w:jc w:val="center"/>
         <w:rPr>
-          <w:rFonts w:ascii="Calibri" w:hAnsi="Calibri" w:cs="Calibri" w:hint="eastAsia"/>
+          <w:rFonts w:ascii="Calibri" w:hAnsi="Calibri" w:cs="Calibri"/>
           <w:color w:val="000000"/>
           <w:kern w:val="0"/>
           <w:sz w:val="22"/>
@@ -6258,7 +6262,7 @@
         <w:ind w:firstLine="444"/>
         <w:jc w:val="left"/>
         <w:rPr>
-          <w:rFonts w:ascii="Calibri" w:hAnsi="Calibri" w:cs="Calibri" w:hint="eastAsia"/>
+          <w:rFonts w:ascii="Calibri" w:hAnsi="Calibri" w:cs="Calibri"/>
           <w:color w:val="000000"/>
           <w:kern w:val="0"/>
           <w:sz w:val="22"/>
@@ -6296,7 +6300,7 @@
         <w:ind w:firstLineChars="200" w:firstLine="440"/>
         <w:jc w:val="left"/>
         <w:rPr>
-          <w:rFonts w:ascii="Calibri" w:hAnsi="Calibri" w:cs="Calibri" w:hint="eastAsia"/>
+          <w:rFonts w:ascii="Calibri" w:hAnsi="Calibri" w:cs="Calibri"/>
           <w:color w:val="000000"/>
           <w:kern w:val="0"/>
           <w:sz w:val="22"/>
@@ -6702,7 +6706,7 @@
         <w:adjustRightInd w:val="0"/>
         <w:jc w:val="left"/>
         <w:rPr>
-          <w:rFonts w:ascii="Calibri" w:hAnsi="Calibri" w:cs="Calibri" w:hint="eastAsia"/>
+          <w:rFonts w:ascii="Calibri" w:hAnsi="Calibri" w:cs="Calibri"/>
           <w:kern w:val="0"/>
           <w:sz w:val="22"/>
         </w:rPr>
@@ -6820,7 +6824,6 @@
           <w:sz w:val="23"/>
           <w:szCs w:val="23"/>
         </w:rPr>
-        <w:lastRenderedPageBreak/>
         <w:t xml:space="preserve">6.3.4 Initiation of the Off-chip OAD Process </w:t>
       </w:r>
     </w:p>
@@ -6924,7 +6927,7 @@
         <w:adjustRightInd w:val="0"/>
         <w:jc w:val="center"/>
         <w:rPr>
-          <w:rFonts w:ascii="Calibri" w:hAnsi="Calibri" w:cs="Calibri" w:hint="eastAsia"/>
+          <w:rFonts w:ascii="Calibri" w:hAnsi="Calibri" w:cs="Calibri"/>
           <w:color w:val="000000"/>
           <w:kern w:val="0"/>
           <w:sz w:val="23"/>
@@ -7570,6 +7573,7 @@
           <w:kern w:val="0"/>
           <w:sz w:val="22"/>
         </w:rPr>
+        <w:lastRenderedPageBreak/>
         <w:t>一旦接收到</w:t>
       </w:r>
       <w:r>
@@ -7626,17 +7630,7 @@
           <w:kern w:val="0"/>
           <w:sz w:val="22"/>
         </w:rPr>
-        <w:t>中的</w:t>
-      </w:r>
-      <w:r>
-        <w:rPr>
-          <w:rFonts w:ascii="Calibri" w:hAnsi="Calibri" w:cs="Calibri"/>
-          <w:color w:val="000000"/>
-          <w:kern w:val="0"/>
-          <w:sz w:val="22"/>
-        </w:rPr>
-        <w:lastRenderedPageBreak/>
-        <w:t>版本信息。只有版本号为</w:t>
+        <w:t>中的版本信息。只有版本号为</w:t>
       </w:r>
       <w:r>
         <w:rPr>
@@ -8249,7 +8243,7 @@
         <w:adjustRightInd w:val="0"/>
         <w:jc w:val="left"/>
         <w:rPr>
-          <w:rFonts w:ascii="Calibri" w:hAnsi="Calibri" w:cs="Calibri" w:hint="eastAsia"/>
+          <w:rFonts w:ascii="Calibri" w:hAnsi="Calibri" w:cs="Calibri"/>
           <w:color w:val="000000"/>
           <w:kern w:val="0"/>
           <w:sz w:val="22"/>
@@ -9109,8 +9103,7 @@
           <w:rFonts w:ascii="Calibri" w:hAnsi="Calibri" w:cs="Calibri"/>
           <w:color w:val="000000"/>
           <w:kern w:val="0"/>
-          <w:sz w:val="26"/>
-          <w:szCs w:val="26"/>
+          <w:sz w:val="22"/>
         </w:rPr>
       </w:pPr>
     </w:p>
@@ -9124,8 +9117,7 @@
           <w:rFonts w:ascii="Calibri" w:hAnsi="Calibri" w:cs="Calibri"/>
           <w:color w:val="000000"/>
           <w:kern w:val="0"/>
-          <w:sz w:val="26"/>
-          <w:szCs w:val="26"/>
+          <w:sz w:val="22"/>
         </w:rPr>
       </w:pPr>
     </w:p>
@@ -9139,8 +9131,7 @@
           <w:rFonts w:ascii="Calibri" w:hAnsi="Calibri" w:cs="Calibri"/>
           <w:color w:val="000000"/>
           <w:kern w:val="0"/>
-          <w:sz w:val="26"/>
-          <w:szCs w:val="26"/>
+          <w:sz w:val="22"/>
         </w:rPr>
       </w:pPr>
     </w:p>
@@ -9154,8 +9145,7 @@
           <w:rFonts w:ascii="Calibri" w:hAnsi="Calibri" w:cs="Calibri"/>
           <w:color w:val="000000"/>
           <w:kern w:val="0"/>
-          <w:sz w:val="26"/>
-          <w:szCs w:val="26"/>
+          <w:sz w:val="22"/>
         </w:rPr>
       </w:pPr>
     </w:p>
@@ -9169,8 +9159,7 @@
           <w:rFonts w:ascii="Calibri" w:hAnsi="Calibri" w:cs="Calibri"/>
           <w:color w:val="000000"/>
           <w:kern w:val="0"/>
-          <w:sz w:val="26"/>
-          <w:szCs w:val="26"/>
+          <w:sz w:val="22"/>
         </w:rPr>
       </w:pPr>
     </w:p>
@@ -9184,8 +9173,7 @@
           <w:rFonts w:ascii="Calibri" w:hAnsi="Calibri" w:cs="Calibri"/>
           <w:color w:val="000000"/>
           <w:kern w:val="0"/>
-          <w:sz w:val="26"/>
-          <w:szCs w:val="26"/>
+          <w:sz w:val="22"/>
         </w:rPr>
       </w:pPr>
     </w:p>
@@ -9199,8 +9187,7 @@
           <w:rFonts w:ascii="Calibri" w:hAnsi="Calibri" w:cs="Calibri"/>
           <w:color w:val="000000"/>
           <w:kern w:val="0"/>
-          <w:sz w:val="26"/>
-          <w:szCs w:val="26"/>
+          <w:sz w:val="22"/>
         </w:rPr>
       </w:pPr>
     </w:p>
@@ -9214,8 +9201,7 @@
           <w:rFonts w:ascii="Calibri" w:hAnsi="Calibri" w:cs="Calibri"/>
           <w:color w:val="000000"/>
           <w:kern w:val="0"/>
-          <w:sz w:val="26"/>
-          <w:szCs w:val="26"/>
+          <w:sz w:val="22"/>
         </w:rPr>
       </w:pPr>
     </w:p>
@@ -9229,8 +9215,7 @@
           <w:rFonts w:ascii="Calibri" w:hAnsi="Calibri" w:cs="Calibri"/>
           <w:color w:val="000000"/>
           <w:kern w:val="0"/>
-          <w:sz w:val="26"/>
-          <w:szCs w:val="26"/>
+          <w:sz w:val="22"/>
         </w:rPr>
       </w:pPr>
     </w:p>
@@ -9244,23 +9229,9 @@
           <w:rFonts w:ascii="Calibri" w:hAnsi="Calibri" w:cs="Calibri"/>
           <w:color w:val="000000"/>
           <w:kern w:val="0"/>
-          <w:sz w:val="26"/>
-          <w:szCs w:val="26"/>
-        </w:rPr>
-      </w:pPr>
-      <w:bookmarkStart w:id="0" w:name="_GoBack"/>
-      <w:bookmarkEnd w:id="0"/>
-      <w:r>
-        <w:rPr>
-          <w:rFonts w:ascii="Calibri" w:hAnsi="Calibri" w:cs="Calibri"/>
-          <w:color w:val="000000"/>
-          <w:kern w:val="0"/>
-          <w:sz w:val="26"/>
-          <w:szCs w:val="26"/>
-        </w:rPr>
-        <w:lastRenderedPageBreak/>
-        <w:t xml:space="preserve">6.4 OAD Target </w:t>
-      </w:r>
+          <w:sz w:val="22"/>
+        </w:rPr>
+      </w:pPr>
     </w:p>
     <w:p>
       <w:pPr>
@@ -9272,20 +9243,9 @@
           <w:rFonts w:ascii="Calibri" w:hAnsi="Calibri" w:cs="Calibri"/>
           <w:color w:val="000000"/>
           <w:kern w:val="0"/>
-          <w:sz w:val="23"/>
-          <w:szCs w:val="23"/>
-        </w:rPr>
-      </w:pPr>
-      <w:r>
-        <w:rPr>
-          <w:rFonts w:ascii="Calibri" w:hAnsi="Calibri" w:cs="Calibri"/>
-          <w:color w:val="000000"/>
-          <w:kern w:val="0"/>
-          <w:sz w:val="23"/>
-          <w:szCs w:val="23"/>
-        </w:rPr>
-        <w:t>6.4.1 Overview of OAD Target for Off-chip OAD</w:t>
-      </w:r>
+          <w:sz w:val="22"/>
+        </w:rPr>
+      </w:pPr>
     </w:p>
     <w:p>
       <w:pPr>
@@ -9300,14 +9260,137 @@
           <w:sz w:val="22"/>
         </w:rPr>
       </w:pPr>
+    </w:p>
+    <w:p>
+      <w:pPr>
+        <w:autoSpaceDE w:val="0"/>
+        <w:autoSpaceDN w:val="0"/>
+        <w:adjustRightInd w:val="0"/>
+        <w:jc w:val="left"/>
+        <w:rPr>
+          <w:rFonts w:ascii="Calibri" w:hAnsi="Calibri" w:cs="Calibri"/>
+          <w:color w:val="000000"/>
+          <w:kern w:val="0"/>
+          <w:sz w:val="22"/>
+        </w:rPr>
+      </w:pPr>
+    </w:p>
+    <w:p>
+      <w:pPr>
+        <w:autoSpaceDE w:val="0"/>
+        <w:autoSpaceDN w:val="0"/>
+        <w:adjustRightInd w:val="0"/>
+        <w:jc w:val="left"/>
+        <w:rPr>
+          <w:rFonts w:ascii="Calibri" w:hAnsi="Calibri" w:cs="Calibri"/>
+          <w:color w:val="000000"/>
+          <w:kern w:val="0"/>
+          <w:sz w:val="22"/>
+        </w:rPr>
+      </w:pPr>
+    </w:p>
+    <w:p>
+      <w:pPr>
+        <w:autoSpaceDE w:val="0"/>
+        <w:autoSpaceDN w:val="0"/>
+        <w:adjustRightInd w:val="0"/>
+        <w:jc w:val="left"/>
+        <w:rPr>
+          <w:rFonts w:ascii="Calibri" w:hAnsi="Calibri" w:cs="Calibri"/>
+          <w:color w:val="000000"/>
+          <w:kern w:val="0"/>
+          <w:sz w:val="22"/>
+        </w:rPr>
+      </w:pPr>
+    </w:p>
+    <w:p>
+      <w:pPr>
+        <w:autoSpaceDE w:val="0"/>
+        <w:autoSpaceDN w:val="0"/>
+        <w:adjustRightInd w:val="0"/>
+        <w:jc w:val="left"/>
+        <w:rPr>
+          <w:rFonts w:ascii="Calibri" w:hAnsi="Calibri" w:cs="Calibri"/>
+          <w:color w:val="000000"/>
+          <w:kern w:val="0"/>
+          <w:sz w:val="22"/>
+        </w:rPr>
+      </w:pPr>
+    </w:p>
+    <w:p>
+      <w:pPr>
+        <w:autoSpaceDE w:val="0"/>
+        <w:autoSpaceDN w:val="0"/>
+        <w:adjustRightInd w:val="0"/>
+        <w:jc w:val="left"/>
+        <w:rPr>
+          <w:rFonts w:ascii="Calibri" w:hAnsi="Calibri" w:cs="Calibri"/>
+          <w:color w:val="000000"/>
+          <w:kern w:val="0"/>
+          <w:sz w:val="22"/>
+        </w:rPr>
+      </w:pPr>
+    </w:p>
+    <w:p>
+      <w:pPr>
+        <w:autoSpaceDE w:val="0"/>
+        <w:autoSpaceDN w:val="0"/>
+        <w:adjustRightInd w:val="0"/>
+        <w:jc w:val="left"/>
+        <w:rPr>
+          <w:rFonts w:ascii="Calibri" w:hAnsi="Calibri" w:cs="Calibri" w:hint="eastAsia"/>
+          <w:color w:val="000000"/>
+          <w:kern w:val="0"/>
+          <w:sz w:val="22"/>
+        </w:rPr>
+      </w:pPr>
+    </w:p>
+    <w:p>
+      <w:pPr>
+        <w:autoSpaceDE w:val="0"/>
+        <w:autoSpaceDN w:val="0"/>
+        <w:adjustRightInd w:val="0"/>
+        <w:jc w:val="left"/>
+        <w:rPr>
+          <w:rFonts w:ascii="Calibri" w:hAnsi="Calibri" w:cs="Calibri"/>
+          <w:color w:val="000000"/>
+          <w:kern w:val="0"/>
+          <w:sz w:val="26"/>
+          <w:szCs w:val="26"/>
+        </w:rPr>
+      </w:pPr>
+      <w:r>
+        <w:rPr>
+          <w:rFonts w:ascii="Calibri" w:hAnsi="Calibri" w:cs="Calibri"/>
+          <w:color w:val="000000"/>
+          <w:kern w:val="0"/>
+          <w:sz w:val="26"/>
+          <w:szCs w:val="26"/>
+        </w:rPr>
+        <w:t xml:space="preserve">6.4 OAD Target </w:t>
+      </w:r>
+    </w:p>
+    <w:p>
+      <w:pPr>
+        <w:autoSpaceDE w:val="0"/>
+        <w:autoSpaceDN w:val="0"/>
+        <w:adjustRightInd w:val="0"/>
+        <w:jc w:val="center"/>
+        <w:rPr>
+          <w:rFonts w:ascii="Calibri" w:hAnsi="Calibri" w:cs="Calibri"/>
+          <w:color w:val="000000"/>
+          <w:kern w:val="0"/>
+          <w:sz w:val="22"/>
+        </w:rPr>
+      </w:pPr>
       <w:r>
         <w:rPr>
           <w:noProof/>
         </w:rPr>
         <w:drawing>
           <wp:inline distT="0" distB="0" distL="0" distR="0" wp14:anchorId="3FAD93BA" wp14:editId="768EF787">
-            <wp:extent cx="5274310" cy="5578475"/>
-            <wp:effectExtent l="0" t="0" r="2540" b="3175"/>
+            <wp:extent cx="3067200" cy="3243600"/>
+            <wp:effectExtent l="0" t="0" r="0" b="0"/>
             <wp:docPr id="22" name="图片 22"/>
             <wp:cNvGraphicFramePr>
               <a:graphicFrameLocks xmlns:a="http://schemas.openxmlformats.org/drawingml/2006/main" noChangeAspect="1"/>
@@ -9328,7 +9411,7 @@
                   <pic:spPr>
                     <a:xfrm>
                       <a:off x="0" y="0"/>
-                      <a:ext cx="5274310" cy="5578475"/>
+                      <a:ext cx="3067200" cy="3243600"/>
                     </a:xfrm>
                     <a:prstGeom prst="rect">
                       <a:avLst/>
@@ -9348,19 +9431,19 @@
         <w:adjustRightInd w:val="0"/>
         <w:jc w:val="center"/>
         <w:rPr>
-          <w:rFonts w:ascii="Calibri" w:hAnsi="Calibri" w:cs="Calibri" w:hint="eastAsia"/>
-          <w:color w:val="000000"/>
-          <w:kern w:val="0"/>
-          <w:sz w:val="22"/>
-        </w:rPr>
-      </w:pPr>
-      <w:r>
-        <w:rPr>
           <w:b/>
           <w:bCs/>
           <w:sz w:val="18"/>
           <w:szCs w:val="18"/>
         </w:rPr>
+      </w:pPr>
+      <w:r>
+        <w:rPr>
+          <w:b/>
+          <w:bCs/>
+          <w:sz w:val="18"/>
+          <w:szCs w:val="18"/>
+        </w:rPr>
         <w:t>Figure 5. Off-chip OAD Target Memory Partition</w:t>
       </w:r>
     </w:p>
@@ -9371,22 +9454,2590 @@
         <w:adjustRightInd w:val="0"/>
         <w:jc w:val="left"/>
         <w:rPr>
+          <w:rFonts w:ascii="Calibri" w:hAnsi="Calibri" w:cs="Calibri"/>
+          <w:color w:val="000000"/>
+          <w:kern w:val="0"/>
+          <w:sz w:val="23"/>
+          <w:szCs w:val="23"/>
+        </w:rPr>
+      </w:pPr>
+    </w:p>
+    <w:p>
+      <w:pPr>
+        <w:autoSpaceDE w:val="0"/>
+        <w:autoSpaceDN w:val="0"/>
+        <w:adjustRightInd w:val="0"/>
+        <w:jc w:val="left"/>
+        <w:rPr>
+          <w:rFonts w:ascii="Calibri" w:hAnsi="Calibri" w:cs="Calibri"/>
+          <w:color w:val="000000"/>
+          <w:kern w:val="0"/>
+          <w:sz w:val="23"/>
+          <w:szCs w:val="23"/>
+        </w:rPr>
+      </w:pPr>
+      <w:r>
+        <w:rPr>
+          <w:rFonts w:ascii="Calibri" w:hAnsi="Calibri" w:cs="Calibri"/>
+          <w:color w:val="000000"/>
+          <w:kern w:val="0"/>
+          <w:sz w:val="23"/>
+          <w:szCs w:val="23"/>
+        </w:rPr>
+        <w:t>6.4.1 Overview of OAD Target for Off-chip OAD</w:t>
+      </w:r>
+    </w:p>
+    <w:p>
+      <w:pPr>
+        <w:autoSpaceDE w:val="0"/>
+        <w:autoSpaceDN w:val="0"/>
+        <w:adjustRightInd w:val="0"/>
+        <w:ind w:firstLine="456"/>
+        <w:jc w:val="left"/>
+        <w:rPr>
+          <w:rFonts w:ascii="Calibri" w:hAnsi="Calibri" w:cs="Calibri"/>
+          <w:color w:val="000000"/>
+          <w:kern w:val="0"/>
+          <w:sz w:val="22"/>
+        </w:rPr>
+      </w:pPr>
+      <w:r>
+        <w:rPr>
+          <w:rFonts w:ascii="Calibri" w:hAnsi="Calibri" w:cs="Calibri"/>
+          <w:color w:val="000000"/>
+          <w:kern w:val="0"/>
+          <w:sz w:val="22"/>
+        </w:rPr>
+        <w:t>Off-chip OAD Target</w:t>
+      </w:r>
+      <w:r>
+        <w:rPr>
+          <w:rFonts w:ascii="Calibri" w:hAnsi="Calibri" w:cs="Calibri"/>
+          <w:color w:val="000000"/>
+          <w:kern w:val="0"/>
+          <w:sz w:val="22"/>
+        </w:rPr>
+        <w:t>即有片内的</w:t>
+      </w:r>
+      <w:r>
+        <w:rPr>
+          <w:rFonts w:ascii="Calibri" w:hAnsi="Calibri" w:cs="Calibri"/>
+          <w:color w:val="000000"/>
+          <w:kern w:val="0"/>
+          <w:sz w:val="22"/>
+        </w:rPr>
+        <w:t>flash</w:t>
+      </w:r>
+      <w:r>
+        <w:rPr>
+          <w:rFonts w:ascii="Calibri" w:hAnsi="Calibri" w:cs="Calibri"/>
+          <w:color w:val="000000"/>
+          <w:kern w:val="0"/>
+          <w:sz w:val="22"/>
+        </w:rPr>
+        <w:t>，也有片外的</w:t>
+      </w:r>
+      <w:r>
+        <w:rPr>
+          <w:rFonts w:ascii="Calibri" w:hAnsi="Calibri" w:cs="Calibri"/>
+          <w:color w:val="000000"/>
+          <w:kern w:val="0"/>
+          <w:sz w:val="22"/>
+        </w:rPr>
+        <w:t>flash</w:t>
+      </w:r>
+      <w:r>
+        <w:rPr>
+          <w:rFonts w:ascii="Calibri" w:hAnsi="Calibri" w:cs="Calibri"/>
+          <w:color w:val="000000"/>
+          <w:kern w:val="0"/>
+          <w:sz w:val="22"/>
+        </w:rPr>
+        <w:t>。片内</w:t>
+      </w:r>
+      <w:r>
+        <w:rPr>
+          <w:rFonts w:ascii="Calibri" w:hAnsi="Calibri" w:cs="Calibri"/>
+          <w:color w:val="000000"/>
+          <w:kern w:val="0"/>
+          <w:sz w:val="22"/>
+        </w:rPr>
+        <w:t>flash</w:t>
+      </w:r>
+      <w:r>
+        <w:rPr>
+          <w:rFonts w:ascii="Calibri" w:hAnsi="Calibri" w:cs="Calibri"/>
+          <w:color w:val="000000"/>
+          <w:kern w:val="0"/>
+          <w:sz w:val="22"/>
+        </w:rPr>
+        <w:t>上包括</w:t>
+      </w:r>
+      <w:r>
+        <w:rPr>
+          <w:rFonts w:ascii="Calibri" w:hAnsi="Calibri" w:cs="Calibri"/>
+          <w:color w:val="000000"/>
+          <w:kern w:val="0"/>
+          <w:sz w:val="22"/>
+        </w:rPr>
+        <w:t>Interrupt Vectors</w:t>
+      </w:r>
+      <w:r>
+        <w:rPr>
+          <w:rFonts w:ascii="Calibri" w:hAnsi="Calibri" w:cs="Calibri"/>
+          <w:color w:val="000000"/>
+          <w:kern w:val="0"/>
+          <w:sz w:val="22"/>
+        </w:rPr>
+        <w:t>，</w:t>
+      </w:r>
+      <w:r>
+        <w:rPr>
+          <w:rFonts w:ascii="Calibri" w:hAnsi="Calibri" w:cs="Calibri"/>
+          <w:color w:val="000000"/>
+          <w:kern w:val="0"/>
+          <w:sz w:val="22"/>
+        </w:rPr>
+        <w:t>BLE Stack</w:t>
+      </w:r>
+      <w:r>
+        <w:rPr>
+          <w:rFonts w:ascii="Calibri" w:hAnsi="Calibri" w:cs="Calibri"/>
+          <w:color w:val="000000"/>
+          <w:kern w:val="0"/>
+          <w:sz w:val="22"/>
+        </w:rPr>
+        <w:t xml:space="preserve"> Image</w:t>
+      </w:r>
+      <w:r>
+        <w:rPr>
+          <w:rFonts w:ascii="Calibri" w:hAnsi="Calibri" w:cs="Calibri"/>
+          <w:color w:val="000000"/>
+          <w:kern w:val="0"/>
+          <w:sz w:val="22"/>
+        </w:rPr>
+        <w:t>，嵌入了</w:t>
+      </w:r>
+      <w:r>
+        <w:rPr>
+          <w:rFonts w:ascii="Calibri" w:hAnsi="Calibri" w:cs="Calibri"/>
+          <w:color w:val="000000"/>
+          <w:kern w:val="0"/>
+          <w:sz w:val="22"/>
+        </w:rPr>
+        <w:t>OAD Profile</w:t>
+      </w:r>
+      <w:r>
+        <w:rPr>
+          <w:rFonts w:ascii="Calibri" w:hAnsi="Calibri" w:cs="Calibri"/>
+          <w:color w:val="000000"/>
+          <w:kern w:val="0"/>
+          <w:sz w:val="22"/>
+        </w:rPr>
+        <w:t>的用户代码</w:t>
+      </w:r>
+      <w:r>
+        <w:rPr>
+          <w:rFonts w:ascii="Calibri" w:hAnsi="Calibri" w:cs="Calibri"/>
+          <w:color w:val="000000"/>
+          <w:kern w:val="0"/>
+          <w:sz w:val="22"/>
+        </w:rPr>
+        <w:t>image</w:t>
+      </w:r>
+      <w:r>
+        <w:rPr>
+          <w:rFonts w:ascii="Calibri" w:hAnsi="Calibri" w:cs="Calibri"/>
+          <w:color w:val="000000"/>
+          <w:kern w:val="0"/>
+          <w:sz w:val="22"/>
+        </w:rPr>
+        <w:t>，</w:t>
+      </w:r>
+      <w:r>
+        <w:rPr>
+          <w:rFonts w:ascii="Calibri" w:hAnsi="Calibri" w:cs="Calibri"/>
+          <w:color w:val="000000"/>
+          <w:kern w:val="0"/>
+          <w:sz w:val="22"/>
+        </w:rPr>
+        <w:t>NV Storage Area</w:t>
+      </w:r>
+      <w:r>
+        <w:rPr>
+          <w:rFonts w:ascii="Calibri" w:hAnsi="Calibri" w:cs="Calibri"/>
+          <w:color w:val="000000"/>
+          <w:kern w:val="0"/>
+          <w:sz w:val="22"/>
+        </w:rPr>
+        <w:t>，</w:t>
+      </w:r>
+      <w:r>
+        <w:rPr>
+          <w:rFonts w:ascii="Calibri" w:hAnsi="Calibri" w:cs="Calibri"/>
+          <w:color w:val="000000"/>
+          <w:kern w:val="0"/>
+          <w:sz w:val="22"/>
+        </w:rPr>
+        <w:t>BIM</w:t>
+      </w:r>
+      <w:r>
+        <w:rPr>
+          <w:rFonts w:ascii="Calibri" w:hAnsi="Calibri" w:cs="Calibri"/>
+          <w:color w:val="000000"/>
+          <w:kern w:val="0"/>
+          <w:sz w:val="22"/>
+        </w:rPr>
+        <w:t>，</w:t>
+      </w:r>
+      <w:r>
+        <w:rPr>
+          <w:rFonts w:ascii="Calibri" w:hAnsi="Calibri" w:cs="Calibri"/>
+          <w:color w:val="000000"/>
+          <w:kern w:val="0"/>
+          <w:sz w:val="22"/>
+        </w:rPr>
+        <w:t>CCFG</w:t>
+      </w:r>
+      <w:r>
+        <w:rPr>
+          <w:rFonts w:ascii="Calibri" w:hAnsi="Calibri" w:cs="Calibri"/>
+          <w:color w:val="000000"/>
+          <w:kern w:val="0"/>
+          <w:sz w:val="22"/>
+        </w:rPr>
+        <w:t>。</w:t>
+      </w:r>
+    </w:p>
+    <w:p>
+      <w:pPr>
+        <w:autoSpaceDE w:val="0"/>
+        <w:autoSpaceDN w:val="0"/>
+        <w:adjustRightInd w:val="0"/>
+        <w:ind w:firstLine="456"/>
+        <w:jc w:val="left"/>
+        <w:rPr>
+          <w:rFonts w:ascii="Calibri" w:hAnsi="Calibri" w:cs="Calibri"/>
+          <w:color w:val="000000"/>
+          <w:kern w:val="0"/>
+          <w:sz w:val="22"/>
+        </w:rPr>
+      </w:pPr>
+      <w:r>
+        <w:rPr>
+          <w:rFonts w:ascii="Calibri" w:hAnsi="Calibri" w:cs="Calibri"/>
+          <w:color w:val="000000"/>
+          <w:kern w:val="0"/>
+          <w:sz w:val="22"/>
+        </w:rPr>
+        <w:t>片外</w:t>
+      </w:r>
+      <w:r>
+        <w:rPr>
+          <w:rFonts w:ascii="Calibri" w:hAnsi="Calibri" w:cs="Calibri"/>
+          <w:color w:val="000000"/>
+          <w:kern w:val="0"/>
+          <w:sz w:val="22"/>
+        </w:rPr>
+        <w:t>flash</w:t>
+      </w:r>
+      <w:r>
+        <w:rPr>
+          <w:rFonts w:ascii="Calibri" w:hAnsi="Calibri" w:cs="Calibri"/>
+          <w:color w:val="000000"/>
+          <w:kern w:val="0"/>
+          <w:sz w:val="22"/>
+        </w:rPr>
+        <w:t>空间包含最多</w:t>
+      </w:r>
+      <w:r>
+        <w:rPr>
+          <w:rFonts w:ascii="Calibri" w:hAnsi="Calibri" w:cs="Calibri"/>
+          <w:color w:val="000000"/>
+          <w:kern w:val="0"/>
+          <w:sz w:val="22"/>
+        </w:rPr>
+        <w:t>3</w:t>
+      </w:r>
+      <w:r>
+        <w:rPr>
+          <w:rFonts w:ascii="Calibri" w:hAnsi="Calibri" w:cs="Calibri"/>
+          <w:color w:val="000000"/>
+          <w:kern w:val="0"/>
+          <w:sz w:val="22"/>
+        </w:rPr>
+        <w:t>个</w:t>
+      </w:r>
+      <w:r>
+        <w:rPr>
+          <w:rFonts w:ascii="Calibri" w:hAnsi="Calibri" w:cs="Calibri"/>
+          <w:color w:val="000000"/>
+          <w:kern w:val="0"/>
+          <w:sz w:val="22"/>
+        </w:rPr>
+        <w:t>OAD Image</w:t>
+      </w:r>
+      <w:r>
+        <w:rPr>
+          <w:rFonts w:ascii="Calibri" w:hAnsi="Calibri" w:cs="Calibri"/>
+          <w:color w:val="000000"/>
+          <w:kern w:val="0"/>
+          <w:sz w:val="22"/>
+        </w:rPr>
+        <w:t>和</w:t>
+      </w:r>
+      <w:r>
+        <w:rPr>
+          <w:rFonts w:ascii="Calibri" w:hAnsi="Calibri" w:cs="Calibri"/>
+          <w:color w:val="000000"/>
+          <w:kern w:val="0"/>
+          <w:sz w:val="22"/>
+        </w:rPr>
+        <w:t>3</w:t>
+      </w:r>
+      <w:r>
+        <w:rPr>
+          <w:rFonts w:ascii="Calibri" w:hAnsi="Calibri" w:cs="Calibri"/>
+          <w:color w:val="000000"/>
+          <w:kern w:val="0"/>
+          <w:sz w:val="22"/>
+        </w:rPr>
+        <w:t>个</w:t>
+      </w:r>
+      <w:r>
+        <w:rPr>
           <w:rFonts w:ascii="Calibri" w:hAnsi="Calibri" w:cs="Calibri" w:hint="eastAsia"/>
           <w:color w:val="000000"/>
           <w:kern w:val="0"/>
           <w:sz w:val="22"/>
         </w:rPr>
-      </w:pPr>
-    </w:p>
-    <w:p>
-      <w:pPr>
+        <w:t>相应的</w:t>
+      </w:r>
+      <w:proofErr w:type="spellStart"/>
+      <w:r>
+        <w:rPr>
+          <w:rFonts w:ascii="Calibri" w:hAnsi="Calibri" w:cs="Calibri"/>
+          <w:color w:val="000000"/>
+          <w:kern w:val="0"/>
+          <w:sz w:val="22"/>
+        </w:rPr>
+        <w:t>metadada</w:t>
+      </w:r>
+      <w:proofErr w:type="spellEnd"/>
+      <w:r>
+        <w:rPr>
+          <w:rFonts w:ascii="Calibri" w:hAnsi="Calibri" w:cs="Calibri"/>
+          <w:color w:val="000000"/>
+          <w:kern w:val="0"/>
+          <w:sz w:val="22"/>
+        </w:rPr>
+        <w:t>。每个</w:t>
+      </w:r>
+      <w:r>
+        <w:rPr>
+          <w:rFonts w:ascii="Calibri" w:hAnsi="Calibri" w:cs="Calibri"/>
+          <w:color w:val="000000"/>
+          <w:kern w:val="0"/>
+          <w:sz w:val="22"/>
+        </w:rPr>
+        <w:t>OAD Image</w:t>
+      </w:r>
+      <w:r>
+        <w:rPr>
+          <w:rFonts w:ascii="Calibri" w:hAnsi="Calibri" w:cs="Calibri"/>
+          <w:color w:val="000000"/>
+          <w:kern w:val="0"/>
+          <w:sz w:val="22"/>
+        </w:rPr>
+        <w:t>占</w:t>
+      </w:r>
+      <w:r>
+        <w:rPr>
+          <w:rFonts w:ascii="Calibri" w:hAnsi="Calibri" w:cs="Calibri"/>
+          <w:color w:val="000000"/>
+          <w:kern w:val="0"/>
+          <w:sz w:val="22"/>
+        </w:rPr>
+        <w:t>128kB</w:t>
+      </w:r>
+      <w:r>
+        <w:rPr>
+          <w:rFonts w:ascii="Calibri" w:hAnsi="Calibri" w:cs="Calibri"/>
+          <w:color w:val="000000"/>
+          <w:kern w:val="0"/>
+          <w:sz w:val="22"/>
+        </w:rPr>
+        <w:t>的空间。</w:t>
+      </w:r>
+      <w:r>
+        <w:rPr>
+          <w:rFonts w:ascii="Calibri" w:hAnsi="Calibri" w:cs="Calibri"/>
+          <w:color w:val="000000"/>
+          <w:kern w:val="0"/>
+          <w:sz w:val="22"/>
+        </w:rPr>
+        <w:t>Figure 5</w:t>
+      </w:r>
+      <w:r>
+        <w:rPr>
+          <w:rFonts w:ascii="Calibri" w:hAnsi="Calibri" w:cs="Calibri"/>
+          <w:color w:val="000000"/>
+          <w:kern w:val="0"/>
+          <w:sz w:val="22"/>
+        </w:rPr>
+        <w:t>是</w:t>
+      </w:r>
+      <w:r>
+        <w:rPr>
+          <w:rFonts w:ascii="Calibri" w:hAnsi="Calibri" w:cs="Calibri"/>
+          <w:color w:val="000000"/>
+          <w:kern w:val="0"/>
+          <w:sz w:val="22"/>
+        </w:rPr>
+        <w:t>Off-chip OAD</w:t>
+      </w:r>
+      <w:r>
+        <w:rPr>
+          <w:rFonts w:ascii="Calibri" w:hAnsi="Calibri" w:cs="Calibri"/>
+          <w:color w:val="000000"/>
+          <w:kern w:val="0"/>
+          <w:sz w:val="22"/>
+        </w:rPr>
+        <w:t>的存储空间的分区。</w:t>
+      </w:r>
+      <w:r>
+        <w:rPr>
+          <w:rFonts w:ascii="Calibri" w:hAnsi="Calibri" w:cs="Calibri"/>
+          <w:color w:val="000000"/>
+          <w:kern w:val="0"/>
+          <w:sz w:val="22"/>
+        </w:rPr>
+        <w:t>OAD Image</w:t>
+      </w:r>
+      <w:r>
+        <w:rPr>
+          <w:rFonts w:ascii="Calibri" w:hAnsi="Calibri" w:cs="Calibri"/>
+          <w:color w:val="000000"/>
+          <w:kern w:val="0"/>
+          <w:sz w:val="22"/>
+        </w:rPr>
+        <w:t>无论是只有</w:t>
+      </w:r>
+      <w:r>
+        <w:rPr>
+          <w:rFonts w:ascii="Calibri" w:hAnsi="Calibri" w:cs="Calibri"/>
+          <w:color w:val="000000"/>
+          <w:kern w:val="0"/>
+          <w:sz w:val="22"/>
+        </w:rPr>
+        <w:t>Application</w:t>
+      </w:r>
+      <w:r>
+        <w:rPr>
+          <w:rFonts w:ascii="Calibri" w:hAnsi="Calibri" w:cs="Calibri"/>
+          <w:color w:val="000000"/>
+          <w:kern w:val="0"/>
+          <w:sz w:val="22"/>
+        </w:rPr>
+        <w:t>还是</w:t>
+      </w:r>
+      <w:proofErr w:type="spellStart"/>
+      <w:r>
+        <w:rPr>
+          <w:rFonts w:ascii="Calibri" w:hAnsi="Calibri" w:cs="Calibri"/>
+          <w:color w:val="000000"/>
+          <w:kern w:val="0"/>
+          <w:sz w:val="22"/>
+        </w:rPr>
+        <w:t>Application+Stack</w:t>
+      </w:r>
+      <w:proofErr w:type="spellEnd"/>
+      <w:r>
+        <w:rPr>
+          <w:rFonts w:ascii="Calibri" w:hAnsi="Calibri" w:cs="Calibri"/>
+          <w:color w:val="000000"/>
+          <w:kern w:val="0"/>
+          <w:sz w:val="22"/>
+        </w:rPr>
+        <w:t>都必需支持</w:t>
+      </w:r>
+      <w:r>
+        <w:rPr>
+          <w:rFonts w:ascii="Calibri" w:hAnsi="Calibri" w:cs="Calibri"/>
+          <w:color w:val="000000"/>
+          <w:kern w:val="0"/>
+          <w:sz w:val="22"/>
+        </w:rPr>
+        <w:t>OAD Profile</w:t>
+      </w:r>
+      <w:r>
+        <w:rPr>
+          <w:rFonts w:ascii="Calibri" w:hAnsi="Calibri" w:cs="Calibri"/>
+          <w:color w:val="000000"/>
+          <w:kern w:val="0"/>
+          <w:sz w:val="22"/>
+        </w:rPr>
+        <w:t>。</w:t>
+      </w:r>
+      <w:r>
+        <w:rPr>
+          <w:rFonts w:ascii="Calibri" w:hAnsi="Calibri" w:cs="Calibri"/>
+          <w:color w:val="000000"/>
+          <w:kern w:val="0"/>
+          <w:sz w:val="22"/>
+        </w:rPr>
+        <w:t>这样才能在</w:t>
+      </w:r>
+      <w:r>
+        <w:rPr>
+          <w:rFonts w:ascii="Calibri" w:hAnsi="Calibri" w:cs="Calibri"/>
+          <w:color w:val="000000"/>
+          <w:kern w:val="0"/>
+          <w:sz w:val="22"/>
+        </w:rPr>
+        <w:t>OAD Image</w:t>
+      </w:r>
+      <w:r>
+        <w:rPr>
+          <w:rFonts w:ascii="Calibri" w:hAnsi="Calibri" w:cs="Calibri"/>
+          <w:color w:val="000000"/>
+          <w:kern w:val="0"/>
+          <w:sz w:val="22"/>
+        </w:rPr>
+        <w:t>下载</w:t>
+      </w:r>
+      <w:r>
+        <w:rPr>
+          <w:rFonts w:ascii="Calibri" w:hAnsi="Calibri" w:cs="Calibri" w:hint="eastAsia"/>
+          <w:color w:val="000000"/>
+          <w:kern w:val="0"/>
+          <w:sz w:val="22"/>
+        </w:rPr>
+        <w:t>到</w:t>
+      </w:r>
+      <w:r>
+        <w:rPr>
+          <w:rFonts w:ascii="Calibri" w:hAnsi="Calibri" w:cs="Calibri" w:hint="eastAsia"/>
+          <w:color w:val="000000"/>
+          <w:kern w:val="0"/>
+          <w:sz w:val="22"/>
+        </w:rPr>
+        <w:t>片外</w:t>
+      </w:r>
+      <w:r>
+        <w:rPr>
+          <w:rFonts w:ascii="Calibri" w:hAnsi="Calibri" w:cs="Calibri" w:hint="eastAsia"/>
+          <w:color w:val="000000"/>
+          <w:kern w:val="0"/>
+          <w:sz w:val="22"/>
+        </w:rPr>
+        <w:t>flash</w:t>
+      </w:r>
+      <w:r>
+        <w:rPr>
+          <w:rFonts w:ascii="Calibri" w:hAnsi="Calibri" w:cs="Calibri" w:hint="eastAsia"/>
+          <w:color w:val="000000"/>
+          <w:kern w:val="0"/>
+          <w:sz w:val="22"/>
+        </w:rPr>
+        <w:t>并拷贝到片内执行后，</w:t>
+      </w:r>
+      <w:r>
+        <w:rPr>
+          <w:rFonts w:ascii="Calibri" w:hAnsi="Calibri" w:cs="Calibri"/>
+          <w:color w:val="000000"/>
+          <w:kern w:val="0"/>
+          <w:sz w:val="22"/>
+        </w:rPr>
+        <w:t>再次</w:t>
+      </w:r>
+      <w:r>
+        <w:rPr>
+          <w:rFonts w:ascii="Calibri" w:hAnsi="Calibri" w:cs="Calibri"/>
+          <w:color w:val="000000"/>
+          <w:kern w:val="0"/>
+          <w:sz w:val="22"/>
+        </w:rPr>
+        <w:t>OAD</w:t>
+      </w:r>
+      <w:r>
+        <w:rPr>
+          <w:rFonts w:ascii="Calibri" w:hAnsi="Calibri" w:cs="Calibri"/>
+          <w:color w:val="000000"/>
+          <w:kern w:val="0"/>
+          <w:sz w:val="22"/>
+        </w:rPr>
+        <w:t>。</w:t>
+      </w:r>
+    </w:p>
+    <w:p>
+      <w:pPr>
+        <w:autoSpaceDE w:val="0"/>
+        <w:autoSpaceDN w:val="0"/>
+        <w:adjustRightInd w:val="0"/>
+        <w:jc w:val="left"/>
+        <w:rPr>
+          <w:rFonts w:ascii="Calibri" w:hAnsi="Calibri" w:cs="Calibri" w:hint="eastAsia"/>
+          <w:color w:val="000000"/>
+          <w:kern w:val="0"/>
+          <w:sz w:val="22"/>
+        </w:rPr>
+      </w:pPr>
+    </w:p>
+    <w:p>
+      <w:pPr>
+        <w:autoSpaceDE w:val="0"/>
+        <w:autoSpaceDN w:val="0"/>
+        <w:adjustRightInd w:val="0"/>
+        <w:jc w:val="left"/>
+        <w:rPr>
+          <w:rFonts w:ascii="Calibri" w:hAnsi="Calibri" w:cs="Calibri"/>
+          <w:color w:val="000000"/>
+          <w:kern w:val="0"/>
+          <w:sz w:val="23"/>
+          <w:szCs w:val="23"/>
+        </w:rPr>
+      </w:pPr>
+      <w:r>
+        <w:rPr>
+          <w:rFonts w:ascii="Calibri" w:hAnsi="Calibri" w:cs="Calibri"/>
+          <w:color w:val="000000"/>
+          <w:kern w:val="0"/>
+          <w:sz w:val="23"/>
+          <w:szCs w:val="23"/>
+        </w:rPr>
+        <w:t xml:space="preserve">6.4.2 BIM for Off-chip OAD </w:t>
+      </w:r>
+    </w:p>
+    <w:p>
+      <w:pPr>
+        <w:autoSpaceDE w:val="0"/>
+        <w:autoSpaceDN w:val="0"/>
+        <w:adjustRightInd w:val="0"/>
+        <w:ind w:firstLine="444"/>
+        <w:jc w:val="left"/>
+        <w:rPr>
+          <w:rFonts w:ascii="Calibri" w:hAnsi="Calibri" w:cs="Calibri"/>
+          <w:color w:val="000000"/>
+          <w:kern w:val="0"/>
+          <w:sz w:val="22"/>
+        </w:rPr>
+      </w:pPr>
+      <w:r>
+        <w:rPr>
+          <w:rFonts w:ascii="Calibri" w:hAnsi="Calibri" w:cs="Calibri"/>
+          <w:color w:val="000000"/>
+          <w:kern w:val="0"/>
+          <w:sz w:val="23"/>
+          <w:szCs w:val="23"/>
+        </w:rPr>
+        <w:t>OAD</w:t>
+      </w:r>
+      <w:r>
+        <w:rPr>
+          <w:rFonts w:ascii="Calibri" w:hAnsi="Calibri" w:cs="Calibri"/>
+          <w:color w:val="000000"/>
+          <w:kern w:val="0"/>
+          <w:sz w:val="23"/>
+          <w:szCs w:val="23"/>
+        </w:rPr>
+        <w:t>需要永久保留的启动代码</w:t>
+      </w:r>
+      <w:r>
+        <w:rPr>
+          <w:rFonts w:ascii="Calibri" w:hAnsi="Calibri" w:cs="Calibri"/>
+          <w:color w:val="000000"/>
+          <w:kern w:val="0"/>
+          <w:sz w:val="23"/>
+          <w:szCs w:val="23"/>
+        </w:rPr>
+        <w:t>BIM</w:t>
+      </w:r>
+      <w:r>
+        <w:rPr>
+          <w:rFonts w:ascii="Calibri" w:hAnsi="Calibri" w:cs="Calibri"/>
+          <w:color w:val="000000"/>
+          <w:kern w:val="0"/>
+          <w:sz w:val="23"/>
+          <w:szCs w:val="23"/>
+        </w:rPr>
+        <w:t>的存在来提供一种失效安全机制。依靠</w:t>
+      </w:r>
+      <w:r>
+        <w:rPr>
+          <w:rFonts w:ascii="Calibri" w:hAnsi="Calibri" w:cs="Calibri"/>
+          <w:color w:val="000000"/>
+          <w:kern w:val="0"/>
+          <w:sz w:val="23"/>
+          <w:szCs w:val="23"/>
+        </w:rPr>
+        <w:t>BIM</w:t>
+      </w:r>
+      <w:r>
+        <w:rPr>
+          <w:rFonts w:ascii="Calibri" w:hAnsi="Calibri" w:cs="Calibri"/>
+          <w:color w:val="000000"/>
+          <w:kern w:val="0"/>
+          <w:sz w:val="23"/>
+          <w:szCs w:val="23"/>
+        </w:rPr>
+        <w:t>来决定是运行已经存在的</w:t>
+      </w:r>
+      <w:r>
+        <w:rPr>
+          <w:rFonts w:ascii="Calibri" w:hAnsi="Calibri" w:cs="Calibri"/>
+          <w:color w:val="000000"/>
+          <w:kern w:val="0"/>
+          <w:sz w:val="23"/>
+          <w:szCs w:val="23"/>
+        </w:rPr>
+        <w:t>image</w:t>
+      </w:r>
+      <w:r>
+        <w:rPr>
+          <w:rFonts w:ascii="Calibri" w:hAnsi="Calibri" w:cs="Calibri"/>
+          <w:color w:val="000000"/>
+          <w:kern w:val="0"/>
+          <w:sz w:val="23"/>
+          <w:szCs w:val="23"/>
+        </w:rPr>
+        <w:t>，还是从外部的</w:t>
+      </w:r>
+      <w:r>
+        <w:rPr>
+          <w:rFonts w:ascii="Calibri" w:hAnsi="Calibri" w:cs="Calibri"/>
+          <w:color w:val="000000"/>
+          <w:kern w:val="0"/>
+          <w:sz w:val="23"/>
+          <w:szCs w:val="23"/>
+        </w:rPr>
+        <w:t>flash</w:t>
+      </w:r>
+      <w:r>
+        <w:rPr>
+          <w:rFonts w:ascii="Calibri" w:hAnsi="Calibri" w:cs="Calibri"/>
+          <w:color w:val="000000"/>
+          <w:kern w:val="0"/>
+          <w:sz w:val="23"/>
+          <w:szCs w:val="23"/>
+        </w:rPr>
+        <w:t>拷贝新</w:t>
+      </w:r>
+      <w:r>
+        <w:rPr>
+          <w:rFonts w:ascii="Calibri" w:hAnsi="Calibri" w:cs="Calibri"/>
+          <w:color w:val="000000"/>
+          <w:kern w:val="0"/>
+          <w:sz w:val="23"/>
+          <w:szCs w:val="23"/>
+        </w:rPr>
+        <w:t>image</w:t>
+      </w:r>
+      <w:r>
+        <w:rPr>
+          <w:rFonts w:ascii="Calibri" w:hAnsi="Calibri" w:cs="Calibri"/>
+          <w:color w:val="000000"/>
+          <w:kern w:val="0"/>
+          <w:sz w:val="23"/>
+          <w:szCs w:val="23"/>
+        </w:rPr>
+        <w:t>到片内的</w:t>
+      </w:r>
+      <w:r>
+        <w:rPr>
+          <w:rFonts w:ascii="Calibri" w:hAnsi="Calibri" w:cs="Calibri"/>
+          <w:color w:val="000000"/>
+          <w:kern w:val="0"/>
+          <w:sz w:val="23"/>
+          <w:szCs w:val="23"/>
+        </w:rPr>
+        <w:t>flash</w:t>
+      </w:r>
+      <w:r>
+        <w:rPr>
+          <w:rFonts w:ascii="Calibri" w:hAnsi="Calibri" w:cs="Calibri"/>
+          <w:color w:val="000000"/>
+          <w:kern w:val="0"/>
+          <w:sz w:val="23"/>
+          <w:szCs w:val="23"/>
+        </w:rPr>
+        <w:t>。</w:t>
+      </w:r>
+      <w:r>
+        <w:rPr>
+          <w:rFonts w:ascii="Calibri" w:hAnsi="Calibri" w:cs="Calibri"/>
+          <w:color w:val="000000"/>
+          <w:kern w:val="0"/>
+          <w:sz w:val="23"/>
+          <w:szCs w:val="23"/>
+        </w:rPr>
+        <w:t>假设此时在片内的</w:t>
+      </w:r>
+      <w:r>
+        <w:rPr>
+          <w:rFonts w:ascii="Calibri" w:hAnsi="Calibri" w:cs="Calibri"/>
+          <w:color w:val="000000"/>
+          <w:kern w:val="0"/>
+          <w:sz w:val="23"/>
+          <w:szCs w:val="23"/>
+        </w:rPr>
+        <w:t>flash</w:t>
+      </w:r>
+      <w:r>
+        <w:rPr>
+          <w:rFonts w:ascii="Calibri" w:hAnsi="Calibri" w:cs="Calibri"/>
+          <w:color w:val="000000"/>
+          <w:kern w:val="0"/>
+          <w:sz w:val="23"/>
+          <w:szCs w:val="23"/>
+        </w:rPr>
+        <w:t>或者片外的</w:t>
+      </w:r>
+      <w:r>
+        <w:rPr>
+          <w:rFonts w:ascii="Calibri" w:hAnsi="Calibri" w:cs="Calibri"/>
+          <w:color w:val="000000"/>
+          <w:kern w:val="0"/>
+          <w:sz w:val="23"/>
+          <w:szCs w:val="23"/>
+        </w:rPr>
+        <w:t>flash</w:t>
+      </w:r>
+      <w:r>
+        <w:rPr>
+          <w:rFonts w:ascii="Calibri" w:hAnsi="Calibri" w:cs="Calibri"/>
+          <w:color w:val="000000"/>
+          <w:kern w:val="0"/>
+          <w:sz w:val="23"/>
+          <w:szCs w:val="23"/>
+        </w:rPr>
+        <w:t>上已经存在完整的</w:t>
+      </w:r>
+      <w:r>
+        <w:rPr>
+          <w:rFonts w:ascii="Calibri" w:hAnsi="Calibri" w:cs="Calibri"/>
+          <w:color w:val="000000"/>
+          <w:kern w:val="0"/>
+          <w:sz w:val="23"/>
+          <w:szCs w:val="23"/>
+        </w:rPr>
+        <w:t>image</w:t>
+      </w:r>
+      <w:r>
+        <w:rPr>
+          <w:rFonts w:ascii="Calibri" w:hAnsi="Calibri" w:cs="Calibri"/>
+          <w:color w:val="000000"/>
+          <w:kern w:val="0"/>
+          <w:sz w:val="23"/>
+          <w:szCs w:val="23"/>
+        </w:rPr>
+        <w:t>。</w:t>
+      </w:r>
+      <w:r>
+        <w:rPr>
+          <w:rFonts w:ascii="Calibri" w:hAnsi="Calibri" w:cs="Calibri"/>
+          <w:color w:val="000000"/>
+          <w:kern w:val="0"/>
+          <w:sz w:val="23"/>
+          <w:szCs w:val="23"/>
+        </w:rPr>
+        <w:t>假设</w:t>
+      </w:r>
+      <w:r>
+        <w:rPr>
+          <w:rFonts w:ascii="Calibri" w:hAnsi="Calibri" w:cs="Calibri"/>
+          <w:color w:val="000000"/>
+          <w:kern w:val="0"/>
+          <w:sz w:val="23"/>
+          <w:szCs w:val="23"/>
+        </w:rPr>
+        <w:t>片内</w:t>
+      </w:r>
+      <w:r>
+        <w:rPr>
+          <w:rFonts w:ascii="Calibri" w:hAnsi="Calibri" w:cs="Calibri"/>
+          <w:color w:val="000000"/>
+          <w:kern w:val="0"/>
+          <w:sz w:val="23"/>
+          <w:szCs w:val="23"/>
+        </w:rPr>
+        <w:t>flash</w:t>
+      </w:r>
+      <w:r>
+        <w:rPr>
+          <w:rFonts w:ascii="Calibri" w:hAnsi="Calibri" w:cs="Calibri"/>
+          <w:color w:val="000000"/>
+          <w:kern w:val="0"/>
+          <w:sz w:val="23"/>
+          <w:szCs w:val="23"/>
+        </w:rPr>
+        <w:t>上的</w:t>
+      </w:r>
+      <w:r>
+        <w:rPr>
+          <w:rFonts w:ascii="Calibri" w:hAnsi="Calibri" w:cs="Calibri"/>
+          <w:color w:val="000000"/>
+          <w:kern w:val="0"/>
+          <w:sz w:val="23"/>
+          <w:szCs w:val="23"/>
+        </w:rPr>
+        <w:t>image</w:t>
+      </w:r>
+      <w:r>
+        <w:rPr>
+          <w:rFonts w:ascii="Calibri" w:hAnsi="Calibri" w:cs="Calibri"/>
+          <w:color w:val="000000"/>
+          <w:kern w:val="0"/>
+          <w:sz w:val="23"/>
+          <w:szCs w:val="23"/>
+        </w:rPr>
+        <w:t>不在片外</w:t>
+      </w:r>
+      <w:r>
+        <w:rPr>
+          <w:rFonts w:ascii="Calibri" w:hAnsi="Calibri" w:cs="Calibri"/>
+          <w:color w:val="000000"/>
+          <w:kern w:val="0"/>
+          <w:sz w:val="23"/>
+          <w:szCs w:val="23"/>
+        </w:rPr>
+        <w:t>flash</w:t>
+      </w:r>
+      <w:r>
+        <w:rPr>
+          <w:rFonts w:ascii="Calibri" w:hAnsi="Calibri" w:cs="Calibri"/>
+          <w:color w:val="000000"/>
+          <w:kern w:val="0"/>
+          <w:sz w:val="23"/>
+          <w:szCs w:val="23"/>
+        </w:rPr>
+        <w:t>上</w:t>
+      </w:r>
+      <w:r>
+        <w:rPr>
+          <w:rFonts w:ascii="Calibri" w:hAnsi="Calibri" w:cs="Calibri"/>
+          <w:color w:val="000000"/>
+          <w:kern w:val="0"/>
+          <w:sz w:val="23"/>
+          <w:szCs w:val="23"/>
+        </w:rPr>
+        <w:t>，而且在片外</w:t>
+      </w:r>
+      <w:r>
+        <w:rPr>
+          <w:rFonts w:ascii="Calibri" w:hAnsi="Calibri" w:cs="Calibri"/>
+          <w:color w:val="000000"/>
+          <w:kern w:val="0"/>
+          <w:sz w:val="23"/>
+          <w:szCs w:val="23"/>
+        </w:rPr>
+        <w:t>flash</w:t>
+      </w:r>
+      <w:r>
+        <w:rPr>
+          <w:rFonts w:ascii="Calibri" w:hAnsi="Calibri" w:cs="Calibri"/>
+          <w:color w:val="000000"/>
+          <w:kern w:val="0"/>
+          <w:sz w:val="23"/>
+          <w:szCs w:val="23"/>
+        </w:rPr>
+        <w:t>上有</w:t>
+      </w:r>
+      <w:r>
+        <w:rPr>
+          <w:rFonts w:ascii="Calibri" w:hAnsi="Calibri" w:cs="Calibri"/>
+          <w:color w:val="000000"/>
+          <w:kern w:val="0"/>
+          <w:sz w:val="23"/>
+          <w:szCs w:val="23"/>
+        </w:rPr>
+        <w:t>非</w:t>
+      </w:r>
+      <w:r>
+        <w:rPr>
+          <w:rFonts w:ascii="Calibri" w:hAnsi="Calibri" w:cs="Calibri"/>
+          <w:color w:val="000000"/>
+          <w:kern w:val="0"/>
+          <w:sz w:val="23"/>
+          <w:szCs w:val="23"/>
+        </w:rPr>
+        <w:t>法的</w:t>
+      </w:r>
+      <w:proofErr w:type="spellStart"/>
+      <w:r>
+        <w:rPr>
+          <w:rFonts w:ascii="Calibri" w:hAnsi="Calibri" w:cs="Calibri"/>
+          <w:color w:val="000000"/>
+          <w:kern w:val="0"/>
+          <w:sz w:val="23"/>
+          <w:szCs w:val="23"/>
+        </w:rPr>
+        <w:t>matadata</w:t>
+      </w:r>
+      <w:proofErr w:type="spellEnd"/>
+      <w:r>
+        <w:rPr>
+          <w:rFonts w:ascii="Calibri" w:hAnsi="Calibri" w:cs="Calibri"/>
+          <w:color w:val="000000"/>
+          <w:kern w:val="0"/>
+          <w:sz w:val="22"/>
+        </w:rPr>
+        <w:t>，</w:t>
+      </w:r>
+      <w:r>
+        <w:rPr>
+          <w:rFonts w:ascii="Calibri" w:hAnsi="Calibri" w:cs="Calibri"/>
+          <w:color w:val="000000"/>
+          <w:kern w:val="0"/>
+          <w:sz w:val="22"/>
+        </w:rPr>
+        <w:t>BIM</w:t>
+      </w:r>
+      <w:r>
+        <w:rPr>
+          <w:rFonts w:ascii="Calibri" w:hAnsi="Calibri" w:cs="Calibri"/>
+          <w:color w:val="000000"/>
+          <w:kern w:val="0"/>
+          <w:sz w:val="22"/>
+        </w:rPr>
+        <w:t>将跳转到</w:t>
+      </w:r>
+      <w:r>
+        <w:rPr>
+          <w:rFonts w:ascii="Calibri" w:hAnsi="Calibri" w:cs="Calibri"/>
+          <w:color w:val="000000"/>
+          <w:kern w:val="0"/>
+          <w:sz w:val="22"/>
+        </w:rPr>
+        <w:t>这个</w:t>
+      </w:r>
+      <w:r>
+        <w:rPr>
+          <w:rFonts w:ascii="Calibri" w:hAnsi="Calibri" w:cs="Calibri"/>
+          <w:color w:val="000000"/>
+          <w:kern w:val="0"/>
+          <w:sz w:val="22"/>
+        </w:rPr>
+        <w:t>已经存在的</w:t>
+      </w:r>
+      <w:r>
+        <w:rPr>
+          <w:rFonts w:ascii="Calibri" w:hAnsi="Calibri" w:cs="Calibri"/>
+          <w:color w:val="000000"/>
+          <w:kern w:val="0"/>
+          <w:sz w:val="22"/>
+        </w:rPr>
+        <w:t>image</w:t>
+      </w:r>
+      <w:r>
+        <w:rPr>
+          <w:rFonts w:ascii="Calibri" w:hAnsi="Calibri" w:cs="Calibri"/>
+          <w:color w:val="000000"/>
+          <w:kern w:val="0"/>
+          <w:sz w:val="22"/>
+        </w:rPr>
+        <w:t>的入口</w:t>
+      </w:r>
+      <w:r>
+        <w:rPr>
+          <w:rFonts w:ascii="Calibri" w:hAnsi="Calibri" w:cs="Calibri"/>
+          <w:color w:val="000000"/>
+          <w:kern w:val="0"/>
+          <w:sz w:val="22"/>
+        </w:rPr>
+        <w:t>地址</w:t>
+      </w:r>
+      <w:r>
+        <w:rPr>
+          <w:rFonts w:ascii="Calibri" w:hAnsi="Calibri" w:cs="Calibri"/>
+          <w:color w:val="000000"/>
+          <w:kern w:val="0"/>
+          <w:sz w:val="22"/>
+        </w:rPr>
+        <w:t>。</w:t>
+      </w:r>
+    </w:p>
+    <w:p>
+      <w:pPr>
+        <w:autoSpaceDE w:val="0"/>
+        <w:autoSpaceDN w:val="0"/>
+        <w:adjustRightInd w:val="0"/>
+        <w:ind w:firstLine="444"/>
+        <w:jc w:val="left"/>
+        <w:rPr>
+          <w:rFonts w:ascii="Calibri" w:hAnsi="Calibri" w:cs="Calibri"/>
+          <w:color w:val="000000"/>
+          <w:kern w:val="0"/>
+          <w:sz w:val="22"/>
+        </w:rPr>
+      </w:pPr>
+      <w:r>
+        <w:rPr>
+          <w:rFonts w:ascii="Calibri" w:hAnsi="Calibri" w:cs="Calibri" w:hint="eastAsia"/>
+          <w:color w:val="000000"/>
+          <w:kern w:val="0"/>
+          <w:sz w:val="22"/>
+        </w:rPr>
+        <w:t>在器件启动的时候</w:t>
+      </w:r>
+      <w:r>
+        <w:rPr>
+          <w:rFonts w:ascii="Calibri" w:hAnsi="Calibri" w:cs="Calibri" w:hint="eastAsia"/>
+          <w:color w:val="000000"/>
+          <w:kern w:val="0"/>
+          <w:sz w:val="22"/>
+        </w:rPr>
+        <w:t>BIM</w:t>
+      </w:r>
+      <w:r>
+        <w:rPr>
+          <w:rFonts w:ascii="Calibri" w:hAnsi="Calibri" w:cs="Calibri" w:hint="eastAsia"/>
+          <w:color w:val="000000"/>
+          <w:kern w:val="0"/>
+          <w:sz w:val="22"/>
+        </w:rPr>
+        <w:t>检查片外</w:t>
+      </w:r>
+      <w:r>
+        <w:rPr>
+          <w:rFonts w:ascii="Calibri" w:hAnsi="Calibri" w:cs="Calibri" w:hint="eastAsia"/>
+          <w:color w:val="000000"/>
+          <w:kern w:val="0"/>
+          <w:sz w:val="22"/>
+        </w:rPr>
+        <w:t>flash</w:t>
+      </w:r>
+      <w:r>
+        <w:rPr>
+          <w:rFonts w:ascii="Calibri" w:hAnsi="Calibri" w:cs="Calibri" w:hint="eastAsia"/>
+          <w:color w:val="000000"/>
+          <w:kern w:val="0"/>
+          <w:sz w:val="22"/>
+        </w:rPr>
+        <w:t>中的</w:t>
+      </w:r>
+      <w:r>
+        <w:rPr>
+          <w:rFonts w:ascii="Calibri" w:hAnsi="Calibri" w:cs="Calibri" w:hint="eastAsia"/>
+          <w:color w:val="000000"/>
+          <w:kern w:val="0"/>
+          <w:sz w:val="22"/>
+        </w:rPr>
+        <w:t>meta</w:t>
+      </w:r>
+      <w:r>
+        <w:rPr>
+          <w:rFonts w:ascii="Calibri" w:hAnsi="Calibri" w:cs="Calibri"/>
+          <w:color w:val="000000"/>
+          <w:kern w:val="0"/>
+          <w:sz w:val="22"/>
+        </w:rPr>
+        <w:t>data</w:t>
+      </w:r>
+      <w:r>
+        <w:rPr>
+          <w:rFonts w:ascii="Calibri" w:hAnsi="Calibri" w:cs="Calibri"/>
+          <w:color w:val="000000"/>
+          <w:kern w:val="0"/>
+          <w:sz w:val="22"/>
+        </w:rPr>
+        <w:t>中的</w:t>
+      </w:r>
+      <w:r>
+        <w:rPr>
+          <w:rFonts w:ascii="Calibri" w:hAnsi="Calibri" w:cs="Calibri"/>
+          <w:color w:val="000000"/>
+          <w:kern w:val="0"/>
+          <w:sz w:val="22"/>
+        </w:rPr>
+        <w:t>status</w:t>
+      </w:r>
+      <w:r>
+        <w:rPr>
+          <w:rFonts w:ascii="Calibri" w:hAnsi="Calibri" w:cs="Calibri"/>
+          <w:color w:val="000000"/>
+          <w:kern w:val="0"/>
+          <w:sz w:val="22"/>
+        </w:rPr>
+        <w:t>位</w:t>
+      </w:r>
+      <w:r>
+        <w:rPr>
+          <w:rFonts w:ascii="Calibri" w:hAnsi="Calibri" w:cs="Calibri"/>
+          <w:color w:val="000000"/>
+          <w:kern w:val="0"/>
+          <w:sz w:val="22"/>
+        </w:rPr>
+        <w:t>。这个</w:t>
+      </w:r>
+      <w:r>
+        <w:rPr>
+          <w:rFonts w:ascii="Calibri" w:hAnsi="Calibri" w:cs="Calibri"/>
+          <w:color w:val="000000"/>
+          <w:kern w:val="0"/>
+          <w:sz w:val="22"/>
+        </w:rPr>
+        <w:t>Status</w:t>
+      </w:r>
+      <w:r>
+        <w:rPr>
+          <w:rFonts w:ascii="Calibri" w:hAnsi="Calibri" w:cs="Calibri"/>
+          <w:color w:val="000000"/>
+          <w:kern w:val="0"/>
+          <w:sz w:val="22"/>
+        </w:rPr>
+        <w:t>位标识了这个</w:t>
+      </w:r>
+      <w:r>
+        <w:rPr>
+          <w:rFonts w:ascii="Calibri" w:hAnsi="Calibri" w:cs="Calibri"/>
+          <w:color w:val="000000"/>
+          <w:kern w:val="0"/>
+          <w:sz w:val="22"/>
+        </w:rPr>
+        <w:t>image</w:t>
+      </w:r>
+      <w:r>
+        <w:rPr>
+          <w:rFonts w:ascii="Calibri" w:hAnsi="Calibri" w:cs="Calibri"/>
+          <w:color w:val="000000"/>
+          <w:kern w:val="0"/>
+          <w:sz w:val="22"/>
+        </w:rPr>
+        <w:t>是否应该被拷贝到片内的</w:t>
+      </w:r>
+      <w:r>
+        <w:rPr>
+          <w:rFonts w:ascii="Calibri" w:hAnsi="Calibri" w:cs="Calibri"/>
+          <w:color w:val="000000"/>
+          <w:kern w:val="0"/>
+          <w:sz w:val="22"/>
+        </w:rPr>
+        <w:t>flash</w:t>
+      </w:r>
+      <w:r>
+        <w:rPr>
+          <w:rFonts w:ascii="Calibri" w:hAnsi="Calibri" w:cs="Calibri"/>
+          <w:color w:val="000000"/>
+          <w:kern w:val="0"/>
+          <w:sz w:val="22"/>
+        </w:rPr>
+        <w:t>上。如果</w:t>
+      </w:r>
+      <w:r>
+        <w:rPr>
+          <w:rFonts w:ascii="Calibri" w:hAnsi="Calibri" w:cs="Calibri"/>
+          <w:color w:val="000000"/>
+          <w:kern w:val="0"/>
+          <w:sz w:val="22"/>
+        </w:rPr>
+        <w:t>Status</w:t>
+      </w:r>
+      <w:r>
+        <w:rPr>
+          <w:rFonts w:ascii="Calibri" w:hAnsi="Calibri" w:cs="Calibri"/>
+          <w:color w:val="000000"/>
+          <w:kern w:val="0"/>
+          <w:sz w:val="22"/>
+        </w:rPr>
+        <w:t>的值是</w:t>
+      </w:r>
+      <w:r>
+        <w:rPr>
+          <w:rFonts w:ascii="Calibri" w:hAnsi="Calibri" w:cs="Calibri"/>
+          <w:color w:val="000000"/>
+          <w:kern w:val="0"/>
+          <w:sz w:val="22"/>
+        </w:rPr>
+        <w:t>0xFF</w:t>
+      </w:r>
+      <w:r>
+        <w:rPr>
+          <w:rFonts w:ascii="Calibri" w:hAnsi="Calibri" w:cs="Calibri"/>
+          <w:color w:val="000000"/>
+          <w:kern w:val="0"/>
+          <w:sz w:val="22"/>
+        </w:rPr>
+        <w:t>，并且</w:t>
+      </w:r>
+      <w:r>
+        <w:rPr>
+          <w:rFonts w:ascii="Calibri" w:hAnsi="Calibri" w:cs="Calibri"/>
+          <w:color w:val="000000"/>
+          <w:kern w:val="0"/>
+          <w:sz w:val="22"/>
+        </w:rPr>
+        <w:t>CRC</w:t>
+      </w:r>
+      <w:r>
+        <w:rPr>
+          <w:rFonts w:ascii="Calibri" w:hAnsi="Calibri" w:cs="Calibri"/>
+          <w:color w:val="000000"/>
+          <w:kern w:val="0"/>
+          <w:sz w:val="22"/>
+        </w:rPr>
+        <w:t>和</w:t>
+      </w:r>
+      <w:r>
+        <w:rPr>
+          <w:rFonts w:ascii="Calibri" w:hAnsi="Calibri" w:cs="Calibri"/>
+          <w:color w:val="000000"/>
+          <w:kern w:val="0"/>
+          <w:sz w:val="22"/>
+        </w:rPr>
+        <w:t>CRC Shadow</w:t>
+      </w:r>
+      <w:r>
+        <w:rPr>
+          <w:rFonts w:ascii="Calibri" w:hAnsi="Calibri" w:cs="Calibri"/>
+          <w:color w:val="000000"/>
+          <w:kern w:val="0"/>
+          <w:sz w:val="22"/>
+        </w:rPr>
+        <w:t>合法</w:t>
+      </w:r>
+      <w:r>
+        <w:rPr>
+          <w:rFonts w:ascii="Calibri" w:hAnsi="Calibri" w:cs="Calibri"/>
+          <w:color w:val="000000"/>
+          <w:kern w:val="0"/>
+          <w:sz w:val="22"/>
+        </w:rPr>
+        <w:t>拷贝</w:t>
+      </w:r>
+      <w:r>
+        <w:rPr>
+          <w:rFonts w:ascii="Calibri" w:hAnsi="Calibri" w:cs="Calibri"/>
+          <w:color w:val="000000"/>
+          <w:kern w:val="0"/>
+          <w:sz w:val="22"/>
+        </w:rPr>
+        <w:t>image</w:t>
+      </w:r>
+      <w:r>
+        <w:rPr>
+          <w:rFonts w:ascii="Calibri" w:hAnsi="Calibri" w:cs="Calibri"/>
+          <w:color w:val="000000"/>
+          <w:kern w:val="0"/>
+          <w:sz w:val="22"/>
+        </w:rPr>
+        <w:t>到片内</w:t>
+      </w:r>
+      <w:r>
+        <w:rPr>
+          <w:rFonts w:ascii="Calibri" w:hAnsi="Calibri" w:cs="Calibri"/>
+          <w:color w:val="000000"/>
+          <w:kern w:val="0"/>
+          <w:sz w:val="22"/>
+        </w:rPr>
+        <w:t>flash</w:t>
+      </w:r>
+      <w:r>
+        <w:rPr>
+          <w:rFonts w:ascii="Calibri" w:hAnsi="Calibri" w:cs="Calibri"/>
+          <w:color w:val="000000"/>
+          <w:kern w:val="0"/>
+          <w:sz w:val="22"/>
+        </w:rPr>
+        <w:t>。</w:t>
+      </w:r>
+      <w:r>
+        <w:rPr>
+          <w:rFonts w:ascii="Calibri" w:hAnsi="Calibri" w:cs="Calibri"/>
+          <w:color w:val="000000"/>
+          <w:kern w:val="0"/>
+          <w:sz w:val="22"/>
+        </w:rPr>
+        <w:t>如果</w:t>
+      </w:r>
+      <w:r>
+        <w:rPr>
+          <w:rFonts w:ascii="Calibri" w:hAnsi="Calibri" w:cs="Calibri"/>
+          <w:color w:val="000000"/>
+          <w:kern w:val="0"/>
+          <w:sz w:val="22"/>
+        </w:rPr>
+        <w:t>Status</w:t>
+      </w:r>
+      <w:r>
+        <w:rPr>
+          <w:rFonts w:ascii="Calibri" w:hAnsi="Calibri" w:cs="Calibri"/>
+          <w:color w:val="000000"/>
+          <w:kern w:val="0"/>
+          <w:sz w:val="22"/>
+        </w:rPr>
+        <w:t>是</w:t>
+      </w:r>
+      <w:r>
+        <w:rPr>
+          <w:rFonts w:ascii="Calibri" w:hAnsi="Calibri" w:cs="Calibri" w:hint="eastAsia"/>
+          <w:color w:val="000000"/>
+          <w:kern w:val="0"/>
+          <w:sz w:val="22"/>
+        </w:rPr>
+        <w:t>0</w:t>
+      </w:r>
+      <w:r>
+        <w:rPr>
+          <w:rFonts w:ascii="Calibri" w:hAnsi="Calibri" w:cs="Calibri"/>
+          <w:color w:val="000000"/>
+          <w:kern w:val="0"/>
+          <w:sz w:val="22"/>
+        </w:rPr>
+        <w:t>x80</w:t>
+      </w:r>
+      <w:r>
+        <w:rPr>
+          <w:rFonts w:ascii="Calibri" w:hAnsi="Calibri" w:cs="Calibri"/>
+          <w:color w:val="000000"/>
+          <w:kern w:val="0"/>
+          <w:sz w:val="22"/>
+        </w:rPr>
+        <w:t>，表示片上</w:t>
+      </w:r>
+      <w:r>
+        <w:rPr>
+          <w:rFonts w:ascii="Calibri" w:hAnsi="Calibri" w:cs="Calibri" w:hint="eastAsia"/>
+          <w:color w:val="000000"/>
+          <w:kern w:val="0"/>
+          <w:sz w:val="22"/>
+        </w:rPr>
+        <w:t>f</w:t>
+      </w:r>
+      <w:r>
+        <w:rPr>
+          <w:rFonts w:ascii="Calibri" w:hAnsi="Calibri" w:cs="Calibri"/>
+          <w:color w:val="000000"/>
+          <w:kern w:val="0"/>
+          <w:sz w:val="22"/>
+        </w:rPr>
+        <w:t>lash</w:t>
+      </w:r>
+      <w:r>
+        <w:rPr>
+          <w:rFonts w:ascii="Calibri" w:hAnsi="Calibri" w:cs="Calibri"/>
+          <w:color w:val="000000"/>
+          <w:kern w:val="0"/>
+          <w:sz w:val="22"/>
+        </w:rPr>
+        <w:t>中的</w:t>
+      </w:r>
+      <w:r>
+        <w:rPr>
+          <w:rFonts w:ascii="Calibri" w:hAnsi="Calibri" w:cs="Calibri"/>
+          <w:color w:val="000000"/>
+          <w:kern w:val="0"/>
+          <w:sz w:val="22"/>
+        </w:rPr>
+        <w:t>image</w:t>
+      </w:r>
+      <w:r>
+        <w:rPr>
+          <w:rFonts w:ascii="Calibri" w:hAnsi="Calibri" w:cs="Calibri"/>
+          <w:color w:val="000000"/>
+          <w:kern w:val="0"/>
+          <w:sz w:val="22"/>
+        </w:rPr>
+        <w:t>合法可以运行。</w:t>
+      </w:r>
+      <w:r>
+        <w:rPr>
+          <w:rFonts w:ascii="Calibri" w:hAnsi="Calibri" w:cs="Calibri"/>
+          <w:color w:val="000000"/>
+          <w:kern w:val="0"/>
+          <w:sz w:val="22"/>
+        </w:rPr>
+        <w:t>如果两个字节的</w:t>
+      </w:r>
+      <w:r>
+        <w:rPr>
+          <w:rFonts w:ascii="Calibri" w:hAnsi="Calibri" w:cs="Calibri"/>
+          <w:color w:val="000000"/>
+          <w:kern w:val="0"/>
+          <w:sz w:val="22"/>
+        </w:rPr>
+        <w:t>CRC</w:t>
+      </w:r>
+      <w:r>
+        <w:rPr>
+          <w:rFonts w:ascii="Calibri" w:hAnsi="Calibri" w:cs="Calibri"/>
+          <w:color w:val="000000"/>
+          <w:kern w:val="0"/>
+          <w:sz w:val="22"/>
+        </w:rPr>
+        <w:t>既不是</w:t>
+      </w:r>
+      <w:r>
+        <w:rPr>
+          <w:rFonts w:ascii="Calibri" w:hAnsi="Calibri" w:cs="Calibri"/>
+          <w:color w:val="000000"/>
+          <w:kern w:val="0"/>
+          <w:sz w:val="22"/>
+        </w:rPr>
+        <w:t>0x0000</w:t>
+      </w:r>
+      <w:r>
+        <w:rPr>
+          <w:rFonts w:ascii="Calibri" w:hAnsi="Calibri" w:cs="Calibri"/>
+          <w:color w:val="000000"/>
+          <w:kern w:val="0"/>
+          <w:sz w:val="22"/>
+        </w:rPr>
+        <w:t>也不是</w:t>
+      </w:r>
+      <w:r>
+        <w:rPr>
+          <w:rFonts w:ascii="Calibri" w:hAnsi="Calibri" w:cs="Calibri" w:hint="eastAsia"/>
+          <w:color w:val="000000"/>
+          <w:kern w:val="0"/>
+          <w:sz w:val="22"/>
+        </w:rPr>
+        <w:t>0</w:t>
+      </w:r>
+      <w:r>
+        <w:rPr>
+          <w:rFonts w:ascii="Calibri" w:hAnsi="Calibri" w:cs="Calibri"/>
+          <w:color w:val="000000"/>
+          <w:kern w:val="0"/>
+          <w:sz w:val="22"/>
+        </w:rPr>
+        <w:t>xFFFF</w:t>
+      </w:r>
+      <w:r>
+        <w:rPr>
+          <w:rFonts w:ascii="Calibri" w:hAnsi="Calibri" w:cs="Calibri"/>
+          <w:color w:val="000000"/>
+          <w:kern w:val="0"/>
+          <w:sz w:val="22"/>
+        </w:rPr>
+        <w:t>，并且</w:t>
+      </w:r>
+      <w:r>
+        <w:rPr>
+          <w:rFonts w:ascii="Calibri" w:hAnsi="Calibri" w:cs="Calibri"/>
+          <w:color w:val="000000"/>
+          <w:kern w:val="0"/>
+          <w:sz w:val="22"/>
+        </w:rPr>
+        <w:t>CRC S</w:t>
+      </w:r>
+      <w:r>
+        <w:rPr>
+          <w:rFonts w:ascii="Calibri" w:hAnsi="Calibri" w:cs="Calibri"/>
+          <w:color w:val="000000"/>
+          <w:kern w:val="0"/>
+          <w:sz w:val="22"/>
+        </w:rPr>
+        <w:t>hadow</w:t>
+      </w:r>
+      <w:r>
+        <w:rPr>
+          <w:rFonts w:ascii="Calibri" w:hAnsi="Calibri" w:cs="Calibri"/>
+          <w:color w:val="000000"/>
+          <w:kern w:val="0"/>
+          <w:sz w:val="22"/>
+        </w:rPr>
+        <w:t>的值是</w:t>
+      </w:r>
+      <w:r>
+        <w:rPr>
+          <w:rFonts w:ascii="Calibri" w:hAnsi="Calibri" w:cs="Calibri" w:hint="eastAsia"/>
+          <w:color w:val="000000"/>
+          <w:kern w:val="0"/>
+          <w:sz w:val="22"/>
+        </w:rPr>
+        <w:t>0</w:t>
+      </w:r>
+      <w:r>
+        <w:rPr>
+          <w:rFonts w:ascii="Calibri" w:hAnsi="Calibri" w:cs="Calibri"/>
+          <w:color w:val="000000"/>
+          <w:kern w:val="0"/>
+          <w:sz w:val="22"/>
+        </w:rPr>
+        <w:t>xFFFF</w:t>
+      </w:r>
+      <w:r>
+        <w:rPr>
+          <w:rFonts w:ascii="Calibri" w:hAnsi="Calibri" w:cs="Calibri"/>
+          <w:color w:val="000000"/>
+          <w:kern w:val="0"/>
+          <w:sz w:val="22"/>
+        </w:rPr>
+        <w:t>，</w:t>
+      </w:r>
+      <w:r>
+        <w:rPr>
+          <w:rFonts w:ascii="Calibri" w:hAnsi="Calibri" w:cs="Calibri"/>
+          <w:color w:val="000000"/>
+          <w:kern w:val="0"/>
+          <w:sz w:val="22"/>
+        </w:rPr>
+        <w:t>BIM</w:t>
+      </w:r>
+      <w:r>
+        <w:rPr>
+          <w:rFonts w:ascii="Calibri" w:hAnsi="Calibri" w:cs="Calibri"/>
+          <w:color w:val="000000"/>
+          <w:kern w:val="0"/>
+          <w:sz w:val="22"/>
+        </w:rPr>
+        <w:t>计算整个</w:t>
+      </w:r>
+      <w:r>
+        <w:rPr>
+          <w:rFonts w:ascii="Calibri" w:hAnsi="Calibri" w:cs="Calibri"/>
+          <w:color w:val="000000"/>
+          <w:kern w:val="0"/>
+          <w:sz w:val="22"/>
+        </w:rPr>
+        <w:t>Image</w:t>
+      </w:r>
+      <w:r>
+        <w:rPr>
+          <w:rFonts w:ascii="Calibri" w:hAnsi="Calibri" w:cs="Calibri"/>
+          <w:color w:val="000000"/>
+          <w:kern w:val="0"/>
+          <w:sz w:val="22"/>
+        </w:rPr>
+        <w:t>的</w:t>
+      </w:r>
+      <w:r>
+        <w:rPr>
+          <w:rFonts w:ascii="Calibri" w:hAnsi="Calibri" w:cs="Calibri"/>
+          <w:color w:val="000000"/>
+          <w:kern w:val="0"/>
+          <w:sz w:val="22"/>
+        </w:rPr>
+        <w:t>CRC</w:t>
+      </w:r>
+      <w:r>
+        <w:rPr>
+          <w:rFonts w:ascii="Calibri" w:hAnsi="Calibri" w:cs="Calibri"/>
+          <w:color w:val="000000"/>
+          <w:kern w:val="0"/>
+          <w:sz w:val="22"/>
+        </w:rPr>
+        <w:t>。</w:t>
+      </w:r>
+      <w:r>
+        <w:rPr>
+          <w:rFonts w:ascii="Calibri" w:hAnsi="Calibri" w:cs="Calibri"/>
+          <w:color w:val="000000"/>
+          <w:kern w:val="0"/>
+          <w:sz w:val="22"/>
+        </w:rPr>
+        <w:t>Image</w:t>
+      </w:r>
+      <w:r>
+        <w:rPr>
+          <w:rFonts w:ascii="Calibri" w:hAnsi="Calibri" w:cs="Calibri"/>
+          <w:color w:val="000000"/>
+          <w:kern w:val="0"/>
+          <w:sz w:val="22"/>
+        </w:rPr>
+        <w:t>的长度由</w:t>
+      </w:r>
+      <w:r>
+        <w:rPr>
+          <w:rFonts w:ascii="Calibri" w:hAnsi="Calibri" w:cs="Calibri"/>
+          <w:color w:val="000000"/>
+          <w:kern w:val="0"/>
+          <w:sz w:val="22"/>
+        </w:rPr>
+        <w:t>储存在片上</w:t>
+      </w:r>
+      <w:r>
+        <w:rPr>
+          <w:rFonts w:ascii="Calibri" w:hAnsi="Calibri" w:cs="Calibri"/>
+          <w:color w:val="000000"/>
+          <w:kern w:val="0"/>
+          <w:sz w:val="22"/>
+        </w:rPr>
+        <w:t>flash</w:t>
+      </w:r>
+      <w:r>
+        <w:rPr>
+          <w:rFonts w:ascii="Calibri" w:hAnsi="Calibri" w:cs="Calibri"/>
+          <w:color w:val="000000"/>
+          <w:kern w:val="0"/>
+          <w:sz w:val="22"/>
+        </w:rPr>
+        <w:t>中的</w:t>
+      </w:r>
+      <w:proofErr w:type="spellStart"/>
+      <w:r>
+        <w:rPr>
+          <w:rFonts w:ascii="Calibri" w:hAnsi="Calibri" w:cs="Calibri"/>
+          <w:color w:val="000000"/>
+          <w:kern w:val="0"/>
+          <w:sz w:val="22"/>
+        </w:rPr>
+        <w:t>matadata</w:t>
+      </w:r>
+      <w:proofErr w:type="spellEnd"/>
+      <w:r>
+        <w:rPr>
+          <w:rFonts w:ascii="Calibri" w:hAnsi="Calibri" w:cs="Calibri"/>
+          <w:color w:val="000000"/>
+          <w:kern w:val="0"/>
+          <w:sz w:val="22"/>
+        </w:rPr>
+        <w:t>中的</w:t>
+      </w:r>
+      <w:r>
+        <w:rPr>
+          <w:rFonts w:ascii="Calibri" w:hAnsi="Calibri" w:cs="Calibri"/>
+          <w:color w:val="000000"/>
+          <w:kern w:val="0"/>
+          <w:sz w:val="22"/>
+        </w:rPr>
+        <w:t>Length</w:t>
+      </w:r>
+      <w:r>
+        <w:rPr>
+          <w:rFonts w:ascii="Calibri" w:hAnsi="Calibri" w:cs="Calibri"/>
+          <w:color w:val="000000"/>
+          <w:kern w:val="0"/>
+          <w:sz w:val="22"/>
+        </w:rPr>
+        <w:t>提供</w:t>
+      </w:r>
+      <w:r>
+        <w:rPr>
+          <w:rFonts w:ascii="Calibri" w:hAnsi="Calibri" w:cs="Calibri"/>
+          <w:color w:val="000000"/>
+          <w:kern w:val="0"/>
+          <w:sz w:val="22"/>
+        </w:rPr>
+        <w:t>，并会，</w:t>
+      </w:r>
+      <w:r>
+        <w:rPr>
+          <w:rFonts w:ascii="Calibri" w:hAnsi="Calibri" w:cs="Calibri"/>
+          <w:color w:val="000000"/>
+          <w:kern w:val="0"/>
+          <w:sz w:val="22"/>
+        </w:rPr>
+        <w:t>片内的</w:t>
+      </w:r>
+      <w:proofErr w:type="spellStart"/>
+      <w:r>
+        <w:rPr>
+          <w:rFonts w:ascii="Calibri" w:hAnsi="Calibri" w:cs="Calibri"/>
+          <w:color w:val="000000"/>
+          <w:kern w:val="0"/>
+          <w:sz w:val="22"/>
+        </w:rPr>
+        <w:t>matadata</w:t>
+      </w:r>
+      <w:proofErr w:type="spellEnd"/>
+      <w:r>
+        <w:rPr>
+          <w:rFonts w:ascii="Calibri" w:hAnsi="Calibri" w:cs="Calibri"/>
+          <w:color w:val="000000"/>
+          <w:kern w:val="0"/>
+          <w:sz w:val="22"/>
+        </w:rPr>
+        <w:t>是从片外</w:t>
+      </w:r>
+      <w:r>
+        <w:rPr>
+          <w:rFonts w:ascii="Calibri" w:hAnsi="Calibri" w:cs="Calibri"/>
+          <w:color w:val="000000"/>
+          <w:kern w:val="0"/>
+          <w:sz w:val="22"/>
+        </w:rPr>
+        <w:t>flash</w:t>
+      </w:r>
+      <w:r>
+        <w:rPr>
+          <w:rFonts w:ascii="Calibri" w:hAnsi="Calibri" w:cs="Calibri"/>
+          <w:color w:val="000000"/>
+          <w:kern w:val="0"/>
+          <w:sz w:val="22"/>
+        </w:rPr>
+        <w:t>中拷贝来的。</w:t>
+      </w:r>
+    </w:p>
+    <w:p>
+      <w:pPr>
+        <w:autoSpaceDE w:val="0"/>
+        <w:autoSpaceDN w:val="0"/>
+        <w:adjustRightInd w:val="0"/>
+        <w:ind w:firstLine="444"/>
+        <w:jc w:val="left"/>
+        <w:rPr>
+          <w:sz w:val="22"/>
+        </w:rPr>
+      </w:pPr>
+      <w:r>
+        <w:rPr>
+          <w:rFonts w:ascii="Calibri" w:hAnsi="Calibri" w:cs="Calibri"/>
+          <w:color w:val="000000"/>
+          <w:kern w:val="0"/>
+          <w:sz w:val="22"/>
+        </w:rPr>
+        <w:t>如果片外发</w:t>
+      </w:r>
+      <w:r>
+        <w:rPr>
+          <w:rFonts w:ascii="Calibri" w:hAnsi="Calibri" w:cs="Calibri"/>
+          <w:color w:val="000000"/>
+          <w:kern w:val="0"/>
+          <w:sz w:val="22"/>
+        </w:rPr>
+        <w:t>flash</w:t>
+      </w:r>
+      <w:r>
+        <w:rPr>
+          <w:rFonts w:ascii="Calibri" w:hAnsi="Calibri" w:cs="Calibri"/>
+          <w:color w:val="000000"/>
+          <w:kern w:val="0"/>
+          <w:sz w:val="22"/>
+        </w:rPr>
+        <w:t>中</w:t>
+      </w:r>
+      <w:r>
+        <w:rPr>
+          <w:rFonts w:ascii="Calibri" w:hAnsi="Calibri" w:cs="Calibri"/>
+          <w:color w:val="000000"/>
+          <w:kern w:val="0"/>
+          <w:sz w:val="22"/>
+        </w:rPr>
+        <w:t>有一个</w:t>
+      </w:r>
+      <w:r>
+        <w:rPr>
+          <w:rFonts w:ascii="Calibri" w:hAnsi="Calibri" w:cs="Calibri"/>
+          <w:color w:val="000000"/>
+          <w:kern w:val="0"/>
+          <w:sz w:val="22"/>
+        </w:rPr>
+        <w:t>合法</w:t>
+      </w:r>
+      <w:r>
+        <w:rPr>
+          <w:rFonts w:ascii="Calibri" w:hAnsi="Calibri" w:cs="Calibri"/>
+          <w:color w:val="000000"/>
+          <w:kern w:val="0"/>
+          <w:sz w:val="22"/>
+        </w:rPr>
+        <w:t>的</w:t>
+      </w:r>
+      <w:r>
+        <w:rPr>
+          <w:rFonts w:ascii="Calibri" w:hAnsi="Calibri" w:cs="Calibri"/>
+          <w:color w:val="000000"/>
+          <w:kern w:val="0"/>
+          <w:sz w:val="22"/>
+        </w:rPr>
+        <w:t>image</w:t>
+      </w:r>
+      <w:r>
+        <w:rPr>
+          <w:rFonts w:ascii="Calibri" w:hAnsi="Calibri" w:cs="Calibri"/>
+          <w:color w:val="000000"/>
+          <w:kern w:val="0"/>
+          <w:sz w:val="22"/>
+        </w:rPr>
+        <w:t>，</w:t>
+      </w:r>
+      <w:r>
+        <w:rPr>
+          <w:rFonts w:ascii="Calibri" w:hAnsi="Calibri" w:cs="Calibri"/>
+          <w:color w:val="000000"/>
+          <w:kern w:val="0"/>
+          <w:sz w:val="22"/>
+        </w:rPr>
+        <w:t>但</w:t>
+      </w:r>
+      <w:r>
+        <w:rPr>
+          <w:rFonts w:ascii="Calibri" w:hAnsi="Calibri" w:cs="Calibri"/>
+          <w:color w:val="000000"/>
+          <w:kern w:val="0"/>
+          <w:sz w:val="22"/>
+        </w:rPr>
+        <w:t>我们不想升级到</w:t>
+      </w:r>
+      <w:r>
+        <w:rPr>
+          <w:rFonts w:ascii="Calibri" w:hAnsi="Calibri" w:cs="Calibri"/>
+          <w:color w:val="000000"/>
+          <w:kern w:val="0"/>
+          <w:sz w:val="22"/>
+        </w:rPr>
+        <w:t>这个</w:t>
+      </w:r>
+      <w:r>
+        <w:rPr>
+          <w:rFonts w:ascii="Calibri" w:hAnsi="Calibri" w:cs="Calibri"/>
+          <w:color w:val="000000"/>
+          <w:kern w:val="0"/>
+          <w:sz w:val="22"/>
+        </w:rPr>
+        <w:t>image</w:t>
+      </w:r>
+      <w:r>
+        <w:rPr>
+          <w:rFonts w:ascii="Calibri" w:hAnsi="Calibri" w:cs="Calibri"/>
+          <w:color w:val="000000"/>
+          <w:kern w:val="0"/>
+          <w:sz w:val="22"/>
+        </w:rPr>
+        <w:t>。</w:t>
+      </w:r>
+      <w:r>
+        <w:rPr>
+          <w:rFonts w:ascii="Calibri" w:hAnsi="Calibri" w:cs="Calibri"/>
+          <w:color w:val="000000"/>
+          <w:kern w:val="0"/>
+          <w:sz w:val="22"/>
+        </w:rPr>
+        <w:t>BIM</w:t>
+      </w:r>
+      <w:r>
+        <w:rPr>
+          <w:rFonts w:ascii="Calibri" w:hAnsi="Calibri" w:cs="Calibri"/>
+          <w:color w:val="000000"/>
+          <w:kern w:val="0"/>
+          <w:sz w:val="22"/>
+        </w:rPr>
+        <w:t>可以在</w:t>
+      </w:r>
+      <w:r>
+        <w:rPr>
+          <w:rFonts w:ascii="Calibri" w:hAnsi="Calibri" w:cs="Calibri"/>
+          <w:color w:val="000000"/>
+          <w:kern w:val="0"/>
+          <w:sz w:val="22"/>
+        </w:rPr>
+        <w:lastRenderedPageBreak/>
+        <w:t>编译时定义一个</w:t>
+      </w:r>
+      <w:r>
+        <w:rPr>
+          <w:sz w:val="22"/>
+        </w:rPr>
+        <w:t>“NO_COPY”</w:t>
+      </w:r>
+      <w:r>
+        <w:rPr>
+          <w:sz w:val="22"/>
+        </w:rPr>
+        <w:t>的符号。它可以使</w:t>
+      </w:r>
+      <w:r>
+        <w:rPr>
+          <w:sz w:val="22"/>
+        </w:rPr>
+        <w:t>BIM</w:t>
+      </w:r>
+      <w:r>
+        <w:rPr>
+          <w:sz w:val="22"/>
+        </w:rPr>
+        <w:t>跳过检查</w:t>
+      </w:r>
+      <w:r>
+        <w:rPr>
+          <w:sz w:val="22"/>
+        </w:rPr>
+        <w:t>image</w:t>
+      </w:r>
+      <w:r>
+        <w:rPr>
+          <w:sz w:val="22"/>
+        </w:rPr>
+        <w:t>，直接跳转到片内已有的</w:t>
+      </w:r>
+      <w:r>
+        <w:rPr>
+          <w:sz w:val="22"/>
+        </w:rPr>
+        <w:t>image</w:t>
+      </w:r>
+      <w:r>
+        <w:rPr>
+          <w:sz w:val="22"/>
+        </w:rPr>
+        <w:t>。在这种情况下</w:t>
+      </w:r>
+      <w:r>
+        <w:rPr>
+          <w:sz w:val="22"/>
+        </w:rPr>
+        <w:t>BIM</w:t>
+      </w:r>
+      <w:r>
+        <w:rPr>
+          <w:sz w:val="22"/>
+        </w:rPr>
+        <w:t>将不会向片内拷贝任何的新</w:t>
+      </w:r>
+      <w:r>
+        <w:rPr>
+          <w:sz w:val="22"/>
+        </w:rPr>
+        <w:t>image</w:t>
+      </w:r>
+      <w:r>
+        <w:rPr>
+          <w:sz w:val="22"/>
+        </w:rPr>
+        <w:t>。</w:t>
+      </w:r>
+    </w:p>
+    <w:p>
+      <w:pPr>
+        <w:autoSpaceDE w:val="0"/>
+        <w:autoSpaceDN w:val="0"/>
+        <w:adjustRightInd w:val="0"/>
+        <w:ind w:firstLine="444"/>
+        <w:jc w:val="left"/>
+        <w:rPr>
+          <w:rFonts w:ascii="Calibri" w:hAnsi="Calibri" w:cs="Calibri"/>
+          <w:color w:val="000000"/>
+          <w:kern w:val="0"/>
+          <w:sz w:val="22"/>
+        </w:rPr>
+      </w:pPr>
+      <w:r>
+        <w:rPr>
+          <w:rFonts w:ascii="Calibri" w:hAnsi="Calibri" w:cs="Calibri" w:hint="eastAsia"/>
+          <w:color w:val="000000"/>
+          <w:kern w:val="0"/>
+          <w:sz w:val="22"/>
+        </w:rPr>
+        <w:t>BIM</w:t>
+      </w:r>
+      <w:r>
+        <w:rPr>
+          <w:rFonts w:ascii="Calibri" w:hAnsi="Calibri" w:cs="Calibri" w:hint="eastAsia"/>
+          <w:color w:val="000000"/>
+          <w:kern w:val="0"/>
+          <w:sz w:val="22"/>
+        </w:rPr>
+        <w:t>只负责在启动的时候为失效的用户代码提供一个安全机制。它对</w:t>
+      </w:r>
+      <w:proofErr w:type="spellStart"/>
+      <w:r>
+        <w:rPr>
+          <w:rFonts w:ascii="Calibri" w:hAnsi="Calibri" w:cs="Calibri" w:hint="eastAsia"/>
+          <w:color w:val="000000"/>
+          <w:kern w:val="0"/>
+          <w:sz w:val="22"/>
+        </w:rPr>
+        <w:t>App+stack</w:t>
+      </w:r>
+      <w:proofErr w:type="spellEnd"/>
+      <w:r>
+        <w:rPr>
+          <w:rFonts w:ascii="Calibri" w:hAnsi="Calibri" w:cs="Calibri"/>
+          <w:color w:val="000000"/>
+          <w:kern w:val="0"/>
+          <w:sz w:val="22"/>
+        </w:rPr>
+        <w:t>或者只是一个</w:t>
+      </w:r>
+      <w:r>
+        <w:rPr>
+          <w:rFonts w:ascii="Calibri" w:hAnsi="Calibri" w:cs="Calibri"/>
+          <w:color w:val="000000"/>
+          <w:kern w:val="0"/>
+          <w:sz w:val="22"/>
+        </w:rPr>
+        <w:t>App</w:t>
+      </w:r>
+      <w:r>
+        <w:rPr>
+          <w:rFonts w:ascii="Calibri" w:hAnsi="Calibri" w:cs="Calibri"/>
+          <w:color w:val="000000"/>
+          <w:kern w:val="0"/>
+          <w:sz w:val="22"/>
+        </w:rPr>
+        <w:t>都有效。</w:t>
+      </w:r>
+      <w:r>
+        <w:rPr>
+          <w:rFonts w:ascii="Calibri" w:hAnsi="Calibri" w:cs="Calibri"/>
+          <w:color w:val="000000"/>
+          <w:kern w:val="0"/>
+          <w:sz w:val="22"/>
+        </w:rPr>
+        <w:t>BIM</w:t>
+      </w:r>
+      <w:r>
+        <w:rPr>
+          <w:rFonts w:ascii="Calibri" w:hAnsi="Calibri" w:cs="Calibri"/>
+          <w:color w:val="000000"/>
+          <w:kern w:val="0"/>
+          <w:sz w:val="22"/>
+        </w:rPr>
+        <w:t>有</w:t>
+      </w:r>
+      <w:r>
+        <w:rPr>
+          <w:rFonts w:ascii="Calibri" w:hAnsi="Calibri" w:cs="Calibri" w:hint="eastAsia"/>
+          <w:color w:val="000000"/>
+          <w:kern w:val="0"/>
+          <w:sz w:val="22"/>
+        </w:rPr>
+        <w:t>用户代码</w:t>
+      </w:r>
+      <w:r>
+        <w:rPr>
+          <w:rFonts w:ascii="Calibri" w:hAnsi="Calibri" w:cs="Calibri" w:hint="eastAsia"/>
+          <w:color w:val="000000"/>
+          <w:kern w:val="0"/>
+          <w:sz w:val="22"/>
+        </w:rPr>
+        <w:t>image</w:t>
+      </w:r>
+      <w:r>
+        <w:rPr>
+          <w:rFonts w:ascii="Calibri" w:hAnsi="Calibri" w:cs="Calibri" w:hint="eastAsia"/>
+          <w:color w:val="000000"/>
+          <w:kern w:val="0"/>
+          <w:sz w:val="22"/>
+        </w:rPr>
+        <w:t>入口的精确地址。</w:t>
+      </w:r>
+    </w:p>
+    <w:p>
+      <w:pPr>
+        <w:autoSpaceDE w:val="0"/>
+        <w:autoSpaceDN w:val="0"/>
+        <w:adjustRightInd w:val="0"/>
+        <w:ind w:firstLine="444"/>
+        <w:jc w:val="left"/>
+        <w:rPr>
+          <w:rFonts w:ascii="Calibri" w:hAnsi="Calibri" w:cs="Calibri"/>
+          <w:color w:val="000000"/>
+          <w:kern w:val="0"/>
+          <w:sz w:val="22"/>
+        </w:rPr>
+      </w:pPr>
+      <w:r>
+        <w:rPr>
+          <w:rFonts w:ascii="Calibri" w:hAnsi="Calibri" w:cs="Calibri" w:hint="eastAsia"/>
+          <w:color w:val="000000"/>
+          <w:kern w:val="0"/>
+          <w:sz w:val="22"/>
+        </w:rPr>
+        <w:t>BIM</w:t>
+      </w:r>
+      <w:r>
+        <w:rPr>
+          <w:rFonts w:ascii="Calibri" w:hAnsi="Calibri" w:cs="Calibri" w:hint="eastAsia"/>
+          <w:color w:val="000000"/>
+          <w:kern w:val="0"/>
+          <w:sz w:val="22"/>
+        </w:rPr>
+        <w:t>和</w:t>
+      </w:r>
+      <w:r>
+        <w:rPr>
+          <w:rFonts w:ascii="Calibri" w:hAnsi="Calibri" w:cs="Calibri" w:hint="eastAsia"/>
+          <w:color w:val="000000"/>
+          <w:kern w:val="0"/>
+          <w:sz w:val="22"/>
+        </w:rPr>
+        <w:t>CCFG</w:t>
+      </w:r>
+      <w:r>
+        <w:rPr>
+          <w:rFonts w:ascii="Calibri" w:hAnsi="Calibri" w:cs="Calibri" w:hint="eastAsia"/>
+          <w:color w:val="000000"/>
+          <w:kern w:val="0"/>
+          <w:sz w:val="22"/>
+        </w:rPr>
+        <w:t>一同占用了</w:t>
+      </w:r>
+      <w:r>
+        <w:rPr>
+          <w:rFonts w:ascii="Calibri" w:hAnsi="Calibri" w:cs="Calibri" w:hint="eastAsia"/>
+          <w:color w:val="000000"/>
+          <w:kern w:val="0"/>
+          <w:sz w:val="22"/>
+        </w:rPr>
+        <w:t>flash</w:t>
+      </w:r>
+      <w:r>
+        <w:rPr>
+          <w:rFonts w:ascii="Calibri" w:hAnsi="Calibri" w:cs="Calibri" w:hint="eastAsia"/>
+          <w:color w:val="000000"/>
+          <w:kern w:val="0"/>
+          <w:sz w:val="22"/>
+        </w:rPr>
+        <w:t>的最后一页，并且使用了</w:t>
+      </w:r>
+      <w:r>
+        <w:rPr>
+          <w:rFonts w:ascii="Calibri" w:hAnsi="Calibri" w:cs="Calibri" w:hint="eastAsia"/>
+          <w:color w:val="000000"/>
+          <w:kern w:val="0"/>
+          <w:sz w:val="22"/>
+        </w:rPr>
+        <w:t>flas</w:t>
+      </w:r>
+      <w:r>
+        <w:rPr>
+          <w:rFonts w:ascii="Calibri" w:hAnsi="Calibri" w:cs="Calibri"/>
+          <w:color w:val="000000"/>
+          <w:kern w:val="0"/>
+          <w:sz w:val="22"/>
+        </w:rPr>
+        <w:t>h</w:t>
+      </w:r>
+      <w:r>
+        <w:rPr>
+          <w:rFonts w:ascii="Calibri" w:hAnsi="Calibri" w:cs="Calibri"/>
+          <w:color w:val="000000"/>
+          <w:kern w:val="0"/>
+          <w:sz w:val="22"/>
+        </w:rPr>
+        <w:t>第一页中的中断向量表。中断向量表中的复位向量指向</w:t>
+      </w:r>
+      <w:r>
+        <w:rPr>
+          <w:rFonts w:ascii="Calibri" w:hAnsi="Calibri" w:cs="Calibri"/>
+          <w:color w:val="000000"/>
+          <w:kern w:val="0"/>
+          <w:sz w:val="22"/>
+        </w:rPr>
+        <w:t>BIM</w:t>
+      </w:r>
+      <w:r>
+        <w:rPr>
+          <w:rFonts w:ascii="Calibri" w:hAnsi="Calibri" w:cs="Calibri"/>
+          <w:color w:val="000000"/>
+          <w:kern w:val="0"/>
+          <w:sz w:val="22"/>
+        </w:rPr>
+        <w:t>，以保证</w:t>
+      </w:r>
+      <w:r>
+        <w:rPr>
+          <w:rFonts w:ascii="Calibri" w:hAnsi="Calibri" w:cs="Calibri"/>
+          <w:color w:val="000000"/>
+          <w:kern w:val="0"/>
+          <w:sz w:val="22"/>
+        </w:rPr>
+        <w:t>BIM</w:t>
+      </w:r>
+      <w:r>
+        <w:rPr>
+          <w:rFonts w:ascii="Calibri" w:hAnsi="Calibri" w:cs="Calibri"/>
+          <w:color w:val="000000"/>
+          <w:kern w:val="0"/>
+          <w:sz w:val="22"/>
+        </w:rPr>
+        <w:t>在器件复位后对器件的第一时间的控制权。</w:t>
+      </w:r>
+    </w:p>
+    <w:p>
+      <w:pPr>
+        <w:jc w:val="center"/>
         <w:rPr>
           <w:rStyle w:val="a8"/>
         </w:rPr>
       </w:pPr>
       <w:r>
         <w:rPr>
+          <w:noProof/>
+        </w:rPr>
+        <w:drawing>
+          <wp:inline distT="0" distB="0" distL="0" distR="0" wp14:anchorId="212CB9D3" wp14:editId="5CA4FD2E">
+            <wp:extent cx="4057200" cy="3722400"/>
+            <wp:effectExtent l="0" t="0" r="635" b="0"/>
+            <wp:docPr id="23" name="图片 23"/>
+            <wp:cNvGraphicFramePr>
+              <a:graphicFrameLocks xmlns:a="http://schemas.openxmlformats.org/drawingml/2006/main" noChangeAspect="1"/>
+            </wp:cNvGraphicFramePr>
+            <a:graphic xmlns:a="http://schemas.openxmlformats.org/drawingml/2006/main">
+              <a:graphicData uri="http://schemas.openxmlformats.org/drawingml/2006/picture">
+                <pic:pic xmlns:pic="http://schemas.openxmlformats.org/drawingml/2006/picture">
+                  <pic:nvPicPr>
+                    <pic:cNvPr id="1" name=""/>
+                    <pic:cNvPicPr/>
+                  </pic:nvPicPr>
+                  <pic:blipFill>
+                    <a:blip r:embed="rId13"/>
+                    <a:stretch>
+                      <a:fillRect/>
+                    </a:stretch>
+                  </pic:blipFill>
+                  <pic:spPr>
+                    <a:xfrm>
+                      <a:off x="0" y="0"/>
+                      <a:ext cx="4057200" cy="3722400"/>
+                    </a:xfrm>
+                    <a:prstGeom prst="rect">
+                      <a:avLst/>
+                    </a:prstGeom>
+                  </pic:spPr>
+                </pic:pic>
+              </a:graphicData>
+            </a:graphic>
+          </wp:inline>
+        </w:drawing>
+      </w:r>
+    </w:p>
+    <w:p>
+      <w:pPr>
+        <w:jc w:val="center"/>
+        <w:rPr>
+          <w:b/>
+          <w:bCs/>
+          <w:sz w:val="18"/>
+          <w:szCs w:val="18"/>
+        </w:rPr>
+      </w:pPr>
+      <w:r>
+        <w:rPr>
+          <w:b/>
+          <w:bCs/>
+          <w:sz w:val="18"/>
+          <w:szCs w:val="18"/>
+        </w:rPr>
+        <w:t>Figure 6. Functional Overview of Off-chip BIM</w:t>
+      </w:r>
+    </w:p>
+    <w:p>
+      <w:pPr>
+        <w:jc w:val="center"/>
+        <w:rPr>
+          <w:b/>
+          <w:bCs/>
+          <w:sz w:val="18"/>
+          <w:szCs w:val="18"/>
+        </w:rPr>
+      </w:pPr>
+    </w:p>
+    <w:p>
+      <w:pPr>
+        <w:rPr>
           <w:rStyle w:val="a8"/>
+        </w:rPr>
+      </w:pPr>
+      <w:r>
+        <w:rPr>
+          <w:rStyle w:val="a8"/>
+        </w:rPr>
+        <w:t xml:space="preserve">6.5 Building Off-chip OAD </w:t>
+      </w:r>
+    </w:p>
+    <w:p>
+      <w:pPr>
+        <w:autoSpaceDE w:val="0"/>
+        <w:autoSpaceDN w:val="0"/>
+        <w:adjustRightInd w:val="0"/>
+        <w:jc w:val="left"/>
+      </w:pPr>
+      <w:r>
+        <w:t xml:space="preserve">6.5.1 Building BIM </w:t>
+      </w:r>
+    </w:p>
+    <w:p>
+      <w:pPr>
+        <w:autoSpaceDE w:val="0"/>
+        <w:autoSpaceDN w:val="0"/>
+        <w:adjustRightInd w:val="0"/>
+        <w:jc w:val="left"/>
+        <w:rPr>
+          <w:rFonts w:ascii="Calibri" w:hAnsi="Calibri" w:cs="Calibri"/>
+          <w:color w:val="000000"/>
+          <w:kern w:val="0"/>
+          <w:sz w:val="22"/>
+        </w:rPr>
+      </w:pPr>
+      <w:r>
+        <w:rPr>
+          <w:rFonts w:ascii="Calibri" w:hAnsi="Calibri" w:cs="Calibri"/>
+          <w:color w:val="000000"/>
+          <w:kern w:val="0"/>
+          <w:sz w:val="22"/>
+        </w:rPr>
+        <w:t xml:space="preserve">The boot code is separately built, debugged and programmed via the IAR or CCS IDE. The projects are located at: </w:t>
+      </w:r>
+      <w:bookmarkStart w:id="0" w:name="_GoBack"/>
+      <w:bookmarkEnd w:id="0"/>
+    </w:p>
+    <w:p>
+      <w:pPr>
+        <w:autoSpaceDE w:val="0"/>
+        <w:autoSpaceDN w:val="0"/>
+        <w:adjustRightInd w:val="0"/>
+        <w:jc w:val="left"/>
+        <w:rPr>
+          <w:rFonts w:ascii="Calibri" w:hAnsi="Calibri" w:cs="Calibri"/>
+          <w:color w:val="000000"/>
+          <w:kern w:val="0"/>
+          <w:sz w:val="22"/>
+        </w:rPr>
+      </w:pPr>
+      <w:r>
+        <w:rPr>
+          <w:rFonts w:ascii="Calibri" w:hAnsi="Calibri" w:cs="Calibri"/>
+          <w:color w:val="000000"/>
+          <w:kern w:val="0"/>
+          <w:sz w:val="22"/>
+        </w:rPr>
+        <w:t>&lt;INSTALL_DIR&gt;\Projects\</w:t>
+      </w:r>
+      <w:proofErr w:type="spellStart"/>
+      <w:r>
+        <w:rPr>
+          <w:rFonts w:ascii="Calibri" w:hAnsi="Calibri" w:cs="Calibri"/>
+          <w:color w:val="000000"/>
+          <w:kern w:val="0"/>
+          <w:sz w:val="22"/>
+        </w:rPr>
+        <w:t>ble</w:t>
+      </w:r>
+      <w:proofErr w:type="spellEnd"/>
+      <w:r>
+        <w:rPr>
+          <w:rFonts w:ascii="Calibri" w:hAnsi="Calibri" w:cs="Calibri"/>
+          <w:color w:val="000000"/>
+          <w:kern w:val="0"/>
+          <w:sz w:val="22"/>
+        </w:rPr>
+        <w:t>\</w:t>
+      </w:r>
+      <w:proofErr w:type="spellStart"/>
+      <w:r>
+        <w:rPr>
+          <w:rFonts w:ascii="Calibri" w:hAnsi="Calibri" w:cs="Calibri"/>
+          <w:color w:val="000000"/>
+          <w:kern w:val="0"/>
+          <w:sz w:val="22"/>
+        </w:rPr>
+        <w:t>util</w:t>
+      </w:r>
+      <w:proofErr w:type="spellEnd"/>
+      <w:r>
+        <w:rPr>
+          <w:rFonts w:ascii="Calibri" w:hAnsi="Calibri" w:cs="Calibri"/>
+          <w:color w:val="000000"/>
+          <w:kern w:val="0"/>
+          <w:sz w:val="22"/>
+        </w:rPr>
+        <w:t>\</w:t>
+      </w:r>
+      <w:proofErr w:type="spellStart"/>
+      <w:r>
+        <w:rPr>
+          <w:rFonts w:ascii="Calibri" w:hAnsi="Calibri" w:cs="Calibri"/>
+          <w:color w:val="000000"/>
+          <w:kern w:val="0"/>
+          <w:sz w:val="22"/>
+        </w:rPr>
+        <w:t>BIM_extflast</w:t>
+      </w:r>
+      <w:proofErr w:type="spellEnd"/>
+      <w:r>
+        <w:rPr>
+          <w:rFonts w:ascii="Calibri" w:hAnsi="Calibri" w:cs="Calibri"/>
+          <w:color w:val="000000"/>
+          <w:kern w:val="0"/>
+          <w:sz w:val="22"/>
+        </w:rPr>
+        <w:t xml:space="preserve">\CC26xx </w:t>
+      </w:r>
+    </w:p>
+    <w:p>
+      <w:pPr>
+        <w:autoSpaceDE w:val="0"/>
+        <w:autoSpaceDN w:val="0"/>
+        <w:adjustRightInd w:val="0"/>
+        <w:jc w:val="left"/>
+        <w:rPr>
+          <w:rFonts w:ascii="Calibri" w:hAnsi="Calibri" w:cs="Calibri"/>
+          <w:color w:val="000000"/>
+          <w:kern w:val="0"/>
+          <w:sz w:val="22"/>
+        </w:rPr>
+      </w:pPr>
+      <w:r>
+        <w:rPr>
+          <w:rFonts w:ascii="Calibri" w:hAnsi="Calibri" w:cs="Calibri"/>
+          <w:color w:val="000000"/>
+          <w:kern w:val="0"/>
+          <w:sz w:val="22"/>
+        </w:rPr>
+        <w:t>Choose “</w:t>
+      </w:r>
+      <w:proofErr w:type="spellStart"/>
+      <w:r>
+        <w:rPr>
+          <w:rFonts w:ascii="Calibri" w:hAnsi="Calibri" w:cs="Calibri"/>
+          <w:color w:val="000000"/>
+          <w:kern w:val="0"/>
+          <w:sz w:val="22"/>
+        </w:rPr>
+        <w:t>FlashOnly</w:t>
+      </w:r>
+      <w:proofErr w:type="spellEnd"/>
+      <w:r>
+        <w:rPr>
+          <w:rFonts w:ascii="Calibri" w:hAnsi="Calibri" w:cs="Calibri"/>
+          <w:color w:val="000000"/>
+          <w:kern w:val="0"/>
+          <w:sz w:val="22"/>
+        </w:rPr>
+        <w:t>” configuration and build. “</w:t>
+      </w:r>
+      <w:proofErr w:type="spellStart"/>
+      <w:r>
+        <w:rPr>
+          <w:rFonts w:ascii="Calibri" w:hAnsi="Calibri" w:cs="Calibri"/>
+          <w:color w:val="000000"/>
+          <w:kern w:val="0"/>
+          <w:sz w:val="22"/>
+        </w:rPr>
+        <w:t>FlashOnly_SensorTag</w:t>
+      </w:r>
+      <w:proofErr w:type="spellEnd"/>
+      <w:r>
+        <w:rPr>
+          <w:rFonts w:ascii="Calibri" w:hAnsi="Calibri" w:cs="Calibri"/>
+          <w:color w:val="000000"/>
+          <w:kern w:val="0"/>
+          <w:sz w:val="22"/>
+        </w:rPr>
+        <w:t xml:space="preserve">” configuration is out of scope in this document. </w:t>
+      </w:r>
+    </w:p>
+    <w:p>
+      <w:pPr>
+        <w:rPr>
+          <w:rStyle w:val="a8"/>
+          <w:rFonts w:hint="eastAsia"/>
+        </w:rPr>
+      </w:pPr>
+      <w:r>
+        <w:rPr>
+          <w:rFonts w:ascii="Calibri" w:hAnsi="Calibri" w:cs="Calibri"/>
+          <w:color w:val="000000"/>
+          <w:kern w:val="0"/>
+          <w:sz w:val="22"/>
+        </w:rPr>
+        <w:t>By default, the symbol NO_COPY described in 6.4.2 is undefined as it is very unlikely there is a valid image, to be copied onto the on-chip flash, in the off-chip flash for the first-time use.</w:t>
+      </w:r>
+    </w:p>
+    <w:p>
+      <w:pPr>
+        <w:rPr>
+          <w:rStyle w:val="a8"/>
+          <w:rFonts w:hint="eastAsia"/>
+        </w:rPr>
+      </w:pPr>
+      <w:r>
+        <w:rPr>
+          <w:rStyle w:val="a8"/>
           <w:rFonts w:hint="eastAsia"/>
         </w:rPr>
         <w:t xml:space="preserve">7 </w:t>
@@ -9759,6 +12410,7 @@
           <w:rFonts w:hint="eastAsia"/>
           <w:sz w:val="22"/>
         </w:rPr>
+        <w:lastRenderedPageBreak/>
         <w:t>OAD image</w:t>
       </w:r>
       <w:r>
@@ -9983,15 +12635,7 @@
           <w:rFonts w:hint="eastAsia"/>
           <w:sz w:val="22"/>
         </w:rPr>
-        <w:t>是</w:t>
-      </w:r>
-      <w:r>
-        <w:rPr>
-          <w:rFonts w:hint="eastAsia"/>
-          <w:sz w:val="22"/>
-        </w:rPr>
-        <w:lastRenderedPageBreak/>
-        <w:t>不能通过</w:t>
+        <w:t>是不能通过</w:t>
       </w:r>
       <w:r>
         <w:rPr>
@@ -10653,7 +13297,7 @@
                     <pic:cNvPicPr/>
                   </pic:nvPicPr>
                   <pic:blipFill>
-                    <a:blip r:embed="rId13"/>
+                    <a:blip r:embed="rId14"/>
                     <a:stretch>
                       <a:fillRect/>
                     </a:stretch>
@@ -11358,6 +14002,7 @@
           <w:rFonts w:hint="eastAsia"/>
           <w:sz w:val="22"/>
         </w:rPr>
+        <w:lastRenderedPageBreak/>
         <w:t xml:space="preserve">    OAD</w:t>
       </w:r>
       <w:r>
@@ -11449,14 +14094,7 @@
         <w:rPr>
           <w:sz w:val="22"/>
         </w:rPr>
-        <w:t>的默认的消息类</w:t>
-      </w:r>
-      <w:r>
-        <w:rPr>
-          <w:sz w:val="22"/>
-        </w:rPr>
-        <w:lastRenderedPageBreak/>
-        <w:t>型。这种类型的消息可以减少代码体积并尽可能的增加传输速率。</w:t>
+        <w:t>的默认的消息类型。这种类型的消息可以减少代码体积并尽可能的增加传输速率。</w:t>
       </w:r>
       <w:r>
         <w:rPr>
@@ -11832,522 +14470,6 @@
             <wp:extent cx="5274310" cy="1876425"/>
             <wp:effectExtent l="0" t="0" r="2540" b="9525"/>
             <wp:docPr id="2" name="图片 2"/>
-            <wp:cNvGraphicFramePr>
-              <a:graphicFrameLocks xmlns:a="http://schemas.openxmlformats.org/drawingml/2006/main" noChangeAspect="1"/>
-            </wp:cNvGraphicFramePr>
-            <a:graphic xmlns:a="http://schemas.openxmlformats.org/drawingml/2006/main">
-              <a:graphicData uri="http://schemas.openxmlformats.org/drawingml/2006/picture">
-                <pic:pic xmlns:pic="http://schemas.openxmlformats.org/drawingml/2006/picture">
-                  <pic:nvPicPr>
-                    <pic:cNvPr id="1" name=""/>
-                    <pic:cNvPicPr/>
-                  </pic:nvPicPr>
-                  <pic:blipFill>
-                    <a:blip r:embed="rId14"/>
-                    <a:stretch>
-                      <a:fillRect/>
-                    </a:stretch>
-                  </pic:blipFill>
-                  <pic:spPr>
-                    <a:xfrm>
-                      <a:off x="0" y="0"/>
-                      <a:ext cx="5274310" cy="1876425"/>
-                    </a:xfrm>
-                    <a:prstGeom prst="rect">
-                      <a:avLst/>
-                    </a:prstGeom>
-                  </pic:spPr>
-                </pic:pic>
-              </a:graphicData>
-            </a:graphic>
-          </wp:inline>
-        </w:drawing>
-      </w:r>
-    </w:p>
-    <w:p>
-      <w:pPr>
-        <w:rPr>
-          <w:sz w:val="22"/>
-        </w:rPr>
-      </w:pPr>
-      <w:r>
-        <w:rPr>
-          <w:sz w:val="22"/>
-        </w:rPr>
-        <w:t xml:space="preserve">7.3.3.1 OAD image </w:t>
-      </w:r>
-      <w:r>
-        <w:rPr>
-          <w:rFonts w:hint="eastAsia"/>
-          <w:sz w:val="22"/>
-        </w:rPr>
-        <w:t xml:space="preserve">Identify </w:t>
-      </w:r>
-      <w:r>
-        <w:rPr>
-          <w:sz w:val="22"/>
-        </w:rPr>
-        <w:t>Characteristics</w:t>
-      </w:r>
-    </w:p>
-    <w:p>
-      <w:pPr>
-        <w:ind w:firstLine="420"/>
-      </w:pPr>
-      <w:r>
-        <w:rPr>
-          <w:rFonts w:hint="eastAsia"/>
-        </w:rPr>
-        <w:t>Image</w:t>
-      </w:r>
-      <w:r>
-        <w:rPr>
-          <w:rFonts w:hint="eastAsia"/>
-        </w:rPr>
-        <w:t>识别</w:t>
-      </w:r>
-      <w:r>
-        <w:rPr>
-          <w:rFonts w:hint="eastAsia"/>
-        </w:rPr>
-        <w:t xml:space="preserve"> cha</w:t>
-      </w:r>
-      <w:r>
-        <w:t>racteristics</w:t>
-      </w:r>
-      <w:r>
-        <w:t>被用来交换</w:t>
-      </w:r>
-      <w:r>
-        <w:rPr>
-          <w:rFonts w:hint="eastAsia"/>
-        </w:rPr>
-        <w:t>片内</w:t>
-      </w:r>
-      <w:r>
-        <w:rPr>
-          <w:rFonts w:hint="eastAsia"/>
-        </w:rPr>
-        <w:t>flash</w:t>
-      </w:r>
-      <w:r>
-        <w:t xml:space="preserve"> OAD</w:t>
-      </w:r>
-      <w:r>
-        <w:t>中的</w:t>
-      </w:r>
-      <w:r>
-        <w:t>嵌入到</w:t>
-      </w:r>
-      <w:r>
-        <w:t>OAD image</w:t>
-      </w:r>
-      <w:r>
-        <w:t>中的</w:t>
-      </w:r>
-      <w:r>
-        <w:t>image header</w:t>
-      </w:r>
-      <w:r>
-        <w:t>信息</w:t>
-      </w:r>
-      <w:r>
-        <w:t>。或者被用来交换</w:t>
-      </w:r>
-      <w:r>
-        <w:rPr>
-          <w:rFonts w:hint="eastAsia"/>
-        </w:rPr>
-        <w:t>片外</w:t>
-      </w:r>
-      <w:r>
-        <w:rPr>
-          <w:rFonts w:hint="eastAsia"/>
-        </w:rPr>
-        <w:t>flash</w:t>
-      </w:r>
-      <w:r>
-        <w:t xml:space="preserve"> OAD</w:t>
-      </w:r>
-      <w:r>
-        <w:t>中</w:t>
-      </w:r>
-      <w:r>
-        <w:t>Downloader</w:t>
-      </w:r>
-      <w:r>
-        <w:t>为</w:t>
-      </w:r>
-      <w:r>
-        <w:t>OAD image</w:t>
-      </w:r>
-      <w:r>
-        <w:t>生成的</w:t>
-      </w:r>
-      <w:r>
-        <w:rPr>
-          <w:rFonts w:hint="eastAsia"/>
-        </w:rPr>
-        <w:t>元数据。</w:t>
-      </w:r>
-      <w:r>
-        <w:rPr>
-          <w:rFonts w:hint="eastAsia"/>
-        </w:rPr>
-        <w:t>OAD</w:t>
-      </w:r>
-      <w:r>
-        <w:t xml:space="preserve"> Target</w:t>
-      </w:r>
-      <w:r>
-        <w:t>用</w:t>
-      </w:r>
-      <w:r>
-        <w:rPr>
-          <w:rFonts w:hint="eastAsia"/>
-        </w:rPr>
-        <w:t>这个元数据来决定是否要发起</w:t>
-      </w:r>
-      <w:r>
-        <w:rPr>
-          <w:rFonts w:hint="eastAsia"/>
-        </w:rPr>
-        <w:t>OAD</w:t>
-      </w:r>
-      <w:r>
-        <w:rPr>
-          <w:rFonts w:hint="eastAsia"/>
-        </w:rPr>
-        <w:t>。“</w:t>
-      </w:r>
-      <w:r>
-        <w:rPr>
-          <w:rFonts w:hint="eastAsia"/>
-        </w:rPr>
-        <w:t>01:00</w:t>
-      </w:r>
-      <w:r>
-        <w:t>”</w:t>
-      </w:r>
-      <w:r>
-        <w:t>应该写到这个</w:t>
-      </w:r>
-      <w:r>
-        <w:rPr>
-          <w:rFonts w:hint="eastAsia"/>
-        </w:rPr>
-        <w:t>cha</w:t>
-      </w:r>
-      <w:r>
-        <w:t>racteristics</w:t>
-      </w:r>
-      <w:r>
-        <w:t>的</w:t>
-      </w:r>
-      <w:r>
-        <w:rPr>
-          <w:rFonts w:hint="eastAsia"/>
-        </w:rPr>
-        <w:t xml:space="preserve"> </w:t>
-      </w:r>
-      <w:r>
-        <w:t xml:space="preserve">Client Characteristic </w:t>
-      </w:r>
-      <w:r>
-        <w:t>Configuration</w:t>
-      </w:r>
-      <w:r>
-        <w:t>后文统一简称</w:t>
-      </w:r>
-      <w:r>
-        <w:t>CCC</w:t>
-      </w:r>
-      <w:r>
-        <w:t>来使能</w:t>
-      </w:r>
-      <w:r>
-        <w:rPr>
-          <w:rFonts w:hint="eastAsia"/>
-        </w:rPr>
-        <w:t>n</w:t>
-      </w:r>
-      <w:r>
-        <w:t>otification</w:t>
-      </w:r>
-      <w:r>
-        <w:t>。</w:t>
-      </w:r>
-    </w:p>
-    <w:p/>
-    <w:p>
-      <w:pPr>
-        <w:rPr>
-          <w:sz w:val="22"/>
-        </w:rPr>
-      </w:pPr>
-      <w:r>
-        <w:rPr>
-          <w:sz w:val="22"/>
-        </w:rPr>
-        <w:t>7.3.3.1</w:t>
-      </w:r>
-      <w:r>
-        <w:rPr>
-          <w:rFonts w:hint="eastAsia"/>
-          <w:sz w:val="22"/>
-        </w:rPr>
-        <w:t>.1 Image Header</w:t>
-      </w:r>
-    </w:p>
-    <w:p>
-      <w:pPr>
-        <w:ind w:firstLine="432"/>
-        <w:rPr>
-          <w:sz w:val="22"/>
-        </w:rPr>
-      </w:pPr>
-      <w:r>
-        <w:rPr>
-          <w:sz w:val="22"/>
-        </w:rPr>
-        <w:t>对于片内</w:t>
-      </w:r>
-      <w:r>
-        <w:rPr>
-          <w:sz w:val="22"/>
-        </w:rPr>
-        <w:t>OAD</w:t>
-      </w:r>
-      <w:r>
-        <w:rPr>
-          <w:sz w:val="22"/>
-        </w:rPr>
-        <w:t>，</w:t>
-      </w:r>
-      <w:r>
-        <w:rPr>
-          <w:sz w:val="22"/>
-        </w:rPr>
-        <w:t>Image Header</w:t>
-      </w:r>
-      <w:r>
-        <w:rPr>
-          <w:sz w:val="22"/>
-        </w:rPr>
-        <w:t>位于</w:t>
-      </w:r>
-      <w:r>
-        <w:rPr>
-          <w:sz w:val="22"/>
-        </w:rPr>
-        <w:t>OAD Image</w:t>
-      </w:r>
-      <w:r>
-        <w:rPr>
-          <w:sz w:val="22"/>
-        </w:rPr>
-        <w:t>的开始的部分。它开始于第</w:t>
-      </w:r>
-      <w:r>
-        <w:rPr>
-          <w:sz w:val="22"/>
-        </w:rPr>
-        <w:t>5</w:t>
-      </w:r>
-      <w:r>
-        <w:rPr>
-          <w:sz w:val="22"/>
-        </w:rPr>
-        <w:t>个字节，或者</w:t>
-      </w:r>
-      <w:r>
-        <w:rPr>
-          <w:sz w:val="22"/>
-        </w:rPr>
-        <w:t>CRC</w:t>
-      </w:r>
-      <w:r>
-        <w:rPr>
-          <w:sz w:val="22"/>
-        </w:rPr>
-        <w:t>和</w:t>
-      </w:r>
-      <w:r>
-        <w:rPr>
-          <w:sz w:val="22"/>
-        </w:rPr>
-        <w:t>CRC Shadow</w:t>
-      </w:r>
-      <w:r>
-        <w:rPr>
-          <w:sz w:val="22"/>
-        </w:rPr>
-        <w:t>的后面</w:t>
-      </w:r>
-      <w:r>
-        <w:rPr>
-          <w:rFonts w:hint="eastAsia"/>
-          <w:sz w:val="22"/>
-        </w:rPr>
-        <w:t>。</w:t>
-      </w:r>
-      <w:r>
-        <w:rPr>
-          <w:rFonts w:hint="eastAsia"/>
-          <w:sz w:val="22"/>
-        </w:rPr>
-        <w:t xml:space="preserve"> CRC</w:t>
-      </w:r>
-      <w:r>
-        <w:rPr>
-          <w:sz w:val="22"/>
-        </w:rPr>
-        <w:t>和</w:t>
-      </w:r>
-      <w:r>
-        <w:rPr>
-          <w:sz w:val="22"/>
-        </w:rPr>
-        <w:t>CRC Shadow</w:t>
-      </w:r>
-      <w:r>
-        <w:rPr>
-          <w:sz w:val="22"/>
-        </w:rPr>
-        <w:t>总共</w:t>
-      </w:r>
-      <w:r>
-        <w:rPr>
-          <w:sz w:val="22"/>
-        </w:rPr>
-        <w:t>4</w:t>
-      </w:r>
-      <w:r>
-        <w:rPr>
-          <w:sz w:val="22"/>
-        </w:rPr>
-        <w:t>个字节并且位于</w:t>
-      </w:r>
-      <w:r>
-        <w:rPr>
-          <w:sz w:val="22"/>
-        </w:rPr>
-        <w:t>OAD Image</w:t>
-      </w:r>
-      <w:r>
-        <w:rPr>
-          <w:sz w:val="22"/>
-        </w:rPr>
-        <w:t>的</w:t>
-      </w:r>
-      <w:r>
-        <w:rPr>
-          <w:sz w:val="22"/>
-        </w:rPr>
-        <w:t>开头。</w:t>
-      </w:r>
-      <w:r>
-        <w:rPr>
-          <w:sz w:val="22"/>
-        </w:rPr>
-        <w:t>Downloader</w:t>
-      </w:r>
-      <w:r>
-        <w:rPr>
-          <w:sz w:val="22"/>
-        </w:rPr>
-        <w:t>从</w:t>
-      </w:r>
-      <w:r>
-        <w:rPr>
-          <w:rFonts w:hint="eastAsia"/>
-          <w:sz w:val="22"/>
-        </w:rPr>
-        <w:t>OAD Image</w:t>
-      </w:r>
-      <w:r>
-        <w:rPr>
-          <w:rFonts w:hint="eastAsia"/>
-          <w:sz w:val="22"/>
-        </w:rPr>
-        <w:t>中获取</w:t>
-      </w:r>
-      <w:r>
-        <w:rPr>
-          <w:sz w:val="22"/>
-        </w:rPr>
-        <w:t>Image Header</w:t>
-      </w:r>
-      <w:r>
-        <w:rPr>
-          <w:sz w:val="22"/>
-        </w:rPr>
-        <w:t>中的信息</w:t>
-      </w:r>
-      <w:r>
-        <w:rPr>
-          <w:rFonts w:hint="eastAsia"/>
-          <w:sz w:val="22"/>
-        </w:rPr>
-        <w:t>，并</w:t>
-      </w:r>
-      <w:r>
-        <w:rPr>
-          <w:rFonts w:hint="eastAsia"/>
-          <w:sz w:val="22"/>
-        </w:rPr>
-        <w:t>写入</w:t>
-      </w:r>
-      <w:r>
-        <w:rPr>
-          <w:rFonts w:hint="eastAsia"/>
-          <w:sz w:val="22"/>
-        </w:rPr>
-        <w:t>OAD Image Identify characteristic</w:t>
-      </w:r>
-      <w:r>
-        <w:rPr>
-          <w:sz w:val="22"/>
-        </w:rPr>
-        <w:t>的数据中。</w:t>
-      </w:r>
-      <w:r>
-        <w:rPr>
-          <w:sz w:val="22"/>
-        </w:rPr>
-        <w:t>Image header</w:t>
-      </w:r>
-      <w:r>
-        <w:rPr>
-          <w:sz w:val="22"/>
-        </w:rPr>
-        <w:t>的具体描述见</w:t>
-      </w:r>
-      <w:r>
-        <w:rPr>
-          <w:rFonts w:hint="eastAsia"/>
-          <w:sz w:val="22"/>
-        </w:rPr>
-        <w:t>Figure 13</w:t>
-      </w:r>
-      <w:r>
-        <w:rPr>
-          <w:rFonts w:hint="eastAsia"/>
-          <w:sz w:val="22"/>
-        </w:rPr>
-        <w:t>。</w:t>
-      </w:r>
-    </w:p>
-    <w:p>
-      <w:r>
-        <w:rPr>
-          <w:noProof/>
-        </w:rPr>
-        <w:drawing>
-          <wp:inline distT="0" distB="0" distL="0" distR="0" wp14:anchorId="562A8C07" wp14:editId="23414EA2">
-            <wp:extent cx="5274310" cy="1500505"/>
-            <wp:effectExtent l="0" t="0" r="2540" b="4445"/>
-            <wp:docPr id="3" name="图片 3"/>
             <wp:cNvGraphicFramePr>
               <a:graphicFrameLocks xmlns:a="http://schemas.openxmlformats.org/drawingml/2006/main" noChangeAspect="1"/>
             </wp:cNvGraphicFramePr>
@@ -12367,7 +14489,7 @@
                   <pic:spPr>
                     <a:xfrm>
                       <a:off x="0" y="0"/>
-                      <a:ext cx="5274310" cy="1500505"/>
+                      <a:ext cx="5274310" cy="1876425"/>
                     </a:xfrm>
                     <a:prstGeom prst="rect">
                       <a:avLst/>
@@ -12390,7 +14512,229 @@
         <w:rPr>
           <w:sz w:val="22"/>
         </w:rPr>
-        <w:t>7.3.3.2 OAD image Block Characteristics</w:t>
+        <w:t xml:space="preserve">7.3.3.1 OAD image </w:t>
+      </w:r>
+      <w:r>
+        <w:rPr>
+          <w:rFonts w:hint="eastAsia"/>
+          <w:sz w:val="22"/>
+        </w:rPr>
+        <w:t xml:space="preserve">Identify </w:t>
+      </w:r>
+      <w:r>
+        <w:rPr>
+          <w:sz w:val="22"/>
+        </w:rPr>
+        <w:t>Characteristics</w:t>
+      </w:r>
+    </w:p>
+    <w:p>
+      <w:pPr>
+        <w:ind w:firstLine="420"/>
+      </w:pPr>
+      <w:r>
+        <w:rPr>
+          <w:rFonts w:hint="eastAsia"/>
+        </w:rPr>
+        <w:t>Image</w:t>
+      </w:r>
+      <w:r>
+        <w:rPr>
+          <w:rFonts w:hint="eastAsia"/>
+        </w:rPr>
+        <w:t>识别</w:t>
+      </w:r>
+      <w:r>
+        <w:rPr>
+          <w:rFonts w:hint="eastAsia"/>
+        </w:rPr>
+        <w:t xml:space="preserve"> cha</w:t>
+      </w:r>
+      <w:r>
+        <w:t>racteristics</w:t>
+      </w:r>
+      <w:r>
+        <w:t>被用来交换</w:t>
+      </w:r>
+      <w:r>
+        <w:rPr>
+          <w:rFonts w:hint="eastAsia"/>
+        </w:rPr>
+        <w:t>片内</w:t>
+      </w:r>
+      <w:r>
+        <w:rPr>
+          <w:rFonts w:hint="eastAsia"/>
+        </w:rPr>
+        <w:t>flash</w:t>
+      </w:r>
+      <w:r>
+        <w:t xml:space="preserve"> OAD</w:t>
+      </w:r>
+      <w:r>
+        <w:t>中的</w:t>
+      </w:r>
+      <w:r>
+        <w:t>嵌入到</w:t>
+      </w:r>
+      <w:r>
+        <w:t>OAD image</w:t>
+      </w:r>
+      <w:r>
+        <w:t>中的</w:t>
+      </w:r>
+      <w:r>
+        <w:t>image header</w:t>
+      </w:r>
+      <w:r>
+        <w:t>信息</w:t>
+      </w:r>
+      <w:r>
+        <w:t>。或者被用来交换</w:t>
+      </w:r>
+      <w:r>
+        <w:rPr>
+          <w:rFonts w:hint="eastAsia"/>
+        </w:rPr>
+        <w:t>片外</w:t>
+      </w:r>
+      <w:r>
+        <w:rPr>
+          <w:rFonts w:hint="eastAsia"/>
+        </w:rPr>
+        <w:t>flash</w:t>
+      </w:r>
+      <w:r>
+        <w:t xml:space="preserve"> OAD</w:t>
+      </w:r>
+      <w:r>
+        <w:t>中</w:t>
+      </w:r>
+      <w:r>
+        <w:t>Downloader</w:t>
+      </w:r>
+      <w:r>
+        <w:t>为</w:t>
+      </w:r>
+      <w:r>
+        <w:t>OAD image</w:t>
+      </w:r>
+      <w:r>
+        <w:t>生成的</w:t>
+      </w:r>
+      <w:r>
+        <w:rPr>
+          <w:rFonts w:hint="eastAsia"/>
+        </w:rPr>
+        <w:t>元数据。</w:t>
+      </w:r>
+      <w:r>
+        <w:rPr>
+          <w:rFonts w:hint="eastAsia"/>
+        </w:rPr>
+        <w:t>OAD</w:t>
+      </w:r>
+      <w:r>
+        <w:t xml:space="preserve"> Target</w:t>
+      </w:r>
+      <w:r>
+        <w:t>用</w:t>
+      </w:r>
+      <w:r>
+        <w:rPr>
+          <w:rFonts w:hint="eastAsia"/>
+        </w:rPr>
+        <w:t>这个元数据来决定是否要发起</w:t>
+      </w:r>
+      <w:r>
+        <w:rPr>
+          <w:rFonts w:hint="eastAsia"/>
+        </w:rPr>
+        <w:t>OAD</w:t>
+      </w:r>
+      <w:r>
+        <w:rPr>
+          <w:rFonts w:hint="eastAsia"/>
+        </w:rPr>
+        <w:t>。“</w:t>
+      </w:r>
+      <w:r>
+        <w:rPr>
+          <w:rFonts w:hint="eastAsia"/>
+        </w:rPr>
+        <w:t>01:00</w:t>
+      </w:r>
+      <w:r>
+        <w:t>”</w:t>
+      </w:r>
+      <w:r>
+        <w:t>应该写到这个</w:t>
+      </w:r>
+      <w:r>
+        <w:rPr>
+          <w:rFonts w:hint="eastAsia"/>
+        </w:rPr>
+        <w:t>cha</w:t>
+      </w:r>
+      <w:r>
+        <w:t>racteristics</w:t>
+      </w:r>
+      <w:r>
+        <w:t>的</w:t>
+      </w:r>
+      <w:r>
+        <w:rPr>
+          <w:rFonts w:hint="eastAsia"/>
+        </w:rPr>
+        <w:t xml:space="preserve"> </w:t>
+      </w:r>
+      <w:r>
+        <w:t xml:space="preserve">Client Characteristic </w:t>
+      </w:r>
+      <w:r>
+        <w:t>Configuration</w:t>
+      </w:r>
+      <w:r>
+        <w:t>后文统一简称</w:t>
+      </w:r>
+      <w:r>
+        <w:t>CCC</w:t>
+      </w:r>
+      <w:r>
+        <w:t>来使能</w:t>
+      </w:r>
+      <w:r>
+        <w:rPr>
+          <w:rFonts w:hint="eastAsia"/>
+        </w:rPr>
+        <w:t>n</w:t>
+      </w:r>
+      <w:r>
+        <w:t>otification</w:t>
+      </w:r>
+      <w:r>
+        <w:t>。</w:t>
+      </w:r>
+    </w:p>
+    <w:p/>
+    <w:p>
+      <w:pPr>
+        <w:rPr>
+          <w:sz w:val="22"/>
+        </w:rPr>
+      </w:pPr>
+      <w:r>
+        <w:rPr>
+          <w:sz w:val="22"/>
+        </w:rPr>
+        <w:t>7.3.3.1</w:t>
+      </w:r>
+      <w:r>
+        <w:rPr>
+          <w:rFonts w:hint="eastAsia"/>
+          <w:sz w:val="22"/>
+        </w:rPr>
+        <w:t>.1 Image Header</w:t>
       </w:r>
     </w:p>
     <w:p>
@@ -12404,38 +14748,129 @@
         <w:rPr>
           <w:sz w:val="22"/>
         </w:rPr>
-        <w:t>OAD image Block Characteristics</w:t>
-      </w:r>
-      <w:r>
-        <w:rPr>
-          <w:sz w:val="22"/>
-        </w:rPr>
-        <w:t>用来请求和传输</w:t>
-      </w:r>
-      <w:r>
-        <w:rPr>
-          <w:sz w:val="22"/>
-        </w:rPr>
-        <w:t>OAD image</w:t>
-      </w:r>
-      <w:r>
-        <w:rPr>
-          <w:sz w:val="22"/>
-        </w:rPr>
-        <w:t>的数据。</w:t>
-      </w:r>
-      <w:r>
-        <w:rPr>
-          <w:rFonts w:hint="eastAsia"/>
-          <w:sz w:val="22"/>
-        </w:rPr>
-        <w:t>当这个</w:t>
-      </w:r>
-      <w:r>
-        <w:rPr>
-          <w:sz w:val="22"/>
-        </w:rPr>
-        <w:t xml:space="preserve">Characteristics </w:t>
+        <w:t>对于片内</w:t>
+      </w:r>
+      <w:r>
+        <w:rPr>
+          <w:sz w:val="22"/>
+        </w:rPr>
+        <w:t>OAD</w:t>
+      </w:r>
+      <w:r>
+        <w:rPr>
+          <w:sz w:val="22"/>
+        </w:rPr>
+        <w:t>，</w:t>
+      </w:r>
+      <w:r>
+        <w:rPr>
+          <w:sz w:val="22"/>
+        </w:rPr>
+        <w:t>Image Header</w:t>
+      </w:r>
+      <w:r>
+        <w:rPr>
+          <w:sz w:val="22"/>
+        </w:rPr>
+        <w:t>位于</w:t>
+      </w:r>
+      <w:r>
+        <w:rPr>
+          <w:sz w:val="22"/>
+        </w:rPr>
+        <w:t>OAD Image</w:t>
+      </w:r>
+      <w:r>
+        <w:rPr>
+          <w:sz w:val="22"/>
+        </w:rPr>
+        <w:t>的开始的部分。它开始于第</w:t>
+      </w:r>
+      <w:r>
+        <w:rPr>
+          <w:sz w:val="22"/>
+        </w:rPr>
+        <w:t>5</w:t>
+      </w:r>
+      <w:r>
+        <w:rPr>
+          <w:sz w:val="22"/>
+        </w:rPr>
+        <w:t>个字节，或者</w:t>
+      </w:r>
+      <w:r>
+        <w:rPr>
+          <w:sz w:val="22"/>
+        </w:rPr>
+        <w:t>CRC</w:t>
+      </w:r>
+      <w:r>
+        <w:rPr>
+          <w:sz w:val="22"/>
+        </w:rPr>
+        <w:t>和</w:t>
+      </w:r>
+      <w:r>
+        <w:rPr>
+          <w:sz w:val="22"/>
+        </w:rPr>
+        <w:t>CRC Shadow</w:t>
+      </w:r>
+      <w:r>
+        <w:rPr>
+          <w:sz w:val="22"/>
+        </w:rPr>
+        <w:t>的后面</w:t>
+      </w:r>
+      <w:r>
+        <w:rPr>
+          <w:rFonts w:hint="eastAsia"/>
+          <w:sz w:val="22"/>
+        </w:rPr>
+        <w:t>。</w:t>
+      </w:r>
+      <w:r>
+        <w:rPr>
+          <w:rFonts w:hint="eastAsia"/>
+          <w:sz w:val="22"/>
+        </w:rPr>
+        <w:t xml:space="preserve"> CRC</w:t>
+      </w:r>
+      <w:r>
+        <w:rPr>
+          <w:sz w:val="22"/>
+        </w:rPr>
+        <w:t>和</w:t>
+      </w:r>
+      <w:r>
+        <w:rPr>
+          <w:sz w:val="22"/>
+        </w:rPr>
+        <w:t>CRC Shadow</w:t>
+      </w:r>
+      <w:r>
+        <w:rPr>
+          <w:sz w:val="22"/>
+        </w:rPr>
+        <w:t>总共</w:t>
+      </w:r>
+      <w:r>
+        <w:rPr>
+          <w:sz w:val="22"/>
+        </w:rPr>
+        <w:t>4</w:t>
+      </w:r>
+      <w:r>
+        <w:rPr>
+          <w:sz w:val="22"/>
+        </w:rPr>
+        <w:t>个字节并且位于</w:t>
+      </w:r>
+      <w:r>
+        <w:rPr>
+          <w:sz w:val="22"/>
+        </w:rPr>
+        <w:t>OAD Image</w:t>
       </w:r>
       <w:r>
         <w:rPr>
@@ -12447,56 +14882,91 @@
         <w:rPr>
           <w:sz w:val="22"/>
         </w:rPr>
-        <w:t>CCC</w:t>
-      </w:r>
-      <w:r>
-        <w:rPr>
-          <w:sz w:val="22"/>
-        </w:rPr>
-        <w:t>被写入</w:t>
-      </w:r>
-      <w:r>
-        <w:rPr>
-          <w:sz w:val="22"/>
-        </w:rPr>
-        <w:t>“01:00”</w:t>
-      </w:r>
-      <w:r>
-        <w:rPr>
-          <w:sz w:val="22"/>
-        </w:rPr>
-        <w:t>时使能</w:t>
-      </w:r>
-      <w:r>
-        <w:rPr>
-          <w:sz w:val="22"/>
-        </w:rPr>
-        <w:t>notification</w:t>
-      </w:r>
-      <w:r>
-        <w:rPr>
-          <w:sz w:val="22"/>
-        </w:rPr>
-        <w:t>，写入</w:t>
-      </w:r>
-      <w:r>
-        <w:rPr>
-          <w:sz w:val="22"/>
-        </w:rPr>
-        <w:t>“00:00”</w:t>
-      </w:r>
-      <w:r>
-        <w:rPr>
-          <w:sz w:val="22"/>
-        </w:rPr>
-        <w:t>关闭</w:t>
-      </w:r>
-      <w:r>
-        <w:rPr>
-          <w:rFonts w:hint="eastAsia"/>
-          <w:sz w:val="22"/>
-        </w:rPr>
-        <w:t>notification</w:t>
+        <w:t>开头。</w:t>
+      </w:r>
+      <w:r>
+        <w:rPr>
+          <w:sz w:val="22"/>
+        </w:rPr>
+        <w:t>Downloader</w:t>
+      </w:r>
+      <w:r>
+        <w:rPr>
+          <w:sz w:val="22"/>
+        </w:rPr>
+        <w:t>从</w:t>
+      </w:r>
+      <w:r>
+        <w:rPr>
+          <w:rFonts w:hint="eastAsia"/>
+          <w:sz w:val="22"/>
+        </w:rPr>
+        <w:t>OAD Image</w:t>
+      </w:r>
+      <w:r>
+        <w:rPr>
+          <w:rFonts w:hint="eastAsia"/>
+          <w:sz w:val="22"/>
+        </w:rPr>
+        <w:t>中获取</w:t>
+      </w:r>
+      <w:r>
+        <w:rPr>
+          <w:sz w:val="22"/>
+        </w:rPr>
+        <w:t>Image Header</w:t>
+      </w:r>
+      <w:r>
+        <w:rPr>
+          <w:sz w:val="22"/>
+        </w:rPr>
+        <w:t>中的信息</w:t>
+      </w:r>
+      <w:r>
+        <w:rPr>
+          <w:rFonts w:hint="eastAsia"/>
+          <w:sz w:val="22"/>
+        </w:rPr>
+        <w:t>，并</w:t>
+      </w:r>
+      <w:r>
+        <w:rPr>
+          <w:rFonts w:hint="eastAsia"/>
+          <w:sz w:val="22"/>
+        </w:rPr>
+        <w:t>写入</w:t>
+      </w:r>
+      <w:r>
+        <w:rPr>
+          <w:rFonts w:hint="eastAsia"/>
+          <w:sz w:val="22"/>
+        </w:rPr>
+        <w:t>OAD Image Identify characteristic</w:t>
+      </w:r>
+      <w:r>
+        <w:rPr>
+          <w:sz w:val="22"/>
+        </w:rPr>
+        <w:t>的数据中。</w:t>
+      </w:r>
+      <w:r>
+        <w:rPr>
+          <w:sz w:val="22"/>
+        </w:rPr>
+        <w:t>Image header</w:t>
+      </w:r>
+      <w:r>
+        <w:rPr>
+          <w:sz w:val="22"/>
+        </w:rPr>
+        <w:t>的具体描述见</w:t>
+      </w:r>
+      <w:r>
+        <w:rPr>
+          <w:rFonts w:hint="eastAsia"/>
+          <w:sz w:val="22"/>
+        </w:rPr>
+        <w:t>Figure 13</w:t>
       </w:r>
       <w:r>
         <w:rPr>
@@ -12507,1433 +14977,15 @@
       </w:r>
     </w:p>
     <w:p>
-      <w:pPr>
-        <w:rPr>
-          <w:sz w:val="22"/>
-        </w:rPr>
-      </w:pPr>
-    </w:p>
-    <w:p>
-      <w:pPr>
-        <w:rPr>
-          <w:sz w:val="22"/>
-        </w:rPr>
-      </w:pPr>
-      <w:r>
-        <w:rPr>
-          <w:sz w:val="22"/>
-        </w:rPr>
-        <w:t>7.3.3.3 OAD image Count Characteristics</w:t>
-      </w:r>
-    </w:p>
-    <w:p>
-      <w:pPr>
-        <w:ind w:firstLine="432"/>
-        <w:rPr>
-          <w:sz w:val="22"/>
-        </w:rPr>
-      </w:pPr>
-      <w:r>
-        <w:rPr>
-          <w:sz w:val="22"/>
-        </w:rPr>
-        <w:t>OAD image Count Characteristics</w:t>
-      </w:r>
-      <w:r>
-        <w:rPr>
-          <w:sz w:val="22"/>
-        </w:rPr>
-        <w:t>用来设置需要下载的</w:t>
-      </w:r>
-      <w:r>
-        <w:rPr>
-          <w:sz w:val="22"/>
-        </w:rPr>
-        <w:t>OAD image</w:t>
-      </w:r>
-      <w:r>
-        <w:rPr>
-          <w:sz w:val="22"/>
-        </w:rPr>
-        <w:t>的数量。它是专门</w:t>
-      </w:r>
-      <w:r>
-        <w:rPr>
-          <w:sz w:val="22"/>
-        </w:rPr>
-        <w:lastRenderedPageBreak/>
-        <w:t>用在片外</w:t>
-      </w:r>
-      <w:r>
-        <w:rPr>
-          <w:sz w:val="22"/>
-        </w:rPr>
-        <w:t>OAD</w:t>
-      </w:r>
-      <w:r>
-        <w:rPr>
-          <w:sz w:val="22"/>
-        </w:rPr>
-        <w:t>的中的，默认值是</w:t>
-      </w:r>
-      <w:r>
-        <w:rPr>
-          <w:sz w:val="22"/>
-        </w:rPr>
-        <w:t>1</w:t>
-      </w:r>
-      <w:r>
-        <w:rPr>
-          <w:sz w:val="22"/>
-        </w:rPr>
-        <w:t>。</w:t>
-      </w:r>
-    </w:p>
-    <w:p>
-      <w:pPr>
-        <w:ind w:firstLine="432"/>
-        <w:rPr>
-          <w:sz w:val="22"/>
-        </w:rPr>
-      </w:pPr>
-    </w:p>
-    <w:p>
-      <w:pPr>
-        <w:rPr>
-          <w:sz w:val="22"/>
-        </w:rPr>
-      </w:pPr>
-      <w:r>
-        <w:rPr>
-          <w:sz w:val="22"/>
-        </w:rPr>
-        <w:t xml:space="preserve">7.3.4 </w:t>
-      </w:r>
-      <w:r>
-        <w:rPr>
-          <w:sz w:val="22"/>
-        </w:rPr>
-        <w:t>发起片上</w:t>
-      </w:r>
-      <w:r>
-        <w:rPr>
-          <w:sz w:val="22"/>
-        </w:rPr>
-        <w:t>OAD</w:t>
-      </w:r>
-      <w:r>
-        <w:rPr>
-          <w:sz w:val="22"/>
-        </w:rPr>
-        <w:t>的步骤</w:t>
-      </w:r>
-    </w:p>
-    <w:p>
-      <w:pPr>
-        <w:ind w:firstLine="432"/>
-        <w:rPr>
-          <w:sz w:val="22"/>
-        </w:rPr>
-      </w:pPr>
-      <w:r>
-        <w:rPr>
-          <w:rFonts w:hint="eastAsia"/>
-          <w:sz w:val="22"/>
-        </w:rPr>
-        <w:t>在建立一个新连接后，首先跟新</w:t>
-      </w:r>
-      <w:r>
-        <w:rPr>
-          <w:rFonts w:hint="eastAsia"/>
-          <w:sz w:val="22"/>
-        </w:rPr>
-        <w:t>con</w:t>
-      </w:r>
-      <w:r>
-        <w:rPr>
-          <w:sz w:val="22"/>
-        </w:rPr>
-        <w:t>nect interval</w:t>
-      </w:r>
-      <w:r>
-        <w:rPr>
-          <w:sz w:val="22"/>
-        </w:rPr>
-        <w:t>来满足快速</w:t>
-      </w:r>
-      <w:r>
-        <w:rPr>
-          <w:rFonts w:hint="eastAsia"/>
-          <w:sz w:val="22"/>
-        </w:rPr>
-        <w:t xml:space="preserve"> OAD</w:t>
-      </w:r>
-      <w:r>
-        <w:rPr>
-          <w:rFonts w:hint="eastAsia"/>
-          <w:sz w:val="22"/>
-        </w:rPr>
-        <w:t>，</w:t>
-      </w:r>
-      <w:r>
-        <w:rPr>
-          <w:rFonts w:hint="eastAsia"/>
-          <w:sz w:val="22"/>
-        </w:rPr>
-        <w:t xml:space="preserve"> </w:t>
-      </w:r>
-      <w:r>
-        <w:rPr>
-          <w:rFonts w:hint="eastAsia"/>
-          <w:sz w:val="22"/>
-        </w:rPr>
-        <w:t>并且使能</w:t>
-      </w:r>
-      <w:r>
-        <w:rPr>
-          <w:sz w:val="22"/>
-        </w:rPr>
-        <w:t>OAD image Block Characteristics</w:t>
-      </w:r>
-      <w:r>
-        <w:rPr>
-          <w:sz w:val="22"/>
-        </w:rPr>
-        <w:t>和</w:t>
-      </w:r>
-      <w:r>
-        <w:rPr>
-          <w:sz w:val="22"/>
-        </w:rPr>
-        <w:t xml:space="preserve">OAD image </w:t>
-      </w:r>
-      <w:r>
-        <w:rPr>
-          <w:rFonts w:hint="eastAsia"/>
-          <w:sz w:val="22"/>
-        </w:rPr>
-        <w:t xml:space="preserve">Identify </w:t>
-      </w:r>
-      <w:r>
-        <w:rPr>
-          <w:sz w:val="22"/>
-        </w:rPr>
-        <w:t>Characteristics</w:t>
-      </w:r>
-      <w:r>
-        <w:rPr>
-          <w:sz w:val="22"/>
-        </w:rPr>
-        <w:t>的</w:t>
-      </w:r>
-      <w:r>
-        <w:rPr>
-          <w:sz w:val="22"/>
-        </w:rPr>
-        <w:t>notification</w:t>
-      </w:r>
-      <w:r>
-        <w:rPr>
-          <w:sz w:val="22"/>
-        </w:rPr>
-        <w:t>。</w:t>
-      </w:r>
-      <w:r>
-        <w:rPr>
-          <w:rFonts w:hint="eastAsia"/>
-          <w:sz w:val="22"/>
-        </w:rPr>
-        <w:t>之后</w:t>
-      </w:r>
-      <w:r>
-        <w:rPr>
-          <w:sz w:val="22"/>
-        </w:rPr>
-        <w:t>Downloader</w:t>
-      </w:r>
-      <w:r>
-        <w:rPr>
-          <w:sz w:val="22"/>
-        </w:rPr>
-        <w:t>给</w:t>
-      </w:r>
-      <w:r>
-        <w:rPr>
-          <w:sz w:val="22"/>
-        </w:rPr>
-        <w:t>OAD Target</w:t>
-      </w:r>
-      <w:r>
-        <w:rPr>
-          <w:sz w:val="22"/>
-        </w:rPr>
-        <w:t>的</w:t>
-      </w:r>
-      <w:r>
-        <w:rPr>
-          <w:sz w:val="22"/>
-        </w:rPr>
-        <w:t xml:space="preserve">OAD image </w:t>
-      </w:r>
-      <w:r>
-        <w:rPr>
-          <w:rFonts w:hint="eastAsia"/>
-          <w:sz w:val="22"/>
-        </w:rPr>
-        <w:t xml:space="preserve">Identify </w:t>
-      </w:r>
-      <w:r>
-        <w:rPr>
-          <w:sz w:val="22"/>
-        </w:rPr>
-        <w:t>Characteristics</w:t>
-      </w:r>
-      <w:r>
-        <w:rPr>
-          <w:sz w:val="22"/>
-        </w:rPr>
-        <w:t>写</w:t>
-      </w:r>
-      <w:r>
-        <w:rPr>
-          <w:sz w:val="22"/>
-        </w:rPr>
-        <w:t>入数据</w:t>
-      </w:r>
-      <w:r>
-        <w:rPr>
-          <w:sz w:val="22"/>
-        </w:rPr>
-        <w:t>。</w:t>
-      </w:r>
-      <w:r>
-        <w:rPr>
-          <w:sz w:val="22"/>
-        </w:rPr>
-        <w:t>写入的数据</w:t>
-      </w:r>
-      <w:r>
-        <w:rPr>
-          <w:sz w:val="22"/>
-        </w:rPr>
-        <w:t>来自于</w:t>
-      </w:r>
-      <w:r>
-        <w:rPr>
-          <w:sz w:val="22"/>
-        </w:rPr>
-        <w:t>OAD Image</w:t>
-      </w:r>
-      <w:r>
-        <w:rPr>
-          <w:sz w:val="22"/>
-        </w:rPr>
-        <w:t>的</w:t>
-      </w:r>
-      <w:r>
-        <w:rPr>
-          <w:rFonts w:hint="eastAsia"/>
-          <w:sz w:val="22"/>
-        </w:rPr>
-        <w:t>Image Header</w:t>
-      </w:r>
-      <w:r>
-        <w:rPr>
-          <w:rFonts w:hint="eastAsia"/>
-          <w:sz w:val="22"/>
-        </w:rPr>
-        <w:t>。</w:t>
-      </w:r>
-    </w:p>
-    <w:p>
-      <w:pPr>
-        <w:ind w:firstLine="420"/>
-        <w:rPr>
-          <w:sz w:val="22"/>
-        </w:rPr>
-      </w:pPr>
-      <w:r>
-        <w:rPr>
-          <w:rFonts w:hint="eastAsia"/>
-        </w:rPr>
-        <w:t>一旦收到</w:t>
-      </w:r>
-      <w:r>
-        <w:rPr>
-          <w:rFonts w:hint="eastAsia"/>
-        </w:rPr>
-        <w:t>downloader</w:t>
-      </w:r>
-      <w:r>
-        <w:rPr>
-          <w:rFonts w:hint="eastAsia"/>
-        </w:rPr>
-        <w:t>写入到</w:t>
-      </w:r>
-      <w:r>
-        <w:rPr>
-          <w:sz w:val="22"/>
-        </w:rPr>
-        <w:t xml:space="preserve">image </w:t>
-      </w:r>
-      <w:r>
-        <w:rPr>
-          <w:rFonts w:hint="eastAsia"/>
-          <w:sz w:val="22"/>
-        </w:rPr>
-        <w:t xml:space="preserve">Identify </w:t>
-      </w:r>
-      <w:r>
-        <w:rPr>
-          <w:sz w:val="22"/>
-        </w:rPr>
-        <w:t>Characteristics</w:t>
-      </w:r>
-      <w:r>
-        <w:rPr>
-          <w:sz w:val="22"/>
-        </w:rPr>
-        <w:t>的数据，</w:t>
-      </w:r>
-      <w:r>
-        <w:rPr>
-          <w:sz w:val="22"/>
-        </w:rPr>
-        <w:t xml:space="preserve">OAD target </w:t>
-      </w:r>
-      <w:r>
-        <w:rPr>
-          <w:sz w:val="22"/>
-        </w:rPr>
-        <w:t>将</w:t>
-      </w:r>
-      <w:r>
-        <w:rPr>
-          <w:rFonts w:hint="eastAsia"/>
-          <w:sz w:val="22"/>
-        </w:rPr>
-        <w:t>把收到的</w:t>
-      </w:r>
-      <w:r>
-        <w:rPr>
-          <w:rFonts w:hint="eastAsia"/>
-          <w:sz w:val="22"/>
-        </w:rPr>
-        <w:t>OAD image</w:t>
-      </w:r>
-      <w:r>
-        <w:rPr>
-          <w:sz w:val="22"/>
-        </w:rPr>
-        <w:t>的信息和自己正在运行的</w:t>
-      </w:r>
-      <w:r>
-        <w:rPr>
-          <w:sz w:val="22"/>
-        </w:rPr>
-        <w:t>image</w:t>
-      </w:r>
-      <w:r>
-        <w:rPr>
-          <w:sz w:val="22"/>
-        </w:rPr>
-        <w:t>做比较。默认情况下只有</w:t>
-      </w:r>
-      <w:r>
-        <w:rPr>
-          <w:sz w:val="22"/>
-        </w:rPr>
-        <w:t>image size</w:t>
-      </w:r>
-      <w:r>
-        <w:rPr>
-          <w:sz w:val="22"/>
-        </w:rPr>
-        <w:t>和</w:t>
-      </w:r>
-      <w:r>
-        <w:rPr>
-          <w:sz w:val="22"/>
-        </w:rPr>
-        <w:t>version number</w:t>
-      </w:r>
-      <w:r>
-        <w:rPr>
-          <w:sz w:val="22"/>
-        </w:rPr>
-        <w:t>用来检查和决定是否接受新</w:t>
-      </w:r>
-      <w:r>
-        <w:rPr>
-          <w:sz w:val="22"/>
-        </w:rPr>
-        <w:t>image</w:t>
-      </w:r>
-      <w:r>
-        <w:rPr>
-          <w:sz w:val="22"/>
-        </w:rPr>
-        <w:t>升级。</w:t>
-      </w:r>
-      <w:r>
-        <w:rPr>
-          <w:sz w:val="22"/>
-        </w:rPr>
-        <w:t>image size</w:t>
-      </w:r>
-      <w:r>
-        <w:rPr>
-          <w:sz w:val="22"/>
-        </w:rPr>
-        <w:t>和</w:t>
-      </w:r>
-      <w:r>
-        <w:rPr>
-          <w:sz w:val="22"/>
-        </w:rPr>
-        <w:t>version number</w:t>
-      </w:r>
-      <w:r>
-        <w:rPr>
-          <w:sz w:val="22"/>
-        </w:rPr>
-        <w:t>用来决定</w:t>
-      </w:r>
-      <w:r>
-        <w:rPr>
-          <w:sz w:val="22"/>
-        </w:rPr>
-        <w:t>image</w:t>
-      </w:r>
-      <w:r>
-        <w:rPr>
-          <w:sz w:val="22"/>
-        </w:rPr>
-        <w:t>是</w:t>
-      </w:r>
-      <w:r>
-        <w:rPr>
-          <w:sz w:val="22"/>
-        </w:rPr>
-        <w:t>image A</w:t>
-      </w:r>
-      <w:r>
-        <w:rPr>
-          <w:sz w:val="22"/>
-        </w:rPr>
-        <w:t>还是</w:t>
-      </w:r>
-      <w:r>
-        <w:rPr>
-          <w:sz w:val="22"/>
-        </w:rPr>
-        <w:t>image B</w:t>
-      </w:r>
-      <w:r>
-        <w:rPr>
-          <w:sz w:val="22"/>
-        </w:rPr>
-        <w:t>。</w:t>
-      </w:r>
-    </w:p>
-    <w:p>
-      <w:pPr>
-        <w:ind w:firstLine="420"/>
-        <w:rPr>
-          <w:sz w:val="22"/>
-        </w:rPr>
-      </w:pPr>
-      <w:r>
-        <w:rPr>
-          <w:sz w:val="22"/>
-        </w:rPr>
-        <w:t>如果</w:t>
-      </w:r>
-      <w:r>
-        <w:rPr>
-          <w:sz w:val="22"/>
-        </w:rPr>
-        <w:t>OAD Target</w:t>
-      </w:r>
-      <w:r>
-        <w:rPr>
-          <w:sz w:val="22"/>
-        </w:rPr>
-        <w:t>决定接受</w:t>
-      </w:r>
-      <w:r>
-        <w:rPr>
-          <w:sz w:val="22"/>
-        </w:rPr>
-        <w:t>OAD image</w:t>
-      </w:r>
-      <w:r>
-        <w:rPr>
-          <w:sz w:val="22"/>
-        </w:rPr>
-        <w:t>，</w:t>
-      </w:r>
-      <w:r>
-        <w:rPr>
-          <w:sz w:val="22"/>
-        </w:rPr>
-        <w:t>OAD target</w:t>
-      </w:r>
-      <w:r>
-        <w:rPr>
-          <w:sz w:val="22"/>
-        </w:rPr>
-        <w:t>将向</w:t>
-      </w:r>
-      <w:r>
-        <w:rPr>
-          <w:sz w:val="22"/>
-        </w:rPr>
-        <w:t>downloader</w:t>
-      </w:r>
-      <w:r>
-        <w:rPr>
-          <w:sz w:val="22"/>
-        </w:rPr>
-        <w:t>发送一个</w:t>
-      </w:r>
-      <w:r>
-        <w:rPr>
-          <w:sz w:val="22"/>
-        </w:rPr>
-        <w:t>OAD image Block Characteristics</w:t>
-      </w:r>
-      <w:r>
-        <w:rPr>
-          <w:sz w:val="22"/>
-        </w:rPr>
-        <w:t>中的</w:t>
-      </w:r>
-      <w:r>
-        <w:rPr>
-          <w:sz w:val="22"/>
-        </w:rPr>
-        <w:t>notify</w:t>
-      </w:r>
-      <w:r>
-        <w:rPr>
-          <w:sz w:val="22"/>
-        </w:rPr>
-        <w:t>来向</w:t>
-      </w:r>
-      <w:r>
-        <w:rPr>
-          <w:sz w:val="22"/>
-        </w:rPr>
-        <w:t>downloader</w:t>
-      </w:r>
-      <w:r>
-        <w:rPr>
-          <w:sz w:val="22"/>
-        </w:rPr>
-        <w:t>请求新</w:t>
-      </w:r>
-      <w:r>
-        <w:rPr>
-          <w:sz w:val="22"/>
-        </w:rPr>
-        <w:t>image</w:t>
-      </w:r>
-      <w:r>
-        <w:rPr>
-          <w:sz w:val="22"/>
-        </w:rPr>
-        <w:t>的第一个数据块。如果</w:t>
-      </w:r>
-      <w:r>
-        <w:rPr>
-          <w:sz w:val="22"/>
-        </w:rPr>
-        <w:t>OAD Target</w:t>
-      </w:r>
-      <w:r>
-        <w:rPr>
-          <w:sz w:val="22"/>
-        </w:rPr>
-        <w:t>发现</w:t>
-      </w:r>
-      <w:r>
-        <w:rPr>
-          <w:sz w:val="22"/>
-        </w:rPr>
-        <w:t>new image</w:t>
-      </w:r>
-      <w:r>
-        <w:rPr>
-          <w:sz w:val="22"/>
-        </w:rPr>
-        <w:t>不符合开始</w:t>
-      </w:r>
-      <w:r>
-        <w:rPr>
-          <w:sz w:val="22"/>
-        </w:rPr>
-        <w:t>OAD</w:t>
-      </w:r>
-      <w:r>
-        <w:rPr>
-          <w:sz w:val="22"/>
-        </w:rPr>
-        <w:t>的标准。它将</w:t>
-      </w:r>
-      <w:r>
-        <w:rPr>
-          <w:rFonts w:hint="eastAsia"/>
-          <w:sz w:val="22"/>
-        </w:rPr>
-        <w:t>发送一个</w:t>
-      </w:r>
-      <w:r>
-        <w:rPr>
-          <w:sz w:val="22"/>
-        </w:rPr>
-        <w:t xml:space="preserve">OAD image </w:t>
-      </w:r>
-      <w:r>
-        <w:rPr>
-          <w:rFonts w:hint="eastAsia"/>
-          <w:sz w:val="22"/>
-        </w:rPr>
-        <w:t xml:space="preserve">Identify </w:t>
-      </w:r>
-      <w:r>
-        <w:rPr>
-          <w:sz w:val="22"/>
-        </w:rPr>
-        <w:t>Characteristics</w:t>
-      </w:r>
-      <w:r>
-        <w:rPr>
-          <w:sz w:val="22"/>
-        </w:rPr>
-        <w:t>中的</w:t>
-      </w:r>
-      <w:r>
-        <w:rPr>
-          <w:rFonts w:hint="eastAsia"/>
-          <w:sz w:val="22"/>
-        </w:rPr>
-        <w:t>n</w:t>
-      </w:r>
-      <w:r>
-        <w:rPr>
-          <w:sz w:val="22"/>
-        </w:rPr>
-        <w:t>otify</w:t>
-      </w:r>
-      <w:r>
-        <w:rPr>
-          <w:sz w:val="22"/>
-        </w:rPr>
-        <w:t>来告知</w:t>
-      </w:r>
-      <w:r>
-        <w:rPr>
-          <w:sz w:val="22"/>
-        </w:rPr>
-        <w:t>downloader</w:t>
-      </w:r>
-      <w:r>
-        <w:rPr>
-          <w:sz w:val="22"/>
-        </w:rPr>
-        <w:t>。</w:t>
-      </w:r>
-      <w:r>
-        <w:rPr>
-          <w:sz w:val="22"/>
-        </w:rPr>
-        <w:t xml:space="preserve">OAD Target </w:t>
-      </w:r>
-      <w:r>
-        <w:rPr>
-          <w:sz w:val="22"/>
-        </w:rPr>
-        <w:t>发送的</w:t>
-      </w:r>
-      <w:r>
-        <w:rPr>
-          <w:rFonts w:hint="eastAsia"/>
-          <w:sz w:val="22"/>
-        </w:rPr>
-        <w:t>n</w:t>
-      </w:r>
-      <w:r>
-        <w:rPr>
-          <w:sz w:val="22"/>
-        </w:rPr>
-        <w:t>otify</w:t>
-      </w:r>
-      <w:r>
-        <w:rPr>
-          <w:sz w:val="22"/>
-        </w:rPr>
-        <w:t>包含自己的</w:t>
-      </w:r>
-      <w:r>
-        <w:rPr>
-          <w:sz w:val="22"/>
-        </w:rPr>
-        <w:t>Image Header</w:t>
-      </w:r>
-      <w:r>
-        <w:rPr>
-          <w:sz w:val="22"/>
-        </w:rPr>
-        <w:t>用来表示拒绝。在这种情况下</w:t>
-      </w:r>
-      <w:r>
-        <w:rPr>
-          <w:sz w:val="22"/>
-        </w:rPr>
-        <w:t>OAD</w:t>
-      </w:r>
-      <w:r>
-        <w:rPr>
-          <w:sz w:val="22"/>
-        </w:rPr>
-        <w:t>的进程将在</w:t>
-      </w:r>
-      <w:r>
-        <w:rPr>
-          <w:sz w:val="22"/>
-        </w:rPr>
-        <w:t>Figure 14</w:t>
-      </w:r>
-      <w:r>
-        <w:rPr>
-          <w:sz w:val="22"/>
-        </w:rPr>
-        <w:t>中虚线</w:t>
-      </w:r>
-      <w:r>
-        <w:rPr>
-          <w:sz w:val="22"/>
-        </w:rPr>
-        <w:t>X</w:t>
-      </w:r>
-      <w:r>
-        <w:rPr>
-          <w:sz w:val="22"/>
-        </w:rPr>
-        <w:t>的地方终止。</w:t>
-      </w:r>
-    </w:p>
-    <w:p>
-      <w:pPr>
-        <w:ind w:firstLine="420"/>
-      </w:pPr>
-    </w:p>
-    <w:p>
-      <w:pPr>
-        <w:rPr>
-          <w:sz w:val="22"/>
-        </w:rPr>
-      </w:pPr>
-      <w:r>
-        <w:rPr>
-          <w:sz w:val="22"/>
-        </w:rPr>
-        <w:t xml:space="preserve">7.3.5 </w:t>
-      </w:r>
-      <w:r>
-        <w:rPr>
-          <w:sz w:val="22"/>
-        </w:rPr>
-        <w:t>Image Block Transfers</w:t>
-      </w:r>
-    </w:p>
-    <w:p>
-      <w:pPr>
-        <w:rPr>
-          <w:sz w:val="22"/>
-        </w:rPr>
-      </w:pPr>
-      <w:r>
-        <w:rPr>
-          <w:sz w:val="22"/>
-        </w:rPr>
-        <w:t xml:space="preserve">    Image Block Characteristics</w:t>
-      </w:r>
-      <w:r>
-        <w:rPr>
-          <w:sz w:val="22"/>
-        </w:rPr>
-        <w:t>可以让两个设备一次请求和相应一个数据块传输。</w:t>
-      </w:r>
-      <w:r>
-        <w:rPr>
-          <w:sz w:val="22"/>
-        </w:rPr>
-        <w:t xml:space="preserve">Image </w:t>
-      </w:r>
-      <w:r>
-        <w:rPr>
-          <w:sz w:val="22"/>
-        </w:rPr>
-        <w:t>数据块的大小定义为</w:t>
-      </w:r>
-      <w:r>
-        <w:rPr>
-          <w:sz w:val="22"/>
-        </w:rPr>
-        <w:t xml:space="preserve">16 byte, </w:t>
-      </w:r>
-      <w:r>
-        <w:rPr>
-          <w:sz w:val="22"/>
-        </w:rPr>
-        <w:t>见</w:t>
-      </w:r>
-      <w:proofErr w:type="spellStart"/>
-      <w:r>
-        <w:rPr>
-          <w:sz w:val="22"/>
-        </w:rPr>
-        <w:t>oad.h</w:t>
-      </w:r>
-      <w:proofErr w:type="spellEnd"/>
-      <w:r>
-        <w:rPr>
-          <w:sz w:val="22"/>
-        </w:rPr>
-        <w:t>中的</w:t>
-      </w:r>
-      <w:r>
-        <w:rPr>
-          <w:sz w:val="22"/>
-        </w:rPr>
-        <w:t>OAD_BLOCK_SIZE</w:t>
-      </w:r>
-      <w:r>
-        <w:rPr>
-          <w:sz w:val="22"/>
-        </w:rPr>
-        <w:t>。</w:t>
-      </w:r>
-      <w:r>
-        <w:rPr>
-          <w:sz w:val="22"/>
-        </w:rPr>
-        <w:t>O</w:t>
-      </w:r>
-      <w:r>
-        <w:rPr>
-          <w:sz w:val="22"/>
-        </w:rPr>
-        <w:t>5</w:t>
-      </w:r>
-      <w:r>
-        <w:rPr>
-          <w:sz w:val="22"/>
-        </w:rPr>
-        <w:t>AD Target</w:t>
-      </w:r>
-      <w:r>
-        <w:rPr>
-          <w:sz w:val="22"/>
-        </w:rPr>
-        <w:t>向</w:t>
-      </w:r>
-      <w:r>
-        <w:rPr>
-          <w:sz w:val="22"/>
-        </w:rPr>
-        <w:t>Image Block Characteristics</w:t>
-      </w:r>
-      <w:r>
-        <w:rPr>
-          <w:sz w:val="22"/>
-        </w:rPr>
-        <w:t>发送一个</w:t>
-      </w:r>
-      <w:r>
-        <w:rPr>
-          <w:rFonts w:hint="eastAsia"/>
-          <w:sz w:val="22"/>
-        </w:rPr>
-        <w:t>包含正确的数据块的索引的</w:t>
-      </w:r>
-      <w:r>
-        <w:rPr>
-          <w:sz w:val="22"/>
-        </w:rPr>
-        <w:t>notify</w:t>
-      </w:r>
-      <w:r>
-        <w:rPr>
-          <w:sz w:val="22"/>
-        </w:rPr>
-        <w:t>，以此来向</w:t>
-      </w:r>
-      <w:r>
-        <w:rPr>
-          <w:sz w:val="22"/>
-        </w:rPr>
-        <w:t>downloader</w:t>
-      </w:r>
-      <w:r>
-        <w:rPr>
-          <w:sz w:val="22"/>
-        </w:rPr>
-        <w:t>请求一个</w:t>
-      </w:r>
-      <w:r>
-        <w:rPr>
-          <w:sz w:val="22"/>
-        </w:rPr>
-        <w:t>image</w:t>
-      </w:r>
-      <w:r>
-        <w:rPr>
-          <w:sz w:val="22"/>
-        </w:rPr>
-        <w:t>的数据块。</w:t>
-      </w:r>
-      <w:r>
-        <w:rPr>
-          <w:rFonts w:hint="eastAsia"/>
-          <w:sz w:val="22"/>
-        </w:rPr>
-        <w:t>然后</w:t>
-      </w:r>
-      <w:r>
-        <w:rPr>
-          <w:sz w:val="22"/>
-        </w:rPr>
-        <w:t>Downloader</w:t>
-      </w:r>
-      <w:r>
-        <w:rPr>
-          <w:sz w:val="22"/>
-        </w:rPr>
-        <w:t>向</w:t>
-      </w:r>
-      <w:r>
-        <w:rPr>
-          <w:sz w:val="22"/>
-        </w:rPr>
-        <w:t>Image Block Characteristics</w:t>
-      </w:r>
-      <w:r>
-        <w:rPr>
-          <w:sz w:val="22"/>
-        </w:rPr>
-        <w:t>中写入</w:t>
-      </w:r>
-      <w:r>
-        <w:rPr>
-          <w:sz w:val="22"/>
-        </w:rPr>
-        <w:t>image</w:t>
-      </w:r>
-      <w:r>
-        <w:rPr>
-          <w:sz w:val="22"/>
-        </w:rPr>
-        <w:t>的数据块来相应</w:t>
-      </w:r>
-      <w:r>
-        <w:rPr>
-          <w:sz w:val="22"/>
-        </w:rPr>
-        <w:t>OAD target</w:t>
-      </w:r>
-      <w:r>
-        <w:rPr>
-          <w:sz w:val="22"/>
-        </w:rPr>
-        <w:t>的请求。当</w:t>
-      </w:r>
-      <w:r>
-        <w:rPr>
-          <w:sz w:val="22"/>
-        </w:rPr>
-        <w:t>OAD Target</w:t>
-      </w:r>
-      <w:r>
-        <w:rPr>
-          <w:sz w:val="22"/>
-        </w:rPr>
-        <w:t>准备好消化下一个</w:t>
-      </w:r>
-      <w:r>
-        <w:rPr>
-          <w:sz w:val="22"/>
-        </w:rPr>
-        <w:t>image</w:t>
-      </w:r>
-      <w:r>
-        <w:rPr>
-          <w:sz w:val="22"/>
-        </w:rPr>
-        <w:t>数据块的时候，它将向</w:t>
-      </w:r>
-      <w:r>
-        <w:rPr>
-          <w:sz w:val="22"/>
-        </w:rPr>
-        <w:t>Image Block Characteristics</w:t>
-      </w:r>
-      <w:r>
-        <w:rPr>
-          <w:sz w:val="22"/>
-        </w:rPr>
-        <w:t>发送包含需要的数据块的索引的</w:t>
-      </w:r>
-      <w:r>
-        <w:rPr>
-          <w:sz w:val="22"/>
-        </w:rPr>
-        <w:t>notify</w:t>
-      </w:r>
-      <w:r>
-        <w:rPr>
-          <w:sz w:val="22"/>
-        </w:rPr>
-        <w:t>。</w:t>
-      </w:r>
-      <w:r>
-        <w:rPr>
-          <w:sz w:val="22"/>
-        </w:rPr>
-        <w:t>Downloader</w:t>
-      </w:r>
-      <w:r>
-        <w:rPr>
-          <w:sz w:val="22"/>
-        </w:rPr>
-        <w:t>随后相应这个请求。</w:t>
-      </w:r>
-    </w:p>
-    <w:p>
-      <w:pPr>
-        <w:rPr>
-          <w:sz w:val="22"/>
-        </w:rPr>
-      </w:pPr>
-    </w:p>
-    <w:p>
-      <w:pPr>
-        <w:rPr>
-          <w:sz w:val="22"/>
-        </w:rPr>
-      </w:pPr>
-      <w:r>
-        <w:rPr>
-          <w:sz w:val="22"/>
-        </w:rPr>
-        <w:t>7.3.</w:t>
-      </w:r>
-      <w:r>
-        <w:rPr>
-          <w:sz w:val="22"/>
-        </w:rPr>
-        <w:t>6</w:t>
-      </w:r>
-      <w:r>
-        <w:rPr>
-          <w:sz w:val="22"/>
-        </w:rPr>
-        <w:t xml:space="preserve"> Completion of the On-chip OAD Process</w:t>
-      </w:r>
-    </w:p>
-    <w:p>
-      <w:pPr>
-        <w:rPr>
-          <w:sz w:val="22"/>
-        </w:rPr>
-      </w:pPr>
-      <w:r>
-        <w:rPr>
-          <w:sz w:val="22"/>
-        </w:rPr>
-        <w:t xml:space="preserve">    </w:t>
-      </w:r>
-      <w:r>
-        <w:rPr>
-          <w:sz w:val="22"/>
-        </w:rPr>
-        <w:t>当</w:t>
-      </w:r>
-      <w:r>
-        <w:rPr>
-          <w:sz w:val="22"/>
-        </w:rPr>
-        <w:t>OAD Target</w:t>
-      </w:r>
-      <w:r>
-        <w:rPr>
-          <w:sz w:val="22"/>
-        </w:rPr>
-        <w:t>收到最后一个数据块后，它将计算整个储存的</w:t>
-      </w:r>
-      <w:r>
-        <w:rPr>
-          <w:sz w:val="22"/>
-        </w:rPr>
-        <w:t>OAD image</w:t>
-      </w:r>
-      <w:r>
-        <w:rPr>
-          <w:sz w:val="22"/>
-        </w:rPr>
-        <w:t>的</w:t>
-      </w:r>
-      <w:r>
-        <w:rPr>
-          <w:sz w:val="22"/>
-        </w:rPr>
-        <w:t>CRC</w:t>
-      </w:r>
-      <w:r>
-        <w:rPr>
-          <w:sz w:val="22"/>
-        </w:rPr>
-        <w:t>。</w:t>
-      </w:r>
-      <w:r>
-        <w:rPr>
-          <w:rFonts w:hint="eastAsia"/>
-          <w:sz w:val="22"/>
-        </w:rPr>
-        <w:t>O</w:t>
-      </w:r>
-      <w:r>
-        <w:rPr>
-          <w:sz w:val="22"/>
-        </w:rPr>
-        <w:t>AD Target</w:t>
-      </w:r>
-      <w:r>
-        <w:rPr>
-          <w:sz w:val="22"/>
-        </w:rPr>
-        <w:t>以此来检验</w:t>
-      </w:r>
-      <w:r>
-        <w:rPr>
-          <w:sz w:val="22"/>
-        </w:rPr>
-        <w:t>image</w:t>
-      </w:r>
-      <w:r>
-        <w:rPr>
-          <w:sz w:val="22"/>
-        </w:rPr>
-        <w:t>是否被正常接收并正确存储到</w:t>
-      </w:r>
-      <w:r>
-        <w:rPr>
-          <w:sz w:val="22"/>
-        </w:rPr>
-        <w:t>flash</w:t>
-      </w:r>
-      <w:r>
-        <w:rPr>
-          <w:sz w:val="22"/>
-        </w:rPr>
-        <w:t>中。</w:t>
-      </w:r>
-      <w:r>
-        <w:rPr>
-          <w:rFonts w:hint="eastAsia"/>
-          <w:sz w:val="22"/>
-        </w:rPr>
-        <w:t>然后</w:t>
-      </w:r>
-      <w:r>
-        <w:rPr>
-          <w:sz w:val="22"/>
-        </w:rPr>
-        <w:t>OAD Target</w:t>
-      </w:r>
-      <w:r>
-        <w:rPr>
-          <w:sz w:val="22"/>
-        </w:rPr>
-        <w:t>将废除自己的</w:t>
-      </w:r>
-      <w:r>
-        <w:rPr>
-          <w:sz w:val="22"/>
-        </w:rPr>
-        <w:t>image</w:t>
-      </w:r>
-      <w:r>
-        <w:rPr>
-          <w:sz w:val="22"/>
-        </w:rPr>
-        <w:t>并且</w:t>
-      </w:r>
-      <w:r>
-        <w:rPr>
-          <w:sz w:val="22"/>
-        </w:rPr>
-        <w:t>reset</w:t>
-      </w:r>
-      <w:r>
-        <w:rPr>
-          <w:sz w:val="22"/>
-        </w:rPr>
-        <w:t>使</w:t>
-      </w:r>
-      <w:r>
-        <w:rPr>
-          <w:sz w:val="22"/>
-        </w:rPr>
-        <w:t>BIM</w:t>
-      </w:r>
-      <w:r>
-        <w:rPr>
-          <w:sz w:val="22"/>
-        </w:rPr>
-        <w:t>可以运行新的</w:t>
-      </w:r>
-      <w:r>
-        <w:rPr>
-          <w:sz w:val="22"/>
-        </w:rPr>
-        <w:t>image</w:t>
-      </w:r>
-      <w:r>
-        <w:rPr>
-          <w:sz w:val="22"/>
-        </w:rPr>
-        <w:t>替代原来的</w:t>
-      </w:r>
-      <w:r>
-        <w:rPr>
-          <w:sz w:val="22"/>
-        </w:rPr>
-        <w:t>image</w:t>
-      </w:r>
-      <w:r>
-        <w:rPr>
-          <w:sz w:val="22"/>
-        </w:rPr>
-        <w:t>。</w:t>
-      </w:r>
-      <w:r>
-        <w:rPr>
-          <w:sz w:val="22"/>
-        </w:rPr>
-        <w:t>然后烦恼就到了</w:t>
-      </w:r>
-      <w:r>
-        <w:rPr>
-          <w:sz w:val="22"/>
-        </w:rPr>
-        <w:t>downloader</w:t>
-      </w:r>
-      <w:r>
-        <w:rPr>
-          <w:sz w:val="22"/>
-        </w:rPr>
-        <w:t>那里。在</w:t>
-      </w:r>
-      <w:r>
-        <w:rPr>
-          <w:sz w:val="22"/>
-        </w:rPr>
-        <w:t>OAD target</w:t>
-      </w:r>
-      <w:r>
-        <w:rPr>
-          <w:sz w:val="22"/>
-        </w:rPr>
-        <w:t>检验和实例化的过程中，</w:t>
-      </w:r>
-      <w:r>
-        <w:rPr>
-          <w:sz w:val="22"/>
-        </w:rPr>
-        <w:t>downloader</w:t>
-      </w:r>
-      <w:r>
-        <w:rPr>
-          <w:sz w:val="22"/>
-        </w:rPr>
-        <w:t>将会遭遇到很多</w:t>
-      </w:r>
-      <w:r>
-        <w:rPr>
-          <w:rFonts w:hint="eastAsia"/>
-          <w:sz w:val="22"/>
-        </w:rPr>
-        <w:t>次</w:t>
-      </w:r>
-      <w:r>
-        <w:rPr>
-          <w:sz w:val="22"/>
-        </w:rPr>
-        <w:t>的</w:t>
-      </w:r>
-      <w:r>
-        <w:rPr>
-          <w:sz w:val="22"/>
-        </w:rPr>
-        <w:t>BLE</w:t>
-      </w:r>
-      <w:r>
-        <w:rPr>
-          <w:sz w:val="22"/>
-        </w:rPr>
-        <w:t>连接丢失。</w:t>
-      </w:r>
-      <w:r>
-        <w:rPr>
-          <w:sz w:val="22"/>
-        </w:rPr>
-        <w:t>Downloader</w:t>
-      </w:r>
-      <w:r>
-        <w:rPr>
-          <w:sz w:val="22"/>
-        </w:rPr>
-        <w:t>会重新</w:t>
-      </w:r>
-      <w:r>
-        <w:rPr>
-          <w:sz w:val="22"/>
-        </w:rPr>
-        <w:t>scanning</w:t>
-      </w:r>
-      <w:r>
-        <w:rPr>
-          <w:sz w:val="22"/>
-        </w:rPr>
-        <w:t>，重新建立连接并检验新的</w:t>
-      </w:r>
-      <w:r>
-        <w:rPr>
-          <w:sz w:val="22"/>
-        </w:rPr>
-        <w:t>image</w:t>
-      </w:r>
-      <w:r>
-        <w:rPr>
-          <w:sz w:val="22"/>
-        </w:rPr>
-        <w:t>是否真的在运行。</w:t>
-      </w:r>
-    </w:p>
-    <w:p>
       <w:r>
         <w:rPr>
           <w:noProof/>
         </w:rPr>
-        <w:lastRenderedPageBreak/>
         <w:drawing>
-          <wp:inline distT="0" distB="0" distL="0" distR="0" wp14:anchorId="28A64B5D" wp14:editId="74FDBB98">
-            <wp:extent cx="5274310" cy="5320030"/>
-            <wp:effectExtent l="0" t="0" r="2540" b="0"/>
-            <wp:docPr id="5" name="图片 5"/>
+          <wp:inline distT="0" distB="0" distL="0" distR="0" wp14:anchorId="562A8C07" wp14:editId="23414EA2">
+            <wp:extent cx="5274310" cy="1500505"/>
+            <wp:effectExtent l="0" t="0" r="2540" b="4445"/>
+            <wp:docPr id="3" name="图片 3"/>
             <wp:cNvGraphicFramePr>
               <a:graphicFrameLocks xmlns:a="http://schemas.openxmlformats.org/drawingml/2006/main" noChangeAspect="1"/>
             </wp:cNvGraphicFramePr>
@@ -13953,7 +15005,7 @@
                   <pic:spPr>
                     <a:xfrm>
                       <a:off x="0" y="0"/>
-                      <a:ext cx="5274310" cy="5320030"/>
+                      <a:ext cx="5274310" cy="1500505"/>
                     </a:xfrm>
                     <a:prstGeom prst="rect">
                       <a:avLst/>
@@ -13966,37 +15018,1260 @@
         </w:drawing>
       </w:r>
     </w:p>
-    <w:p/>
-    <w:p/>
-    <w:p/>
-    <w:p/>
-    <w:p/>
-    <w:p/>
-    <w:p/>
-    <w:p/>
-    <w:p/>
-    <w:p/>
-    <w:p/>
-    <w:p/>
-    <w:p/>
-    <w:p>
-      <w:pPr>
-        <w:rPr>
-          <w:sz w:val="22"/>
-        </w:rPr>
-      </w:pPr>
-      <w:r>
-        <w:rPr>
-          <w:rFonts w:hint="eastAsia"/>
-          <w:sz w:val="22"/>
-        </w:rPr>
-        <w:t xml:space="preserve">7.3 OAD </w:t>
-      </w:r>
-      <w:r>
-        <w:rPr>
-          <w:sz w:val="22"/>
-        </w:rPr>
-        <w:t>Target</w:t>
+    <w:p>
+      <w:pPr>
+        <w:rPr>
+          <w:sz w:val="22"/>
+        </w:rPr>
+      </w:pPr>
+      <w:r>
+        <w:rPr>
+          <w:sz w:val="22"/>
+        </w:rPr>
+        <w:t>7.3.3.2 OAD image Block Characteristics</w:t>
+      </w:r>
+    </w:p>
+    <w:p>
+      <w:pPr>
+        <w:ind w:firstLine="432"/>
+        <w:rPr>
+          <w:sz w:val="22"/>
+        </w:rPr>
+      </w:pPr>
+      <w:r>
+        <w:rPr>
+          <w:sz w:val="22"/>
+        </w:rPr>
+        <w:t>OAD image Block Characteristics</w:t>
+      </w:r>
+      <w:r>
+        <w:rPr>
+          <w:sz w:val="22"/>
+        </w:rPr>
+        <w:t>用来请求和传输</w:t>
+      </w:r>
+      <w:r>
+        <w:rPr>
+          <w:sz w:val="22"/>
+        </w:rPr>
+        <w:t>OAD image</w:t>
+      </w:r>
+      <w:r>
+        <w:rPr>
+          <w:sz w:val="22"/>
+        </w:rPr>
+        <w:t>的数据。</w:t>
+      </w:r>
+      <w:r>
+        <w:rPr>
+          <w:rFonts w:hint="eastAsia"/>
+          <w:sz w:val="22"/>
+        </w:rPr>
+        <w:t>当这个</w:t>
+      </w:r>
+      <w:r>
+        <w:rPr>
+          <w:sz w:val="22"/>
+        </w:rPr>
+        <w:t xml:space="preserve">Characteristics </w:t>
+      </w:r>
+      <w:r>
+        <w:rPr>
+          <w:sz w:val="22"/>
+        </w:rPr>
+        <w:t>的</w:t>
+      </w:r>
+      <w:r>
+        <w:rPr>
+          <w:sz w:val="22"/>
+        </w:rPr>
+        <w:t>CCC</w:t>
+      </w:r>
+      <w:r>
+        <w:rPr>
+          <w:sz w:val="22"/>
+        </w:rPr>
+        <w:t>被写入</w:t>
+      </w:r>
+      <w:r>
+        <w:rPr>
+          <w:sz w:val="22"/>
+        </w:rPr>
+        <w:t>“01:00”</w:t>
+      </w:r>
+      <w:r>
+        <w:rPr>
+          <w:sz w:val="22"/>
+        </w:rPr>
+        <w:t>时使能</w:t>
+      </w:r>
+      <w:r>
+        <w:rPr>
+          <w:sz w:val="22"/>
+        </w:rPr>
+        <w:t>notification</w:t>
+      </w:r>
+      <w:r>
+        <w:rPr>
+          <w:sz w:val="22"/>
+        </w:rPr>
+        <w:t>，写入</w:t>
+      </w:r>
+      <w:r>
+        <w:rPr>
+          <w:sz w:val="22"/>
+        </w:rPr>
+        <w:t>“00:00”</w:t>
+      </w:r>
+      <w:r>
+        <w:rPr>
+          <w:sz w:val="22"/>
+        </w:rPr>
+        <w:t>关闭</w:t>
+      </w:r>
+      <w:r>
+        <w:rPr>
+          <w:rFonts w:hint="eastAsia"/>
+          <w:sz w:val="22"/>
+        </w:rPr>
+        <w:t>notification</w:t>
+      </w:r>
+      <w:r>
+        <w:rPr>
+          <w:rFonts w:hint="eastAsia"/>
+          <w:sz w:val="22"/>
+        </w:rPr>
+        <w:t>。</w:t>
+      </w:r>
+    </w:p>
+    <w:p>
+      <w:pPr>
+        <w:rPr>
+          <w:sz w:val="22"/>
+        </w:rPr>
+      </w:pPr>
+    </w:p>
+    <w:p>
+      <w:pPr>
+        <w:rPr>
+          <w:sz w:val="22"/>
+        </w:rPr>
+      </w:pPr>
+      <w:r>
+        <w:rPr>
+          <w:sz w:val="22"/>
+        </w:rPr>
+        <w:t>7.3.3.3 OAD image Count Characteristics</w:t>
+      </w:r>
+    </w:p>
+    <w:p>
+      <w:pPr>
+        <w:ind w:firstLine="432"/>
+        <w:rPr>
+          <w:sz w:val="22"/>
+        </w:rPr>
+      </w:pPr>
+      <w:r>
+        <w:rPr>
+          <w:sz w:val="22"/>
+        </w:rPr>
+        <w:t>OAD image Count Characteristics</w:t>
+      </w:r>
+      <w:r>
+        <w:rPr>
+          <w:sz w:val="22"/>
+        </w:rPr>
+        <w:t>用来设置需要下载的</w:t>
+      </w:r>
+      <w:r>
+        <w:rPr>
+          <w:sz w:val="22"/>
+        </w:rPr>
+        <w:t>OAD image</w:t>
+      </w:r>
+      <w:r>
+        <w:rPr>
+          <w:sz w:val="22"/>
+        </w:rPr>
+        <w:t>的数量。它是专门用在片外</w:t>
+      </w:r>
+      <w:r>
+        <w:rPr>
+          <w:sz w:val="22"/>
+        </w:rPr>
+        <w:t>OAD</w:t>
+      </w:r>
+      <w:r>
+        <w:rPr>
+          <w:sz w:val="22"/>
+        </w:rPr>
+        <w:t>的中的，默认值是</w:t>
+      </w:r>
+      <w:r>
+        <w:rPr>
+          <w:sz w:val="22"/>
+        </w:rPr>
+        <w:t>1</w:t>
+      </w:r>
+      <w:r>
+        <w:rPr>
+          <w:sz w:val="22"/>
+        </w:rPr>
+        <w:t>。</w:t>
+      </w:r>
+    </w:p>
+    <w:p>
+      <w:pPr>
+        <w:ind w:firstLine="432"/>
+        <w:rPr>
+          <w:sz w:val="22"/>
+        </w:rPr>
+      </w:pPr>
+    </w:p>
+    <w:p>
+      <w:pPr>
+        <w:rPr>
+          <w:sz w:val="22"/>
+        </w:rPr>
+      </w:pPr>
+      <w:r>
+        <w:rPr>
+          <w:sz w:val="22"/>
+        </w:rPr>
+        <w:t xml:space="preserve">7.3.4 </w:t>
+      </w:r>
+      <w:r>
+        <w:rPr>
+          <w:sz w:val="22"/>
+        </w:rPr>
+        <w:t>发起片上</w:t>
+      </w:r>
+      <w:r>
+        <w:rPr>
+          <w:sz w:val="22"/>
+        </w:rPr>
+        <w:t>OAD</w:t>
+      </w:r>
+      <w:r>
+        <w:rPr>
+          <w:sz w:val="22"/>
+        </w:rPr>
+        <w:t>的步骤</w:t>
+      </w:r>
+    </w:p>
+    <w:p>
+      <w:pPr>
+        <w:ind w:firstLine="432"/>
+        <w:rPr>
+          <w:sz w:val="22"/>
+        </w:rPr>
+      </w:pPr>
+      <w:r>
+        <w:rPr>
+          <w:rFonts w:hint="eastAsia"/>
+          <w:sz w:val="22"/>
+        </w:rPr>
+        <w:t>在建立一个新连接后，首先跟新</w:t>
+      </w:r>
+      <w:r>
+        <w:rPr>
+          <w:rFonts w:hint="eastAsia"/>
+          <w:sz w:val="22"/>
+        </w:rPr>
+        <w:t>con</w:t>
+      </w:r>
+      <w:r>
+        <w:rPr>
+          <w:sz w:val="22"/>
+        </w:rPr>
+        <w:t>nect interval</w:t>
+      </w:r>
+      <w:r>
+        <w:rPr>
+          <w:sz w:val="22"/>
+        </w:rPr>
+        <w:t>来满足快速</w:t>
+      </w:r>
+      <w:r>
+        <w:rPr>
+          <w:rFonts w:hint="eastAsia"/>
+          <w:sz w:val="22"/>
+        </w:rPr>
+        <w:t xml:space="preserve"> OAD</w:t>
+      </w:r>
+      <w:r>
+        <w:rPr>
+          <w:rFonts w:hint="eastAsia"/>
+          <w:sz w:val="22"/>
+        </w:rPr>
+        <w:t>，</w:t>
+      </w:r>
+      <w:r>
+        <w:rPr>
+          <w:rFonts w:hint="eastAsia"/>
+          <w:sz w:val="22"/>
+        </w:rPr>
+        <w:t xml:space="preserve"> </w:t>
+      </w:r>
+      <w:r>
+        <w:rPr>
+          <w:rFonts w:hint="eastAsia"/>
+          <w:sz w:val="22"/>
+        </w:rPr>
+        <w:t>并且使能</w:t>
+      </w:r>
+      <w:r>
+        <w:rPr>
+          <w:sz w:val="22"/>
+        </w:rPr>
+        <w:t>OAD image Block Characteristics</w:t>
+      </w:r>
+      <w:r>
+        <w:rPr>
+          <w:sz w:val="22"/>
+        </w:rPr>
+        <w:t>和</w:t>
+      </w:r>
+      <w:r>
+        <w:rPr>
+          <w:sz w:val="22"/>
+        </w:rPr>
+        <w:t xml:space="preserve">OAD image </w:t>
+      </w:r>
+      <w:r>
+        <w:rPr>
+          <w:rFonts w:hint="eastAsia"/>
+          <w:sz w:val="22"/>
+        </w:rPr>
+        <w:t xml:space="preserve">Identify </w:t>
+      </w:r>
+      <w:r>
+        <w:rPr>
+          <w:sz w:val="22"/>
+        </w:rPr>
+        <w:t>Characteristics</w:t>
+      </w:r>
+      <w:r>
+        <w:rPr>
+          <w:sz w:val="22"/>
+        </w:rPr>
+        <w:t>的</w:t>
+      </w:r>
+      <w:r>
+        <w:rPr>
+          <w:sz w:val="22"/>
+        </w:rPr>
+        <w:t>notification</w:t>
+      </w:r>
+      <w:r>
+        <w:rPr>
+          <w:sz w:val="22"/>
+        </w:rPr>
+        <w:t>。</w:t>
+      </w:r>
+      <w:r>
+        <w:rPr>
+          <w:rFonts w:hint="eastAsia"/>
+          <w:sz w:val="22"/>
+        </w:rPr>
+        <w:t>之后</w:t>
+      </w:r>
+      <w:r>
+        <w:rPr>
+          <w:sz w:val="22"/>
+        </w:rPr>
+        <w:t>Downloader</w:t>
+      </w:r>
+      <w:r>
+        <w:rPr>
+          <w:sz w:val="22"/>
+        </w:rPr>
+        <w:t>给</w:t>
+      </w:r>
+      <w:r>
+        <w:rPr>
+          <w:sz w:val="22"/>
+        </w:rPr>
+        <w:t>OAD Target</w:t>
+      </w:r>
+      <w:r>
+        <w:rPr>
+          <w:sz w:val="22"/>
+        </w:rPr>
+        <w:t>的</w:t>
+      </w:r>
+      <w:r>
+        <w:rPr>
+          <w:sz w:val="22"/>
+        </w:rPr>
+        <w:t xml:space="preserve">OAD image </w:t>
+      </w:r>
+      <w:r>
+        <w:rPr>
+          <w:rFonts w:hint="eastAsia"/>
+          <w:sz w:val="22"/>
+        </w:rPr>
+        <w:t xml:space="preserve">Identify </w:t>
+      </w:r>
+      <w:r>
+        <w:rPr>
+          <w:sz w:val="22"/>
+        </w:rPr>
+        <w:t>Characteristics</w:t>
+      </w:r>
+      <w:r>
+        <w:rPr>
+          <w:sz w:val="22"/>
+        </w:rPr>
+        <w:t>写</w:t>
+      </w:r>
+      <w:r>
+        <w:rPr>
+          <w:sz w:val="22"/>
+        </w:rPr>
+        <w:t>入数据</w:t>
+      </w:r>
+      <w:r>
+        <w:rPr>
+          <w:sz w:val="22"/>
+        </w:rPr>
+        <w:t>。</w:t>
+      </w:r>
+      <w:r>
+        <w:rPr>
+          <w:sz w:val="22"/>
+        </w:rPr>
+        <w:t>写入的数据</w:t>
+      </w:r>
+      <w:r>
+        <w:rPr>
+          <w:sz w:val="22"/>
+        </w:rPr>
+        <w:t>来自于</w:t>
+      </w:r>
+      <w:r>
+        <w:rPr>
+          <w:sz w:val="22"/>
+        </w:rPr>
+        <w:t>OAD Image</w:t>
+      </w:r>
+      <w:r>
+        <w:rPr>
+          <w:sz w:val="22"/>
+        </w:rPr>
+        <w:t>的</w:t>
+      </w:r>
+      <w:r>
+        <w:rPr>
+          <w:rFonts w:hint="eastAsia"/>
+          <w:sz w:val="22"/>
+        </w:rPr>
+        <w:t>Image Header</w:t>
+      </w:r>
+      <w:r>
+        <w:rPr>
+          <w:rFonts w:hint="eastAsia"/>
+          <w:sz w:val="22"/>
+        </w:rPr>
+        <w:t>。</w:t>
+      </w:r>
+    </w:p>
+    <w:p>
+      <w:pPr>
+        <w:ind w:firstLine="420"/>
+        <w:rPr>
+          <w:sz w:val="22"/>
+        </w:rPr>
+      </w:pPr>
+      <w:r>
+        <w:rPr>
+          <w:rFonts w:hint="eastAsia"/>
+        </w:rPr>
+        <w:t>一旦收到</w:t>
+      </w:r>
+      <w:r>
+        <w:rPr>
+          <w:rFonts w:hint="eastAsia"/>
+        </w:rPr>
+        <w:t>downloader</w:t>
+      </w:r>
+      <w:r>
+        <w:rPr>
+          <w:rFonts w:hint="eastAsia"/>
+        </w:rPr>
+        <w:t>写入到</w:t>
+      </w:r>
+      <w:r>
+        <w:rPr>
+          <w:sz w:val="22"/>
+        </w:rPr>
+        <w:t xml:space="preserve">image </w:t>
+      </w:r>
+      <w:r>
+        <w:rPr>
+          <w:rFonts w:hint="eastAsia"/>
+          <w:sz w:val="22"/>
+        </w:rPr>
+        <w:t xml:space="preserve">Identify </w:t>
+      </w:r>
+      <w:r>
+        <w:rPr>
+          <w:sz w:val="22"/>
+        </w:rPr>
+        <w:t>Characteristics</w:t>
+      </w:r>
+      <w:r>
+        <w:rPr>
+          <w:sz w:val="22"/>
+        </w:rPr>
+        <w:t>的数据，</w:t>
+      </w:r>
+      <w:r>
+        <w:rPr>
+          <w:sz w:val="22"/>
+        </w:rPr>
+        <w:t xml:space="preserve">OAD target </w:t>
+      </w:r>
+      <w:r>
+        <w:rPr>
+          <w:sz w:val="22"/>
+        </w:rPr>
+        <w:t>将</w:t>
+      </w:r>
+      <w:r>
+        <w:rPr>
+          <w:rFonts w:hint="eastAsia"/>
+          <w:sz w:val="22"/>
+        </w:rPr>
+        <w:t>把收到的</w:t>
+      </w:r>
+      <w:r>
+        <w:rPr>
+          <w:rFonts w:hint="eastAsia"/>
+          <w:sz w:val="22"/>
+        </w:rPr>
+        <w:t>OAD image</w:t>
+      </w:r>
+      <w:r>
+        <w:rPr>
+          <w:sz w:val="22"/>
+        </w:rPr>
+        <w:t>的信息和自己正在运行的</w:t>
+      </w:r>
+      <w:r>
+        <w:rPr>
+          <w:sz w:val="22"/>
+        </w:rPr>
+        <w:t>image</w:t>
+      </w:r>
+      <w:r>
+        <w:rPr>
+          <w:sz w:val="22"/>
+        </w:rPr>
+        <w:t>做比较。默认情况下只有</w:t>
+      </w:r>
+      <w:r>
+        <w:rPr>
+          <w:sz w:val="22"/>
+        </w:rPr>
+        <w:t>image size</w:t>
+      </w:r>
+      <w:r>
+        <w:rPr>
+          <w:sz w:val="22"/>
+        </w:rPr>
+        <w:t>和</w:t>
+      </w:r>
+      <w:r>
+        <w:rPr>
+          <w:sz w:val="22"/>
+        </w:rPr>
+        <w:t>version number</w:t>
+      </w:r>
+      <w:r>
+        <w:rPr>
+          <w:sz w:val="22"/>
+        </w:rPr>
+        <w:t>用来检查和决定是否接受新</w:t>
+      </w:r>
+      <w:r>
+        <w:rPr>
+          <w:sz w:val="22"/>
+        </w:rPr>
+        <w:t>image</w:t>
+      </w:r>
+      <w:r>
+        <w:rPr>
+          <w:sz w:val="22"/>
+        </w:rPr>
+        <w:t>升级。</w:t>
+      </w:r>
+      <w:r>
+        <w:rPr>
+          <w:sz w:val="22"/>
+        </w:rPr>
+        <w:t>image size</w:t>
+      </w:r>
+      <w:r>
+        <w:rPr>
+          <w:sz w:val="22"/>
+        </w:rPr>
+        <w:t>和</w:t>
+      </w:r>
+      <w:r>
+        <w:rPr>
+          <w:sz w:val="22"/>
+        </w:rPr>
+        <w:t>version number</w:t>
+      </w:r>
+      <w:r>
+        <w:rPr>
+          <w:sz w:val="22"/>
+        </w:rPr>
+        <w:t>用来决定</w:t>
+      </w:r>
+      <w:r>
+        <w:rPr>
+          <w:sz w:val="22"/>
+        </w:rPr>
+        <w:t>image</w:t>
+      </w:r>
+      <w:r>
+        <w:rPr>
+          <w:sz w:val="22"/>
+        </w:rPr>
+        <w:t>是</w:t>
+      </w:r>
+      <w:r>
+        <w:rPr>
+          <w:sz w:val="22"/>
+        </w:rPr>
+        <w:t>image A</w:t>
+      </w:r>
+      <w:r>
+        <w:rPr>
+          <w:sz w:val="22"/>
+        </w:rPr>
+        <w:t>还是</w:t>
+      </w:r>
+      <w:r>
+        <w:rPr>
+          <w:sz w:val="22"/>
+        </w:rPr>
+        <w:t>image B</w:t>
+      </w:r>
+      <w:r>
+        <w:rPr>
+          <w:sz w:val="22"/>
+        </w:rPr>
+        <w:t>。</w:t>
+      </w:r>
+    </w:p>
+    <w:p>
+      <w:pPr>
+        <w:ind w:firstLine="420"/>
+        <w:rPr>
+          <w:sz w:val="22"/>
+        </w:rPr>
+      </w:pPr>
+      <w:r>
+        <w:rPr>
+          <w:sz w:val="22"/>
+        </w:rPr>
+        <w:t>如果</w:t>
+      </w:r>
+      <w:r>
+        <w:rPr>
+          <w:sz w:val="22"/>
+        </w:rPr>
+        <w:t>OAD Target</w:t>
+      </w:r>
+      <w:r>
+        <w:rPr>
+          <w:sz w:val="22"/>
+        </w:rPr>
+        <w:t>决定接受</w:t>
+      </w:r>
+      <w:r>
+        <w:rPr>
+          <w:sz w:val="22"/>
+        </w:rPr>
+        <w:t>OAD image</w:t>
+      </w:r>
+      <w:r>
+        <w:rPr>
+          <w:sz w:val="22"/>
+        </w:rPr>
+        <w:t>，</w:t>
+      </w:r>
+      <w:r>
+        <w:rPr>
+          <w:sz w:val="22"/>
+        </w:rPr>
+        <w:t>OAD target</w:t>
+      </w:r>
+      <w:r>
+        <w:rPr>
+          <w:sz w:val="22"/>
+        </w:rPr>
+        <w:t>将向</w:t>
+      </w:r>
+      <w:r>
+        <w:rPr>
+          <w:sz w:val="22"/>
+        </w:rPr>
+        <w:t>downloader</w:t>
+      </w:r>
+      <w:r>
+        <w:rPr>
+          <w:sz w:val="22"/>
+        </w:rPr>
+        <w:t>发送一个</w:t>
+      </w:r>
+      <w:r>
+        <w:rPr>
+          <w:sz w:val="22"/>
+        </w:rPr>
+        <w:t>OAD image Block Characteristics</w:t>
+      </w:r>
+      <w:r>
+        <w:rPr>
+          <w:sz w:val="22"/>
+        </w:rPr>
+        <w:t>中的</w:t>
+      </w:r>
+      <w:r>
+        <w:rPr>
+          <w:sz w:val="22"/>
+        </w:rPr>
+        <w:t>notify</w:t>
+      </w:r>
+      <w:r>
+        <w:rPr>
+          <w:sz w:val="22"/>
+        </w:rPr>
+        <w:t>来向</w:t>
+      </w:r>
+      <w:r>
+        <w:rPr>
+          <w:sz w:val="22"/>
+        </w:rPr>
+        <w:t>downloader</w:t>
+      </w:r>
+      <w:r>
+        <w:rPr>
+          <w:sz w:val="22"/>
+        </w:rPr>
+        <w:t>请求新</w:t>
+      </w:r>
+      <w:r>
+        <w:rPr>
+          <w:sz w:val="22"/>
+        </w:rPr>
+        <w:t>image</w:t>
+      </w:r>
+      <w:r>
+        <w:rPr>
+          <w:sz w:val="22"/>
+        </w:rPr>
+        <w:t>的第一个数据块。如果</w:t>
+      </w:r>
+      <w:r>
+        <w:rPr>
+          <w:sz w:val="22"/>
+        </w:rPr>
+        <w:t>OAD Target</w:t>
+      </w:r>
+      <w:r>
+        <w:rPr>
+          <w:sz w:val="22"/>
+        </w:rPr>
+        <w:t>发现</w:t>
+      </w:r>
+      <w:r>
+        <w:rPr>
+          <w:sz w:val="22"/>
+        </w:rPr>
+        <w:t>new image</w:t>
+      </w:r>
+      <w:r>
+        <w:rPr>
+          <w:sz w:val="22"/>
+        </w:rPr>
+        <w:t>不符合开始</w:t>
+      </w:r>
+      <w:r>
+        <w:rPr>
+          <w:sz w:val="22"/>
+        </w:rPr>
+        <w:t>OAD</w:t>
+      </w:r>
+      <w:r>
+        <w:rPr>
+          <w:sz w:val="22"/>
+        </w:rPr>
+        <w:t>的标准。它将</w:t>
+      </w:r>
+      <w:r>
+        <w:rPr>
+          <w:rFonts w:hint="eastAsia"/>
+          <w:sz w:val="22"/>
+        </w:rPr>
+        <w:t>发送一个</w:t>
+      </w:r>
+      <w:r>
+        <w:rPr>
+          <w:sz w:val="22"/>
+        </w:rPr>
+        <w:t xml:space="preserve">OAD image </w:t>
+      </w:r>
+      <w:r>
+        <w:rPr>
+          <w:rFonts w:hint="eastAsia"/>
+          <w:sz w:val="22"/>
+        </w:rPr>
+        <w:t xml:space="preserve">Identify </w:t>
+      </w:r>
+      <w:r>
+        <w:rPr>
+          <w:sz w:val="22"/>
+        </w:rPr>
+        <w:t>Characteristics</w:t>
+      </w:r>
+      <w:r>
+        <w:rPr>
+          <w:sz w:val="22"/>
+        </w:rPr>
+        <w:t>中的</w:t>
+      </w:r>
+      <w:r>
+        <w:rPr>
+          <w:rFonts w:hint="eastAsia"/>
+          <w:sz w:val="22"/>
+        </w:rPr>
+        <w:t>n</w:t>
+      </w:r>
+      <w:r>
+        <w:rPr>
+          <w:sz w:val="22"/>
+        </w:rPr>
+        <w:t>otify</w:t>
+      </w:r>
+      <w:r>
+        <w:rPr>
+          <w:sz w:val="22"/>
+        </w:rPr>
+        <w:t>来告知</w:t>
+      </w:r>
+      <w:r>
+        <w:rPr>
+          <w:sz w:val="22"/>
+        </w:rPr>
+        <w:t>downloader</w:t>
+      </w:r>
+      <w:r>
+        <w:rPr>
+          <w:sz w:val="22"/>
+        </w:rPr>
+        <w:t>。</w:t>
+      </w:r>
+      <w:r>
+        <w:rPr>
+          <w:sz w:val="22"/>
+        </w:rPr>
+        <w:t xml:space="preserve">OAD Target </w:t>
+      </w:r>
+      <w:r>
+        <w:rPr>
+          <w:sz w:val="22"/>
+        </w:rPr>
+        <w:t>发送的</w:t>
+      </w:r>
+      <w:r>
+        <w:rPr>
+          <w:rFonts w:hint="eastAsia"/>
+          <w:sz w:val="22"/>
+        </w:rPr>
+        <w:t>n</w:t>
+      </w:r>
+      <w:r>
+        <w:rPr>
+          <w:sz w:val="22"/>
+        </w:rPr>
+        <w:t>otify</w:t>
+      </w:r>
+      <w:r>
+        <w:rPr>
+          <w:sz w:val="22"/>
+        </w:rPr>
+        <w:t>包含自己的</w:t>
+      </w:r>
+      <w:r>
+        <w:rPr>
+          <w:sz w:val="22"/>
+        </w:rPr>
+        <w:t>Image Header</w:t>
+      </w:r>
+      <w:r>
+        <w:rPr>
+          <w:sz w:val="22"/>
+        </w:rPr>
+        <w:t>用来表示拒绝。在这种情况下</w:t>
+      </w:r>
+      <w:r>
+        <w:rPr>
+          <w:sz w:val="22"/>
+        </w:rPr>
+        <w:t>OAD</w:t>
+      </w:r>
+      <w:r>
+        <w:rPr>
+          <w:sz w:val="22"/>
+        </w:rPr>
+        <w:t>的进程将在</w:t>
+      </w:r>
+      <w:r>
+        <w:rPr>
+          <w:sz w:val="22"/>
+        </w:rPr>
+        <w:t>Figure 14</w:t>
+      </w:r>
+      <w:r>
+        <w:rPr>
+          <w:sz w:val="22"/>
+        </w:rPr>
+        <w:t>中虚线</w:t>
+      </w:r>
+      <w:r>
+        <w:rPr>
+          <w:sz w:val="22"/>
+        </w:rPr>
+        <w:t>X</w:t>
+      </w:r>
+      <w:r>
+        <w:rPr>
+          <w:sz w:val="22"/>
+        </w:rPr>
+        <w:t>的地方终止。</w:t>
+      </w:r>
+    </w:p>
+    <w:p>
+      <w:pPr>
+        <w:ind w:firstLine="420"/>
+      </w:pPr>
+    </w:p>
+    <w:p>
+      <w:pPr>
+        <w:rPr>
+          <w:sz w:val="22"/>
+        </w:rPr>
+      </w:pPr>
+      <w:r>
+        <w:rPr>
+          <w:sz w:val="22"/>
+        </w:rPr>
+        <w:t xml:space="preserve">7.3.5 </w:t>
+      </w:r>
+      <w:r>
+        <w:rPr>
+          <w:sz w:val="22"/>
+        </w:rPr>
+        <w:t>Image Block Transfers</w:t>
+      </w:r>
+    </w:p>
+    <w:p>
+      <w:pPr>
+        <w:rPr>
+          <w:sz w:val="22"/>
+        </w:rPr>
+      </w:pPr>
+      <w:r>
+        <w:rPr>
+          <w:sz w:val="22"/>
+        </w:rPr>
+        <w:t xml:space="preserve">    Image Block Characteristics</w:t>
+      </w:r>
+      <w:r>
+        <w:rPr>
+          <w:sz w:val="22"/>
+        </w:rPr>
+        <w:t>可以让两个设备一次请求和相应一个数据块传输。</w:t>
+      </w:r>
+      <w:r>
+        <w:rPr>
+          <w:sz w:val="22"/>
+        </w:rPr>
+        <w:t xml:space="preserve">Image </w:t>
+      </w:r>
+      <w:r>
+        <w:rPr>
+          <w:sz w:val="22"/>
+        </w:rPr>
+        <w:t>数据块的大小定义为</w:t>
+      </w:r>
+      <w:r>
+        <w:rPr>
+          <w:sz w:val="22"/>
+        </w:rPr>
+        <w:t xml:space="preserve">16 byte, </w:t>
+      </w:r>
+      <w:r>
+        <w:rPr>
+          <w:sz w:val="22"/>
+        </w:rPr>
+        <w:t>见</w:t>
+      </w:r>
+      <w:proofErr w:type="spellStart"/>
+      <w:r>
+        <w:rPr>
+          <w:sz w:val="22"/>
+        </w:rPr>
+        <w:t>oad.h</w:t>
+      </w:r>
+      <w:proofErr w:type="spellEnd"/>
+      <w:r>
+        <w:rPr>
+          <w:sz w:val="22"/>
+        </w:rPr>
+        <w:t>中的</w:t>
+      </w:r>
+      <w:r>
+        <w:rPr>
+          <w:sz w:val="22"/>
+        </w:rPr>
+        <w:t>OAD_BLOCK_SIZE</w:t>
+      </w:r>
+      <w:r>
+        <w:rPr>
+          <w:sz w:val="22"/>
+        </w:rPr>
+        <w:t>。</w:t>
+      </w:r>
+      <w:r>
+        <w:rPr>
+          <w:sz w:val="22"/>
+        </w:rPr>
+        <w:t>O</w:t>
+      </w:r>
+      <w:r>
+        <w:rPr>
+          <w:sz w:val="22"/>
+        </w:rPr>
+        <w:t>5</w:t>
+      </w:r>
+      <w:r>
+        <w:rPr>
+          <w:sz w:val="22"/>
+        </w:rPr>
+        <w:t>AD Target</w:t>
+      </w:r>
+      <w:r>
+        <w:rPr>
+          <w:sz w:val="22"/>
+        </w:rPr>
+        <w:t>向</w:t>
+      </w:r>
+      <w:r>
+        <w:rPr>
+          <w:sz w:val="22"/>
+        </w:rPr>
+        <w:t>Image Block Characteristics</w:t>
+      </w:r>
+      <w:r>
+        <w:rPr>
+          <w:sz w:val="22"/>
+        </w:rPr>
+        <w:t>发送一个</w:t>
+      </w:r>
+      <w:r>
+        <w:rPr>
+          <w:rFonts w:hint="eastAsia"/>
+          <w:sz w:val="22"/>
+        </w:rPr>
+        <w:t>包含正确的数据块的索引的</w:t>
+      </w:r>
+      <w:r>
+        <w:rPr>
+          <w:sz w:val="22"/>
+        </w:rPr>
+        <w:t>notify</w:t>
+      </w:r>
+      <w:r>
+        <w:rPr>
+          <w:sz w:val="22"/>
+        </w:rPr>
+        <w:t>，以此来向</w:t>
+      </w:r>
+      <w:r>
+        <w:rPr>
+          <w:sz w:val="22"/>
+        </w:rPr>
+        <w:t>downloader</w:t>
+      </w:r>
+      <w:r>
+        <w:rPr>
+          <w:sz w:val="22"/>
+        </w:rPr>
+        <w:t>请求一个</w:t>
+      </w:r>
+      <w:r>
+        <w:rPr>
+          <w:sz w:val="22"/>
+        </w:rPr>
+        <w:t>image</w:t>
+      </w:r>
+      <w:r>
+        <w:rPr>
+          <w:sz w:val="22"/>
+        </w:rPr>
+        <w:t>的数据块。</w:t>
+      </w:r>
+      <w:r>
+        <w:rPr>
+          <w:rFonts w:hint="eastAsia"/>
+          <w:sz w:val="22"/>
+        </w:rPr>
+        <w:t>然后</w:t>
+      </w:r>
+      <w:r>
+        <w:rPr>
+          <w:sz w:val="22"/>
+        </w:rPr>
+        <w:t>Downloader</w:t>
+      </w:r>
+      <w:r>
+        <w:rPr>
+          <w:sz w:val="22"/>
+        </w:rPr>
+        <w:t>向</w:t>
+      </w:r>
+      <w:r>
+        <w:rPr>
+          <w:sz w:val="22"/>
+        </w:rPr>
+        <w:t>Image Block Characteristics</w:t>
+      </w:r>
+      <w:r>
+        <w:rPr>
+          <w:sz w:val="22"/>
+        </w:rPr>
+        <w:t>中写入</w:t>
+      </w:r>
+      <w:r>
+        <w:rPr>
+          <w:sz w:val="22"/>
+        </w:rPr>
+        <w:t>image</w:t>
+      </w:r>
+      <w:r>
+        <w:rPr>
+          <w:sz w:val="22"/>
+        </w:rPr>
+        <w:t>的数据块来相应</w:t>
+      </w:r>
+      <w:r>
+        <w:rPr>
+          <w:sz w:val="22"/>
+        </w:rPr>
+        <w:t>OAD target</w:t>
+      </w:r>
+      <w:r>
+        <w:rPr>
+          <w:sz w:val="22"/>
+        </w:rPr>
+        <w:t>的请求。当</w:t>
+      </w:r>
+      <w:r>
+        <w:rPr>
+          <w:sz w:val="22"/>
+        </w:rPr>
+        <w:t>OAD Target</w:t>
+      </w:r>
+      <w:r>
+        <w:rPr>
+          <w:sz w:val="22"/>
+        </w:rPr>
+        <w:t>准备好消化下一个</w:t>
+      </w:r>
+      <w:r>
+        <w:rPr>
+          <w:sz w:val="22"/>
+        </w:rPr>
+        <w:t>image</w:t>
+      </w:r>
+      <w:r>
+        <w:rPr>
+          <w:sz w:val="22"/>
+        </w:rPr>
+        <w:t>数据块的时候，它将向</w:t>
+      </w:r>
+      <w:r>
+        <w:rPr>
+          <w:sz w:val="22"/>
+        </w:rPr>
+        <w:t>Image Block Characteristics</w:t>
+      </w:r>
+      <w:r>
+        <w:rPr>
+          <w:sz w:val="22"/>
+        </w:rPr>
+        <w:t>发送包含需要的数据块的索引的</w:t>
+      </w:r>
+      <w:r>
+        <w:rPr>
+          <w:sz w:val="22"/>
+        </w:rPr>
+        <w:t>notify</w:t>
+      </w:r>
+      <w:r>
+        <w:rPr>
+          <w:sz w:val="22"/>
+        </w:rPr>
+        <w:t>。</w:t>
+      </w:r>
+      <w:r>
+        <w:rPr>
+          <w:sz w:val="22"/>
+        </w:rPr>
+        <w:t>Downloader</w:t>
+      </w:r>
+      <w:r>
+        <w:rPr>
+          <w:sz w:val="22"/>
+        </w:rPr>
+        <w:t>随后相应这个请求。</w:t>
+      </w:r>
+    </w:p>
+    <w:p>
+      <w:pPr>
+        <w:rPr>
+          <w:sz w:val="22"/>
+        </w:rPr>
+      </w:pPr>
+    </w:p>
+    <w:p>
+      <w:pPr>
+        <w:rPr>
+          <w:sz w:val="22"/>
+        </w:rPr>
+      </w:pPr>
+      <w:r>
+        <w:rPr>
+          <w:sz w:val="22"/>
+        </w:rPr>
+        <w:t>7.3.</w:t>
+      </w:r>
+      <w:r>
+        <w:rPr>
+          <w:sz w:val="22"/>
+        </w:rPr>
+        <w:t>6</w:t>
+      </w:r>
+      <w:r>
+        <w:rPr>
+          <w:sz w:val="22"/>
+        </w:rPr>
+        <w:t xml:space="preserve"> Completion of the On-chip OAD Process</w:t>
       </w:r>
     </w:p>
     <w:p>
@@ -14015,19 +16290,7 @@
         <w:rPr>
           <w:sz w:val="22"/>
         </w:rPr>
-        <w:t>在片内</w:t>
-      </w:r>
-      <w:r>
-        <w:rPr>
-          <w:sz w:val="22"/>
-        </w:rPr>
-        <w:t>OAD</w:t>
-      </w:r>
-      <w:r>
-        <w:rPr>
-          <w:sz w:val="22"/>
-        </w:rPr>
-        <w:t>时，</w:t>
+        <w:t>当</w:t>
       </w:r>
       <w:r>
         <w:rPr>
@@ -14039,67 +16302,256 @@
         <w:rPr>
           <w:sz w:val="22"/>
         </w:rPr>
+        <w:t>收到最后一个数据块后，它将计算整个储存的</w:t>
+      </w:r>
+      <w:r>
+        <w:rPr>
+          <w:sz w:val="22"/>
+        </w:rPr>
+        <w:t>OAD image</w:t>
+      </w:r>
+      <w:r>
+        <w:rPr>
+          <w:sz w:val="22"/>
+        </w:rPr>
         <w:t>的</w:t>
       </w:r>
       <w:r>
         <w:rPr>
           <w:sz w:val="22"/>
         </w:rPr>
+        <w:t>CRC</w:t>
+      </w:r>
+      <w:r>
+        <w:rPr>
+          <w:sz w:val="22"/>
+        </w:rPr>
+        <w:t>。</w:t>
+      </w:r>
+      <w:r>
+        <w:rPr>
+          <w:rFonts w:hint="eastAsia"/>
+          <w:sz w:val="22"/>
+        </w:rPr>
+        <w:t>O</w:t>
+      </w:r>
+      <w:r>
+        <w:rPr>
+          <w:sz w:val="22"/>
+        </w:rPr>
+        <w:t>AD Target</w:t>
+      </w:r>
+      <w:r>
+        <w:rPr>
+          <w:sz w:val="22"/>
+        </w:rPr>
+        <w:t>以此来检验</w:t>
+      </w:r>
+      <w:r>
+        <w:rPr>
+          <w:sz w:val="22"/>
+        </w:rPr>
+        <w:t>image</w:t>
+      </w:r>
+      <w:r>
+        <w:rPr>
+          <w:sz w:val="22"/>
+        </w:rPr>
+        <w:t>是否被正常接收并正确存储到</w:t>
+      </w:r>
+      <w:r>
+        <w:rPr>
+          <w:sz w:val="22"/>
+        </w:rPr>
         <w:t>flash</w:t>
       </w:r>
       <w:r>
         <w:rPr>
           <w:sz w:val="22"/>
         </w:rPr>
-        <w:t>中有</w:t>
-      </w:r>
-      <w:r>
-        <w:rPr>
-          <w:sz w:val="22"/>
-        </w:rPr>
-        <w:t>Interrupt Vector, RCFG,</w:t>
-      </w:r>
-      <w:r>
-        <w:rPr>
-          <w:sz w:val="22"/>
-        </w:rPr>
-        <w:t>永久保留的</w:t>
-      </w:r>
-      <w:r>
-        <w:rPr>
-          <w:sz w:val="22"/>
-        </w:rPr>
-        <w:t xml:space="preserve">OAD Target App(Image A),Image B, BLE stack, NV Storage Area, BIM, </w:t>
-      </w:r>
-      <w:r>
-        <w:rPr>
-          <w:sz w:val="22"/>
-        </w:rPr>
-        <w:t>和</w:t>
-      </w:r>
-      <w:r>
-        <w:rPr>
-          <w:sz w:val="22"/>
-        </w:rPr>
-        <w:t>CCFG</w:t>
-      </w:r>
-      <w:r>
-        <w:rPr>
-          <w:sz w:val="22"/>
-        </w:rPr>
-        <w:t>。如</w:t>
-      </w:r>
-      <w:r>
-        <w:rPr>
-          <w:sz w:val="22"/>
-        </w:rPr>
-        <w:t>Figure 15</w:t>
-      </w:r>
-      <w:r>
-        <w:rPr>
-          <w:sz w:val="22"/>
-        </w:rPr>
-        <w:t>所示。</w:t>
+        <w:t>中。</w:t>
+      </w:r>
+      <w:r>
+        <w:rPr>
+          <w:rFonts w:hint="eastAsia"/>
+          <w:sz w:val="22"/>
+        </w:rPr>
+        <w:t>然后</w:t>
+      </w:r>
+      <w:r>
+        <w:rPr>
+          <w:sz w:val="22"/>
+        </w:rPr>
+        <w:t>OAD Target</w:t>
+      </w:r>
+      <w:r>
+        <w:rPr>
+          <w:sz w:val="22"/>
+        </w:rPr>
+        <w:t>将废除自己的</w:t>
+      </w:r>
+      <w:r>
+        <w:rPr>
+          <w:sz w:val="22"/>
+        </w:rPr>
+        <w:t>image</w:t>
+      </w:r>
+      <w:r>
+        <w:rPr>
+          <w:sz w:val="22"/>
+        </w:rPr>
+        <w:t>并且</w:t>
+      </w:r>
+      <w:r>
+        <w:rPr>
+          <w:sz w:val="22"/>
+        </w:rPr>
+        <w:t>reset</w:t>
+      </w:r>
+      <w:r>
+        <w:rPr>
+          <w:sz w:val="22"/>
+        </w:rPr>
+        <w:t>使</w:t>
+      </w:r>
+      <w:r>
+        <w:rPr>
+          <w:sz w:val="22"/>
+        </w:rPr>
+        <w:t>BIM</w:t>
+      </w:r>
+      <w:r>
+        <w:rPr>
+          <w:sz w:val="22"/>
+        </w:rPr>
+        <w:t>可以运行新的</w:t>
+      </w:r>
+      <w:r>
+        <w:rPr>
+          <w:sz w:val="22"/>
+        </w:rPr>
+        <w:t>image</w:t>
+      </w:r>
+      <w:r>
+        <w:rPr>
+          <w:sz w:val="22"/>
+        </w:rPr>
+        <w:t>替代原来的</w:t>
+      </w:r>
+      <w:r>
+        <w:rPr>
+          <w:sz w:val="22"/>
+        </w:rPr>
+        <w:t>image</w:t>
+      </w:r>
+      <w:r>
+        <w:rPr>
+          <w:sz w:val="22"/>
+        </w:rPr>
+        <w:t>。</w:t>
+      </w:r>
+      <w:r>
+        <w:rPr>
+          <w:sz w:val="22"/>
+        </w:rPr>
+        <w:t>然后烦恼就到了</w:t>
+      </w:r>
+      <w:r>
+        <w:rPr>
+          <w:sz w:val="22"/>
+        </w:rPr>
+        <w:t>downloader</w:t>
+      </w:r>
+      <w:r>
+        <w:rPr>
+          <w:sz w:val="22"/>
+        </w:rPr>
+        <w:t>那里。在</w:t>
+      </w:r>
+      <w:r>
+        <w:rPr>
+          <w:sz w:val="22"/>
+        </w:rPr>
+        <w:t>OAD target</w:t>
+      </w:r>
+      <w:r>
+        <w:rPr>
+          <w:sz w:val="22"/>
+        </w:rPr>
+        <w:t>检验和实例化的过程中，</w:t>
+      </w:r>
+      <w:r>
+        <w:rPr>
+          <w:sz w:val="22"/>
+        </w:rPr>
+        <w:t>downloader</w:t>
+      </w:r>
+      <w:r>
+        <w:rPr>
+          <w:sz w:val="22"/>
+        </w:rPr>
+        <w:t>将会遭遇到很多</w:t>
+      </w:r>
+      <w:r>
+        <w:rPr>
+          <w:rFonts w:hint="eastAsia"/>
+          <w:sz w:val="22"/>
+        </w:rPr>
+        <w:t>次</w:t>
+      </w:r>
+      <w:r>
+        <w:rPr>
+          <w:sz w:val="22"/>
+        </w:rPr>
+        <w:t>的</w:t>
+      </w:r>
+      <w:r>
+        <w:rPr>
+          <w:sz w:val="22"/>
+        </w:rPr>
+        <w:t>BLE</w:t>
+      </w:r>
+      <w:r>
+        <w:rPr>
+          <w:sz w:val="22"/>
+        </w:rPr>
+        <w:t>连接丢失。</w:t>
+      </w:r>
+      <w:r>
+        <w:rPr>
+          <w:sz w:val="22"/>
+        </w:rPr>
+        <w:t>Downloader</w:t>
+      </w:r>
+      <w:r>
+        <w:rPr>
+          <w:sz w:val="22"/>
+        </w:rPr>
+        <w:t>会重新</w:t>
+      </w:r>
+      <w:r>
+        <w:rPr>
+          <w:sz w:val="22"/>
+        </w:rPr>
+        <w:t>scanning</w:t>
+      </w:r>
+      <w:r>
+        <w:rPr>
+          <w:sz w:val="22"/>
+        </w:rPr>
+        <w:t>，重新建立连接并检验新的</w:t>
+      </w:r>
+      <w:r>
+        <w:rPr>
+          <w:sz w:val="22"/>
+        </w:rPr>
+        <w:t>image</w:t>
+      </w:r>
+      <w:r>
+        <w:rPr>
+          <w:sz w:val="22"/>
+        </w:rPr>
+        <w:t>是否真的在运行。</w:t>
       </w:r>
     </w:p>
     <w:p>
@@ -14109,10 +16561,10 @@
         </w:rPr>
         <w:lastRenderedPageBreak/>
         <w:drawing>
-          <wp:inline distT="0" distB="0" distL="0" distR="0" wp14:anchorId="7E025654" wp14:editId="68FD6C60">
-            <wp:extent cx="5274310" cy="5821680"/>
-            <wp:effectExtent l="0" t="0" r="2540" b="7620"/>
-            <wp:docPr id="6" name="图片 6"/>
+          <wp:inline distT="0" distB="0" distL="0" distR="0" wp14:anchorId="28A64B5D" wp14:editId="74FDBB98">
+            <wp:extent cx="5274310" cy="5320030"/>
+            <wp:effectExtent l="0" t="0" r="2540" b="0"/>
+            <wp:docPr id="5" name="图片 5"/>
             <wp:cNvGraphicFramePr>
               <a:graphicFrameLocks xmlns:a="http://schemas.openxmlformats.org/drawingml/2006/main" noChangeAspect="1"/>
             </wp:cNvGraphicFramePr>
@@ -14132,7 +16584,7 @@
                   <pic:spPr>
                     <a:xfrm>
                       <a:off x="0" y="0"/>
-                      <a:ext cx="5274310" cy="5821680"/>
+                      <a:ext cx="5274310" cy="5320030"/>
                     </a:xfrm>
                     <a:prstGeom prst="rect">
                       <a:avLst/>
@@ -14145,827 +16597,153 @@
         </w:drawing>
       </w:r>
     </w:p>
-    <w:p>
-      <w:pPr>
-        <w:ind w:firstLine="432"/>
-      </w:pPr>
-      <w:r>
-        <w:t>BIM</w:t>
-      </w:r>
-      <w:r>
-        <w:t>的设计提供了一种灵活性，可以有两个正确的</w:t>
-      </w:r>
-      <w:r>
-        <w:t>I</w:t>
-      </w:r>
-      <w:r>
-        <w:t>mage</w:t>
-      </w:r>
-      <w:r>
-        <w:t>随时准备运行。</w:t>
-      </w:r>
-      <w:r>
-        <w:t>BIM</w:t>
-      </w:r>
-      <w:r>
-        <w:t>决定</w:t>
-      </w:r>
-      <w:r>
-        <w:rPr>
-          <w:rFonts w:hint="eastAsia"/>
-        </w:rPr>
-        <w:t>运行</w:t>
-      </w:r>
-      <w:r>
-        <w:t>哪个</w:t>
-      </w:r>
-      <w:r>
-        <w:t>image</w:t>
-      </w:r>
-      <w:r>
-        <w:t>。</w:t>
-      </w:r>
-      <w:r>
-        <w:t>只有</w:t>
-      </w:r>
-      <w:r>
-        <w:t>image B</w:t>
-      </w:r>
-      <w:r>
-        <w:t>可供下载。</w:t>
-      </w:r>
-      <w:r>
-        <w:t>OAD Target APP</w:t>
-      </w:r>
-      <w:r>
-        <w:t>也就是</w:t>
-      </w:r>
-      <w:r>
-        <w:t>I</w:t>
-      </w:r>
-      <w:r>
-        <w:t>mage A</w:t>
-      </w:r>
-      <w:r>
-        <w:t>是永久保留的。它依赖于在</w:t>
-      </w:r>
-      <w:r>
+    <w:p/>
+    <w:p/>
+    <w:p/>
+    <w:p/>
+    <w:p/>
+    <w:p/>
+    <w:p/>
+    <w:p/>
+    <w:p/>
+    <w:p/>
+    <w:p/>
+    <w:p/>
+    <w:p/>
+    <w:p>
+      <w:pPr>
+        <w:rPr>
+          <w:sz w:val="22"/>
+        </w:rPr>
+      </w:pPr>
+      <w:r>
+        <w:rPr>
+          <w:rFonts w:hint="eastAsia"/>
+          <w:sz w:val="22"/>
+        </w:rPr>
+        <w:t xml:space="preserve">7.3 OAD </w:t>
+      </w:r>
+      <w:r>
+        <w:rPr>
+          <w:sz w:val="22"/>
+        </w:rPr>
+        <w:t>Target</w:t>
+      </w:r>
+    </w:p>
+    <w:p>
+      <w:pPr>
+        <w:rPr>
+          <w:sz w:val="22"/>
+        </w:rPr>
+      </w:pPr>
+      <w:r>
+        <w:rPr>
+          <w:sz w:val="22"/>
+        </w:rPr>
+        <w:t xml:space="preserve">    </w:t>
+      </w:r>
+      <w:r>
+        <w:rPr>
+          <w:sz w:val="22"/>
+        </w:rPr>
+        <w:t>在片内</w:t>
+      </w:r>
+      <w:r>
+        <w:rPr>
+          <w:sz w:val="22"/>
+        </w:rPr>
+        <w:t>OAD</w:t>
+      </w:r>
+      <w:r>
+        <w:rPr>
+          <w:sz w:val="22"/>
+        </w:rPr>
+        <w:t>时，</w:t>
+      </w:r>
+      <w:r>
+        <w:rPr>
+          <w:sz w:val="22"/>
+        </w:rPr>
+        <w:t>OAD Target</w:t>
+      </w:r>
+      <w:r>
+        <w:rPr>
+          <w:sz w:val="22"/>
+        </w:rPr>
+        <w:t>的</w:t>
+      </w:r>
+      <w:r>
+        <w:rPr>
+          <w:sz w:val="22"/>
+        </w:rPr>
         <w:t>flash</w:t>
       </w:r>
       <w:r>
-        <w:t>的第一页和最后一页的代码。</w:t>
-      </w:r>
-      <w:r>
-        <w:t>如果在掉电的时候</w:t>
-      </w:r>
-      <w:r>
-        <w:t xml:space="preserve">image A </w:t>
-      </w:r>
-      <w:r>
-        <w:t>被</w:t>
-      </w:r>
-      <w:r>
-        <w:t>Erase</w:t>
-      </w:r>
-      <w:r>
-        <w:t>的话，</w:t>
-      </w:r>
-      <w:r>
-        <w:t>整个设备有可能无法启动。</w:t>
-      </w:r>
-      <w:r>
-        <w:t>Image A</w:t>
-      </w:r>
-      <w:r>
-        <w:t>的唯一的作用是实现</w:t>
-      </w:r>
-      <w:r>
-        <w:t>BLE stack</w:t>
-      </w:r>
-      <w:r>
+        <w:rPr>
+          <w:sz w:val="22"/>
+        </w:rPr>
+        <w:t>中有</w:t>
+      </w:r>
+      <w:r>
+        <w:rPr>
+          <w:sz w:val="22"/>
+        </w:rPr>
+        <w:t>Interrupt Vector, RCFG,</w:t>
+      </w:r>
+      <w:r>
+        <w:rPr>
+          <w:sz w:val="22"/>
+        </w:rPr>
+        <w:t>永久保留的</w:t>
+      </w:r>
+      <w:r>
+        <w:rPr>
+          <w:sz w:val="22"/>
+        </w:rPr>
+        <w:t xml:space="preserve">OAD Target App(Image A),Image B, BLE stack, NV Storage Area, BIM, </w:t>
+      </w:r>
+      <w:r>
+        <w:rPr>
+          <w:sz w:val="22"/>
+        </w:rPr>
         <w:t>和</w:t>
       </w:r>
       <w:r>
-        <w:t>OAD profile</w:t>
-      </w:r>
-      <w:r>
-        <w:t>。永久保存</w:t>
-      </w:r>
-      <w:r>
-        <w:t>image A</w:t>
-      </w:r>
-      <w:r>
-        <w:t>的好处是，可以增大</w:t>
-      </w:r>
-      <w:r>
-        <w:t>image B</w:t>
-      </w:r>
-      <w:r>
-        <w:t>可以使用的</w:t>
-      </w:r>
-      <w:r>
-        <w:t>flash</w:t>
-      </w:r>
-      <w:r>
-        <w:t>空间。</w:t>
-      </w:r>
-      <w:r>
-        <w:t>客户代码</w:t>
-      </w:r>
-      <w:r>
-        <w:t>image B</w:t>
-      </w:r>
-      <w:r>
-        <w:t>的开发者不需要考虑</w:t>
-      </w:r>
-      <w:r>
-        <w:t>OAD profile</w:t>
-      </w:r>
-      <w:r>
-        <w:t>的实现。</w:t>
-      </w:r>
-      <w:r>
-        <w:t>Image B</w:t>
-      </w:r>
-      <w:r>
-        <w:t>中唯一需要涉及</w:t>
-      </w:r>
-      <w:r>
-        <w:t>OAD</w:t>
-      </w:r>
-      <w:r>
-        <w:t>功能的只有需要提供一个</w:t>
-      </w:r>
-      <w:r>
-        <w:rPr>
-          <w:rFonts w:hint="eastAsia"/>
-          <w:sz w:val="22"/>
-        </w:rPr>
-        <w:t>Figure 13</w:t>
-      </w:r>
-      <w:r>
-        <w:rPr>
-          <w:rFonts w:hint="eastAsia"/>
-          <w:sz w:val="22"/>
-        </w:rPr>
-        <w:t>所描述的合法的</w:t>
-      </w:r>
-      <w:r>
-        <w:rPr>
-          <w:rFonts w:hint="eastAsia"/>
-          <w:sz w:val="22"/>
-        </w:rPr>
-        <w:t>OAD</w:t>
-      </w:r>
-      <w:r>
-        <w:rPr>
-          <w:sz w:val="22"/>
-        </w:rPr>
-        <w:t xml:space="preserve"> Header</w:t>
-      </w:r>
-      <w:r>
-        <w:rPr>
-          <w:sz w:val="22"/>
-        </w:rPr>
-        <w:t>。</w:t>
-      </w:r>
-      <w:r>
-        <w:rPr>
-          <w:rFonts w:hint="eastAsia"/>
-          <w:sz w:val="22"/>
-        </w:rPr>
-        <w:t>合法的</w:t>
-      </w:r>
-      <w:r>
-        <w:rPr>
-          <w:rFonts w:hint="eastAsia"/>
-          <w:sz w:val="22"/>
-        </w:rPr>
-        <w:t>OAD</w:t>
-      </w:r>
-      <w:r>
-        <w:rPr>
-          <w:sz w:val="22"/>
-        </w:rPr>
-        <w:t xml:space="preserve"> Header</w:t>
-      </w:r>
-      <w:r>
-        <w:rPr>
-          <w:sz w:val="22"/>
-        </w:rPr>
-        <w:t>需要用到如</w:t>
-      </w:r>
-      <w:r>
-        <w:rPr>
-          <w:sz w:val="22"/>
-        </w:rPr>
-        <w:t>7.6.2</w:t>
-      </w:r>
-      <w:r>
-        <w:rPr>
-          <w:sz w:val="22"/>
-        </w:rPr>
-        <w:t>章所述的</w:t>
-      </w:r>
-      <w:r>
-        <w:rPr>
-          <w:sz w:val="22"/>
-        </w:rPr>
-        <w:t>OAD Reset Service</w:t>
-      </w:r>
-      <w:r>
-        <w:rPr>
-          <w:sz w:val="22"/>
-        </w:rPr>
-        <w:t>。</w:t>
-      </w:r>
-      <w:r>
-        <w:t>Image A</w:t>
-      </w:r>
-      <w:r>
-        <w:t>和</w:t>
-      </w:r>
-      <w:r>
-        <w:t>Image B</w:t>
-      </w:r>
-      <w:r>
-        <w:t>需要使用</w:t>
-      </w:r>
-      <w:r>
-        <w:rPr>
-          <w:rFonts w:hint="eastAsia"/>
-        </w:rPr>
-        <w:t>完全相</w:t>
-      </w:r>
-      <w:r>
-        <w:t>同</w:t>
-      </w:r>
-      <w:r>
-        <w:t>的编译的</w:t>
-      </w:r>
-      <w:r>
-        <w:t>BLE stack</w:t>
-      </w:r>
-      <w:r>
-        <w:t>，而且</w:t>
-      </w:r>
-      <w:r>
-        <w:t>BLE stack</w:t>
-      </w:r>
-      <w:r>
-        <w:t>必须链接到相同的地址。</w:t>
-      </w:r>
-    </w:p>
-    <w:p>
-      <w:pPr>
-        <w:ind w:firstLine="432"/>
-      </w:pPr>
-    </w:p>
-    <w:p>
-      <w:pPr>
-        <w:ind w:firstLine="432"/>
-      </w:pPr>
-    </w:p>
-    <w:p>
-      <w:pPr>
-        <w:rPr>
-          <w:sz w:val="23"/>
-          <w:szCs w:val="23"/>
-        </w:rPr>
-      </w:pPr>
-      <w:r>
-        <w:rPr>
-          <w:sz w:val="23"/>
-          <w:szCs w:val="23"/>
-        </w:rPr>
-        <w:t>7.4.2 BIM for On-chip OAD</w:t>
-      </w:r>
-    </w:p>
-    <w:p>
-      <w:pPr>
-        <w:ind w:firstLine="444"/>
-        <w:rPr>
-          <w:sz w:val="23"/>
-          <w:szCs w:val="23"/>
-        </w:rPr>
-      </w:pPr>
-      <w:r>
-        <w:rPr>
-          <w:sz w:val="23"/>
-          <w:szCs w:val="23"/>
-        </w:rPr>
-        <w:t>OAD</w:t>
-      </w:r>
-      <w:r>
-        <w:rPr>
-          <w:sz w:val="23"/>
-          <w:szCs w:val="23"/>
-        </w:rPr>
-        <w:t>方案需要永久保留的</w:t>
-      </w:r>
-      <w:r>
-        <w:rPr>
-          <w:sz w:val="23"/>
-          <w:szCs w:val="23"/>
-        </w:rPr>
-        <w:t>boot</w:t>
-      </w:r>
-      <w:r>
-        <w:rPr>
-          <w:sz w:val="23"/>
-          <w:szCs w:val="23"/>
-        </w:rPr>
-        <w:t>代码，并且需要</w:t>
-      </w:r>
-      <w:r>
-        <w:rPr>
-          <w:sz w:val="23"/>
-          <w:szCs w:val="23"/>
-        </w:rPr>
-        <w:t>BIM</w:t>
-      </w:r>
-      <w:r>
-        <w:rPr>
-          <w:sz w:val="23"/>
-          <w:szCs w:val="23"/>
-        </w:rPr>
-        <w:t>来提供一种失效安全的机制</w:t>
-      </w:r>
-      <w:r>
-        <w:rPr>
-          <w:sz w:val="23"/>
-          <w:szCs w:val="23"/>
-        </w:rPr>
-        <w:t>以决定</w:t>
-      </w:r>
-      <w:r>
-        <w:rPr>
-          <w:sz w:val="23"/>
-          <w:szCs w:val="23"/>
-        </w:rPr>
-        <w:t>Image</w:t>
-      </w:r>
-      <w:r>
-        <w:rPr>
-          <w:sz w:val="23"/>
-          <w:szCs w:val="23"/>
-        </w:rPr>
-        <w:t>是否可以运行。当</w:t>
-      </w:r>
-      <w:r>
-        <w:rPr>
-          <w:sz w:val="23"/>
-          <w:szCs w:val="23"/>
-        </w:rPr>
-        <w:t>BIM</w:t>
-      </w:r>
-      <w:r>
-        <w:rPr>
-          <w:sz w:val="23"/>
-          <w:szCs w:val="23"/>
-        </w:rPr>
-        <w:t>找到了一个正确</w:t>
-      </w:r>
-      <w:r>
-        <w:rPr>
-          <w:sz w:val="23"/>
-          <w:szCs w:val="23"/>
-        </w:rPr>
-        <w:t>Image, BIM</w:t>
-      </w:r>
-      <w:r>
-        <w:rPr>
-          <w:sz w:val="23"/>
-          <w:szCs w:val="23"/>
-        </w:rPr>
-        <w:t>跳转到那里，</w:t>
-      </w:r>
-      <w:r>
-        <w:rPr>
-          <w:sz w:val="23"/>
-          <w:szCs w:val="23"/>
-        </w:rPr>
-        <w:t>Image</w:t>
-      </w:r>
-      <w:r>
-        <w:rPr>
-          <w:sz w:val="23"/>
-          <w:szCs w:val="23"/>
+        <w:rPr>
+          <w:sz w:val="22"/>
+        </w:rPr>
+        <w:t>CCFG</w:t>
+      </w:r>
+      <w:r>
+        <w:rPr>
+          <w:sz w:val="22"/>
+        </w:rPr>
+        <w:t>。如</w:t>
+      </w:r>
+      <w:r>
+        <w:rPr>
+          <w:sz w:val="22"/>
+        </w:rPr>
+        <w:t>Figure 15</w:t>
+      </w:r>
+      <w:r>
+        <w:rPr>
+          <w:sz w:val="22"/>
+        </w:rPr>
+        <w:t>所示。</w:t>
+      </w:r>
+    </w:p>
+    <w:p>
+      <w:r>
+        <w:rPr>
+          <w:noProof/>
         </w:rPr>
         <w:lastRenderedPageBreak/>
-        <w:t>开始运行。</w:t>
-      </w:r>
-      <w:r>
-        <w:rPr>
-          <w:sz w:val="23"/>
-          <w:szCs w:val="23"/>
-        </w:rPr>
-        <w:t>Image A</w:t>
-      </w:r>
-      <w:r>
-        <w:rPr>
-          <w:sz w:val="23"/>
-          <w:szCs w:val="23"/>
-        </w:rPr>
-        <w:t>和</w:t>
-      </w:r>
-      <w:r>
-        <w:rPr>
-          <w:rFonts w:hint="eastAsia"/>
-          <w:sz w:val="23"/>
-          <w:szCs w:val="23"/>
-        </w:rPr>
-        <w:t>Image B</w:t>
-      </w:r>
-      <w:r>
-        <w:rPr>
-          <w:rFonts w:hint="eastAsia"/>
-          <w:sz w:val="23"/>
-          <w:szCs w:val="23"/>
-        </w:rPr>
-        <w:t>中的一个必须</w:t>
-      </w:r>
-      <w:r>
-        <w:rPr>
-          <w:rFonts w:hint="eastAsia"/>
-          <w:sz w:val="23"/>
-          <w:szCs w:val="23"/>
-        </w:rPr>
-        <w:t>实现独有的</w:t>
-      </w:r>
-      <w:r>
-        <w:rPr>
-          <w:rFonts w:hint="eastAsia"/>
-          <w:sz w:val="23"/>
-          <w:szCs w:val="23"/>
-        </w:rPr>
-        <w:t>TI</w:t>
-      </w:r>
-      <w:r>
-        <w:rPr>
-          <w:sz w:val="23"/>
-          <w:szCs w:val="23"/>
-        </w:rPr>
-        <w:t xml:space="preserve"> OAD Profile</w:t>
-      </w:r>
-      <w:r>
-        <w:rPr>
-          <w:sz w:val="23"/>
-          <w:szCs w:val="23"/>
-        </w:rPr>
-        <w:t>。默认的情况下是由</w:t>
-      </w:r>
-      <w:r>
-        <w:rPr>
-          <w:sz w:val="23"/>
-          <w:szCs w:val="23"/>
-        </w:rPr>
-        <w:t>Image A</w:t>
-      </w:r>
-      <w:r>
-        <w:rPr>
-          <w:sz w:val="23"/>
-          <w:szCs w:val="23"/>
-        </w:rPr>
-        <w:t>来实现的。当</w:t>
-      </w:r>
-      <w:r>
-        <w:rPr>
-          <w:sz w:val="23"/>
-          <w:szCs w:val="23"/>
-        </w:rPr>
-        <w:t>Image A</w:t>
-      </w:r>
-      <w:r>
-        <w:rPr>
-          <w:sz w:val="23"/>
-          <w:szCs w:val="23"/>
-        </w:rPr>
-        <w:t>通过</w:t>
-      </w:r>
-      <w:r>
-        <w:rPr>
-          <w:sz w:val="23"/>
-          <w:szCs w:val="23"/>
-        </w:rPr>
-        <w:t>OAD Profile</w:t>
-      </w:r>
-      <w:r>
-        <w:rPr>
-          <w:sz w:val="23"/>
-          <w:szCs w:val="23"/>
-        </w:rPr>
-        <w:t>下载到了一个新的</w:t>
-      </w:r>
-      <w:r>
-        <w:rPr>
-          <w:sz w:val="23"/>
-          <w:szCs w:val="23"/>
-        </w:rPr>
-        <w:t>Image</w:t>
-      </w:r>
-      <w:r>
-        <w:rPr>
-          <w:sz w:val="23"/>
-          <w:szCs w:val="23"/>
-        </w:rPr>
-        <w:t>，执行一个</w:t>
-      </w:r>
-      <w:r>
-        <w:rPr>
-          <w:sz w:val="23"/>
-          <w:szCs w:val="23"/>
-        </w:rPr>
-        <w:t>system reset</w:t>
-      </w:r>
-      <w:r>
-        <w:rPr>
-          <w:sz w:val="23"/>
-          <w:szCs w:val="23"/>
-        </w:rPr>
-        <w:t>来返回</w:t>
-      </w:r>
-      <w:r>
-        <w:rPr>
-          <w:sz w:val="23"/>
-          <w:szCs w:val="23"/>
-        </w:rPr>
-        <w:t>BIM</w:t>
-      </w:r>
-      <w:r>
-        <w:rPr>
-          <w:sz w:val="23"/>
-          <w:szCs w:val="23"/>
-        </w:rPr>
-        <w:t>。然后在</w:t>
-      </w:r>
-      <w:r>
-        <w:rPr>
-          <w:sz w:val="23"/>
-          <w:szCs w:val="23"/>
-        </w:rPr>
-        <w:t>BIM</w:t>
-      </w:r>
-      <w:r>
-        <w:rPr>
-          <w:sz w:val="23"/>
-          <w:szCs w:val="23"/>
-        </w:rPr>
-        <w:t>中检查下载的</w:t>
-      </w:r>
-      <w:r>
-        <w:rPr>
-          <w:sz w:val="23"/>
-          <w:szCs w:val="23"/>
-        </w:rPr>
-        <w:t>Image</w:t>
-      </w:r>
-      <w:r>
-        <w:rPr>
-          <w:sz w:val="23"/>
-          <w:szCs w:val="23"/>
-        </w:rPr>
-        <w:t>是否正确，并在通过检查后执行新的</w:t>
-      </w:r>
-      <w:r>
-        <w:rPr>
-          <w:sz w:val="23"/>
-          <w:szCs w:val="23"/>
-        </w:rPr>
-        <w:t>Image</w:t>
-      </w:r>
-      <w:r>
-        <w:rPr>
-          <w:sz w:val="23"/>
-          <w:szCs w:val="23"/>
-        </w:rPr>
-        <w:t>。</w:t>
-      </w:r>
-    </w:p>
-    <w:p>
-      <w:pPr>
-        <w:ind w:firstLine="444"/>
-        <w:rPr>
-          <w:sz w:val="23"/>
-          <w:szCs w:val="23"/>
-        </w:rPr>
-      </w:pPr>
-      <w:r>
-        <w:rPr>
-          <w:sz w:val="23"/>
-          <w:szCs w:val="23"/>
-        </w:rPr>
-        <w:t>BIM</w:t>
-      </w:r>
-      <w:r>
-        <w:rPr>
-          <w:sz w:val="23"/>
-          <w:szCs w:val="23"/>
-        </w:rPr>
-        <w:t>和</w:t>
-      </w:r>
-      <w:r>
-        <w:rPr>
-          <w:rFonts w:hint="eastAsia"/>
-          <w:sz w:val="23"/>
-          <w:szCs w:val="23"/>
-        </w:rPr>
-        <w:t>CCFG, OAD Target</w:t>
-      </w:r>
-      <w:r>
-        <w:rPr>
-          <w:rFonts w:hint="eastAsia"/>
-          <w:sz w:val="23"/>
-          <w:szCs w:val="23"/>
-        </w:rPr>
-        <w:t>一起占用</w:t>
-      </w:r>
-      <w:r>
-        <w:rPr>
-          <w:rFonts w:hint="eastAsia"/>
-          <w:sz w:val="23"/>
-          <w:szCs w:val="23"/>
-        </w:rPr>
-        <w:t>flash</w:t>
-      </w:r>
-      <w:r>
-        <w:rPr>
-          <w:rFonts w:hint="eastAsia"/>
-          <w:sz w:val="23"/>
-          <w:szCs w:val="23"/>
-        </w:rPr>
-        <w:t>的最后一个</w:t>
-      </w:r>
-      <w:r>
-        <w:rPr>
-          <w:rFonts w:hint="eastAsia"/>
-          <w:sz w:val="23"/>
-          <w:szCs w:val="23"/>
-        </w:rPr>
-        <w:t>page</w:t>
-      </w:r>
-      <w:r>
-        <w:rPr>
-          <w:rFonts w:hint="eastAsia"/>
-          <w:sz w:val="23"/>
-          <w:szCs w:val="23"/>
-        </w:rPr>
-        <w:t>。</w:t>
-      </w:r>
-      <w:r>
-        <w:rPr>
-          <w:rFonts w:hint="eastAsia"/>
-          <w:sz w:val="23"/>
-          <w:szCs w:val="23"/>
-        </w:rPr>
-        <w:t>BIM</w:t>
-      </w:r>
-      <w:r>
-        <w:rPr>
-          <w:rFonts w:hint="eastAsia"/>
-          <w:sz w:val="23"/>
-          <w:szCs w:val="23"/>
-        </w:rPr>
-        <w:t>使用</w:t>
-      </w:r>
-      <w:r>
-        <w:rPr>
-          <w:rFonts w:hint="eastAsia"/>
-          <w:sz w:val="23"/>
-          <w:szCs w:val="23"/>
-        </w:rPr>
-        <w:t>flash</w:t>
-      </w:r>
-      <w:r>
-        <w:rPr>
-          <w:rFonts w:hint="eastAsia"/>
-          <w:sz w:val="23"/>
-          <w:szCs w:val="23"/>
-        </w:rPr>
-        <w:t>的第一个</w:t>
-      </w:r>
-      <w:r>
-        <w:rPr>
-          <w:rFonts w:hint="eastAsia"/>
-          <w:sz w:val="23"/>
-          <w:szCs w:val="23"/>
-        </w:rPr>
-        <w:t>Page</w:t>
-      </w:r>
-      <w:r>
-        <w:rPr>
-          <w:rFonts w:hint="eastAsia"/>
-          <w:sz w:val="23"/>
-          <w:szCs w:val="23"/>
-        </w:rPr>
-        <w:t>中的</w:t>
-      </w:r>
-      <w:r>
-        <w:rPr>
-          <w:rFonts w:hint="eastAsia"/>
-          <w:sz w:val="23"/>
-          <w:szCs w:val="23"/>
-        </w:rPr>
-        <w:t>interrupt</w:t>
-      </w:r>
-      <w:r>
-        <w:rPr>
-          <w:sz w:val="23"/>
-          <w:szCs w:val="23"/>
-        </w:rPr>
-        <w:t xml:space="preserve"> vectors</w:t>
-      </w:r>
-      <w:r>
-        <w:rPr>
-          <w:sz w:val="23"/>
-          <w:szCs w:val="23"/>
-        </w:rPr>
-        <w:t>。</w:t>
-      </w:r>
-      <w:r>
-        <w:rPr>
-          <w:sz w:val="23"/>
-          <w:szCs w:val="23"/>
-        </w:rPr>
-        <w:t>Flash</w:t>
-      </w:r>
-      <w:r>
-        <w:rPr>
-          <w:sz w:val="23"/>
-          <w:szCs w:val="23"/>
-        </w:rPr>
-        <w:t>第一个</w:t>
-      </w:r>
-      <w:r>
-        <w:rPr>
-          <w:sz w:val="23"/>
-          <w:szCs w:val="23"/>
-        </w:rPr>
-        <w:t>page</w:t>
-      </w:r>
-      <w:r>
-        <w:rPr>
-          <w:sz w:val="23"/>
-          <w:szCs w:val="23"/>
-        </w:rPr>
-        <w:t>中的</w:t>
-      </w:r>
-      <w:r>
-        <w:rPr>
-          <w:sz w:val="23"/>
-          <w:szCs w:val="23"/>
-        </w:rPr>
-        <w:t>Reset Interrupt Vector</w:t>
-      </w:r>
-      <w:r>
-        <w:rPr>
-          <w:sz w:val="23"/>
-          <w:szCs w:val="23"/>
-        </w:rPr>
-        <w:t>调用</w:t>
-      </w:r>
-      <w:r>
-        <w:rPr>
-          <w:sz w:val="23"/>
-          <w:szCs w:val="23"/>
-        </w:rPr>
-        <w:t>BIM</w:t>
-      </w:r>
-      <w:r>
-        <w:rPr>
-          <w:sz w:val="23"/>
-          <w:szCs w:val="23"/>
-        </w:rPr>
-        <w:t>来保证复位后</w:t>
-      </w:r>
-      <w:r>
-        <w:rPr>
-          <w:sz w:val="23"/>
-          <w:szCs w:val="23"/>
-        </w:rPr>
-        <w:t>BIM</w:t>
-      </w:r>
-      <w:r>
-        <w:rPr>
-          <w:sz w:val="23"/>
-          <w:szCs w:val="23"/>
-        </w:rPr>
-        <w:t>对器件的控制权。</w:t>
-      </w:r>
-    </w:p>
-    <w:p>
-      <w:pPr>
-        <w:jc w:val="center"/>
-      </w:pPr>
-      <w:r>
-        <w:rPr>
-          <w:noProof/>
-        </w:rPr>
         <w:drawing>
-          <wp:inline distT="0" distB="0" distL="0" distR="0" wp14:anchorId="5650EFC2" wp14:editId="7F407E4C">
-            <wp:extent cx="5274310" cy="3786505"/>
-            <wp:effectExtent l="0" t="0" r="2540" b="4445"/>
-            <wp:docPr id="7" name="图片 7"/>
+          <wp:inline distT="0" distB="0" distL="0" distR="0" wp14:anchorId="7E025654" wp14:editId="68FD6C60">
+            <wp:extent cx="5274310" cy="5821680"/>
+            <wp:effectExtent l="0" t="0" r="2540" b="7620"/>
+            <wp:docPr id="6" name="图片 6"/>
             <wp:cNvGraphicFramePr>
               <a:graphicFrameLocks xmlns:a="http://schemas.openxmlformats.org/drawingml/2006/main" noChangeAspect="1"/>
             </wp:cNvGraphicFramePr>
@@ -14985,6 +16763,859 @@
                   <pic:spPr>
                     <a:xfrm>
                       <a:off x="0" y="0"/>
+                      <a:ext cx="5274310" cy="5821680"/>
+                    </a:xfrm>
+                    <a:prstGeom prst="rect">
+                      <a:avLst/>
+                    </a:prstGeom>
+                  </pic:spPr>
+                </pic:pic>
+              </a:graphicData>
+            </a:graphic>
+          </wp:inline>
+        </w:drawing>
+      </w:r>
+    </w:p>
+    <w:p>
+      <w:pPr>
+        <w:ind w:firstLine="432"/>
+      </w:pPr>
+      <w:r>
+        <w:t>BIM</w:t>
+      </w:r>
+      <w:r>
+        <w:t>的设计提供了一种灵活性，可以有两个正确的</w:t>
+      </w:r>
+      <w:r>
+        <w:t>I</w:t>
+      </w:r>
+      <w:r>
+        <w:t>mage</w:t>
+      </w:r>
+      <w:r>
+        <w:t>随时准备运行。</w:t>
+      </w:r>
+      <w:r>
+        <w:t>BIM</w:t>
+      </w:r>
+      <w:r>
+        <w:t>决定</w:t>
+      </w:r>
+      <w:r>
+        <w:rPr>
+          <w:rFonts w:hint="eastAsia"/>
+        </w:rPr>
+        <w:t>运行</w:t>
+      </w:r>
+      <w:r>
+        <w:t>哪个</w:t>
+      </w:r>
+      <w:r>
+        <w:t>image</w:t>
+      </w:r>
+      <w:r>
+        <w:t>。</w:t>
+      </w:r>
+      <w:r>
+        <w:t>只有</w:t>
+      </w:r>
+      <w:r>
+        <w:t>image B</w:t>
+      </w:r>
+      <w:r>
+        <w:t>可供下载。</w:t>
+      </w:r>
+      <w:r>
+        <w:t>OAD Target APP</w:t>
+      </w:r>
+      <w:r>
+        <w:t>也就是</w:t>
+      </w:r>
+      <w:r>
+        <w:t>I</w:t>
+      </w:r>
+      <w:r>
+        <w:t>mage A</w:t>
+      </w:r>
+      <w:r>
+        <w:t>是永久保留的。它依赖于在</w:t>
+      </w:r>
+      <w:r>
+        <w:t>flash</w:t>
+      </w:r>
+      <w:r>
+        <w:t>的第一页和最后一页的代码。</w:t>
+      </w:r>
+      <w:r>
+        <w:t>如果在掉电的时候</w:t>
+      </w:r>
+      <w:r>
+        <w:t xml:space="preserve">image A </w:t>
+      </w:r>
+      <w:r>
+        <w:t>被</w:t>
+      </w:r>
+      <w:r>
+        <w:t>Erase</w:t>
+      </w:r>
+      <w:r>
+        <w:t>的话，</w:t>
+      </w:r>
+      <w:r>
+        <w:t>整个设备有可能无法启动。</w:t>
+      </w:r>
+      <w:r>
+        <w:t>Image A</w:t>
+      </w:r>
+      <w:r>
+        <w:t>的唯一的作用是实现</w:t>
+      </w:r>
+      <w:r>
+        <w:t>BLE stack</w:t>
+      </w:r>
+      <w:r>
+        <w:t>和</w:t>
+      </w:r>
+      <w:r>
+        <w:t>OAD profile</w:t>
+      </w:r>
+      <w:r>
+        <w:t>。永久保存</w:t>
+      </w:r>
+      <w:r>
+        <w:t>image A</w:t>
+      </w:r>
+      <w:r>
+        <w:t>的好处是，可以增大</w:t>
+      </w:r>
+      <w:r>
+        <w:t>image B</w:t>
+      </w:r>
+      <w:r>
+        <w:t>可以使用的</w:t>
+      </w:r>
+      <w:r>
+        <w:t>flash</w:t>
+      </w:r>
+      <w:r>
+        <w:t>空间。</w:t>
+      </w:r>
+      <w:r>
+        <w:t>客户代码</w:t>
+      </w:r>
+      <w:r>
+        <w:t>image B</w:t>
+      </w:r>
+      <w:r>
+        <w:t>的开发者不需要考虑</w:t>
+      </w:r>
+      <w:r>
+        <w:t>OAD profile</w:t>
+      </w:r>
+      <w:r>
+        <w:t>的实现。</w:t>
+      </w:r>
+      <w:r>
+        <w:t>Image B</w:t>
+      </w:r>
+      <w:r>
+        <w:t>中唯一需要涉及</w:t>
+      </w:r>
+      <w:r>
+        <w:t>OAD</w:t>
+      </w:r>
+      <w:r>
+        <w:t>功能的只有需要提供一个</w:t>
+      </w:r>
+      <w:r>
+        <w:rPr>
+          <w:rFonts w:hint="eastAsia"/>
+          <w:sz w:val="22"/>
+        </w:rPr>
+        <w:t>Figure 13</w:t>
+      </w:r>
+      <w:r>
+        <w:rPr>
+          <w:rFonts w:hint="eastAsia"/>
+          <w:sz w:val="22"/>
+        </w:rPr>
+        <w:t>所描述的合法的</w:t>
+      </w:r>
+      <w:r>
+        <w:rPr>
+          <w:rFonts w:hint="eastAsia"/>
+          <w:sz w:val="22"/>
+        </w:rPr>
+        <w:t>OAD</w:t>
+      </w:r>
+      <w:r>
+        <w:rPr>
+          <w:sz w:val="22"/>
+        </w:rPr>
+        <w:t xml:space="preserve"> Header</w:t>
+      </w:r>
+      <w:r>
+        <w:rPr>
+          <w:sz w:val="22"/>
+        </w:rPr>
+        <w:t>。</w:t>
+      </w:r>
+      <w:r>
+        <w:rPr>
+          <w:rFonts w:hint="eastAsia"/>
+          <w:sz w:val="22"/>
+        </w:rPr>
+        <w:t>合法的</w:t>
+      </w:r>
+      <w:r>
+        <w:rPr>
+          <w:rFonts w:hint="eastAsia"/>
+          <w:sz w:val="22"/>
+        </w:rPr>
+        <w:t>OAD</w:t>
+      </w:r>
+      <w:r>
+        <w:rPr>
+          <w:sz w:val="22"/>
+        </w:rPr>
+        <w:t xml:space="preserve"> Header</w:t>
+      </w:r>
+      <w:r>
+        <w:rPr>
+          <w:sz w:val="22"/>
+        </w:rPr>
+        <w:t>需要用到如</w:t>
+      </w:r>
+      <w:r>
+        <w:rPr>
+          <w:sz w:val="22"/>
+        </w:rPr>
+        <w:t>7.6.2</w:t>
+      </w:r>
+      <w:r>
+        <w:rPr>
+          <w:sz w:val="22"/>
+        </w:rPr>
+        <w:t>章所述的</w:t>
+      </w:r>
+      <w:r>
+        <w:rPr>
+          <w:sz w:val="22"/>
+        </w:rPr>
+        <w:t>OAD Reset Service</w:t>
+      </w:r>
+      <w:r>
+        <w:rPr>
+          <w:sz w:val="22"/>
+        </w:rPr>
+        <w:t>。</w:t>
+      </w:r>
+      <w:r>
+        <w:t>Image A</w:t>
+      </w:r>
+      <w:r>
+        <w:t>和</w:t>
+      </w:r>
+      <w:r>
+        <w:t>Image B</w:t>
+      </w:r>
+      <w:r>
+        <w:t>需要使用</w:t>
+      </w:r>
+      <w:r>
+        <w:rPr>
+          <w:rFonts w:hint="eastAsia"/>
+        </w:rPr>
+        <w:t>完全相</w:t>
+      </w:r>
+      <w:r>
+        <w:t>同</w:t>
+      </w:r>
+      <w:r>
+        <w:t>的编译的</w:t>
+      </w:r>
+      <w:r>
+        <w:t>BLE stack</w:t>
+      </w:r>
+      <w:r>
+        <w:t>，而且</w:t>
+      </w:r>
+      <w:r>
+        <w:t>BLE stack</w:t>
+      </w:r>
+      <w:r>
+        <w:t>必须链接到相同的地址。</w:t>
+      </w:r>
+    </w:p>
+    <w:p>
+      <w:pPr>
+        <w:ind w:firstLine="432"/>
+      </w:pPr>
+    </w:p>
+    <w:p>
+      <w:pPr>
+        <w:ind w:firstLine="432"/>
+      </w:pPr>
+    </w:p>
+    <w:p>
+      <w:pPr>
+        <w:rPr>
+          <w:sz w:val="23"/>
+          <w:szCs w:val="23"/>
+        </w:rPr>
+      </w:pPr>
+      <w:r>
+        <w:rPr>
+          <w:sz w:val="23"/>
+          <w:szCs w:val="23"/>
+        </w:rPr>
+        <w:t>7.4.2 BIM for On-chip OAD</w:t>
+      </w:r>
+    </w:p>
+    <w:p>
+      <w:pPr>
+        <w:ind w:firstLine="444"/>
+        <w:rPr>
+          <w:sz w:val="23"/>
+          <w:szCs w:val="23"/>
+        </w:rPr>
+      </w:pPr>
+      <w:r>
+        <w:rPr>
+          <w:sz w:val="23"/>
+          <w:szCs w:val="23"/>
+        </w:rPr>
+        <w:t>OAD</w:t>
+      </w:r>
+      <w:r>
+        <w:rPr>
+          <w:sz w:val="23"/>
+          <w:szCs w:val="23"/>
+        </w:rPr>
+        <w:t>方案需要永久保留的</w:t>
+      </w:r>
+      <w:r>
+        <w:rPr>
+          <w:sz w:val="23"/>
+          <w:szCs w:val="23"/>
+        </w:rPr>
+        <w:t>boot</w:t>
+      </w:r>
+      <w:r>
+        <w:rPr>
+          <w:sz w:val="23"/>
+          <w:szCs w:val="23"/>
+        </w:rPr>
+        <w:t>代码，并且需要</w:t>
+      </w:r>
+      <w:r>
+        <w:rPr>
+          <w:sz w:val="23"/>
+          <w:szCs w:val="23"/>
+        </w:rPr>
+        <w:t>BIM</w:t>
+      </w:r>
+      <w:r>
+        <w:rPr>
+          <w:sz w:val="23"/>
+          <w:szCs w:val="23"/>
+        </w:rPr>
+        <w:t>来提供一种失效安全的机制</w:t>
+      </w:r>
+      <w:r>
+        <w:rPr>
+          <w:sz w:val="23"/>
+          <w:szCs w:val="23"/>
+        </w:rPr>
+        <w:t>以决定</w:t>
+      </w:r>
+      <w:r>
+        <w:rPr>
+          <w:sz w:val="23"/>
+          <w:szCs w:val="23"/>
+        </w:rPr>
+        <w:t>Image</w:t>
+      </w:r>
+      <w:r>
+        <w:rPr>
+          <w:sz w:val="23"/>
+          <w:szCs w:val="23"/>
+        </w:rPr>
+        <w:t>是否可以运行。当</w:t>
+      </w:r>
+      <w:r>
+        <w:rPr>
+          <w:sz w:val="23"/>
+          <w:szCs w:val="23"/>
+        </w:rPr>
+        <w:t>BIM</w:t>
+      </w:r>
+      <w:r>
+        <w:rPr>
+          <w:sz w:val="23"/>
+          <w:szCs w:val="23"/>
+        </w:rPr>
+        <w:t>找到了一个正确</w:t>
+      </w:r>
+      <w:r>
+        <w:rPr>
+          <w:sz w:val="23"/>
+          <w:szCs w:val="23"/>
+        </w:rPr>
+        <w:t>Image, BIM</w:t>
+      </w:r>
+      <w:r>
+        <w:rPr>
+          <w:sz w:val="23"/>
+          <w:szCs w:val="23"/>
+        </w:rPr>
+        <w:t>跳转到那里，</w:t>
+      </w:r>
+      <w:r>
+        <w:rPr>
+          <w:sz w:val="23"/>
+          <w:szCs w:val="23"/>
+        </w:rPr>
+        <w:t>Image</w:t>
+      </w:r>
+      <w:r>
+        <w:rPr>
+          <w:sz w:val="23"/>
+          <w:szCs w:val="23"/>
+        </w:rPr>
+        <w:lastRenderedPageBreak/>
+        <w:t>开始运行。</w:t>
+      </w:r>
+      <w:r>
+        <w:rPr>
+          <w:sz w:val="23"/>
+          <w:szCs w:val="23"/>
+        </w:rPr>
+        <w:t>Image A</w:t>
+      </w:r>
+      <w:r>
+        <w:rPr>
+          <w:sz w:val="23"/>
+          <w:szCs w:val="23"/>
+        </w:rPr>
+        <w:t>和</w:t>
+      </w:r>
+      <w:r>
+        <w:rPr>
+          <w:rFonts w:hint="eastAsia"/>
+          <w:sz w:val="23"/>
+          <w:szCs w:val="23"/>
+        </w:rPr>
+        <w:t>Image B</w:t>
+      </w:r>
+      <w:r>
+        <w:rPr>
+          <w:rFonts w:hint="eastAsia"/>
+          <w:sz w:val="23"/>
+          <w:szCs w:val="23"/>
+        </w:rPr>
+        <w:t>中的一个必须</w:t>
+      </w:r>
+      <w:r>
+        <w:rPr>
+          <w:rFonts w:hint="eastAsia"/>
+          <w:sz w:val="23"/>
+          <w:szCs w:val="23"/>
+        </w:rPr>
+        <w:t>实现独有的</w:t>
+      </w:r>
+      <w:r>
+        <w:rPr>
+          <w:rFonts w:hint="eastAsia"/>
+          <w:sz w:val="23"/>
+          <w:szCs w:val="23"/>
+        </w:rPr>
+        <w:t>TI</w:t>
+      </w:r>
+      <w:r>
+        <w:rPr>
+          <w:sz w:val="23"/>
+          <w:szCs w:val="23"/>
+        </w:rPr>
+        <w:t xml:space="preserve"> OAD Profile</w:t>
+      </w:r>
+      <w:r>
+        <w:rPr>
+          <w:sz w:val="23"/>
+          <w:szCs w:val="23"/>
+        </w:rPr>
+        <w:t>。默认的情况下是由</w:t>
+      </w:r>
+      <w:r>
+        <w:rPr>
+          <w:sz w:val="23"/>
+          <w:szCs w:val="23"/>
+        </w:rPr>
+        <w:t>Image A</w:t>
+      </w:r>
+      <w:r>
+        <w:rPr>
+          <w:sz w:val="23"/>
+          <w:szCs w:val="23"/>
+        </w:rPr>
+        <w:t>来实现的。当</w:t>
+      </w:r>
+      <w:r>
+        <w:rPr>
+          <w:sz w:val="23"/>
+          <w:szCs w:val="23"/>
+        </w:rPr>
+        <w:t>Image A</w:t>
+      </w:r>
+      <w:r>
+        <w:rPr>
+          <w:sz w:val="23"/>
+          <w:szCs w:val="23"/>
+        </w:rPr>
+        <w:t>通过</w:t>
+      </w:r>
+      <w:r>
+        <w:rPr>
+          <w:sz w:val="23"/>
+          <w:szCs w:val="23"/>
+        </w:rPr>
+        <w:t>OAD Profile</w:t>
+      </w:r>
+      <w:r>
+        <w:rPr>
+          <w:sz w:val="23"/>
+          <w:szCs w:val="23"/>
+        </w:rPr>
+        <w:t>下载到了一个新的</w:t>
+      </w:r>
+      <w:r>
+        <w:rPr>
+          <w:sz w:val="23"/>
+          <w:szCs w:val="23"/>
+        </w:rPr>
+        <w:t>Image</w:t>
+      </w:r>
+      <w:r>
+        <w:rPr>
+          <w:sz w:val="23"/>
+          <w:szCs w:val="23"/>
+        </w:rPr>
+        <w:t>，执行一个</w:t>
+      </w:r>
+      <w:r>
+        <w:rPr>
+          <w:sz w:val="23"/>
+          <w:szCs w:val="23"/>
+        </w:rPr>
+        <w:t>system reset</w:t>
+      </w:r>
+      <w:r>
+        <w:rPr>
+          <w:sz w:val="23"/>
+          <w:szCs w:val="23"/>
+        </w:rPr>
+        <w:t>来返回</w:t>
+      </w:r>
+      <w:r>
+        <w:rPr>
+          <w:sz w:val="23"/>
+          <w:szCs w:val="23"/>
+        </w:rPr>
+        <w:t>BIM</w:t>
+      </w:r>
+      <w:r>
+        <w:rPr>
+          <w:sz w:val="23"/>
+          <w:szCs w:val="23"/>
+        </w:rPr>
+        <w:t>。然后在</w:t>
+      </w:r>
+      <w:r>
+        <w:rPr>
+          <w:sz w:val="23"/>
+          <w:szCs w:val="23"/>
+        </w:rPr>
+        <w:t>BIM</w:t>
+      </w:r>
+      <w:r>
+        <w:rPr>
+          <w:sz w:val="23"/>
+          <w:szCs w:val="23"/>
+        </w:rPr>
+        <w:t>中检查下载的</w:t>
+      </w:r>
+      <w:r>
+        <w:rPr>
+          <w:sz w:val="23"/>
+          <w:szCs w:val="23"/>
+        </w:rPr>
+        <w:t>Image</w:t>
+      </w:r>
+      <w:r>
+        <w:rPr>
+          <w:sz w:val="23"/>
+          <w:szCs w:val="23"/>
+        </w:rPr>
+        <w:t>是否正确，并在通过检查后执行新的</w:t>
+      </w:r>
+      <w:r>
+        <w:rPr>
+          <w:sz w:val="23"/>
+          <w:szCs w:val="23"/>
+        </w:rPr>
+        <w:t>Image</w:t>
+      </w:r>
+      <w:r>
+        <w:rPr>
+          <w:sz w:val="23"/>
+          <w:szCs w:val="23"/>
+        </w:rPr>
+        <w:t>。</w:t>
+      </w:r>
+    </w:p>
+    <w:p>
+      <w:pPr>
+        <w:ind w:firstLine="444"/>
+        <w:rPr>
+          <w:sz w:val="23"/>
+          <w:szCs w:val="23"/>
+        </w:rPr>
+      </w:pPr>
+      <w:r>
+        <w:rPr>
+          <w:sz w:val="23"/>
+          <w:szCs w:val="23"/>
+        </w:rPr>
+        <w:t>BIM</w:t>
+      </w:r>
+      <w:r>
+        <w:rPr>
+          <w:sz w:val="23"/>
+          <w:szCs w:val="23"/>
+        </w:rPr>
+        <w:t>和</w:t>
+      </w:r>
+      <w:r>
+        <w:rPr>
+          <w:rFonts w:hint="eastAsia"/>
+          <w:sz w:val="23"/>
+          <w:szCs w:val="23"/>
+        </w:rPr>
+        <w:t>CCFG, OAD Target</w:t>
+      </w:r>
+      <w:r>
+        <w:rPr>
+          <w:rFonts w:hint="eastAsia"/>
+          <w:sz w:val="23"/>
+          <w:szCs w:val="23"/>
+        </w:rPr>
+        <w:t>一起占用</w:t>
+      </w:r>
+      <w:r>
+        <w:rPr>
+          <w:rFonts w:hint="eastAsia"/>
+          <w:sz w:val="23"/>
+          <w:szCs w:val="23"/>
+        </w:rPr>
+        <w:t>flash</w:t>
+      </w:r>
+      <w:r>
+        <w:rPr>
+          <w:rFonts w:hint="eastAsia"/>
+          <w:sz w:val="23"/>
+          <w:szCs w:val="23"/>
+        </w:rPr>
+        <w:t>的最后一个</w:t>
+      </w:r>
+      <w:r>
+        <w:rPr>
+          <w:rFonts w:hint="eastAsia"/>
+          <w:sz w:val="23"/>
+          <w:szCs w:val="23"/>
+        </w:rPr>
+        <w:t>page</w:t>
+      </w:r>
+      <w:r>
+        <w:rPr>
+          <w:rFonts w:hint="eastAsia"/>
+          <w:sz w:val="23"/>
+          <w:szCs w:val="23"/>
+        </w:rPr>
+        <w:t>。</w:t>
+      </w:r>
+      <w:r>
+        <w:rPr>
+          <w:rFonts w:hint="eastAsia"/>
+          <w:sz w:val="23"/>
+          <w:szCs w:val="23"/>
+        </w:rPr>
+        <w:t>BIM</w:t>
+      </w:r>
+      <w:r>
+        <w:rPr>
+          <w:rFonts w:hint="eastAsia"/>
+          <w:sz w:val="23"/>
+          <w:szCs w:val="23"/>
+        </w:rPr>
+        <w:t>使用</w:t>
+      </w:r>
+      <w:r>
+        <w:rPr>
+          <w:rFonts w:hint="eastAsia"/>
+          <w:sz w:val="23"/>
+          <w:szCs w:val="23"/>
+        </w:rPr>
+        <w:t>flash</w:t>
+      </w:r>
+      <w:r>
+        <w:rPr>
+          <w:rFonts w:hint="eastAsia"/>
+          <w:sz w:val="23"/>
+          <w:szCs w:val="23"/>
+        </w:rPr>
+        <w:t>的第一个</w:t>
+      </w:r>
+      <w:r>
+        <w:rPr>
+          <w:rFonts w:hint="eastAsia"/>
+          <w:sz w:val="23"/>
+          <w:szCs w:val="23"/>
+        </w:rPr>
+        <w:t>Page</w:t>
+      </w:r>
+      <w:r>
+        <w:rPr>
+          <w:rFonts w:hint="eastAsia"/>
+          <w:sz w:val="23"/>
+          <w:szCs w:val="23"/>
+        </w:rPr>
+        <w:t>中的</w:t>
+      </w:r>
+      <w:r>
+        <w:rPr>
+          <w:rFonts w:hint="eastAsia"/>
+          <w:sz w:val="23"/>
+          <w:szCs w:val="23"/>
+        </w:rPr>
+        <w:t>interrupt</w:t>
+      </w:r>
+      <w:r>
+        <w:rPr>
+          <w:sz w:val="23"/>
+          <w:szCs w:val="23"/>
+        </w:rPr>
+        <w:t xml:space="preserve"> vectors</w:t>
+      </w:r>
+      <w:r>
+        <w:rPr>
+          <w:sz w:val="23"/>
+          <w:szCs w:val="23"/>
+        </w:rPr>
+        <w:t>。</w:t>
+      </w:r>
+      <w:r>
+        <w:rPr>
+          <w:sz w:val="23"/>
+          <w:szCs w:val="23"/>
+        </w:rPr>
+        <w:t>Flash</w:t>
+      </w:r>
+      <w:r>
+        <w:rPr>
+          <w:sz w:val="23"/>
+          <w:szCs w:val="23"/>
+        </w:rPr>
+        <w:t>第一个</w:t>
+      </w:r>
+      <w:r>
+        <w:rPr>
+          <w:sz w:val="23"/>
+          <w:szCs w:val="23"/>
+        </w:rPr>
+        <w:t>page</w:t>
+      </w:r>
+      <w:r>
+        <w:rPr>
+          <w:sz w:val="23"/>
+          <w:szCs w:val="23"/>
+        </w:rPr>
+        <w:t>中的</w:t>
+      </w:r>
+      <w:r>
+        <w:rPr>
+          <w:sz w:val="23"/>
+          <w:szCs w:val="23"/>
+        </w:rPr>
+        <w:t>Reset Interrupt Vector</w:t>
+      </w:r>
+      <w:r>
+        <w:rPr>
+          <w:sz w:val="23"/>
+          <w:szCs w:val="23"/>
+        </w:rPr>
+        <w:t>调用</w:t>
+      </w:r>
+      <w:r>
+        <w:rPr>
+          <w:sz w:val="23"/>
+          <w:szCs w:val="23"/>
+        </w:rPr>
+        <w:t>BIM</w:t>
+      </w:r>
+      <w:r>
+        <w:rPr>
+          <w:sz w:val="23"/>
+          <w:szCs w:val="23"/>
+        </w:rPr>
+        <w:t>来保证复位后</w:t>
+      </w:r>
+      <w:r>
+        <w:rPr>
+          <w:sz w:val="23"/>
+          <w:szCs w:val="23"/>
+        </w:rPr>
+        <w:t>BIM</w:t>
+      </w:r>
+      <w:r>
+        <w:rPr>
+          <w:sz w:val="23"/>
+          <w:szCs w:val="23"/>
+        </w:rPr>
+        <w:t>对器件的控制权。</w:t>
+      </w:r>
+    </w:p>
+    <w:p>
+      <w:pPr>
+        <w:jc w:val="center"/>
+      </w:pPr>
+      <w:r>
+        <w:rPr>
+          <w:noProof/>
+        </w:rPr>
+        <w:drawing>
+          <wp:inline distT="0" distB="0" distL="0" distR="0" wp14:anchorId="5650EFC2" wp14:editId="7F407E4C">
+            <wp:extent cx="5274310" cy="3786505"/>
+            <wp:effectExtent l="0" t="0" r="2540" b="4445"/>
+            <wp:docPr id="7" name="图片 7"/>
+            <wp:cNvGraphicFramePr>
+              <a:graphicFrameLocks xmlns:a="http://schemas.openxmlformats.org/drawingml/2006/main" noChangeAspect="1"/>
+            </wp:cNvGraphicFramePr>
+            <a:graphic xmlns:a="http://schemas.openxmlformats.org/drawingml/2006/main">
+              <a:graphicData uri="http://schemas.openxmlformats.org/drawingml/2006/picture">
+                <pic:pic xmlns:pic="http://schemas.openxmlformats.org/drawingml/2006/picture">
+                  <pic:nvPicPr>
+                    <pic:cNvPr id="1" name=""/>
+                    <pic:cNvPicPr/>
+                  </pic:nvPicPr>
+                  <pic:blipFill>
+                    <a:blip r:embed="rId19"/>
+                    <a:stretch>
+                      <a:fillRect/>
+                    </a:stretch>
+                  </pic:blipFill>
+                  <pic:spPr>
+                    <a:xfrm>
+                      <a:off x="0" y="0"/>
                       <a:ext cx="5274310" cy="3786505"/>
                     </a:xfrm>
                     <a:prstGeom prst="rect">
@@ -16949,7 +19580,7 @@
                     </pic:cNvPicPr>
                   </pic:nvPicPr>
                   <pic:blipFill>
-                    <a:blip r:embed="rId19" cstate="print">
+                    <a:blip r:embed="rId20" cstate="print">
                       <a:extLst>
                         <a:ext uri="{28A0092B-C50C-407E-A947-70E740481C1C}">
                           <a14:useLocalDpi xmlns:a14="http://schemas.microsoft.com/office/drawing/2010/main" val="0"/>
@@ -17090,7 +19721,7 @@
         </w:rPr>
         <w:t>。如果没有安装这个工具，可以到这个链接去下载：</w:t>
       </w:r>
-      <w:hyperlink r:id="rId20" w:history="1">
+      <w:hyperlink r:id="rId21" w:history="1">
         <w:r>
           <w:rPr>
             <w:rStyle w:val="aa"/>
@@ -19209,7 +21840,7 @@
                     </pic:cNvPicPr>
                   </pic:nvPicPr>
                   <pic:blipFill>
-                    <a:blip r:embed="rId21">
+                    <a:blip r:embed="rId22">
                       <a:extLst>
                         <a:ext uri="{28A0092B-C50C-407E-A947-70E740481C1C}">
                           <a14:useLocalDpi xmlns:a14="http://schemas.microsoft.com/office/drawing/2010/main" val="0"/>
@@ -19983,7 +22614,7 @@
                     </pic:cNvPicPr>
                   </pic:nvPicPr>
                   <pic:blipFill>
-                    <a:blip r:embed="rId22">
+                    <a:blip r:embed="rId23">
                       <a:extLst>
                         <a:ext uri="{28A0092B-C50C-407E-A947-70E740481C1C}">
                           <a14:useLocalDpi xmlns:a14="http://schemas.microsoft.com/office/drawing/2010/main" val="0"/>
@@ -20961,7 +23592,7 @@
                     </pic:cNvPicPr>
                   </pic:nvPicPr>
                   <pic:blipFill>
-                    <a:blip r:embed="rId23">
+                    <a:blip r:embed="rId24">
                       <a:extLst>
                         <a:ext uri="{28A0092B-C50C-407E-A947-70E740481C1C}">
                           <a14:useLocalDpi xmlns:a14="http://schemas.microsoft.com/office/drawing/2010/main" val="0"/>
@@ -21155,7 +23786,7 @@
                     </pic:cNvPicPr>
                   </pic:nvPicPr>
                   <pic:blipFill>
-                    <a:blip r:embed="rId24">
+                    <a:blip r:embed="rId25">
                       <a:extLst>
                         <a:ext uri="{28A0092B-C50C-407E-A947-70E740481C1C}">
                           <a14:useLocalDpi xmlns:a14="http://schemas.microsoft.com/office/drawing/2010/main" val="0"/>
@@ -21470,7 +24101,7 @@
                     </pic:cNvPicPr>
                   </pic:nvPicPr>
                   <pic:blipFill>
-                    <a:blip r:embed="rId25">
+                    <a:blip r:embed="rId26">
                       <a:extLst>
                         <a:ext uri="{28A0092B-C50C-407E-A947-70E740481C1C}">
                           <a14:useLocalDpi xmlns:a14="http://schemas.microsoft.com/office/drawing/2010/main" val="0"/>
@@ -21653,7 +24284,7 @@
                     </pic:cNvPicPr>
                   </pic:nvPicPr>
                   <pic:blipFill>
-                    <a:blip r:embed="rId26">
+                    <a:blip r:embed="rId27">
                       <a:extLst>
                         <a:ext uri="{28A0092B-C50C-407E-A947-70E740481C1C}">
                           <a14:useLocalDpi xmlns:a14="http://schemas.microsoft.com/office/drawing/2010/main" val="0"/>
@@ -21980,7 +24611,7 @@
                     </pic:cNvPicPr>
                   </pic:nvPicPr>
                   <pic:blipFill>
-                    <a:blip r:embed="rId27">
+                    <a:blip r:embed="rId28">
                       <a:extLst>
                         <a:ext uri="{28A0092B-C50C-407E-A947-70E740481C1C}">
                           <a14:useLocalDpi xmlns:a14="http://schemas.microsoft.com/office/drawing/2010/main" val="0"/>
@@ -22150,7 +24781,7 @@
                     </pic:cNvPicPr>
                   </pic:nvPicPr>
                   <pic:blipFill>
-                    <a:blip r:embed="rId28">
+                    <a:blip r:embed="rId29">
                       <a:extLst>
                         <a:ext uri="{28A0092B-C50C-407E-A947-70E740481C1C}">
                           <a14:useLocalDpi xmlns:a14="http://schemas.microsoft.com/office/drawing/2010/main" val="0"/>
@@ -22373,7 +25004,7 @@
                     </pic:cNvPicPr>
                   </pic:nvPicPr>
                   <pic:blipFill>
-                    <a:blip r:embed="rId29">
+                    <a:blip r:embed="rId30">
                       <a:extLst>
                         <a:ext uri="{28A0092B-C50C-407E-A947-70E740481C1C}">
                           <a14:useLocalDpi xmlns:a14="http://schemas.microsoft.com/office/drawing/2010/main" val="0"/>
@@ -23232,7 +25863,7 @@
         </w:rPr>
         <w:t xml:space="preserve"> </w:t>
       </w:r>
-      <w:hyperlink r:id="rId30" w:history="1">
+      <w:hyperlink r:id="rId31" w:history="1">
         <w:r>
           <w:rPr>
             <w:rStyle w:val="aa"/>
